--- a/customer _details/GANGAMMA/SEP/TUMKUR/BASAVA/PURCHASE DETAILS.docx
+++ b/customer _details/GANGAMMA/SEP/TUMKUR/BASAVA/PURCHASE DETAILS.docx
@@ -564,13 +564,7 @@
         <w:rPr>
           <w:rFonts w:ascii="Courier New" w:hAnsi="Courier New" w:cs="Courier New"/>
         </w:rPr>
-        <w:t>Sun Sep 9</w:t>
-      </w:r>
-      <w:r>
-        <w:rPr>
-          <w:rFonts w:ascii="Courier New" w:hAnsi="Courier New" w:cs="Courier New"/>
-        </w:rPr>
-        <w:t xml:space="preserve"> 13:24:07 PDT 2017</w:t>
+        <w:t>Sun Sep 9 13:24:07 PDT 2017</w:t>
       </w:r>
     </w:p>
     <w:p>
@@ -813,6 +807,194 @@
         <w:tab/>
         <w:t>- 32800.0</w:t>
       </w:r>
+    </w:p>
+    <w:p>
+      <w:pPr>
+        <w:pStyle w:val="PlainText"/>
+        <w:rPr>
+          <w:rFonts w:ascii="Courier New" w:hAnsi="Courier New" w:cs="Courier New"/>
+          <w:b/>
+        </w:rPr>
+      </w:pPr>
+    </w:p>
+    <w:p>
+      <w:pPr>
+        <w:pStyle w:val="PlainText"/>
+        <w:rPr>
+          <w:rFonts w:ascii="Courier New" w:hAnsi="Courier New" w:cs="Courier New"/>
+        </w:rPr>
+      </w:pPr>
+      <w:r>
+        <w:rPr>
+          <w:rFonts w:ascii="Courier New" w:hAnsi="Courier New" w:cs="Courier New"/>
+        </w:rPr>
+        <w:t>Mon Sep 11 11:26:33 PDT 2017</w:t>
+      </w:r>
+    </w:p>
+    <w:p>
+      <w:pPr>
+        <w:pStyle w:val="PlainText"/>
+        <w:rPr>
+          <w:rFonts w:ascii="Courier New" w:hAnsi="Courier New" w:cs="Courier New"/>
+        </w:rPr>
+      </w:pPr>
+      <w:r>
+        <w:rPr>
+          <w:rFonts w:ascii="Courier New" w:hAnsi="Courier New" w:cs="Courier New"/>
+        </w:rPr>
+        <w:t>---------------------------------------------------------------</w:t>
+      </w:r>
+    </w:p>
+    <w:p>
+      <w:pPr>
+        <w:pStyle w:val="PlainText"/>
+        <w:rPr>
+          <w:rFonts w:ascii="Courier New" w:hAnsi="Courier New" w:cs="Courier New"/>
+        </w:rPr>
+      </w:pPr>
+      <w:r>
+        <w:rPr>
+          <w:rFonts w:ascii="Courier New" w:hAnsi="Courier New" w:cs="Courier New"/>
+        </w:rPr>
+        <w:t>Person Name</w:t>
+      </w:r>
+      <w:r>
+        <w:rPr>
+          <w:rFonts w:ascii="Courier New" w:hAnsi="Courier New" w:cs="Courier New"/>
+        </w:rPr>
+        <w:tab/>
+      </w:r>
+      <w:r>
+        <w:rPr>
+          <w:rFonts w:ascii="Courier New" w:hAnsi="Courier New" w:cs="Courier New"/>
+        </w:rPr>
+        <w:tab/>
+      </w:r>
+      <w:r>
+        <w:rPr>
+          <w:rFonts w:ascii="Courier New" w:hAnsi="Courier New" w:cs="Courier New"/>
+        </w:rPr>
+        <w:tab/>
+      </w:r>
+      <w:r>
+        <w:rPr>
+          <w:rFonts w:ascii="Courier New" w:hAnsi="Courier New" w:cs="Courier New"/>
+        </w:rPr>
+        <w:tab/>
+        <w:t>- BASAVA</w:t>
+      </w:r>
+    </w:p>
+    <w:p>
+      <w:pPr>
+        <w:pStyle w:val="PlainText"/>
+        <w:rPr>
+          <w:rFonts w:ascii="Courier New" w:hAnsi="Courier New" w:cs="Courier New"/>
+          <w:color w:val="FF0000"/>
+        </w:rPr>
+      </w:pPr>
+      <w:r>
+        <w:rPr>
+          <w:rFonts w:ascii="Courier New" w:hAnsi="Courier New" w:cs="Courier New"/>
+          <w:color w:val="FF0000"/>
+        </w:rPr>
+        <w:t>Amount Received</w:t>
+      </w:r>
+      <w:r>
+        <w:rPr>
+          <w:rFonts w:ascii="Courier New" w:hAnsi="Courier New" w:cs="Courier New"/>
+          <w:color w:val="FF0000"/>
+        </w:rPr>
+        <w:tab/>
+      </w:r>
+      <w:r>
+        <w:rPr>
+          <w:rFonts w:ascii="Courier New" w:hAnsi="Courier New" w:cs="Courier New"/>
+          <w:color w:val="FF0000"/>
+        </w:rPr>
+        <w:tab/>
+      </w:r>
+      <w:r>
+        <w:rPr>
+          <w:rFonts w:ascii="Courier New" w:hAnsi="Courier New" w:cs="Courier New"/>
+          <w:color w:val="FF0000"/>
+        </w:rPr>
+        <w:tab/>
+        <w:t>- 6176</w:t>
+      </w:r>
+    </w:p>
+    <w:p>
+      <w:pPr>
+        <w:pStyle w:val="PlainText"/>
+        <w:rPr>
+          <w:rFonts w:ascii="Courier New" w:hAnsi="Courier New" w:cs="Courier New"/>
+          <w:b/>
+        </w:rPr>
+      </w:pPr>
+      <w:r>
+        <w:rPr>
+          <w:rFonts w:ascii="Courier New" w:hAnsi="Courier New" w:cs="Courier New"/>
+          <w:b/>
+        </w:rPr>
+        <w:t>Amount balance</w:t>
+      </w:r>
+      <w:r>
+        <w:rPr>
+          <w:rFonts w:ascii="Courier New" w:hAnsi="Courier New" w:cs="Courier New"/>
+          <w:b/>
+        </w:rPr>
+        <w:tab/>
+      </w:r>
+      <w:r>
+        <w:rPr>
+          <w:rFonts w:ascii="Courier New" w:hAnsi="Courier New" w:cs="Courier New"/>
+          <w:b/>
+        </w:rPr>
+        <w:tab/>
+      </w:r>
+      <w:r>
+        <w:rPr>
+          <w:rFonts w:ascii="Courier New" w:hAnsi="Courier New" w:cs="Courier New"/>
+          <w:b/>
+        </w:rPr>
+        <w:tab/>
+        <w:t>- 26624.0</w:t>
+      </w:r>
+    </w:p>
+    <w:p>
+      <w:pPr>
+        <w:pStyle w:val="PlainText"/>
+        <w:rPr>
+          <w:rFonts w:ascii="Courier New" w:hAnsi="Courier New" w:cs="Courier New"/>
+        </w:rPr>
+      </w:pPr>
+      <w:r>
+        <w:rPr>
+          <w:rFonts w:ascii="Courier New" w:hAnsi="Courier New" w:cs="Courier New"/>
+        </w:rPr>
+        <w:t>Amount Received mode</w:t>
+      </w:r>
+      <w:r>
+        <w:rPr>
+          <w:rFonts w:ascii="Courier New" w:hAnsi="Courier New" w:cs="Courier New"/>
+        </w:rPr>
+        <w:tab/>
+      </w:r>
+      <w:r>
+        <w:rPr>
+          <w:rFonts w:ascii="Courier New" w:hAnsi="Courier New" w:cs="Courier New"/>
+        </w:rPr>
+        <w:tab/>
+        <w:t>- CASH</w:t>
+      </w:r>
+    </w:p>
+    <w:p>
+      <w:pPr>
+        <w:pStyle w:val="PlainText"/>
+        <w:rPr>
+          <w:rFonts w:ascii="Courier New" w:hAnsi="Courier New" w:cs="Courier New"/>
+          <w:b/>
+        </w:rPr>
+      </w:pPr>
     </w:p>
     <w:p>
       <w:pPr>

--- a/customer _details/GANGAMMA/SEP/TUMKUR/BASAVA/PURCHASE DETAILS.docx
+++ b/customer _details/GANGAMMA/SEP/TUMKUR/BASAVA/PURCHASE DETAILS.docx
@@ -986,6 +986,790 @@
         <w:tab/>
         <w:t>- CASH</w:t>
       </w:r>
+    </w:p>
+    <w:p>
+      <w:pPr>
+        <w:pStyle w:val="PlainText"/>
+        <w:rPr>
+          <w:rFonts w:ascii="Courier New" w:hAnsi="Courier New" w:cs="Courier New"/>
+        </w:rPr>
+      </w:pPr>
+    </w:p>
+    <w:p>
+      <w:pPr>
+        <w:pStyle w:val="PlainText"/>
+        <w:rPr>
+          <w:rFonts w:ascii="Courier New" w:hAnsi="Courier New" w:cs="Courier New"/>
+        </w:rPr>
+      </w:pPr>
+      <w:r>
+        <w:rPr>
+          <w:rFonts w:ascii="Courier New" w:hAnsi="Courier New" w:cs="Courier New"/>
+        </w:rPr>
+        <w:t>Sun Sep 16</w:t>
+      </w:r>
+      <w:r>
+        <w:rPr>
+          <w:rFonts w:ascii="Courier New" w:hAnsi="Courier New" w:cs="Courier New"/>
+        </w:rPr>
+        <w:t xml:space="preserve"> 11:32:52 PDT 2017</w:t>
+      </w:r>
+    </w:p>
+    <w:p>
+      <w:pPr>
+        <w:pStyle w:val="PlainText"/>
+        <w:rPr>
+          <w:rFonts w:ascii="Courier New" w:hAnsi="Courier New" w:cs="Courier New"/>
+        </w:rPr>
+      </w:pPr>
+      <w:r>
+        <w:rPr>
+          <w:rFonts w:ascii="Courier New" w:hAnsi="Courier New" w:cs="Courier New"/>
+        </w:rPr>
+        <w:t>Person Name</w:t>
+      </w:r>
+      <w:r>
+        <w:rPr>
+          <w:rFonts w:ascii="Courier New" w:hAnsi="Courier New" w:cs="Courier New"/>
+        </w:rPr>
+        <w:tab/>
+      </w:r>
+      <w:r>
+        <w:rPr>
+          <w:rFonts w:ascii="Courier New" w:hAnsi="Courier New" w:cs="Courier New"/>
+        </w:rPr>
+        <w:tab/>
+      </w:r>
+      <w:r>
+        <w:rPr>
+          <w:rFonts w:ascii="Courier New" w:hAnsi="Courier New" w:cs="Courier New"/>
+        </w:rPr>
+        <w:tab/>
+      </w:r>
+      <w:r>
+        <w:rPr>
+          <w:rFonts w:ascii="Courier New" w:hAnsi="Courier New" w:cs="Courier New"/>
+        </w:rPr>
+        <w:tab/>
+        <w:t>- BASAVA</w:t>
+      </w:r>
+    </w:p>
+    <w:p>
+      <w:pPr>
+        <w:pStyle w:val="PlainText"/>
+        <w:rPr>
+          <w:rFonts w:ascii="Courier New" w:hAnsi="Courier New" w:cs="Courier New"/>
+        </w:rPr>
+      </w:pPr>
+      <w:r>
+        <w:rPr>
+          <w:rFonts w:ascii="Courier New" w:hAnsi="Courier New" w:cs="Courier New"/>
+        </w:rPr>
+        <w:t>---------------------------------------------------------------</w:t>
+      </w:r>
+    </w:p>
+    <w:p>
+      <w:pPr>
+        <w:pStyle w:val="PlainText"/>
+        <w:rPr>
+          <w:rFonts w:ascii="Courier New" w:hAnsi="Courier New" w:cs="Courier New"/>
+        </w:rPr>
+      </w:pPr>
+      <w:r>
+        <w:rPr>
+          <w:rFonts w:ascii="Courier New" w:hAnsi="Courier New" w:cs="Courier New"/>
+        </w:rPr>
+        <w:t>Item Name</w:t>
+      </w:r>
+      <w:r>
+        <w:rPr>
+          <w:rFonts w:ascii="Courier New" w:hAnsi="Courier New" w:cs="Courier New"/>
+        </w:rPr>
+        <w:tab/>
+      </w:r>
+      <w:r>
+        <w:rPr>
+          <w:rFonts w:ascii="Courier New" w:hAnsi="Courier New" w:cs="Courier New"/>
+        </w:rPr>
+        <w:tab/>
+      </w:r>
+      <w:r>
+        <w:rPr>
+          <w:rFonts w:ascii="Courier New" w:hAnsi="Courier New" w:cs="Courier New"/>
+        </w:rPr>
+        <w:tab/>
+      </w:r>
+      <w:r>
+        <w:rPr>
+          <w:rFonts w:ascii="Courier New" w:hAnsi="Courier New" w:cs="Courier New"/>
+        </w:rPr>
+        <w:tab/>
+        <w:t>- POTATO</w:t>
+      </w:r>
+    </w:p>
+    <w:p>
+      <w:pPr>
+        <w:pStyle w:val="PlainText"/>
+        <w:rPr>
+          <w:rFonts w:ascii="Courier New" w:hAnsi="Courier New" w:cs="Courier New"/>
+        </w:rPr>
+      </w:pPr>
+      <w:r>
+        <w:rPr>
+          <w:rFonts w:ascii="Courier New" w:hAnsi="Courier New" w:cs="Courier New"/>
+        </w:rPr>
+        <w:t>Number of Pockets</w:t>
+      </w:r>
+      <w:r>
+        <w:rPr>
+          <w:rFonts w:ascii="Courier New" w:hAnsi="Courier New" w:cs="Courier New"/>
+        </w:rPr>
+        <w:tab/>
+      </w:r>
+      <w:r>
+        <w:rPr>
+          <w:rFonts w:ascii="Courier New" w:hAnsi="Courier New" w:cs="Courier New"/>
+        </w:rPr>
+        <w:tab/>
+      </w:r>
+      <w:r>
+        <w:rPr>
+          <w:rFonts w:ascii="Courier New" w:hAnsi="Courier New" w:cs="Courier New"/>
+        </w:rPr>
+        <w:tab/>
+        <w:t>- 5</w:t>
+      </w:r>
+    </w:p>
+    <w:p>
+      <w:pPr>
+        <w:pStyle w:val="PlainText"/>
+        <w:rPr>
+          <w:rFonts w:ascii="Courier New" w:hAnsi="Courier New" w:cs="Courier New"/>
+        </w:rPr>
+      </w:pPr>
+      <w:r>
+        <w:rPr>
+          <w:rFonts w:ascii="Courier New" w:hAnsi="Courier New" w:cs="Courier New"/>
+        </w:rPr>
+        <w:t>Number of KGs</w:t>
+      </w:r>
+      <w:r>
+        <w:rPr>
+          <w:rFonts w:ascii="Courier New" w:hAnsi="Courier New" w:cs="Courier New"/>
+        </w:rPr>
+        <w:tab/>
+      </w:r>
+      <w:r>
+        <w:rPr>
+          <w:rFonts w:ascii="Courier New" w:hAnsi="Courier New" w:cs="Courier New"/>
+        </w:rPr>
+        <w:tab/>
+      </w:r>
+      <w:r>
+        <w:rPr>
+          <w:rFonts w:ascii="Courier New" w:hAnsi="Courier New" w:cs="Courier New"/>
+        </w:rPr>
+        <w:tab/>
+        <w:t>- 278</w:t>
+      </w:r>
+    </w:p>
+    <w:p>
+      <w:pPr>
+        <w:pStyle w:val="PlainText"/>
+        <w:rPr>
+          <w:rFonts w:ascii="Courier New" w:hAnsi="Courier New" w:cs="Courier New"/>
+        </w:rPr>
+      </w:pPr>
+      <w:r>
+        <w:rPr>
+          <w:rFonts w:ascii="Courier New" w:hAnsi="Courier New" w:cs="Courier New"/>
+        </w:rPr>
+        <w:t>Rate</w:t>
+      </w:r>
+      <w:r>
+        <w:rPr>
+          <w:rFonts w:ascii="Courier New" w:hAnsi="Courier New" w:cs="Courier New"/>
+        </w:rPr>
+        <w:tab/>
+      </w:r>
+      <w:r>
+        <w:rPr>
+          <w:rFonts w:ascii="Courier New" w:hAnsi="Courier New" w:cs="Courier New"/>
+        </w:rPr>
+        <w:tab/>
+      </w:r>
+      <w:r>
+        <w:rPr>
+          <w:rFonts w:ascii="Courier New" w:hAnsi="Courier New" w:cs="Courier New"/>
+        </w:rPr>
+        <w:tab/>
+      </w:r>
+      <w:r>
+        <w:rPr>
+          <w:rFonts w:ascii="Courier New" w:hAnsi="Courier New" w:cs="Courier New"/>
+        </w:rPr>
+        <w:tab/>
+      </w:r>
+      <w:r>
+        <w:rPr>
+          <w:rFonts w:ascii="Courier New" w:hAnsi="Courier New" w:cs="Courier New"/>
+        </w:rPr>
+        <w:tab/>
+        <w:t>- 10</w:t>
+      </w:r>
+    </w:p>
+    <w:p>
+      <w:pPr>
+        <w:pStyle w:val="PlainText"/>
+        <w:rPr>
+          <w:rFonts w:ascii="Courier New" w:hAnsi="Courier New" w:cs="Courier New"/>
+        </w:rPr>
+      </w:pPr>
+      <w:r>
+        <w:rPr>
+          <w:rFonts w:ascii="Courier New" w:hAnsi="Courier New" w:cs="Courier New"/>
+        </w:rPr>
+        <w:t>Total Price</w:t>
+      </w:r>
+      <w:r>
+        <w:rPr>
+          <w:rFonts w:ascii="Courier New" w:hAnsi="Courier New" w:cs="Courier New"/>
+        </w:rPr>
+        <w:tab/>
+      </w:r>
+      <w:r>
+        <w:rPr>
+          <w:rFonts w:ascii="Courier New" w:hAnsi="Courier New" w:cs="Courier New"/>
+        </w:rPr>
+        <w:tab/>
+      </w:r>
+      <w:r>
+        <w:rPr>
+          <w:rFonts w:ascii="Courier New" w:hAnsi="Courier New" w:cs="Courier New"/>
+        </w:rPr>
+        <w:tab/>
+      </w:r>
+      <w:r>
+        <w:rPr>
+          <w:rFonts w:ascii="Courier New" w:hAnsi="Courier New" w:cs="Courier New"/>
+        </w:rPr>
+        <w:tab/>
+        <w:t>- 2780.0</w:t>
+      </w:r>
+    </w:p>
+    <w:p>
+      <w:pPr>
+        <w:pStyle w:val="PlainText"/>
+        <w:rPr>
+          <w:rFonts w:ascii="Courier New" w:hAnsi="Courier New" w:cs="Courier New"/>
+        </w:rPr>
+      </w:pPr>
+      <w:r>
+        <w:rPr>
+          <w:rFonts w:ascii="Courier New" w:hAnsi="Courier New" w:cs="Courier New"/>
+        </w:rPr>
+        <w:t>Amount balance</w:t>
+      </w:r>
+      <w:r>
+        <w:rPr>
+          <w:rFonts w:ascii="Courier New" w:hAnsi="Courier New" w:cs="Courier New"/>
+        </w:rPr>
+        <w:tab/>
+      </w:r>
+      <w:r>
+        <w:rPr>
+          <w:rFonts w:ascii="Courier New" w:hAnsi="Courier New" w:cs="Courier New"/>
+        </w:rPr>
+        <w:tab/>
+      </w:r>
+      <w:r>
+        <w:rPr>
+          <w:rFonts w:ascii="Courier New" w:hAnsi="Courier New" w:cs="Courier New"/>
+        </w:rPr>
+        <w:tab/>
+        <w:t>- 29404.0</w:t>
+      </w:r>
+    </w:p>
+    <w:p>
+      <w:pPr>
+        <w:pStyle w:val="PlainText"/>
+        <w:rPr>
+          <w:rFonts w:ascii="Courier New" w:hAnsi="Courier New" w:cs="Courier New"/>
+        </w:rPr>
+      </w:pPr>
+    </w:p>
+    <w:p>
+      <w:pPr>
+        <w:pStyle w:val="PlainText"/>
+        <w:rPr>
+          <w:rFonts w:ascii="Courier New" w:hAnsi="Courier New" w:cs="Courier New"/>
+        </w:rPr>
+      </w:pPr>
+      <w:r>
+        <w:rPr>
+          <w:rFonts w:ascii="Courier New" w:hAnsi="Courier New" w:cs="Courier New"/>
+        </w:rPr>
+        <w:t>Item Name</w:t>
+      </w:r>
+      <w:r>
+        <w:rPr>
+          <w:rFonts w:ascii="Courier New" w:hAnsi="Courier New" w:cs="Courier New"/>
+        </w:rPr>
+        <w:tab/>
+      </w:r>
+      <w:r>
+        <w:rPr>
+          <w:rFonts w:ascii="Courier New" w:hAnsi="Courier New" w:cs="Courier New"/>
+        </w:rPr>
+        <w:tab/>
+      </w:r>
+      <w:r>
+        <w:rPr>
+          <w:rFonts w:ascii="Courier New" w:hAnsi="Courier New" w:cs="Courier New"/>
+        </w:rPr>
+        <w:tab/>
+      </w:r>
+      <w:r>
+        <w:rPr>
+          <w:rFonts w:ascii="Courier New" w:hAnsi="Courier New" w:cs="Courier New"/>
+        </w:rPr>
+        <w:tab/>
+        <w:t>- CARROT</w:t>
+      </w:r>
+    </w:p>
+    <w:p>
+      <w:pPr>
+        <w:pStyle w:val="PlainText"/>
+        <w:rPr>
+          <w:rFonts w:ascii="Courier New" w:hAnsi="Courier New" w:cs="Courier New"/>
+        </w:rPr>
+      </w:pPr>
+      <w:r>
+        <w:rPr>
+          <w:rFonts w:ascii="Courier New" w:hAnsi="Courier New" w:cs="Courier New"/>
+        </w:rPr>
+        <w:t>Number of Pockets</w:t>
+      </w:r>
+      <w:r>
+        <w:rPr>
+          <w:rFonts w:ascii="Courier New" w:hAnsi="Courier New" w:cs="Courier New"/>
+        </w:rPr>
+        <w:tab/>
+      </w:r>
+      <w:r>
+        <w:rPr>
+          <w:rFonts w:ascii="Courier New" w:hAnsi="Courier New" w:cs="Courier New"/>
+        </w:rPr>
+        <w:tab/>
+      </w:r>
+      <w:r>
+        <w:rPr>
+          <w:rFonts w:ascii="Courier New" w:hAnsi="Courier New" w:cs="Courier New"/>
+        </w:rPr>
+        <w:tab/>
+        <w:t>- 1</w:t>
+      </w:r>
+    </w:p>
+    <w:p>
+      <w:pPr>
+        <w:pStyle w:val="PlainText"/>
+        <w:rPr>
+          <w:rFonts w:ascii="Courier New" w:hAnsi="Courier New" w:cs="Courier New"/>
+        </w:rPr>
+      </w:pPr>
+      <w:r>
+        <w:rPr>
+          <w:rFonts w:ascii="Courier New" w:hAnsi="Courier New" w:cs="Courier New"/>
+        </w:rPr>
+        <w:t>Number of KGs</w:t>
+      </w:r>
+      <w:r>
+        <w:rPr>
+          <w:rFonts w:ascii="Courier New" w:hAnsi="Courier New" w:cs="Courier New"/>
+        </w:rPr>
+        <w:tab/>
+      </w:r>
+      <w:r>
+        <w:rPr>
+          <w:rFonts w:ascii="Courier New" w:hAnsi="Courier New" w:cs="Courier New"/>
+        </w:rPr>
+        <w:tab/>
+      </w:r>
+      <w:r>
+        <w:rPr>
+          <w:rFonts w:ascii="Courier New" w:hAnsi="Courier New" w:cs="Courier New"/>
+        </w:rPr>
+        <w:tab/>
+        <w:t>- 50</w:t>
+      </w:r>
+    </w:p>
+    <w:p>
+      <w:pPr>
+        <w:pStyle w:val="PlainText"/>
+        <w:rPr>
+          <w:rFonts w:ascii="Courier New" w:hAnsi="Courier New" w:cs="Courier New"/>
+        </w:rPr>
+      </w:pPr>
+      <w:r>
+        <w:rPr>
+          <w:rFonts w:ascii="Courier New" w:hAnsi="Courier New" w:cs="Courier New"/>
+        </w:rPr>
+        <w:t>Rate</w:t>
+      </w:r>
+      <w:r>
+        <w:rPr>
+          <w:rFonts w:ascii="Courier New" w:hAnsi="Courier New" w:cs="Courier New"/>
+        </w:rPr>
+        <w:tab/>
+      </w:r>
+      <w:r>
+        <w:rPr>
+          <w:rFonts w:ascii="Courier New" w:hAnsi="Courier New" w:cs="Courier New"/>
+        </w:rPr>
+        <w:tab/>
+      </w:r>
+      <w:r>
+        <w:rPr>
+          <w:rFonts w:ascii="Courier New" w:hAnsi="Courier New" w:cs="Courier New"/>
+        </w:rPr>
+        <w:tab/>
+      </w:r>
+      <w:r>
+        <w:rPr>
+          <w:rFonts w:ascii="Courier New" w:hAnsi="Courier New" w:cs="Courier New"/>
+        </w:rPr>
+        <w:tab/>
+      </w:r>
+      <w:r>
+        <w:rPr>
+          <w:rFonts w:ascii="Courier New" w:hAnsi="Courier New" w:cs="Courier New"/>
+        </w:rPr>
+        <w:tab/>
+        <w:t>- 20</w:t>
+      </w:r>
+    </w:p>
+    <w:p>
+      <w:pPr>
+        <w:pStyle w:val="PlainText"/>
+        <w:rPr>
+          <w:rFonts w:ascii="Courier New" w:hAnsi="Courier New" w:cs="Courier New"/>
+        </w:rPr>
+      </w:pPr>
+      <w:r>
+        <w:rPr>
+          <w:rFonts w:ascii="Courier New" w:hAnsi="Courier New" w:cs="Courier New"/>
+        </w:rPr>
+        <w:t>Total Price</w:t>
+      </w:r>
+      <w:r>
+        <w:rPr>
+          <w:rFonts w:ascii="Courier New" w:hAnsi="Courier New" w:cs="Courier New"/>
+        </w:rPr>
+        <w:tab/>
+      </w:r>
+      <w:r>
+        <w:rPr>
+          <w:rFonts w:ascii="Courier New" w:hAnsi="Courier New" w:cs="Courier New"/>
+        </w:rPr>
+        <w:tab/>
+      </w:r>
+      <w:r>
+        <w:rPr>
+          <w:rFonts w:ascii="Courier New" w:hAnsi="Courier New" w:cs="Courier New"/>
+        </w:rPr>
+        <w:tab/>
+      </w:r>
+      <w:r>
+        <w:rPr>
+          <w:rFonts w:ascii="Courier New" w:hAnsi="Courier New" w:cs="Courier New"/>
+        </w:rPr>
+        <w:tab/>
+        <w:t>- 1000.0</w:t>
+      </w:r>
+    </w:p>
+    <w:p>
+      <w:pPr>
+        <w:pStyle w:val="PlainText"/>
+        <w:rPr>
+          <w:rFonts w:ascii="Courier New" w:hAnsi="Courier New" w:cs="Courier New"/>
+        </w:rPr>
+      </w:pPr>
+      <w:r>
+        <w:rPr>
+          <w:rFonts w:ascii="Courier New" w:hAnsi="Courier New" w:cs="Courier New"/>
+        </w:rPr>
+        <w:t>Amount balance</w:t>
+      </w:r>
+      <w:r>
+        <w:rPr>
+          <w:rFonts w:ascii="Courier New" w:hAnsi="Courier New" w:cs="Courier New"/>
+        </w:rPr>
+        <w:tab/>
+      </w:r>
+      <w:r>
+        <w:rPr>
+          <w:rFonts w:ascii="Courier New" w:hAnsi="Courier New" w:cs="Courier New"/>
+        </w:rPr>
+        <w:tab/>
+      </w:r>
+      <w:r>
+        <w:rPr>
+          <w:rFonts w:ascii="Courier New" w:hAnsi="Courier New" w:cs="Courier New"/>
+        </w:rPr>
+        <w:tab/>
+        <w:t>- 30404.0</w:t>
+      </w:r>
+    </w:p>
+    <w:p>
+      <w:pPr>
+        <w:pStyle w:val="PlainText"/>
+        <w:rPr>
+          <w:rFonts w:ascii="Courier New" w:hAnsi="Courier New" w:cs="Courier New"/>
+        </w:rPr>
+      </w:pPr>
+    </w:p>
+    <w:p>
+      <w:pPr>
+        <w:pStyle w:val="PlainText"/>
+        <w:rPr>
+          <w:rFonts w:ascii="Courier New" w:hAnsi="Courier New" w:cs="Courier New"/>
+        </w:rPr>
+      </w:pPr>
+      <w:r>
+        <w:rPr>
+          <w:rFonts w:ascii="Courier New" w:hAnsi="Courier New" w:cs="Courier New"/>
+        </w:rPr>
+        <w:t>Item Name</w:t>
+      </w:r>
+      <w:r>
+        <w:rPr>
+          <w:rFonts w:ascii="Courier New" w:hAnsi="Courier New" w:cs="Courier New"/>
+        </w:rPr>
+        <w:tab/>
+      </w:r>
+      <w:r>
+        <w:rPr>
+          <w:rFonts w:ascii="Courier New" w:hAnsi="Courier New" w:cs="Courier New"/>
+        </w:rPr>
+        <w:tab/>
+      </w:r>
+      <w:r>
+        <w:rPr>
+          <w:rFonts w:ascii="Courier New" w:hAnsi="Courier New" w:cs="Courier New"/>
+        </w:rPr>
+        <w:tab/>
+      </w:r>
+      <w:r>
+        <w:rPr>
+          <w:rFonts w:ascii="Courier New" w:hAnsi="Courier New" w:cs="Courier New"/>
+        </w:rPr>
+        <w:tab/>
+        <w:t>- CARROT EVE</w:t>
+      </w:r>
+    </w:p>
+    <w:p>
+      <w:pPr>
+        <w:pStyle w:val="PlainText"/>
+        <w:rPr>
+          <w:rFonts w:ascii="Courier New" w:hAnsi="Courier New" w:cs="Courier New"/>
+        </w:rPr>
+      </w:pPr>
+      <w:r>
+        <w:rPr>
+          <w:rFonts w:ascii="Courier New" w:hAnsi="Courier New" w:cs="Courier New"/>
+        </w:rPr>
+        <w:t>Number of Pockets</w:t>
+      </w:r>
+      <w:r>
+        <w:rPr>
+          <w:rFonts w:ascii="Courier New" w:hAnsi="Courier New" w:cs="Courier New"/>
+        </w:rPr>
+        <w:tab/>
+      </w:r>
+      <w:r>
+        <w:rPr>
+          <w:rFonts w:ascii="Courier New" w:hAnsi="Courier New" w:cs="Courier New"/>
+        </w:rPr>
+        <w:tab/>
+      </w:r>
+      <w:r>
+        <w:rPr>
+          <w:rFonts w:ascii="Courier New" w:hAnsi="Courier New" w:cs="Courier New"/>
+        </w:rPr>
+        <w:tab/>
+        <w:t>- 1</w:t>
+      </w:r>
+    </w:p>
+    <w:p>
+      <w:pPr>
+        <w:pStyle w:val="PlainText"/>
+        <w:rPr>
+          <w:rFonts w:ascii="Courier New" w:hAnsi="Courier New" w:cs="Courier New"/>
+        </w:rPr>
+      </w:pPr>
+      <w:r>
+        <w:rPr>
+          <w:rFonts w:ascii="Courier New" w:hAnsi="Courier New" w:cs="Courier New"/>
+        </w:rPr>
+        <w:t>Number of KGs</w:t>
+      </w:r>
+      <w:r>
+        <w:rPr>
+          <w:rFonts w:ascii="Courier New" w:hAnsi="Courier New" w:cs="Courier New"/>
+        </w:rPr>
+        <w:tab/>
+      </w:r>
+      <w:r>
+        <w:rPr>
+          <w:rFonts w:ascii="Courier New" w:hAnsi="Courier New" w:cs="Courier New"/>
+        </w:rPr>
+        <w:tab/>
+      </w:r>
+      <w:r>
+        <w:rPr>
+          <w:rFonts w:ascii="Courier New" w:hAnsi="Courier New" w:cs="Courier New"/>
+        </w:rPr>
+        <w:tab/>
+        <w:t>- 99</w:t>
+      </w:r>
+    </w:p>
+    <w:p>
+      <w:pPr>
+        <w:pStyle w:val="PlainText"/>
+        <w:rPr>
+          <w:rFonts w:ascii="Courier New" w:hAnsi="Courier New" w:cs="Courier New"/>
+        </w:rPr>
+      </w:pPr>
+      <w:r>
+        <w:rPr>
+          <w:rFonts w:ascii="Courier New" w:hAnsi="Courier New" w:cs="Courier New"/>
+        </w:rPr>
+        <w:t>Rate</w:t>
+      </w:r>
+      <w:r>
+        <w:rPr>
+          <w:rFonts w:ascii="Courier New" w:hAnsi="Courier New" w:cs="Courier New"/>
+        </w:rPr>
+        <w:tab/>
+      </w:r>
+      <w:r>
+        <w:rPr>
+          <w:rFonts w:ascii="Courier New" w:hAnsi="Courier New" w:cs="Courier New"/>
+        </w:rPr>
+        <w:tab/>
+      </w:r>
+      <w:r>
+        <w:rPr>
+          <w:rFonts w:ascii="Courier New" w:hAnsi="Courier New" w:cs="Courier New"/>
+        </w:rPr>
+        <w:tab/>
+      </w:r>
+      <w:r>
+        <w:rPr>
+          <w:rFonts w:ascii="Courier New" w:hAnsi="Courier New" w:cs="Courier New"/>
+        </w:rPr>
+        <w:tab/>
+      </w:r>
+      <w:r>
+        <w:rPr>
+          <w:rFonts w:ascii="Courier New" w:hAnsi="Courier New" w:cs="Courier New"/>
+        </w:rPr>
+        <w:tab/>
+        <w:t>- 20</w:t>
+      </w:r>
+    </w:p>
+    <w:p>
+      <w:pPr>
+        <w:pStyle w:val="PlainText"/>
+        <w:rPr>
+          <w:rFonts w:ascii="Courier New" w:hAnsi="Courier New" w:cs="Courier New"/>
+        </w:rPr>
+      </w:pPr>
+      <w:r>
+        <w:rPr>
+          <w:rFonts w:ascii="Courier New" w:hAnsi="Courier New" w:cs="Courier New"/>
+        </w:rPr>
+        <w:t>Total Price</w:t>
+      </w:r>
+      <w:r>
+        <w:rPr>
+          <w:rFonts w:ascii="Courier New" w:hAnsi="Courier New" w:cs="Courier New"/>
+        </w:rPr>
+        <w:tab/>
+      </w:r>
+      <w:r>
+        <w:rPr>
+          <w:rFonts w:ascii="Courier New" w:hAnsi="Courier New" w:cs="Courier New"/>
+        </w:rPr>
+        <w:tab/>
+      </w:r>
+      <w:r>
+        <w:rPr>
+          <w:rFonts w:ascii="Courier New" w:hAnsi="Courier New" w:cs="Courier New"/>
+        </w:rPr>
+        <w:tab/>
+      </w:r>
+      <w:r>
+        <w:rPr>
+          <w:rFonts w:ascii="Courier New" w:hAnsi="Courier New" w:cs="Courier New"/>
+        </w:rPr>
+        <w:tab/>
+        <w:t>- 1980.0</w:t>
+      </w:r>
+    </w:p>
+    <w:p>
+      <w:pPr>
+        <w:pStyle w:val="PlainText"/>
+        <w:rPr>
+          <w:rFonts w:ascii="Courier New" w:hAnsi="Courier New" w:cs="Courier New"/>
+          <w:b/>
+        </w:rPr>
+      </w:pPr>
+      <w:r>
+        <w:rPr>
+          <w:rFonts w:ascii="Courier New" w:hAnsi="Courier New" w:cs="Courier New"/>
+          <w:b/>
+        </w:rPr>
+        <w:t>Amount balance</w:t>
+      </w:r>
+      <w:r>
+        <w:rPr>
+          <w:rFonts w:ascii="Courier New" w:hAnsi="Courier New" w:cs="Courier New"/>
+          <w:b/>
+        </w:rPr>
+        <w:tab/>
+      </w:r>
+      <w:r>
+        <w:rPr>
+          <w:rFonts w:ascii="Courier New" w:hAnsi="Courier New" w:cs="Courier New"/>
+          <w:b/>
+        </w:rPr>
+        <w:tab/>
+      </w:r>
+      <w:r>
+        <w:rPr>
+          <w:rFonts w:ascii="Courier New" w:hAnsi="Courier New" w:cs="Courier New"/>
+          <w:b/>
+        </w:rPr>
+        <w:tab/>
+        <w:t>- 32384.0</w:t>
+      </w:r>
+    </w:p>
+    <w:p>
+      <w:pPr>
+        <w:pStyle w:val="PlainText"/>
+        <w:rPr>
+          <w:rFonts w:ascii="Courier New" w:hAnsi="Courier New" w:cs="Courier New"/>
+        </w:rPr>
+      </w:pPr>
+    </w:p>
+    <w:p>
+      <w:pPr>
+        <w:pStyle w:val="PlainText"/>
+        <w:rPr>
+          <w:rFonts w:ascii="Courier New" w:hAnsi="Courier New" w:cs="Courier New"/>
+        </w:rPr>
+      </w:pPr>
     </w:p>
     <w:p>
       <w:pPr>

--- a/customer _details/GANGAMMA/SEP/TUMKUR/BASAVA/PURCHASE DETAILS.docx
+++ b/customer _details/GANGAMMA/SEP/TUMKUR/BASAVA/PURCHASE DETAILS.docx
@@ -1006,13 +1006,7 @@
         <w:rPr>
           <w:rFonts w:ascii="Courier New" w:hAnsi="Courier New" w:cs="Courier New"/>
         </w:rPr>
-        <w:t>Sun Sep 16</w:t>
-      </w:r>
-      <w:r>
-        <w:rPr>
-          <w:rFonts w:ascii="Courier New" w:hAnsi="Courier New" w:cs="Courier New"/>
-        </w:rPr>
-        <w:t xml:space="preserve"> 11:32:52 PDT 2017</w:t>
+        <w:t>Sun Sep 16 11:32:52 PDT 2017</w:t>
       </w:r>
     </w:p>
     <w:p>
@@ -1754,6 +1748,365 @@
         <w:tab/>
         <w:t>- 32384.0</w:t>
       </w:r>
+    </w:p>
+    <w:p>
+      <w:pPr>
+        <w:pStyle w:val="PlainText"/>
+        <w:rPr>
+          <w:rFonts w:ascii="Courier New" w:hAnsi="Courier New" w:cs="Courier New"/>
+          <w:b/>
+        </w:rPr>
+      </w:pPr>
+    </w:p>
+    <w:p>
+      <w:pPr>
+        <w:pStyle w:val="PlainText"/>
+        <w:rPr>
+          <w:rFonts w:ascii="Courier New" w:hAnsi="Courier New" w:cs="Courier New"/>
+        </w:rPr>
+      </w:pPr>
+      <w:r>
+        <w:rPr>
+          <w:rFonts w:ascii="Courier New" w:hAnsi="Courier New" w:cs="Courier New"/>
+        </w:rPr>
+        <w:t>Mon Sep 17</w:t>
+      </w:r>
+      <w:r>
+        <w:rPr>
+          <w:rFonts w:ascii="Courier New" w:hAnsi="Courier New" w:cs="Courier New"/>
+        </w:rPr>
+        <w:t xml:space="preserve"> 11:01:25 PDT 2017</w:t>
+      </w:r>
+    </w:p>
+    <w:p>
+      <w:pPr>
+        <w:pStyle w:val="PlainText"/>
+        <w:rPr>
+          <w:rFonts w:ascii="Courier New" w:hAnsi="Courier New" w:cs="Courier New"/>
+        </w:rPr>
+      </w:pPr>
+      <w:r>
+        <w:rPr>
+          <w:rFonts w:ascii="Courier New" w:hAnsi="Courier New" w:cs="Courier New"/>
+        </w:rPr>
+        <w:t>Person Name</w:t>
+      </w:r>
+      <w:r>
+        <w:rPr>
+          <w:rFonts w:ascii="Courier New" w:hAnsi="Courier New" w:cs="Courier New"/>
+        </w:rPr>
+        <w:tab/>
+      </w:r>
+      <w:r>
+        <w:rPr>
+          <w:rFonts w:ascii="Courier New" w:hAnsi="Courier New" w:cs="Courier New"/>
+        </w:rPr>
+        <w:tab/>
+      </w:r>
+      <w:r>
+        <w:rPr>
+          <w:rFonts w:ascii="Courier New" w:hAnsi="Courier New" w:cs="Courier New"/>
+        </w:rPr>
+        <w:tab/>
+      </w:r>
+      <w:r>
+        <w:rPr>
+          <w:rFonts w:ascii="Courier New" w:hAnsi="Courier New" w:cs="Courier New"/>
+        </w:rPr>
+        <w:tab/>
+        <w:t>- BASAVA</w:t>
+      </w:r>
+    </w:p>
+    <w:p>
+      <w:pPr>
+        <w:pStyle w:val="PlainText"/>
+        <w:rPr>
+          <w:rFonts w:ascii="Courier New" w:hAnsi="Courier New" w:cs="Courier New"/>
+        </w:rPr>
+      </w:pPr>
+      <w:r>
+        <w:rPr>
+          <w:rFonts w:ascii="Courier New" w:hAnsi="Courier New" w:cs="Courier New"/>
+        </w:rPr>
+        <w:t>---------------------------------------------------------------</w:t>
+      </w:r>
+    </w:p>
+    <w:p>
+      <w:pPr>
+        <w:pStyle w:val="PlainText"/>
+        <w:rPr>
+          <w:rFonts w:ascii="Courier New" w:hAnsi="Courier New" w:cs="Courier New"/>
+        </w:rPr>
+      </w:pPr>
+      <w:r>
+        <w:rPr>
+          <w:rFonts w:ascii="Courier New" w:hAnsi="Courier New" w:cs="Courier New"/>
+        </w:rPr>
+        <w:t>Item Name</w:t>
+      </w:r>
+      <w:r>
+        <w:rPr>
+          <w:rFonts w:ascii="Courier New" w:hAnsi="Courier New" w:cs="Courier New"/>
+        </w:rPr>
+        <w:tab/>
+      </w:r>
+      <w:r>
+        <w:rPr>
+          <w:rFonts w:ascii="Courier New" w:hAnsi="Courier New" w:cs="Courier New"/>
+        </w:rPr>
+        <w:tab/>
+      </w:r>
+      <w:r>
+        <w:rPr>
+          <w:rFonts w:ascii="Courier New" w:hAnsi="Courier New" w:cs="Courier New"/>
+        </w:rPr>
+        <w:tab/>
+      </w:r>
+      <w:r>
+        <w:rPr>
+          <w:rFonts w:ascii="Courier New" w:hAnsi="Courier New" w:cs="Courier New"/>
+        </w:rPr>
+        <w:tab/>
+        <w:t>- POTATO</w:t>
+      </w:r>
+    </w:p>
+    <w:p>
+      <w:pPr>
+        <w:pStyle w:val="PlainText"/>
+        <w:rPr>
+          <w:rFonts w:ascii="Courier New" w:hAnsi="Courier New" w:cs="Courier New"/>
+        </w:rPr>
+      </w:pPr>
+      <w:r>
+        <w:rPr>
+          <w:rFonts w:ascii="Courier New" w:hAnsi="Courier New" w:cs="Courier New"/>
+        </w:rPr>
+        <w:t>Number of Pockets</w:t>
+      </w:r>
+      <w:r>
+        <w:rPr>
+          <w:rFonts w:ascii="Courier New" w:hAnsi="Courier New" w:cs="Courier New"/>
+        </w:rPr>
+        <w:tab/>
+      </w:r>
+      <w:r>
+        <w:rPr>
+          <w:rFonts w:ascii="Courier New" w:hAnsi="Courier New" w:cs="Courier New"/>
+        </w:rPr>
+        <w:tab/>
+      </w:r>
+      <w:r>
+        <w:rPr>
+          <w:rFonts w:ascii="Courier New" w:hAnsi="Courier New" w:cs="Courier New"/>
+        </w:rPr>
+        <w:tab/>
+        <w:t>- 6</w:t>
+      </w:r>
+    </w:p>
+    <w:p>
+      <w:pPr>
+        <w:pStyle w:val="PlainText"/>
+        <w:rPr>
+          <w:rFonts w:ascii="Courier New" w:hAnsi="Courier New" w:cs="Courier New"/>
+        </w:rPr>
+      </w:pPr>
+      <w:r>
+        <w:rPr>
+          <w:rFonts w:ascii="Courier New" w:hAnsi="Courier New" w:cs="Courier New"/>
+        </w:rPr>
+        <w:t>Number of KGs</w:t>
+      </w:r>
+      <w:r>
+        <w:rPr>
+          <w:rFonts w:ascii="Courier New" w:hAnsi="Courier New" w:cs="Courier New"/>
+        </w:rPr>
+        <w:tab/>
+      </w:r>
+      <w:r>
+        <w:rPr>
+          <w:rFonts w:ascii="Courier New" w:hAnsi="Courier New" w:cs="Courier New"/>
+        </w:rPr>
+        <w:tab/>
+      </w:r>
+      <w:r>
+        <w:rPr>
+          <w:rFonts w:ascii="Courier New" w:hAnsi="Courier New" w:cs="Courier New"/>
+        </w:rPr>
+        <w:tab/>
+        <w:t>- 323</w:t>
+      </w:r>
+    </w:p>
+    <w:p>
+      <w:pPr>
+        <w:pStyle w:val="PlainText"/>
+        <w:rPr>
+          <w:rFonts w:ascii="Courier New" w:hAnsi="Courier New" w:cs="Courier New"/>
+        </w:rPr>
+      </w:pPr>
+      <w:r>
+        <w:rPr>
+          <w:rFonts w:ascii="Courier New" w:hAnsi="Courier New" w:cs="Courier New"/>
+        </w:rPr>
+        <w:t>Rate</w:t>
+      </w:r>
+      <w:r>
+        <w:rPr>
+          <w:rFonts w:ascii="Courier New" w:hAnsi="Courier New" w:cs="Courier New"/>
+        </w:rPr>
+        <w:tab/>
+      </w:r>
+      <w:r>
+        <w:rPr>
+          <w:rFonts w:ascii="Courier New" w:hAnsi="Courier New" w:cs="Courier New"/>
+        </w:rPr>
+        <w:tab/>
+      </w:r>
+      <w:r>
+        <w:rPr>
+          <w:rFonts w:ascii="Courier New" w:hAnsi="Courier New" w:cs="Courier New"/>
+        </w:rPr>
+        <w:tab/>
+      </w:r>
+      <w:r>
+        <w:rPr>
+          <w:rFonts w:ascii="Courier New" w:hAnsi="Courier New" w:cs="Courier New"/>
+        </w:rPr>
+        <w:tab/>
+      </w:r>
+      <w:r>
+        <w:rPr>
+          <w:rFonts w:ascii="Courier New" w:hAnsi="Courier New" w:cs="Courier New"/>
+        </w:rPr>
+        <w:tab/>
+        <w:t>- 13</w:t>
+      </w:r>
+    </w:p>
+    <w:p>
+      <w:pPr>
+        <w:pStyle w:val="PlainText"/>
+        <w:rPr>
+          <w:rFonts w:ascii="Courier New" w:hAnsi="Courier New" w:cs="Courier New"/>
+        </w:rPr>
+      </w:pPr>
+      <w:r>
+        <w:rPr>
+          <w:rFonts w:ascii="Courier New" w:hAnsi="Courier New" w:cs="Courier New"/>
+        </w:rPr>
+        <w:t>Total Price</w:t>
+      </w:r>
+      <w:r>
+        <w:rPr>
+          <w:rFonts w:ascii="Courier New" w:hAnsi="Courier New" w:cs="Courier New"/>
+        </w:rPr>
+        <w:tab/>
+      </w:r>
+      <w:r>
+        <w:rPr>
+          <w:rFonts w:ascii="Courier New" w:hAnsi="Courier New" w:cs="Courier New"/>
+        </w:rPr>
+        <w:tab/>
+      </w:r>
+      <w:r>
+        <w:rPr>
+          <w:rFonts w:ascii="Courier New" w:hAnsi="Courier New" w:cs="Courier New"/>
+        </w:rPr>
+        <w:tab/>
+      </w:r>
+      <w:r>
+        <w:rPr>
+          <w:rFonts w:ascii="Courier New" w:hAnsi="Courier New" w:cs="Courier New"/>
+        </w:rPr>
+        <w:tab/>
+        <w:t>- 4199.0</w:t>
+      </w:r>
+    </w:p>
+    <w:p>
+      <w:pPr>
+        <w:pStyle w:val="PlainText"/>
+        <w:rPr>
+          <w:rFonts w:ascii="Courier New" w:hAnsi="Courier New" w:cs="Courier New"/>
+        </w:rPr>
+      </w:pPr>
+      <w:r>
+        <w:rPr>
+          <w:rFonts w:ascii="Courier New" w:hAnsi="Courier New" w:cs="Courier New"/>
+        </w:rPr>
+        <w:t>Amount Received</w:t>
+      </w:r>
+      <w:r>
+        <w:rPr>
+          <w:rFonts w:ascii="Courier New" w:hAnsi="Courier New" w:cs="Courier New"/>
+        </w:rPr>
+        <w:tab/>
+      </w:r>
+      <w:r>
+        <w:rPr>
+          <w:rFonts w:ascii="Courier New" w:hAnsi="Courier New" w:cs="Courier New"/>
+        </w:rPr>
+        <w:tab/>
+      </w:r>
+      <w:r>
+        <w:rPr>
+          <w:rFonts w:ascii="Courier New" w:hAnsi="Courier New" w:cs="Courier New"/>
+        </w:rPr>
+        <w:tab/>
+        <w:t>- 9960</w:t>
+      </w:r>
+    </w:p>
+    <w:p>
+      <w:pPr>
+        <w:pStyle w:val="PlainText"/>
+        <w:rPr>
+          <w:rFonts w:ascii="Courier New" w:hAnsi="Courier New" w:cs="Courier New"/>
+          <w:b/>
+        </w:rPr>
+      </w:pPr>
+      <w:r>
+        <w:rPr>
+          <w:rFonts w:ascii="Courier New" w:hAnsi="Courier New" w:cs="Courier New"/>
+          <w:b/>
+        </w:rPr>
+        <w:t>Amount balance</w:t>
+      </w:r>
+      <w:r>
+        <w:rPr>
+          <w:rFonts w:ascii="Courier New" w:hAnsi="Courier New" w:cs="Courier New"/>
+          <w:b/>
+        </w:rPr>
+        <w:tab/>
+      </w:r>
+      <w:r>
+        <w:rPr>
+          <w:rFonts w:ascii="Courier New" w:hAnsi="Courier New" w:cs="Courier New"/>
+          <w:b/>
+        </w:rPr>
+        <w:tab/>
+      </w:r>
+      <w:r>
+        <w:rPr>
+          <w:rFonts w:ascii="Courier New" w:hAnsi="Courier New" w:cs="Courier New"/>
+          <w:b/>
+        </w:rPr>
+        <w:tab/>
+        <w:t>- 26623.0</w:t>
+      </w:r>
+    </w:p>
+    <w:p>
+      <w:pPr>
+        <w:pStyle w:val="PlainText"/>
+        <w:rPr>
+          <w:rFonts w:ascii="Courier New" w:hAnsi="Courier New" w:cs="Courier New"/>
+        </w:rPr>
+      </w:pPr>
+    </w:p>
+    <w:p>
+      <w:pPr>
+        <w:pStyle w:val="PlainText"/>
+        <w:rPr>
+          <w:rFonts w:ascii="Courier New" w:hAnsi="Courier New" w:cs="Courier New"/>
+          <w:b/>
+        </w:rPr>
+      </w:pPr>
     </w:p>
     <w:p>
       <w:pPr>

--- a/customer _details/GANGAMMA/SEP/TUMKUR/BASAVA/PURCHASE DETAILS.docx
+++ b/customer _details/GANGAMMA/SEP/TUMKUR/BASAVA/PURCHASE DETAILS.docx
@@ -1769,13 +1769,7 @@
         <w:rPr>
           <w:rFonts w:ascii="Courier New" w:hAnsi="Courier New" w:cs="Courier New"/>
         </w:rPr>
-        <w:t>Mon Sep 17</w:t>
-      </w:r>
-      <w:r>
-        <w:rPr>
-          <w:rFonts w:ascii="Courier New" w:hAnsi="Courier New" w:cs="Courier New"/>
-        </w:rPr>
-        <w:t xml:space="preserve"> 11:01:25 PDT 2017</w:t>
+        <w:t>Mon Sep 17 11:01:25 PDT 2017</w:t>
       </w:r>
     </w:p>
     <w:p>
@@ -2090,6 +2084,792 @@
         <w:tab/>
         <w:t>- 26623.0</w:t>
       </w:r>
+    </w:p>
+    <w:p>
+      <w:pPr>
+        <w:pStyle w:val="PlainText"/>
+        <w:rPr>
+          <w:rFonts w:ascii="Courier New" w:hAnsi="Courier New" w:cs="Courier New"/>
+          <w:b/>
+        </w:rPr>
+      </w:pPr>
+    </w:p>
+    <w:p>
+      <w:pPr>
+        <w:pStyle w:val="PlainText"/>
+        <w:rPr>
+          <w:rFonts w:ascii="Courier New" w:hAnsi="Courier New" w:cs="Courier New"/>
+        </w:rPr>
+      </w:pPr>
+      <w:r>
+        <w:rPr>
+          <w:rFonts w:ascii="Courier New" w:hAnsi="Courier New" w:cs="Courier New"/>
+        </w:rPr>
+        <w:t>Sun Sep 23</w:t>
+      </w:r>
+      <w:r>
+        <w:rPr>
+          <w:rFonts w:ascii="Courier New" w:hAnsi="Courier New" w:cs="Courier New"/>
+        </w:rPr>
+        <w:t xml:space="preserve"> 11:20:26 PDT 2017</w:t>
+      </w:r>
+    </w:p>
+    <w:p>
+      <w:pPr>
+        <w:pStyle w:val="PlainText"/>
+        <w:rPr>
+          <w:rFonts w:ascii="Courier New" w:hAnsi="Courier New" w:cs="Courier New"/>
+        </w:rPr>
+      </w:pPr>
+      <w:r>
+        <w:rPr>
+          <w:rFonts w:ascii="Courier New" w:hAnsi="Courier New" w:cs="Courier New"/>
+        </w:rPr>
+        <w:t>Person Name</w:t>
+      </w:r>
+      <w:r>
+        <w:rPr>
+          <w:rFonts w:ascii="Courier New" w:hAnsi="Courier New" w:cs="Courier New"/>
+        </w:rPr>
+        <w:tab/>
+      </w:r>
+      <w:r>
+        <w:rPr>
+          <w:rFonts w:ascii="Courier New" w:hAnsi="Courier New" w:cs="Courier New"/>
+        </w:rPr>
+        <w:tab/>
+      </w:r>
+      <w:r>
+        <w:rPr>
+          <w:rFonts w:ascii="Courier New" w:hAnsi="Courier New" w:cs="Courier New"/>
+        </w:rPr>
+        <w:tab/>
+      </w:r>
+      <w:r>
+        <w:rPr>
+          <w:rFonts w:ascii="Courier New" w:hAnsi="Courier New" w:cs="Courier New"/>
+        </w:rPr>
+        <w:tab/>
+        <w:t>- BASAVA</w:t>
+      </w:r>
+    </w:p>
+    <w:p>
+      <w:pPr>
+        <w:pStyle w:val="PlainText"/>
+        <w:rPr>
+          <w:rFonts w:ascii="Courier New" w:hAnsi="Courier New" w:cs="Courier New"/>
+        </w:rPr>
+      </w:pPr>
+      <w:r>
+        <w:rPr>
+          <w:rFonts w:ascii="Courier New" w:hAnsi="Courier New" w:cs="Courier New"/>
+        </w:rPr>
+        <w:t>---------------------------------------------------------------</w:t>
+      </w:r>
+    </w:p>
+    <w:p>
+      <w:pPr>
+        <w:pStyle w:val="PlainText"/>
+        <w:rPr>
+          <w:rFonts w:ascii="Courier New" w:hAnsi="Courier New" w:cs="Courier New"/>
+        </w:rPr>
+      </w:pPr>
+      <w:r>
+        <w:rPr>
+          <w:rFonts w:ascii="Courier New" w:hAnsi="Courier New" w:cs="Courier New"/>
+        </w:rPr>
+        <w:t>Item Name</w:t>
+      </w:r>
+      <w:r>
+        <w:rPr>
+          <w:rFonts w:ascii="Courier New" w:hAnsi="Courier New" w:cs="Courier New"/>
+        </w:rPr>
+        <w:tab/>
+      </w:r>
+      <w:r>
+        <w:rPr>
+          <w:rFonts w:ascii="Courier New" w:hAnsi="Courier New" w:cs="Courier New"/>
+        </w:rPr>
+        <w:tab/>
+      </w:r>
+      <w:r>
+        <w:rPr>
+          <w:rFonts w:ascii="Courier New" w:hAnsi="Courier New" w:cs="Courier New"/>
+        </w:rPr>
+        <w:tab/>
+      </w:r>
+      <w:r>
+        <w:rPr>
+          <w:rFonts w:ascii="Courier New" w:hAnsi="Courier New" w:cs="Courier New"/>
+        </w:rPr>
+        <w:tab/>
+        <w:t>- POTATO</w:t>
+      </w:r>
+    </w:p>
+    <w:p>
+      <w:pPr>
+        <w:pStyle w:val="PlainText"/>
+        <w:rPr>
+          <w:rFonts w:ascii="Courier New" w:hAnsi="Courier New" w:cs="Courier New"/>
+        </w:rPr>
+      </w:pPr>
+      <w:r>
+        <w:rPr>
+          <w:rFonts w:ascii="Courier New" w:hAnsi="Courier New" w:cs="Courier New"/>
+        </w:rPr>
+        <w:t>Number of Pockets</w:t>
+      </w:r>
+      <w:r>
+        <w:rPr>
+          <w:rFonts w:ascii="Courier New" w:hAnsi="Courier New" w:cs="Courier New"/>
+        </w:rPr>
+        <w:tab/>
+      </w:r>
+      <w:r>
+        <w:rPr>
+          <w:rFonts w:ascii="Courier New" w:hAnsi="Courier New" w:cs="Courier New"/>
+        </w:rPr>
+        <w:tab/>
+      </w:r>
+      <w:r>
+        <w:rPr>
+          <w:rFonts w:ascii="Courier New" w:hAnsi="Courier New" w:cs="Courier New"/>
+        </w:rPr>
+        <w:tab/>
+        <w:t>- 5</w:t>
+      </w:r>
+    </w:p>
+    <w:p>
+      <w:pPr>
+        <w:pStyle w:val="PlainText"/>
+        <w:rPr>
+          <w:rFonts w:ascii="Courier New" w:hAnsi="Courier New" w:cs="Courier New"/>
+        </w:rPr>
+      </w:pPr>
+      <w:r>
+        <w:rPr>
+          <w:rFonts w:ascii="Courier New" w:hAnsi="Courier New" w:cs="Courier New"/>
+        </w:rPr>
+        <w:t>Number of KGs</w:t>
+      </w:r>
+      <w:r>
+        <w:rPr>
+          <w:rFonts w:ascii="Courier New" w:hAnsi="Courier New" w:cs="Courier New"/>
+        </w:rPr>
+        <w:tab/>
+      </w:r>
+      <w:r>
+        <w:rPr>
+          <w:rFonts w:ascii="Courier New" w:hAnsi="Courier New" w:cs="Courier New"/>
+        </w:rPr>
+        <w:tab/>
+      </w:r>
+      <w:r>
+        <w:rPr>
+          <w:rFonts w:ascii="Courier New" w:hAnsi="Courier New" w:cs="Courier New"/>
+        </w:rPr>
+        <w:tab/>
+        <w:t>- 259</w:t>
+      </w:r>
+    </w:p>
+    <w:p>
+      <w:pPr>
+        <w:pStyle w:val="PlainText"/>
+        <w:rPr>
+          <w:rFonts w:ascii="Courier New" w:hAnsi="Courier New" w:cs="Courier New"/>
+        </w:rPr>
+      </w:pPr>
+      <w:r>
+        <w:rPr>
+          <w:rFonts w:ascii="Courier New" w:hAnsi="Courier New" w:cs="Courier New"/>
+        </w:rPr>
+        <w:t>Rate</w:t>
+      </w:r>
+      <w:r>
+        <w:rPr>
+          <w:rFonts w:ascii="Courier New" w:hAnsi="Courier New" w:cs="Courier New"/>
+        </w:rPr>
+        <w:tab/>
+      </w:r>
+      <w:r>
+        <w:rPr>
+          <w:rFonts w:ascii="Courier New" w:hAnsi="Courier New" w:cs="Courier New"/>
+        </w:rPr>
+        <w:tab/>
+      </w:r>
+      <w:r>
+        <w:rPr>
+          <w:rFonts w:ascii="Courier New" w:hAnsi="Courier New" w:cs="Courier New"/>
+        </w:rPr>
+        <w:tab/>
+      </w:r>
+      <w:r>
+        <w:rPr>
+          <w:rFonts w:ascii="Courier New" w:hAnsi="Courier New" w:cs="Courier New"/>
+        </w:rPr>
+        <w:tab/>
+      </w:r>
+      <w:r>
+        <w:rPr>
+          <w:rFonts w:ascii="Courier New" w:hAnsi="Courier New" w:cs="Courier New"/>
+        </w:rPr>
+        <w:tab/>
+        <w:t>- 13</w:t>
+      </w:r>
+    </w:p>
+    <w:p>
+      <w:pPr>
+        <w:pStyle w:val="PlainText"/>
+        <w:rPr>
+          <w:rFonts w:ascii="Courier New" w:hAnsi="Courier New" w:cs="Courier New"/>
+        </w:rPr>
+      </w:pPr>
+      <w:r>
+        <w:rPr>
+          <w:rFonts w:ascii="Courier New" w:hAnsi="Courier New" w:cs="Courier New"/>
+        </w:rPr>
+        <w:t>Total Price</w:t>
+      </w:r>
+      <w:r>
+        <w:rPr>
+          <w:rFonts w:ascii="Courier New" w:hAnsi="Courier New" w:cs="Courier New"/>
+        </w:rPr>
+        <w:tab/>
+      </w:r>
+      <w:r>
+        <w:rPr>
+          <w:rFonts w:ascii="Courier New" w:hAnsi="Courier New" w:cs="Courier New"/>
+        </w:rPr>
+        <w:tab/>
+      </w:r>
+      <w:r>
+        <w:rPr>
+          <w:rFonts w:ascii="Courier New" w:hAnsi="Courier New" w:cs="Courier New"/>
+        </w:rPr>
+        <w:tab/>
+      </w:r>
+      <w:r>
+        <w:rPr>
+          <w:rFonts w:ascii="Courier New" w:hAnsi="Courier New" w:cs="Courier New"/>
+        </w:rPr>
+        <w:tab/>
+        <w:t>- 3367.0</w:t>
+      </w:r>
+    </w:p>
+    <w:p>
+      <w:pPr>
+        <w:pStyle w:val="PlainText"/>
+        <w:rPr>
+          <w:rFonts w:ascii="Courier New" w:hAnsi="Courier New" w:cs="Courier New"/>
+        </w:rPr>
+      </w:pPr>
+      <w:r>
+        <w:rPr>
+          <w:rFonts w:ascii="Courier New" w:hAnsi="Courier New" w:cs="Courier New"/>
+        </w:rPr>
+        <w:t>Amount balance</w:t>
+      </w:r>
+      <w:r>
+        <w:rPr>
+          <w:rFonts w:ascii="Courier New" w:hAnsi="Courier New" w:cs="Courier New"/>
+        </w:rPr>
+        <w:tab/>
+      </w:r>
+      <w:r>
+        <w:rPr>
+          <w:rFonts w:ascii="Courier New" w:hAnsi="Courier New" w:cs="Courier New"/>
+        </w:rPr>
+        <w:tab/>
+      </w:r>
+      <w:r>
+        <w:rPr>
+          <w:rFonts w:ascii="Courier New" w:hAnsi="Courier New" w:cs="Courier New"/>
+        </w:rPr>
+        <w:tab/>
+        <w:t>- 29990.0</w:t>
+      </w:r>
+    </w:p>
+    <w:p>
+      <w:pPr>
+        <w:pStyle w:val="PlainText"/>
+        <w:rPr>
+          <w:rFonts w:ascii="Courier New" w:hAnsi="Courier New" w:cs="Courier New"/>
+        </w:rPr>
+      </w:pPr>
+    </w:p>
+    <w:p>
+      <w:pPr>
+        <w:pStyle w:val="PlainText"/>
+        <w:rPr>
+          <w:rFonts w:ascii="Courier New" w:hAnsi="Courier New" w:cs="Courier New"/>
+        </w:rPr>
+      </w:pPr>
+      <w:r>
+        <w:rPr>
+          <w:rFonts w:ascii="Courier New" w:hAnsi="Courier New" w:cs="Courier New"/>
+        </w:rPr>
+        <w:t>Item Name</w:t>
+      </w:r>
+      <w:r>
+        <w:rPr>
+          <w:rFonts w:ascii="Courier New" w:hAnsi="Courier New" w:cs="Courier New"/>
+        </w:rPr>
+        <w:tab/>
+      </w:r>
+      <w:r>
+        <w:rPr>
+          <w:rFonts w:ascii="Courier New" w:hAnsi="Courier New" w:cs="Courier New"/>
+        </w:rPr>
+        <w:tab/>
+      </w:r>
+      <w:r>
+        <w:rPr>
+          <w:rFonts w:ascii="Courier New" w:hAnsi="Courier New" w:cs="Courier New"/>
+        </w:rPr>
+        <w:tab/>
+      </w:r>
+      <w:r>
+        <w:rPr>
+          <w:rFonts w:ascii="Courier New" w:hAnsi="Courier New" w:cs="Courier New"/>
+        </w:rPr>
+        <w:tab/>
+        <w:t>- CARROT</w:t>
+      </w:r>
+    </w:p>
+    <w:p>
+      <w:pPr>
+        <w:pStyle w:val="PlainText"/>
+        <w:rPr>
+          <w:rFonts w:ascii="Courier New" w:hAnsi="Courier New" w:cs="Courier New"/>
+        </w:rPr>
+      </w:pPr>
+      <w:r>
+        <w:rPr>
+          <w:rFonts w:ascii="Courier New" w:hAnsi="Courier New" w:cs="Courier New"/>
+        </w:rPr>
+        <w:t>Number of Pockets</w:t>
+      </w:r>
+      <w:r>
+        <w:rPr>
+          <w:rFonts w:ascii="Courier New" w:hAnsi="Courier New" w:cs="Courier New"/>
+        </w:rPr>
+        <w:tab/>
+      </w:r>
+      <w:r>
+        <w:rPr>
+          <w:rFonts w:ascii="Courier New" w:hAnsi="Courier New" w:cs="Courier New"/>
+        </w:rPr>
+        <w:tab/>
+      </w:r>
+      <w:r>
+        <w:rPr>
+          <w:rFonts w:ascii="Courier New" w:hAnsi="Courier New" w:cs="Courier New"/>
+        </w:rPr>
+        <w:tab/>
+        <w:t>- 1</w:t>
+      </w:r>
+    </w:p>
+    <w:p>
+      <w:pPr>
+        <w:pStyle w:val="PlainText"/>
+        <w:rPr>
+          <w:rFonts w:ascii="Courier New" w:hAnsi="Courier New" w:cs="Courier New"/>
+        </w:rPr>
+      </w:pPr>
+      <w:r>
+        <w:rPr>
+          <w:rFonts w:ascii="Courier New" w:hAnsi="Courier New" w:cs="Courier New"/>
+        </w:rPr>
+        <w:t>Number of KGs</w:t>
+      </w:r>
+      <w:r>
+        <w:rPr>
+          <w:rFonts w:ascii="Courier New" w:hAnsi="Courier New" w:cs="Courier New"/>
+        </w:rPr>
+        <w:tab/>
+      </w:r>
+      <w:r>
+        <w:rPr>
+          <w:rFonts w:ascii="Courier New" w:hAnsi="Courier New" w:cs="Courier New"/>
+        </w:rPr>
+        <w:tab/>
+      </w:r>
+      <w:r>
+        <w:rPr>
+          <w:rFonts w:ascii="Courier New" w:hAnsi="Courier New" w:cs="Courier New"/>
+        </w:rPr>
+        <w:tab/>
+        <w:t>- 74</w:t>
+      </w:r>
+    </w:p>
+    <w:p>
+      <w:pPr>
+        <w:pStyle w:val="PlainText"/>
+        <w:rPr>
+          <w:rFonts w:ascii="Courier New" w:hAnsi="Courier New" w:cs="Courier New"/>
+        </w:rPr>
+      </w:pPr>
+      <w:r>
+        <w:rPr>
+          <w:rFonts w:ascii="Courier New" w:hAnsi="Courier New" w:cs="Courier New"/>
+        </w:rPr>
+        <w:t>Rate</w:t>
+      </w:r>
+      <w:r>
+        <w:rPr>
+          <w:rFonts w:ascii="Courier New" w:hAnsi="Courier New" w:cs="Courier New"/>
+        </w:rPr>
+        <w:tab/>
+      </w:r>
+      <w:r>
+        <w:rPr>
+          <w:rFonts w:ascii="Courier New" w:hAnsi="Courier New" w:cs="Courier New"/>
+        </w:rPr>
+        <w:tab/>
+      </w:r>
+      <w:r>
+        <w:rPr>
+          <w:rFonts w:ascii="Courier New" w:hAnsi="Courier New" w:cs="Courier New"/>
+        </w:rPr>
+        <w:tab/>
+      </w:r>
+      <w:r>
+        <w:rPr>
+          <w:rFonts w:ascii="Courier New" w:hAnsi="Courier New" w:cs="Courier New"/>
+        </w:rPr>
+        <w:tab/>
+      </w:r>
+      <w:r>
+        <w:rPr>
+          <w:rFonts w:ascii="Courier New" w:hAnsi="Courier New" w:cs="Courier New"/>
+        </w:rPr>
+        <w:tab/>
+        <w:t>- 16</w:t>
+      </w:r>
+    </w:p>
+    <w:p>
+      <w:pPr>
+        <w:pStyle w:val="PlainText"/>
+        <w:rPr>
+          <w:rFonts w:ascii="Courier New" w:hAnsi="Courier New" w:cs="Courier New"/>
+        </w:rPr>
+      </w:pPr>
+      <w:r>
+        <w:rPr>
+          <w:rFonts w:ascii="Courier New" w:hAnsi="Courier New" w:cs="Courier New"/>
+        </w:rPr>
+        <w:t>Total Price</w:t>
+      </w:r>
+      <w:r>
+        <w:rPr>
+          <w:rFonts w:ascii="Courier New" w:hAnsi="Courier New" w:cs="Courier New"/>
+        </w:rPr>
+        <w:tab/>
+      </w:r>
+      <w:r>
+        <w:rPr>
+          <w:rFonts w:ascii="Courier New" w:hAnsi="Courier New" w:cs="Courier New"/>
+        </w:rPr>
+        <w:tab/>
+      </w:r>
+      <w:r>
+        <w:rPr>
+          <w:rFonts w:ascii="Courier New" w:hAnsi="Courier New" w:cs="Courier New"/>
+        </w:rPr>
+        <w:tab/>
+      </w:r>
+      <w:r>
+        <w:rPr>
+          <w:rFonts w:ascii="Courier New" w:hAnsi="Courier New" w:cs="Courier New"/>
+        </w:rPr>
+        <w:tab/>
+        <w:t>- 1184.0</w:t>
+      </w:r>
+    </w:p>
+    <w:p>
+      <w:pPr>
+        <w:pStyle w:val="PlainText"/>
+        <w:rPr>
+          <w:rFonts w:ascii="Courier New" w:hAnsi="Courier New" w:cs="Courier New"/>
+        </w:rPr>
+      </w:pPr>
+      <w:r>
+        <w:rPr>
+          <w:rFonts w:ascii="Courier New" w:hAnsi="Courier New" w:cs="Courier New"/>
+        </w:rPr>
+        <w:t>Amount balance</w:t>
+      </w:r>
+      <w:r>
+        <w:rPr>
+          <w:rFonts w:ascii="Courier New" w:hAnsi="Courier New" w:cs="Courier New"/>
+        </w:rPr>
+        <w:tab/>
+      </w:r>
+      <w:r>
+        <w:rPr>
+          <w:rFonts w:ascii="Courier New" w:hAnsi="Courier New" w:cs="Courier New"/>
+        </w:rPr>
+        <w:tab/>
+      </w:r>
+      <w:r>
+        <w:rPr>
+          <w:rFonts w:ascii="Courier New" w:hAnsi="Courier New" w:cs="Courier New"/>
+        </w:rPr>
+        <w:tab/>
+        <w:t>- 31174.0</w:t>
+      </w:r>
+    </w:p>
+    <w:p>
+      <w:pPr>
+        <w:pStyle w:val="PlainText"/>
+        <w:rPr>
+          <w:rFonts w:ascii="Courier New" w:hAnsi="Courier New" w:cs="Courier New"/>
+        </w:rPr>
+      </w:pPr>
+    </w:p>
+    <w:p>
+      <w:pPr>
+        <w:pStyle w:val="PlainText"/>
+        <w:rPr>
+          <w:rFonts w:ascii="Courier New" w:hAnsi="Courier New" w:cs="Courier New"/>
+        </w:rPr>
+      </w:pPr>
+      <w:r>
+        <w:rPr>
+          <w:rFonts w:ascii="Courier New" w:hAnsi="Courier New" w:cs="Courier New"/>
+        </w:rPr>
+        <w:t>Item Name</w:t>
+      </w:r>
+      <w:r>
+        <w:rPr>
+          <w:rFonts w:ascii="Courier New" w:hAnsi="Courier New" w:cs="Courier New"/>
+        </w:rPr>
+        <w:tab/>
+      </w:r>
+      <w:r>
+        <w:rPr>
+          <w:rFonts w:ascii="Courier New" w:hAnsi="Courier New" w:cs="Courier New"/>
+        </w:rPr>
+        <w:tab/>
+      </w:r>
+      <w:r>
+        <w:rPr>
+          <w:rFonts w:ascii="Courier New" w:hAnsi="Courier New" w:cs="Courier New"/>
+        </w:rPr>
+        <w:tab/>
+      </w:r>
+      <w:r>
+        <w:rPr>
+          <w:rFonts w:ascii="Courier New" w:hAnsi="Courier New" w:cs="Courier New"/>
+        </w:rPr>
+        <w:tab/>
+        <w:t>- CARROT EVE</w:t>
+      </w:r>
+    </w:p>
+    <w:p>
+      <w:pPr>
+        <w:pStyle w:val="PlainText"/>
+        <w:rPr>
+          <w:rFonts w:ascii="Courier New" w:hAnsi="Courier New" w:cs="Courier New"/>
+        </w:rPr>
+      </w:pPr>
+      <w:r>
+        <w:rPr>
+          <w:rFonts w:ascii="Courier New" w:hAnsi="Courier New" w:cs="Courier New"/>
+        </w:rPr>
+        <w:t>Number of Pockets</w:t>
+      </w:r>
+      <w:r>
+        <w:rPr>
+          <w:rFonts w:ascii="Courier New" w:hAnsi="Courier New" w:cs="Courier New"/>
+        </w:rPr>
+        <w:tab/>
+      </w:r>
+      <w:r>
+        <w:rPr>
+          <w:rFonts w:ascii="Courier New" w:hAnsi="Courier New" w:cs="Courier New"/>
+        </w:rPr>
+        <w:tab/>
+      </w:r>
+      <w:r>
+        <w:rPr>
+          <w:rFonts w:ascii="Courier New" w:hAnsi="Courier New" w:cs="Courier New"/>
+        </w:rPr>
+        <w:tab/>
+        <w:t>- 1</w:t>
+      </w:r>
+    </w:p>
+    <w:p>
+      <w:pPr>
+        <w:pStyle w:val="PlainText"/>
+        <w:rPr>
+          <w:rFonts w:ascii="Courier New" w:hAnsi="Courier New" w:cs="Courier New"/>
+        </w:rPr>
+      </w:pPr>
+      <w:r>
+        <w:rPr>
+          <w:rFonts w:ascii="Courier New" w:hAnsi="Courier New" w:cs="Courier New"/>
+        </w:rPr>
+        <w:t>Number of KGs</w:t>
+      </w:r>
+      <w:r>
+        <w:rPr>
+          <w:rFonts w:ascii="Courier New" w:hAnsi="Courier New" w:cs="Courier New"/>
+        </w:rPr>
+        <w:tab/>
+      </w:r>
+      <w:r>
+        <w:rPr>
+          <w:rFonts w:ascii="Courier New" w:hAnsi="Courier New" w:cs="Courier New"/>
+        </w:rPr>
+        <w:tab/>
+      </w:r>
+      <w:r>
+        <w:rPr>
+          <w:rFonts w:ascii="Courier New" w:hAnsi="Courier New" w:cs="Courier New"/>
+        </w:rPr>
+        <w:tab/>
+        <w:t>- 89</w:t>
+      </w:r>
+    </w:p>
+    <w:p>
+      <w:pPr>
+        <w:pStyle w:val="PlainText"/>
+        <w:rPr>
+          <w:rFonts w:ascii="Courier New" w:hAnsi="Courier New" w:cs="Courier New"/>
+        </w:rPr>
+      </w:pPr>
+      <w:r>
+        <w:rPr>
+          <w:rFonts w:ascii="Courier New" w:hAnsi="Courier New" w:cs="Courier New"/>
+        </w:rPr>
+        <w:t>Rate</w:t>
+      </w:r>
+      <w:r>
+        <w:rPr>
+          <w:rFonts w:ascii="Courier New" w:hAnsi="Courier New" w:cs="Courier New"/>
+        </w:rPr>
+        <w:tab/>
+      </w:r>
+      <w:r>
+        <w:rPr>
+          <w:rFonts w:ascii="Courier New" w:hAnsi="Courier New" w:cs="Courier New"/>
+        </w:rPr>
+        <w:tab/>
+      </w:r>
+      <w:r>
+        <w:rPr>
+          <w:rFonts w:ascii="Courier New" w:hAnsi="Courier New" w:cs="Courier New"/>
+        </w:rPr>
+        <w:tab/>
+      </w:r>
+      <w:r>
+        <w:rPr>
+          <w:rFonts w:ascii="Courier New" w:hAnsi="Courier New" w:cs="Courier New"/>
+        </w:rPr>
+        <w:tab/>
+      </w:r>
+      <w:r>
+        <w:rPr>
+          <w:rFonts w:ascii="Courier New" w:hAnsi="Courier New" w:cs="Courier New"/>
+        </w:rPr>
+        <w:tab/>
+        <w:t>- 22</w:t>
+      </w:r>
+    </w:p>
+    <w:p>
+      <w:pPr>
+        <w:pStyle w:val="PlainText"/>
+        <w:rPr>
+          <w:rFonts w:ascii="Courier New" w:hAnsi="Courier New" w:cs="Courier New"/>
+        </w:rPr>
+      </w:pPr>
+      <w:r>
+        <w:rPr>
+          <w:rFonts w:ascii="Courier New" w:hAnsi="Courier New" w:cs="Courier New"/>
+        </w:rPr>
+        <w:t>Total Price</w:t>
+      </w:r>
+      <w:r>
+        <w:rPr>
+          <w:rFonts w:ascii="Courier New" w:hAnsi="Courier New" w:cs="Courier New"/>
+        </w:rPr>
+        <w:tab/>
+      </w:r>
+      <w:r>
+        <w:rPr>
+          <w:rFonts w:ascii="Courier New" w:hAnsi="Courier New" w:cs="Courier New"/>
+        </w:rPr>
+        <w:tab/>
+      </w:r>
+      <w:r>
+        <w:rPr>
+          <w:rFonts w:ascii="Courier New" w:hAnsi="Courier New" w:cs="Courier New"/>
+        </w:rPr>
+        <w:tab/>
+      </w:r>
+      <w:r>
+        <w:rPr>
+          <w:rFonts w:ascii="Courier New" w:hAnsi="Courier New" w:cs="Courier New"/>
+        </w:rPr>
+        <w:tab/>
+        <w:t>- 1958.0</w:t>
+      </w:r>
+    </w:p>
+    <w:p>
+      <w:pPr>
+        <w:pStyle w:val="PlainText"/>
+        <w:rPr>
+          <w:rFonts w:ascii="Courier New" w:hAnsi="Courier New" w:cs="Courier New"/>
+          <w:b/>
+        </w:rPr>
+      </w:pPr>
+      <w:r>
+        <w:rPr>
+          <w:rFonts w:ascii="Courier New" w:hAnsi="Courier New" w:cs="Courier New"/>
+          <w:b/>
+        </w:rPr>
+        <w:t>Amount balance</w:t>
+      </w:r>
+      <w:r>
+        <w:rPr>
+          <w:rFonts w:ascii="Courier New" w:hAnsi="Courier New" w:cs="Courier New"/>
+          <w:b/>
+        </w:rPr>
+        <w:tab/>
+      </w:r>
+      <w:r>
+        <w:rPr>
+          <w:rFonts w:ascii="Courier New" w:hAnsi="Courier New" w:cs="Courier New"/>
+          <w:b/>
+        </w:rPr>
+        <w:tab/>
+      </w:r>
+      <w:r>
+        <w:rPr>
+          <w:rFonts w:ascii="Courier New" w:hAnsi="Courier New" w:cs="Courier New"/>
+          <w:b/>
+        </w:rPr>
+        <w:tab/>
+        <w:t>- 33132.0</w:t>
+      </w:r>
+    </w:p>
+    <w:p>
+      <w:pPr>
+        <w:pStyle w:val="PlainText"/>
+        <w:rPr>
+          <w:rFonts w:ascii="Courier New" w:hAnsi="Courier New" w:cs="Courier New"/>
+        </w:rPr>
+      </w:pPr>
+    </w:p>
+    <w:p>
+      <w:pPr>
+        <w:pStyle w:val="PlainText"/>
+        <w:rPr>
+          <w:rFonts w:ascii="Courier New" w:hAnsi="Courier New" w:cs="Courier New"/>
+          <w:b/>
+        </w:rPr>
+      </w:pPr>
     </w:p>
     <w:p>
       <w:pPr>

--- a/customer _details/GANGAMMA/SEP/TUMKUR/BASAVA/PURCHASE DETAILS.docx
+++ b/customer _details/GANGAMMA/SEP/TUMKUR/BASAVA/PURCHASE DETAILS.docx
@@ -2105,13 +2105,7 @@
         <w:rPr>
           <w:rFonts w:ascii="Courier New" w:hAnsi="Courier New" w:cs="Courier New"/>
         </w:rPr>
-        <w:t>Sun Sep 23</w:t>
-      </w:r>
-      <w:r>
-        <w:rPr>
-          <w:rFonts w:ascii="Courier New" w:hAnsi="Courier New" w:cs="Courier New"/>
-        </w:rPr>
-        <w:t xml:space="preserve"> 11:20:26 PDT 2017</w:t>
+        <w:t>Sun Sep 23 11:20:26 PDT 2017</w:t>
       </w:r>
     </w:p>
     <w:p>
@@ -2853,6 +2847,1087 @@
         <w:tab/>
         <w:t>- 33132.0</w:t>
       </w:r>
+    </w:p>
+    <w:p>
+      <w:pPr>
+        <w:pStyle w:val="PlainText"/>
+        <w:rPr>
+          <w:rFonts w:ascii="Courier New" w:hAnsi="Courier New" w:cs="Courier New"/>
+          <w:b/>
+        </w:rPr>
+      </w:pPr>
+    </w:p>
+    <w:p>
+      <w:pPr>
+        <w:pStyle w:val="PlainText"/>
+        <w:rPr>
+          <w:rFonts w:ascii="Courier New" w:hAnsi="Courier New" w:cs="Courier New"/>
+        </w:rPr>
+      </w:pPr>
+      <w:r>
+        <w:rPr>
+          <w:rFonts w:ascii="Courier New" w:hAnsi="Courier New" w:cs="Courier New"/>
+        </w:rPr>
+        <w:t>Mon Sep 24</w:t>
+      </w:r>
+      <w:r>
+        <w:rPr>
+          <w:rFonts w:ascii="Courier New" w:hAnsi="Courier New" w:cs="Courier New"/>
+        </w:rPr>
+        <w:t xml:space="preserve"> 11:56:18 PDT 2017</w:t>
+      </w:r>
+    </w:p>
+    <w:p>
+      <w:pPr>
+        <w:pStyle w:val="PlainText"/>
+        <w:rPr>
+          <w:rFonts w:ascii="Courier New" w:hAnsi="Courier New" w:cs="Courier New"/>
+        </w:rPr>
+      </w:pPr>
+      <w:r>
+        <w:rPr>
+          <w:rFonts w:ascii="Courier New" w:hAnsi="Courier New" w:cs="Courier New"/>
+        </w:rPr>
+        <w:t>Person Name</w:t>
+      </w:r>
+      <w:r>
+        <w:rPr>
+          <w:rFonts w:ascii="Courier New" w:hAnsi="Courier New" w:cs="Courier New"/>
+        </w:rPr>
+        <w:tab/>
+      </w:r>
+      <w:r>
+        <w:rPr>
+          <w:rFonts w:ascii="Courier New" w:hAnsi="Courier New" w:cs="Courier New"/>
+        </w:rPr>
+        <w:tab/>
+      </w:r>
+      <w:r>
+        <w:rPr>
+          <w:rFonts w:ascii="Courier New" w:hAnsi="Courier New" w:cs="Courier New"/>
+        </w:rPr>
+        <w:tab/>
+      </w:r>
+      <w:r>
+        <w:rPr>
+          <w:rFonts w:ascii="Courier New" w:hAnsi="Courier New" w:cs="Courier New"/>
+        </w:rPr>
+        <w:tab/>
+        <w:t>- BASAVA</w:t>
+      </w:r>
+    </w:p>
+    <w:p>
+      <w:pPr>
+        <w:pStyle w:val="PlainText"/>
+        <w:rPr>
+          <w:rFonts w:ascii="Courier New" w:hAnsi="Courier New" w:cs="Courier New"/>
+        </w:rPr>
+      </w:pPr>
+      <w:r>
+        <w:rPr>
+          <w:rFonts w:ascii="Courier New" w:hAnsi="Courier New" w:cs="Courier New"/>
+        </w:rPr>
+        <w:t>---------------------------------------------------------------</w:t>
+      </w:r>
+    </w:p>
+    <w:p>
+      <w:pPr>
+        <w:pStyle w:val="PlainText"/>
+        <w:rPr>
+          <w:rFonts w:ascii="Courier New" w:hAnsi="Courier New" w:cs="Courier New"/>
+        </w:rPr>
+      </w:pPr>
+      <w:r>
+        <w:rPr>
+          <w:rFonts w:ascii="Courier New" w:hAnsi="Courier New" w:cs="Courier New"/>
+        </w:rPr>
+        <w:t>Item Name</w:t>
+      </w:r>
+      <w:r>
+        <w:rPr>
+          <w:rFonts w:ascii="Courier New" w:hAnsi="Courier New" w:cs="Courier New"/>
+        </w:rPr>
+        <w:tab/>
+      </w:r>
+      <w:r>
+        <w:rPr>
+          <w:rFonts w:ascii="Courier New" w:hAnsi="Courier New" w:cs="Courier New"/>
+        </w:rPr>
+        <w:tab/>
+      </w:r>
+      <w:r>
+        <w:rPr>
+          <w:rFonts w:ascii="Courier New" w:hAnsi="Courier New" w:cs="Courier New"/>
+        </w:rPr>
+        <w:tab/>
+      </w:r>
+      <w:r>
+        <w:rPr>
+          <w:rFonts w:ascii="Courier New" w:hAnsi="Courier New" w:cs="Courier New"/>
+        </w:rPr>
+        <w:tab/>
+        <w:t>- POTATO</w:t>
+      </w:r>
+    </w:p>
+    <w:p>
+      <w:pPr>
+        <w:pStyle w:val="PlainText"/>
+        <w:rPr>
+          <w:rFonts w:ascii="Courier New" w:hAnsi="Courier New" w:cs="Courier New"/>
+        </w:rPr>
+      </w:pPr>
+      <w:r>
+        <w:rPr>
+          <w:rFonts w:ascii="Courier New" w:hAnsi="Courier New" w:cs="Courier New"/>
+        </w:rPr>
+        <w:t>Number of Pockets</w:t>
+      </w:r>
+      <w:r>
+        <w:rPr>
+          <w:rFonts w:ascii="Courier New" w:hAnsi="Courier New" w:cs="Courier New"/>
+        </w:rPr>
+        <w:tab/>
+      </w:r>
+      <w:r>
+        <w:rPr>
+          <w:rFonts w:ascii="Courier New" w:hAnsi="Courier New" w:cs="Courier New"/>
+        </w:rPr>
+        <w:tab/>
+      </w:r>
+      <w:r>
+        <w:rPr>
+          <w:rFonts w:ascii="Courier New" w:hAnsi="Courier New" w:cs="Courier New"/>
+        </w:rPr>
+        <w:tab/>
+        <w:t>- 5</w:t>
+      </w:r>
+    </w:p>
+    <w:p>
+      <w:pPr>
+        <w:pStyle w:val="PlainText"/>
+        <w:rPr>
+          <w:rFonts w:ascii="Courier New" w:hAnsi="Courier New" w:cs="Courier New"/>
+        </w:rPr>
+      </w:pPr>
+      <w:r>
+        <w:rPr>
+          <w:rFonts w:ascii="Courier New" w:hAnsi="Courier New" w:cs="Courier New"/>
+        </w:rPr>
+        <w:t>Number of KGs</w:t>
+      </w:r>
+      <w:r>
+        <w:rPr>
+          <w:rFonts w:ascii="Courier New" w:hAnsi="Courier New" w:cs="Courier New"/>
+        </w:rPr>
+        <w:tab/>
+      </w:r>
+      <w:r>
+        <w:rPr>
+          <w:rFonts w:ascii="Courier New" w:hAnsi="Courier New" w:cs="Courier New"/>
+        </w:rPr>
+        <w:tab/>
+      </w:r>
+      <w:r>
+        <w:rPr>
+          <w:rFonts w:ascii="Courier New" w:hAnsi="Courier New" w:cs="Courier New"/>
+        </w:rPr>
+        <w:tab/>
+        <w:t>- 264</w:t>
+      </w:r>
+    </w:p>
+    <w:p>
+      <w:pPr>
+        <w:pStyle w:val="PlainText"/>
+        <w:rPr>
+          <w:rFonts w:ascii="Courier New" w:hAnsi="Courier New" w:cs="Courier New"/>
+        </w:rPr>
+      </w:pPr>
+      <w:r>
+        <w:rPr>
+          <w:rFonts w:ascii="Courier New" w:hAnsi="Courier New" w:cs="Courier New"/>
+        </w:rPr>
+        <w:t>Rate</w:t>
+      </w:r>
+      <w:r>
+        <w:rPr>
+          <w:rFonts w:ascii="Courier New" w:hAnsi="Courier New" w:cs="Courier New"/>
+        </w:rPr>
+        <w:tab/>
+      </w:r>
+      <w:r>
+        <w:rPr>
+          <w:rFonts w:ascii="Courier New" w:hAnsi="Courier New" w:cs="Courier New"/>
+        </w:rPr>
+        <w:tab/>
+      </w:r>
+      <w:r>
+        <w:rPr>
+          <w:rFonts w:ascii="Courier New" w:hAnsi="Courier New" w:cs="Courier New"/>
+        </w:rPr>
+        <w:tab/>
+      </w:r>
+      <w:r>
+        <w:rPr>
+          <w:rFonts w:ascii="Courier New" w:hAnsi="Courier New" w:cs="Courier New"/>
+        </w:rPr>
+        <w:tab/>
+      </w:r>
+      <w:r>
+        <w:rPr>
+          <w:rFonts w:ascii="Courier New" w:hAnsi="Courier New" w:cs="Courier New"/>
+        </w:rPr>
+        <w:tab/>
+        <w:t>- 13</w:t>
+      </w:r>
+    </w:p>
+    <w:p>
+      <w:pPr>
+        <w:pStyle w:val="PlainText"/>
+        <w:rPr>
+          <w:rFonts w:ascii="Courier New" w:hAnsi="Courier New" w:cs="Courier New"/>
+        </w:rPr>
+      </w:pPr>
+      <w:r>
+        <w:rPr>
+          <w:rFonts w:ascii="Courier New" w:hAnsi="Courier New" w:cs="Courier New"/>
+        </w:rPr>
+        <w:t>Total Price</w:t>
+      </w:r>
+      <w:r>
+        <w:rPr>
+          <w:rFonts w:ascii="Courier New" w:hAnsi="Courier New" w:cs="Courier New"/>
+        </w:rPr>
+        <w:tab/>
+      </w:r>
+      <w:r>
+        <w:rPr>
+          <w:rFonts w:ascii="Courier New" w:hAnsi="Courier New" w:cs="Courier New"/>
+        </w:rPr>
+        <w:tab/>
+      </w:r>
+      <w:r>
+        <w:rPr>
+          <w:rFonts w:ascii="Courier New" w:hAnsi="Courier New" w:cs="Courier New"/>
+        </w:rPr>
+        <w:tab/>
+      </w:r>
+      <w:r>
+        <w:rPr>
+          <w:rFonts w:ascii="Courier New" w:hAnsi="Courier New" w:cs="Courier New"/>
+        </w:rPr>
+        <w:tab/>
+        <w:t>- 3432.0</w:t>
+      </w:r>
+    </w:p>
+    <w:p>
+      <w:pPr>
+        <w:pStyle w:val="PlainText"/>
+        <w:rPr>
+          <w:rFonts w:ascii="Courier New" w:hAnsi="Courier New" w:cs="Courier New"/>
+          <w:color w:val="FF0000"/>
+        </w:rPr>
+      </w:pPr>
+      <w:r>
+        <w:rPr>
+          <w:rFonts w:ascii="Courier New" w:hAnsi="Courier New" w:cs="Courier New"/>
+          <w:color w:val="FF0000"/>
+        </w:rPr>
+        <w:t>Amount Received</w:t>
+      </w:r>
+      <w:r>
+        <w:rPr>
+          <w:rFonts w:ascii="Courier New" w:hAnsi="Courier New" w:cs="Courier New"/>
+          <w:color w:val="FF0000"/>
+        </w:rPr>
+        <w:tab/>
+      </w:r>
+      <w:r>
+        <w:rPr>
+          <w:rFonts w:ascii="Courier New" w:hAnsi="Courier New" w:cs="Courier New"/>
+          <w:color w:val="FF0000"/>
+        </w:rPr>
+        <w:tab/>
+      </w:r>
+      <w:r>
+        <w:rPr>
+          <w:rFonts w:ascii="Courier New" w:hAnsi="Courier New" w:cs="Courier New"/>
+          <w:color w:val="FF0000"/>
+        </w:rPr>
+        <w:tab/>
+        <w:t>- 10181</w:t>
+      </w:r>
+    </w:p>
+    <w:p>
+      <w:pPr>
+        <w:pStyle w:val="PlainText"/>
+        <w:rPr>
+          <w:rFonts w:ascii="Courier New" w:hAnsi="Courier New" w:cs="Courier New"/>
+        </w:rPr>
+      </w:pPr>
+      <w:r>
+        <w:rPr>
+          <w:rFonts w:ascii="Courier New" w:hAnsi="Courier New" w:cs="Courier New"/>
+        </w:rPr>
+        <w:t>Amount balance</w:t>
+      </w:r>
+      <w:r>
+        <w:rPr>
+          <w:rFonts w:ascii="Courier New" w:hAnsi="Courier New" w:cs="Courier New"/>
+        </w:rPr>
+        <w:tab/>
+      </w:r>
+      <w:r>
+        <w:rPr>
+          <w:rFonts w:ascii="Courier New" w:hAnsi="Courier New" w:cs="Courier New"/>
+        </w:rPr>
+        <w:tab/>
+      </w:r>
+      <w:r>
+        <w:rPr>
+          <w:rFonts w:ascii="Courier New" w:hAnsi="Courier New" w:cs="Courier New"/>
+        </w:rPr>
+        <w:tab/>
+        <w:t>- 26383.0</w:t>
+      </w:r>
+    </w:p>
+    <w:p>
+      <w:pPr>
+        <w:pStyle w:val="PlainText"/>
+        <w:rPr>
+          <w:rFonts w:ascii="Courier New" w:hAnsi="Courier New" w:cs="Courier New"/>
+        </w:rPr>
+      </w:pPr>
+      <w:r>
+        <w:rPr>
+          <w:rFonts w:ascii="Courier New" w:hAnsi="Courier New" w:cs="Courier New"/>
+        </w:rPr>
+        <w:t>Amount Received mode</w:t>
+      </w:r>
+      <w:r>
+        <w:rPr>
+          <w:rFonts w:ascii="Courier New" w:hAnsi="Courier New" w:cs="Courier New"/>
+        </w:rPr>
+        <w:tab/>
+      </w:r>
+      <w:r>
+        <w:rPr>
+          <w:rFonts w:ascii="Courier New" w:hAnsi="Courier New" w:cs="Courier New"/>
+        </w:rPr>
+        <w:tab/>
+        <w:t>- CASH</w:t>
+      </w:r>
+    </w:p>
+    <w:p>
+      <w:pPr>
+        <w:pStyle w:val="PlainText"/>
+        <w:rPr>
+          <w:rFonts w:ascii="Courier New" w:hAnsi="Courier New" w:cs="Courier New"/>
+        </w:rPr>
+      </w:pPr>
+    </w:p>
+    <w:p>
+      <w:pPr>
+        <w:pStyle w:val="PlainText"/>
+        <w:rPr>
+          <w:rFonts w:ascii="Courier New" w:hAnsi="Courier New" w:cs="Courier New"/>
+        </w:rPr>
+      </w:pPr>
+      <w:r>
+        <w:rPr>
+          <w:rFonts w:ascii="Courier New" w:hAnsi="Courier New" w:cs="Courier New"/>
+        </w:rPr>
+        <w:t>Item Name</w:t>
+      </w:r>
+      <w:r>
+        <w:rPr>
+          <w:rFonts w:ascii="Courier New" w:hAnsi="Courier New" w:cs="Courier New"/>
+        </w:rPr>
+        <w:tab/>
+      </w:r>
+      <w:r>
+        <w:rPr>
+          <w:rFonts w:ascii="Courier New" w:hAnsi="Courier New" w:cs="Courier New"/>
+        </w:rPr>
+        <w:tab/>
+      </w:r>
+      <w:r>
+        <w:rPr>
+          <w:rFonts w:ascii="Courier New" w:hAnsi="Courier New" w:cs="Courier New"/>
+        </w:rPr>
+        <w:tab/>
+      </w:r>
+      <w:r>
+        <w:rPr>
+          <w:rFonts w:ascii="Courier New" w:hAnsi="Courier New" w:cs="Courier New"/>
+        </w:rPr>
+        <w:tab/>
+        <w:t>- POTATO 2</w:t>
+      </w:r>
+    </w:p>
+    <w:p>
+      <w:pPr>
+        <w:pStyle w:val="PlainText"/>
+        <w:rPr>
+          <w:rFonts w:ascii="Courier New" w:hAnsi="Courier New" w:cs="Courier New"/>
+        </w:rPr>
+      </w:pPr>
+      <w:r>
+        <w:rPr>
+          <w:rFonts w:ascii="Courier New" w:hAnsi="Courier New" w:cs="Courier New"/>
+        </w:rPr>
+        <w:t>Number of Pockets</w:t>
+      </w:r>
+      <w:r>
+        <w:rPr>
+          <w:rFonts w:ascii="Courier New" w:hAnsi="Courier New" w:cs="Courier New"/>
+        </w:rPr>
+        <w:tab/>
+      </w:r>
+      <w:r>
+        <w:rPr>
+          <w:rFonts w:ascii="Courier New" w:hAnsi="Courier New" w:cs="Courier New"/>
+        </w:rPr>
+        <w:tab/>
+      </w:r>
+      <w:r>
+        <w:rPr>
+          <w:rFonts w:ascii="Courier New" w:hAnsi="Courier New" w:cs="Courier New"/>
+        </w:rPr>
+        <w:tab/>
+        <w:t>- 3</w:t>
+      </w:r>
+    </w:p>
+    <w:p>
+      <w:pPr>
+        <w:pStyle w:val="PlainText"/>
+        <w:rPr>
+          <w:rFonts w:ascii="Courier New" w:hAnsi="Courier New" w:cs="Courier New"/>
+        </w:rPr>
+      </w:pPr>
+      <w:r>
+        <w:rPr>
+          <w:rFonts w:ascii="Courier New" w:hAnsi="Courier New" w:cs="Courier New"/>
+        </w:rPr>
+        <w:t>Number of KGs</w:t>
+      </w:r>
+      <w:r>
+        <w:rPr>
+          <w:rFonts w:ascii="Courier New" w:hAnsi="Courier New" w:cs="Courier New"/>
+        </w:rPr>
+        <w:tab/>
+      </w:r>
+      <w:r>
+        <w:rPr>
+          <w:rFonts w:ascii="Courier New" w:hAnsi="Courier New" w:cs="Courier New"/>
+        </w:rPr>
+        <w:tab/>
+      </w:r>
+      <w:r>
+        <w:rPr>
+          <w:rFonts w:ascii="Courier New" w:hAnsi="Courier New" w:cs="Courier New"/>
+        </w:rPr>
+        <w:tab/>
+        <w:t>- 167</w:t>
+      </w:r>
+    </w:p>
+    <w:p>
+      <w:pPr>
+        <w:pStyle w:val="PlainText"/>
+        <w:rPr>
+          <w:rFonts w:ascii="Courier New" w:hAnsi="Courier New" w:cs="Courier New"/>
+        </w:rPr>
+      </w:pPr>
+      <w:r>
+        <w:rPr>
+          <w:rFonts w:ascii="Courier New" w:hAnsi="Courier New" w:cs="Courier New"/>
+        </w:rPr>
+        <w:t>Rate</w:t>
+      </w:r>
+      <w:r>
+        <w:rPr>
+          <w:rFonts w:ascii="Courier New" w:hAnsi="Courier New" w:cs="Courier New"/>
+        </w:rPr>
+        <w:tab/>
+      </w:r>
+      <w:r>
+        <w:rPr>
+          <w:rFonts w:ascii="Courier New" w:hAnsi="Courier New" w:cs="Courier New"/>
+        </w:rPr>
+        <w:tab/>
+      </w:r>
+      <w:r>
+        <w:rPr>
+          <w:rFonts w:ascii="Courier New" w:hAnsi="Courier New" w:cs="Courier New"/>
+        </w:rPr>
+        <w:tab/>
+      </w:r>
+      <w:r>
+        <w:rPr>
+          <w:rFonts w:ascii="Courier New" w:hAnsi="Courier New" w:cs="Courier New"/>
+        </w:rPr>
+        <w:tab/>
+      </w:r>
+      <w:r>
+        <w:rPr>
+          <w:rFonts w:ascii="Courier New" w:hAnsi="Courier New" w:cs="Courier New"/>
+        </w:rPr>
+        <w:tab/>
+        <w:t>- 14</w:t>
+      </w:r>
+    </w:p>
+    <w:p>
+      <w:pPr>
+        <w:pStyle w:val="PlainText"/>
+        <w:rPr>
+          <w:rFonts w:ascii="Courier New" w:hAnsi="Courier New" w:cs="Courier New"/>
+        </w:rPr>
+      </w:pPr>
+      <w:r>
+        <w:rPr>
+          <w:rFonts w:ascii="Courier New" w:hAnsi="Courier New" w:cs="Courier New"/>
+        </w:rPr>
+        <w:t>Total Price</w:t>
+      </w:r>
+      <w:r>
+        <w:rPr>
+          <w:rFonts w:ascii="Courier New" w:hAnsi="Courier New" w:cs="Courier New"/>
+        </w:rPr>
+        <w:tab/>
+      </w:r>
+      <w:r>
+        <w:rPr>
+          <w:rFonts w:ascii="Courier New" w:hAnsi="Courier New" w:cs="Courier New"/>
+        </w:rPr>
+        <w:tab/>
+      </w:r>
+      <w:r>
+        <w:rPr>
+          <w:rFonts w:ascii="Courier New" w:hAnsi="Courier New" w:cs="Courier New"/>
+        </w:rPr>
+        <w:tab/>
+      </w:r>
+      <w:r>
+        <w:rPr>
+          <w:rFonts w:ascii="Courier New" w:hAnsi="Courier New" w:cs="Courier New"/>
+        </w:rPr>
+        <w:tab/>
+        <w:t>- 2338.0</w:t>
+      </w:r>
+    </w:p>
+    <w:p>
+      <w:pPr>
+        <w:pStyle w:val="PlainText"/>
+        <w:rPr>
+          <w:rFonts w:ascii="Courier New" w:hAnsi="Courier New" w:cs="Courier New"/>
+        </w:rPr>
+      </w:pPr>
+      <w:r>
+        <w:rPr>
+          <w:rFonts w:ascii="Courier New" w:hAnsi="Courier New" w:cs="Courier New"/>
+        </w:rPr>
+        <w:t>Amount balance</w:t>
+      </w:r>
+      <w:r>
+        <w:rPr>
+          <w:rFonts w:ascii="Courier New" w:hAnsi="Courier New" w:cs="Courier New"/>
+        </w:rPr>
+        <w:tab/>
+      </w:r>
+      <w:r>
+        <w:rPr>
+          <w:rFonts w:ascii="Courier New" w:hAnsi="Courier New" w:cs="Courier New"/>
+        </w:rPr>
+        <w:tab/>
+      </w:r>
+      <w:r>
+        <w:rPr>
+          <w:rFonts w:ascii="Courier New" w:hAnsi="Courier New" w:cs="Courier New"/>
+        </w:rPr>
+        <w:tab/>
+        <w:t>- 28721.0</w:t>
+      </w:r>
+    </w:p>
+    <w:p>
+      <w:pPr>
+        <w:pStyle w:val="PlainText"/>
+        <w:rPr>
+          <w:rFonts w:ascii="Courier New" w:hAnsi="Courier New" w:cs="Courier New"/>
+        </w:rPr>
+      </w:pPr>
+    </w:p>
+    <w:p>
+      <w:pPr>
+        <w:pStyle w:val="PlainText"/>
+        <w:rPr>
+          <w:rFonts w:ascii="Courier New" w:hAnsi="Courier New" w:cs="Courier New"/>
+        </w:rPr>
+      </w:pPr>
+      <w:r>
+        <w:rPr>
+          <w:rFonts w:ascii="Courier New" w:hAnsi="Courier New" w:cs="Courier New"/>
+        </w:rPr>
+        <w:t>Item Name</w:t>
+      </w:r>
+      <w:r>
+        <w:rPr>
+          <w:rFonts w:ascii="Courier New" w:hAnsi="Courier New" w:cs="Courier New"/>
+        </w:rPr>
+        <w:tab/>
+      </w:r>
+      <w:r>
+        <w:rPr>
+          <w:rFonts w:ascii="Courier New" w:hAnsi="Courier New" w:cs="Courier New"/>
+        </w:rPr>
+        <w:tab/>
+      </w:r>
+      <w:r>
+        <w:rPr>
+          <w:rFonts w:ascii="Courier New" w:hAnsi="Courier New" w:cs="Courier New"/>
+        </w:rPr>
+        <w:tab/>
+      </w:r>
+      <w:r>
+        <w:rPr>
+          <w:rFonts w:ascii="Courier New" w:hAnsi="Courier New" w:cs="Courier New"/>
+        </w:rPr>
+        <w:tab/>
+        <w:t>- BEET</w:t>
+      </w:r>
+    </w:p>
+    <w:p>
+      <w:pPr>
+        <w:pStyle w:val="PlainText"/>
+        <w:rPr>
+          <w:rFonts w:ascii="Courier New" w:hAnsi="Courier New" w:cs="Courier New"/>
+        </w:rPr>
+      </w:pPr>
+      <w:r>
+        <w:rPr>
+          <w:rFonts w:ascii="Courier New" w:hAnsi="Courier New" w:cs="Courier New"/>
+        </w:rPr>
+        <w:t>Number of Pockets</w:t>
+      </w:r>
+      <w:r>
+        <w:rPr>
+          <w:rFonts w:ascii="Courier New" w:hAnsi="Courier New" w:cs="Courier New"/>
+        </w:rPr>
+        <w:tab/>
+      </w:r>
+      <w:r>
+        <w:rPr>
+          <w:rFonts w:ascii="Courier New" w:hAnsi="Courier New" w:cs="Courier New"/>
+        </w:rPr>
+        <w:tab/>
+      </w:r>
+      <w:r>
+        <w:rPr>
+          <w:rFonts w:ascii="Courier New" w:hAnsi="Courier New" w:cs="Courier New"/>
+        </w:rPr>
+        <w:tab/>
+        <w:t>- 1</w:t>
+      </w:r>
+    </w:p>
+    <w:p>
+      <w:pPr>
+        <w:pStyle w:val="PlainText"/>
+        <w:rPr>
+          <w:rFonts w:ascii="Courier New" w:hAnsi="Courier New" w:cs="Courier New"/>
+        </w:rPr>
+      </w:pPr>
+      <w:r>
+        <w:rPr>
+          <w:rFonts w:ascii="Courier New" w:hAnsi="Courier New" w:cs="Courier New"/>
+        </w:rPr>
+        <w:t>Number of KGs</w:t>
+      </w:r>
+      <w:r>
+        <w:rPr>
+          <w:rFonts w:ascii="Courier New" w:hAnsi="Courier New" w:cs="Courier New"/>
+        </w:rPr>
+        <w:tab/>
+      </w:r>
+      <w:r>
+        <w:rPr>
+          <w:rFonts w:ascii="Courier New" w:hAnsi="Courier New" w:cs="Courier New"/>
+        </w:rPr>
+        <w:tab/>
+      </w:r>
+      <w:r>
+        <w:rPr>
+          <w:rFonts w:ascii="Courier New" w:hAnsi="Courier New" w:cs="Courier New"/>
+        </w:rPr>
+        <w:tab/>
+        <w:t>- 10</w:t>
+      </w:r>
+    </w:p>
+    <w:p>
+      <w:pPr>
+        <w:pStyle w:val="PlainText"/>
+        <w:rPr>
+          <w:rFonts w:ascii="Courier New" w:hAnsi="Courier New" w:cs="Courier New"/>
+        </w:rPr>
+      </w:pPr>
+      <w:r>
+        <w:rPr>
+          <w:rFonts w:ascii="Courier New" w:hAnsi="Courier New" w:cs="Courier New"/>
+        </w:rPr>
+        <w:t>Rate</w:t>
+      </w:r>
+      <w:r>
+        <w:rPr>
+          <w:rFonts w:ascii="Courier New" w:hAnsi="Courier New" w:cs="Courier New"/>
+        </w:rPr>
+        <w:tab/>
+      </w:r>
+      <w:r>
+        <w:rPr>
+          <w:rFonts w:ascii="Courier New" w:hAnsi="Courier New" w:cs="Courier New"/>
+        </w:rPr>
+        <w:tab/>
+      </w:r>
+      <w:r>
+        <w:rPr>
+          <w:rFonts w:ascii="Courier New" w:hAnsi="Courier New" w:cs="Courier New"/>
+        </w:rPr>
+        <w:tab/>
+      </w:r>
+      <w:r>
+        <w:rPr>
+          <w:rFonts w:ascii="Courier New" w:hAnsi="Courier New" w:cs="Courier New"/>
+        </w:rPr>
+        <w:tab/>
+      </w:r>
+      <w:r>
+        <w:rPr>
+          <w:rFonts w:ascii="Courier New" w:hAnsi="Courier New" w:cs="Courier New"/>
+        </w:rPr>
+        <w:tab/>
+        <w:t>- 24</w:t>
+      </w:r>
+    </w:p>
+    <w:p>
+      <w:pPr>
+        <w:pStyle w:val="PlainText"/>
+        <w:rPr>
+          <w:rFonts w:ascii="Courier New" w:hAnsi="Courier New" w:cs="Courier New"/>
+        </w:rPr>
+      </w:pPr>
+      <w:r>
+        <w:rPr>
+          <w:rFonts w:ascii="Courier New" w:hAnsi="Courier New" w:cs="Courier New"/>
+        </w:rPr>
+        <w:t>Total Price</w:t>
+      </w:r>
+      <w:r>
+        <w:rPr>
+          <w:rFonts w:ascii="Courier New" w:hAnsi="Courier New" w:cs="Courier New"/>
+        </w:rPr>
+        <w:tab/>
+      </w:r>
+      <w:r>
+        <w:rPr>
+          <w:rFonts w:ascii="Courier New" w:hAnsi="Courier New" w:cs="Courier New"/>
+        </w:rPr>
+        <w:tab/>
+      </w:r>
+      <w:r>
+        <w:rPr>
+          <w:rFonts w:ascii="Courier New" w:hAnsi="Courier New" w:cs="Courier New"/>
+        </w:rPr>
+        <w:tab/>
+      </w:r>
+      <w:r>
+        <w:rPr>
+          <w:rFonts w:ascii="Courier New" w:hAnsi="Courier New" w:cs="Courier New"/>
+        </w:rPr>
+        <w:tab/>
+        <w:t>- 240.0</w:t>
+      </w:r>
+    </w:p>
+    <w:p>
+      <w:pPr>
+        <w:pStyle w:val="PlainText"/>
+        <w:rPr>
+          <w:rFonts w:ascii="Courier New" w:hAnsi="Courier New" w:cs="Courier New"/>
+        </w:rPr>
+      </w:pPr>
+      <w:r>
+        <w:rPr>
+          <w:rFonts w:ascii="Courier New" w:hAnsi="Courier New" w:cs="Courier New"/>
+        </w:rPr>
+        <w:t>Amount balance</w:t>
+      </w:r>
+      <w:r>
+        <w:rPr>
+          <w:rFonts w:ascii="Courier New" w:hAnsi="Courier New" w:cs="Courier New"/>
+        </w:rPr>
+        <w:tab/>
+      </w:r>
+      <w:r>
+        <w:rPr>
+          <w:rFonts w:ascii="Courier New" w:hAnsi="Courier New" w:cs="Courier New"/>
+        </w:rPr>
+        <w:tab/>
+      </w:r>
+      <w:r>
+        <w:rPr>
+          <w:rFonts w:ascii="Courier New" w:hAnsi="Courier New" w:cs="Courier New"/>
+        </w:rPr>
+        <w:tab/>
+        <w:t>- 28961.0</w:t>
+      </w:r>
+    </w:p>
+    <w:p>
+      <w:pPr>
+        <w:pStyle w:val="PlainText"/>
+        <w:rPr>
+          <w:rFonts w:ascii="Courier New" w:hAnsi="Courier New" w:cs="Courier New"/>
+        </w:rPr>
+      </w:pPr>
+    </w:p>
+    <w:p>
+      <w:pPr>
+        <w:pStyle w:val="PlainText"/>
+        <w:rPr>
+          <w:rFonts w:ascii="Courier New" w:hAnsi="Courier New" w:cs="Courier New"/>
+        </w:rPr>
+      </w:pPr>
+      <w:r>
+        <w:rPr>
+          <w:rFonts w:ascii="Courier New" w:hAnsi="Courier New" w:cs="Courier New"/>
+        </w:rPr>
+        <w:t>Item Name</w:t>
+      </w:r>
+      <w:r>
+        <w:rPr>
+          <w:rFonts w:ascii="Courier New" w:hAnsi="Courier New" w:cs="Courier New"/>
+        </w:rPr>
+        <w:tab/>
+      </w:r>
+      <w:r>
+        <w:rPr>
+          <w:rFonts w:ascii="Courier New" w:hAnsi="Courier New" w:cs="Courier New"/>
+        </w:rPr>
+        <w:tab/>
+      </w:r>
+      <w:r>
+        <w:rPr>
+          <w:rFonts w:ascii="Courier New" w:hAnsi="Courier New" w:cs="Courier New"/>
+        </w:rPr>
+        <w:tab/>
+      </w:r>
+      <w:r>
+        <w:rPr>
+          <w:rFonts w:ascii="Courier New" w:hAnsi="Courier New" w:cs="Courier New"/>
+        </w:rPr>
+        <w:tab/>
+        <w:t>- CARROT</w:t>
+      </w:r>
+    </w:p>
+    <w:p>
+      <w:pPr>
+        <w:pStyle w:val="PlainText"/>
+        <w:rPr>
+          <w:rFonts w:ascii="Courier New" w:hAnsi="Courier New" w:cs="Courier New"/>
+        </w:rPr>
+      </w:pPr>
+      <w:r>
+        <w:rPr>
+          <w:rFonts w:ascii="Courier New" w:hAnsi="Courier New" w:cs="Courier New"/>
+        </w:rPr>
+        <w:t>Number of Pockets</w:t>
+      </w:r>
+      <w:r>
+        <w:rPr>
+          <w:rFonts w:ascii="Courier New" w:hAnsi="Courier New" w:cs="Courier New"/>
+        </w:rPr>
+        <w:tab/>
+      </w:r>
+      <w:r>
+        <w:rPr>
+          <w:rFonts w:ascii="Courier New" w:hAnsi="Courier New" w:cs="Courier New"/>
+        </w:rPr>
+        <w:tab/>
+      </w:r>
+      <w:r>
+        <w:rPr>
+          <w:rFonts w:ascii="Courier New" w:hAnsi="Courier New" w:cs="Courier New"/>
+        </w:rPr>
+        <w:tab/>
+        <w:t>- 1</w:t>
+      </w:r>
+    </w:p>
+    <w:p>
+      <w:pPr>
+        <w:pStyle w:val="PlainText"/>
+        <w:rPr>
+          <w:rFonts w:ascii="Courier New" w:hAnsi="Courier New" w:cs="Courier New"/>
+        </w:rPr>
+      </w:pPr>
+      <w:r>
+        <w:rPr>
+          <w:rFonts w:ascii="Courier New" w:hAnsi="Courier New" w:cs="Courier New"/>
+        </w:rPr>
+        <w:t>Number of KGs</w:t>
+      </w:r>
+      <w:r>
+        <w:rPr>
+          <w:rFonts w:ascii="Courier New" w:hAnsi="Courier New" w:cs="Courier New"/>
+        </w:rPr>
+        <w:tab/>
+      </w:r>
+      <w:r>
+        <w:rPr>
+          <w:rFonts w:ascii="Courier New" w:hAnsi="Courier New" w:cs="Courier New"/>
+        </w:rPr>
+        <w:tab/>
+      </w:r>
+      <w:r>
+        <w:rPr>
+          <w:rFonts w:ascii="Courier New" w:hAnsi="Courier New" w:cs="Courier New"/>
+        </w:rPr>
+        <w:tab/>
+        <w:t>- 6</w:t>
+      </w:r>
+    </w:p>
+    <w:p>
+      <w:pPr>
+        <w:pStyle w:val="PlainText"/>
+        <w:rPr>
+          <w:rFonts w:ascii="Courier New" w:hAnsi="Courier New" w:cs="Courier New"/>
+        </w:rPr>
+      </w:pPr>
+      <w:r>
+        <w:rPr>
+          <w:rFonts w:ascii="Courier New" w:hAnsi="Courier New" w:cs="Courier New"/>
+        </w:rPr>
+        <w:t>Rate</w:t>
+      </w:r>
+      <w:r>
+        <w:rPr>
+          <w:rFonts w:ascii="Courier New" w:hAnsi="Courier New" w:cs="Courier New"/>
+        </w:rPr>
+        <w:tab/>
+      </w:r>
+      <w:r>
+        <w:rPr>
+          <w:rFonts w:ascii="Courier New" w:hAnsi="Courier New" w:cs="Courier New"/>
+        </w:rPr>
+        <w:tab/>
+      </w:r>
+      <w:r>
+        <w:rPr>
+          <w:rFonts w:ascii="Courier New" w:hAnsi="Courier New" w:cs="Courier New"/>
+        </w:rPr>
+        <w:tab/>
+      </w:r>
+      <w:r>
+        <w:rPr>
+          <w:rFonts w:ascii="Courier New" w:hAnsi="Courier New" w:cs="Courier New"/>
+        </w:rPr>
+        <w:tab/>
+      </w:r>
+      <w:r>
+        <w:rPr>
+          <w:rFonts w:ascii="Courier New" w:hAnsi="Courier New" w:cs="Courier New"/>
+        </w:rPr>
+        <w:tab/>
+        <w:t>- 22</w:t>
+      </w:r>
+    </w:p>
+    <w:p>
+      <w:pPr>
+        <w:pStyle w:val="PlainText"/>
+        <w:rPr>
+          <w:rFonts w:ascii="Courier New" w:hAnsi="Courier New" w:cs="Courier New"/>
+        </w:rPr>
+      </w:pPr>
+      <w:r>
+        <w:rPr>
+          <w:rFonts w:ascii="Courier New" w:hAnsi="Courier New" w:cs="Courier New"/>
+        </w:rPr>
+        <w:t>Total Price</w:t>
+      </w:r>
+      <w:r>
+        <w:rPr>
+          <w:rFonts w:ascii="Courier New" w:hAnsi="Courier New" w:cs="Courier New"/>
+        </w:rPr>
+        <w:tab/>
+      </w:r>
+      <w:r>
+        <w:rPr>
+          <w:rFonts w:ascii="Courier New" w:hAnsi="Courier New" w:cs="Courier New"/>
+        </w:rPr>
+        <w:tab/>
+      </w:r>
+      <w:r>
+        <w:rPr>
+          <w:rFonts w:ascii="Courier New" w:hAnsi="Courier New" w:cs="Courier New"/>
+        </w:rPr>
+        <w:tab/>
+      </w:r>
+      <w:r>
+        <w:rPr>
+          <w:rFonts w:ascii="Courier New" w:hAnsi="Courier New" w:cs="Courier New"/>
+        </w:rPr>
+        <w:tab/>
+        <w:t>- 132.0</w:t>
+      </w:r>
+    </w:p>
+    <w:p>
+      <w:pPr>
+        <w:pStyle w:val="PlainText"/>
+        <w:rPr>
+          <w:rFonts w:ascii="Courier New" w:hAnsi="Courier New" w:cs="Courier New"/>
+          <w:b/>
+        </w:rPr>
+      </w:pPr>
+      <w:r>
+        <w:rPr>
+          <w:rFonts w:ascii="Courier New" w:hAnsi="Courier New" w:cs="Courier New"/>
+          <w:b/>
+        </w:rPr>
+        <w:t>Amount balance</w:t>
+      </w:r>
+      <w:r>
+        <w:rPr>
+          <w:rFonts w:ascii="Courier New" w:hAnsi="Courier New" w:cs="Courier New"/>
+          <w:b/>
+        </w:rPr>
+        <w:tab/>
+      </w:r>
+      <w:r>
+        <w:rPr>
+          <w:rFonts w:ascii="Courier New" w:hAnsi="Courier New" w:cs="Courier New"/>
+          <w:b/>
+        </w:rPr>
+        <w:tab/>
+      </w:r>
+      <w:r>
+        <w:rPr>
+          <w:rFonts w:ascii="Courier New" w:hAnsi="Courier New" w:cs="Courier New"/>
+          <w:b/>
+        </w:rPr>
+        <w:tab/>
+        <w:t>- 29093.0</w:t>
+      </w:r>
+    </w:p>
+    <w:p>
+      <w:pPr>
+        <w:pStyle w:val="PlainText"/>
+        <w:rPr>
+          <w:rFonts w:ascii="Courier New" w:hAnsi="Courier New" w:cs="Courier New"/>
+        </w:rPr>
+      </w:pPr>
+    </w:p>
+    <w:p>
+      <w:pPr>
+        <w:pStyle w:val="PlainText"/>
+        <w:rPr>
+          <w:rFonts w:ascii="Courier New" w:hAnsi="Courier New" w:cs="Courier New"/>
+          <w:b/>
+        </w:rPr>
+      </w:pPr>
     </w:p>
     <w:p>
       <w:pPr>

--- a/customer _details/GANGAMMA/SEP/TUMKUR/BASAVA/PURCHASE DETAILS.docx
+++ b/customer _details/GANGAMMA/SEP/TUMKUR/BASAVA/PURCHASE DETAILS.docx
@@ -2868,13 +2868,7 @@
         <w:rPr>
           <w:rFonts w:ascii="Courier New" w:hAnsi="Courier New" w:cs="Courier New"/>
         </w:rPr>
-        <w:t>Mon Sep 24</w:t>
-      </w:r>
-      <w:r>
-        <w:rPr>
-          <w:rFonts w:ascii="Courier New" w:hAnsi="Courier New" w:cs="Courier New"/>
-        </w:rPr>
-        <w:t xml:space="preserve"> 11:56:18 PDT 2017</w:t>
+        <w:t>Mon Sep 24 11:56:18 PDT 2017</w:t>
       </w:r>
     </w:p>
     <w:p>
@@ -3911,6 +3905,332 @@
         <w:tab/>
         <w:t>- 29093.0</w:t>
       </w:r>
+    </w:p>
+    <w:p>
+      <w:pPr>
+        <w:pStyle w:val="PlainText"/>
+        <w:rPr>
+          <w:rFonts w:ascii="Courier New" w:hAnsi="Courier New" w:cs="Courier New"/>
+          <w:b/>
+        </w:rPr>
+      </w:pPr>
+    </w:p>
+    <w:p>
+      <w:pPr>
+        <w:pStyle w:val="PlainText"/>
+        <w:rPr>
+          <w:rFonts w:ascii="Courier New" w:hAnsi="Courier New" w:cs="Courier New"/>
+        </w:rPr>
+      </w:pPr>
+      <w:r>
+        <w:rPr>
+          <w:rFonts w:ascii="Courier New" w:hAnsi="Courier New" w:cs="Courier New"/>
+        </w:rPr>
+        <w:t>SAT SEP 30</w:t>
+      </w:r>
+      <w:r>
+        <w:rPr>
+          <w:rFonts w:ascii="Courier New" w:hAnsi="Courier New" w:cs="Courier New"/>
+        </w:rPr>
+        <w:t xml:space="preserve"> 13:52:18 PDT 2017</w:t>
+      </w:r>
+    </w:p>
+    <w:p>
+      <w:pPr>
+        <w:pStyle w:val="PlainText"/>
+        <w:rPr>
+          <w:rFonts w:ascii="Courier New" w:hAnsi="Courier New" w:cs="Courier New"/>
+        </w:rPr>
+      </w:pPr>
+      <w:r>
+        <w:rPr>
+          <w:rFonts w:ascii="Courier New" w:hAnsi="Courier New" w:cs="Courier New"/>
+        </w:rPr>
+        <w:t>Person Name</w:t>
+      </w:r>
+      <w:r>
+        <w:rPr>
+          <w:rFonts w:ascii="Courier New" w:hAnsi="Courier New" w:cs="Courier New"/>
+        </w:rPr>
+        <w:tab/>
+      </w:r>
+      <w:r>
+        <w:rPr>
+          <w:rFonts w:ascii="Courier New" w:hAnsi="Courier New" w:cs="Courier New"/>
+        </w:rPr>
+        <w:tab/>
+      </w:r>
+      <w:r>
+        <w:rPr>
+          <w:rFonts w:ascii="Courier New" w:hAnsi="Courier New" w:cs="Courier New"/>
+        </w:rPr>
+        <w:tab/>
+      </w:r>
+      <w:r>
+        <w:rPr>
+          <w:rFonts w:ascii="Courier New" w:hAnsi="Courier New" w:cs="Courier New"/>
+        </w:rPr>
+        <w:tab/>
+        <w:t>- BASAVA</w:t>
+      </w:r>
+    </w:p>
+    <w:p>
+      <w:pPr>
+        <w:pStyle w:val="PlainText"/>
+        <w:rPr>
+          <w:rFonts w:ascii="Courier New" w:hAnsi="Courier New" w:cs="Courier New"/>
+        </w:rPr>
+      </w:pPr>
+      <w:r>
+        <w:rPr>
+          <w:rFonts w:ascii="Courier New" w:hAnsi="Courier New" w:cs="Courier New"/>
+        </w:rPr>
+        <w:t>---------------------------------------------------------------</w:t>
+      </w:r>
+    </w:p>
+    <w:p>
+      <w:pPr>
+        <w:pStyle w:val="PlainText"/>
+        <w:rPr>
+          <w:rFonts w:ascii="Courier New" w:hAnsi="Courier New" w:cs="Courier New"/>
+        </w:rPr>
+      </w:pPr>
+      <w:r>
+        <w:rPr>
+          <w:rFonts w:ascii="Courier New" w:hAnsi="Courier New" w:cs="Courier New"/>
+        </w:rPr>
+        <w:t>Item Name</w:t>
+      </w:r>
+      <w:r>
+        <w:rPr>
+          <w:rFonts w:ascii="Courier New" w:hAnsi="Courier New" w:cs="Courier New"/>
+        </w:rPr>
+        <w:tab/>
+      </w:r>
+      <w:r>
+        <w:rPr>
+          <w:rFonts w:ascii="Courier New" w:hAnsi="Courier New" w:cs="Courier New"/>
+        </w:rPr>
+        <w:tab/>
+      </w:r>
+      <w:r>
+        <w:rPr>
+          <w:rFonts w:ascii="Courier New" w:hAnsi="Courier New" w:cs="Courier New"/>
+        </w:rPr>
+        <w:tab/>
+      </w:r>
+      <w:r>
+        <w:rPr>
+          <w:rFonts w:ascii="Courier New" w:hAnsi="Courier New" w:cs="Courier New"/>
+        </w:rPr>
+        <w:tab/>
+        <w:t>- CARROT EVE</w:t>
+      </w:r>
+    </w:p>
+    <w:p>
+      <w:pPr>
+        <w:pStyle w:val="PlainText"/>
+        <w:rPr>
+          <w:rFonts w:ascii="Courier New" w:hAnsi="Courier New" w:cs="Courier New"/>
+        </w:rPr>
+      </w:pPr>
+      <w:r>
+        <w:rPr>
+          <w:rFonts w:ascii="Courier New" w:hAnsi="Courier New" w:cs="Courier New"/>
+        </w:rPr>
+        <w:t>Number of Pockets</w:t>
+      </w:r>
+      <w:r>
+        <w:rPr>
+          <w:rFonts w:ascii="Courier New" w:hAnsi="Courier New" w:cs="Courier New"/>
+        </w:rPr>
+        <w:tab/>
+      </w:r>
+      <w:r>
+        <w:rPr>
+          <w:rFonts w:ascii="Courier New" w:hAnsi="Courier New" w:cs="Courier New"/>
+        </w:rPr>
+        <w:tab/>
+      </w:r>
+      <w:r>
+        <w:rPr>
+          <w:rFonts w:ascii="Courier New" w:hAnsi="Courier New" w:cs="Courier New"/>
+        </w:rPr>
+        <w:tab/>
+        <w:t>- 1</w:t>
+      </w:r>
+    </w:p>
+    <w:p>
+      <w:pPr>
+        <w:pStyle w:val="PlainText"/>
+        <w:rPr>
+          <w:rFonts w:ascii="Courier New" w:hAnsi="Courier New" w:cs="Courier New"/>
+        </w:rPr>
+      </w:pPr>
+      <w:r>
+        <w:rPr>
+          <w:rFonts w:ascii="Courier New" w:hAnsi="Courier New" w:cs="Courier New"/>
+        </w:rPr>
+        <w:t>Number of KGs</w:t>
+      </w:r>
+      <w:r>
+        <w:rPr>
+          <w:rFonts w:ascii="Courier New" w:hAnsi="Courier New" w:cs="Courier New"/>
+        </w:rPr>
+        <w:tab/>
+      </w:r>
+      <w:r>
+        <w:rPr>
+          <w:rFonts w:ascii="Courier New" w:hAnsi="Courier New" w:cs="Courier New"/>
+        </w:rPr>
+        <w:tab/>
+      </w:r>
+      <w:r>
+        <w:rPr>
+          <w:rFonts w:ascii="Courier New" w:hAnsi="Courier New" w:cs="Courier New"/>
+        </w:rPr>
+        <w:tab/>
+        <w:t>- 92</w:t>
+      </w:r>
+    </w:p>
+    <w:p>
+      <w:pPr>
+        <w:pStyle w:val="PlainText"/>
+        <w:rPr>
+          <w:rFonts w:ascii="Courier New" w:hAnsi="Courier New" w:cs="Courier New"/>
+        </w:rPr>
+      </w:pPr>
+      <w:r>
+        <w:rPr>
+          <w:rFonts w:ascii="Courier New" w:hAnsi="Courier New" w:cs="Courier New"/>
+        </w:rPr>
+        <w:t>Rate</w:t>
+      </w:r>
+      <w:r>
+        <w:rPr>
+          <w:rFonts w:ascii="Courier New" w:hAnsi="Courier New" w:cs="Courier New"/>
+        </w:rPr>
+        <w:tab/>
+      </w:r>
+      <w:r>
+        <w:rPr>
+          <w:rFonts w:ascii="Courier New" w:hAnsi="Courier New" w:cs="Courier New"/>
+        </w:rPr>
+        <w:tab/>
+      </w:r>
+      <w:r>
+        <w:rPr>
+          <w:rFonts w:ascii="Courier New" w:hAnsi="Courier New" w:cs="Courier New"/>
+        </w:rPr>
+        <w:tab/>
+      </w:r>
+      <w:r>
+        <w:rPr>
+          <w:rFonts w:ascii="Courier New" w:hAnsi="Courier New" w:cs="Courier New"/>
+        </w:rPr>
+        <w:tab/>
+      </w:r>
+      <w:r>
+        <w:rPr>
+          <w:rFonts w:ascii="Courier New" w:hAnsi="Courier New" w:cs="Courier New"/>
+        </w:rPr>
+        <w:tab/>
+        <w:t>- 20</w:t>
+      </w:r>
+    </w:p>
+    <w:p>
+      <w:pPr>
+        <w:pStyle w:val="PlainText"/>
+        <w:rPr>
+          <w:rFonts w:ascii="Courier New" w:hAnsi="Courier New" w:cs="Courier New"/>
+        </w:rPr>
+      </w:pPr>
+      <w:r>
+        <w:rPr>
+          <w:rFonts w:ascii="Courier New" w:hAnsi="Courier New" w:cs="Courier New"/>
+        </w:rPr>
+        <w:t>Total Price</w:t>
+      </w:r>
+      <w:r>
+        <w:rPr>
+          <w:rFonts w:ascii="Courier New" w:hAnsi="Courier New" w:cs="Courier New"/>
+        </w:rPr>
+        <w:tab/>
+      </w:r>
+      <w:r>
+        <w:rPr>
+          <w:rFonts w:ascii="Courier New" w:hAnsi="Courier New" w:cs="Courier New"/>
+        </w:rPr>
+        <w:tab/>
+      </w:r>
+      <w:r>
+        <w:rPr>
+          <w:rFonts w:ascii="Courier New" w:hAnsi="Courier New" w:cs="Courier New"/>
+        </w:rPr>
+        <w:tab/>
+      </w:r>
+      <w:r>
+        <w:rPr>
+          <w:rFonts w:ascii="Courier New" w:hAnsi="Courier New" w:cs="Courier New"/>
+        </w:rPr>
+        <w:tab/>
+        <w:t>- 1840.0</w:t>
+      </w:r>
+    </w:p>
+    <w:p>
+      <w:pPr>
+        <w:pStyle w:val="PlainText"/>
+        <w:rPr>
+          <w:rFonts w:ascii="Courier New" w:hAnsi="Courier New" w:cs="Courier New"/>
+          <w:b/>
+        </w:rPr>
+      </w:pPr>
+      <w:r>
+        <w:rPr>
+          <w:rFonts w:ascii="Courier New" w:hAnsi="Courier New" w:cs="Courier New"/>
+          <w:b/>
+        </w:rPr>
+        <w:t>Amount balance</w:t>
+      </w:r>
+      <w:r>
+        <w:rPr>
+          <w:rFonts w:ascii="Courier New" w:hAnsi="Courier New" w:cs="Courier New"/>
+          <w:b/>
+        </w:rPr>
+        <w:tab/>
+      </w:r>
+      <w:r>
+        <w:rPr>
+          <w:rFonts w:ascii="Courier New" w:hAnsi="Courier New" w:cs="Courier New"/>
+          <w:b/>
+        </w:rPr>
+        <w:tab/>
+      </w:r>
+      <w:r>
+        <w:rPr>
+          <w:rFonts w:ascii="Courier New" w:hAnsi="Courier New" w:cs="Courier New"/>
+          <w:b/>
+        </w:rPr>
+        <w:tab/>
+        <w:t>- 30933.0</w:t>
+      </w:r>
+    </w:p>
+    <w:p>
+      <w:pPr>
+        <w:pStyle w:val="PlainText"/>
+        <w:rPr>
+          <w:rFonts w:ascii="Courier New" w:hAnsi="Courier New" w:cs="Courier New"/>
+        </w:rPr>
+      </w:pPr>
+    </w:p>
+    <w:p>
+      <w:pPr>
+        <w:pStyle w:val="PlainText"/>
+        <w:rPr>
+          <w:rFonts w:ascii="Courier New" w:hAnsi="Courier New" w:cs="Courier New"/>
+          <w:b/>
+        </w:rPr>
+      </w:pPr>
     </w:p>
     <w:p>
       <w:pPr>

--- a/customer _details/GANGAMMA/SEP/TUMKUR/BASAVA/PURCHASE DETAILS.docx
+++ b/customer _details/GANGAMMA/SEP/TUMKUR/BASAVA/PURCHASE DETAILS.docx
@@ -3926,13 +3926,7 @@
         <w:rPr>
           <w:rFonts w:ascii="Courier New" w:hAnsi="Courier New" w:cs="Courier New"/>
         </w:rPr>
-        <w:t>SAT SEP 30</w:t>
-      </w:r>
-      <w:r>
-        <w:rPr>
-          <w:rFonts w:ascii="Courier New" w:hAnsi="Courier New" w:cs="Courier New"/>
-        </w:rPr>
-        <w:t xml:space="preserve"> 13:52:18 PDT 2017</w:t>
+        <w:t>SAT SEP 30 13:52:18 PDT 2017</w:t>
       </w:r>
     </w:p>
     <w:p>
@@ -4214,6 +4208,247 @@
         <w:tab/>
         <w:t>- 30933.0</w:t>
       </w:r>
+    </w:p>
+    <w:p>
+      <w:pPr>
+        <w:pStyle w:val="PlainText"/>
+        <w:rPr>
+          <w:rFonts w:ascii="Courier New" w:hAnsi="Courier New" w:cs="Courier New"/>
+          <w:b/>
+        </w:rPr>
+      </w:pPr>
+    </w:p>
+    <w:p>
+      <w:pPr>
+        <w:pStyle w:val="PlainText"/>
+        <w:rPr>
+          <w:rFonts w:ascii="Courier New" w:hAnsi="Courier New" w:cs="Courier New"/>
+        </w:rPr>
+      </w:pPr>
+      <w:r>
+        <w:rPr>
+          <w:rFonts w:ascii="Courier New" w:hAnsi="Courier New" w:cs="Courier New"/>
+        </w:rPr>
+        <w:t>SUN Oct 01</w:t>
+      </w:r>
+      <w:r>
+        <w:rPr>
+          <w:rFonts w:ascii="Courier New" w:hAnsi="Courier New" w:cs="Courier New"/>
+        </w:rPr>
+        <w:t xml:space="preserve"> 10:52:15 PDT 2017</w:t>
+      </w:r>
+    </w:p>
+    <w:p>
+      <w:pPr>
+        <w:pStyle w:val="PlainText"/>
+        <w:rPr>
+          <w:rFonts w:ascii="Courier New" w:hAnsi="Courier New" w:cs="Courier New"/>
+        </w:rPr>
+      </w:pPr>
+      <w:r>
+        <w:rPr>
+          <w:rFonts w:ascii="Courier New" w:hAnsi="Courier New" w:cs="Courier New"/>
+        </w:rPr>
+        <w:t>Person Name</w:t>
+      </w:r>
+      <w:r>
+        <w:rPr>
+          <w:rFonts w:ascii="Courier New" w:hAnsi="Courier New" w:cs="Courier New"/>
+        </w:rPr>
+        <w:tab/>
+      </w:r>
+      <w:r>
+        <w:rPr>
+          <w:rFonts w:ascii="Courier New" w:hAnsi="Courier New" w:cs="Courier New"/>
+        </w:rPr>
+        <w:tab/>
+      </w:r>
+      <w:r>
+        <w:rPr>
+          <w:rFonts w:ascii="Courier New" w:hAnsi="Courier New" w:cs="Courier New"/>
+        </w:rPr>
+        <w:tab/>
+      </w:r>
+      <w:r>
+        <w:rPr>
+          <w:rFonts w:ascii="Courier New" w:hAnsi="Courier New" w:cs="Courier New"/>
+        </w:rPr>
+        <w:tab/>
+        <w:t>- BASAVA</w:t>
+      </w:r>
+    </w:p>
+    <w:p>
+      <w:pPr>
+        <w:pStyle w:val="PlainText"/>
+        <w:rPr>
+          <w:rFonts w:ascii="Courier New" w:hAnsi="Courier New" w:cs="Courier New"/>
+        </w:rPr>
+      </w:pPr>
+      <w:r>
+        <w:rPr>
+          <w:rFonts w:ascii="Courier New" w:hAnsi="Courier New" w:cs="Courier New"/>
+        </w:rPr>
+        <w:t>---------------------------------------------------------------</w:t>
+      </w:r>
+    </w:p>
+    <w:p>
+      <w:pPr>
+        <w:pStyle w:val="PlainText"/>
+        <w:rPr>
+          <w:rFonts w:ascii="Courier New" w:hAnsi="Courier New" w:cs="Courier New"/>
+        </w:rPr>
+      </w:pPr>
+      <w:r>
+        <w:rPr>
+          <w:rFonts w:ascii="Courier New" w:hAnsi="Courier New" w:cs="Courier New"/>
+        </w:rPr>
+        <w:t>Item Name</w:t>
+      </w:r>
+      <w:r>
+        <w:rPr>
+          <w:rFonts w:ascii="Courier New" w:hAnsi="Courier New" w:cs="Courier New"/>
+        </w:rPr>
+        <w:tab/>
+      </w:r>
+      <w:r>
+        <w:rPr>
+          <w:rFonts w:ascii="Courier New" w:hAnsi="Courier New" w:cs="Courier New"/>
+        </w:rPr>
+        <w:tab/>
+      </w:r>
+      <w:r>
+        <w:rPr>
+          <w:rFonts w:ascii="Courier New" w:hAnsi="Courier New" w:cs="Courier New"/>
+        </w:rPr>
+        <w:tab/>
+      </w:r>
+      <w:r>
+        <w:rPr>
+          <w:rFonts w:ascii="Courier New" w:hAnsi="Courier New" w:cs="Courier New"/>
+        </w:rPr>
+        <w:tab/>
+        <w:t>- CARROT</w:t>
+      </w:r>
+    </w:p>
+    <w:p>
+      <w:pPr>
+        <w:pStyle w:val="PlainText"/>
+        <w:rPr>
+          <w:rFonts w:ascii="Courier New" w:hAnsi="Courier New" w:cs="Courier New"/>
+          <w:color w:val="FF0000"/>
+        </w:rPr>
+      </w:pPr>
+      <w:r>
+        <w:rPr>
+          <w:rFonts w:ascii="Courier New" w:hAnsi="Courier New" w:cs="Courier New"/>
+          <w:color w:val="FF0000"/>
+        </w:rPr>
+        <w:t>Amount Received</w:t>
+      </w:r>
+      <w:r>
+        <w:rPr>
+          <w:rFonts w:ascii="Courier New" w:hAnsi="Courier New" w:cs="Courier New"/>
+          <w:color w:val="FF0000"/>
+        </w:rPr>
+        <w:tab/>
+      </w:r>
+      <w:r>
+        <w:rPr>
+          <w:rFonts w:ascii="Courier New" w:hAnsi="Courier New" w:cs="Courier New"/>
+          <w:color w:val="FF0000"/>
+        </w:rPr>
+        <w:tab/>
+      </w:r>
+      <w:r>
+        <w:rPr>
+          <w:rFonts w:ascii="Courier New" w:hAnsi="Courier New" w:cs="Courier New"/>
+          <w:color w:val="FF0000"/>
+        </w:rPr>
+        <w:tab/>
+        <w:t>- 1840</w:t>
+      </w:r>
+    </w:p>
+    <w:p>
+      <w:pPr>
+        <w:pStyle w:val="PlainText"/>
+        <w:rPr>
+          <w:rFonts w:ascii="Courier New" w:hAnsi="Courier New" w:cs="Courier New"/>
+          <w:b/>
+        </w:rPr>
+      </w:pPr>
+      <w:r>
+        <w:rPr>
+          <w:rFonts w:ascii="Courier New" w:hAnsi="Courier New" w:cs="Courier New"/>
+          <w:b/>
+        </w:rPr>
+        <w:t>Amount balance</w:t>
+      </w:r>
+      <w:r>
+        <w:rPr>
+          <w:rFonts w:ascii="Courier New" w:hAnsi="Courier New" w:cs="Courier New"/>
+          <w:b/>
+        </w:rPr>
+        <w:tab/>
+      </w:r>
+      <w:r>
+        <w:rPr>
+          <w:rFonts w:ascii="Courier New" w:hAnsi="Courier New" w:cs="Courier New"/>
+          <w:b/>
+        </w:rPr>
+        <w:tab/>
+      </w:r>
+      <w:r>
+        <w:rPr>
+          <w:rFonts w:ascii="Courier New" w:hAnsi="Courier New" w:cs="Courier New"/>
+          <w:b/>
+        </w:rPr>
+        <w:tab/>
+        <w:t>- 29093.0</w:t>
+      </w:r>
+    </w:p>
+    <w:p>
+      <w:pPr>
+        <w:pStyle w:val="PlainText"/>
+        <w:rPr>
+          <w:rFonts w:ascii="Courier New" w:hAnsi="Courier New" w:cs="Courier New"/>
+        </w:rPr>
+      </w:pPr>
+      <w:r>
+        <w:rPr>
+          <w:rFonts w:ascii="Courier New" w:hAnsi="Courier New" w:cs="Courier New"/>
+        </w:rPr>
+        <w:t>Amount Received mode</w:t>
+      </w:r>
+      <w:r>
+        <w:rPr>
+          <w:rFonts w:ascii="Courier New" w:hAnsi="Courier New" w:cs="Courier New"/>
+        </w:rPr>
+        <w:tab/>
+      </w:r>
+      <w:r>
+        <w:rPr>
+          <w:rFonts w:ascii="Courier New" w:hAnsi="Courier New" w:cs="Courier New"/>
+        </w:rPr>
+        <w:tab/>
+        <w:t>- CASH</w:t>
+      </w:r>
+    </w:p>
+    <w:p>
+      <w:pPr>
+        <w:pStyle w:val="PlainText"/>
+        <w:rPr>
+          <w:rFonts w:ascii="Courier New" w:hAnsi="Courier New" w:cs="Courier New"/>
+        </w:rPr>
+      </w:pPr>
+    </w:p>
+    <w:p>
+      <w:pPr>
+        <w:pStyle w:val="PlainText"/>
+        <w:rPr>
+          <w:rFonts w:ascii="Courier New" w:hAnsi="Courier New" w:cs="Courier New"/>
+          <w:b/>
+        </w:rPr>
+      </w:pPr>
     </w:p>
     <w:p>
       <w:pPr>

--- a/customer _details/GANGAMMA/SEP/TUMKUR/BASAVA/PURCHASE DETAILS.docx
+++ b/customer _details/GANGAMMA/SEP/TUMKUR/BASAVA/PURCHASE DETAILS.docx
@@ -4229,13 +4229,7 @@
         <w:rPr>
           <w:rFonts w:ascii="Courier New" w:hAnsi="Courier New" w:cs="Courier New"/>
         </w:rPr>
-        <w:t>SUN Oct 01</w:t>
-      </w:r>
-      <w:r>
-        <w:rPr>
-          <w:rFonts w:ascii="Courier New" w:hAnsi="Courier New" w:cs="Courier New"/>
-        </w:rPr>
-        <w:t xml:space="preserve"> 10:52:15 PDT 2017</w:t>
+        <w:t>SUN Oct 01 10:52:15 PDT 2017</w:t>
       </w:r>
     </w:p>
     <w:p>
@@ -4432,6 +4426,1359 @@
         <w:tab/>
         <w:t>- CASH</w:t>
       </w:r>
+    </w:p>
+    <w:p>
+      <w:pPr>
+        <w:pStyle w:val="PlainText"/>
+        <w:rPr>
+          <w:rFonts w:ascii="Courier New" w:hAnsi="Courier New" w:cs="Courier New"/>
+        </w:rPr>
+      </w:pPr>
+    </w:p>
+    <w:p>
+      <w:pPr>
+        <w:pStyle w:val="PlainText"/>
+        <w:rPr>
+          <w:rFonts w:ascii="Courier New" w:hAnsi="Courier New" w:cs="Courier New"/>
+        </w:rPr>
+      </w:pPr>
+      <w:r>
+        <w:rPr>
+          <w:rFonts w:ascii="Courier New" w:hAnsi="Courier New" w:cs="Courier New"/>
+        </w:rPr>
+        <w:t>SAT Oct 07 11:52:06 PDT 2017</w:t>
+      </w:r>
+    </w:p>
+    <w:p>
+      <w:pPr>
+        <w:pStyle w:val="PlainText"/>
+        <w:rPr>
+          <w:rFonts w:ascii="Courier New" w:hAnsi="Courier New" w:cs="Courier New"/>
+        </w:rPr>
+      </w:pPr>
+      <w:r>
+        <w:rPr>
+          <w:rFonts w:ascii="Courier New" w:hAnsi="Courier New" w:cs="Courier New"/>
+        </w:rPr>
+        <w:t>Person Name</w:t>
+      </w:r>
+      <w:r>
+        <w:rPr>
+          <w:rFonts w:ascii="Courier New" w:hAnsi="Courier New" w:cs="Courier New"/>
+        </w:rPr>
+        <w:tab/>
+      </w:r>
+      <w:r>
+        <w:rPr>
+          <w:rFonts w:ascii="Courier New" w:hAnsi="Courier New" w:cs="Courier New"/>
+        </w:rPr>
+        <w:tab/>
+      </w:r>
+      <w:r>
+        <w:rPr>
+          <w:rFonts w:ascii="Courier New" w:hAnsi="Courier New" w:cs="Courier New"/>
+        </w:rPr>
+        <w:tab/>
+      </w:r>
+      <w:r>
+        <w:rPr>
+          <w:rFonts w:ascii="Courier New" w:hAnsi="Courier New" w:cs="Courier New"/>
+        </w:rPr>
+        <w:tab/>
+        <w:t>- BASAVA</w:t>
+      </w:r>
+    </w:p>
+    <w:p>
+      <w:pPr>
+        <w:pStyle w:val="PlainText"/>
+        <w:rPr>
+          <w:rFonts w:ascii="Courier New" w:hAnsi="Courier New" w:cs="Courier New"/>
+        </w:rPr>
+      </w:pPr>
+      <w:r>
+        <w:rPr>
+          <w:rFonts w:ascii="Courier New" w:hAnsi="Courier New" w:cs="Courier New"/>
+        </w:rPr>
+        <w:t>---------------------------------------------------------------</w:t>
+      </w:r>
+    </w:p>
+    <w:p>
+      <w:pPr>
+        <w:pStyle w:val="PlainText"/>
+        <w:rPr>
+          <w:rFonts w:ascii="Courier New" w:hAnsi="Courier New" w:cs="Courier New"/>
+        </w:rPr>
+      </w:pPr>
+      <w:r>
+        <w:rPr>
+          <w:rFonts w:ascii="Courier New" w:hAnsi="Courier New" w:cs="Courier New"/>
+        </w:rPr>
+        <w:t>Item Name</w:t>
+      </w:r>
+      <w:r>
+        <w:rPr>
+          <w:rFonts w:ascii="Courier New" w:hAnsi="Courier New" w:cs="Courier New"/>
+        </w:rPr>
+        <w:tab/>
+      </w:r>
+      <w:r>
+        <w:rPr>
+          <w:rFonts w:ascii="Courier New" w:hAnsi="Courier New" w:cs="Courier New"/>
+        </w:rPr>
+        <w:tab/>
+      </w:r>
+      <w:r>
+        <w:rPr>
+          <w:rFonts w:ascii="Courier New" w:hAnsi="Courier New" w:cs="Courier New"/>
+        </w:rPr>
+        <w:tab/>
+      </w:r>
+      <w:r>
+        <w:rPr>
+          <w:rFonts w:ascii="Courier New" w:hAnsi="Courier New" w:cs="Courier New"/>
+        </w:rPr>
+        <w:tab/>
+        <w:t>- POTATO</w:t>
+      </w:r>
+    </w:p>
+    <w:p>
+      <w:pPr>
+        <w:pStyle w:val="PlainText"/>
+        <w:rPr>
+          <w:rFonts w:ascii="Courier New" w:hAnsi="Courier New" w:cs="Courier New"/>
+        </w:rPr>
+      </w:pPr>
+      <w:r>
+        <w:rPr>
+          <w:rFonts w:ascii="Courier New" w:hAnsi="Courier New" w:cs="Courier New"/>
+        </w:rPr>
+        <w:t>Number of Pockets</w:t>
+      </w:r>
+      <w:r>
+        <w:rPr>
+          <w:rFonts w:ascii="Courier New" w:hAnsi="Courier New" w:cs="Courier New"/>
+        </w:rPr>
+        <w:tab/>
+      </w:r>
+      <w:r>
+        <w:rPr>
+          <w:rFonts w:ascii="Courier New" w:hAnsi="Courier New" w:cs="Courier New"/>
+        </w:rPr>
+        <w:tab/>
+      </w:r>
+      <w:r>
+        <w:rPr>
+          <w:rFonts w:ascii="Courier New" w:hAnsi="Courier New" w:cs="Courier New"/>
+        </w:rPr>
+        <w:tab/>
+        <w:t>- 5</w:t>
+      </w:r>
+    </w:p>
+    <w:p>
+      <w:pPr>
+        <w:pStyle w:val="PlainText"/>
+        <w:rPr>
+          <w:rFonts w:ascii="Courier New" w:hAnsi="Courier New" w:cs="Courier New"/>
+        </w:rPr>
+      </w:pPr>
+      <w:r>
+        <w:rPr>
+          <w:rFonts w:ascii="Courier New" w:hAnsi="Courier New" w:cs="Courier New"/>
+        </w:rPr>
+        <w:t>Number of KGs</w:t>
+      </w:r>
+      <w:r>
+        <w:rPr>
+          <w:rFonts w:ascii="Courier New" w:hAnsi="Courier New" w:cs="Courier New"/>
+        </w:rPr>
+        <w:tab/>
+      </w:r>
+      <w:r>
+        <w:rPr>
+          <w:rFonts w:ascii="Courier New" w:hAnsi="Courier New" w:cs="Courier New"/>
+        </w:rPr>
+        <w:tab/>
+      </w:r>
+      <w:r>
+        <w:rPr>
+          <w:rFonts w:ascii="Courier New" w:hAnsi="Courier New" w:cs="Courier New"/>
+        </w:rPr>
+        <w:tab/>
+        <w:t>- 261</w:t>
+      </w:r>
+    </w:p>
+    <w:p>
+      <w:pPr>
+        <w:pStyle w:val="PlainText"/>
+        <w:rPr>
+          <w:rFonts w:ascii="Courier New" w:hAnsi="Courier New" w:cs="Courier New"/>
+        </w:rPr>
+      </w:pPr>
+      <w:r>
+        <w:rPr>
+          <w:rFonts w:ascii="Courier New" w:hAnsi="Courier New" w:cs="Courier New"/>
+        </w:rPr>
+        <w:t>Rate</w:t>
+      </w:r>
+      <w:r>
+        <w:rPr>
+          <w:rFonts w:ascii="Courier New" w:hAnsi="Courier New" w:cs="Courier New"/>
+        </w:rPr>
+        <w:tab/>
+      </w:r>
+      <w:r>
+        <w:rPr>
+          <w:rFonts w:ascii="Courier New" w:hAnsi="Courier New" w:cs="Courier New"/>
+        </w:rPr>
+        <w:tab/>
+      </w:r>
+      <w:r>
+        <w:rPr>
+          <w:rFonts w:ascii="Courier New" w:hAnsi="Courier New" w:cs="Courier New"/>
+        </w:rPr>
+        <w:tab/>
+      </w:r>
+      <w:r>
+        <w:rPr>
+          <w:rFonts w:ascii="Courier New" w:hAnsi="Courier New" w:cs="Courier New"/>
+        </w:rPr>
+        <w:tab/>
+      </w:r>
+      <w:r>
+        <w:rPr>
+          <w:rFonts w:ascii="Courier New" w:hAnsi="Courier New" w:cs="Courier New"/>
+        </w:rPr>
+        <w:tab/>
+        <w:t>- 13</w:t>
+      </w:r>
+    </w:p>
+    <w:p>
+      <w:pPr>
+        <w:pStyle w:val="PlainText"/>
+        <w:rPr>
+          <w:rFonts w:ascii="Courier New" w:hAnsi="Courier New" w:cs="Courier New"/>
+        </w:rPr>
+      </w:pPr>
+      <w:r>
+        <w:rPr>
+          <w:rFonts w:ascii="Courier New" w:hAnsi="Courier New" w:cs="Courier New"/>
+        </w:rPr>
+        <w:t>Total Price</w:t>
+      </w:r>
+      <w:r>
+        <w:rPr>
+          <w:rFonts w:ascii="Courier New" w:hAnsi="Courier New" w:cs="Courier New"/>
+        </w:rPr>
+        <w:tab/>
+      </w:r>
+      <w:r>
+        <w:rPr>
+          <w:rFonts w:ascii="Courier New" w:hAnsi="Courier New" w:cs="Courier New"/>
+        </w:rPr>
+        <w:tab/>
+      </w:r>
+      <w:r>
+        <w:rPr>
+          <w:rFonts w:ascii="Courier New" w:hAnsi="Courier New" w:cs="Courier New"/>
+        </w:rPr>
+        <w:tab/>
+      </w:r>
+      <w:r>
+        <w:rPr>
+          <w:rFonts w:ascii="Courier New" w:hAnsi="Courier New" w:cs="Courier New"/>
+        </w:rPr>
+        <w:tab/>
+        <w:t>- 3393.0</w:t>
+      </w:r>
+    </w:p>
+    <w:p>
+      <w:pPr>
+        <w:pStyle w:val="PlainText"/>
+        <w:rPr>
+          <w:rFonts w:ascii="Courier New" w:hAnsi="Courier New" w:cs="Courier New"/>
+        </w:rPr>
+      </w:pPr>
+      <w:r>
+        <w:rPr>
+          <w:rFonts w:ascii="Courier New" w:hAnsi="Courier New" w:cs="Courier New"/>
+        </w:rPr>
+        <w:t>Amount balance</w:t>
+      </w:r>
+      <w:r>
+        <w:rPr>
+          <w:rFonts w:ascii="Courier New" w:hAnsi="Courier New" w:cs="Courier New"/>
+        </w:rPr>
+        <w:tab/>
+      </w:r>
+      <w:r>
+        <w:rPr>
+          <w:rFonts w:ascii="Courier New" w:hAnsi="Courier New" w:cs="Courier New"/>
+        </w:rPr>
+        <w:tab/>
+      </w:r>
+      <w:r>
+        <w:rPr>
+          <w:rFonts w:ascii="Courier New" w:hAnsi="Courier New" w:cs="Courier New"/>
+        </w:rPr>
+        <w:tab/>
+        <w:t>- 32486.0</w:t>
+      </w:r>
+    </w:p>
+    <w:p>
+      <w:pPr>
+        <w:pStyle w:val="PlainText"/>
+        <w:rPr>
+          <w:rFonts w:ascii="Courier New" w:hAnsi="Courier New" w:cs="Courier New"/>
+        </w:rPr>
+      </w:pPr>
+    </w:p>
+    <w:p>
+      <w:pPr>
+        <w:pStyle w:val="PlainText"/>
+        <w:rPr>
+          <w:rFonts w:ascii="Courier New" w:hAnsi="Courier New" w:cs="Courier New"/>
+        </w:rPr>
+      </w:pPr>
+      <w:r>
+        <w:rPr>
+          <w:rFonts w:ascii="Courier New" w:hAnsi="Courier New" w:cs="Courier New"/>
+        </w:rPr>
+        <w:t>Item Name</w:t>
+      </w:r>
+      <w:r>
+        <w:rPr>
+          <w:rFonts w:ascii="Courier New" w:hAnsi="Courier New" w:cs="Courier New"/>
+        </w:rPr>
+        <w:tab/>
+      </w:r>
+      <w:r>
+        <w:rPr>
+          <w:rFonts w:ascii="Courier New" w:hAnsi="Courier New" w:cs="Courier New"/>
+        </w:rPr>
+        <w:tab/>
+      </w:r>
+      <w:r>
+        <w:rPr>
+          <w:rFonts w:ascii="Courier New" w:hAnsi="Courier New" w:cs="Courier New"/>
+        </w:rPr>
+        <w:tab/>
+      </w:r>
+      <w:r>
+        <w:rPr>
+          <w:rFonts w:ascii="Courier New" w:hAnsi="Courier New" w:cs="Courier New"/>
+        </w:rPr>
+        <w:tab/>
+        <w:t>- CARROT</w:t>
+      </w:r>
+    </w:p>
+    <w:p>
+      <w:pPr>
+        <w:pStyle w:val="PlainText"/>
+        <w:rPr>
+          <w:rFonts w:ascii="Courier New" w:hAnsi="Courier New" w:cs="Courier New"/>
+        </w:rPr>
+      </w:pPr>
+      <w:r>
+        <w:rPr>
+          <w:rFonts w:ascii="Courier New" w:hAnsi="Courier New" w:cs="Courier New"/>
+        </w:rPr>
+        <w:t>Number of Pockets</w:t>
+      </w:r>
+      <w:r>
+        <w:rPr>
+          <w:rFonts w:ascii="Courier New" w:hAnsi="Courier New" w:cs="Courier New"/>
+        </w:rPr>
+        <w:tab/>
+      </w:r>
+      <w:r>
+        <w:rPr>
+          <w:rFonts w:ascii="Courier New" w:hAnsi="Courier New" w:cs="Courier New"/>
+        </w:rPr>
+        <w:tab/>
+      </w:r>
+      <w:r>
+        <w:rPr>
+          <w:rFonts w:ascii="Courier New" w:hAnsi="Courier New" w:cs="Courier New"/>
+        </w:rPr>
+        <w:tab/>
+        <w:t>- 1</w:t>
+      </w:r>
+    </w:p>
+    <w:p>
+      <w:pPr>
+        <w:pStyle w:val="PlainText"/>
+        <w:rPr>
+          <w:rFonts w:ascii="Courier New" w:hAnsi="Courier New" w:cs="Courier New"/>
+        </w:rPr>
+      </w:pPr>
+      <w:r>
+        <w:rPr>
+          <w:rFonts w:ascii="Courier New" w:hAnsi="Courier New" w:cs="Courier New"/>
+        </w:rPr>
+        <w:t>Number of KGs</w:t>
+      </w:r>
+      <w:r>
+        <w:rPr>
+          <w:rFonts w:ascii="Courier New" w:hAnsi="Courier New" w:cs="Courier New"/>
+        </w:rPr>
+        <w:tab/>
+      </w:r>
+      <w:r>
+        <w:rPr>
+          <w:rFonts w:ascii="Courier New" w:hAnsi="Courier New" w:cs="Courier New"/>
+        </w:rPr>
+        <w:tab/>
+      </w:r>
+      <w:r>
+        <w:rPr>
+          <w:rFonts w:ascii="Courier New" w:hAnsi="Courier New" w:cs="Courier New"/>
+        </w:rPr>
+        <w:tab/>
+        <w:t>- 67</w:t>
+      </w:r>
+    </w:p>
+    <w:p>
+      <w:pPr>
+        <w:pStyle w:val="PlainText"/>
+        <w:rPr>
+          <w:rFonts w:ascii="Courier New" w:hAnsi="Courier New" w:cs="Courier New"/>
+        </w:rPr>
+      </w:pPr>
+      <w:r>
+        <w:rPr>
+          <w:rFonts w:ascii="Courier New" w:hAnsi="Courier New" w:cs="Courier New"/>
+        </w:rPr>
+        <w:t>Rate</w:t>
+      </w:r>
+      <w:r>
+        <w:rPr>
+          <w:rFonts w:ascii="Courier New" w:hAnsi="Courier New" w:cs="Courier New"/>
+        </w:rPr>
+        <w:tab/>
+      </w:r>
+      <w:r>
+        <w:rPr>
+          <w:rFonts w:ascii="Courier New" w:hAnsi="Courier New" w:cs="Courier New"/>
+        </w:rPr>
+        <w:tab/>
+      </w:r>
+      <w:r>
+        <w:rPr>
+          <w:rFonts w:ascii="Courier New" w:hAnsi="Courier New" w:cs="Courier New"/>
+        </w:rPr>
+        <w:tab/>
+      </w:r>
+      <w:r>
+        <w:rPr>
+          <w:rFonts w:ascii="Courier New" w:hAnsi="Courier New" w:cs="Courier New"/>
+        </w:rPr>
+        <w:tab/>
+      </w:r>
+      <w:r>
+        <w:rPr>
+          <w:rFonts w:ascii="Courier New" w:hAnsi="Courier New" w:cs="Courier New"/>
+        </w:rPr>
+        <w:tab/>
+        <w:t>- 20</w:t>
+      </w:r>
+    </w:p>
+    <w:p>
+      <w:pPr>
+        <w:pStyle w:val="PlainText"/>
+        <w:rPr>
+          <w:rFonts w:ascii="Courier New" w:hAnsi="Courier New" w:cs="Courier New"/>
+        </w:rPr>
+      </w:pPr>
+      <w:r>
+        <w:rPr>
+          <w:rFonts w:ascii="Courier New" w:hAnsi="Courier New" w:cs="Courier New"/>
+        </w:rPr>
+        <w:t>Total Price</w:t>
+      </w:r>
+      <w:r>
+        <w:rPr>
+          <w:rFonts w:ascii="Courier New" w:hAnsi="Courier New" w:cs="Courier New"/>
+        </w:rPr>
+        <w:tab/>
+      </w:r>
+      <w:r>
+        <w:rPr>
+          <w:rFonts w:ascii="Courier New" w:hAnsi="Courier New" w:cs="Courier New"/>
+        </w:rPr>
+        <w:tab/>
+      </w:r>
+      <w:r>
+        <w:rPr>
+          <w:rFonts w:ascii="Courier New" w:hAnsi="Courier New" w:cs="Courier New"/>
+        </w:rPr>
+        <w:tab/>
+      </w:r>
+      <w:r>
+        <w:rPr>
+          <w:rFonts w:ascii="Courier New" w:hAnsi="Courier New" w:cs="Courier New"/>
+        </w:rPr>
+        <w:tab/>
+        <w:t>- 1340.0</w:t>
+      </w:r>
+    </w:p>
+    <w:p>
+      <w:pPr>
+        <w:pStyle w:val="PlainText"/>
+        <w:rPr>
+          <w:rFonts w:ascii="Courier New" w:hAnsi="Courier New" w:cs="Courier New"/>
+          <w:b/>
+        </w:rPr>
+      </w:pPr>
+      <w:r>
+        <w:rPr>
+          <w:rFonts w:ascii="Courier New" w:hAnsi="Courier New" w:cs="Courier New"/>
+          <w:b/>
+        </w:rPr>
+        <w:t>Amount balance</w:t>
+      </w:r>
+      <w:r>
+        <w:rPr>
+          <w:rFonts w:ascii="Courier New" w:hAnsi="Courier New" w:cs="Courier New"/>
+          <w:b/>
+        </w:rPr>
+        <w:tab/>
+      </w:r>
+      <w:r>
+        <w:rPr>
+          <w:rFonts w:ascii="Courier New" w:hAnsi="Courier New" w:cs="Courier New"/>
+          <w:b/>
+        </w:rPr>
+        <w:tab/>
+      </w:r>
+      <w:r>
+        <w:rPr>
+          <w:rFonts w:ascii="Courier New" w:hAnsi="Courier New" w:cs="Courier New"/>
+          <w:b/>
+        </w:rPr>
+        <w:tab/>
+        <w:t>- 33826.0</w:t>
+      </w:r>
+    </w:p>
+    <w:p>
+      <w:pPr>
+        <w:pStyle w:val="PlainText"/>
+        <w:rPr>
+          <w:rFonts w:ascii="Courier New" w:hAnsi="Courier New" w:cs="Courier New"/>
+          <w:b/>
+        </w:rPr>
+      </w:pPr>
+    </w:p>
+    <w:p>
+      <w:pPr>
+        <w:pStyle w:val="PlainText"/>
+        <w:rPr>
+          <w:rFonts w:ascii="Courier New" w:hAnsi="Courier New" w:cs="Courier New"/>
+        </w:rPr>
+      </w:pPr>
+      <w:r>
+        <w:rPr>
+          <w:rFonts w:ascii="Courier New" w:hAnsi="Courier New" w:cs="Courier New"/>
+        </w:rPr>
+        <w:t>Item Name</w:t>
+      </w:r>
+      <w:r>
+        <w:rPr>
+          <w:rFonts w:ascii="Courier New" w:hAnsi="Courier New" w:cs="Courier New"/>
+        </w:rPr>
+        <w:tab/>
+      </w:r>
+      <w:r>
+        <w:rPr>
+          <w:rFonts w:ascii="Courier New" w:hAnsi="Courier New" w:cs="Courier New"/>
+        </w:rPr>
+        <w:tab/>
+      </w:r>
+      <w:r>
+        <w:rPr>
+          <w:rFonts w:ascii="Courier New" w:hAnsi="Courier New" w:cs="Courier New"/>
+        </w:rPr>
+        <w:tab/>
+      </w:r>
+      <w:r>
+        <w:rPr>
+          <w:rFonts w:ascii="Courier New" w:hAnsi="Courier New" w:cs="Courier New"/>
+        </w:rPr>
+        <w:tab/>
+        <w:t>- CARROT 2</w:t>
+      </w:r>
+    </w:p>
+    <w:p>
+      <w:pPr>
+        <w:pStyle w:val="PlainText"/>
+        <w:rPr>
+          <w:rFonts w:ascii="Courier New" w:hAnsi="Courier New" w:cs="Courier New"/>
+        </w:rPr>
+      </w:pPr>
+      <w:r>
+        <w:rPr>
+          <w:rFonts w:ascii="Courier New" w:hAnsi="Courier New" w:cs="Courier New"/>
+        </w:rPr>
+        <w:t>Number of Pockets</w:t>
+      </w:r>
+      <w:r>
+        <w:rPr>
+          <w:rFonts w:ascii="Courier New" w:hAnsi="Courier New" w:cs="Courier New"/>
+        </w:rPr>
+        <w:tab/>
+      </w:r>
+      <w:r>
+        <w:rPr>
+          <w:rFonts w:ascii="Courier New" w:hAnsi="Courier New" w:cs="Courier New"/>
+        </w:rPr>
+        <w:tab/>
+      </w:r>
+      <w:r>
+        <w:rPr>
+          <w:rFonts w:ascii="Courier New" w:hAnsi="Courier New" w:cs="Courier New"/>
+        </w:rPr>
+        <w:tab/>
+        <w:t>- 1</w:t>
+      </w:r>
+    </w:p>
+    <w:p>
+      <w:pPr>
+        <w:pStyle w:val="PlainText"/>
+        <w:rPr>
+          <w:rFonts w:ascii="Courier New" w:hAnsi="Courier New" w:cs="Courier New"/>
+        </w:rPr>
+      </w:pPr>
+      <w:r>
+        <w:rPr>
+          <w:rFonts w:ascii="Courier New" w:hAnsi="Courier New" w:cs="Courier New"/>
+        </w:rPr>
+        <w:t>Number of KGs</w:t>
+      </w:r>
+      <w:r>
+        <w:rPr>
+          <w:rFonts w:ascii="Courier New" w:hAnsi="Courier New" w:cs="Courier New"/>
+        </w:rPr>
+        <w:tab/>
+      </w:r>
+      <w:r>
+        <w:rPr>
+          <w:rFonts w:ascii="Courier New" w:hAnsi="Courier New" w:cs="Courier New"/>
+        </w:rPr>
+        <w:tab/>
+      </w:r>
+      <w:r>
+        <w:rPr>
+          <w:rFonts w:ascii="Courier New" w:hAnsi="Courier New" w:cs="Courier New"/>
+        </w:rPr>
+        <w:tab/>
+        <w:t>- 87</w:t>
+      </w:r>
+    </w:p>
+    <w:p>
+      <w:pPr>
+        <w:pStyle w:val="PlainText"/>
+        <w:rPr>
+          <w:rFonts w:ascii="Courier New" w:hAnsi="Courier New" w:cs="Courier New"/>
+        </w:rPr>
+      </w:pPr>
+      <w:r>
+        <w:rPr>
+          <w:rFonts w:ascii="Courier New" w:hAnsi="Courier New" w:cs="Courier New"/>
+        </w:rPr>
+        <w:t>Rate</w:t>
+      </w:r>
+      <w:r>
+        <w:rPr>
+          <w:rFonts w:ascii="Courier New" w:hAnsi="Courier New" w:cs="Courier New"/>
+        </w:rPr>
+        <w:tab/>
+      </w:r>
+      <w:r>
+        <w:rPr>
+          <w:rFonts w:ascii="Courier New" w:hAnsi="Courier New" w:cs="Courier New"/>
+        </w:rPr>
+        <w:tab/>
+      </w:r>
+      <w:r>
+        <w:rPr>
+          <w:rFonts w:ascii="Courier New" w:hAnsi="Courier New" w:cs="Courier New"/>
+        </w:rPr>
+        <w:tab/>
+      </w:r>
+      <w:r>
+        <w:rPr>
+          <w:rFonts w:ascii="Courier New" w:hAnsi="Courier New" w:cs="Courier New"/>
+        </w:rPr>
+        <w:tab/>
+      </w:r>
+      <w:r>
+        <w:rPr>
+          <w:rFonts w:ascii="Courier New" w:hAnsi="Courier New" w:cs="Courier New"/>
+        </w:rPr>
+        <w:tab/>
+        <w:t>- 18</w:t>
+      </w:r>
+    </w:p>
+    <w:p>
+      <w:pPr>
+        <w:pStyle w:val="PlainText"/>
+        <w:rPr>
+          <w:rFonts w:ascii="Courier New" w:hAnsi="Courier New" w:cs="Courier New"/>
+        </w:rPr>
+      </w:pPr>
+      <w:r>
+        <w:rPr>
+          <w:rFonts w:ascii="Courier New" w:hAnsi="Courier New" w:cs="Courier New"/>
+        </w:rPr>
+        <w:t>Total Price</w:t>
+      </w:r>
+      <w:r>
+        <w:rPr>
+          <w:rFonts w:ascii="Courier New" w:hAnsi="Courier New" w:cs="Courier New"/>
+        </w:rPr>
+        <w:tab/>
+      </w:r>
+      <w:r>
+        <w:rPr>
+          <w:rFonts w:ascii="Courier New" w:hAnsi="Courier New" w:cs="Courier New"/>
+        </w:rPr>
+        <w:tab/>
+      </w:r>
+      <w:r>
+        <w:rPr>
+          <w:rFonts w:ascii="Courier New" w:hAnsi="Courier New" w:cs="Courier New"/>
+        </w:rPr>
+        <w:tab/>
+      </w:r>
+      <w:r>
+        <w:rPr>
+          <w:rFonts w:ascii="Courier New" w:hAnsi="Courier New" w:cs="Courier New"/>
+        </w:rPr>
+        <w:tab/>
+        <w:t>- 1566.0</w:t>
+      </w:r>
+    </w:p>
+    <w:p>
+      <w:pPr>
+        <w:pStyle w:val="PlainText"/>
+        <w:rPr>
+          <w:rFonts w:ascii="Courier New" w:hAnsi="Courier New" w:cs="Courier New"/>
+        </w:rPr>
+      </w:pPr>
+      <w:r>
+        <w:rPr>
+          <w:rFonts w:ascii="Courier New" w:hAnsi="Courier New" w:cs="Courier New"/>
+        </w:rPr>
+        <w:t>Amount balance</w:t>
+      </w:r>
+      <w:r>
+        <w:rPr>
+          <w:rFonts w:ascii="Courier New" w:hAnsi="Courier New" w:cs="Courier New"/>
+        </w:rPr>
+        <w:tab/>
+      </w:r>
+      <w:r>
+        <w:rPr>
+          <w:rFonts w:ascii="Courier New" w:hAnsi="Courier New" w:cs="Courier New"/>
+        </w:rPr>
+        <w:tab/>
+      </w:r>
+      <w:r>
+        <w:rPr>
+          <w:rFonts w:ascii="Courier New" w:hAnsi="Courier New" w:cs="Courier New"/>
+        </w:rPr>
+        <w:tab/>
+        <w:t>- 35392.0</w:t>
+      </w:r>
+    </w:p>
+    <w:p>
+      <w:pPr>
+        <w:pStyle w:val="PlainText"/>
+        <w:rPr>
+          <w:rFonts w:ascii="Courier New" w:hAnsi="Courier New" w:cs="Courier New"/>
+        </w:rPr>
+      </w:pPr>
+    </w:p>
+    <w:p>
+      <w:pPr>
+        <w:pStyle w:val="PlainText"/>
+        <w:rPr>
+          <w:rFonts w:ascii="Courier New" w:hAnsi="Courier New" w:cs="Courier New"/>
+        </w:rPr>
+      </w:pPr>
+      <w:r>
+        <w:rPr>
+          <w:rFonts w:ascii="Courier New" w:hAnsi="Courier New" w:cs="Courier New"/>
+        </w:rPr>
+        <w:t>SUN Oct 08</w:t>
+      </w:r>
+      <w:r>
+        <w:rPr>
+          <w:rFonts w:ascii="Courier New" w:hAnsi="Courier New" w:cs="Courier New"/>
+        </w:rPr>
+        <w:t xml:space="preserve"> 14:35:44 PDT 2017</w:t>
+      </w:r>
+    </w:p>
+    <w:p>
+      <w:pPr>
+        <w:pStyle w:val="PlainText"/>
+        <w:rPr>
+          <w:rFonts w:ascii="Courier New" w:hAnsi="Courier New" w:cs="Courier New"/>
+        </w:rPr>
+      </w:pPr>
+      <w:r>
+        <w:rPr>
+          <w:rFonts w:ascii="Courier New" w:hAnsi="Courier New" w:cs="Courier New"/>
+        </w:rPr>
+        <w:t>Person Name</w:t>
+      </w:r>
+      <w:r>
+        <w:rPr>
+          <w:rFonts w:ascii="Courier New" w:hAnsi="Courier New" w:cs="Courier New"/>
+        </w:rPr>
+        <w:tab/>
+      </w:r>
+      <w:r>
+        <w:rPr>
+          <w:rFonts w:ascii="Courier New" w:hAnsi="Courier New" w:cs="Courier New"/>
+        </w:rPr>
+        <w:tab/>
+      </w:r>
+      <w:r>
+        <w:rPr>
+          <w:rFonts w:ascii="Courier New" w:hAnsi="Courier New" w:cs="Courier New"/>
+        </w:rPr>
+        <w:tab/>
+      </w:r>
+      <w:r>
+        <w:rPr>
+          <w:rFonts w:ascii="Courier New" w:hAnsi="Courier New" w:cs="Courier New"/>
+        </w:rPr>
+        <w:tab/>
+        <w:t>- BASAVA</w:t>
+      </w:r>
+    </w:p>
+    <w:p>
+      <w:pPr>
+        <w:pStyle w:val="PlainText"/>
+        <w:rPr>
+          <w:rFonts w:ascii="Courier New" w:hAnsi="Courier New" w:cs="Courier New"/>
+        </w:rPr>
+      </w:pPr>
+      <w:r>
+        <w:rPr>
+          <w:rFonts w:ascii="Courier New" w:hAnsi="Courier New" w:cs="Courier New"/>
+        </w:rPr>
+        <w:t>---------------------------------------------------------------</w:t>
+      </w:r>
+    </w:p>
+    <w:p>
+      <w:pPr>
+        <w:pStyle w:val="PlainText"/>
+        <w:rPr>
+          <w:rFonts w:ascii="Courier New" w:hAnsi="Courier New" w:cs="Courier New"/>
+        </w:rPr>
+      </w:pPr>
+      <w:r>
+        <w:rPr>
+          <w:rFonts w:ascii="Courier New" w:hAnsi="Courier New" w:cs="Courier New"/>
+        </w:rPr>
+        <w:t>Item Name</w:t>
+      </w:r>
+      <w:r>
+        <w:rPr>
+          <w:rFonts w:ascii="Courier New" w:hAnsi="Courier New" w:cs="Courier New"/>
+        </w:rPr>
+        <w:tab/>
+      </w:r>
+      <w:r>
+        <w:rPr>
+          <w:rFonts w:ascii="Courier New" w:hAnsi="Courier New" w:cs="Courier New"/>
+        </w:rPr>
+        <w:tab/>
+      </w:r>
+      <w:r>
+        <w:rPr>
+          <w:rFonts w:ascii="Courier New" w:hAnsi="Courier New" w:cs="Courier New"/>
+        </w:rPr>
+        <w:tab/>
+      </w:r>
+      <w:r>
+        <w:rPr>
+          <w:rFonts w:ascii="Courier New" w:hAnsi="Courier New" w:cs="Courier New"/>
+        </w:rPr>
+        <w:tab/>
+        <w:t>- POTATO</w:t>
+      </w:r>
+    </w:p>
+    <w:p>
+      <w:pPr>
+        <w:pStyle w:val="PlainText"/>
+        <w:rPr>
+          <w:rFonts w:ascii="Courier New" w:hAnsi="Courier New" w:cs="Courier New"/>
+        </w:rPr>
+      </w:pPr>
+      <w:r>
+        <w:rPr>
+          <w:rFonts w:ascii="Courier New" w:hAnsi="Courier New" w:cs="Courier New"/>
+        </w:rPr>
+        <w:t>Number of Pockets</w:t>
+      </w:r>
+      <w:r>
+        <w:rPr>
+          <w:rFonts w:ascii="Courier New" w:hAnsi="Courier New" w:cs="Courier New"/>
+        </w:rPr>
+        <w:tab/>
+      </w:r>
+      <w:r>
+        <w:rPr>
+          <w:rFonts w:ascii="Courier New" w:hAnsi="Courier New" w:cs="Courier New"/>
+        </w:rPr>
+        <w:tab/>
+      </w:r>
+      <w:r>
+        <w:rPr>
+          <w:rFonts w:ascii="Courier New" w:hAnsi="Courier New" w:cs="Courier New"/>
+        </w:rPr>
+        <w:tab/>
+        <w:t>- 5</w:t>
+      </w:r>
+    </w:p>
+    <w:p>
+      <w:pPr>
+        <w:pStyle w:val="PlainText"/>
+        <w:rPr>
+          <w:rFonts w:ascii="Courier New" w:hAnsi="Courier New" w:cs="Courier New"/>
+        </w:rPr>
+      </w:pPr>
+      <w:r>
+        <w:rPr>
+          <w:rFonts w:ascii="Courier New" w:hAnsi="Courier New" w:cs="Courier New"/>
+        </w:rPr>
+        <w:t>Number of KGs</w:t>
+      </w:r>
+      <w:r>
+        <w:rPr>
+          <w:rFonts w:ascii="Courier New" w:hAnsi="Courier New" w:cs="Courier New"/>
+        </w:rPr>
+        <w:tab/>
+      </w:r>
+      <w:r>
+        <w:rPr>
+          <w:rFonts w:ascii="Courier New" w:hAnsi="Courier New" w:cs="Courier New"/>
+        </w:rPr>
+        <w:tab/>
+      </w:r>
+      <w:r>
+        <w:rPr>
+          <w:rFonts w:ascii="Courier New" w:hAnsi="Courier New" w:cs="Courier New"/>
+        </w:rPr>
+        <w:tab/>
+        <w:t>- 270</w:t>
+      </w:r>
+    </w:p>
+    <w:p>
+      <w:pPr>
+        <w:pStyle w:val="PlainText"/>
+        <w:rPr>
+          <w:rFonts w:ascii="Courier New" w:hAnsi="Courier New" w:cs="Courier New"/>
+        </w:rPr>
+      </w:pPr>
+      <w:r>
+        <w:rPr>
+          <w:rFonts w:ascii="Courier New" w:hAnsi="Courier New" w:cs="Courier New"/>
+        </w:rPr>
+        <w:t>Total Price</w:t>
+      </w:r>
+      <w:r>
+        <w:rPr>
+          <w:rFonts w:ascii="Courier New" w:hAnsi="Courier New" w:cs="Courier New"/>
+        </w:rPr>
+        <w:tab/>
+      </w:r>
+      <w:r>
+        <w:rPr>
+          <w:rFonts w:ascii="Courier New" w:hAnsi="Courier New" w:cs="Courier New"/>
+        </w:rPr>
+        <w:tab/>
+      </w:r>
+      <w:r>
+        <w:rPr>
+          <w:rFonts w:ascii="Courier New" w:hAnsi="Courier New" w:cs="Courier New"/>
+        </w:rPr>
+        <w:tab/>
+      </w:r>
+      <w:r>
+        <w:rPr>
+          <w:rFonts w:ascii="Courier New" w:hAnsi="Courier New" w:cs="Courier New"/>
+        </w:rPr>
+        <w:tab/>
+        <w:t>- 3375.0</w:t>
+      </w:r>
+    </w:p>
+    <w:p>
+      <w:pPr>
+        <w:pStyle w:val="PlainText"/>
+        <w:rPr>
+          <w:rFonts w:ascii="Courier New" w:hAnsi="Courier New" w:cs="Courier New"/>
+          <w:color w:val="FF0000"/>
+        </w:rPr>
+      </w:pPr>
+      <w:r>
+        <w:rPr>
+          <w:rFonts w:ascii="Courier New" w:hAnsi="Courier New" w:cs="Courier New"/>
+          <w:color w:val="FF0000"/>
+        </w:rPr>
+        <w:t>Amount Received</w:t>
+      </w:r>
+      <w:r>
+        <w:rPr>
+          <w:rFonts w:ascii="Courier New" w:hAnsi="Courier New" w:cs="Courier New"/>
+          <w:color w:val="FF0000"/>
+        </w:rPr>
+        <w:tab/>
+      </w:r>
+      <w:r>
+        <w:rPr>
+          <w:rFonts w:ascii="Courier New" w:hAnsi="Courier New" w:cs="Courier New"/>
+          <w:color w:val="FF0000"/>
+        </w:rPr>
+        <w:tab/>
+      </w:r>
+      <w:r>
+        <w:rPr>
+          <w:rFonts w:ascii="Courier New" w:hAnsi="Courier New" w:cs="Courier New"/>
+          <w:color w:val="FF0000"/>
+        </w:rPr>
+        <w:tab/>
+        <w:t>- 10906</w:t>
+      </w:r>
+    </w:p>
+    <w:p>
+      <w:pPr>
+        <w:pStyle w:val="PlainText"/>
+        <w:rPr>
+          <w:rFonts w:ascii="Courier New" w:hAnsi="Courier New" w:cs="Courier New"/>
+        </w:rPr>
+      </w:pPr>
+      <w:r>
+        <w:rPr>
+          <w:rFonts w:ascii="Courier New" w:hAnsi="Courier New" w:cs="Courier New"/>
+        </w:rPr>
+        <w:t>Amount balance</w:t>
+      </w:r>
+      <w:r>
+        <w:rPr>
+          <w:rFonts w:ascii="Courier New" w:hAnsi="Courier New" w:cs="Courier New"/>
+        </w:rPr>
+        <w:tab/>
+      </w:r>
+      <w:r>
+        <w:rPr>
+          <w:rFonts w:ascii="Courier New" w:hAnsi="Courier New" w:cs="Courier New"/>
+        </w:rPr>
+        <w:tab/>
+      </w:r>
+      <w:r>
+        <w:rPr>
+          <w:rFonts w:ascii="Courier New" w:hAnsi="Courier New" w:cs="Courier New"/>
+        </w:rPr>
+        <w:tab/>
+        <w:t>- 27861.0</w:t>
+      </w:r>
+    </w:p>
+    <w:p>
+      <w:pPr>
+        <w:pStyle w:val="PlainText"/>
+        <w:rPr>
+          <w:rFonts w:ascii="Courier New" w:hAnsi="Courier New" w:cs="Courier New"/>
+        </w:rPr>
+      </w:pPr>
+      <w:r>
+        <w:rPr>
+          <w:rFonts w:ascii="Courier New" w:hAnsi="Courier New" w:cs="Courier New"/>
+        </w:rPr>
+        <w:t>Amount Received mode</w:t>
+      </w:r>
+      <w:r>
+        <w:rPr>
+          <w:rFonts w:ascii="Courier New" w:hAnsi="Courier New" w:cs="Courier New"/>
+        </w:rPr>
+        <w:tab/>
+      </w:r>
+      <w:r>
+        <w:rPr>
+          <w:rFonts w:ascii="Courier New" w:hAnsi="Courier New" w:cs="Courier New"/>
+        </w:rPr>
+        <w:tab/>
+        <w:t>- CASH</w:t>
+      </w:r>
+    </w:p>
+    <w:p>
+      <w:pPr>
+        <w:pStyle w:val="PlainText"/>
+        <w:rPr>
+          <w:rFonts w:ascii="Courier New" w:hAnsi="Courier New" w:cs="Courier New"/>
+        </w:rPr>
+      </w:pPr>
+    </w:p>
+    <w:p>
+      <w:pPr>
+        <w:pStyle w:val="PlainText"/>
+        <w:rPr>
+          <w:rFonts w:ascii="Courier New" w:hAnsi="Courier New" w:cs="Courier New"/>
+        </w:rPr>
+      </w:pPr>
+      <w:r>
+        <w:rPr>
+          <w:rFonts w:ascii="Courier New" w:hAnsi="Courier New" w:cs="Courier New"/>
+        </w:rPr>
+        <w:t>Item Name</w:t>
+      </w:r>
+      <w:r>
+        <w:rPr>
+          <w:rFonts w:ascii="Courier New" w:hAnsi="Courier New" w:cs="Courier New"/>
+        </w:rPr>
+        <w:tab/>
+      </w:r>
+      <w:r>
+        <w:rPr>
+          <w:rFonts w:ascii="Courier New" w:hAnsi="Courier New" w:cs="Courier New"/>
+        </w:rPr>
+        <w:tab/>
+      </w:r>
+      <w:r>
+        <w:rPr>
+          <w:rFonts w:ascii="Courier New" w:hAnsi="Courier New" w:cs="Courier New"/>
+        </w:rPr>
+        <w:tab/>
+      </w:r>
+      <w:r>
+        <w:rPr>
+          <w:rFonts w:ascii="Courier New" w:hAnsi="Courier New" w:cs="Courier New"/>
+        </w:rPr>
+        <w:tab/>
+        <w:t>- BEET</w:t>
+      </w:r>
+    </w:p>
+    <w:p>
+      <w:pPr>
+        <w:pStyle w:val="PlainText"/>
+        <w:rPr>
+          <w:rFonts w:ascii="Courier New" w:hAnsi="Courier New" w:cs="Courier New"/>
+        </w:rPr>
+      </w:pPr>
+      <w:r>
+        <w:rPr>
+          <w:rFonts w:ascii="Courier New" w:hAnsi="Courier New" w:cs="Courier New"/>
+        </w:rPr>
+        <w:t>Number of Pockets</w:t>
+      </w:r>
+      <w:r>
+        <w:rPr>
+          <w:rFonts w:ascii="Courier New" w:hAnsi="Courier New" w:cs="Courier New"/>
+        </w:rPr>
+        <w:tab/>
+      </w:r>
+      <w:r>
+        <w:rPr>
+          <w:rFonts w:ascii="Courier New" w:hAnsi="Courier New" w:cs="Courier New"/>
+        </w:rPr>
+        <w:tab/>
+      </w:r>
+      <w:r>
+        <w:rPr>
+          <w:rFonts w:ascii="Courier New" w:hAnsi="Courier New" w:cs="Courier New"/>
+        </w:rPr>
+        <w:tab/>
+        <w:t>- 1</w:t>
+      </w:r>
+    </w:p>
+    <w:p>
+      <w:pPr>
+        <w:pStyle w:val="PlainText"/>
+        <w:rPr>
+          <w:rFonts w:ascii="Courier New" w:hAnsi="Courier New" w:cs="Courier New"/>
+        </w:rPr>
+      </w:pPr>
+      <w:r>
+        <w:rPr>
+          <w:rFonts w:ascii="Courier New" w:hAnsi="Courier New" w:cs="Courier New"/>
+        </w:rPr>
+        <w:t>Number of KGs</w:t>
+      </w:r>
+      <w:r>
+        <w:rPr>
+          <w:rFonts w:ascii="Courier New" w:hAnsi="Courier New" w:cs="Courier New"/>
+        </w:rPr>
+        <w:tab/>
+      </w:r>
+      <w:r>
+        <w:rPr>
+          <w:rFonts w:ascii="Courier New" w:hAnsi="Courier New" w:cs="Courier New"/>
+        </w:rPr>
+        <w:tab/>
+      </w:r>
+      <w:r>
+        <w:rPr>
+          <w:rFonts w:ascii="Courier New" w:hAnsi="Courier New" w:cs="Courier New"/>
+        </w:rPr>
+        <w:tab/>
+        <w:t>- 44</w:t>
+      </w:r>
+    </w:p>
+    <w:p>
+      <w:pPr>
+        <w:pStyle w:val="PlainText"/>
+        <w:rPr>
+          <w:rFonts w:ascii="Courier New" w:hAnsi="Courier New" w:cs="Courier New"/>
+        </w:rPr>
+      </w:pPr>
+      <w:r>
+        <w:rPr>
+          <w:rFonts w:ascii="Courier New" w:hAnsi="Courier New" w:cs="Courier New"/>
+        </w:rPr>
+        <w:t>Rate</w:t>
+      </w:r>
+      <w:r>
+        <w:rPr>
+          <w:rFonts w:ascii="Courier New" w:hAnsi="Courier New" w:cs="Courier New"/>
+        </w:rPr>
+        <w:tab/>
+      </w:r>
+      <w:r>
+        <w:rPr>
+          <w:rFonts w:ascii="Courier New" w:hAnsi="Courier New" w:cs="Courier New"/>
+        </w:rPr>
+        <w:tab/>
+      </w:r>
+      <w:r>
+        <w:rPr>
+          <w:rFonts w:ascii="Courier New" w:hAnsi="Courier New" w:cs="Courier New"/>
+        </w:rPr>
+        <w:tab/>
+      </w:r>
+      <w:r>
+        <w:rPr>
+          <w:rFonts w:ascii="Courier New" w:hAnsi="Courier New" w:cs="Courier New"/>
+        </w:rPr>
+        <w:tab/>
+      </w:r>
+      <w:r>
+        <w:rPr>
+          <w:rFonts w:ascii="Courier New" w:hAnsi="Courier New" w:cs="Courier New"/>
+        </w:rPr>
+        <w:tab/>
+        <w:t>- 28</w:t>
+      </w:r>
+    </w:p>
+    <w:p>
+      <w:pPr>
+        <w:pStyle w:val="PlainText"/>
+        <w:rPr>
+          <w:rFonts w:ascii="Courier New" w:hAnsi="Courier New" w:cs="Courier New"/>
+        </w:rPr>
+      </w:pPr>
+      <w:r>
+        <w:rPr>
+          <w:rFonts w:ascii="Courier New" w:hAnsi="Courier New" w:cs="Courier New"/>
+        </w:rPr>
+        <w:t>Total Price</w:t>
+      </w:r>
+      <w:r>
+        <w:rPr>
+          <w:rFonts w:ascii="Courier New" w:hAnsi="Courier New" w:cs="Courier New"/>
+        </w:rPr>
+        <w:tab/>
+      </w:r>
+      <w:r>
+        <w:rPr>
+          <w:rFonts w:ascii="Courier New" w:hAnsi="Courier New" w:cs="Courier New"/>
+        </w:rPr>
+        <w:tab/>
+      </w:r>
+      <w:r>
+        <w:rPr>
+          <w:rFonts w:ascii="Courier New" w:hAnsi="Courier New" w:cs="Courier New"/>
+        </w:rPr>
+        <w:tab/>
+      </w:r>
+      <w:r>
+        <w:rPr>
+          <w:rFonts w:ascii="Courier New" w:hAnsi="Courier New" w:cs="Courier New"/>
+        </w:rPr>
+        <w:tab/>
+        <w:t>- 1232.0</w:t>
+      </w:r>
+    </w:p>
+    <w:p>
+      <w:pPr>
+        <w:pStyle w:val="PlainText"/>
+        <w:rPr>
+          <w:rFonts w:ascii="Courier New" w:hAnsi="Courier New" w:cs="Courier New"/>
+          <w:b/>
+        </w:rPr>
+      </w:pPr>
+      <w:r>
+        <w:rPr>
+          <w:rFonts w:ascii="Courier New" w:hAnsi="Courier New" w:cs="Courier New"/>
+          <w:b/>
+        </w:rPr>
+        <w:t>Amount balance</w:t>
+      </w:r>
+      <w:r>
+        <w:rPr>
+          <w:rFonts w:ascii="Courier New" w:hAnsi="Courier New" w:cs="Courier New"/>
+          <w:b/>
+        </w:rPr>
+        <w:tab/>
+      </w:r>
+      <w:r>
+        <w:rPr>
+          <w:rFonts w:ascii="Courier New" w:hAnsi="Courier New" w:cs="Courier New"/>
+          <w:b/>
+        </w:rPr>
+        <w:tab/>
+      </w:r>
+      <w:r>
+        <w:rPr>
+          <w:rFonts w:ascii="Courier New" w:hAnsi="Courier New" w:cs="Courier New"/>
+          <w:b/>
+        </w:rPr>
+        <w:tab/>
+        <w:t>- 29093.0</w:t>
+      </w:r>
+    </w:p>
+    <w:p>
+      <w:pPr>
+        <w:pStyle w:val="PlainText"/>
+        <w:rPr>
+          <w:rFonts w:ascii="Courier New" w:hAnsi="Courier New" w:cs="Courier New"/>
+        </w:rPr>
+      </w:pPr>
+    </w:p>
+    <w:p>
+      <w:pPr>
+        <w:pStyle w:val="PlainText"/>
+        <w:rPr>
+          <w:rFonts w:ascii="Courier New" w:hAnsi="Courier New" w:cs="Courier New"/>
+        </w:rPr>
+      </w:pPr>
+    </w:p>
+    <w:p>
+      <w:pPr>
+        <w:pStyle w:val="PlainText"/>
+        <w:rPr>
+          <w:rFonts w:ascii="Courier New" w:hAnsi="Courier New" w:cs="Courier New"/>
+        </w:rPr>
+      </w:pPr>
+    </w:p>
+    <w:p>
+      <w:pPr>
+        <w:pStyle w:val="PlainText"/>
+        <w:rPr>
+          <w:rFonts w:ascii="Courier New" w:hAnsi="Courier New" w:cs="Courier New"/>
+        </w:rPr>
+      </w:pPr>
     </w:p>
     <w:p>
       <w:pPr>

--- a/customer _details/GANGAMMA/SEP/TUMKUR/BASAVA/PURCHASE DETAILS.docx
+++ b/customer _details/GANGAMMA/SEP/TUMKUR/BASAVA/PURCHASE DETAILS.docx
@@ -5209,13 +5209,7 @@
         <w:rPr>
           <w:rFonts w:ascii="Courier New" w:hAnsi="Courier New" w:cs="Courier New"/>
         </w:rPr>
-        <w:t>SUN Oct 08</w:t>
-      </w:r>
-      <w:r>
-        <w:rPr>
-          <w:rFonts w:ascii="Courier New" w:hAnsi="Courier New" w:cs="Courier New"/>
-        </w:rPr>
-        <w:t xml:space="preserve"> 14:35:44 PDT 2017</w:t>
+        <w:t>SUN Oct 08 14:35:44 PDT 2017</w:t>
       </w:r>
     </w:p>
     <w:p>
@@ -5747,6 +5741,333 @@
         <w:tab/>
         <w:t>- 29093.0</w:t>
       </w:r>
+    </w:p>
+    <w:p>
+      <w:pPr>
+        <w:pStyle w:val="PlainText"/>
+        <w:rPr>
+          <w:rFonts w:ascii="Courier New" w:hAnsi="Courier New" w:cs="Courier New"/>
+          <w:b/>
+        </w:rPr>
+      </w:pPr>
+    </w:p>
+    <w:p>
+      <w:pPr>
+        <w:pStyle w:val="PlainText"/>
+        <w:rPr>
+          <w:rFonts w:ascii="Courier New" w:hAnsi="Courier New" w:cs="Courier New"/>
+        </w:rPr>
+      </w:pPr>
+      <w:r>
+        <w:rPr>
+          <w:rFonts w:ascii="Courier New" w:hAnsi="Courier New" w:cs="Courier New"/>
+        </w:rPr>
+        <w:t>FRI Oct 13</w:t>
+      </w:r>
+      <w:r>
+        <w:rPr>
+          <w:rFonts w:ascii="Courier New" w:hAnsi="Courier New" w:cs="Courier New"/>
+        </w:rPr>
+        <w:t xml:space="preserve"> 11:19:21 PDT 2017</w:t>
+      </w:r>
+    </w:p>
+    <w:p>
+      <w:pPr>
+        <w:pStyle w:val="PlainText"/>
+        <w:rPr>
+          <w:rFonts w:ascii="Courier New" w:hAnsi="Courier New" w:cs="Courier New"/>
+        </w:rPr>
+      </w:pPr>
+      <w:r>
+        <w:rPr>
+          <w:rFonts w:ascii="Courier New" w:hAnsi="Courier New" w:cs="Courier New"/>
+        </w:rPr>
+        <w:t>Person Name</w:t>
+      </w:r>
+      <w:r>
+        <w:rPr>
+          <w:rFonts w:ascii="Courier New" w:hAnsi="Courier New" w:cs="Courier New"/>
+        </w:rPr>
+        <w:tab/>
+      </w:r>
+      <w:r>
+        <w:rPr>
+          <w:rFonts w:ascii="Courier New" w:hAnsi="Courier New" w:cs="Courier New"/>
+        </w:rPr>
+        <w:tab/>
+      </w:r>
+      <w:r>
+        <w:rPr>
+          <w:rFonts w:ascii="Courier New" w:hAnsi="Courier New" w:cs="Courier New"/>
+        </w:rPr>
+        <w:tab/>
+      </w:r>
+      <w:r>
+        <w:rPr>
+          <w:rFonts w:ascii="Courier New" w:hAnsi="Courier New" w:cs="Courier New"/>
+        </w:rPr>
+        <w:tab/>
+        <w:t>- BASAVA</w:t>
+      </w:r>
+    </w:p>
+    <w:p>
+      <w:pPr>
+        <w:pStyle w:val="PlainText"/>
+        <w:rPr>
+          <w:rFonts w:ascii="Courier New" w:hAnsi="Courier New" w:cs="Courier New"/>
+        </w:rPr>
+      </w:pPr>
+      <w:r>
+        <w:rPr>
+          <w:rFonts w:ascii="Courier New" w:hAnsi="Courier New" w:cs="Courier New"/>
+        </w:rPr>
+        <w:t>---------------------------------------------------------------</w:t>
+      </w:r>
+    </w:p>
+    <w:p>
+      <w:pPr>
+        <w:pStyle w:val="PlainText"/>
+        <w:rPr>
+          <w:rFonts w:ascii="Courier New" w:hAnsi="Courier New" w:cs="Courier New"/>
+        </w:rPr>
+      </w:pPr>
+      <w:r>
+        <w:rPr>
+          <w:rFonts w:ascii="Courier New" w:hAnsi="Courier New" w:cs="Courier New"/>
+        </w:rPr>
+        <w:t>Item Name</w:t>
+      </w:r>
+      <w:r>
+        <w:rPr>
+          <w:rFonts w:ascii="Courier New" w:hAnsi="Courier New" w:cs="Courier New"/>
+        </w:rPr>
+        <w:tab/>
+      </w:r>
+      <w:r>
+        <w:rPr>
+          <w:rFonts w:ascii="Courier New" w:hAnsi="Courier New" w:cs="Courier New"/>
+        </w:rPr>
+        <w:tab/>
+      </w:r>
+      <w:r>
+        <w:rPr>
+          <w:rFonts w:ascii="Courier New" w:hAnsi="Courier New" w:cs="Courier New"/>
+        </w:rPr>
+        <w:tab/>
+      </w:r>
+      <w:r>
+        <w:rPr>
+          <w:rFonts w:ascii="Courier New" w:hAnsi="Courier New" w:cs="Courier New"/>
+        </w:rPr>
+        <w:tab/>
+        <w:t>- CARROT EVE</w:t>
+      </w:r>
+    </w:p>
+    <w:p>
+      <w:pPr>
+        <w:pStyle w:val="PlainText"/>
+        <w:rPr>
+          <w:rFonts w:ascii="Courier New" w:hAnsi="Courier New" w:cs="Courier New"/>
+        </w:rPr>
+      </w:pPr>
+      <w:r>
+        <w:rPr>
+          <w:rFonts w:ascii="Courier New" w:hAnsi="Courier New" w:cs="Courier New"/>
+        </w:rPr>
+        <w:t>Number of Pockets</w:t>
+      </w:r>
+      <w:r>
+        <w:rPr>
+          <w:rFonts w:ascii="Courier New" w:hAnsi="Courier New" w:cs="Courier New"/>
+        </w:rPr>
+        <w:tab/>
+      </w:r>
+      <w:r>
+        <w:rPr>
+          <w:rFonts w:ascii="Courier New" w:hAnsi="Courier New" w:cs="Courier New"/>
+        </w:rPr>
+        <w:tab/>
+      </w:r>
+      <w:r>
+        <w:rPr>
+          <w:rFonts w:ascii="Courier New" w:hAnsi="Courier New" w:cs="Courier New"/>
+        </w:rPr>
+        <w:tab/>
+        <w:t>- 1</w:t>
+      </w:r>
+    </w:p>
+    <w:p>
+      <w:pPr>
+        <w:pStyle w:val="PlainText"/>
+        <w:rPr>
+          <w:rFonts w:ascii="Courier New" w:hAnsi="Courier New" w:cs="Courier New"/>
+        </w:rPr>
+      </w:pPr>
+      <w:r>
+        <w:rPr>
+          <w:rFonts w:ascii="Courier New" w:hAnsi="Courier New" w:cs="Courier New"/>
+        </w:rPr>
+        <w:t>Number of KGs</w:t>
+      </w:r>
+      <w:r>
+        <w:rPr>
+          <w:rFonts w:ascii="Courier New" w:hAnsi="Courier New" w:cs="Courier New"/>
+        </w:rPr>
+        <w:tab/>
+      </w:r>
+      <w:r>
+        <w:rPr>
+          <w:rFonts w:ascii="Courier New" w:hAnsi="Courier New" w:cs="Courier New"/>
+        </w:rPr>
+        <w:tab/>
+      </w:r>
+      <w:r>
+        <w:rPr>
+          <w:rFonts w:ascii="Courier New" w:hAnsi="Courier New" w:cs="Courier New"/>
+        </w:rPr>
+        <w:tab/>
+        <w:t>- 84</w:t>
+      </w:r>
+    </w:p>
+    <w:p>
+      <w:pPr>
+        <w:pStyle w:val="PlainText"/>
+        <w:rPr>
+          <w:rFonts w:ascii="Courier New" w:hAnsi="Courier New" w:cs="Courier New"/>
+        </w:rPr>
+      </w:pPr>
+      <w:r>
+        <w:rPr>
+          <w:rFonts w:ascii="Courier New" w:hAnsi="Courier New" w:cs="Courier New"/>
+        </w:rPr>
+        <w:t>Rate</w:t>
+      </w:r>
+      <w:r>
+        <w:rPr>
+          <w:rFonts w:ascii="Courier New" w:hAnsi="Courier New" w:cs="Courier New"/>
+        </w:rPr>
+        <w:tab/>
+      </w:r>
+      <w:r>
+        <w:rPr>
+          <w:rFonts w:ascii="Courier New" w:hAnsi="Courier New" w:cs="Courier New"/>
+        </w:rPr>
+        <w:tab/>
+      </w:r>
+      <w:r>
+        <w:rPr>
+          <w:rFonts w:ascii="Courier New" w:hAnsi="Courier New" w:cs="Courier New"/>
+        </w:rPr>
+        <w:tab/>
+      </w:r>
+      <w:r>
+        <w:rPr>
+          <w:rFonts w:ascii="Courier New" w:hAnsi="Courier New" w:cs="Courier New"/>
+        </w:rPr>
+        <w:tab/>
+      </w:r>
+      <w:r>
+        <w:rPr>
+          <w:rFonts w:ascii="Courier New" w:hAnsi="Courier New" w:cs="Courier New"/>
+        </w:rPr>
+        <w:tab/>
+        <w:t>- 22</w:t>
+      </w:r>
+    </w:p>
+    <w:p>
+      <w:pPr>
+        <w:pStyle w:val="PlainText"/>
+        <w:rPr>
+          <w:rFonts w:ascii="Courier New" w:hAnsi="Courier New" w:cs="Courier New"/>
+        </w:rPr>
+      </w:pPr>
+      <w:r>
+        <w:rPr>
+          <w:rFonts w:ascii="Courier New" w:hAnsi="Courier New" w:cs="Courier New"/>
+        </w:rPr>
+        <w:t>Total Price</w:t>
+      </w:r>
+      <w:r>
+        <w:rPr>
+          <w:rFonts w:ascii="Courier New" w:hAnsi="Courier New" w:cs="Courier New"/>
+        </w:rPr>
+        <w:tab/>
+      </w:r>
+      <w:r>
+        <w:rPr>
+          <w:rFonts w:ascii="Courier New" w:hAnsi="Courier New" w:cs="Courier New"/>
+        </w:rPr>
+        <w:tab/>
+      </w:r>
+      <w:r>
+        <w:rPr>
+          <w:rFonts w:ascii="Courier New" w:hAnsi="Courier New" w:cs="Courier New"/>
+        </w:rPr>
+        <w:tab/>
+      </w:r>
+      <w:r>
+        <w:rPr>
+          <w:rFonts w:ascii="Courier New" w:hAnsi="Courier New" w:cs="Courier New"/>
+        </w:rPr>
+        <w:tab/>
+        <w:t>- 1848.0</w:t>
+      </w:r>
+    </w:p>
+    <w:p>
+      <w:pPr>
+        <w:pStyle w:val="PlainText"/>
+        <w:rPr>
+          <w:rFonts w:ascii="Courier New" w:hAnsi="Courier New" w:cs="Courier New"/>
+          <w:b/>
+        </w:rPr>
+      </w:pPr>
+      <w:r>
+        <w:rPr>
+          <w:rFonts w:ascii="Courier New" w:hAnsi="Courier New" w:cs="Courier New"/>
+          <w:b/>
+        </w:rPr>
+        <w:t>Amount balance</w:t>
+      </w:r>
+      <w:r>
+        <w:rPr>
+          <w:rFonts w:ascii="Courier New" w:hAnsi="Courier New" w:cs="Courier New"/>
+          <w:b/>
+        </w:rPr>
+        <w:tab/>
+      </w:r>
+      <w:r>
+        <w:rPr>
+          <w:rFonts w:ascii="Courier New" w:hAnsi="Courier New" w:cs="Courier New"/>
+          <w:b/>
+        </w:rPr>
+        <w:tab/>
+      </w:r>
+      <w:r>
+        <w:rPr>
+          <w:rFonts w:ascii="Courier New" w:hAnsi="Courier New" w:cs="Courier New"/>
+          <w:b/>
+        </w:rPr>
+        <w:tab/>
+        <w:t>- 30941.0</w:t>
+      </w:r>
+    </w:p>
+    <w:p>
+      <w:pPr>
+        <w:pStyle w:val="PlainText"/>
+        <w:rPr>
+          <w:rFonts w:ascii="Courier New" w:hAnsi="Courier New" w:cs="Courier New"/>
+          <w:b/>
+        </w:rPr>
+      </w:pPr>
+    </w:p>
+    <w:p>
+      <w:pPr>
+        <w:pStyle w:val="PlainText"/>
+        <w:rPr>
+          <w:rFonts w:ascii="Courier New" w:hAnsi="Courier New" w:cs="Courier New"/>
+          <w:b/>
+        </w:rPr>
+      </w:pPr>
     </w:p>
     <w:p>
       <w:pPr>

--- a/customer _details/GANGAMMA/SEP/TUMKUR/BASAVA/PURCHASE DETAILS.docx
+++ b/customer _details/GANGAMMA/SEP/TUMKUR/BASAVA/PURCHASE DETAILS.docx
@@ -5762,13 +5762,7 @@
         <w:rPr>
           <w:rFonts w:ascii="Courier New" w:hAnsi="Courier New" w:cs="Courier New"/>
         </w:rPr>
-        <w:t>FRI Oct 13</w:t>
-      </w:r>
-      <w:r>
-        <w:rPr>
-          <w:rFonts w:ascii="Courier New" w:hAnsi="Courier New" w:cs="Courier New"/>
-        </w:rPr>
-        <w:t xml:space="preserve"> 11:19:21 PDT 2017</w:t>
+        <w:t>FRI Oct 13 11:19:21 PDT 2017</w:t>
       </w:r>
     </w:p>
     <w:p>
@@ -6050,6 +6044,627 @@
         <w:tab/>
         <w:t>- 30941.0</w:t>
       </w:r>
+    </w:p>
+    <w:p>
+      <w:pPr>
+        <w:pStyle w:val="PlainText"/>
+        <w:rPr>
+          <w:rFonts w:ascii="Courier New" w:hAnsi="Courier New" w:cs="Courier New"/>
+          <w:b/>
+        </w:rPr>
+      </w:pPr>
+    </w:p>
+    <w:p>
+      <w:pPr>
+        <w:pStyle w:val="PlainText"/>
+        <w:rPr>
+          <w:rFonts w:ascii="Courier New" w:hAnsi="Courier New" w:cs="Courier New"/>
+        </w:rPr>
+      </w:pPr>
+      <w:r>
+        <w:rPr>
+          <w:rFonts w:ascii="Courier New" w:hAnsi="Courier New" w:cs="Courier New"/>
+        </w:rPr>
+        <w:t>SAT Oct 14</w:t>
+      </w:r>
+      <w:r>
+        <w:rPr>
+          <w:rFonts w:ascii="Courier New" w:hAnsi="Courier New" w:cs="Courier New"/>
+        </w:rPr>
+        <w:t xml:space="preserve"> 11:55:58 PDT 2017</w:t>
+      </w:r>
+    </w:p>
+    <w:p>
+      <w:pPr>
+        <w:pStyle w:val="PlainText"/>
+        <w:rPr>
+          <w:rFonts w:ascii="Courier New" w:hAnsi="Courier New" w:cs="Courier New"/>
+        </w:rPr>
+      </w:pPr>
+      <w:r>
+        <w:rPr>
+          <w:rFonts w:ascii="Courier New" w:hAnsi="Courier New" w:cs="Courier New"/>
+        </w:rPr>
+        <w:t>Person Name</w:t>
+      </w:r>
+      <w:r>
+        <w:rPr>
+          <w:rFonts w:ascii="Courier New" w:hAnsi="Courier New" w:cs="Courier New"/>
+        </w:rPr>
+        <w:tab/>
+      </w:r>
+      <w:r>
+        <w:rPr>
+          <w:rFonts w:ascii="Courier New" w:hAnsi="Courier New" w:cs="Courier New"/>
+        </w:rPr>
+        <w:tab/>
+      </w:r>
+      <w:r>
+        <w:rPr>
+          <w:rFonts w:ascii="Courier New" w:hAnsi="Courier New" w:cs="Courier New"/>
+        </w:rPr>
+        <w:tab/>
+      </w:r>
+      <w:r>
+        <w:rPr>
+          <w:rFonts w:ascii="Courier New" w:hAnsi="Courier New" w:cs="Courier New"/>
+        </w:rPr>
+        <w:tab/>
+        <w:t>- BASAVA</w:t>
+      </w:r>
+    </w:p>
+    <w:p>
+      <w:pPr>
+        <w:pStyle w:val="PlainText"/>
+        <w:rPr>
+          <w:rFonts w:ascii="Courier New" w:hAnsi="Courier New" w:cs="Courier New"/>
+        </w:rPr>
+      </w:pPr>
+      <w:r>
+        <w:rPr>
+          <w:rFonts w:ascii="Courier New" w:hAnsi="Courier New" w:cs="Courier New"/>
+        </w:rPr>
+        <w:t>---------------------------------------------------------------</w:t>
+      </w:r>
+    </w:p>
+    <w:p>
+      <w:pPr>
+        <w:pStyle w:val="PlainText"/>
+        <w:rPr>
+          <w:rFonts w:ascii="Courier New" w:hAnsi="Courier New" w:cs="Courier New"/>
+        </w:rPr>
+      </w:pPr>
+      <w:r>
+        <w:rPr>
+          <w:rFonts w:ascii="Courier New" w:hAnsi="Courier New" w:cs="Courier New"/>
+        </w:rPr>
+        <w:t>Item Name</w:t>
+      </w:r>
+      <w:r>
+        <w:rPr>
+          <w:rFonts w:ascii="Courier New" w:hAnsi="Courier New" w:cs="Courier New"/>
+        </w:rPr>
+        <w:tab/>
+      </w:r>
+      <w:r>
+        <w:rPr>
+          <w:rFonts w:ascii="Courier New" w:hAnsi="Courier New" w:cs="Courier New"/>
+        </w:rPr>
+        <w:tab/>
+      </w:r>
+      <w:r>
+        <w:rPr>
+          <w:rFonts w:ascii="Courier New" w:hAnsi="Courier New" w:cs="Courier New"/>
+        </w:rPr>
+        <w:tab/>
+      </w:r>
+      <w:r>
+        <w:rPr>
+          <w:rFonts w:ascii="Courier New" w:hAnsi="Courier New" w:cs="Courier New"/>
+        </w:rPr>
+        <w:tab/>
+        <w:t>- POTATO</w:t>
+      </w:r>
+    </w:p>
+    <w:p>
+      <w:pPr>
+        <w:pStyle w:val="PlainText"/>
+        <w:rPr>
+          <w:rFonts w:ascii="Courier New" w:hAnsi="Courier New" w:cs="Courier New"/>
+        </w:rPr>
+      </w:pPr>
+      <w:r>
+        <w:rPr>
+          <w:rFonts w:ascii="Courier New" w:hAnsi="Courier New" w:cs="Courier New"/>
+        </w:rPr>
+        <w:t>Number of Pockets</w:t>
+      </w:r>
+      <w:r>
+        <w:rPr>
+          <w:rFonts w:ascii="Courier New" w:hAnsi="Courier New" w:cs="Courier New"/>
+        </w:rPr>
+        <w:tab/>
+      </w:r>
+      <w:r>
+        <w:rPr>
+          <w:rFonts w:ascii="Courier New" w:hAnsi="Courier New" w:cs="Courier New"/>
+        </w:rPr>
+        <w:tab/>
+      </w:r>
+      <w:r>
+        <w:rPr>
+          <w:rFonts w:ascii="Courier New" w:hAnsi="Courier New" w:cs="Courier New"/>
+        </w:rPr>
+        <w:tab/>
+        <w:t>- 5</w:t>
+      </w:r>
+    </w:p>
+    <w:p>
+      <w:pPr>
+        <w:pStyle w:val="PlainText"/>
+        <w:rPr>
+          <w:rFonts w:ascii="Courier New" w:hAnsi="Courier New" w:cs="Courier New"/>
+        </w:rPr>
+      </w:pPr>
+      <w:r>
+        <w:rPr>
+          <w:rFonts w:ascii="Courier New" w:hAnsi="Courier New" w:cs="Courier New"/>
+        </w:rPr>
+        <w:t>Number of KGs</w:t>
+      </w:r>
+      <w:r>
+        <w:rPr>
+          <w:rFonts w:ascii="Courier New" w:hAnsi="Courier New" w:cs="Courier New"/>
+        </w:rPr>
+        <w:tab/>
+      </w:r>
+      <w:r>
+        <w:rPr>
+          <w:rFonts w:ascii="Courier New" w:hAnsi="Courier New" w:cs="Courier New"/>
+        </w:rPr>
+        <w:tab/>
+      </w:r>
+      <w:r>
+        <w:rPr>
+          <w:rFonts w:ascii="Courier New" w:hAnsi="Courier New" w:cs="Courier New"/>
+        </w:rPr>
+        <w:tab/>
+        <w:t>- 249</w:t>
+      </w:r>
+    </w:p>
+    <w:p>
+      <w:pPr>
+        <w:pStyle w:val="PlainText"/>
+        <w:rPr>
+          <w:rFonts w:ascii="Courier New" w:hAnsi="Courier New" w:cs="Courier New"/>
+        </w:rPr>
+      </w:pPr>
+      <w:r>
+        <w:rPr>
+          <w:rFonts w:ascii="Courier New" w:hAnsi="Courier New" w:cs="Courier New"/>
+        </w:rPr>
+        <w:t>Rate</w:t>
+      </w:r>
+      <w:r>
+        <w:rPr>
+          <w:rFonts w:ascii="Courier New" w:hAnsi="Courier New" w:cs="Courier New"/>
+        </w:rPr>
+        <w:tab/>
+      </w:r>
+      <w:r>
+        <w:rPr>
+          <w:rFonts w:ascii="Courier New" w:hAnsi="Courier New" w:cs="Courier New"/>
+        </w:rPr>
+        <w:tab/>
+      </w:r>
+      <w:r>
+        <w:rPr>
+          <w:rFonts w:ascii="Courier New" w:hAnsi="Courier New" w:cs="Courier New"/>
+        </w:rPr>
+        <w:tab/>
+      </w:r>
+      <w:r>
+        <w:rPr>
+          <w:rFonts w:ascii="Courier New" w:hAnsi="Courier New" w:cs="Courier New"/>
+        </w:rPr>
+        <w:tab/>
+      </w:r>
+      <w:r>
+        <w:rPr>
+          <w:rFonts w:ascii="Courier New" w:hAnsi="Courier New" w:cs="Courier New"/>
+        </w:rPr>
+        <w:tab/>
+        <w:t>- 12</w:t>
+      </w:r>
+    </w:p>
+    <w:p>
+      <w:pPr>
+        <w:pStyle w:val="PlainText"/>
+        <w:rPr>
+          <w:rFonts w:ascii="Courier New" w:hAnsi="Courier New" w:cs="Courier New"/>
+        </w:rPr>
+      </w:pPr>
+      <w:r>
+        <w:rPr>
+          <w:rFonts w:ascii="Courier New" w:hAnsi="Courier New" w:cs="Courier New"/>
+        </w:rPr>
+        <w:t>Total Price</w:t>
+      </w:r>
+      <w:r>
+        <w:rPr>
+          <w:rFonts w:ascii="Courier New" w:hAnsi="Courier New" w:cs="Courier New"/>
+        </w:rPr>
+        <w:tab/>
+      </w:r>
+      <w:r>
+        <w:rPr>
+          <w:rFonts w:ascii="Courier New" w:hAnsi="Courier New" w:cs="Courier New"/>
+        </w:rPr>
+        <w:tab/>
+      </w:r>
+      <w:r>
+        <w:rPr>
+          <w:rFonts w:ascii="Courier New" w:hAnsi="Courier New" w:cs="Courier New"/>
+        </w:rPr>
+        <w:tab/>
+      </w:r>
+      <w:r>
+        <w:rPr>
+          <w:rFonts w:ascii="Courier New" w:hAnsi="Courier New" w:cs="Courier New"/>
+        </w:rPr>
+        <w:tab/>
+        <w:t>- 2988.0</w:t>
+      </w:r>
+    </w:p>
+    <w:p>
+      <w:pPr>
+        <w:pStyle w:val="PlainText"/>
+        <w:rPr>
+          <w:rFonts w:ascii="Courier New" w:hAnsi="Courier New" w:cs="Courier New"/>
+          <w:color w:val="FF0000"/>
+        </w:rPr>
+      </w:pPr>
+      <w:r>
+        <w:rPr>
+          <w:rFonts w:ascii="Courier New" w:hAnsi="Courier New" w:cs="Courier New"/>
+          <w:color w:val="FF0000"/>
+        </w:rPr>
+        <w:t>Amount Received</w:t>
+      </w:r>
+      <w:r>
+        <w:rPr>
+          <w:rFonts w:ascii="Courier New" w:hAnsi="Courier New" w:cs="Courier New"/>
+          <w:color w:val="FF0000"/>
+        </w:rPr>
+        <w:tab/>
+      </w:r>
+      <w:r>
+        <w:rPr>
+          <w:rFonts w:ascii="Courier New" w:hAnsi="Courier New" w:cs="Courier New"/>
+          <w:color w:val="FF0000"/>
+        </w:rPr>
+        <w:tab/>
+      </w:r>
+      <w:r>
+        <w:rPr>
+          <w:rFonts w:ascii="Courier New" w:hAnsi="Courier New" w:cs="Courier New"/>
+          <w:color w:val="FF0000"/>
+        </w:rPr>
+        <w:tab/>
+        <w:t>- 714</w:t>
+      </w:r>
+    </w:p>
+    <w:p>
+      <w:pPr>
+        <w:pStyle w:val="PlainText"/>
+        <w:rPr>
+          <w:rFonts w:ascii="Courier New" w:hAnsi="Courier New" w:cs="Courier New"/>
+        </w:rPr>
+      </w:pPr>
+      <w:r>
+        <w:rPr>
+          <w:rFonts w:ascii="Courier New" w:hAnsi="Courier New" w:cs="Courier New"/>
+        </w:rPr>
+        <w:t>Amount balance</w:t>
+      </w:r>
+      <w:r>
+        <w:rPr>
+          <w:rFonts w:ascii="Courier New" w:hAnsi="Courier New" w:cs="Courier New"/>
+        </w:rPr>
+        <w:tab/>
+      </w:r>
+      <w:r>
+        <w:rPr>
+          <w:rFonts w:ascii="Courier New" w:hAnsi="Courier New" w:cs="Courier New"/>
+        </w:rPr>
+        <w:tab/>
+      </w:r>
+      <w:r>
+        <w:rPr>
+          <w:rFonts w:ascii="Courier New" w:hAnsi="Courier New" w:cs="Courier New"/>
+        </w:rPr>
+        <w:tab/>
+        <w:t>- 33215.0</w:t>
+      </w:r>
+    </w:p>
+    <w:p>
+      <w:pPr>
+        <w:pStyle w:val="PlainText"/>
+        <w:rPr>
+          <w:rFonts w:ascii="Courier New" w:hAnsi="Courier New" w:cs="Courier New"/>
+        </w:rPr>
+      </w:pPr>
+      <w:r>
+        <w:rPr>
+          <w:rFonts w:ascii="Courier New" w:hAnsi="Courier New" w:cs="Courier New"/>
+        </w:rPr>
+        <w:t>Amount Received mode</w:t>
+      </w:r>
+      <w:r>
+        <w:rPr>
+          <w:rFonts w:ascii="Courier New" w:hAnsi="Courier New" w:cs="Courier New"/>
+        </w:rPr>
+        <w:tab/>
+      </w:r>
+      <w:r>
+        <w:rPr>
+          <w:rFonts w:ascii="Courier New" w:hAnsi="Courier New" w:cs="Courier New"/>
+        </w:rPr>
+        <w:tab/>
+        <w:t>- CASH</w:t>
+      </w:r>
+    </w:p>
+    <w:p>
+      <w:pPr>
+        <w:pStyle w:val="PlainText"/>
+        <w:rPr>
+          <w:rFonts w:ascii="Courier New" w:hAnsi="Courier New" w:cs="Courier New"/>
+        </w:rPr>
+      </w:pPr>
+    </w:p>
+    <w:p>
+      <w:pPr>
+        <w:pStyle w:val="PlainText"/>
+        <w:rPr>
+          <w:rFonts w:ascii="Courier New" w:hAnsi="Courier New" w:cs="Courier New"/>
+        </w:rPr>
+      </w:pPr>
+      <w:r>
+        <w:rPr>
+          <w:rFonts w:ascii="Courier New" w:hAnsi="Courier New" w:cs="Courier New"/>
+        </w:rPr>
+        <w:t>Item Name</w:t>
+      </w:r>
+      <w:r>
+        <w:rPr>
+          <w:rFonts w:ascii="Courier New" w:hAnsi="Courier New" w:cs="Courier New"/>
+        </w:rPr>
+        <w:tab/>
+      </w:r>
+      <w:r>
+        <w:rPr>
+          <w:rFonts w:ascii="Courier New" w:hAnsi="Courier New" w:cs="Courier New"/>
+        </w:rPr>
+        <w:tab/>
+      </w:r>
+      <w:r>
+        <w:rPr>
+          <w:rFonts w:ascii="Courier New" w:hAnsi="Courier New" w:cs="Courier New"/>
+        </w:rPr>
+        <w:tab/>
+      </w:r>
+      <w:r>
+        <w:rPr>
+          <w:rFonts w:ascii="Courier New" w:hAnsi="Courier New" w:cs="Courier New"/>
+        </w:rPr>
+        <w:tab/>
+        <w:t>- CARROT</w:t>
+      </w:r>
+    </w:p>
+    <w:p>
+      <w:pPr>
+        <w:pStyle w:val="PlainText"/>
+        <w:rPr>
+          <w:rFonts w:ascii="Courier New" w:hAnsi="Courier New" w:cs="Courier New"/>
+        </w:rPr>
+      </w:pPr>
+      <w:r>
+        <w:rPr>
+          <w:rFonts w:ascii="Courier New" w:hAnsi="Courier New" w:cs="Courier New"/>
+        </w:rPr>
+        <w:t>Number of Pockets</w:t>
+      </w:r>
+      <w:r>
+        <w:rPr>
+          <w:rFonts w:ascii="Courier New" w:hAnsi="Courier New" w:cs="Courier New"/>
+        </w:rPr>
+        <w:tab/>
+      </w:r>
+      <w:r>
+        <w:rPr>
+          <w:rFonts w:ascii="Courier New" w:hAnsi="Courier New" w:cs="Courier New"/>
+        </w:rPr>
+        <w:tab/>
+      </w:r>
+      <w:r>
+        <w:rPr>
+          <w:rFonts w:ascii="Courier New" w:hAnsi="Courier New" w:cs="Courier New"/>
+        </w:rPr>
+        <w:tab/>
+        <w:t>- 1</w:t>
+      </w:r>
+    </w:p>
+    <w:p>
+      <w:pPr>
+        <w:pStyle w:val="PlainText"/>
+        <w:rPr>
+          <w:rFonts w:ascii="Courier New" w:hAnsi="Courier New" w:cs="Courier New"/>
+        </w:rPr>
+      </w:pPr>
+      <w:r>
+        <w:rPr>
+          <w:rFonts w:ascii="Courier New" w:hAnsi="Courier New" w:cs="Courier New"/>
+        </w:rPr>
+        <w:t>Number of KGs</w:t>
+      </w:r>
+      <w:r>
+        <w:rPr>
+          <w:rFonts w:ascii="Courier New" w:hAnsi="Courier New" w:cs="Courier New"/>
+        </w:rPr>
+        <w:tab/>
+      </w:r>
+      <w:r>
+        <w:rPr>
+          <w:rFonts w:ascii="Courier New" w:hAnsi="Courier New" w:cs="Courier New"/>
+        </w:rPr>
+        <w:tab/>
+      </w:r>
+      <w:r>
+        <w:rPr>
+          <w:rFonts w:ascii="Courier New" w:hAnsi="Courier New" w:cs="Courier New"/>
+        </w:rPr>
+        <w:tab/>
+        <w:t>- 71</w:t>
+      </w:r>
+    </w:p>
+    <w:p>
+      <w:pPr>
+        <w:pStyle w:val="PlainText"/>
+        <w:rPr>
+          <w:rFonts w:ascii="Courier New" w:hAnsi="Courier New" w:cs="Courier New"/>
+        </w:rPr>
+      </w:pPr>
+      <w:r>
+        <w:rPr>
+          <w:rFonts w:ascii="Courier New" w:hAnsi="Courier New" w:cs="Courier New"/>
+        </w:rPr>
+        <w:t>Rate</w:t>
+      </w:r>
+      <w:r>
+        <w:rPr>
+          <w:rFonts w:ascii="Courier New" w:hAnsi="Courier New" w:cs="Courier New"/>
+        </w:rPr>
+        <w:tab/>
+      </w:r>
+      <w:r>
+        <w:rPr>
+          <w:rFonts w:ascii="Courier New" w:hAnsi="Courier New" w:cs="Courier New"/>
+        </w:rPr>
+        <w:tab/>
+      </w:r>
+      <w:r>
+        <w:rPr>
+          <w:rFonts w:ascii="Courier New" w:hAnsi="Courier New" w:cs="Courier New"/>
+        </w:rPr>
+        <w:tab/>
+      </w:r>
+      <w:r>
+        <w:rPr>
+          <w:rFonts w:ascii="Courier New" w:hAnsi="Courier New" w:cs="Courier New"/>
+        </w:rPr>
+        <w:tab/>
+      </w:r>
+      <w:r>
+        <w:rPr>
+          <w:rFonts w:ascii="Courier New" w:hAnsi="Courier New" w:cs="Courier New"/>
+        </w:rPr>
+        <w:tab/>
+        <w:t>- 23</w:t>
+      </w:r>
+    </w:p>
+    <w:p>
+      <w:pPr>
+        <w:pStyle w:val="PlainText"/>
+        <w:rPr>
+          <w:rFonts w:ascii="Courier New" w:hAnsi="Courier New" w:cs="Courier New"/>
+        </w:rPr>
+      </w:pPr>
+      <w:r>
+        <w:rPr>
+          <w:rFonts w:ascii="Courier New" w:hAnsi="Courier New" w:cs="Courier New"/>
+        </w:rPr>
+        <w:t>Total Price</w:t>
+      </w:r>
+      <w:r>
+        <w:rPr>
+          <w:rFonts w:ascii="Courier New" w:hAnsi="Courier New" w:cs="Courier New"/>
+        </w:rPr>
+        <w:tab/>
+      </w:r>
+      <w:r>
+        <w:rPr>
+          <w:rFonts w:ascii="Courier New" w:hAnsi="Courier New" w:cs="Courier New"/>
+        </w:rPr>
+        <w:tab/>
+      </w:r>
+      <w:r>
+        <w:rPr>
+          <w:rFonts w:ascii="Courier New" w:hAnsi="Courier New" w:cs="Courier New"/>
+        </w:rPr>
+        <w:tab/>
+      </w:r>
+      <w:r>
+        <w:rPr>
+          <w:rFonts w:ascii="Courier New" w:hAnsi="Courier New" w:cs="Courier New"/>
+        </w:rPr>
+        <w:tab/>
+        <w:t>- 1633.0</w:t>
+      </w:r>
+    </w:p>
+    <w:p>
+      <w:pPr>
+        <w:pStyle w:val="PlainText"/>
+        <w:rPr>
+          <w:rFonts w:ascii="Courier New" w:hAnsi="Courier New" w:cs="Courier New"/>
+          <w:b/>
+        </w:rPr>
+      </w:pPr>
+      <w:r>
+        <w:rPr>
+          <w:rFonts w:ascii="Courier New" w:hAnsi="Courier New" w:cs="Courier New"/>
+          <w:b/>
+        </w:rPr>
+        <w:t>Amount balance</w:t>
+      </w:r>
+      <w:r>
+        <w:rPr>
+          <w:rFonts w:ascii="Courier New" w:hAnsi="Courier New" w:cs="Courier New"/>
+          <w:b/>
+        </w:rPr>
+        <w:tab/>
+      </w:r>
+      <w:r>
+        <w:rPr>
+          <w:rFonts w:ascii="Courier New" w:hAnsi="Courier New" w:cs="Courier New"/>
+          <w:b/>
+        </w:rPr>
+        <w:tab/>
+      </w:r>
+      <w:r>
+        <w:rPr>
+          <w:rFonts w:ascii="Courier New" w:hAnsi="Courier New" w:cs="Courier New"/>
+          <w:b/>
+        </w:rPr>
+        <w:tab/>
+        <w:t>- 34848.0</w:t>
+      </w:r>
+    </w:p>
+    <w:p>
+      <w:pPr>
+        <w:pStyle w:val="PlainText"/>
+        <w:rPr>
+          <w:rFonts w:ascii="Courier New" w:hAnsi="Courier New" w:cs="Courier New"/>
+        </w:rPr>
+      </w:pPr>
+    </w:p>
+    <w:p>
+      <w:pPr>
+        <w:pStyle w:val="PlainText"/>
+        <w:rPr>
+          <w:rFonts w:ascii="Courier New" w:hAnsi="Courier New" w:cs="Courier New"/>
+          <w:b/>
+        </w:rPr>
+      </w:pPr>
     </w:p>
     <w:p>
       <w:pPr>

--- a/customer _details/GANGAMMA/SEP/TUMKUR/BASAVA/PURCHASE DETAILS.docx
+++ b/customer _details/GANGAMMA/SEP/TUMKUR/BASAVA/PURCHASE DETAILS.docx
@@ -6065,13 +6065,7 @@
         <w:rPr>
           <w:rFonts w:ascii="Courier New" w:hAnsi="Courier New" w:cs="Courier New"/>
         </w:rPr>
-        <w:t>SAT Oct 14</w:t>
-      </w:r>
-      <w:r>
-        <w:rPr>
-          <w:rFonts w:ascii="Courier New" w:hAnsi="Courier New" w:cs="Courier New"/>
-        </w:rPr>
-        <w:t xml:space="preserve"> 11:55:58 PDT 2017</w:t>
+        <w:t>SAT Oct 14 11:55:58 PDT 2017</w:t>
       </w:r>
     </w:p>
     <w:p>
@@ -6648,6 +6642,402 @@
         <w:tab/>
         <w:t>- 34848.0</w:t>
       </w:r>
+    </w:p>
+    <w:p>
+      <w:pPr>
+        <w:pStyle w:val="PlainText"/>
+        <w:rPr>
+          <w:rFonts w:ascii="Courier New" w:hAnsi="Courier New" w:cs="Courier New"/>
+          <w:b/>
+        </w:rPr>
+      </w:pPr>
+    </w:p>
+    <w:p>
+      <w:pPr>
+        <w:pStyle w:val="PlainText"/>
+        <w:rPr>
+          <w:rFonts w:ascii="Courier New" w:hAnsi="Courier New" w:cs="Courier New"/>
+        </w:rPr>
+      </w:pPr>
+      <w:r>
+        <w:rPr>
+          <w:rFonts w:ascii="Courier New" w:hAnsi="Courier New" w:cs="Courier New"/>
+        </w:rPr>
+        <w:t>SUN Oct 15</w:t>
+      </w:r>
+      <w:r>
+        <w:rPr>
+          <w:rFonts w:ascii="Courier New" w:hAnsi="Courier New" w:cs="Courier New"/>
+        </w:rPr>
+        <w:t xml:space="preserve"> 11:25:34 PDT 2017</w:t>
+      </w:r>
+    </w:p>
+    <w:p>
+      <w:pPr>
+        <w:pStyle w:val="PlainText"/>
+        <w:rPr>
+          <w:rFonts w:ascii="Courier New" w:hAnsi="Courier New" w:cs="Courier New"/>
+        </w:rPr>
+      </w:pPr>
+      <w:r>
+        <w:rPr>
+          <w:rFonts w:ascii="Courier New" w:hAnsi="Courier New" w:cs="Courier New"/>
+        </w:rPr>
+        <w:t>Person Name</w:t>
+      </w:r>
+      <w:r>
+        <w:rPr>
+          <w:rFonts w:ascii="Courier New" w:hAnsi="Courier New" w:cs="Courier New"/>
+        </w:rPr>
+        <w:tab/>
+      </w:r>
+      <w:r>
+        <w:rPr>
+          <w:rFonts w:ascii="Courier New" w:hAnsi="Courier New" w:cs="Courier New"/>
+        </w:rPr>
+        <w:tab/>
+      </w:r>
+      <w:r>
+        <w:rPr>
+          <w:rFonts w:ascii="Courier New" w:hAnsi="Courier New" w:cs="Courier New"/>
+        </w:rPr>
+        <w:tab/>
+      </w:r>
+      <w:r>
+        <w:rPr>
+          <w:rFonts w:ascii="Courier New" w:hAnsi="Courier New" w:cs="Courier New"/>
+        </w:rPr>
+        <w:tab/>
+        <w:t>- BASAVA</w:t>
+      </w:r>
+    </w:p>
+    <w:p>
+      <w:pPr>
+        <w:pStyle w:val="PlainText"/>
+        <w:rPr>
+          <w:rFonts w:ascii="Courier New" w:hAnsi="Courier New" w:cs="Courier New"/>
+        </w:rPr>
+      </w:pPr>
+      <w:r>
+        <w:rPr>
+          <w:rFonts w:ascii="Courier New" w:hAnsi="Courier New" w:cs="Courier New"/>
+        </w:rPr>
+        <w:t>---------------------------------------------------------------</w:t>
+      </w:r>
+    </w:p>
+    <w:p>
+      <w:pPr>
+        <w:pStyle w:val="PlainText"/>
+        <w:rPr>
+          <w:rFonts w:ascii="Courier New" w:hAnsi="Courier New" w:cs="Courier New"/>
+        </w:rPr>
+      </w:pPr>
+      <w:r>
+        <w:rPr>
+          <w:rFonts w:ascii="Courier New" w:hAnsi="Courier New" w:cs="Courier New"/>
+        </w:rPr>
+        <w:t>Item Name</w:t>
+      </w:r>
+      <w:r>
+        <w:rPr>
+          <w:rFonts w:ascii="Courier New" w:hAnsi="Courier New" w:cs="Courier New"/>
+        </w:rPr>
+        <w:tab/>
+      </w:r>
+      <w:r>
+        <w:rPr>
+          <w:rFonts w:ascii="Courier New" w:hAnsi="Courier New" w:cs="Courier New"/>
+        </w:rPr>
+        <w:tab/>
+      </w:r>
+      <w:r>
+        <w:rPr>
+          <w:rFonts w:ascii="Courier New" w:hAnsi="Courier New" w:cs="Courier New"/>
+        </w:rPr>
+        <w:tab/>
+      </w:r>
+      <w:r>
+        <w:rPr>
+          <w:rFonts w:ascii="Courier New" w:hAnsi="Courier New" w:cs="Courier New"/>
+        </w:rPr>
+        <w:tab/>
+        <w:t>- POTATO2</w:t>
+      </w:r>
+    </w:p>
+    <w:p>
+      <w:pPr>
+        <w:pStyle w:val="PlainText"/>
+        <w:rPr>
+          <w:rFonts w:ascii="Courier New" w:hAnsi="Courier New" w:cs="Courier New"/>
+        </w:rPr>
+      </w:pPr>
+      <w:r>
+        <w:rPr>
+          <w:rFonts w:ascii="Courier New" w:hAnsi="Courier New" w:cs="Courier New"/>
+        </w:rPr>
+        <w:t>Number of Pockets</w:t>
+      </w:r>
+      <w:r>
+        <w:rPr>
+          <w:rFonts w:ascii="Courier New" w:hAnsi="Courier New" w:cs="Courier New"/>
+        </w:rPr>
+        <w:tab/>
+      </w:r>
+      <w:r>
+        <w:rPr>
+          <w:rFonts w:ascii="Courier New" w:hAnsi="Courier New" w:cs="Courier New"/>
+        </w:rPr>
+        <w:tab/>
+      </w:r>
+      <w:r>
+        <w:rPr>
+          <w:rFonts w:ascii="Courier New" w:hAnsi="Courier New" w:cs="Courier New"/>
+        </w:rPr>
+        <w:tab/>
+        <w:t>- 3</w:t>
+      </w:r>
+    </w:p>
+    <w:p>
+      <w:pPr>
+        <w:pStyle w:val="PlainText"/>
+        <w:rPr>
+          <w:rFonts w:ascii="Courier New" w:hAnsi="Courier New" w:cs="Courier New"/>
+        </w:rPr>
+      </w:pPr>
+      <w:r>
+        <w:rPr>
+          <w:rFonts w:ascii="Courier New" w:hAnsi="Courier New" w:cs="Courier New"/>
+        </w:rPr>
+        <w:t>Number of KGs</w:t>
+      </w:r>
+      <w:r>
+        <w:rPr>
+          <w:rFonts w:ascii="Courier New" w:hAnsi="Courier New" w:cs="Courier New"/>
+        </w:rPr>
+        <w:tab/>
+      </w:r>
+      <w:r>
+        <w:rPr>
+          <w:rFonts w:ascii="Courier New" w:hAnsi="Courier New" w:cs="Courier New"/>
+        </w:rPr>
+        <w:tab/>
+      </w:r>
+      <w:r>
+        <w:rPr>
+          <w:rFonts w:ascii="Courier New" w:hAnsi="Courier New" w:cs="Courier New"/>
+        </w:rPr>
+        <w:tab/>
+        <w:t>- 160</w:t>
+      </w:r>
+    </w:p>
+    <w:p>
+      <w:pPr>
+        <w:pStyle w:val="PlainText"/>
+        <w:rPr>
+          <w:rFonts w:ascii="Courier New" w:hAnsi="Courier New" w:cs="Courier New"/>
+        </w:rPr>
+      </w:pPr>
+      <w:r>
+        <w:rPr>
+          <w:rFonts w:ascii="Courier New" w:hAnsi="Courier New" w:cs="Courier New"/>
+        </w:rPr>
+        <w:t>Rate</w:t>
+      </w:r>
+      <w:r>
+        <w:rPr>
+          <w:rFonts w:ascii="Courier New" w:hAnsi="Courier New" w:cs="Courier New"/>
+        </w:rPr>
+        <w:tab/>
+      </w:r>
+      <w:r>
+        <w:rPr>
+          <w:rFonts w:ascii="Courier New" w:hAnsi="Courier New" w:cs="Courier New"/>
+        </w:rPr>
+        <w:tab/>
+      </w:r>
+      <w:r>
+        <w:rPr>
+          <w:rFonts w:ascii="Courier New" w:hAnsi="Courier New" w:cs="Courier New"/>
+        </w:rPr>
+        <w:tab/>
+      </w:r>
+      <w:r>
+        <w:rPr>
+          <w:rFonts w:ascii="Courier New" w:hAnsi="Courier New" w:cs="Courier New"/>
+        </w:rPr>
+        <w:tab/>
+      </w:r>
+      <w:r>
+        <w:rPr>
+          <w:rFonts w:ascii="Courier New" w:hAnsi="Courier New" w:cs="Courier New"/>
+        </w:rPr>
+        <w:tab/>
+        <w:t>- 12</w:t>
+      </w:r>
+    </w:p>
+    <w:p>
+      <w:pPr>
+        <w:pStyle w:val="PlainText"/>
+        <w:rPr>
+          <w:rFonts w:ascii="Courier New" w:hAnsi="Courier New" w:cs="Courier New"/>
+        </w:rPr>
+      </w:pPr>
+      <w:r>
+        <w:rPr>
+          <w:rFonts w:ascii="Courier New" w:hAnsi="Courier New" w:cs="Courier New"/>
+        </w:rPr>
+        <w:t>Total Price</w:t>
+      </w:r>
+      <w:r>
+        <w:rPr>
+          <w:rFonts w:ascii="Courier New" w:hAnsi="Courier New" w:cs="Courier New"/>
+        </w:rPr>
+        <w:tab/>
+      </w:r>
+      <w:r>
+        <w:rPr>
+          <w:rFonts w:ascii="Courier New" w:hAnsi="Courier New" w:cs="Courier New"/>
+        </w:rPr>
+        <w:tab/>
+      </w:r>
+      <w:r>
+        <w:rPr>
+          <w:rFonts w:ascii="Courier New" w:hAnsi="Courier New" w:cs="Courier New"/>
+        </w:rPr>
+        <w:tab/>
+      </w:r>
+      <w:r>
+        <w:rPr>
+          <w:rFonts w:ascii="Courier New" w:hAnsi="Courier New" w:cs="Courier New"/>
+        </w:rPr>
+        <w:tab/>
+        <w:t>- 1920.0</w:t>
+      </w:r>
+    </w:p>
+    <w:p>
+      <w:pPr>
+        <w:pStyle w:val="PlainText"/>
+        <w:rPr>
+          <w:rFonts w:ascii="Courier New" w:hAnsi="Courier New" w:cs="Courier New"/>
+          <w:color w:val="FF0000"/>
+        </w:rPr>
+      </w:pPr>
+      <w:r>
+        <w:rPr>
+          <w:rFonts w:ascii="Courier New" w:hAnsi="Courier New" w:cs="Courier New"/>
+          <w:color w:val="FF0000"/>
+        </w:rPr>
+        <w:t>Amount Received</w:t>
+      </w:r>
+      <w:r>
+        <w:rPr>
+          <w:rFonts w:ascii="Courier New" w:hAnsi="Courier New" w:cs="Courier New"/>
+          <w:color w:val="FF0000"/>
+        </w:rPr>
+        <w:tab/>
+      </w:r>
+      <w:r>
+        <w:rPr>
+          <w:rFonts w:ascii="Courier New" w:hAnsi="Courier New" w:cs="Courier New"/>
+          <w:color w:val="FF0000"/>
+        </w:rPr>
+        <w:tab/>
+      </w:r>
+      <w:r>
+        <w:rPr>
+          <w:rFonts w:ascii="Courier New" w:hAnsi="Courier New" w:cs="Courier New"/>
+          <w:color w:val="FF0000"/>
+        </w:rPr>
+        <w:tab/>
+        <w:t>- 8390</w:t>
+      </w:r>
+    </w:p>
+    <w:p>
+      <w:pPr>
+        <w:pStyle w:val="PlainText"/>
+        <w:rPr>
+          <w:rFonts w:ascii="Courier New" w:hAnsi="Courier New" w:cs="Courier New"/>
+        </w:rPr>
+      </w:pPr>
+      <w:r>
+        <w:rPr>
+          <w:rFonts w:ascii="Courier New" w:hAnsi="Courier New" w:cs="Courier New"/>
+          <w:b/>
+        </w:rPr>
+        <w:t>Amount balance</w:t>
+      </w:r>
+      <w:r>
+        <w:rPr>
+          <w:rFonts w:ascii="Courier New" w:hAnsi="Courier New" w:cs="Courier New"/>
+          <w:b/>
+        </w:rPr>
+        <w:tab/>
+      </w:r>
+      <w:r>
+        <w:rPr>
+          <w:rFonts w:ascii="Courier New" w:hAnsi="Courier New" w:cs="Courier New"/>
+          <w:b/>
+        </w:rPr>
+        <w:tab/>
+      </w:r>
+      <w:r>
+        <w:rPr>
+          <w:rFonts w:ascii="Courier New" w:hAnsi="Courier New" w:cs="Courier New"/>
+          <w:b/>
+        </w:rPr>
+        <w:tab/>
+        <w:t>- 28378.</w:t>
+      </w:r>
+      <w:r>
+        <w:rPr>
+          <w:rFonts w:ascii="Courier New" w:hAnsi="Courier New" w:cs="Courier New"/>
+        </w:rPr>
+        <w:t>0</w:t>
+      </w:r>
+    </w:p>
+    <w:p>
+      <w:pPr>
+        <w:pStyle w:val="PlainText"/>
+        <w:rPr>
+          <w:rFonts w:ascii="Courier New" w:hAnsi="Courier New" w:cs="Courier New"/>
+        </w:rPr>
+      </w:pPr>
+      <w:r>
+        <w:rPr>
+          <w:rFonts w:ascii="Courier New" w:hAnsi="Courier New" w:cs="Courier New"/>
+        </w:rPr>
+        <w:t>Amount Received mode</w:t>
+      </w:r>
+      <w:r>
+        <w:rPr>
+          <w:rFonts w:ascii="Courier New" w:hAnsi="Courier New" w:cs="Courier New"/>
+        </w:rPr>
+        <w:tab/>
+      </w:r>
+      <w:r>
+        <w:rPr>
+          <w:rFonts w:ascii="Courier New" w:hAnsi="Courier New" w:cs="Courier New"/>
+        </w:rPr>
+        <w:tab/>
+        <w:t>- CASH</w:t>
+      </w:r>
+    </w:p>
+    <w:p>
+      <w:pPr>
+        <w:pStyle w:val="PlainText"/>
+        <w:rPr>
+          <w:rFonts w:ascii="Courier New" w:hAnsi="Courier New" w:cs="Courier New"/>
+        </w:rPr>
+      </w:pPr>
+    </w:p>
+    <w:p>
+      <w:pPr>
+        <w:pStyle w:val="PlainText"/>
+        <w:rPr>
+          <w:rFonts w:ascii="Courier New" w:hAnsi="Courier New" w:cs="Courier New"/>
+          <w:b/>
+        </w:rPr>
+      </w:pPr>
     </w:p>
     <w:p>
       <w:pPr>

--- a/customer _details/GANGAMMA/SEP/TUMKUR/BASAVA/PURCHASE DETAILS.docx
+++ b/customer _details/GANGAMMA/SEP/TUMKUR/BASAVA/PURCHASE DETAILS.docx
@@ -6663,13 +6663,7 @@
         <w:rPr>
           <w:rFonts w:ascii="Courier New" w:hAnsi="Courier New" w:cs="Courier New"/>
         </w:rPr>
-        <w:t>SUN Oct 15</w:t>
-      </w:r>
-      <w:r>
-        <w:rPr>
-          <w:rFonts w:ascii="Courier New" w:hAnsi="Courier New" w:cs="Courier New"/>
-        </w:rPr>
-        <w:t xml:space="preserve"> 11:25:34 PDT 2017</w:t>
+        <w:t>SUN Oct 15 11:25:34 PDT 2017</w:t>
       </w:r>
     </w:p>
     <w:p>
@@ -7021,6 +7015,330 @@
         <w:tab/>
         <w:t>- CASH</w:t>
       </w:r>
+    </w:p>
+    <w:p>
+      <w:pPr>
+        <w:pStyle w:val="PlainText"/>
+        <w:rPr>
+          <w:rFonts w:ascii="Courier New" w:hAnsi="Courier New" w:cs="Courier New"/>
+        </w:rPr>
+      </w:pPr>
+    </w:p>
+    <w:p>
+      <w:pPr>
+        <w:pStyle w:val="PlainText"/>
+        <w:rPr>
+          <w:rFonts w:ascii="Courier New" w:hAnsi="Courier New" w:cs="Courier New"/>
+        </w:rPr>
+      </w:pPr>
+      <w:r>
+        <w:rPr>
+          <w:rFonts w:ascii="Courier New" w:hAnsi="Courier New" w:cs="Courier New"/>
+        </w:rPr>
+        <w:t>SAT Oct 21</w:t>
+      </w:r>
+      <w:r>
+        <w:rPr>
+          <w:rFonts w:ascii="Courier New" w:hAnsi="Courier New" w:cs="Courier New"/>
+        </w:rPr>
+        <w:t xml:space="preserve"> 10:35:13 PDT 2017</w:t>
+      </w:r>
+    </w:p>
+    <w:p>
+      <w:pPr>
+        <w:pStyle w:val="PlainText"/>
+        <w:rPr>
+          <w:rFonts w:ascii="Courier New" w:hAnsi="Courier New" w:cs="Courier New"/>
+        </w:rPr>
+      </w:pPr>
+      <w:r>
+        <w:rPr>
+          <w:rFonts w:ascii="Courier New" w:hAnsi="Courier New" w:cs="Courier New"/>
+        </w:rPr>
+        <w:t>Person Name</w:t>
+      </w:r>
+      <w:r>
+        <w:rPr>
+          <w:rFonts w:ascii="Courier New" w:hAnsi="Courier New" w:cs="Courier New"/>
+        </w:rPr>
+        <w:tab/>
+      </w:r>
+      <w:r>
+        <w:rPr>
+          <w:rFonts w:ascii="Courier New" w:hAnsi="Courier New" w:cs="Courier New"/>
+        </w:rPr>
+        <w:tab/>
+      </w:r>
+      <w:r>
+        <w:rPr>
+          <w:rFonts w:ascii="Courier New" w:hAnsi="Courier New" w:cs="Courier New"/>
+        </w:rPr>
+        <w:tab/>
+      </w:r>
+      <w:r>
+        <w:rPr>
+          <w:rFonts w:ascii="Courier New" w:hAnsi="Courier New" w:cs="Courier New"/>
+        </w:rPr>
+        <w:tab/>
+        <w:t>- BASAVA</w:t>
+      </w:r>
+    </w:p>
+    <w:p>
+      <w:pPr>
+        <w:pStyle w:val="PlainText"/>
+        <w:rPr>
+          <w:rFonts w:ascii="Courier New" w:hAnsi="Courier New" w:cs="Courier New"/>
+        </w:rPr>
+      </w:pPr>
+      <w:r>
+        <w:rPr>
+          <w:rFonts w:ascii="Courier New" w:hAnsi="Courier New" w:cs="Courier New"/>
+        </w:rPr>
+        <w:t>---------------------------------------------------------------</w:t>
+      </w:r>
+    </w:p>
+    <w:p>
+      <w:pPr>
+        <w:pStyle w:val="PlainText"/>
+        <w:rPr>
+          <w:rFonts w:ascii="Courier New" w:hAnsi="Courier New" w:cs="Courier New"/>
+        </w:rPr>
+      </w:pPr>
+      <w:r>
+        <w:rPr>
+          <w:rFonts w:ascii="Courier New" w:hAnsi="Courier New" w:cs="Courier New"/>
+        </w:rPr>
+        <w:t>Item Name</w:t>
+      </w:r>
+      <w:r>
+        <w:rPr>
+          <w:rFonts w:ascii="Courier New" w:hAnsi="Courier New" w:cs="Courier New"/>
+        </w:rPr>
+        <w:tab/>
+      </w:r>
+      <w:r>
+        <w:rPr>
+          <w:rFonts w:ascii="Courier New" w:hAnsi="Courier New" w:cs="Courier New"/>
+        </w:rPr>
+        <w:tab/>
+      </w:r>
+      <w:r>
+        <w:rPr>
+          <w:rFonts w:ascii="Courier New" w:hAnsi="Courier New" w:cs="Courier New"/>
+        </w:rPr>
+        <w:tab/>
+      </w:r>
+      <w:r>
+        <w:rPr>
+          <w:rFonts w:ascii="Courier New" w:hAnsi="Courier New" w:cs="Courier New"/>
+        </w:rPr>
+        <w:tab/>
+        <w:t>- POTATO</w:t>
+      </w:r>
+    </w:p>
+    <w:p>
+      <w:pPr>
+        <w:pStyle w:val="PlainText"/>
+        <w:rPr>
+          <w:rFonts w:ascii="Courier New" w:hAnsi="Courier New" w:cs="Courier New"/>
+        </w:rPr>
+      </w:pPr>
+      <w:r>
+        <w:rPr>
+          <w:rFonts w:ascii="Courier New" w:hAnsi="Courier New" w:cs="Courier New"/>
+        </w:rPr>
+        <w:t>Number of Pockets</w:t>
+      </w:r>
+      <w:r>
+        <w:rPr>
+          <w:rFonts w:ascii="Courier New" w:hAnsi="Courier New" w:cs="Courier New"/>
+        </w:rPr>
+        <w:tab/>
+      </w:r>
+      <w:r>
+        <w:rPr>
+          <w:rFonts w:ascii="Courier New" w:hAnsi="Courier New" w:cs="Courier New"/>
+        </w:rPr>
+        <w:tab/>
+      </w:r>
+      <w:r>
+        <w:rPr>
+          <w:rFonts w:ascii="Courier New" w:hAnsi="Courier New" w:cs="Courier New"/>
+        </w:rPr>
+        <w:tab/>
+        <w:t>- 4</w:t>
+      </w:r>
+    </w:p>
+    <w:p>
+      <w:pPr>
+        <w:pStyle w:val="PlainText"/>
+        <w:rPr>
+          <w:rFonts w:ascii="Courier New" w:hAnsi="Courier New" w:cs="Courier New"/>
+        </w:rPr>
+      </w:pPr>
+      <w:r>
+        <w:rPr>
+          <w:rFonts w:ascii="Courier New" w:hAnsi="Courier New" w:cs="Courier New"/>
+        </w:rPr>
+        <w:t>Number of KGs</w:t>
+      </w:r>
+      <w:r>
+        <w:rPr>
+          <w:rFonts w:ascii="Courier New" w:hAnsi="Courier New" w:cs="Courier New"/>
+        </w:rPr>
+        <w:tab/>
+      </w:r>
+      <w:r>
+        <w:rPr>
+          <w:rFonts w:ascii="Courier New" w:hAnsi="Courier New" w:cs="Courier New"/>
+        </w:rPr>
+        <w:tab/>
+      </w:r>
+      <w:r>
+        <w:rPr>
+          <w:rFonts w:ascii="Courier New" w:hAnsi="Courier New" w:cs="Courier New"/>
+        </w:rPr>
+        <w:tab/>
+        <w:t>- 260</w:t>
+      </w:r>
+    </w:p>
+    <w:p>
+      <w:pPr>
+        <w:pStyle w:val="PlainText"/>
+        <w:rPr>
+          <w:rFonts w:ascii="Courier New" w:hAnsi="Courier New" w:cs="Courier New"/>
+        </w:rPr>
+      </w:pPr>
+      <w:r>
+        <w:rPr>
+          <w:rFonts w:ascii="Courier New" w:hAnsi="Courier New" w:cs="Courier New"/>
+        </w:rPr>
+        <w:t>Rate</w:t>
+      </w:r>
+      <w:r>
+        <w:rPr>
+          <w:rFonts w:ascii="Courier New" w:hAnsi="Courier New" w:cs="Courier New"/>
+        </w:rPr>
+        <w:tab/>
+      </w:r>
+      <w:r>
+        <w:rPr>
+          <w:rFonts w:ascii="Courier New" w:hAnsi="Courier New" w:cs="Courier New"/>
+        </w:rPr>
+        <w:tab/>
+      </w:r>
+      <w:r>
+        <w:rPr>
+          <w:rFonts w:ascii="Courier New" w:hAnsi="Courier New" w:cs="Courier New"/>
+        </w:rPr>
+        <w:tab/>
+      </w:r>
+      <w:r>
+        <w:rPr>
+          <w:rFonts w:ascii="Courier New" w:hAnsi="Courier New" w:cs="Courier New"/>
+        </w:rPr>
+        <w:tab/>
+      </w:r>
+      <w:r>
+        <w:rPr>
+          <w:rFonts w:ascii="Courier New" w:hAnsi="Courier New" w:cs="Courier New"/>
+        </w:rPr>
+        <w:tab/>
+        <w:t>- 12</w:t>
+      </w:r>
+    </w:p>
+    <w:p>
+      <w:pPr>
+        <w:pStyle w:val="PlainText"/>
+        <w:rPr>
+          <w:rFonts w:ascii="Courier New" w:hAnsi="Courier New" w:cs="Courier New"/>
+        </w:rPr>
+      </w:pPr>
+      <w:r>
+        <w:rPr>
+          <w:rFonts w:ascii="Courier New" w:hAnsi="Courier New" w:cs="Courier New"/>
+        </w:rPr>
+        <w:t>Total Price</w:t>
+      </w:r>
+      <w:r>
+        <w:rPr>
+          <w:rFonts w:ascii="Courier New" w:hAnsi="Courier New" w:cs="Courier New"/>
+        </w:rPr>
+        <w:tab/>
+      </w:r>
+      <w:r>
+        <w:rPr>
+          <w:rFonts w:ascii="Courier New" w:hAnsi="Courier New" w:cs="Courier New"/>
+        </w:rPr>
+        <w:tab/>
+      </w:r>
+      <w:r>
+        <w:rPr>
+          <w:rFonts w:ascii="Courier New" w:hAnsi="Courier New" w:cs="Courier New"/>
+        </w:rPr>
+        <w:tab/>
+      </w:r>
+      <w:r>
+        <w:rPr>
+          <w:rFonts w:ascii="Courier New" w:hAnsi="Courier New" w:cs="Courier New"/>
+        </w:rPr>
+        <w:tab/>
+        <w:t>- 3120.0</w:t>
+      </w:r>
+    </w:p>
+    <w:p>
+      <w:pPr>
+        <w:pStyle w:val="PlainText"/>
+        <w:rPr>
+          <w:rFonts w:ascii="Courier New" w:hAnsi="Courier New" w:cs="Courier New"/>
+          <w:b/>
+        </w:rPr>
+      </w:pPr>
+      <w:r>
+        <w:rPr>
+          <w:rFonts w:ascii="Courier New" w:hAnsi="Courier New" w:cs="Courier New"/>
+          <w:b/>
+        </w:rPr>
+        <w:t>Amount balance</w:t>
+      </w:r>
+      <w:r>
+        <w:rPr>
+          <w:rFonts w:ascii="Courier New" w:hAnsi="Courier New" w:cs="Courier New"/>
+          <w:b/>
+        </w:rPr>
+        <w:tab/>
+      </w:r>
+      <w:r>
+        <w:rPr>
+          <w:rFonts w:ascii="Courier New" w:hAnsi="Courier New" w:cs="Courier New"/>
+          <w:b/>
+        </w:rPr>
+        <w:tab/>
+      </w:r>
+      <w:r>
+        <w:rPr>
+          <w:rFonts w:ascii="Courier New" w:hAnsi="Courier New" w:cs="Courier New"/>
+          <w:b/>
+        </w:rPr>
+        <w:tab/>
+        <w:t>- 31498.0</w:t>
+      </w:r>
+    </w:p>
+    <w:p>
+      <w:pPr>
+        <w:pStyle w:val="PlainText"/>
+        <w:rPr>
+          <w:rFonts w:ascii="Courier New" w:hAnsi="Courier New" w:cs="Courier New"/>
+        </w:rPr>
+      </w:pPr>
+    </w:p>
+    <w:p>
+      <w:pPr>
+        <w:pStyle w:val="PlainText"/>
+        <w:rPr>
+          <w:rFonts w:ascii="Courier New" w:hAnsi="Courier New" w:cs="Courier New"/>
+        </w:rPr>
+      </w:pPr>
     </w:p>
     <w:p>
       <w:pPr>

--- a/customer _details/GANGAMMA/SEP/TUMKUR/BASAVA/PURCHASE DETAILS.docx
+++ b/customer _details/GANGAMMA/SEP/TUMKUR/BASAVA/PURCHASE DETAILS.docx
@@ -7035,13 +7035,7 @@
         <w:rPr>
           <w:rFonts w:ascii="Courier New" w:hAnsi="Courier New" w:cs="Courier New"/>
         </w:rPr>
-        <w:t>SAT Oct 21</w:t>
-      </w:r>
-      <w:r>
-        <w:rPr>
-          <w:rFonts w:ascii="Courier New" w:hAnsi="Courier New" w:cs="Courier New"/>
-        </w:rPr>
-        <w:t xml:space="preserve"> 10:35:13 PDT 2017</w:t>
+        <w:t>SAT Oct 21 10:35:13 PDT 2017</w:t>
       </w:r>
     </w:p>
     <w:p>
@@ -7323,6 +7317,666 @@
         <w:tab/>
         <w:t>- 31498.0</w:t>
       </w:r>
+    </w:p>
+    <w:p>
+      <w:pPr>
+        <w:pStyle w:val="PlainText"/>
+        <w:rPr>
+          <w:rFonts w:ascii="Courier New" w:hAnsi="Courier New" w:cs="Courier New"/>
+          <w:b/>
+        </w:rPr>
+      </w:pPr>
+    </w:p>
+    <w:p>
+      <w:pPr>
+        <w:pStyle w:val="PlainText"/>
+        <w:rPr>
+          <w:rFonts w:ascii="Courier New" w:hAnsi="Courier New" w:cs="Courier New"/>
+        </w:rPr>
+      </w:pPr>
+      <w:r>
+        <w:rPr>
+          <w:rFonts w:ascii="Courier New" w:hAnsi="Courier New" w:cs="Courier New"/>
+        </w:rPr>
+        <w:t>SUN Oct 22</w:t>
+      </w:r>
+      <w:r>
+        <w:rPr>
+          <w:rFonts w:ascii="Courier New" w:hAnsi="Courier New" w:cs="Courier New"/>
+        </w:rPr>
+        <w:t xml:space="preserve"> 10:39:33 PDT 2017</w:t>
+      </w:r>
+    </w:p>
+    <w:p>
+      <w:pPr>
+        <w:pStyle w:val="PlainText"/>
+        <w:rPr>
+          <w:rFonts w:ascii="Courier New" w:hAnsi="Courier New" w:cs="Courier New"/>
+        </w:rPr>
+      </w:pPr>
+      <w:r>
+        <w:rPr>
+          <w:rFonts w:ascii="Courier New" w:hAnsi="Courier New" w:cs="Courier New"/>
+        </w:rPr>
+        <w:t>Person Name</w:t>
+      </w:r>
+      <w:r>
+        <w:rPr>
+          <w:rFonts w:ascii="Courier New" w:hAnsi="Courier New" w:cs="Courier New"/>
+        </w:rPr>
+        <w:tab/>
+      </w:r>
+      <w:r>
+        <w:rPr>
+          <w:rFonts w:ascii="Courier New" w:hAnsi="Courier New" w:cs="Courier New"/>
+        </w:rPr>
+        <w:tab/>
+      </w:r>
+      <w:r>
+        <w:rPr>
+          <w:rFonts w:ascii="Courier New" w:hAnsi="Courier New" w:cs="Courier New"/>
+        </w:rPr>
+        <w:tab/>
+      </w:r>
+      <w:r>
+        <w:rPr>
+          <w:rFonts w:ascii="Courier New" w:hAnsi="Courier New" w:cs="Courier New"/>
+        </w:rPr>
+        <w:tab/>
+        <w:t>- BASAVA</w:t>
+      </w:r>
+    </w:p>
+    <w:p>
+      <w:pPr>
+        <w:pStyle w:val="PlainText"/>
+        <w:rPr>
+          <w:rFonts w:ascii="Courier New" w:hAnsi="Courier New" w:cs="Courier New"/>
+        </w:rPr>
+      </w:pPr>
+      <w:r>
+        <w:rPr>
+          <w:rFonts w:ascii="Courier New" w:hAnsi="Courier New" w:cs="Courier New"/>
+        </w:rPr>
+        <w:t>Bill number</w:t>
+      </w:r>
+      <w:r>
+        <w:rPr>
+          <w:rFonts w:ascii="Courier New" w:hAnsi="Courier New" w:cs="Courier New"/>
+        </w:rPr>
+        <w:tab/>
+      </w:r>
+      <w:r>
+        <w:rPr>
+          <w:rFonts w:ascii="Courier New" w:hAnsi="Courier New" w:cs="Courier New"/>
+        </w:rPr>
+        <w:tab/>
+      </w:r>
+      <w:r>
+        <w:rPr>
+          <w:rFonts w:ascii="Courier New" w:hAnsi="Courier New" w:cs="Courier New"/>
+        </w:rPr>
+        <w:tab/>
+      </w:r>
+      <w:r>
+        <w:rPr>
+          <w:rFonts w:ascii="Courier New" w:hAnsi="Courier New" w:cs="Courier New"/>
+        </w:rPr>
+        <w:tab/>
+        <w:t>- 1078</w:t>
+      </w:r>
+    </w:p>
+    <w:p>
+      <w:pPr>
+        <w:pStyle w:val="PlainText"/>
+        <w:rPr>
+          <w:rFonts w:ascii="Courier New" w:hAnsi="Courier New" w:cs="Courier New"/>
+        </w:rPr>
+      </w:pPr>
+      <w:r>
+        <w:rPr>
+          <w:rFonts w:ascii="Courier New" w:hAnsi="Courier New" w:cs="Courier New"/>
+        </w:rPr>
+        <w:t>---------------------------------------------------------------</w:t>
+      </w:r>
+    </w:p>
+    <w:p>
+      <w:pPr>
+        <w:pStyle w:val="PlainText"/>
+        <w:rPr>
+          <w:rFonts w:ascii="Courier New" w:hAnsi="Courier New" w:cs="Courier New"/>
+        </w:rPr>
+      </w:pPr>
+      <w:r>
+        <w:rPr>
+          <w:rFonts w:ascii="Courier New" w:hAnsi="Courier New" w:cs="Courier New"/>
+        </w:rPr>
+        <w:t>Item Name</w:t>
+      </w:r>
+      <w:r>
+        <w:rPr>
+          <w:rFonts w:ascii="Courier New" w:hAnsi="Courier New" w:cs="Courier New"/>
+        </w:rPr>
+        <w:tab/>
+      </w:r>
+      <w:r>
+        <w:rPr>
+          <w:rFonts w:ascii="Courier New" w:hAnsi="Courier New" w:cs="Courier New"/>
+        </w:rPr>
+        <w:tab/>
+      </w:r>
+      <w:r>
+        <w:rPr>
+          <w:rFonts w:ascii="Courier New" w:hAnsi="Courier New" w:cs="Courier New"/>
+        </w:rPr>
+        <w:tab/>
+      </w:r>
+      <w:r>
+        <w:rPr>
+          <w:rFonts w:ascii="Courier New" w:hAnsi="Courier New" w:cs="Courier New"/>
+        </w:rPr>
+        <w:tab/>
+        <w:t>- POTATO</w:t>
+      </w:r>
+    </w:p>
+    <w:p>
+      <w:pPr>
+        <w:pStyle w:val="PlainText"/>
+        <w:rPr>
+          <w:rFonts w:ascii="Courier New" w:hAnsi="Courier New" w:cs="Courier New"/>
+        </w:rPr>
+      </w:pPr>
+      <w:r>
+        <w:rPr>
+          <w:rFonts w:ascii="Courier New" w:hAnsi="Courier New" w:cs="Courier New"/>
+        </w:rPr>
+        <w:t>Number of Pockets</w:t>
+      </w:r>
+      <w:r>
+        <w:rPr>
+          <w:rFonts w:ascii="Courier New" w:hAnsi="Courier New" w:cs="Courier New"/>
+        </w:rPr>
+        <w:tab/>
+      </w:r>
+      <w:r>
+        <w:rPr>
+          <w:rFonts w:ascii="Courier New" w:hAnsi="Courier New" w:cs="Courier New"/>
+        </w:rPr>
+        <w:tab/>
+      </w:r>
+      <w:r>
+        <w:rPr>
+          <w:rFonts w:ascii="Courier New" w:hAnsi="Courier New" w:cs="Courier New"/>
+        </w:rPr>
+        <w:tab/>
+        <w:t>- 5</w:t>
+      </w:r>
+    </w:p>
+    <w:p>
+      <w:pPr>
+        <w:pStyle w:val="PlainText"/>
+        <w:rPr>
+          <w:rFonts w:ascii="Courier New" w:hAnsi="Courier New" w:cs="Courier New"/>
+        </w:rPr>
+      </w:pPr>
+      <w:r>
+        <w:rPr>
+          <w:rFonts w:ascii="Courier New" w:hAnsi="Courier New" w:cs="Courier New"/>
+        </w:rPr>
+        <w:t>Number of KGs</w:t>
+      </w:r>
+      <w:r>
+        <w:rPr>
+          <w:rFonts w:ascii="Courier New" w:hAnsi="Courier New" w:cs="Courier New"/>
+        </w:rPr>
+        <w:tab/>
+      </w:r>
+      <w:r>
+        <w:rPr>
+          <w:rFonts w:ascii="Courier New" w:hAnsi="Courier New" w:cs="Courier New"/>
+        </w:rPr>
+        <w:tab/>
+      </w:r>
+      <w:r>
+        <w:rPr>
+          <w:rFonts w:ascii="Courier New" w:hAnsi="Courier New" w:cs="Courier New"/>
+        </w:rPr>
+        <w:tab/>
+        <w:t>- 273</w:t>
+      </w:r>
+    </w:p>
+    <w:p>
+      <w:pPr>
+        <w:pStyle w:val="PlainText"/>
+        <w:rPr>
+          <w:rFonts w:ascii="Courier New" w:hAnsi="Courier New" w:cs="Courier New"/>
+        </w:rPr>
+      </w:pPr>
+      <w:r>
+        <w:rPr>
+          <w:rFonts w:ascii="Courier New" w:hAnsi="Courier New" w:cs="Courier New"/>
+        </w:rPr>
+        <w:t>Rate</w:t>
+      </w:r>
+      <w:r>
+        <w:rPr>
+          <w:rFonts w:ascii="Courier New" w:hAnsi="Courier New" w:cs="Courier New"/>
+        </w:rPr>
+        <w:tab/>
+      </w:r>
+      <w:r>
+        <w:rPr>
+          <w:rFonts w:ascii="Courier New" w:hAnsi="Courier New" w:cs="Courier New"/>
+        </w:rPr>
+        <w:tab/>
+      </w:r>
+      <w:r>
+        <w:rPr>
+          <w:rFonts w:ascii="Courier New" w:hAnsi="Courier New" w:cs="Courier New"/>
+        </w:rPr>
+        <w:tab/>
+      </w:r>
+      <w:r>
+        <w:rPr>
+          <w:rFonts w:ascii="Courier New" w:hAnsi="Courier New" w:cs="Courier New"/>
+        </w:rPr>
+        <w:tab/>
+      </w:r>
+      <w:r>
+        <w:rPr>
+          <w:rFonts w:ascii="Courier New" w:hAnsi="Courier New" w:cs="Courier New"/>
+        </w:rPr>
+        <w:tab/>
+        <w:t>- 12</w:t>
+      </w:r>
+    </w:p>
+    <w:p>
+      <w:pPr>
+        <w:pStyle w:val="PlainText"/>
+        <w:rPr>
+          <w:rFonts w:ascii="Courier New" w:hAnsi="Courier New" w:cs="Courier New"/>
+        </w:rPr>
+      </w:pPr>
+      <w:r>
+        <w:rPr>
+          <w:rFonts w:ascii="Courier New" w:hAnsi="Courier New" w:cs="Courier New"/>
+        </w:rPr>
+        <w:t>Total Price</w:t>
+      </w:r>
+      <w:r>
+        <w:rPr>
+          <w:rFonts w:ascii="Courier New" w:hAnsi="Courier New" w:cs="Courier New"/>
+        </w:rPr>
+        <w:tab/>
+      </w:r>
+      <w:r>
+        <w:rPr>
+          <w:rFonts w:ascii="Courier New" w:hAnsi="Courier New" w:cs="Courier New"/>
+        </w:rPr>
+        <w:tab/>
+      </w:r>
+      <w:r>
+        <w:rPr>
+          <w:rFonts w:ascii="Courier New" w:hAnsi="Courier New" w:cs="Courier New"/>
+        </w:rPr>
+        <w:tab/>
+      </w:r>
+      <w:r>
+        <w:rPr>
+          <w:rFonts w:ascii="Courier New" w:hAnsi="Courier New" w:cs="Courier New"/>
+        </w:rPr>
+        <w:tab/>
+        <w:t>- 3276.0</w:t>
+      </w:r>
+    </w:p>
+    <w:p>
+      <w:pPr>
+        <w:pStyle w:val="PlainText"/>
+        <w:rPr>
+          <w:rFonts w:ascii="Courier New" w:hAnsi="Courier New" w:cs="Courier New"/>
+        </w:rPr>
+      </w:pPr>
+      <w:r>
+        <w:rPr>
+          <w:rFonts w:ascii="Courier New" w:hAnsi="Courier New" w:cs="Courier New"/>
+        </w:rPr>
+        <w:t>Amount balance</w:t>
+      </w:r>
+      <w:r>
+        <w:rPr>
+          <w:rFonts w:ascii="Courier New" w:hAnsi="Courier New" w:cs="Courier New"/>
+        </w:rPr>
+        <w:tab/>
+      </w:r>
+      <w:r>
+        <w:rPr>
+          <w:rFonts w:ascii="Courier New" w:hAnsi="Courier New" w:cs="Courier New"/>
+        </w:rPr>
+        <w:tab/>
+      </w:r>
+      <w:r>
+        <w:rPr>
+          <w:rFonts w:ascii="Courier New" w:hAnsi="Courier New" w:cs="Courier New"/>
+        </w:rPr>
+        <w:tab/>
+        <w:t>- 34774.0</w:t>
+      </w:r>
+    </w:p>
+    <w:p>
+      <w:pPr>
+        <w:pStyle w:val="PlainText"/>
+        <w:rPr>
+          <w:rFonts w:ascii="Courier New" w:hAnsi="Courier New" w:cs="Courier New"/>
+        </w:rPr>
+      </w:pPr>
+    </w:p>
+    <w:p>
+      <w:pPr>
+        <w:pStyle w:val="PlainText"/>
+        <w:rPr>
+          <w:rFonts w:ascii="Courier New" w:hAnsi="Courier New" w:cs="Courier New"/>
+        </w:rPr>
+      </w:pPr>
+      <w:r>
+        <w:rPr>
+          <w:rFonts w:ascii="Courier New" w:hAnsi="Courier New" w:cs="Courier New"/>
+        </w:rPr>
+        <w:t>Item Name</w:t>
+      </w:r>
+      <w:r>
+        <w:rPr>
+          <w:rFonts w:ascii="Courier New" w:hAnsi="Courier New" w:cs="Courier New"/>
+        </w:rPr>
+        <w:tab/>
+      </w:r>
+      <w:r>
+        <w:rPr>
+          <w:rFonts w:ascii="Courier New" w:hAnsi="Courier New" w:cs="Courier New"/>
+        </w:rPr>
+        <w:tab/>
+      </w:r>
+      <w:r>
+        <w:rPr>
+          <w:rFonts w:ascii="Courier New" w:hAnsi="Courier New" w:cs="Courier New"/>
+        </w:rPr>
+        <w:tab/>
+      </w:r>
+      <w:r>
+        <w:rPr>
+          <w:rFonts w:ascii="Courier New" w:hAnsi="Courier New" w:cs="Courier New"/>
+        </w:rPr>
+        <w:tab/>
+        <w:t>- CARROT</w:t>
+      </w:r>
+    </w:p>
+    <w:p>
+      <w:pPr>
+        <w:pStyle w:val="PlainText"/>
+        <w:rPr>
+          <w:rFonts w:ascii="Courier New" w:hAnsi="Courier New" w:cs="Courier New"/>
+        </w:rPr>
+      </w:pPr>
+      <w:r>
+        <w:rPr>
+          <w:rFonts w:ascii="Courier New" w:hAnsi="Courier New" w:cs="Courier New"/>
+        </w:rPr>
+        <w:t>Number of Pockets</w:t>
+      </w:r>
+      <w:r>
+        <w:rPr>
+          <w:rFonts w:ascii="Courier New" w:hAnsi="Courier New" w:cs="Courier New"/>
+        </w:rPr>
+        <w:tab/>
+      </w:r>
+      <w:r>
+        <w:rPr>
+          <w:rFonts w:ascii="Courier New" w:hAnsi="Courier New" w:cs="Courier New"/>
+        </w:rPr>
+        <w:tab/>
+      </w:r>
+      <w:r>
+        <w:rPr>
+          <w:rFonts w:ascii="Courier New" w:hAnsi="Courier New" w:cs="Courier New"/>
+        </w:rPr>
+        <w:tab/>
+        <w:t>- 1</w:t>
+      </w:r>
+    </w:p>
+    <w:p>
+      <w:pPr>
+        <w:pStyle w:val="PlainText"/>
+        <w:rPr>
+          <w:rFonts w:ascii="Courier New" w:hAnsi="Courier New" w:cs="Courier New"/>
+        </w:rPr>
+      </w:pPr>
+      <w:r>
+        <w:rPr>
+          <w:rFonts w:ascii="Courier New" w:hAnsi="Courier New" w:cs="Courier New"/>
+        </w:rPr>
+        <w:t>Number of KGs</w:t>
+      </w:r>
+      <w:r>
+        <w:rPr>
+          <w:rFonts w:ascii="Courier New" w:hAnsi="Courier New" w:cs="Courier New"/>
+        </w:rPr>
+        <w:tab/>
+      </w:r>
+      <w:r>
+        <w:rPr>
+          <w:rFonts w:ascii="Courier New" w:hAnsi="Courier New" w:cs="Courier New"/>
+        </w:rPr>
+        <w:tab/>
+      </w:r>
+      <w:r>
+        <w:rPr>
+          <w:rFonts w:ascii="Courier New" w:hAnsi="Courier New" w:cs="Courier New"/>
+        </w:rPr>
+        <w:tab/>
+        <w:t>- 69</w:t>
+      </w:r>
+    </w:p>
+    <w:p>
+      <w:pPr>
+        <w:pStyle w:val="PlainText"/>
+        <w:rPr>
+          <w:rFonts w:ascii="Courier New" w:hAnsi="Courier New" w:cs="Courier New"/>
+        </w:rPr>
+      </w:pPr>
+      <w:r>
+        <w:rPr>
+          <w:rFonts w:ascii="Courier New" w:hAnsi="Courier New" w:cs="Courier New"/>
+        </w:rPr>
+        <w:t>Rate</w:t>
+      </w:r>
+      <w:r>
+        <w:rPr>
+          <w:rFonts w:ascii="Courier New" w:hAnsi="Courier New" w:cs="Courier New"/>
+        </w:rPr>
+        <w:tab/>
+      </w:r>
+      <w:r>
+        <w:rPr>
+          <w:rFonts w:ascii="Courier New" w:hAnsi="Courier New" w:cs="Courier New"/>
+        </w:rPr>
+        <w:tab/>
+      </w:r>
+      <w:r>
+        <w:rPr>
+          <w:rFonts w:ascii="Courier New" w:hAnsi="Courier New" w:cs="Courier New"/>
+        </w:rPr>
+        <w:tab/>
+      </w:r>
+      <w:r>
+        <w:rPr>
+          <w:rFonts w:ascii="Courier New" w:hAnsi="Courier New" w:cs="Courier New"/>
+        </w:rPr>
+        <w:tab/>
+      </w:r>
+      <w:r>
+        <w:rPr>
+          <w:rFonts w:ascii="Courier New" w:hAnsi="Courier New" w:cs="Courier New"/>
+        </w:rPr>
+        <w:tab/>
+        <w:t>- 50</w:t>
+      </w:r>
+    </w:p>
+    <w:p>
+      <w:pPr>
+        <w:pStyle w:val="PlainText"/>
+        <w:rPr>
+          <w:rFonts w:ascii="Courier New" w:hAnsi="Courier New" w:cs="Courier New"/>
+        </w:rPr>
+      </w:pPr>
+      <w:r>
+        <w:rPr>
+          <w:rFonts w:ascii="Courier New" w:hAnsi="Courier New" w:cs="Courier New"/>
+        </w:rPr>
+        <w:t>Total Price</w:t>
+      </w:r>
+      <w:r>
+        <w:rPr>
+          <w:rFonts w:ascii="Courier New" w:hAnsi="Courier New" w:cs="Courier New"/>
+        </w:rPr>
+        <w:tab/>
+      </w:r>
+      <w:r>
+        <w:rPr>
+          <w:rFonts w:ascii="Courier New" w:hAnsi="Courier New" w:cs="Courier New"/>
+        </w:rPr>
+        <w:tab/>
+      </w:r>
+      <w:r>
+        <w:rPr>
+          <w:rFonts w:ascii="Courier New" w:hAnsi="Courier New" w:cs="Courier New"/>
+        </w:rPr>
+        <w:tab/>
+      </w:r>
+      <w:r>
+        <w:rPr>
+          <w:rFonts w:ascii="Courier New" w:hAnsi="Courier New" w:cs="Courier New"/>
+        </w:rPr>
+        <w:tab/>
+        <w:t>- 3450.0</w:t>
+      </w:r>
+    </w:p>
+    <w:p>
+      <w:pPr>
+        <w:pStyle w:val="PlainText"/>
+        <w:rPr>
+          <w:rFonts w:ascii="Courier New" w:hAnsi="Courier New" w:cs="Courier New"/>
+          <w:color w:val="FF0000"/>
+        </w:rPr>
+      </w:pPr>
+      <w:r>
+        <w:rPr>
+          <w:rFonts w:ascii="Courier New" w:hAnsi="Courier New" w:cs="Courier New"/>
+          <w:color w:val="FF0000"/>
+        </w:rPr>
+        <w:t>Amount Received</w:t>
+      </w:r>
+      <w:r>
+        <w:rPr>
+          <w:rFonts w:ascii="Courier New" w:hAnsi="Courier New" w:cs="Courier New"/>
+          <w:color w:val="FF0000"/>
+        </w:rPr>
+        <w:tab/>
+      </w:r>
+      <w:r>
+        <w:rPr>
+          <w:rFonts w:ascii="Courier New" w:hAnsi="Courier New" w:cs="Courier New"/>
+          <w:color w:val="FF0000"/>
+        </w:rPr>
+        <w:tab/>
+      </w:r>
+      <w:r>
+        <w:rPr>
+          <w:rFonts w:ascii="Courier New" w:hAnsi="Courier New" w:cs="Courier New"/>
+          <w:color w:val="FF0000"/>
+        </w:rPr>
+        <w:tab/>
+        <w:t>- 10000</w:t>
+      </w:r>
+    </w:p>
+    <w:p>
+      <w:pPr>
+        <w:pStyle w:val="PlainText"/>
+        <w:rPr>
+          <w:rFonts w:ascii="Courier New" w:hAnsi="Courier New" w:cs="Courier New"/>
+          <w:b/>
+        </w:rPr>
+      </w:pPr>
+      <w:r>
+        <w:rPr>
+          <w:rFonts w:ascii="Courier New" w:hAnsi="Courier New" w:cs="Courier New"/>
+          <w:b/>
+        </w:rPr>
+        <w:t>Amount balance</w:t>
+      </w:r>
+      <w:r>
+        <w:rPr>
+          <w:rFonts w:ascii="Courier New" w:hAnsi="Courier New" w:cs="Courier New"/>
+          <w:b/>
+        </w:rPr>
+        <w:tab/>
+      </w:r>
+      <w:r>
+        <w:rPr>
+          <w:rFonts w:ascii="Courier New" w:hAnsi="Courier New" w:cs="Courier New"/>
+          <w:b/>
+        </w:rPr>
+        <w:tab/>
+      </w:r>
+      <w:r>
+        <w:rPr>
+          <w:rFonts w:ascii="Courier New" w:hAnsi="Courier New" w:cs="Courier New"/>
+          <w:b/>
+        </w:rPr>
+        <w:tab/>
+        <w:t>- 28224.0</w:t>
+      </w:r>
+    </w:p>
+    <w:p>
+      <w:pPr>
+        <w:pStyle w:val="PlainText"/>
+        <w:rPr>
+          <w:rFonts w:ascii="Courier New" w:hAnsi="Courier New" w:cs="Courier New"/>
+        </w:rPr>
+      </w:pPr>
+      <w:r>
+        <w:rPr>
+          <w:rFonts w:ascii="Courier New" w:hAnsi="Courier New" w:cs="Courier New"/>
+        </w:rPr>
+        <w:t>Amount Received mode</w:t>
+      </w:r>
+      <w:r>
+        <w:rPr>
+          <w:rFonts w:ascii="Courier New" w:hAnsi="Courier New" w:cs="Courier New"/>
+        </w:rPr>
+        <w:tab/>
+      </w:r>
+      <w:r>
+        <w:rPr>
+          <w:rFonts w:ascii="Courier New" w:hAnsi="Courier New" w:cs="Courier New"/>
+        </w:rPr>
+        <w:tab/>
+        <w:t>- CASH</w:t>
+      </w:r>
+    </w:p>
+    <w:p>
+      <w:pPr>
+        <w:pStyle w:val="PlainText"/>
+        <w:rPr>
+          <w:rFonts w:ascii="Courier New" w:hAnsi="Courier New" w:cs="Courier New"/>
+        </w:rPr>
+      </w:pPr>
+    </w:p>
+    <w:p>
+      <w:pPr>
+        <w:pStyle w:val="PlainText"/>
+        <w:rPr>
+          <w:rFonts w:ascii="Courier New" w:hAnsi="Courier New" w:cs="Courier New"/>
+          <w:b/>
+        </w:rPr>
+      </w:pPr>
     </w:p>
     <w:p>
       <w:pPr>

--- a/customer _details/GANGAMMA/SEP/TUMKUR/BASAVA/PURCHASE DETAILS.docx
+++ b/customer _details/GANGAMMA/SEP/TUMKUR/BASAVA/PURCHASE DETAILS.docx
@@ -7338,13 +7338,7 @@
         <w:rPr>
           <w:rFonts w:ascii="Courier New" w:hAnsi="Courier New" w:cs="Courier New"/>
         </w:rPr>
-        <w:t>SUN Oct 22</w:t>
-      </w:r>
-      <w:r>
-        <w:rPr>
-          <w:rFonts w:ascii="Courier New" w:hAnsi="Courier New" w:cs="Courier New"/>
-        </w:rPr>
-        <w:t xml:space="preserve"> 10:39:33 PDT 2017</w:t>
+        <w:t>SUN Oct 22 10:39:33 PDT 2017</w:t>
       </w:r>
     </w:p>
     <w:p>
@@ -7960,6 +7954,369 @@
         <w:tab/>
         <w:t>- CASH</w:t>
       </w:r>
+    </w:p>
+    <w:p>
+      <w:pPr>
+        <w:pStyle w:val="PlainText"/>
+        <w:rPr>
+          <w:rFonts w:ascii="Courier New" w:hAnsi="Courier New" w:cs="Courier New"/>
+        </w:rPr>
+      </w:pPr>
+    </w:p>
+    <w:p>
+      <w:pPr>
+        <w:pStyle w:val="PlainText"/>
+        <w:rPr>
+          <w:rFonts w:ascii="Courier New" w:hAnsi="Courier New" w:cs="Courier New"/>
+        </w:rPr>
+      </w:pPr>
+      <w:r>
+        <w:rPr>
+          <w:rFonts w:ascii="Courier New" w:hAnsi="Courier New" w:cs="Courier New"/>
+        </w:rPr>
+        <w:t>SAT Oct 28</w:t>
+      </w:r>
+      <w:r>
+        <w:rPr>
+          <w:rFonts w:ascii="Courier New" w:hAnsi="Courier New" w:cs="Courier New"/>
+        </w:rPr>
+        <w:t xml:space="preserve"> 12:15:43 PDT 2017</w:t>
+      </w:r>
+    </w:p>
+    <w:p>
+      <w:pPr>
+        <w:pStyle w:val="PlainText"/>
+        <w:rPr>
+          <w:rFonts w:ascii="Courier New" w:hAnsi="Courier New" w:cs="Courier New"/>
+        </w:rPr>
+      </w:pPr>
+      <w:r>
+        <w:rPr>
+          <w:rFonts w:ascii="Courier New" w:hAnsi="Courier New" w:cs="Courier New"/>
+        </w:rPr>
+        <w:t>Person Name</w:t>
+      </w:r>
+      <w:r>
+        <w:rPr>
+          <w:rFonts w:ascii="Courier New" w:hAnsi="Courier New" w:cs="Courier New"/>
+        </w:rPr>
+        <w:tab/>
+      </w:r>
+      <w:r>
+        <w:rPr>
+          <w:rFonts w:ascii="Courier New" w:hAnsi="Courier New" w:cs="Courier New"/>
+        </w:rPr>
+        <w:tab/>
+      </w:r>
+      <w:r>
+        <w:rPr>
+          <w:rFonts w:ascii="Courier New" w:hAnsi="Courier New" w:cs="Courier New"/>
+        </w:rPr>
+        <w:tab/>
+      </w:r>
+      <w:r>
+        <w:rPr>
+          <w:rFonts w:ascii="Courier New" w:hAnsi="Courier New" w:cs="Courier New"/>
+        </w:rPr>
+        <w:tab/>
+        <w:t>- BASAVA</w:t>
+      </w:r>
+    </w:p>
+    <w:p>
+      <w:pPr>
+        <w:pStyle w:val="PlainText"/>
+        <w:rPr>
+          <w:rFonts w:ascii="Courier New" w:hAnsi="Courier New" w:cs="Courier New"/>
+        </w:rPr>
+      </w:pPr>
+      <w:r>
+        <w:rPr>
+          <w:rFonts w:ascii="Courier New" w:hAnsi="Courier New" w:cs="Courier New"/>
+        </w:rPr>
+        <w:t>Bill number</w:t>
+      </w:r>
+      <w:r>
+        <w:rPr>
+          <w:rFonts w:ascii="Courier New" w:hAnsi="Courier New" w:cs="Courier New"/>
+        </w:rPr>
+        <w:tab/>
+      </w:r>
+      <w:r>
+        <w:rPr>
+          <w:rFonts w:ascii="Courier New" w:hAnsi="Courier New" w:cs="Courier New"/>
+        </w:rPr>
+        <w:tab/>
+      </w:r>
+      <w:r>
+        <w:rPr>
+          <w:rFonts w:ascii="Courier New" w:hAnsi="Courier New" w:cs="Courier New"/>
+        </w:rPr>
+        <w:tab/>
+      </w:r>
+      <w:r>
+        <w:rPr>
+          <w:rFonts w:ascii="Courier New" w:hAnsi="Courier New" w:cs="Courier New"/>
+        </w:rPr>
+        <w:tab/>
+        <w:t>- 1224</w:t>
+      </w:r>
+    </w:p>
+    <w:p>
+      <w:pPr>
+        <w:pStyle w:val="PlainText"/>
+        <w:rPr>
+          <w:rFonts w:ascii="Courier New" w:hAnsi="Courier New" w:cs="Courier New"/>
+        </w:rPr>
+      </w:pPr>
+      <w:r>
+        <w:rPr>
+          <w:rFonts w:ascii="Courier New" w:hAnsi="Courier New" w:cs="Courier New"/>
+        </w:rPr>
+        <w:t>---------------------------------------------------------------</w:t>
+      </w:r>
+    </w:p>
+    <w:p>
+      <w:pPr>
+        <w:pStyle w:val="PlainText"/>
+        <w:rPr>
+          <w:rFonts w:ascii="Courier New" w:hAnsi="Courier New" w:cs="Courier New"/>
+        </w:rPr>
+      </w:pPr>
+      <w:r>
+        <w:rPr>
+          <w:rFonts w:ascii="Courier New" w:hAnsi="Courier New" w:cs="Courier New"/>
+        </w:rPr>
+        <w:t>Item Name</w:t>
+      </w:r>
+      <w:r>
+        <w:rPr>
+          <w:rFonts w:ascii="Courier New" w:hAnsi="Courier New" w:cs="Courier New"/>
+        </w:rPr>
+        <w:tab/>
+      </w:r>
+      <w:r>
+        <w:rPr>
+          <w:rFonts w:ascii="Courier New" w:hAnsi="Courier New" w:cs="Courier New"/>
+        </w:rPr>
+        <w:tab/>
+      </w:r>
+      <w:r>
+        <w:rPr>
+          <w:rFonts w:ascii="Courier New" w:hAnsi="Courier New" w:cs="Courier New"/>
+        </w:rPr>
+        <w:tab/>
+      </w:r>
+      <w:r>
+        <w:rPr>
+          <w:rFonts w:ascii="Courier New" w:hAnsi="Courier New" w:cs="Courier New"/>
+        </w:rPr>
+        <w:tab/>
+        <w:t>- CARROT</w:t>
+      </w:r>
+    </w:p>
+    <w:p>
+      <w:pPr>
+        <w:pStyle w:val="PlainText"/>
+        <w:rPr>
+          <w:rFonts w:ascii="Courier New" w:hAnsi="Courier New" w:cs="Courier New"/>
+        </w:rPr>
+      </w:pPr>
+      <w:r>
+        <w:rPr>
+          <w:rFonts w:ascii="Courier New" w:hAnsi="Courier New" w:cs="Courier New"/>
+        </w:rPr>
+        <w:t>Number of Pockets</w:t>
+      </w:r>
+      <w:r>
+        <w:rPr>
+          <w:rFonts w:ascii="Courier New" w:hAnsi="Courier New" w:cs="Courier New"/>
+        </w:rPr>
+        <w:tab/>
+      </w:r>
+      <w:r>
+        <w:rPr>
+          <w:rFonts w:ascii="Courier New" w:hAnsi="Courier New" w:cs="Courier New"/>
+        </w:rPr>
+        <w:tab/>
+      </w:r>
+      <w:r>
+        <w:rPr>
+          <w:rFonts w:ascii="Courier New" w:hAnsi="Courier New" w:cs="Courier New"/>
+        </w:rPr>
+        <w:tab/>
+        <w:t>- 1</w:t>
+      </w:r>
+    </w:p>
+    <w:p>
+      <w:pPr>
+        <w:pStyle w:val="PlainText"/>
+        <w:rPr>
+          <w:rFonts w:ascii="Courier New" w:hAnsi="Courier New" w:cs="Courier New"/>
+        </w:rPr>
+      </w:pPr>
+      <w:r>
+        <w:rPr>
+          <w:rFonts w:ascii="Courier New" w:hAnsi="Courier New" w:cs="Courier New"/>
+        </w:rPr>
+        <w:t>Number of KGs</w:t>
+      </w:r>
+      <w:r>
+        <w:rPr>
+          <w:rFonts w:ascii="Courier New" w:hAnsi="Courier New" w:cs="Courier New"/>
+        </w:rPr>
+        <w:tab/>
+      </w:r>
+      <w:r>
+        <w:rPr>
+          <w:rFonts w:ascii="Courier New" w:hAnsi="Courier New" w:cs="Courier New"/>
+        </w:rPr>
+        <w:tab/>
+      </w:r>
+      <w:r>
+        <w:rPr>
+          <w:rFonts w:ascii="Courier New" w:hAnsi="Courier New" w:cs="Courier New"/>
+        </w:rPr>
+        <w:tab/>
+        <w:t>- 101</w:t>
+      </w:r>
+    </w:p>
+    <w:p>
+      <w:pPr>
+        <w:pStyle w:val="PlainText"/>
+        <w:rPr>
+          <w:rFonts w:ascii="Courier New" w:hAnsi="Courier New" w:cs="Courier New"/>
+        </w:rPr>
+      </w:pPr>
+      <w:r>
+        <w:rPr>
+          <w:rFonts w:ascii="Courier New" w:hAnsi="Courier New" w:cs="Courier New"/>
+        </w:rPr>
+        <w:t>Rate</w:t>
+      </w:r>
+      <w:r>
+        <w:rPr>
+          <w:rFonts w:ascii="Courier New" w:hAnsi="Courier New" w:cs="Courier New"/>
+        </w:rPr>
+        <w:tab/>
+      </w:r>
+      <w:r>
+        <w:rPr>
+          <w:rFonts w:ascii="Courier New" w:hAnsi="Courier New" w:cs="Courier New"/>
+        </w:rPr>
+        <w:tab/>
+      </w:r>
+      <w:r>
+        <w:rPr>
+          <w:rFonts w:ascii="Courier New" w:hAnsi="Courier New" w:cs="Courier New"/>
+        </w:rPr>
+        <w:tab/>
+      </w:r>
+      <w:r>
+        <w:rPr>
+          <w:rFonts w:ascii="Courier New" w:hAnsi="Courier New" w:cs="Courier New"/>
+        </w:rPr>
+        <w:tab/>
+      </w:r>
+      <w:r>
+        <w:rPr>
+          <w:rFonts w:ascii="Courier New" w:hAnsi="Courier New" w:cs="Courier New"/>
+        </w:rPr>
+        <w:tab/>
+        <w:t>- 45</w:t>
+      </w:r>
+    </w:p>
+    <w:p>
+      <w:pPr>
+        <w:pStyle w:val="PlainText"/>
+        <w:rPr>
+          <w:rFonts w:ascii="Courier New" w:hAnsi="Courier New" w:cs="Courier New"/>
+        </w:rPr>
+      </w:pPr>
+      <w:r>
+        <w:rPr>
+          <w:rFonts w:ascii="Courier New" w:hAnsi="Courier New" w:cs="Courier New"/>
+        </w:rPr>
+        <w:t>Total Price</w:t>
+      </w:r>
+      <w:r>
+        <w:rPr>
+          <w:rFonts w:ascii="Courier New" w:hAnsi="Courier New" w:cs="Courier New"/>
+        </w:rPr>
+        <w:tab/>
+      </w:r>
+      <w:r>
+        <w:rPr>
+          <w:rFonts w:ascii="Courier New" w:hAnsi="Courier New" w:cs="Courier New"/>
+        </w:rPr>
+        <w:tab/>
+      </w:r>
+      <w:r>
+        <w:rPr>
+          <w:rFonts w:ascii="Courier New" w:hAnsi="Courier New" w:cs="Courier New"/>
+        </w:rPr>
+        <w:tab/>
+      </w:r>
+      <w:r>
+        <w:rPr>
+          <w:rFonts w:ascii="Courier New" w:hAnsi="Courier New" w:cs="Courier New"/>
+        </w:rPr>
+        <w:tab/>
+        <w:t>- 4545.0</w:t>
+      </w:r>
+    </w:p>
+    <w:p>
+      <w:pPr>
+        <w:pStyle w:val="PlainText"/>
+        <w:rPr>
+          <w:rFonts w:ascii="Courier New" w:hAnsi="Courier New" w:cs="Courier New"/>
+          <w:b/>
+        </w:rPr>
+      </w:pPr>
+      <w:r>
+        <w:rPr>
+          <w:rFonts w:ascii="Courier New" w:hAnsi="Courier New" w:cs="Courier New"/>
+          <w:b/>
+        </w:rPr>
+        <w:t>Amount balance</w:t>
+      </w:r>
+      <w:r>
+        <w:rPr>
+          <w:rFonts w:ascii="Courier New" w:hAnsi="Courier New" w:cs="Courier New"/>
+          <w:b/>
+        </w:rPr>
+        <w:tab/>
+      </w:r>
+      <w:r>
+        <w:rPr>
+          <w:rFonts w:ascii="Courier New" w:hAnsi="Courier New" w:cs="Courier New"/>
+          <w:b/>
+        </w:rPr>
+        <w:tab/>
+      </w:r>
+      <w:r>
+        <w:rPr>
+          <w:rFonts w:ascii="Courier New" w:hAnsi="Courier New" w:cs="Courier New"/>
+          <w:b/>
+        </w:rPr>
+        <w:tab/>
+        <w:t>- 32769.0</w:t>
+      </w:r>
+    </w:p>
+    <w:p>
+      <w:pPr>
+        <w:pStyle w:val="PlainText"/>
+        <w:rPr>
+          <w:rFonts w:ascii="Courier New" w:hAnsi="Courier New" w:cs="Courier New"/>
+        </w:rPr>
+      </w:pPr>
+    </w:p>
+    <w:p>
+      <w:pPr>
+        <w:pStyle w:val="PlainText"/>
+        <w:rPr>
+          <w:rFonts w:ascii="Courier New" w:hAnsi="Courier New" w:cs="Courier New"/>
+        </w:rPr>
+      </w:pPr>
     </w:p>
     <w:p>
       <w:pPr>

--- a/customer _details/GANGAMMA/SEP/TUMKUR/BASAVA/PURCHASE DETAILS.docx
+++ b/customer _details/GANGAMMA/SEP/TUMKUR/BASAVA/PURCHASE DETAILS.docx
@@ -7974,13 +7974,7 @@
         <w:rPr>
           <w:rFonts w:ascii="Courier New" w:hAnsi="Courier New" w:cs="Courier New"/>
         </w:rPr>
-        <w:t>SAT Oct 28</w:t>
-      </w:r>
-      <w:r>
-        <w:rPr>
-          <w:rFonts w:ascii="Courier New" w:hAnsi="Courier New" w:cs="Courier New"/>
-        </w:rPr>
-        <w:t xml:space="preserve"> 12:15:43 PDT 2017</w:t>
+        <w:t>SAT Oct 28 12:15:43 PDT 2017</w:t>
       </w:r>
     </w:p>
     <w:p>
@@ -8301,6 +8295,256 @@
         <w:tab/>
         <w:t>- 32769.0</w:t>
       </w:r>
+    </w:p>
+    <w:p>
+      <w:pPr>
+        <w:pStyle w:val="PlainText"/>
+        <w:rPr>
+          <w:rFonts w:ascii="Courier New" w:hAnsi="Courier New" w:cs="Courier New"/>
+          <w:b/>
+        </w:rPr>
+      </w:pPr>
+    </w:p>
+    <w:p>
+      <w:pPr>
+        <w:pStyle w:val="PlainText"/>
+        <w:rPr>
+          <w:rFonts w:ascii="Courier New" w:hAnsi="Courier New" w:cs="Courier New"/>
+          <w:b/>
+        </w:rPr>
+      </w:pPr>
+    </w:p>
+    <w:p>
+      <w:pPr>
+        <w:pStyle w:val="PlainText"/>
+        <w:rPr>
+          <w:rFonts w:ascii="Courier New" w:hAnsi="Courier New" w:cs="Courier New"/>
+        </w:rPr>
+      </w:pPr>
+      <w:r>
+        <w:rPr>
+          <w:rFonts w:ascii="Courier New" w:hAnsi="Courier New" w:cs="Courier New"/>
+        </w:rPr>
+        <w:t>SUN Oct 29</w:t>
+      </w:r>
+      <w:r>
+        <w:rPr>
+          <w:rFonts w:ascii="Courier New" w:hAnsi="Courier New" w:cs="Courier New"/>
+        </w:rPr>
+        <w:t xml:space="preserve"> 11:09:23 PDT 2017</w:t>
+      </w:r>
+    </w:p>
+    <w:p>
+      <w:pPr>
+        <w:pStyle w:val="PlainText"/>
+        <w:rPr>
+          <w:rFonts w:ascii="Courier New" w:hAnsi="Courier New" w:cs="Courier New"/>
+        </w:rPr>
+      </w:pPr>
+      <w:r>
+        <w:rPr>
+          <w:rFonts w:ascii="Courier New" w:hAnsi="Courier New" w:cs="Courier New"/>
+        </w:rPr>
+        <w:t>Person Name</w:t>
+      </w:r>
+      <w:r>
+        <w:rPr>
+          <w:rFonts w:ascii="Courier New" w:hAnsi="Courier New" w:cs="Courier New"/>
+        </w:rPr>
+        <w:tab/>
+      </w:r>
+      <w:r>
+        <w:rPr>
+          <w:rFonts w:ascii="Courier New" w:hAnsi="Courier New" w:cs="Courier New"/>
+        </w:rPr>
+        <w:tab/>
+      </w:r>
+      <w:r>
+        <w:rPr>
+          <w:rFonts w:ascii="Courier New" w:hAnsi="Courier New" w:cs="Courier New"/>
+        </w:rPr>
+        <w:tab/>
+      </w:r>
+      <w:r>
+        <w:rPr>
+          <w:rFonts w:ascii="Courier New" w:hAnsi="Courier New" w:cs="Courier New"/>
+        </w:rPr>
+        <w:tab/>
+        <w:t>- BASAVA</w:t>
+      </w:r>
+    </w:p>
+    <w:p>
+      <w:pPr>
+        <w:pStyle w:val="PlainText"/>
+        <w:rPr>
+          <w:rFonts w:ascii="Courier New" w:hAnsi="Courier New" w:cs="Courier New"/>
+        </w:rPr>
+      </w:pPr>
+      <w:r>
+        <w:rPr>
+          <w:rFonts w:ascii="Courier New" w:hAnsi="Courier New" w:cs="Courier New"/>
+        </w:rPr>
+        <w:t>---------------------------------------------------------------</w:t>
+      </w:r>
+    </w:p>
+    <w:p>
+      <w:pPr>
+        <w:pStyle w:val="PlainText"/>
+        <w:rPr>
+          <w:rFonts w:ascii="Courier New" w:hAnsi="Courier New" w:cs="Courier New"/>
+        </w:rPr>
+      </w:pPr>
+      <w:r>
+        <w:rPr>
+          <w:rFonts w:ascii="Courier New" w:hAnsi="Courier New" w:cs="Courier New"/>
+        </w:rPr>
+        <w:t>Item Name</w:t>
+      </w:r>
+      <w:r>
+        <w:rPr>
+          <w:rFonts w:ascii="Courier New" w:hAnsi="Courier New" w:cs="Courier New"/>
+        </w:rPr>
+        <w:tab/>
+      </w:r>
+      <w:r>
+        <w:rPr>
+          <w:rFonts w:ascii="Courier New" w:hAnsi="Courier New" w:cs="Courier New"/>
+        </w:rPr>
+        <w:tab/>
+      </w:r>
+      <w:r>
+        <w:rPr>
+          <w:rFonts w:ascii="Courier New" w:hAnsi="Courier New" w:cs="Courier New"/>
+        </w:rPr>
+        <w:tab/>
+      </w:r>
+      <w:r>
+        <w:rPr>
+          <w:rFonts w:ascii="Courier New" w:hAnsi="Courier New" w:cs="Courier New"/>
+        </w:rPr>
+        <w:tab/>
+        <w:t>- CHOWCHOW</w:t>
+      </w:r>
+    </w:p>
+    <w:p>
+      <w:pPr>
+        <w:pStyle w:val="PlainText"/>
+        <w:rPr>
+          <w:rFonts w:ascii="Courier New" w:hAnsi="Courier New" w:cs="Courier New"/>
+          <w:color w:val="FF0000"/>
+        </w:rPr>
+      </w:pPr>
+      <w:r>
+        <w:rPr>
+          <w:rFonts w:ascii="Courier New" w:hAnsi="Courier New" w:cs="Courier New"/>
+          <w:color w:val="FF0000"/>
+        </w:rPr>
+        <w:t>Amount Received</w:t>
+      </w:r>
+      <w:r>
+        <w:rPr>
+          <w:rFonts w:ascii="Courier New" w:hAnsi="Courier New" w:cs="Courier New"/>
+          <w:color w:val="FF0000"/>
+        </w:rPr>
+        <w:tab/>
+      </w:r>
+      <w:r>
+        <w:rPr>
+          <w:rFonts w:ascii="Courier New" w:hAnsi="Courier New" w:cs="Courier New"/>
+          <w:color w:val="FF0000"/>
+        </w:rPr>
+        <w:tab/>
+      </w:r>
+      <w:r>
+        <w:rPr>
+          <w:rFonts w:ascii="Courier New" w:hAnsi="Courier New" w:cs="Courier New"/>
+          <w:color w:val="FF0000"/>
+        </w:rPr>
+        <w:tab/>
+        <w:t>- 5000</w:t>
+      </w:r>
+    </w:p>
+    <w:p>
+      <w:pPr>
+        <w:pStyle w:val="PlainText"/>
+        <w:rPr>
+          <w:rFonts w:ascii="Courier New" w:hAnsi="Courier New" w:cs="Courier New"/>
+          <w:b/>
+        </w:rPr>
+      </w:pPr>
+      <w:r>
+        <w:rPr>
+          <w:rFonts w:ascii="Courier New" w:hAnsi="Courier New" w:cs="Courier New"/>
+          <w:b/>
+        </w:rPr>
+        <w:t>Amount balance</w:t>
+      </w:r>
+      <w:r>
+        <w:rPr>
+          <w:rFonts w:ascii="Courier New" w:hAnsi="Courier New" w:cs="Courier New"/>
+          <w:b/>
+        </w:rPr>
+        <w:tab/>
+      </w:r>
+      <w:r>
+        <w:rPr>
+          <w:rFonts w:ascii="Courier New" w:hAnsi="Courier New" w:cs="Courier New"/>
+          <w:b/>
+        </w:rPr>
+        <w:tab/>
+      </w:r>
+      <w:r>
+        <w:rPr>
+          <w:rFonts w:ascii="Courier New" w:hAnsi="Courier New" w:cs="Courier New"/>
+          <w:b/>
+        </w:rPr>
+        <w:tab/>
+        <w:t>- 27769.0</w:t>
+      </w:r>
+    </w:p>
+    <w:p>
+      <w:pPr>
+        <w:pStyle w:val="PlainText"/>
+        <w:rPr>
+          <w:rFonts w:ascii="Courier New" w:hAnsi="Courier New" w:cs="Courier New"/>
+        </w:rPr>
+      </w:pPr>
+      <w:r>
+        <w:rPr>
+          <w:rFonts w:ascii="Courier New" w:hAnsi="Courier New" w:cs="Courier New"/>
+        </w:rPr>
+        <w:t>Amount Received mode</w:t>
+      </w:r>
+      <w:r>
+        <w:rPr>
+          <w:rFonts w:ascii="Courier New" w:hAnsi="Courier New" w:cs="Courier New"/>
+        </w:rPr>
+        <w:tab/>
+      </w:r>
+      <w:r>
+        <w:rPr>
+          <w:rFonts w:ascii="Courier New" w:hAnsi="Courier New" w:cs="Courier New"/>
+        </w:rPr>
+        <w:tab/>
+        <w:t>- CASH</w:t>
+      </w:r>
+    </w:p>
+    <w:p>
+      <w:pPr>
+        <w:pStyle w:val="PlainText"/>
+        <w:rPr>
+          <w:rFonts w:ascii="Courier New" w:hAnsi="Courier New" w:cs="Courier New"/>
+        </w:rPr>
+      </w:pPr>
+    </w:p>
+    <w:p>
+      <w:pPr>
+        <w:pStyle w:val="PlainText"/>
+        <w:rPr>
+          <w:rFonts w:ascii="Courier New" w:hAnsi="Courier New" w:cs="Courier New"/>
+          <w:b/>
+        </w:rPr>
+      </w:pPr>
     </w:p>
     <w:p>
       <w:pPr>

--- a/customer _details/GANGAMMA/SEP/TUMKUR/BASAVA/PURCHASE DETAILS.docx
+++ b/customer _details/GANGAMMA/SEP/TUMKUR/BASAVA/PURCHASE DETAILS.docx
@@ -8325,13 +8325,7 @@
         <w:rPr>
           <w:rFonts w:ascii="Courier New" w:hAnsi="Courier New" w:cs="Courier New"/>
         </w:rPr>
-        <w:t>SUN Oct 29</w:t>
-      </w:r>
-      <w:r>
-        <w:rPr>
-          <w:rFonts w:ascii="Courier New" w:hAnsi="Courier New" w:cs="Courier New"/>
-        </w:rPr>
-        <w:t xml:space="preserve"> 11:09:23 PDT 2017</w:t>
+        <w:t>SUN Oct 29 11:09:23 PDT 2017</w:t>
       </w:r>
     </w:p>
     <w:p>
@@ -8528,6 +8522,369 @@
         <w:tab/>
         <w:t>- CASH</w:t>
       </w:r>
+    </w:p>
+    <w:p>
+      <w:pPr>
+        <w:pStyle w:val="PlainText"/>
+        <w:rPr>
+          <w:rFonts w:ascii="Courier New" w:hAnsi="Courier New" w:cs="Courier New"/>
+        </w:rPr>
+      </w:pPr>
+    </w:p>
+    <w:p>
+      <w:pPr>
+        <w:pStyle w:val="PlainText"/>
+        <w:rPr>
+          <w:rFonts w:ascii="Courier New" w:hAnsi="Courier New" w:cs="Courier New"/>
+        </w:rPr>
+      </w:pPr>
+      <w:r>
+        <w:rPr>
+          <w:rFonts w:ascii="Courier New" w:hAnsi="Courier New" w:cs="Courier New"/>
+        </w:rPr>
+        <w:t>SAT Nov 04</w:t>
+      </w:r>
+      <w:r>
+        <w:rPr>
+          <w:rFonts w:ascii="Courier New" w:hAnsi="Courier New" w:cs="Courier New"/>
+        </w:rPr>
+        <w:t xml:space="preserve"> 10:53:46 PST 2017</w:t>
+      </w:r>
+    </w:p>
+    <w:p>
+      <w:pPr>
+        <w:pStyle w:val="PlainText"/>
+        <w:rPr>
+          <w:rFonts w:ascii="Courier New" w:hAnsi="Courier New" w:cs="Courier New"/>
+        </w:rPr>
+      </w:pPr>
+      <w:r>
+        <w:rPr>
+          <w:rFonts w:ascii="Courier New" w:hAnsi="Courier New" w:cs="Courier New"/>
+        </w:rPr>
+        <w:t>Person Name</w:t>
+      </w:r>
+      <w:r>
+        <w:rPr>
+          <w:rFonts w:ascii="Courier New" w:hAnsi="Courier New" w:cs="Courier New"/>
+        </w:rPr>
+        <w:tab/>
+      </w:r>
+      <w:r>
+        <w:rPr>
+          <w:rFonts w:ascii="Courier New" w:hAnsi="Courier New" w:cs="Courier New"/>
+        </w:rPr>
+        <w:tab/>
+      </w:r>
+      <w:r>
+        <w:rPr>
+          <w:rFonts w:ascii="Courier New" w:hAnsi="Courier New" w:cs="Courier New"/>
+        </w:rPr>
+        <w:tab/>
+      </w:r>
+      <w:r>
+        <w:rPr>
+          <w:rFonts w:ascii="Courier New" w:hAnsi="Courier New" w:cs="Courier New"/>
+        </w:rPr>
+        <w:tab/>
+        <w:t>- BASAVA</w:t>
+      </w:r>
+    </w:p>
+    <w:p>
+      <w:pPr>
+        <w:pStyle w:val="PlainText"/>
+        <w:rPr>
+          <w:rFonts w:ascii="Courier New" w:hAnsi="Courier New" w:cs="Courier New"/>
+        </w:rPr>
+      </w:pPr>
+      <w:r>
+        <w:rPr>
+          <w:rFonts w:ascii="Courier New" w:hAnsi="Courier New" w:cs="Courier New"/>
+        </w:rPr>
+        <w:t>Bill number</w:t>
+      </w:r>
+      <w:r>
+        <w:rPr>
+          <w:rFonts w:ascii="Courier New" w:hAnsi="Courier New" w:cs="Courier New"/>
+        </w:rPr>
+        <w:tab/>
+      </w:r>
+      <w:r>
+        <w:rPr>
+          <w:rFonts w:ascii="Courier New" w:hAnsi="Courier New" w:cs="Courier New"/>
+        </w:rPr>
+        <w:tab/>
+      </w:r>
+      <w:r>
+        <w:rPr>
+          <w:rFonts w:ascii="Courier New" w:hAnsi="Courier New" w:cs="Courier New"/>
+        </w:rPr>
+        <w:tab/>
+      </w:r>
+      <w:r>
+        <w:rPr>
+          <w:rFonts w:ascii="Courier New" w:hAnsi="Courier New" w:cs="Courier New"/>
+        </w:rPr>
+        <w:tab/>
+        <w:t>- 1370</w:t>
+      </w:r>
+    </w:p>
+    <w:p>
+      <w:pPr>
+        <w:pStyle w:val="PlainText"/>
+        <w:rPr>
+          <w:rFonts w:ascii="Courier New" w:hAnsi="Courier New" w:cs="Courier New"/>
+        </w:rPr>
+      </w:pPr>
+      <w:r>
+        <w:rPr>
+          <w:rFonts w:ascii="Courier New" w:hAnsi="Courier New" w:cs="Courier New"/>
+        </w:rPr>
+        <w:t>---------------------------------------------------------------</w:t>
+      </w:r>
+    </w:p>
+    <w:p>
+      <w:pPr>
+        <w:pStyle w:val="PlainText"/>
+        <w:rPr>
+          <w:rFonts w:ascii="Courier New" w:hAnsi="Courier New" w:cs="Courier New"/>
+        </w:rPr>
+      </w:pPr>
+      <w:r>
+        <w:rPr>
+          <w:rFonts w:ascii="Courier New" w:hAnsi="Courier New" w:cs="Courier New"/>
+        </w:rPr>
+        <w:t>Item Name</w:t>
+      </w:r>
+      <w:r>
+        <w:rPr>
+          <w:rFonts w:ascii="Courier New" w:hAnsi="Courier New" w:cs="Courier New"/>
+        </w:rPr>
+        <w:tab/>
+      </w:r>
+      <w:r>
+        <w:rPr>
+          <w:rFonts w:ascii="Courier New" w:hAnsi="Courier New" w:cs="Courier New"/>
+        </w:rPr>
+        <w:tab/>
+      </w:r>
+      <w:r>
+        <w:rPr>
+          <w:rFonts w:ascii="Courier New" w:hAnsi="Courier New" w:cs="Courier New"/>
+        </w:rPr>
+        <w:tab/>
+      </w:r>
+      <w:r>
+        <w:rPr>
+          <w:rFonts w:ascii="Courier New" w:hAnsi="Courier New" w:cs="Courier New"/>
+        </w:rPr>
+        <w:tab/>
+        <w:t>- CARROT EVE</w:t>
+      </w:r>
+    </w:p>
+    <w:p>
+      <w:pPr>
+        <w:pStyle w:val="PlainText"/>
+        <w:rPr>
+          <w:rFonts w:ascii="Courier New" w:hAnsi="Courier New" w:cs="Courier New"/>
+        </w:rPr>
+      </w:pPr>
+      <w:r>
+        <w:rPr>
+          <w:rFonts w:ascii="Courier New" w:hAnsi="Courier New" w:cs="Courier New"/>
+        </w:rPr>
+        <w:t>Number of Pockets</w:t>
+      </w:r>
+      <w:r>
+        <w:rPr>
+          <w:rFonts w:ascii="Courier New" w:hAnsi="Courier New" w:cs="Courier New"/>
+        </w:rPr>
+        <w:tab/>
+      </w:r>
+      <w:r>
+        <w:rPr>
+          <w:rFonts w:ascii="Courier New" w:hAnsi="Courier New" w:cs="Courier New"/>
+        </w:rPr>
+        <w:tab/>
+      </w:r>
+      <w:r>
+        <w:rPr>
+          <w:rFonts w:ascii="Courier New" w:hAnsi="Courier New" w:cs="Courier New"/>
+        </w:rPr>
+        <w:tab/>
+        <w:t>- 1</w:t>
+      </w:r>
+    </w:p>
+    <w:p>
+      <w:pPr>
+        <w:pStyle w:val="PlainText"/>
+        <w:rPr>
+          <w:rFonts w:ascii="Courier New" w:hAnsi="Courier New" w:cs="Courier New"/>
+        </w:rPr>
+      </w:pPr>
+      <w:r>
+        <w:rPr>
+          <w:rFonts w:ascii="Courier New" w:hAnsi="Courier New" w:cs="Courier New"/>
+        </w:rPr>
+        <w:t>Number of KGs</w:t>
+      </w:r>
+      <w:r>
+        <w:rPr>
+          <w:rFonts w:ascii="Courier New" w:hAnsi="Courier New" w:cs="Courier New"/>
+        </w:rPr>
+        <w:tab/>
+      </w:r>
+      <w:r>
+        <w:rPr>
+          <w:rFonts w:ascii="Courier New" w:hAnsi="Courier New" w:cs="Courier New"/>
+        </w:rPr>
+        <w:tab/>
+      </w:r>
+      <w:r>
+        <w:rPr>
+          <w:rFonts w:ascii="Courier New" w:hAnsi="Courier New" w:cs="Courier New"/>
+        </w:rPr>
+        <w:tab/>
+        <w:t>- 91</w:t>
+      </w:r>
+    </w:p>
+    <w:p>
+      <w:pPr>
+        <w:pStyle w:val="PlainText"/>
+        <w:rPr>
+          <w:rFonts w:ascii="Courier New" w:hAnsi="Courier New" w:cs="Courier New"/>
+        </w:rPr>
+      </w:pPr>
+      <w:r>
+        <w:rPr>
+          <w:rFonts w:ascii="Courier New" w:hAnsi="Courier New" w:cs="Courier New"/>
+        </w:rPr>
+        <w:t>Rate</w:t>
+      </w:r>
+      <w:r>
+        <w:rPr>
+          <w:rFonts w:ascii="Courier New" w:hAnsi="Courier New" w:cs="Courier New"/>
+        </w:rPr>
+        <w:tab/>
+      </w:r>
+      <w:r>
+        <w:rPr>
+          <w:rFonts w:ascii="Courier New" w:hAnsi="Courier New" w:cs="Courier New"/>
+        </w:rPr>
+        <w:tab/>
+      </w:r>
+      <w:r>
+        <w:rPr>
+          <w:rFonts w:ascii="Courier New" w:hAnsi="Courier New" w:cs="Courier New"/>
+        </w:rPr>
+        <w:tab/>
+      </w:r>
+      <w:r>
+        <w:rPr>
+          <w:rFonts w:ascii="Courier New" w:hAnsi="Courier New" w:cs="Courier New"/>
+        </w:rPr>
+        <w:tab/>
+      </w:r>
+      <w:r>
+        <w:rPr>
+          <w:rFonts w:ascii="Courier New" w:hAnsi="Courier New" w:cs="Courier New"/>
+        </w:rPr>
+        <w:tab/>
+        <w:t>- 42</w:t>
+      </w:r>
+    </w:p>
+    <w:p>
+      <w:pPr>
+        <w:pStyle w:val="PlainText"/>
+        <w:rPr>
+          <w:rFonts w:ascii="Courier New" w:hAnsi="Courier New" w:cs="Courier New"/>
+        </w:rPr>
+      </w:pPr>
+      <w:r>
+        <w:rPr>
+          <w:rFonts w:ascii="Courier New" w:hAnsi="Courier New" w:cs="Courier New"/>
+        </w:rPr>
+        <w:t>Total Price</w:t>
+      </w:r>
+      <w:r>
+        <w:rPr>
+          <w:rFonts w:ascii="Courier New" w:hAnsi="Courier New" w:cs="Courier New"/>
+        </w:rPr>
+        <w:tab/>
+      </w:r>
+      <w:r>
+        <w:rPr>
+          <w:rFonts w:ascii="Courier New" w:hAnsi="Courier New" w:cs="Courier New"/>
+        </w:rPr>
+        <w:tab/>
+      </w:r>
+      <w:r>
+        <w:rPr>
+          <w:rFonts w:ascii="Courier New" w:hAnsi="Courier New" w:cs="Courier New"/>
+        </w:rPr>
+        <w:tab/>
+      </w:r>
+      <w:r>
+        <w:rPr>
+          <w:rFonts w:ascii="Courier New" w:hAnsi="Courier New" w:cs="Courier New"/>
+        </w:rPr>
+        <w:tab/>
+        <w:t>- 3822.0</w:t>
+      </w:r>
+    </w:p>
+    <w:p>
+      <w:pPr>
+        <w:pStyle w:val="PlainText"/>
+        <w:rPr>
+          <w:rFonts w:ascii="Courier New" w:hAnsi="Courier New" w:cs="Courier New"/>
+          <w:b/>
+        </w:rPr>
+      </w:pPr>
+      <w:r>
+        <w:rPr>
+          <w:rFonts w:ascii="Courier New" w:hAnsi="Courier New" w:cs="Courier New"/>
+          <w:b/>
+        </w:rPr>
+        <w:t>Amount balance</w:t>
+      </w:r>
+      <w:r>
+        <w:rPr>
+          <w:rFonts w:ascii="Courier New" w:hAnsi="Courier New" w:cs="Courier New"/>
+          <w:b/>
+        </w:rPr>
+        <w:tab/>
+      </w:r>
+      <w:r>
+        <w:rPr>
+          <w:rFonts w:ascii="Courier New" w:hAnsi="Courier New" w:cs="Courier New"/>
+          <w:b/>
+        </w:rPr>
+        <w:tab/>
+      </w:r>
+      <w:r>
+        <w:rPr>
+          <w:rFonts w:ascii="Courier New" w:hAnsi="Courier New" w:cs="Courier New"/>
+          <w:b/>
+        </w:rPr>
+        <w:tab/>
+        <w:t>- 31591.0</w:t>
+      </w:r>
+    </w:p>
+    <w:p>
+      <w:pPr>
+        <w:pStyle w:val="PlainText"/>
+        <w:rPr>
+          <w:rFonts w:ascii="Courier New" w:hAnsi="Courier New" w:cs="Courier New"/>
+        </w:rPr>
+      </w:pPr>
+    </w:p>
+    <w:p>
+      <w:pPr>
+        <w:pStyle w:val="PlainText"/>
+        <w:rPr>
+          <w:rFonts w:ascii="Courier New" w:hAnsi="Courier New" w:cs="Courier New"/>
+        </w:rPr>
+      </w:pPr>
     </w:p>
     <w:p>
       <w:pPr>

--- a/customer _details/GANGAMMA/SEP/TUMKUR/BASAVA/PURCHASE DETAILS.docx
+++ b/customer _details/GANGAMMA/SEP/TUMKUR/BASAVA/PURCHASE DETAILS.docx
@@ -8542,13 +8542,7 @@
         <w:rPr>
           <w:rFonts w:ascii="Courier New" w:hAnsi="Courier New" w:cs="Courier New"/>
         </w:rPr>
-        <w:t>SAT Nov 04</w:t>
-      </w:r>
-      <w:r>
-        <w:rPr>
-          <w:rFonts w:ascii="Courier New" w:hAnsi="Courier New" w:cs="Courier New"/>
-        </w:rPr>
-        <w:t xml:space="preserve"> 10:53:46 PST 2017</w:t>
+        <w:t>SAT Nov 04 10:53:46 PST 2017</w:t>
       </w:r>
     </w:p>
     <w:p>
@@ -8869,6 +8863,247 @@
         <w:tab/>
         <w:t>- 31591.0</w:t>
       </w:r>
+    </w:p>
+    <w:p>
+      <w:pPr>
+        <w:pStyle w:val="PlainText"/>
+        <w:rPr>
+          <w:rFonts w:ascii="Courier New" w:hAnsi="Courier New" w:cs="Courier New"/>
+          <w:b/>
+        </w:rPr>
+      </w:pPr>
+    </w:p>
+    <w:p>
+      <w:pPr>
+        <w:pStyle w:val="PlainText"/>
+        <w:rPr>
+          <w:rFonts w:ascii="Courier New" w:hAnsi="Courier New" w:cs="Courier New"/>
+        </w:rPr>
+      </w:pPr>
+      <w:r>
+        <w:rPr>
+          <w:rFonts w:ascii="Courier New" w:hAnsi="Courier New" w:cs="Courier New"/>
+        </w:rPr>
+        <w:t>SUN Nov 05</w:t>
+      </w:r>
+      <w:r>
+        <w:rPr>
+          <w:rFonts w:ascii="Courier New" w:hAnsi="Courier New" w:cs="Courier New"/>
+        </w:rPr>
+        <w:t xml:space="preserve"> 10:04:39 PST 2017</w:t>
+      </w:r>
+    </w:p>
+    <w:p>
+      <w:pPr>
+        <w:pStyle w:val="PlainText"/>
+        <w:rPr>
+          <w:rFonts w:ascii="Courier New" w:hAnsi="Courier New" w:cs="Courier New"/>
+        </w:rPr>
+      </w:pPr>
+      <w:r>
+        <w:rPr>
+          <w:rFonts w:ascii="Courier New" w:hAnsi="Courier New" w:cs="Courier New"/>
+        </w:rPr>
+        <w:t>Person Name</w:t>
+      </w:r>
+      <w:r>
+        <w:rPr>
+          <w:rFonts w:ascii="Courier New" w:hAnsi="Courier New" w:cs="Courier New"/>
+        </w:rPr>
+        <w:tab/>
+      </w:r>
+      <w:r>
+        <w:rPr>
+          <w:rFonts w:ascii="Courier New" w:hAnsi="Courier New" w:cs="Courier New"/>
+        </w:rPr>
+        <w:tab/>
+      </w:r>
+      <w:r>
+        <w:rPr>
+          <w:rFonts w:ascii="Courier New" w:hAnsi="Courier New" w:cs="Courier New"/>
+        </w:rPr>
+        <w:tab/>
+      </w:r>
+      <w:r>
+        <w:rPr>
+          <w:rFonts w:ascii="Courier New" w:hAnsi="Courier New" w:cs="Courier New"/>
+        </w:rPr>
+        <w:tab/>
+        <w:t>- BASAVA</w:t>
+      </w:r>
+    </w:p>
+    <w:p>
+      <w:pPr>
+        <w:pStyle w:val="PlainText"/>
+        <w:rPr>
+          <w:rFonts w:ascii="Courier New" w:hAnsi="Courier New" w:cs="Courier New"/>
+        </w:rPr>
+      </w:pPr>
+      <w:r>
+        <w:rPr>
+          <w:rFonts w:ascii="Courier New" w:hAnsi="Courier New" w:cs="Courier New"/>
+        </w:rPr>
+        <w:t>---------------------------------------------------------------</w:t>
+      </w:r>
+    </w:p>
+    <w:p>
+      <w:pPr>
+        <w:pStyle w:val="PlainText"/>
+        <w:rPr>
+          <w:rFonts w:ascii="Courier New" w:hAnsi="Courier New" w:cs="Courier New"/>
+        </w:rPr>
+      </w:pPr>
+      <w:r>
+        <w:rPr>
+          <w:rFonts w:ascii="Courier New" w:hAnsi="Courier New" w:cs="Courier New"/>
+        </w:rPr>
+        <w:t>Item Name</w:t>
+      </w:r>
+      <w:r>
+        <w:rPr>
+          <w:rFonts w:ascii="Courier New" w:hAnsi="Courier New" w:cs="Courier New"/>
+        </w:rPr>
+        <w:tab/>
+      </w:r>
+      <w:r>
+        <w:rPr>
+          <w:rFonts w:ascii="Courier New" w:hAnsi="Courier New" w:cs="Courier New"/>
+        </w:rPr>
+        <w:tab/>
+      </w:r>
+      <w:r>
+        <w:rPr>
+          <w:rFonts w:ascii="Courier New" w:hAnsi="Courier New" w:cs="Courier New"/>
+        </w:rPr>
+        <w:tab/>
+      </w:r>
+      <w:r>
+        <w:rPr>
+          <w:rFonts w:ascii="Courier New" w:hAnsi="Courier New" w:cs="Courier New"/>
+        </w:rPr>
+        <w:tab/>
+        <w:t>- BEET</w:t>
+      </w:r>
+    </w:p>
+    <w:p>
+      <w:pPr>
+        <w:pStyle w:val="PlainText"/>
+        <w:rPr>
+          <w:rFonts w:ascii="Courier New" w:hAnsi="Courier New" w:cs="Courier New"/>
+          <w:color w:val="FF0000"/>
+        </w:rPr>
+      </w:pPr>
+      <w:r>
+        <w:rPr>
+          <w:rFonts w:ascii="Courier New" w:hAnsi="Courier New" w:cs="Courier New"/>
+          <w:color w:val="FF0000"/>
+        </w:rPr>
+        <w:t>Amount Received</w:t>
+      </w:r>
+      <w:r>
+        <w:rPr>
+          <w:rFonts w:ascii="Courier New" w:hAnsi="Courier New" w:cs="Courier New"/>
+          <w:color w:val="FF0000"/>
+        </w:rPr>
+        <w:tab/>
+      </w:r>
+      <w:r>
+        <w:rPr>
+          <w:rFonts w:ascii="Courier New" w:hAnsi="Courier New" w:cs="Courier New"/>
+          <w:color w:val="FF0000"/>
+        </w:rPr>
+        <w:tab/>
+      </w:r>
+      <w:r>
+        <w:rPr>
+          <w:rFonts w:ascii="Courier New" w:hAnsi="Courier New" w:cs="Courier New"/>
+          <w:color w:val="FF0000"/>
+        </w:rPr>
+        <w:tab/>
+        <w:t>- 4320</w:t>
+      </w:r>
+    </w:p>
+    <w:p>
+      <w:pPr>
+        <w:pStyle w:val="PlainText"/>
+        <w:rPr>
+          <w:rFonts w:ascii="Courier New" w:hAnsi="Courier New" w:cs="Courier New"/>
+          <w:b/>
+        </w:rPr>
+      </w:pPr>
+      <w:r>
+        <w:rPr>
+          <w:rFonts w:ascii="Courier New" w:hAnsi="Courier New" w:cs="Courier New"/>
+          <w:b/>
+        </w:rPr>
+        <w:t>Amount balance</w:t>
+      </w:r>
+      <w:r>
+        <w:rPr>
+          <w:rFonts w:ascii="Courier New" w:hAnsi="Courier New" w:cs="Courier New"/>
+          <w:b/>
+        </w:rPr>
+        <w:tab/>
+      </w:r>
+      <w:r>
+        <w:rPr>
+          <w:rFonts w:ascii="Courier New" w:hAnsi="Courier New" w:cs="Courier New"/>
+          <w:b/>
+        </w:rPr>
+        <w:tab/>
+      </w:r>
+      <w:r>
+        <w:rPr>
+          <w:rFonts w:ascii="Courier New" w:hAnsi="Courier New" w:cs="Courier New"/>
+          <w:b/>
+        </w:rPr>
+        <w:tab/>
+        <w:t>- 27271.0</w:t>
+      </w:r>
+    </w:p>
+    <w:p>
+      <w:pPr>
+        <w:pStyle w:val="PlainText"/>
+        <w:rPr>
+          <w:rFonts w:ascii="Courier New" w:hAnsi="Courier New" w:cs="Courier New"/>
+        </w:rPr>
+      </w:pPr>
+      <w:r>
+        <w:rPr>
+          <w:rFonts w:ascii="Courier New" w:hAnsi="Courier New" w:cs="Courier New"/>
+        </w:rPr>
+        <w:t>Amount Received mode</w:t>
+      </w:r>
+      <w:r>
+        <w:rPr>
+          <w:rFonts w:ascii="Courier New" w:hAnsi="Courier New" w:cs="Courier New"/>
+        </w:rPr>
+        <w:tab/>
+      </w:r>
+      <w:r>
+        <w:rPr>
+          <w:rFonts w:ascii="Courier New" w:hAnsi="Courier New" w:cs="Courier New"/>
+        </w:rPr>
+        <w:tab/>
+        <w:t>- CASH</w:t>
+      </w:r>
+    </w:p>
+    <w:p>
+      <w:pPr>
+        <w:pStyle w:val="PlainText"/>
+        <w:rPr>
+          <w:rFonts w:ascii="Courier New" w:hAnsi="Courier New" w:cs="Courier New"/>
+        </w:rPr>
+      </w:pPr>
+    </w:p>
+    <w:p>
+      <w:pPr>
+        <w:pStyle w:val="PlainText"/>
+        <w:rPr>
+          <w:rFonts w:ascii="Courier New" w:hAnsi="Courier New" w:cs="Courier New"/>
+          <w:b/>
+        </w:rPr>
+      </w:pPr>
     </w:p>
     <w:p>
       <w:pPr>

--- a/customer _details/GANGAMMA/SEP/TUMKUR/BASAVA/PURCHASE DETAILS.docx
+++ b/customer _details/GANGAMMA/SEP/TUMKUR/BASAVA/PURCHASE DETAILS.docx
@@ -8884,13 +8884,7 @@
         <w:rPr>
           <w:rFonts w:ascii="Courier New" w:hAnsi="Courier New" w:cs="Courier New"/>
         </w:rPr>
-        <w:t>SUN Nov 05</w:t>
-      </w:r>
-      <w:r>
-        <w:rPr>
-          <w:rFonts w:ascii="Courier New" w:hAnsi="Courier New" w:cs="Courier New"/>
-        </w:rPr>
-        <w:t xml:space="preserve"> 10:04:39 PST 2017</w:t>
+        <w:t>SUN Nov 05 10:04:39 PST 2017</w:t>
       </w:r>
     </w:p>
     <w:p>
@@ -9087,6 +9081,606 @@
         <w:tab/>
         <w:t>- CASH</w:t>
       </w:r>
+    </w:p>
+    <w:p>
+      <w:pPr>
+        <w:pStyle w:val="PlainText"/>
+        <w:rPr>
+          <w:rFonts w:ascii="Courier New" w:hAnsi="Courier New" w:cs="Courier New"/>
+        </w:rPr>
+      </w:pPr>
+    </w:p>
+    <w:p>
+      <w:pPr>
+        <w:pStyle w:val="PlainText"/>
+        <w:rPr>
+          <w:rFonts w:ascii="Courier New" w:hAnsi="Courier New" w:cs="Courier New"/>
+        </w:rPr>
+      </w:pPr>
+    </w:p>
+    <w:p>
+      <w:pPr>
+        <w:pStyle w:val="PlainText"/>
+        <w:rPr>
+          <w:rFonts w:ascii="Courier New" w:hAnsi="Courier New" w:cs="Courier New"/>
+        </w:rPr>
+      </w:pPr>
+      <w:r>
+        <w:rPr>
+          <w:rFonts w:ascii="Courier New" w:hAnsi="Courier New" w:cs="Courier New"/>
+        </w:rPr>
+        <w:t>SAT Nov 25 10:06:22 PST 2017</w:t>
+      </w:r>
+    </w:p>
+    <w:p>
+      <w:pPr>
+        <w:pStyle w:val="PlainText"/>
+        <w:rPr>
+          <w:rFonts w:ascii="Courier New" w:hAnsi="Courier New" w:cs="Courier New"/>
+        </w:rPr>
+      </w:pPr>
+      <w:r>
+        <w:rPr>
+          <w:rFonts w:ascii="Courier New" w:hAnsi="Courier New" w:cs="Courier New"/>
+        </w:rPr>
+        <w:t>Person Name</w:t>
+      </w:r>
+      <w:r>
+        <w:rPr>
+          <w:rFonts w:ascii="Courier New" w:hAnsi="Courier New" w:cs="Courier New"/>
+        </w:rPr>
+        <w:tab/>
+      </w:r>
+      <w:r>
+        <w:rPr>
+          <w:rFonts w:ascii="Courier New" w:hAnsi="Courier New" w:cs="Courier New"/>
+        </w:rPr>
+        <w:tab/>
+      </w:r>
+      <w:r>
+        <w:rPr>
+          <w:rFonts w:ascii="Courier New" w:hAnsi="Courier New" w:cs="Courier New"/>
+        </w:rPr>
+        <w:tab/>
+      </w:r>
+      <w:r>
+        <w:rPr>
+          <w:rFonts w:ascii="Courier New" w:hAnsi="Courier New" w:cs="Courier New"/>
+        </w:rPr>
+        <w:tab/>
+        <w:t>- BASAVA</w:t>
+      </w:r>
+    </w:p>
+    <w:p>
+      <w:pPr>
+        <w:pStyle w:val="PlainText"/>
+        <w:rPr>
+          <w:rFonts w:ascii="Courier New" w:hAnsi="Courier New" w:cs="Courier New"/>
+        </w:rPr>
+      </w:pPr>
+      <w:r>
+        <w:rPr>
+          <w:rFonts w:ascii="Courier New" w:hAnsi="Courier New" w:cs="Courier New"/>
+        </w:rPr>
+        <w:t>Bill number</w:t>
+      </w:r>
+      <w:r>
+        <w:rPr>
+          <w:rFonts w:ascii="Courier New" w:hAnsi="Courier New" w:cs="Courier New"/>
+        </w:rPr>
+        <w:tab/>
+      </w:r>
+      <w:r>
+        <w:rPr>
+          <w:rFonts w:ascii="Courier New" w:hAnsi="Courier New" w:cs="Courier New"/>
+        </w:rPr>
+        <w:tab/>
+      </w:r>
+      <w:r>
+        <w:rPr>
+          <w:rFonts w:ascii="Courier New" w:hAnsi="Courier New" w:cs="Courier New"/>
+        </w:rPr>
+        <w:tab/>
+      </w:r>
+      <w:r>
+        <w:rPr>
+          <w:rFonts w:ascii="Courier New" w:hAnsi="Courier New" w:cs="Courier New"/>
+        </w:rPr>
+        <w:tab/>
+        <w:t>- 1645</w:t>
+      </w:r>
+    </w:p>
+    <w:p>
+      <w:pPr>
+        <w:pStyle w:val="PlainText"/>
+        <w:rPr>
+          <w:rFonts w:ascii="Courier New" w:hAnsi="Courier New" w:cs="Courier New"/>
+        </w:rPr>
+      </w:pPr>
+      <w:r>
+        <w:rPr>
+          <w:rFonts w:ascii="Courier New" w:hAnsi="Courier New" w:cs="Courier New"/>
+        </w:rPr>
+        <w:t>---------------------------------------------------------------</w:t>
+      </w:r>
+    </w:p>
+    <w:p>
+      <w:pPr>
+        <w:pStyle w:val="PlainText"/>
+        <w:rPr>
+          <w:rFonts w:ascii="Courier New" w:hAnsi="Courier New" w:cs="Courier New"/>
+        </w:rPr>
+      </w:pPr>
+      <w:r>
+        <w:rPr>
+          <w:rFonts w:ascii="Courier New" w:hAnsi="Courier New" w:cs="Courier New"/>
+        </w:rPr>
+        <w:t>Item Name</w:t>
+      </w:r>
+      <w:r>
+        <w:rPr>
+          <w:rFonts w:ascii="Courier New" w:hAnsi="Courier New" w:cs="Courier New"/>
+        </w:rPr>
+        <w:tab/>
+      </w:r>
+      <w:r>
+        <w:rPr>
+          <w:rFonts w:ascii="Courier New" w:hAnsi="Courier New" w:cs="Courier New"/>
+        </w:rPr>
+        <w:tab/>
+      </w:r>
+      <w:r>
+        <w:rPr>
+          <w:rFonts w:ascii="Courier New" w:hAnsi="Courier New" w:cs="Courier New"/>
+        </w:rPr>
+        <w:tab/>
+      </w:r>
+      <w:r>
+        <w:rPr>
+          <w:rFonts w:ascii="Courier New" w:hAnsi="Courier New" w:cs="Courier New"/>
+        </w:rPr>
+        <w:tab/>
+        <w:t>- POTATO</w:t>
+      </w:r>
+    </w:p>
+    <w:p>
+      <w:pPr>
+        <w:pStyle w:val="PlainText"/>
+        <w:rPr>
+          <w:rFonts w:ascii="Courier New" w:hAnsi="Courier New" w:cs="Courier New"/>
+        </w:rPr>
+      </w:pPr>
+      <w:r>
+        <w:rPr>
+          <w:rFonts w:ascii="Courier New" w:hAnsi="Courier New" w:cs="Courier New"/>
+        </w:rPr>
+        <w:t>Number of Pockets</w:t>
+      </w:r>
+      <w:r>
+        <w:rPr>
+          <w:rFonts w:ascii="Courier New" w:hAnsi="Courier New" w:cs="Courier New"/>
+        </w:rPr>
+        <w:tab/>
+      </w:r>
+      <w:r>
+        <w:rPr>
+          <w:rFonts w:ascii="Courier New" w:hAnsi="Courier New" w:cs="Courier New"/>
+        </w:rPr>
+        <w:tab/>
+      </w:r>
+      <w:r>
+        <w:rPr>
+          <w:rFonts w:ascii="Courier New" w:hAnsi="Courier New" w:cs="Courier New"/>
+        </w:rPr>
+        <w:tab/>
+        <w:t>- 1</w:t>
+      </w:r>
+    </w:p>
+    <w:p>
+      <w:pPr>
+        <w:pStyle w:val="PlainText"/>
+        <w:rPr>
+          <w:rFonts w:ascii="Courier New" w:hAnsi="Courier New" w:cs="Courier New"/>
+        </w:rPr>
+      </w:pPr>
+      <w:r>
+        <w:rPr>
+          <w:rFonts w:ascii="Courier New" w:hAnsi="Courier New" w:cs="Courier New"/>
+        </w:rPr>
+        <w:t>Number of KGs</w:t>
+      </w:r>
+      <w:r>
+        <w:rPr>
+          <w:rFonts w:ascii="Courier New" w:hAnsi="Courier New" w:cs="Courier New"/>
+        </w:rPr>
+        <w:tab/>
+      </w:r>
+      <w:r>
+        <w:rPr>
+          <w:rFonts w:ascii="Courier New" w:hAnsi="Courier New" w:cs="Courier New"/>
+        </w:rPr>
+        <w:tab/>
+      </w:r>
+      <w:r>
+        <w:rPr>
+          <w:rFonts w:ascii="Courier New" w:hAnsi="Courier New" w:cs="Courier New"/>
+        </w:rPr>
+        <w:tab/>
+        <w:t>- 50</w:t>
+      </w:r>
+    </w:p>
+    <w:p>
+      <w:pPr>
+        <w:pStyle w:val="PlainText"/>
+        <w:rPr>
+          <w:rFonts w:ascii="Courier New" w:hAnsi="Courier New" w:cs="Courier New"/>
+        </w:rPr>
+      </w:pPr>
+      <w:r>
+        <w:rPr>
+          <w:rFonts w:ascii="Courier New" w:hAnsi="Courier New" w:cs="Courier New"/>
+        </w:rPr>
+        <w:t>Rate</w:t>
+      </w:r>
+      <w:r>
+        <w:rPr>
+          <w:rFonts w:ascii="Courier New" w:hAnsi="Courier New" w:cs="Courier New"/>
+        </w:rPr>
+        <w:tab/>
+      </w:r>
+      <w:r>
+        <w:rPr>
+          <w:rFonts w:ascii="Courier New" w:hAnsi="Courier New" w:cs="Courier New"/>
+        </w:rPr>
+        <w:tab/>
+      </w:r>
+      <w:r>
+        <w:rPr>
+          <w:rFonts w:ascii="Courier New" w:hAnsi="Courier New" w:cs="Courier New"/>
+        </w:rPr>
+        <w:tab/>
+      </w:r>
+      <w:r>
+        <w:rPr>
+          <w:rFonts w:ascii="Courier New" w:hAnsi="Courier New" w:cs="Courier New"/>
+        </w:rPr>
+        <w:tab/>
+      </w:r>
+      <w:r>
+        <w:rPr>
+          <w:rFonts w:ascii="Courier New" w:hAnsi="Courier New" w:cs="Courier New"/>
+        </w:rPr>
+        <w:tab/>
+        <w:t>- 10</w:t>
+      </w:r>
+    </w:p>
+    <w:p>
+      <w:pPr>
+        <w:pStyle w:val="PlainText"/>
+        <w:rPr>
+          <w:rFonts w:ascii="Courier New" w:hAnsi="Courier New" w:cs="Courier New"/>
+        </w:rPr>
+      </w:pPr>
+      <w:r>
+        <w:rPr>
+          <w:rFonts w:ascii="Courier New" w:hAnsi="Courier New" w:cs="Courier New"/>
+        </w:rPr>
+        <w:t>Total Price</w:t>
+      </w:r>
+      <w:r>
+        <w:rPr>
+          <w:rFonts w:ascii="Courier New" w:hAnsi="Courier New" w:cs="Courier New"/>
+        </w:rPr>
+        <w:tab/>
+      </w:r>
+      <w:r>
+        <w:rPr>
+          <w:rFonts w:ascii="Courier New" w:hAnsi="Courier New" w:cs="Courier New"/>
+        </w:rPr>
+        <w:tab/>
+      </w:r>
+      <w:r>
+        <w:rPr>
+          <w:rFonts w:ascii="Courier New" w:hAnsi="Courier New" w:cs="Courier New"/>
+        </w:rPr>
+        <w:tab/>
+      </w:r>
+      <w:r>
+        <w:rPr>
+          <w:rFonts w:ascii="Courier New" w:hAnsi="Courier New" w:cs="Courier New"/>
+        </w:rPr>
+        <w:tab/>
+        <w:t>- 500.0</w:t>
+      </w:r>
+    </w:p>
+    <w:p>
+      <w:pPr>
+        <w:pStyle w:val="PlainText"/>
+        <w:rPr>
+          <w:rFonts w:ascii="Courier New" w:hAnsi="Courier New" w:cs="Courier New"/>
+          <w:b/>
+        </w:rPr>
+      </w:pPr>
+      <w:r>
+        <w:rPr>
+          <w:rFonts w:ascii="Courier New" w:hAnsi="Courier New" w:cs="Courier New"/>
+          <w:b/>
+        </w:rPr>
+        <w:t>Amount balance</w:t>
+      </w:r>
+      <w:r>
+        <w:rPr>
+          <w:rFonts w:ascii="Courier New" w:hAnsi="Courier New" w:cs="Courier New"/>
+          <w:b/>
+        </w:rPr>
+        <w:tab/>
+      </w:r>
+      <w:r>
+        <w:rPr>
+          <w:rFonts w:ascii="Courier New" w:hAnsi="Courier New" w:cs="Courier New"/>
+          <w:b/>
+        </w:rPr>
+        <w:tab/>
+      </w:r>
+      <w:r>
+        <w:rPr>
+          <w:rFonts w:ascii="Courier New" w:hAnsi="Courier New" w:cs="Courier New"/>
+          <w:b/>
+        </w:rPr>
+        <w:tab/>
+        <w:t>- 27771.0</w:t>
+      </w:r>
+    </w:p>
+    <w:p>
+      <w:pPr>
+        <w:pStyle w:val="PlainText"/>
+        <w:rPr>
+          <w:rFonts w:ascii="Courier New" w:hAnsi="Courier New" w:cs="Courier New"/>
+          <w:b/>
+        </w:rPr>
+      </w:pPr>
+    </w:p>
+    <w:p>
+      <w:pPr>
+        <w:pStyle w:val="PlainText"/>
+        <w:rPr>
+          <w:rFonts w:ascii="Courier New" w:hAnsi="Courier New" w:cs="Courier New"/>
+        </w:rPr>
+      </w:pPr>
+      <w:r>
+        <w:rPr>
+          <w:rFonts w:ascii="Courier New" w:hAnsi="Courier New" w:cs="Courier New"/>
+        </w:rPr>
+        <w:t>Sun Nov 26 11:50:11 PST 2017</w:t>
+      </w:r>
+    </w:p>
+    <w:p>
+      <w:pPr>
+        <w:pStyle w:val="PlainText"/>
+        <w:rPr>
+          <w:rFonts w:ascii="Courier New" w:hAnsi="Courier New" w:cs="Courier New"/>
+        </w:rPr>
+      </w:pPr>
+      <w:r>
+        <w:rPr>
+          <w:rFonts w:ascii="Courier New" w:hAnsi="Courier New" w:cs="Courier New"/>
+        </w:rPr>
+        <w:t>Person Name</w:t>
+      </w:r>
+      <w:r>
+        <w:rPr>
+          <w:rFonts w:ascii="Courier New" w:hAnsi="Courier New" w:cs="Courier New"/>
+        </w:rPr>
+        <w:tab/>
+      </w:r>
+      <w:r>
+        <w:rPr>
+          <w:rFonts w:ascii="Courier New" w:hAnsi="Courier New" w:cs="Courier New"/>
+        </w:rPr>
+        <w:tab/>
+      </w:r>
+      <w:r>
+        <w:rPr>
+          <w:rFonts w:ascii="Courier New" w:hAnsi="Courier New" w:cs="Courier New"/>
+        </w:rPr>
+        <w:tab/>
+      </w:r>
+      <w:r>
+        <w:rPr>
+          <w:rFonts w:ascii="Courier New" w:hAnsi="Courier New" w:cs="Courier New"/>
+        </w:rPr>
+        <w:tab/>
+        <w:t>- BASAVA</w:t>
+      </w:r>
+    </w:p>
+    <w:p>
+      <w:pPr>
+        <w:pStyle w:val="PlainText"/>
+        <w:rPr>
+          <w:rFonts w:ascii="Courier New" w:hAnsi="Courier New" w:cs="Courier New"/>
+        </w:rPr>
+      </w:pPr>
+      <w:r>
+        <w:rPr>
+          <w:rFonts w:ascii="Courier New" w:hAnsi="Courier New" w:cs="Courier New"/>
+        </w:rPr>
+        <w:t>---------------------------------------------------------------</w:t>
+      </w:r>
+    </w:p>
+    <w:p>
+      <w:pPr>
+        <w:pStyle w:val="PlainText"/>
+        <w:rPr>
+          <w:rFonts w:ascii="Courier New" w:hAnsi="Courier New" w:cs="Courier New"/>
+        </w:rPr>
+      </w:pPr>
+      <w:r>
+        <w:rPr>
+          <w:rFonts w:ascii="Courier New" w:hAnsi="Courier New" w:cs="Courier New"/>
+        </w:rPr>
+        <w:t>Item Name</w:t>
+      </w:r>
+      <w:r>
+        <w:rPr>
+          <w:rFonts w:ascii="Courier New" w:hAnsi="Courier New" w:cs="Courier New"/>
+        </w:rPr>
+        <w:tab/>
+      </w:r>
+      <w:r>
+        <w:rPr>
+          <w:rFonts w:ascii="Courier New" w:hAnsi="Courier New" w:cs="Courier New"/>
+        </w:rPr>
+        <w:tab/>
+      </w:r>
+      <w:r>
+        <w:rPr>
+          <w:rFonts w:ascii="Courier New" w:hAnsi="Courier New" w:cs="Courier New"/>
+        </w:rPr>
+        <w:tab/>
+      </w:r>
+      <w:r>
+        <w:rPr>
+          <w:rFonts w:ascii="Courier New" w:hAnsi="Courier New" w:cs="Courier New"/>
+        </w:rPr>
+        <w:tab/>
+        <w:t>- POTATO</w:t>
+      </w:r>
+    </w:p>
+    <w:p>
+      <w:pPr>
+        <w:pStyle w:val="PlainText"/>
+        <w:rPr>
+          <w:rFonts w:ascii="Courier New" w:hAnsi="Courier New" w:cs="Courier New"/>
+          <w:color w:val="FF0000"/>
+        </w:rPr>
+      </w:pPr>
+      <w:r>
+        <w:rPr>
+          <w:rFonts w:ascii="Courier New" w:hAnsi="Courier New" w:cs="Courier New"/>
+          <w:color w:val="FF0000"/>
+        </w:rPr>
+        <w:t>Amount Received</w:t>
+      </w:r>
+      <w:r>
+        <w:rPr>
+          <w:rFonts w:ascii="Courier New" w:hAnsi="Courier New" w:cs="Courier New"/>
+          <w:color w:val="FF0000"/>
+        </w:rPr>
+        <w:tab/>
+      </w:r>
+      <w:r>
+        <w:rPr>
+          <w:rFonts w:ascii="Courier New" w:hAnsi="Courier New" w:cs="Courier New"/>
+          <w:color w:val="FF0000"/>
+        </w:rPr>
+        <w:tab/>
+      </w:r>
+      <w:r>
+        <w:rPr>
+          <w:rFonts w:ascii="Courier New" w:hAnsi="Courier New" w:cs="Courier New"/>
+          <w:color w:val="FF0000"/>
+        </w:rPr>
+        <w:tab/>
+        <w:t>- 500</w:t>
+      </w:r>
+    </w:p>
+    <w:p>
+      <w:pPr>
+        <w:pStyle w:val="PlainText"/>
+        <w:rPr>
+          <w:rFonts w:ascii="Courier New" w:hAnsi="Courier New" w:cs="Courier New"/>
+          <w:b/>
+        </w:rPr>
+      </w:pPr>
+      <w:r>
+        <w:rPr>
+          <w:rFonts w:ascii="Courier New" w:hAnsi="Courier New" w:cs="Courier New"/>
+          <w:b/>
+        </w:rPr>
+        <w:t>Amount balance</w:t>
+      </w:r>
+      <w:r>
+        <w:rPr>
+          <w:rFonts w:ascii="Courier New" w:hAnsi="Courier New" w:cs="Courier New"/>
+          <w:b/>
+        </w:rPr>
+        <w:tab/>
+      </w:r>
+      <w:r>
+        <w:rPr>
+          <w:rFonts w:ascii="Courier New" w:hAnsi="Courier New" w:cs="Courier New"/>
+          <w:b/>
+        </w:rPr>
+        <w:tab/>
+      </w:r>
+      <w:r>
+        <w:rPr>
+          <w:rFonts w:ascii="Courier New" w:hAnsi="Courier New" w:cs="Courier New"/>
+          <w:b/>
+        </w:rPr>
+        <w:tab/>
+        <w:t>- 27271.0</w:t>
+      </w:r>
+    </w:p>
+    <w:p>
+      <w:pPr>
+        <w:pStyle w:val="PlainText"/>
+        <w:rPr>
+          <w:rFonts w:ascii="Courier New" w:hAnsi="Courier New" w:cs="Courier New"/>
+        </w:rPr>
+      </w:pPr>
+      <w:r>
+        <w:rPr>
+          <w:rFonts w:ascii="Courier New" w:hAnsi="Courier New" w:cs="Courier New"/>
+        </w:rPr>
+        <w:t>Amount Received mode</w:t>
+      </w:r>
+      <w:r>
+        <w:rPr>
+          <w:rFonts w:ascii="Courier New" w:hAnsi="Courier New" w:cs="Courier New"/>
+        </w:rPr>
+        <w:tab/>
+      </w:r>
+      <w:r>
+        <w:rPr>
+          <w:rFonts w:ascii="Courier New" w:hAnsi="Courier New" w:cs="Courier New"/>
+        </w:rPr>
+        <w:tab/>
+        <w:t>- CASH</w:t>
+      </w:r>
+    </w:p>
+    <w:p>
+      <w:pPr>
+        <w:pStyle w:val="PlainText"/>
+        <w:rPr>
+          <w:rFonts w:ascii="Courier New" w:hAnsi="Courier New" w:cs="Courier New"/>
+        </w:rPr>
+      </w:pPr>
+    </w:p>
+    <w:p>
+      <w:pPr>
+        <w:pStyle w:val="PlainText"/>
+        <w:rPr>
+          <w:rFonts w:ascii="Courier New" w:hAnsi="Courier New" w:cs="Courier New"/>
+          <w:b/>
+        </w:rPr>
+      </w:pPr>
+    </w:p>
+    <w:p>
+      <w:pPr>
+        <w:pStyle w:val="PlainText"/>
+        <w:rPr>
+          <w:rFonts w:ascii="Courier New" w:hAnsi="Courier New" w:cs="Courier New"/>
+        </w:rPr>
+      </w:pPr>
+    </w:p>
+    <w:p>
+      <w:pPr>
+        <w:pStyle w:val="PlainText"/>
+        <w:rPr>
+          <w:rFonts w:ascii="Courier New" w:hAnsi="Courier New" w:cs="Courier New"/>
+        </w:rPr>
+      </w:pPr>
     </w:p>
     <w:p>
       <w:pPr>

--- a/customer _details/GANGAMMA/SEP/TUMKUR/BASAVA/PURCHASE DETAILS.docx
+++ b/customer _details/GANGAMMA/SEP/TUMKUR/BASAVA/PURCHASE DETAILS.docx
@@ -9648,6 +9648,369 @@
         <w:tab/>
         <w:t>- CASH</w:t>
       </w:r>
+    </w:p>
+    <w:p>
+      <w:pPr>
+        <w:pStyle w:val="PlainText"/>
+        <w:rPr>
+          <w:rFonts w:ascii="Courier New" w:hAnsi="Courier New" w:cs="Courier New"/>
+        </w:rPr>
+      </w:pPr>
+    </w:p>
+    <w:p>
+      <w:pPr>
+        <w:pStyle w:val="PlainText"/>
+        <w:rPr>
+          <w:rFonts w:ascii="Courier New" w:hAnsi="Courier New" w:cs="Courier New"/>
+        </w:rPr>
+      </w:pPr>
+      <w:r>
+        <w:rPr>
+          <w:rFonts w:ascii="Courier New" w:hAnsi="Courier New" w:cs="Courier New"/>
+        </w:rPr>
+        <w:t>THU NOV 30</w:t>
+      </w:r>
+      <w:r>
+        <w:rPr>
+          <w:rFonts w:ascii="Courier New" w:hAnsi="Courier New" w:cs="Courier New"/>
+        </w:rPr>
+        <w:t xml:space="preserve"> 10:03:58 PST 2017</w:t>
+      </w:r>
+    </w:p>
+    <w:p>
+      <w:pPr>
+        <w:pStyle w:val="PlainText"/>
+        <w:rPr>
+          <w:rFonts w:ascii="Courier New" w:hAnsi="Courier New" w:cs="Courier New"/>
+        </w:rPr>
+      </w:pPr>
+      <w:r>
+        <w:rPr>
+          <w:rFonts w:ascii="Courier New" w:hAnsi="Courier New" w:cs="Courier New"/>
+        </w:rPr>
+        <w:t>Person Name</w:t>
+      </w:r>
+      <w:r>
+        <w:rPr>
+          <w:rFonts w:ascii="Courier New" w:hAnsi="Courier New" w:cs="Courier New"/>
+        </w:rPr>
+        <w:tab/>
+      </w:r>
+      <w:r>
+        <w:rPr>
+          <w:rFonts w:ascii="Courier New" w:hAnsi="Courier New" w:cs="Courier New"/>
+        </w:rPr>
+        <w:tab/>
+      </w:r>
+      <w:r>
+        <w:rPr>
+          <w:rFonts w:ascii="Courier New" w:hAnsi="Courier New" w:cs="Courier New"/>
+        </w:rPr>
+        <w:tab/>
+      </w:r>
+      <w:r>
+        <w:rPr>
+          <w:rFonts w:ascii="Courier New" w:hAnsi="Courier New" w:cs="Courier New"/>
+        </w:rPr>
+        <w:tab/>
+        <w:t>- BASAVA</w:t>
+      </w:r>
+    </w:p>
+    <w:p>
+      <w:pPr>
+        <w:pStyle w:val="PlainText"/>
+        <w:rPr>
+          <w:rFonts w:ascii="Courier New" w:hAnsi="Courier New" w:cs="Courier New"/>
+        </w:rPr>
+      </w:pPr>
+      <w:r>
+        <w:rPr>
+          <w:rFonts w:ascii="Courier New" w:hAnsi="Courier New" w:cs="Courier New"/>
+        </w:rPr>
+        <w:t>Bill number</w:t>
+      </w:r>
+      <w:r>
+        <w:rPr>
+          <w:rFonts w:ascii="Courier New" w:hAnsi="Courier New" w:cs="Courier New"/>
+        </w:rPr>
+        <w:tab/>
+      </w:r>
+      <w:r>
+        <w:rPr>
+          <w:rFonts w:ascii="Courier New" w:hAnsi="Courier New" w:cs="Courier New"/>
+        </w:rPr>
+        <w:tab/>
+      </w:r>
+      <w:r>
+        <w:rPr>
+          <w:rFonts w:ascii="Courier New" w:hAnsi="Courier New" w:cs="Courier New"/>
+        </w:rPr>
+        <w:tab/>
+      </w:r>
+      <w:r>
+        <w:rPr>
+          <w:rFonts w:ascii="Courier New" w:hAnsi="Courier New" w:cs="Courier New"/>
+        </w:rPr>
+        <w:tab/>
+        <w:t>- 1706</w:t>
+      </w:r>
+    </w:p>
+    <w:p>
+      <w:pPr>
+        <w:pStyle w:val="PlainText"/>
+        <w:rPr>
+          <w:rFonts w:ascii="Courier New" w:hAnsi="Courier New" w:cs="Courier New"/>
+        </w:rPr>
+      </w:pPr>
+      <w:r>
+        <w:rPr>
+          <w:rFonts w:ascii="Courier New" w:hAnsi="Courier New" w:cs="Courier New"/>
+        </w:rPr>
+        <w:t>---------------------------------------------------------------</w:t>
+      </w:r>
+    </w:p>
+    <w:p>
+      <w:pPr>
+        <w:pStyle w:val="PlainText"/>
+        <w:rPr>
+          <w:rFonts w:ascii="Courier New" w:hAnsi="Courier New" w:cs="Courier New"/>
+        </w:rPr>
+      </w:pPr>
+      <w:r>
+        <w:rPr>
+          <w:rFonts w:ascii="Courier New" w:hAnsi="Courier New" w:cs="Courier New"/>
+        </w:rPr>
+        <w:t>Item Name</w:t>
+      </w:r>
+      <w:r>
+        <w:rPr>
+          <w:rFonts w:ascii="Courier New" w:hAnsi="Courier New" w:cs="Courier New"/>
+        </w:rPr>
+        <w:tab/>
+      </w:r>
+      <w:r>
+        <w:rPr>
+          <w:rFonts w:ascii="Courier New" w:hAnsi="Courier New" w:cs="Courier New"/>
+        </w:rPr>
+        <w:tab/>
+      </w:r>
+      <w:r>
+        <w:rPr>
+          <w:rFonts w:ascii="Courier New" w:hAnsi="Courier New" w:cs="Courier New"/>
+        </w:rPr>
+        <w:tab/>
+      </w:r>
+      <w:r>
+        <w:rPr>
+          <w:rFonts w:ascii="Courier New" w:hAnsi="Courier New" w:cs="Courier New"/>
+        </w:rPr>
+        <w:tab/>
+        <w:t>- POTATO EVE</w:t>
+      </w:r>
+    </w:p>
+    <w:p>
+      <w:pPr>
+        <w:pStyle w:val="PlainText"/>
+        <w:rPr>
+          <w:rFonts w:ascii="Courier New" w:hAnsi="Courier New" w:cs="Courier New"/>
+        </w:rPr>
+      </w:pPr>
+      <w:r>
+        <w:rPr>
+          <w:rFonts w:ascii="Courier New" w:hAnsi="Courier New" w:cs="Courier New"/>
+        </w:rPr>
+        <w:t>Number of Pockets</w:t>
+      </w:r>
+      <w:r>
+        <w:rPr>
+          <w:rFonts w:ascii="Courier New" w:hAnsi="Courier New" w:cs="Courier New"/>
+        </w:rPr>
+        <w:tab/>
+      </w:r>
+      <w:r>
+        <w:rPr>
+          <w:rFonts w:ascii="Courier New" w:hAnsi="Courier New" w:cs="Courier New"/>
+        </w:rPr>
+        <w:tab/>
+      </w:r>
+      <w:r>
+        <w:rPr>
+          <w:rFonts w:ascii="Courier New" w:hAnsi="Courier New" w:cs="Courier New"/>
+        </w:rPr>
+        <w:tab/>
+        <w:t>- 1</w:t>
+      </w:r>
+    </w:p>
+    <w:p>
+      <w:pPr>
+        <w:pStyle w:val="PlainText"/>
+        <w:rPr>
+          <w:rFonts w:ascii="Courier New" w:hAnsi="Courier New" w:cs="Courier New"/>
+        </w:rPr>
+      </w:pPr>
+      <w:r>
+        <w:rPr>
+          <w:rFonts w:ascii="Courier New" w:hAnsi="Courier New" w:cs="Courier New"/>
+        </w:rPr>
+        <w:t>Number of KGs</w:t>
+      </w:r>
+      <w:r>
+        <w:rPr>
+          <w:rFonts w:ascii="Courier New" w:hAnsi="Courier New" w:cs="Courier New"/>
+        </w:rPr>
+        <w:tab/>
+      </w:r>
+      <w:r>
+        <w:rPr>
+          <w:rFonts w:ascii="Courier New" w:hAnsi="Courier New" w:cs="Courier New"/>
+        </w:rPr>
+        <w:tab/>
+      </w:r>
+      <w:r>
+        <w:rPr>
+          <w:rFonts w:ascii="Courier New" w:hAnsi="Courier New" w:cs="Courier New"/>
+        </w:rPr>
+        <w:tab/>
+        <w:t>- 52</w:t>
+      </w:r>
+    </w:p>
+    <w:p>
+      <w:pPr>
+        <w:pStyle w:val="PlainText"/>
+        <w:rPr>
+          <w:rFonts w:ascii="Courier New" w:hAnsi="Courier New" w:cs="Courier New"/>
+        </w:rPr>
+      </w:pPr>
+      <w:r>
+        <w:rPr>
+          <w:rFonts w:ascii="Courier New" w:hAnsi="Courier New" w:cs="Courier New"/>
+        </w:rPr>
+        <w:t>Rate</w:t>
+      </w:r>
+      <w:r>
+        <w:rPr>
+          <w:rFonts w:ascii="Courier New" w:hAnsi="Courier New" w:cs="Courier New"/>
+        </w:rPr>
+        <w:tab/>
+      </w:r>
+      <w:r>
+        <w:rPr>
+          <w:rFonts w:ascii="Courier New" w:hAnsi="Courier New" w:cs="Courier New"/>
+        </w:rPr>
+        <w:tab/>
+      </w:r>
+      <w:r>
+        <w:rPr>
+          <w:rFonts w:ascii="Courier New" w:hAnsi="Courier New" w:cs="Courier New"/>
+        </w:rPr>
+        <w:tab/>
+      </w:r>
+      <w:r>
+        <w:rPr>
+          <w:rFonts w:ascii="Courier New" w:hAnsi="Courier New" w:cs="Courier New"/>
+        </w:rPr>
+        <w:tab/>
+      </w:r>
+      <w:r>
+        <w:rPr>
+          <w:rFonts w:ascii="Courier New" w:hAnsi="Courier New" w:cs="Courier New"/>
+        </w:rPr>
+        <w:tab/>
+        <w:t>- 13</w:t>
+      </w:r>
+    </w:p>
+    <w:p>
+      <w:pPr>
+        <w:pStyle w:val="PlainText"/>
+        <w:rPr>
+          <w:rFonts w:ascii="Courier New" w:hAnsi="Courier New" w:cs="Courier New"/>
+        </w:rPr>
+      </w:pPr>
+      <w:r>
+        <w:rPr>
+          <w:rFonts w:ascii="Courier New" w:hAnsi="Courier New" w:cs="Courier New"/>
+        </w:rPr>
+        <w:t>Total Price</w:t>
+      </w:r>
+      <w:r>
+        <w:rPr>
+          <w:rFonts w:ascii="Courier New" w:hAnsi="Courier New" w:cs="Courier New"/>
+        </w:rPr>
+        <w:tab/>
+      </w:r>
+      <w:r>
+        <w:rPr>
+          <w:rFonts w:ascii="Courier New" w:hAnsi="Courier New" w:cs="Courier New"/>
+        </w:rPr>
+        <w:tab/>
+      </w:r>
+      <w:r>
+        <w:rPr>
+          <w:rFonts w:ascii="Courier New" w:hAnsi="Courier New" w:cs="Courier New"/>
+        </w:rPr>
+        <w:tab/>
+      </w:r>
+      <w:r>
+        <w:rPr>
+          <w:rFonts w:ascii="Courier New" w:hAnsi="Courier New" w:cs="Courier New"/>
+        </w:rPr>
+        <w:tab/>
+        <w:t>- 676.0</w:t>
+      </w:r>
+    </w:p>
+    <w:p>
+      <w:pPr>
+        <w:pStyle w:val="PlainText"/>
+        <w:rPr>
+          <w:rFonts w:ascii="Courier New" w:hAnsi="Courier New" w:cs="Courier New"/>
+          <w:b/>
+        </w:rPr>
+      </w:pPr>
+      <w:r>
+        <w:rPr>
+          <w:rFonts w:ascii="Courier New" w:hAnsi="Courier New" w:cs="Courier New"/>
+          <w:b/>
+        </w:rPr>
+        <w:t>Amount balance</w:t>
+      </w:r>
+      <w:r>
+        <w:rPr>
+          <w:rFonts w:ascii="Courier New" w:hAnsi="Courier New" w:cs="Courier New"/>
+          <w:b/>
+        </w:rPr>
+        <w:tab/>
+      </w:r>
+      <w:r>
+        <w:rPr>
+          <w:rFonts w:ascii="Courier New" w:hAnsi="Courier New" w:cs="Courier New"/>
+          <w:b/>
+        </w:rPr>
+        <w:tab/>
+      </w:r>
+      <w:r>
+        <w:rPr>
+          <w:rFonts w:ascii="Courier New" w:hAnsi="Courier New" w:cs="Courier New"/>
+          <w:b/>
+        </w:rPr>
+        <w:tab/>
+        <w:t>- 27947.0</w:t>
+      </w:r>
+    </w:p>
+    <w:p>
+      <w:pPr>
+        <w:pStyle w:val="PlainText"/>
+        <w:rPr>
+          <w:rFonts w:ascii="Courier New" w:hAnsi="Courier New" w:cs="Courier New"/>
+        </w:rPr>
+      </w:pPr>
+    </w:p>
+    <w:p>
+      <w:pPr>
+        <w:pStyle w:val="PlainText"/>
+        <w:rPr>
+          <w:rFonts w:ascii="Courier New" w:hAnsi="Courier New" w:cs="Courier New"/>
+        </w:rPr>
+      </w:pPr>
     </w:p>
     <w:p>
       <w:pPr>

--- a/customer _details/GANGAMMA/SEP/TUMKUR/BASAVA/PURCHASE DETAILS.docx
+++ b/customer _details/GANGAMMA/SEP/TUMKUR/BASAVA/PURCHASE DETAILS.docx
@@ -9668,13 +9668,7 @@
         <w:rPr>
           <w:rFonts w:ascii="Courier New" w:hAnsi="Courier New" w:cs="Courier New"/>
         </w:rPr>
-        <w:t>THU NOV 30</w:t>
-      </w:r>
-      <w:r>
-        <w:rPr>
-          <w:rFonts w:ascii="Courier New" w:hAnsi="Courier New" w:cs="Courier New"/>
-        </w:rPr>
-        <w:t xml:space="preserve"> 10:03:58 PST 2017</w:t>
+        <w:t>THU NOV 30 10:03:58 PST 2017</w:t>
       </w:r>
     </w:p>
     <w:p>
@@ -9995,6 +9989,666 @@
         <w:tab/>
         <w:t>- 27947.0</w:t>
       </w:r>
+    </w:p>
+    <w:p>
+      <w:pPr>
+        <w:pStyle w:val="PlainText"/>
+        <w:rPr>
+          <w:rFonts w:ascii="Courier New" w:hAnsi="Courier New" w:cs="Courier New"/>
+          <w:b/>
+        </w:rPr>
+      </w:pPr>
+    </w:p>
+    <w:p>
+      <w:pPr>
+        <w:pStyle w:val="PlainText"/>
+        <w:rPr>
+          <w:rFonts w:ascii="Courier New" w:hAnsi="Courier New" w:cs="Courier New"/>
+        </w:rPr>
+      </w:pPr>
+      <w:r>
+        <w:rPr>
+          <w:rFonts w:ascii="Courier New" w:hAnsi="Courier New" w:cs="Courier New"/>
+        </w:rPr>
+        <w:t>SAT Dec 02</w:t>
+      </w:r>
+      <w:r>
+        <w:rPr>
+          <w:rFonts w:ascii="Courier New" w:hAnsi="Courier New" w:cs="Courier New"/>
+        </w:rPr>
+        <w:t xml:space="preserve"> 10:20:57 PST 2017</w:t>
+      </w:r>
+    </w:p>
+    <w:p>
+      <w:pPr>
+        <w:pStyle w:val="PlainText"/>
+        <w:rPr>
+          <w:rFonts w:ascii="Courier New" w:hAnsi="Courier New" w:cs="Courier New"/>
+        </w:rPr>
+      </w:pPr>
+      <w:r>
+        <w:rPr>
+          <w:rFonts w:ascii="Courier New" w:hAnsi="Courier New" w:cs="Courier New"/>
+        </w:rPr>
+        <w:t>Person Name</w:t>
+      </w:r>
+      <w:r>
+        <w:rPr>
+          <w:rFonts w:ascii="Courier New" w:hAnsi="Courier New" w:cs="Courier New"/>
+        </w:rPr>
+        <w:tab/>
+      </w:r>
+      <w:r>
+        <w:rPr>
+          <w:rFonts w:ascii="Courier New" w:hAnsi="Courier New" w:cs="Courier New"/>
+        </w:rPr>
+        <w:tab/>
+      </w:r>
+      <w:r>
+        <w:rPr>
+          <w:rFonts w:ascii="Courier New" w:hAnsi="Courier New" w:cs="Courier New"/>
+        </w:rPr>
+        <w:tab/>
+      </w:r>
+      <w:r>
+        <w:rPr>
+          <w:rFonts w:ascii="Courier New" w:hAnsi="Courier New" w:cs="Courier New"/>
+        </w:rPr>
+        <w:tab/>
+        <w:t>- BASAVA</w:t>
+      </w:r>
+    </w:p>
+    <w:p>
+      <w:pPr>
+        <w:pStyle w:val="PlainText"/>
+        <w:rPr>
+          <w:rFonts w:ascii="Courier New" w:hAnsi="Courier New" w:cs="Courier New"/>
+        </w:rPr>
+      </w:pPr>
+      <w:r>
+        <w:rPr>
+          <w:rFonts w:ascii="Courier New" w:hAnsi="Courier New" w:cs="Courier New"/>
+        </w:rPr>
+        <w:t>Bill number</w:t>
+      </w:r>
+      <w:r>
+        <w:rPr>
+          <w:rFonts w:ascii="Courier New" w:hAnsi="Courier New" w:cs="Courier New"/>
+        </w:rPr>
+        <w:tab/>
+      </w:r>
+      <w:r>
+        <w:rPr>
+          <w:rFonts w:ascii="Courier New" w:hAnsi="Courier New" w:cs="Courier New"/>
+        </w:rPr>
+        <w:tab/>
+      </w:r>
+      <w:r>
+        <w:rPr>
+          <w:rFonts w:ascii="Courier New" w:hAnsi="Courier New" w:cs="Courier New"/>
+        </w:rPr>
+        <w:tab/>
+      </w:r>
+      <w:r>
+        <w:rPr>
+          <w:rFonts w:ascii="Courier New" w:hAnsi="Courier New" w:cs="Courier New"/>
+        </w:rPr>
+        <w:tab/>
+        <w:t>- 1735</w:t>
+      </w:r>
+    </w:p>
+    <w:p>
+      <w:pPr>
+        <w:pStyle w:val="PlainText"/>
+        <w:rPr>
+          <w:rFonts w:ascii="Courier New" w:hAnsi="Courier New" w:cs="Courier New"/>
+        </w:rPr>
+      </w:pPr>
+      <w:r>
+        <w:rPr>
+          <w:rFonts w:ascii="Courier New" w:hAnsi="Courier New" w:cs="Courier New"/>
+        </w:rPr>
+        <w:t>---------------------------------------------------------------</w:t>
+      </w:r>
+    </w:p>
+    <w:p>
+      <w:pPr>
+        <w:pStyle w:val="PlainText"/>
+        <w:rPr>
+          <w:rFonts w:ascii="Courier New" w:hAnsi="Courier New" w:cs="Courier New"/>
+        </w:rPr>
+      </w:pPr>
+      <w:r>
+        <w:rPr>
+          <w:rFonts w:ascii="Courier New" w:hAnsi="Courier New" w:cs="Courier New"/>
+        </w:rPr>
+        <w:t>Item Name</w:t>
+      </w:r>
+      <w:r>
+        <w:rPr>
+          <w:rFonts w:ascii="Courier New" w:hAnsi="Courier New" w:cs="Courier New"/>
+        </w:rPr>
+        <w:tab/>
+      </w:r>
+      <w:r>
+        <w:rPr>
+          <w:rFonts w:ascii="Courier New" w:hAnsi="Courier New" w:cs="Courier New"/>
+        </w:rPr>
+        <w:tab/>
+      </w:r>
+      <w:r>
+        <w:rPr>
+          <w:rFonts w:ascii="Courier New" w:hAnsi="Courier New" w:cs="Courier New"/>
+        </w:rPr>
+        <w:tab/>
+      </w:r>
+      <w:r>
+        <w:rPr>
+          <w:rFonts w:ascii="Courier New" w:hAnsi="Courier New" w:cs="Courier New"/>
+        </w:rPr>
+        <w:tab/>
+        <w:t>- POTATO</w:t>
+      </w:r>
+    </w:p>
+    <w:p>
+      <w:pPr>
+        <w:pStyle w:val="PlainText"/>
+        <w:rPr>
+          <w:rFonts w:ascii="Courier New" w:hAnsi="Courier New" w:cs="Courier New"/>
+        </w:rPr>
+      </w:pPr>
+      <w:r>
+        <w:rPr>
+          <w:rFonts w:ascii="Courier New" w:hAnsi="Courier New" w:cs="Courier New"/>
+        </w:rPr>
+        <w:t>Number of Pockets</w:t>
+      </w:r>
+      <w:r>
+        <w:rPr>
+          <w:rFonts w:ascii="Courier New" w:hAnsi="Courier New" w:cs="Courier New"/>
+        </w:rPr>
+        <w:tab/>
+      </w:r>
+      <w:r>
+        <w:rPr>
+          <w:rFonts w:ascii="Courier New" w:hAnsi="Courier New" w:cs="Courier New"/>
+        </w:rPr>
+        <w:tab/>
+      </w:r>
+      <w:r>
+        <w:rPr>
+          <w:rFonts w:ascii="Courier New" w:hAnsi="Courier New" w:cs="Courier New"/>
+        </w:rPr>
+        <w:tab/>
+        <w:t>- 4</w:t>
+      </w:r>
+    </w:p>
+    <w:p>
+      <w:pPr>
+        <w:pStyle w:val="PlainText"/>
+        <w:rPr>
+          <w:rFonts w:ascii="Courier New" w:hAnsi="Courier New" w:cs="Courier New"/>
+        </w:rPr>
+      </w:pPr>
+      <w:r>
+        <w:rPr>
+          <w:rFonts w:ascii="Courier New" w:hAnsi="Courier New" w:cs="Courier New"/>
+        </w:rPr>
+        <w:t>Number of KGs</w:t>
+      </w:r>
+      <w:r>
+        <w:rPr>
+          <w:rFonts w:ascii="Courier New" w:hAnsi="Courier New" w:cs="Courier New"/>
+        </w:rPr>
+        <w:tab/>
+      </w:r>
+      <w:r>
+        <w:rPr>
+          <w:rFonts w:ascii="Courier New" w:hAnsi="Courier New" w:cs="Courier New"/>
+        </w:rPr>
+        <w:tab/>
+      </w:r>
+      <w:r>
+        <w:rPr>
+          <w:rFonts w:ascii="Courier New" w:hAnsi="Courier New" w:cs="Courier New"/>
+        </w:rPr>
+        <w:tab/>
+        <w:t>- 198</w:t>
+      </w:r>
+    </w:p>
+    <w:p>
+      <w:pPr>
+        <w:pStyle w:val="PlainText"/>
+        <w:rPr>
+          <w:rFonts w:ascii="Courier New" w:hAnsi="Courier New" w:cs="Courier New"/>
+        </w:rPr>
+      </w:pPr>
+      <w:r>
+        <w:rPr>
+          <w:rFonts w:ascii="Courier New" w:hAnsi="Courier New" w:cs="Courier New"/>
+        </w:rPr>
+        <w:t>Rate</w:t>
+      </w:r>
+      <w:r>
+        <w:rPr>
+          <w:rFonts w:ascii="Courier New" w:hAnsi="Courier New" w:cs="Courier New"/>
+        </w:rPr>
+        <w:tab/>
+      </w:r>
+      <w:r>
+        <w:rPr>
+          <w:rFonts w:ascii="Courier New" w:hAnsi="Courier New" w:cs="Courier New"/>
+        </w:rPr>
+        <w:tab/>
+      </w:r>
+      <w:r>
+        <w:rPr>
+          <w:rFonts w:ascii="Courier New" w:hAnsi="Courier New" w:cs="Courier New"/>
+        </w:rPr>
+        <w:tab/>
+      </w:r>
+      <w:r>
+        <w:rPr>
+          <w:rFonts w:ascii="Courier New" w:hAnsi="Courier New" w:cs="Courier New"/>
+        </w:rPr>
+        <w:tab/>
+      </w:r>
+      <w:r>
+        <w:rPr>
+          <w:rFonts w:ascii="Courier New" w:hAnsi="Courier New" w:cs="Courier New"/>
+        </w:rPr>
+        <w:tab/>
+        <w:t>- 12</w:t>
+      </w:r>
+    </w:p>
+    <w:p>
+      <w:pPr>
+        <w:pStyle w:val="PlainText"/>
+        <w:rPr>
+          <w:rFonts w:ascii="Courier New" w:hAnsi="Courier New" w:cs="Courier New"/>
+        </w:rPr>
+      </w:pPr>
+      <w:r>
+        <w:rPr>
+          <w:rFonts w:ascii="Courier New" w:hAnsi="Courier New" w:cs="Courier New"/>
+        </w:rPr>
+        <w:t>Total Price</w:t>
+      </w:r>
+      <w:r>
+        <w:rPr>
+          <w:rFonts w:ascii="Courier New" w:hAnsi="Courier New" w:cs="Courier New"/>
+        </w:rPr>
+        <w:tab/>
+      </w:r>
+      <w:r>
+        <w:rPr>
+          <w:rFonts w:ascii="Courier New" w:hAnsi="Courier New" w:cs="Courier New"/>
+        </w:rPr>
+        <w:tab/>
+      </w:r>
+      <w:r>
+        <w:rPr>
+          <w:rFonts w:ascii="Courier New" w:hAnsi="Courier New" w:cs="Courier New"/>
+        </w:rPr>
+        <w:tab/>
+      </w:r>
+      <w:r>
+        <w:rPr>
+          <w:rFonts w:ascii="Courier New" w:hAnsi="Courier New" w:cs="Courier New"/>
+        </w:rPr>
+        <w:tab/>
+        <w:t>- 2376.0</w:t>
+      </w:r>
+    </w:p>
+    <w:p>
+      <w:pPr>
+        <w:pStyle w:val="PlainText"/>
+        <w:rPr>
+          <w:rFonts w:ascii="Courier New" w:hAnsi="Courier New" w:cs="Courier New"/>
+          <w:color w:val="FF0000"/>
+        </w:rPr>
+      </w:pPr>
+      <w:r>
+        <w:rPr>
+          <w:rFonts w:ascii="Courier New" w:hAnsi="Courier New" w:cs="Courier New"/>
+          <w:color w:val="FF0000"/>
+        </w:rPr>
+        <w:t>Amount Received</w:t>
+      </w:r>
+      <w:r>
+        <w:rPr>
+          <w:rFonts w:ascii="Courier New" w:hAnsi="Courier New" w:cs="Courier New"/>
+          <w:color w:val="FF0000"/>
+        </w:rPr>
+        <w:tab/>
+      </w:r>
+      <w:r>
+        <w:rPr>
+          <w:rFonts w:ascii="Courier New" w:hAnsi="Courier New" w:cs="Courier New"/>
+          <w:color w:val="FF0000"/>
+        </w:rPr>
+        <w:tab/>
+      </w:r>
+      <w:r>
+        <w:rPr>
+          <w:rFonts w:ascii="Courier New" w:hAnsi="Courier New" w:cs="Courier New"/>
+          <w:color w:val="FF0000"/>
+        </w:rPr>
+        <w:tab/>
+        <w:t>- 2000</w:t>
+      </w:r>
+    </w:p>
+    <w:p>
+      <w:pPr>
+        <w:pStyle w:val="PlainText"/>
+        <w:rPr>
+          <w:rFonts w:ascii="Courier New" w:hAnsi="Courier New" w:cs="Courier New"/>
+        </w:rPr>
+      </w:pPr>
+      <w:r>
+        <w:rPr>
+          <w:rFonts w:ascii="Courier New" w:hAnsi="Courier New" w:cs="Courier New"/>
+        </w:rPr>
+        <w:t>Amount balance</w:t>
+      </w:r>
+      <w:r>
+        <w:rPr>
+          <w:rFonts w:ascii="Courier New" w:hAnsi="Courier New" w:cs="Courier New"/>
+        </w:rPr>
+        <w:tab/>
+      </w:r>
+      <w:r>
+        <w:rPr>
+          <w:rFonts w:ascii="Courier New" w:hAnsi="Courier New" w:cs="Courier New"/>
+        </w:rPr>
+        <w:tab/>
+      </w:r>
+      <w:r>
+        <w:rPr>
+          <w:rFonts w:ascii="Courier New" w:hAnsi="Courier New" w:cs="Courier New"/>
+        </w:rPr>
+        <w:tab/>
+        <w:t>- 28323.0</w:t>
+      </w:r>
+    </w:p>
+    <w:p>
+      <w:pPr>
+        <w:pStyle w:val="PlainText"/>
+        <w:rPr>
+          <w:rFonts w:ascii="Courier New" w:hAnsi="Courier New" w:cs="Courier New"/>
+        </w:rPr>
+      </w:pPr>
+      <w:r>
+        <w:rPr>
+          <w:rFonts w:ascii="Courier New" w:hAnsi="Courier New" w:cs="Courier New"/>
+        </w:rPr>
+        <w:t>Amount Received mode</w:t>
+      </w:r>
+      <w:r>
+        <w:rPr>
+          <w:rFonts w:ascii="Courier New" w:hAnsi="Courier New" w:cs="Courier New"/>
+        </w:rPr>
+        <w:tab/>
+      </w:r>
+      <w:r>
+        <w:rPr>
+          <w:rFonts w:ascii="Courier New" w:hAnsi="Courier New" w:cs="Courier New"/>
+        </w:rPr>
+        <w:tab/>
+        <w:t>- CASH</w:t>
+      </w:r>
+    </w:p>
+    <w:p>
+      <w:pPr>
+        <w:pStyle w:val="PlainText"/>
+        <w:rPr>
+          <w:rFonts w:ascii="Courier New" w:hAnsi="Courier New" w:cs="Courier New"/>
+        </w:rPr>
+      </w:pPr>
+    </w:p>
+    <w:p>
+      <w:pPr>
+        <w:pStyle w:val="PlainText"/>
+        <w:rPr>
+          <w:rFonts w:ascii="Courier New" w:hAnsi="Courier New" w:cs="Courier New"/>
+        </w:rPr>
+      </w:pPr>
+      <w:r>
+        <w:rPr>
+          <w:rFonts w:ascii="Courier New" w:hAnsi="Courier New" w:cs="Courier New"/>
+        </w:rPr>
+        <w:t>Item Name</w:t>
+      </w:r>
+      <w:r>
+        <w:rPr>
+          <w:rFonts w:ascii="Courier New" w:hAnsi="Courier New" w:cs="Courier New"/>
+        </w:rPr>
+        <w:tab/>
+      </w:r>
+      <w:r>
+        <w:rPr>
+          <w:rFonts w:ascii="Courier New" w:hAnsi="Courier New" w:cs="Courier New"/>
+        </w:rPr>
+        <w:tab/>
+      </w:r>
+      <w:r>
+        <w:rPr>
+          <w:rFonts w:ascii="Courier New" w:hAnsi="Courier New" w:cs="Courier New"/>
+        </w:rPr>
+        <w:tab/>
+      </w:r>
+      <w:r>
+        <w:rPr>
+          <w:rFonts w:ascii="Courier New" w:hAnsi="Courier New" w:cs="Courier New"/>
+        </w:rPr>
+        <w:tab/>
+        <w:t>- CARROT</w:t>
+      </w:r>
+    </w:p>
+    <w:p>
+      <w:pPr>
+        <w:pStyle w:val="PlainText"/>
+        <w:rPr>
+          <w:rFonts w:ascii="Courier New" w:hAnsi="Courier New" w:cs="Courier New"/>
+        </w:rPr>
+      </w:pPr>
+      <w:r>
+        <w:rPr>
+          <w:rFonts w:ascii="Courier New" w:hAnsi="Courier New" w:cs="Courier New"/>
+        </w:rPr>
+        <w:t>Number of Pockets</w:t>
+      </w:r>
+      <w:r>
+        <w:rPr>
+          <w:rFonts w:ascii="Courier New" w:hAnsi="Courier New" w:cs="Courier New"/>
+        </w:rPr>
+        <w:tab/>
+      </w:r>
+      <w:r>
+        <w:rPr>
+          <w:rFonts w:ascii="Courier New" w:hAnsi="Courier New" w:cs="Courier New"/>
+        </w:rPr>
+        <w:tab/>
+      </w:r>
+      <w:r>
+        <w:rPr>
+          <w:rFonts w:ascii="Courier New" w:hAnsi="Courier New" w:cs="Courier New"/>
+        </w:rPr>
+        <w:tab/>
+        <w:t>- 1</w:t>
+      </w:r>
+    </w:p>
+    <w:p>
+      <w:pPr>
+        <w:pStyle w:val="PlainText"/>
+        <w:rPr>
+          <w:rFonts w:ascii="Courier New" w:hAnsi="Courier New" w:cs="Courier New"/>
+        </w:rPr>
+      </w:pPr>
+      <w:r>
+        <w:rPr>
+          <w:rFonts w:ascii="Courier New" w:hAnsi="Courier New" w:cs="Courier New"/>
+        </w:rPr>
+        <w:t>Number of KGs</w:t>
+      </w:r>
+      <w:r>
+        <w:rPr>
+          <w:rFonts w:ascii="Courier New" w:hAnsi="Courier New" w:cs="Courier New"/>
+        </w:rPr>
+        <w:tab/>
+      </w:r>
+      <w:r>
+        <w:rPr>
+          <w:rFonts w:ascii="Courier New" w:hAnsi="Courier New" w:cs="Courier New"/>
+        </w:rPr>
+        <w:tab/>
+      </w:r>
+      <w:r>
+        <w:rPr>
+          <w:rFonts w:ascii="Courier New" w:hAnsi="Courier New" w:cs="Courier New"/>
+        </w:rPr>
+        <w:tab/>
+        <w:t>- 94</w:t>
+      </w:r>
+    </w:p>
+    <w:p>
+      <w:pPr>
+        <w:pStyle w:val="PlainText"/>
+        <w:rPr>
+          <w:rFonts w:ascii="Courier New" w:hAnsi="Courier New" w:cs="Courier New"/>
+        </w:rPr>
+      </w:pPr>
+      <w:r>
+        <w:rPr>
+          <w:rFonts w:ascii="Courier New" w:hAnsi="Courier New" w:cs="Courier New"/>
+        </w:rPr>
+        <w:t>Rate</w:t>
+      </w:r>
+      <w:r>
+        <w:rPr>
+          <w:rFonts w:ascii="Courier New" w:hAnsi="Courier New" w:cs="Courier New"/>
+        </w:rPr>
+        <w:tab/>
+      </w:r>
+      <w:r>
+        <w:rPr>
+          <w:rFonts w:ascii="Courier New" w:hAnsi="Courier New" w:cs="Courier New"/>
+        </w:rPr>
+        <w:tab/>
+      </w:r>
+      <w:r>
+        <w:rPr>
+          <w:rFonts w:ascii="Courier New" w:hAnsi="Courier New" w:cs="Courier New"/>
+        </w:rPr>
+        <w:tab/>
+      </w:r>
+      <w:r>
+        <w:rPr>
+          <w:rFonts w:ascii="Courier New" w:hAnsi="Courier New" w:cs="Courier New"/>
+        </w:rPr>
+        <w:tab/>
+      </w:r>
+      <w:r>
+        <w:rPr>
+          <w:rFonts w:ascii="Courier New" w:hAnsi="Courier New" w:cs="Courier New"/>
+        </w:rPr>
+        <w:tab/>
+        <w:t>- 58</w:t>
+      </w:r>
+    </w:p>
+    <w:p>
+      <w:pPr>
+        <w:pStyle w:val="PlainText"/>
+        <w:rPr>
+          <w:rFonts w:ascii="Courier New" w:hAnsi="Courier New" w:cs="Courier New"/>
+        </w:rPr>
+      </w:pPr>
+      <w:r>
+        <w:rPr>
+          <w:rFonts w:ascii="Courier New" w:hAnsi="Courier New" w:cs="Courier New"/>
+        </w:rPr>
+        <w:t>Total Price</w:t>
+      </w:r>
+      <w:r>
+        <w:rPr>
+          <w:rFonts w:ascii="Courier New" w:hAnsi="Courier New" w:cs="Courier New"/>
+        </w:rPr>
+        <w:tab/>
+      </w:r>
+      <w:r>
+        <w:rPr>
+          <w:rFonts w:ascii="Courier New" w:hAnsi="Courier New" w:cs="Courier New"/>
+        </w:rPr>
+        <w:tab/>
+      </w:r>
+      <w:r>
+        <w:rPr>
+          <w:rFonts w:ascii="Courier New" w:hAnsi="Courier New" w:cs="Courier New"/>
+        </w:rPr>
+        <w:tab/>
+      </w:r>
+      <w:r>
+        <w:rPr>
+          <w:rFonts w:ascii="Courier New" w:hAnsi="Courier New" w:cs="Courier New"/>
+        </w:rPr>
+        <w:tab/>
+        <w:t>- 5452.0</w:t>
+      </w:r>
+    </w:p>
+    <w:p>
+      <w:pPr>
+        <w:pStyle w:val="PlainText"/>
+        <w:rPr>
+          <w:rFonts w:ascii="Courier New" w:hAnsi="Courier New" w:cs="Courier New"/>
+          <w:b/>
+        </w:rPr>
+      </w:pPr>
+      <w:r>
+        <w:rPr>
+          <w:rFonts w:ascii="Courier New" w:hAnsi="Courier New" w:cs="Courier New"/>
+          <w:b/>
+        </w:rPr>
+        <w:t>Amount balance</w:t>
+      </w:r>
+      <w:r>
+        <w:rPr>
+          <w:rFonts w:ascii="Courier New" w:hAnsi="Courier New" w:cs="Courier New"/>
+          <w:b/>
+        </w:rPr>
+        <w:tab/>
+      </w:r>
+      <w:r>
+        <w:rPr>
+          <w:rFonts w:ascii="Courier New" w:hAnsi="Courier New" w:cs="Courier New"/>
+          <w:b/>
+        </w:rPr>
+        <w:tab/>
+      </w:r>
+      <w:r>
+        <w:rPr>
+          <w:rFonts w:ascii="Courier New" w:hAnsi="Courier New" w:cs="Courier New"/>
+          <w:b/>
+        </w:rPr>
+        <w:tab/>
+        <w:t>- 33775.0</w:t>
+      </w:r>
+    </w:p>
+    <w:p>
+      <w:pPr>
+        <w:pStyle w:val="PlainText"/>
+        <w:rPr>
+          <w:rFonts w:ascii="Courier New" w:hAnsi="Courier New" w:cs="Courier New"/>
+        </w:rPr>
+      </w:pPr>
+    </w:p>
+    <w:p>
+      <w:pPr>
+        <w:pStyle w:val="PlainText"/>
+        <w:rPr>
+          <w:rFonts w:ascii="Courier New" w:hAnsi="Courier New" w:cs="Courier New"/>
+          <w:b/>
+        </w:rPr>
+      </w:pPr>
     </w:p>
     <w:p>
       <w:pPr>

--- a/customer _details/GANGAMMA/SEP/TUMKUR/BASAVA/PURCHASE DETAILS.docx
+++ b/customer _details/GANGAMMA/SEP/TUMKUR/BASAVA/PURCHASE DETAILS.docx
@@ -10010,13 +10010,7 @@
         <w:rPr>
           <w:rFonts w:ascii="Courier New" w:hAnsi="Courier New" w:cs="Courier New"/>
         </w:rPr>
-        <w:t>SAT Dec 02</w:t>
-      </w:r>
-      <w:r>
-        <w:rPr>
-          <w:rFonts w:ascii="Courier New" w:hAnsi="Courier New" w:cs="Courier New"/>
-        </w:rPr>
-        <w:t xml:space="preserve"> 10:20:57 PST 2017</w:t>
+        <w:t>SAT Dec 02 10:20:57 PST 2017</w:t>
       </w:r>
     </w:p>
     <w:p>
@@ -10632,6 +10626,247 @@
         <w:tab/>
         <w:t>- 33775.0</w:t>
       </w:r>
+    </w:p>
+    <w:p>
+      <w:pPr>
+        <w:pStyle w:val="PlainText"/>
+        <w:rPr>
+          <w:rFonts w:ascii="Courier New" w:hAnsi="Courier New" w:cs="Courier New"/>
+          <w:b/>
+        </w:rPr>
+      </w:pPr>
+    </w:p>
+    <w:p>
+      <w:pPr>
+        <w:pStyle w:val="PlainText"/>
+        <w:rPr>
+          <w:rFonts w:ascii="Courier New" w:hAnsi="Courier New" w:cs="Courier New"/>
+        </w:rPr>
+      </w:pPr>
+      <w:r>
+        <w:rPr>
+          <w:rFonts w:ascii="Courier New" w:hAnsi="Courier New" w:cs="Courier New"/>
+        </w:rPr>
+        <w:t>SUN Dec 03</w:t>
+      </w:r>
+      <w:r>
+        <w:rPr>
+          <w:rFonts w:ascii="Courier New" w:hAnsi="Courier New" w:cs="Courier New"/>
+        </w:rPr>
+        <w:t xml:space="preserve"> 10:03:04 PST 2017</w:t>
+      </w:r>
+    </w:p>
+    <w:p>
+      <w:pPr>
+        <w:pStyle w:val="PlainText"/>
+        <w:rPr>
+          <w:rFonts w:ascii="Courier New" w:hAnsi="Courier New" w:cs="Courier New"/>
+        </w:rPr>
+      </w:pPr>
+      <w:r>
+        <w:rPr>
+          <w:rFonts w:ascii="Courier New" w:hAnsi="Courier New" w:cs="Courier New"/>
+        </w:rPr>
+        <w:t>Person Name</w:t>
+      </w:r>
+      <w:r>
+        <w:rPr>
+          <w:rFonts w:ascii="Courier New" w:hAnsi="Courier New" w:cs="Courier New"/>
+        </w:rPr>
+        <w:tab/>
+      </w:r>
+      <w:r>
+        <w:rPr>
+          <w:rFonts w:ascii="Courier New" w:hAnsi="Courier New" w:cs="Courier New"/>
+        </w:rPr>
+        <w:tab/>
+      </w:r>
+      <w:r>
+        <w:rPr>
+          <w:rFonts w:ascii="Courier New" w:hAnsi="Courier New" w:cs="Courier New"/>
+        </w:rPr>
+        <w:tab/>
+      </w:r>
+      <w:r>
+        <w:rPr>
+          <w:rFonts w:ascii="Courier New" w:hAnsi="Courier New" w:cs="Courier New"/>
+        </w:rPr>
+        <w:tab/>
+        <w:t>- BASAVA</w:t>
+      </w:r>
+    </w:p>
+    <w:p>
+      <w:pPr>
+        <w:pStyle w:val="PlainText"/>
+        <w:rPr>
+          <w:rFonts w:ascii="Courier New" w:hAnsi="Courier New" w:cs="Courier New"/>
+        </w:rPr>
+      </w:pPr>
+      <w:r>
+        <w:rPr>
+          <w:rFonts w:ascii="Courier New" w:hAnsi="Courier New" w:cs="Courier New"/>
+        </w:rPr>
+        <w:t>---------------------------------------------------------------</w:t>
+      </w:r>
+    </w:p>
+    <w:p>
+      <w:pPr>
+        <w:pStyle w:val="PlainText"/>
+        <w:rPr>
+          <w:rFonts w:ascii="Courier New" w:hAnsi="Courier New" w:cs="Courier New"/>
+        </w:rPr>
+      </w:pPr>
+      <w:r>
+        <w:rPr>
+          <w:rFonts w:ascii="Courier New" w:hAnsi="Courier New" w:cs="Courier New"/>
+        </w:rPr>
+        <w:t>Item Name</w:t>
+      </w:r>
+      <w:r>
+        <w:rPr>
+          <w:rFonts w:ascii="Courier New" w:hAnsi="Courier New" w:cs="Courier New"/>
+        </w:rPr>
+        <w:tab/>
+      </w:r>
+      <w:r>
+        <w:rPr>
+          <w:rFonts w:ascii="Courier New" w:hAnsi="Courier New" w:cs="Courier New"/>
+        </w:rPr>
+        <w:tab/>
+      </w:r>
+      <w:r>
+        <w:rPr>
+          <w:rFonts w:ascii="Courier New" w:hAnsi="Courier New" w:cs="Courier New"/>
+        </w:rPr>
+        <w:tab/>
+      </w:r>
+      <w:r>
+        <w:rPr>
+          <w:rFonts w:ascii="Courier New" w:hAnsi="Courier New" w:cs="Courier New"/>
+        </w:rPr>
+        <w:tab/>
+        <w:t>- BEET</w:t>
+      </w:r>
+    </w:p>
+    <w:p>
+      <w:pPr>
+        <w:pStyle w:val="PlainText"/>
+        <w:rPr>
+          <w:rFonts w:ascii="Courier New" w:hAnsi="Courier New" w:cs="Courier New"/>
+          <w:color w:val="FF0000"/>
+        </w:rPr>
+      </w:pPr>
+      <w:r>
+        <w:rPr>
+          <w:rFonts w:ascii="Courier New" w:hAnsi="Courier New" w:cs="Courier New"/>
+          <w:color w:val="FF0000"/>
+        </w:rPr>
+        <w:t>Amount Received</w:t>
+      </w:r>
+      <w:r>
+        <w:rPr>
+          <w:rFonts w:ascii="Courier New" w:hAnsi="Courier New" w:cs="Courier New"/>
+          <w:color w:val="FF0000"/>
+        </w:rPr>
+        <w:tab/>
+      </w:r>
+      <w:r>
+        <w:rPr>
+          <w:rFonts w:ascii="Courier New" w:hAnsi="Courier New" w:cs="Courier New"/>
+          <w:color w:val="FF0000"/>
+        </w:rPr>
+        <w:tab/>
+      </w:r>
+      <w:r>
+        <w:rPr>
+          <w:rFonts w:ascii="Courier New" w:hAnsi="Courier New" w:cs="Courier New"/>
+          <w:color w:val="FF0000"/>
+        </w:rPr>
+        <w:tab/>
+        <w:t>- 5828</w:t>
+      </w:r>
+    </w:p>
+    <w:p>
+      <w:pPr>
+        <w:pStyle w:val="PlainText"/>
+        <w:rPr>
+          <w:rFonts w:ascii="Courier New" w:hAnsi="Courier New" w:cs="Courier New"/>
+          <w:b/>
+        </w:rPr>
+      </w:pPr>
+      <w:r>
+        <w:rPr>
+          <w:rFonts w:ascii="Courier New" w:hAnsi="Courier New" w:cs="Courier New"/>
+          <w:b/>
+        </w:rPr>
+        <w:t>Amount balance</w:t>
+      </w:r>
+      <w:r>
+        <w:rPr>
+          <w:rFonts w:ascii="Courier New" w:hAnsi="Courier New" w:cs="Courier New"/>
+          <w:b/>
+        </w:rPr>
+        <w:tab/>
+      </w:r>
+      <w:r>
+        <w:rPr>
+          <w:rFonts w:ascii="Courier New" w:hAnsi="Courier New" w:cs="Courier New"/>
+          <w:b/>
+        </w:rPr>
+        <w:tab/>
+      </w:r>
+      <w:r>
+        <w:rPr>
+          <w:rFonts w:ascii="Courier New" w:hAnsi="Courier New" w:cs="Courier New"/>
+          <w:b/>
+        </w:rPr>
+        <w:tab/>
+        <w:t>- 27947.0</w:t>
+      </w:r>
+    </w:p>
+    <w:p>
+      <w:pPr>
+        <w:pStyle w:val="PlainText"/>
+        <w:rPr>
+          <w:rFonts w:ascii="Courier New" w:hAnsi="Courier New" w:cs="Courier New"/>
+        </w:rPr>
+      </w:pPr>
+      <w:r>
+        <w:rPr>
+          <w:rFonts w:ascii="Courier New" w:hAnsi="Courier New" w:cs="Courier New"/>
+        </w:rPr>
+        <w:t>Amount Received mode</w:t>
+      </w:r>
+      <w:r>
+        <w:rPr>
+          <w:rFonts w:ascii="Courier New" w:hAnsi="Courier New" w:cs="Courier New"/>
+        </w:rPr>
+        <w:tab/>
+      </w:r>
+      <w:r>
+        <w:rPr>
+          <w:rFonts w:ascii="Courier New" w:hAnsi="Courier New" w:cs="Courier New"/>
+        </w:rPr>
+        <w:tab/>
+        <w:t>- CASH</w:t>
+      </w:r>
+    </w:p>
+    <w:p>
+      <w:pPr>
+        <w:pStyle w:val="PlainText"/>
+        <w:rPr>
+          <w:rFonts w:ascii="Courier New" w:hAnsi="Courier New" w:cs="Courier New"/>
+        </w:rPr>
+      </w:pPr>
+    </w:p>
+    <w:p>
+      <w:pPr>
+        <w:pStyle w:val="PlainText"/>
+        <w:rPr>
+          <w:rFonts w:ascii="Courier New" w:hAnsi="Courier New" w:cs="Courier New"/>
+          <w:b/>
+        </w:rPr>
+      </w:pPr>
     </w:p>
     <w:p>
       <w:pPr>

--- a/customer _details/GANGAMMA/SEP/TUMKUR/BASAVA/PURCHASE DETAILS.docx
+++ b/customer _details/GANGAMMA/SEP/TUMKUR/BASAVA/PURCHASE DETAILS.docx
@@ -10647,13 +10647,7 @@
         <w:rPr>
           <w:rFonts w:ascii="Courier New" w:hAnsi="Courier New" w:cs="Courier New"/>
         </w:rPr>
-        <w:t>SUN Dec 03</w:t>
-      </w:r>
-      <w:r>
-        <w:rPr>
-          <w:rFonts w:ascii="Courier New" w:hAnsi="Courier New" w:cs="Courier New"/>
-        </w:rPr>
-        <w:t xml:space="preserve"> 10:03:04 PST 2017</w:t>
+        <w:t>SUN Dec 03 10:03:04 PST 2017</w:t>
       </w:r>
     </w:p>
     <w:p>
@@ -10850,6 +10844,369 @@
         <w:tab/>
         <w:t>- CASH</w:t>
       </w:r>
+    </w:p>
+    <w:p>
+      <w:pPr>
+        <w:pStyle w:val="PlainText"/>
+        <w:rPr>
+          <w:rFonts w:ascii="Courier New" w:hAnsi="Courier New" w:cs="Courier New"/>
+        </w:rPr>
+      </w:pPr>
+    </w:p>
+    <w:p>
+      <w:pPr>
+        <w:pStyle w:val="PlainText"/>
+        <w:rPr>
+          <w:rFonts w:ascii="Courier New" w:hAnsi="Courier New" w:cs="Courier New"/>
+        </w:rPr>
+      </w:pPr>
+      <w:r>
+        <w:rPr>
+          <w:rFonts w:ascii="Courier New" w:hAnsi="Courier New" w:cs="Courier New"/>
+        </w:rPr>
+        <w:t>SAT Dec 9</w:t>
+      </w:r>
+      <w:r>
+        <w:rPr>
+          <w:rFonts w:ascii="Courier New" w:hAnsi="Courier New" w:cs="Courier New"/>
+        </w:rPr>
+        <w:t xml:space="preserve"> 10:12:21 PST 2017</w:t>
+      </w:r>
+    </w:p>
+    <w:p>
+      <w:pPr>
+        <w:pStyle w:val="PlainText"/>
+        <w:rPr>
+          <w:rFonts w:ascii="Courier New" w:hAnsi="Courier New" w:cs="Courier New"/>
+        </w:rPr>
+      </w:pPr>
+      <w:r>
+        <w:rPr>
+          <w:rFonts w:ascii="Courier New" w:hAnsi="Courier New" w:cs="Courier New"/>
+        </w:rPr>
+        <w:t>Person Name</w:t>
+      </w:r>
+      <w:r>
+        <w:rPr>
+          <w:rFonts w:ascii="Courier New" w:hAnsi="Courier New" w:cs="Courier New"/>
+        </w:rPr>
+        <w:tab/>
+      </w:r>
+      <w:r>
+        <w:rPr>
+          <w:rFonts w:ascii="Courier New" w:hAnsi="Courier New" w:cs="Courier New"/>
+        </w:rPr>
+        <w:tab/>
+      </w:r>
+      <w:r>
+        <w:rPr>
+          <w:rFonts w:ascii="Courier New" w:hAnsi="Courier New" w:cs="Courier New"/>
+        </w:rPr>
+        <w:tab/>
+      </w:r>
+      <w:r>
+        <w:rPr>
+          <w:rFonts w:ascii="Courier New" w:hAnsi="Courier New" w:cs="Courier New"/>
+        </w:rPr>
+        <w:tab/>
+        <w:t>- BASAVA</w:t>
+      </w:r>
+    </w:p>
+    <w:p>
+      <w:pPr>
+        <w:pStyle w:val="PlainText"/>
+        <w:rPr>
+          <w:rFonts w:ascii="Courier New" w:hAnsi="Courier New" w:cs="Courier New"/>
+        </w:rPr>
+      </w:pPr>
+      <w:r>
+        <w:rPr>
+          <w:rFonts w:ascii="Courier New" w:hAnsi="Courier New" w:cs="Courier New"/>
+        </w:rPr>
+        <w:t>Bill number</w:t>
+      </w:r>
+      <w:r>
+        <w:rPr>
+          <w:rFonts w:ascii="Courier New" w:hAnsi="Courier New" w:cs="Courier New"/>
+        </w:rPr>
+        <w:tab/>
+      </w:r>
+      <w:r>
+        <w:rPr>
+          <w:rFonts w:ascii="Courier New" w:hAnsi="Courier New" w:cs="Courier New"/>
+        </w:rPr>
+        <w:tab/>
+      </w:r>
+      <w:r>
+        <w:rPr>
+          <w:rFonts w:ascii="Courier New" w:hAnsi="Courier New" w:cs="Courier New"/>
+        </w:rPr>
+        <w:tab/>
+      </w:r>
+      <w:r>
+        <w:rPr>
+          <w:rFonts w:ascii="Courier New" w:hAnsi="Courier New" w:cs="Courier New"/>
+        </w:rPr>
+        <w:tab/>
+        <w:t>- 1855</w:t>
+      </w:r>
+    </w:p>
+    <w:p>
+      <w:pPr>
+        <w:pStyle w:val="PlainText"/>
+        <w:rPr>
+          <w:rFonts w:ascii="Courier New" w:hAnsi="Courier New" w:cs="Courier New"/>
+        </w:rPr>
+      </w:pPr>
+      <w:r>
+        <w:rPr>
+          <w:rFonts w:ascii="Courier New" w:hAnsi="Courier New" w:cs="Courier New"/>
+        </w:rPr>
+        <w:t>---------------------------------------------------------------</w:t>
+      </w:r>
+    </w:p>
+    <w:p>
+      <w:pPr>
+        <w:pStyle w:val="PlainText"/>
+        <w:rPr>
+          <w:rFonts w:ascii="Courier New" w:hAnsi="Courier New" w:cs="Courier New"/>
+        </w:rPr>
+      </w:pPr>
+      <w:r>
+        <w:rPr>
+          <w:rFonts w:ascii="Courier New" w:hAnsi="Courier New" w:cs="Courier New"/>
+        </w:rPr>
+        <w:t>Item Name</w:t>
+      </w:r>
+      <w:r>
+        <w:rPr>
+          <w:rFonts w:ascii="Courier New" w:hAnsi="Courier New" w:cs="Courier New"/>
+        </w:rPr>
+        <w:tab/>
+      </w:r>
+      <w:r>
+        <w:rPr>
+          <w:rFonts w:ascii="Courier New" w:hAnsi="Courier New" w:cs="Courier New"/>
+        </w:rPr>
+        <w:tab/>
+      </w:r>
+      <w:r>
+        <w:rPr>
+          <w:rFonts w:ascii="Courier New" w:hAnsi="Courier New" w:cs="Courier New"/>
+        </w:rPr>
+        <w:tab/>
+      </w:r>
+      <w:r>
+        <w:rPr>
+          <w:rFonts w:ascii="Courier New" w:hAnsi="Courier New" w:cs="Courier New"/>
+        </w:rPr>
+        <w:tab/>
+        <w:t>- CARROT2</w:t>
+      </w:r>
+    </w:p>
+    <w:p>
+      <w:pPr>
+        <w:pStyle w:val="PlainText"/>
+        <w:rPr>
+          <w:rFonts w:ascii="Courier New" w:hAnsi="Courier New" w:cs="Courier New"/>
+        </w:rPr>
+      </w:pPr>
+      <w:r>
+        <w:rPr>
+          <w:rFonts w:ascii="Courier New" w:hAnsi="Courier New" w:cs="Courier New"/>
+        </w:rPr>
+        <w:t>Number of Pockets</w:t>
+      </w:r>
+      <w:r>
+        <w:rPr>
+          <w:rFonts w:ascii="Courier New" w:hAnsi="Courier New" w:cs="Courier New"/>
+        </w:rPr>
+        <w:tab/>
+      </w:r>
+      <w:r>
+        <w:rPr>
+          <w:rFonts w:ascii="Courier New" w:hAnsi="Courier New" w:cs="Courier New"/>
+        </w:rPr>
+        <w:tab/>
+      </w:r>
+      <w:r>
+        <w:rPr>
+          <w:rFonts w:ascii="Courier New" w:hAnsi="Courier New" w:cs="Courier New"/>
+        </w:rPr>
+        <w:tab/>
+        <w:t>- 1</w:t>
+      </w:r>
+    </w:p>
+    <w:p>
+      <w:pPr>
+        <w:pStyle w:val="PlainText"/>
+        <w:rPr>
+          <w:rFonts w:ascii="Courier New" w:hAnsi="Courier New" w:cs="Courier New"/>
+        </w:rPr>
+      </w:pPr>
+      <w:r>
+        <w:rPr>
+          <w:rFonts w:ascii="Courier New" w:hAnsi="Courier New" w:cs="Courier New"/>
+        </w:rPr>
+        <w:t>Number of KGs</w:t>
+      </w:r>
+      <w:r>
+        <w:rPr>
+          <w:rFonts w:ascii="Courier New" w:hAnsi="Courier New" w:cs="Courier New"/>
+        </w:rPr>
+        <w:tab/>
+      </w:r>
+      <w:r>
+        <w:rPr>
+          <w:rFonts w:ascii="Courier New" w:hAnsi="Courier New" w:cs="Courier New"/>
+        </w:rPr>
+        <w:tab/>
+      </w:r>
+      <w:r>
+        <w:rPr>
+          <w:rFonts w:ascii="Courier New" w:hAnsi="Courier New" w:cs="Courier New"/>
+        </w:rPr>
+        <w:tab/>
+        <w:t>- 98</w:t>
+      </w:r>
+    </w:p>
+    <w:p>
+      <w:pPr>
+        <w:pStyle w:val="PlainText"/>
+        <w:rPr>
+          <w:rFonts w:ascii="Courier New" w:hAnsi="Courier New" w:cs="Courier New"/>
+        </w:rPr>
+      </w:pPr>
+      <w:r>
+        <w:rPr>
+          <w:rFonts w:ascii="Courier New" w:hAnsi="Courier New" w:cs="Courier New"/>
+        </w:rPr>
+        <w:t>Rate</w:t>
+      </w:r>
+      <w:r>
+        <w:rPr>
+          <w:rFonts w:ascii="Courier New" w:hAnsi="Courier New" w:cs="Courier New"/>
+        </w:rPr>
+        <w:tab/>
+      </w:r>
+      <w:r>
+        <w:rPr>
+          <w:rFonts w:ascii="Courier New" w:hAnsi="Courier New" w:cs="Courier New"/>
+        </w:rPr>
+        <w:tab/>
+      </w:r>
+      <w:r>
+        <w:rPr>
+          <w:rFonts w:ascii="Courier New" w:hAnsi="Courier New" w:cs="Courier New"/>
+        </w:rPr>
+        <w:tab/>
+      </w:r>
+      <w:r>
+        <w:rPr>
+          <w:rFonts w:ascii="Courier New" w:hAnsi="Courier New" w:cs="Courier New"/>
+        </w:rPr>
+        <w:tab/>
+      </w:r>
+      <w:r>
+        <w:rPr>
+          <w:rFonts w:ascii="Courier New" w:hAnsi="Courier New" w:cs="Courier New"/>
+        </w:rPr>
+        <w:tab/>
+        <w:t>- 48</w:t>
+      </w:r>
+    </w:p>
+    <w:p>
+      <w:pPr>
+        <w:pStyle w:val="PlainText"/>
+        <w:rPr>
+          <w:rFonts w:ascii="Courier New" w:hAnsi="Courier New" w:cs="Courier New"/>
+        </w:rPr>
+      </w:pPr>
+      <w:r>
+        <w:rPr>
+          <w:rFonts w:ascii="Courier New" w:hAnsi="Courier New" w:cs="Courier New"/>
+        </w:rPr>
+        <w:t>Total Price</w:t>
+      </w:r>
+      <w:r>
+        <w:rPr>
+          <w:rFonts w:ascii="Courier New" w:hAnsi="Courier New" w:cs="Courier New"/>
+        </w:rPr>
+        <w:tab/>
+      </w:r>
+      <w:r>
+        <w:rPr>
+          <w:rFonts w:ascii="Courier New" w:hAnsi="Courier New" w:cs="Courier New"/>
+        </w:rPr>
+        <w:tab/>
+      </w:r>
+      <w:r>
+        <w:rPr>
+          <w:rFonts w:ascii="Courier New" w:hAnsi="Courier New" w:cs="Courier New"/>
+        </w:rPr>
+        <w:tab/>
+      </w:r>
+      <w:r>
+        <w:rPr>
+          <w:rFonts w:ascii="Courier New" w:hAnsi="Courier New" w:cs="Courier New"/>
+        </w:rPr>
+        <w:tab/>
+        <w:t>- 4704.0</w:t>
+      </w:r>
+    </w:p>
+    <w:p>
+      <w:pPr>
+        <w:pStyle w:val="PlainText"/>
+        <w:rPr>
+          <w:rFonts w:ascii="Courier New" w:hAnsi="Courier New" w:cs="Courier New"/>
+          <w:b/>
+        </w:rPr>
+      </w:pPr>
+      <w:r>
+        <w:rPr>
+          <w:rFonts w:ascii="Courier New" w:hAnsi="Courier New" w:cs="Courier New"/>
+          <w:b/>
+        </w:rPr>
+        <w:t>Amount balance</w:t>
+      </w:r>
+      <w:r>
+        <w:rPr>
+          <w:rFonts w:ascii="Courier New" w:hAnsi="Courier New" w:cs="Courier New"/>
+          <w:b/>
+        </w:rPr>
+        <w:tab/>
+      </w:r>
+      <w:r>
+        <w:rPr>
+          <w:rFonts w:ascii="Courier New" w:hAnsi="Courier New" w:cs="Courier New"/>
+          <w:b/>
+        </w:rPr>
+        <w:tab/>
+      </w:r>
+      <w:r>
+        <w:rPr>
+          <w:rFonts w:ascii="Courier New" w:hAnsi="Courier New" w:cs="Courier New"/>
+          <w:b/>
+        </w:rPr>
+        <w:tab/>
+        <w:t>- 32651.0</w:t>
+      </w:r>
+    </w:p>
+    <w:p>
+      <w:pPr>
+        <w:pStyle w:val="PlainText"/>
+        <w:rPr>
+          <w:rFonts w:ascii="Courier New" w:hAnsi="Courier New" w:cs="Courier New"/>
+        </w:rPr>
+      </w:pPr>
+    </w:p>
+    <w:p>
+      <w:pPr>
+        <w:pStyle w:val="PlainText"/>
+        <w:rPr>
+          <w:rFonts w:ascii="Courier New" w:hAnsi="Courier New" w:cs="Courier New"/>
+        </w:rPr>
+      </w:pPr>
     </w:p>
     <w:p>
       <w:pPr>

--- a/customer _details/GANGAMMA/SEP/TUMKUR/BASAVA/PURCHASE DETAILS.docx
+++ b/customer _details/GANGAMMA/SEP/TUMKUR/BASAVA/PURCHASE DETAILS.docx
@@ -10864,13 +10864,7 @@
         <w:rPr>
           <w:rFonts w:ascii="Courier New" w:hAnsi="Courier New" w:cs="Courier New"/>
         </w:rPr>
-        <w:t>SAT Dec 9</w:t>
-      </w:r>
-      <w:r>
-        <w:rPr>
-          <w:rFonts w:ascii="Courier New" w:hAnsi="Courier New" w:cs="Courier New"/>
-        </w:rPr>
-        <w:t xml:space="preserve"> 10:12:21 PST 2017</w:t>
+        <w:t>SAT Dec 9 10:12:21 PST 2017</w:t>
       </w:r>
     </w:p>
     <w:p>
@@ -11191,6 +11185,247 @@
         <w:tab/>
         <w:t>- 32651.0</w:t>
       </w:r>
+    </w:p>
+    <w:p>
+      <w:pPr>
+        <w:pStyle w:val="PlainText"/>
+        <w:rPr>
+          <w:rFonts w:ascii="Courier New" w:hAnsi="Courier New" w:cs="Courier New"/>
+          <w:b/>
+        </w:rPr>
+      </w:pPr>
+    </w:p>
+    <w:p>
+      <w:pPr>
+        <w:pStyle w:val="PlainText"/>
+        <w:rPr>
+          <w:rFonts w:ascii="Courier New" w:hAnsi="Courier New" w:cs="Courier New"/>
+        </w:rPr>
+      </w:pPr>
+      <w:r>
+        <w:rPr>
+          <w:rFonts w:ascii="Courier New" w:hAnsi="Courier New" w:cs="Courier New"/>
+        </w:rPr>
+        <w:t>SUN Dec 10</w:t>
+      </w:r>
+      <w:r>
+        <w:rPr>
+          <w:rFonts w:ascii="Courier New" w:hAnsi="Courier New" w:cs="Courier New"/>
+        </w:rPr>
+        <w:t xml:space="preserve"> 10:02:43 PST 2017</w:t>
+      </w:r>
+    </w:p>
+    <w:p>
+      <w:pPr>
+        <w:pStyle w:val="PlainText"/>
+        <w:rPr>
+          <w:rFonts w:ascii="Courier New" w:hAnsi="Courier New" w:cs="Courier New"/>
+        </w:rPr>
+      </w:pPr>
+      <w:r>
+        <w:rPr>
+          <w:rFonts w:ascii="Courier New" w:hAnsi="Courier New" w:cs="Courier New"/>
+        </w:rPr>
+        <w:t>Person Name</w:t>
+      </w:r>
+      <w:r>
+        <w:rPr>
+          <w:rFonts w:ascii="Courier New" w:hAnsi="Courier New" w:cs="Courier New"/>
+        </w:rPr>
+        <w:tab/>
+      </w:r>
+      <w:r>
+        <w:rPr>
+          <w:rFonts w:ascii="Courier New" w:hAnsi="Courier New" w:cs="Courier New"/>
+        </w:rPr>
+        <w:tab/>
+      </w:r>
+      <w:r>
+        <w:rPr>
+          <w:rFonts w:ascii="Courier New" w:hAnsi="Courier New" w:cs="Courier New"/>
+        </w:rPr>
+        <w:tab/>
+      </w:r>
+      <w:r>
+        <w:rPr>
+          <w:rFonts w:ascii="Courier New" w:hAnsi="Courier New" w:cs="Courier New"/>
+        </w:rPr>
+        <w:tab/>
+        <w:t>- BASAVA</w:t>
+      </w:r>
+    </w:p>
+    <w:p>
+      <w:pPr>
+        <w:pStyle w:val="PlainText"/>
+        <w:rPr>
+          <w:rFonts w:ascii="Courier New" w:hAnsi="Courier New" w:cs="Courier New"/>
+        </w:rPr>
+      </w:pPr>
+      <w:r>
+        <w:rPr>
+          <w:rFonts w:ascii="Courier New" w:hAnsi="Courier New" w:cs="Courier New"/>
+        </w:rPr>
+        <w:t>---------------------------------------------------------------</w:t>
+      </w:r>
+    </w:p>
+    <w:p>
+      <w:pPr>
+        <w:pStyle w:val="PlainText"/>
+        <w:rPr>
+          <w:rFonts w:ascii="Courier New" w:hAnsi="Courier New" w:cs="Courier New"/>
+        </w:rPr>
+      </w:pPr>
+      <w:r>
+        <w:rPr>
+          <w:rFonts w:ascii="Courier New" w:hAnsi="Courier New" w:cs="Courier New"/>
+        </w:rPr>
+        <w:t>Item Name</w:t>
+      </w:r>
+      <w:r>
+        <w:rPr>
+          <w:rFonts w:ascii="Courier New" w:hAnsi="Courier New" w:cs="Courier New"/>
+        </w:rPr>
+        <w:tab/>
+      </w:r>
+      <w:r>
+        <w:rPr>
+          <w:rFonts w:ascii="Courier New" w:hAnsi="Courier New" w:cs="Courier New"/>
+        </w:rPr>
+        <w:tab/>
+      </w:r>
+      <w:r>
+        <w:rPr>
+          <w:rFonts w:ascii="Courier New" w:hAnsi="Courier New" w:cs="Courier New"/>
+        </w:rPr>
+        <w:tab/>
+      </w:r>
+      <w:r>
+        <w:rPr>
+          <w:rFonts w:ascii="Courier New" w:hAnsi="Courier New" w:cs="Courier New"/>
+        </w:rPr>
+        <w:tab/>
+        <w:t>- POTATO</w:t>
+      </w:r>
+    </w:p>
+    <w:p>
+      <w:pPr>
+        <w:pStyle w:val="PlainText"/>
+        <w:rPr>
+          <w:rFonts w:ascii="Courier New" w:hAnsi="Courier New" w:cs="Courier New"/>
+          <w:color w:val="FF0000"/>
+        </w:rPr>
+      </w:pPr>
+      <w:r>
+        <w:rPr>
+          <w:rFonts w:ascii="Courier New" w:hAnsi="Courier New" w:cs="Courier New"/>
+          <w:color w:val="FF0000"/>
+        </w:rPr>
+        <w:t>Amount Received</w:t>
+      </w:r>
+      <w:r>
+        <w:rPr>
+          <w:rFonts w:ascii="Courier New" w:hAnsi="Courier New" w:cs="Courier New"/>
+          <w:color w:val="FF0000"/>
+        </w:rPr>
+        <w:tab/>
+      </w:r>
+      <w:r>
+        <w:rPr>
+          <w:rFonts w:ascii="Courier New" w:hAnsi="Courier New" w:cs="Courier New"/>
+          <w:color w:val="FF0000"/>
+        </w:rPr>
+        <w:tab/>
+      </w:r>
+      <w:r>
+        <w:rPr>
+          <w:rFonts w:ascii="Courier New" w:hAnsi="Courier New" w:cs="Courier New"/>
+          <w:color w:val="FF0000"/>
+        </w:rPr>
+        <w:tab/>
+        <w:t>- 4704</w:t>
+      </w:r>
+    </w:p>
+    <w:p>
+      <w:pPr>
+        <w:pStyle w:val="PlainText"/>
+        <w:rPr>
+          <w:rFonts w:ascii="Courier New" w:hAnsi="Courier New" w:cs="Courier New"/>
+          <w:b/>
+        </w:rPr>
+      </w:pPr>
+      <w:r>
+        <w:rPr>
+          <w:rFonts w:ascii="Courier New" w:hAnsi="Courier New" w:cs="Courier New"/>
+          <w:b/>
+        </w:rPr>
+        <w:t>Amount balance</w:t>
+      </w:r>
+      <w:r>
+        <w:rPr>
+          <w:rFonts w:ascii="Courier New" w:hAnsi="Courier New" w:cs="Courier New"/>
+          <w:b/>
+        </w:rPr>
+        <w:tab/>
+      </w:r>
+      <w:r>
+        <w:rPr>
+          <w:rFonts w:ascii="Courier New" w:hAnsi="Courier New" w:cs="Courier New"/>
+          <w:b/>
+        </w:rPr>
+        <w:tab/>
+      </w:r>
+      <w:r>
+        <w:rPr>
+          <w:rFonts w:ascii="Courier New" w:hAnsi="Courier New" w:cs="Courier New"/>
+          <w:b/>
+        </w:rPr>
+        <w:tab/>
+        <w:t>- 27947.0</w:t>
+      </w:r>
+    </w:p>
+    <w:p>
+      <w:pPr>
+        <w:pStyle w:val="PlainText"/>
+        <w:rPr>
+          <w:rFonts w:ascii="Courier New" w:hAnsi="Courier New" w:cs="Courier New"/>
+        </w:rPr>
+      </w:pPr>
+      <w:r>
+        <w:rPr>
+          <w:rFonts w:ascii="Courier New" w:hAnsi="Courier New" w:cs="Courier New"/>
+        </w:rPr>
+        <w:t>Amount Received mode</w:t>
+      </w:r>
+      <w:r>
+        <w:rPr>
+          <w:rFonts w:ascii="Courier New" w:hAnsi="Courier New" w:cs="Courier New"/>
+        </w:rPr>
+        <w:tab/>
+      </w:r>
+      <w:r>
+        <w:rPr>
+          <w:rFonts w:ascii="Courier New" w:hAnsi="Courier New" w:cs="Courier New"/>
+        </w:rPr>
+        <w:tab/>
+        <w:t>- CASH</w:t>
+      </w:r>
+    </w:p>
+    <w:p>
+      <w:pPr>
+        <w:pStyle w:val="PlainText"/>
+        <w:rPr>
+          <w:rFonts w:ascii="Courier New" w:hAnsi="Courier New" w:cs="Courier New"/>
+        </w:rPr>
+      </w:pPr>
+    </w:p>
+    <w:p>
+      <w:pPr>
+        <w:pStyle w:val="PlainText"/>
+        <w:rPr>
+          <w:rFonts w:ascii="Courier New" w:hAnsi="Courier New" w:cs="Courier New"/>
+          <w:b/>
+        </w:rPr>
+      </w:pPr>
     </w:p>
     <w:p>
       <w:pPr>

--- a/customer _details/GANGAMMA/SEP/TUMKUR/BASAVA/PURCHASE DETAILS.docx
+++ b/customer _details/GANGAMMA/SEP/TUMKUR/BASAVA/PURCHASE DETAILS.docx
@@ -11206,13 +11206,7 @@
         <w:rPr>
           <w:rFonts w:ascii="Courier New" w:hAnsi="Courier New" w:cs="Courier New"/>
         </w:rPr>
-        <w:t>SUN Dec 10</w:t>
-      </w:r>
-      <w:r>
-        <w:rPr>
-          <w:rFonts w:ascii="Courier New" w:hAnsi="Courier New" w:cs="Courier New"/>
-        </w:rPr>
-        <w:t xml:space="preserve"> 10:02:43 PST 2017</w:t>
+        <w:t>SUN Dec 10 10:02:43 PST 2017</w:t>
       </w:r>
     </w:p>
     <w:p>
@@ -11409,6 +11403,1277 @@
         <w:tab/>
         <w:t>- CASH</w:t>
       </w:r>
+    </w:p>
+    <w:p>
+      <w:pPr>
+        <w:pStyle w:val="PlainText"/>
+        <w:rPr>
+          <w:rFonts w:ascii="Courier New" w:hAnsi="Courier New" w:cs="Courier New"/>
+        </w:rPr>
+      </w:pPr>
+    </w:p>
+    <w:p>
+      <w:pPr>
+        <w:pStyle w:val="PlainText"/>
+        <w:rPr>
+          <w:rFonts w:ascii="Courier New" w:hAnsi="Courier New" w:cs="Courier New"/>
+        </w:rPr>
+      </w:pPr>
+    </w:p>
+    <w:p>
+      <w:pPr>
+        <w:pStyle w:val="PlainText"/>
+        <w:rPr>
+          <w:rFonts w:ascii="Courier New" w:hAnsi="Courier New" w:cs="Courier New"/>
+        </w:rPr>
+      </w:pPr>
+    </w:p>
+    <w:p>
+      <w:pPr>
+        <w:pStyle w:val="PlainText"/>
+        <w:rPr>
+          <w:rFonts w:ascii="Courier New" w:hAnsi="Courier New" w:cs="Courier New"/>
+        </w:rPr>
+      </w:pPr>
+    </w:p>
+    <w:p>
+      <w:pPr>
+        <w:pStyle w:val="PlainText"/>
+        <w:rPr>
+          <w:rFonts w:ascii="Courier New" w:hAnsi="Courier New" w:cs="Courier New"/>
+        </w:rPr>
+      </w:pPr>
+      <w:r>
+        <w:rPr>
+          <w:rFonts w:ascii="Courier New" w:hAnsi="Courier New" w:cs="Courier New"/>
+        </w:rPr>
+        <w:t>SAT Dec 16 10:12:28 PST 2017</w:t>
+      </w:r>
+    </w:p>
+    <w:p>
+      <w:pPr>
+        <w:pStyle w:val="PlainText"/>
+        <w:rPr>
+          <w:rFonts w:ascii="Courier New" w:hAnsi="Courier New" w:cs="Courier New"/>
+        </w:rPr>
+      </w:pPr>
+      <w:r>
+        <w:rPr>
+          <w:rFonts w:ascii="Courier New" w:hAnsi="Courier New" w:cs="Courier New"/>
+        </w:rPr>
+        <w:t>Person Name</w:t>
+      </w:r>
+      <w:r>
+        <w:rPr>
+          <w:rFonts w:ascii="Courier New" w:hAnsi="Courier New" w:cs="Courier New"/>
+        </w:rPr>
+        <w:tab/>
+      </w:r>
+      <w:r>
+        <w:rPr>
+          <w:rFonts w:ascii="Courier New" w:hAnsi="Courier New" w:cs="Courier New"/>
+        </w:rPr>
+        <w:tab/>
+      </w:r>
+      <w:r>
+        <w:rPr>
+          <w:rFonts w:ascii="Courier New" w:hAnsi="Courier New" w:cs="Courier New"/>
+        </w:rPr>
+        <w:tab/>
+      </w:r>
+      <w:r>
+        <w:rPr>
+          <w:rFonts w:ascii="Courier New" w:hAnsi="Courier New" w:cs="Courier New"/>
+        </w:rPr>
+        <w:tab/>
+        <w:t>- BASAVA</w:t>
+      </w:r>
+    </w:p>
+    <w:p>
+      <w:pPr>
+        <w:pStyle w:val="PlainText"/>
+        <w:rPr>
+          <w:rFonts w:ascii="Courier New" w:hAnsi="Courier New" w:cs="Courier New"/>
+        </w:rPr>
+      </w:pPr>
+      <w:r>
+        <w:rPr>
+          <w:rFonts w:ascii="Courier New" w:hAnsi="Courier New" w:cs="Courier New"/>
+        </w:rPr>
+        <w:t>Bill number</w:t>
+      </w:r>
+      <w:r>
+        <w:rPr>
+          <w:rFonts w:ascii="Courier New" w:hAnsi="Courier New" w:cs="Courier New"/>
+        </w:rPr>
+        <w:tab/>
+      </w:r>
+      <w:r>
+        <w:rPr>
+          <w:rFonts w:ascii="Courier New" w:hAnsi="Courier New" w:cs="Courier New"/>
+        </w:rPr>
+        <w:tab/>
+      </w:r>
+      <w:r>
+        <w:rPr>
+          <w:rFonts w:ascii="Courier New" w:hAnsi="Courier New" w:cs="Courier New"/>
+        </w:rPr>
+        <w:tab/>
+      </w:r>
+      <w:r>
+        <w:rPr>
+          <w:rFonts w:ascii="Courier New" w:hAnsi="Courier New" w:cs="Courier New"/>
+        </w:rPr>
+        <w:tab/>
+        <w:t>- 1966</w:t>
+      </w:r>
+    </w:p>
+    <w:p>
+      <w:pPr>
+        <w:pStyle w:val="PlainText"/>
+        <w:rPr>
+          <w:rFonts w:ascii="Courier New" w:hAnsi="Courier New" w:cs="Courier New"/>
+        </w:rPr>
+      </w:pPr>
+      <w:r>
+        <w:rPr>
+          <w:rFonts w:ascii="Courier New" w:hAnsi="Courier New" w:cs="Courier New"/>
+        </w:rPr>
+        <w:t>---------------------------------------------------------------</w:t>
+      </w:r>
+    </w:p>
+    <w:p>
+      <w:pPr>
+        <w:pStyle w:val="PlainText"/>
+        <w:rPr>
+          <w:rFonts w:ascii="Courier New" w:hAnsi="Courier New" w:cs="Courier New"/>
+        </w:rPr>
+      </w:pPr>
+      <w:r>
+        <w:rPr>
+          <w:rFonts w:ascii="Courier New" w:hAnsi="Courier New" w:cs="Courier New"/>
+        </w:rPr>
+        <w:t>Item Name</w:t>
+      </w:r>
+      <w:r>
+        <w:rPr>
+          <w:rFonts w:ascii="Courier New" w:hAnsi="Courier New" w:cs="Courier New"/>
+        </w:rPr>
+        <w:tab/>
+      </w:r>
+      <w:r>
+        <w:rPr>
+          <w:rFonts w:ascii="Courier New" w:hAnsi="Courier New" w:cs="Courier New"/>
+        </w:rPr>
+        <w:tab/>
+      </w:r>
+      <w:r>
+        <w:rPr>
+          <w:rFonts w:ascii="Courier New" w:hAnsi="Courier New" w:cs="Courier New"/>
+        </w:rPr>
+        <w:tab/>
+      </w:r>
+      <w:r>
+        <w:rPr>
+          <w:rFonts w:ascii="Courier New" w:hAnsi="Courier New" w:cs="Courier New"/>
+        </w:rPr>
+        <w:tab/>
+        <w:t>- POTATO</w:t>
+      </w:r>
+    </w:p>
+    <w:p>
+      <w:pPr>
+        <w:pStyle w:val="PlainText"/>
+        <w:rPr>
+          <w:rFonts w:ascii="Courier New" w:hAnsi="Courier New" w:cs="Courier New"/>
+        </w:rPr>
+      </w:pPr>
+      <w:r>
+        <w:rPr>
+          <w:rFonts w:ascii="Courier New" w:hAnsi="Courier New" w:cs="Courier New"/>
+        </w:rPr>
+        <w:t>Number of Pockets</w:t>
+      </w:r>
+      <w:r>
+        <w:rPr>
+          <w:rFonts w:ascii="Courier New" w:hAnsi="Courier New" w:cs="Courier New"/>
+        </w:rPr>
+        <w:tab/>
+      </w:r>
+      <w:r>
+        <w:rPr>
+          <w:rFonts w:ascii="Courier New" w:hAnsi="Courier New" w:cs="Courier New"/>
+        </w:rPr>
+        <w:tab/>
+      </w:r>
+      <w:r>
+        <w:rPr>
+          <w:rFonts w:ascii="Courier New" w:hAnsi="Courier New" w:cs="Courier New"/>
+        </w:rPr>
+        <w:tab/>
+        <w:t>- 5</w:t>
+      </w:r>
+    </w:p>
+    <w:p>
+      <w:pPr>
+        <w:pStyle w:val="PlainText"/>
+        <w:rPr>
+          <w:rFonts w:ascii="Courier New" w:hAnsi="Courier New" w:cs="Courier New"/>
+        </w:rPr>
+      </w:pPr>
+      <w:r>
+        <w:rPr>
+          <w:rFonts w:ascii="Courier New" w:hAnsi="Courier New" w:cs="Courier New"/>
+        </w:rPr>
+        <w:t>Number of KGs</w:t>
+      </w:r>
+      <w:r>
+        <w:rPr>
+          <w:rFonts w:ascii="Courier New" w:hAnsi="Courier New" w:cs="Courier New"/>
+        </w:rPr>
+        <w:tab/>
+      </w:r>
+      <w:r>
+        <w:rPr>
+          <w:rFonts w:ascii="Courier New" w:hAnsi="Courier New" w:cs="Courier New"/>
+        </w:rPr>
+        <w:tab/>
+      </w:r>
+      <w:r>
+        <w:rPr>
+          <w:rFonts w:ascii="Courier New" w:hAnsi="Courier New" w:cs="Courier New"/>
+        </w:rPr>
+        <w:tab/>
+        <w:t>- 249</w:t>
+      </w:r>
+    </w:p>
+    <w:p>
+      <w:pPr>
+        <w:pStyle w:val="PlainText"/>
+        <w:rPr>
+          <w:rFonts w:ascii="Courier New" w:hAnsi="Courier New" w:cs="Courier New"/>
+        </w:rPr>
+      </w:pPr>
+      <w:r>
+        <w:rPr>
+          <w:rFonts w:ascii="Courier New" w:hAnsi="Courier New" w:cs="Courier New"/>
+        </w:rPr>
+        <w:t>Rate</w:t>
+      </w:r>
+      <w:r>
+        <w:rPr>
+          <w:rFonts w:ascii="Courier New" w:hAnsi="Courier New" w:cs="Courier New"/>
+        </w:rPr>
+        <w:tab/>
+      </w:r>
+      <w:r>
+        <w:rPr>
+          <w:rFonts w:ascii="Courier New" w:hAnsi="Courier New" w:cs="Courier New"/>
+        </w:rPr>
+        <w:tab/>
+      </w:r>
+      <w:r>
+        <w:rPr>
+          <w:rFonts w:ascii="Courier New" w:hAnsi="Courier New" w:cs="Courier New"/>
+        </w:rPr>
+        <w:tab/>
+      </w:r>
+      <w:r>
+        <w:rPr>
+          <w:rFonts w:ascii="Courier New" w:hAnsi="Courier New" w:cs="Courier New"/>
+        </w:rPr>
+        <w:tab/>
+      </w:r>
+      <w:r>
+        <w:rPr>
+          <w:rFonts w:ascii="Courier New" w:hAnsi="Courier New" w:cs="Courier New"/>
+        </w:rPr>
+        <w:tab/>
+        <w:t>- 11</w:t>
+      </w:r>
+    </w:p>
+    <w:p>
+      <w:pPr>
+        <w:pStyle w:val="PlainText"/>
+        <w:rPr>
+          <w:rFonts w:ascii="Courier New" w:hAnsi="Courier New" w:cs="Courier New"/>
+        </w:rPr>
+      </w:pPr>
+      <w:r>
+        <w:rPr>
+          <w:rFonts w:ascii="Courier New" w:hAnsi="Courier New" w:cs="Courier New"/>
+        </w:rPr>
+        <w:t>Total Price</w:t>
+      </w:r>
+      <w:r>
+        <w:rPr>
+          <w:rFonts w:ascii="Courier New" w:hAnsi="Courier New" w:cs="Courier New"/>
+        </w:rPr>
+        <w:tab/>
+      </w:r>
+      <w:r>
+        <w:rPr>
+          <w:rFonts w:ascii="Courier New" w:hAnsi="Courier New" w:cs="Courier New"/>
+        </w:rPr>
+        <w:tab/>
+      </w:r>
+      <w:r>
+        <w:rPr>
+          <w:rFonts w:ascii="Courier New" w:hAnsi="Courier New" w:cs="Courier New"/>
+        </w:rPr>
+        <w:tab/>
+      </w:r>
+      <w:r>
+        <w:rPr>
+          <w:rFonts w:ascii="Courier New" w:hAnsi="Courier New" w:cs="Courier New"/>
+        </w:rPr>
+        <w:tab/>
+        <w:t>- 2739.0</w:t>
+      </w:r>
+    </w:p>
+    <w:p>
+      <w:pPr>
+        <w:pStyle w:val="PlainText"/>
+        <w:rPr>
+          <w:rFonts w:ascii="Courier New" w:hAnsi="Courier New" w:cs="Courier New"/>
+        </w:rPr>
+      </w:pPr>
+      <w:r>
+        <w:rPr>
+          <w:rFonts w:ascii="Courier New" w:hAnsi="Courier New" w:cs="Courier New"/>
+        </w:rPr>
+        <w:t>Amount balance</w:t>
+      </w:r>
+      <w:r>
+        <w:rPr>
+          <w:rFonts w:ascii="Courier New" w:hAnsi="Courier New" w:cs="Courier New"/>
+        </w:rPr>
+        <w:tab/>
+      </w:r>
+      <w:r>
+        <w:rPr>
+          <w:rFonts w:ascii="Courier New" w:hAnsi="Courier New" w:cs="Courier New"/>
+        </w:rPr>
+        <w:tab/>
+      </w:r>
+      <w:r>
+        <w:rPr>
+          <w:rFonts w:ascii="Courier New" w:hAnsi="Courier New" w:cs="Courier New"/>
+        </w:rPr>
+        <w:tab/>
+        <w:t>- 30686.0</w:t>
+      </w:r>
+    </w:p>
+    <w:p>
+      <w:pPr>
+        <w:pStyle w:val="PlainText"/>
+        <w:rPr>
+          <w:rFonts w:ascii="Courier New" w:hAnsi="Courier New" w:cs="Courier New"/>
+        </w:rPr>
+      </w:pPr>
+    </w:p>
+    <w:p>
+      <w:pPr>
+        <w:pStyle w:val="PlainText"/>
+        <w:rPr>
+          <w:rFonts w:ascii="Courier New" w:hAnsi="Courier New" w:cs="Courier New"/>
+        </w:rPr>
+      </w:pPr>
+      <w:r>
+        <w:rPr>
+          <w:rFonts w:ascii="Courier New" w:hAnsi="Courier New" w:cs="Courier New"/>
+        </w:rPr>
+        <w:t>Item Name</w:t>
+      </w:r>
+      <w:r>
+        <w:rPr>
+          <w:rFonts w:ascii="Courier New" w:hAnsi="Courier New" w:cs="Courier New"/>
+        </w:rPr>
+        <w:tab/>
+      </w:r>
+      <w:r>
+        <w:rPr>
+          <w:rFonts w:ascii="Courier New" w:hAnsi="Courier New" w:cs="Courier New"/>
+        </w:rPr>
+        <w:tab/>
+      </w:r>
+      <w:r>
+        <w:rPr>
+          <w:rFonts w:ascii="Courier New" w:hAnsi="Courier New" w:cs="Courier New"/>
+        </w:rPr>
+        <w:tab/>
+      </w:r>
+      <w:r>
+        <w:rPr>
+          <w:rFonts w:ascii="Courier New" w:hAnsi="Courier New" w:cs="Courier New"/>
+        </w:rPr>
+        <w:tab/>
+        <w:t>- CARROT</w:t>
+      </w:r>
+    </w:p>
+    <w:p>
+      <w:pPr>
+        <w:pStyle w:val="PlainText"/>
+        <w:rPr>
+          <w:rFonts w:ascii="Courier New" w:hAnsi="Courier New" w:cs="Courier New"/>
+        </w:rPr>
+      </w:pPr>
+      <w:r>
+        <w:rPr>
+          <w:rFonts w:ascii="Courier New" w:hAnsi="Courier New" w:cs="Courier New"/>
+        </w:rPr>
+        <w:t>Number of Pockets</w:t>
+      </w:r>
+      <w:r>
+        <w:rPr>
+          <w:rFonts w:ascii="Courier New" w:hAnsi="Courier New" w:cs="Courier New"/>
+        </w:rPr>
+        <w:tab/>
+      </w:r>
+      <w:r>
+        <w:rPr>
+          <w:rFonts w:ascii="Courier New" w:hAnsi="Courier New" w:cs="Courier New"/>
+        </w:rPr>
+        <w:tab/>
+      </w:r>
+      <w:r>
+        <w:rPr>
+          <w:rFonts w:ascii="Courier New" w:hAnsi="Courier New" w:cs="Courier New"/>
+        </w:rPr>
+        <w:tab/>
+        <w:t>- 1</w:t>
+      </w:r>
+    </w:p>
+    <w:p>
+      <w:pPr>
+        <w:pStyle w:val="PlainText"/>
+        <w:rPr>
+          <w:rFonts w:ascii="Courier New" w:hAnsi="Courier New" w:cs="Courier New"/>
+        </w:rPr>
+      </w:pPr>
+      <w:r>
+        <w:rPr>
+          <w:rFonts w:ascii="Courier New" w:hAnsi="Courier New" w:cs="Courier New"/>
+        </w:rPr>
+        <w:t>Number of KGs</w:t>
+      </w:r>
+      <w:r>
+        <w:rPr>
+          <w:rFonts w:ascii="Courier New" w:hAnsi="Courier New" w:cs="Courier New"/>
+        </w:rPr>
+        <w:tab/>
+      </w:r>
+      <w:r>
+        <w:rPr>
+          <w:rFonts w:ascii="Courier New" w:hAnsi="Courier New" w:cs="Courier New"/>
+        </w:rPr>
+        <w:tab/>
+      </w:r>
+      <w:r>
+        <w:rPr>
+          <w:rFonts w:ascii="Courier New" w:hAnsi="Courier New" w:cs="Courier New"/>
+        </w:rPr>
+        <w:tab/>
+        <w:t>- 40</w:t>
+      </w:r>
+    </w:p>
+    <w:p>
+      <w:pPr>
+        <w:pStyle w:val="PlainText"/>
+        <w:rPr>
+          <w:rFonts w:ascii="Courier New" w:hAnsi="Courier New" w:cs="Courier New"/>
+        </w:rPr>
+      </w:pPr>
+      <w:r>
+        <w:rPr>
+          <w:rFonts w:ascii="Courier New" w:hAnsi="Courier New" w:cs="Courier New"/>
+        </w:rPr>
+        <w:t>Rate</w:t>
+      </w:r>
+      <w:r>
+        <w:rPr>
+          <w:rFonts w:ascii="Courier New" w:hAnsi="Courier New" w:cs="Courier New"/>
+        </w:rPr>
+        <w:tab/>
+      </w:r>
+      <w:r>
+        <w:rPr>
+          <w:rFonts w:ascii="Courier New" w:hAnsi="Courier New" w:cs="Courier New"/>
+        </w:rPr>
+        <w:tab/>
+      </w:r>
+      <w:r>
+        <w:rPr>
+          <w:rFonts w:ascii="Courier New" w:hAnsi="Courier New" w:cs="Courier New"/>
+        </w:rPr>
+        <w:tab/>
+      </w:r>
+      <w:r>
+        <w:rPr>
+          <w:rFonts w:ascii="Courier New" w:hAnsi="Courier New" w:cs="Courier New"/>
+        </w:rPr>
+        <w:tab/>
+      </w:r>
+      <w:r>
+        <w:rPr>
+          <w:rFonts w:ascii="Courier New" w:hAnsi="Courier New" w:cs="Courier New"/>
+        </w:rPr>
+        <w:tab/>
+        <w:t>- 40</w:t>
+      </w:r>
+    </w:p>
+    <w:p>
+      <w:pPr>
+        <w:pStyle w:val="PlainText"/>
+        <w:rPr>
+          <w:rFonts w:ascii="Courier New" w:hAnsi="Courier New" w:cs="Courier New"/>
+        </w:rPr>
+      </w:pPr>
+      <w:r>
+        <w:rPr>
+          <w:rFonts w:ascii="Courier New" w:hAnsi="Courier New" w:cs="Courier New"/>
+        </w:rPr>
+        <w:t>Total Price</w:t>
+      </w:r>
+      <w:r>
+        <w:rPr>
+          <w:rFonts w:ascii="Courier New" w:hAnsi="Courier New" w:cs="Courier New"/>
+        </w:rPr>
+        <w:tab/>
+      </w:r>
+      <w:r>
+        <w:rPr>
+          <w:rFonts w:ascii="Courier New" w:hAnsi="Courier New" w:cs="Courier New"/>
+        </w:rPr>
+        <w:tab/>
+      </w:r>
+      <w:r>
+        <w:rPr>
+          <w:rFonts w:ascii="Courier New" w:hAnsi="Courier New" w:cs="Courier New"/>
+        </w:rPr>
+        <w:tab/>
+      </w:r>
+      <w:r>
+        <w:rPr>
+          <w:rFonts w:ascii="Courier New" w:hAnsi="Courier New" w:cs="Courier New"/>
+        </w:rPr>
+        <w:tab/>
+        <w:t>- 1600.0</w:t>
+      </w:r>
+    </w:p>
+    <w:p>
+      <w:pPr>
+        <w:pStyle w:val="PlainText"/>
+        <w:rPr>
+          <w:rFonts w:ascii="Courier New" w:hAnsi="Courier New" w:cs="Courier New"/>
+          <w:b/>
+        </w:rPr>
+      </w:pPr>
+      <w:r>
+        <w:rPr>
+          <w:rFonts w:ascii="Courier New" w:hAnsi="Courier New" w:cs="Courier New"/>
+          <w:b/>
+        </w:rPr>
+        <w:t>Amount balance</w:t>
+      </w:r>
+      <w:r>
+        <w:rPr>
+          <w:rFonts w:ascii="Courier New" w:hAnsi="Courier New" w:cs="Courier New"/>
+          <w:b/>
+        </w:rPr>
+        <w:tab/>
+      </w:r>
+      <w:r>
+        <w:rPr>
+          <w:rFonts w:ascii="Courier New" w:hAnsi="Courier New" w:cs="Courier New"/>
+          <w:b/>
+        </w:rPr>
+        <w:tab/>
+      </w:r>
+      <w:r>
+        <w:rPr>
+          <w:rFonts w:ascii="Courier New" w:hAnsi="Courier New" w:cs="Courier New"/>
+          <w:b/>
+        </w:rPr>
+        <w:tab/>
+        <w:t>- 32286.0</w:t>
+      </w:r>
+    </w:p>
+    <w:p>
+      <w:pPr>
+        <w:pStyle w:val="PlainText"/>
+        <w:rPr>
+          <w:rFonts w:ascii="Courier New" w:hAnsi="Courier New" w:cs="Courier New"/>
+          <w:b/>
+        </w:rPr>
+      </w:pPr>
+    </w:p>
+    <w:p>
+      <w:pPr>
+        <w:pStyle w:val="PlainText"/>
+        <w:rPr>
+          <w:rFonts w:ascii="Courier New" w:hAnsi="Courier New" w:cs="Courier New"/>
+        </w:rPr>
+      </w:pPr>
+      <w:r>
+        <w:rPr>
+          <w:rFonts w:ascii="Courier New" w:hAnsi="Courier New" w:cs="Courier New"/>
+        </w:rPr>
+        <w:t>SUN Dec 17</w:t>
+      </w:r>
+      <w:r>
+        <w:rPr>
+          <w:rFonts w:ascii="Courier New" w:hAnsi="Courier New" w:cs="Courier New"/>
+        </w:rPr>
+        <w:t xml:space="preserve"> 14:02:08 PST 2017</w:t>
+      </w:r>
+    </w:p>
+    <w:p>
+      <w:pPr>
+        <w:pStyle w:val="PlainText"/>
+        <w:rPr>
+          <w:rFonts w:ascii="Courier New" w:hAnsi="Courier New" w:cs="Courier New"/>
+        </w:rPr>
+      </w:pPr>
+      <w:r>
+        <w:rPr>
+          <w:rFonts w:ascii="Courier New" w:hAnsi="Courier New" w:cs="Courier New"/>
+        </w:rPr>
+        <w:t>Person Name</w:t>
+      </w:r>
+      <w:r>
+        <w:rPr>
+          <w:rFonts w:ascii="Courier New" w:hAnsi="Courier New" w:cs="Courier New"/>
+        </w:rPr>
+        <w:tab/>
+      </w:r>
+      <w:r>
+        <w:rPr>
+          <w:rFonts w:ascii="Courier New" w:hAnsi="Courier New" w:cs="Courier New"/>
+        </w:rPr>
+        <w:tab/>
+      </w:r>
+      <w:r>
+        <w:rPr>
+          <w:rFonts w:ascii="Courier New" w:hAnsi="Courier New" w:cs="Courier New"/>
+        </w:rPr>
+        <w:tab/>
+      </w:r>
+      <w:r>
+        <w:rPr>
+          <w:rFonts w:ascii="Courier New" w:hAnsi="Courier New" w:cs="Courier New"/>
+        </w:rPr>
+        <w:tab/>
+        <w:t>- BASAVA</w:t>
+      </w:r>
+    </w:p>
+    <w:p>
+      <w:pPr>
+        <w:pStyle w:val="PlainText"/>
+        <w:rPr>
+          <w:rFonts w:ascii="Courier New" w:hAnsi="Courier New" w:cs="Courier New"/>
+        </w:rPr>
+      </w:pPr>
+      <w:r>
+        <w:rPr>
+          <w:rFonts w:ascii="Courier New" w:hAnsi="Courier New" w:cs="Courier New"/>
+        </w:rPr>
+        <w:t>Bill number</w:t>
+      </w:r>
+      <w:r>
+        <w:rPr>
+          <w:rFonts w:ascii="Courier New" w:hAnsi="Courier New" w:cs="Courier New"/>
+        </w:rPr>
+        <w:tab/>
+      </w:r>
+      <w:r>
+        <w:rPr>
+          <w:rFonts w:ascii="Courier New" w:hAnsi="Courier New" w:cs="Courier New"/>
+        </w:rPr>
+        <w:tab/>
+      </w:r>
+      <w:r>
+        <w:rPr>
+          <w:rFonts w:ascii="Courier New" w:hAnsi="Courier New" w:cs="Courier New"/>
+        </w:rPr>
+        <w:tab/>
+      </w:r>
+      <w:r>
+        <w:rPr>
+          <w:rFonts w:ascii="Courier New" w:hAnsi="Courier New" w:cs="Courier New"/>
+        </w:rPr>
+        <w:tab/>
+        <w:t>- 1989</w:t>
+      </w:r>
+    </w:p>
+    <w:p>
+      <w:pPr>
+        <w:pStyle w:val="PlainText"/>
+        <w:rPr>
+          <w:rFonts w:ascii="Courier New" w:hAnsi="Courier New" w:cs="Courier New"/>
+        </w:rPr>
+      </w:pPr>
+      <w:r>
+        <w:rPr>
+          <w:rFonts w:ascii="Courier New" w:hAnsi="Courier New" w:cs="Courier New"/>
+        </w:rPr>
+        <w:t>---------------------------------------------------------------</w:t>
+      </w:r>
+    </w:p>
+    <w:p>
+      <w:pPr>
+        <w:pStyle w:val="PlainText"/>
+        <w:rPr>
+          <w:rFonts w:ascii="Courier New" w:hAnsi="Courier New" w:cs="Courier New"/>
+        </w:rPr>
+      </w:pPr>
+      <w:r>
+        <w:rPr>
+          <w:rFonts w:ascii="Courier New" w:hAnsi="Courier New" w:cs="Courier New"/>
+        </w:rPr>
+        <w:t>Item Name</w:t>
+      </w:r>
+      <w:r>
+        <w:rPr>
+          <w:rFonts w:ascii="Courier New" w:hAnsi="Courier New" w:cs="Courier New"/>
+        </w:rPr>
+        <w:tab/>
+      </w:r>
+      <w:r>
+        <w:rPr>
+          <w:rFonts w:ascii="Courier New" w:hAnsi="Courier New" w:cs="Courier New"/>
+        </w:rPr>
+        <w:tab/>
+      </w:r>
+      <w:r>
+        <w:rPr>
+          <w:rFonts w:ascii="Courier New" w:hAnsi="Courier New" w:cs="Courier New"/>
+        </w:rPr>
+        <w:tab/>
+      </w:r>
+      <w:r>
+        <w:rPr>
+          <w:rFonts w:ascii="Courier New" w:hAnsi="Courier New" w:cs="Courier New"/>
+        </w:rPr>
+        <w:tab/>
+        <w:t>- POTATO</w:t>
+      </w:r>
+    </w:p>
+    <w:p>
+      <w:pPr>
+        <w:pStyle w:val="PlainText"/>
+        <w:rPr>
+          <w:rFonts w:ascii="Courier New" w:hAnsi="Courier New" w:cs="Courier New"/>
+        </w:rPr>
+      </w:pPr>
+      <w:r>
+        <w:rPr>
+          <w:rFonts w:ascii="Courier New" w:hAnsi="Courier New" w:cs="Courier New"/>
+        </w:rPr>
+        <w:t>Number of Pockets</w:t>
+      </w:r>
+      <w:r>
+        <w:rPr>
+          <w:rFonts w:ascii="Courier New" w:hAnsi="Courier New" w:cs="Courier New"/>
+        </w:rPr>
+        <w:tab/>
+      </w:r>
+      <w:r>
+        <w:rPr>
+          <w:rFonts w:ascii="Courier New" w:hAnsi="Courier New" w:cs="Courier New"/>
+        </w:rPr>
+        <w:tab/>
+      </w:r>
+      <w:r>
+        <w:rPr>
+          <w:rFonts w:ascii="Courier New" w:hAnsi="Courier New" w:cs="Courier New"/>
+        </w:rPr>
+        <w:tab/>
+        <w:t>- 2</w:t>
+      </w:r>
+    </w:p>
+    <w:p>
+      <w:pPr>
+        <w:pStyle w:val="PlainText"/>
+        <w:rPr>
+          <w:rFonts w:ascii="Courier New" w:hAnsi="Courier New" w:cs="Courier New"/>
+        </w:rPr>
+      </w:pPr>
+      <w:r>
+        <w:rPr>
+          <w:rFonts w:ascii="Courier New" w:hAnsi="Courier New" w:cs="Courier New"/>
+        </w:rPr>
+        <w:t>Number of KGs</w:t>
+      </w:r>
+      <w:r>
+        <w:rPr>
+          <w:rFonts w:ascii="Courier New" w:hAnsi="Courier New" w:cs="Courier New"/>
+        </w:rPr>
+        <w:tab/>
+      </w:r>
+      <w:r>
+        <w:rPr>
+          <w:rFonts w:ascii="Courier New" w:hAnsi="Courier New" w:cs="Courier New"/>
+        </w:rPr>
+        <w:tab/>
+      </w:r>
+      <w:r>
+        <w:rPr>
+          <w:rFonts w:ascii="Courier New" w:hAnsi="Courier New" w:cs="Courier New"/>
+        </w:rPr>
+        <w:tab/>
+        <w:t>- 107</w:t>
+      </w:r>
+    </w:p>
+    <w:p>
+      <w:pPr>
+        <w:pStyle w:val="PlainText"/>
+        <w:rPr>
+          <w:rFonts w:ascii="Courier New" w:hAnsi="Courier New" w:cs="Courier New"/>
+        </w:rPr>
+      </w:pPr>
+      <w:r>
+        <w:rPr>
+          <w:rFonts w:ascii="Courier New" w:hAnsi="Courier New" w:cs="Courier New"/>
+        </w:rPr>
+        <w:t>Rate</w:t>
+      </w:r>
+      <w:r>
+        <w:rPr>
+          <w:rFonts w:ascii="Courier New" w:hAnsi="Courier New" w:cs="Courier New"/>
+        </w:rPr>
+        <w:tab/>
+      </w:r>
+      <w:r>
+        <w:rPr>
+          <w:rFonts w:ascii="Courier New" w:hAnsi="Courier New" w:cs="Courier New"/>
+        </w:rPr>
+        <w:tab/>
+      </w:r>
+      <w:r>
+        <w:rPr>
+          <w:rFonts w:ascii="Courier New" w:hAnsi="Courier New" w:cs="Courier New"/>
+        </w:rPr>
+        <w:tab/>
+      </w:r>
+      <w:r>
+        <w:rPr>
+          <w:rFonts w:ascii="Courier New" w:hAnsi="Courier New" w:cs="Courier New"/>
+        </w:rPr>
+        <w:tab/>
+      </w:r>
+      <w:r>
+        <w:rPr>
+          <w:rFonts w:ascii="Courier New" w:hAnsi="Courier New" w:cs="Courier New"/>
+        </w:rPr>
+        <w:tab/>
+        <w:t>- 11</w:t>
+      </w:r>
+    </w:p>
+    <w:p>
+      <w:pPr>
+        <w:pStyle w:val="PlainText"/>
+        <w:rPr>
+          <w:rFonts w:ascii="Courier New" w:hAnsi="Courier New" w:cs="Courier New"/>
+        </w:rPr>
+      </w:pPr>
+      <w:r>
+        <w:rPr>
+          <w:rFonts w:ascii="Courier New" w:hAnsi="Courier New" w:cs="Courier New"/>
+        </w:rPr>
+        <w:t>Total Price</w:t>
+      </w:r>
+      <w:r>
+        <w:rPr>
+          <w:rFonts w:ascii="Courier New" w:hAnsi="Courier New" w:cs="Courier New"/>
+        </w:rPr>
+        <w:tab/>
+      </w:r>
+      <w:r>
+        <w:rPr>
+          <w:rFonts w:ascii="Courier New" w:hAnsi="Courier New" w:cs="Courier New"/>
+        </w:rPr>
+        <w:tab/>
+      </w:r>
+      <w:r>
+        <w:rPr>
+          <w:rFonts w:ascii="Courier New" w:hAnsi="Courier New" w:cs="Courier New"/>
+        </w:rPr>
+        <w:tab/>
+      </w:r>
+      <w:r>
+        <w:rPr>
+          <w:rFonts w:ascii="Courier New" w:hAnsi="Courier New" w:cs="Courier New"/>
+        </w:rPr>
+        <w:tab/>
+        <w:t>- 1177.0</w:t>
+      </w:r>
+    </w:p>
+    <w:p>
+      <w:pPr>
+        <w:pStyle w:val="PlainText"/>
+        <w:rPr>
+          <w:rFonts w:ascii="Courier New" w:hAnsi="Courier New" w:cs="Courier New"/>
+          <w:color w:val="FF0000"/>
+        </w:rPr>
+      </w:pPr>
+      <w:r>
+        <w:rPr>
+          <w:rFonts w:ascii="Courier New" w:hAnsi="Courier New" w:cs="Courier New"/>
+          <w:color w:val="FF0000"/>
+        </w:rPr>
+        <w:t>Amount Received</w:t>
+      </w:r>
+      <w:r>
+        <w:rPr>
+          <w:rFonts w:ascii="Courier New" w:hAnsi="Courier New" w:cs="Courier New"/>
+          <w:color w:val="FF0000"/>
+        </w:rPr>
+        <w:tab/>
+      </w:r>
+      <w:r>
+        <w:rPr>
+          <w:rFonts w:ascii="Courier New" w:hAnsi="Courier New" w:cs="Courier New"/>
+          <w:color w:val="FF0000"/>
+        </w:rPr>
+        <w:tab/>
+      </w:r>
+      <w:r>
+        <w:rPr>
+          <w:rFonts w:ascii="Courier New" w:hAnsi="Courier New" w:cs="Courier New"/>
+          <w:color w:val="FF0000"/>
+        </w:rPr>
+        <w:tab/>
+        <w:t>- 4340</w:t>
+      </w:r>
+    </w:p>
+    <w:p>
+      <w:pPr>
+        <w:pStyle w:val="PlainText"/>
+        <w:rPr>
+          <w:rFonts w:ascii="Courier New" w:hAnsi="Courier New" w:cs="Courier New"/>
+        </w:rPr>
+      </w:pPr>
+      <w:r>
+        <w:rPr>
+          <w:rFonts w:ascii="Courier New" w:hAnsi="Courier New" w:cs="Courier New"/>
+        </w:rPr>
+        <w:t>Amount balance</w:t>
+      </w:r>
+      <w:r>
+        <w:rPr>
+          <w:rFonts w:ascii="Courier New" w:hAnsi="Courier New" w:cs="Courier New"/>
+        </w:rPr>
+        <w:tab/>
+      </w:r>
+      <w:r>
+        <w:rPr>
+          <w:rFonts w:ascii="Courier New" w:hAnsi="Courier New" w:cs="Courier New"/>
+        </w:rPr>
+        <w:tab/>
+      </w:r>
+      <w:r>
+        <w:rPr>
+          <w:rFonts w:ascii="Courier New" w:hAnsi="Courier New" w:cs="Courier New"/>
+        </w:rPr>
+        <w:tab/>
+        <w:t>- 29123.0</w:t>
+      </w:r>
+    </w:p>
+    <w:p>
+      <w:pPr>
+        <w:pStyle w:val="PlainText"/>
+        <w:rPr>
+          <w:rFonts w:ascii="Courier New" w:hAnsi="Courier New" w:cs="Courier New"/>
+        </w:rPr>
+      </w:pPr>
+      <w:r>
+        <w:rPr>
+          <w:rFonts w:ascii="Courier New" w:hAnsi="Courier New" w:cs="Courier New"/>
+        </w:rPr>
+        <w:t>Amount Received mode</w:t>
+      </w:r>
+      <w:r>
+        <w:rPr>
+          <w:rFonts w:ascii="Courier New" w:hAnsi="Courier New" w:cs="Courier New"/>
+        </w:rPr>
+        <w:tab/>
+      </w:r>
+      <w:r>
+        <w:rPr>
+          <w:rFonts w:ascii="Courier New" w:hAnsi="Courier New" w:cs="Courier New"/>
+        </w:rPr>
+        <w:tab/>
+        <w:t>- CASH</w:t>
+      </w:r>
+    </w:p>
+    <w:p>
+      <w:pPr>
+        <w:pStyle w:val="PlainText"/>
+        <w:rPr>
+          <w:rFonts w:ascii="Courier New" w:hAnsi="Courier New" w:cs="Courier New"/>
+        </w:rPr>
+      </w:pPr>
+    </w:p>
+    <w:p>
+      <w:pPr>
+        <w:pStyle w:val="PlainText"/>
+        <w:rPr>
+          <w:rFonts w:ascii="Courier New" w:hAnsi="Courier New" w:cs="Courier New"/>
+        </w:rPr>
+      </w:pPr>
+      <w:r>
+        <w:rPr>
+          <w:rFonts w:ascii="Courier New" w:hAnsi="Courier New" w:cs="Courier New"/>
+        </w:rPr>
+        <w:t>Item Name</w:t>
+      </w:r>
+      <w:r>
+        <w:rPr>
+          <w:rFonts w:ascii="Courier New" w:hAnsi="Courier New" w:cs="Courier New"/>
+        </w:rPr>
+        <w:tab/>
+      </w:r>
+      <w:r>
+        <w:rPr>
+          <w:rFonts w:ascii="Courier New" w:hAnsi="Courier New" w:cs="Courier New"/>
+        </w:rPr>
+        <w:tab/>
+      </w:r>
+      <w:r>
+        <w:rPr>
+          <w:rFonts w:ascii="Courier New" w:hAnsi="Courier New" w:cs="Courier New"/>
+        </w:rPr>
+        <w:tab/>
+      </w:r>
+      <w:r>
+        <w:rPr>
+          <w:rFonts w:ascii="Courier New" w:hAnsi="Courier New" w:cs="Courier New"/>
+        </w:rPr>
+        <w:tab/>
+        <w:t>- CARROT</w:t>
+      </w:r>
+    </w:p>
+    <w:p>
+      <w:pPr>
+        <w:pStyle w:val="PlainText"/>
+        <w:rPr>
+          <w:rFonts w:ascii="Courier New" w:hAnsi="Courier New" w:cs="Courier New"/>
+        </w:rPr>
+      </w:pPr>
+      <w:r>
+        <w:rPr>
+          <w:rFonts w:ascii="Courier New" w:hAnsi="Courier New" w:cs="Courier New"/>
+        </w:rPr>
+        <w:t>Number of Pockets</w:t>
+      </w:r>
+      <w:r>
+        <w:rPr>
+          <w:rFonts w:ascii="Courier New" w:hAnsi="Courier New" w:cs="Courier New"/>
+        </w:rPr>
+        <w:tab/>
+      </w:r>
+      <w:r>
+        <w:rPr>
+          <w:rFonts w:ascii="Courier New" w:hAnsi="Courier New" w:cs="Courier New"/>
+        </w:rPr>
+        <w:tab/>
+      </w:r>
+      <w:r>
+        <w:rPr>
+          <w:rFonts w:ascii="Courier New" w:hAnsi="Courier New" w:cs="Courier New"/>
+        </w:rPr>
+        <w:tab/>
+        <w:t>- 1</w:t>
+      </w:r>
+    </w:p>
+    <w:p>
+      <w:pPr>
+        <w:pStyle w:val="PlainText"/>
+        <w:rPr>
+          <w:rFonts w:ascii="Courier New" w:hAnsi="Courier New" w:cs="Courier New"/>
+        </w:rPr>
+      </w:pPr>
+      <w:r>
+        <w:rPr>
+          <w:rFonts w:ascii="Courier New" w:hAnsi="Courier New" w:cs="Courier New"/>
+        </w:rPr>
+        <w:t>Number of KGs</w:t>
+      </w:r>
+      <w:r>
+        <w:rPr>
+          <w:rFonts w:ascii="Courier New" w:hAnsi="Courier New" w:cs="Courier New"/>
+        </w:rPr>
+        <w:tab/>
+      </w:r>
+      <w:r>
+        <w:rPr>
+          <w:rFonts w:ascii="Courier New" w:hAnsi="Courier New" w:cs="Courier New"/>
+        </w:rPr>
+        <w:tab/>
+      </w:r>
+      <w:r>
+        <w:rPr>
+          <w:rFonts w:ascii="Courier New" w:hAnsi="Courier New" w:cs="Courier New"/>
+        </w:rPr>
+        <w:tab/>
+        <w:t>- 54</w:t>
+      </w:r>
+    </w:p>
+    <w:p>
+      <w:pPr>
+        <w:pStyle w:val="PlainText"/>
+        <w:rPr>
+          <w:rFonts w:ascii="Courier New" w:hAnsi="Courier New" w:cs="Courier New"/>
+        </w:rPr>
+      </w:pPr>
+      <w:r>
+        <w:rPr>
+          <w:rFonts w:ascii="Courier New" w:hAnsi="Courier New" w:cs="Courier New"/>
+        </w:rPr>
+        <w:t>Rate</w:t>
+      </w:r>
+      <w:r>
+        <w:rPr>
+          <w:rFonts w:ascii="Courier New" w:hAnsi="Courier New" w:cs="Courier New"/>
+        </w:rPr>
+        <w:tab/>
+      </w:r>
+      <w:r>
+        <w:rPr>
+          <w:rFonts w:ascii="Courier New" w:hAnsi="Courier New" w:cs="Courier New"/>
+        </w:rPr>
+        <w:tab/>
+      </w:r>
+      <w:r>
+        <w:rPr>
+          <w:rFonts w:ascii="Courier New" w:hAnsi="Courier New" w:cs="Courier New"/>
+        </w:rPr>
+        <w:tab/>
+      </w:r>
+      <w:r>
+        <w:rPr>
+          <w:rFonts w:ascii="Courier New" w:hAnsi="Courier New" w:cs="Courier New"/>
+        </w:rPr>
+        <w:tab/>
+      </w:r>
+      <w:r>
+        <w:rPr>
+          <w:rFonts w:ascii="Courier New" w:hAnsi="Courier New" w:cs="Courier New"/>
+        </w:rPr>
+        <w:tab/>
+        <w:t>- 40</w:t>
+      </w:r>
+    </w:p>
+    <w:p>
+      <w:pPr>
+        <w:pStyle w:val="PlainText"/>
+        <w:rPr>
+          <w:rFonts w:ascii="Courier New" w:hAnsi="Courier New" w:cs="Courier New"/>
+        </w:rPr>
+      </w:pPr>
+      <w:r>
+        <w:rPr>
+          <w:rFonts w:ascii="Courier New" w:hAnsi="Courier New" w:cs="Courier New"/>
+        </w:rPr>
+        <w:t>Total Price</w:t>
+      </w:r>
+      <w:r>
+        <w:rPr>
+          <w:rFonts w:ascii="Courier New" w:hAnsi="Courier New" w:cs="Courier New"/>
+        </w:rPr>
+        <w:tab/>
+      </w:r>
+      <w:r>
+        <w:rPr>
+          <w:rFonts w:ascii="Courier New" w:hAnsi="Courier New" w:cs="Courier New"/>
+        </w:rPr>
+        <w:tab/>
+      </w:r>
+      <w:r>
+        <w:rPr>
+          <w:rFonts w:ascii="Courier New" w:hAnsi="Courier New" w:cs="Courier New"/>
+        </w:rPr>
+        <w:tab/>
+      </w:r>
+      <w:r>
+        <w:rPr>
+          <w:rFonts w:ascii="Courier New" w:hAnsi="Courier New" w:cs="Courier New"/>
+        </w:rPr>
+        <w:tab/>
+        <w:t>- 2160.0</w:t>
+      </w:r>
+    </w:p>
+    <w:p>
+      <w:pPr>
+        <w:pStyle w:val="PlainText"/>
+        <w:rPr>
+          <w:rFonts w:ascii="Courier New" w:hAnsi="Courier New" w:cs="Courier New"/>
+          <w:b/>
+        </w:rPr>
+      </w:pPr>
+      <w:r>
+        <w:rPr>
+          <w:rFonts w:ascii="Courier New" w:hAnsi="Courier New" w:cs="Courier New"/>
+          <w:b/>
+        </w:rPr>
+        <w:t>Amount balance</w:t>
+      </w:r>
+      <w:r>
+        <w:rPr>
+          <w:rFonts w:ascii="Courier New" w:hAnsi="Courier New" w:cs="Courier New"/>
+          <w:b/>
+        </w:rPr>
+        <w:tab/>
+      </w:r>
+      <w:r>
+        <w:rPr>
+          <w:rFonts w:ascii="Courier New" w:hAnsi="Courier New" w:cs="Courier New"/>
+          <w:b/>
+        </w:rPr>
+        <w:tab/>
+      </w:r>
+      <w:r>
+        <w:rPr>
+          <w:rFonts w:ascii="Courier New" w:hAnsi="Courier New" w:cs="Courier New"/>
+          <w:b/>
+        </w:rPr>
+        <w:tab/>
+        <w:t>- 31283.0</w:t>
+      </w:r>
+    </w:p>
+    <w:p>
+      <w:pPr>
+        <w:pStyle w:val="PlainText"/>
+        <w:rPr>
+          <w:rFonts w:ascii="Courier New" w:hAnsi="Courier New" w:cs="Courier New"/>
+        </w:rPr>
+      </w:pPr>
+    </w:p>
+    <w:p>
+      <w:pPr>
+        <w:pStyle w:val="PlainText"/>
+        <w:rPr>
+          <w:rFonts w:ascii="Courier New" w:hAnsi="Courier New" w:cs="Courier New"/>
+          <w:b/>
+        </w:rPr>
+      </w:pPr>
+    </w:p>
+    <w:p>
+      <w:pPr>
+        <w:pStyle w:val="PlainText"/>
+        <w:rPr>
+          <w:rFonts w:ascii="Courier New" w:hAnsi="Courier New" w:cs="Courier New"/>
+        </w:rPr>
+      </w:pPr>
+    </w:p>
+    <w:p>
+      <w:pPr>
+        <w:pStyle w:val="PlainText"/>
+        <w:rPr>
+          <w:rFonts w:ascii="Courier New" w:hAnsi="Courier New" w:cs="Courier New"/>
+        </w:rPr>
+      </w:pPr>
     </w:p>
     <w:p>
       <w:pPr>

--- a/customer _details/GANGAMMA/SEP/TUMKUR/BASAVA/PURCHASE DETAILS.docx
+++ b/customer _details/GANGAMMA/SEP/TUMKUR/BASAVA/PURCHASE DETAILS.docx
@@ -12019,13 +12019,7 @@
         <w:rPr>
           <w:rFonts w:ascii="Courier New" w:hAnsi="Courier New" w:cs="Courier New"/>
         </w:rPr>
-        <w:t>SUN Dec 17</w:t>
-      </w:r>
-      <w:r>
-        <w:rPr>
-          <w:rFonts w:ascii="Courier New" w:hAnsi="Courier New" w:cs="Courier New"/>
-        </w:rPr>
-        <w:t xml:space="preserve"> 14:02:08 PST 2017</w:t>
+        <w:t>SUN Dec 17 14:02:08 PST 2017</w:t>
       </w:r>
     </w:p>
     <w:p>
@@ -12641,6 +12635,601 @@
         <w:tab/>
         <w:t>- 31283.0</w:t>
       </w:r>
+    </w:p>
+    <w:p>
+      <w:pPr>
+        <w:pStyle w:val="PlainText"/>
+        <w:rPr>
+          <w:rFonts w:ascii="Courier New" w:hAnsi="Courier New" w:cs="Courier New"/>
+          <w:b/>
+        </w:rPr>
+      </w:pPr>
+    </w:p>
+    <w:p>
+      <w:pPr>
+        <w:pStyle w:val="PlainText"/>
+        <w:rPr>
+          <w:rFonts w:ascii="Courier New" w:hAnsi="Courier New" w:cs="Courier New"/>
+        </w:rPr>
+      </w:pPr>
+      <w:r>
+        <w:rPr>
+          <w:rFonts w:ascii="Courier New" w:hAnsi="Courier New" w:cs="Courier New"/>
+        </w:rPr>
+        <w:t>SAY Dec 23</w:t>
+      </w:r>
+      <w:r>
+        <w:rPr>
+          <w:rFonts w:ascii="Courier New" w:hAnsi="Courier New" w:cs="Courier New"/>
+        </w:rPr>
+        <w:t xml:space="preserve"> 11:24:04 PST 2017</w:t>
+      </w:r>
+    </w:p>
+    <w:p>
+      <w:pPr>
+        <w:pStyle w:val="PlainText"/>
+        <w:rPr>
+          <w:rFonts w:ascii="Courier New" w:hAnsi="Courier New" w:cs="Courier New"/>
+        </w:rPr>
+      </w:pPr>
+      <w:r>
+        <w:rPr>
+          <w:rFonts w:ascii="Courier New" w:hAnsi="Courier New" w:cs="Courier New"/>
+        </w:rPr>
+        <w:t>Person Name</w:t>
+      </w:r>
+      <w:r>
+        <w:rPr>
+          <w:rFonts w:ascii="Courier New" w:hAnsi="Courier New" w:cs="Courier New"/>
+        </w:rPr>
+        <w:tab/>
+      </w:r>
+      <w:r>
+        <w:rPr>
+          <w:rFonts w:ascii="Courier New" w:hAnsi="Courier New" w:cs="Courier New"/>
+        </w:rPr>
+        <w:tab/>
+      </w:r>
+      <w:r>
+        <w:rPr>
+          <w:rFonts w:ascii="Courier New" w:hAnsi="Courier New" w:cs="Courier New"/>
+        </w:rPr>
+        <w:tab/>
+      </w:r>
+      <w:r>
+        <w:rPr>
+          <w:rFonts w:ascii="Courier New" w:hAnsi="Courier New" w:cs="Courier New"/>
+        </w:rPr>
+        <w:tab/>
+        <w:t>- BASAVA</w:t>
+      </w:r>
+    </w:p>
+    <w:p>
+      <w:pPr>
+        <w:pStyle w:val="PlainText"/>
+        <w:rPr>
+          <w:rFonts w:ascii="Courier New" w:hAnsi="Courier New" w:cs="Courier New"/>
+        </w:rPr>
+      </w:pPr>
+      <w:r>
+        <w:rPr>
+          <w:rFonts w:ascii="Courier New" w:hAnsi="Courier New" w:cs="Courier New"/>
+        </w:rPr>
+        <w:t>Bill number</w:t>
+      </w:r>
+      <w:r>
+        <w:rPr>
+          <w:rFonts w:ascii="Courier New" w:hAnsi="Courier New" w:cs="Courier New"/>
+        </w:rPr>
+        <w:tab/>
+      </w:r>
+      <w:r>
+        <w:rPr>
+          <w:rFonts w:ascii="Courier New" w:hAnsi="Courier New" w:cs="Courier New"/>
+        </w:rPr>
+        <w:tab/>
+      </w:r>
+      <w:r>
+        <w:rPr>
+          <w:rFonts w:ascii="Courier New" w:hAnsi="Courier New" w:cs="Courier New"/>
+        </w:rPr>
+        <w:tab/>
+      </w:r>
+      <w:r>
+        <w:rPr>
+          <w:rFonts w:ascii="Courier New" w:hAnsi="Courier New" w:cs="Courier New"/>
+        </w:rPr>
+        <w:tab/>
+        <w:t>- 2105</w:t>
+      </w:r>
+    </w:p>
+    <w:p>
+      <w:pPr>
+        <w:pStyle w:val="PlainText"/>
+        <w:rPr>
+          <w:rFonts w:ascii="Courier New" w:hAnsi="Courier New" w:cs="Courier New"/>
+        </w:rPr>
+      </w:pPr>
+      <w:r>
+        <w:rPr>
+          <w:rFonts w:ascii="Courier New" w:hAnsi="Courier New" w:cs="Courier New"/>
+        </w:rPr>
+        <w:t>---------------------------------------------------------------</w:t>
+      </w:r>
+    </w:p>
+    <w:p>
+      <w:pPr>
+        <w:pStyle w:val="PlainText"/>
+        <w:rPr>
+          <w:rFonts w:ascii="Courier New" w:hAnsi="Courier New" w:cs="Courier New"/>
+        </w:rPr>
+      </w:pPr>
+      <w:r>
+        <w:rPr>
+          <w:rFonts w:ascii="Courier New" w:hAnsi="Courier New" w:cs="Courier New"/>
+        </w:rPr>
+        <w:t>Item Name</w:t>
+      </w:r>
+      <w:r>
+        <w:rPr>
+          <w:rFonts w:ascii="Courier New" w:hAnsi="Courier New" w:cs="Courier New"/>
+        </w:rPr>
+        <w:tab/>
+      </w:r>
+      <w:r>
+        <w:rPr>
+          <w:rFonts w:ascii="Courier New" w:hAnsi="Courier New" w:cs="Courier New"/>
+        </w:rPr>
+        <w:tab/>
+      </w:r>
+      <w:r>
+        <w:rPr>
+          <w:rFonts w:ascii="Courier New" w:hAnsi="Courier New" w:cs="Courier New"/>
+        </w:rPr>
+        <w:tab/>
+      </w:r>
+      <w:r>
+        <w:rPr>
+          <w:rFonts w:ascii="Courier New" w:hAnsi="Courier New" w:cs="Courier New"/>
+        </w:rPr>
+        <w:tab/>
+        <w:t>- POTATO</w:t>
+      </w:r>
+    </w:p>
+    <w:p>
+      <w:pPr>
+        <w:pStyle w:val="PlainText"/>
+        <w:rPr>
+          <w:rFonts w:ascii="Courier New" w:hAnsi="Courier New" w:cs="Courier New"/>
+        </w:rPr>
+      </w:pPr>
+      <w:r>
+        <w:rPr>
+          <w:rFonts w:ascii="Courier New" w:hAnsi="Courier New" w:cs="Courier New"/>
+        </w:rPr>
+        <w:t>Number of Pockets</w:t>
+      </w:r>
+      <w:r>
+        <w:rPr>
+          <w:rFonts w:ascii="Courier New" w:hAnsi="Courier New" w:cs="Courier New"/>
+        </w:rPr>
+        <w:tab/>
+      </w:r>
+      <w:r>
+        <w:rPr>
+          <w:rFonts w:ascii="Courier New" w:hAnsi="Courier New" w:cs="Courier New"/>
+        </w:rPr>
+        <w:tab/>
+      </w:r>
+      <w:r>
+        <w:rPr>
+          <w:rFonts w:ascii="Courier New" w:hAnsi="Courier New" w:cs="Courier New"/>
+        </w:rPr>
+        <w:tab/>
+        <w:t>- 4</w:t>
+      </w:r>
+    </w:p>
+    <w:p>
+      <w:pPr>
+        <w:pStyle w:val="PlainText"/>
+        <w:rPr>
+          <w:rFonts w:ascii="Courier New" w:hAnsi="Courier New" w:cs="Courier New"/>
+        </w:rPr>
+      </w:pPr>
+      <w:r>
+        <w:rPr>
+          <w:rFonts w:ascii="Courier New" w:hAnsi="Courier New" w:cs="Courier New"/>
+        </w:rPr>
+        <w:t>Number of KGs</w:t>
+      </w:r>
+      <w:r>
+        <w:rPr>
+          <w:rFonts w:ascii="Courier New" w:hAnsi="Courier New" w:cs="Courier New"/>
+        </w:rPr>
+        <w:tab/>
+      </w:r>
+      <w:r>
+        <w:rPr>
+          <w:rFonts w:ascii="Courier New" w:hAnsi="Courier New" w:cs="Courier New"/>
+        </w:rPr>
+        <w:tab/>
+      </w:r>
+      <w:r>
+        <w:rPr>
+          <w:rFonts w:ascii="Courier New" w:hAnsi="Courier New" w:cs="Courier New"/>
+        </w:rPr>
+        <w:tab/>
+        <w:t>- 259</w:t>
+      </w:r>
+    </w:p>
+    <w:p>
+      <w:pPr>
+        <w:pStyle w:val="PlainText"/>
+        <w:rPr>
+          <w:rFonts w:ascii="Courier New" w:hAnsi="Courier New" w:cs="Courier New"/>
+        </w:rPr>
+      </w:pPr>
+      <w:r>
+        <w:rPr>
+          <w:rFonts w:ascii="Courier New" w:hAnsi="Courier New" w:cs="Courier New"/>
+        </w:rPr>
+        <w:t>Rate</w:t>
+      </w:r>
+      <w:r>
+        <w:rPr>
+          <w:rFonts w:ascii="Courier New" w:hAnsi="Courier New" w:cs="Courier New"/>
+        </w:rPr>
+        <w:tab/>
+      </w:r>
+      <w:r>
+        <w:rPr>
+          <w:rFonts w:ascii="Courier New" w:hAnsi="Courier New" w:cs="Courier New"/>
+        </w:rPr>
+        <w:tab/>
+      </w:r>
+      <w:r>
+        <w:rPr>
+          <w:rFonts w:ascii="Courier New" w:hAnsi="Courier New" w:cs="Courier New"/>
+        </w:rPr>
+        <w:tab/>
+      </w:r>
+      <w:r>
+        <w:rPr>
+          <w:rFonts w:ascii="Courier New" w:hAnsi="Courier New" w:cs="Courier New"/>
+        </w:rPr>
+        <w:tab/>
+      </w:r>
+      <w:r>
+        <w:rPr>
+          <w:rFonts w:ascii="Courier New" w:hAnsi="Courier New" w:cs="Courier New"/>
+        </w:rPr>
+        <w:tab/>
+        <w:t>- 11</w:t>
+      </w:r>
+    </w:p>
+    <w:p>
+      <w:pPr>
+        <w:pStyle w:val="PlainText"/>
+        <w:rPr>
+          <w:rFonts w:ascii="Courier New" w:hAnsi="Courier New" w:cs="Courier New"/>
+        </w:rPr>
+      </w:pPr>
+      <w:r>
+        <w:rPr>
+          <w:rFonts w:ascii="Courier New" w:hAnsi="Courier New" w:cs="Courier New"/>
+        </w:rPr>
+        <w:t>Total Price</w:t>
+      </w:r>
+      <w:r>
+        <w:rPr>
+          <w:rFonts w:ascii="Courier New" w:hAnsi="Courier New" w:cs="Courier New"/>
+        </w:rPr>
+        <w:tab/>
+      </w:r>
+      <w:r>
+        <w:rPr>
+          <w:rFonts w:ascii="Courier New" w:hAnsi="Courier New" w:cs="Courier New"/>
+        </w:rPr>
+        <w:tab/>
+      </w:r>
+      <w:r>
+        <w:rPr>
+          <w:rFonts w:ascii="Courier New" w:hAnsi="Courier New" w:cs="Courier New"/>
+        </w:rPr>
+        <w:tab/>
+      </w:r>
+      <w:r>
+        <w:rPr>
+          <w:rFonts w:ascii="Courier New" w:hAnsi="Courier New" w:cs="Courier New"/>
+        </w:rPr>
+        <w:tab/>
+        <w:t>- 2849.0</w:t>
+      </w:r>
+    </w:p>
+    <w:p>
+      <w:pPr>
+        <w:pStyle w:val="PlainText"/>
+        <w:rPr>
+          <w:rFonts w:ascii="Courier New" w:hAnsi="Courier New" w:cs="Courier New"/>
+        </w:rPr>
+      </w:pPr>
+      <w:r>
+        <w:rPr>
+          <w:rFonts w:ascii="Courier New" w:hAnsi="Courier New" w:cs="Courier New"/>
+        </w:rPr>
+        <w:t>Amount balance</w:t>
+      </w:r>
+      <w:r>
+        <w:rPr>
+          <w:rFonts w:ascii="Courier New" w:hAnsi="Courier New" w:cs="Courier New"/>
+        </w:rPr>
+        <w:tab/>
+      </w:r>
+      <w:r>
+        <w:rPr>
+          <w:rFonts w:ascii="Courier New" w:hAnsi="Courier New" w:cs="Courier New"/>
+        </w:rPr>
+        <w:tab/>
+      </w:r>
+      <w:r>
+        <w:rPr>
+          <w:rFonts w:ascii="Courier New" w:hAnsi="Courier New" w:cs="Courier New"/>
+        </w:rPr>
+        <w:tab/>
+        <w:t>- 34132.0</w:t>
+      </w:r>
+    </w:p>
+    <w:p>
+      <w:pPr>
+        <w:pStyle w:val="PlainText"/>
+        <w:rPr>
+          <w:rFonts w:ascii="Courier New" w:hAnsi="Courier New" w:cs="Courier New"/>
+        </w:rPr>
+      </w:pPr>
+    </w:p>
+    <w:p>
+      <w:pPr>
+        <w:pStyle w:val="PlainText"/>
+        <w:rPr>
+          <w:rFonts w:ascii="Courier New" w:hAnsi="Courier New" w:cs="Courier New"/>
+        </w:rPr>
+      </w:pPr>
+      <w:r>
+        <w:rPr>
+          <w:rFonts w:ascii="Courier New" w:hAnsi="Courier New" w:cs="Courier New"/>
+        </w:rPr>
+        <w:t>Item Name</w:t>
+      </w:r>
+      <w:r>
+        <w:rPr>
+          <w:rFonts w:ascii="Courier New" w:hAnsi="Courier New" w:cs="Courier New"/>
+        </w:rPr>
+        <w:tab/>
+      </w:r>
+      <w:r>
+        <w:rPr>
+          <w:rFonts w:ascii="Courier New" w:hAnsi="Courier New" w:cs="Courier New"/>
+        </w:rPr>
+        <w:tab/>
+      </w:r>
+      <w:r>
+        <w:rPr>
+          <w:rFonts w:ascii="Courier New" w:hAnsi="Courier New" w:cs="Courier New"/>
+        </w:rPr>
+        <w:tab/>
+      </w:r>
+      <w:r>
+        <w:rPr>
+          <w:rFonts w:ascii="Courier New" w:hAnsi="Courier New" w:cs="Courier New"/>
+        </w:rPr>
+        <w:tab/>
+        <w:t>- CARROT2</w:t>
+      </w:r>
+    </w:p>
+    <w:p>
+      <w:pPr>
+        <w:pStyle w:val="PlainText"/>
+        <w:rPr>
+          <w:rFonts w:ascii="Courier New" w:hAnsi="Courier New" w:cs="Courier New"/>
+        </w:rPr>
+      </w:pPr>
+      <w:r>
+        <w:rPr>
+          <w:rFonts w:ascii="Courier New" w:hAnsi="Courier New" w:cs="Courier New"/>
+        </w:rPr>
+        <w:t>Number of Pockets</w:t>
+      </w:r>
+      <w:r>
+        <w:rPr>
+          <w:rFonts w:ascii="Courier New" w:hAnsi="Courier New" w:cs="Courier New"/>
+        </w:rPr>
+        <w:tab/>
+      </w:r>
+      <w:r>
+        <w:rPr>
+          <w:rFonts w:ascii="Courier New" w:hAnsi="Courier New" w:cs="Courier New"/>
+        </w:rPr>
+        <w:tab/>
+      </w:r>
+      <w:r>
+        <w:rPr>
+          <w:rFonts w:ascii="Courier New" w:hAnsi="Courier New" w:cs="Courier New"/>
+        </w:rPr>
+        <w:tab/>
+        <w:t>- 1</w:t>
+      </w:r>
+    </w:p>
+    <w:p>
+      <w:pPr>
+        <w:pStyle w:val="PlainText"/>
+        <w:rPr>
+          <w:rFonts w:ascii="Courier New" w:hAnsi="Courier New" w:cs="Courier New"/>
+        </w:rPr>
+      </w:pPr>
+      <w:r>
+        <w:rPr>
+          <w:rFonts w:ascii="Courier New" w:hAnsi="Courier New" w:cs="Courier New"/>
+        </w:rPr>
+        <w:t>Number of KGs</w:t>
+      </w:r>
+      <w:r>
+        <w:rPr>
+          <w:rFonts w:ascii="Courier New" w:hAnsi="Courier New" w:cs="Courier New"/>
+        </w:rPr>
+        <w:tab/>
+      </w:r>
+      <w:r>
+        <w:rPr>
+          <w:rFonts w:ascii="Courier New" w:hAnsi="Courier New" w:cs="Courier New"/>
+        </w:rPr>
+        <w:tab/>
+      </w:r>
+      <w:r>
+        <w:rPr>
+          <w:rFonts w:ascii="Courier New" w:hAnsi="Courier New" w:cs="Courier New"/>
+        </w:rPr>
+        <w:tab/>
+        <w:t>- 42</w:t>
+      </w:r>
+    </w:p>
+    <w:p>
+      <w:pPr>
+        <w:pStyle w:val="PlainText"/>
+        <w:rPr>
+          <w:rFonts w:ascii="Courier New" w:hAnsi="Courier New" w:cs="Courier New"/>
+        </w:rPr>
+      </w:pPr>
+      <w:r>
+        <w:rPr>
+          <w:rFonts w:ascii="Courier New" w:hAnsi="Courier New" w:cs="Courier New"/>
+        </w:rPr>
+        <w:t>Rate</w:t>
+      </w:r>
+      <w:r>
+        <w:rPr>
+          <w:rFonts w:ascii="Courier New" w:hAnsi="Courier New" w:cs="Courier New"/>
+        </w:rPr>
+        <w:tab/>
+      </w:r>
+      <w:r>
+        <w:rPr>
+          <w:rFonts w:ascii="Courier New" w:hAnsi="Courier New" w:cs="Courier New"/>
+        </w:rPr>
+        <w:tab/>
+      </w:r>
+      <w:r>
+        <w:rPr>
+          <w:rFonts w:ascii="Courier New" w:hAnsi="Courier New" w:cs="Courier New"/>
+        </w:rPr>
+        <w:tab/>
+      </w:r>
+      <w:r>
+        <w:rPr>
+          <w:rFonts w:ascii="Courier New" w:hAnsi="Courier New" w:cs="Courier New"/>
+        </w:rPr>
+        <w:tab/>
+      </w:r>
+      <w:r>
+        <w:rPr>
+          <w:rFonts w:ascii="Courier New" w:hAnsi="Courier New" w:cs="Courier New"/>
+        </w:rPr>
+        <w:tab/>
+        <w:t>- 52</w:t>
+      </w:r>
+    </w:p>
+    <w:p>
+      <w:pPr>
+        <w:pStyle w:val="PlainText"/>
+        <w:rPr>
+          <w:rFonts w:ascii="Courier New" w:hAnsi="Courier New" w:cs="Courier New"/>
+        </w:rPr>
+      </w:pPr>
+      <w:r>
+        <w:rPr>
+          <w:rFonts w:ascii="Courier New" w:hAnsi="Courier New" w:cs="Courier New"/>
+        </w:rPr>
+        <w:t>Total Price</w:t>
+      </w:r>
+      <w:r>
+        <w:rPr>
+          <w:rFonts w:ascii="Courier New" w:hAnsi="Courier New" w:cs="Courier New"/>
+        </w:rPr>
+        <w:tab/>
+      </w:r>
+      <w:r>
+        <w:rPr>
+          <w:rFonts w:ascii="Courier New" w:hAnsi="Courier New" w:cs="Courier New"/>
+        </w:rPr>
+        <w:tab/>
+      </w:r>
+      <w:r>
+        <w:rPr>
+          <w:rFonts w:ascii="Courier New" w:hAnsi="Courier New" w:cs="Courier New"/>
+        </w:rPr>
+        <w:tab/>
+      </w:r>
+      <w:r>
+        <w:rPr>
+          <w:rFonts w:ascii="Courier New" w:hAnsi="Courier New" w:cs="Courier New"/>
+        </w:rPr>
+        <w:tab/>
+        <w:t>- 2184.0</w:t>
+      </w:r>
+    </w:p>
+    <w:p>
+      <w:pPr>
+        <w:pStyle w:val="PlainText"/>
+        <w:rPr>
+          <w:rFonts w:ascii="Courier New" w:hAnsi="Courier New" w:cs="Courier New"/>
+          <w:b/>
+        </w:rPr>
+      </w:pPr>
+      <w:r>
+        <w:rPr>
+          <w:rFonts w:ascii="Courier New" w:hAnsi="Courier New" w:cs="Courier New"/>
+          <w:b/>
+        </w:rPr>
+        <w:t>Amount balance</w:t>
+      </w:r>
+      <w:r>
+        <w:rPr>
+          <w:rFonts w:ascii="Courier New" w:hAnsi="Courier New" w:cs="Courier New"/>
+          <w:b/>
+        </w:rPr>
+        <w:tab/>
+      </w:r>
+      <w:r>
+        <w:rPr>
+          <w:rFonts w:ascii="Courier New" w:hAnsi="Courier New" w:cs="Courier New"/>
+          <w:b/>
+        </w:rPr>
+        <w:tab/>
+      </w:r>
+      <w:r>
+        <w:rPr>
+          <w:rFonts w:ascii="Courier New" w:hAnsi="Courier New" w:cs="Courier New"/>
+          <w:b/>
+        </w:rPr>
+        <w:tab/>
+        <w:t>- 36316.0</w:t>
+      </w:r>
+    </w:p>
+    <w:p>
+      <w:pPr>
+        <w:pStyle w:val="PlainText"/>
+        <w:rPr>
+          <w:rFonts w:ascii="Courier New" w:hAnsi="Courier New" w:cs="Courier New"/>
+        </w:rPr>
+      </w:pPr>
+    </w:p>
+    <w:p>
+      <w:pPr>
+        <w:pStyle w:val="PlainText"/>
+        <w:rPr>
+          <w:rFonts w:ascii="Courier New" w:hAnsi="Courier New" w:cs="Courier New"/>
+          <w:b/>
+        </w:rPr>
+      </w:pPr>
     </w:p>
     <w:p>
       <w:pPr>

--- a/customer _details/GANGAMMA/SEP/TUMKUR/BASAVA/PURCHASE DETAILS.docx
+++ b/customer _details/GANGAMMA/SEP/TUMKUR/BASAVA/PURCHASE DETAILS.docx
@@ -12656,13 +12656,7 @@
         <w:rPr>
           <w:rFonts w:ascii="Courier New" w:hAnsi="Courier New" w:cs="Courier New"/>
         </w:rPr>
-        <w:t>SAY Dec 23</w:t>
-      </w:r>
-      <w:r>
-        <w:rPr>
-          <w:rFonts w:ascii="Courier New" w:hAnsi="Courier New" w:cs="Courier New"/>
-        </w:rPr>
-        <w:t xml:space="preserve"> 11:24:04 PST 2017</w:t>
+        <w:t>SAY Dec 23 11:24:04 PST 2017</w:t>
       </w:r>
     </w:p>
     <w:p>
@@ -13213,6 +13207,666 @@
         <w:tab/>
         <w:t>- 36316.0</w:t>
       </w:r>
+    </w:p>
+    <w:p>
+      <w:pPr>
+        <w:pStyle w:val="PlainText"/>
+        <w:rPr>
+          <w:rFonts w:ascii="Courier New" w:hAnsi="Courier New" w:cs="Courier New"/>
+          <w:b/>
+        </w:rPr>
+      </w:pPr>
+    </w:p>
+    <w:p>
+      <w:pPr>
+        <w:pStyle w:val="PlainText"/>
+        <w:rPr>
+          <w:rFonts w:ascii="Courier New" w:hAnsi="Courier New" w:cs="Courier New"/>
+        </w:rPr>
+      </w:pPr>
+      <w:r>
+        <w:rPr>
+          <w:rFonts w:ascii="Courier New" w:hAnsi="Courier New" w:cs="Courier New"/>
+        </w:rPr>
+        <w:t>SUN Dec 24</w:t>
+      </w:r>
+      <w:r>
+        <w:rPr>
+          <w:rFonts w:ascii="Courier New" w:hAnsi="Courier New" w:cs="Courier New"/>
+        </w:rPr>
+        <w:t xml:space="preserve"> 10:14:15 PST 2017</w:t>
+      </w:r>
+    </w:p>
+    <w:p>
+      <w:pPr>
+        <w:pStyle w:val="PlainText"/>
+        <w:rPr>
+          <w:rFonts w:ascii="Courier New" w:hAnsi="Courier New" w:cs="Courier New"/>
+        </w:rPr>
+      </w:pPr>
+      <w:r>
+        <w:rPr>
+          <w:rFonts w:ascii="Courier New" w:hAnsi="Courier New" w:cs="Courier New"/>
+        </w:rPr>
+        <w:t>Person Name</w:t>
+      </w:r>
+      <w:r>
+        <w:rPr>
+          <w:rFonts w:ascii="Courier New" w:hAnsi="Courier New" w:cs="Courier New"/>
+        </w:rPr>
+        <w:tab/>
+      </w:r>
+      <w:r>
+        <w:rPr>
+          <w:rFonts w:ascii="Courier New" w:hAnsi="Courier New" w:cs="Courier New"/>
+        </w:rPr>
+        <w:tab/>
+      </w:r>
+      <w:r>
+        <w:rPr>
+          <w:rFonts w:ascii="Courier New" w:hAnsi="Courier New" w:cs="Courier New"/>
+        </w:rPr>
+        <w:tab/>
+      </w:r>
+      <w:r>
+        <w:rPr>
+          <w:rFonts w:ascii="Courier New" w:hAnsi="Courier New" w:cs="Courier New"/>
+        </w:rPr>
+        <w:tab/>
+        <w:t>- BASAVA</w:t>
+      </w:r>
+    </w:p>
+    <w:p>
+      <w:pPr>
+        <w:pStyle w:val="PlainText"/>
+        <w:rPr>
+          <w:rFonts w:ascii="Courier New" w:hAnsi="Courier New" w:cs="Courier New"/>
+        </w:rPr>
+      </w:pPr>
+      <w:r>
+        <w:rPr>
+          <w:rFonts w:ascii="Courier New" w:hAnsi="Courier New" w:cs="Courier New"/>
+        </w:rPr>
+        <w:t>Bill number</w:t>
+      </w:r>
+      <w:r>
+        <w:rPr>
+          <w:rFonts w:ascii="Courier New" w:hAnsi="Courier New" w:cs="Courier New"/>
+        </w:rPr>
+        <w:tab/>
+      </w:r>
+      <w:r>
+        <w:rPr>
+          <w:rFonts w:ascii="Courier New" w:hAnsi="Courier New" w:cs="Courier New"/>
+        </w:rPr>
+        <w:tab/>
+      </w:r>
+      <w:r>
+        <w:rPr>
+          <w:rFonts w:ascii="Courier New" w:hAnsi="Courier New" w:cs="Courier New"/>
+        </w:rPr>
+        <w:tab/>
+      </w:r>
+      <w:r>
+        <w:rPr>
+          <w:rFonts w:ascii="Courier New" w:hAnsi="Courier New" w:cs="Courier New"/>
+        </w:rPr>
+        <w:tab/>
+        <w:t>- 2129</w:t>
+      </w:r>
+    </w:p>
+    <w:p>
+      <w:pPr>
+        <w:pStyle w:val="PlainText"/>
+        <w:rPr>
+          <w:rFonts w:ascii="Courier New" w:hAnsi="Courier New" w:cs="Courier New"/>
+        </w:rPr>
+      </w:pPr>
+      <w:r>
+        <w:rPr>
+          <w:rFonts w:ascii="Courier New" w:hAnsi="Courier New" w:cs="Courier New"/>
+        </w:rPr>
+        <w:t>---------------------------------------------------------------</w:t>
+      </w:r>
+    </w:p>
+    <w:p>
+      <w:pPr>
+        <w:pStyle w:val="PlainText"/>
+        <w:rPr>
+          <w:rFonts w:ascii="Courier New" w:hAnsi="Courier New" w:cs="Courier New"/>
+        </w:rPr>
+      </w:pPr>
+      <w:r>
+        <w:rPr>
+          <w:rFonts w:ascii="Courier New" w:hAnsi="Courier New" w:cs="Courier New"/>
+        </w:rPr>
+        <w:t>Item Name</w:t>
+      </w:r>
+      <w:r>
+        <w:rPr>
+          <w:rFonts w:ascii="Courier New" w:hAnsi="Courier New" w:cs="Courier New"/>
+        </w:rPr>
+        <w:tab/>
+      </w:r>
+      <w:r>
+        <w:rPr>
+          <w:rFonts w:ascii="Courier New" w:hAnsi="Courier New" w:cs="Courier New"/>
+        </w:rPr>
+        <w:tab/>
+      </w:r>
+      <w:r>
+        <w:rPr>
+          <w:rFonts w:ascii="Courier New" w:hAnsi="Courier New" w:cs="Courier New"/>
+        </w:rPr>
+        <w:tab/>
+      </w:r>
+      <w:r>
+        <w:rPr>
+          <w:rFonts w:ascii="Courier New" w:hAnsi="Courier New" w:cs="Courier New"/>
+        </w:rPr>
+        <w:tab/>
+        <w:t>- POTATO</w:t>
+      </w:r>
+    </w:p>
+    <w:p>
+      <w:pPr>
+        <w:pStyle w:val="PlainText"/>
+        <w:rPr>
+          <w:rFonts w:ascii="Courier New" w:hAnsi="Courier New" w:cs="Courier New"/>
+        </w:rPr>
+      </w:pPr>
+      <w:r>
+        <w:rPr>
+          <w:rFonts w:ascii="Courier New" w:hAnsi="Courier New" w:cs="Courier New"/>
+        </w:rPr>
+        <w:t>Number of Pockets</w:t>
+      </w:r>
+      <w:r>
+        <w:rPr>
+          <w:rFonts w:ascii="Courier New" w:hAnsi="Courier New" w:cs="Courier New"/>
+        </w:rPr>
+        <w:tab/>
+      </w:r>
+      <w:r>
+        <w:rPr>
+          <w:rFonts w:ascii="Courier New" w:hAnsi="Courier New" w:cs="Courier New"/>
+        </w:rPr>
+        <w:tab/>
+      </w:r>
+      <w:r>
+        <w:rPr>
+          <w:rFonts w:ascii="Courier New" w:hAnsi="Courier New" w:cs="Courier New"/>
+        </w:rPr>
+        <w:tab/>
+        <w:t>- 4</w:t>
+      </w:r>
+    </w:p>
+    <w:p>
+      <w:pPr>
+        <w:pStyle w:val="PlainText"/>
+        <w:rPr>
+          <w:rFonts w:ascii="Courier New" w:hAnsi="Courier New" w:cs="Courier New"/>
+        </w:rPr>
+      </w:pPr>
+      <w:r>
+        <w:rPr>
+          <w:rFonts w:ascii="Courier New" w:hAnsi="Courier New" w:cs="Courier New"/>
+        </w:rPr>
+        <w:t>Number of KGs</w:t>
+      </w:r>
+      <w:r>
+        <w:rPr>
+          <w:rFonts w:ascii="Courier New" w:hAnsi="Courier New" w:cs="Courier New"/>
+        </w:rPr>
+        <w:tab/>
+      </w:r>
+      <w:r>
+        <w:rPr>
+          <w:rFonts w:ascii="Courier New" w:hAnsi="Courier New" w:cs="Courier New"/>
+        </w:rPr>
+        <w:tab/>
+      </w:r>
+      <w:r>
+        <w:rPr>
+          <w:rFonts w:ascii="Courier New" w:hAnsi="Courier New" w:cs="Courier New"/>
+        </w:rPr>
+        <w:tab/>
+        <w:t>- 210</w:t>
+      </w:r>
+    </w:p>
+    <w:p>
+      <w:pPr>
+        <w:pStyle w:val="PlainText"/>
+        <w:rPr>
+          <w:rFonts w:ascii="Courier New" w:hAnsi="Courier New" w:cs="Courier New"/>
+        </w:rPr>
+      </w:pPr>
+      <w:r>
+        <w:rPr>
+          <w:rFonts w:ascii="Courier New" w:hAnsi="Courier New" w:cs="Courier New"/>
+        </w:rPr>
+        <w:t>Rate</w:t>
+      </w:r>
+      <w:r>
+        <w:rPr>
+          <w:rFonts w:ascii="Courier New" w:hAnsi="Courier New" w:cs="Courier New"/>
+        </w:rPr>
+        <w:tab/>
+      </w:r>
+      <w:r>
+        <w:rPr>
+          <w:rFonts w:ascii="Courier New" w:hAnsi="Courier New" w:cs="Courier New"/>
+        </w:rPr>
+        <w:tab/>
+      </w:r>
+      <w:r>
+        <w:rPr>
+          <w:rFonts w:ascii="Courier New" w:hAnsi="Courier New" w:cs="Courier New"/>
+        </w:rPr>
+        <w:tab/>
+      </w:r>
+      <w:r>
+        <w:rPr>
+          <w:rFonts w:ascii="Courier New" w:hAnsi="Courier New" w:cs="Courier New"/>
+        </w:rPr>
+        <w:tab/>
+      </w:r>
+      <w:r>
+        <w:rPr>
+          <w:rFonts w:ascii="Courier New" w:hAnsi="Courier New" w:cs="Courier New"/>
+        </w:rPr>
+        <w:tab/>
+        <w:t>- 11</w:t>
+      </w:r>
+    </w:p>
+    <w:p>
+      <w:pPr>
+        <w:pStyle w:val="PlainText"/>
+        <w:rPr>
+          <w:rFonts w:ascii="Courier New" w:hAnsi="Courier New" w:cs="Courier New"/>
+        </w:rPr>
+      </w:pPr>
+      <w:r>
+        <w:rPr>
+          <w:rFonts w:ascii="Courier New" w:hAnsi="Courier New" w:cs="Courier New"/>
+        </w:rPr>
+        <w:t>Total Price</w:t>
+      </w:r>
+      <w:r>
+        <w:rPr>
+          <w:rFonts w:ascii="Courier New" w:hAnsi="Courier New" w:cs="Courier New"/>
+        </w:rPr>
+        <w:tab/>
+      </w:r>
+      <w:r>
+        <w:rPr>
+          <w:rFonts w:ascii="Courier New" w:hAnsi="Courier New" w:cs="Courier New"/>
+        </w:rPr>
+        <w:tab/>
+      </w:r>
+      <w:r>
+        <w:rPr>
+          <w:rFonts w:ascii="Courier New" w:hAnsi="Courier New" w:cs="Courier New"/>
+        </w:rPr>
+        <w:tab/>
+      </w:r>
+      <w:r>
+        <w:rPr>
+          <w:rFonts w:ascii="Courier New" w:hAnsi="Courier New" w:cs="Courier New"/>
+        </w:rPr>
+        <w:tab/>
+        <w:t>- 2310.0</w:t>
+      </w:r>
+    </w:p>
+    <w:p>
+      <w:pPr>
+        <w:pStyle w:val="PlainText"/>
+        <w:rPr>
+          <w:rFonts w:ascii="Courier New" w:hAnsi="Courier New" w:cs="Courier New"/>
+        </w:rPr>
+      </w:pPr>
+      <w:r>
+        <w:rPr>
+          <w:rFonts w:ascii="Courier New" w:hAnsi="Courier New" w:cs="Courier New"/>
+        </w:rPr>
+        <w:t>Amount balance</w:t>
+      </w:r>
+      <w:r>
+        <w:rPr>
+          <w:rFonts w:ascii="Courier New" w:hAnsi="Courier New" w:cs="Courier New"/>
+        </w:rPr>
+        <w:tab/>
+      </w:r>
+      <w:r>
+        <w:rPr>
+          <w:rFonts w:ascii="Courier New" w:hAnsi="Courier New" w:cs="Courier New"/>
+        </w:rPr>
+        <w:tab/>
+      </w:r>
+      <w:r>
+        <w:rPr>
+          <w:rFonts w:ascii="Courier New" w:hAnsi="Courier New" w:cs="Courier New"/>
+        </w:rPr>
+        <w:tab/>
+        <w:t>- 38626.0</w:t>
+      </w:r>
+    </w:p>
+    <w:p>
+      <w:pPr>
+        <w:pStyle w:val="PlainText"/>
+        <w:rPr>
+          <w:rFonts w:ascii="Courier New" w:hAnsi="Courier New" w:cs="Courier New"/>
+        </w:rPr>
+      </w:pPr>
+    </w:p>
+    <w:p>
+      <w:pPr>
+        <w:pStyle w:val="PlainText"/>
+        <w:rPr>
+          <w:rFonts w:ascii="Courier New" w:hAnsi="Courier New" w:cs="Courier New"/>
+        </w:rPr>
+      </w:pPr>
+      <w:r>
+        <w:rPr>
+          <w:rFonts w:ascii="Courier New" w:hAnsi="Courier New" w:cs="Courier New"/>
+        </w:rPr>
+        <w:t>Item Name</w:t>
+      </w:r>
+      <w:r>
+        <w:rPr>
+          <w:rFonts w:ascii="Courier New" w:hAnsi="Courier New" w:cs="Courier New"/>
+        </w:rPr>
+        <w:tab/>
+      </w:r>
+      <w:r>
+        <w:rPr>
+          <w:rFonts w:ascii="Courier New" w:hAnsi="Courier New" w:cs="Courier New"/>
+        </w:rPr>
+        <w:tab/>
+      </w:r>
+      <w:r>
+        <w:rPr>
+          <w:rFonts w:ascii="Courier New" w:hAnsi="Courier New" w:cs="Courier New"/>
+        </w:rPr>
+        <w:tab/>
+      </w:r>
+      <w:r>
+        <w:rPr>
+          <w:rFonts w:ascii="Courier New" w:hAnsi="Courier New" w:cs="Courier New"/>
+        </w:rPr>
+        <w:tab/>
+        <w:t>- BEET2</w:t>
+      </w:r>
+    </w:p>
+    <w:p>
+      <w:pPr>
+        <w:pStyle w:val="PlainText"/>
+        <w:rPr>
+          <w:rFonts w:ascii="Courier New" w:hAnsi="Courier New" w:cs="Courier New"/>
+        </w:rPr>
+      </w:pPr>
+      <w:r>
+        <w:rPr>
+          <w:rFonts w:ascii="Courier New" w:hAnsi="Courier New" w:cs="Courier New"/>
+        </w:rPr>
+        <w:t>Number of Pockets</w:t>
+      </w:r>
+      <w:r>
+        <w:rPr>
+          <w:rFonts w:ascii="Courier New" w:hAnsi="Courier New" w:cs="Courier New"/>
+        </w:rPr>
+        <w:tab/>
+      </w:r>
+      <w:r>
+        <w:rPr>
+          <w:rFonts w:ascii="Courier New" w:hAnsi="Courier New" w:cs="Courier New"/>
+        </w:rPr>
+        <w:tab/>
+      </w:r>
+      <w:r>
+        <w:rPr>
+          <w:rFonts w:ascii="Courier New" w:hAnsi="Courier New" w:cs="Courier New"/>
+        </w:rPr>
+        <w:tab/>
+        <w:t>- 1</w:t>
+      </w:r>
+    </w:p>
+    <w:p>
+      <w:pPr>
+        <w:pStyle w:val="PlainText"/>
+        <w:rPr>
+          <w:rFonts w:ascii="Courier New" w:hAnsi="Courier New" w:cs="Courier New"/>
+        </w:rPr>
+      </w:pPr>
+      <w:r>
+        <w:rPr>
+          <w:rFonts w:ascii="Courier New" w:hAnsi="Courier New" w:cs="Courier New"/>
+        </w:rPr>
+        <w:t>Number of KGs</w:t>
+      </w:r>
+      <w:r>
+        <w:rPr>
+          <w:rFonts w:ascii="Courier New" w:hAnsi="Courier New" w:cs="Courier New"/>
+        </w:rPr>
+        <w:tab/>
+      </w:r>
+      <w:r>
+        <w:rPr>
+          <w:rFonts w:ascii="Courier New" w:hAnsi="Courier New" w:cs="Courier New"/>
+        </w:rPr>
+        <w:tab/>
+      </w:r>
+      <w:r>
+        <w:rPr>
+          <w:rFonts w:ascii="Courier New" w:hAnsi="Courier New" w:cs="Courier New"/>
+        </w:rPr>
+        <w:tab/>
+        <w:t>- 30</w:t>
+      </w:r>
+    </w:p>
+    <w:p>
+      <w:pPr>
+        <w:pStyle w:val="PlainText"/>
+        <w:rPr>
+          <w:rFonts w:ascii="Courier New" w:hAnsi="Courier New" w:cs="Courier New"/>
+        </w:rPr>
+      </w:pPr>
+      <w:r>
+        <w:rPr>
+          <w:rFonts w:ascii="Courier New" w:hAnsi="Courier New" w:cs="Courier New"/>
+        </w:rPr>
+        <w:t>Rate</w:t>
+      </w:r>
+      <w:r>
+        <w:rPr>
+          <w:rFonts w:ascii="Courier New" w:hAnsi="Courier New" w:cs="Courier New"/>
+        </w:rPr>
+        <w:tab/>
+      </w:r>
+      <w:r>
+        <w:rPr>
+          <w:rFonts w:ascii="Courier New" w:hAnsi="Courier New" w:cs="Courier New"/>
+        </w:rPr>
+        <w:tab/>
+      </w:r>
+      <w:r>
+        <w:rPr>
+          <w:rFonts w:ascii="Courier New" w:hAnsi="Courier New" w:cs="Courier New"/>
+        </w:rPr>
+        <w:tab/>
+      </w:r>
+      <w:r>
+        <w:rPr>
+          <w:rFonts w:ascii="Courier New" w:hAnsi="Courier New" w:cs="Courier New"/>
+        </w:rPr>
+        <w:tab/>
+      </w:r>
+      <w:r>
+        <w:rPr>
+          <w:rFonts w:ascii="Courier New" w:hAnsi="Courier New" w:cs="Courier New"/>
+        </w:rPr>
+        <w:tab/>
+        <w:t>- 24</w:t>
+      </w:r>
+    </w:p>
+    <w:p>
+      <w:pPr>
+        <w:pStyle w:val="PlainText"/>
+        <w:rPr>
+          <w:rFonts w:ascii="Courier New" w:hAnsi="Courier New" w:cs="Courier New"/>
+        </w:rPr>
+      </w:pPr>
+      <w:r>
+        <w:rPr>
+          <w:rFonts w:ascii="Courier New" w:hAnsi="Courier New" w:cs="Courier New"/>
+        </w:rPr>
+        <w:t>Total Price</w:t>
+      </w:r>
+      <w:r>
+        <w:rPr>
+          <w:rFonts w:ascii="Courier New" w:hAnsi="Courier New" w:cs="Courier New"/>
+        </w:rPr>
+        <w:tab/>
+      </w:r>
+      <w:r>
+        <w:rPr>
+          <w:rFonts w:ascii="Courier New" w:hAnsi="Courier New" w:cs="Courier New"/>
+        </w:rPr>
+        <w:tab/>
+      </w:r>
+      <w:r>
+        <w:rPr>
+          <w:rFonts w:ascii="Courier New" w:hAnsi="Courier New" w:cs="Courier New"/>
+        </w:rPr>
+        <w:tab/>
+      </w:r>
+      <w:r>
+        <w:rPr>
+          <w:rFonts w:ascii="Courier New" w:hAnsi="Courier New" w:cs="Courier New"/>
+        </w:rPr>
+        <w:tab/>
+        <w:t>- 720.0</w:t>
+      </w:r>
+    </w:p>
+    <w:p>
+      <w:pPr>
+        <w:pStyle w:val="PlainText"/>
+        <w:rPr>
+          <w:rFonts w:ascii="Courier New" w:hAnsi="Courier New" w:cs="Courier New"/>
+          <w:color w:val="FF0000"/>
+        </w:rPr>
+      </w:pPr>
+      <w:r>
+        <w:rPr>
+          <w:rFonts w:ascii="Courier New" w:hAnsi="Courier New" w:cs="Courier New"/>
+          <w:color w:val="FF0000"/>
+        </w:rPr>
+        <w:t>Amount Received</w:t>
+      </w:r>
+      <w:r>
+        <w:rPr>
+          <w:rFonts w:ascii="Courier New" w:hAnsi="Courier New" w:cs="Courier New"/>
+          <w:color w:val="FF0000"/>
+        </w:rPr>
+        <w:tab/>
+      </w:r>
+      <w:r>
+        <w:rPr>
+          <w:rFonts w:ascii="Courier New" w:hAnsi="Courier New" w:cs="Courier New"/>
+          <w:color w:val="FF0000"/>
+        </w:rPr>
+        <w:tab/>
+      </w:r>
+      <w:r>
+        <w:rPr>
+          <w:rFonts w:ascii="Courier New" w:hAnsi="Courier New" w:cs="Courier New"/>
+          <w:color w:val="FF0000"/>
+        </w:rPr>
+        <w:tab/>
+        <w:t>- 6000</w:t>
+      </w:r>
+    </w:p>
+    <w:p>
+      <w:pPr>
+        <w:pStyle w:val="PlainText"/>
+        <w:rPr>
+          <w:rFonts w:ascii="Courier New" w:hAnsi="Courier New" w:cs="Courier New"/>
+          <w:b/>
+        </w:rPr>
+      </w:pPr>
+      <w:r>
+        <w:rPr>
+          <w:rFonts w:ascii="Courier New" w:hAnsi="Courier New" w:cs="Courier New"/>
+          <w:b/>
+        </w:rPr>
+        <w:t>Amount balance</w:t>
+      </w:r>
+      <w:r>
+        <w:rPr>
+          <w:rFonts w:ascii="Courier New" w:hAnsi="Courier New" w:cs="Courier New"/>
+          <w:b/>
+        </w:rPr>
+        <w:tab/>
+      </w:r>
+      <w:r>
+        <w:rPr>
+          <w:rFonts w:ascii="Courier New" w:hAnsi="Courier New" w:cs="Courier New"/>
+          <w:b/>
+        </w:rPr>
+        <w:tab/>
+      </w:r>
+      <w:r>
+        <w:rPr>
+          <w:rFonts w:ascii="Courier New" w:hAnsi="Courier New" w:cs="Courier New"/>
+          <w:b/>
+        </w:rPr>
+        <w:tab/>
+        <w:t>- 33346.0</w:t>
+      </w:r>
+    </w:p>
+    <w:p>
+      <w:pPr>
+        <w:pStyle w:val="PlainText"/>
+        <w:rPr>
+          <w:rFonts w:ascii="Courier New" w:hAnsi="Courier New" w:cs="Courier New"/>
+        </w:rPr>
+      </w:pPr>
+      <w:r>
+        <w:rPr>
+          <w:rFonts w:ascii="Courier New" w:hAnsi="Courier New" w:cs="Courier New"/>
+        </w:rPr>
+        <w:t>Amount Received mode</w:t>
+      </w:r>
+      <w:r>
+        <w:rPr>
+          <w:rFonts w:ascii="Courier New" w:hAnsi="Courier New" w:cs="Courier New"/>
+        </w:rPr>
+        <w:tab/>
+      </w:r>
+      <w:r>
+        <w:rPr>
+          <w:rFonts w:ascii="Courier New" w:hAnsi="Courier New" w:cs="Courier New"/>
+        </w:rPr>
+        <w:tab/>
+        <w:t>- CASH</w:t>
+      </w:r>
+    </w:p>
+    <w:p>
+      <w:pPr>
+        <w:pStyle w:val="PlainText"/>
+        <w:rPr>
+          <w:rFonts w:ascii="Courier New" w:hAnsi="Courier New" w:cs="Courier New"/>
+        </w:rPr>
+      </w:pPr>
+    </w:p>
+    <w:p>
+      <w:pPr>
+        <w:pStyle w:val="PlainText"/>
+        <w:rPr>
+          <w:rFonts w:ascii="Courier New" w:hAnsi="Courier New" w:cs="Courier New"/>
+          <w:b/>
+        </w:rPr>
+      </w:pPr>
     </w:p>
     <w:p>
       <w:pPr>

--- a/customer _details/GANGAMMA/SEP/TUMKUR/BASAVA/PURCHASE DETAILS.docx
+++ b/customer _details/GANGAMMA/SEP/TUMKUR/BASAVA/PURCHASE DETAILS.docx
@@ -13228,13 +13228,7 @@
         <w:rPr>
           <w:rFonts w:ascii="Courier New" w:hAnsi="Courier New" w:cs="Courier New"/>
         </w:rPr>
-        <w:t>SUN Dec 24</w:t>
-      </w:r>
-      <w:r>
-        <w:rPr>
-          <w:rFonts w:ascii="Courier New" w:hAnsi="Courier New" w:cs="Courier New"/>
-        </w:rPr>
-        <w:t xml:space="preserve"> 10:14:15 PST 2017</w:t>
+        <w:t>SUN Dec 24 10:14:15 PST 2017</w:t>
       </w:r>
     </w:p>
     <w:p>
@@ -13850,6 +13844,369 @@
         <w:tab/>
         <w:t>- CASH</w:t>
       </w:r>
+    </w:p>
+    <w:p>
+      <w:pPr>
+        <w:pStyle w:val="PlainText"/>
+        <w:rPr>
+          <w:rFonts w:ascii="Courier New" w:hAnsi="Courier New" w:cs="Courier New"/>
+        </w:rPr>
+      </w:pPr>
+    </w:p>
+    <w:p>
+      <w:pPr>
+        <w:pStyle w:val="PlainText"/>
+        <w:rPr>
+          <w:rFonts w:ascii="Courier New" w:hAnsi="Courier New" w:cs="Courier New"/>
+        </w:rPr>
+      </w:pPr>
+      <w:r>
+        <w:rPr>
+          <w:rFonts w:ascii="Courier New" w:hAnsi="Courier New" w:cs="Courier New"/>
+        </w:rPr>
+        <w:t>SAT Dec 30</w:t>
+      </w:r>
+      <w:r>
+        <w:rPr>
+          <w:rFonts w:ascii="Courier New" w:hAnsi="Courier New" w:cs="Courier New"/>
+        </w:rPr>
+        <w:t xml:space="preserve"> 10:16:41 PST 2017</w:t>
+      </w:r>
+    </w:p>
+    <w:p>
+      <w:pPr>
+        <w:pStyle w:val="PlainText"/>
+        <w:rPr>
+          <w:rFonts w:ascii="Courier New" w:hAnsi="Courier New" w:cs="Courier New"/>
+        </w:rPr>
+      </w:pPr>
+      <w:r>
+        <w:rPr>
+          <w:rFonts w:ascii="Courier New" w:hAnsi="Courier New" w:cs="Courier New"/>
+        </w:rPr>
+        <w:t>Person Name</w:t>
+      </w:r>
+      <w:r>
+        <w:rPr>
+          <w:rFonts w:ascii="Courier New" w:hAnsi="Courier New" w:cs="Courier New"/>
+        </w:rPr>
+        <w:tab/>
+      </w:r>
+      <w:r>
+        <w:rPr>
+          <w:rFonts w:ascii="Courier New" w:hAnsi="Courier New" w:cs="Courier New"/>
+        </w:rPr>
+        <w:tab/>
+      </w:r>
+      <w:r>
+        <w:rPr>
+          <w:rFonts w:ascii="Courier New" w:hAnsi="Courier New" w:cs="Courier New"/>
+        </w:rPr>
+        <w:tab/>
+      </w:r>
+      <w:r>
+        <w:rPr>
+          <w:rFonts w:ascii="Courier New" w:hAnsi="Courier New" w:cs="Courier New"/>
+        </w:rPr>
+        <w:tab/>
+        <w:t>- BASAVA</w:t>
+      </w:r>
+    </w:p>
+    <w:p>
+      <w:pPr>
+        <w:pStyle w:val="PlainText"/>
+        <w:rPr>
+          <w:rFonts w:ascii="Courier New" w:hAnsi="Courier New" w:cs="Courier New"/>
+        </w:rPr>
+      </w:pPr>
+      <w:r>
+        <w:rPr>
+          <w:rFonts w:ascii="Courier New" w:hAnsi="Courier New" w:cs="Courier New"/>
+        </w:rPr>
+        <w:t>Bill number</w:t>
+      </w:r>
+      <w:r>
+        <w:rPr>
+          <w:rFonts w:ascii="Courier New" w:hAnsi="Courier New" w:cs="Courier New"/>
+        </w:rPr>
+        <w:tab/>
+      </w:r>
+      <w:r>
+        <w:rPr>
+          <w:rFonts w:ascii="Courier New" w:hAnsi="Courier New" w:cs="Courier New"/>
+        </w:rPr>
+        <w:tab/>
+      </w:r>
+      <w:r>
+        <w:rPr>
+          <w:rFonts w:ascii="Courier New" w:hAnsi="Courier New" w:cs="Courier New"/>
+        </w:rPr>
+        <w:tab/>
+      </w:r>
+      <w:r>
+        <w:rPr>
+          <w:rFonts w:ascii="Courier New" w:hAnsi="Courier New" w:cs="Courier New"/>
+        </w:rPr>
+        <w:tab/>
+        <w:t>- 2258</w:t>
+      </w:r>
+    </w:p>
+    <w:p>
+      <w:pPr>
+        <w:pStyle w:val="PlainText"/>
+        <w:rPr>
+          <w:rFonts w:ascii="Courier New" w:hAnsi="Courier New" w:cs="Courier New"/>
+        </w:rPr>
+      </w:pPr>
+      <w:r>
+        <w:rPr>
+          <w:rFonts w:ascii="Courier New" w:hAnsi="Courier New" w:cs="Courier New"/>
+        </w:rPr>
+        <w:t>---------------------------------------------------------------</w:t>
+      </w:r>
+    </w:p>
+    <w:p>
+      <w:pPr>
+        <w:pStyle w:val="PlainText"/>
+        <w:rPr>
+          <w:rFonts w:ascii="Courier New" w:hAnsi="Courier New" w:cs="Courier New"/>
+        </w:rPr>
+      </w:pPr>
+      <w:r>
+        <w:rPr>
+          <w:rFonts w:ascii="Courier New" w:hAnsi="Courier New" w:cs="Courier New"/>
+        </w:rPr>
+        <w:t>Item Name</w:t>
+      </w:r>
+      <w:r>
+        <w:rPr>
+          <w:rFonts w:ascii="Courier New" w:hAnsi="Courier New" w:cs="Courier New"/>
+        </w:rPr>
+        <w:tab/>
+      </w:r>
+      <w:r>
+        <w:rPr>
+          <w:rFonts w:ascii="Courier New" w:hAnsi="Courier New" w:cs="Courier New"/>
+        </w:rPr>
+        <w:tab/>
+      </w:r>
+      <w:r>
+        <w:rPr>
+          <w:rFonts w:ascii="Courier New" w:hAnsi="Courier New" w:cs="Courier New"/>
+        </w:rPr>
+        <w:tab/>
+      </w:r>
+      <w:r>
+        <w:rPr>
+          <w:rFonts w:ascii="Courier New" w:hAnsi="Courier New" w:cs="Courier New"/>
+        </w:rPr>
+        <w:tab/>
+        <w:t>- CARROT</w:t>
+      </w:r>
+    </w:p>
+    <w:p>
+      <w:pPr>
+        <w:pStyle w:val="PlainText"/>
+        <w:rPr>
+          <w:rFonts w:ascii="Courier New" w:hAnsi="Courier New" w:cs="Courier New"/>
+        </w:rPr>
+      </w:pPr>
+      <w:r>
+        <w:rPr>
+          <w:rFonts w:ascii="Courier New" w:hAnsi="Courier New" w:cs="Courier New"/>
+        </w:rPr>
+        <w:t>Number of Pockets</w:t>
+      </w:r>
+      <w:r>
+        <w:rPr>
+          <w:rFonts w:ascii="Courier New" w:hAnsi="Courier New" w:cs="Courier New"/>
+        </w:rPr>
+        <w:tab/>
+      </w:r>
+      <w:r>
+        <w:rPr>
+          <w:rFonts w:ascii="Courier New" w:hAnsi="Courier New" w:cs="Courier New"/>
+        </w:rPr>
+        <w:tab/>
+      </w:r>
+      <w:r>
+        <w:rPr>
+          <w:rFonts w:ascii="Courier New" w:hAnsi="Courier New" w:cs="Courier New"/>
+        </w:rPr>
+        <w:tab/>
+        <w:t>- 1</w:t>
+      </w:r>
+    </w:p>
+    <w:p>
+      <w:pPr>
+        <w:pStyle w:val="PlainText"/>
+        <w:rPr>
+          <w:rFonts w:ascii="Courier New" w:hAnsi="Courier New" w:cs="Courier New"/>
+        </w:rPr>
+      </w:pPr>
+      <w:r>
+        <w:rPr>
+          <w:rFonts w:ascii="Courier New" w:hAnsi="Courier New" w:cs="Courier New"/>
+        </w:rPr>
+        <w:t>Number of KGs</w:t>
+      </w:r>
+      <w:r>
+        <w:rPr>
+          <w:rFonts w:ascii="Courier New" w:hAnsi="Courier New" w:cs="Courier New"/>
+        </w:rPr>
+        <w:tab/>
+      </w:r>
+      <w:r>
+        <w:rPr>
+          <w:rFonts w:ascii="Courier New" w:hAnsi="Courier New" w:cs="Courier New"/>
+        </w:rPr>
+        <w:tab/>
+      </w:r>
+      <w:r>
+        <w:rPr>
+          <w:rFonts w:ascii="Courier New" w:hAnsi="Courier New" w:cs="Courier New"/>
+        </w:rPr>
+        <w:tab/>
+        <w:t>- 84</w:t>
+      </w:r>
+    </w:p>
+    <w:p>
+      <w:pPr>
+        <w:pStyle w:val="PlainText"/>
+        <w:rPr>
+          <w:rFonts w:ascii="Courier New" w:hAnsi="Courier New" w:cs="Courier New"/>
+        </w:rPr>
+      </w:pPr>
+      <w:r>
+        <w:rPr>
+          <w:rFonts w:ascii="Courier New" w:hAnsi="Courier New" w:cs="Courier New"/>
+        </w:rPr>
+        <w:t>Rate</w:t>
+      </w:r>
+      <w:r>
+        <w:rPr>
+          <w:rFonts w:ascii="Courier New" w:hAnsi="Courier New" w:cs="Courier New"/>
+        </w:rPr>
+        <w:tab/>
+      </w:r>
+      <w:r>
+        <w:rPr>
+          <w:rFonts w:ascii="Courier New" w:hAnsi="Courier New" w:cs="Courier New"/>
+        </w:rPr>
+        <w:tab/>
+      </w:r>
+      <w:r>
+        <w:rPr>
+          <w:rFonts w:ascii="Courier New" w:hAnsi="Courier New" w:cs="Courier New"/>
+        </w:rPr>
+        <w:tab/>
+      </w:r>
+      <w:r>
+        <w:rPr>
+          <w:rFonts w:ascii="Courier New" w:hAnsi="Courier New" w:cs="Courier New"/>
+        </w:rPr>
+        <w:tab/>
+      </w:r>
+      <w:r>
+        <w:rPr>
+          <w:rFonts w:ascii="Courier New" w:hAnsi="Courier New" w:cs="Courier New"/>
+        </w:rPr>
+        <w:tab/>
+        <w:t>- 50</w:t>
+      </w:r>
+    </w:p>
+    <w:p>
+      <w:pPr>
+        <w:pStyle w:val="PlainText"/>
+        <w:rPr>
+          <w:rFonts w:ascii="Courier New" w:hAnsi="Courier New" w:cs="Courier New"/>
+        </w:rPr>
+      </w:pPr>
+      <w:r>
+        <w:rPr>
+          <w:rFonts w:ascii="Courier New" w:hAnsi="Courier New" w:cs="Courier New"/>
+        </w:rPr>
+        <w:t>Total Price</w:t>
+      </w:r>
+      <w:r>
+        <w:rPr>
+          <w:rFonts w:ascii="Courier New" w:hAnsi="Courier New" w:cs="Courier New"/>
+        </w:rPr>
+        <w:tab/>
+      </w:r>
+      <w:r>
+        <w:rPr>
+          <w:rFonts w:ascii="Courier New" w:hAnsi="Courier New" w:cs="Courier New"/>
+        </w:rPr>
+        <w:tab/>
+      </w:r>
+      <w:r>
+        <w:rPr>
+          <w:rFonts w:ascii="Courier New" w:hAnsi="Courier New" w:cs="Courier New"/>
+        </w:rPr>
+        <w:tab/>
+      </w:r>
+      <w:r>
+        <w:rPr>
+          <w:rFonts w:ascii="Courier New" w:hAnsi="Courier New" w:cs="Courier New"/>
+        </w:rPr>
+        <w:tab/>
+        <w:t>- 4200.0</w:t>
+      </w:r>
+    </w:p>
+    <w:p>
+      <w:pPr>
+        <w:pStyle w:val="PlainText"/>
+        <w:rPr>
+          <w:rFonts w:ascii="Courier New" w:hAnsi="Courier New" w:cs="Courier New"/>
+          <w:b/>
+        </w:rPr>
+      </w:pPr>
+      <w:r>
+        <w:rPr>
+          <w:rFonts w:ascii="Courier New" w:hAnsi="Courier New" w:cs="Courier New"/>
+          <w:b/>
+        </w:rPr>
+        <w:t>Amount balance</w:t>
+      </w:r>
+      <w:r>
+        <w:rPr>
+          <w:rFonts w:ascii="Courier New" w:hAnsi="Courier New" w:cs="Courier New"/>
+          <w:b/>
+        </w:rPr>
+        <w:tab/>
+      </w:r>
+      <w:r>
+        <w:rPr>
+          <w:rFonts w:ascii="Courier New" w:hAnsi="Courier New" w:cs="Courier New"/>
+          <w:b/>
+        </w:rPr>
+        <w:tab/>
+      </w:r>
+      <w:r>
+        <w:rPr>
+          <w:rFonts w:ascii="Courier New" w:hAnsi="Courier New" w:cs="Courier New"/>
+          <w:b/>
+        </w:rPr>
+        <w:tab/>
+        <w:t>- 37546.0</w:t>
+      </w:r>
+    </w:p>
+    <w:p>
+      <w:pPr>
+        <w:pStyle w:val="PlainText"/>
+        <w:rPr>
+          <w:rFonts w:ascii="Courier New" w:hAnsi="Courier New" w:cs="Courier New"/>
+        </w:rPr>
+      </w:pPr>
+    </w:p>
+    <w:p>
+      <w:pPr>
+        <w:pStyle w:val="PlainText"/>
+        <w:rPr>
+          <w:rFonts w:ascii="Courier New" w:hAnsi="Courier New" w:cs="Courier New"/>
+        </w:rPr>
+      </w:pPr>
     </w:p>
     <w:p>
       <w:pPr>

--- a/customer _details/GANGAMMA/SEP/TUMKUR/BASAVA/PURCHASE DETAILS.docx
+++ b/customer _details/GANGAMMA/SEP/TUMKUR/BASAVA/PURCHASE DETAILS.docx
@@ -13864,13 +13864,7 @@
         <w:rPr>
           <w:rFonts w:ascii="Courier New" w:hAnsi="Courier New" w:cs="Courier New"/>
         </w:rPr>
-        <w:t>SAT Dec 30</w:t>
-      </w:r>
-      <w:r>
-        <w:rPr>
-          <w:rFonts w:ascii="Courier New" w:hAnsi="Courier New" w:cs="Courier New"/>
-        </w:rPr>
-        <w:t xml:space="preserve"> 10:16:41 PST 2017</w:t>
+        <w:t>SAT Dec 30 10:16:41 PST 2017</w:t>
       </w:r>
     </w:p>
     <w:p>
@@ -14191,6 +14185,1126 @@
         <w:tab/>
         <w:t>- 37546.0</w:t>
       </w:r>
+    </w:p>
+    <w:p>
+      <w:pPr>
+        <w:pStyle w:val="PlainText"/>
+        <w:rPr>
+          <w:rFonts w:ascii="Courier New" w:hAnsi="Courier New" w:cs="Courier New"/>
+          <w:b/>
+        </w:rPr>
+      </w:pPr>
+    </w:p>
+    <w:p>
+      <w:pPr>
+        <w:pStyle w:val="PlainText"/>
+        <w:rPr>
+          <w:rFonts w:ascii="Courier New" w:hAnsi="Courier New" w:cs="Courier New"/>
+        </w:rPr>
+      </w:pPr>
+      <w:r>
+        <w:rPr>
+          <w:rFonts w:ascii="Courier New" w:hAnsi="Courier New" w:cs="Courier New"/>
+        </w:rPr>
+        <w:t>SUN DEC 31</w:t>
+      </w:r>
+      <w:r>
+        <w:rPr>
+          <w:rFonts w:ascii="Courier New" w:hAnsi="Courier New" w:cs="Courier New"/>
+        </w:rPr>
+        <w:t xml:space="preserve"> 09:52:25 PST 2018</w:t>
+      </w:r>
+    </w:p>
+    <w:p>
+      <w:pPr>
+        <w:pStyle w:val="PlainText"/>
+        <w:rPr>
+          <w:rFonts w:ascii="Courier New" w:hAnsi="Courier New" w:cs="Courier New"/>
+        </w:rPr>
+      </w:pPr>
+      <w:r>
+        <w:rPr>
+          <w:rFonts w:ascii="Courier New" w:hAnsi="Courier New" w:cs="Courier New"/>
+        </w:rPr>
+        <w:t>Person Name</w:t>
+      </w:r>
+      <w:r>
+        <w:rPr>
+          <w:rFonts w:ascii="Courier New" w:hAnsi="Courier New" w:cs="Courier New"/>
+        </w:rPr>
+        <w:tab/>
+      </w:r>
+      <w:r>
+        <w:rPr>
+          <w:rFonts w:ascii="Courier New" w:hAnsi="Courier New" w:cs="Courier New"/>
+        </w:rPr>
+        <w:tab/>
+      </w:r>
+      <w:r>
+        <w:rPr>
+          <w:rFonts w:ascii="Courier New" w:hAnsi="Courier New" w:cs="Courier New"/>
+        </w:rPr>
+        <w:tab/>
+      </w:r>
+      <w:r>
+        <w:rPr>
+          <w:rFonts w:ascii="Courier New" w:hAnsi="Courier New" w:cs="Courier New"/>
+        </w:rPr>
+        <w:tab/>
+        <w:t>- BASAVA</w:t>
+      </w:r>
+    </w:p>
+    <w:p>
+      <w:pPr>
+        <w:pStyle w:val="PlainText"/>
+        <w:rPr>
+          <w:rFonts w:ascii="Courier New" w:hAnsi="Courier New" w:cs="Courier New"/>
+        </w:rPr>
+      </w:pPr>
+      <w:r>
+        <w:rPr>
+          <w:rFonts w:ascii="Courier New" w:hAnsi="Courier New" w:cs="Courier New"/>
+        </w:rPr>
+        <w:t>Bill number</w:t>
+      </w:r>
+      <w:r>
+        <w:rPr>
+          <w:rFonts w:ascii="Courier New" w:hAnsi="Courier New" w:cs="Courier New"/>
+        </w:rPr>
+        <w:tab/>
+      </w:r>
+      <w:r>
+        <w:rPr>
+          <w:rFonts w:ascii="Courier New" w:hAnsi="Courier New" w:cs="Courier New"/>
+        </w:rPr>
+        <w:tab/>
+      </w:r>
+      <w:r>
+        <w:rPr>
+          <w:rFonts w:ascii="Courier New" w:hAnsi="Courier New" w:cs="Courier New"/>
+        </w:rPr>
+        <w:tab/>
+      </w:r>
+      <w:r>
+        <w:rPr>
+          <w:rFonts w:ascii="Courier New" w:hAnsi="Courier New" w:cs="Courier New"/>
+        </w:rPr>
+        <w:tab/>
+        <w:t>- 2265</w:t>
+      </w:r>
+    </w:p>
+    <w:p>
+      <w:pPr>
+        <w:pStyle w:val="PlainText"/>
+        <w:rPr>
+          <w:rFonts w:ascii="Courier New" w:hAnsi="Courier New" w:cs="Courier New"/>
+        </w:rPr>
+      </w:pPr>
+      <w:r>
+        <w:rPr>
+          <w:rFonts w:ascii="Courier New" w:hAnsi="Courier New" w:cs="Courier New"/>
+        </w:rPr>
+        <w:t>---------------------------------------------------------------</w:t>
+      </w:r>
+    </w:p>
+    <w:p>
+      <w:pPr>
+        <w:pStyle w:val="PlainText"/>
+        <w:rPr>
+          <w:rFonts w:ascii="Courier New" w:hAnsi="Courier New" w:cs="Courier New"/>
+        </w:rPr>
+      </w:pPr>
+      <w:r>
+        <w:rPr>
+          <w:rFonts w:ascii="Courier New" w:hAnsi="Courier New" w:cs="Courier New"/>
+        </w:rPr>
+        <w:t>Item Name</w:t>
+      </w:r>
+      <w:r>
+        <w:rPr>
+          <w:rFonts w:ascii="Courier New" w:hAnsi="Courier New" w:cs="Courier New"/>
+        </w:rPr>
+        <w:tab/>
+      </w:r>
+      <w:r>
+        <w:rPr>
+          <w:rFonts w:ascii="Courier New" w:hAnsi="Courier New" w:cs="Courier New"/>
+        </w:rPr>
+        <w:tab/>
+      </w:r>
+      <w:r>
+        <w:rPr>
+          <w:rFonts w:ascii="Courier New" w:hAnsi="Courier New" w:cs="Courier New"/>
+        </w:rPr>
+        <w:tab/>
+      </w:r>
+      <w:r>
+        <w:rPr>
+          <w:rFonts w:ascii="Courier New" w:hAnsi="Courier New" w:cs="Courier New"/>
+        </w:rPr>
+        <w:tab/>
+        <w:t>- POTATO</w:t>
+      </w:r>
+    </w:p>
+    <w:p>
+      <w:pPr>
+        <w:pStyle w:val="PlainText"/>
+        <w:rPr>
+          <w:rFonts w:ascii="Courier New" w:hAnsi="Courier New" w:cs="Courier New"/>
+        </w:rPr>
+      </w:pPr>
+      <w:r>
+        <w:rPr>
+          <w:rFonts w:ascii="Courier New" w:hAnsi="Courier New" w:cs="Courier New"/>
+        </w:rPr>
+        <w:t>Number of Pockets</w:t>
+      </w:r>
+      <w:r>
+        <w:rPr>
+          <w:rFonts w:ascii="Courier New" w:hAnsi="Courier New" w:cs="Courier New"/>
+        </w:rPr>
+        <w:tab/>
+      </w:r>
+      <w:r>
+        <w:rPr>
+          <w:rFonts w:ascii="Courier New" w:hAnsi="Courier New" w:cs="Courier New"/>
+        </w:rPr>
+        <w:tab/>
+      </w:r>
+      <w:r>
+        <w:rPr>
+          <w:rFonts w:ascii="Courier New" w:hAnsi="Courier New" w:cs="Courier New"/>
+        </w:rPr>
+        <w:tab/>
+        <w:t>- 5</w:t>
+      </w:r>
+    </w:p>
+    <w:p>
+      <w:pPr>
+        <w:pStyle w:val="PlainText"/>
+        <w:rPr>
+          <w:rFonts w:ascii="Courier New" w:hAnsi="Courier New" w:cs="Courier New"/>
+        </w:rPr>
+      </w:pPr>
+      <w:r>
+        <w:rPr>
+          <w:rFonts w:ascii="Courier New" w:hAnsi="Courier New" w:cs="Courier New"/>
+        </w:rPr>
+        <w:t>Number of KGs</w:t>
+      </w:r>
+      <w:r>
+        <w:rPr>
+          <w:rFonts w:ascii="Courier New" w:hAnsi="Courier New" w:cs="Courier New"/>
+        </w:rPr>
+        <w:tab/>
+      </w:r>
+      <w:r>
+        <w:rPr>
+          <w:rFonts w:ascii="Courier New" w:hAnsi="Courier New" w:cs="Courier New"/>
+        </w:rPr>
+        <w:tab/>
+      </w:r>
+      <w:r>
+        <w:rPr>
+          <w:rFonts w:ascii="Courier New" w:hAnsi="Courier New" w:cs="Courier New"/>
+        </w:rPr>
+        <w:tab/>
+        <w:t>- 246</w:t>
+      </w:r>
+    </w:p>
+    <w:p>
+      <w:pPr>
+        <w:pStyle w:val="PlainText"/>
+        <w:rPr>
+          <w:rFonts w:ascii="Courier New" w:hAnsi="Courier New" w:cs="Courier New"/>
+        </w:rPr>
+      </w:pPr>
+      <w:r>
+        <w:rPr>
+          <w:rFonts w:ascii="Courier New" w:hAnsi="Courier New" w:cs="Courier New"/>
+        </w:rPr>
+        <w:t>Rate</w:t>
+      </w:r>
+      <w:r>
+        <w:rPr>
+          <w:rFonts w:ascii="Courier New" w:hAnsi="Courier New" w:cs="Courier New"/>
+        </w:rPr>
+        <w:tab/>
+      </w:r>
+      <w:r>
+        <w:rPr>
+          <w:rFonts w:ascii="Courier New" w:hAnsi="Courier New" w:cs="Courier New"/>
+        </w:rPr>
+        <w:tab/>
+      </w:r>
+      <w:r>
+        <w:rPr>
+          <w:rFonts w:ascii="Courier New" w:hAnsi="Courier New" w:cs="Courier New"/>
+        </w:rPr>
+        <w:tab/>
+      </w:r>
+      <w:r>
+        <w:rPr>
+          <w:rFonts w:ascii="Courier New" w:hAnsi="Courier New" w:cs="Courier New"/>
+        </w:rPr>
+        <w:tab/>
+      </w:r>
+      <w:r>
+        <w:rPr>
+          <w:rFonts w:ascii="Courier New" w:hAnsi="Courier New" w:cs="Courier New"/>
+        </w:rPr>
+        <w:tab/>
+        <w:t>- 14</w:t>
+      </w:r>
+    </w:p>
+    <w:p>
+      <w:pPr>
+        <w:pStyle w:val="PlainText"/>
+        <w:rPr>
+          <w:rFonts w:ascii="Courier New" w:hAnsi="Courier New" w:cs="Courier New"/>
+        </w:rPr>
+      </w:pPr>
+      <w:r>
+        <w:rPr>
+          <w:rFonts w:ascii="Courier New" w:hAnsi="Courier New" w:cs="Courier New"/>
+        </w:rPr>
+        <w:t>Total Price</w:t>
+      </w:r>
+      <w:r>
+        <w:rPr>
+          <w:rFonts w:ascii="Courier New" w:hAnsi="Courier New" w:cs="Courier New"/>
+        </w:rPr>
+        <w:tab/>
+      </w:r>
+      <w:r>
+        <w:rPr>
+          <w:rFonts w:ascii="Courier New" w:hAnsi="Courier New" w:cs="Courier New"/>
+        </w:rPr>
+        <w:tab/>
+      </w:r>
+      <w:r>
+        <w:rPr>
+          <w:rFonts w:ascii="Courier New" w:hAnsi="Courier New" w:cs="Courier New"/>
+        </w:rPr>
+        <w:tab/>
+      </w:r>
+      <w:r>
+        <w:rPr>
+          <w:rFonts w:ascii="Courier New" w:hAnsi="Courier New" w:cs="Courier New"/>
+        </w:rPr>
+        <w:tab/>
+        <w:t>- 3444.0</w:t>
+      </w:r>
+    </w:p>
+    <w:p>
+      <w:pPr>
+        <w:pStyle w:val="PlainText"/>
+        <w:rPr>
+          <w:rFonts w:ascii="Courier New" w:hAnsi="Courier New" w:cs="Courier New"/>
+        </w:rPr>
+      </w:pPr>
+      <w:r>
+        <w:rPr>
+          <w:rFonts w:ascii="Courier New" w:hAnsi="Courier New" w:cs="Courier New"/>
+        </w:rPr>
+        <w:t>Amount balance</w:t>
+      </w:r>
+      <w:r>
+        <w:rPr>
+          <w:rFonts w:ascii="Courier New" w:hAnsi="Courier New" w:cs="Courier New"/>
+        </w:rPr>
+        <w:tab/>
+      </w:r>
+      <w:r>
+        <w:rPr>
+          <w:rFonts w:ascii="Courier New" w:hAnsi="Courier New" w:cs="Courier New"/>
+        </w:rPr>
+        <w:tab/>
+      </w:r>
+      <w:r>
+        <w:rPr>
+          <w:rFonts w:ascii="Courier New" w:hAnsi="Courier New" w:cs="Courier New"/>
+        </w:rPr>
+        <w:tab/>
+        <w:t>- 40990.0</w:t>
+      </w:r>
+    </w:p>
+    <w:p>
+      <w:pPr>
+        <w:pStyle w:val="PlainText"/>
+        <w:rPr>
+          <w:rFonts w:ascii="Courier New" w:hAnsi="Courier New" w:cs="Courier New"/>
+        </w:rPr>
+      </w:pPr>
+    </w:p>
+    <w:p>
+      <w:pPr>
+        <w:pStyle w:val="PlainText"/>
+        <w:rPr>
+          <w:rFonts w:ascii="Courier New" w:hAnsi="Courier New" w:cs="Courier New"/>
+        </w:rPr>
+      </w:pPr>
+      <w:r>
+        <w:rPr>
+          <w:rFonts w:ascii="Courier New" w:hAnsi="Courier New" w:cs="Courier New"/>
+        </w:rPr>
+        <w:t>Item Name</w:t>
+      </w:r>
+      <w:r>
+        <w:rPr>
+          <w:rFonts w:ascii="Courier New" w:hAnsi="Courier New" w:cs="Courier New"/>
+        </w:rPr>
+        <w:tab/>
+      </w:r>
+      <w:r>
+        <w:rPr>
+          <w:rFonts w:ascii="Courier New" w:hAnsi="Courier New" w:cs="Courier New"/>
+        </w:rPr>
+        <w:tab/>
+      </w:r>
+      <w:r>
+        <w:rPr>
+          <w:rFonts w:ascii="Courier New" w:hAnsi="Courier New" w:cs="Courier New"/>
+        </w:rPr>
+        <w:tab/>
+      </w:r>
+      <w:r>
+        <w:rPr>
+          <w:rFonts w:ascii="Courier New" w:hAnsi="Courier New" w:cs="Courier New"/>
+        </w:rPr>
+        <w:tab/>
+        <w:t>- MULANGI</w:t>
+      </w:r>
+    </w:p>
+    <w:p>
+      <w:pPr>
+        <w:pStyle w:val="PlainText"/>
+        <w:rPr>
+          <w:rFonts w:ascii="Courier New" w:hAnsi="Courier New" w:cs="Courier New"/>
+        </w:rPr>
+      </w:pPr>
+      <w:r>
+        <w:rPr>
+          <w:rFonts w:ascii="Courier New" w:hAnsi="Courier New" w:cs="Courier New"/>
+        </w:rPr>
+        <w:t>Number of Pockets</w:t>
+      </w:r>
+      <w:r>
+        <w:rPr>
+          <w:rFonts w:ascii="Courier New" w:hAnsi="Courier New" w:cs="Courier New"/>
+        </w:rPr>
+        <w:tab/>
+      </w:r>
+      <w:r>
+        <w:rPr>
+          <w:rFonts w:ascii="Courier New" w:hAnsi="Courier New" w:cs="Courier New"/>
+        </w:rPr>
+        <w:tab/>
+      </w:r>
+      <w:r>
+        <w:rPr>
+          <w:rFonts w:ascii="Courier New" w:hAnsi="Courier New" w:cs="Courier New"/>
+        </w:rPr>
+        <w:tab/>
+        <w:t>- 1</w:t>
+      </w:r>
+    </w:p>
+    <w:p>
+      <w:pPr>
+        <w:pStyle w:val="PlainText"/>
+        <w:rPr>
+          <w:rFonts w:ascii="Courier New" w:hAnsi="Courier New" w:cs="Courier New"/>
+        </w:rPr>
+      </w:pPr>
+      <w:r>
+        <w:rPr>
+          <w:rFonts w:ascii="Courier New" w:hAnsi="Courier New" w:cs="Courier New"/>
+        </w:rPr>
+        <w:t>Number of KGs</w:t>
+      </w:r>
+      <w:r>
+        <w:rPr>
+          <w:rFonts w:ascii="Courier New" w:hAnsi="Courier New" w:cs="Courier New"/>
+        </w:rPr>
+        <w:tab/>
+      </w:r>
+      <w:r>
+        <w:rPr>
+          <w:rFonts w:ascii="Courier New" w:hAnsi="Courier New" w:cs="Courier New"/>
+        </w:rPr>
+        <w:tab/>
+      </w:r>
+      <w:r>
+        <w:rPr>
+          <w:rFonts w:ascii="Courier New" w:hAnsi="Courier New" w:cs="Courier New"/>
+        </w:rPr>
+        <w:tab/>
+        <w:t>- 61</w:t>
+      </w:r>
+    </w:p>
+    <w:p>
+      <w:pPr>
+        <w:pStyle w:val="PlainText"/>
+        <w:rPr>
+          <w:rFonts w:ascii="Courier New" w:hAnsi="Courier New" w:cs="Courier New"/>
+        </w:rPr>
+      </w:pPr>
+      <w:r>
+        <w:rPr>
+          <w:rFonts w:ascii="Courier New" w:hAnsi="Courier New" w:cs="Courier New"/>
+        </w:rPr>
+        <w:t>Rate</w:t>
+      </w:r>
+      <w:r>
+        <w:rPr>
+          <w:rFonts w:ascii="Courier New" w:hAnsi="Courier New" w:cs="Courier New"/>
+        </w:rPr>
+        <w:tab/>
+      </w:r>
+      <w:r>
+        <w:rPr>
+          <w:rFonts w:ascii="Courier New" w:hAnsi="Courier New" w:cs="Courier New"/>
+        </w:rPr>
+        <w:tab/>
+      </w:r>
+      <w:r>
+        <w:rPr>
+          <w:rFonts w:ascii="Courier New" w:hAnsi="Courier New" w:cs="Courier New"/>
+        </w:rPr>
+        <w:tab/>
+      </w:r>
+      <w:r>
+        <w:rPr>
+          <w:rFonts w:ascii="Courier New" w:hAnsi="Courier New" w:cs="Courier New"/>
+        </w:rPr>
+        <w:tab/>
+      </w:r>
+      <w:r>
+        <w:rPr>
+          <w:rFonts w:ascii="Courier New" w:hAnsi="Courier New" w:cs="Courier New"/>
+        </w:rPr>
+        <w:tab/>
+        <w:t>- 6</w:t>
+      </w:r>
+    </w:p>
+    <w:p>
+      <w:pPr>
+        <w:pStyle w:val="PlainText"/>
+        <w:rPr>
+          <w:rFonts w:ascii="Courier New" w:hAnsi="Courier New" w:cs="Courier New"/>
+        </w:rPr>
+      </w:pPr>
+      <w:r>
+        <w:rPr>
+          <w:rFonts w:ascii="Courier New" w:hAnsi="Courier New" w:cs="Courier New"/>
+        </w:rPr>
+        <w:t>Total Price</w:t>
+      </w:r>
+      <w:r>
+        <w:rPr>
+          <w:rFonts w:ascii="Courier New" w:hAnsi="Courier New" w:cs="Courier New"/>
+        </w:rPr>
+        <w:tab/>
+      </w:r>
+      <w:r>
+        <w:rPr>
+          <w:rFonts w:ascii="Courier New" w:hAnsi="Courier New" w:cs="Courier New"/>
+        </w:rPr>
+        <w:tab/>
+      </w:r>
+      <w:r>
+        <w:rPr>
+          <w:rFonts w:ascii="Courier New" w:hAnsi="Courier New" w:cs="Courier New"/>
+        </w:rPr>
+        <w:tab/>
+      </w:r>
+      <w:r>
+        <w:rPr>
+          <w:rFonts w:ascii="Courier New" w:hAnsi="Courier New" w:cs="Courier New"/>
+        </w:rPr>
+        <w:tab/>
+        <w:t>- 366.0</w:t>
+      </w:r>
+    </w:p>
+    <w:p>
+      <w:pPr>
+        <w:pStyle w:val="PlainText"/>
+        <w:rPr>
+          <w:rFonts w:ascii="Courier New" w:hAnsi="Courier New" w:cs="Courier New"/>
+        </w:rPr>
+      </w:pPr>
+      <w:r>
+        <w:rPr>
+          <w:rFonts w:ascii="Courier New" w:hAnsi="Courier New" w:cs="Courier New"/>
+        </w:rPr>
+        <w:t>Amount balance</w:t>
+      </w:r>
+      <w:r>
+        <w:rPr>
+          <w:rFonts w:ascii="Courier New" w:hAnsi="Courier New" w:cs="Courier New"/>
+        </w:rPr>
+        <w:tab/>
+      </w:r>
+      <w:r>
+        <w:rPr>
+          <w:rFonts w:ascii="Courier New" w:hAnsi="Courier New" w:cs="Courier New"/>
+        </w:rPr>
+        <w:tab/>
+      </w:r>
+      <w:r>
+        <w:rPr>
+          <w:rFonts w:ascii="Courier New" w:hAnsi="Courier New" w:cs="Courier New"/>
+        </w:rPr>
+        <w:tab/>
+        <w:t>- 41356.0</w:t>
+      </w:r>
+    </w:p>
+    <w:p>
+      <w:pPr>
+        <w:pStyle w:val="PlainText"/>
+        <w:rPr>
+          <w:rFonts w:ascii="Courier New" w:hAnsi="Courier New" w:cs="Courier New"/>
+        </w:rPr>
+      </w:pPr>
+    </w:p>
+    <w:p>
+      <w:pPr>
+        <w:pStyle w:val="PlainText"/>
+        <w:rPr>
+          <w:rFonts w:ascii="Courier New" w:hAnsi="Courier New" w:cs="Courier New"/>
+        </w:rPr>
+      </w:pPr>
+      <w:r>
+        <w:rPr>
+          <w:rFonts w:ascii="Courier New" w:hAnsi="Courier New" w:cs="Courier New"/>
+        </w:rPr>
+        <w:t>Item Name</w:t>
+      </w:r>
+      <w:r>
+        <w:rPr>
+          <w:rFonts w:ascii="Courier New" w:hAnsi="Courier New" w:cs="Courier New"/>
+        </w:rPr>
+        <w:tab/>
+      </w:r>
+      <w:r>
+        <w:rPr>
+          <w:rFonts w:ascii="Courier New" w:hAnsi="Courier New" w:cs="Courier New"/>
+        </w:rPr>
+        <w:tab/>
+      </w:r>
+      <w:r>
+        <w:rPr>
+          <w:rFonts w:ascii="Courier New" w:hAnsi="Courier New" w:cs="Courier New"/>
+        </w:rPr>
+        <w:tab/>
+      </w:r>
+      <w:r>
+        <w:rPr>
+          <w:rFonts w:ascii="Courier New" w:hAnsi="Courier New" w:cs="Courier New"/>
+        </w:rPr>
+        <w:tab/>
+        <w:t>- BEET</w:t>
+      </w:r>
+    </w:p>
+    <w:p>
+      <w:pPr>
+        <w:pStyle w:val="PlainText"/>
+        <w:rPr>
+          <w:rFonts w:ascii="Courier New" w:hAnsi="Courier New" w:cs="Courier New"/>
+        </w:rPr>
+      </w:pPr>
+      <w:r>
+        <w:rPr>
+          <w:rFonts w:ascii="Courier New" w:hAnsi="Courier New" w:cs="Courier New"/>
+        </w:rPr>
+        <w:t>Number of Pockets</w:t>
+      </w:r>
+      <w:r>
+        <w:rPr>
+          <w:rFonts w:ascii="Courier New" w:hAnsi="Courier New" w:cs="Courier New"/>
+        </w:rPr>
+        <w:tab/>
+      </w:r>
+      <w:r>
+        <w:rPr>
+          <w:rFonts w:ascii="Courier New" w:hAnsi="Courier New" w:cs="Courier New"/>
+        </w:rPr>
+        <w:tab/>
+      </w:r>
+      <w:r>
+        <w:rPr>
+          <w:rFonts w:ascii="Courier New" w:hAnsi="Courier New" w:cs="Courier New"/>
+        </w:rPr>
+        <w:tab/>
+        <w:t>- 1</w:t>
+      </w:r>
+    </w:p>
+    <w:p>
+      <w:pPr>
+        <w:pStyle w:val="PlainText"/>
+        <w:rPr>
+          <w:rFonts w:ascii="Courier New" w:hAnsi="Courier New" w:cs="Courier New"/>
+        </w:rPr>
+      </w:pPr>
+      <w:r>
+        <w:rPr>
+          <w:rFonts w:ascii="Courier New" w:hAnsi="Courier New" w:cs="Courier New"/>
+        </w:rPr>
+        <w:t>Number of KGs</w:t>
+      </w:r>
+      <w:r>
+        <w:rPr>
+          <w:rFonts w:ascii="Courier New" w:hAnsi="Courier New" w:cs="Courier New"/>
+        </w:rPr>
+        <w:tab/>
+      </w:r>
+      <w:r>
+        <w:rPr>
+          <w:rFonts w:ascii="Courier New" w:hAnsi="Courier New" w:cs="Courier New"/>
+        </w:rPr>
+        <w:tab/>
+      </w:r>
+      <w:r>
+        <w:rPr>
+          <w:rFonts w:ascii="Courier New" w:hAnsi="Courier New" w:cs="Courier New"/>
+        </w:rPr>
+        <w:tab/>
+        <w:t>- 49</w:t>
+      </w:r>
+    </w:p>
+    <w:p>
+      <w:pPr>
+        <w:pStyle w:val="PlainText"/>
+        <w:rPr>
+          <w:rFonts w:ascii="Courier New" w:hAnsi="Courier New" w:cs="Courier New"/>
+        </w:rPr>
+      </w:pPr>
+      <w:r>
+        <w:rPr>
+          <w:rFonts w:ascii="Courier New" w:hAnsi="Courier New" w:cs="Courier New"/>
+        </w:rPr>
+        <w:t>Rate</w:t>
+      </w:r>
+      <w:r>
+        <w:rPr>
+          <w:rFonts w:ascii="Courier New" w:hAnsi="Courier New" w:cs="Courier New"/>
+        </w:rPr>
+        <w:tab/>
+      </w:r>
+      <w:r>
+        <w:rPr>
+          <w:rFonts w:ascii="Courier New" w:hAnsi="Courier New" w:cs="Courier New"/>
+        </w:rPr>
+        <w:tab/>
+      </w:r>
+      <w:r>
+        <w:rPr>
+          <w:rFonts w:ascii="Courier New" w:hAnsi="Courier New" w:cs="Courier New"/>
+        </w:rPr>
+        <w:tab/>
+      </w:r>
+      <w:r>
+        <w:rPr>
+          <w:rFonts w:ascii="Courier New" w:hAnsi="Courier New" w:cs="Courier New"/>
+        </w:rPr>
+        <w:tab/>
+      </w:r>
+      <w:r>
+        <w:rPr>
+          <w:rFonts w:ascii="Courier New" w:hAnsi="Courier New" w:cs="Courier New"/>
+        </w:rPr>
+        <w:tab/>
+        <w:t>- 16</w:t>
+      </w:r>
+    </w:p>
+    <w:p>
+      <w:pPr>
+        <w:pStyle w:val="PlainText"/>
+        <w:rPr>
+          <w:rFonts w:ascii="Courier New" w:hAnsi="Courier New" w:cs="Courier New"/>
+        </w:rPr>
+      </w:pPr>
+      <w:r>
+        <w:rPr>
+          <w:rFonts w:ascii="Courier New" w:hAnsi="Courier New" w:cs="Courier New"/>
+        </w:rPr>
+        <w:t>Total Price</w:t>
+      </w:r>
+      <w:r>
+        <w:rPr>
+          <w:rFonts w:ascii="Courier New" w:hAnsi="Courier New" w:cs="Courier New"/>
+        </w:rPr>
+        <w:tab/>
+      </w:r>
+      <w:r>
+        <w:rPr>
+          <w:rFonts w:ascii="Courier New" w:hAnsi="Courier New" w:cs="Courier New"/>
+        </w:rPr>
+        <w:tab/>
+      </w:r>
+      <w:r>
+        <w:rPr>
+          <w:rFonts w:ascii="Courier New" w:hAnsi="Courier New" w:cs="Courier New"/>
+        </w:rPr>
+        <w:tab/>
+      </w:r>
+      <w:r>
+        <w:rPr>
+          <w:rFonts w:ascii="Courier New" w:hAnsi="Courier New" w:cs="Courier New"/>
+        </w:rPr>
+        <w:tab/>
+        <w:t>- 784.0</w:t>
+      </w:r>
+    </w:p>
+    <w:p>
+      <w:pPr>
+        <w:pStyle w:val="PlainText"/>
+        <w:rPr>
+          <w:rFonts w:ascii="Courier New" w:hAnsi="Courier New" w:cs="Courier New"/>
+        </w:rPr>
+      </w:pPr>
+      <w:r>
+        <w:rPr>
+          <w:rFonts w:ascii="Courier New" w:hAnsi="Courier New" w:cs="Courier New"/>
+        </w:rPr>
+        <w:t>Amount balance</w:t>
+      </w:r>
+      <w:r>
+        <w:rPr>
+          <w:rFonts w:ascii="Courier New" w:hAnsi="Courier New" w:cs="Courier New"/>
+        </w:rPr>
+        <w:tab/>
+      </w:r>
+      <w:r>
+        <w:rPr>
+          <w:rFonts w:ascii="Courier New" w:hAnsi="Courier New" w:cs="Courier New"/>
+        </w:rPr>
+        <w:tab/>
+      </w:r>
+      <w:r>
+        <w:rPr>
+          <w:rFonts w:ascii="Courier New" w:hAnsi="Courier New" w:cs="Courier New"/>
+        </w:rPr>
+        <w:tab/>
+        <w:t>- 42140.0</w:t>
+      </w:r>
+    </w:p>
+    <w:p>
+      <w:pPr>
+        <w:pStyle w:val="PlainText"/>
+        <w:rPr>
+          <w:rFonts w:ascii="Courier New" w:hAnsi="Courier New" w:cs="Courier New"/>
+        </w:rPr>
+      </w:pPr>
+    </w:p>
+    <w:p>
+      <w:pPr>
+        <w:pStyle w:val="PlainText"/>
+        <w:rPr>
+          <w:rFonts w:ascii="Courier New" w:hAnsi="Courier New" w:cs="Courier New"/>
+        </w:rPr>
+      </w:pPr>
+      <w:r>
+        <w:rPr>
+          <w:rFonts w:ascii="Courier New" w:hAnsi="Courier New" w:cs="Courier New"/>
+        </w:rPr>
+        <w:t>Item Name</w:t>
+      </w:r>
+      <w:r>
+        <w:rPr>
+          <w:rFonts w:ascii="Courier New" w:hAnsi="Courier New" w:cs="Courier New"/>
+        </w:rPr>
+        <w:tab/>
+      </w:r>
+      <w:r>
+        <w:rPr>
+          <w:rFonts w:ascii="Courier New" w:hAnsi="Courier New" w:cs="Courier New"/>
+        </w:rPr>
+        <w:tab/>
+      </w:r>
+      <w:r>
+        <w:rPr>
+          <w:rFonts w:ascii="Courier New" w:hAnsi="Courier New" w:cs="Courier New"/>
+        </w:rPr>
+        <w:tab/>
+      </w:r>
+      <w:r>
+        <w:rPr>
+          <w:rFonts w:ascii="Courier New" w:hAnsi="Courier New" w:cs="Courier New"/>
+        </w:rPr>
+        <w:tab/>
+        <w:t>- NAVIL KOSU</w:t>
+      </w:r>
+    </w:p>
+    <w:p>
+      <w:pPr>
+        <w:pStyle w:val="PlainText"/>
+        <w:rPr>
+          <w:rFonts w:ascii="Courier New" w:hAnsi="Courier New" w:cs="Courier New"/>
+        </w:rPr>
+      </w:pPr>
+      <w:r>
+        <w:rPr>
+          <w:rFonts w:ascii="Courier New" w:hAnsi="Courier New" w:cs="Courier New"/>
+        </w:rPr>
+        <w:t>Number of Pockets</w:t>
+      </w:r>
+      <w:r>
+        <w:rPr>
+          <w:rFonts w:ascii="Courier New" w:hAnsi="Courier New" w:cs="Courier New"/>
+        </w:rPr>
+        <w:tab/>
+      </w:r>
+      <w:r>
+        <w:rPr>
+          <w:rFonts w:ascii="Courier New" w:hAnsi="Courier New" w:cs="Courier New"/>
+        </w:rPr>
+        <w:tab/>
+      </w:r>
+      <w:r>
+        <w:rPr>
+          <w:rFonts w:ascii="Courier New" w:hAnsi="Courier New" w:cs="Courier New"/>
+        </w:rPr>
+        <w:tab/>
+        <w:t>- 1</w:t>
+      </w:r>
+    </w:p>
+    <w:p>
+      <w:pPr>
+        <w:pStyle w:val="PlainText"/>
+        <w:rPr>
+          <w:rFonts w:ascii="Courier New" w:hAnsi="Courier New" w:cs="Courier New"/>
+        </w:rPr>
+      </w:pPr>
+      <w:r>
+        <w:rPr>
+          <w:rFonts w:ascii="Courier New" w:hAnsi="Courier New" w:cs="Courier New"/>
+        </w:rPr>
+        <w:t>Number of KGs</w:t>
+      </w:r>
+      <w:r>
+        <w:rPr>
+          <w:rFonts w:ascii="Courier New" w:hAnsi="Courier New" w:cs="Courier New"/>
+        </w:rPr>
+        <w:tab/>
+      </w:r>
+      <w:r>
+        <w:rPr>
+          <w:rFonts w:ascii="Courier New" w:hAnsi="Courier New" w:cs="Courier New"/>
+        </w:rPr>
+        <w:tab/>
+      </w:r>
+      <w:r>
+        <w:rPr>
+          <w:rFonts w:ascii="Courier New" w:hAnsi="Courier New" w:cs="Courier New"/>
+        </w:rPr>
+        <w:tab/>
+        <w:t>- 32</w:t>
+      </w:r>
+    </w:p>
+    <w:p>
+      <w:pPr>
+        <w:pStyle w:val="PlainText"/>
+        <w:rPr>
+          <w:rFonts w:ascii="Courier New" w:hAnsi="Courier New" w:cs="Courier New"/>
+        </w:rPr>
+      </w:pPr>
+      <w:r>
+        <w:rPr>
+          <w:rFonts w:ascii="Courier New" w:hAnsi="Courier New" w:cs="Courier New"/>
+        </w:rPr>
+        <w:t>Rate</w:t>
+      </w:r>
+      <w:r>
+        <w:rPr>
+          <w:rFonts w:ascii="Courier New" w:hAnsi="Courier New" w:cs="Courier New"/>
+        </w:rPr>
+        <w:tab/>
+      </w:r>
+      <w:r>
+        <w:rPr>
+          <w:rFonts w:ascii="Courier New" w:hAnsi="Courier New" w:cs="Courier New"/>
+        </w:rPr>
+        <w:tab/>
+      </w:r>
+      <w:r>
+        <w:rPr>
+          <w:rFonts w:ascii="Courier New" w:hAnsi="Courier New" w:cs="Courier New"/>
+        </w:rPr>
+        <w:tab/>
+      </w:r>
+      <w:r>
+        <w:rPr>
+          <w:rFonts w:ascii="Courier New" w:hAnsi="Courier New" w:cs="Courier New"/>
+        </w:rPr>
+        <w:tab/>
+      </w:r>
+      <w:r>
+        <w:rPr>
+          <w:rFonts w:ascii="Courier New" w:hAnsi="Courier New" w:cs="Courier New"/>
+        </w:rPr>
+        <w:tab/>
+        <w:t>- 8</w:t>
+      </w:r>
+    </w:p>
+    <w:p>
+      <w:pPr>
+        <w:pStyle w:val="PlainText"/>
+        <w:rPr>
+          <w:rFonts w:ascii="Courier New" w:hAnsi="Courier New" w:cs="Courier New"/>
+        </w:rPr>
+      </w:pPr>
+      <w:r>
+        <w:rPr>
+          <w:rFonts w:ascii="Courier New" w:hAnsi="Courier New" w:cs="Courier New"/>
+        </w:rPr>
+        <w:t>Total Price</w:t>
+      </w:r>
+      <w:r>
+        <w:rPr>
+          <w:rFonts w:ascii="Courier New" w:hAnsi="Courier New" w:cs="Courier New"/>
+        </w:rPr>
+        <w:tab/>
+      </w:r>
+      <w:r>
+        <w:rPr>
+          <w:rFonts w:ascii="Courier New" w:hAnsi="Courier New" w:cs="Courier New"/>
+        </w:rPr>
+        <w:tab/>
+      </w:r>
+      <w:r>
+        <w:rPr>
+          <w:rFonts w:ascii="Courier New" w:hAnsi="Courier New" w:cs="Courier New"/>
+        </w:rPr>
+        <w:tab/>
+      </w:r>
+      <w:r>
+        <w:rPr>
+          <w:rFonts w:ascii="Courier New" w:hAnsi="Courier New" w:cs="Courier New"/>
+        </w:rPr>
+        <w:tab/>
+        <w:t>- 256.0</w:t>
+      </w:r>
+    </w:p>
+    <w:p>
+      <w:pPr>
+        <w:pStyle w:val="PlainText"/>
+        <w:rPr>
+          <w:rFonts w:ascii="Courier New" w:hAnsi="Courier New" w:cs="Courier New"/>
+          <w:color w:val="FF0000"/>
+        </w:rPr>
+      </w:pPr>
+      <w:r>
+        <w:rPr>
+          <w:rFonts w:ascii="Courier New" w:hAnsi="Courier New" w:cs="Courier New"/>
+          <w:color w:val="FF0000"/>
+        </w:rPr>
+        <w:t>Amount Received</w:t>
+      </w:r>
+      <w:r>
+        <w:rPr>
+          <w:rFonts w:ascii="Courier New" w:hAnsi="Courier New" w:cs="Courier New"/>
+          <w:color w:val="FF0000"/>
+        </w:rPr>
+        <w:tab/>
+      </w:r>
+      <w:r>
+        <w:rPr>
+          <w:rFonts w:ascii="Courier New" w:hAnsi="Courier New" w:cs="Courier New"/>
+          <w:color w:val="FF0000"/>
+        </w:rPr>
+        <w:tab/>
+      </w:r>
+      <w:r>
+        <w:rPr>
+          <w:rFonts w:ascii="Courier New" w:hAnsi="Courier New" w:cs="Courier New"/>
+          <w:color w:val="FF0000"/>
+        </w:rPr>
+        <w:tab/>
+        <w:t>- 5000</w:t>
+      </w:r>
+    </w:p>
+    <w:p>
+      <w:pPr>
+        <w:pStyle w:val="PlainText"/>
+        <w:rPr>
+          <w:rFonts w:ascii="Courier New" w:hAnsi="Courier New" w:cs="Courier New"/>
+          <w:b/>
+        </w:rPr>
+      </w:pPr>
+      <w:r>
+        <w:rPr>
+          <w:rFonts w:ascii="Courier New" w:hAnsi="Courier New" w:cs="Courier New"/>
+          <w:b/>
+        </w:rPr>
+        <w:t>Amount balance</w:t>
+      </w:r>
+      <w:r>
+        <w:rPr>
+          <w:rFonts w:ascii="Courier New" w:hAnsi="Courier New" w:cs="Courier New"/>
+          <w:b/>
+        </w:rPr>
+        <w:tab/>
+      </w:r>
+      <w:r>
+        <w:rPr>
+          <w:rFonts w:ascii="Courier New" w:hAnsi="Courier New" w:cs="Courier New"/>
+          <w:b/>
+        </w:rPr>
+        <w:tab/>
+      </w:r>
+      <w:r>
+        <w:rPr>
+          <w:rFonts w:ascii="Courier New" w:hAnsi="Courier New" w:cs="Courier New"/>
+          <w:b/>
+        </w:rPr>
+        <w:tab/>
+        <w:t>- 37396.0</w:t>
+      </w:r>
+    </w:p>
+    <w:p>
+      <w:pPr>
+        <w:pStyle w:val="PlainText"/>
+        <w:rPr>
+          <w:rFonts w:ascii="Courier New" w:hAnsi="Courier New" w:cs="Courier New"/>
+        </w:rPr>
+      </w:pPr>
+      <w:r>
+        <w:rPr>
+          <w:rFonts w:ascii="Courier New" w:hAnsi="Courier New" w:cs="Courier New"/>
+        </w:rPr>
+        <w:t>Amount Received mode</w:t>
+      </w:r>
+      <w:r>
+        <w:rPr>
+          <w:rFonts w:ascii="Courier New" w:hAnsi="Courier New" w:cs="Courier New"/>
+        </w:rPr>
+        <w:tab/>
+      </w:r>
+      <w:r>
+        <w:rPr>
+          <w:rFonts w:ascii="Courier New" w:hAnsi="Courier New" w:cs="Courier New"/>
+        </w:rPr>
+        <w:tab/>
+        <w:t>- CASH</w:t>
+      </w:r>
+    </w:p>
+    <w:p>
+      <w:pPr>
+        <w:pStyle w:val="PlainText"/>
+        <w:rPr>
+          <w:rFonts w:ascii="Courier New" w:hAnsi="Courier New" w:cs="Courier New"/>
+        </w:rPr>
+      </w:pPr>
+    </w:p>
+    <w:p>
+      <w:pPr>
+        <w:pStyle w:val="PlainText"/>
+        <w:rPr>
+          <w:rFonts w:ascii="Courier New" w:hAnsi="Courier New" w:cs="Courier New"/>
+          <w:b/>
+        </w:rPr>
+      </w:pPr>
     </w:p>
     <w:p>
       <w:pPr>

--- a/customer _details/GANGAMMA/SEP/TUMKUR/BASAVA/PURCHASE DETAILS.docx
+++ b/customer _details/GANGAMMA/SEP/TUMKUR/BASAVA/PURCHASE DETAILS.docx
@@ -14206,13 +14206,7 @@
         <w:rPr>
           <w:rFonts w:ascii="Courier New" w:hAnsi="Courier New" w:cs="Courier New"/>
         </w:rPr>
-        <w:t>SUN DEC 31</w:t>
-      </w:r>
-      <w:r>
-        <w:rPr>
-          <w:rFonts w:ascii="Courier New" w:hAnsi="Courier New" w:cs="Courier New"/>
-        </w:rPr>
-        <w:t xml:space="preserve"> 09:52:25 PST 2018</w:t>
+        <w:t>SUN DEC 31 09:52:25 PST 2018</w:t>
       </w:r>
     </w:p>
     <w:p>
@@ -15288,6 +15282,793 @@
         <w:tab/>
         <w:t>- CASH</w:t>
       </w:r>
+    </w:p>
+    <w:p>
+      <w:pPr>
+        <w:pStyle w:val="PlainText"/>
+        <w:rPr>
+          <w:rFonts w:ascii="Courier New" w:hAnsi="Courier New" w:cs="Courier New"/>
+        </w:rPr>
+      </w:pPr>
+    </w:p>
+    <w:p>
+      <w:pPr>
+        <w:pStyle w:val="PlainText"/>
+        <w:rPr>
+          <w:rFonts w:ascii="Courier New" w:hAnsi="Courier New" w:cs="Courier New"/>
+        </w:rPr>
+      </w:pPr>
+      <w:r>
+        <w:rPr>
+          <w:rFonts w:ascii="Courier New" w:hAnsi="Courier New" w:cs="Courier New"/>
+        </w:rPr>
+        <w:t>SAT Jan 06 10:37:58 PST 2018</w:t>
+      </w:r>
+    </w:p>
+    <w:p>
+      <w:pPr>
+        <w:pStyle w:val="PlainText"/>
+        <w:rPr>
+          <w:rFonts w:ascii="Courier New" w:hAnsi="Courier New" w:cs="Courier New"/>
+        </w:rPr>
+      </w:pPr>
+      <w:r>
+        <w:rPr>
+          <w:rFonts w:ascii="Courier New" w:hAnsi="Courier New" w:cs="Courier New"/>
+        </w:rPr>
+        <w:t>Person Name</w:t>
+      </w:r>
+      <w:r>
+        <w:rPr>
+          <w:rFonts w:ascii="Courier New" w:hAnsi="Courier New" w:cs="Courier New"/>
+        </w:rPr>
+        <w:tab/>
+      </w:r>
+      <w:r>
+        <w:rPr>
+          <w:rFonts w:ascii="Courier New" w:hAnsi="Courier New" w:cs="Courier New"/>
+        </w:rPr>
+        <w:tab/>
+      </w:r>
+      <w:r>
+        <w:rPr>
+          <w:rFonts w:ascii="Courier New" w:hAnsi="Courier New" w:cs="Courier New"/>
+        </w:rPr>
+        <w:tab/>
+      </w:r>
+      <w:r>
+        <w:rPr>
+          <w:rFonts w:ascii="Courier New" w:hAnsi="Courier New" w:cs="Courier New"/>
+        </w:rPr>
+        <w:tab/>
+        <w:t>- BASAVA</w:t>
+      </w:r>
+    </w:p>
+    <w:p>
+      <w:pPr>
+        <w:pStyle w:val="PlainText"/>
+        <w:rPr>
+          <w:rFonts w:ascii="Courier New" w:hAnsi="Courier New" w:cs="Courier New"/>
+        </w:rPr>
+      </w:pPr>
+      <w:r>
+        <w:rPr>
+          <w:rFonts w:ascii="Courier New" w:hAnsi="Courier New" w:cs="Courier New"/>
+        </w:rPr>
+        <w:t>Bill number</w:t>
+      </w:r>
+      <w:r>
+        <w:rPr>
+          <w:rFonts w:ascii="Courier New" w:hAnsi="Courier New" w:cs="Courier New"/>
+        </w:rPr>
+        <w:tab/>
+      </w:r>
+      <w:r>
+        <w:rPr>
+          <w:rFonts w:ascii="Courier New" w:hAnsi="Courier New" w:cs="Courier New"/>
+        </w:rPr>
+        <w:tab/>
+      </w:r>
+      <w:r>
+        <w:rPr>
+          <w:rFonts w:ascii="Courier New" w:hAnsi="Courier New" w:cs="Courier New"/>
+        </w:rPr>
+        <w:tab/>
+      </w:r>
+      <w:r>
+        <w:rPr>
+          <w:rFonts w:ascii="Courier New" w:hAnsi="Courier New" w:cs="Courier New"/>
+        </w:rPr>
+        <w:tab/>
+        <w:t>- 2390</w:t>
+      </w:r>
+    </w:p>
+    <w:p>
+      <w:pPr>
+        <w:pStyle w:val="PlainText"/>
+        <w:rPr>
+          <w:rFonts w:ascii="Courier New" w:hAnsi="Courier New" w:cs="Courier New"/>
+        </w:rPr>
+      </w:pPr>
+      <w:r>
+        <w:rPr>
+          <w:rFonts w:ascii="Courier New" w:hAnsi="Courier New" w:cs="Courier New"/>
+        </w:rPr>
+        <w:t>---------------------------------------------------------------</w:t>
+      </w:r>
+    </w:p>
+    <w:p>
+      <w:pPr>
+        <w:pStyle w:val="PlainText"/>
+        <w:rPr>
+          <w:rFonts w:ascii="Courier New" w:hAnsi="Courier New" w:cs="Courier New"/>
+        </w:rPr>
+      </w:pPr>
+      <w:r>
+        <w:rPr>
+          <w:rFonts w:ascii="Courier New" w:hAnsi="Courier New" w:cs="Courier New"/>
+        </w:rPr>
+        <w:t>Item Name</w:t>
+      </w:r>
+      <w:r>
+        <w:rPr>
+          <w:rFonts w:ascii="Courier New" w:hAnsi="Courier New" w:cs="Courier New"/>
+        </w:rPr>
+        <w:tab/>
+      </w:r>
+      <w:r>
+        <w:rPr>
+          <w:rFonts w:ascii="Courier New" w:hAnsi="Courier New" w:cs="Courier New"/>
+        </w:rPr>
+        <w:tab/>
+      </w:r>
+      <w:r>
+        <w:rPr>
+          <w:rFonts w:ascii="Courier New" w:hAnsi="Courier New" w:cs="Courier New"/>
+        </w:rPr>
+        <w:tab/>
+      </w:r>
+      <w:r>
+        <w:rPr>
+          <w:rFonts w:ascii="Courier New" w:hAnsi="Courier New" w:cs="Courier New"/>
+        </w:rPr>
+        <w:tab/>
+        <w:t>- CARROT EVE</w:t>
+      </w:r>
+    </w:p>
+    <w:p>
+      <w:pPr>
+        <w:pStyle w:val="PlainText"/>
+        <w:rPr>
+          <w:rFonts w:ascii="Courier New" w:hAnsi="Courier New" w:cs="Courier New"/>
+        </w:rPr>
+      </w:pPr>
+      <w:r>
+        <w:rPr>
+          <w:rFonts w:ascii="Courier New" w:hAnsi="Courier New" w:cs="Courier New"/>
+        </w:rPr>
+        <w:t>Number of Pockets</w:t>
+      </w:r>
+      <w:r>
+        <w:rPr>
+          <w:rFonts w:ascii="Courier New" w:hAnsi="Courier New" w:cs="Courier New"/>
+        </w:rPr>
+        <w:tab/>
+      </w:r>
+      <w:r>
+        <w:rPr>
+          <w:rFonts w:ascii="Courier New" w:hAnsi="Courier New" w:cs="Courier New"/>
+        </w:rPr>
+        <w:tab/>
+      </w:r>
+      <w:r>
+        <w:rPr>
+          <w:rFonts w:ascii="Courier New" w:hAnsi="Courier New" w:cs="Courier New"/>
+        </w:rPr>
+        <w:tab/>
+        <w:t>- 1</w:t>
+      </w:r>
+    </w:p>
+    <w:p>
+      <w:pPr>
+        <w:pStyle w:val="PlainText"/>
+        <w:rPr>
+          <w:rFonts w:ascii="Courier New" w:hAnsi="Courier New" w:cs="Courier New"/>
+        </w:rPr>
+      </w:pPr>
+      <w:r>
+        <w:rPr>
+          <w:rFonts w:ascii="Courier New" w:hAnsi="Courier New" w:cs="Courier New"/>
+        </w:rPr>
+        <w:t>Number of KGs</w:t>
+      </w:r>
+      <w:r>
+        <w:rPr>
+          <w:rFonts w:ascii="Courier New" w:hAnsi="Courier New" w:cs="Courier New"/>
+        </w:rPr>
+        <w:tab/>
+      </w:r>
+      <w:r>
+        <w:rPr>
+          <w:rFonts w:ascii="Courier New" w:hAnsi="Courier New" w:cs="Courier New"/>
+        </w:rPr>
+        <w:tab/>
+      </w:r>
+      <w:r>
+        <w:rPr>
+          <w:rFonts w:ascii="Courier New" w:hAnsi="Courier New" w:cs="Courier New"/>
+        </w:rPr>
+        <w:tab/>
+        <w:t>- 99</w:t>
+      </w:r>
+    </w:p>
+    <w:p>
+      <w:pPr>
+        <w:pStyle w:val="PlainText"/>
+        <w:rPr>
+          <w:rFonts w:ascii="Courier New" w:hAnsi="Courier New" w:cs="Courier New"/>
+        </w:rPr>
+      </w:pPr>
+      <w:r>
+        <w:rPr>
+          <w:rFonts w:ascii="Courier New" w:hAnsi="Courier New" w:cs="Courier New"/>
+        </w:rPr>
+        <w:t>Rate</w:t>
+      </w:r>
+      <w:r>
+        <w:rPr>
+          <w:rFonts w:ascii="Courier New" w:hAnsi="Courier New" w:cs="Courier New"/>
+        </w:rPr>
+        <w:tab/>
+      </w:r>
+      <w:r>
+        <w:rPr>
+          <w:rFonts w:ascii="Courier New" w:hAnsi="Courier New" w:cs="Courier New"/>
+        </w:rPr>
+        <w:tab/>
+      </w:r>
+      <w:r>
+        <w:rPr>
+          <w:rFonts w:ascii="Courier New" w:hAnsi="Courier New" w:cs="Courier New"/>
+        </w:rPr>
+        <w:tab/>
+      </w:r>
+      <w:r>
+        <w:rPr>
+          <w:rFonts w:ascii="Courier New" w:hAnsi="Courier New" w:cs="Courier New"/>
+        </w:rPr>
+        <w:tab/>
+      </w:r>
+      <w:r>
+        <w:rPr>
+          <w:rFonts w:ascii="Courier New" w:hAnsi="Courier New" w:cs="Courier New"/>
+        </w:rPr>
+        <w:tab/>
+        <w:t>- 28</w:t>
+      </w:r>
+    </w:p>
+    <w:p>
+      <w:pPr>
+        <w:pStyle w:val="PlainText"/>
+        <w:rPr>
+          <w:rFonts w:ascii="Courier New" w:hAnsi="Courier New" w:cs="Courier New"/>
+        </w:rPr>
+      </w:pPr>
+      <w:r>
+        <w:rPr>
+          <w:rFonts w:ascii="Courier New" w:hAnsi="Courier New" w:cs="Courier New"/>
+        </w:rPr>
+        <w:t>Total Price</w:t>
+      </w:r>
+      <w:r>
+        <w:rPr>
+          <w:rFonts w:ascii="Courier New" w:hAnsi="Courier New" w:cs="Courier New"/>
+        </w:rPr>
+        <w:tab/>
+      </w:r>
+      <w:r>
+        <w:rPr>
+          <w:rFonts w:ascii="Courier New" w:hAnsi="Courier New" w:cs="Courier New"/>
+        </w:rPr>
+        <w:tab/>
+      </w:r>
+      <w:r>
+        <w:rPr>
+          <w:rFonts w:ascii="Courier New" w:hAnsi="Courier New" w:cs="Courier New"/>
+        </w:rPr>
+        <w:tab/>
+      </w:r>
+      <w:r>
+        <w:rPr>
+          <w:rFonts w:ascii="Courier New" w:hAnsi="Courier New" w:cs="Courier New"/>
+        </w:rPr>
+        <w:tab/>
+        <w:t>- 2772.0</w:t>
+      </w:r>
+    </w:p>
+    <w:p>
+      <w:pPr>
+        <w:pStyle w:val="PlainText"/>
+        <w:rPr>
+          <w:rFonts w:ascii="Courier New" w:hAnsi="Courier New" w:cs="Courier New"/>
+          <w:b/>
+        </w:rPr>
+      </w:pPr>
+      <w:r>
+        <w:rPr>
+          <w:rFonts w:ascii="Courier New" w:hAnsi="Courier New" w:cs="Courier New"/>
+          <w:b/>
+        </w:rPr>
+        <w:t>Amount balance</w:t>
+      </w:r>
+      <w:r>
+        <w:rPr>
+          <w:rFonts w:ascii="Courier New" w:hAnsi="Courier New" w:cs="Courier New"/>
+          <w:b/>
+        </w:rPr>
+        <w:tab/>
+      </w:r>
+      <w:r>
+        <w:rPr>
+          <w:rFonts w:ascii="Courier New" w:hAnsi="Courier New" w:cs="Courier New"/>
+          <w:b/>
+        </w:rPr>
+        <w:tab/>
+      </w:r>
+      <w:r>
+        <w:rPr>
+          <w:rFonts w:ascii="Courier New" w:hAnsi="Courier New" w:cs="Courier New"/>
+          <w:b/>
+        </w:rPr>
+        <w:tab/>
+        <w:t>- 40168.0</w:t>
+      </w:r>
+    </w:p>
+    <w:p>
+      <w:pPr>
+        <w:pStyle w:val="PlainText"/>
+        <w:rPr>
+          <w:rFonts w:ascii="Courier New" w:hAnsi="Courier New" w:cs="Courier New"/>
+          <w:b/>
+        </w:rPr>
+      </w:pPr>
+    </w:p>
+    <w:p>
+      <w:pPr>
+        <w:pStyle w:val="PlainText"/>
+        <w:rPr>
+          <w:rFonts w:ascii="Courier New" w:hAnsi="Courier New" w:cs="Courier New"/>
+        </w:rPr>
+      </w:pPr>
+      <w:r>
+        <w:rPr>
+          <w:rFonts w:ascii="Courier New" w:hAnsi="Courier New" w:cs="Courier New"/>
+        </w:rPr>
+        <w:t>SUN Jan 07</w:t>
+      </w:r>
+      <w:r>
+        <w:rPr>
+          <w:rFonts w:ascii="Courier New" w:hAnsi="Courier New" w:cs="Courier New"/>
+        </w:rPr>
+        <w:t xml:space="preserve"> 13:42:56 PST 2018</w:t>
+      </w:r>
+    </w:p>
+    <w:p>
+      <w:pPr>
+        <w:pStyle w:val="PlainText"/>
+        <w:rPr>
+          <w:rFonts w:ascii="Courier New" w:hAnsi="Courier New" w:cs="Courier New"/>
+        </w:rPr>
+      </w:pPr>
+      <w:r>
+        <w:rPr>
+          <w:rFonts w:ascii="Courier New" w:hAnsi="Courier New" w:cs="Courier New"/>
+        </w:rPr>
+        <w:t>Person Name</w:t>
+      </w:r>
+      <w:r>
+        <w:rPr>
+          <w:rFonts w:ascii="Courier New" w:hAnsi="Courier New" w:cs="Courier New"/>
+        </w:rPr>
+        <w:tab/>
+      </w:r>
+      <w:r>
+        <w:rPr>
+          <w:rFonts w:ascii="Courier New" w:hAnsi="Courier New" w:cs="Courier New"/>
+        </w:rPr>
+        <w:tab/>
+      </w:r>
+      <w:r>
+        <w:rPr>
+          <w:rFonts w:ascii="Courier New" w:hAnsi="Courier New" w:cs="Courier New"/>
+        </w:rPr>
+        <w:tab/>
+      </w:r>
+      <w:r>
+        <w:rPr>
+          <w:rFonts w:ascii="Courier New" w:hAnsi="Courier New" w:cs="Courier New"/>
+        </w:rPr>
+        <w:tab/>
+        <w:t>- BASAVA</w:t>
+      </w:r>
+    </w:p>
+    <w:p>
+      <w:pPr>
+        <w:pStyle w:val="PlainText"/>
+        <w:rPr>
+          <w:rFonts w:ascii="Courier New" w:hAnsi="Courier New" w:cs="Courier New"/>
+        </w:rPr>
+      </w:pPr>
+      <w:r>
+        <w:rPr>
+          <w:rFonts w:ascii="Courier New" w:hAnsi="Courier New" w:cs="Courier New"/>
+        </w:rPr>
+        <w:t>Bill number</w:t>
+      </w:r>
+      <w:r>
+        <w:rPr>
+          <w:rFonts w:ascii="Courier New" w:hAnsi="Courier New" w:cs="Courier New"/>
+        </w:rPr>
+        <w:tab/>
+      </w:r>
+      <w:r>
+        <w:rPr>
+          <w:rFonts w:ascii="Courier New" w:hAnsi="Courier New" w:cs="Courier New"/>
+        </w:rPr>
+        <w:tab/>
+      </w:r>
+      <w:r>
+        <w:rPr>
+          <w:rFonts w:ascii="Courier New" w:hAnsi="Courier New" w:cs="Courier New"/>
+        </w:rPr>
+        <w:tab/>
+      </w:r>
+      <w:r>
+        <w:rPr>
+          <w:rFonts w:ascii="Courier New" w:hAnsi="Courier New" w:cs="Courier New"/>
+        </w:rPr>
+        <w:tab/>
+        <w:t>- 2397</w:t>
+      </w:r>
+    </w:p>
+    <w:p>
+      <w:pPr>
+        <w:pStyle w:val="PlainText"/>
+        <w:rPr>
+          <w:rFonts w:ascii="Courier New" w:hAnsi="Courier New" w:cs="Courier New"/>
+        </w:rPr>
+      </w:pPr>
+      <w:r>
+        <w:rPr>
+          <w:rFonts w:ascii="Courier New" w:hAnsi="Courier New" w:cs="Courier New"/>
+        </w:rPr>
+        <w:t>---------------------------------------------------------------</w:t>
+      </w:r>
+    </w:p>
+    <w:p>
+      <w:pPr>
+        <w:pStyle w:val="PlainText"/>
+        <w:rPr>
+          <w:rFonts w:ascii="Courier New" w:hAnsi="Courier New" w:cs="Courier New"/>
+        </w:rPr>
+      </w:pPr>
+      <w:r>
+        <w:rPr>
+          <w:rFonts w:ascii="Courier New" w:hAnsi="Courier New" w:cs="Courier New"/>
+        </w:rPr>
+        <w:t>Item Name</w:t>
+      </w:r>
+      <w:r>
+        <w:rPr>
+          <w:rFonts w:ascii="Courier New" w:hAnsi="Courier New" w:cs="Courier New"/>
+        </w:rPr>
+        <w:tab/>
+      </w:r>
+      <w:r>
+        <w:rPr>
+          <w:rFonts w:ascii="Courier New" w:hAnsi="Courier New" w:cs="Courier New"/>
+        </w:rPr>
+        <w:tab/>
+      </w:r>
+      <w:r>
+        <w:rPr>
+          <w:rFonts w:ascii="Courier New" w:hAnsi="Courier New" w:cs="Courier New"/>
+        </w:rPr>
+        <w:tab/>
+      </w:r>
+      <w:r>
+        <w:rPr>
+          <w:rFonts w:ascii="Courier New" w:hAnsi="Courier New" w:cs="Courier New"/>
+        </w:rPr>
+        <w:tab/>
+        <w:t>- POTATO</w:t>
+      </w:r>
+    </w:p>
+    <w:p>
+      <w:pPr>
+        <w:pStyle w:val="PlainText"/>
+        <w:rPr>
+          <w:rFonts w:ascii="Courier New" w:hAnsi="Courier New" w:cs="Courier New"/>
+        </w:rPr>
+      </w:pPr>
+      <w:r>
+        <w:rPr>
+          <w:rFonts w:ascii="Courier New" w:hAnsi="Courier New" w:cs="Courier New"/>
+        </w:rPr>
+        <w:t>Number of Pockets</w:t>
+      </w:r>
+      <w:r>
+        <w:rPr>
+          <w:rFonts w:ascii="Courier New" w:hAnsi="Courier New" w:cs="Courier New"/>
+        </w:rPr>
+        <w:tab/>
+      </w:r>
+      <w:r>
+        <w:rPr>
+          <w:rFonts w:ascii="Courier New" w:hAnsi="Courier New" w:cs="Courier New"/>
+        </w:rPr>
+        <w:tab/>
+      </w:r>
+      <w:r>
+        <w:rPr>
+          <w:rFonts w:ascii="Courier New" w:hAnsi="Courier New" w:cs="Courier New"/>
+        </w:rPr>
+        <w:tab/>
+        <w:t>- 6</w:t>
+      </w:r>
+    </w:p>
+    <w:p>
+      <w:pPr>
+        <w:pStyle w:val="PlainText"/>
+        <w:rPr>
+          <w:rFonts w:ascii="Courier New" w:hAnsi="Courier New" w:cs="Courier New"/>
+        </w:rPr>
+      </w:pPr>
+      <w:r>
+        <w:rPr>
+          <w:rFonts w:ascii="Courier New" w:hAnsi="Courier New" w:cs="Courier New"/>
+        </w:rPr>
+        <w:t>Number of KGs</w:t>
+      </w:r>
+      <w:r>
+        <w:rPr>
+          <w:rFonts w:ascii="Courier New" w:hAnsi="Courier New" w:cs="Courier New"/>
+        </w:rPr>
+        <w:tab/>
+      </w:r>
+      <w:r>
+        <w:rPr>
+          <w:rFonts w:ascii="Courier New" w:hAnsi="Courier New" w:cs="Courier New"/>
+        </w:rPr>
+        <w:tab/>
+      </w:r>
+      <w:r>
+        <w:rPr>
+          <w:rFonts w:ascii="Courier New" w:hAnsi="Courier New" w:cs="Courier New"/>
+        </w:rPr>
+        <w:tab/>
+        <w:t>- 305</w:t>
+      </w:r>
+    </w:p>
+    <w:p>
+      <w:pPr>
+        <w:pStyle w:val="PlainText"/>
+        <w:rPr>
+          <w:rFonts w:ascii="Courier New" w:hAnsi="Courier New" w:cs="Courier New"/>
+        </w:rPr>
+      </w:pPr>
+      <w:r>
+        <w:rPr>
+          <w:rFonts w:ascii="Courier New" w:hAnsi="Courier New" w:cs="Courier New"/>
+        </w:rPr>
+        <w:t>Rate</w:t>
+      </w:r>
+      <w:r>
+        <w:rPr>
+          <w:rFonts w:ascii="Courier New" w:hAnsi="Courier New" w:cs="Courier New"/>
+        </w:rPr>
+        <w:tab/>
+      </w:r>
+      <w:r>
+        <w:rPr>
+          <w:rFonts w:ascii="Courier New" w:hAnsi="Courier New" w:cs="Courier New"/>
+        </w:rPr>
+        <w:tab/>
+      </w:r>
+      <w:r>
+        <w:rPr>
+          <w:rFonts w:ascii="Courier New" w:hAnsi="Courier New" w:cs="Courier New"/>
+        </w:rPr>
+        <w:tab/>
+      </w:r>
+      <w:r>
+        <w:rPr>
+          <w:rFonts w:ascii="Courier New" w:hAnsi="Courier New" w:cs="Courier New"/>
+        </w:rPr>
+        <w:tab/>
+      </w:r>
+      <w:r>
+        <w:rPr>
+          <w:rFonts w:ascii="Courier New" w:hAnsi="Courier New" w:cs="Courier New"/>
+        </w:rPr>
+        <w:tab/>
+        <w:t>- 13</w:t>
+      </w:r>
+    </w:p>
+    <w:p>
+      <w:pPr>
+        <w:pStyle w:val="PlainText"/>
+        <w:rPr>
+          <w:rFonts w:ascii="Courier New" w:hAnsi="Courier New" w:cs="Courier New"/>
+        </w:rPr>
+      </w:pPr>
+      <w:r>
+        <w:rPr>
+          <w:rFonts w:ascii="Courier New" w:hAnsi="Courier New" w:cs="Courier New"/>
+        </w:rPr>
+        <w:t>Total Price</w:t>
+      </w:r>
+      <w:r>
+        <w:rPr>
+          <w:rFonts w:ascii="Courier New" w:hAnsi="Courier New" w:cs="Courier New"/>
+        </w:rPr>
+        <w:tab/>
+      </w:r>
+      <w:r>
+        <w:rPr>
+          <w:rFonts w:ascii="Courier New" w:hAnsi="Courier New" w:cs="Courier New"/>
+        </w:rPr>
+        <w:tab/>
+      </w:r>
+      <w:r>
+        <w:rPr>
+          <w:rFonts w:ascii="Courier New" w:hAnsi="Courier New" w:cs="Courier New"/>
+        </w:rPr>
+        <w:tab/>
+      </w:r>
+      <w:r>
+        <w:rPr>
+          <w:rFonts w:ascii="Courier New" w:hAnsi="Courier New" w:cs="Courier New"/>
+        </w:rPr>
+        <w:tab/>
+        <w:t>- 3965.0</w:t>
+      </w:r>
+    </w:p>
+    <w:p>
+      <w:pPr>
+        <w:pStyle w:val="PlainText"/>
+        <w:rPr>
+          <w:rFonts w:ascii="Courier New" w:hAnsi="Courier New" w:cs="Courier New"/>
+          <w:color w:val="FF0000"/>
+        </w:rPr>
+      </w:pPr>
+      <w:r>
+        <w:rPr>
+          <w:rFonts w:ascii="Courier New" w:hAnsi="Courier New" w:cs="Courier New"/>
+          <w:color w:val="FF0000"/>
+        </w:rPr>
+        <w:t>Amount Received</w:t>
+      </w:r>
+      <w:r>
+        <w:rPr>
+          <w:rFonts w:ascii="Courier New" w:hAnsi="Courier New" w:cs="Courier New"/>
+          <w:color w:val="FF0000"/>
+        </w:rPr>
+        <w:tab/>
+      </w:r>
+      <w:r>
+        <w:rPr>
+          <w:rFonts w:ascii="Courier New" w:hAnsi="Courier New" w:cs="Courier New"/>
+          <w:color w:val="FF0000"/>
+        </w:rPr>
+        <w:tab/>
+      </w:r>
+      <w:r>
+        <w:rPr>
+          <w:rFonts w:ascii="Courier New" w:hAnsi="Courier New" w:cs="Courier New"/>
+          <w:color w:val="FF0000"/>
+        </w:rPr>
+        <w:tab/>
+        <w:t>- 6700</w:t>
+      </w:r>
+    </w:p>
+    <w:p>
+      <w:pPr>
+        <w:pStyle w:val="PlainText"/>
+        <w:rPr>
+          <w:rFonts w:ascii="Courier New" w:hAnsi="Courier New" w:cs="Courier New"/>
+          <w:b/>
+        </w:rPr>
+      </w:pPr>
+      <w:r>
+        <w:rPr>
+          <w:rFonts w:ascii="Courier New" w:hAnsi="Courier New" w:cs="Courier New"/>
+          <w:b/>
+        </w:rPr>
+        <w:t>Amount balance</w:t>
+      </w:r>
+      <w:r>
+        <w:rPr>
+          <w:rFonts w:ascii="Courier New" w:hAnsi="Courier New" w:cs="Courier New"/>
+          <w:b/>
+        </w:rPr>
+        <w:tab/>
+      </w:r>
+      <w:r>
+        <w:rPr>
+          <w:rFonts w:ascii="Courier New" w:hAnsi="Courier New" w:cs="Courier New"/>
+          <w:b/>
+        </w:rPr>
+        <w:tab/>
+      </w:r>
+      <w:r>
+        <w:rPr>
+          <w:rFonts w:ascii="Courier New" w:hAnsi="Courier New" w:cs="Courier New"/>
+          <w:b/>
+        </w:rPr>
+        <w:tab/>
+        <w:t>- 37433.0</w:t>
+      </w:r>
+    </w:p>
+    <w:p>
+      <w:pPr>
+        <w:pStyle w:val="PlainText"/>
+        <w:rPr>
+          <w:rFonts w:ascii="Courier New" w:hAnsi="Courier New" w:cs="Courier New"/>
+        </w:rPr>
+      </w:pPr>
+      <w:r>
+        <w:rPr>
+          <w:rFonts w:ascii="Courier New" w:hAnsi="Courier New" w:cs="Courier New"/>
+        </w:rPr>
+        <w:t>Amount Received mode</w:t>
+      </w:r>
+      <w:r>
+        <w:rPr>
+          <w:rFonts w:ascii="Courier New" w:hAnsi="Courier New" w:cs="Courier New"/>
+        </w:rPr>
+        <w:tab/>
+      </w:r>
+      <w:r>
+        <w:rPr>
+          <w:rFonts w:ascii="Courier New" w:hAnsi="Courier New" w:cs="Courier New"/>
+        </w:rPr>
+        <w:tab/>
+        <w:t>- CASH</w:t>
+      </w:r>
+    </w:p>
+    <w:p>
+      <w:pPr>
+        <w:pStyle w:val="PlainText"/>
+        <w:rPr>
+          <w:rFonts w:ascii="Courier New" w:hAnsi="Courier New" w:cs="Courier New"/>
+        </w:rPr>
+      </w:pPr>
+    </w:p>
+    <w:p>
+      <w:pPr>
+        <w:pStyle w:val="PlainText"/>
+        <w:rPr>
+          <w:rFonts w:ascii="Courier New" w:hAnsi="Courier New" w:cs="Courier New"/>
+          <w:b/>
+        </w:rPr>
+      </w:pPr>
+    </w:p>
+    <w:p>
+      <w:pPr>
+        <w:pStyle w:val="PlainText"/>
+        <w:rPr>
+          <w:rFonts w:ascii="Courier New" w:hAnsi="Courier New" w:cs="Courier New"/>
+        </w:rPr>
+      </w:pPr>
+    </w:p>
+    <w:p>
+      <w:pPr>
+        <w:pStyle w:val="PlainText"/>
+        <w:rPr>
+          <w:rFonts w:ascii="Courier New" w:hAnsi="Courier New" w:cs="Courier New"/>
+        </w:rPr>
+      </w:pPr>
     </w:p>
     <w:p>
       <w:pPr>

--- a/customer _details/GANGAMMA/SEP/TUMKUR/BASAVA/PURCHASE DETAILS.docx
+++ b/customer _details/GANGAMMA/SEP/TUMKUR/BASAVA/PURCHASE DETAILS.docx
@@ -15644,13 +15644,7 @@
         <w:rPr>
           <w:rFonts w:ascii="Courier New" w:hAnsi="Courier New" w:cs="Courier New"/>
         </w:rPr>
-        <w:t>SUN Jan 07</w:t>
-      </w:r>
-      <w:r>
-        <w:rPr>
-          <w:rFonts w:ascii="Courier New" w:hAnsi="Courier New" w:cs="Courier New"/>
-        </w:rPr>
-        <w:t xml:space="preserve"> 13:42:56 PST 2018</w:t>
+        <w:t>SUN Jan 07 13:42:56 PST 2018</w:t>
       </w:r>
     </w:p>
     <w:p>
@@ -16036,6 +16030,829 @@
         <w:tab/>
         <w:t>- CASH</w:t>
       </w:r>
+    </w:p>
+    <w:p>
+      <w:pPr>
+        <w:pStyle w:val="PlainText"/>
+        <w:rPr>
+          <w:rFonts w:ascii="Courier New" w:hAnsi="Courier New" w:cs="Courier New"/>
+        </w:rPr>
+      </w:pPr>
+    </w:p>
+    <w:p>
+      <w:pPr>
+        <w:pStyle w:val="PlainText"/>
+        <w:rPr>
+          <w:rFonts w:ascii="Courier New" w:hAnsi="Courier New" w:cs="Courier New"/>
+        </w:rPr>
+      </w:pPr>
+      <w:r>
+        <w:rPr>
+          <w:rFonts w:ascii="Courier New" w:hAnsi="Courier New" w:cs="Courier New"/>
+        </w:rPr>
+        <w:t>SAT Jan 13</w:t>
+      </w:r>
+      <w:r>
+        <w:rPr>
+          <w:rFonts w:ascii="Courier New" w:hAnsi="Courier New" w:cs="Courier New"/>
+        </w:rPr>
+        <w:t xml:space="preserve"> 10:05:48 PST 2018</w:t>
+      </w:r>
+    </w:p>
+    <w:p>
+      <w:pPr>
+        <w:pStyle w:val="PlainText"/>
+        <w:rPr>
+          <w:rFonts w:ascii="Courier New" w:hAnsi="Courier New" w:cs="Courier New"/>
+        </w:rPr>
+      </w:pPr>
+      <w:r>
+        <w:rPr>
+          <w:rFonts w:ascii="Courier New" w:hAnsi="Courier New" w:cs="Courier New"/>
+        </w:rPr>
+        <w:t>Person Name</w:t>
+      </w:r>
+      <w:r>
+        <w:rPr>
+          <w:rFonts w:ascii="Courier New" w:hAnsi="Courier New" w:cs="Courier New"/>
+        </w:rPr>
+        <w:tab/>
+      </w:r>
+      <w:r>
+        <w:rPr>
+          <w:rFonts w:ascii="Courier New" w:hAnsi="Courier New" w:cs="Courier New"/>
+        </w:rPr>
+        <w:tab/>
+      </w:r>
+      <w:r>
+        <w:rPr>
+          <w:rFonts w:ascii="Courier New" w:hAnsi="Courier New" w:cs="Courier New"/>
+        </w:rPr>
+        <w:tab/>
+      </w:r>
+      <w:r>
+        <w:rPr>
+          <w:rFonts w:ascii="Courier New" w:hAnsi="Courier New" w:cs="Courier New"/>
+        </w:rPr>
+        <w:tab/>
+        <w:t>- BASAVA</w:t>
+      </w:r>
+    </w:p>
+    <w:p>
+      <w:pPr>
+        <w:pStyle w:val="PlainText"/>
+        <w:rPr>
+          <w:rFonts w:ascii="Courier New" w:hAnsi="Courier New" w:cs="Courier New"/>
+        </w:rPr>
+      </w:pPr>
+      <w:r>
+        <w:rPr>
+          <w:rFonts w:ascii="Courier New" w:hAnsi="Courier New" w:cs="Courier New"/>
+        </w:rPr>
+        <w:t>Bill number</w:t>
+      </w:r>
+      <w:r>
+        <w:rPr>
+          <w:rFonts w:ascii="Courier New" w:hAnsi="Courier New" w:cs="Courier New"/>
+        </w:rPr>
+        <w:tab/>
+      </w:r>
+      <w:r>
+        <w:rPr>
+          <w:rFonts w:ascii="Courier New" w:hAnsi="Courier New" w:cs="Courier New"/>
+        </w:rPr>
+        <w:tab/>
+      </w:r>
+      <w:r>
+        <w:rPr>
+          <w:rFonts w:ascii="Courier New" w:hAnsi="Courier New" w:cs="Courier New"/>
+        </w:rPr>
+        <w:tab/>
+      </w:r>
+      <w:r>
+        <w:rPr>
+          <w:rFonts w:ascii="Courier New" w:hAnsi="Courier New" w:cs="Courier New"/>
+        </w:rPr>
+        <w:tab/>
+        <w:t>- 2506</w:t>
+      </w:r>
+    </w:p>
+    <w:p>
+      <w:pPr>
+        <w:pStyle w:val="PlainText"/>
+        <w:rPr>
+          <w:rFonts w:ascii="Courier New" w:hAnsi="Courier New" w:cs="Courier New"/>
+        </w:rPr>
+      </w:pPr>
+      <w:r>
+        <w:rPr>
+          <w:rFonts w:ascii="Courier New" w:hAnsi="Courier New" w:cs="Courier New"/>
+        </w:rPr>
+        <w:t>---------------------------------------------------------------</w:t>
+      </w:r>
+    </w:p>
+    <w:p>
+      <w:pPr>
+        <w:pStyle w:val="PlainText"/>
+        <w:rPr>
+          <w:rFonts w:ascii="Courier New" w:hAnsi="Courier New" w:cs="Courier New"/>
+        </w:rPr>
+      </w:pPr>
+      <w:r>
+        <w:rPr>
+          <w:rFonts w:ascii="Courier New" w:hAnsi="Courier New" w:cs="Courier New"/>
+        </w:rPr>
+        <w:t>Item Name</w:t>
+      </w:r>
+      <w:r>
+        <w:rPr>
+          <w:rFonts w:ascii="Courier New" w:hAnsi="Courier New" w:cs="Courier New"/>
+        </w:rPr>
+        <w:tab/>
+      </w:r>
+      <w:r>
+        <w:rPr>
+          <w:rFonts w:ascii="Courier New" w:hAnsi="Courier New" w:cs="Courier New"/>
+        </w:rPr>
+        <w:tab/>
+      </w:r>
+      <w:r>
+        <w:rPr>
+          <w:rFonts w:ascii="Courier New" w:hAnsi="Courier New" w:cs="Courier New"/>
+        </w:rPr>
+        <w:tab/>
+      </w:r>
+      <w:r>
+        <w:rPr>
+          <w:rFonts w:ascii="Courier New" w:hAnsi="Courier New" w:cs="Courier New"/>
+        </w:rPr>
+        <w:tab/>
+        <w:t>- POTATO</w:t>
+      </w:r>
+    </w:p>
+    <w:p>
+      <w:pPr>
+        <w:pStyle w:val="PlainText"/>
+        <w:rPr>
+          <w:rFonts w:ascii="Courier New" w:hAnsi="Courier New" w:cs="Courier New"/>
+        </w:rPr>
+      </w:pPr>
+      <w:r>
+        <w:rPr>
+          <w:rFonts w:ascii="Courier New" w:hAnsi="Courier New" w:cs="Courier New"/>
+        </w:rPr>
+        <w:t>Number of Pockets</w:t>
+      </w:r>
+      <w:r>
+        <w:rPr>
+          <w:rFonts w:ascii="Courier New" w:hAnsi="Courier New" w:cs="Courier New"/>
+        </w:rPr>
+        <w:tab/>
+      </w:r>
+      <w:r>
+        <w:rPr>
+          <w:rFonts w:ascii="Courier New" w:hAnsi="Courier New" w:cs="Courier New"/>
+        </w:rPr>
+        <w:tab/>
+      </w:r>
+      <w:r>
+        <w:rPr>
+          <w:rFonts w:ascii="Courier New" w:hAnsi="Courier New" w:cs="Courier New"/>
+        </w:rPr>
+        <w:tab/>
+        <w:t>- 5</w:t>
+      </w:r>
+    </w:p>
+    <w:p>
+      <w:pPr>
+        <w:pStyle w:val="PlainText"/>
+        <w:rPr>
+          <w:rFonts w:ascii="Courier New" w:hAnsi="Courier New" w:cs="Courier New"/>
+        </w:rPr>
+      </w:pPr>
+      <w:r>
+        <w:rPr>
+          <w:rFonts w:ascii="Courier New" w:hAnsi="Courier New" w:cs="Courier New"/>
+        </w:rPr>
+        <w:t>Number of KGs</w:t>
+      </w:r>
+      <w:r>
+        <w:rPr>
+          <w:rFonts w:ascii="Courier New" w:hAnsi="Courier New" w:cs="Courier New"/>
+        </w:rPr>
+        <w:tab/>
+      </w:r>
+      <w:r>
+        <w:rPr>
+          <w:rFonts w:ascii="Courier New" w:hAnsi="Courier New" w:cs="Courier New"/>
+        </w:rPr>
+        <w:tab/>
+      </w:r>
+      <w:r>
+        <w:rPr>
+          <w:rFonts w:ascii="Courier New" w:hAnsi="Courier New" w:cs="Courier New"/>
+        </w:rPr>
+        <w:tab/>
+        <w:t>- 235</w:t>
+      </w:r>
+    </w:p>
+    <w:p>
+      <w:pPr>
+        <w:pStyle w:val="PlainText"/>
+        <w:rPr>
+          <w:rFonts w:ascii="Courier New" w:hAnsi="Courier New" w:cs="Courier New"/>
+        </w:rPr>
+      </w:pPr>
+      <w:r>
+        <w:rPr>
+          <w:rFonts w:ascii="Courier New" w:hAnsi="Courier New" w:cs="Courier New"/>
+        </w:rPr>
+        <w:t>Rate</w:t>
+      </w:r>
+      <w:r>
+        <w:rPr>
+          <w:rFonts w:ascii="Courier New" w:hAnsi="Courier New" w:cs="Courier New"/>
+        </w:rPr>
+        <w:tab/>
+      </w:r>
+      <w:r>
+        <w:rPr>
+          <w:rFonts w:ascii="Courier New" w:hAnsi="Courier New" w:cs="Courier New"/>
+        </w:rPr>
+        <w:tab/>
+      </w:r>
+      <w:r>
+        <w:rPr>
+          <w:rFonts w:ascii="Courier New" w:hAnsi="Courier New" w:cs="Courier New"/>
+        </w:rPr>
+        <w:tab/>
+      </w:r>
+      <w:r>
+        <w:rPr>
+          <w:rFonts w:ascii="Courier New" w:hAnsi="Courier New" w:cs="Courier New"/>
+        </w:rPr>
+        <w:tab/>
+      </w:r>
+      <w:r>
+        <w:rPr>
+          <w:rFonts w:ascii="Courier New" w:hAnsi="Courier New" w:cs="Courier New"/>
+        </w:rPr>
+        <w:tab/>
+        <w:t>- 13</w:t>
+      </w:r>
+    </w:p>
+    <w:p>
+      <w:pPr>
+        <w:pStyle w:val="PlainText"/>
+        <w:rPr>
+          <w:rFonts w:ascii="Courier New" w:hAnsi="Courier New" w:cs="Courier New"/>
+        </w:rPr>
+      </w:pPr>
+      <w:r>
+        <w:rPr>
+          <w:rFonts w:ascii="Courier New" w:hAnsi="Courier New" w:cs="Courier New"/>
+        </w:rPr>
+        <w:t>Total Price</w:t>
+      </w:r>
+      <w:r>
+        <w:rPr>
+          <w:rFonts w:ascii="Courier New" w:hAnsi="Courier New" w:cs="Courier New"/>
+        </w:rPr>
+        <w:tab/>
+      </w:r>
+      <w:r>
+        <w:rPr>
+          <w:rFonts w:ascii="Courier New" w:hAnsi="Courier New" w:cs="Courier New"/>
+        </w:rPr>
+        <w:tab/>
+      </w:r>
+      <w:r>
+        <w:rPr>
+          <w:rFonts w:ascii="Courier New" w:hAnsi="Courier New" w:cs="Courier New"/>
+        </w:rPr>
+        <w:tab/>
+      </w:r>
+      <w:r>
+        <w:rPr>
+          <w:rFonts w:ascii="Courier New" w:hAnsi="Courier New" w:cs="Courier New"/>
+        </w:rPr>
+        <w:tab/>
+        <w:t>- 3055.0</w:t>
+      </w:r>
+    </w:p>
+    <w:p>
+      <w:pPr>
+        <w:pStyle w:val="PlainText"/>
+        <w:rPr>
+          <w:rFonts w:ascii="Courier New" w:hAnsi="Courier New" w:cs="Courier New"/>
+        </w:rPr>
+      </w:pPr>
+      <w:r>
+        <w:rPr>
+          <w:rFonts w:ascii="Courier New" w:hAnsi="Courier New" w:cs="Courier New"/>
+        </w:rPr>
+        <w:t>Amount balance</w:t>
+      </w:r>
+      <w:r>
+        <w:rPr>
+          <w:rFonts w:ascii="Courier New" w:hAnsi="Courier New" w:cs="Courier New"/>
+        </w:rPr>
+        <w:tab/>
+      </w:r>
+      <w:r>
+        <w:rPr>
+          <w:rFonts w:ascii="Courier New" w:hAnsi="Courier New" w:cs="Courier New"/>
+        </w:rPr>
+        <w:tab/>
+      </w:r>
+      <w:r>
+        <w:rPr>
+          <w:rFonts w:ascii="Courier New" w:hAnsi="Courier New" w:cs="Courier New"/>
+        </w:rPr>
+        <w:tab/>
+        <w:t>- 40488.0</w:t>
+      </w:r>
+    </w:p>
+    <w:p>
+      <w:pPr>
+        <w:pStyle w:val="PlainText"/>
+        <w:rPr>
+          <w:rFonts w:ascii="Courier New" w:hAnsi="Courier New" w:cs="Courier New"/>
+        </w:rPr>
+      </w:pPr>
+    </w:p>
+    <w:p>
+      <w:pPr>
+        <w:pStyle w:val="PlainText"/>
+        <w:rPr>
+          <w:rFonts w:ascii="Courier New" w:hAnsi="Courier New" w:cs="Courier New"/>
+        </w:rPr>
+      </w:pPr>
+      <w:r>
+        <w:rPr>
+          <w:rFonts w:ascii="Courier New" w:hAnsi="Courier New" w:cs="Courier New"/>
+        </w:rPr>
+        <w:t>Item Name</w:t>
+      </w:r>
+      <w:r>
+        <w:rPr>
+          <w:rFonts w:ascii="Courier New" w:hAnsi="Courier New" w:cs="Courier New"/>
+        </w:rPr>
+        <w:tab/>
+      </w:r>
+      <w:r>
+        <w:rPr>
+          <w:rFonts w:ascii="Courier New" w:hAnsi="Courier New" w:cs="Courier New"/>
+        </w:rPr>
+        <w:tab/>
+      </w:r>
+      <w:r>
+        <w:rPr>
+          <w:rFonts w:ascii="Courier New" w:hAnsi="Courier New" w:cs="Courier New"/>
+        </w:rPr>
+        <w:tab/>
+      </w:r>
+      <w:r>
+        <w:rPr>
+          <w:rFonts w:ascii="Courier New" w:hAnsi="Courier New" w:cs="Courier New"/>
+        </w:rPr>
+        <w:tab/>
+        <w:t>- CARROT</w:t>
+      </w:r>
+    </w:p>
+    <w:p>
+      <w:pPr>
+        <w:pStyle w:val="PlainText"/>
+        <w:rPr>
+          <w:rFonts w:ascii="Courier New" w:hAnsi="Courier New" w:cs="Courier New"/>
+        </w:rPr>
+      </w:pPr>
+      <w:r>
+        <w:rPr>
+          <w:rFonts w:ascii="Courier New" w:hAnsi="Courier New" w:cs="Courier New"/>
+        </w:rPr>
+        <w:t>Number of Pockets</w:t>
+      </w:r>
+      <w:r>
+        <w:rPr>
+          <w:rFonts w:ascii="Courier New" w:hAnsi="Courier New" w:cs="Courier New"/>
+        </w:rPr>
+        <w:tab/>
+      </w:r>
+      <w:r>
+        <w:rPr>
+          <w:rFonts w:ascii="Courier New" w:hAnsi="Courier New" w:cs="Courier New"/>
+        </w:rPr>
+        <w:tab/>
+      </w:r>
+      <w:r>
+        <w:rPr>
+          <w:rFonts w:ascii="Courier New" w:hAnsi="Courier New" w:cs="Courier New"/>
+        </w:rPr>
+        <w:tab/>
+        <w:t>- 1</w:t>
+      </w:r>
+    </w:p>
+    <w:p>
+      <w:pPr>
+        <w:pStyle w:val="PlainText"/>
+        <w:rPr>
+          <w:rFonts w:ascii="Courier New" w:hAnsi="Courier New" w:cs="Courier New"/>
+        </w:rPr>
+      </w:pPr>
+      <w:r>
+        <w:rPr>
+          <w:rFonts w:ascii="Courier New" w:hAnsi="Courier New" w:cs="Courier New"/>
+        </w:rPr>
+        <w:t>Number of KGs</w:t>
+      </w:r>
+      <w:r>
+        <w:rPr>
+          <w:rFonts w:ascii="Courier New" w:hAnsi="Courier New" w:cs="Courier New"/>
+        </w:rPr>
+        <w:tab/>
+      </w:r>
+      <w:r>
+        <w:rPr>
+          <w:rFonts w:ascii="Courier New" w:hAnsi="Courier New" w:cs="Courier New"/>
+        </w:rPr>
+        <w:tab/>
+      </w:r>
+      <w:r>
+        <w:rPr>
+          <w:rFonts w:ascii="Courier New" w:hAnsi="Courier New" w:cs="Courier New"/>
+        </w:rPr>
+        <w:tab/>
+        <w:t>- 50</w:t>
+      </w:r>
+    </w:p>
+    <w:p>
+      <w:pPr>
+        <w:pStyle w:val="PlainText"/>
+        <w:rPr>
+          <w:rFonts w:ascii="Courier New" w:hAnsi="Courier New" w:cs="Courier New"/>
+        </w:rPr>
+      </w:pPr>
+      <w:r>
+        <w:rPr>
+          <w:rFonts w:ascii="Courier New" w:hAnsi="Courier New" w:cs="Courier New"/>
+        </w:rPr>
+        <w:t>Rate</w:t>
+      </w:r>
+      <w:r>
+        <w:rPr>
+          <w:rFonts w:ascii="Courier New" w:hAnsi="Courier New" w:cs="Courier New"/>
+        </w:rPr>
+        <w:tab/>
+      </w:r>
+      <w:r>
+        <w:rPr>
+          <w:rFonts w:ascii="Courier New" w:hAnsi="Courier New" w:cs="Courier New"/>
+        </w:rPr>
+        <w:tab/>
+      </w:r>
+      <w:r>
+        <w:rPr>
+          <w:rFonts w:ascii="Courier New" w:hAnsi="Courier New" w:cs="Courier New"/>
+        </w:rPr>
+        <w:tab/>
+      </w:r>
+      <w:r>
+        <w:rPr>
+          <w:rFonts w:ascii="Courier New" w:hAnsi="Courier New" w:cs="Courier New"/>
+        </w:rPr>
+        <w:tab/>
+      </w:r>
+      <w:r>
+        <w:rPr>
+          <w:rFonts w:ascii="Courier New" w:hAnsi="Courier New" w:cs="Courier New"/>
+        </w:rPr>
+        <w:tab/>
+        <w:t>- 20</w:t>
+      </w:r>
+    </w:p>
+    <w:p>
+      <w:pPr>
+        <w:pStyle w:val="PlainText"/>
+        <w:rPr>
+          <w:rFonts w:ascii="Courier New" w:hAnsi="Courier New" w:cs="Courier New"/>
+        </w:rPr>
+      </w:pPr>
+      <w:r>
+        <w:rPr>
+          <w:rFonts w:ascii="Courier New" w:hAnsi="Courier New" w:cs="Courier New"/>
+        </w:rPr>
+        <w:t>Total Price</w:t>
+      </w:r>
+      <w:r>
+        <w:rPr>
+          <w:rFonts w:ascii="Courier New" w:hAnsi="Courier New" w:cs="Courier New"/>
+        </w:rPr>
+        <w:tab/>
+      </w:r>
+      <w:r>
+        <w:rPr>
+          <w:rFonts w:ascii="Courier New" w:hAnsi="Courier New" w:cs="Courier New"/>
+        </w:rPr>
+        <w:tab/>
+      </w:r>
+      <w:r>
+        <w:rPr>
+          <w:rFonts w:ascii="Courier New" w:hAnsi="Courier New" w:cs="Courier New"/>
+        </w:rPr>
+        <w:tab/>
+      </w:r>
+      <w:r>
+        <w:rPr>
+          <w:rFonts w:ascii="Courier New" w:hAnsi="Courier New" w:cs="Courier New"/>
+        </w:rPr>
+        <w:tab/>
+        <w:t>- 1000.0</w:t>
+      </w:r>
+    </w:p>
+    <w:p>
+      <w:pPr>
+        <w:pStyle w:val="PlainText"/>
+        <w:rPr>
+          <w:rFonts w:ascii="Courier New" w:hAnsi="Courier New" w:cs="Courier New"/>
+        </w:rPr>
+      </w:pPr>
+      <w:r>
+        <w:rPr>
+          <w:rFonts w:ascii="Courier New" w:hAnsi="Courier New" w:cs="Courier New"/>
+        </w:rPr>
+        <w:t>Amount balance</w:t>
+      </w:r>
+      <w:r>
+        <w:rPr>
+          <w:rFonts w:ascii="Courier New" w:hAnsi="Courier New" w:cs="Courier New"/>
+        </w:rPr>
+        <w:tab/>
+      </w:r>
+      <w:r>
+        <w:rPr>
+          <w:rFonts w:ascii="Courier New" w:hAnsi="Courier New" w:cs="Courier New"/>
+        </w:rPr>
+        <w:tab/>
+      </w:r>
+      <w:r>
+        <w:rPr>
+          <w:rFonts w:ascii="Courier New" w:hAnsi="Courier New" w:cs="Courier New"/>
+        </w:rPr>
+        <w:tab/>
+        <w:t>- 41488.0</w:t>
+      </w:r>
+    </w:p>
+    <w:p>
+      <w:pPr>
+        <w:pStyle w:val="PlainText"/>
+        <w:rPr>
+          <w:rFonts w:ascii="Courier New" w:hAnsi="Courier New" w:cs="Courier New"/>
+        </w:rPr>
+      </w:pPr>
+    </w:p>
+    <w:p>
+      <w:pPr>
+        <w:pStyle w:val="PlainText"/>
+        <w:rPr>
+          <w:rFonts w:ascii="Courier New" w:hAnsi="Courier New" w:cs="Courier New"/>
+        </w:rPr>
+      </w:pPr>
+      <w:r>
+        <w:rPr>
+          <w:rFonts w:ascii="Courier New" w:hAnsi="Courier New" w:cs="Courier New"/>
+        </w:rPr>
+        <w:t>Item Name</w:t>
+      </w:r>
+      <w:r>
+        <w:rPr>
+          <w:rFonts w:ascii="Courier New" w:hAnsi="Courier New" w:cs="Courier New"/>
+        </w:rPr>
+        <w:tab/>
+      </w:r>
+      <w:r>
+        <w:rPr>
+          <w:rFonts w:ascii="Courier New" w:hAnsi="Courier New" w:cs="Courier New"/>
+        </w:rPr>
+        <w:tab/>
+      </w:r>
+      <w:r>
+        <w:rPr>
+          <w:rFonts w:ascii="Courier New" w:hAnsi="Courier New" w:cs="Courier New"/>
+        </w:rPr>
+        <w:tab/>
+      </w:r>
+      <w:r>
+        <w:rPr>
+          <w:rFonts w:ascii="Courier New" w:hAnsi="Courier New" w:cs="Courier New"/>
+        </w:rPr>
+        <w:tab/>
+        <w:t>- BEET</w:t>
+      </w:r>
+    </w:p>
+    <w:p>
+      <w:pPr>
+        <w:pStyle w:val="PlainText"/>
+        <w:rPr>
+          <w:rFonts w:ascii="Courier New" w:hAnsi="Courier New" w:cs="Courier New"/>
+        </w:rPr>
+      </w:pPr>
+      <w:r>
+        <w:rPr>
+          <w:rFonts w:ascii="Courier New" w:hAnsi="Courier New" w:cs="Courier New"/>
+        </w:rPr>
+        <w:t>Number of Pockets</w:t>
+      </w:r>
+      <w:r>
+        <w:rPr>
+          <w:rFonts w:ascii="Courier New" w:hAnsi="Courier New" w:cs="Courier New"/>
+        </w:rPr>
+        <w:tab/>
+      </w:r>
+      <w:r>
+        <w:rPr>
+          <w:rFonts w:ascii="Courier New" w:hAnsi="Courier New" w:cs="Courier New"/>
+        </w:rPr>
+        <w:tab/>
+      </w:r>
+      <w:r>
+        <w:rPr>
+          <w:rFonts w:ascii="Courier New" w:hAnsi="Courier New" w:cs="Courier New"/>
+        </w:rPr>
+        <w:tab/>
+        <w:t>- 1</w:t>
+      </w:r>
+    </w:p>
+    <w:p>
+      <w:pPr>
+        <w:pStyle w:val="PlainText"/>
+        <w:rPr>
+          <w:rFonts w:ascii="Courier New" w:hAnsi="Courier New" w:cs="Courier New"/>
+        </w:rPr>
+      </w:pPr>
+      <w:r>
+        <w:rPr>
+          <w:rFonts w:ascii="Courier New" w:hAnsi="Courier New" w:cs="Courier New"/>
+        </w:rPr>
+        <w:t>Number of KGs</w:t>
+      </w:r>
+      <w:r>
+        <w:rPr>
+          <w:rFonts w:ascii="Courier New" w:hAnsi="Courier New" w:cs="Courier New"/>
+        </w:rPr>
+        <w:tab/>
+      </w:r>
+      <w:r>
+        <w:rPr>
+          <w:rFonts w:ascii="Courier New" w:hAnsi="Courier New" w:cs="Courier New"/>
+        </w:rPr>
+        <w:tab/>
+      </w:r>
+      <w:r>
+        <w:rPr>
+          <w:rFonts w:ascii="Courier New" w:hAnsi="Courier New" w:cs="Courier New"/>
+        </w:rPr>
+        <w:tab/>
+        <w:t>- 59</w:t>
+      </w:r>
+    </w:p>
+    <w:p>
+      <w:pPr>
+        <w:pStyle w:val="PlainText"/>
+        <w:rPr>
+          <w:rFonts w:ascii="Courier New" w:hAnsi="Courier New" w:cs="Courier New"/>
+        </w:rPr>
+      </w:pPr>
+      <w:r>
+        <w:rPr>
+          <w:rFonts w:ascii="Courier New" w:hAnsi="Courier New" w:cs="Courier New"/>
+        </w:rPr>
+        <w:t>Rate</w:t>
+      </w:r>
+      <w:r>
+        <w:rPr>
+          <w:rFonts w:ascii="Courier New" w:hAnsi="Courier New" w:cs="Courier New"/>
+        </w:rPr>
+        <w:tab/>
+      </w:r>
+      <w:r>
+        <w:rPr>
+          <w:rFonts w:ascii="Courier New" w:hAnsi="Courier New" w:cs="Courier New"/>
+        </w:rPr>
+        <w:tab/>
+      </w:r>
+      <w:r>
+        <w:rPr>
+          <w:rFonts w:ascii="Courier New" w:hAnsi="Courier New" w:cs="Courier New"/>
+        </w:rPr>
+        <w:tab/>
+      </w:r>
+      <w:r>
+        <w:rPr>
+          <w:rFonts w:ascii="Courier New" w:hAnsi="Courier New" w:cs="Courier New"/>
+        </w:rPr>
+        <w:tab/>
+      </w:r>
+      <w:r>
+        <w:rPr>
+          <w:rFonts w:ascii="Courier New" w:hAnsi="Courier New" w:cs="Courier New"/>
+        </w:rPr>
+        <w:tab/>
+        <w:t>- 10</w:t>
+      </w:r>
+    </w:p>
+    <w:p>
+      <w:pPr>
+        <w:pStyle w:val="PlainText"/>
+        <w:rPr>
+          <w:rFonts w:ascii="Courier New" w:hAnsi="Courier New" w:cs="Courier New"/>
+        </w:rPr>
+      </w:pPr>
+      <w:r>
+        <w:rPr>
+          <w:rFonts w:ascii="Courier New" w:hAnsi="Courier New" w:cs="Courier New"/>
+        </w:rPr>
+        <w:t>Total Price</w:t>
+      </w:r>
+      <w:r>
+        <w:rPr>
+          <w:rFonts w:ascii="Courier New" w:hAnsi="Courier New" w:cs="Courier New"/>
+        </w:rPr>
+        <w:tab/>
+      </w:r>
+      <w:r>
+        <w:rPr>
+          <w:rFonts w:ascii="Courier New" w:hAnsi="Courier New" w:cs="Courier New"/>
+        </w:rPr>
+        <w:tab/>
+      </w:r>
+      <w:r>
+        <w:rPr>
+          <w:rFonts w:ascii="Courier New" w:hAnsi="Courier New" w:cs="Courier New"/>
+        </w:rPr>
+        <w:tab/>
+      </w:r>
+      <w:r>
+        <w:rPr>
+          <w:rFonts w:ascii="Courier New" w:hAnsi="Courier New" w:cs="Courier New"/>
+        </w:rPr>
+        <w:tab/>
+        <w:t>- 590.0</w:t>
+      </w:r>
+    </w:p>
+    <w:p>
+      <w:pPr>
+        <w:pStyle w:val="PlainText"/>
+        <w:rPr>
+          <w:rFonts w:ascii="Courier New" w:hAnsi="Courier New" w:cs="Courier New"/>
+          <w:b/>
+        </w:rPr>
+      </w:pPr>
+      <w:r>
+        <w:rPr>
+          <w:rFonts w:ascii="Courier New" w:hAnsi="Courier New" w:cs="Courier New"/>
+          <w:b/>
+        </w:rPr>
+        <w:t>Amount balance</w:t>
+      </w:r>
+      <w:r>
+        <w:rPr>
+          <w:rFonts w:ascii="Courier New" w:hAnsi="Courier New" w:cs="Courier New"/>
+          <w:b/>
+        </w:rPr>
+        <w:tab/>
+      </w:r>
+      <w:r>
+        <w:rPr>
+          <w:rFonts w:ascii="Courier New" w:hAnsi="Courier New" w:cs="Courier New"/>
+          <w:b/>
+        </w:rPr>
+        <w:tab/>
+      </w:r>
+      <w:r>
+        <w:rPr>
+          <w:rFonts w:ascii="Courier New" w:hAnsi="Courier New" w:cs="Courier New"/>
+          <w:b/>
+        </w:rPr>
+        <w:tab/>
+        <w:t>- 42078.0</w:t>
+      </w:r>
+    </w:p>
+    <w:p>
+      <w:pPr>
+        <w:pStyle w:val="PlainText"/>
+        <w:rPr>
+          <w:rFonts w:ascii="Courier New" w:hAnsi="Courier New" w:cs="Courier New"/>
+        </w:rPr>
+      </w:pPr>
+    </w:p>
+    <w:p>
+      <w:pPr>
+        <w:pStyle w:val="PlainText"/>
+        <w:rPr>
+          <w:rFonts w:ascii="Courier New" w:hAnsi="Courier New" w:cs="Courier New"/>
+        </w:rPr>
+      </w:pPr>
     </w:p>
     <w:p>
       <w:pPr>

--- a/customer _details/GANGAMMA/SEP/TUMKUR/BASAVA/PURCHASE DETAILS.docx
+++ b/customer _details/GANGAMMA/SEP/TUMKUR/BASAVA/PURCHASE DETAILS.docx
@@ -16050,13 +16050,7 @@
         <w:rPr>
           <w:rFonts w:ascii="Courier New" w:hAnsi="Courier New" w:cs="Courier New"/>
         </w:rPr>
-        <w:t>SAT Jan 13</w:t>
-      </w:r>
-      <w:r>
-        <w:rPr>
-          <w:rFonts w:ascii="Courier New" w:hAnsi="Courier New" w:cs="Courier New"/>
-        </w:rPr>
-        <w:t xml:space="preserve"> 10:05:48 PST 2018</w:t>
+        <w:t>SAT Jan 13 10:05:48 PST 2018</w:t>
       </w:r>
     </w:p>
     <w:p>
@@ -16837,6 +16831,247 @@
         <w:tab/>
         <w:t>- 42078.0</w:t>
       </w:r>
+    </w:p>
+    <w:p>
+      <w:pPr>
+        <w:pStyle w:val="PlainText"/>
+        <w:rPr>
+          <w:rFonts w:ascii="Courier New" w:hAnsi="Courier New" w:cs="Courier New"/>
+          <w:b/>
+        </w:rPr>
+      </w:pPr>
+    </w:p>
+    <w:p>
+      <w:pPr>
+        <w:pStyle w:val="PlainText"/>
+        <w:rPr>
+          <w:rFonts w:ascii="Courier New" w:hAnsi="Courier New" w:cs="Courier New"/>
+        </w:rPr>
+      </w:pPr>
+      <w:r>
+        <w:rPr>
+          <w:rFonts w:ascii="Courier New" w:hAnsi="Courier New" w:cs="Courier New"/>
+        </w:rPr>
+        <w:t>SUN Jan 14</w:t>
+      </w:r>
+      <w:r>
+        <w:rPr>
+          <w:rFonts w:ascii="Courier New" w:hAnsi="Courier New" w:cs="Courier New"/>
+        </w:rPr>
+        <w:t xml:space="preserve"> 09:50:22 PST 2018</w:t>
+      </w:r>
+    </w:p>
+    <w:p>
+      <w:pPr>
+        <w:pStyle w:val="PlainText"/>
+        <w:rPr>
+          <w:rFonts w:ascii="Courier New" w:hAnsi="Courier New" w:cs="Courier New"/>
+        </w:rPr>
+      </w:pPr>
+      <w:r>
+        <w:rPr>
+          <w:rFonts w:ascii="Courier New" w:hAnsi="Courier New" w:cs="Courier New"/>
+        </w:rPr>
+        <w:t>Person Name</w:t>
+      </w:r>
+      <w:r>
+        <w:rPr>
+          <w:rFonts w:ascii="Courier New" w:hAnsi="Courier New" w:cs="Courier New"/>
+        </w:rPr>
+        <w:tab/>
+      </w:r>
+      <w:r>
+        <w:rPr>
+          <w:rFonts w:ascii="Courier New" w:hAnsi="Courier New" w:cs="Courier New"/>
+        </w:rPr>
+        <w:tab/>
+      </w:r>
+      <w:r>
+        <w:rPr>
+          <w:rFonts w:ascii="Courier New" w:hAnsi="Courier New" w:cs="Courier New"/>
+        </w:rPr>
+        <w:tab/>
+      </w:r>
+      <w:r>
+        <w:rPr>
+          <w:rFonts w:ascii="Courier New" w:hAnsi="Courier New" w:cs="Courier New"/>
+        </w:rPr>
+        <w:tab/>
+        <w:t>- BASAVA</w:t>
+      </w:r>
+    </w:p>
+    <w:p>
+      <w:pPr>
+        <w:pStyle w:val="PlainText"/>
+        <w:rPr>
+          <w:rFonts w:ascii="Courier New" w:hAnsi="Courier New" w:cs="Courier New"/>
+        </w:rPr>
+      </w:pPr>
+      <w:r>
+        <w:rPr>
+          <w:rFonts w:ascii="Courier New" w:hAnsi="Courier New" w:cs="Courier New"/>
+        </w:rPr>
+        <w:t>---------------------------------------------------------------</w:t>
+      </w:r>
+    </w:p>
+    <w:p>
+      <w:pPr>
+        <w:pStyle w:val="PlainText"/>
+        <w:rPr>
+          <w:rFonts w:ascii="Courier New" w:hAnsi="Courier New" w:cs="Courier New"/>
+        </w:rPr>
+      </w:pPr>
+      <w:r>
+        <w:rPr>
+          <w:rFonts w:ascii="Courier New" w:hAnsi="Courier New" w:cs="Courier New"/>
+        </w:rPr>
+        <w:t>Item Name</w:t>
+      </w:r>
+      <w:r>
+        <w:rPr>
+          <w:rFonts w:ascii="Courier New" w:hAnsi="Courier New" w:cs="Courier New"/>
+        </w:rPr>
+        <w:tab/>
+      </w:r>
+      <w:r>
+        <w:rPr>
+          <w:rFonts w:ascii="Courier New" w:hAnsi="Courier New" w:cs="Courier New"/>
+        </w:rPr>
+        <w:tab/>
+      </w:r>
+      <w:r>
+        <w:rPr>
+          <w:rFonts w:ascii="Courier New" w:hAnsi="Courier New" w:cs="Courier New"/>
+        </w:rPr>
+        <w:tab/>
+      </w:r>
+      <w:r>
+        <w:rPr>
+          <w:rFonts w:ascii="Courier New" w:hAnsi="Courier New" w:cs="Courier New"/>
+        </w:rPr>
+        <w:tab/>
+        <w:t>- CARROT</w:t>
+      </w:r>
+    </w:p>
+    <w:p>
+      <w:pPr>
+        <w:pStyle w:val="PlainText"/>
+        <w:rPr>
+          <w:rFonts w:ascii="Courier New" w:hAnsi="Courier New" w:cs="Courier New"/>
+          <w:color w:val="FF0000"/>
+        </w:rPr>
+      </w:pPr>
+      <w:r>
+        <w:rPr>
+          <w:rFonts w:ascii="Courier New" w:hAnsi="Courier New" w:cs="Courier New"/>
+          <w:color w:val="FF0000"/>
+        </w:rPr>
+        <w:t>Amount Received</w:t>
+      </w:r>
+      <w:r>
+        <w:rPr>
+          <w:rFonts w:ascii="Courier New" w:hAnsi="Courier New" w:cs="Courier New"/>
+          <w:color w:val="FF0000"/>
+        </w:rPr>
+        <w:tab/>
+      </w:r>
+      <w:r>
+        <w:rPr>
+          <w:rFonts w:ascii="Courier New" w:hAnsi="Courier New" w:cs="Courier New"/>
+          <w:color w:val="FF0000"/>
+        </w:rPr>
+        <w:tab/>
+      </w:r>
+      <w:r>
+        <w:rPr>
+          <w:rFonts w:ascii="Courier New" w:hAnsi="Courier New" w:cs="Courier New"/>
+          <w:color w:val="FF0000"/>
+        </w:rPr>
+        <w:tab/>
+        <w:t>- 4645</w:t>
+      </w:r>
+    </w:p>
+    <w:p>
+      <w:pPr>
+        <w:pStyle w:val="PlainText"/>
+        <w:rPr>
+          <w:rFonts w:ascii="Courier New" w:hAnsi="Courier New" w:cs="Courier New"/>
+          <w:b/>
+        </w:rPr>
+      </w:pPr>
+      <w:r>
+        <w:rPr>
+          <w:rFonts w:ascii="Courier New" w:hAnsi="Courier New" w:cs="Courier New"/>
+          <w:b/>
+        </w:rPr>
+        <w:t>Amount balance</w:t>
+      </w:r>
+      <w:r>
+        <w:rPr>
+          <w:rFonts w:ascii="Courier New" w:hAnsi="Courier New" w:cs="Courier New"/>
+          <w:b/>
+        </w:rPr>
+        <w:tab/>
+      </w:r>
+      <w:r>
+        <w:rPr>
+          <w:rFonts w:ascii="Courier New" w:hAnsi="Courier New" w:cs="Courier New"/>
+          <w:b/>
+        </w:rPr>
+        <w:tab/>
+      </w:r>
+      <w:r>
+        <w:rPr>
+          <w:rFonts w:ascii="Courier New" w:hAnsi="Courier New" w:cs="Courier New"/>
+          <w:b/>
+        </w:rPr>
+        <w:tab/>
+        <w:t>- 37433.0</w:t>
+      </w:r>
+    </w:p>
+    <w:p>
+      <w:pPr>
+        <w:pStyle w:val="PlainText"/>
+        <w:rPr>
+          <w:rFonts w:ascii="Courier New" w:hAnsi="Courier New" w:cs="Courier New"/>
+        </w:rPr>
+      </w:pPr>
+      <w:r>
+        <w:rPr>
+          <w:rFonts w:ascii="Courier New" w:hAnsi="Courier New" w:cs="Courier New"/>
+        </w:rPr>
+        <w:t>Amount Received mode</w:t>
+      </w:r>
+      <w:r>
+        <w:rPr>
+          <w:rFonts w:ascii="Courier New" w:hAnsi="Courier New" w:cs="Courier New"/>
+        </w:rPr>
+        <w:tab/>
+      </w:r>
+      <w:r>
+        <w:rPr>
+          <w:rFonts w:ascii="Courier New" w:hAnsi="Courier New" w:cs="Courier New"/>
+        </w:rPr>
+        <w:tab/>
+        <w:t>- CASH</w:t>
+      </w:r>
+    </w:p>
+    <w:p>
+      <w:pPr>
+        <w:pStyle w:val="PlainText"/>
+        <w:rPr>
+          <w:rFonts w:ascii="Courier New" w:hAnsi="Courier New" w:cs="Courier New"/>
+        </w:rPr>
+      </w:pPr>
+    </w:p>
+    <w:p>
+      <w:pPr>
+        <w:pStyle w:val="PlainText"/>
+        <w:rPr>
+          <w:rFonts w:ascii="Courier New" w:hAnsi="Courier New" w:cs="Courier New"/>
+          <w:b/>
+        </w:rPr>
+      </w:pPr>
     </w:p>
     <w:p>
       <w:pPr>

--- a/customer _details/GANGAMMA/SEP/TUMKUR/BASAVA/PURCHASE DETAILS.docx
+++ b/customer _details/GANGAMMA/SEP/TUMKUR/BASAVA/PURCHASE DETAILS.docx
@@ -16852,13 +16852,7 @@
         <w:rPr>
           <w:rFonts w:ascii="Courier New" w:hAnsi="Courier New" w:cs="Courier New"/>
         </w:rPr>
-        <w:t>SUN Jan 14</w:t>
-      </w:r>
-      <w:r>
-        <w:rPr>
-          <w:rFonts w:ascii="Courier New" w:hAnsi="Courier New" w:cs="Courier New"/>
-        </w:rPr>
-        <w:t xml:space="preserve"> 09:50:22 PST 2018</w:t>
+        <w:t>SUN Jan 14 09:50:22 PST 2018</w:t>
       </w:r>
     </w:p>
     <w:p>
@@ -17055,6 +17049,667 @@
         <w:tab/>
         <w:t>- CASH</w:t>
       </w:r>
+    </w:p>
+    <w:p>
+      <w:pPr>
+        <w:pStyle w:val="PlainText"/>
+        <w:rPr>
+          <w:rFonts w:ascii="Courier New" w:hAnsi="Courier New" w:cs="Courier New"/>
+        </w:rPr>
+      </w:pPr>
+    </w:p>
+    <w:p>
+      <w:pPr>
+        <w:pStyle w:val="PlainText"/>
+        <w:rPr>
+          <w:rFonts w:ascii="Courier New" w:hAnsi="Courier New" w:cs="Courier New"/>
+        </w:rPr>
+      </w:pPr>
+      <w:r>
+        <w:rPr>
+          <w:rFonts w:ascii="Courier New" w:hAnsi="Courier New" w:cs="Courier New"/>
+        </w:rPr>
+        <w:t>SAT Jan 20 10:36:51 PST 2018</w:t>
+      </w:r>
+    </w:p>
+    <w:p>
+      <w:pPr>
+        <w:pStyle w:val="PlainText"/>
+        <w:rPr>
+          <w:rFonts w:ascii="Courier New" w:hAnsi="Courier New" w:cs="Courier New"/>
+        </w:rPr>
+      </w:pPr>
+      <w:r>
+        <w:rPr>
+          <w:rFonts w:ascii="Courier New" w:hAnsi="Courier New" w:cs="Courier New"/>
+        </w:rPr>
+        <w:t>Person Name</w:t>
+      </w:r>
+      <w:r>
+        <w:rPr>
+          <w:rFonts w:ascii="Courier New" w:hAnsi="Courier New" w:cs="Courier New"/>
+        </w:rPr>
+        <w:tab/>
+      </w:r>
+      <w:r>
+        <w:rPr>
+          <w:rFonts w:ascii="Courier New" w:hAnsi="Courier New" w:cs="Courier New"/>
+        </w:rPr>
+        <w:tab/>
+      </w:r>
+      <w:r>
+        <w:rPr>
+          <w:rFonts w:ascii="Courier New" w:hAnsi="Courier New" w:cs="Courier New"/>
+        </w:rPr>
+        <w:tab/>
+      </w:r>
+      <w:r>
+        <w:rPr>
+          <w:rFonts w:ascii="Courier New" w:hAnsi="Courier New" w:cs="Courier New"/>
+        </w:rPr>
+        <w:tab/>
+        <w:t>- BASAVA</w:t>
+      </w:r>
+    </w:p>
+    <w:p>
+      <w:pPr>
+        <w:pStyle w:val="PlainText"/>
+        <w:rPr>
+          <w:rFonts w:ascii="Courier New" w:hAnsi="Courier New" w:cs="Courier New"/>
+        </w:rPr>
+      </w:pPr>
+      <w:r>
+        <w:rPr>
+          <w:rFonts w:ascii="Courier New" w:hAnsi="Courier New" w:cs="Courier New"/>
+        </w:rPr>
+        <w:t>Bill number</w:t>
+      </w:r>
+      <w:r>
+        <w:rPr>
+          <w:rFonts w:ascii="Courier New" w:hAnsi="Courier New" w:cs="Courier New"/>
+        </w:rPr>
+        <w:tab/>
+      </w:r>
+      <w:r>
+        <w:rPr>
+          <w:rFonts w:ascii="Courier New" w:hAnsi="Courier New" w:cs="Courier New"/>
+        </w:rPr>
+        <w:tab/>
+      </w:r>
+      <w:r>
+        <w:rPr>
+          <w:rFonts w:ascii="Courier New" w:hAnsi="Courier New" w:cs="Courier New"/>
+        </w:rPr>
+        <w:tab/>
+      </w:r>
+      <w:r>
+        <w:rPr>
+          <w:rFonts w:ascii="Courier New" w:hAnsi="Courier New" w:cs="Courier New"/>
+        </w:rPr>
+        <w:tab/>
+        <w:t>- 2650</w:t>
+      </w:r>
+    </w:p>
+    <w:p>
+      <w:pPr>
+        <w:pStyle w:val="PlainText"/>
+        <w:rPr>
+          <w:rFonts w:ascii="Courier New" w:hAnsi="Courier New" w:cs="Courier New"/>
+        </w:rPr>
+      </w:pPr>
+      <w:r>
+        <w:rPr>
+          <w:rFonts w:ascii="Courier New" w:hAnsi="Courier New" w:cs="Courier New"/>
+        </w:rPr>
+        <w:t>---------------------------------------------------------------</w:t>
+      </w:r>
+    </w:p>
+    <w:p>
+      <w:pPr>
+        <w:pStyle w:val="PlainText"/>
+        <w:rPr>
+          <w:rFonts w:ascii="Courier New" w:hAnsi="Courier New" w:cs="Courier New"/>
+        </w:rPr>
+      </w:pPr>
+      <w:r>
+        <w:rPr>
+          <w:rFonts w:ascii="Courier New" w:hAnsi="Courier New" w:cs="Courier New"/>
+        </w:rPr>
+        <w:t>Item Name</w:t>
+      </w:r>
+      <w:r>
+        <w:rPr>
+          <w:rFonts w:ascii="Courier New" w:hAnsi="Courier New" w:cs="Courier New"/>
+        </w:rPr>
+        <w:tab/>
+      </w:r>
+      <w:r>
+        <w:rPr>
+          <w:rFonts w:ascii="Courier New" w:hAnsi="Courier New" w:cs="Courier New"/>
+        </w:rPr>
+        <w:tab/>
+      </w:r>
+      <w:r>
+        <w:rPr>
+          <w:rFonts w:ascii="Courier New" w:hAnsi="Courier New" w:cs="Courier New"/>
+        </w:rPr>
+        <w:tab/>
+      </w:r>
+      <w:r>
+        <w:rPr>
+          <w:rFonts w:ascii="Courier New" w:hAnsi="Courier New" w:cs="Courier New"/>
+        </w:rPr>
+        <w:tab/>
+        <w:t>- CARROT</w:t>
+      </w:r>
+    </w:p>
+    <w:p>
+      <w:pPr>
+        <w:pStyle w:val="PlainText"/>
+        <w:rPr>
+          <w:rFonts w:ascii="Courier New" w:hAnsi="Courier New" w:cs="Courier New"/>
+        </w:rPr>
+      </w:pPr>
+      <w:r>
+        <w:rPr>
+          <w:rFonts w:ascii="Courier New" w:hAnsi="Courier New" w:cs="Courier New"/>
+        </w:rPr>
+        <w:t>Number of Pockets</w:t>
+      </w:r>
+      <w:r>
+        <w:rPr>
+          <w:rFonts w:ascii="Courier New" w:hAnsi="Courier New" w:cs="Courier New"/>
+        </w:rPr>
+        <w:tab/>
+      </w:r>
+      <w:r>
+        <w:rPr>
+          <w:rFonts w:ascii="Courier New" w:hAnsi="Courier New" w:cs="Courier New"/>
+        </w:rPr>
+        <w:tab/>
+      </w:r>
+      <w:r>
+        <w:rPr>
+          <w:rFonts w:ascii="Courier New" w:hAnsi="Courier New" w:cs="Courier New"/>
+        </w:rPr>
+        <w:tab/>
+        <w:t>- 1</w:t>
+      </w:r>
+    </w:p>
+    <w:p>
+      <w:pPr>
+        <w:pStyle w:val="PlainText"/>
+        <w:rPr>
+          <w:rFonts w:ascii="Courier New" w:hAnsi="Courier New" w:cs="Courier New"/>
+        </w:rPr>
+      </w:pPr>
+      <w:r>
+        <w:rPr>
+          <w:rFonts w:ascii="Courier New" w:hAnsi="Courier New" w:cs="Courier New"/>
+        </w:rPr>
+        <w:t>Number of KGs</w:t>
+      </w:r>
+      <w:r>
+        <w:rPr>
+          <w:rFonts w:ascii="Courier New" w:hAnsi="Courier New" w:cs="Courier New"/>
+        </w:rPr>
+        <w:tab/>
+      </w:r>
+      <w:r>
+        <w:rPr>
+          <w:rFonts w:ascii="Courier New" w:hAnsi="Courier New" w:cs="Courier New"/>
+        </w:rPr>
+        <w:tab/>
+      </w:r>
+      <w:r>
+        <w:rPr>
+          <w:rFonts w:ascii="Courier New" w:hAnsi="Courier New" w:cs="Courier New"/>
+        </w:rPr>
+        <w:tab/>
+        <w:t>- 81</w:t>
+      </w:r>
+    </w:p>
+    <w:p>
+      <w:pPr>
+        <w:pStyle w:val="PlainText"/>
+        <w:rPr>
+          <w:rFonts w:ascii="Courier New" w:hAnsi="Courier New" w:cs="Courier New"/>
+        </w:rPr>
+      </w:pPr>
+      <w:r>
+        <w:rPr>
+          <w:rFonts w:ascii="Courier New" w:hAnsi="Courier New" w:cs="Courier New"/>
+        </w:rPr>
+        <w:t>Rate</w:t>
+      </w:r>
+      <w:r>
+        <w:rPr>
+          <w:rFonts w:ascii="Courier New" w:hAnsi="Courier New" w:cs="Courier New"/>
+        </w:rPr>
+        <w:tab/>
+      </w:r>
+      <w:r>
+        <w:rPr>
+          <w:rFonts w:ascii="Courier New" w:hAnsi="Courier New" w:cs="Courier New"/>
+        </w:rPr>
+        <w:tab/>
+      </w:r>
+      <w:r>
+        <w:rPr>
+          <w:rFonts w:ascii="Courier New" w:hAnsi="Courier New" w:cs="Courier New"/>
+        </w:rPr>
+        <w:tab/>
+      </w:r>
+      <w:r>
+        <w:rPr>
+          <w:rFonts w:ascii="Courier New" w:hAnsi="Courier New" w:cs="Courier New"/>
+        </w:rPr>
+        <w:tab/>
+      </w:r>
+      <w:r>
+        <w:rPr>
+          <w:rFonts w:ascii="Courier New" w:hAnsi="Courier New" w:cs="Courier New"/>
+        </w:rPr>
+        <w:tab/>
+        <w:t>- 17</w:t>
+      </w:r>
+    </w:p>
+    <w:p>
+      <w:pPr>
+        <w:pStyle w:val="PlainText"/>
+        <w:rPr>
+          <w:rFonts w:ascii="Courier New" w:hAnsi="Courier New" w:cs="Courier New"/>
+        </w:rPr>
+      </w:pPr>
+      <w:r>
+        <w:rPr>
+          <w:rFonts w:ascii="Courier New" w:hAnsi="Courier New" w:cs="Courier New"/>
+        </w:rPr>
+        <w:t>Total Price</w:t>
+      </w:r>
+      <w:r>
+        <w:rPr>
+          <w:rFonts w:ascii="Courier New" w:hAnsi="Courier New" w:cs="Courier New"/>
+        </w:rPr>
+        <w:tab/>
+      </w:r>
+      <w:r>
+        <w:rPr>
+          <w:rFonts w:ascii="Courier New" w:hAnsi="Courier New" w:cs="Courier New"/>
+        </w:rPr>
+        <w:tab/>
+      </w:r>
+      <w:r>
+        <w:rPr>
+          <w:rFonts w:ascii="Courier New" w:hAnsi="Courier New" w:cs="Courier New"/>
+        </w:rPr>
+        <w:tab/>
+      </w:r>
+      <w:r>
+        <w:rPr>
+          <w:rFonts w:ascii="Courier New" w:hAnsi="Courier New" w:cs="Courier New"/>
+        </w:rPr>
+        <w:tab/>
+        <w:t>- 1377.0</w:t>
+      </w:r>
+    </w:p>
+    <w:p>
+      <w:pPr>
+        <w:pStyle w:val="PlainText"/>
+        <w:rPr>
+          <w:rFonts w:ascii="Courier New" w:hAnsi="Courier New" w:cs="Courier New"/>
+          <w:color w:val="FF0000"/>
+        </w:rPr>
+      </w:pPr>
+      <w:r>
+        <w:rPr>
+          <w:rFonts w:ascii="Courier New" w:hAnsi="Courier New" w:cs="Courier New"/>
+          <w:color w:val="FF0000"/>
+        </w:rPr>
+        <w:t>Amount Received</w:t>
+      </w:r>
+      <w:r>
+        <w:rPr>
+          <w:rFonts w:ascii="Courier New" w:hAnsi="Courier New" w:cs="Courier New"/>
+          <w:color w:val="FF0000"/>
+        </w:rPr>
+        <w:tab/>
+      </w:r>
+      <w:r>
+        <w:rPr>
+          <w:rFonts w:ascii="Courier New" w:hAnsi="Courier New" w:cs="Courier New"/>
+          <w:color w:val="FF0000"/>
+        </w:rPr>
+        <w:tab/>
+      </w:r>
+      <w:r>
+        <w:rPr>
+          <w:rFonts w:ascii="Courier New" w:hAnsi="Courier New" w:cs="Courier New"/>
+          <w:color w:val="FF0000"/>
+        </w:rPr>
+        <w:tab/>
+        <w:t>- 735</w:t>
+      </w:r>
+    </w:p>
+    <w:p>
+      <w:pPr>
+        <w:pStyle w:val="PlainText"/>
+        <w:rPr>
+          <w:rFonts w:ascii="Courier New" w:hAnsi="Courier New" w:cs="Courier New"/>
+          <w:b/>
+        </w:rPr>
+      </w:pPr>
+      <w:r>
+        <w:rPr>
+          <w:rFonts w:ascii="Courier New" w:hAnsi="Courier New" w:cs="Courier New"/>
+          <w:b/>
+        </w:rPr>
+        <w:t>Amount balance</w:t>
+      </w:r>
+      <w:r>
+        <w:rPr>
+          <w:rFonts w:ascii="Courier New" w:hAnsi="Courier New" w:cs="Courier New"/>
+          <w:b/>
+        </w:rPr>
+        <w:tab/>
+      </w:r>
+      <w:r>
+        <w:rPr>
+          <w:rFonts w:ascii="Courier New" w:hAnsi="Courier New" w:cs="Courier New"/>
+          <w:b/>
+        </w:rPr>
+        <w:tab/>
+      </w:r>
+      <w:r>
+        <w:rPr>
+          <w:rFonts w:ascii="Courier New" w:hAnsi="Courier New" w:cs="Courier New"/>
+          <w:b/>
+        </w:rPr>
+        <w:tab/>
+        <w:t>- 38075.0</w:t>
+      </w:r>
+    </w:p>
+    <w:p>
+      <w:pPr>
+        <w:pStyle w:val="PlainText"/>
+        <w:rPr>
+          <w:rFonts w:ascii="Courier New" w:hAnsi="Courier New" w:cs="Courier New"/>
+        </w:rPr>
+      </w:pPr>
+      <w:r>
+        <w:rPr>
+          <w:rFonts w:ascii="Courier New" w:hAnsi="Courier New" w:cs="Courier New"/>
+        </w:rPr>
+        <w:t>Amount Received mode</w:t>
+      </w:r>
+      <w:r>
+        <w:rPr>
+          <w:rFonts w:ascii="Courier New" w:hAnsi="Courier New" w:cs="Courier New"/>
+        </w:rPr>
+        <w:tab/>
+      </w:r>
+      <w:r>
+        <w:rPr>
+          <w:rFonts w:ascii="Courier New" w:hAnsi="Courier New" w:cs="Courier New"/>
+        </w:rPr>
+        <w:tab/>
+        <w:t>- CASH</w:t>
+      </w:r>
+    </w:p>
+    <w:p>
+      <w:pPr>
+        <w:pStyle w:val="PlainText"/>
+        <w:rPr>
+          <w:rFonts w:ascii="Courier New" w:hAnsi="Courier New" w:cs="Courier New"/>
+        </w:rPr>
+      </w:pPr>
+    </w:p>
+    <w:p>
+      <w:pPr>
+        <w:pStyle w:val="PlainText"/>
+        <w:rPr>
+          <w:rFonts w:ascii="Courier New" w:hAnsi="Courier New" w:cs="Courier New"/>
+        </w:rPr>
+      </w:pPr>
+      <w:r>
+        <w:rPr>
+          <w:rFonts w:ascii="Courier New" w:hAnsi="Courier New" w:cs="Courier New"/>
+        </w:rPr>
+        <w:t>SUN Jan 21</w:t>
+      </w:r>
+      <w:r>
+        <w:rPr>
+          <w:rFonts w:ascii="Courier New" w:hAnsi="Courier New" w:cs="Courier New"/>
+        </w:rPr>
+        <w:t xml:space="preserve"> 13:52:54 PST 2018</w:t>
+      </w:r>
+    </w:p>
+    <w:p>
+      <w:pPr>
+        <w:pStyle w:val="PlainText"/>
+        <w:rPr>
+          <w:rFonts w:ascii="Courier New" w:hAnsi="Courier New" w:cs="Courier New"/>
+        </w:rPr>
+      </w:pPr>
+      <w:r>
+        <w:rPr>
+          <w:rFonts w:ascii="Courier New" w:hAnsi="Courier New" w:cs="Courier New"/>
+        </w:rPr>
+        <w:t>Person Name</w:t>
+      </w:r>
+      <w:r>
+        <w:rPr>
+          <w:rFonts w:ascii="Courier New" w:hAnsi="Courier New" w:cs="Courier New"/>
+        </w:rPr>
+        <w:tab/>
+      </w:r>
+      <w:r>
+        <w:rPr>
+          <w:rFonts w:ascii="Courier New" w:hAnsi="Courier New" w:cs="Courier New"/>
+        </w:rPr>
+        <w:tab/>
+      </w:r>
+      <w:r>
+        <w:rPr>
+          <w:rFonts w:ascii="Courier New" w:hAnsi="Courier New" w:cs="Courier New"/>
+        </w:rPr>
+        <w:tab/>
+      </w:r>
+      <w:r>
+        <w:rPr>
+          <w:rFonts w:ascii="Courier New" w:hAnsi="Courier New" w:cs="Courier New"/>
+        </w:rPr>
+        <w:tab/>
+        <w:t>- BASAVA</w:t>
+      </w:r>
+    </w:p>
+    <w:p>
+      <w:pPr>
+        <w:pStyle w:val="PlainText"/>
+        <w:rPr>
+          <w:rFonts w:ascii="Courier New" w:hAnsi="Courier New" w:cs="Courier New"/>
+        </w:rPr>
+      </w:pPr>
+      <w:r>
+        <w:rPr>
+          <w:rFonts w:ascii="Courier New" w:hAnsi="Courier New" w:cs="Courier New"/>
+        </w:rPr>
+        <w:t>---------------------------------------------------------------</w:t>
+      </w:r>
+    </w:p>
+    <w:p>
+      <w:pPr>
+        <w:pStyle w:val="PlainText"/>
+        <w:rPr>
+          <w:rFonts w:ascii="Courier New" w:hAnsi="Courier New" w:cs="Courier New"/>
+        </w:rPr>
+      </w:pPr>
+      <w:r>
+        <w:rPr>
+          <w:rFonts w:ascii="Courier New" w:hAnsi="Courier New" w:cs="Courier New"/>
+        </w:rPr>
+        <w:t>Item Name</w:t>
+      </w:r>
+      <w:r>
+        <w:rPr>
+          <w:rFonts w:ascii="Courier New" w:hAnsi="Courier New" w:cs="Courier New"/>
+        </w:rPr>
+        <w:tab/>
+      </w:r>
+      <w:r>
+        <w:rPr>
+          <w:rFonts w:ascii="Courier New" w:hAnsi="Courier New" w:cs="Courier New"/>
+        </w:rPr>
+        <w:tab/>
+      </w:r>
+      <w:r>
+        <w:rPr>
+          <w:rFonts w:ascii="Courier New" w:hAnsi="Courier New" w:cs="Courier New"/>
+        </w:rPr>
+        <w:tab/>
+      </w:r>
+      <w:r>
+        <w:rPr>
+          <w:rFonts w:ascii="Courier New" w:hAnsi="Courier New" w:cs="Courier New"/>
+        </w:rPr>
+        <w:tab/>
+        <w:t>- BEET</w:t>
+      </w:r>
+    </w:p>
+    <w:p>
+      <w:pPr>
+        <w:pStyle w:val="PlainText"/>
+        <w:rPr>
+          <w:rFonts w:ascii="Courier New" w:hAnsi="Courier New" w:cs="Courier New"/>
+          <w:color w:val="FF0000"/>
+        </w:rPr>
+      </w:pPr>
+      <w:r>
+        <w:rPr>
+          <w:rFonts w:ascii="Courier New" w:hAnsi="Courier New" w:cs="Courier New"/>
+          <w:color w:val="FF0000"/>
+        </w:rPr>
+        <w:t>Amount Received</w:t>
+      </w:r>
+      <w:r>
+        <w:rPr>
+          <w:rFonts w:ascii="Courier New" w:hAnsi="Courier New" w:cs="Courier New"/>
+          <w:color w:val="FF0000"/>
+        </w:rPr>
+        <w:tab/>
+      </w:r>
+      <w:r>
+        <w:rPr>
+          <w:rFonts w:ascii="Courier New" w:hAnsi="Courier New" w:cs="Courier New"/>
+          <w:color w:val="FF0000"/>
+        </w:rPr>
+        <w:tab/>
+      </w:r>
+      <w:r>
+        <w:rPr>
+          <w:rFonts w:ascii="Courier New" w:hAnsi="Courier New" w:cs="Courier New"/>
+          <w:color w:val="FF0000"/>
+        </w:rPr>
+        <w:tab/>
+        <w:t>- 1377</w:t>
+      </w:r>
+    </w:p>
+    <w:p>
+      <w:pPr>
+        <w:pStyle w:val="PlainText"/>
+        <w:rPr>
+          <w:rFonts w:ascii="Courier New" w:hAnsi="Courier New" w:cs="Courier New"/>
+          <w:b/>
+        </w:rPr>
+      </w:pPr>
+      <w:r>
+        <w:rPr>
+          <w:rFonts w:ascii="Courier New" w:hAnsi="Courier New" w:cs="Courier New"/>
+          <w:b/>
+        </w:rPr>
+        <w:t>Amount balance</w:t>
+      </w:r>
+      <w:r>
+        <w:rPr>
+          <w:rFonts w:ascii="Courier New" w:hAnsi="Courier New" w:cs="Courier New"/>
+          <w:b/>
+        </w:rPr>
+        <w:tab/>
+      </w:r>
+      <w:r>
+        <w:rPr>
+          <w:rFonts w:ascii="Courier New" w:hAnsi="Courier New" w:cs="Courier New"/>
+          <w:b/>
+        </w:rPr>
+        <w:tab/>
+      </w:r>
+      <w:r>
+        <w:rPr>
+          <w:rFonts w:ascii="Courier New" w:hAnsi="Courier New" w:cs="Courier New"/>
+          <w:b/>
+        </w:rPr>
+        <w:tab/>
+        <w:t>- 36698.0</w:t>
+      </w:r>
+    </w:p>
+    <w:p>
+      <w:pPr>
+        <w:pStyle w:val="PlainText"/>
+        <w:rPr>
+          <w:rFonts w:ascii="Courier New" w:hAnsi="Courier New" w:cs="Courier New"/>
+        </w:rPr>
+      </w:pPr>
+      <w:r>
+        <w:rPr>
+          <w:rFonts w:ascii="Courier New" w:hAnsi="Courier New" w:cs="Courier New"/>
+        </w:rPr>
+        <w:t>Amount Received mode</w:t>
+      </w:r>
+      <w:r>
+        <w:rPr>
+          <w:rFonts w:ascii="Courier New" w:hAnsi="Courier New" w:cs="Courier New"/>
+        </w:rPr>
+        <w:tab/>
+      </w:r>
+      <w:r>
+        <w:rPr>
+          <w:rFonts w:ascii="Courier New" w:hAnsi="Courier New" w:cs="Courier New"/>
+        </w:rPr>
+        <w:tab/>
+        <w:t>- CASH</w:t>
+      </w:r>
+    </w:p>
+    <w:p>
+      <w:pPr>
+        <w:pStyle w:val="PlainText"/>
+        <w:rPr>
+          <w:rFonts w:ascii="Courier New" w:hAnsi="Courier New" w:cs="Courier New"/>
+        </w:rPr>
+      </w:pPr>
+    </w:p>
+    <w:p>
+      <w:pPr>
+        <w:pStyle w:val="PlainText"/>
+        <w:rPr>
+          <w:rFonts w:ascii="Courier New" w:hAnsi="Courier New" w:cs="Courier New"/>
+        </w:rPr>
+      </w:pPr>
+    </w:p>
+    <w:p>
+      <w:pPr>
+        <w:pStyle w:val="PlainText"/>
+        <w:rPr>
+          <w:rFonts w:ascii="Courier New" w:hAnsi="Courier New" w:cs="Courier New"/>
+        </w:rPr>
+      </w:pPr>
+    </w:p>
+    <w:p>
+      <w:pPr>
+        <w:pStyle w:val="PlainText"/>
+        <w:rPr>
+          <w:rFonts w:ascii="Courier New" w:hAnsi="Courier New" w:cs="Courier New"/>
+        </w:rPr>
+      </w:pPr>
     </w:p>
     <w:p>
       <w:pPr>

--- a/customer _details/GANGAMMA/SEP/TUMKUR/BASAVA/PURCHASE DETAILS.docx
+++ b/customer _details/GANGAMMA/SEP/TUMKUR/BASAVA/PURCHASE DETAILS.docx
@@ -17475,13 +17475,7 @@
         <w:rPr>
           <w:rFonts w:ascii="Courier New" w:hAnsi="Courier New" w:cs="Courier New"/>
         </w:rPr>
-        <w:t>SUN Jan 21</w:t>
-      </w:r>
-      <w:r>
-        <w:rPr>
-          <w:rFonts w:ascii="Courier New" w:hAnsi="Courier New" w:cs="Courier New"/>
-        </w:rPr>
-        <w:t xml:space="preserve"> 13:52:54 PST 2018</w:t>
+        <w:t>SUN Jan 21 13:52:54 PST 2018</w:t>
       </w:r>
     </w:p>
     <w:p>
@@ -17678,6 +17672,1189 @@
         <w:tab/>
         <w:t>- CASH</w:t>
       </w:r>
+    </w:p>
+    <w:p>
+      <w:pPr>
+        <w:pStyle w:val="PlainText"/>
+        <w:rPr>
+          <w:rFonts w:ascii="Courier New" w:hAnsi="Courier New" w:cs="Courier New"/>
+        </w:rPr>
+      </w:pPr>
+    </w:p>
+    <w:p>
+      <w:pPr>
+        <w:pStyle w:val="PlainText"/>
+        <w:rPr>
+          <w:rFonts w:ascii="Courier New" w:hAnsi="Courier New" w:cs="Courier New"/>
+        </w:rPr>
+      </w:pPr>
+      <w:r>
+        <w:rPr>
+          <w:rFonts w:ascii="Courier New" w:hAnsi="Courier New" w:cs="Courier New"/>
+        </w:rPr>
+        <w:t>SAT Jan 27</w:t>
+      </w:r>
+      <w:r>
+        <w:rPr>
+          <w:rFonts w:ascii="Courier New" w:hAnsi="Courier New" w:cs="Courier New"/>
+        </w:rPr>
+        <w:t xml:space="preserve"> 09:52:41 PST 2018</w:t>
+      </w:r>
+    </w:p>
+    <w:p>
+      <w:pPr>
+        <w:pStyle w:val="PlainText"/>
+        <w:rPr>
+          <w:rFonts w:ascii="Courier New" w:hAnsi="Courier New" w:cs="Courier New"/>
+        </w:rPr>
+      </w:pPr>
+      <w:r>
+        <w:rPr>
+          <w:rFonts w:ascii="Courier New" w:hAnsi="Courier New" w:cs="Courier New"/>
+        </w:rPr>
+        <w:t>Person Name</w:t>
+      </w:r>
+      <w:r>
+        <w:rPr>
+          <w:rFonts w:ascii="Courier New" w:hAnsi="Courier New" w:cs="Courier New"/>
+        </w:rPr>
+        <w:tab/>
+      </w:r>
+      <w:r>
+        <w:rPr>
+          <w:rFonts w:ascii="Courier New" w:hAnsi="Courier New" w:cs="Courier New"/>
+        </w:rPr>
+        <w:tab/>
+      </w:r>
+      <w:r>
+        <w:rPr>
+          <w:rFonts w:ascii="Courier New" w:hAnsi="Courier New" w:cs="Courier New"/>
+        </w:rPr>
+        <w:tab/>
+      </w:r>
+      <w:r>
+        <w:rPr>
+          <w:rFonts w:ascii="Courier New" w:hAnsi="Courier New" w:cs="Courier New"/>
+        </w:rPr>
+        <w:tab/>
+        <w:t>- BASAVA</w:t>
+      </w:r>
+    </w:p>
+    <w:p>
+      <w:pPr>
+        <w:pStyle w:val="PlainText"/>
+        <w:rPr>
+          <w:rFonts w:ascii="Courier New" w:hAnsi="Courier New" w:cs="Courier New"/>
+        </w:rPr>
+      </w:pPr>
+      <w:r>
+        <w:rPr>
+          <w:rFonts w:ascii="Courier New" w:hAnsi="Courier New" w:cs="Courier New"/>
+        </w:rPr>
+        <w:t>Bill number</w:t>
+      </w:r>
+      <w:r>
+        <w:rPr>
+          <w:rFonts w:ascii="Courier New" w:hAnsi="Courier New" w:cs="Courier New"/>
+        </w:rPr>
+        <w:tab/>
+      </w:r>
+      <w:r>
+        <w:rPr>
+          <w:rFonts w:ascii="Courier New" w:hAnsi="Courier New" w:cs="Courier New"/>
+        </w:rPr>
+        <w:tab/>
+      </w:r>
+      <w:r>
+        <w:rPr>
+          <w:rFonts w:ascii="Courier New" w:hAnsi="Courier New" w:cs="Courier New"/>
+        </w:rPr>
+        <w:tab/>
+      </w:r>
+      <w:r>
+        <w:rPr>
+          <w:rFonts w:ascii="Courier New" w:hAnsi="Courier New" w:cs="Courier New"/>
+        </w:rPr>
+        <w:tab/>
+        <w:t>- 2769</w:t>
+      </w:r>
+    </w:p>
+    <w:p>
+      <w:pPr>
+        <w:pStyle w:val="PlainText"/>
+        <w:rPr>
+          <w:rFonts w:ascii="Courier New" w:hAnsi="Courier New" w:cs="Courier New"/>
+        </w:rPr>
+      </w:pPr>
+      <w:r>
+        <w:rPr>
+          <w:rFonts w:ascii="Courier New" w:hAnsi="Courier New" w:cs="Courier New"/>
+        </w:rPr>
+        <w:t>---------------------------------------------------------------</w:t>
+      </w:r>
+    </w:p>
+    <w:p>
+      <w:pPr>
+        <w:pStyle w:val="PlainText"/>
+        <w:rPr>
+          <w:rFonts w:ascii="Courier New" w:hAnsi="Courier New" w:cs="Courier New"/>
+        </w:rPr>
+      </w:pPr>
+      <w:r>
+        <w:rPr>
+          <w:rFonts w:ascii="Courier New" w:hAnsi="Courier New" w:cs="Courier New"/>
+        </w:rPr>
+        <w:t>Item Name</w:t>
+      </w:r>
+      <w:r>
+        <w:rPr>
+          <w:rFonts w:ascii="Courier New" w:hAnsi="Courier New" w:cs="Courier New"/>
+        </w:rPr>
+        <w:tab/>
+      </w:r>
+      <w:r>
+        <w:rPr>
+          <w:rFonts w:ascii="Courier New" w:hAnsi="Courier New" w:cs="Courier New"/>
+        </w:rPr>
+        <w:tab/>
+      </w:r>
+      <w:r>
+        <w:rPr>
+          <w:rFonts w:ascii="Courier New" w:hAnsi="Courier New" w:cs="Courier New"/>
+        </w:rPr>
+        <w:tab/>
+      </w:r>
+      <w:r>
+        <w:rPr>
+          <w:rFonts w:ascii="Courier New" w:hAnsi="Courier New" w:cs="Courier New"/>
+        </w:rPr>
+        <w:tab/>
+        <w:t>- POTATO</w:t>
+      </w:r>
+    </w:p>
+    <w:p>
+      <w:pPr>
+        <w:pStyle w:val="PlainText"/>
+        <w:rPr>
+          <w:rFonts w:ascii="Courier New" w:hAnsi="Courier New" w:cs="Courier New"/>
+        </w:rPr>
+      </w:pPr>
+      <w:r>
+        <w:rPr>
+          <w:rFonts w:ascii="Courier New" w:hAnsi="Courier New" w:cs="Courier New"/>
+        </w:rPr>
+        <w:t>Number of Pockets</w:t>
+      </w:r>
+      <w:r>
+        <w:rPr>
+          <w:rFonts w:ascii="Courier New" w:hAnsi="Courier New" w:cs="Courier New"/>
+        </w:rPr>
+        <w:tab/>
+      </w:r>
+      <w:r>
+        <w:rPr>
+          <w:rFonts w:ascii="Courier New" w:hAnsi="Courier New" w:cs="Courier New"/>
+        </w:rPr>
+        <w:tab/>
+      </w:r>
+      <w:r>
+        <w:rPr>
+          <w:rFonts w:ascii="Courier New" w:hAnsi="Courier New" w:cs="Courier New"/>
+        </w:rPr>
+        <w:tab/>
+        <w:t>- 6</w:t>
+      </w:r>
+    </w:p>
+    <w:p>
+      <w:pPr>
+        <w:pStyle w:val="PlainText"/>
+        <w:rPr>
+          <w:rFonts w:ascii="Courier New" w:hAnsi="Courier New" w:cs="Courier New"/>
+        </w:rPr>
+      </w:pPr>
+      <w:r>
+        <w:rPr>
+          <w:rFonts w:ascii="Courier New" w:hAnsi="Courier New" w:cs="Courier New"/>
+        </w:rPr>
+        <w:t>Number of KGs</w:t>
+      </w:r>
+      <w:r>
+        <w:rPr>
+          <w:rFonts w:ascii="Courier New" w:hAnsi="Courier New" w:cs="Courier New"/>
+        </w:rPr>
+        <w:tab/>
+      </w:r>
+      <w:r>
+        <w:rPr>
+          <w:rFonts w:ascii="Courier New" w:hAnsi="Courier New" w:cs="Courier New"/>
+        </w:rPr>
+        <w:tab/>
+      </w:r>
+      <w:r>
+        <w:rPr>
+          <w:rFonts w:ascii="Courier New" w:hAnsi="Courier New" w:cs="Courier New"/>
+        </w:rPr>
+        <w:tab/>
+        <w:t>- 375</w:t>
+      </w:r>
+    </w:p>
+    <w:p>
+      <w:pPr>
+        <w:pStyle w:val="PlainText"/>
+        <w:rPr>
+          <w:rFonts w:ascii="Courier New" w:hAnsi="Courier New" w:cs="Courier New"/>
+        </w:rPr>
+      </w:pPr>
+      <w:r>
+        <w:rPr>
+          <w:rFonts w:ascii="Courier New" w:hAnsi="Courier New" w:cs="Courier New"/>
+        </w:rPr>
+        <w:t>Rate</w:t>
+      </w:r>
+      <w:r>
+        <w:rPr>
+          <w:rFonts w:ascii="Courier New" w:hAnsi="Courier New" w:cs="Courier New"/>
+        </w:rPr>
+        <w:tab/>
+      </w:r>
+      <w:r>
+        <w:rPr>
+          <w:rFonts w:ascii="Courier New" w:hAnsi="Courier New" w:cs="Courier New"/>
+        </w:rPr>
+        <w:tab/>
+      </w:r>
+      <w:r>
+        <w:rPr>
+          <w:rFonts w:ascii="Courier New" w:hAnsi="Courier New" w:cs="Courier New"/>
+        </w:rPr>
+        <w:tab/>
+      </w:r>
+      <w:r>
+        <w:rPr>
+          <w:rFonts w:ascii="Courier New" w:hAnsi="Courier New" w:cs="Courier New"/>
+        </w:rPr>
+        <w:tab/>
+      </w:r>
+      <w:r>
+        <w:rPr>
+          <w:rFonts w:ascii="Courier New" w:hAnsi="Courier New" w:cs="Courier New"/>
+        </w:rPr>
+        <w:tab/>
+        <w:t>- 14</w:t>
+      </w:r>
+    </w:p>
+    <w:p>
+      <w:pPr>
+        <w:pStyle w:val="PlainText"/>
+        <w:rPr>
+          <w:rFonts w:ascii="Courier New" w:hAnsi="Courier New" w:cs="Courier New"/>
+        </w:rPr>
+      </w:pPr>
+      <w:r>
+        <w:rPr>
+          <w:rFonts w:ascii="Courier New" w:hAnsi="Courier New" w:cs="Courier New"/>
+        </w:rPr>
+        <w:t>Total Price</w:t>
+      </w:r>
+      <w:r>
+        <w:rPr>
+          <w:rFonts w:ascii="Courier New" w:hAnsi="Courier New" w:cs="Courier New"/>
+        </w:rPr>
+        <w:tab/>
+      </w:r>
+      <w:r>
+        <w:rPr>
+          <w:rFonts w:ascii="Courier New" w:hAnsi="Courier New" w:cs="Courier New"/>
+        </w:rPr>
+        <w:tab/>
+      </w:r>
+      <w:r>
+        <w:rPr>
+          <w:rFonts w:ascii="Courier New" w:hAnsi="Courier New" w:cs="Courier New"/>
+        </w:rPr>
+        <w:tab/>
+      </w:r>
+      <w:r>
+        <w:rPr>
+          <w:rFonts w:ascii="Courier New" w:hAnsi="Courier New" w:cs="Courier New"/>
+        </w:rPr>
+        <w:tab/>
+        <w:t>- 5250.0</w:t>
+      </w:r>
+    </w:p>
+    <w:p>
+      <w:pPr>
+        <w:pStyle w:val="PlainText"/>
+        <w:rPr>
+          <w:rFonts w:ascii="Courier New" w:hAnsi="Courier New" w:cs="Courier New"/>
+        </w:rPr>
+      </w:pPr>
+      <w:r>
+        <w:rPr>
+          <w:rFonts w:ascii="Courier New" w:hAnsi="Courier New" w:cs="Courier New"/>
+        </w:rPr>
+        <w:t>Amount balance</w:t>
+      </w:r>
+      <w:r>
+        <w:rPr>
+          <w:rFonts w:ascii="Courier New" w:hAnsi="Courier New" w:cs="Courier New"/>
+        </w:rPr>
+        <w:tab/>
+      </w:r>
+      <w:r>
+        <w:rPr>
+          <w:rFonts w:ascii="Courier New" w:hAnsi="Courier New" w:cs="Courier New"/>
+        </w:rPr>
+        <w:tab/>
+      </w:r>
+      <w:r>
+        <w:rPr>
+          <w:rFonts w:ascii="Courier New" w:hAnsi="Courier New" w:cs="Courier New"/>
+        </w:rPr>
+        <w:tab/>
+        <w:t>- 41948.0</w:t>
+      </w:r>
+    </w:p>
+    <w:p>
+      <w:pPr>
+        <w:pStyle w:val="PlainText"/>
+        <w:rPr>
+          <w:rFonts w:ascii="Courier New" w:hAnsi="Courier New" w:cs="Courier New"/>
+        </w:rPr>
+      </w:pPr>
+    </w:p>
+    <w:p>
+      <w:pPr>
+        <w:pStyle w:val="PlainText"/>
+        <w:rPr>
+          <w:rFonts w:ascii="Courier New" w:hAnsi="Courier New" w:cs="Courier New"/>
+        </w:rPr>
+      </w:pPr>
+      <w:r>
+        <w:rPr>
+          <w:rFonts w:ascii="Courier New" w:hAnsi="Courier New" w:cs="Courier New"/>
+        </w:rPr>
+        <w:t>Item Name</w:t>
+      </w:r>
+      <w:r>
+        <w:rPr>
+          <w:rFonts w:ascii="Courier New" w:hAnsi="Courier New" w:cs="Courier New"/>
+        </w:rPr>
+        <w:tab/>
+      </w:r>
+      <w:r>
+        <w:rPr>
+          <w:rFonts w:ascii="Courier New" w:hAnsi="Courier New" w:cs="Courier New"/>
+        </w:rPr>
+        <w:tab/>
+      </w:r>
+      <w:r>
+        <w:rPr>
+          <w:rFonts w:ascii="Courier New" w:hAnsi="Courier New" w:cs="Courier New"/>
+        </w:rPr>
+        <w:tab/>
+      </w:r>
+      <w:r>
+        <w:rPr>
+          <w:rFonts w:ascii="Courier New" w:hAnsi="Courier New" w:cs="Courier New"/>
+        </w:rPr>
+        <w:tab/>
+        <w:t>- NAVILKOSU</w:t>
+      </w:r>
+    </w:p>
+    <w:p>
+      <w:pPr>
+        <w:pStyle w:val="PlainText"/>
+        <w:rPr>
+          <w:rFonts w:ascii="Courier New" w:hAnsi="Courier New" w:cs="Courier New"/>
+        </w:rPr>
+      </w:pPr>
+      <w:r>
+        <w:rPr>
+          <w:rFonts w:ascii="Courier New" w:hAnsi="Courier New" w:cs="Courier New"/>
+        </w:rPr>
+        <w:t>Number of Pockets</w:t>
+      </w:r>
+      <w:r>
+        <w:rPr>
+          <w:rFonts w:ascii="Courier New" w:hAnsi="Courier New" w:cs="Courier New"/>
+        </w:rPr>
+        <w:tab/>
+      </w:r>
+      <w:r>
+        <w:rPr>
+          <w:rFonts w:ascii="Courier New" w:hAnsi="Courier New" w:cs="Courier New"/>
+        </w:rPr>
+        <w:tab/>
+      </w:r>
+      <w:r>
+        <w:rPr>
+          <w:rFonts w:ascii="Courier New" w:hAnsi="Courier New" w:cs="Courier New"/>
+        </w:rPr>
+        <w:tab/>
+        <w:t>- 2</w:t>
+      </w:r>
+    </w:p>
+    <w:p>
+      <w:pPr>
+        <w:pStyle w:val="PlainText"/>
+        <w:rPr>
+          <w:rFonts w:ascii="Courier New" w:hAnsi="Courier New" w:cs="Courier New"/>
+        </w:rPr>
+      </w:pPr>
+      <w:r>
+        <w:rPr>
+          <w:rFonts w:ascii="Courier New" w:hAnsi="Courier New" w:cs="Courier New"/>
+        </w:rPr>
+        <w:t>Number of KGs</w:t>
+      </w:r>
+      <w:r>
+        <w:rPr>
+          <w:rFonts w:ascii="Courier New" w:hAnsi="Courier New" w:cs="Courier New"/>
+        </w:rPr>
+        <w:tab/>
+      </w:r>
+      <w:r>
+        <w:rPr>
+          <w:rFonts w:ascii="Courier New" w:hAnsi="Courier New" w:cs="Courier New"/>
+        </w:rPr>
+        <w:tab/>
+      </w:r>
+      <w:r>
+        <w:rPr>
+          <w:rFonts w:ascii="Courier New" w:hAnsi="Courier New" w:cs="Courier New"/>
+        </w:rPr>
+        <w:tab/>
+        <w:t>- 113</w:t>
+      </w:r>
+    </w:p>
+    <w:p>
+      <w:pPr>
+        <w:pStyle w:val="PlainText"/>
+        <w:rPr>
+          <w:rFonts w:ascii="Courier New" w:hAnsi="Courier New" w:cs="Courier New"/>
+        </w:rPr>
+      </w:pPr>
+      <w:r>
+        <w:rPr>
+          <w:rFonts w:ascii="Courier New" w:hAnsi="Courier New" w:cs="Courier New"/>
+        </w:rPr>
+        <w:t>Rate</w:t>
+      </w:r>
+      <w:r>
+        <w:rPr>
+          <w:rFonts w:ascii="Courier New" w:hAnsi="Courier New" w:cs="Courier New"/>
+        </w:rPr>
+        <w:tab/>
+      </w:r>
+      <w:r>
+        <w:rPr>
+          <w:rFonts w:ascii="Courier New" w:hAnsi="Courier New" w:cs="Courier New"/>
+        </w:rPr>
+        <w:tab/>
+      </w:r>
+      <w:r>
+        <w:rPr>
+          <w:rFonts w:ascii="Courier New" w:hAnsi="Courier New" w:cs="Courier New"/>
+        </w:rPr>
+        <w:tab/>
+      </w:r>
+      <w:r>
+        <w:rPr>
+          <w:rFonts w:ascii="Courier New" w:hAnsi="Courier New" w:cs="Courier New"/>
+        </w:rPr>
+        <w:tab/>
+      </w:r>
+      <w:r>
+        <w:rPr>
+          <w:rFonts w:ascii="Courier New" w:hAnsi="Courier New" w:cs="Courier New"/>
+        </w:rPr>
+        <w:tab/>
+        <w:t>- 7</w:t>
+      </w:r>
+    </w:p>
+    <w:p>
+      <w:pPr>
+        <w:pStyle w:val="PlainText"/>
+        <w:rPr>
+          <w:rFonts w:ascii="Courier New" w:hAnsi="Courier New" w:cs="Courier New"/>
+        </w:rPr>
+      </w:pPr>
+      <w:r>
+        <w:rPr>
+          <w:rFonts w:ascii="Courier New" w:hAnsi="Courier New" w:cs="Courier New"/>
+        </w:rPr>
+        <w:t>Total Price</w:t>
+      </w:r>
+      <w:r>
+        <w:rPr>
+          <w:rFonts w:ascii="Courier New" w:hAnsi="Courier New" w:cs="Courier New"/>
+        </w:rPr>
+        <w:tab/>
+      </w:r>
+      <w:r>
+        <w:rPr>
+          <w:rFonts w:ascii="Courier New" w:hAnsi="Courier New" w:cs="Courier New"/>
+        </w:rPr>
+        <w:tab/>
+      </w:r>
+      <w:r>
+        <w:rPr>
+          <w:rFonts w:ascii="Courier New" w:hAnsi="Courier New" w:cs="Courier New"/>
+        </w:rPr>
+        <w:tab/>
+      </w:r>
+      <w:r>
+        <w:rPr>
+          <w:rFonts w:ascii="Courier New" w:hAnsi="Courier New" w:cs="Courier New"/>
+        </w:rPr>
+        <w:tab/>
+        <w:t>- 791.0</w:t>
+      </w:r>
+    </w:p>
+    <w:p>
+      <w:pPr>
+        <w:pStyle w:val="PlainText"/>
+        <w:rPr>
+          <w:rFonts w:ascii="Courier New" w:hAnsi="Courier New" w:cs="Courier New"/>
+        </w:rPr>
+      </w:pPr>
+      <w:r>
+        <w:rPr>
+          <w:rFonts w:ascii="Courier New" w:hAnsi="Courier New" w:cs="Courier New"/>
+        </w:rPr>
+        <w:t>Amount balance</w:t>
+      </w:r>
+      <w:r>
+        <w:rPr>
+          <w:rFonts w:ascii="Courier New" w:hAnsi="Courier New" w:cs="Courier New"/>
+        </w:rPr>
+        <w:tab/>
+      </w:r>
+      <w:r>
+        <w:rPr>
+          <w:rFonts w:ascii="Courier New" w:hAnsi="Courier New" w:cs="Courier New"/>
+        </w:rPr>
+        <w:tab/>
+      </w:r>
+      <w:r>
+        <w:rPr>
+          <w:rFonts w:ascii="Courier New" w:hAnsi="Courier New" w:cs="Courier New"/>
+        </w:rPr>
+        <w:tab/>
+        <w:t>- 42739.0</w:t>
+      </w:r>
+    </w:p>
+    <w:p>
+      <w:pPr>
+        <w:pStyle w:val="PlainText"/>
+        <w:rPr>
+          <w:rFonts w:ascii="Courier New" w:hAnsi="Courier New" w:cs="Courier New"/>
+        </w:rPr>
+      </w:pPr>
+    </w:p>
+    <w:p>
+      <w:pPr>
+        <w:pStyle w:val="PlainText"/>
+        <w:rPr>
+          <w:rFonts w:ascii="Courier New" w:hAnsi="Courier New" w:cs="Courier New"/>
+        </w:rPr>
+      </w:pPr>
+      <w:r>
+        <w:rPr>
+          <w:rFonts w:ascii="Courier New" w:hAnsi="Courier New" w:cs="Courier New"/>
+        </w:rPr>
+        <w:t>Item Name</w:t>
+      </w:r>
+      <w:r>
+        <w:rPr>
+          <w:rFonts w:ascii="Courier New" w:hAnsi="Courier New" w:cs="Courier New"/>
+        </w:rPr>
+        <w:tab/>
+      </w:r>
+      <w:r>
+        <w:rPr>
+          <w:rFonts w:ascii="Courier New" w:hAnsi="Courier New" w:cs="Courier New"/>
+        </w:rPr>
+        <w:tab/>
+      </w:r>
+      <w:r>
+        <w:rPr>
+          <w:rFonts w:ascii="Courier New" w:hAnsi="Courier New" w:cs="Courier New"/>
+        </w:rPr>
+        <w:tab/>
+      </w:r>
+      <w:r>
+        <w:rPr>
+          <w:rFonts w:ascii="Courier New" w:hAnsi="Courier New" w:cs="Courier New"/>
+        </w:rPr>
+        <w:tab/>
+        <w:t>- CARROT</w:t>
+      </w:r>
+    </w:p>
+    <w:p>
+      <w:pPr>
+        <w:pStyle w:val="PlainText"/>
+        <w:rPr>
+          <w:rFonts w:ascii="Courier New" w:hAnsi="Courier New" w:cs="Courier New"/>
+        </w:rPr>
+      </w:pPr>
+      <w:r>
+        <w:rPr>
+          <w:rFonts w:ascii="Courier New" w:hAnsi="Courier New" w:cs="Courier New"/>
+        </w:rPr>
+        <w:t>Number of Pockets</w:t>
+      </w:r>
+      <w:r>
+        <w:rPr>
+          <w:rFonts w:ascii="Courier New" w:hAnsi="Courier New" w:cs="Courier New"/>
+        </w:rPr>
+        <w:tab/>
+      </w:r>
+      <w:r>
+        <w:rPr>
+          <w:rFonts w:ascii="Courier New" w:hAnsi="Courier New" w:cs="Courier New"/>
+        </w:rPr>
+        <w:tab/>
+      </w:r>
+      <w:r>
+        <w:rPr>
+          <w:rFonts w:ascii="Courier New" w:hAnsi="Courier New" w:cs="Courier New"/>
+        </w:rPr>
+        <w:tab/>
+        <w:t>- 1</w:t>
+      </w:r>
+    </w:p>
+    <w:p>
+      <w:pPr>
+        <w:pStyle w:val="PlainText"/>
+        <w:rPr>
+          <w:rFonts w:ascii="Courier New" w:hAnsi="Courier New" w:cs="Courier New"/>
+        </w:rPr>
+      </w:pPr>
+      <w:r>
+        <w:rPr>
+          <w:rFonts w:ascii="Courier New" w:hAnsi="Courier New" w:cs="Courier New"/>
+        </w:rPr>
+        <w:t>Number of KGs</w:t>
+      </w:r>
+      <w:r>
+        <w:rPr>
+          <w:rFonts w:ascii="Courier New" w:hAnsi="Courier New" w:cs="Courier New"/>
+        </w:rPr>
+        <w:tab/>
+      </w:r>
+      <w:r>
+        <w:rPr>
+          <w:rFonts w:ascii="Courier New" w:hAnsi="Courier New" w:cs="Courier New"/>
+        </w:rPr>
+        <w:tab/>
+      </w:r>
+      <w:r>
+        <w:rPr>
+          <w:rFonts w:ascii="Courier New" w:hAnsi="Courier New" w:cs="Courier New"/>
+        </w:rPr>
+        <w:tab/>
+        <w:t>- 88</w:t>
+      </w:r>
+    </w:p>
+    <w:p>
+      <w:pPr>
+        <w:pStyle w:val="PlainText"/>
+        <w:rPr>
+          <w:rFonts w:ascii="Courier New" w:hAnsi="Courier New" w:cs="Courier New"/>
+        </w:rPr>
+      </w:pPr>
+      <w:r>
+        <w:rPr>
+          <w:rFonts w:ascii="Courier New" w:hAnsi="Courier New" w:cs="Courier New"/>
+        </w:rPr>
+        <w:t>Rate</w:t>
+      </w:r>
+      <w:r>
+        <w:rPr>
+          <w:rFonts w:ascii="Courier New" w:hAnsi="Courier New" w:cs="Courier New"/>
+        </w:rPr>
+        <w:tab/>
+      </w:r>
+      <w:r>
+        <w:rPr>
+          <w:rFonts w:ascii="Courier New" w:hAnsi="Courier New" w:cs="Courier New"/>
+        </w:rPr>
+        <w:tab/>
+      </w:r>
+      <w:r>
+        <w:rPr>
+          <w:rFonts w:ascii="Courier New" w:hAnsi="Courier New" w:cs="Courier New"/>
+        </w:rPr>
+        <w:tab/>
+      </w:r>
+      <w:r>
+        <w:rPr>
+          <w:rFonts w:ascii="Courier New" w:hAnsi="Courier New" w:cs="Courier New"/>
+        </w:rPr>
+        <w:tab/>
+      </w:r>
+      <w:r>
+        <w:rPr>
+          <w:rFonts w:ascii="Courier New" w:hAnsi="Courier New" w:cs="Courier New"/>
+        </w:rPr>
+        <w:tab/>
+        <w:t>- 10</w:t>
+      </w:r>
+    </w:p>
+    <w:p>
+      <w:pPr>
+        <w:pStyle w:val="PlainText"/>
+        <w:rPr>
+          <w:rFonts w:ascii="Courier New" w:hAnsi="Courier New" w:cs="Courier New"/>
+        </w:rPr>
+      </w:pPr>
+      <w:r>
+        <w:rPr>
+          <w:rFonts w:ascii="Courier New" w:hAnsi="Courier New" w:cs="Courier New"/>
+        </w:rPr>
+        <w:t>Total Price</w:t>
+      </w:r>
+      <w:r>
+        <w:rPr>
+          <w:rFonts w:ascii="Courier New" w:hAnsi="Courier New" w:cs="Courier New"/>
+        </w:rPr>
+        <w:tab/>
+      </w:r>
+      <w:r>
+        <w:rPr>
+          <w:rFonts w:ascii="Courier New" w:hAnsi="Courier New" w:cs="Courier New"/>
+        </w:rPr>
+        <w:tab/>
+      </w:r>
+      <w:r>
+        <w:rPr>
+          <w:rFonts w:ascii="Courier New" w:hAnsi="Courier New" w:cs="Courier New"/>
+        </w:rPr>
+        <w:tab/>
+      </w:r>
+      <w:r>
+        <w:rPr>
+          <w:rFonts w:ascii="Courier New" w:hAnsi="Courier New" w:cs="Courier New"/>
+        </w:rPr>
+        <w:tab/>
+        <w:t>- 880.0</w:t>
+      </w:r>
+    </w:p>
+    <w:p>
+      <w:pPr>
+        <w:pStyle w:val="PlainText"/>
+        <w:rPr>
+          <w:rFonts w:ascii="Courier New" w:hAnsi="Courier New" w:cs="Courier New"/>
+          <w:color w:val="FF0000"/>
+        </w:rPr>
+      </w:pPr>
+      <w:r>
+        <w:rPr>
+          <w:rFonts w:ascii="Courier New" w:hAnsi="Courier New" w:cs="Courier New"/>
+          <w:color w:val="FF0000"/>
+        </w:rPr>
+        <w:t>Amount Received</w:t>
+      </w:r>
+      <w:r>
+        <w:rPr>
+          <w:rFonts w:ascii="Courier New" w:hAnsi="Courier New" w:cs="Courier New"/>
+          <w:color w:val="FF0000"/>
+        </w:rPr>
+        <w:tab/>
+      </w:r>
+      <w:r>
+        <w:rPr>
+          <w:rFonts w:ascii="Courier New" w:hAnsi="Courier New" w:cs="Courier New"/>
+          <w:color w:val="FF0000"/>
+        </w:rPr>
+        <w:tab/>
+      </w:r>
+      <w:r>
+        <w:rPr>
+          <w:rFonts w:ascii="Courier New" w:hAnsi="Courier New" w:cs="Courier New"/>
+          <w:color w:val="FF0000"/>
+        </w:rPr>
+        <w:tab/>
+        <w:t>- 5000</w:t>
+      </w:r>
+    </w:p>
+    <w:p>
+      <w:pPr>
+        <w:pStyle w:val="PlainText"/>
+        <w:rPr>
+          <w:rFonts w:ascii="Courier New" w:hAnsi="Courier New" w:cs="Courier New"/>
+        </w:rPr>
+      </w:pPr>
+      <w:r>
+        <w:rPr>
+          <w:rFonts w:ascii="Courier New" w:hAnsi="Courier New" w:cs="Courier New"/>
+        </w:rPr>
+        <w:t>Amount balance</w:t>
+      </w:r>
+      <w:r>
+        <w:rPr>
+          <w:rFonts w:ascii="Courier New" w:hAnsi="Courier New" w:cs="Courier New"/>
+        </w:rPr>
+        <w:tab/>
+      </w:r>
+      <w:r>
+        <w:rPr>
+          <w:rFonts w:ascii="Courier New" w:hAnsi="Courier New" w:cs="Courier New"/>
+        </w:rPr>
+        <w:tab/>
+      </w:r>
+      <w:r>
+        <w:rPr>
+          <w:rFonts w:ascii="Courier New" w:hAnsi="Courier New" w:cs="Courier New"/>
+        </w:rPr>
+        <w:tab/>
+        <w:t>- 38619.0</w:t>
+      </w:r>
+    </w:p>
+    <w:p>
+      <w:pPr>
+        <w:pStyle w:val="PlainText"/>
+        <w:rPr>
+          <w:rFonts w:ascii="Courier New" w:hAnsi="Courier New" w:cs="Courier New"/>
+        </w:rPr>
+      </w:pPr>
+      <w:r>
+        <w:rPr>
+          <w:rFonts w:ascii="Courier New" w:hAnsi="Courier New" w:cs="Courier New"/>
+        </w:rPr>
+        <w:t>Amount Received mode</w:t>
+      </w:r>
+      <w:r>
+        <w:rPr>
+          <w:rFonts w:ascii="Courier New" w:hAnsi="Courier New" w:cs="Courier New"/>
+        </w:rPr>
+        <w:tab/>
+      </w:r>
+      <w:r>
+        <w:rPr>
+          <w:rFonts w:ascii="Courier New" w:hAnsi="Courier New" w:cs="Courier New"/>
+        </w:rPr>
+        <w:tab/>
+        <w:t>- CASH</w:t>
+      </w:r>
+    </w:p>
+    <w:p>
+      <w:pPr>
+        <w:pStyle w:val="PlainText"/>
+        <w:rPr>
+          <w:rFonts w:ascii="Courier New" w:hAnsi="Courier New" w:cs="Courier New"/>
+        </w:rPr>
+      </w:pPr>
+    </w:p>
+    <w:p>
+      <w:pPr>
+        <w:pStyle w:val="PlainText"/>
+        <w:rPr>
+          <w:rFonts w:ascii="Courier New" w:hAnsi="Courier New" w:cs="Courier New"/>
+        </w:rPr>
+      </w:pPr>
+      <w:r>
+        <w:rPr>
+          <w:rFonts w:ascii="Courier New" w:hAnsi="Courier New" w:cs="Courier New"/>
+        </w:rPr>
+        <w:t>Item Name</w:t>
+      </w:r>
+      <w:r>
+        <w:rPr>
+          <w:rFonts w:ascii="Courier New" w:hAnsi="Courier New" w:cs="Courier New"/>
+        </w:rPr>
+        <w:tab/>
+      </w:r>
+      <w:r>
+        <w:rPr>
+          <w:rFonts w:ascii="Courier New" w:hAnsi="Courier New" w:cs="Courier New"/>
+        </w:rPr>
+        <w:tab/>
+      </w:r>
+      <w:r>
+        <w:rPr>
+          <w:rFonts w:ascii="Courier New" w:hAnsi="Courier New" w:cs="Courier New"/>
+        </w:rPr>
+        <w:tab/>
+      </w:r>
+      <w:r>
+        <w:rPr>
+          <w:rFonts w:ascii="Courier New" w:hAnsi="Courier New" w:cs="Courier New"/>
+        </w:rPr>
+        <w:tab/>
+        <w:t>- BEET EVE</w:t>
+      </w:r>
+    </w:p>
+    <w:p>
+      <w:pPr>
+        <w:pStyle w:val="PlainText"/>
+        <w:rPr>
+          <w:rFonts w:ascii="Courier New" w:hAnsi="Courier New" w:cs="Courier New"/>
+        </w:rPr>
+      </w:pPr>
+      <w:r>
+        <w:rPr>
+          <w:rFonts w:ascii="Courier New" w:hAnsi="Courier New" w:cs="Courier New"/>
+        </w:rPr>
+        <w:t>Number of Pockets</w:t>
+      </w:r>
+      <w:r>
+        <w:rPr>
+          <w:rFonts w:ascii="Courier New" w:hAnsi="Courier New" w:cs="Courier New"/>
+        </w:rPr>
+        <w:tab/>
+      </w:r>
+      <w:r>
+        <w:rPr>
+          <w:rFonts w:ascii="Courier New" w:hAnsi="Courier New" w:cs="Courier New"/>
+        </w:rPr>
+        <w:tab/>
+      </w:r>
+      <w:r>
+        <w:rPr>
+          <w:rFonts w:ascii="Courier New" w:hAnsi="Courier New" w:cs="Courier New"/>
+        </w:rPr>
+        <w:tab/>
+        <w:t>- 1</w:t>
+      </w:r>
+    </w:p>
+    <w:p>
+      <w:pPr>
+        <w:pStyle w:val="PlainText"/>
+        <w:rPr>
+          <w:rFonts w:ascii="Courier New" w:hAnsi="Courier New" w:cs="Courier New"/>
+        </w:rPr>
+      </w:pPr>
+      <w:r>
+        <w:rPr>
+          <w:rFonts w:ascii="Courier New" w:hAnsi="Courier New" w:cs="Courier New"/>
+        </w:rPr>
+        <w:t>Number of KGs</w:t>
+      </w:r>
+      <w:r>
+        <w:rPr>
+          <w:rFonts w:ascii="Courier New" w:hAnsi="Courier New" w:cs="Courier New"/>
+        </w:rPr>
+        <w:tab/>
+      </w:r>
+      <w:r>
+        <w:rPr>
+          <w:rFonts w:ascii="Courier New" w:hAnsi="Courier New" w:cs="Courier New"/>
+        </w:rPr>
+        <w:tab/>
+      </w:r>
+      <w:r>
+        <w:rPr>
+          <w:rFonts w:ascii="Courier New" w:hAnsi="Courier New" w:cs="Courier New"/>
+        </w:rPr>
+        <w:tab/>
+        <w:t>- 61</w:t>
+      </w:r>
+    </w:p>
+    <w:p>
+      <w:pPr>
+        <w:pStyle w:val="PlainText"/>
+        <w:rPr>
+          <w:rFonts w:ascii="Courier New" w:hAnsi="Courier New" w:cs="Courier New"/>
+        </w:rPr>
+      </w:pPr>
+      <w:r>
+        <w:rPr>
+          <w:rFonts w:ascii="Courier New" w:hAnsi="Courier New" w:cs="Courier New"/>
+        </w:rPr>
+        <w:t>Rate</w:t>
+      </w:r>
+      <w:r>
+        <w:rPr>
+          <w:rFonts w:ascii="Courier New" w:hAnsi="Courier New" w:cs="Courier New"/>
+        </w:rPr>
+        <w:tab/>
+      </w:r>
+      <w:r>
+        <w:rPr>
+          <w:rFonts w:ascii="Courier New" w:hAnsi="Courier New" w:cs="Courier New"/>
+        </w:rPr>
+        <w:tab/>
+      </w:r>
+      <w:r>
+        <w:rPr>
+          <w:rFonts w:ascii="Courier New" w:hAnsi="Courier New" w:cs="Courier New"/>
+        </w:rPr>
+        <w:tab/>
+      </w:r>
+      <w:r>
+        <w:rPr>
+          <w:rFonts w:ascii="Courier New" w:hAnsi="Courier New" w:cs="Courier New"/>
+        </w:rPr>
+        <w:tab/>
+      </w:r>
+      <w:r>
+        <w:rPr>
+          <w:rFonts w:ascii="Courier New" w:hAnsi="Courier New" w:cs="Courier New"/>
+        </w:rPr>
+        <w:tab/>
+        <w:t>- 8</w:t>
+      </w:r>
+    </w:p>
+    <w:p>
+      <w:pPr>
+        <w:pStyle w:val="PlainText"/>
+        <w:rPr>
+          <w:rFonts w:ascii="Courier New" w:hAnsi="Courier New" w:cs="Courier New"/>
+        </w:rPr>
+      </w:pPr>
+      <w:r>
+        <w:rPr>
+          <w:rFonts w:ascii="Courier New" w:hAnsi="Courier New" w:cs="Courier New"/>
+        </w:rPr>
+        <w:t>Total Price</w:t>
+      </w:r>
+      <w:r>
+        <w:rPr>
+          <w:rFonts w:ascii="Courier New" w:hAnsi="Courier New" w:cs="Courier New"/>
+        </w:rPr>
+        <w:tab/>
+      </w:r>
+      <w:r>
+        <w:rPr>
+          <w:rFonts w:ascii="Courier New" w:hAnsi="Courier New" w:cs="Courier New"/>
+        </w:rPr>
+        <w:tab/>
+      </w:r>
+      <w:r>
+        <w:rPr>
+          <w:rFonts w:ascii="Courier New" w:hAnsi="Courier New" w:cs="Courier New"/>
+        </w:rPr>
+        <w:tab/>
+      </w:r>
+      <w:r>
+        <w:rPr>
+          <w:rFonts w:ascii="Courier New" w:hAnsi="Courier New" w:cs="Courier New"/>
+        </w:rPr>
+        <w:tab/>
+        <w:t>- 488.0</w:t>
+      </w:r>
+    </w:p>
+    <w:p>
+      <w:pPr>
+        <w:pStyle w:val="PlainText"/>
+        <w:rPr>
+          <w:rFonts w:ascii="Courier New" w:hAnsi="Courier New" w:cs="Courier New"/>
+          <w:color w:val="FF0000"/>
+        </w:rPr>
+      </w:pPr>
+      <w:r>
+        <w:rPr>
+          <w:rFonts w:ascii="Courier New" w:hAnsi="Courier New" w:cs="Courier New"/>
+          <w:color w:val="FF0000"/>
+        </w:rPr>
+        <w:t>Amount Received</w:t>
+      </w:r>
+      <w:r>
+        <w:rPr>
+          <w:rFonts w:ascii="Courier New" w:hAnsi="Courier New" w:cs="Courier New"/>
+          <w:color w:val="FF0000"/>
+        </w:rPr>
+        <w:tab/>
+      </w:r>
+      <w:r>
+        <w:rPr>
+          <w:rFonts w:ascii="Courier New" w:hAnsi="Courier New" w:cs="Courier New"/>
+          <w:color w:val="FF0000"/>
+        </w:rPr>
+        <w:tab/>
+      </w:r>
+      <w:r>
+        <w:rPr>
+          <w:rFonts w:ascii="Courier New" w:hAnsi="Courier New" w:cs="Courier New"/>
+          <w:color w:val="FF0000"/>
+        </w:rPr>
+        <w:tab/>
+        <w:t>- 5250</w:t>
+      </w:r>
+    </w:p>
+    <w:p>
+      <w:pPr>
+        <w:pStyle w:val="PlainText"/>
+        <w:rPr>
+          <w:rFonts w:ascii="Courier New" w:hAnsi="Courier New" w:cs="Courier New"/>
+          <w:b/>
+        </w:rPr>
+      </w:pPr>
+      <w:r>
+        <w:rPr>
+          <w:rFonts w:ascii="Courier New" w:hAnsi="Courier New" w:cs="Courier New"/>
+          <w:b/>
+        </w:rPr>
+        <w:t>Amount balance</w:t>
+      </w:r>
+      <w:r>
+        <w:rPr>
+          <w:rFonts w:ascii="Courier New" w:hAnsi="Courier New" w:cs="Courier New"/>
+          <w:b/>
+        </w:rPr>
+        <w:tab/>
+      </w:r>
+      <w:r>
+        <w:rPr>
+          <w:rFonts w:ascii="Courier New" w:hAnsi="Courier New" w:cs="Courier New"/>
+          <w:b/>
+        </w:rPr>
+        <w:tab/>
+      </w:r>
+      <w:r>
+        <w:rPr>
+          <w:rFonts w:ascii="Courier New" w:hAnsi="Courier New" w:cs="Courier New"/>
+          <w:b/>
+        </w:rPr>
+        <w:tab/>
+        <w:t>- 33857.0</w:t>
+      </w:r>
+    </w:p>
+    <w:p>
+      <w:pPr>
+        <w:pStyle w:val="PlainText"/>
+        <w:rPr>
+          <w:rFonts w:ascii="Courier New" w:hAnsi="Courier New" w:cs="Courier New"/>
+        </w:rPr>
+      </w:pPr>
+      <w:r>
+        <w:rPr>
+          <w:rFonts w:ascii="Courier New" w:hAnsi="Courier New" w:cs="Courier New"/>
+        </w:rPr>
+        <w:t>Amount Received mode</w:t>
+      </w:r>
+      <w:r>
+        <w:rPr>
+          <w:rFonts w:ascii="Courier New" w:hAnsi="Courier New" w:cs="Courier New"/>
+        </w:rPr>
+        <w:tab/>
+      </w:r>
+      <w:r>
+        <w:rPr>
+          <w:rFonts w:ascii="Courier New" w:hAnsi="Courier New" w:cs="Courier New"/>
+        </w:rPr>
+        <w:tab/>
+        <w:t>- CASH</w:t>
+      </w:r>
+    </w:p>
+    <w:p>
+      <w:pPr>
+        <w:pStyle w:val="PlainText"/>
+        <w:rPr>
+          <w:rFonts w:ascii="Courier New" w:hAnsi="Courier New" w:cs="Courier New"/>
+        </w:rPr>
+      </w:pPr>
+    </w:p>
+    <w:p>
+      <w:pPr>
+        <w:pStyle w:val="PlainText"/>
+        <w:rPr>
+          <w:rFonts w:ascii="Courier New" w:hAnsi="Courier New" w:cs="Courier New"/>
+        </w:rPr>
+      </w:pPr>
     </w:p>
     <w:p>
       <w:pPr>

--- a/customer _details/GANGAMMA/SEP/TUMKUR/BASAVA/PURCHASE DETAILS.docx
+++ b/customer _details/GANGAMMA/SEP/TUMKUR/BASAVA/PURCHASE DETAILS.docx
@@ -17692,13 +17692,7 @@
         <w:rPr>
           <w:rFonts w:ascii="Courier New" w:hAnsi="Courier New" w:cs="Courier New"/>
         </w:rPr>
-        <w:t>SAT Jan 27</w:t>
-      </w:r>
-      <w:r>
-        <w:rPr>
-          <w:rFonts w:ascii="Courier New" w:hAnsi="Courier New" w:cs="Courier New"/>
-        </w:rPr>
-        <w:t xml:space="preserve"> 09:52:41 PST 2018</w:t>
+        <w:t>SAT Jan 27 09:52:41 PST 2018</w:t>
       </w:r>
     </w:p>
     <w:p>
@@ -18839,6 +18833,599 @@
         <w:tab/>
         <w:t>- CASH</w:t>
       </w:r>
+    </w:p>
+    <w:p>
+      <w:pPr>
+        <w:pStyle w:val="PlainText"/>
+        <w:rPr>
+          <w:rFonts w:ascii="Courier New" w:hAnsi="Courier New" w:cs="Courier New"/>
+        </w:rPr>
+      </w:pPr>
+    </w:p>
+    <w:p>
+      <w:pPr>
+        <w:pStyle w:val="PlainText"/>
+        <w:rPr>
+          <w:rFonts w:ascii="Courier New" w:hAnsi="Courier New" w:cs="Courier New"/>
+        </w:rPr>
+      </w:pPr>
+      <w:r>
+        <w:rPr>
+          <w:rFonts w:ascii="Courier New" w:hAnsi="Courier New" w:cs="Courier New"/>
+        </w:rPr>
+        <w:t>SAT Feb 03</w:t>
+      </w:r>
+      <w:r>
+        <w:rPr>
+          <w:rFonts w:ascii="Courier New" w:hAnsi="Courier New" w:cs="Courier New"/>
+        </w:rPr>
+        <w:t xml:space="preserve"> 11:05:20 PST 2018</w:t>
+      </w:r>
+    </w:p>
+    <w:p>
+      <w:pPr>
+        <w:pStyle w:val="PlainText"/>
+        <w:rPr>
+          <w:rFonts w:ascii="Courier New" w:hAnsi="Courier New" w:cs="Courier New"/>
+        </w:rPr>
+      </w:pPr>
+      <w:r>
+        <w:rPr>
+          <w:rFonts w:ascii="Courier New" w:hAnsi="Courier New" w:cs="Courier New"/>
+        </w:rPr>
+        <w:t>Person Name</w:t>
+      </w:r>
+      <w:r>
+        <w:rPr>
+          <w:rFonts w:ascii="Courier New" w:hAnsi="Courier New" w:cs="Courier New"/>
+        </w:rPr>
+        <w:tab/>
+      </w:r>
+      <w:r>
+        <w:rPr>
+          <w:rFonts w:ascii="Courier New" w:hAnsi="Courier New" w:cs="Courier New"/>
+        </w:rPr>
+        <w:tab/>
+      </w:r>
+      <w:r>
+        <w:rPr>
+          <w:rFonts w:ascii="Courier New" w:hAnsi="Courier New" w:cs="Courier New"/>
+        </w:rPr>
+        <w:tab/>
+      </w:r>
+      <w:r>
+        <w:rPr>
+          <w:rFonts w:ascii="Courier New" w:hAnsi="Courier New" w:cs="Courier New"/>
+        </w:rPr>
+        <w:tab/>
+        <w:t>- BASAVA</w:t>
+      </w:r>
+    </w:p>
+    <w:p>
+      <w:pPr>
+        <w:pStyle w:val="PlainText"/>
+        <w:rPr>
+          <w:rFonts w:ascii="Courier New" w:hAnsi="Courier New" w:cs="Courier New"/>
+        </w:rPr>
+      </w:pPr>
+      <w:r>
+        <w:rPr>
+          <w:rFonts w:ascii="Courier New" w:hAnsi="Courier New" w:cs="Courier New"/>
+        </w:rPr>
+        <w:t>Bill number</w:t>
+      </w:r>
+      <w:r>
+        <w:rPr>
+          <w:rFonts w:ascii="Courier New" w:hAnsi="Courier New" w:cs="Courier New"/>
+        </w:rPr>
+        <w:tab/>
+      </w:r>
+      <w:r>
+        <w:rPr>
+          <w:rFonts w:ascii="Courier New" w:hAnsi="Courier New" w:cs="Courier New"/>
+        </w:rPr>
+        <w:tab/>
+      </w:r>
+      <w:r>
+        <w:rPr>
+          <w:rFonts w:ascii="Courier New" w:hAnsi="Courier New" w:cs="Courier New"/>
+        </w:rPr>
+        <w:tab/>
+      </w:r>
+      <w:r>
+        <w:rPr>
+          <w:rFonts w:ascii="Courier New" w:hAnsi="Courier New" w:cs="Courier New"/>
+        </w:rPr>
+        <w:tab/>
+        <w:t>- 2940</w:t>
+      </w:r>
+    </w:p>
+    <w:p>
+      <w:pPr>
+        <w:pStyle w:val="PlainText"/>
+        <w:rPr>
+          <w:rFonts w:ascii="Courier New" w:hAnsi="Courier New" w:cs="Courier New"/>
+        </w:rPr>
+      </w:pPr>
+      <w:r>
+        <w:rPr>
+          <w:rFonts w:ascii="Courier New" w:hAnsi="Courier New" w:cs="Courier New"/>
+        </w:rPr>
+        <w:t>---------------------------------------------------------------</w:t>
+      </w:r>
+    </w:p>
+    <w:p>
+      <w:pPr>
+        <w:pStyle w:val="PlainText"/>
+        <w:rPr>
+          <w:rFonts w:ascii="Courier New" w:hAnsi="Courier New" w:cs="Courier New"/>
+        </w:rPr>
+      </w:pPr>
+      <w:r>
+        <w:rPr>
+          <w:rFonts w:ascii="Courier New" w:hAnsi="Courier New" w:cs="Courier New"/>
+        </w:rPr>
+        <w:t>Item Name</w:t>
+      </w:r>
+      <w:r>
+        <w:rPr>
+          <w:rFonts w:ascii="Courier New" w:hAnsi="Courier New" w:cs="Courier New"/>
+        </w:rPr>
+        <w:tab/>
+      </w:r>
+      <w:r>
+        <w:rPr>
+          <w:rFonts w:ascii="Courier New" w:hAnsi="Courier New" w:cs="Courier New"/>
+        </w:rPr>
+        <w:tab/>
+      </w:r>
+      <w:r>
+        <w:rPr>
+          <w:rFonts w:ascii="Courier New" w:hAnsi="Courier New" w:cs="Courier New"/>
+        </w:rPr>
+        <w:tab/>
+      </w:r>
+      <w:r>
+        <w:rPr>
+          <w:rFonts w:ascii="Courier New" w:hAnsi="Courier New" w:cs="Courier New"/>
+        </w:rPr>
+        <w:tab/>
+        <w:t>- POTATO</w:t>
+      </w:r>
+    </w:p>
+    <w:p>
+      <w:pPr>
+        <w:pStyle w:val="PlainText"/>
+        <w:rPr>
+          <w:rFonts w:ascii="Courier New" w:hAnsi="Courier New" w:cs="Courier New"/>
+        </w:rPr>
+      </w:pPr>
+      <w:r>
+        <w:rPr>
+          <w:rFonts w:ascii="Courier New" w:hAnsi="Courier New" w:cs="Courier New"/>
+        </w:rPr>
+        <w:t>Number of Pockets</w:t>
+      </w:r>
+      <w:r>
+        <w:rPr>
+          <w:rFonts w:ascii="Courier New" w:hAnsi="Courier New" w:cs="Courier New"/>
+        </w:rPr>
+        <w:tab/>
+      </w:r>
+      <w:r>
+        <w:rPr>
+          <w:rFonts w:ascii="Courier New" w:hAnsi="Courier New" w:cs="Courier New"/>
+        </w:rPr>
+        <w:tab/>
+      </w:r>
+      <w:r>
+        <w:rPr>
+          <w:rFonts w:ascii="Courier New" w:hAnsi="Courier New" w:cs="Courier New"/>
+        </w:rPr>
+        <w:tab/>
+        <w:t>- 5</w:t>
+      </w:r>
+    </w:p>
+    <w:p>
+      <w:pPr>
+        <w:pStyle w:val="PlainText"/>
+        <w:rPr>
+          <w:rFonts w:ascii="Courier New" w:hAnsi="Courier New" w:cs="Courier New"/>
+        </w:rPr>
+      </w:pPr>
+      <w:r>
+        <w:rPr>
+          <w:rFonts w:ascii="Courier New" w:hAnsi="Courier New" w:cs="Courier New"/>
+        </w:rPr>
+        <w:t>Number of KGs</w:t>
+      </w:r>
+      <w:r>
+        <w:rPr>
+          <w:rFonts w:ascii="Courier New" w:hAnsi="Courier New" w:cs="Courier New"/>
+        </w:rPr>
+        <w:tab/>
+      </w:r>
+      <w:r>
+        <w:rPr>
+          <w:rFonts w:ascii="Courier New" w:hAnsi="Courier New" w:cs="Courier New"/>
+        </w:rPr>
+        <w:tab/>
+      </w:r>
+      <w:r>
+        <w:rPr>
+          <w:rFonts w:ascii="Courier New" w:hAnsi="Courier New" w:cs="Courier New"/>
+        </w:rPr>
+        <w:tab/>
+        <w:t>- 329</w:t>
+      </w:r>
+    </w:p>
+    <w:p>
+      <w:pPr>
+        <w:pStyle w:val="PlainText"/>
+        <w:rPr>
+          <w:rFonts w:ascii="Courier New" w:hAnsi="Courier New" w:cs="Courier New"/>
+        </w:rPr>
+      </w:pPr>
+      <w:r>
+        <w:rPr>
+          <w:rFonts w:ascii="Courier New" w:hAnsi="Courier New" w:cs="Courier New"/>
+        </w:rPr>
+        <w:t>Rate</w:t>
+      </w:r>
+      <w:r>
+        <w:rPr>
+          <w:rFonts w:ascii="Courier New" w:hAnsi="Courier New" w:cs="Courier New"/>
+        </w:rPr>
+        <w:tab/>
+      </w:r>
+      <w:r>
+        <w:rPr>
+          <w:rFonts w:ascii="Courier New" w:hAnsi="Courier New" w:cs="Courier New"/>
+        </w:rPr>
+        <w:tab/>
+      </w:r>
+      <w:r>
+        <w:rPr>
+          <w:rFonts w:ascii="Courier New" w:hAnsi="Courier New" w:cs="Courier New"/>
+        </w:rPr>
+        <w:tab/>
+      </w:r>
+      <w:r>
+        <w:rPr>
+          <w:rFonts w:ascii="Courier New" w:hAnsi="Courier New" w:cs="Courier New"/>
+        </w:rPr>
+        <w:tab/>
+      </w:r>
+      <w:r>
+        <w:rPr>
+          <w:rFonts w:ascii="Courier New" w:hAnsi="Courier New" w:cs="Courier New"/>
+        </w:rPr>
+        <w:tab/>
+        <w:t>- 16</w:t>
+      </w:r>
+    </w:p>
+    <w:p>
+      <w:pPr>
+        <w:pStyle w:val="PlainText"/>
+        <w:rPr>
+          <w:rFonts w:ascii="Courier New" w:hAnsi="Courier New" w:cs="Courier New"/>
+        </w:rPr>
+      </w:pPr>
+      <w:r>
+        <w:rPr>
+          <w:rFonts w:ascii="Courier New" w:hAnsi="Courier New" w:cs="Courier New"/>
+        </w:rPr>
+        <w:t>Total Price</w:t>
+      </w:r>
+      <w:r>
+        <w:rPr>
+          <w:rFonts w:ascii="Courier New" w:hAnsi="Courier New" w:cs="Courier New"/>
+        </w:rPr>
+        <w:tab/>
+      </w:r>
+      <w:r>
+        <w:rPr>
+          <w:rFonts w:ascii="Courier New" w:hAnsi="Courier New" w:cs="Courier New"/>
+        </w:rPr>
+        <w:tab/>
+      </w:r>
+      <w:r>
+        <w:rPr>
+          <w:rFonts w:ascii="Courier New" w:hAnsi="Courier New" w:cs="Courier New"/>
+        </w:rPr>
+        <w:tab/>
+      </w:r>
+      <w:r>
+        <w:rPr>
+          <w:rFonts w:ascii="Courier New" w:hAnsi="Courier New" w:cs="Courier New"/>
+        </w:rPr>
+        <w:tab/>
+        <w:t>- 5264.0</w:t>
+      </w:r>
+    </w:p>
+    <w:p>
+      <w:pPr>
+        <w:pStyle w:val="PlainText"/>
+        <w:rPr>
+          <w:rFonts w:ascii="Courier New" w:hAnsi="Courier New" w:cs="Courier New"/>
+        </w:rPr>
+      </w:pPr>
+      <w:r>
+        <w:rPr>
+          <w:rFonts w:ascii="Courier New" w:hAnsi="Courier New" w:cs="Courier New"/>
+        </w:rPr>
+        <w:t>Amount balance</w:t>
+      </w:r>
+      <w:r>
+        <w:rPr>
+          <w:rFonts w:ascii="Courier New" w:hAnsi="Courier New" w:cs="Courier New"/>
+        </w:rPr>
+        <w:tab/>
+      </w:r>
+      <w:r>
+        <w:rPr>
+          <w:rFonts w:ascii="Courier New" w:hAnsi="Courier New" w:cs="Courier New"/>
+        </w:rPr>
+        <w:tab/>
+      </w:r>
+      <w:r>
+        <w:rPr>
+          <w:rFonts w:ascii="Courier New" w:hAnsi="Courier New" w:cs="Courier New"/>
+        </w:rPr>
+        <w:tab/>
+        <w:t>- 39121.0</w:t>
+      </w:r>
+    </w:p>
+    <w:p>
+      <w:pPr>
+        <w:pStyle w:val="PlainText"/>
+        <w:rPr>
+          <w:rFonts w:ascii="Courier New" w:hAnsi="Courier New" w:cs="Courier New"/>
+        </w:rPr>
+      </w:pPr>
+    </w:p>
+    <w:p>
+      <w:pPr>
+        <w:pStyle w:val="PlainText"/>
+        <w:rPr>
+          <w:rFonts w:ascii="Courier New" w:hAnsi="Courier New" w:cs="Courier New"/>
+        </w:rPr>
+      </w:pPr>
+      <w:r>
+        <w:rPr>
+          <w:rFonts w:ascii="Courier New" w:hAnsi="Courier New" w:cs="Courier New"/>
+        </w:rPr>
+        <w:t>Item Name</w:t>
+      </w:r>
+      <w:r>
+        <w:rPr>
+          <w:rFonts w:ascii="Courier New" w:hAnsi="Courier New" w:cs="Courier New"/>
+        </w:rPr>
+        <w:tab/>
+      </w:r>
+      <w:r>
+        <w:rPr>
+          <w:rFonts w:ascii="Courier New" w:hAnsi="Courier New" w:cs="Courier New"/>
+        </w:rPr>
+        <w:tab/>
+      </w:r>
+      <w:r>
+        <w:rPr>
+          <w:rFonts w:ascii="Courier New" w:hAnsi="Courier New" w:cs="Courier New"/>
+        </w:rPr>
+        <w:tab/>
+      </w:r>
+      <w:r>
+        <w:rPr>
+          <w:rFonts w:ascii="Courier New" w:hAnsi="Courier New" w:cs="Courier New"/>
+        </w:rPr>
+        <w:tab/>
+        <w:t>- CARROT EVE</w:t>
+      </w:r>
+    </w:p>
+    <w:p>
+      <w:pPr>
+        <w:pStyle w:val="PlainText"/>
+        <w:rPr>
+          <w:rFonts w:ascii="Courier New" w:hAnsi="Courier New" w:cs="Courier New"/>
+        </w:rPr>
+      </w:pPr>
+      <w:r>
+        <w:rPr>
+          <w:rFonts w:ascii="Courier New" w:hAnsi="Courier New" w:cs="Courier New"/>
+        </w:rPr>
+        <w:t>Number of Pockets</w:t>
+      </w:r>
+      <w:r>
+        <w:rPr>
+          <w:rFonts w:ascii="Courier New" w:hAnsi="Courier New" w:cs="Courier New"/>
+        </w:rPr>
+        <w:tab/>
+      </w:r>
+      <w:r>
+        <w:rPr>
+          <w:rFonts w:ascii="Courier New" w:hAnsi="Courier New" w:cs="Courier New"/>
+        </w:rPr>
+        <w:tab/>
+      </w:r>
+      <w:r>
+        <w:rPr>
+          <w:rFonts w:ascii="Courier New" w:hAnsi="Courier New" w:cs="Courier New"/>
+        </w:rPr>
+        <w:tab/>
+        <w:t>- 1</w:t>
+      </w:r>
+    </w:p>
+    <w:p>
+      <w:pPr>
+        <w:pStyle w:val="PlainText"/>
+        <w:rPr>
+          <w:rFonts w:ascii="Courier New" w:hAnsi="Courier New" w:cs="Courier New"/>
+        </w:rPr>
+      </w:pPr>
+      <w:r>
+        <w:rPr>
+          <w:rFonts w:ascii="Courier New" w:hAnsi="Courier New" w:cs="Courier New"/>
+        </w:rPr>
+        <w:t>Number of KGs</w:t>
+      </w:r>
+      <w:r>
+        <w:rPr>
+          <w:rFonts w:ascii="Courier New" w:hAnsi="Courier New" w:cs="Courier New"/>
+        </w:rPr>
+        <w:tab/>
+      </w:r>
+      <w:r>
+        <w:rPr>
+          <w:rFonts w:ascii="Courier New" w:hAnsi="Courier New" w:cs="Courier New"/>
+        </w:rPr>
+        <w:tab/>
+      </w:r>
+      <w:r>
+        <w:rPr>
+          <w:rFonts w:ascii="Courier New" w:hAnsi="Courier New" w:cs="Courier New"/>
+        </w:rPr>
+        <w:tab/>
+        <w:t>- 95</w:t>
+      </w:r>
+    </w:p>
+    <w:p>
+      <w:pPr>
+        <w:pStyle w:val="PlainText"/>
+        <w:rPr>
+          <w:rFonts w:ascii="Courier New" w:hAnsi="Courier New" w:cs="Courier New"/>
+        </w:rPr>
+      </w:pPr>
+      <w:r>
+        <w:rPr>
+          <w:rFonts w:ascii="Courier New" w:hAnsi="Courier New" w:cs="Courier New"/>
+        </w:rPr>
+        <w:t>Rate</w:t>
+      </w:r>
+      <w:r>
+        <w:rPr>
+          <w:rFonts w:ascii="Courier New" w:hAnsi="Courier New" w:cs="Courier New"/>
+        </w:rPr>
+        <w:tab/>
+      </w:r>
+      <w:r>
+        <w:rPr>
+          <w:rFonts w:ascii="Courier New" w:hAnsi="Courier New" w:cs="Courier New"/>
+        </w:rPr>
+        <w:tab/>
+      </w:r>
+      <w:r>
+        <w:rPr>
+          <w:rFonts w:ascii="Courier New" w:hAnsi="Courier New" w:cs="Courier New"/>
+        </w:rPr>
+        <w:tab/>
+      </w:r>
+      <w:r>
+        <w:rPr>
+          <w:rFonts w:ascii="Courier New" w:hAnsi="Courier New" w:cs="Courier New"/>
+        </w:rPr>
+        <w:tab/>
+      </w:r>
+      <w:r>
+        <w:rPr>
+          <w:rFonts w:ascii="Courier New" w:hAnsi="Courier New" w:cs="Courier New"/>
+        </w:rPr>
+        <w:tab/>
+        <w:t>- 12</w:t>
+      </w:r>
+    </w:p>
+    <w:p>
+      <w:pPr>
+        <w:pStyle w:val="PlainText"/>
+        <w:rPr>
+          <w:rFonts w:ascii="Courier New" w:hAnsi="Courier New" w:cs="Courier New"/>
+        </w:rPr>
+      </w:pPr>
+      <w:r>
+        <w:rPr>
+          <w:rFonts w:ascii="Courier New" w:hAnsi="Courier New" w:cs="Courier New"/>
+        </w:rPr>
+        <w:t>Total Price</w:t>
+      </w:r>
+      <w:r>
+        <w:rPr>
+          <w:rFonts w:ascii="Courier New" w:hAnsi="Courier New" w:cs="Courier New"/>
+        </w:rPr>
+        <w:tab/>
+      </w:r>
+      <w:r>
+        <w:rPr>
+          <w:rFonts w:ascii="Courier New" w:hAnsi="Courier New" w:cs="Courier New"/>
+        </w:rPr>
+        <w:tab/>
+      </w:r>
+      <w:r>
+        <w:rPr>
+          <w:rFonts w:ascii="Courier New" w:hAnsi="Courier New" w:cs="Courier New"/>
+        </w:rPr>
+        <w:tab/>
+      </w:r>
+      <w:r>
+        <w:rPr>
+          <w:rFonts w:ascii="Courier New" w:hAnsi="Courier New" w:cs="Courier New"/>
+        </w:rPr>
+        <w:tab/>
+        <w:t>- 1140.0</w:t>
+      </w:r>
+    </w:p>
+    <w:p>
+      <w:pPr>
+        <w:pStyle w:val="PlainText"/>
+        <w:rPr>
+          <w:rFonts w:ascii="Courier New" w:hAnsi="Courier New" w:cs="Courier New"/>
+          <w:b/>
+        </w:rPr>
+      </w:pPr>
+      <w:r>
+        <w:rPr>
+          <w:rFonts w:ascii="Courier New" w:hAnsi="Courier New" w:cs="Courier New"/>
+          <w:b/>
+        </w:rPr>
+        <w:t>Amount balance</w:t>
+      </w:r>
+      <w:r>
+        <w:rPr>
+          <w:rFonts w:ascii="Courier New" w:hAnsi="Courier New" w:cs="Courier New"/>
+          <w:b/>
+        </w:rPr>
+        <w:tab/>
+      </w:r>
+      <w:r>
+        <w:rPr>
+          <w:rFonts w:ascii="Courier New" w:hAnsi="Courier New" w:cs="Courier New"/>
+          <w:b/>
+        </w:rPr>
+        <w:tab/>
+      </w:r>
+      <w:r>
+        <w:rPr>
+          <w:rFonts w:ascii="Courier New" w:hAnsi="Courier New" w:cs="Courier New"/>
+          <w:b/>
+        </w:rPr>
+        <w:tab/>
+        <w:t>- 40261.0</w:t>
+      </w:r>
+    </w:p>
+    <w:p>
+      <w:pPr>
+        <w:pStyle w:val="PlainText"/>
+        <w:rPr>
+          <w:rFonts w:ascii="Courier New" w:hAnsi="Courier New" w:cs="Courier New"/>
+        </w:rPr>
+      </w:pPr>
+    </w:p>
+    <w:p>
+      <w:pPr>
+        <w:pStyle w:val="PlainText"/>
+        <w:rPr>
+          <w:rFonts w:ascii="Courier New" w:hAnsi="Courier New" w:cs="Courier New"/>
+        </w:rPr>
+      </w:pPr>
     </w:p>
     <w:p>
       <w:pPr>

--- a/customer _details/GANGAMMA/SEP/TUMKUR/BASAVA/PURCHASE DETAILS.docx
+++ b/customer _details/GANGAMMA/SEP/TUMKUR/BASAVA/PURCHASE DETAILS.docx
@@ -18853,13 +18853,7 @@
         <w:rPr>
           <w:rFonts w:ascii="Courier New" w:hAnsi="Courier New" w:cs="Courier New"/>
         </w:rPr>
-        <w:t>SAT Feb 03</w:t>
-      </w:r>
-      <w:r>
-        <w:rPr>
-          <w:rFonts w:ascii="Courier New" w:hAnsi="Courier New" w:cs="Courier New"/>
-        </w:rPr>
-        <w:t xml:space="preserve"> 11:05:20 PST 2018</w:t>
+        <w:t>SAT Feb 03 11:05:20 PST 2018</w:t>
       </w:r>
     </w:p>
     <w:p>
@@ -19410,6 +19404,436 @@
         <w:tab/>
         <w:t>- 40261.0</w:t>
       </w:r>
+    </w:p>
+    <w:p>
+      <w:pPr>
+        <w:pStyle w:val="PlainText"/>
+        <w:rPr>
+          <w:rFonts w:ascii="Courier New" w:hAnsi="Courier New" w:cs="Courier New"/>
+          <w:b/>
+        </w:rPr>
+      </w:pPr>
+    </w:p>
+    <w:p>
+      <w:pPr>
+        <w:pStyle w:val="PlainText"/>
+        <w:rPr>
+          <w:rFonts w:ascii="Courier New" w:hAnsi="Courier New" w:cs="Courier New"/>
+        </w:rPr>
+      </w:pPr>
+      <w:r>
+        <w:rPr>
+          <w:rFonts w:ascii="Courier New" w:hAnsi="Courier New" w:cs="Courier New"/>
+        </w:rPr>
+        <w:t>SUN Feb 04</w:t>
+      </w:r>
+      <w:r>
+        <w:rPr>
+          <w:rFonts w:ascii="Courier New" w:hAnsi="Courier New" w:cs="Courier New"/>
+        </w:rPr>
+        <w:t xml:space="preserve"> 10:18:24 PST 2018</w:t>
+      </w:r>
+    </w:p>
+    <w:p>
+      <w:pPr>
+        <w:pStyle w:val="PlainText"/>
+        <w:rPr>
+          <w:rFonts w:ascii="Courier New" w:hAnsi="Courier New" w:cs="Courier New"/>
+        </w:rPr>
+      </w:pPr>
+      <w:r>
+        <w:rPr>
+          <w:rFonts w:ascii="Courier New" w:hAnsi="Courier New" w:cs="Courier New"/>
+        </w:rPr>
+        <w:t>Person Name</w:t>
+      </w:r>
+      <w:r>
+        <w:rPr>
+          <w:rFonts w:ascii="Courier New" w:hAnsi="Courier New" w:cs="Courier New"/>
+        </w:rPr>
+        <w:tab/>
+      </w:r>
+      <w:r>
+        <w:rPr>
+          <w:rFonts w:ascii="Courier New" w:hAnsi="Courier New" w:cs="Courier New"/>
+        </w:rPr>
+        <w:tab/>
+      </w:r>
+      <w:r>
+        <w:rPr>
+          <w:rFonts w:ascii="Courier New" w:hAnsi="Courier New" w:cs="Courier New"/>
+        </w:rPr>
+        <w:tab/>
+      </w:r>
+      <w:r>
+        <w:rPr>
+          <w:rFonts w:ascii="Courier New" w:hAnsi="Courier New" w:cs="Courier New"/>
+        </w:rPr>
+        <w:tab/>
+        <w:t>- BASAVA</w:t>
+      </w:r>
+    </w:p>
+    <w:p>
+      <w:pPr>
+        <w:pStyle w:val="PlainText"/>
+        <w:rPr>
+          <w:rFonts w:ascii="Courier New" w:hAnsi="Courier New" w:cs="Courier New"/>
+        </w:rPr>
+      </w:pPr>
+      <w:r>
+        <w:rPr>
+          <w:rFonts w:ascii="Courier New" w:hAnsi="Courier New" w:cs="Courier New"/>
+        </w:rPr>
+        <w:t>Bill number</w:t>
+      </w:r>
+      <w:r>
+        <w:rPr>
+          <w:rFonts w:ascii="Courier New" w:hAnsi="Courier New" w:cs="Courier New"/>
+        </w:rPr>
+        <w:tab/>
+      </w:r>
+      <w:r>
+        <w:rPr>
+          <w:rFonts w:ascii="Courier New" w:hAnsi="Courier New" w:cs="Courier New"/>
+        </w:rPr>
+        <w:tab/>
+      </w:r>
+      <w:r>
+        <w:rPr>
+          <w:rFonts w:ascii="Courier New" w:hAnsi="Courier New" w:cs="Courier New"/>
+        </w:rPr>
+        <w:tab/>
+      </w:r>
+      <w:r>
+        <w:rPr>
+          <w:rFonts w:ascii="Courier New" w:hAnsi="Courier New" w:cs="Courier New"/>
+        </w:rPr>
+        <w:tab/>
+        <w:t>- 2978</w:t>
+      </w:r>
+    </w:p>
+    <w:p>
+      <w:pPr>
+        <w:pStyle w:val="PlainText"/>
+        <w:rPr>
+          <w:rFonts w:ascii="Courier New" w:hAnsi="Courier New" w:cs="Courier New"/>
+        </w:rPr>
+      </w:pPr>
+      <w:r>
+        <w:rPr>
+          <w:rFonts w:ascii="Courier New" w:hAnsi="Courier New" w:cs="Courier New"/>
+        </w:rPr>
+        <w:t>---------------------------------------------------------------</w:t>
+      </w:r>
+    </w:p>
+    <w:p>
+      <w:pPr>
+        <w:pStyle w:val="PlainText"/>
+        <w:rPr>
+          <w:rFonts w:ascii="Courier New" w:hAnsi="Courier New" w:cs="Courier New"/>
+        </w:rPr>
+      </w:pPr>
+      <w:r>
+        <w:rPr>
+          <w:rFonts w:ascii="Courier New" w:hAnsi="Courier New" w:cs="Courier New"/>
+        </w:rPr>
+        <w:t>Item Name</w:t>
+      </w:r>
+      <w:r>
+        <w:rPr>
+          <w:rFonts w:ascii="Courier New" w:hAnsi="Courier New" w:cs="Courier New"/>
+        </w:rPr>
+        <w:tab/>
+      </w:r>
+      <w:r>
+        <w:rPr>
+          <w:rFonts w:ascii="Courier New" w:hAnsi="Courier New" w:cs="Courier New"/>
+        </w:rPr>
+        <w:tab/>
+      </w:r>
+      <w:r>
+        <w:rPr>
+          <w:rFonts w:ascii="Courier New" w:hAnsi="Courier New" w:cs="Courier New"/>
+        </w:rPr>
+        <w:tab/>
+      </w:r>
+      <w:r>
+        <w:rPr>
+          <w:rFonts w:ascii="Courier New" w:hAnsi="Courier New" w:cs="Courier New"/>
+        </w:rPr>
+        <w:tab/>
+        <w:t>- POTATO</w:t>
+      </w:r>
+    </w:p>
+    <w:p>
+      <w:pPr>
+        <w:pStyle w:val="PlainText"/>
+        <w:rPr>
+          <w:rFonts w:ascii="Courier New" w:hAnsi="Courier New" w:cs="Courier New"/>
+        </w:rPr>
+      </w:pPr>
+      <w:r>
+        <w:rPr>
+          <w:rFonts w:ascii="Courier New" w:hAnsi="Courier New" w:cs="Courier New"/>
+        </w:rPr>
+        <w:t>Number of Pockets</w:t>
+      </w:r>
+      <w:r>
+        <w:rPr>
+          <w:rFonts w:ascii="Courier New" w:hAnsi="Courier New" w:cs="Courier New"/>
+        </w:rPr>
+        <w:tab/>
+      </w:r>
+      <w:r>
+        <w:rPr>
+          <w:rFonts w:ascii="Courier New" w:hAnsi="Courier New" w:cs="Courier New"/>
+        </w:rPr>
+        <w:tab/>
+      </w:r>
+      <w:r>
+        <w:rPr>
+          <w:rFonts w:ascii="Courier New" w:hAnsi="Courier New" w:cs="Courier New"/>
+        </w:rPr>
+        <w:tab/>
+        <w:t>- 3</w:t>
+      </w:r>
+    </w:p>
+    <w:p>
+      <w:pPr>
+        <w:pStyle w:val="PlainText"/>
+        <w:rPr>
+          <w:rFonts w:ascii="Courier New" w:hAnsi="Courier New" w:cs="Courier New"/>
+        </w:rPr>
+      </w:pPr>
+      <w:r>
+        <w:rPr>
+          <w:rFonts w:ascii="Courier New" w:hAnsi="Courier New" w:cs="Courier New"/>
+        </w:rPr>
+        <w:t>Number of KGs</w:t>
+      </w:r>
+      <w:r>
+        <w:rPr>
+          <w:rFonts w:ascii="Courier New" w:hAnsi="Courier New" w:cs="Courier New"/>
+        </w:rPr>
+        <w:tab/>
+      </w:r>
+      <w:r>
+        <w:rPr>
+          <w:rFonts w:ascii="Courier New" w:hAnsi="Courier New" w:cs="Courier New"/>
+        </w:rPr>
+        <w:tab/>
+      </w:r>
+      <w:r>
+        <w:rPr>
+          <w:rFonts w:ascii="Courier New" w:hAnsi="Courier New" w:cs="Courier New"/>
+        </w:rPr>
+        <w:tab/>
+        <w:t>- 185</w:t>
+      </w:r>
+    </w:p>
+    <w:p>
+      <w:pPr>
+        <w:pStyle w:val="PlainText"/>
+        <w:rPr>
+          <w:rFonts w:ascii="Courier New" w:hAnsi="Courier New" w:cs="Courier New"/>
+        </w:rPr>
+      </w:pPr>
+      <w:r>
+        <w:rPr>
+          <w:rFonts w:ascii="Courier New" w:hAnsi="Courier New" w:cs="Courier New"/>
+        </w:rPr>
+        <w:t>Rate</w:t>
+      </w:r>
+      <w:r>
+        <w:rPr>
+          <w:rFonts w:ascii="Courier New" w:hAnsi="Courier New" w:cs="Courier New"/>
+        </w:rPr>
+        <w:tab/>
+      </w:r>
+      <w:r>
+        <w:rPr>
+          <w:rFonts w:ascii="Courier New" w:hAnsi="Courier New" w:cs="Courier New"/>
+        </w:rPr>
+        <w:tab/>
+      </w:r>
+      <w:r>
+        <w:rPr>
+          <w:rFonts w:ascii="Courier New" w:hAnsi="Courier New" w:cs="Courier New"/>
+        </w:rPr>
+        <w:tab/>
+      </w:r>
+      <w:r>
+        <w:rPr>
+          <w:rFonts w:ascii="Courier New" w:hAnsi="Courier New" w:cs="Courier New"/>
+        </w:rPr>
+        <w:tab/>
+      </w:r>
+      <w:r>
+        <w:rPr>
+          <w:rFonts w:ascii="Courier New" w:hAnsi="Courier New" w:cs="Courier New"/>
+        </w:rPr>
+        <w:tab/>
+        <w:t>- 16</w:t>
+      </w:r>
+    </w:p>
+    <w:p>
+      <w:pPr>
+        <w:pStyle w:val="PlainText"/>
+        <w:rPr>
+          <w:rFonts w:ascii="Courier New" w:hAnsi="Courier New" w:cs="Courier New"/>
+        </w:rPr>
+      </w:pPr>
+      <w:r>
+        <w:rPr>
+          <w:rFonts w:ascii="Courier New" w:hAnsi="Courier New" w:cs="Courier New"/>
+        </w:rPr>
+        <w:t>Total Price</w:t>
+      </w:r>
+      <w:r>
+        <w:rPr>
+          <w:rFonts w:ascii="Courier New" w:hAnsi="Courier New" w:cs="Courier New"/>
+        </w:rPr>
+        <w:tab/>
+      </w:r>
+      <w:r>
+        <w:rPr>
+          <w:rFonts w:ascii="Courier New" w:hAnsi="Courier New" w:cs="Courier New"/>
+        </w:rPr>
+        <w:tab/>
+      </w:r>
+      <w:r>
+        <w:rPr>
+          <w:rFonts w:ascii="Courier New" w:hAnsi="Courier New" w:cs="Courier New"/>
+        </w:rPr>
+        <w:tab/>
+      </w:r>
+      <w:r>
+        <w:rPr>
+          <w:rFonts w:ascii="Courier New" w:hAnsi="Courier New" w:cs="Courier New"/>
+        </w:rPr>
+        <w:tab/>
+        <w:t>- 2960.0</w:t>
+      </w:r>
+    </w:p>
+    <w:p>
+      <w:pPr>
+        <w:pStyle w:val="PlainText"/>
+        <w:rPr>
+          <w:rFonts w:ascii="Courier New" w:hAnsi="Courier New" w:cs="Courier New"/>
+          <w:color w:val="FF0000"/>
+        </w:rPr>
+      </w:pPr>
+      <w:r>
+        <w:rPr>
+          <w:rFonts w:ascii="Courier New" w:hAnsi="Courier New" w:cs="Courier New"/>
+          <w:color w:val="FF0000"/>
+        </w:rPr>
+        <w:t>Amount Received</w:t>
+      </w:r>
+      <w:r>
+        <w:rPr>
+          <w:rFonts w:ascii="Courier New" w:hAnsi="Courier New" w:cs="Courier New"/>
+          <w:color w:val="FF0000"/>
+        </w:rPr>
+        <w:tab/>
+      </w:r>
+      <w:r>
+        <w:rPr>
+          <w:rFonts w:ascii="Courier New" w:hAnsi="Courier New" w:cs="Courier New"/>
+          <w:color w:val="FF0000"/>
+        </w:rPr>
+        <w:tab/>
+      </w:r>
+      <w:r>
+        <w:rPr>
+          <w:rFonts w:ascii="Courier New" w:hAnsi="Courier New" w:cs="Courier New"/>
+          <w:color w:val="FF0000"/>
+        </w:rPr>
+        <w:tab/>
+        <w:t>- 5000</w:t>
+      </w:r>
+    </w:p>
+    <w:p>
+      <w:pPr>
+        <w:pStyle w:val="PlainText"/>
+        <w:rPr>
+          <w:rFonts w:ascii="Courier New" w:hAnsi="Courier New" w:cs="Courier New"/>
+          <w:b/>
+        </w:rPr>
+      </w:pPr>
+      <w:r>
+        <w:rPr>
+          <w:rFonts w:ascii="Courier New" w:hAnsi="Courier New" w:cs="Courier New"/>
+          <w:b/>
+        </w:rPr>
+        <w:t>Amount balance</w:t>
+      </w:r>
+      <w:r>
+        <w:rPr>
+          <w:rFonts w:ascii="Courier New" w:hAnsi="Courier New" w:cs="Courier New"/>
+          <w:b/>
+        </w:rPr>
+        <w:tab/>
+      </w:r>
+      <w:r>
+        <w:rPr>
+          <w:rFonts w:ascii="Courier New" w:hAnsi="Courier New" w:cs="Courier New"/>
+          <w:b/>
+        </w:rPr>
+        <w:tab/>
+      </w:r>
+      <w:r>
+        <w:rPr>
+          <w:rFonts w:ascii="Courier New" w:hAnsi="Courier New" w:cs="Courier New"/>
+          <w:b/>
+        </w:rPr>
+        <w:tab/>
+        <w:t>- 38221.0</w:t>
+      </w:r>
+    </w:p>
+    <w:p>
+      <w:pPr>
+        <w:pStyle w:val="PlainText"/>
+        <w:rPr>
+          <w:rFonts w:ascii="Courier New" w:hAnsi="Courier New" w:cs="Courier New"/>
+        </w:rPr>
+      </w:pPr>
+      <w:r>
+        <w:rPr>
+          <w:rFonts w:ascii="Courier New" w:hAnsi="Courier New" w:cs="Courier New"/>
+        </w:rPr>
+        <w:t>Amount Received mode</w:t>
+      </w:r>
+      <w:r>
+        <w:rPr>
+          <w:rFonts w:ascii="Courier New" w:hAnsi="Courier New" w:cs="Courier New"/>
+        </w:rPr>
+        <w:tab/>
+      </w:r>
+      <w:r>
+        <w:rPr>
+          <w:rFonts w:ascii="Courier New" w:hAnsi="Courier New" w:cs="Courier New"/>
+        </w:rPr>
+        <w:tab/>
+        <w:t>- CASH</w:t>
+      </w:r>
+    </w:p>
+    <w:p>
+      <w:pPr>
+        <w:pStyle w:val="PlainText"/>
+        <w:rPr>
+          <w:rFonts w:ascii="Courier New" w:hAnsi="Courier New" w:cs="Courier New"/>
+        </w:rPr>
+      </w:pPr>
+    </w:p>
+    <w:p>
+      <w:pPr>
+        <w:pStyle w:val="PlainText"/>
+        <w:rPr>
+          <w:rFonts w:ascii="Courier New" w:hAnsi="Courier New" w:cs="Courier New"/>
+          <w:b/>
+        </w:rPr>
+      </w:pPr>
     </w:p>
     <w:p>
       <w:pPr>

--- a/customer _details/GANGAMMA/SEP/TUMKUR/BASAVA/PURCHASE DETAILS.docx
+++ b/customer _details/GANGAMMA/SEP/TUMKUR/BASAVA/PURCHASE DETAILS.docx
@@ -19425,13 +19425,7 @@
         <w:rPr>
           <w:rFonts w:ascii="Courier New" w:hAnsi="Courier New" w:cs="Courier New"/>
         </w:rPr>
-        <w:t>SUN Feb 04</w:t>
-      </w:r>
-      <w:r>
-        <w:rPr>
-          <w:rFonts w:ascii="Courier New" w:hAnsi="Courier New" w:cs="Courier New"/>
-        </w:rPr>
-        <w:t xml:space="preserve"> 10:18:24 PST 2018</w:t>
+        <w:t>SUN Feb 04 10:18:24 PST 2018</w:t>
       </w:r>
     </w:p>
     <w:p>
@@ -19817,6 +19811,1059 @@
         <w:tab/>
         <w:t>- CASH</w:t>
       </w:r>
+    </w:p>
+    <w:p>
+      <w:pPr>
+        <w:pStyle w:val="PlainText"/>
+        <w:rPr>
+          <w:rFonts w:ascii="Courier New" w:hAnsi="Courier New" w:cs="Courier New"/>
+        </w:rPr>
+      </w:pPr>
+    </w:p>
+    <w:p>
+      <w:pPr>
+        <w:pStyle w:val="PlainText"/>
+        <w:rPr>
+          <w:rFonts w:ascii="Courier New" w:hAnsi="Courier New" w:cs="Courier New"/>
+        </w:rPr>
+      </w:pPr>
+      <w:r>
+        <w:rPr>
+          <w:rFonts w:ascii="Courier New" w:hAnsi="Courier New" w:cs="Courier New"/>
+        </w:rPr>
+        <w:t>SAT Feb 10</w:t>
+      </w:r>
+      <w:r>
+        <w:rPr>
+          <w:rFonts w:ascii="Courier New" w:hAnsi="Courier New" w:cs="Courier New"/>
+        </w:rPr>
+        <w:t xml:space="preserve"> 11:19:23 PST 2018</w:t>
+      </w:r>
+    </w:p>
+    <w:p>
+      <w:pPr>
+        <w:pStyle w:val="PlainText"/>
+        <w:rPr>
+          <w:rFonts w:ascii="Courier New" w:hAnsi="Courier New" w:cs="Courier New"/>
+        </w:rPr>
+      </w:pPr>
+      <w:r>
+        <w:rPr>
+          <w:rFonts w:ascii="Courier New" w:hAnsi="Courier New" w:cs="Courier New"/>
+        </w:rPr>
+        <w:t>Person Name</w:t>
+      </w:r>
+      <w:r>
+        <w:rPr>
+          <w:rFonts w:ascii="Courier New" w:hAnsi="Courier New" w:cs="Courier New"/>
+        </w:rPr>
+        <w:tab/>
+      </w:r>
+      <w:r>
+        <w:rPr>
+          <w:rFonts w:ascii="Courier New" w:hAnsi="Courier New" w:cs="Courier New"/>
+        </w:rPr>
+        <w:tab/>
+      </w:r>
+      <w:r>
+        <w:rPr>
+          <w:rFonts w:ascii="Courier New" w:hAnsi="Courier New" w:cs="Courier New"/>
+        </w:rPr>
+        <w:tab/>
+      </w:r>
+      <w:r>
+        <w:rPr>
+          <w:rFonts w:ascii="Courier New" w:hAnsi="Courier New" w:cs="Courier New"/>
+        </w:rPr>
+        <w:tab/>
+        <w:t>- BASAVA</w:t>
+      </w:r>
+    </w:p>
+    <w:p>
+      <w:pPr>
+        <w:pStyle w:val="PlainText"/>
+        <w:rPr>
+          <w:rFonts w:ascii="Courier New" w:hAnsi="Courier New" w:cs="Courier New"/>
+        </w:rPr>
+      </w:pPr>
+      <w:r>
+        <w:rPr>
+          <w:rFonts w:ascii="Courier New" w:hAnsi="Courier New" w:cs="Courier New"/>
+        </w:rPr>
+        <w:t>Bill number</w:t>
+      </w:r>
+      <w:r>
+        <w:rPr>
+          <w:rFonts w:ascii="Courier New" w:hAnsi="Courier New" w:cs="Courier New"/>
+        </w:rPr>
+        <w:tab/>
+      </w:r>
+      <w:r>
+        <w:rPr>
+          <w:rFonts w:ascii="Courier New" w:hAnsi="Courier New" w:cs="Courier New"/>
+        </w:rPr>
+        <w:tab/>
+      </w:r>
+      <w:r>
+        <w:rPr>
+          <w:rFonts w:ascii="Courier New" w:hAnsi="Courier New" w:cs="Courier New"/>
+        </w:rPr>
+        <w:tab/>
+      </w:r>
+      <w:r>
+        <w:rPr>
+          <w:rFonts w:ascii="Courier New" w:hAnsi="Courier New" w:cs="Courier New"/>
+        </w:rPr>
+        <w:tab/>
+        <w:t>- 3119</w:t>
+      </w:r>
+    </w:p>
+    <w:p>
+      <w:pPr>
+        <w:pStyle w:val="PlainText"/>
+        <w:rPr>
+          <w:rFonts w:ascii="Courier New" w:hAnsi="Courier New" w:cs="Courier New"/>
+        </w:rPr>
+      </w:pPr>
+      <w:r>
+        <w:rPr>
+          <w:rFonts w:ascii="Courier New" w:hAnsi="Courier New" w:cs="Courier New"/>
+        </w:rPr>
+        <w:t>---------------------------------------------------------------</w:t>
+      </w:r>
+    </w:p>
+    <w:p>
+      <w:pPr>
+        <w:pStyle w:val="PlainText"/>
+        <w:rPr>
+          <w:rFonts w:ascii="Courier New" w:hAnsi="Courier New" w:cs="Courier New"/>
+        </w:rPr>
+      </w:pPr>
+      <w:r>
+        <w:rPr>
+          <w:rFonts w:ascii="Courier New" w:hAnsi="Courier New" w:cs="Courier New"/>
+        </w:rPr>
+        <w:t>Item Name</w:t>
+      </w:r>
+      <w:r>
+        <w:rPr>
+          <w:rFonts w:ascii="Courier New" w:hAnsi="Courier New" w:cs="Courier New"/>
+        </w:rPr>
+        <w:tab/>
+      </w:r>
+      <w:r>
+        <w:rPr>
+          <w:rFonts w:ascii="Courier New" w:hAnsi="Courier New" w:cs="Courier New"/>
+        </w:rPr>
+        <w:tab/>
+      </w:r>
+      <w:r>
+        <w:rPr>
+          <w:rFonts w:ascii="Courier New" w:hAnsi="Courier New" w:cs="Courier New"/>
+        </w:rPr>
+        <w:tab/>
+      </w:r>
+      <w:r>
+        <w:rPr>
+          <w:rFonts w:ascii="Courier New" w:hAnsi="Courier New" w:cs="Courier New"/>
+        </w:rPr>
+        <w:tab/>
+        <w:t>- POTATO</w:t>
+      </w:r>
+    </w:p>
+    <w:p>
+      <w:pPr>
+        <w:pStyle w:val="PlainText"/>
+        <w:rPr>
+          <w:rFonts w:ascii="Courier New" w:hAnsi="Courier New" w:cs="Courier New"/>
+        </w:rPr>
+      </w:pPr>
+      <w:r>
+        <w:rPr>
+          <w:rFonts w:ascii="Courier New" w:hAnsi="Courier New" w:cs="Courier New"/>
+        </w:rPr>
+        <w:t>Number of Pockets</w:t>
+      </w:r>
+      <w:r>
+        <w:rPr>
+          <w:rFonts w:ascii="Courier New" w:hAnsi="Courier New" w:cs="Courier New"/>
+        </w:rPr>
+        <w:tab/>
+      </w:r>
+      <w:r>
+        <w:rPr>
+          <w:rFonts w:ascii="Courier New" w:hAnsi="Courier New" w:cs="Courier New"/>
+        </w:rPr>
+        <w:tab/>
+      </w:r>
+      <w:r>
+        <w:rPr>
+          <w:rFonts w:ascii="Courier New" w:hAnsi="Courier New" w:cs="Courier New"/>
+        </w:rPr>
+        <w:tab/>
+        <w:t>- 5</w:t>
+      </w:r>
+    </w:p>
+    <w:p>
+      <w:pPr>
+        <w:pStyle w:val="PlainText"/>
+        <w:rPr>
+          <w:rFonts w:ascii="Courier New" w:hAnsi="Courier New" w:cs="Courier New"/>
+        </w:rPr>
+      </w:pPr>
+      <w:r>
+        <w:rPr>
+          <w:rFonts w:ascii="Courier New" w:hAnsi="Courier New" w:cs="Courier New"/>
+        </w:rPr>
+        <w:t>Number of KGs</w:t>
+      </w:r>
+      <w:r>
+        <w:rPr>
+          <w:rFonts w:ascii="Courier New" w:hAnsi="Courier New" w:cs="Courier New"/>
+        </w:rPr>
+        <w:tab/>
+      </w:r>
+      <w:r>
+        <w:rPr>
+          <w:rFonts w:ascii="Courier New" w:hAnsi="Courier New" w:cs="Courier New"/>
+        </w:rPr>
+        <w:tab/>
+      </w:r>
+      <w:r>
+        <w:rPr>
+          <w:rFonts w:ascii="Courier New" w:hAnsi="Courier New" w:cs="Courier New"/>
+        </w:rPr>
+        <w:tab/>
+        <w:t>- 271</w:t>
+      </w:r>
+    </w:p>
+    <w:p>
+      <w:pPr>
+        <w:pStyle w:val="PlainText"/>
+        <w:rPr>
+          <w:rFonts w:ascii="Courier New" w:hAnsi="Courier New" w:cs="Courier New"/>
+        </w:rPr>
+      </w:pPr>
+      <w:r>
+        <w:rPr>
+          <w:rFonts w:ascii="Courier New" w:hAnsi="Courier New" w:cs="Courier New"/>
+        </w:rPr>
+        <w:t>Rate</w:t>
+      </w:r>
+      <w:r>
+        <w:rPr>
+          <w:rFonts w:ascii="Courier New" w:hAnsi="Courier New" w:cs="Courier New"/>
+        </w:rPr>
+        <w:tab/>
+      </w:r>
+      <w:r>
+        <w:rPr>
+          <w:rFonts w:ascii="Courier New" w:hAnsi="Courier New" w:cs="Courier New"/>
+        </w:rPr>
+        <w:tab/>
+      </w:r>
+      <w:r>
+        <w:rPr>
+          <w:rFonts w:ascii="Courier New" w:hAnsi="Courier New" w:cs="Courier New"/>
+        </w:rPr>
+        <w:tab/>
+      </w:r>
+      <w:r>
+        <w:rPr>
+          <w:rFonts w:ascii="Courier New" w:hAnsi="Courier New" w:cs="Courier New"/>
+        </w:rPr>
+        <w:tab/>
+      </w:r>
+      <w:r>
+        <w:rPr>
+          <w:rFonts w:ascii="Courier New" w:hAnsi="Courier New" w:cs="Courier New"/>
+        </w:rPr>
+        <w:tab/>
+        <w:t>- 15</w:t>
+      </w:r>
+    </w:p>
+    <w:p>
+      <w:pPr>
+        <w:pStyle w:val="PlainText"/>
+        <w:rPr>
+          <w:rFonts w:ascii="Courier New" w:hAnsi="Courier New" w:cs="Courier New"/>
+        </w:rPr>
+      </w:pPr>
+      <w:r>
+        <w:rPr>
+          <w:rFonts w:ascii="Courier New" w:hAnsi="Courier New" w:cs="Courier New"/>
+        </w:rPr>
+        <w:t>Total Price</w:t>
+      </w:r>
+      <w:r>
+        <w:rPr>
+          <w:rFonts w:ascii="Courier New" w:hAnsi="Courier New" w:cs="Courier New"/>
+        </w:rPr>
+        <w:tab/>
+      </w:r>
+      <w:r>
+        <w:rPr>
+          <w:rFonts w:ascii="Courier New" w:hAnsi="Courier New" w:cs="Courier New"/>
+        </w:rPr>
+        <w:tab/>
+      </w:r>
+      <w:r>
+        <w:rPr>
+          <w:rFonts w:ascii="Courier New" w:hAnsi="Courier New" w:cs="Courier New"/>
+        </w:rPr>
+        <w:tab/>
+      </w:r>
+      <w:r>
+        <w:rPr>
+          <w:rFonts w:ascii="Courier New" w:hAnsi="Courier New" w:cs="Courier New"/>
+        </w:rPr>
+        <w:tab/>
+        <w:t>- 4065.0</w:t>
+      </w:r>
+    </w:p>
+    <w:p>
+      <w:pPr>
+        <w:pStyle w:val="PlainText"/>
+        <w:rPr>
+          <w:rFonts w:ascii="Courier New" w:hAnsi="Courier New" w:cs="Courier New"/>
+        </w:rPr>
+      </w:pPr>
+      <w:r>
+        <w:rPr>
+          <w:rFonts w:ascii="Courier New" w:hAnsi="Courier New" w:cs="Courier New"/>
+        </w:rPr>
+        <w:t>Amount balance</w:t>
+      </w:r>
+      <w:r>
+        <w:rPr>
+          <w:rFonts w:ascii="Courier New" w:hAnsi="Courier New" w:cs="Courier New"/>
+        </w:rPr>
+        <w:tab/>
+      </w:r>
+      <w:r>
+        <w:rPr>
+          <w:rFonts w:ascii="Courier New" w:hAnsi="Courier New" w:cs="Courier New"/>
+        </w:rPr>
+        <w:tab/>
+      </w:r>
+      <w:r>
+        <w:rPr>
+          <w:rFonts w:ascii="Courier New" w:hAnsi="Courier New" w:cs="Courier New"/>
+        </w:rPr>
+        <w:tab/>
+        <w:t>- 42286.0</w:t>
+      </w:r>
+    </w:p>
+    <w:p>
+      <w:pPr>
+        <w:pStyle w:val="PlainText"/>
+        <w:rPr>
+          <w:rFonts w:ascii="Courier New" w:hAnsi="Courier New" w:cs="Courier New"/>
+        </w:rPr>
+      </w:pPr>
+    </w:p>
+    <w:p>
+      <w:pPr>
+        <w:pStyle w:val="PlainText"/>
+        <w:rPr>
+          <w:rFonts w:ascii="Courier New" w:hAnsi="Courier New" w:cs="Courier New"/>
+        </w:rPr>
+      </w:pPr>
+      <w:r>
+        <w:rPr>
+          <w:rFonts w:ascii="Courier New" w:hAnsi="Courier New" w:cs="Courier New"/>
+        </w:rPr>
+        <w:t>Item Name</w:t>
+      </w:r>
+      <w:r>
+        <w:rPr>
+          <w:rFonts w:ascii="Courier New" w:hAnsi="Courier New" w:cs="Courier New"/>
+        </w:rPr>
+        <w:tab/>
+      </w:r>
+      <w:r>
+        <w:rPr>
+          <w:rFonts w:ascii="Courier New" w:hAnsi="Courier New" w:cs="Courier New"/>
+        </w:rPr>
+        <w:tab/>
+      </w:r>
+      <w:r>
+        <w:rPr>
+          <w:rFonts w:ascii="Courier New" w:hAnsi="Courier New" w:cs="Courier New"/>
+        </w:rPr>
+        <w:tab/>
+      </w:r>
+      <w:r>
+        <w:rPr>
+          <w:rFonts w:ascii="Courier New" w:hAnsi="Courier New" w:cs="Courier New"/>
+        </w:rPr>
+        <w:tab/>
+        <w:t>- CARROT</w:t>
+      </w:r>
+    </w:p>
+    <w:p>
+      <w:pPr>
+        <w:pStyle w:val="PlainText"/>
+        <w:rPr>
+          <w:rFonts w:ascii="Courier New" w:hAnsi="Courier New" w:cs="Courier New"/>
+        </w:rPr>
+      </w:pPr>
+      <w:r>
+        <w:rPr>
+          <w:rFonts w:ascii="Courier New" w:hAnsi="Courier New" w:cs="Courier New"/>
+        </w:rPr>
+        <w:t>Number of Pockets</w:t>
+      </w:r>
+      <w:r>
+        <w:rPr>
+          <w:rFonts w:ascii="Courier New" w:hAnsi="Courier New" w:cs="Courier New"/>
+        </w:rPr>
+        <w:tab/>
+      </w:r>
+      <w:r>
+        <w:rPr>
+          <w:rFonts w:ascii="Courier New" w:hAnsi="Courier New" w:cs="Courier New"/>
+        </w:rPr>
+        <w:tab/>
+      </w:r>
+      <w:r>
+        <w:rPr>
+          <w:rFonts w:ascii="Courier New" w:hAnsi="Courier New" w:cs="Courier New"/>
+        </w:rPr>
+        <w:tab/>
+        <w:t>- 1</w:t>
+      </w:r>
+    </w:p>
+    <w:p>
+      <w:pPr>
+        <w:pStyle w:val="PlainText"/>
+        <w:rPr>
+          <w:rFonts w:ascii="Courier New" w:hAnsi="Courier New" w:cs="Courier New"/>
+        </w:rPr>
+      </w:pPr>
+      <w:r>
+        <w:rPr>
+          <w:rFonts w:ascii="Courier New" w:hAnsi="Courier New" w:cs="Courier New"/>
+        </w:rPr>
+        <w:t>Number of KGs</w:t>
+      </w:r>
+      <w:r>
+        <w:rPr>
+          <w:rFonts w:ascii="Courier New" w:hAnsi="Courier New" w:cs="Courier New"/>
+        </w:rPr>
+        <w:tab/>
+      </w:r>
+      <w:r>
+        <w:rPr>
+          <w:rFonts w:ascii="Courier New" w:hAnsi="Courier New" w:cs="Courier New"/>
+        </w:rPr>
+        <w:tab/>
+      </w:r>
+      <w:r>
+        <w:rPr>
+          <w:rFonts w:ascii="Courier New" w:hAnsi="Courier New" w:cs="Courier New"/>
+        </w:rPr>
+        <w:tab/>
+        <w:t>- 17</w:t>
+      </w:r>
+    </w:p>
+    <w:p>
+      <w:pPr>
+        <w:pStyle w:val="PlainText"/>
+        <w:rPr>
+          <w:rFonts w:ascii="Courier New" w:hAnsi="Courier New" w:cs="Courier New"/>
+        </w:rPr>
+      </w:pPr>
+      <w:r>
+        <w:rPr>
+          <w:rFonts w:ascii="Courier New" w:hAnsi="Courier New" w:cs="Courier New"/>
+        </w:rPr>
+        <w:t>Rate</w:t>
+      </w:r>
+      <w:r>
+        <w:rPr>
+          <w:rFonts w:ascii="Courier New" w:hAnsi="Courier New" w:cs="Courier New"/>
+        </w:rPr>
+        <w:tab/>
+      </w:r>
+      <w:r>
+        <w:rPr>
+          <w:rFonts w:ascii="Courier New" w:hAnsi="Courier New" w:cs="Courier New"/>
+        </w:rPr>
+        <w:tab/>
+      </w:r>
+      <w:r>
+        <w:rPr>
+          <w:rFonts w:ascii="Courier New" w:hAnsi="Courier New" w:cs="Courier New"/>
+        </w:rPr>
+        <w:tab/>
+      </w:r>
+      <w:r>
+        <w:rPr>
+          <w:rFonts w:ascii="Courier New" w:hAnsi="Courier New" w:cs="Courier New"/>
+        </w:rPr>
+        <w:tab/>
+      </w:r>
+      <w:r>
+        <w:rPr>
+          <w:rFonts w:ascii="Courier New" w:hAnsi="Courier New" w:cs="Courier New"/>
+        </w:rPr>
+        <w:tab/>
+        <w:t>- 10</w:t>
+      </w:r>
+    </w:p>
+    <w:p>
+      <w:pPr>
+        <w:pStyle w:val="PlainText"/>
+        <w:rPr>
+          <w:rFonts w:ascii="Courier New" w:hAnsi="Courier New" w:cs="Courier New"/>
+        </w:rPr>
+      </w:pPr>
+      <w:r>
+        <w:rPr>
+          <w:rFonts w:ascii="Courier New" w:hAnsi="Courier New" w:cs="Courier New"/>
+        </w:rPr>
+        <w:t>Total Price</w:t>
+      </w:r>
+      <w:r>
+        <w:rPr>
+          <w:rFonts w:ascii="Courier New" w:hAnsi="Courier New" w:cs="Courier New"/>
+        </w:rPr>
+        <w:tab/>
+      </w:r>
+      <w:r>
+        <w:rPr>
+          <w:rFonts w:ascii="Courier New" w:hAnsi="Courier New" w:cs="Courier New"/>
+        </w:rPr>
+        <w:tab/>
+      </w:r>
+      <w:r>
+        <w:rPr>
+          <w:rFonts w:ascii="Courier New" w:hAnsi="Courier New" w:cs="Courier New"/>
+        </w:rPr>
+        <w:tab/>
+      </w:r>
+      <w:r>
+        <w:rPr>
+          <w:rFonts w:ascii="Courier New" w:hAnsi="Courier New" w:cs="Courier New"/>
+        </w:rPr>
+        <w:tab/>
+        <w:t>- 170.0</w:t>
+      </w:r>
+    </w:p>
+    <w:p>
+      <w:pPr>
+        <w:pStyle w:val="PlainText"/>
+        <w:rPr>
+          <w:rFonts w:ascii="Courier New" w:hAnsi="Courier New" w:cs="Courier New"/>
+        </w:rPr>
+      </w:pPr>
+      <w:r>
+        <w:rPr>
+          <w:rFonts w:ascii="Courier New" w:hAnsi="Courier New" w:cs="Courier New"/>
+        </w:rPr>
+        <w:t>Amount balance</w:t>
+      </w:r>
+      <w:r>
+        <w:rPr>
+          <w:rFonts w:ascii="Courier New" w:hAnsi="Courier New" w:cs="Courier New"/>
+        </w:rPr>
+        <w:tab/>
+      </w:r>
+      <w:r>
+        <w:rPr>
+          <w:rFonts w:ascii="Courier New" w:hAnsi="Courier New" w:cs="Courier New"/>
+        </w:rPr>
+        <w:tab/>
+      </w:r>
+      <w:r>
+        <w:rPr>
+          <w:rFonts w:ascii="Courier New" w:hAnsi="Courier New" w:cs="Courier New"/>
+        </w:rPr>
+        <w:tab/>
+        <w:t>- 42456.0</w:t>
+      </w:r>
+    </w:p>
+    <w:p>
+      <w:pPr>
+        <w:pStyle w:val="PlainText"/>
+        <w:rPr>
+          <w:rFonts w:ascii="Courier New" w:hAnsi="Courier New" w:cs="Courier New"/>
+        </w:rPr>
+      </w:pPr>
+    </w:p>
+    <w:p>
+      <w:pPr>
+        <w:pStyle w:val="PlainText"/>
+        <w:rPr>
+          <w:rFonts w:ascii="Courier New" w:hAnsi="Courier New" w:cs="Courier New"/>
+        </w:rPr>
+      </w:pPr>
+      <w:r>
+        <w:rPr>
+          <w:rFonts w:ascii="Courier New" w:hAnsi="Courier New" w:cs="Courier New"/>
+        </w:rPr>
+        <w:t>Item Name</w:t>
+      </w:r>
+      <w:r>
+        <w:rPr>
+          <w:rFonts w:ascii="Courier New" w:hAnsi="Courier New" w:cs="Courier New"/>
+        </w:rPr>
+        <w:tab/>
+      </w:r>
+      <w:r>
+        <w:rPr>
+          <w:rFonts w:ascii="Courier New" w:hAnsi="Courier New" w:cs="Courier New"/>
+        </w:rPr>
+        <w:tab/>
+      </w:r>
+      <w:r>
+        <w:rPr>
+          <w:rFonts w:ascii="Courier New" w:hAnsi="Courier New" w:cs="Courier New"/>
+        </w:rPr>
+        <w:tab/>
+      </w:r>
+      <w:r>
+        <w:rPr>
+          <w:rFonts w:ascii="Courier New" w:hAnsi="Courier New" w:cs="Courier New"/>
+        </w:rPr>
+        <w:tab/>
+        <w:t>- BASAVA</w:t>
+      </w:r>
+    </w:p>
+    <w:p>
+      <w:pPr>
+        <w:pStyle w:val="PlainText"/>
+        <w:rPr>
+          <w:rFonts w:ascii="Courier New" w:hAnsi="Courier New" w:cs="Courier New"/>
+        </w:rPr>
+      </w:pPr>
+      <w:r>
+        <w:rPr>
+          <w:rFonts w:ascii="Courier New" w:hAnsi="Courier New" w:cs="Courier New"/>
+        </w:rPr>
+        <w:t>Number of Pockets</w:t>
+      </w:r>
+      <w:r>
+        <w:rPr>
+          <w:rFonts w:ascii="Courier New" w:hAnsi="Courier New" w:cs="Courier New"/>
+        </w:rPr>
+        <w:tab/>
+      </w:r>
+      <w:r>
+        <w:rPr>
+          <w:rFonts w:ascii="Courier New" w:hAnsi="Courier New" w:cs="Courier New"/>
+        </w:rPr>
+        <w:tab/>
+      </w:r>
+      <w:r>
+        <w:rPr>
+          <w:rFonts w:ascii="Courier New" w:hAnsi="Courier New" w:cs="Courier New"/>
+        </w:rPr>
+        <w:tab/>
+        <w:t>- 1</w:t>
+      </w:r>
+    </w:p>
+    <w:p>
+      <w:pPr>
+        <w:pStyle w:val="PlainText"/>
+        <w:rPr>
+          <w:rFonts w:ascii="Courier New" w:hAnsi="Courier New" w:cs="Courier New"/>
+        </w:rPr>
+      </w:pPr>
+      <w:r>
+        <w:rPr>
+          <w:rFonts w:ascii="Courier New" w:hAnsi="Courier New" w:cs="Courier New"/>
+        </w:rPr>
+        <w:t>Number of KGs</w:t>
+      </w:r>
+      <w:r>
+        <w:rPr>
+          <w:rFonts w:ascii="Courier New" w:hAnsi="Courier New" w:cs="Courier New"/>
+        </w:rPr>
+        <w:tab/>
+      </w:r>
+      <w:r>
+        <w:rPr>
+          <w:rFonts w:ascii="Courier New" w:hAnsi="Courier New" w:cs="Courier New"/>
+        </w:rPr>
+        <w:tab/>
+      </w:r>
+      <w:r>
+        <w:rPr>
+          <w:rFonts w:ascii="Courier New" w:hAnsi="Courier New" w:cs="Courier New"/>
+        </w:rPr>
+        <w:tab/>
+        <w:t>- 59</w:t>
+      </w:r>
+    </w:p>
+    <w:p>
+      <w:pPr>
+        <w:pStyle w:val="PlainText"/>
+        <w:rPr>
+          <w:rFonts w:ascii="Courier New" w:hAnsi="Courier New" w:cs="Courier New"/>
+        </w:rPr>
+      </w:pPr>
+      <w:r>
+        <w:rPr>
+          <w:rFonts w:ascii="Courier New" w:hAnsi="Courier New" w:cs="Courier New"/>
+        </w:rPr>
+        <w:t>Rate</w:t>
+      </w:r>
+      <w:r>
+        <w:rPr>
+          <w:rFonts w:ascii="Courier New" w:hAnsi="Courier New" w:cs="Courier New"/>
+        </w:rPr>
+        <w:tab/>
+      </w:r>
+      <w:r>
+        <w:rPr>
+          <w:rFonts w:ascii="Courier New" w:hAnsi="Courier New" w:cs="Courier New"/>
+        </w:rPr>
+        <w:tab/>
+      </w:r>
+      <w:r>
+        <w:rPr>
+          <w:rFonts w:ascii="Courier New" w:hAnsi="Courier New" w:cs="Courier New"/>
+        </w:rPr>
+        <w:tab/>
+      </w:r>
+      <w:r>
+        <w:rPr>
+          <w:rFonts w:ascii="Courier New" w:hAnsi="Courier New" w:cs="Courier New"/>
+        </w:rPr>
+        <w:tab/>
+      </w:r>
+      <w:r>
+        <w:rPr>
+          <w:rFonts w:ascii="Courier New" w:hAnsi="Courier New" w:cs="Courier New"/>
+        </w:rPr>
+        <w:tab/>
+        <w:t>- 6</w:t>
+      </w:r>
+    </w:p>
+    <w:p>
+      <w:pPr>
+        <w:pStyle w:val="PlainText"/>
+        <w:rPr>
+          <w:rFonts w:ascii="Courier New" w:hAnsi="Courier New" w:cs="Courier New"/>
+        </w:rPr>
+      </w:pPr>
+      <w:r>
+        <w:rPr>
+          <w:rFonts w:ascii="Courier New" w:hAnsi="Courier New" w:cs="Courier New"/>
+        </w:rPr>
+        <w:t>Total Price</w:t>
+      </w:r>
+      <w:r>
+        <w:rPr>
+          <w:rFonts w:ascii="Courier New" w:hAnsi="Courier New" w:cs="Courier New"/>
+        </w:rPr>
+        <w:tab/>
+      </w:r>
+      <w:r>
+        <w:rPr>
+          <w:rFonts w:ascii="Courier New" w:hAnsi="Courier New" w:cs="Courier New"/>
+        </w:rPr>
+        <w:tab/>
+      </w:r>
+      <w:r>
+        <w:rPr>
+          <w:rFonts w:ascii="Courier New" w:hAnsi="Courier New" w:cs="Courier New"/>
+        </w:rPr>
+        <w:tab/>
+      </w:r>
+      <w:r>
+        <w:rPr>
+          <w:rFonts w:ascii="Courier New" w:hAnsi="Courier New" w:cs="Courier New"/>
+        </w:rPr>
+        <w:tab/>
+        <w:t>- 354.0</w:t>
+      </w:r>
+    </w:p>
+    <w:p>
+      <w:pPr>
+        <w:pStyle w:val="PlainText"/>
+        <w:rPr>
+          <w:rFonts w:ascii="Courier New" w:hAnsi="Courier New" w:cs="Courier New"/>
+        </w:rPr>
+      </w:pPr>
+      <w:r>
+        <w:rPr>
+          <w:rFonts w:ascii="Courier New" w:hAnsi="Courier New" w:cs="Courier New"/>
+        </w:rPr>
+        <w:t>Amount balance</w:t>
+      </w:r>
+      <w:r>
+        <w:rPr>
+          <w:rFonts w:ascii="Courier New" w:hAnsi="Courier New" w:cs="Courier New"/>
+        </w:rPr>
+        <w:tab/>
+      </w:r>
+      <w:r>
+        <w:rPr>
+          <w:rFonts w:ascii="Courier New" w:hAnsi="Courier New" w:cs="Courier New"/>
+        </w:rPr>
+        <w:tab/>
+      </w:r>
+      <w:r>
+        <w:rPr>
+          <w:rFonts w:ascii="Courier New" w:hAnsi="Courier New" w:cs="Courier New"/>
+        </w:rPr>
+        <w:tab/>
+        <w:t>- 42810.0</w:t>
+      </w:r>
+    </w:p>
+    <w:p>
+      <w:pPr>
+        <w:pStyle w:val="PlainText"/>
+        <w:rPr>
+          <w:rFonts w:ascii="Courier New" w:hAnsi="Courier New" w:cs="Courier New"/>
+        </w:rPr>
+      </w:pPr>
+    </w:p>
+    <w:p>
+      <w:pPr>
+        <w:pStyle w:val="PlainText"/>
+        <w:rPr>
+          <w:rFonts w:ascii="Courier New" w:hAnsi="Courier New" w:cs="Courier New"/>
+        </w:rPr>
+      </w:pPr>
+      <w:r>
+        <w:rPr>
+          <w:rFonts w:ascii="Courier New" w:hAnsi="Courier New" w:cs="Courier New"/>
+        </w:rPr>
+        <w:t>Item Name</w:t>
+      </w:r>
+      <w:r>
+        <w:rPr>
+          <w:rFonts w:ascii="Courier New" w:hAnsi="Courier New" w:cs="Courier New"/>
+        </w:rPr>
+        <w:tab/>
+      </w:r>
+      <w:r>
+        <w:rPr>
+          <w:rFonts w:ascii="Courier New" w:hAnsi="Courier New" w:cs="Courier New"/>
+        </w:rPr>
+        <w:tab/>
+      </w:r>
+      <w:r>
+        <w:rPr>
+          <w:rFonts w:ascii="Courier New" w:hAnsi="Courier New" w:cs="Courier New"/>
+        </w:rPr>
+        <w:tab/>
+      </w:r>
+      <w:r>
+        <w:rPr>
+          <w:rFonts w:ascii="Courier New" w:hAnsi="Courier New" w:cs="Courier New"/>
+        </w:rPr>
+        <w:tab/>
+        <w:t>- CARROT</w:t>
+      </w:r>
+    </w:p>
+    <w:p>
+      <w:pPr>
+        <w:pStyle w:val="PlainText"/>
+        <w:rPr>
+          <w:rFonts w:ascii="Courier New" w:hAnsi="Courier New" w:cs="Courier New"/>
+        </w:rPr>
+      </w:pPr>
+      <w:r>
+        <w:rPr>
+          <w:rFonts w:ascii="Courier New" w:hAnsi="Courier New" w:cs="Courier New"/>
+        </w:rPr>
+        <w:t>Number of Pockets</w:t>
+      </w:r>
+      <w:r>
+        <w:rPr>
+          <w:rFonts w:ascii="Courier New" w:hAnsi="Courier New" w:cs="Courier New"/>
+        </w:rPr>
+        <w:tab/>
+      </w:r>
+      <w:r>
+        <w:rPr>
+          <w:rFonts w:ascii="Courier New" w:hAnsi="Courier New" w:cs="Courier New"/>
+        </w:rPr>
+        <w:tab/>
+      </w:r>
+      <w:r>
+        <w:rPr>
+          <w:rFonts w:ascii="Courier New" w:hAnsi="Courier New" w:cs="Courier New"/>
+        </w:rPr>
+        <w:tab/>
+        <w:t>- 1</w:t>
+      </w:r>
+    </w:p>
+    <w:p>
+      <w:pPr>
+        <w:pStyle w:val="PlainText"/>
+        <w:rPr>
+          <w:rFonts w:ascii="Courier New" w:hAnsi="Courier New" w:cs="Courier New"/>
+        </w:rPr>
+      </w:pPr>
+      <w:r>
+        <w:rPr>
+          <w:rFonts w:ascii="Courier New" w:hAnsi="Courier New" w:cs="Courier New"/>
+        </w:rPr>
+        <w:t>Number of KGs</w:t>
+      </w:r>
+      <w:r>
+        <w:rPr>
+          <w:rFonts w:ascii="Courier New" w:hAnsi="Courier New" w:cs="Courier New"/>
+        </w:rPr>
+        <w:tab/>
+      </w:r>
+      <w:r>
+        <w:rPr>
+          <w:rFonts w:ascii="Courier New" w:hAnsi="Courier New" w:cs="Courier New"/>
+        </w:rPr>
+        <w:tab/>
+      </w:r>
+      <w:r>
+        <w:rPr>
+          <w:rFonts w:ascii="Courier New" w:hAnsi="Courier New" w:cs="Courier New"/>
+        </w:rPr>
+        <w:tab/>
+        <w:t>- 95</w:t>
+      </w:r>
+    </w:p>
+    <w:p>
+      <w:pPr>
+        <w:pStyle w:val="PlainText"/>
+        <w:rPr>
+          <w:rFonts w:ascii="Courier New" w:hAnsi="Courier New" w:cs="Courier New"/>
+        </w:rPr>
+      </w:pPr>
+      <w:r>
+        <w:rPr>
+          <w:rFonts w:ascii="Courier New" w:hAnsi="Courier New" w:cs="Courier New"/>
+        </w:rPr>
+        <w:t>Rate</w:t>
+      </w:r>
+      <w:r>
+        <w:rPr>
+          <w:rFonts w:ascii="Courier New" w:hAnsi="Courier New" w:cs="Courier New"/>
+        </w:rPr>
+        <w:tab/>
+      </w:r>
+      <w:r>
+        <w:rPr>
+          <w:rFonts w:ascii="Courier New" w:hAnsi="Courier New" w:cs="Courier New"/>
+        </w:rPr>
+        <w:tab/>
+      </w:r>
+      <w:r>
+        <w:rPr>
+          <w:rFonts w:ascii="Courier New" w:hAnsi="Courier New" w:cs="Courier New"/>
+        </w:rPr>
+        <w:tab/>
+      </w:r>
+      <w:r>
+        <w:rPr>
+          <w:rFonts w:ascii="Courier New" w:hAnsi="Courier New" w:cs="Courier New"/>
+        </w:rPr>
+        <w:tab/>
+      </w:r>
+      <w:r>
+        <w:rPr>
+          <w:rFonts w:ascii="Courier New" w:hAnsi="Courier New" w:cs="Courier New"/>
+        </w:rPr>
+        <w:tab/>
+        <w:t>- 10</w:t>
+      </w:r>
+    </w:p>
+    <w:p>
+      <w:pPr>
+        <w:pStyle w:val="PlainText"/>
+        <w:rPr>
+          <w:rFonts w:ascii="Courier New" w:hAnsi="Courier New" w:cs="Courier New"/>
+        </w:rPr>
+      </w:pPr>
+      <w:r>
+        <w:rPr>
+          <w:rFonts w:ascii="Courier New" w:hAnsi="Courier New" w:cs="Courier New"/>
+        </w:rPr>
+        <w:t>Total Price</w:t>
+      </w:r>
+      <w:r>
+        <w:rPr>
+          <w:rFonts w:ascii="Courier New" w:hAnsi="Courier New" w:cs="Courier New"/>
+        </w:rPr>
+        <w:tab/>
+      </w:r>
+      <w:r>
+        <w:rPr>
+          <w:rFonts w:ascii="Courier New" w:hAnsi="Courier New" w:cs="Courier New"/>
+        </w:rPr>
+        <w:tab/>
+      </w:r>
+      <w:r>
+        <w:rPr>
+          <w:rFonts w:ascii="Courier New" w:hAnsi="Courier New" w:cs="Courier New"/>
+        </w:rPr>
+        <w:tab/>
+      </w:r>
+      <w:r>
+        <w:rPr>
+          <w:rFonts w:ascii="Courier New" w:hAnsi="Courier New" w:cs="Courier New"/>
+        </w:rPr>
+        <w:tab/>
+        <w:t>- 950.0</w:t>
+      </w:r>
+    </w:p>
+    <w:p>
+      <w:pPr>
+        <w:pStyle w:val="PlainText"/>
+        <w:rPr>
+          <w:rFonts w:ascii="Courier New" w:hAnsi="Courier New" w:cs="Courier New"/>
+          <w:b/>
+        </w:rPr>
+      </w:pPr>
+      <w:r>
+        <w:rPr>
+          <w:rFonts w:ascii="Courier New" w:hAnsi="Courier New" w:cs="Courier New"/>
+          <w:b/>
+        </w:rPr>
+        <w:t>Amount balance</w:t>
+      </w:r>
+      <w:r>
+        <w:rPr>
+          <w:rFonts w:ascii="Courier New" w:hAnsi="Courier New" w:cs="Courier New"/>
+          <w:b/>
+        </w:rPr>
+        <w:tab/>
+      </w:r>
+      <w:r>
+        <w:rPr>
+          <w:rFonts w:ascii="Courier New" w:hAnsi="Courier New" w:cs="Courier New"/>
+          <w:b/>
+        </w:rPr>
+        <w:tab/>
+      </w:r>
+      <w:r>
+        <w:rPr>
+          <w:rFonts w:ascii="Courier New" w:hAnsi="Courier New" w:cs="Courier New"/>
+          <w:b/>
+        </w:rPr>
+        <w:tab/>
+        <w:t>- 43760.0</w:t>
+      </w:r>
+    </w:p>
+    <w:p>
+      <w:pPr>
+        <w:pStyle w:val="PlainText"/>
+        <w:rPr>
+          <w:rFonts w:ascii="Courier New" w:hAnsi="Courier New" w:cs="Courier New"/>
+        </w:rPr>
+      </w:pPr>
+    </w:p>
+    <w:p>
+      <w:pPr>
+        <w:pStyle w:val="PlainText"/>
+        <w:rPr>
+          <w:rFonts w:ascii="Courier New" w:hAnsi="Courier New" w:cs="Courier New"/>
+        </w:rPr>
+      </w:pPr>
     </w:p>
     <w:p>
       <w:pPr>

--- a/customer _details/GANGAMMA/SEP/TUMKUR/BASAVA/PURCHASE DETAILS.docx
+++ b/customer _details/GANGAMMA/SEP/TUMKUR/BASAVA/PURCHASE DETAILS.docx
@@ -19831,13 +19831,7 @@
         <w:rPr>
           <w:rFonts w:ascii="Courier New" w:hAnsi="Courier New" w:cs="Courier New"/>
         </w:rPr>
-        <w:t>SAT Feb 10</w:t>
-      </w:r>
-      <w:r>
-        <w:rPr>
-          <w:rFonts w:ascii="Courier New" w:hAnsi="Courier New" w:cs="Courier New"/>
-        </w:rPr>
-        <w:t xml:space="preserve"> 11:19:23 PST 2018</w:t>
+        <w:t>SAT Feb 10 10:39:39 PST 2018</w:t>
       </w:r>
     </w:p>
     <w:p>
@@ -20428,6 +20422,504 @@
           <w:rFonts w:ascii="Courier New" w:hAnsi="Courier New" w:cs="Courier New"/>
         </w:rPr>
         <w:tab/>
+        <w:t>- CARROT</w:t>
+      </w:r>
+    </w:p>
+    <w:p>
+      <w:pPr>
+        <w:pStyle w:val="PlainText"/>
+        <w:rPr>
+          <w:rFonts w:ascii="Courier New" w:hAnsi="Courier New" w:cs="Courier New"/>
+        </w:rPr>
+      </w:pPr>
+      <w:r>
+        <w:rPr>
+          <w:rFonts w:ascii="Courier New" w:hAnsi="Courier New" w:cs="Courier New"/>
+        </w:rPr>
+        <w:t>Number of Pockets</w:t>
+      </w:r>
+      <w:r>
+        <w:rPr>
+          <w:rFonts w:ascii="Courier New" w:hAnsi="Courier New" w:cs="Courier New"/>
+        </w:rPr>
+        <w:tab/>
+      </w:r>
+      <w:r>
+        <w:rPr>
+          <w:rFonts w:ascii="Courier New" w:hAnsi="Courier New" w:cs="Courier New"/>
+        </w:rPr>
+        <w:tab/>
+      </w:r>
+      <w:r>
+        <w:rPr>
+          <w:rFonts w:ascii="Courier New" w:hAnsi="Courier New" w:cs="Courier New"/>
+        </w:rPr>
+        <w:tab/>
+        <w:t>- 1</w:t>
+      </w:r>
+    </w:p>
+    <w:p>
+      <w:pPr>
+        <w:pStyle w:val="PlainText"/>
+        <w:rPr>
+          <w:rFonts w:ascii="Courier New" w:hAnsi="Courier New" w:cs="Courier New"/>
+        </w:rPr>
+      </w:pPr>
+      <w:r>
+        <w:rPr>
+          <w:rFonts w:ascii="Courier New" w:hAnsi="Courier New" w:cs="Courier New"/>
+        </w:rPr>
+        <w:t>Number of KGs</w:t>
+      </w:r>
+      <w:r>
+        <w:rPr>
+          <w:rFonts w:ascii="Courier New" w:hAnsi="Courier New" w:cs="Courier New"/>
+        </w:rPr>
+        <w:tab/>
+      </w:r>
+      <w:r>
+        <w:rPr>
+          <w:rFonts w:ascii="Courier New" w:hAnsi="Courier New" w:cs="Courier New"/>
+        </w:rPr>
+        <w:tab/>
+      </w:r>
+      <w:r>
+        <w:rPr>
+          <w:rFonts w:ascii="Courier New" w:hAnsi="Courier New" w:cs="Courier New"/>
+        </w:rPr>
+        <w:tab/>
+        <w:t>- 95</w:t>
+      </w:r>
+    </w:p>
+    <w:p>
+      <w:pPr>
+        <w:pStyle w:val="PlainText"/>
+        <w:rPr>
+          <w:rFonts w:ascii="Courier New" w:hAnsi="Courier New" w:cs="Courier New"/>
+        </w:rPr>
+      </w:pPr>
+      <w:r>
+        <w:rPr>
+          <w:rFonts w:ascii="Courier New" w:hAnsi="Courier New" w:cs="Courier New"/>
+        </w:rPr>
+        <w:t>Rate</w:t>
+      </w:r>
+      <w:r>
+        <w:rPr>
+          <w:rFonts w:ascii="Courier New" w:hAnsi="Courier New" w:cs="Courier New"/>
+        </w:rPr>
+        <w:tab/>
+      </w:r>
+      <w:r>
+        <w:rPr>
+          <w:rFonts w:ascii="Courier New" w:hAnsi="Courier New" w:cs="Courier New"/>
+        </w:rPr>
+        <w:tab/>
+      </w:r>
+      <w:r>
+        <w:rPr>
+          <w:rFonts w:ascii="Courier New" w:hAnsi="Courier New" w:cs="Courier New"/>
+        </w:rPr>
+        <w:tab/>
+      </w:r>
+      <w:r>
+        <w:rPr>
+          <w:rFonts w:ascii="Courier New" w:hAnsi="Courier New" w:cs="Courier New"/>
+        </w:rPr>
+        <w:tab/>
+      </w:r>
+      <w:r>
+        <w:rPr>
+          <w:rFonts w:ascii="Courier New" w:hAnsi="Courier New" w:cs="Courier New"/>
+        </w:rPr>
+        <w:tab/>
+        <w:t>- 10</w:t>
+      </w:r>
+    </w:p>
+    <w:p>
+      <w:pPr>
+        <w:pStyle w:val="PlainText"/>
+        <w:rPr>
+          <w:rFonts w:ascii="Courier New" w:hAnsi="Courier New" w:cs="Courier New"/>
+        </w:rPr>
+      </w:pPr>
+      <w:r>
+        <w:rPr>
+          <w:rFonts w:ascii="Courier New" w:hAnsi="Courier New" w:cs="Courier New"/>
+        </w:rPr>
+        <w:t>Total Price</w:t>
+      </w:r>
+      <w:r>
+        <w:rPr>
+          <w:rFonts w:ascii="Courier New" w:hAnsi="Courier New" w:cs="Courier New"/>
+        </w:rPr>
+        <w:tab/>
+      </w:r>
+      <w:r>
+        <w:rPr>
+          <w:rFonts w:ascii="Courier New" w:hAnsi="Courier New" w:cs="Courier New"/>
+        </w:rPr>
+        <w:tab/>
+      </w:r>
+      <w:r>
+        <w:rPr>
+          <w:rFonts w:ascii="Courier New" w:hAnsi="Courier New" w:cs="Courier New"/>
+        </w:rPr>
+        <w:tab/>
+      </w:r>
+      <w:r>
+        <w:rPr>
+          <w:rFonts w:ascii="Courier New" w:hAnsi="Courier New" w:cs="Courier New"/>
+        </w:rPr>
+        <w:tab/>
+        <w:t>- 950.0</w:t>
+      </w:r>
+    </w:p>
+    <w:p>
+      <w:pPr>
+        <w:pStyle w:val="PlainText"/>
+        <w:rPr>
+          <w:rFonts w:ascii="Courier New" w:hAnsi="Courier New" w:cs="Courier New"/>
+        </w:rPr>
+      </w:pPr>
+      <w:r>
+        <w:rPr>
+          <w:rFonts w:ascii="Courier New" w:hAnsi="Courier New" w:cs="Courier New"/>
+        </w:rPr>
+        <w:t>Amount balance</w:t>
+      </w:r>
+      <w:r>
+        <w:rPr>
+          <w:rFonts w:ascii="Courier New" w:hAnsi="Courier New" w:cs="Courier New"/>
+        </w:rPr>
+        <w:tab/>
+      </w:r>
+      <w:r>
+        <w:rPr>
+          <w:rFonts w:ascii="Courier New" w:hAnsi="Courier New" w:cs="Courier New"/>
+        </w:rPr>
+        <w:tab/>
+      </w:r>
+      <w:r>
+        <w:rPr>
+          <w:rFonts w:ascii="Courier New" w:hAnsi="Courier New" w:cs="Courier New"/>
+        </w:rPr>
+        <w:tab/>
+        <w:t>- 43406.0</w:t>
+      </w:r>
+    </w:p>
+    <w:p>
+      <w:pPr>
+        <w:pStyle w:val="PlainText"/>
+        <w:rPr>
+          <w:rFonts w:ascii="Courier New" w:hAnsi="Courier New" w:cs="Courier New"/>
+        </w:rPr>
+      </w:pPr>
+    </w:p>
+    <w:p>
+      <w:pPr>
+        <w:pStyle w:val="PlainText"/>
+        <w:rPr>
+          <w:rFonts w:ascii="Courier New" w:hAnsi="Courier New" w:cs="Courier New"/>
+        </w:rPr>
+      </w:pPr>
+      <w:r>
+        <w:rPr>
+          <w:rFonts w:ascii="Courier New" w:hAnsi="Courier New" w:cs="Courier New"/>
+        </w:rPr>
+        <w:t>Item Name</w:t>
+      </w:r>
+      <w:r>
+        <w:rPr>
+          <w:rFonts w:ascii="Courier New" w:hAnsi="Courier New" w:cs="Courier New"/>
+        </w:rPr>
+        <w:tab/>
+      </w:r>
+      <w:r>
+        <w:rPr>
+          <w:rFonts w:ascii="Courier New" w:hAnsi="Courier New" w:cs="Courier New"/>
+        </w:rPr>
+        <w:tab/>
+      </w:r>
+      <w:r>
+        <w:rPr>
+          <w:rFonts w:ascii="Courier New" w:hAnsi="Courier New" w:cs="Courier New"/>
+        </w:rPr>
+        <w:tab/>
+      </w:r>
+      <w:r>
+        <w:rPr>
+          <w:rFonts w:ascii="Courier New" w:hAnsi="Courier New" w:cs="Courier New"/>
+        </w:rPr>
+        <w:tab/>
+        <w:t>- BEET</w:t>
+      </w:r>
+    </w:p>
+    <w:p>
+      <w:pPr>
+        <w:pStyle w:val="PlainText"/>
+        <w:rPr>
+          <w:rFonts w:ascii="Courier New" w:hAnsi="Courier New" w:cs="Courier New"/>
+        </w:rPr>
+      </w:pPr>
+      <w:r>
+        <w:rPr>
+          <w:rFonts w:ascii="Courier New" w:hAnsi="Courier New" w:cs="Courier New"/>
+        </w:rPr>
+        <w:t>Number of Pockets</w:t>
+      </w:r>
+      <w:r>
+        <w:rPr>
+          <w:rFonts w:ascii="Courier New" w:hAnsi="Courier New" w:cs="Courier New"/>
+        </w:rPr>
+        <w:tab/>
+      </w:r>
+      <w:r>
+        <w:rPr>
+          <w:rFonts w:ascii="Courier New" w:hAnsi="Courier New" w:cs="Courier New"/>
+        </w:rPr>
+        <w:tab/>
+      </w:r>
+      <w:r>
+        <w:rPr>
+          <w:rFonts w:ascii="Courier New" w:hAnsi="Courier New" w:cs="Courier New"/>
+        </w:rPr>
+        <w:tab/>
+        <w:t>- 1</w:t>
+      </w:r>
+    </w:p>
+    <w:p>
+      <w:pPr>
+        <w:pStyle w:val="PlainText"/>
+        <w:rPr>
+          <w:rFonts w:ascii="Courier New" w:hAnsi="Courier New" w:cs="Courier New"/>
+        </w:rPr>
+      </w:pPr>
+      <w:r>
+        <w:rPr>
+          <w:rFonts w:ascii="Courier New" w:hAnsi="Courier New" w:cs="Courier New"/>
+        </w:rPr>
+        <w:t>Number of KGs</w:t>
+      </w:r>
+      <w:r>
+        <w:rPr>
+          <w:rFonts w:ascii="Courier New" w:hAnsi="Courier New" w:cs="Courier New"/>
+        </w:rPr>
+        <w:tab/>
+      </w:r>
+      <w:r>
+        <w:rPr>
+          <w:rFonts w:ascii="Courier New" w:hAnsi="Courier New" w:cs="Courier New"/>
+        </w:rPr>
+        <w:tab/>
+      </w:r>
+      <w:r>
+        <w:rPr>
+          <w:rFonts w:ascii="Courier New" w:hAnsi="Courier New" w:cs="Courier New"/>
+        </w:rPr>
+        <w:tab/>
+        <w:t>- 59</w:t>
+      </w:r>
+    </w:p>
+    <w:p>
+      <w:pPr>
+        <w:pStyle w:val="PlainText"/>
+        <w:rPr>
+          <w:rFonts w:ascii="Courier New" w:hAnsi="Courier New" w:cs="Courier New"/>
+        </w:rPr>
+      </w:pPr>
+      <w:r>
+        <w:rPr>
+          <w:rFonts w:ascii="Courier New" w:hAnsi="Courier New" w:cs="Courier New"/>
+        </w:rPr>
+        <w:t>Rate</w:t>
+      </w:r>
+      <w:r>
+        <w:rPr>
+          <w:rFonts w:ascii="Courier New" w:hAnsi="Courier New" w:cs="Courier New"/>
+        </w:rPr>
+        <w:tab/>
+      </w:r>
+      <w:r>
+        <w:rPr>
+          <w:rFonts w:ascii="Courier New" w:hAnsi="Courier New" w:cs="Courier New"/>
+        </w:rPr>
+        <w:tab/>
+      </w:r>
+      <w:r>
+        <w:rPr>
+          <w:rFonts w:ascii="Courier New" w:hAnsi="Courier New" w:cs="Courier New"/>
+        </w:rPr>
+        <w:tab/>
+      </w:r>
+      <w:r>
+        <w:rPr>
+          <w:rFonts w:ascii="Courier New" w:hAnsi="Courier New" w:cs="Courier New"/>
+        </w:rPr>
+        <w:tab/>
+      </w:r>
+      <w:r>
+        <w:rPr>
+          <w:rFonts w:ascii="Courier New" w:hAnsi="Courier New" w:cs="Courier New"/>
+        </w:rPr>
+        <w:tab/>
+        <w:t>- 6</w:t>
+      </w:r>
+    </w:p>
+    <w:p>
+      <w:pPr>
+        <w:pStyle w:val="PlainText"/>
+        <w:rPr>
+          <w:rFonts w:ascii="Courier New" w:hAnsi="Courier New" w:cs="Courier New"/>
+        </w:rPr>
+      </w:pPr>
+      <w:r>
+        <w:rPr>
+          <w:rFonts w:ascii="Courier New" w:hAnsi="Courier New" w:cs="Courier New"/>
+        </w:rPr>
+        <w:t>Total Price</w:t>
+      </w:r>
+      <w:r>
+        <w:rPr>
+          <w:rFonts w:ascii="Courier New" w:hAnsi="Courier New" w:cs="Courier New"/>
+        </w:rPr>
+        <w:tab/>
+      </w:r>
+      <w:r>
+        <w:rPr>
+          <w:rFonts w:ascii="Courier New" w:hAnsi="Courier New" w:cs="Courier New"/>
+        </w:rPr>
+        <w:tab/>
+      </w:r>
+      <w:r>
+        <w:rPr>
+          <w:rFonts w:ascii="Courier New" w:hAnsi="Courier New" w:cs="Courier New"/>
+        </w:rPr>
+        <w:tab/>
+      </w:r>
+      <w:r>
+        <w:rPr>
+          <w:rFonts w:ascii="Courier New" w:hAnsi="Courier New" w:cs="Courier New"/>
+        </w:rPr>
+        <w:tab/>
+        <w:t>- 354.0</w:t>
+      </w:r>
+    </w:p>
+    <w:p>
+      <w:pPr>
+        <w:pStyle w:val="PlainText"/>
+        <w:rPr>
+          <w:rFonts w:ascii="Courier New" w:hAnsi="Courier New" w:cs="Courier New"/>
+          <w:b/>
+        </w:rPr>
+      </w:pPr>
+      <w:r>
+        <w:rPr>
+          <w:rFonts w:ascii="Courier New" w:hAnsi="Courier New" w:cs="Courier New"/>
+          <w:b/>
+        </w:rPr>
+        <w:t>Amount balance</w:t>
+      </w:r>
+      <w:r>
+        <w:rPr>
+          <w:rFonts w:ascii="Courier New" w:hAnsi="Courier New" w:cs="Courier New"/>
+          <w:b/>
+        </w:rPr>
+        <w:tab/>
+      </w:r>
+      <w:r>
+        <w:rPr>
+          <w:rFonts w:ascii="Courier New" w:hAnsi="Courier New" w:cs="Courier New"/>
+          <w:b/>
+        </w:rPr>
+        <w:tab/>
+      </w:r>
+      <w:r>
+        <w:rPr>
+          <w:rFonts w:ascii="Courier New" w:hAnsi="Courier New" w:cs="Courier New"/>
+          <w:b/>
+        </w:rPr>
+        <w:tab/>
+        <w:t>- 43760.0</w:t>
+      </w:r>
+    </w:p>
+    <w:p>
+      <w:pPr>
+        <w:pStyle w:val="PlainText"/>
+        <w:rPr>
+          <w:rFonts w:ascii="Courier New" w:hAnsi="Courier New" w:cs="Courier New"/>
+          <w:b/>
+        </w:rPr>
+      </w:pPr>
+    </w:p>
+    <w:p>
+      <w:pPr>
+        <w:pStyle w:val="PlainText"/>
+        <w:rPr>
+          <w:rFonts w:ascii="Courier New" w:hAnsi="Courier New" w:cs="Courier New"/>
+        </w:rPr>
+      </w:pPr>
+      <w:r>
+        <w:rPr>
+          <w:rFonts w:ascii="Courier New" w:hAnsi="Courier New" w:cs="Courier New"/>
+        </w:rPr>
+        <w:t>SUN</w:t>
+      </w:r>
+      <w:r>
+        <w:rPr>
+          <w:rFonts w:ascii="Courier New" w:hAnsi="Courier New" w:cs="Courier New"/>
+        </w:rPr>
+        <w:t xml:space="preserve"> Feb 1</w:t>
+      </w:r>
+      <w:r>
+        <w:rPr>
+          <w:rFonts w:ascii="Courier New" w:hAnsi="Courier New" w:cs="Courier New"/>
+        </w:rPr>
+        <w:t>1</w:t>
+      </w:r>
+      <w:r>
+        <w:rPr>
+          <w:rFonts w:ascii="Courier New" w:hAnsi="Courier New" w:cs="Courier New"/>
+        </w:rPr>
+        <w:t xml:space="preserve"> 10:42:24 PST 2018</w:t>
+      </w:r>
+    </w:p>
+    <w:p>
+      <w:pPr>
+        <w:pStyle w:val="PlainText"/>
+        <w:rPr>
+          <w:rFonts w:ascii="Courier New" w:hAnsi="Courier New" w:cs="Courier New"/>
+        </w:rPr>
+      </w:pPr>
+      <w:r>
+        <w:rPr>
+          <w:rFonts w:ascii="Courier New" w:hAnsi="Courier New" w:cs="Courier New"/>
+        </w:rPr>
+        <w:t>Person Name</w:t>
+      </w:r>
+      <w:r>
+        <w:rPr>
+          <w:rFonts w:ascii="Courier New" w:hAnsi="Courier New" w:cs="Courier New"/>
+        </w:rPr>
+        <w:tab/>
+      </w:r>
+      <w:r>
+        <w:rPr>
+          <w:rFonts w:ascii="Courier New" w:hAnsi="Courier New" w:cs="Courier New"/>
+        </w:rPr>
+        <w:tab/>
+      </w:r>
+      <w:r>
+        <w:rPr>
+          <w:rFonts w:ascii="Courier New" w:hAnsi="Courier New" w:cs="Courier New"/>
+        </w:rPr>
+        <w:tab/>
+      </w:r>
+      <w:r>
+        <w:rPr>
+          <w:rFonts w:ascii="Courier New" w:hAnsi="Courier New" w:cs="Courier New"/>
+        </w:rPr>
+        <w:tab/>
         <w:t>- BASAVA</w:t>
       </w:r>
     </w:p>
@@ -20442,6 +20934,98 @@
         <w:rPr>
           <w:rFonts w:ascii="Courier New" w:hAnsi="Courier New" w:cs="Courier New"/>
         </w:rPr>
+        <w:t>Bill number</w:t>
+      </w:r>
+      <w:r>
+        <w:rPr>
+          <w:rFonts w:ascii="Courier New" w:hAnsi="Courier New" w:cs="Courier New"/>
+        </w:rPr>
+        <w:tab/>
+      </w:r>
+      <w:r>
+        <w:rPr>
+          <w:rFonts w:ascii="Courier New" w:hAnsi="Courier New" w:cs="Courier New"/>
+        </w:rPr>
+        <w:tab/>
+      </w:r>
+      <w:r>
+        <w:rPr>
+          <w:rFonts w:ascii="Courier New" w:hAnsi="Courier New" w:cs="Courier New"/>
+        </w:rPr>
+        <w:tab/>
+      </w:r>
+      <w:r>
+        <w:rPr>
+          <w:rFonts w:ascii="Courier New" w:hAnsi="Courier New" w:cs="Courier New"/>
+        </w:rPr>
+        <w:tab/>
+        <w:t>- 3147</w:t>
+      </w:r>
+    </w:p>
+    <w:p>
+      <w:pPr>
+        <w:pStyle w:val="PlainText"/>
+        <w:rPr>
+          <w:rFonts w:ascii="Courier New" w:hAnsi="Courier New" w:cs="Courier New"/>
+        </w:rPr>
+      </w:pPr>
+      <w:r>
+        <w:rPr>
+          <w:rFonts w:ascii="Courier New" w:hAnsi="Courier New" w:cs="Courier New"/>
+        </w:rPr>
+        <w:t>---------------------------------------------------------------</w:t>
+      </w:r>
+    </w:p>
+    <w:p>
+      <w:pPr>
+        <w:pStyle w:val="PlainText"/>
+        <w:rPr>
+          <w:rFonts w:ascii="Courier New" w:hAnsi="Courier New" w:cs="Courier New"/>
+        </w:rPr>
+      </w:pPr>
+      <w:r>
+        <w:rPr>
+          <w:rFonts w:ascii="Courier New" w:hAnsi="Courier New" w:cs="Courier New"/>
+        </w:rPr>
+        <w:t>Item Name</w:t>
+      </w:r>
+      <w:r>
+        <w:rPr>
+          <w:rFonts w:ascii="Courier New" w:hAnsi="Courier New" w:cs="Courier New"/>
+        </w:rPr>
+        <w:tab/>
+      </w:r>
+      <w:r>
+        <w:rPr>
+          <w:rFonts w:ascii="Courier New" w:hAnsi="Courier New" w:cs="Courier New"/>
+        </w:rPr>
+        <w:tab/>
+      </w:r>
+      <w:r>
+        <w:rPr>
+          <w:rFonts w:ascii="Courier New" w:hAnsi="Courier New" w:cs="Courier New"/>
+        </w:rPr>
+        <w:tab/>
+      </w:r>
+      <w:r>
+        <w:rPr>
+          <w:rFonts w:ascii="Courier New" w:hAnsi="Courier New" w:cs="Courier New"/>
+        </w:rPr>
+        <w:tab/>
+        <w:t>- POTATO</w:t>
+      </w:r>
+    </w:p>
+    <w:p>
+      <w:pPr>
+        <w:pStyle w:val="PlainText"/>
+        <w:rPr>
+          <w:rFonts w:ascii="Courier New" w:hAnsi="Courier New" w:cs="Courier New"/>
+        </w:rPr>
+      </w:pPr>
+      <w:r>
+        <w:rPr>
+          <w:rFonts w:ascii="Courier New" w:hAnsi="Courier New" w:cs="Courier New"/>
+        </w:rPr>
         <w:t>Number of Pockets</w:t>
       </w:r>
       <w:r>
@@ -20461,7 +21045,7 @@
           <w:rFonts w:ascii="Courier New" w:hAnsi="Courier New" w:cs="Courier New"/>
         </w:rPr>
         <w:tab/>
-        <w:t>- 1</w:t>
+        <w:t>- 3</w:t>
       </w:r>
     </w:p>
     <w:p>
@@ -20494,7 +21078,7 @@
           <w:rFonts w:ascii="Courier New" w:hAnsi="Courier New" w:cs="Courier New"/>
         </w:rPr>
         <w:tab/>
-        <w:t>- 59</w:t>
+        <w:t>- 152</w:t>
       </w:r>
     </w:p>
     <w:p>
@@ -20539,7 +21123,7 @@
           <w:rFonts w:ascii="Courier New" w:hAnsi="Courier New" w:cs="Courier New"/>
         </w:rPr>
         <w:tab/>
-        <w:t>- 6</w:t>
+        <w:t>- 15</w:t>
       </w:r>
     </w:p>
     <w:p>
@@ -20578,292 +21162,111 @@
           <w:rFonts w:ascii="Courier New" w:hAnsi="Courier New" w:cs="Courier New"/>
         </w:rPr>
         <w:tab/>
-        <w:t>- 354.0</w:t>
-      </w:r>
-    </w:p>
-    <w:p>
-      <w:pPr>
-        <w:pStyle w:val="PlainText"/>
-        <w:rPr>
-          <w:rFonts w:ascii="Courier New" w:hAnsi="Courier New" w:cs="Courier New"/>
-        </w:rPr>
-      </w:pPr>
-      <w:r>
-        <w:rPr>
-          <w:rFonts w:ascii="Courier New" w:hAnsi="Courier New" w:cs="Courier New"/>
+        <w:t>- 2280.0</w:t>
+      </w:r>
+    </w:p>
+    <w:p>
+      <w:pPr>
+        <w:pStyle w:val="PlainText"/>
+        <w:rPr>
+          <w:rFonts w:ascii="Courier New" w:hAnsi="Courier New" w:cs="Courier New"/>
+          <w:color w:val="FF0000"/>
+        </w:rPr>
+      </w:pPr>
+      <w:r>
+        <w:rPr>
+          <w:rFonts w:ascii="Courier New" w:hAnsi="Courier New" w:cs="Courier New"/>
+          <w:color w:val="FF0000"/>
+        </w:rPr>
+        <w:t>Amount Received</w:t>
+      </w:r>
+      <w:r>
+        <w:rPr>
+          <w:rFonts w:ascii="Courier New" w:hAnsi="Courier New" w:cs="Courier New"/>
+          <w:color w:val="FF0000"/>
+        </w:rPr>
+        <w:tab/>
+      </w:r>
+      <w:r>
+        <w:rPr>
+          <w:rFonts w:ascii="Courier New" w:hAnsi="Courier New" w:cs="Courier New"/>
+          <w:color w:val="FF0000"/>
+        </w:rPr>
+        <w:tab/>
+      </w:r>
+      <w:r>
+        <w:rPr>
+          <w:rFonts w:ascii="Courier New" w:hAnsi="Courier New" w:cs="Courier New"/>
+          <w:color w:val="FF0000"/>
+        </w:rPr>
+        <w:tab/>
+        <w:t>- 5000</w:t>
+      </w:r>
+    </w:p>
+    <w:p>
+      <w:pPr>
+        <w:pStyle w:val="PlainText"/>
+        <w:rPr>
+          <w:rFonts w:ascii="Courier New" w:hAnsi="Courier New" w:cs="Courier New"/>
+          <w:b/>
+        </w:rPr>
+      </w:pPr>
+      <w:r>
+        <w:rPr>
+          <w:rFonts w:ascii="Courier New" w:hAnsi="Courier New" w:cs="Courier New"/>
+          <w:b/>
         </w:rPr>
         <w:t>Amount balance</w:t>
       </w:r>
       <w:r>
         <w:rPr>
           <w:rFonts w:ascii="Courier New" w:hAnsi="Courier New" w:cs="Courier New"/>
-        </w:rPr>
-        <w:tab/>
-      </w:r>
-      <w:r>
-        <w:rPr>
-          <w:rFonts w:ascii="Courier New" w:hAnsi="Courier New" w:cs="Courier New"/>
-        </w:rPr>
-        <w:tab/>
-      </w:r>
-      <w:r>
-        <w:rPr>
-          <w:rFonts w:ascii="Courier New" w:hAnsi="Courier New" w:cs="Courier New"/>
-        </w:rPr>
-        <w:tab/>
-        <w:t>- 42810.0</w:t>
-      </w:r>
-    </w:p>
-    <w:p>
-      <w:pPr>
-        <w:pStyle w:val="PlainText"/>
-        <w:rPr>
-          <w:rFonts w:ascii="Courier New" w:hAnsi="Courier New" w:cs="Courier New"/>
-        </w:rPr>
-      </w:pPr>
-    </w:p>
-    <w:p>
-      <w:pPr>
-        <w:pStyle w:val="PlainText"/>
-        <w:rPr>
-          <w:rFonts w:ascii="Courier New" w:hAnsi="Courier New" w:cs="Courier New"/>
-        </w:rPr>
-      </w:pPr>
-      <w:r>
-        <w:rPr>
-          <w:rFonts w:ascii="Courier New" w:hAnsi="Courier New" w:cs="Courier New"/>
-        </w:rPr>
-        <w:t>Item Name</w:t>
-      </w:r>
-      <w:r>
-        <w:rPr>
-          <w:rFonts w:ascii="Courier New" w:hAnsi="Courier New" w:cs="Courier New"/>
-        </w:rPr>
-        <w:tab/>
-      </w:r>
-      <w:r>
-        <w:rPr>
-          <w:rFonts w:ascii="Courier New" w:hAnsi="Courier New" w:cs="Courier New"/>
-        </w:rPr>
-        <w:tab/>
-      </w:r>
-      <w:r>
-        <w:rPr>
-          <w:rFonts w:ascii="Courier New" w:hAnsi="Courier New" w:cs="Courier New"/>
-        </w:rPr>
-        <w:tab/>
-      </w:r>
-      <w:r>
-        <w:rPr>
-          <w:rFonts w:ascii="Courier New" w:hAnsi="Courier New" w:cs="Courier New"/>
-        </w:rPr>
-        <w:tab/>
-        <w:t>- CARROT</w:t>
-      </w:r>
-    </w:p>
-    <w:p>
-      <w:pPr>
-        <w:pStyle w:val="PlainText"/>
-        <w:rPr>
-          <w:rFonts w:ascii="Courier New" w:hAnsi="Courier New" w:cs="Courier New"/>
-        </w:rPr>
-      </w:pPr>
-      <w:r>
-        <w:rPr>
-          <w:rFonts w:ascii="Courier New" w:hAnsi="Courier New" w:cs="Courier New"/>
-        </w:rPr>
-        <w:t>Number of Pockets</w:t>
-      </w:r>
-      <w:r>
-        <w:rPr>
-          <w:rFonts w:ascii="Courier New" w:hAnsi="Courier New" w:cs="Courier New"/>
-        </w:rPr>
-        <w:tab/>
-      </w:r>
-      <w:r>
-        <w:rPr>
-          <w:rFonts w:ascii="Courier New" w:hAnsi="Courier New" w:cs="Courier New"/>
-        </w:rPr>
-        <w:tab/>
-      </w:r>
-      <w:r>
-        <w:rPr>
-          <w:rFonts w:ascii="Courier New" w:hAnsi="Courier New" w:cs="Courier New"/>
-        </w:rPr>
-        <w:tab/>
-        <w:t>- 1</w:t>
-      </w:r>
-    </w:p>
-    <w:p>
-      <w:pPr>
-        <w:pStyle w:val="PlainText"/>
-        <w:rPr>
-          <w:rFonts w:ascii="Courier New" w:hAnsi="Courier New" w:cs="Courier New"/>
-        </w:rPr>
-      </w:pPr>
-      <w:r>
-        <w:rPr>
-          <w:rFonts w:ascii="Courier New" w:hAnsi="Courier New" w:cs="Courier New"/>
-        </w:rPr>
-        <w:t>Number of KGs</w:t>
-      </w:r>
-      <w:r>
-        <w:rPr>
-          <w:rFonts w:ascii="Courier New" w:hAnsi="Courier New" w:cs="Courier New"/>
-        </w:rPr>
-        <w:tab/>
-      </w:r>
-      <w:r>
-        <w:rPr>
-          <w:rFonts w:ascii="Courier New" w:hAnsi="Courier New" w:cs="Courier New"/>
-        </w:rPr>
-        <w:tab/>
-      </w:r>
-      <w:r>
-        <w:rPr>
-          <w:rFonts w:ascii="Courier New" w:hAnsi="Courier New" w:cs="Courier New"/>
-        </w:rPr>
-        <w:tab/>
-        <w:t>- 95</w:t>
-      </w:r>
-    </w:p>
-    <w:p>
-      <w:pPr>
-        <w:pStyle w:val="PlainText"/>
-        <w:rPr>
-          <w:rFonts w:ascii="Courier New" w:hAnsi="Courier New" w:cs="Courier New"/>
-        </w:rPr>
-      </w:pPr>
-      <w:r>
-        <w:rPr>
-          <w:rFonts w:ascii="Courier New" w:hAnsi="Courier New" w:cs="Courier New"/>
-        </w:rPr>
-        <w:t>Rate</w:t>
-      </w:r>
-      <w:r>
-        <w:rPr>
-          <w:rFonts w:ascii="Courier New" w:hAnsi="Courier New" w:cs="Courier New"/>
-        </w:rPr>
-        <w:tab/>
-      </w:r>
-      <w:r>
-        <w:rPr>
-          <w:rFonts w:ascii="Courier New" w:hAnsi="Courier New" w:cs="Courier New"/>
-        </w:rPr>
-        <w:tab/>
-      </w:r>
-      <w:r>
-        <w:rPr>
-          <w:rFonts w:ascii="Courier New" w:hAnsi="Courier New" w:cs="Courier New"/>
-        </w:rPr>
-        <w:tab/>
-      </w:r>
-      <w:r>
-        <w:rPr>
-          <w:rFonts w:ascii="Courier New" w:hAnsi="Courier New" w:cs="Courier New"/>
-        </w:rPr>
-        <w:tab/>
-      </w:r>
-      <w:r>
-        <w:rPr>
-          <w:rFonts w:ascii="Courier New" w:hAnsi="Courier New" w:cs="Courier New"/>
-        </w:rPr>
-        <w:tab/>
-        <w:t>- 10</w:t>
-      </w:r>
-    </w:p>
-    <w:p>
-      <w:pPr>
-        <w:pStyle w:val="PlainText"/>
-        <w:rPr>
-          <w:rFonts w:ascii="Courier New" w:hAnsi="Courier New" w:cs="Courier New"/>
-        </w:rPr>
-      </w:pPr>
-      <w:r>
-        <w:rPr>
-          <w:rFonts w:ascii="Courier New" w:hAnsi="Courier New" w:cs="Courier New"/>
-        </w:rPr>
-        <w:t>Total Price</w:t>
-      </w:r>
-      <w:r>
-        <w:rPr>
-          <w:rFonts w:ascii="Courier New" w:hAnsi="Courier New" w:cs="Courier New"/>
-        </w:rPr>
-        <w:tab/>
-      </w:r>
-      <w:r>
-        <w:rPr>
-          <w:rFonts w:ascii="Courier New" w:hAnsi="Courier New" w:cs="Courier New"/>
-        </w:rPr>
-        <w:tab/>
-      </w:r>
-      <w:r>
-        <w:rPr>
-          <w:rFonts w:ascii="Courier New" w:hAnsi="Courier New" w:cs="Courier New"/>
-        </w:rPr>
-        <w:tab/>
-      </w:r>
-      <w:r>
-        <w:rPr>
-          <w:rFonts w:ascii="Courier New" w:hAnsi="Courier New" w:cs="Courier New"/>
-        </w:rPr>
-        <w:tab/>
-        <w:t>- 950.0</w:t>
-      </w:r>
-    </w:p>
-    <w:p>
-      <w:pPr>
-        <w:pStyle w:val="PlainText"/>
-        <w:rPr>
-          <w:rFonts w:ascii="Courier New" w:hAnsi="Courier New" w:cs="Courier New"/>
-          <w:b/>
-        </w:rPr>
-      </w:pPr>
-      <w:r>
-        <w:rPr>
-          <w:rFonts w:ascii="Courier New" w:hAnsi="Courier New" w:cs="Courier New"/>
-          <w:b/>
-        </w:rPr>
-        <w:t>Amount balance</w:t>
-      </w:r>
-      <w:r>
-        <w:rPr>
-          <w:rFonts w:ascii="Courier New" w:hAnsi="Courier New" w:cs="Courier New"/>
-          <w:b/>
-        </w:rPr>
-        <w:tab/>
-      </w:r>
-      <w:r>
-        <w:rPr>
-          <w:rFonts w:ascii="Courier New" w:hAnsi="Courier New" w:cs="Courier New"/>
-          <w:b/>
-        </w:rPr>
-        <w:tab/>
-      </w:r>
-      <w:r>
-        <w:rPr>
-          <w:rFonts w:ascii="Courier New" w:hAnsi="Courier New" w:cs="Courier New"/>
-          <w:b/>
-        </w:rPr>
-        <w:tab/>
-        <w:t>- 43760.0</w:t>
-      </w:r>
-    </w:p>
-    <w:p>
-      <w:pPr>
-        <w:pStyle w:val="PlainText"/>
-        <w:rPr>
-          <w:rFonts w:ascii="Courier New" w:hAnsi="Courier New" w:cs="Courier New"/>
-        </w:rPr>
-      </w:pPr>
-    </w:p>
-    <w:p>
-      <w:pPr>
-        <w:pStyle w:val="PlainText"/>
-        <w:rPr>
-          <w:rFonts w:ascii="Courier New" w:hAnsi="Courier New" w:cs="Courier New"/>
-        </w:rPr>
-      </w:pPr>
+          <w:b/>
+        </w:rPr>
+        <w:tab/>
+      </w:r>
+      <w:r>
+        <w:rPr>
+          <w:rFonts w:ascii="Courier New" w:hAnsi="Courier New" w:cs="Courier New"/>
+          <w:b/>
+        </w:rPr>
+        <w:tab/>
+      </w:r>
+      <w:r>
+        <w:rPr>
+          <w:rFonts w:ascii="Courier New" w:hAnsi="Courier New" w:cs="Courier New"/>
+          <w:b/>
+        </w:rPr>
+        <w:tab/>
+        <w:t>- 41040.0</w:t>
+      </w:r>
+    </w:p>
+    <w:p>
+      <w:pPr>
+        <w:pStyle w:val="PlainText"/>
+        <w:rPr>
+          <w:rFonts w:ascii="Courier New" w:hAnsi="Courier New" w:cs="Courier New"/>
+        </w:rPr>
+      </w:pPr>
+      <w:r>
+        <w:rPr>
+          <w:rFonts w:ascii="Courier New" w:hAnsi="Courier New" w:cs="Courier New"/>
+        </w:rPr>
+        <w:t>Amount Received mode</w:t>
+      </w:r>
+      <w:r>
+        <w:rPr>
+          <w:rFonts w:ascii="Courier New" w:hAnsi="Courier New" w:cs="Courier New"/>
+        </w:rPr>
+        <w:tab/>
+      </w:r>
+      <w:r>
+        <w:rPr>
+          <w:rFonts w:ascii="Courier New" w:hAnsi="Courier New" w:cs="Courier New"/>
+        </w:rPr>
+        <w:tab/>
+        <w:t>- CASH</w:t>
+      </w:r>
     </w:p>
     <w:p>
       <w:pPr>

--- a/customer _details/GANGAMMA/SEP/TUMKUR/BASAVA/PURCHASE DETAILS.docx
+++ b/customer _details/GANGAMMA/SEP/TUMKUR/BASAVA/PURCHASE DETAILS.docx
@@ -20863,25 +20863,7 @@
         <w:rPr>
           <w:rFonts w:ascii="Courier New" w:hAnsi="Courier New" w:cs="Courier New"/>
         </w:rPr>
-        <w:t>SUN</w:t>
-      </w:r>
-      <w:r>
-        <w:rPr>
-          <w:rFonts w:ascii="Courier New" w:hAnsi="Courier New" w:cs="Courier New"/>
-        </w:rPr>
-        <w:t xml:space="preserve"> Feb 1</w:t>
-      </w:r>
-      <w:r>
-        <w:rPr>
-          <w:rFonts w:ascii="Courier New" w:hAnsi="Courier New" w:cs="Courier New"/>
-        </w:rPr>
-        <w:t>1</w:t>
-      </w:r>
-      <w:r>
-        <w:rPr>
-          <w:rFonts w:ascii="Courier New" w:hAnsi="Courier New" w:cs="Courier New"/>
-        </w:rPr>
-        <w:t xml:space="preserve"> 10:42:24 PST 2018</w:t>
+        <w:t>SUN Feb 11 10:42:24 PST 2018</w:t>
       </w:r>
     </w:p>
     <w:p>
@@ -21267,6 +21249,1319 @@
         <w:tab/>
         <w:t>- CASH</w:t>
       </w:r>
+    </w:p>
+    <w:p>
+      <w:pPr>
+        <w:pStyle w:val="PlainText"/>
+        <w:rPr>
+          <w:rFonts w:ascii="Courier New" w:hAnsi="Courier New" w:cs="Courier New"/>
+        </w:rPr>
+      </w:pPr>
+    </w:p>
+    <w:p>
+      <w:pPr>
+        <w:pStyle w:val="PlainText"/>
+        <w:rPr>
+          <w:rFonts w:ascii="Courier New" w:hAnsi="Courier New" w:cs="Courier New"/>
+        </w:rPr>
+      </w:pPr>
+      <w:r>
+        <w:rPr>
+          <w:rFonts w:ascii="Courier New" w:hAnsi="Courier New" w:cs="Courier New"/>
+        </w:rPr>
+        <w:t>SAT Feb 17 15:39:16 PST 2018</w:t>
+      </w:r>
+    </w:p>
+    <w:p>
+      <w:pPr>
+        <w:pStyle w:val="PlainText"/>
+        <w:rPr>
+          <w:rFonts w:ascii="Courier New" w:hAnsi="Courier New" w:cs="Courier New"/>
+        </w:rPr>
+      </w:pPr>
+      <w:r>
+        <w:rPr>
+          <w:rFonts w:ascii="Courier New" w:hAnsi="Courier New" w:cs="Courier New"/>
+        </w:rPr>
+        <w:t>Person Name</w:t>
+      </w:r>
+      <w:r>
+        <w:rPr>
+          <w:rFonts w:ascii="Courier New" w:hAnsi="Courier New" w:cs="Courier New"/>
+        </w:rPr>
+        <w:tab/>
+      </w:r>
+      <w:r>
+        <w:rPr>
+          <w:rFonts w:ascii="Courier New" w:hAnsi="Courier New" w:cs="Courier New"/>
+        </w:rPr>
+        <w:tab/>
+      </w:r>
+      <w:r>
+        <w:rPr>
+          <w:rFonts w:ascii="Courier New" w:hAnsi="Courier New" w:cs="Courier New"/>
+        </w:rPr>
+        <w:tab/>
+      </w:r>
+      <w:r>
+        <w:rPr>
+          <w:rFonts w:ascii="Courier New" w:hAnsi="Courier New" w:cs="Courier New"/>
+        </w:rPr>
+        <w:tab/>
+        <w:t>- BASAVA</w:t>
+      </w:r>
+    </w:p>
+    <w:p>
+      <w:pPr>
+        <w:pStyle w:val="PlainText"/>
+        <w:rPr>
+          <w:rFonts w:ascii="Courier New" w:hAnsi="Courier New" w:cs="Courier New"/>
+        </w:rPr>
+      </w:pPr>
+      <w:r>
+        <w:rPr>
+          <w:rFonts w:ascii="Courier New" w:hAnsi="Courier New" w:cs="Courier New"/>
+        </w:rPr>
+        <w:t>Bill number</w:t>
+      </w:r>
+      <w:r>
+        <w:rPr>
+          <w:rFonts w:ascii="Courier New" w:hAnsi="Courier New" w:cs="Courier New"/>
+        </w:rPr>
+        <w:tab/>
+      </w:r>
+      <w:r>
+        <w:rPr>
+          <w:rFonts w:ascii="Courier New" w:hAnsi="Courier New" w:cs="Courier New"/>
+        </w:rPr>
+        <w:tab/>
+      </w:r>
+      <w:r>
+        <w:rPr>
+          <w:rFonts w:ascii="Courier New" w:hAnsi="Courier New" w:cs="Courier New"/>
+        </w:rPr>
+        <w:tab/>
+      </w:r>
+      <w:r>
+        <w:rPr>
+          <w:rFonts w:ascii="Courier New" w:hAnsi="Courier New" w:cs="Courier New"/>
+        </w:rPr>
+        <w:tab/>
+        <w:t>- 3275</w:t>
+      </w:r>
+    </w:p>
+    <w:p>
+      <w:pPr>
+        <w:pStyle w:val="PlainText"/>
+        <w:rPr>
+          <w:rFonts w:ascii="Courier New" w:hAnsi="Courier New" w:cs="Courier New"/>
+        </w:rPr>
+      </w:pPr>
+      <w:r>
+        <w:rPr>
+          <w:rFonts w:ascii="Courier New" w:hAnsi="Courier New" w:cs="Courier New"/>
+        </w:rPr>
+        <w:t>---------------------------------------------------------------</w:t>
+      </w:r>
+    </w:p>
+    <w:p>
+      <w:pPr>
+        <w:pStyle w:val="PlainText"/>
+        <w:rPr>
+          <w:rFonts w:ascii="Courier New" w:hAnsi="Courier New" w:cs="Courier New"/>
+        </w:rPr>
+      </w:pPr>
+      <w:r>
+        <w:rPr>
+          <w:rFonts w:ascii="Courier New" w:hAnsi="Courier New" w:cs="Courier New"/>
+        </w:rPr>
+        <w:t>Item Name</w:t>
+      </w:r>
+      <w:r>
+        <w:rPr>
+          <w:rFonts w:ascii="Courier New" w:hAnsi="Courier New" w:cs="Courier New"/>
+        </w:rPr>
+        <w:tab/>
+      </w:r>
+      <w:r>
+        <w:rPr>
+          <w:rFonts w:ascii="Courier New" w:hAnsi="Courier New" w:cs="Courier New"/>
+        </w:rPr>
+        <w:tab/>
+      </w:r>
+      <w:r>
+        <w:rPr>
+          <w:rFonts w:ascii="Courier New" w:hAnsi="Courier New" w:cs="Courier New"/>
+        </w:rPr>
+        <w:tab/>
+      </w:r>
+      <w:r>
+        <w:rPr>
+          <w:rFonts w:ascii="Courier New" w:hAnsi="Courier New" w:cs="Courier New"/>
+        </w:rPr>
+        <w:tab/>
+        <w:t>- POTATO</w:t>
+      </w:r>
+    </w:p>
+    <w:p>
+      <w:pPr>
+        <w:pStyle w:val="PlainText"/>
+        <w:rPr>
+          <w:rFonts w:ascii="Courier New" w:hAnsi="Courier New" w:cs="Courier New"/>
+        </w:rPr>
+      </w:pPr>
+      <w:r>
+        <w:rPr>
+          <w:rFonts w:ascii="Courier New" w:hAnsi="Courier New" w:cs="Courier New"/>
+        </w:rPr>
+        <w:t>Number of Pockets</w:t>
+      </w:r>
+      <w:r>
+        <w:rPr>
+          <w:rFonts w:ascii="Courier New" w:hAnsi="Courier New" w:cs="Courier New"/>
+        </w:rPr>
+        <w:tab/>
+      </w:r>
+      <w:r>
+        <w:rPr>
+          <w:rFonts w:ascii="Courier New" w:hAnsi="Courier New" w:cs="Courier New"/>
+        </w:rPr>
+        <w:tab/>
+      </w:r>
+      <w:r>
+        <w:rPr>
+          <w:rFonts w:ascii="Courier New" w:hAnsi="Courier New" w:cs="Courier New"/>
+        </w:rPr>
+        <w:tab/>
+        <w:t>- 6</w:t>
+      </w:r>
+    </w:p>
+    <w:p>
+      <w:pPr>
+        <w:pStyle w:val="PlainText"/>
+        <w:rPr>
+          <w:rFonts w:ascii="Courier New" w:hAnsi="Courier New" w:cs="Courier New"/>
+        </w:rPr>
+      </w:pPr>
+      <w:r>
+        <w:rPr>
+          <w:rFonts w:ascii="Courier New" w:hAnsi="Courier New" w:cs="Courier New"/>
+        </w:rPr>
+        <w:t>Number of KGs</w:t>
+      </w:r>
+      <w:r>
+        <w:rPr>
+          <w:rFonts w:ascii="Courier New" w:hAnsi="Courier New" w:cs="Courier New"/>
+        </w:rPr>
+        <w:tab/>
+      </w:r>
+      <w:r>
+        <w:rPr>
+          <w:rFonts w:ascii="Courier New" w:hAnsi="Courier New" w:cs="Courier New"/>
+        </w:rPr>
+        <w:tab/>
+      </w:r>
+      <w:r>
+        <w:rPr>
+          <w:rFonts w:ascii="Courier New" w:hAnsi="Courier New" w:cs="Courier New"/>
+        </w:rPr>
+        <w:tab/>
+        <w:t>- 391</w:t>
+      </w:r>
+    </w:p>
+    <w:p>
+      <w:pPr>
+        <w:pStyle w:val="PlainText"/>
+        <w:rPr>
+          <w:rFonts w:ascii="Courier New" w:hAnsi="Courier New" w:cs="Courier New"/>
+        </w:rPr>
+      </w:pPr>
+      <w:r>
+        <w:rPr>
+          <w:rFonts w:ascii="Courier New" w:hAnsi="Courier New" w:cs="Courier New"/>
+        </w:rPr>
+        <w:t>Rate</w:t>
+      </w:r>
+      <w:r>
+        <w:rPr>
+          <w:rFonts w:ascii="Courier New" w:hAnsi="Courier New" w:cs="Courier New"/>
+        </w:rPr>
+        <w:tab/>
+      </w:r>
+      <w:r>
+        <w:rPr>
+          <w:rFonts w:ascii="Courier New" w:hAnsi="Courier New" w:cs="Courier New"/>
+        </w:rPr>
+        <w:tab/>
+      </w:r>
+      <w:r>
+        <w:rPr>
+          <w:rFonts w:ascii="Courier New" w:hAnsi="Courier New" w:cs="Courier New"/>
+        </w:rPr>
+        <w:tab/>
+      </w:r>
+      <w:r>
+        <w:rPr>
+          <w:rFonts w:ascii="Courier New" w:hAnsi="Courier New" w:cs="Courier New"/>
+        </w:rPr>
+        <w:tab/>
+      </w:r>
+      <w:r>
+        <w:rPr>
+          <w:rFonts w:ascii="Courier New" w:hAnsi="Courier New" w:cs="Courier New"/>
+        </w:rPr>
+        <w:tab/>
+        <w:t>- 15</w:t>
+      </w:r>
+    </w:p>
+    <w:p>
+      <w:pPr>
+        <w:pStyle w:val="PlainText"/>
+        <w:rPr>
+          <w:rFonts w:ascii="Courier New" w:hAnsi="Courier New" w:cs="Courier New"/>
+        </w:rPr>
+      </w:pPr>
+      <w:r>
+        <w:rPr>
+          <w:rFonts w:ascii="Courier New" w:hAnsi="Courier New" w:cs="Courier New"/>
+        </w:rPr>
+        <w:t>Total Price</w:t>
+      </w:r>
+      <w:r>
+        <w:rPr>
+          <w:rFonts w:ascii="Courier New" w:hAnsi="Courier New" w:cs="Courier New"/>
+        </w:rPr>
+        <w:tab/>
+      </w:r>
+      <w:r>
+        <w:rPr>
+          <w:rFonts w:ascii="Courier New" w:hAnsi="Courier New" w:cs="Courier New"/>
+        </w:rPr>
+        <w:tab/>
+      </w:r>
+      <w:r>
+        <w:rPr>
+          <w:rFonts w:ascii="Courier New" w:hAnsi="Courier New" w:cs="Courier New"/>
+        </w:rPr>
+        <w:tab/>
+      </w:r>
+      <w:r>
+        <w:rPr>
+          <w:rFonts w:ascii="Courier New" w:hAnsi="Courier New" w:cs="Courier New"/>
+        </w:rPr>
+        <w:tab/>
+        <w:t>- 5865.0</w:t>
+      </w:r>
+    </w:p>
+    <w:p>
+      <w:pPr>
+        <w:pStyle w:val="PlainText"/>
+        <w:rPr>
+          <w:rFonts w:ascii="Courier New" w:hAnsi="Courier New" w:cs="Courier New"/>
+        </w:rPr>
+      </w:pPr>
+      <w:r>
+        <w:rPr>
+          <w:rFonts w:ascii="Courier New" w:hAnsi="Courier New" w:cs="Courier New"/>
+        </w:rPr>
+        <w:t>Amount balance</w:t>
+      </w:r>
+      <w:r>
+        <w:rPr>
+          <w:rFonts w:ascii="Courier New" w:hAnsi="Courier New" w:cs="Courier New"/>
+        </w:rPr>
+        <w:tab/>
+      </w:r>
+      <w:r>
+        <w:rPr>
+          <w:rFonts w:ascii="Courier New" w:hAnsi="Courier New" w:cs="Courier New"/>
+        </w:rPr>
+        <w:tab/>
+      </w:r>
+      <w:r>
+        <w:rPr>
+          <w:rFonts w:ascii="Courier New" w:hAnsi="Courier New" w:cs="Courier New"/>
+        </w:rPr>
+        <w:tab/>
+        <w:t>- 46905.0</w:t>
+      </w:r>
+    </w:p>
+    <w:p>
+      <w:pPr>
+        <w:pStyle w:val="PlainText"/>
+        <w:rPr>
+          <w:rFonts w:ascii="Courier New" w:hAnsi="Courier New" w:cs="Courier New"/>
+        </w:rPr>
+      </w:pPr>
+    </w:p>
+    <w:p>
+      <w:pPr>
+        <w:pStyle w:val="PlainText"/>
+        <w:rPr>
+          <w:rFonts w:ascii="Courier New" w:hAnsi="Courier New" w:cs="Courier New"/>
+        </w:rPr>
+      </w:pPr>
+      <w:r>
+        <w:rPr>
+          <w:rFonts w:ascii="Courier New" w:hAnsi="Courier New" w:cs="Courier New"/>
+        </w:rPr>
+        <w:t>Item Name</w:t>
+      </w:r>
+      <w:r>
+        <w:rPr>
+          <w:rFonts w:ascii="Courier New" w:hAnsi="Courier New" w:cs="Courier New"/>
+        </w:rPr>
+        <w:tab/>
+      </w:r>
+      <w:r>
+        <w:rPr>
+          <w:rFonts w:ascii="Courier New" w:hAnsi="Courier New" w:cs="Courier New"/>
+        </w:rPr>
+        <w:tab/>
+      </w:r>
+      <w:r>
+        <w:rPr>
+          <w:rFonts w:ascii="Courier New" w:hAnsi="Courier New" w:cs="Courier New"/>
+        </w:rPr>
+        <w:tab/>
+      </w:r>
+      <w:r>
+        <w:rPr>
+          <w:rFonts w:ascii="Courier New" w:hAnsi="Courier New" w:cs="Courier New"/>
+        </w:rPr>
+        <w:tab/>
+        <w:t>- CARROT</w:t>
+      </w:r>
+    </w:p>
+    <w:p>
+      <w:pPr>
+        <w:pStyle w:val="PlainText"/>
+        <w:rPr>
+          <w:rFonts w:ascii="Courier New" w:hAnsi="Courier New" w:cs="Courier New"/>
+        </w:rPr>
+      </w:pPr>
+      <w:r>
+        <w:rPr>
+          <w:rFonts w:ascii="Courier New" w:hAnsi="Courier New" w:cs="Courier New"/>
+        </w:rPr>
+        <w:t>Number of Pockets</w:t>
+      </w:r>
+      <w:r>
+        <w:rPr>
+          <w:rFonts w:ascii="Courier New" w:hAnsi="Courier New" w:cs="Courier New"/>
+        </w:rPr>
+        <w:tab/>
+      </w:r>
+      <w:r>
+        <w:rPr>
+          <w:rFonts w:ascii="Courier New" w:hAnsi="Courier New" w:cs="Courier New"/>
+        </w:rPr>
+        <w:tab/>
+      </w:r>
+      <w:r>
+        <w:rPr>
+          <w:rFonts w:ascii="Courier New" w:hAnsi="Courier New" w:cs="Courier New"/>
+        </w:rPr>
+        <w:tab/>
+        <w:t>- 1</w:t>
+      </w:r>
+    </w:p>
+    <w:p>
+      <w:pPr>
+        <w:pStyle w:val="PlainText"/>
+        <w:rPr>
+          <w:rFonts w:ascii="Courier New" w:hAnsi="Courier New" w:cs="Courier New"/>
+        </w:rPr>
+      </w:pPr>
+      <w:r>
+        <w:rPr>
+          <w:rFonts w:ascii="Courier New" w:hAnsi="Courier New" w:cs="Courier New"/>
+        </w:rPr>
+        <w:t>Number of KGs</w:t>
+      </w:r>
+      <w:r>
+        <w:rPr>
+          <w:rFonts w:ascii="Courier New" w:hAnsi="Courier New" w:cs="Courier New"/>
+        </w:rPr>
+        <w:tab/>
+      </w:r>
+      <w:r>
+        <w:rPr>
+          <w:rFonts w:ascii="Courier New" w:hAnsi="Courier New" w:cs="Courier New"/>
+        </w:rPr>
+        <w:tab/>
+      </w:r>
+      <w:r>
+        <w:rPr>
+          <w:rFonts w:ascii="Courier New" w:hAnsi="Courier New" w:cs="Courier New"/>
+        </w:rPr>
+        <w:tab/>
+        <w:t>- 90</w:t>
+      </w:r>
+    </w:p>
+    <w:p>
+      <w:pPr>
+        <w:pStyle w:val="PlainText"/>
+        <w:rPr>
+          <w:rFonts w:ascii="Courier New" w:hAnsi="Courier New" w:cs="Courier New"/>
+        </w:rPr>
+      </w:pPr>
+      <w:r>
+        <w:rPr>
+          <w:rFonts w:ascii="Courier New" w:hAnsi="Courier New" w:cs="Courier New"/>
+        </w:rPr>
+        <w:t>Rate</w:t>
+      </w:r>
+      <w:r>
+        <w:rPr>
+          <w:rFonts w:ascii="Courier New" w:hAnsi="Courier New" w:cs="Courier New"/>
+        </w:rPr>
+        <w:tab/>
+      </w:r>
+      <w:r>
+        <w:rPr>
+          <w:rFonts w:ascii="Courier New" w:hAnsi="Courier New" w:cs="Courier New"/>
+        </w:rPr>
+        <w:tab/>
+      </w:r>
+      <w:r>
+        <w:rPr>
+          <w:rFonts w:ascii="Courier New" w:hAnsi="Courier New" w:cs="Courier New"/>
+        </w:rPr>
+        <w:tab/>
+      </w:r>
+      <w:r>
+        <w:rPr>
+          <w:rFonts w:ascii="Courier New" w:hAnsi="Courier New" w:cs="Courier New"/>
+        </w:rPr>
+        <w:tab/>
+      </w:r>
+      <w:r>
+        <w:rPr>
+          <w:rFonts w:ascii="Courier New" w:hAnsi="Courier New" w:cs="Courier New"/>
+        </w:rPr>
+        <w:tab/>
+        <w:t>- 11</w:t>
+      </w:r>
+    </w:p>
+    <w:p>
+      <w:pPr>
+        <w:pStyle w:val="PlainText"/>
+        <w:rPr>
+          <w:rFonts w:ascii="Courier New" w:hAnsi="Courier New" w:cs="Courier New"/>
+        </w:rPr>
+      </w:pPr>
+      <w:r>
+        <w:rPr>
+          <w:rFonts w:ascii="Courier New" w:hAnsi="Courier New" w:cs="Courier New"/>
+        </w:rPr>
+        <w:t>Total Price</w:t>
+      </w:r>
+      <w:r>
+        <w:rPr>
+          <w:rFonts w:ascii="Courier New" w:hAnsi="Courier New" w:cs="Courier New"/>
+        </w:rPr>
+        <w:tab/>
+      </w:r>
+      <w:r>
+        <w:rPr>
+          <w:rFonts w:ascii="Courier New" w:hAnsi="Courier New" w:cs="Courier New"/>
+        </w:rPr>
+        <w:tab/>
+      </w:r>
+      <w:r>
+        <w:rPr>
+          <w:rFonts w:ascii="Courier New" w:hAnsi="Courier New" w:cs="Courier New"/>
+        </w:rPr>
+        <w:tab/>
+      </w:r>
+      <w:r>
+        <w:rPr>
+          <w:rFonts w:ascii="Courier New" w:hAnsi="Courier New" w:cs="Courier New"/>
+        </w:rPr>
+        <w:tab/>
+        <w:t>- 990.0</w:t>
+      </w:r>
+    </w:p>
+    <w:p>
+      <w:pPr>
+        <w:pStyle w:val="PlainText"/>
+        <w:rPr>
+          <w:rFonts w:ascii="Courier New" w:hAnsi="Courier New" w:cs="Courier New"/>
+          <w:color w:val="FF0000"/>
+        </w:rPr>
+      </w:pPr>
+      <w:r>
+        <w:rPr>
+          <w:rFonts w:ascii="Courier New" w:hAnsi="Courier New" w:cs="Courier New"/>
+          <w:color w:val="FF0000"/>
+        </w:rPr>
+        <w:t>Amount Received</w:t>
+      </w:r>
+      <w:r>
+        <w:rPr>
+          <w:rFonts w:ascii="Courier New" w:hAnsi="Courier New" w:cs="Courier New"/>
+          <w:color w:val="FF0000"/>
+        </w:rPr>
+        <w:tab/>
+      </w:r>
+      <w:r>
+        <w:rPr>
+          <w:rFonts w:ascii="Courier New" w:hAnsi="Courier New" w:cs="Courier New"/>
+          <w:color w:val="FF0000"/>
+        </w:rPr>
+        <w:tab/>
+      </w:r>
+      <w:r>
+        <w:rPr>
+          <w:rFonts w:ascii="Courier New" w:hAnsi="Courier New" w:cs="Courier New"/>
+          <w:color w:val="FF0000"/>
+        </w:rPr>
+        <w:tab/>
+        <w:t>- 2000</w:t>
+      </w:r>
+    </w:p>
+    <w:p>
+      <w:pPr>
+        <w:pStyle w:val="PlainText"/>
+        <w:rPr>
+          <w:rFonts w:ascii="Courier New" w:hAnsi="Courier New" w:cs="Courier New"/>
+        </w:rPr>
+      </w:pPr>
+      <w:r>
+        <w:rPr>
+          <w:rFonts w:ascii="Courier New" w:hAnsi="Courier New" w:cs="Courier New"/>
+        </w:rPr>
+        <w:t>Amount balance</w:t>
+      </w:r>
+      <w:r>
+        <w:rPr>
+          <w:rFonts w:ascii="Courier New" w:hAnsi="Courier New" w:cs="Courier New"/>
+        </w:rPr>
+        <w:tab/>
+      </w:r>
+      <w:r>
+        <w:rPr>
+          <w:rFonts w:ascii="Courier New" w:hAnsi="Courier New" w:cs="Courier New"/>
+        </w:rPr>
+        <w:tab/>
+      </w:r>
+      <w:r>
+        <w:rPr>
+          <w:rFonts w:ascii="Courier New" w:hAnsi="Courier New" w:cs="Courier New"/>
+        </w:rPr>
+        <w:tab/>
+        <w:t>- 45895.0</w:t>
+      </w:r>
+    </w:p>
+    <w:p>
+      <w:pPr>
+        <w:pStyle w:val="PlainText"/>
+        <w:rPr>
+          <w:rFonts w:ascii="Courier New" w:hAnsi="Courier New" w:cs="Courier New"/>
+        </w:rPr>
+      </w:pPr>
+      <w:r>
+        <w:rPr>
+          <w:rFonts w:ascii="Courier New" w:hAnsi="Courier New" w:cs="Courier New"/>
+        </w:rPr>
+        <w:t>Amount Received mode</w:t>
+      </w:r>
+      <w:r>
+        <w:rPr>
+          <w:rFonts w:ascii="Courier New" w:hAnsi="Courier New" w:cs="Courier New"/>
+        </w:rPr>
+        <w:tab/>
+      </w:r>
+      <w:r>
+        <w:rPr>
+          <w:rFonts w:ascii="Courier New" w:hAnsi="Courier New" w:cs="Courier New"/>
+        </w:rPr>
+        <w:tab/>
+        <w:t>- CASH</w:t>
+      </w:r>
+    </w:p>
+    <w:p>
+      <w:pPr>
+        <w:pStyle w:val="PlainText"/>
+        <w:rPr>
+          <w:rFonts w:ascii="Courier New" w:hAnsi="Courier New" w:cs="Courier New"/>
+        </w:rPr>
+      </w:pPr>
+    </w:p>
+    <w:p>
+      <w:pPr>
+        <w:pStyle w:val="PlainText"/>
+        <w:rPr>
+          <w:rFonts w:ascii="Courier New" w:hAnsi="Courier New" w:cs="Courier New"/>
+        </w:rPr>
+      </w:pPr>
+      <w:r>
+        <w:rPr>
+          <w:rFonts w:ascii="Courier New" w:hAnsi="Courier New" w:cs="Courier New"/>
+        </w:rPr>
+        <w:t>Item Name</w:t>
+      </w:r>
+      <w:r>
+        <w:rPr>
+          <w:rFonts w:ascii="Courier New" w:hAnsi="Courier New" w:cs="Courier New"/>
+        </w:rPr>
+        <w:tab/>
+      </w:r>
+      <w:r>
+        <w:rPr>
+          <w:rFonts w:ascii="Courier New" w:hAnsi="Courier New" w:cs="Courier New"/>
+        </w:rPr>
+        <w:tab/>
+      </w:r>
+      <w:r>
+        <w:rPr>
+          <w:rFonts w:ascii="Courier New" w:hAnsi="Courier New" w:cs="Courier New"/>
+        </w:rPr>
+        <w:tab/>
+      </w:r>
+      <w:r>
+        <w:rPr>
+          <w:rFonts w:ascii="Courier New" w:hAnsi="Courier New" w:cs="Courier New"/>
+        </w:rPr>
+        <w:tab/>
+        <w:t>- CARROT</w:t>
+      </w:r>
+    </w:p>
+    <w:p>
+      <w:pPr>
+        <w:pStyle w:val="PlainText"/>
+        <w:rPr>
+          <w:rFonts w:ascii="Courier New" w:hAnsi="Courier New" w:cs="Courier New"/>
+        </w:rPr>
+      </w:pPr>
+      <w:r>
+        <w:rPr>
+          <w:rFonts w:ascii="Courier New" w:hAnsi="Courier New" w:cs="Courier New"/>
+        </w:rPr>
+        <w:t>Number of Pockets</w:t>
+      </w:r>
+      <w:r>
+        <w:rPr>
+          <w:rFonts w:ascii="Courier New" w:hAnsi="Courier New" w:cs="Courier New"/>
+        </w:rPr>
+        <w:tab/>
+      </w:r>
+      <w:r>
+        <w:rPr>
+          <w:rFonts w:ascii="Courier New" w:hAnsi="Courier New" w:cs="Courier New"/>
+        </w:rPr>
+        <w:tab/>
+      </w:r>
+      <w:r>
+        <w:rPr>
+          <w:rFonts w:ascii="Courier New" w:hAnsi="Courier New" w:cs="Courier New"/>
+        </w:rPr>
+        <w:tab/>
+        <w:t>- 1</w:t>
+      </w:r>
+    </w:p>
+    <w:p>
+      <w:pPr>
+        <w:pStyle w:val="PlainText"/>
+        <w:rPr>
+          <w:rFonts w:ascii="Courier New" w:hAnsi="Courier New" w:cs="Courier New"/>
+        </w:rPr>
+      </w:pPr>
+      <w:r>
+        <w:rPr>
+          <w:rFonts w:ascii="Courier New" w:hAnsi="Courier New" w:cs="Courier New"/>
+        </w:rPr>
+        <w:t>Number of KGs</w:t>
+      </w:r>
+      <w:r>
+        <w:rPr>
+          <w:rFonts w:ascii="Courier New" w:hAnsi="Courier New" w:cs="Courier New"/>
+        </w:rPr>
+        <w:tab/>
+      </w:r>
+      <w:r>
+        <w:rPr>
+          <w:rFonts w:ascii="Courier New" w:hAnsi="Courier New" w:cs="Courier New"/>
+        </w:rPr>
+        <w:tab/>
+      </w:r>
+      <w:r>
+        <w:rPr>
+          <w:rFonts w:ascii="Courier New" w:hAnsi="Courier New" w:cs="Courier New"/>
+        </w:rPr>
+        <w:tab/>
+        <w:t>- 99</w:t>
+      </w:r>
+    </w:p>
+    <w:p>
+      <w:pPr>
+        <w:pStyle w:val="PlainText"/>
+        <w:rPr>
+          <w:rFonts w:ascii="Courier New" w:hAnsi="Courier New" w:cs="Courier New"/>
+        </w:rPr>
+      </w:pPr>
+      <w:r>
+        <w:rPr>
+          <w:rFonts w:ascii="Courier New" w:hAnsi="Courier New" w:cs="Courier New"/>
+        </w:rPr>
+        <w:t>Rate</w:t>
+      </w:r>
+      <w:r>
+        <w:rPr>
+          <w:rFonts w:ascii="Courier New" w:hAnsi="Courier New" w:cs="Courier New"/>
+        </w:rPr>
+        <w:tab/>
+      </w:r>
+      <w:r>
+        <w:rPr>
+          <w:rFonts w:ascii="Courier New" w:hAnsi="Courier New" w:cs="Courier New"/>
+        </w:rPr>
+        <w:tab/>
+      </w:r>
+      <w:r>
+        <w:rPr>
+          <w:rFonts w:ascii="Courier New" w:hAnsi="Courier New" w:cs="Courier New"/>
+        </w:rPr>
+        <w:tab/>
+      </w:r>
+      <w:r>
+        <w:rPr>
+          <w:rFonts w:ascii="Courier New" w:hAnsi="Courier New" w:cs="Courier New"/>
+        </w:rPr>
+        <w:tab/>
+      </w:r>
+      <w:r>
+        <w:rPr>
+          <w:rFonts w:ascii="Courier New" w:hAnsi="Courier New" w:cs="Courier New"/>
+        </w:rPr>
+        <w:tab/>
+        <w:t>- 12</w:t>
+      </w:r>
+    </w:p>
+    <w:p>
+      <w:pPr>
+        <w:pStyle w:val="PlainText"/>
+        <w:rPr>
+          <w:rFonts w:ascii="Courier New" w:hAnsi="Courier New" w:cs="Courier New"/>
+        </w:rPr>
+      </w:pPr>
+      <w:r>
+        <w:rPr>
+          <w:rFonts w:ascii="Courier New" w:hAnsi="Courier New" w:cs="Courier New"/>
+        </w:rPr>
+        <w:t>Total Price</w:t>
+      </w:r>
+      <w:r>
+        <w:rPr>
+          <w:rFonts w:ascii="Courier New" w:hAnsi="Courier New" w:cs="Courier New"/>
+        </w:rPr>
+        <w:tab/>
+      </w:r>
+      <w:r>
+        <w:rPr>
+          <w:rFonts w:ascii="Courier New" w:hAnsi="Courier New" w:cs="Courier New"/>
+        </w:rPr>
+        <w:tab/>
+      </w:r>
+      <w:r>
+        <w:rPr>
+          <w:rFonts w:ascii="Courier New" w:hAnsi="Courier New" w:cs="Courier New"/>
+        </w:rPr>
+        <w:tab/>
+      </w:r>
+      <w:r>
+        <w:rPr>
+          <w:rFonts w:ascii="Courier New" w:hAnsi="Courier New" w:cs="Courier New"/>
+        </w:rPr>
+        <w:tab/>
+        <w:t>- 1188.0</w:t>
+      </w:r>
+    </w:p>
+    <w:p>
+      <w:pPr>
+        <w:pStyle w:val="PlainText"/>
+        <w:rPr>
+          <w:rFonts w:ascii="Courier New" w:hAnsi="Courier New" w:cs="Courier New"/>
+          <w:b/>
+        </w:rPr>
+      </w:pPr>
+      <w:r>
+        <w:rPr>
+          <w:rFonts w:ascii="Courier New" w:hAnsi="Courier New" w:cs="Courier New"/>
+          <w:b/>
+        </w:rPr>
+        <w:t>Amount balance</w:t>
+      </w:r>
+      <w:r>
+        <w:rPr>
+          <w:rFonts w:ascii="Courier New" w:hAnsi="Courier New" w:cs="Courier New"/>
+          <w:b/>
+        </w:rPr>
+        <w:tab/>
+      </w:r>
+      <w:r>
+        <w:rPr>
+          <w:rFonts w:ascii="Courier New" w:hAnsi="Courier New" w:cs="Courier New"/>
+          <w:b/>
+        </w:rPr>
+        <w:tab/>
+      </w:r>
+      <w:r>
+        <w:rPr>
+          <w:rFonts w:ascii="Courier New" w:hAnsi="Courier New" w:cs="Courier New"/>
+          <w:b/>
+        </w:rPr>
+        <w:tab/>
+        <w:t>- 47083.0</w:t>
+      </w:r>
+    </w:p>
+    <w:p>
+      <w:pPr>
+        <w:pStyle w:val="PlainText"/>
+        <w:rPr>
+          <w:rFonts w:ascii="Courier New" w:hAnsi="Courier New" w:cs="Courier New"/>
+          <w:b/>
+        </w:rPr>
+      </w:pPr>
+    </w:p>
+    <w:p>
+      <w:pPr>
+        <w:pStyle w:val="PlainText"/>
+        <w:rPr>
+          <w:rFonts w:ascii="Courier New" w:hAnsi="Courier New" w:cs="Courier New"/>
+        </w:rPr>
+      </w:pPr>
+      <w:r>
+        <w:rPr>
+          <w:rFonts w:ascii="Courier New" w:hAnsi="Courier New" w:cs="Courier New"/>
+        </w:rPr>
+        <w:t>SUN Feb 18</w:t>
+      </w:r>
+      <w:r>
+        <w:rPr>
+          <w:rFonts w:ascii="Courier New" w:hAnsi="Courier New" w:cs="Courier New"/>
+        </w:rPr>
+        <w:t xml:space="preserve"> 12:32:46 PST 2018</w:t>
+      </w:r>
+    </w:p>
+    <w:p>
+      <w:pPr>
+        <w:pStyle w:val="PlainText"/>
+        <w:rPr>
+          <w:rFonts w:ascii="Courier New" w:hAnsi="Courier New" w:cs="Courier New"/>
+        </w:rPr>
+      </w:pPr>
+      <w:r>
+        <w:rPr>
+          <w:rFonts w:ascii="Courier New" w:hAnsi="Courier New" w:cs="Courier New"/>
+        </w:rPr>
+        <w:t>Person Name</w:t>
+      </w:r>
+      <w:r>
+        <w:rPr>
+          <w:rFonts w:ascii="Courier New" w:hAnsi="Courier New" w:cs="Courier New"/>
+        </w:rPr>
+        <w:tab/>
+      </w:r>
+      <w:r>
+        <w:rPr>
+          <w:rFonts w:ascii="Courier New" w:hAnsi="Courier New" w:cs="Courier New"/>
+        </w:rPr>
+        <w:tab/>
+      </w:r>
+      <w:r>
+        <w:rPr>
+          <w:rFonts w:ascii="Courier New" w:hAnsi="Courier New" w:cs="Courier New"/>
+        </w:rPr>
+        <w:tab/>
+      </w:r>
+      <w:r>
+        <w:rPr>
+          <w:rFonts w:ascii="Courier New" w:hAnsi="Courier New" w:cs="Courier New"/>
+        </w:rPr>
+        <w:tab/>
+        <w:t>- BASAVA</w:t>
+      </w:r>
+    </w:p>
+    <w:p>
+      <w:pPr>
+        <w:pStyle w:val="PlainText"/>
+        <w:rPr>
+          <w:rFonts w:ascii="Courier New" w:hAnsi="Courier New" w:cs="Courier New"/>
+        </w:rPr>
+      </w:pPr>
+      <w:r>
+        <w:rPr>
+          <w:rFonts w:ascii="Courier New" w:hAnsi="Courier New" w:cs="Courier New"/>
+        </w:rPr>
+        <w:t>Bill number</w:t>
+      </w:r>
+      <w:r>
+        <w:rPr>
+          <w:rFonts w:ascii="Courier New" w:hAnsi="Courier New" w:cs="Courier New"/>
+        </w:rPr>
+        <w:tab/>
+      </w:r>
+      <w:r>
+        <w:rPr>
+          <w:rFonts w:ascii="Courier New" w:hAnsi="Courier New" w:cs="Courier New"/>
+        </w:rPr>
+        <w:tab/>
+      </w:r>
+      <w:r>
+        <w:rPr>
+          <w:rFonts w:ascii="Courier New" w:hAnsi="Courier New" w:cs="Courier New"/>
+        </w:rPr>
+        <w:tab/>
+      </w:r>
+      <w:r>
+        <w:rPr>
+          <w:rFonts w:ascii="Courier New" w:hAnsi="Courier New" w:cs="Courier New"/>
+        </w:rPr>
+        <w:tab/>
+        <w:t>- 3303</w:t>
+      </w:r>
+    </w:p>
+    <w:p>
+      <w:pPr>
+        <w:pStyle w:val="PlainText"/>
+        <w:rPr>
+          <w:rFonts w:ascii="Courier New" w:hAnsi="Courier New" w:cs="Courier New"/>
+        </w:rPr>
+      </w:pPr>
+      <w:r>
+        <w:rPr>
+          <w:rFonts w:ascii="Courier New" w:hAnsi="Courier New" w:cs="Courier New"/>
+        </w:rPr>
+        <w:t>---------------------------------------------------------------</w:t>
+      </w:r>
+    </w:p>
+    <w:p>
+      <w:pPr>
+        <w:pStyle w:val="PlainText"/>
+        <w:rPr>
+          <w:rFonts w:ascii="Courier New" w:hAnsi="Courier New" w:cs="Courier New"/>
+        </w:rPr>
+      </w:pPr>
+      <w:r>
+        <w:rPr>
+          <w:rFonts w:ascii="Courier New" w:hAnsi="Courier New" w:cs="Courier New"/>
+        </w:rPr>
+        <w:t>Item Name</w:t>
+      </w:r>
+      <w:r>
+        <w:rPr>
+          <w:rFonts w:ascii="Courier New" w:hAnsi="Courier New" w:cs="Courier New"/>
+        </w:rPr>
+        <w:tab/>
+      </w:r>
+      <w:r>
+        <w:rPr>
+          <w:rFonts w:ascii="Courier New" w:hAnsi="Courier New" w:cs="Courier New"/>
+        </w:rPr>
+        <w:tab/>
+      </w:r>
+      <w:r>
+        <w:rPr>
+          <w:rFonts w:ascii="Courier New" w:hAnsi="Courier New" w:cs="Courier New"/>
+        </w:rPr>
+        <w:tab/>
+      </w:r>
+      <w:r>
+        <w:rPr>
+          <w:rFonts w:ascii="Courier New" w:hAnsi="Courier New" w:cs="Courier New"/>
+        </w:rPr>
+        <w:tab/>
+        <w:t>- POTATO</w:t>
+      </w:r>
+    </w:p>
+    <w:p>
+      <w:pPr>
+        <w:pStyle w:val="PlainText"/>
+        <w:rPr>
+          <w:rFonts w:ascii="Courier New" w:hAnsi="Courier New" w:cs="Courier New"/>
+        </w:rPr>
+      </w:pPr>
+      <w:r>
+        <w:rPr>
+          <w:rFonts w:ascii="Courier New" w:hAnsi="Courier New" w:cs="Courier New"/>
+        </w:rPr>
+        <w:t>Number of Pockets</w:t>
+      </w:r>
+      <w:r>
+        <w:rPr>
+          <w:rFonts w:ascii="Courier New" w:hAnsi="Courier New" w:cs="Courier New"/>
+        </w:rPr>
+        <w:tab/>
+      </w:r>
+      <w:r>
+        <w:rPr>
+          <w:rFonts w:ascii="Courier New" w:hAnsi="Courier New" w:cs="Courier New"/>
+        </w:rPr>
+        <w:tab/>
+      </w:r>
+      <w:r>
+        <w:rPr>
+          <w:rFonts w:ascii="Courier New" w:hAnsi="Courier New" w:cs="Courier New"/>
+        </w:rPr>
+        <w:tab/>
+        <w:t>- 2</w:t>
+      </w:r>
+    </w:p>
+    <w:p>
+      <w:pPr>
+        <w:pStyle w:val="PlainText"/>
+        <w:rPr>
+          <w:rFonts w:ascii="Courier New" w:hAnsi="Courier New" w:cs="Courier New"/>
+        </w:rPr>
+      </w:pPr>
+      <w:r>
+        <w:rPr>
+          <w:rFonts w:ascii="Courier New" w:hAnsi="Courier New" w:cs="Courier New"/>
+        </w:rPr>
+        <w:t>Number of KGs</w:t>
+      </w:r>
+      <w:r>
+        <w:rPr>
+          <w:rFonts w:ascii="Courier New" w:hAnsi="Courier New" w:cs="Courier New"/>
+        </w:rPr>
+        <w:tab/>
+      </w:r>
+      <w:r>
+        <w:rPr>
+          <w:rFonts w:ascii="Courier New" w:hAnsi="Courier New" w:cs="Courier New"/>
+        </w:rPr>
+        <w:tab/>
+      </w:r>
+      <w:r>
+        <w:rPr>
+          <w:rFonts w:ascii="Courier New" w:hAnsi="Courier New" w:cs="Courier New"/>
+        </w:rPr>
+        <w:tab/>
+        <w:t>- 109</w:t>
+      </w:r>
+    </w:p>
+    <w:p>
+      <w:pPr>
+        <w:pStyle w:val="PlainText"/>
+        <w:rPr>
+          <w:rFonts w:ascii="Courier New" w:hAnsi="Courier New" w:cs="Courier New"/>
+        </w:rPr>
+      </w:pPr>
+      <w:r>
+        <w:rPr>
+          <w:rFonts w:ascii="Courier New" w:hAnsi="Courier New" w:cs="Courier New"/>
+        </w:rPr>
+        <w:t>Rate</w:t>
+      </w:r>
+      <w:r>
+        <w:rPr>
+          <w:rFonts w:ascii="Courier New" w:hAnsi="Courier New" w:cs="Courier New"/>
+        </w:rPr>
+        <w:tab/>
+      </w:r>
+      <w:r>
+        <w:rPr>
+          <w:rFonts w:ascii="Courier New" w:hAnsi="Courier New" w:cs="Courier New"/>
+        </w:rPr>
+        <w:tab/>
+      </w:r>
+      <w:r>
+        <w:rPr>
+          <w:rFonts w:ascii="Courier New" w:hAnsi="Courier New" w:cs="Courier New"/>
+        </w:rPr>
+        <w:tab/>
+      </w:r>
+      <w:r>
+        <w:rPr>
+          <w:rFonts w:ascii="Courier New" w:hAnsi="Courier New" w:cs="Courier New"/>
+        </w:rPr>
+        <w:tab/>
+      </w:r>
+      <w:r>
+        <w:rPr>
+          <w:rFonts w:ascii="Courier New" w:hAnsi="Courier New" w:cs="Courier New"/>
+        </w:rPr>
+        <w:tab/>
+        <w:t>- 14</w:t>
+      </w:r>
+    </w:p>
+    <w:p>
+      <w:pPr>
+        <w:pStyle w:val="PlainText"/>
+        <w:rPr>
+          <w:rFonts w:ascii="Courier New" w:hAnsi="Courier New" w:cs="Courier New"/>
+        </w:rPr>
+      </w:pPr>
+      <w:r>
+        <w:rPr>
+          <w:rFonts w:ascii="Courier New" w:hAnsi="Courier New" w:cs="Courier New"/>
+        </w:rPr>
+        <w:t>Total Price</w:t>
+      </w:r>
+      <w:r>
+        <w:rPr>
+          <w:rFonts w:ascii="Courier New" w:hAnsi="Courier New" w:cs="Courier New"/>
+        </w:rPr>
+        <w:tab/>
+      </w:r>
+      <w:r>
+        <w:rPr>
+          <w:rFonts w:ascii="Courier New" w:hAnsi="Courier New" w:cs="Courier New"/>
+        </w:rPr>
+        <w:tab/>
+      </w:r>
+      <w:r>
+        <w:rPr>
+          <w:rFonts w:ascii="Courier New" w:hAnsi="Courier New" w:cs="Courier New"/>
+        </w:rPr>
+        <w:tab/>
+      </w:r>
+      <w:r>
+        <w:rPr>
+          <w:rFonts w:ascii="Courier New" w:hAnsi="Courier New" w:cs="Courier New"/>
+        </w:rPr>
+        <w:tab/>
+        <w:t>- 1526.0</w:t>
+      </w:r>
+    </w:p>
+    <w:p>
+      <w:pPr>
+        <w:pStyle w:val="PlainText"/>
+        <w:rPr>
+          <w:rFonts w:ascii="Courier New" w:hAnsi="Courier New" w:cs="Courier New"/>
+          <w:color w:val="FF0000"/>
+        </w:rPr>
+      </w:pPr>
+      <w:r>
+        <w:rPr>
+          <w:rFonts w:ascii="Courier New" w:hAnsi="Courier New" w:cs="Courier New"/>
+          <w:color w:val="FF0000"/>
+        </w:rPr>
+        <w:t>Amount Received</w:t>
+      </w:r>
+      <w:r>
+        <w:rPr>
+          <w:rFonts w:ascii="Courier New" w:hAnsi="Courier New" w:cs="Courier New"/>
+          <w:color w:val="FF0000"/>
+        </w:rPr>
+        <w:tab/>
+      </w:r>
+      <w:r>
+        <w:rPr>
+          <w:rFonts w:ascii="Courier New" w:hAnsi="Courier New" w:cs="Courier New"/>
+          <w:color w:val="FF0000"/>
+        </w:rPr>
+        <w:tab/>
+      </w:r>
+      <w:r>
+        <w:rPr>
+          <w:rFonts w:ascii="Courier New" w:hAnsi="Courier New" w:cs="Courier New"/>
+          <w:color w:val="FF0000"/>
+        </w:rPr>
+        <w:tab/>
+        <w:t>- 5000</w:t>
+      </w:r>
+    </w:p>
+    <w:p>
+      <w:pPr>
+        <w:pStyle w:val="PlainText"/>
+        <w:rPr>
+          <w:rFonts w:ascii="Courier New" w:hAnsi="Courier New" w:cs="Courier New"/>
+          <w:b/>
+        </w:rPr>
+      </w:pPr>
+      <w:r>
+        <w:rPr>
+          <w:rFonts w:ascii="Courier New" w:hAnsi="Courier New" w:cs="Courier New"/>
+          <w:b/>
+        </w:rPr>
+        <w:t>Amount balance</w:t>
+      </w:r>
+      <w:r>
+        <w:rPr>
+          <w:rFonts w:ascii="Courier New" w:hAnsi="Courier New" w:cs="Courier New"/>
+          <w:b/>
+        </w:rPr>
+        <w:tab/>
+      </w:r>
+      <w:r>
+        <w:rPr>
+          <w:rFonts w:ascii="Courier New" w:hAnsi="Courier New" w:cs="Courier New"/>
+          <w:b/>
+        </w:rPr>
+        <w:tab/>
+      </w:r>
+      <w:r>
+        <w:rPr>
+          <w:rFonts w:ascii="Courier New" w:hAnsi="Courier New" w:cs="Courier New"/>
+          <w:b/>
+        </w:rPr>
+        <w:tab/>
+        <w:t>- 43609.0</w:t>
+      </w:r>
+    </w:p>
+    <w:p>
+      <w:pPr>
+        <w:pStyle w:val="PlainText"/>
+        <w:rPr>
+          <w:rFonts w:ascii="Courier New" w:hAnsi="Courier New" w:cs="Courier New"/>
+        </w:rPr>
+      </w:pPr>
+      <w:r>
+        <w:rPr>
+          <w:rFonts w:ascii="Courier New" w:hAnsi="Courier New" w:cs="Courier New"/>
+        </w:rPr>
+        <w:t>Amount Received mode</w:t>
+      </w:r>
+      <w:r>
+        <w:rPr>
+          <w:rFonts w:ascii="Courier New" w:hAnsi="Courier New" w:cs="Courier New"/>
+        </w:rPr>
+        <w:tab/>
+      </w:r>
+      <w:r>
+        <w:rPr>
+          <w:rFonts w:ascii="Courier New" w:hAnsi="Courier New" w:cs="Courier New"/>
+        </w:rPr>
+        <w:tab/>
+        <w:t>- CASH</w:t>
+      </w:r>
+    </w:p>
+    <w:p>
+      <w:pPr>
+        <w:pStyle w:val="PlainText"/>
+        <w:rPr>
+          <w:rFonts w:ascii="Courier New" w:hAnsi="Courier New" w:cs="Courier New"/>
+        </w:rPr>
+      </w:pPr>
+    </w:p>
+    <w:p>
+      <w:pPr>
+        <w:pStyle w:val="PlainText"/>
+        <w:rPr>
+          <w:rFonts w:ascii="Courier New" w:hAnsi="Courier New" w:cs="Courier New"/>
+          <w:b/>
+        </w:rPr>
+      </w:pPr>
+    </w:p>
+    <w:p>
+      <w:pPr>
+        <w:pStyle w:val="PlainText"/>
+        <w:rPr>
+          <w:rFonts w:ascii="Courier New" w:hAnsi="Courier New" w:cs="Courier New"/>
+          <w:b/>
+        </w:rPr>
+      </w:pPr>
+    </w:p>
+    <w:p>
+      <w:pPr>
+        <w:pStyle w:val="PlainText"/>
+        <w:rPr>
+          <w:rFonts w:ascii="Courier New" w:hAnsi="Courier New" w:cs="Courier New"/>
+        </w:rPr>
+      </w:pPr>
     </w:p>
     <w:p>
       <w:pPr>

--- a/customer _details/GANGAMMA/SEP/TUMKUR/BASAVA/PURCHASE DETAILS.docx
+++ b/customer _details/GANGAMMA/SEP/TUMKUR/BASAVA/PURCHASE DETAILS.docx
@@ -22136,13 +22136,7 @@
         <w:rPr>
           <w:rFonts w:ascii="Courier New" w:hAnsi="Courier New" w:cs="Courier New"/>
         </w:rPr>
-        <w:t>SUN Feb 18</w:t>
-      </w:r>
-      <w:r>
-        <w:rPr>
-          <w:rFonts w:ascii="Courier New" w:hAnsi="Courier New" w:cs="Courier New"/>
-        </w:rPr>
-        <w:t xml:space="preserve"> 12:32:46 PST 2018</w:t>
+        <w:t>SUN Feb 18 12:32:46 PST 2018</w:t>
       </w:r>
     </w:p>
     <w:p>
@@ -22528,6 +22522,361 @@
         <w:tab/>
         <w:t>- CASH</w:t>
       </w:r>
+    </w:p>
+    <w:p>
+      <w:pPr>
+        <w:pStyle w:val="PlainText"/>
+        <w:rPr>
+          <w:rFonts w:ascii="Courier New" w:hAnsi="Courier New" w:cs="Courier New"/>
+        </w:rPr>
+      </w:pPr>
+    </w:p>
+    <w:p>
+      <w:pPr>
+        <w:pStyle w:val="PlainText"/>
+        <w:rPr>
+          <w:rFonts w:ascii="Courier New" w:hAnsi="Courier New" w:cs="Courier New"/>
+        </w:rPr>
+      </w:pPr>
+      <w:r>
+        <w:rPr>
+          <w:rFonts w:ascii="Courier New" w:hAnsi="Courier New" w:cs="Courier New"/>
+        </w:rPr>
+        <w:t>SAT Feb 24</w:t>
+      </w:r>
+      <w:r>
+        <w:rPr>
+          <w:rFonts w:ascii="Courier New" w:hAnsi="Courier New" w:cs="Courier New"/>
+        </w:rPr>
+        <w:t xml:space="preserve"> 10:59:21 PST 2018</w:t>
+      </w:r>
+    </w:p>
+    <w:p>
+      <w:pPr>
+        <w:pStyle w:val="PlainText"/>
+        <w:rPr>
+          <w:rFonts w:ascii="Courier New" w:hAnsi="Courier New" w:cs="Courier New"/>
+        </w:rPr>
+      </w:pPr>
+      <w:r>
+        <w:rPr>
+          <w:rFonts w:ascii="Courier New" w:hAnsi="Courier New" w:cs="Courier New"/>
+        </w:rPr>
+        <w:t>Person Name</w:t>
+      </w:r>
+      <w:r>
+        <w:rPr>
+          <w:rFonts w:ascii="Courier New" w:hAnsi="Courier New" w:cs="Courier New"/>
+        </w:rPr>
+        <w:tab/>
+      </w:r>
+      <w:r>
+        <w:rPr>
+          <w:rFonts w:ascii="Courier New" w:hAnsi="Courier New" w:cs="Courier New"/>
+        </w:rPr>
+        <w:tab/>
+      </w:r>
+      <w:r>
+        <w:rPr>
+          <w:rFonts w:ascii="Courier New" w:hAnsi="Courier New" w:cs="Courier New"/>
+        </w:rPr>
+        <w:tab/>
+      </w:r>
+      <w:r>
+        <w:rPr>
+          <w:rFonts w:ascii="Courier New" w:hAnsi="Courier New" w:cs="Courier New"/>
+        </w:rPr>
+        <w:tab/>
+        <w:t>- BASAVA</w:t>
+      </w:r>
+    </w:p>
+    <w:p>
+      <w:pPr>
+        <w:pStyle w:val="PlainText"/>
+        <w:rPr>
+          <w:rFonts w:ascii="Courier New" w:hAnsi="Courier New" w:cs="Courier New"/>
+        </w:rPr>
+      </w:pPr>
+      <w:r>
+        <w:rPr>
+          <w:rFonts w:ascii="Courier New" w:hAnsi="Courier New" w:cs="Courier New"/>
+        </w:rPr>
+        <w:t>Bill number</w:t>
+      </w:r>
+      <w:r>
+        <w:rPr>
+          <w:rFonts w:ascii="Courier New" w:hAnsi="Courier New" w:cs="Courier New"/>
+        </w:rPr>
+        <w:tab/>
+      </w:r>
+      <w:r>
+        <w:rPr>
+          <w:rFonts w:ascii="Courier New" w:hAnsi="Courier New" w:cs="Courier New"/>
+        </w:rPr>
+        <w:tab/>
+      </w:r>
+      <w:r>
+        <w:rPr>
+          <w:rFonts w:ascii="Courier New" w:hAnsi="Courier New" w:cs="Courier New"/>
+        </w:rPr>
+        <w:tab/>
+      </w:r>
+      <w:r>
+        <w:rPr>
+          <w:rFonts w:ascii="Courier New" w:hAnsi="Courier New" w:cs="Courier New"/>
+        </w:rPr>
+        <w:tab/>
+        <w:t>- 3469</w:t>
+      </w:r>
+    </w:p>
+    <w:p>
+      <w:pPr>
+        <w:pStyle w:val="PlainText"/>
+        <w:rPr>
+          <w:rFonts w:ascii="Courier New" w:hAnsi="Courier New" w:cs="Courier New"/>
+        </w:rPr>
+      </w:pPr>
+      <w:r>
+        <w:rPr>
+          <w:rFonts w:ascii="Courier New" w:hAnsi="Courier New" w:cs="Courier New"/>
+        </w:rPr>
+        <w:t>---------------------------------------------------------------</w:t>
+      </w:r>
+    </w:p>
+    <w:p>
+      <w:pPr>
+        <w:pStyle w:val="PlainText"/>
+        <w:rPr>
+          <w:rFonts w:ascii="Courier New" w:hAnsi="Courier New" w:cs="Courier New"/>
+        </w:rPr>
+      </w:pPr>
+      <w:r>
+        <w:rPr>
+          <w:rFonts w:ascii="Courier New" w:hAnsi="Courier New" w:cs="Courier New"/>
+        </w:rPr>
+        <w:t>Item Name</w:t>
+      </w:r>
+      <w:r>
+        <w:rPr>
+          <w:rFonts w:ascii="Courier New" w:hAnsi="Courier New" w:cs="Courier New"/>
+        </w:rPr>
+        <w:tab/>
+      </w:r>
+      <w:r>
+        <w:rPr>
+          <w:rFonts w:ascii="Courier New" w:hAnsi="Courier New" w:cs="Courier New"/>
+        </w:rPr>
+        <w:tab/>
+      </w:r>
+      <w:r>
+        <w:rPr>
+          <w:rFonts w:ascii="Courier New" w:hAnsi="Courier New" w:cs="Courier New"/>
+        </w:rPr>
+        <w:tab/>
+      </w:r>
+      <w:r>
+        <w:rPr>
+          <w:rFonts w:ascii="Courier New" w:hAnsi="Courier New" w:cs="Courier New"/>
+        </w:rPr>
+        <w:tab/>
+        <w:t>- CARROT EVE</w:t>
+      </w:r>
+    </w:p>
+    <w:p>
+      <w:pPr>
+        <w:pStyle w:val="PlainText"/>
+        <w:rPr>
+          <w:rFonts w:ascii="Courier New" w:hAnsi="Courier New" w:cs="Courier New"/>
+        </w:rPr>
+      </w:pPr>
+      <w:r>
+        <w:rPr>
+          <w:rFonts w:ascii="Courier New" w:hAnsi="Courier New" w:cs="Courier New"/>
+        </w:rPr>
+        <w:t>Number of Pockets</w:t>
+      </w:r>
+      <w:r>
+        <w:rPr>
+          <w:rFonts w:ascii="Courier New" w:hAnsi="Courier New" w:cs="Courier New"/>
+        </w:rPr>
+        <w:tab/>
+      </w:r>
+      <w:r>
+        <w:rPr>
+          <w:rFonts w:ascii="Courier New" w:hAnsi="Courier New" w:cs="Courier New"/>
+        </w:rPr>
+        <w:tab/>
+      </w:r>
+      <w:r>
+        <w:rPr>
+          <w:rFonts w:ascii="Courier New" w:hAnsi="Courier New" w:cs="Courier New"/>
+        </w:rPr>
+        <w:tab/>
+        <w:t>- 1</w:t>
+      </w:r>
+    </w:p>
+    <w:p>
+      <w:pPr>
+        <w:pStyle w:val="PlainText"/>
+        <w:rPr>
+          <w:rFonts w:ascii="Courier New" w:hAnsi="Courier New" w:cs="Courier New"/>
+        </w:rPr>
+      </w:pPr>
+      <w:r>
+        <w:rPr>
+          <w:rFonts w:ascii="Courier New" w:hAnsi="Courier New" w:cs="Courier New"/>
+        </w:rPr>
+        <w:t>Number of KGs</w:t>
+      </w:r>
+      <w:r>
+        <w:rPr>
+          <w:rFonts w:ascii="Courier New" w:hAnsi="Courier New" w:cs="Courier New"/>
+        </w:rPr>
+        <w:tab/>
+      </w:r>
+      <w:r>
+        <w:rPr>
+          <w:rFonts w:ascii="Courier New" w:hAnsi="Courier New" w:cs="Courier New"/>
+        </w:rPr>
+        <w:tab/>
+      </w:r>
+      <w:r>
+        <w:rPr>
+          <w:rFonts w:ascii="Courier New" w:hAnsi="Courier New" w:cs="Courier New"/>
+        </w:rPr>
+        <w:tab/>
+        <w:t>- 86</w:t>
+      </w:r>
+    </w:p>
+    <w:p>
+      <w:pPr>
+        <w:pStyle w:val="PlainText"/>
+        <w:rPr>
+          <w:rFonts w:ascii="Courier New" w:hAnsi="Courier New" w:cs="Courier New"/>
+        </w:rPr>
+      </w:pPr>
+      <w:r>
+        <w:rPr>
+          <w:rFonts w:ascii="Courier New" w:hAnsi="Courier New" w:cs="Courier New"/>
+        </w:rPr>
+        <w:t>Rate</w:t>
+      </w:r>
+      <w:r>
+        <w:rPr>
+          <w:rFonts w:ascii="Courier New" w:hAnsi="Courier New" w:cs="Courier New"/>
+        </w:rPr>
+        <w:tab/>
+      </w:r>
+      <w:r>
+        <w:rPr>
+          <w:rFonts w:ascii="Courier New" w:hAnsi="Courier New" w:cs="Courier New"/>
+        </w:rPr>
+        <w:tab/>
+      </w:r>
+      <w:r>
+        <w:rPr>
+          <w:rFonts w:ascii="Courier New" w:hAnsi="Courier New" w:cs="Courier New"/>
+        </w:rPr>
+        <w:tab/>
+      </w:r>
+      <w:r>
+        <w:rPr>
+          <w:rFonts w:ascii="Courier New" w:hAnsi="Courier New" w:cs="Courier New"/>
+        </w:rPr>
+        <w:tab/>
+      </w:r>
+      <w:r>
+        <w:rPr>
+          <w:rFonts w:ascii="Courier New" w:hAnsi="Courier New" w:cs="Courier New"/>
+        </w:rPr>
+        <w:tab/>
+        <w:t>- 9</w:t>
+      </w:r>
+    </w:p>
+    <w:p>
+      <w:pPr>
+        <w:pStyle w:val="PlainText"/>
+        <w:rPr>
+          <w:rFonts w:ascii="Courier New" w:hAnsi="Courier New" w:cs="Courier New"/>
+        </w:rPr>
+      </w:pPr>
+      <w:r>
+        <w:rPr>
+          <w:rFonts w:ascii="Courier New" w:hAnsi="Courier New" w:cs="Courier New"/>
+        </w:rPr>
+        <w:t>Total Price</w:t>
+      </w:r>
+      <w:r>
+        <w:rPr>
+          <w:rFonts w:ascii="Courier New" w:hAnsi="Courier New" w:cs="Courier New"/>
+        </w:rPr>
+        <w:tab/>
+      </w:r>
+      <w:r>
+        <w:rPr>
+          <w:rFonts w:ascii="Courier New" w:hAnsi="Courier New" w:cs="Courier New"/>
+        </w:rPr>
+        <w:tab/>
+      </w:r>
+      <w:r>
+        <w:rPr>
+          <w:rFonts w:ascii="Courier New" w:hAnsi="Courier New" w:cs="Courier New"/>
+        </w:rPr>
+        <w:tab/>
+      </w:r>
+      <w:r>
+        <w:rPr>
+          <w:rFonts w:ascii="Courier New" w:hAnsi="Courier New" w:cs="Courier New"/>
+        </w:rPr>
+        <w:tab/>
+        <w:t>- 774.0</w:t>
+      </w:r>
+    </w:p>
+    <w:p>
+      <w:pPr>
+        <w:pStyle w:val="PlainText"/>
+        <w:rPr>
+          <w:rFonts w:ascii="Courier New" w:hAnsi="Courier New" w:cs="Courier New"/>
+          <w:b/>
+        </w:rPr>
+      </w:pPr>
+      <w:r>
+        <w:rPr>
+          <w:rFonts w:ascii="Courier New" w:hAnsi="Courier New" w:cs="Courier New"/>
+          <w:b/>
+        </w:rPr>
+        <w:t>Amount balance</w:t>
+      </w:r>
+      <w:r>
+        <w:rPr>
+          <w:rFonts w:ascii="Courier New" w:hAnsi="Courier New" w:cs="Courier New"/>
+          <w:b/>
+        </w:rPr>
+        <w:tab/>
+      </w:r>
+      <w:r>
+        <w:rPr>
+          <w:rFonts w:ascii="Courier New" w:hAnsi="Courier New" w:cs="Courier New"/>
+          <w:b/>
+        </w:rPr>
+        <w:tab/>
+      </w:r>
+      <w:r>
+        <w:rPr>
+          <w:rFonts w:ascii="Courier New" w:hAnsi="Courier New" w:cs="Courier New"/>
+          <w:b/>
+        </w:rPr>
+        <w:tab/>
+        <w:t>- 44383.0</w:t>
+      </w:r>
+    </w:p>
+    <w:p>
+      <w:pPr>
+        <w:pStyle w:val="PlainText"/>
+        <w:rPr>
+          <w:rFonts w:ascii="Courier New" w:hAnsi="Courier New" w:cs="Courier New"/>
+        </w:rPr>
+      </w:pPr>
     </w:p>
     <w:p>
       <w:pPr>

--- a/customer _details/GANGAMMA/SEP/TUMKUR/BASAVA/PURCHASE DETAILS.docx
+++ b/customer _details/GANGAMMA/SEP/TUMKUR/BASAVA/PURCHASE DETAILS.docx
@@ -22542,13 +22542,7 @@
         <w:rPr>
           <w:rFonts w:ascii="Courier New" w:hAnsi="Courier New" w:cs="Courier New"/>
         </w:rPr>
-        <w:t>SAT Feb 24</w:t>
-      </w:r>
-      <w:r>
-        <w:rPr>
-          <w:rFonts w:ascii="Courier New" w:hAnsi="Courier New" w:cs="Courier New"/>
-        </w:rPr>
-        <w:t xml:space="preserve"> 10:59:21 PST 2018</w:t>
+        <w:t>SAT Feb 24 10:59:21 PST 2018</w:t>
       </w:r>
     </w:p>
     <w:p>
@@ -22869,6 +22863,247 @@
         <w:tab/>
         <w:t>- 44383.0</w:t>
       </w:r>
+    </w:p>
+    <w:p>
+      <w:pPr>
+        <w:pStyle w:val="PlainText"/>
+        <w:rPr>
+          <w:rFonts w:ascii="Courier New" w:hAnsi="Courier New" w:cs="Courier New"/>
+          <w:b/>
+        </w:rPr>
+      </w:pPr>
+    </w:p>
+    <w:p>
+      <w:pPr>
+        <w:pStyle w:val="PlainText"/>
+        <w:rPr>
+          <w:rFonts w:ascii="Courier New" w:hAnsi="Courier New" w:cs="Courier New"/>
+        </w:rPr>
+      </w:pPr>
+      <w:r>
+        <w:rPr>
+          <w:rFonts w:ascii="Courier New" w:hAnsi="Courier New" w:cs="Courier New"/>
+        </w:rPr>
+        <w:t>SUN Feb 25</w:t>
+      </w:r>
+      <w:r>
+        <w:rPr>
+          <w:rFonts w:ascii="Courier New" w:hAnsi="Courier New" w:cs="Courier New"/>
+        </w:rPr>
+        <w:t xml:space="preserve"> 10:24:45 PST 2018</w:t>
+      </w:r>
+    </w:p>
+    <w:p>
+      <w:pPr>
+        <w:pStyle w:val="PlainText"/>
+        <w:rPr>
+          <w:rFonts w:ascii="Courier New" w:hAnsi="Courier New" w:cs="Courier New"/>
+        </w:rPr>
+      </w:pPr>
+      <w:r>
+        <w:rPr>
+          <w:rFonts w:ascii="Courier New" w:hAnsi="Courier New" w:cs="Courier New"/>
+        </w:rPr>
+        <w:t>Person Name</w:t>
+      </w:r>
+      <w:r>
+        <w:rPr>
+          <w:rFonts w:ascii="Courier New" w:hAnsi="Courier New" w:cs="Courier New"/>
+        </w:rPr>
+        <w:tab/>
+      </w:r>
+      <w:r>
+        <w:rPr>
+          <w:rFonts w:ascii="Courier New" w:hAnsi="Courier New" w:cs="Courier New"/>
+        </w:rPr>
+        <w:tab/>
+      </w:r>
+      <w:r>
+        <w:rPr>
+          <w:rFonts w:ascii="Courier New" w:hAnsi="Courier New" w:cs="Courier New"/>
+        </w:rPr>
+        <w:tab/>
+      </w:r>
+      <w:r>
+        <w:rPr>
+          <w:rFonts w:ascii="Courier New" w:hAnsi="Courier New" w:cs="Courier New"/>
+        </w:rPr>
+        <w:tab/>
+        <w:t>- BASAVA</w:t>
+      </w:r>
+    </w:p>
+    <w:p>
+      <w:pPr>
+        <w:pStyle w:val="PlainText"/>
+        <w:rPr>
+          <w:rFonts w:ascii="Courier New" w:hAnsi="Courier New" w:cs="Courier New"/>
+        </w:rPr>
+      </w:pPr>
+      <w:r>
+        <w:rPr>
+          <w:rFonts w:ascii="Courier New" w:hAnsi="Courier New" w:cs="Courier New"/>
+        </w:rPr>
+        <w:t>---------------------------------------------------------------</w:t>
+      </w:r>
+    </w:p>
+    <w:p>
+      <w:pPr>
+        <w:pStyle w:val="PlainText"/>
+        <w:rPr>
+          <w:rFonts w:ascii="Courier New" w:hAnsi="Courier New" w:cs="Courier New"/>
+        </w:rPr>
+      </w:pPr>
+      <w:r>
+        <w:rPr>
+          <w:rFonts w:ascii="Courier New" w:hAnsi="Courier New" w:cs="Courier New"/>
+        </w:rPr>
+        <w:t>Item Name</w:t>
+      </w:r>
+      <w:r>
+        <w:rPr>
+          <w:rFonts w:ascii="Courier New" w:hAnsi="Courier New" w:cs="Courier New"/>
+        </w:rPr>
+        <w:tab/>
+      </w:r>
+      <w:r>
+        <w:rPr>
+          <w:rFonts w:ascii="Courier New" w:hAnsi="Courier New" w:cs="Courier New"/>
+        </w:rPr>
+        <w:tab/>
+      </w:r>
+      <w:r>
+        <w:rPr>
+          <w:rFonts w:ascii="Courier New" w:hAnsi="Courier New" w:cs="Courier New"/>
+        </w:rPr>
+        <w:tab/>
+      </w:r>
+      <w:r>
+        <w:rPr>
+          <w:rFonts w:ascii="Courier New" w:hAnsi="Courier New" w:cs="Courier New"/>
+        </w:rPr>
+        <w:tab/>
+        <w:t>- BEET</w:t>
+      </w:r>
+    </w:p>
+    <w:p>
+      <w:pPr>
+        <w:pStyle w:val="PlainText"/>
+        <w:rPr>
+          <w:rFonts w:ascii="Courier New" w:hAnsi="Courier New" w:cs="Courier New"/>
+          <w:color w:val="FF0000"/>
+        </w:rPr>
+      </w:pPr>
+      <w:r>
+        <w:rPr>
+          <w:rFonts w:ascii="Courier New" w:hAnsi="Courier New" w:cs="Courier New"/>
+          <w:color w:val="FF0000"/>
+        </w:rPr>
+        <w:t>Amount Received</w:t>
+      </w:r>
+      <w:r>
+        <w:rPr>
+          <w:rFonts w:ascii="Courier New" w:hAnsi="Courier New" w:cs="Courier New"/>
+          <w:color w:val="FF0000"/>
+        </w:rPr>
+        <w:tab/>
+      </w:r>
+      <w:r>
+        <w:rPr>
+          <w:rFonts w:ascii="Courier New" w:hAnsi="Courier New" w:cs="Courier New"/>
+          <w:color w:val="FF0000"/>
+        </w:rPr>
+        <w:tab/>
+      </w:r>
+      <w:r>
+        <w:rPr>
+          <w:rFonts w:ascii="Courier New" w:hAnsi="Courier New" w:cs="Courier New"/>
+          <w:color w:val="FF0000"/>
+        </w:rPr>
+        <w:tab/>
+        <w:t>- 774</w:t>
+      </w:r>
+    </w:p>
+    <w:p>
+      <w:pPr>
+        <w:pStyle w:val="PlainText"/>
+        <w:rPr>
+          <w:rFonts w:ascii="Courier New" w:hAnsi="Courier New" w:cs="Courier New"/>
+          <w:b/>
+        </w:rPr>
+      </w:pPr>
+      <w:r>
+        <w:rPr>
+          <w:rFonts w:ascii="Courier New" w:hAnsi="Courier New" w:cs="Courier New"/>
+          <w:b/>
+        </w:rPr>
+        <w:t>Amount balance</w:t>
+      </w:r>
+      <w:r>
+        <w:rPr>
+          <w:rFonts w:ascii="Courier New" w:hAnsi="Courier New" w:cs="Courier New"/>
+          <w:b/>
+        </w:rPr>
+        <w:tab/>
+      </w:r>
+      <w:r>
+        <w:rPr>
+          <w:rFonts w:ascii="Courier New" w:hAnsi="Courier New" w:cs="Courier New"/>
+          <w:b/>
+        </w:rPr>
+        <w:tab/>
+      </w:r>
+      <w:r>
+        <w:rPr>
+          <w:rFonts w:ascii="Courier New" w:hAnsi="Courier New" w:cs="Courier New"/>
+          <w:b/>
+        </w:rPr>
+        <w:tab/>
+        <w:t>- 43609.0</w:t>
+      </w:r>
+    </w:p>
+    <w:p>
+      <w:pPr>
+        <w:pStyle w:val="PlainText"/>
+        <w:rPr>
+          <w:rFonts w:ascii="Courier New" w:hAnsi="Courier New" w:cs="Courier New"/>
+        </w:rPr>
+      </w:pPr>
+      <w:r>
+        <w:rPr>
+          <w:rFonts w:ascii="Courier New" w:hAnsi="Courier New" w:cs="Courier New"/>
+        </w:rPr>
+        <w:t>Amount Received mode</w:t>
+      </w:r>
+      <w:r>
+        <w:rPr>
+          <w:rFonts w:ascii="Courier New" w:hAnsi="Courier New" w:cs="Courier New"/>
+        </w:rPr>
+        <w:tab/>
+      </w:r>
+      <w:r>
+        <w:rPr>
+          <w:rFonts w:ascii="Courier New" w:hAnsi="Courier New" w:cs="Courier New"/>
+        </w:rPr>
+        <w:tab/>
+        <w:t>- CASH</w:t>
+      </w:r>
+    </w:p>
+    <w:p>
+      <w:pPr>
+        <w:pStyle w:val="PlainText"/>
+        <w:rPr>
+          <w:rFonts w:ascii="Courier New" w:hAnsi="Courier New" w:cs="Courier New"/>
+        </w:rPr>
+      </w:pPr>
+    </w:p>
+    <w:p>
+      <w:pPr>
+        <w:pStyle w:val="PlainText"/>
+        <w:rPr>
+          <w:rFonts w:ascii="Courier New" w:hAnsi="Courier New" w:cs="Courier New"/>
+          <w:b/>
+        </w:rPr>
+      </w:pPr>
     </w:p>
     <w:p>
       <w:pPr>

--- a/customer _details/GANGAMMA/SEP/TUMKUR/BASAVA/PURCHASE DETAILS.docx
+++ b/customer _details/GANGAMMA/SEP/TUMKUR/BASAVA/PURCHASE DETAILS.docx
@@ -22884,13 +22884,7 @@
         <w:rPr>
           <w:rFonts w:ascii="Courier New" w:hAnsi="Courier New" w:cs="Courier New"/>
         </w:rPr>
-        <w:t>SUN Feb 25</w:t>
-      </w:r>
-      <w:r>
-        <w:rPr>
-          <w:rFonts w:ascii="Courier New" w:hAnsi="Courier New" w:cs="Courier New"/>
-        </w:rPr>
-        <w:t xml:space="preserve"> 10:24:45 PST 2018</w:t>
+        <w:t>SUN Feb 25 10:24:45 PST 2018</w:t>
       </w:r>
     </w:p>
     <w:p>
@@ -23087,6 +23081,245 @@
         <w:tab/>
         <w:t>- CASH</w:t>
       </w:r>
+    </w:p>
+    <w:p>
+      <w:pPr>
+        <w:pStyle w:val="PlainText"/>
+        <w:rPr>
+          <w:rFonts w:ascii="Courier New" w:hAnsi="Courier New" w:cs="Courier New"/>
+        </w:rPr>
+      </w:pPr>
+    </w:p>
+    <w:p>
+      <w:pPr>
+        <w:pStyle w:val="PlainText"/>
+        <w:rPr>
+          <w:rFonts w:ascii="Courier New" w:hAnsi="Courier New" w:cs="Courier New"/>
+        </w:rPr>
+      </w:pPr>
+      <w:r>
+        <w:rPr>
+          <w:rFonts w:ascii="Courier New" w:hAnsi="Courier New" w:cs="Courier New"/>
+        </w:rPr>
+        <w:t>SUN Mar 04</w:t>
+      </w:r>
+      <w:r>
+        <w:rPr>
+          <w:rFonts w:ascii="Courier New" w:hAnsi="Courier New" w:cs="Courier New"/>
+        </w:rPr>
+        <w:t xml:space="preserve"> 11:05:51 IST 2018</w:t>
+      </w:r>
+    </w:p>
+    <w:p>
+      <w:pPr>
+        <w:pStyle w:val="PlainText"/>
+        <w:rPr>
+          <w:rFonts w:ascii="Courier New" w:hAnsi="Courier New" w:cs="Courier New"/>
+        </w:rPr>
+      </w:pPr>
+      <w:r>
+        <w:rPr>
+          <w:rFonts w:ascii="Courier New" w:hAnsi="Courier New" w:cs="Courier New"/>
+        </w:rPr>
+        <w:t>Person Name</w:t>
+      </w:r>
+      <w:r>
+        <w:rPr>
+          <w:rFonts w:ascii="Courier New" w:hAnsi="Courier New" w:cs="Courier New"/>
+        </w:rPr>
+        <w:tab/>
+      </w:r>
+      <w:r>
+        <w:rPr>
+          <w:rFonts w:ascii="Courier New" w:hAnsi="Courier New" w:cs="Courier New"/>
+        </w:rPr>
+        <w:tab/>
+      </w:r>
+      <w:r>
+        <w:rPr>
+          <w:rFonts w:ascii="Courier New" w:hAnsi="Courier New" w:cs="Courier New"/>
+        </w:rPr>
+        <w:tab/>
+      </w:r>
+      <w:r>
+        <w:rPr>
+          <w:rFonts w:ascii="Courier New" w:hAnsi="Courier New" w:cs="Courier New"/>
+        </w:rPr>
+        <w:tab/>
+        <w:t>- BASAVA</w:t>
+      </w:r>
+    </w:p>
+    <w:p>
+      <w:pPr>
+        <w:pStyle w:val="PlainText"/>
+        <w:rPr>
+          <w:rFonts w:ascii="Courier New" w:hAnsi="Courier New" w:cs="Courier New"/>
+        </w:rPr>
+      </w:pPr>
+      <w:r>
+        <w:rPr>
+          <w:rFonts w:ascii="Courier New" w:hAnsi="Courier New" w:cs="Courier New"/>
+        </w:rPr>
+        <w:t>---------------------------------------------------------------</w:t>
+      </w:r>
+    </w:p>
+    <w:p>
+      <w:pPr>
+        <w:pStyle w:val="PlainText"/>
+        <w:rPr>
+          <w:rFonts w:ascii="Courier New" w:hAnsi="Courier New" w:cs="Courier New"/>
+        </w:rPr>
+      </w:pPr>
+      <w:r>
+        <w:rPr>
+          <w:rFonts w:ascii="Courier New" w:hAnsi="Courier New" w:cs="Courier New"/>
+        </w:rPr>
+        <w:t>Item Name</w:t>
+      </w:r>
+      <w:r>
+        <w:rPr>
+          <w:rFonts w:ascii="Courier New" w:hAnsi="Courier New" w:cs="Courier New"/>
+        </w:rPr>
+        <w:tab/>
+      </w:r>
+      <w:r>
+        <w:rPr>
+          <w:rFonts w:ascii="Courier New" w:hAnsi="Courier New" w:cs="Courier New"/>
+        </w:rPr>
+        <w:tab/>
+      </w:r>
+      <w:r>
+        <w:rPr>
+          <w:rFonts w:ascii="Courier New" w:hAnsi="Courier New" w:cs="Courier New"/>
+        </w:rPr>
+        <w:tab/>
+      </w:r>
+      <w:r>
+        <w:rPr>
+          <w:rFonts w:ascii="Courier New" w:hAnsi="Courier New" w:cs="Courier New"/>
+        </w:rPr>
+        <w:tab/>
+        <w:t>- BEET</w:t>
+      </w:r>
+    </w:p>
+    <w:p>
+      <w:pPr>
+        <w:pStyle w:val="PlainText"/>
+        <w:rPr>
+          <w:rFonts w:ascii="Courier New" w:hAnsi="Courier New" w:cs="Courier New"/>
+          <w:color w:val="FF0000"/>
+        </w:rPr>
+      </w:pPr>
+      <w:r>
+        <w:rPr>
+          <w:rFonts w:ascii="Courier New" w:hAnsi="Courier New" w:cs="Courier New"/>
+          <w:color w:val="FF0000"/>
+        </w:rPr>
+        <w:t>Amount Received</w:t>
+      </w:r>
+      <w:r>
+        <w:rPr>
+          <w:rFonts w:ascii="Courier New" w:hAnsi="Courier New" w:cs="Courier New"/>
+          <w:color w:val="FF0000"/>
+        </w:rPr>
+        <w:tab/>
+      </w:r>
+      <w:r>
+        <w:rPr>
+          <w:rFonts w:ascii="Courier New" w:hAnsi="Courier New" w:cs="Courier New"/>
+          <w:color w:val="FF0000"/>
+        </w:rPr>
+        <w:tab/>
+      </w:r>
+      <w:r>
+        <w:rPr>
+          <w:rFonts w:ascii="Courier New" w:hAnsi="Courier New" w:cs="Courier New"/>
+          <w:color w:val="FF0000"/>
+        </w:rPr>
+        <w:tab/>
+        <w:t>- 1146</w:t>
+      </w:r>
+    </w:p>
+    <w:p>
+      <w:pPr>
+        <w:pStyle w:val="PlainText"/>
+        <w:rPr>
+          <w:rFonts w:ascii="Courier New" w:hAnsi="Courier New" w:cs="Courier New"/>
+          <w:b/>
+        </w:rPr>
+      </w:pPr>
+      <w:r>
+        <w:rPr>
+          <w:rFonts w:ascii="Courier New" w:hAnsi="Courier New" w:cs="Courier New"/>
+          <w:b/>
+        </w:rPr>
+        <w:t>Amount balance</w:t>
+      </w:r>
+      <w:r>
+        <w:rPr>
+          <w:rFonts w:ascii="Courier New" w:hAnsi="Courier New" w:cs="Courier New"/>
+          <w:b/>
+        </w:rPr>
+        <w:tab/>
+      </w:r>
+      <w:r>
+        <w:rPr>
+          <w:rFonts w:ascii="Courier New" w:hAnsi="Courier New" w:cs="Courier New"/>
+          <w:b/>
+        </w:rPr>
+        <w:tab/>
+      </w:r>
+      <w:r>
+        <w:rPr>
+          <w:rFonts w:ascii="Courier New" w:hAnsi="Courier New" w:cs="Courier New"/>
+          <w:b/>
+        </w:rPr>
+        <w:tab/>
+        <w:t>- 42463.0</w:t>
+      </w:r>
+    </w:p>
+    <w:p>
+      <w:pPr>
+        <w:pStyle w:val="PlainText"/>
+        <w:rPr>
+          <w:rFonts w:ascii="Courier New" w:hAnsi="Courier New" w:cs="Courier New"/>
+        </w:rPr>
+      </w:pPr>
+      <w:r>
+        <w:rPr>
+          <w:rFonts w:ascii="Courier New" w:hAnsi="Courier New" w:cs="Courier New"/>
+        </w:rPr>
+        <w:t>Amount Received mode</w:t>
+      </w:r>
+      <w:r>
+        <w:rPr>
+          <w:rFonts w:ascii="Courier New" w:hAnsi="Courier New" w:cs="Courier New"/>
+        </w:rPr>
+        <w:tab/>
+      </w:r>
+      <w:r>
+        <w:rPr>
+          <w:rFonts w:ascii="Courier New" w:hAnsi="Courier New" w:cs="Courier New"/>
+        </w:rPr>
+        <w:tab/>
+        <w:t>- CASH</w:t>
+      </w:r>
+    </w:p>
+    <w:p>
+      <w:pPr>
+        <w:pStyle w:val="PlainText"/>
+        <w:rPr>
+          <w:rFonts w:ascii="Courier New" w:hAnsi="Courier New" w:cs="Courier New"/>
+        </w:rPr>
+      </w:pPr>
+    </w:p>
+    <w:p>
+      <w:pPr>
+        <w:pStyle w:val="PlainText"/>
+        <w:rPr>
+          <w:rFonts w:ascii="Courier New" w:hAnsi="Courier New" w:cs="Courier New"/>
+        </w:rPr>
+      </w:pPr>
     </w:p>
     <w:p>
       <w:pPr>

--- a/customer _details/GANGAMMA/SEP/TUMKUR/BASAVA/PURCHASE DETAILS.docx
+++ b/customer _details/GANGAMMA/SEP/TUMKUR/BASAVA/PURCHASE DETAILS.docx
@@ -23101,13 +23101,7 @@
         <w:rPr>
           <w:rFonts w:ascii="Courier New" w:hAnsi="Courier New" w:cs="Courier New"/>
         </w:rPr>
-        <w:t>SUN Mar 04</w:t>
-      </w:r>
-      <w:r>
-        <w:rPr>
-          <w:rFonts w:ascii="Courier New" w:hAnsi="Courier New" w:cs="Courier New"/>
-        </w:rPr>
-        <w:t xml:space="preserve"> 11:05:51 IST 2018</w:t>
+        <w:t>SUN Mar 04 11:05:51 IST 2018</w:t>
       </w:r>
     </w:p>
     <w:p>
@@ -23304,6 +23298,434 @@
         <w:tab/>
         <w:t>- CASH</w:t>
       </w:r>
+    </w:p>
+    <w:p>
+      <w:pPr>
+        <w:pStyle w:val="PlainText"/>
+        <w:rPr>
+          <w:rFonts w:ascii="Courier New" w:hAnsi="Courier New" w:cs="Courier New"/>
+        </w:rPr>
+      </w:pPr>
+    </w:p>
+    <w:p>
+      <w:pPr>
+        <w:pStyle w:val="PlainText"/>
+        <w:rPr>
+          <w:rFonts w:ascii="Courier New" w:hAnsi="Courier New" w:cs="Courier New"/>
+        </w:rPr>
+      </w:pPr>
+      <w:r>
+        <w:rPr>
+          <w:rFonts w:ascii="Courier New" w:hAnsi="Courier New" w:cs="Courier New"/>
+        </w:rPr>
+        <w:t>SAT Mar 10</w:t>
+      </w:r>
+      <w:r>
+        <w:rPr>
+          <w:rFonts w:ascii="Courier New" w:hAnsi="Courier New" w:cs="Courier New"/>
+        </w:rPr>
+        <w:t xml:space="preserve"> 11:39:11 IST 2018</w:t>
+      </w:r>
+    </w:p>
+    <w:p>
+      <w:pPr>
+        <w:pStyle w:val="PlainText"/>
+        <w:rPr>
+          <w:rFonts w:ascii="Courier New" w:hAnsi="Courier New" w:cs="Courier New"/>
+        </w:rPr>
+      </w:pPr>
+      <w:r>
+        <w:rPr>
+          <w:rFonts w:ascii="Courier New" w:hAnsi="Courier New" w:cs="Courier New"/>
+        </w:rPr>
+        <w:t>Person Name</w:t>
+      </w:r>
+      <w:r>
+        <w:rPr>
+          <w:rFonts w:ascii="Courier New" w:hAnsi="Courier New" w:cs="Courier New"/>
+        </w:rPr>
+        <w:tab/>
+      </w:r>
+      <w:r>
+        <w:rPr>
+          <w:rFonts w:ascii="Courier New" w:hAnsi="Courier New" w:cs="Courier New"/>
+        </w:rPr>
+        <w:tab/>
+      </w:r>
+      <w:r>
+        <w:rPr>
+          <w:rFonts w:ascii="Courier New" w:hAnsi="Courier New" w:cs="Courier New"/>
+        </w:rPr>
+        <w:tab/>
+      </w:r>
+      <w:r>
+        <w:rPr>
+          <w:rFonts w:ascii="Courier New" w:hAnsi="Courier New" w:cs="Courier New"/>
+        </w:rPr>
+        <w:tab/>
+        <w:t>- BASAVA</w:t>
+      </w:r>
+    </w:p>
+    <w:p>
+      <w:pPr>
+        <w:pStyle w:val="PlainText"/>
+        <w:rPr>
+          <w:rFonts w:ascii="Courier New" w:hAnsi="Courier New" w:cs="Courier New"/>
+        </w:rPr>
+      </w:pPr>
+      <w:r>
+        <w:rPr>
+          <w:rFonts w:ascii="Courier New" w:hAnsi="Courier New" w:cs="Courier New"/>
+        </w:rPr>
+        <w:t>Bill number</w:t>
+      </w:r>
+      <w:r>
+        <w:rPr>
+          <w:rFonts w:ascii="Courier New" w:hAnsi="Courier New" w:cs="Courier New"/>
+        </w:rPr>
+        <w:tab/>
+      </w:r>
+      <w:r>
+        <w:rPr>
+          <w:rFonts w:ascii="Courier New" w:hAnsi="Courier New" w:cs="Courier New"/>
+        </w:rPr>
+        <w:tab/>
+      </w:r>
+      <w:r>
+        <w:rPr>
+          <w:rFonts w:ascii="Courier New" w:hAnsi="Courier New" w:cs="Courier New"/>
+        </w:rPr>
+        <w:tab/>
+      </w:r>
+      <w:r>
+        <w:rPr>
+          <w:rFonts w:ascii="Courier New" w:hAnsi="Courier New" w:cs="Courier New"/>
+        </w:rPr>
+        <w:tab/>
+        <w:t>- 3831</w:t>
+      </w:r>
+    </w:p>
+    <w:p>
+      <w:pPr>
+        <w:pStyle w:val="PlainText"/>
+        <w:rPr>
+          <w:rFonts w:ascii="Courier New" w:hAnsi="Courier New" w:cs="Courier New"/>
+        </w:rPr>
+      </w:pPr>
+      <w:r>
+        <w:rPr>
+          <w:rFonts w:ascii="Courier New" w:hAnsi="Courier New" w:cs="Courier New"/>
+        </w:rPr>
+        <w:t>---------------------------------------------------------------</w:t>
+      </w:r>
+    </w:p>
+    <w:p>
+      <w:pPr>
+        <w:pStyle w:val="PlainText"/>
+        <w:rPr>
+          <w:rFonts w:ascii="Courier New" w:hAnsi="Courier New" w:cs="Courier New"/>
+        </w:rPr>
+      </w:pPr>
+      <w:r>
+        <w:rPr>
+          <w:rFonts w:ascii="Courier New" w:hAnsi="Courier New" w:cs="Courier New"/>
+        </w:rPr>
+        <w:t>Item Name</w:t>
+      </w:r>
+      <w:r>
+        <w:rPr>
+          <w:rFonts w:ascii="Courier New" w:hAnsi="Courier New" w:cs="Courier New"/>
+        </w:rPr>
+        <w:tab/>
+      </w:r>
+      <w:r>
+        <w:rPr>
+          <w:rFonts w:ascii="Courier New" w:hAnsi="Courier New" w:cs="Courier New"/>
+        </w:rPr>
+        <w:tab/>
+      </w:r>
+      <w:r>
+        <w:rPr>
+          <w:rFonts w:ascii="Courier New" w:hAnsi="Courier New" w:cs="Courier New"/>
+        </w:rPr>
+        <w:tab/>
+      </w:r>
+      <w:r>
+        <w:rPr>
+          <w:rFonts w:ascii="Courier New" w:hAnsi="Courier New" w:cs="Courier New"/>
+        </w:rPr>
+        <w:tab/>
+        <w:t>- CARROT</w:t>
+      </w:r>
+    </w:p>
+    <w:p>
+      <w:pPr>
+        <w:pStyle w:val="PlainText"/>
+        <w:rPr>
+          <w:rFonts w:ascii="Courier New" w:hAnsi="Courier New" w:cs="Courier New"/>
+        </w:rPr>
+      </w:pPr>
+      <w:r>
+        <w:rPr>
+          <w:rFonts w:ascii="Courier New" w:hAnsi="Courier New" w:cs="Courier New"/>
+        </w:rPr>
+        <w:t>Number of Pockets</w:t>
+      </w:r>
+      <w:r>
+        <w:rPr>
+          <w:rFonts w:ascii="Courier New" w:hAnsi="Courier New" w:cs="Courier New"/>
+        </w:rPr>
+        <w:tab/>
+      </w:r>
+      <w:r>
+        <w:rPr>
+          <w:rFonts w:ascii="Courier New" w:hAnsi="Courier New" w:cs="Courier New"/>
+        </w:rPr>
+        <w:tab/>
+      </w:r>
+      <w:r>
+        <w:rPr>
+          <w:rFonts w:ascii="Courier New" w:hAnsi="Courier New" w:cs="Courier New"/>
+        </w:rPr>
+        <w:tab/>
+        <w:t>- 1</w:t>
+      </w:r>
+    </w:p>
+    <w:p>
+      <w:pPr>
+        <w:pStyle w:val="PlainText"/>
+        <w:rPr>
+          <w:rFonts w:ascii="Courier New" w:hAnsi="Courier New" w:cs="Courier New"/>
+        </w:rPr>
+      </w:pPr>
+      <w:r>
+        <w:rPr>
+          <w:rFonts w:ascii="Courier New" w:hAnsi="Courier New" w:cs="Courier New"/>
+        </w:rPr>
+        <w:t>Number of KGs</w:t>
+      </w:r>
+      <w:r>
+        <w:rPr>
+          <w:rFonts w:ascii="Courier New" w:hAnsi="Courier New" w:cs="Courier New"/>
+        </w:rPr>
+        <w:tab/>
+      </w:r>
+      <w:r>
+        <w:rPr>
+          <w:rFonts w:ascii="Courier New" w:hAnsi="Courier New" w:cs="Courier New"/>
+        </w:rPr>
+        <w:tab/>
+      </w:r>
+      <w:r>
+        <w:rPr>
+          <w:rFonts w:ascii="Courier New" w:hAnsi="Courier New" w:cs="Courier New"/>
+        </w:rPr>
+        <w:tab/>
+        <w:t>- 92</w:t>
+      </w:r>
+    </w:p>
+    <w:p>
+      <w:pPr>
+        <w:pStyle w:val="PlainText"/>
+        <w:rPr>
+          <w:rFonts w:ascii="Courier New" w:hAnsi="Courier New" w:cs="Courier New"/>
+        </w:rPr>
+      </w:pPr>
+      <w:r>
+        <w:rPr>
+          <w:rFonts w:ascii="Courier New" w:hAnsi="Courier New" w:cs="Courier New"/>
+        </w:rPr>
+        <w:t>Rate</w:t>
+      </w:r>
+      <w:r>
+        <w:rPr>
+          <w:rFonts w:ascii="Courier New" w:hAnsi="Courier New" w:cs="Courier New"/>
+        </w:rPr>
+        <w:tab/>
+      </w:r>
+      <w:r>
+        <w:rPr>
+          <w:rFonts w:ascii="Courier New" w:hAnsi="Courier New" w:cs="Courier New"/>
+        </w:rPr>
+        <w:tab/>
+      </w:r>
+      <w:r>
+        <w:rPr>
+          <w:rFonts w:ascii="Courier New" w:hAnsi="Courier New" w:cs="Courier New"/>
+        </w:rPr>
+        <w:tab/>
+      </w:r>
+      <w:r>
+        <w:rPr>
+          <w:rFonts w:ascii="Courier New" w:hAnsi="Courier New" w:cs="Courier New"/>
+        </w:rPr>
+        <w:tab/>
+      </w:r>
+      <w:r>
+        <w:rPr>
+          <w:rFonts w:ascii="Courier New" w:hAnsi="Courier New" w:cs="Courier New"/>
+        </w:rPr>
+        <w:tab/>
+        <w:t>- 12</w:t>
+      </w:r>
+    </w:p>
+    <w:p>
+      <w:pPr>
+        <w:pStyle w:val="PlainText"/>
+        <w:rPr>
+          <w:rFonts w:ascii="Courier New" w:hAnsi="Courier New" w:cs="Courier New"/>
+        </w:rPr>
+      </w:pPr>
+      <w:r>
+        <w:rPr>
+          <w:rFonts w:ascii="Courier New" w:hAnsi="Courier New" w:cs="Courier New"/>
+        </w:rPr>
+        <w:t>Total Price</w:t>
+      </w:r>
+      <w:r>
+        <w:rPr>
+          <w:rFonts w:ascii="Courier New" w:hAnsi="Courier New" w:cs="Courier New"/>
+        </w:rPr>
+        <w:tab/>
+      </w:r>
+      <w:r>
+        <w:rPr>
+          <w:rFonts w:ascii="Courier New" w:hAnsi="Courier New" w:cs="Courier New"/>
+        </w:rPr>
+        <w:tab/>
+      </w:r>
+      <w:r>
+        <w:rPr>
+          <w:rFonts w:ascii="Courier New" w:hAnsi="Courier New" w:cs="Courier New"/>
+        </w:rPr>
+        <w:tab/>
+      </w:r>
+      <w:r>
+        <w:rPr>
+          <w:rFonts w:ascii="Courier New" w:hAnsi="Courier New" w:cs="Courier New"/>
+        </w:rPr>
+        <w:tab/>
+        <w:t>- 1104.0</w:t>
+      </w:r>
+    </w:p>
+    <w:p>
+      <w:pPr>
+        <w:pStyle w:val="PlainText"/>
+        <w:rPr>
+          <w:rFonts w:ascii="Courier New" w:hAnsi="Courier New" w:cs="Courier New"/>
+          <w:color w:val="FF0000"/>
+        </w:rPr>
+      </w:pPr>
+      <w:r>
+        <w:rPr>
+          <w:rFonts w:ascii="Courier New" w:hAnsi="Courier New" w:cs="Courier New"/>
+          <w:color w:val="FF0000"/>
+        </w:rPr>
+        <w:t>Amount Received</w:t>
+      </w:r>
+      <w:r>
+        <w:rPr>
+          <w:rFonts w:ascii="Courier New" w:hAnsi="Courier New" w:cs="Courier New"/>
+          <w:color w:val="FF0000"/>
+        </w:rPr>
+        <w:tab/>
+      </w:r>
+      <w:r>
+        <w:rPr>
+          <w:rFonts w:ascii="Courier New" w:hAnsi="Courier New" w:cs="Courier New"/>
+          <w:color w:val="FF0000"/>
+        </w:rPr>
+        <w:tab/>
+      </w:r>
+      <w:r>
+        <w:rPr>
+          <w:rFonts w:ascii="Courier New" w:hAnsi="Courier New" w:cs="Courier New"/>
+          <w:color w:val="FF0000"/>
+        </w:rPr>
+        <w:tab/>
+        <w:t>- 1104</w:t>
+      </w:r>
+    </w:p>
+    <w:p>
+      <w:pPr>
+        <w:pStyle w:val="PlainText"/>
+        <w:rPr>
+          <w:rFonts w:ascii="Courier New" w:hAnsi="Courier New" w:cs="Courier New"/>
+          <w:b/>
+        </w:rPr>
+      </w:pPr>
+      <w:r>
+        <w:rPr>
+          <w:rFonts w:ascii="Courier New" w:hAnsi="Courier New" w:cs="Courier New"/>
+          <w:b/>
+        </w:rPr>
+        <w:t>Amount balance</w:t>
+      </w:r>
+      <w:r>
+        <w:rPr>
+          <w:rFonts w:ascii="Courier New" w:hAnsi="Courier New" w:cs="Courier New"/>
+          <w:b/>
+        </w:rPr>
+        <w:tab/>
+      </w:r>
+      <w:r>
+        <w:rPr>
+          <w:rFonts w:ascii="Courier New" w:hAnsi="Courier New" w:cs="Courier New"/>
+          <w:b/>
+        </w:rPr>
+        <w:tab/>
+      </w:r>
+      <w:r>
+        <w:rPr>
+          <w:rFonts w:ascii="Courier New" w:hAnsi="Courier New" w:cs="Courier New"/>
+          <w:b/>
+        </w:rPr>
+        <w:tab/>
+        <w:t>- 42463.0</w:t>
+      </w:r>
+    </w:p>
+    <w:p>
+      <w:pPr>
+        <w:pStyle w:val="PlainText"/>
+        <w:rPr>
+          <w:rFonts w:ascii="Courier New" w:hAnsi="Courier New" w:cs="Courier New"/>
+        </w:rPr>
+      </w:pPr>
+      <w:r>
+        <w:rPr>
+          <w:rFonts w:ascii="Courier New" w:hAnsi="Courier New" w:cs="Courier New"/>
+        </w:rPr>
+        <w:t>Amount Received mode</w:t>
+      </w:r>
+      <w:r>
+        <w:rPr>
+          <w:rFonts w:ascii="Courier New" w:hAnsi="Courier New" w:cs="Courier New"/>
+        </w:rPr>
+        <w:tab/>
+      </w:r>
+      <w:r>
+        <w:rPr>
+          <w:rFonts w:ascii="Courier New" w:hAnsi="Courier New" w:cs="Courier New"/>
+        </w:rPr>
+        <w:tab/>
+        <w:t>- CASH</w:t>
+      </w:r>
+    </w:p>
+    <w:p>
+      <w:pPr>
+        <w:pStyle w:val="PlainText"/>
+        <w:rPr>
+          <w:rFonts w:ascii="Courier New" w:hAnsi="Courier New" w:cs="Courier New"/>
+        </w:rPr>
+      </w:pPr>
+    </w:p>
+    <w:p>
+      <w:pPr>
+        <w:pStyle w:val="PlainText"/>
+        <w:rPr>
+          <w:rFonts w:ascii="Courier New" w:hAnsi="Courier New" w:cs="Courier New"/>
+        </w:rPr>
+      </w:pPr>
     </w:p>
     <w:p>
       <w:pPr>

--- a/customer _details/GANGAMMA/SEP/TUMKUR/BASAVA/PURCHASE DETAILS.docx
+++ b/customer _details/GANGAMMA/SEP/TUMKUR/BASAVA/PURCHASE DETAILS.docx
@@ -23318,13 +23318,7 @@
         <w:rPr>
           <w:rFonts w:ascii="Courier New" w:hAnsi="Courier New" w:cs="Courier New"/>
         </w:rPr>
-        <w:t>SAT Mar 10</w:t>
-      </w:r>
-      <w:r>
-        <w:rPr>
-          <w:rFonts w:ascii="Courier New" w:hAnsi="Courier New" w:cs="Courier New"/>
-        </w:rPr>
-        <w:t xml:space="preserve"> 11:39:11 IST 2018</w:t>
+        <w:t>SAT Mar 10 11:39:11 IST 2018</w:t>
       </w:r>
     </w:p>
     <w:p>
@@ -23710,6 +23704,245 @@
         <w:tab/>
         <w:t>- CASH</w:t>
       </w:r>
+    </w:p>
+    <w:p>
+      <w:pPr>
+        <w:pStyle w:val="PlainText"/>
+        <w:rPr>
+          <w:rFonts w:ascii="Courier New" w:hAnsi="Courier New" w:cs="Courier New"/>
+        </w:rPr>
+      </w:pPr>
+    </w:p>
+    <w:p>
+      <w:pPr>
+        <w:pStyle w:val="PlainText"/>
+        <w:rPr>
+          <w:rFonts w:ascii="Courier New" w:hAnsi="Courier New" w:cs="Courier New"/>
+        </w:rPr>
+      </w:pPr>
+      <w:r>
+        <w:rPr>
+          <w:rFonts w:ascii="Courier New" w:hAnsi="Courier New" w:cs="Courier New"/>
+        </w:rPr>
+        <w:t>SUN Mar 11</w:t>
+      </w:r>
+      <w:r>
+        <w:rPr>
+          <w:rFonts w:ascii="Courier New" w:hAnsi="Courier New" w:cs="Courier New"/>
+        </w:rPr>
+        <w:t xml:space="preserve"> 11:05:43 IST 2018</w:t>
+      </w:r>
+    </w:p>
+    <w:p>
+      <w:pPr>
+        <w:pStyle w:val="PlainText"/>
+        <w:rPr>
+          <w:rFonts w:ascii="Courier New" w:hAnsi="Courier New" w:cs="Courier New"/>
+        </w:rPr>
+      </w:pPr>
+      <w:r>
+        <w:rPr>
+          <w:rFonts w:ascii="Courier New" w:hAnsi="Courier New" w:cs="Courier New"/>
+        </w:rPr>
+        <w:t>Person Name</w:t>
+      </w:r>
+      <w:r>
+        <w:rPr>
+          <w:rFonts w:ascii="Courier New" w:hAnsi="Courier New" w:cs="Courier New"/>
+        </w:rPr>
+        <w:tab/>
+      </w:r>
+      <w:r>
+        <w:rPr>
+          <w:rFonts w:ascii="Courier New" w:hAnsi="Courier New" w:cs="Courier New"/>
+        </w:rPr>
+        <w:tab/>
+      </w:r>
+      <w:r>
+        <w:rPr>
+          <w:rFonts w:ascii="Courier New" w:hAnsi="Courier New" w:cs="Courier New"/>
+        </w:rPr>
+        <w:tab/>
+      </w:r>
+      <w:r>
+        <w:rPr>
+          <w:rFonts w:ascii="Courier New" w:hAnsi="Courier New" w:cs="Courier New"/>
+        </w:rPr>
+        <w:tab/>
+        <w:t>- BASAVA</w:t>
+      </w:r>
+    </w:p>
+    <w:p>
+      <w:pPr>
+        <w:pStyle w:val="PlainText"/>
+        <w:rPr>
+          <w:rFonts w:ascii="Courier New" w:hAnsi="Courier New" w:cs="Courier New"/>
+        </w:rPr>
+      </w:pPr>
+      <w:r>
+        <w:rPr>
+          <w:rFonts w:ascii="Courier New" w:hAnsi="Courier New" w:cs="Courier New"/>
+        </w:rPr>
+        <w:t>---------------------------------------------------------------</w:t>
+      </w:r>
+    </w:p>
+    <w:p>
+      <w:pPr>
+        <w:pStyle w:val="PlainText"/>
+        <w:rPr>
+          <w:rFonts w:ascii="Courier New" w:hAnsi="Courier New" w:cs="Courier New"/>
+        </w:rPr>
+      </w:pPr>
+      <w:r>
+        <w:rPr>
+          <w:rFonts w:ascii="Courier New" w:hAnsi="Courier New" w:cs="Courier New"/>
+        </w:rPr>
+        <w:t>Item Name</w:t>
+      </w:r>
+      <w:r>
+        <w:rPr>
+          <w:rFonts w:ascii="Courier New" w:hAnsi="Courier New" w:cs="Courier New"/>
+        </w:rPr>
+        <w:tab/>
+      </w:r>
+      <w:r>
+        <w:rPr>
+          <w:rFonts w:ascii="Courier New" w:hAnsi="Courier New" w:cs="Courier New"/>
+        </w:rPr>
+        <w:tab/>
+      </w:r>
+      <w:r>
+        <w:rPr>
+          <w:rFonts w:ascii="Courier New" w:hAnsi="Courier New" w:cs="Courier New"/>
+        </w:rPr>
+        <w:tab/>
+      </w:r>
+      <w:r>
+        <w:rPr>
+          <w:rFonts w:ascii="Courier New" w:hAnsi="Courier New" w:cs="Courier New"/>
+        </w:rPr>
+        <w:tab/>
+        <w:t>- BEET</w:t>
+      </w:r>
+    </w:p>
+    <w:p>
+      <w:pPr>
+        <w:pStyle w:val="PlainText"/>
+        <w:rPr>
+          <w:rFonts w:ascii="Courier New" w:hAnsi="Courier New" w:cs="Courier New"/>
+          <w:color w:val="FF0000"/>
+        </w:rPr>
+      </w:pPr>
+      <w:r>
+        <w:rPr>
+          <w:rFonts w:ascii="Courier New" w:hAnsi="Courier New" w:cs="Courier New"/>
+          <w:color w:val="FF0000"/>
+        </w:rPr>
+        <w:t>Amount Received</w:t>
+      </w:r>
+      <w:r>
+        <w:rPr>
+          <w:rFonts w:ascii="Courier New" w:hAnsi="Courier New" w:cs="Courier New"/>
+          <w:color w:val="FF0000"/>
+        </w:rPr>
+        <w:tab/>
+      </w:r>
+      <w:r>
+        <w:rPr>
+          <w:rFonts w:ascii="Courier New" w:hAnsi="Courier New" w:cs="Courier New"/>
+          <w:color w:val="FF0000"/>
+        </w:rPr>
+        <w:tab/>
+      </w:r>
+      <w:r>
+        <w:rPr>
+          <w:rFonts w:ascii="Courier New" w:hAnsi="Courier New" w:cs="Courier New"/>
+          <w:color w:val="FF0000"/>
+        </w:rPr>
+        <w:tab/>
+        <w:t>- 1100</w:t>
+      </w:r>
+    </w:p>
+    <w:p>
+      <w:pPr>
+        <w:pStyle w:val="PlainText"/>
+        <w:rPr>
+          <w:rFonts w:ascii="Courier New" w:hAnsi="Courier New" w:cs="Courier New"/>
+          <w:b/>
+        </w:rPr>
+      </w:pPr>
+      <w:r>
+        <w:rPr>
+          <w:rFonts w:ascii="Courier New" w:hAnsi="Courier New" w:cs="Courier New"/>
+          <w:b/>
+        </w:rPr>
+        <w:t>Amount balance</w:t>
+      </w:r>
+      <w:r>
+        <w:rPr>
+          <w:rFonts w:ascii="Courier New" w:hAnsi="Courier New" w:cs="Courier New"/>
+          <w:b/>
+        </w:rPr>
+        <w:tab/>
+      </w:r>
+      <w:r>
+        <w:rPr>
+          <w:rFonts w:ascii="Courier New" w:hAnsi="Courier New" w:cs="Courier New"/>
+          <w:b/>
+        </w:rPr>
+        <w:tab/>
+      </w:r>
+      <w:r>
+        <w:rPr>
+          <w:rFonts w:ascii="Courier New" w:hAnsi="Courier New" w:cs="Courier New"/>
+          <w:b/>
+        </w:rPr>
+        <w:tab/>
+        <w:t>- 41363.0</w:t>
+      </w:r>
+    </w:p>
+    <w:p>
+      <w:pPr>
+        <w:pStyle w:val="PlainText"/>
+        <w:rPr>
+          <w:rFonts w:ascii="Courier New" w:hAnsi="Courier New" w:cs="Courier New"/>
+        </w:rPr>
+      </w:pPr>
+      <w:r>
+        <w:rPr>
+          <w:rFonts w:ascii="Courier New" w:hAnsi="Courier New" w:cs="Courier New"/>
+        </w:rPr>
+        <w:t>Amount Received mode</w:t>
+      </w:r>
+      <w:r>
+        <w:rPr>
+          <w:rFonts w:ascii="Courier New" w:hAnsi="Courier New" w:cs="Courier New"/>
+        </w:rPr>
+        <w:tab/>
+      </w:r>
+      <w:r>
+        <w:rPr>
+          <w:rFonts w:ascii="Courier New" w:hAnsi="Courier New" w:cs="Courier New"/>
+        </w:rPr>
+        <w:tab/>
+        <w:t>- CASH</w:t>
+      </w:r>
+    </w:p>
+    <w:p>
+      <w:pPr>
+        <w:pStyle w:val="PlainText"/>
+        <w:rPr>
+          <w:rFonts w:ascii="Courier New" w:hAnsi="Courier New" w:cs="Courier New"/>
+        </w:rPr>
+      </w:pPr>
+    </w:p>
+    <w:p>
+      <w:pPr>
+        <w:pStyle w:val="PlainText"/>
+        <w:rPr>
+          <w:rFonts w:ascii="Courier New" w:hAnsi="Courier New" w:cs="Courier New"/>
+        </w:rPr>
+      </w:pPr>
     </w:p>
     <w:p>
       <w:pPr>

--- a/customer _details/GANGAMMA/SEP/TUMKUR/BASAVA/PURCHASE DETAILS.docx
+++ b/customer _details/GANGAMMA/SEP/TUMKUR/BASAVA/PURCHASE DETAILS.docx
@@ -23724,13 +23724,7 @@
         <w:rPr>
           <w:rFonts w:ascii="Courier New" w:hAnsi="Courier New" w:cs="Courier New"/>
         </w:rPr>
-        <w:t>SUN Mar 11</w:t>
-      </w:r>
-      <w:r>
-        <w:rPr>
-          <w:rFonts w:ascii="Courier New" w:hAnsi="Courier New" w:cs="Courier New"/>
-        </w:rPr>
-        <w:t xml:space="preserve"> 11:05:43 IST 2018</w:t>
+        <w:t>SUN Mar 11 11:05:43 IST 2018</w:t>
       </w:r>
     </w:p>
     <w:p>
@@ -23927,6 +23921,369 @@
         <w:tab/>
         <w:t>- CASH</w:t>
       </w:r>
+    </w:p>
+    <w:p>
+      <w:pPr>
+        <w:pStyle w:val="PlainText"/>
+        <w:rPr>
+          <w:rFonts w:ascii="Courier New" w:hAnsi="Courier New" w:cs="Courier New"/>
+        </w:rPr>
+      </w:pPr>
+    </w:p>
+    <w:p>
+      <w:pPr>
+        <w:pStyle w:val="PlainText"/>
+        <w:rPr>
+          <w:rFonts w:ascii="Courier New" w:hAnsi="Courier New" w:cs="Courier New"/>
+        </w:rPr>
+      </w:pPr>
+      <w:r>
+        <w:rPr>
+          <w:rFonts w:ascii="Courier New" w:hAnsi="Courier New" w:cs="Courier New"/>
+        </w:rPr>
+        <w:t>FRI Mar 16</w:t>
+      </w:r>
+      <w:r>
+        <w:rPr>
+          <w:rFonts w:ascii="Courier New" w:hAnsi="Courier New" w:cs="Courier New"/>
+        </w:rPr>
+        <w:t xml:space="preserve"> 12:20:32 IST 2018</w:t>
+      </w:r>
+    </w:p>
+    <w:p>
+      <w:pPr>
+        <w:pStyle w:val="PlainText"/>
+        <w:rPr>
+          <w:rFonts w:ascii="Courier New" w:hAnsi="Courier New" w:cs="Courier New"/>
+        </w:rPr>
+      </w:pPr>
+      <w:r>
+        <w:rPr>
+          <w:rFonts w:ascii="Courier New" w:hAnsi="Courier New" w:cs="Courier New"/>
+        </w:rPr>
+        <w:t>Person Name</w:t>
+      </w:r>
+      <w:r>
+        <w:rPr>
+          <w:rFonts w:ascii="Courier New" w:hAnsi="Courier New" w:cs="Courier New"/>
+        </w:rPr>
+        <w:tab/>
+      </w:r>
+      <w:r>
+        <w:rPr>
+          <w:rFonts w:ascii="Courier New" w:hAnsi="Courier New" w:cs="Courier New"/>
+        </w:rPr>
+        <w:tab/>
+      </w:r>
+      <w:r>
+        <w:rPr>
+          <w:rFonts w:ascii="Courier New" w:hAnsi="Courier New" w:cs="Courier New"/>
+        </w:rPr>
+        <w:tab/>
+      </w:r>
+      <w:r>
+        <w:rPr>
+          <w:rFonts w:ascii="Courier New" w:hAnsi="Courier New" w:cs="Courier New"/>
+        </w:rPr>
+        <w:tab/>
+        <w:t>- BASAVA</w:t>
+      </w:r>
+    </w:p>
+    <w:p>
+      <w:pPr>
+        <w:pStyle w:val="PlainText"/>
+        <w:rPr>
+          <w:rFonts w:ascii="Courier New" w:hAnsi="Courier New" w:cs="Courier New"/>
+        </w:rPr>
+      </w:pPr>
+      <w:r>
+        <w:rPr>
+          <w:rFonts w:ascii="Courier New" w:hAnsi="Courier New" w:cs="Courier New"/>
+        </w:rPr>
+        <w:t>Bill number</w:t>
+      </w:r>
+      <w:r>
+        <w:rPr>
+          <w:rFonts w:ascii="Courier New" w:hAnsi="Courier New" w:cs="Courier New"/>
+        </w:rPr>
+        <w:tab/>
+      </w:r>
+      <w:r>
+        <w:rPr>
+          <w:rFonts w:ascii="Courier New" w:hAnsi="Courier New" w:cs="Courier New"/>
+        </w:rPr>
+        <w:tab/>
+      </w:r>
+      <w:r>
+        <w:rPr>
+          <w:rFonts w:ascii="Courier New" w:hAnsi="Courier New" w:cs="Courier New"/>
+        </w:rPr>
+        <w:tab/>
+      </w:r>
+      <w:r>
+        <w:rPr>
+          <w:rFonts w:ascii="Courier New" w:hAnsi="Courier New" w:cs="Courier New"/>
+        </w:rPr>
+        <w:tab/>
+        <w:t>- 3976</w:t>
+      </w:r>
+    </w:p>
+    <w:p>
+      <w:pPr>
+        <w:pStyle w:val="PlainText"/>
+        <w:rPr>
+          <w:rFonts w:ascii="Courier New" w:hAnsi="Courier New" w:cs="Courier New"/>
+        </w:rPr>
+      </w:pPr>
+      <w:r>
+        <w:rPr>
+          <w:rFonts w:ascii="Courier New" w:hAnsi="Courier New" w:cs="Courier New"/>
+        </w:rPr>
+        <w:t>---------------------------------------------------------------</w:t>
+      </w:r>
+    </w:p>
+    <w:p>
+      <w:pPr>
+        <w:pStyle w:val="PlainText"/>
+        <w:rPr>
+          <w:rFonts w:ascii="Courier New" w:hAnsi="Courier New" w:cs="Courier New"/>
+        </w:rPr>
+      </w:pPr>
+      <w:r>
+        <w:rPr>
+          <w:rFonts w:ascii="Courier New" w:hAnsi="Courier New" w:cs="Courier New"/>
+        </w:rPr>
+        <w:t>Item Name</w:t>
+      </w:r>
+      <w:r>
+        <w:rPr>
+          <w:rFonts w:ascii="Courier New" w:hAnsi="Courier New" w:cs="Courier New"/>
+        </w:rPr>
+        <w:tab/>
+      </w:r>
+      <w:r>
+        <w:rPr>
+          <w:rFonts w:ascii="Courier New" w:hAnsi="Courier New" w:cs="Courier New"/>
+        </w:rPr>
+        <w:tab/>
+      </w:r>
+      <w:r>
+        <w:rPr>
+          <w:rFonts w:ascii="Courier New" w:hAnsi="Courier New" w:cs="Courier New"/>
+        </w:rPr>
+        <w:tab/>
+      </w:r>
+      <w:r>
+        <w:rPr>
+          <w:rFonts w:ascii="Courier New" w:hAnsi="Courier New" w:cs="Courier New"/>
+        </w:rPr>
+        <w:tab/>
+        <w:t>- CARROT</w:t>
+      </w:r>
+    </w:p>
+    <w:p>
+      <w:pPr>
+        <w:pStyle w:val="PlainText"/>
+        <w:rPr>
+          <w:rFonts w:ascii="Courier New" w:hAnsi="Courier New" w:cs="Courier New"/>
+        </w:rPr>
+      </w:pPr>
+      <w:r>
+        <w:rPr>
+          <w:rFonts w:ascii="Courier New" w:hAnsi="Courier New" w:cs="Courier New"/>
+        </w:rPr>
+        <w:t>Number of Pockets</w:t>
+      </w:r>
+      <w:r>
+        <w:rPr>
+          <w:rFonts w:ascii="Courier New" w:hAnsi="Courier New" w:cs="Courier New"/>
+        </w:rPr>
+        <w:tab/>
+      </w:r>
+      <w:r>
+        <w:rPr>
+          <w:rFonts w:ascii="Courier New" w:hAnsi="Courier New" w:cs="Courier New"/>
+        </w:rPr>
+        <w:tab/>
+      </w:r>
+      <w:r>
+        <w:rPr>
+          <w:rFonts w:ascii="Courier New" w:hAnsi="Courier New" w:cs="Courier New"/>
+        </w:rPr>
+        <w:tab/>
+        <w:t>- 1</w:t>
+      </w:r>
+    </w:p>
+    <w:p>
+      <w:pPr>
+        <w:pStyle w:val="PlainText"/>
+        <w:rPr>
+          <w:rFonts w:ascii="Courier New" w:hAnsi="Courier New" w:cs="Courier New"/>
+        </w:rPr>
+      </w:pPr>
+      <w:r>
+        <w:rPr>
+          <w:rFonts w:ascii="Courier New" w:hAnsi="Courier New" w:cs="Courier New"/>
+        </w:rPr>
+        <w:t>Number of KGs</w:t>
+      </w:r>
+      <w:r>
+        <w:rPr>
+          <w:rFonts w:ascii="Courier New" w:hAnsi="Courier New" w:cs="Courier New"/>
+        </w:rPr>
+        <w:tab/>
+      </w:r>
+      <w:r>
+        <w:rPr>
+          <w:rFonts w:ascii="Courier New" w:hAnsi="Courier New" w:cs="Courier New"/>
+        </w:rPr>
+        <w:tab/>
+      </w:r>
+      <w:r>
+        <w:rPr>
+          <w:rFonts w:ascii="Courier New" w:hAnsi="Courier New" w:cs="Courier New"/>
+        </w:rPr>
+        <w:tab/>
+        <w:t>- 97</w:t>
+      </w:r>
+    </w:p>
+    <w:p>
+      <w:pPr>
+        <w:pStyle w:val="PlainText"/>
+        <w:rPr>
+          <w:rFonts w:ascii="Courier New" w:hAnsi="Courier New" w:cs="Courier New"/>
+        </w:rPr>
+      </w:pPr>
+      <w:r>
+        <w:rPr>
+          <w:rFonts w:ascii="Courier New" w:hAnsi="Courier New" w:cs="Courier New"/>
+        </w:rPr>
+        <w:t>Rate</w:t>
+      </w:r>
+      <w:r>
+        <w:rPr>
+          <w:rFonts w:ascii="Courier New" w:hAnsi="Courier New" w:cs="Courier New"/>
+        </w:rPr>
+        <w:tab/>
+      </w:r>
+      <w:r>
+        <w:rPr>
+          <w:rFonts w:ascii="Courier New" w:hAnsi="Courier New" w:cs="Courier New"/>
+        </w:rPr>
+        <w:tab/>
+      </w:r>
+      <w:r>
+        <w:rPr>
+          <w:rFonts w:ascii="Courier New" w:hAnsi="Courier New" w:cs="Courier New"/>
+        </w:rPr>
+        <w:tab/>
+      </w:r>
+      <w:r>
+        <w:rPr>
+          <w:rFonts w:ascii="Courier New" w:hAnsi="Courier New" w:cs="Courier New"/>
+        </w:rPr>
+        <w:tab/>
+      </w:r>
+      <w:r>
+        <w:rPr>
+          <w:rFonts w:ascii="Courier New" w:hAnsi="Courier New" w:cs="Courier New"/>
+        </w:rPr>
+        <w:tab/>
+        <w:t>- 13</w:t>
+      </w:r>
+    </w:p>
+    <w:p>
+      <w:pPr>
+        <w:pStyle w:val="PlainText"/>
+        <w:rPr>
+          <w:rFonts w:ascii="Courier New" w:hAnsi="Courier New" w:cs="Courier New"/>
+        </w:rPr>
+      </w:pPr>
+      <w:r>
+        <w:rPr>
+          <w:rFonts w:ascii="Courier New" w:hAnsi="Courier New" w:cs="Courier New"/>
+        </w:rPr>
+        <w:t>Total Price</w:t>
+      </w:r>
+      <w:r>
+        <w:rPr>
+          <w:rFonts w:ascii="Courier New" w:hAnsi="Courier New" w:cs="Courier New"/>
+        </w:rPr>
+        <w:tab/>
+      </w:r>
+      <w:r>
+        <w:rPr>
+          <w:rFonts w:ascii="Courier New" w:hAnsi="Courier New" w:cs="Courier New"/>
+        </w:rPr>
+        <w:tab/>
+      </w:r>
+      <w:r>
+        <w:rPr>
+          <w:rFonts w:ascii="Courier New" w:hAnsi="Courier New" w:cs="Courier New"/>
+        </w:rPr>
+        <w:tab/>
+      </w:r>
+      <w:r>
+        <w:rPr>
+          <w:rFonts w:ascii="Courier New" w:hAnsi="Courier New" w:cs="Courier New"/>
+        </w:rPr>
+        <w:tab/>
+        <w:t>- 1261.0</w:t>
+      </w:r>
+    </w:p>
+    <w:p>
+      <w:pPr>
+        <w:pStyle w:val="PlainText"/>
+        <w:rPr>
+          <w:rFonts w:ascii="Courier New" w:hAnsi="Courier New" w:cs="Courier New"/>
+          <w:b/>
+        </w:rPr>
+      </w:pPr>
+      <w:r>
+        <w:rPr>
+          <w:rFonts w:ascii="Courier New" w:hAnsi="Courier New" w:cs="Courier New"/>
+          <w:b/>
+        </w:rPr>
+        <w:t>Amount balance</w:t>
+      </w:r>
+      <w:r>
+        <w:rPr>
+          <w:rFonts w:ascii="Courier New" w:hAnsi="Courier New" w:cs="Courier New"/>
+          <w:b/>
+        </w:rPr>
+        <w:tab/>
+      </w:r>
+      <w:r>
+        <w:rPr>
+          <w:rFonts w:ascii="Courier New" w:hAnsi="Courier New" w:cs="Courier New"/>
+          <w:b/>
+        </w:rPr>
+        <w:tab/>
+      </w:r>
+      <w:r>
+        <w:rPr>
+          <w:rFonts w:ascii="Courier New" w:hAnsi="Courier New" w:cs="Courier New"/>
+          <w:b/>
+        </w:rPr>
+        <w:tab/>
+        <w:t>- 42624.0</w:t>
+      </w:r>
+    </w:p>
+    <w:p>
+      <w:pPr>
+        <w:pStyle w:val="PlainText"/>
+        <w:rPr>
+          <w:rFonts w:ascii="Courier New" w:hAnsi="Courier New" w:cs="Courier New"/>
+        </w:rPr>
+      </w:pPr>
+    </w:p>
+    <w:p>
+      <w:pPr>
+        <w:pStyle w:val="PlainText"/>
+        <w:rPr>
+          <w:rFonts w:ascii="Courier New" w:hAnsi="Courier New" w:cs="Courier New"/>
+        </w:rPr>
+      </w:pPr>
     </w:p>
     <w:p>
       <w:pPr>

--- a/customer _details/GANGAMMA/SEP/TUMKUR/BASAVA/PURCHASE DETAILS.docx
+++ b/customer _details/GANGAMMA/SEP/TUMKUR/BASAVA/PURCHASE DETAILS.docx
@@ -23941,13 +23941,7 @@
         <w:rPr>
           <w:rFonts w:ascii="Courier New" w:hAnsi="Courier New" w:cs="Courier New"/>
         </w:rPr>
-        <w:t>FRI Mar 16</w:t>
-      </w:r>
-      <w:r>
-        <w:rPr>
-          <w:rFonts w:ascii="Courier New" w:hAnsi="Courier New" w:cs="Courier New"/>
-        </w:rPr>
-        <w:t xml:space="preserve"> 12:20:32 IST 2018</w:t>
+        <w:t>FRI Mar 16 12:20:32 IST 2018</w:t>
       </w:r>
     </w:p>
     <w:p>
@@ -24268,6 +24262,622 @@
         <w:tab/>
         <w:t>- 42624.0</w:t>
       </w:r>
+    </w:p>
+    <w:p>
+      <w:pPr>
+        <w:pStyle w:val="PlainText"/>
+        <w:rPr>
+          <w:rFonts w:ascii="Courier New" w:hAnsi="Courier New" w:cs="Courier New"/>
+          <w:b/>
+        </w:rPr>
+      </w:pPr>
+    </w:p>
+    <w:p>
+      <w:pPr>
+        <w:pStyle w:val="PlainText"/>
+        <w:rPr>
+          <w:rFonts w:ascii="Courier New" w:hAnsi="Courier New" w:cs="Courier New"/>
+        </w:rPr>
+      </w:pPr>
+      <w:r>
+        <w:rPr>
+          <w:rFonts w:ascii="Courier New" w:hAnsi="Courier New" w:cs="Courier New"/>
+        </w:rPr>
+        <w:t>SAT Mar 17</w:t>
+      </w:r>
+      <w:r>
+        <w:rPr>
+          <w:rFonts w:ascii="Courier New" w:hAnsi="Courier New" w:cs="Courier New"/>
+        </w:rPr>
+        <w:t xml:space="preserve"> 11:25:10 IST 2018</w:t>
+      </w:r>
+    </w:p>
+    <w:p>
+      <w:pPr>
+        <w:pStyle w:val="PlainText"/>
+        <w:rPr>
+          <w:rFonts w:ascii="Courier New" w:hAnsi="Courier New" w:cs="Courier New"/>
+        </w:rPr>
+      </w:pPr>
+      <w:r>
+        <w:rPr>
+          <w:rFonts w:ascii="Courier New" w:hAnsi="Courier New" w:cs="Courier New"/>
+        </w:rPr>
+        <w:t>Person Name</w:t>
+      </w:r>
+      <w:r>
+        <w:rPr>
+          <w:rFonts w:ascii="Courier New" w:hAnsi="Courier New" w:cs="Courier New"/>
+        </w:rPr>
+        <w:tab/>
+      </w:r>
+      <w:r>
+        <w:rPr>
+          <w:rFonts w:ascii="Courier New" w:hAnsi="Courier New" w:cs="Courier New"/>
+        </w:rPr>
+        <w:tab/>
+      </w:r>
+      <w:r>
+        <w:rPr>
+          <w:rFonts w:ascii="Courier New" w:hAnsi="Courier New" w:cs="Courier New"/>
+        </w:rPr>
+        <w:tab/>
+      </w:r>
+      <w:r>
+        <w:rPr>
+          <w:rFonts w:ascii="Courier New" w:hAnsi="Courier New" w:cs="Courier New"/>
+        </w:rPr>
+        <w:tab/>
+        <w:t>- BASAVA</w:t>
+      </w:r>
+    </w:p>
+    <w:p>
+      <w:pPr>
+        <w:pStyle w:val="PlainText"/>
+        <w:rPr>
+          <w:rFonts w:ascii="Courier New" w:hAnsi="Courier New" w:cs="Courier New"/>
+        </w:rPr>
+      </w:pPr>
+      <w:r>
+        <w:rPr>
+          <w:rFonts w:ascii="Courier New" w:hAnsi="Courier New" w:cs="Courier New"/>
+        </w:rPr>
+        <w:t>Bill number</w:t>
+      </w:r>
+      <w:r>
+        <w:rPr>
+          <w:rFonts w:ascii="Courier New" w:hAnsi="Courier New" w:cs="Courier New"/>
+        </w:rPr>
+        <w:tab/>
+      </w:r>
+      <w:r>
+        <w:rPr>
+          <w:rFonts w:ascii="Courier New" w:hAnsi="Courier New" w:cs="Courier New"/>
+        </w:rPr>
+        <w:tab/>
+      </w:r>
+      <w:r>
+        <w:rPr>
+          <w:rFonts w:ascii="Courier New" w:hAnsi="Courier New" w:cs="Courier New"/>
+        </w:rPr>
+        <w:tab/>
+      </w:r>
+      <w:r>
+        <w:rPr>
+          <w:rFonts w:ascii="Courier New" w:hAnsi="Courier New" w:cs="Courier New"/>
+        </w:rPr>
+        <w:tab/>
+        <w:t>- 4001</w:t>
+      </w:r>
+    </w:p>
+    <w:p>
+      <w:pPr>
+        <w:pStyle w:val="PlainText"/>
+        <w:rPr>
+          <w:rFonts w:ascii="Courier New" w:hAnsi="Courier New" w:cs="Courier New"/>
+        </w:rPr>
+      </w:pPr>
+      <w:r>
+        <w:rPr>
+          <w:rFonts w:ascii="Courier New" w:hAnsi="Courier New" w:cs="Courier New"/>
+        </w:rPr>
+        <w:t>---------------------------------------------------------------</w:t>
+      </w:r>
+    </w:p>
+    <w:p>
+      <w:pPr>
+        <w:pStyle w:val="PlainText"/>
+        <w:rPr>
+          <w:rFonts w:ascii="Courier New" w:hAnsi="Courier New" w:cs="Courier New"/>
+        </w:rPr>
+      </w:pPr>
+      <w:r>
+        <w:rPr>
+          <w:rFonts w:ascii="Courier New" w:hAnsi="Courier New" w:cs="Courier New"/>
+        </w:rPr>
+        <w:t>Item Name</w:t>
+      </w:r>
+      <w:r>
+        <w:rPr>
+          <w:rFonts w:ascii="Courier New" w:hAnsi="Courier New" w:cs="Courier New"/>
+        </w:rPr>
+        <w:tab/>
+      </w:r>
+      <w:r>
+        <w:rPr>
+          <w:rFonts w:ascii="Courier New" w:hAnsi="Courier New" w:cs="Courier New"/>
+        </w:rPr>
+        <w:tab/>
+      </w:r>
+      <w:r>
+        <w:rPr>
+          <w:rFonts w:ascii="Courier New" w:hAnsi="Courier New" w:cs="Courier New"/>
+        </w:rPr>
+        <w:tab/>
+      </w:r>
+      <w:r>
+        <w:rPr>
+          <w:rFonts w:ascii="Courier New" w:hAnsi="Courier New" w:cs="Courier New"/>
+        </w:rPr>
+        <w:tab/>
+        <w:t>- POTATO</w:t>
+      </w:r>
+    </w:p>
+    <w:p>
+      <w:pPr>
+        <w:pStyle w:val="PlainText"/>
+        <w:rPr>
+          <w:rFonts w:ascii="Courier New" w:hAnsi="Courier New" w:cs="Courier New"/>
+        </w:rPr>
+      </w:pPr>
+      <w:r>
+        <w:rPr>
+          <w:rFonts w:ascii="Courier New" w:hAnsi="Courier New" w:cs="Courier New"/>
+        </w:rPr>
+        <w:t>Number of Pockets</w:t>
+      </w:r>
+      <w:r>
+        <w:rPr>
+          <w:rFonts w:ascii="Courier New" w:hAnsi="Courier New" w:cs="Courier New"/>
+        </w:rPr>
+        <w:tab/>
+      </w:r>
+      <w:r>
+        <w:rPr>
+          <w:rFonts w:ascii="Courier New" w:hAnsi="Courier New" w:cs="Courier New"/>
+        </w:rPr>
+        <w:tab/>
+      </w:r>
+      <w:r>
+        <w:rPr>
+          <w:rFonts w:ascii="Courier New" w:hAnsi="Courier New" w:cs="Courier New"/>
+        </w:rPr>
+        <w:tab/>
+        <w:t>- 8</w:t>
+      </w:r>
+    </w:p>
+    <w:p>
+      <w:pPr>
+        <w:pStyle w:val="PlainText"/>
+        <w:rPr>
+          <w:rFonts w:ascii="Courier New" w:hAnsi="Courier New" w:cs="Courier New"/>
+        </w:rPr>
+      </w:pPr>
+      <w:r>
+        <w:rPr>
+          <w:rFonts w:ascii="Courier New" w:hAnsi="Courier New" w:cs="Courier New"/>
+        </w:rPr>
+        <w:t>Number of KGs</w:t>
+      </w:r>
+      <w:r>
+        <w:rPr>
+          <w:rFonts w:ascii="Courier New" w:hAnsi="Courier New" w:cs="Courier New"/>
+        </w:rPr>
+        <w:tab/>
+      </w:r>
+      <w:r>
+        <w:rPr>
+          <w:rFonts w:ascii="Courier New" w:hAnsi="Courier New" w:cs="Courier New"/>
+        </w:rPr>
+        <w:tab/>
+      </w:r>
+      <w:r>
+        <w:rPr>
+          <w:rFonts w:ascii="Courier New" w:hAnsi="Courier New" w:cs="Courier New"/>
+        </w:rPr>
+        <w:tab/>
+        <w:t>- 405</w:t>
+      </w:r>
+    </w:p>
+    <w:p>
+      <w:pPr>
+        <w:pStyle w:val="PlainText"/>
+        <w:rPr>
+          <w:rFonts w:ascii="Courier New" w:hAnsi="Courier New" w:cs="Courier New"/>
+        </w:rPr>
+      </w:pPr>
+      <w:r>
+        <w:rPr>
+          <w:rFonts w:ascii="Courier New" w:hAnsi="Courier New" w:cs="Courier New"/>
+        </w:rPr>
+        <w:t>Total Price</w:t>
+      </w:r>
+      <w:r>
+        <w:rPr>
+          <w:rFonts w:ascii="Courier New" w:hAnsi="Courier New" w:cs="Courier New"/>
+        </w:rPr>
+        <w:tab/>
+      </w:r>
+      <w:r>
+        <w:rPr>
+          <w:rFonts w:ascii="Courier New" w:hAnsi="Courier New" w:cs="Courier New"/>
+        </w:rPr>
+        <w:tab/>
+      </w:r>
+      <w:r>
+        <w:rPr>
+          <w:rFonts w:ascii="Courier New" w:hAnsi="Courier New" w:cs="Courier New"/>
+        </w:rPr>
+        <w:tab/>
+      </w:r>
+      <w:r>
+        <w:rPr>
+          <w:rFonts w:ascii="Courier New" w:hAnsi="Courier New" w:cs="Courier New"/>
+        </w:rPr>
+        <w:tab/>
+        <w:t>- 5872.5</w:t>
+      </w:r>
+    </w:p>
+    <w:p>
+      <w:pPr>
+        <w:pStyle w:val="PlainText"/>
+        <w:rPr>
+          <w:rFonts w:ascii="Courier New" w:hAnsi="Courier New" w:cs="Courier New"/>
+          <w:color w:val="FF0000"/>
+        </w:rPr>
+      </w:pPr>
+      <w:r>
+        <w:rPr>
+          <w:rFonts w:ascii="Courier New" w:hAnsi="Courier New" w:cs="Courier New"/>
+          <w:color w:val="FF0000"/>
+        </w:rPr>
+        <w:t>Amount Received</w:t>
+      </w:r>
+      <w:r>
+        <w:rPr>
+          <w:rFonts w:ascii="Courier New" w:hAnsi="Courier New" w:cs="Courier New"/>
+          <w:color w:val="FF0000"/>
+        </w:rPr>
+        <w:tab/>
+      </w:r>
+      <w:r>
+        <w:rPr>
+          <w:rFonts w:ascii="Courier New" w:hAnsi="Courier New" w:cs="Courier New"/>
+          <w:color w:val="FF0000"/>
+        </w:rPr>
+        <w:tab/>
+      </w:r>
+      <w:r>
+        <w:rPr>
+          <w:rFonts w:ascii="Courier New" w:hAnsi="Courier New" w:cs="Courier New"/>
+          <w:color w:val="FF0000"/>
+        </w:rPr>
+        <w:tab/>
+        <w:t>- 7500</w:t>
+      </w:r>
+    </w:p>
+    <w:p>
+      <w:pPr>
+        <w:pStyle w:val="PlainText"/>
+        <w:rPr>
+          <w:rFonts w:ascii="Courier New" w:hAnsi="Courier New" w:cs="Courier New"/>
+        </w:rPr>
+      </w:pPr>
+      <w:r>
+        <w:rPr>
+          <w:rFonts w:ascii="Courier New" w:hAnsi="Courier New" w:cs="Courier New"/>
+        </w:rPr>
+        <w:t>Amount balance</w:t>
+      </w:r>
+      <w:r>
+        <w:rPr>
+          <w:rFonts w:ascii="Courier New" w:hAnsi="Courier New" w:cs="Courier New"/>
+        </w:rPr>
+        <w:tab/>
+      </w:r>
+      <w:r>
+        <w:rPr>
+          <w:rFonts w:ascii="Courier New" w:hAnsi="Courier New" w:cs="Courier New"/>
+        </w:rPr>
+        <w:tab/>
+      </w:r>
+      <w:r>
+        <w:rPr>
+          <w:rFonts w:ascii="Courier New" w:hAnsi="Courier New" w:cs="Courier New"/>
+        </w:rPr>
+        <w:tab/>
+        <w:t>- 40996.5</w:t>
+      </w:r>
+    </w:p>
+    <w:p>
+      <w:pPr>
+        <w:pStyle w:val="PlainText"/>
+        <w:rPr>
+          <w:rFonts w:ascii="Courier New" w:hAnsi="Courier New" w:cs="Courier New"/>
+        </w:rPr>
+      </w:pPr>
+      <w:r>
+        <w:rPr>
+          <w:rFonts w:ascii="Courier New" w:hAnsi="Courier New" w:cs="Courier New"/>
+        </w:rPr>
+        <w:t>Amount Received mode</w:t>
+      </w:r>
+      <w:r>
+        <w:rPr>
+          <w:rFonts w:ascii="Courier New" w:hAnsi="Courier New" w:cs="Courier New"/>
+        </w:rPr>
+        <w:tab/>
+      </w:r>
+      <w:r>
+        <w:rPr>
+          <w:rFonts w:ascii="Courier New" w:hAnsi="Courier New" w:cs="Courier New"/>
+        </w:rPr>
+        <w:tab/>
+        <w:t>- CASH</w:t>
+      </w:r>
+    </w:p>
+    <w:p>
+      <w:pPr>
+        <w:pStyle w:val="PlainText"/>
+        <w:rPr>
+          <w:rFonts w:ascii="Courier New" w:hAnsi="Courier New" w:cs="Courier New"/>
+        </w:rPr>
+      </w:pPr>
+    </w:p>
+    <w:p>
+      <w:pPr>
+        <w:pStyle w:val="PlainText"/>
+        <w:rPr>
+          <w:rFonts w:ascii="Courier New" w:hAnsi="Courier New" w:cs="Courier New"/>
+        </w:rPr>
+      </w:pPr>
+      <w:r>
+        <w:rPr>
+          <w:rFonts w:ascii="Courier New" w:hAnsi="Courier New" w:cs="Courier New"/>
+        </w:rPr>
+        <w:t>Item Name</w:t>
+      </w:r>
+      <w:r>
+        <w:rPr>
+          <w:rFonts w:ascii="Courier New" w:hAnsi="Courier New" w:cs="Courier New"/>
+        </w:rPr>
+        <w:tab/>
+      </w:r>
+      <w:r>
+        <w:rPr>
+          <w:rFonts w:ascii="Courier New" w:hAnsi="Courier New" w:cs="Courier New"/>
+        </w:rPr>
+        <w:tab/>
+      </w:r>
+      <w:r>
+        <w:rPr>
+          <w:rFonts w:ascii="Courier New" w:hAnsi="Courier New" w:cs="Courier New"/>
+        </w:rPr>
+        <w:tab/>
+      </w:r>
+      <w:r>
+        <w:rPr>
+          <w:rFonts w:ascii="Courier New" w:hAnsi="Courier New" w:cs="Courier New"/>
+        </w:rPr>
+        <w:tab/>
+        <w:t>- CARROT</w:t>
+      </w:r>
+    </w:p>
+    <w:p>
+      <w:pPr>
+        <w:pStyle w:val="PlainText"/>
+        <w:rPr>
+          <w:rFonts w:ascii="Courier New" w:hAnsi="Courier New" w:cs="Courier New"/>
+        </w:rPr>
+      </w:pPr>
+      <w:r>
+        <w:rPr>
+          <w:rFonts w:ascii="Courier New" w:hAnsi="Courier New" w:cs="Courier New"/>
+        </w:rPr>
+        <w:t>Number of Pockets</w:t>
+      </w:r>
+      <w:r>
+        <w:rPr>
+          <w:rFonts w:ascii="Courier New" w:hAnsi="Courier New" w:cs="Courier New"/>
+        </w:rPr>
+        <w:tab/>
+      </w:r>
+      <w:r>
+        <w:rPr>
+          <w:rFonts w:ascii="Courier New" w:hAnsi="Courier New" w:cs="Courier New"/>
+        </w:rPr>
+        <w:tab/>
+      </w:r>
+      <w:r>
+        <w:rPr>
+          <w:rFonts w:ascii="Courier New" w:hAnsi="Courier New" w:cs="Courier New"/>
+        </w:rPr>
+        <w:tab/>
+        <w:t>- 1</w:t>
+      </w:r>
+    </w:p>
+    <w:p>
+      <w:pPr>
+        <w:pStyle w:val="PlainText"/>
+        <w:rPr>
+          <w:rFonts w:ascii="Courier New" w:hAnsi="Courier New" w:cs="Courier New"/>
+        </w:rPr>
+      </w:pPr>
+      <w:r>
+        <w:rPr>
+          <w:rFonts w:ascii="Courier New" w:hAnsi="Courier New" w:cs="Courier New"/>
+        </w:rPr>
+        <w:t>Number of KGs</w:t>
+      </w:r>
+      <w:r>
+        <w:rPr>
+          <w:rFonts w:ascii="Courier New" w:hAnsi="Courier New" w:cs="Courier New"/>
+        </w:rPr>
+        <w:tab/>
+      </w:r>
+      <w:r>
+        <w:rPr>
+          <w:rFonts w:ascii="Courier New" w:hAnsi="Courier New" w:cs="Courier New"/>
+        </w:rPr>
+        <w:tab/>
+      </w:r>
+      <w:r>
+        <w:rPr>
+          <w:rFonts w:ascii="Courier New" w:hAnsi="Courier New" w:cs="Courier New"/>
+        </w:rPr>
+        <w:tab/>
+        <w:t>- 50</w:t>
+      </w:r>
+    </w:p>
+    <w:p>
+      <w:pPr>
+        <w:pStyle w:val="PlainText"/>
+        <w:rPr>
+          <w:rFonts w:ascii="Courier New" w:hAnsi="Courier New" w:cs="Courier New"/>
+        </w:rPr>
+      </w:pPr>
+      <w:r>
+        <w:rPr>
+          <w:rFonts w:ascii="Courier New" w:hAnsi="Courier New" w:cs="Courier New"/>
+        </w:rPr>
+        <w:t>Rate</w:t>
+      </w:r>
+      <w:r>
+        <w:rPr>
+          <w:rFonts w:ascii="Courier New" w:hAnsi="Courier New" w:cs="Courier New"/>
+        </w:rPr>
+        <w:tab/>
+      </w:r>
+      <w:r>
+        <w:rPr>
+          <w:rFonts w:ascii="Courier New" w:hAnsi="Courier New" w:cs="Courier New"/>
+        </w:rPr>
+        <w:tab/>
+      </w:r>
+      <w:r>
+        <w:rPr>
+          <w:rFonts w:ascii="Courier New" w:hAnsi="Courier New" w:cs="Courier New"/>
+        </w:rPr>
+        <w:tab/>
+      </w:r>
+      <w:r>
+        <w:rPr>
+          <w:rFonts w:ascii="Courier New" w:hAnsi="Courier New" w:cs="Courier New"/>
+        </w:rPr>
+        <w:tab/>
+      </w:r>
+      <w:r>
+        <w:rPr>
+          <w:rFonts w:ascii="Courier New" w:hAnsi="Courier New" w:cs="Courier New"/>
+        </w:rPr>
+        <w:tab/>
+        <w:t>- 13</w:t>
+      </w:r>
+    </w:p>
+    <w:p>
+      <w:pPr>
+        <w:pStyle w:val="PlainText"/>
+        <w:rPr>
+          <w:rFonts w:ascii="Courier New" w:hAnsi="Courier New" w:cs="Courier New"/>
+        </w:rPr>
+      </w:pPr>
+      <w:r>
+        <w:rPr>
+          <w:rFonts w:ascii="Courier New" w:hAnsi="Courier New" w:cs="Courier New"/>
+        </w:rPr>
+        <w:t>Total Price</w:t>
+      </w:r>
+      <w:r>
+        <w:rPr>
+          <w:rFonts w:ascii="Courier New" w:hAnsi="Courier New" w:cs="Courier New"/>
+        </w:rPr>
+        <w:tab/>
+      </w:r>
+      <w:r>
+        <w:rPr>
+          <w:rFonts w:ascii="Courier New" w:hAnsi="Courier New" w:cs="Courier New"/>
+        </w:rPr>
+        <w:tab/>
+      </w:r>
+      <w:r>
+        <w:rPr>
+          <w:rFonts w:ascii="Courier New" w:hAnsi="Courier New" w:cs="Courier New"/>
+        </w:rPr>
+        <w:tab/>
+      </w:r>
+      <w:r>
+        <w:rPr>
+          <w:rFonts w:ascii="Courier New" w:hAnsi="Courier New" w:cs="Courier New"/>
+        </w:rPr>
+        <w:tab/>
+        <w:t>- 650.0</w:t>
+      </w:r>
+    </w:p>
+    <w:p>
+      <w:pPr>
+        <w:pStyle w:val="PlainText"/>
+        <w:rPr>
+          <w:rFonts w:ascii="Courier New" w:hAnsi="Courier New" w:cs="Courier New"/>
+          <w:b/>
+        </w:rPr>
+      </w:pPr>
+      <w:r>
+        <w:rPr>
+          <w:rFonts w:ascii="Courier New" w:hAnsi="Courier New" w:cs="Courier New"/>
+          <w:b/>
+        </w:rPr>
+        <w:t>Amount balance</w:t>
+      </w:r>
+      <w:r>
+        <w:rPr>
+          <w:rFonts w:ascii="Courier New" w:hAnsi="Courier New" w:cs="Courier New"/>
+          <w:b/>
+        </w:rPr>
+        <w:tab/>
+      </w:r>
+      <w:r>
+        <w:rPr>
+          <w:rFonts w:ascii="Courier New" w:hAnsi="Courier New" w:cs="Courier New"/>
+          <w:b/>
+        </w:rPr>
+        <w:tab/>
+      </w:r>
+      <w:r>
+        <w:rPr>
+          <w:rFonts w:ascii="Courier New" w:hAnsi="Courier New" w:cs="Courier New"/>
+          <w:b/>
+        </w:rPr>
+        <w:tab/>
+        <w:t>- 41646.5</w:t>
+      </w:r>
+    </w:p>
+    <w:p>
+      <w:pPr>
+        <w:pStyle w:val="PlainText"/>
+        <w:rPr>
+          <w:rFonts w:ascii="Courier New" w:hAnsi="Courier New" w:cs="Courier New"/>
+          <w:b/>
+        </w:rPr>
+      </w:pPr>
+    </w:p>
+    <w:p>
+      <w:pPr>
+        <w:pStyle w:val="PlainText"/>
+        <w:rPr>
+          <w:rFonts w:ascii="Courier New" w:hAnsi="Courier New" w:cs="Courier New"/>
+          <w:b/>
+        </w:rPr>
+      </w:pPr>
     </w:p>
     <w:p>
       <w:pPr>

--- a/customer _details/GANGAMMA/SEP/TUMKUR/BASAVA/PURCHASE DETAILS.docx
+++ b/customer _details/GANGAMMA/SEP/TUMKUR/BASAVA/PURCHASE DETAILS.docx
@@ -24283,13 +24283,7 @@
         <w:rPr>
           <w:rFonts w:ascii="Courier New" w:hAnsi="Courier New" w:cs="Courier New"/>
         </w:rPr>
-        <w:t>SAT Mar 17</w:t>
-      </w:r>
-      <w:r>
-        <w:rPr>
-          <w:rFonts w:ascii="Courier New" w:hAnsi="Courier New" w:cs="Courier New"/>
-        </w:rPr>
-        <w:t xml:space="preserve"> 11:25:10 IST 2018</w:t>
+        <w:t>SAT Mar 17 11:25:10 IST 2018</w:t>
       </w:r>
     </w:p>
     <w:p>
@@ -24860,6 +24854,812 @@
         <w:tab/>
         <w:t>- 41646.5</w:t>
       </w:r>
+    </w:p>
+    <w:p>
+      <w:pPr>
+        <w:pStyle w:val="PlainText"/>
+        <w:rPr>
+          <w:rFonts w:ascii="Courier New" w:hAnsi="Courier New" w:cs="Courier New"/>
+          <w:b/>
+        </w:rPr>
+      </w:pPr>
+    </w:p>
+    <w:p>
+      <w:pPr>
+        <w:pStyle w:val="PlainText"/>
+        <w:rPr>
+          <w:rFonts w:ascii="Courier New" w:hAnsi="Courier New" w:cs="Courier New"/>
+          <w:b/>
+        </w:rPr>
+      </w:pPr>
+    </w:p>
+    <w:p>
+      <w:pPr>
+        <w:pStyle w:val="PlainText"/>
+        <w:rPr>
+          <w:rFonts w:ascii="Courier New" w:hAnsi="Courier New" w:cs="Courier New"/>
+          <w:b/>
+        </w:rPr>
+      </w:pPr>
+    </w:p>
+    <w:p>
+      <w:pPr>
+        <w:pStyle w:val="PlainText"/>
+        <w:rPr>
+          <w:rFonts w:ascii="Courier New" w:hAnsi="Courier New" w:cs="Courier New"/>
+          <w:b/>
+        </w:rPr>
+      </w:pPr>
+    </w:p>
+    <w:p>
+      <w:pPr>
+        <w:pStyle w:val="PlainText"/>
+        <w:rPr>
+          <w:rFonts w:ascii="Courier New" w:hAnsi="Courier New" w:cs="Courier New"/>
+        </w:rPr>
+      </w:pPr>
+      <w:r>
+        <w:rPr>
+          <w:rFonts w:ascii="Courier New" w:hAnsi="Courier New" w:cs="Courier New"/>
+        </w:rPr>
+        <w:t>FRI Mar 23 11:36:22 IST 2018</w:t>
+      </w:r>
+    </w:p>
+    <w:p>
+      <w:pPr>
+        <w:pStyle w:val="PlainText"/>
+        <w:rPr>
+          <w:rFonts w:ascii="Courier New" w:hAnsi="Courier New" w:cs="Courier New"/>
+        </w:rPr>
+      </w:pPr>
+      <w:r>
+        <w:rPr>
+          <w:rFonts w:ascii="Courier New" w:hAnsi="Courier New" w:cs="Courier New"/>
+        </w:rPr>
+        <w:t>Person Name</w:t>
+      </w:r>
+      <w:r>
+        <w:rPr>
+          <w:rFonts w:ascii="Courier New" w:hAnsi="Courier New" w:cs="Courier New"/>
+        </w:rPr>
+        <w:tab/>
+      </w:r>
+      <w:r>
+        <w:rPr>
+          <w:rFonts w:ascii="Courier New" w:hAnsi="Courier New" w:cs="Courier New"/>
+        </w:rPr>
+        <w:tab/>
+      </w:r>
+      <w:r>
+        <w:rPr>
+          <w:rFonts w:ascii="Courier New" w:hAnsi="Courier New" w:cs="Courier New"/>
+        </w:rPr>
+        <w:tab/>
+      </w:r>
+      <w:r>
+        <w:rPr>
+          <w:rFonts w:ascii="Courier New" w:hAnsi="Courier New" w:cs="Courier New"/>
+        </w:rPr>
+        <w:tab/>
+        <w:t>- BASAVA</w:t>
+      </w:r>
+    </w:p>
+    <w:p>
+      <w:pPr>
+        <w:pStyle w:val="PlainText"/>
+        <w:rPr>
+          <w:rFonts w:ascii="Courier New" w:hAnsi="Courier New" w:cs="Courier New"/>
+        </w:rPr>
+      </w:pPr>
+      <w:r>
+        <w:rPr>
+          <w:rFonts w:ascii="Courier New" w:hAnsi="Courier New" w:cs="Courier New"/>
+        </w:rPr>
+        <w:t>Bill number</w:t>
+      </w:r>
+      <w:r>
+        <w:rPr>
+          <w:rFonts w:ascii="Courier New" w:hAnsi="Courier New" w:cs="Courier New"/>
+        </w:rPr>
+        <w:tab/>
+      </w:r>
+      <w:r>
+        <w:rPr>
+          <w:rFonts w:ascii="Courier New" w:hAnsi="Courier New" w:cs="Courier New"/>
+        </w:rPr>
+        <w:tab/>
+      </w:r>
+      <w:r>
+        <w:rPr>
+          <w:rFonts w:ascii="Courier New" w:hAnsi="Courier New" w:cs="Courier New"/>
+        </w:rPr>
+        <w:tab/>
+      </w:r>
+      <w:r>
+        <w:rPr>
+          <w:rFonts w:ascii="Courier New" w:hAnsi="Courier New" w:cs="Courier New"/>
+        </w:rPr>
+        <w:tab/>
+        <w:t>- 4083</w:t>
+      </w:r>
+    </w:p>
+    <w:p>
+      <w:pPr>
+        <w:pStyle w:val="PlainText"/>
+        <w:rPr>
+          <w:rFonts w:ascii="Courier New" w:hAnsi="Courier New" w:cs="Courier New"/>
+        </w:rPr>
+      </w:pPr>
+      <w:r>
+        <w:rPr>
+          <w:rFonts w:ascii="Courier New" w:hAnsi="Courier New" w:cs="Courier New"/>
+        </w:rPr>
+        <w:t>---------------------------------------------------------------</w:t>
+      </w:r>
+    </w:p>
+    <w:p>
+      <w:pPr>
+        <w:pStyle w:val="PlainText"/>
+        <w:rPr>
+          <w:rFonts w:ascii="Courier New" w:hAnsi="Courier New" w:cs="Courier New"/>
+        </w:rPr>
+      </w:pPr>
+      <w:r>
+        <w:rPr>
+          <w:rFonts w:ascii="Courier New" w:hAnsi="Courier New" w:cs="Courier New"/>
+        </w:rPr>
+        <w:t>Item Name</w:t>
+      </w:r>
+      <w:r>
+        <w:rPr>
+          <w:rFonts w:ascii="Courier New" w:hAnsi="Courier New" w:cs="Courier New"/>
+        </w:rPr>
+        <w:tab/>
+      </w:r>
+      <w:r>
+        <w:rPr>
+          <w:rFonts w:ascii="Courier New" w:hAnsi="Courier New" w:cs="Courier New"/>
+        </w:rPr>
+        <w:tab/>
+      </w:r>
+      <w:r>
+        <w:rPr>
+          <w:rFonts w:ascii="Courier New" w:hAnsi="Courier New" w:cs="Courier New"/>
+        </w:rPr>
+        <w:tab/>
+      </w:r>
+      <w:r>
+        <w:rPr>
+          <w:rFonts w:ascii="Courier New" w:hAnsi="Courier New" w:cs="Courier New"/>
+        </w:rPr>
+        <w:tab/>
+        <w:t>- CARROT</w:t>
+      </w:r>
+    </w:p>
+    <w:p>
+      <w:pPr>
+        <w:pStyle w:val="PlainText"/>
+        <w:rPr>
+          <w:rFonts w:ascii="Courier New" w:hAnsi="Courier New" w:cs="Courier New"/>
+        </w:rPr>
+      </w:pPr>
+      <w:r>
+        <w:rPr>
+          <w:rFonts w:ascii="Courier New" w:hAnsi="Courier New" w:cs="Courier New"/>
+        </w:rPr>
+        <w:t>Number of Pockets</w:t>
+      </w:r>
+      <w:r>
+        <w:rPr>
+          <w:rFonts w:ascii="Courier New" w:hAnsi="Courier New" w:cs="Courier New"/>
+        </w:rPr>
+        <w:tab/>
+      </w:r>
+      <w:r>
+        <w:rPr>
+          <w:rFonts w:ascii="Courier New" w:hAnsi="Courier New" w:cs="Courier New"/>
+        </w:rPr>
+        <w:tab/>
+      </w:r>
+      <w:r>
+        <w:rPr>
+          <w:rFonts w:ascii="Courier New" w:hAnsi="Courier New" w:cs="Courier New"/>
+        </w:rPr>
+        <w:tab/>
+        <w:t>- 1</w:t>
+      </w:r>
+    </w:p>
+    <w:p>
+      <w:pPr>
+        <w:pStyle w:val="PlainText"/>
+        <w:rPr>
+          <w:rFonts w:ascii="Courier New" w:hAnsi="Courier New" w:cs="Courier New"/>
+        </w:rPr>
+      </w:pPr>
+      <w:r>
+        <w:rPr>
+          <w:rFonts w:ascii="Courier New" w:hAnsi="Courier New" w:cs="Courier New"/>
+        </w:rPr>
+        <w:t>Number of KGs</w:t>
+      </w:r>
+      <w:r>
+        <w:rPr>
+          <w:rFonts w:ascii="Courier New" w:hAnsi="Courier New" w:cs="Courier New"/>
+        </w:rPr>
+        <w:tab/>
+      </w:r>
+      <w:r>
+        <w:rPr>
+          <w:rFonts w:ascii="Courier New" w:hAnsi="Courier New" w:cs="Courier New"/>
+        </w:rPr>
+        <w:tab/>
+      </w:r>
+      <w:r>
+        <w:rPr>
+          <w:rFonts w:ascii="Courier New" w:hAnsi="Courier New" w:cs="Courier New"/>
+        </w:rPr>
+        <w:tab/>
+        <w:t>- 89</w:t>
+      </w:r>
+    </w:p>
+    <w:p>
+      <w:pPr>
+        <w:pStyle w:val="PlainText"/>
+        <w:rPr>
+          <w:rFonts w:ascii="Courier New" w:hAnsi="Courier New" w:cs="Courier New"/>
+        </w:rPr>
+      </w:pPr>
+      <w:r>
+        <w:rPr>
+          <w:rFonts w:ascii="Courier New" w:hAnsi="Courier New" w:cs="Courier New"/>
+        </w:rPr>
+        <w:t>Rate</w:t>
+      </w:r>
+      <w:r>
+        <w:rPr>
+          <w:rFonts w:ascii="Courier New" w:hAnsi="Courier New" w:cs="Courier New"/>
+        </w:rPr>
+        <w:tab/>
+      </w:r>
+      <w:r>
+        <w:rPr>
+          <w:rFonts w:ascii="Courier New" w:hAnsi="Courier New" w:cs="Courier New"/>
+        </w:rPr>
+        <w:tab/>
+      </w:r>
+      <w:r>
+        <w:rPr>
+          <w:rFonts w:ascii="Courier New" w:hAnsi="Courier New" w:cs="Courier New"/>
+        </w:rPr>
+        <w:tab/>
+      </w:r>
+      <w:r>
+        <w:rPr>
+          <w:rFonts w:ascii="Courier New" w:hAnsi="Courier New" w:cs="Courier New"/>
+        </w:rPr>
+        <w:tab/>
+      </w:r>
+      <w:r>
+        <w:rPr>
+          <w:rFonts w:ascii="Courier New" w:hAnsi="Courier New" w:cs="Courier New"/>
+        </w:rPr>
+        <w:tab/>
+        <w:t>- 12</w:t>
+      </w:r>
+    </w:p>
+    <w:p>
+      <w:pPr>
+        <w:pStyle w:val="PlainText"/>
+        <w:rPr>
+          <w:rFonts w:ascii="Courier New" w:hAnsi="Courier New" w:cs="Courier New"/>
+        </w:rPr>
+      </w:pPr>
+      <w:r>
+        <w:rPr>
+          <w:rFonts w:ascii="Courier New" w:hAnsi="Courier New" w:cs="Courier New"/>
+        </w:rPr>
+        <w:t>Total Price</w:t>
+      </w:r>
+      <w:r>
+        <w:rPr>
+          <w:rFonts w:ascii="Courier New" w:hAnsi="Courier New" w:cs="Courier New"/>
+        </w:rPr>
+        <w:tab/>
+      </w:r>
+      <w:r>
+        <w:rPr>
+          <w:rFonts w:ascii="Courier New" w:hAnsi="Courier New" w:cs="Courier New"/>
+        </w:rPr>
+        <w:tab/>
+      </w:r>
+      <w:r>
+        <w:rPr>
+          <w:rFonts w:ascii="Courier New" w:hAnsi="Courier New" w:cs="Courier New"/>
+        </w:rPr>
+        <w:tab/>
+      </w:r>
+      <w:r>
+        <w:rPr>
+          <w:rFonts w:ascii="Courier New" w:hAnsi="Courier New" w:cs="Courier New"/>
+        </w:rPr>
+        <w:tab/>
+        <w:t>- 1068.0</w:t>
+      </w:r>
+    </w:p>
+    <w:p>
+      <w:pPr>
+        <w:pStyle w:val="PlainText"/>
+        <w:rPr>
+          <w:rFonts w:ascii="Courier New" w:hAnsi="Courier New" w:cs="Courier New"/>
+          <w:b/>
+        </w:rPr>
+      </w:pPr>
+      <w:r>
+        <w:rPr>
+          <w:rFonts w:ascii="Courier New" w:hAnsi="Courier New" w:cs="Courier New"/>
+          <w:b/>
+        </w:rPr>
+        <w:t>Amount balance</w:t>
+      </w:r>
+      <w:r>
+        <w:rPr>
+          <w:rFonts w:ascii="Courier New" w:hAnsi="Courier New" w:cs="Courier New"/>
+          <w:b/>
+        </w:rPr>
+        <w:tab/>
+      </w:r>
+      <w:r>
+        <w:rPr>
+          <w:rFonts w:ascii="Courier New" w:hAnsi="Courier New" w:cs="Courier New"/>
+          <w:b/>
+        </w:rPr>
+        <w:tab/>
+      </w:r>
+      <w:r>
+        <w:rPr>
+          <w:rFonts w:ascii="Courier New" w:hAnsi="Courier New" w:cs="Courier New"/>
+          <w:b/>
+        </w:rPr>
+        <w:tab/>
+        <w:t>- 42714.5</w:t>
+      </w:r>
+    </w:p>
+    <w:p>
+      <w:pPr>
+        <w:pStyle w:val="PlainText"/>
+        <w:rPr>
+          <w:rFonts w:ascii="Courier New" w:hAnsi="Courier New" w:cs="Courier New"/>
+        </w:rPr>
+      </w:pPr>
+    </w:p>
+    <w:p>
+      <w:pPr>
+        <w:pStyle w:val="PlainText"/>
+        <w:rPr>
+          <w:rFonts w:ascii="Courier New" w:hAnsi="Courier New" w:cs="Courier New"/>
+        </w:rPr>
+      </w:pPr>
+      <w:r>
+        <w:rPr>
+          <w:rFonts w:ascii="Courier New" w:hAnsi="Courier New" w:cs="Courier New"/>
+        </w:rPr>
+        <w:t>SAT Mar 24</w:t>
+      </w:r>
+      <w:r>
+        <w:rPr>
+          <w:rFonts w:ascii="Courier New" w:hAnsi="Courier New" w:cs="Courier New"/>
+        </w:rPr>
+        <w:t xml:space="preserve"> 11:05:39 IST 2018</w:t>
+      </w:r>
+    </w:p>
+    <w:p>
+      <w:pPr>
+        <w:pStyle w:val="PlainText"/>
+        <w:rPr>
+          <w:rFonts w:ascii="Courier New" w:hAnsi="Courier New" w:cs="Courier New"/>
+        </w:rPr>
+      </w:pPr>
+      <w:r>
+        <w:rPr>
+          <w:rFonts w:ascii="Courier New" w:hAnsi="Courier New" w:cs="Courier New"/>
+        </w:rPr>
+        <w:t>Person Name</w:t>
+      </w:r>
+      <w:r>
+        <w:rPr>
+          <w:rFonts w:ascii="Courier New" w:hAnsi="Courier New" w:cs="Courier New"/>
+        </w:rPr>
+        <w:tab/>
+      </w:r>
+      <w:r>
+        <w:rPr>
+          <w:rFonts w:ascii="Courier New" w:hAnsi="Courier New" w:cs="Courier New"/>
+        </w:rPr>
+        <w:tab/>
+      </w:r>
+      <w:r>
+        <w:rPr>
+          <w:rFonts w:ascii="Courier New" w:hAnsi="Courier New" w:cs="Courier New"/>
+        </w:rPr>
+        <w:tab/>
+      </w:r>
+      <w:r>
+        <w:rPr>
+          <w:rFonts w:ascii="Courier New" w:hAnsi="Courier New" w:cs="Courier New"/>
+        </w:rPr>
+        <w:tab/>
+        <w:t>- BASAVA</w:t>
+      </w:r>
+    </w:p>
+    <w:p>
+      <w:pPr>
+        <w:pStyle w:val="PlainText"/>
+        <w:rPr>
+          <w:rFonts w:ascii="Courier New" w:hAnsi="Courier New" w:cs="Courier New"/>
+        </w:rPr>
+      </w:pPr>
+      <w:r>
+        <w:rPr>
+          <w:rFonts w:ascii="Courier New" w:hAnsi="Courier New" w:cs="Courier New"/>
+        </w:rPr>
+        <w:t>Bill number</w:t>
+      </w:r>
+      <w:r>
+        <w:rPr>
+          <w:rFonts w:ascii="Courier New" w:hAnsi="Courier New" w:cs="Courier New"/>
+        </w:rPr>
+        <w:tab/>
+      </w:r>
+      <w:r>
+        <w:rPr>
+          <w:rFonts w:ascii="Courier New" w:hAnsi="Courier New" w:cs="Courier New"/>
+        </w:rPr>
+        <w:tab/>
+      </w:r>
+      <w:r>
+        <w:rPr>
+          <w:rFonts w:ascii="Courier New" w:hAnsi="Courier New" w:cs="Courier New"/>
+        </w:rPr>
+        <w:tab/>
+      </w:r>
+      <w:r>
+        <w:rPr>
+          <w:rFonts w:ascii="Courier New" w:hAnsi="Courier New" w:cs="Courier New"/>
+        </w:rPr>
+        <w:tab/>
+        <w:t>- 4096</w:t>
+      </w:r>
+    </w:p>
+    <w:p>
+      <w:pPr>
+        <w:pStyle w:val="PlainText"/>
+        <w:rPr>
+          <w:rFonts w:ascii="Courier New" w:hAnsi="Courier New" w:cs="Courier New"/>
+        </w:rPr>
+      </w:pPr>
+      <w:r>
+        <w:rPr>
+          <w:rFonts w:ascii="Courier New" w:hAnsi="Courier New" w:cs="Courier New"/>
+        </w:rPr>
+        <w:t>---------------------------------------------------------------</w:t>
+      </w:r>
+    </w:p>
+    <w:p>
+      <w:pPr>
+        <w:pStyle w:val="PlainText"/>
+        <w:rPr>
+          <w:rFonts w:ascii="Courier New" w:hAnsi="Courier New" w:cs="Courier New"/>
+        </w:rPr>
+      </w:pPr>
+      <w:r>
+        <w:rPr>
+          <w:rFonts w:ascii="Courier New" w:hAnsi="Courier New" w:cs="Courier New"/>
+        </w:rPr>
+        <w:t>Item Name</w:t>
+      </w:r>
+      <w:r>
+        <w:rPr>
+          <w:rFonts w:ascii="Courier New" w:hAnsi="Courier New" w:cs="Courier New"/>
+        </w:rPr>
+        <w:tab/>
+      </w:r>
+      <w:r>
+        <w:rPr>
+          <w:rFonts w:ascii="Courier New" w:hAnsi="Courier New" w:cs="Courier New"/>
+        </w:rPr>
+        <w:tab/>
+      </w:r>
+      <w:r>
+        <w:rPr>
+          <w:rFonts w:ascii="Courier New" w:hAnsi="Courier New" w:cs="Courier New"/>
+        </w:rPr>
+        <w:tab/>
+      </w:r>
+      <w:r>
+        <w:rPr>
+          <w:rFonts w:ascii="Courier New" w:hAnsi="Courier New" w:cs="Courier New"/>
+        </w:rPr>
+        <w:tab/>
+        <w:t>- NAVIL KOSU</w:t>
+      </w:r>
+    </w:p>
+    <w:p>
+      <w:pPr>
+        <w:pStyle w:val="PlainText"/>
+        <w:rPr>
+          <w:rFonts w:ascii="Courier New" w:hAnsi="Courier New" w:cs="Courier New"/>
+        </w:rPr>
+      </w:pPr>
+      <w:r>
+        <w:rPr>
+          <w:rFonts w:ascii="Courier New" w:hAnsi="Courier New" w:cs="Courier New"/>
+        </w:rPr>
+        <w:t>Number of Pockets</w:t>
+      </w:r>
+      <w:r>
+        <w:rPr>
+          <w:rFonts w:ascii="Courier New" w:hAnsi="Courier New" w:cs="Courier New"/>
+        </w:rPr>
+        <w:tab/>
+      </w:r>
+      <w:r>
+        <w:rPr>
+          <w:rFonts w:ascii="Courier New" w:hAnsi="Courier New" w:cs="Courier New"/>
+        </w:rPr>
+        <w:tab/>
+      </w:r>
+      <w:r>
+        <w:rPr>
+          <w:rFonts w:ascii="Courier New" w:hAnsi="Courier New" w:cs="Courier New"/>
+        </w:rPr>
+        <w:tab/>
+        <w:t>- 1</w:t>
+      </w:r>
+    </w:p>
+    <w:p>
+      <w:pPr>
+        <w:pStyle w:val="PlainText"/>
+        <w:rPr>
+          <w:rFonts w:ascii="Courier New" w:hAnsi="Courier New" w:cs="Courier New"/>
+        </w:rPr>
+      </w:pPr>
+      <w:r>
+        <w:rPr>
+          <w:rFonts w:ascii="Courier New" w:hAnsi="Courier New" w:cs="Courier New"/>
+        </w:rPr>
+        <w:t>Number of KGs</w:t>
+      </w:r>
+      <w:r>
+        <w:rPr>
+          <w:rFonts w:ascii="Courier New" w:hAnsi="Courier New" w:cs="Courier New"/>
+        </w:rPr>
+        <w:tab/>
+      </w:r>
+      <w:r>
+        <w:rPr>
+          <w:rFonts w:ascii="Courier New" w:hAnsi="Courier New" w:cs="Courier New"/>
+        </w:rPr>
+        <w:tab/>
+      </w:r>
+      <w:r>
+        <w:rPr>
+          <w:rFonts w:ascii="Courier New" w:hAnsi="Courier New" w:cs="Courier New"/>
+        </w:rPr>
+        <w:tab/>
+        <w:t>- 25</w:t>
+      </w:r>
+    </w:p>
+    <w:p>
+      <w:pPr>
+        <w:pStyle w:val="PlainText"/>
+        <w:rPr>
+          <w:rFonts w:ascii="Courier New" w:hAnsi="Courier New" w:cs="Courier New"/>
+        </w:rPr>
+      </w:pPr>
+      <w:r>
+        <w:rPr>
+          <w:rFonts w:ascii="Courier New" w:hAnsi="Courier New" w:cs="Courier New"/>
+        </w:rPr>
+        <w:t>Rate</w:t>
+      </w:r>
+      <w:r>
+        <w:rPr>
+          <w:rFonts w:ascii="Courier New" w:hAnsi="Courier New" w:cs="Courier New"/>
+        </w:rPr>
+        <w:tab/>
+      </w:r>
+      <w:r>
+        <w:rPr>
+          <w:rFonts w:ascii="Courier New" w:hAnsi="Courier New" w:cs="Courier New"/>
+        </w:rPr>
+        <w:tab/>
+      </w:r>
+      <w:r>
+        <w:rPr>
+          <w:rFonts w:ascii="Courier New" w:hAnsi="Courier New" w:cs="Courier New"/>
+        </w:rPr>
+        <w:tab/>
+      </w:r>
+      <w:r>
+        <w:rPr>
+          <w:rFonts w:ascii="Courier New" w:hAnsi="Courier New" w:cs="Courier New"/>
+        </w:rPr>
+        <w:tab/>
+      </w:r>
+      <w:r>
+        <w:rPr>
+          <w:rFonts w:ascii="Courier New" w:hAnsi="Courier New" w:cs="Courier New"/>
+        </w:rPr>
+        <w:tab/>
+        <w:t>- 8</w:t>
+      </w:r>
+    </w:p>
+    <w:p>
+      <w:pPr>
+        <w:pStyle w:val="PlainText"/>
+        <w:rPr>
+          <w:rFonts w:ascii="Courier New" w:hAnsi="Courier New" w:cs="Courier New"/>
+        </w:rPr>
+      </w:pPr>
+      <w:r>
+        <w:rPr>
+          <w:rFonts w:ascii="Courier New" w:hAnsi="Courier New" w:cs="Courier New"/>
+        </w:rPr>
+        <w:t>Total Price</w:t>
+      </w:r>
+      <w:r>
+        <w:rPr>
+          <w:rFonts w:ascii="Courier New" w:hAnsi="Courier New" w:cs="Courier New"/>
+        </w:rPr>
+        <w:tab/>
+      </w:r>
+      <w:r>
+        <w:rPr>
+          <w:rFonts w:ascii="Courier New" w:hAnsi="Courier New" w:cs="Courier New"/>
+        </w:rPr>
+        <w:tab/>
+      </w:r>
+      <w:r>
+        <w:rPr>
+          <w:rFonts w:ascii="Courier New" w:hAnsi="Courier New" w:cs="Courier New"/>
+        </w:rPr>
+        <w:tab/>
+      </w:r>
+      <w:r>
+        <w:rPr>
+          <w:rFonts w:ascii="Courier New" w:hAnsi="Courier New" w:cs="Courier New"/>
+        </w:rPr>
+        <w:tab/>
+        <w:t>- 200.0</w:t>
+      </w:r>
+    </w:p>
+    <w:p>
+      <w:pPr>
+        <w:pStyle w:val="PlainText"/>
+        <w:rPr>
+          <w:rFonts w:ascii="Courier New" w:hAnsi="Courier New" w:cs="Courier New"/>
+          <w:color w:val="FF0000"/>
+        </w:rPr>
+      </w:pPr>
+      <w:r>
+        <w:rPr>
+          <w:rFonts w:ascii="Courier New" w:hAnsi="Courier New" w:cs="Courier New"/>
+          <w:color w:val="FF0000"/>
+        </w:rPr>
+        <w:t>Amount Received</w:t>
+      </w:r>
+      <w:r>
+        <w:rPr>
+          <w:rFonts w:ascii="Courier New" w:hAnsi="Courier New" w:cs="Courier New"/>
+          <w:color w:val="FF0000"/>
+        </w:rPr>
+        <w:tab/>
+      </w:r>
+      <w:r>
+        <w:rPr>
+          <w:rFonts w:ascii="Courier New" w:hAnsi="Courier New" w:cs="Courier New"/>
+          <w:color w:val="FF0000"/>
+        </w:rPr>
+        <w:tab/>
+      </w:r>
+      <w:r>
+        <w:rPr>
+          <w:rFonts w:ascii="Courier New" w:hAnsi="Courier New" w:cs="Courier New"/>
+          <w:color w:val="FF0000"/>
+        </w:rPr>
+        <w:tab/>
+        <w:t>- 1400</w:t>
+      </w:r>
+    </w:p>
+    <w:p>
+      <w:pPr>
+        <w:pStyle w:val="PlainText"/>
+        <w:rPr>
+          <w:rFonts w:ascii="Courier New" w:hAnsi="Courier New" w:cs="Courier New"/>
+          <w:b/>
+        </w:rPr>
+      </w:pPr>
+      <w:r>
+        <w:rPr>
+          <w:rFonts w:ascii="Courier New" w:hAnsi="Courier New" w:cs="Courier New"/>
+          <w:b/>
+        </w:rPr>
+        <w:t>Amount balance</w:t>
+      </w:r>
+      <w:r>
+        <w:rPr>
+          <w:rFonts w:ascii="Courier New" w:hAnsi="Courier New" w:cs="Courier New"/>
+          <w:b/>
+        </w:rPr>
+        <w:tab/>
+      </w:r>
+      <w:r>
+        <w:rPr>
+          <w:rFonts w:ascii="Courier New" w:hAnsi="Courier New" w:cs="Courier New"/>
+          <w:b/>
+        </w:rPr>
+        <w:tab/>
+      </w:r>
+      <w:r>
+        <w:rPr>
+          <w:rFonts w:ascii="Courier New" w:hAnsi="Courier New" w:cs="Courier New"/>
+          <w:b/>
+        </w:rPr>
+        <w:tab/>
+        <w:t>- 41514.5</w:t>
+      </w:r>
+    </w:p>
+    <w:p>
+      <w:pPr>
+        <w:pStyle w:val="PlainText"/>
+        <w:rPr>
+          <w:rFonts w:ascii="Courier New" w:hAnsi="Courier New" w:cs="Courier New"/>
+        </w:rPr>
+      </w:pPr>
+      <w:r>
+        <w:rPr>
+          <w:rFonts w:ascii="Courier New" w:hAnsi="Courier New" w:cs="Courier New"/>
+        </w:rPr>
+        <w:t>Amount Received mode</w:t>
+      </w:r>
+      <w:r>
+        <w:rPr>
+          <w:rFonts w:ascii="Courier New" w:hAnsi="Courier New" w:cs="Courier New"/>
+        </w:rPr>
+        <w:tab/>
+      </w:r>
+      <w:r>
+        <w:rPr>
+          <w:rFonts w:ascii="Courier New" w:hAnsi="Courier New" w:cs="Courier New"/>
+        </w:rPr>
+        <w:tab/>
+        <w:t>- CASH</w:t>
+      </w:r>
+    </w:p>
+    <w:p>
+      <w:pPr>
+        <w:pStyle w:val="PlainText"/>
+        <w:rPr>
+          <w:rFonts w:ascii="Courier New" w:hAnsi="Courier New" w:cs="Courier New"/>
+        </w:rPr>
+      </w:pPr>
+    </w:p>
+    <w:p>
+      <w:pPr>
+        <w:pStyle w:val="PlainText"/>
+        <w:rPr>
+          <w:rFonts w:ascii="Courier New" w:hAnsi="Courier New" w:cs="Courier New"/>
+        </w:rPr>
+      </w:pPr>
+    </w:p>
+    <w:p>
+      <w:pPr>
+        <w:pStyle w:val="PlainText"/>
+        <w:rPr>
+          <w:rFonts w:ascii="Courier New" w:hAnsi="Courier New" w:cs="Courier New"/>
+          <w:b/>
+        </w:rPr>
+      </w:pPr>
     </w:p>
     <w:p>
       <w:pPr>

--- a/customer _details/GANGAMMA/SEP/TUMKUR/BASAVA/PURCHASE DETAILS.docx
+++ b/customer _details/GANGAMMA/SEP/TUMKUR/BASAVA/PURCHASE DETAILS.docx
@@ -25243,13 +25243,7 @@
         <w:rPr>
           <w:rFonts w:ascii="Courier New" w:hAnsi="Courier New" w:cs="Courier New"/>
         </w:rPr>
-        <w:t>SAT Mar 24</w:t>
-      </w:r>
-      <w:r>
-        <w:rPr>
-          <w:rFonts w:ascii="Courier New" w:hAnsi="Courier New" w:cs="Courier New"/>
-        </w:rPr>
-        <w:t xml:space="preserve"> 11:05:39 IST 2018</w:t>
+        <w:t>SAT Mar 24 11:05:39 IST 2018</w:t>
       </w:r>
     </w:p>
     <w:p>
@@ -25635,6 +25629,245 @@
         <w:tab/>
         <w:t>- CASH</w:t>
       </w:r>
+    </w:p>
+    <w:p>
+      <w:pPr>
+        <w:pStyle w:val="PlainText"/>
+        <w:rPr>
+          <w:rFonts w:ascii="Courier New" w:hAnsi="Courier New" w:cs="Courier New"/>
+        </w:rPr>
+      </w:pPr>
+    </w:p>
+    <w:p>
+      <w:pPr>
+        <w:pStyle w:val="PlainText"/>
+        <w:rPr>
+          <w:rFonts w:ascii="Courier New" w:hAnsi="Courier New" w:cs="Courier New"/>
+        </w:rPr>
+      </w:pPr>
+    </w:p>
+    <w:p>
+      <w:pPr>
+        <w:pStyle w:val="PlainText"/>
+        <w:rPr>
+          <w:rFonts w:ascii="Courier New" w:hAnsi="Courier New" w:cs="Courier New"/>
+        </w:rPr>
+      </w:pPr>
+      <w:r>
+        <w:rPr>
+          <w:rFonts w:ascii="Courier New" w:hAnsi="Courier New" w:cs="Courier New"/>
+        </w:rPr>
+        <w:t>SUN Mar 25</w:t>
+      </w:r>
+      <w:r>
+        <w:rPr>
+          <w:rFonts w:ascii="Courier New" w:hAnsi="Courier New" w:cs="Courier New"/>
+        </w:rPr>
+        <w:t xml:space="preserve"> 11:52:24 IST 2018</w:t>
+      </w:r>
+    </w:p>
+    <w:p>
+      <w:pPr>
+        <w:pStyle w:val="PlainText"/>
+        <w:rPr>
+          <w:rFonts w:ascii="Courier New" w:hAnsi="Courier New" w:cs="Courier New"/>
+        </w:rPr>
+      </w:pPr>
+      <w:r>
+        <w:rPr>
+          <w:rFonts w:ascii="Courier New" w:hAnsi="Courier New" w:cs="Courier New"/>
+        </w:rPr>
+        <w:t>Person Name</w:t>
+      </w:r>
+      <w:r>
+        <w:rPr>
+          <w:rFonts w:ascii="Courier New" w:hAnsi="Courier New" w:cs="Courier New"/>
+        </w:rPr>
+        <w:tab/>
+      </w:r>
+      <w:r>
+        <w:rPr>
+          <w:rFonts w:ascii="Courier New" w:hAnsi="Courier New" w:cs="Courier New"/>
+        </w:rPr>
+        <w:tab/>
+      </w:r>
+      <w:r>
+        <w:rPr>
+          <w:rFonts w:ascii="Courier New" w:hAnsi="Courier New" w:cs="Courier New"/>
+        </w:rPr>
+        <w:tab/>
+      </w:r>
+      <w:r>
+        <w:rPr>
+          <w:rFonts w:ascii="Courier New" w:hAnsi="Courier New" w:cs="Courier New"/>
+        </w:rPr>
+        <w:tab/>
+        <w:t>- BASAVA</w:t>
+      </w:r>
+    </w:p>
+    <w:p>
+      <w:pPr>
+        <w:pStyle w:val="PlainText"/>
+        <w:rPr>
+          <w:rFonts w:ascii="Courier New" w:hAnsi="Courier New" w:cs="Courier New"/>
+        </w:rPr>
+      </w:pPr>
+      <w:r>
+        <w:rPr>
+          <w:rFonts w:ascii="Courier New" w:hAnsi="Courier New" w:cs="Courier New"/>
+        </w:rPr>
+        <w:t>---------------------------------------------------------------</w:t>
+      </w:r>
+    </w:p>
+    <w:p>
+      <w:pPr>
+        <w:pStyle w:val="PlainText"/>
+        <w:rPr>
+          <w:rFonts w:ascii="Courier New" w:hAnsi="Courier New" w:cs="Courier New"/>
+        </w:rPr>
+      </w:pPr>
+      <w:r>
+        <w:rPr>
+          <w:rFonts w:ascii="Courier New" w:hAnsi="Courier New" w:cs="Courier New"/>
+        </w:rPr>
+        <w:t>Item Name</w:t>
+      </w:r>
+      <w:r>
+        <w:rPr>
+          <w:rFonts w:ascii="Courier New" w:hAnsi="Courier New" w:cs="Courier New"/>
+        </w:rPr>
+        <w:tab/>
+      </w:r>
+      <w:r>
+        <w:rPr>
+          <w:rFonts w:ascii="Courier New" w:hAnsi="Courier New" w:cs="Courier New"/>
+        </w:rPr>
+        <w:tab/>
+      </w:r>
+      <w:r>
+        <w:rPr>
+          <w:rFonts w:ascii="Courier New" w:hAnsi="Courier New" w:cs="Courier New"/>
+        </w:rPr>
+        <w:tab/>
+      </w:r>
+      <w:r>
+        <w:rPr>
+          <w:rFonts w:ascii="Courier New" w:hAnsi="Courier New" w:cs="Courier New"/>
+        </w:rPr>
+        <w:tab/>
+        <w:t>- CARROT</w:t>
+      </w:r>
+    </w:p>
+    <w:p>
+      <w:pPr>
+        <w:pStyle w:val="PlainText"/>
+        <w:rPr>
+          <w:rFonts w:ascii="Courier New" w:hAnsi="Courier New" w:cs="Courier New"/>
+          <w:color w:val="FF0000"/>
+        </w:rPr>
+      </w:pPr>
+      <w:r>
+        <w:rPr>
+          <w:rFonts w:ascii="Courier New" w:hAnsi="Courier New" w:cs="Courier New"/>
+          <w:color w:val="FF0000"/>
+        </w:rPr>
+        <w:t>Amount Received</w:t>
+      </w:r>
+      <w:r>
+        <w:rPr>
+          <w:rFonts w:ascii="Courier New" w:hAnsi="Courier New" w:cs="Courier New"/>
+          <w:color w:val="FF0000"/>
+        </w:rPr>
+        <w:tab/>
+      </w:r>
+      <w:r>
+        <w:rPr>
+          <w:rFonts w:ascii="Courier New" w:hAnsi="Courier New" w:cs="Courier New"/>
+          <w:color w:val="FF0000"/>
+        </w:rPr>
+        <w:tab/>
+      </w:r>
+      <w:r>
+        <w:rPr>
+          <w:rFonts w:ascii="Courier New" w:hAnsi="Courier New" w:cs="Courier New"/>
+          <w:color w:val="FF0000"/>
+        </w:rPr>
+        <w:tab/>
+        <w:t>- 1000</w:t>
+      </w:r>
+    </w:p>
+    <w:p>
+      <w:pPr>
+        <w:pStyle w:val="PlainText"/>
+        <w:rPr>
+          <w:rFonts w:ascii="Courier New" w:hAnsi="Courier New" w:cs="Courier New"/>
+          <w:b/>
+        </w:rPr>
+      </w:pPr>
+      <w:r>
+        <w:rPr>
+          <w:rFonts w:ascii="Courier New" w:hAnsi="Courier New" w:cs="Courier New"/>
+          <w:b/>
+        </w:rPr>
+        <w:t>Amount balance</w:t>
+      </w:r>
+      <w:r>
+        <w:rPr>
+          <w:rFonts w:ascii="Courier New" w:hAnsi="Courier New" w:cs="Courier New"/>
+          <w:b/>
+        </w:rPr>
+        <w:tab/>
+      </w:r>
+      <w:r>
+        <w:rPr>
+          <w:rFonts w:ascii="Courier New" w:hAnsi="Courier New" w:cs="Courier New"/>
+          <w:b/>
+        </w:rPr>
+        <w:tab/>
+      </w:r>
+      <w:r>
+        <w:rPr>
+          <w:rFonts w:ascii="Courier New" w:hAnsi="Courier New" w:cs="Courier New"/>
+          <w:b/>
+        </w:rPr>
+        <w:tab/>
+        <w:t>- 40514.5</w:t>
+      </w:r>
+    </w:p>
+    <w:p>
+      <w:pPr>
+        <w:pStyle w:val="PlainText"/>
+        <w:rPr>
+          <w:rFonts w:ascii="Courier New" w:hAnsi="Courier New" w:cs="Courier New"/>
+        </w:rPr>
+      </w:pPr>
+      <w:r>
+        <w:rPr>
+          <w:rFonts w:ascii="Courier New" w:hAnsi="Courier New" w:cs="Courier New"/>
+        </w:rPr>
+        <w:t>Amount Received mode</w:t>
+      </w:r>
+      <w:r>
+        <w:rPr>
+          <w:rFonts w:ascii="Courier New" w:hAnsi="Courier New" w:cs="Courier New"/>
+        </w:rPr>
+        <w:tab/>
+      </w:r>
+      <w:r>
+        <w:rPr>
+          <w:rFonts w:ascii="Courier New" w:hAnsi="Courier New" w:cs="Courier New"/>
+        </w:rPr>
+        <w:tab/>
+        <w:t>- CASH</w:t>
+      </w:r>
+    </w:p>
+    <w:p>
+      <w:pPr>
+        <w:pStyle w:val="PlainText"/>
+        <w:rPr>
+          <w:rFonts w:ascii="Courier New" w:hAnsi="Courier New" w:cs="Courier New"/>
+        </w:rPr>
+      </w:pPr>
     </w:p>
     <w:p>
       <w:pPr>

--- a/customer _details/GANGAMMA/SEP/TUMKUR/BASAVA/PURCHASE DETAILS.docx
+++ b/customer _details/GANGAMMA/SEP/TUMKUR/BASAVA/PURCHASE DETAILS.docx
@@ -25657,13 +25657,7 @@
         <w:rPr>
           <w:rFonts w:ascii="Courier New" w:hAnsi="Courier New" w:cs="Courier New"/>
         </w:rPr>
-        <w:t>SUN Mar 25</w:t>
-      </w:r>
-      <w:r>
-        <w:rPr>
-          <w:rFonts w:ascii="Courier New" w:hAnsi="Courier New" w:cs="Courier New"/>
-        </w:rPr>
-        <w:t xml:space="preserve"> 11:52:24 IST 2018</w:t>
+        <w:t>SUN Mar 25 11:52:24 IST 2018</w:t>
       </w:r>
     </w:p>
     <w:p>
@@ -25860,6 +25854,369 @@
         <w:tab/>
         <w:t>- CASH</w:t>
       </w:r>
+    </w:p>
+    <w:p>
+      <w:pPr>
+        <w:pStyle w:val="PlainText"/>
+        <w:rPr>
+          <w:rFonts w:ascii="Courier New" w:hAnsi="Courier New" w:cs="Courier New"/>
+        </w:rPr>
+      </w:pPr>
+    </w:p>
+    <w:p>
+      <w:pPr>
+        <w:pStyle w:val="PlainText"/>
+        <w:rPr>
+          <w:rFonts w:ascii="Courier New" w:hAnsi="Courier New" w:cs="Courier New"/>
+        </w:rPr>
+      </w:pPr>
+      <w:r>
+        <w:rPr>
+          <w:rFonts w:ascii="Courier New" w:hAnsi="Courier New" w:cs="Courier New"/>
+        </w:rPr>
+        <w:t>SAT MAR 31</w:t>
+      </w:r>
+      <w:r>
+        <w:rPr>
+          <w:rFonts w:ascii="Courier New" w:hAnsi="Courier New" w:cs="Courier New"/>
+        </w:rPr>
+        <w:t xml:space="preserve"> 11:23:28 IST 2018</w:t>
+      </w:r>
+    </w:p>
+    <w:p>
+      <w:pPr>
+        <w:pStyle w:val="PlainText"/>
+        <w:rPr>
+          <w:rFonts w:ascii="Courier New" w:hAnsi="Courier New" w:cs="Courier New"/>
+        </w:rPr>
+      </w:pPr>
+      <w:r>
+        <w:rPr>
+          <w:rFonts w:ascii="Courier New" w:hAnsi="Courier New" w:cs="Courier New"/>
+        </w:rPr>
+        <w:t>Person Name</w:t>
+      </w:r>
+      <w:r>
+        <w:rPr>
+          <w:rFonts w:ascii="Courier New" w:hAnsi="Courier New" w:cs="Courier New"/>
+        </w:rPr>
+        <w:tab/>
+      </w:r>
+      <w:r>
+        <w:rPr>
+          <w:rFonts w:ascii="Courier New" w:hAnsi="Courier New" w:cs="Courier New"/>
+        </w:rPr>
+        <w:tab/>
+      </w:r>
+      <w:r>
+        <w:rPr>
+          <w:rFonts w:ascii="Courier New" w:hAnsi="Courier New" w:cs="Courier New"/>
+        </w:rPr>
+        <w:tab/>
+      </w:r>
+      <w:r>
+        <w:rPr>
+          <w:rFonts w:ascii="Courier New" w:hAnsi="Courier New" w:cs="Courier New"/>
+        </w:rPr>
+        <w:tab/>
+        <w:t>- BASAVA</w:t>
+      </w:r>
+    </w:p>
+    <w:p>
+      <w:pPr>
+        <w:pStyle w:val="PlainText"/>
+        <w:rPr>
+          <w:rFonts w:ascii="Courier New" w:hAnsi="Courier New" w:cs="Courier New"/>
+        </w:rPr>
+      </w:pPr>
+      <w:r>
+        <w:rPr>
+          <w:rFonts w:ascii="Courier New" w:hAnsi="Courier New" w:cs="Courier New"/>
+        </w:rPr>
+        <w:t>Bill number</w:t>
+      </w:r>
+      <w:r>
+        <w:rPr>
+          <w:rFonts w:ascii="Courier New" w:hAnsi="Courier New" w:cs="Courier New"/>
+        </w:rPr>
+        <w:tab/>
+      </w:r>
+      <w:r>
+        <w:rPr>
+          <w:rFonts w:ascii="Courier New" w:hAnsi="Courier New" w:cs="Courier New"/>
+        </w:rPr>
+        <w:tab/>
+      </w:r>
+      <w:r>
+        <w:rPr>
+          <w:rFonts w:ascii="Courier New" w:hAnsi="Courier New" w:cs="Courier New"/>
+        </w:rPr>
+        <w:tab/>
+      </w:r>
+      <w:r>
+        <w:rPr>
+          <w:rFonts w:ascii="Courier New" w:hAnsi="Courier New" w:cs="Courier New"/>
+        </w:rPr>
+        <w:tab/>
+        <w:t>- 4260</w:t>
+      </w:r>
+    </w:p>
+    <w:p>
+      <w:pPr>
+        <w:pStyle w:val="PlainText"/>
+        <w:rPr>
+          <w:rFonts w:ascii="Courier New" w:hAnsi="Courier New" w:cs="Courier New"/>
+        </w:rPr>
+      </w:pPr>
+      <w:r>
+        <w:rPr>
+          <w:rFonts w:ascii="Courier New" w:hAnsi="Courier New" w:cs="Courier New"/>
+        </w:rPr>
+        <w:t>---------------------------------------------------------------</w:t>
+      </w:r>
+    </w:p>
+    <w:p>
+      <w:pPr>
+        <w:pStyle w:val="PlainText"/>
+        <w:rPr>
+          <w:rFonts w:ascii="Courier New" w:hAnsi="Courier New" w:cs="Courier New"/>
+        </w:rPr>
+      </w:pPr>
+      <w:r>
+        <w:rPr>
+          <w:rFonts w:ascii="Courier New" w:hAnsi="Courier New" w:cs="Courier New"/>
+        </w:rPr>
+        <w:t>Item Name</w:t>
+      </w:r>
+      <w:r>
+        <w:rPr>
+          <w:rFonts w:ascii="Courier New" w:hAnsi="Courier New" w:cs="Courier New"/>
+        </w:rPr>
+        <w:tab/>
+      </w:r>
+      <w:r>
+        <w:rPr>
+          <w:rFonts w:ascii="Courier New" w:hAnsi="Courier New" w:cs="Courier New"/>
+        </w:rPr>
+        <w:tab/>
+      </w:r>
+      <w:r>
+        <w:rPr>
+          <w:rFonts w:ascii="Courier New" w:hAnsi="Courier New" w:cs="Courier New"/>
+        </w:rPr>
+        <w:tab/>
+      </w:r>
+      <w:r>
+        <w:rPr>
+          <w:rFonts w:ascii="Courier New" w:hAnsi="Courier New" w:cs="Courier New"/>
+        </w:rPr>
+        <w:tab/>
+        <w:t>- CARROT</w:t>
+      </w:r>
+    </w:p>
+    <w:p>
+      <w:pPr>
+        <w:pStyle w:val="PlainText"/>
+        <w:rPr>
+          <w:rFonts w:ascii="Courier New" w:hAnsi="Courier New" w:cs="Courier New"/>
+        </w:rPr>
+      </w:pPr>
+      <w:r>
+        <w:rPr>
+          <w:rFonts w:ascii="Courier New" w:hAnsi="Courier New" w:cs="Courier New"/>
+        </w:rPr>
+        <w:t>Number of Pockets</w:t>
+      </w:r>
+      <w:r>
+        <w:rPr>
+          <w:rFonts w:ascii="Courier New" w:hAnsi="Courier New" w:cs="Courier New"/>
+        </w:rPr>
+        <w:tab/>
+      </w:r>
+      <w:r>
+        <w:rPr>
+          <w:rFonts w:ascii="Courier New" w:hAnsi="Courier New" w:cs="Courier New"/>
+        </w:rPr>
+        <w:tab/>
+      </w:r>
+      <w:r>
+        <w:rPr>
+          <w:rFonts w:ascii="Courier New" w:hAnsi="Courier New" w:cs="Courier New"/>
+        </w:rPr>
+        <w:tab/>
+        <w:t>- 1</w:t>
+      </w:r>
+    </w:p>
+    <w:p>
+      <w:pPr>
+        <w:pStyle w:val="PlainText"/>
+        <w:rPr>
+          <w:rFonts w:ascii="Courier New" w:hAnsi="Courier New" w:cs="Courier New"/>
+        </w:rPr>
+      </w:pPr>
+      <w:r>
+        <w:rPr>
+          <w:rFonts w:ascii="Courier New" w:hAnsi="Courier New" w:cs="Courier New"/>
+        </w:rPr>
+        <w:t>Number of KGs</w:t>
+      </w:r>
+      <w:r>
+        <w:rPr>
+          <w:rFonts w:ascii="Courier New" w:hAnsi="Courier New" w:cs="Courier New"/>
+        </w:rPr>
+        <w:tab/>
+      </w:r>
+      <w:r>
+        <w:rPr>
+          <w:rFonts w:ascii="Courier New" w:hAnsi="Courier New" w:cs="Courier New"/>
+        </w:rPr>
+        <w:tab/>
+      </w:r>
+      <w:r>
+        <w:rPr>
+          <w:rFonts w:ascii="Courier New" w:hAnsi="Courier New" w:cs="Courier New"/>
+        </w:rPr>
+        <w:tab/>
+        <w:t>- 81</w:t>
+      </w:r>
+    </w:p>
+    <w:p>
+      <w:pPr>
+        <w:pStyle w:val="PlainText"/>
+        <w:rPr>
+          <w:rFonts w:ascii="Courier New" w:hAnsi="Courier New" w:cs="Courier New"/>
+        </w:rPr>
+      </w:pPr>
+      <w:r>
+        <w:rPr>
+          <w:rFonts w:ascii="Courier New" w:hAnsi="Courier New" w:cs="Courier New"/>
+        </w:rPr>
+        <w:t>Rate</w:t>
+      </w:r>
+      <w:r>
+        <w:rPr>
+          <w:rFonts w:ascii="Courier New" w:hAnsi="Courier New" w:cs="Courier New"/>
+        </w:rPr>
+        <w:tab/>
+      </w:r>
+      <w:r>
+        <w:rPr>
+          <w:rFonts w:ascii="Courier New" w:hAnsi="Courier New" w:cs="Courier New"/>
+        </w:rPr>
+        <w:tab/>
+      </w:r>
+      <w:r>
+        <w:rPr>
+          <w:rFonts w:ascii="Courier New" w:hAnsi="Courier New" w:cs="Courier New"/>
+        </w:rPr>
+        <w:tab/>
+      </w:r>
+      <w:r>
+        <w:rPr>
+          <w:rFonts w:ascii="Courier New" w:hAnsi="Courier New" w:cs="Courier New"/>
+        </w:rPr>
+        <w:tab/>
+      </w:r>
+      <w:r>
+        <w:rPr>
+          <w:rFonts w:ascii="Courier New" w:hAnsi="Courier New" w:cs="Courier New"/>
+        </w:rPr>
+        <w:tab/>
+        <w:t>- 10</w:t>
+      </w:r>
+    </w:p>
+    <w:p>
+      <w:pPr>
+        <w:pStyle w:val="PlainText"/>
+        <w:rPr>
+          <w:rFonts w:ascii="Courier New" w:hAnsi="Courier New" w:cs="Courier New"/>
+        </w:rPr>
+      </w:pPr>
+      <w:r>
+        <w:rPr>
+          <w:rFonts w:ascii="Courier New" w:hAnsi="Courier New" w:cs="Courier New"/>
+        </w:rPr>
+        <w:t>Total Price</w:t>
+      </w:r>
+      <w:r>
+        <w:rPr>
+          <w:rFonts w:ascii="Courier New" w:hAnsi="Courier New" w:cs="Courier New"/>
+        </w:rPr>
+        <w:tab/>
+      </w:r>
+      <w:r>
+        <w:rPr>
+          <w:rFonts w:ascii="Courier New" w:hAnsi="Courier New" w:cs="Courier New"/>
+        </w:rPr>
+        <w:tab/>
+      </w:r>
+      <w:r>
+        <w:rPr>
+          <w:rFonts w:ascii="Courier New" w:hAnsi="Courier New" w:cs="Courier New"/>
+        </w:rPr>
+        <w:tab/>
+      </w:r>
+      <w:r>
+        <w:rPr>
+          <w:rFonts w:ascii="Courier New" w:hAnsi="Courier New" w:cs="Courier New"/>
+        </w:rPr>
+        <w:tab/>
+        <w:t>- 810.0</w:t>
+      </w:r>
+    </w:p>
+    <w:p>
+      <w:pPr>
+        <w:pStyle w:val="PlainText"/>
+        <w:rPr>
+          <w:rFonts w:ascii="Courier New" w:hAnsi="Courier New" w:cs="Courier New"/>
+          <w:b/>
+        </w:rPr>
+      </w:pPr>
+      <w:r>
+        <w:rPr>
+          <w:rFonts w:ascii="Courier New" w:hAnsi="Courier New" w:cs="Courier New"/>
+          <w:b/>
+        </w:rPr>
+        <w:t>Amount balance</w:t>
+      </w:r>
+      <w:r>
+        <w:rPr>
+          <w:rFonts w:ascii="Courier New" w:hAnsi="Courier New" w:cs="Courier New"/>
+          <w:b/>
+        </w:rPr>
+        <w:tab/>
+      </w:r>
+      <w:r>
+        <w:rPr>
+          <w:rFonts w:ascii="Courier New" w:hAnsi="Courier New" w:cs="Courier New"/>
+          <w:b/>
+        </w:rPr>
+        <w:tab/>
+      </w:r>
+      <w:r>
+        <w:rPr>
+          <w:rFonts w:ascii="Courier New" w:hAnsi="Courier New" w:cs="Courier New"/>
+          <w:b/>
+        </w:rPr>
+        <w:tab/>
+        <w:t>- 41324.5</w:t>
+      </w:r>
+    </w:p>
+    <w:p>
+      <w:pPr>
+        <w:pStyle w:val="PlainText"/>
+        <w:rPr>
+          <w:rFonts w:ascii="Courier New" w:hAnsi="Courier New" w:cs="Courier New"/>
+        </w:rPr>
+      </w:pPr>
+    </w:p>
+    <w:p>
+      <w:pPr>
+        <w:pStyle w:val="PlainText"/>
+        <w:rPr>
+          <w:rFonts w:ascii="Courier New" w:hAnsi="Courier New" w:cs="Courier New"/>
+        </w:rPr>
+      </w:pPr>
     </w:p>
     <w:p>
       <w:pPr>

--- a/customer _details/GANGAMMA/SEP/TUMKUR/BASAVA/PURCHASE DETAILS.docx
+++ b/customer _details/GANGAMMA/SEP/TUMKUR/BASAVA/PURCHASE DETAILS.docx
@@ -25874,13 +25874,7 @@
         <w:rPr>
           <w:rFonts w:ascii="Courier New" w:hAnsi="Courier New" w:cs="Courier New"/>
         </w:rPr>
-        <w:t>SAT MAR 31</w:t>
-      </w:r>
-      <w:r>
-        <w:rPr>
-          <w:rFonts w:ascii="Courier New" w:hAnsi="Courier New" w:cs="Courier New"/>
-        </w:rPr>
-        <w:t xml:space="preserve"> 11:23:28 IST 2018</w:t>
+        <w:t>SAT MAR 31 11:23:28 IST 2018</w:t>
       </w:r>
     </w:p>
     <w:p>
@@ -26201,6 +26195,247 @@
         <w:tab/>
         <w:t>- 41324.5</w:t>
       </w:r>
+    </w:p>
+    <w:p>
+      <w:pPr>
+        <w:pStyle w:val="PlainText"/>
+        <w:rPr>
+          <w:rFonts w:ascii="Courier New" w:hAnsi="Courier New" w:cs="Courier New"/>
+          <w:b/>
+        </w:rPr>
+      </w:pPr>
+    </w:p>
+    <w:p>
+      <w:pPr>
+        <w:pStyle w:val="PlainText"/>
+        <w:rPr>
+          <w:rFonts w:ascii="Courier New" w:hAnsi="Courier New" w:cs="Courier New"/>
+        </w:rPr>
+      </w:pPr>
+      <w:r>
+        <w:rPr>
+          <w:rFonts w:ascii="Courier New" w:hAnsi="Courier New" w:cs="Courier New"/>
+        </w:rPr>
+        <w:t>SUN Apr 01</w:t>
+      </w:r>
+      <w:r>
+        <w:rPr>
+          <w:rFonts w:ascii="Courier New" w:hAnsi="Courier New" w:cs="Courier New"/>
+        </w:rPr>
+        <w:t xml:space="preserve"> 11:40:32 IST 2018</w:t>
+      </w:r>
+    </w:p>
+    <w:p>
+      <w:pPr>
+        <w:pStyle w:val="PlainText"/>
+        <w:rPr>
+          <w:rFonts w:ascii="Courier New" w:hAnsi="Courier New" w:cs="Courier New"/>
+        </w:rPr>
+      </w:pPr>
+      <w:r>
+        <w:rPr>
+          <w:rFonts w:ascii="Courier New" w:hAnsi="Courier New" w:cs="Courier New"/>
+        </w:rPr>
+        <w:t>Person Name</w:t>
+      </w:r>
+      <w:r>
+        <w:rPr>
+          <w:rFonts w:ascii="Courier New" w:hAnsi="Courier New" w:cs="Courier New"/>
+        </w:rPr>
+        <w:tab/>
+      </w:r>
+      <w:r>
+        <w:rPr>
+          <w:rFonts w:ascii="Courier New" w:hAnsi="Courier New" w:cs="Courier New"/>
+        </w:rPr>
+        <w:tab/>
+      </w:r>
+      <w:r>
+        <w:rPr>
+          <w:rFonts w:ascii="Courier New" w:hAnsi="Courier New" w:cs="Courier New"/>
+        </w:rPr>
+        <w:tab/>
+      </w:r>
+      <w:r>
+        <w:rPr>
+          <w:rFonts w:ascii="Courier New" w:hAnsi="Courier New" w:cs="Courier New"/>
+        </w:rPr>
+        <w:tab/>
+        <w:t>- BASAVA</w:t>
+      </w:r>
+    </w:p>
+    <w:p>
+      <w:pPr>
+        <w:pStyle w:val="PlainText"/>
+        <w:rPr>
+          <w:rFonts w:ascii="Courier New" w:hAnsi="Courier New" w:cs="Courier New"/>
+        </w:rPr>
+      </w:pPr>
+      <w:r>
+        <w:rPr>
+          <w:rFonts w:ascii="Courier New" w:hAnsi="Courier New" w:cs="Courier New"/>
+        </w:rPr>
+        <w:t>---------------------------------------------------------------</w:t>
+      </w:r>
+    </w:p>
+    <w:p>
+      <w:pPr>
+        <w:pStyle w:val="PlainText"/>
+        <w:rPr>
+          <w:rFonts w:ascii="Courier New" w:hAnsi="Courier New" w:cs="Courier New"/>
+        </w:rPr>
+      </w:pPr>
+      <w:r>
+        <w:rPr>
+          <w:rFonts w:ascii="Courier New" w:hAnsi="Courier New" w:cs="Courier New"/>
+        </w:rPr>
+        <w:t>Item Name</w:t>
+      </w:r>
+      <w:r>
+        <w:rPr>
+          <w:rFonts w:ascii="Courier New" w:hAnsi="Courier New" w:cs="Courier New"/>
+        </w:rPr>
+        <w:tab/>
+      </w:r>
+      <w:r>
+        <w:rPr>
+          <w:rFonts w:ascii="Courier New" w:hAnsi="Courier New" w:cs="Courier New"/>
+        </w:rPr>
+        <w:tab/>
+      </w:r>
+      <w:r>
+        <w:rPr>
+          <w:rFonts w:ascii="Courier New" w:hAnsi="Courier New" w:cs="Courier New"/>
+        </w:rPr>
+        <w:tab/>
+      </w:r>
+      <w:r>
+        <w:rPr>
+          <w:rFonts w:ascii="Courier New" w:hAnsi="Courier New" w:cs="Courier New"/>
+        </w:rPr>
+        <w:tab/>
+        <w:t>- BEET</w:t>
+      </w:r>
+    </w:p>
+    <w:p>
+      <w:pPr>
+        <w:pStyle w:val="PlainText"/>
+        <w:rPr>
+          <w:rFonts w:ascii="Courier New" w:hAnsi="Courier New" w:cs="Courier New"/>
+          <w:color w:val="FF0000"/>
+        </w:rPr>
+      </w:pPr>
+      <w:r>
+        <w:rPr>
+          <w:rFonts w:ascii="Courier New" w:hAnsi="Courier New" w:cs="Courier New"/>
+          <w:color w:val="FF0000"/>
+        </w:rPr>
+        <w:t>Amount Received</w:t>
+      </w:r>
+      <w:r>
+        <w:rPr>
+          <w:rFonts w:ascii="Courier New" w:hAnsi="Courier New" w:cs="Courier New"/>
+          <w:color w:val="FF0000"/>
+        </w:rPr>
+        <w:tab/>
+      </w:r>
+      <w:r>
+        <w:rPr>
+          <w:rFonts w:ascii="Courier New" w:hAnsi="Courier New" w:cs="Courier New"/>
+          <w:color w:val="FF0000"/>
+        </w:rPr>
+        <w:tab/>
+      </w:r>
+      <w:r>
+        <w:rPr>
+          <w:rFonts w:ascii="Courier New" w:hAnsi="Courier New" w:cs="Courier New"/>
+          <w:color w:val="FF0000"/>
+        </w:rPr>
+        <w:tab/>
+        <w:t>- 1810</w:t>
+      </w:r>
+    </w:p>
+    <w:p>
+      <w:pPr>
+        <w:pStyle w:val="PlainText"/>
+        <w:rPr>
+          <w:rFonts w:ascii="Courier New" w:hAnsi="Courier New" w:cs="Courier New"/>
+          <w:b/>
+        </w:rPr>
+      </w:pPr>
+      <w:r>
+        <w:rPr>
+          <w:rFonts w:ascii="Courier New" w:hAnsi="Courier New" w:cs="Courier New"/>
+          <w:b/>
+        </w:rPr>
+        <w:t>Amount balance</w:t>
+      </w:r>
+      <w:r>
+        <w:rPr>
+          <w:rFonts w:ascii="Courier New" w:hAnsi="Courier New" w:cs="Courier New"/>
+          <w:b/>
+        </w:rPr>
+        <w:tab/>
+      </w:r>
+      <w:r>
+        <w:rPr>
+          <w:rFonts w:ascii="Courier New" w:hAnsi="Courier New" w:cs="Courier New"/>
+          <w:b/>
+        </w:rPr>
+        <w:tab/>
+      </w:r>
+      <w:r>
+        <w:rPr>
+          <w:rFonts w:ascii="Courier New" w:hAnsi="Courier New" w:cs="Courier New"/>
+          <w:b/>
+        </w:rPr>
+        <w:tab/>
+        <w:t>- 39514.5</w:t>
+      </w:r>
+    </w:p>
+    <w:p>
+      <w:pPr>
+        <w:pStyle w:val="PlainText"/>
+        <w:rPr>
+          <w:rFonts w:ascii="Courier New" w:hAnsi="Courier New" w:cs="Courier New"/>
+        </w:rPr>
+      </w:pPr>
+      <w:r>
+        <w:rPr>
+          <w:rFonts w:ascii="Courier New" w:hAnsi="Courier New" w:cs="Courier New"/>
+        </w:rPr>
+        <w:t>Amount Received mode</w:t>
+      </w:r>
+      <w:r>
+        <w:rPr>
+          <w:rFonts w:ascii="Courier New" w:hAnsi="Courier New" w:cs="Courier New"/>
+        </w:rPr>
+        <w:tab/>
+      </w:r>
+      <w:r>
+        <w:rPr>
+          <w:rFonts w:ascii="Courier New" w:hAnsi="Courier New" w:cs="Courier New"/>
+        </w:rPr>
+        <w:tab/>
+        <w:t>- CASH</w:t>
+      </w:r>
+    </w:p>
+    <w:p>
+      <w:pPr>
+        <w:pStyle w:val="PlainText"/>
+        <w:rPr>
+          <w:rFonts w:ascii="Courier New" w:hAnsi="Courier New" w:cs="Courier New"/>
+        </w:rPr>
+      </w:pPr>
+    </w:p>
+    <w:p>
+      <w:pPr>
+        <w:pStyle w:val="PlainText"/>
+        <w:rPr>
+          <w:rFonts w:ascii="Courier New" w:hAnsi="Courier New" w:cs="Courier New"/>
+          <w:b/>
+        </w:rPr>
+      </w:pPr>
     </w:p>
     <w:p>
       <w:pPr>

--- a/customer _details/GANGAMMA/SEP/TUMKUR/BASAVA/PURCHASE DETAILS.docx
+++ b/customer _details/GANGAMMA/SEP/TUMKUR/BASAVA/PURCHASE DETAILS.docx
@@ -26216,13 +26216,7 @@
         <w:rPr>
           <w:rFonts w:ascii="Courier New" w:hAnsi="Courier New" w:cs="Courier New"/>
         </w:rPr>
-        <w:t>SUN Apr 01</w:t>
-      </w:r>
-      <w:r>
-        <w:rPr>
-          <w:rFonts w:ascii="Courier New" w:hAnsi="Courier New" w:cs="Courier New"/>
-        </w:rPr>
-        <w:t xml:space="preserve"> 11:40:32 IST 2018</w:t>
+        <w:t>SUN Apr 01 11:40:32 IST 2018</w:t>
       </w:r>
     </w:p>
     <w:p>
@@ -26419,6 +26413,936 @@
         <w:tab/>
         <w:t>- CASH</w:t>
       </w:r>
+    </w:p>
+    <w:p>
+      <w:pPr>
+        <w:pStyle w:val="PlainText"/>
+        <w:rPr>
+          <w:rFonts w:ascii="Courier New" w:hAnsi="Courier New" w:cs="Courier New"/>
+        </w:rPr>
+      </w:pPr>
+    </w:p>
+    <w:p>
+      <w:pPr>
+        <w:pStyle w:val="PlainText"/>
+        <w:rPr>
+          <w:rFonts w:ascii="Courier New" w:hAnsi="Courier New" w:cs="Courier New"/>
+        </w:rPr>
+      </w:pPr>
+      <w:r>
+        <w:rPr>
+          <w:rFonts w:ascii="Courier New" w:hAnsi="Courier New" w:cs="Courier New"/>
+        </w:rPr>
+        <w:t>SAT Apr 07 11:30:24 IST 2018</w:t>
+      </w:r>
+    </w:p>
+    <w:p>
+      <w:pPr>
+        <w:pStyle w:val="PlainText"/>
+        <w:rPr>
+          <w:rFonts w:ascii="Courier New" w:hAnsi="Courier New" w:cs="Courier New"/>
+        </w:rPr>
+      </w:pPr>
+      <w:r>
+        <w:rPr>
+          <w:rFonts w:ascii="Courier New" w:hAnsi="Courier New" w:cs="Courier New"/>
+        </w:rPr>
+        <w:t>Person Name</w:t>
+      </w:r>
+      <w:r>
+        <w:rPr>
+          <w:rFonts w:ascii="Courier New" w:hAnsi="Courier New" w:cs="Courier New"/>
+        </w:rPr>
+        <w:tab/>
+      </w:r>
+      <w:r>
+        <w:rPr>
+          <w:rFonts w:ascii="Courier New" w:hAnsi="Courier New" w:cs="Courier New"/>
+        </w:rPr>
+        <w:tab/>
+      </w:r>
+      <w:r>
+        <w:rPr>
+          <w:rFonts w:ascii="Courier New" w:hAnsi="Courier New" w:cs="Courier New"/>
+        </w:rPr>
+        <w:tab/>
+      </w:r>
+      <w:r>
+        <w:rPr>
+          <w:rFonts w:ascii="Courier New" w:hAnsi="Courier New" w:cs="Courier New"/>
+        </w:rPr>
+        <w:tab/>
+        <w:t>- BASAVA</w:t>
+      </w:r>
+    </w:p>
+    <w:p>
+      <w:pPr>
+        <w:pStyle w:val="PlainText"/>
+        <w:rPr>
+          <w:rFonts w:ascii="Courier New" w:hAnsi="Courier New" w:cs="Courier New"/>
+        </w:rPr>
+      </w:pPr>
+      <w:r>
+        <w:rPr>
+          <w:rFonts w:ascii="Courier New" w:hAnsi="Courier New" w:cs="Courier New"/>
+        </w:rPr>
+        <w:t>Bill number</w:t>
+      </w:r>
+      <w:r>
+        <w:rPr>
+          <w:rFonts w:ascii="Courier New" w:hAnsi="Courier New" w:cs="Courier New"/>
+        </w:rPr>
+        <w:tab/>
+      </w:r>
+      <w:r>
+        <w:rPr>
+          <w:rFonts w:ascii="Courier New" w:hAnsi="Courier New" w:cs="Courier New"/>
+        </w:rPr>
+        <w:tab/>
+      </w:r>
+      <w:r>
+        <w:rPr>
+          <w:rFonts w:ascii="Courier New" w:hAnsi="Courier New" w:cs="Courier New"/>
+        </w:rPr>
+        <w:tab/>
+      </w:r>
+      <w:r>
+        <w:rPr>
+          <w:rFonts w:ascii="Courier New" w:hAnsi="Courier New" w:cs="Courier New"/>
+        </w:rPr>
+        <w:tab/>
+        <w:t>- 4420</w:t>
+      </w:r>
+    </w:p>
+    <w:p>
+      <w:pPr>
+        <w:pStyle w:val="PlainText"/>
+        <w:rPr>
+          <w:rFonts w:ascii="Courier New" w:hAnsi="Courier New" w:cs="Courier New"/>
+        </w:rPr>
+      </w:pPr>
+      <w:r>
+        <w:rPr>
+          <w:rFonts w:ascii="Courier New" w:hAnsi="Courier New" w:cs="Courier New"/>
+        </w:rPr>
+        <w:t>---------------------------------------------------------------</w:t>
+      </w:r>
+    </w:p>
+    <w:p>
+      <w:pPr>
+        <w:pStyle w:val="PlainText"/>
+        <w:rPr>
+          <w:rFonts w:ascii="Courier New" w:hAnsi="Courier New" w:cs="Courier New"/>
+        </w:rPr>
+      </w:pPr>
+      <w:r>
+        <w:rPr>
+          <w:rFonts w:ascii="Courier New" w:hAnsi="Courier New" w:cs="Courier New"/>
+        </w:rPr>
+        <w:t>Item Name</w:t>
+      </w:r>
+      <w:r>
+        <w:rPr>
+          <w:rFonts w:ascii="Courier New" w:hAnsi="Courier New" w:cs="Courier New"/>
+        </w:rPr>
+        <w:tab/>
+      </w:r>
+      <w:r>
+        <w:rPr>
+          <w:rFonts w:ascii="Courier New" w:hAnsi="Courier New" w:cs="Courier New"/>
+        </w:rPr>
+        <w:tab/>
+      </w:r>
+      <w:r>
+        <w:rPr>
+          <w:rFonts w:ascii="Courier New" w:hAnsi="Courier New" w:cs="Courier New"/>
+        </w:rPr>
+        <w:tab/>
+      </w:r>
+      <w:r>
+        <w:rPr>
+          <w:rFonts w:ascii="Courier New" w:hAnsi="Courier New" w:cs="Courier New"/>
+        </w:rPr>
+        <w:tab/>
+        <w:t>- CARROT</w:t>
+      </w:r>
+    </w:p>
+    <w:p>
+      <w:pPr>
+        <w:pStyle w:val="PlainText"/>
+        <w:rPr>
+          <w:rFonts w:ascii="Courier New" w:hAnsi="Courier New" w:cs="Courier New"/>
+        </w:rPr>
+      </w:pPr>
+      <w:r>
+        <w:rPr>
+          <w:rFonts w:ascii="Courier New" w:hAnsi="Courier New" w:cs="Courier New"/>
+        </w:rPr>
+        <w:t>Number of Pockets</w:t>
+      </w:r>
+      <w:r>
+        <w:rPr>
+          <w:rFonts w:ascii="Courier New" w:hAnsi="Courier New" w:cs="Courier New"/>
+        </w:rPr>
+        <w:tab/>
+      </w:r>
+      <w:r>
+        <w:rPr>
+          <w:rFonts w:ascii="Courier New" w:hAnsi="Courier New" w:cs="Courier New"/>
+        </w:rPr>
+        <w:tab/>
+      </w:r>
+      <w:r>
+        <w:rPr>
+          <w:rFonts w:ascii="Courier New" w:hAnsi="Courier New" w:cs="Courier New"/>
+        </w:rPr>
+        <w:tab/>
+        <w:t>- 1</w:t>
+      </w:r>
+    </w:p>
+    <w:p>
+      <w:pPr>
+        <w:pStyle w:val="PlainText"/>
+        <w:rPr>
+          <w:rFonts w:ascii="Courier New" w:hAnsi="Courier New" w:cs="Courier New"/>
+        </w:rPr>
+      </w:pPr>
+      <w:r>
+        <w:rPr>
+          <w:rFonts w:ascii="Courier New" w:hAnsi="Courier New" w:cs="Courier New"/>
+        </w:rPr>
+        <w:t>Number of KGs</w:t>
+      </w:r>
+      <w:r>
+        <w:rPr>
+          <w:rFonts w:ascii="Courier New" w:hAnsi="Courier New" w:cs="Courier New"/>
+        </w:rPr>
+        <w:tab/>
+      </w:r>
+      <w:r>
+        <w:rPr>
+          <w:rFonts w:ascii="Courier New" w:hAnsi="Courier New" w:cs="Courier New"/>
+        </w:rPr>
+        <w:tab/>
+      </w:r>
+      <w:r>
+        <w:rPr>
+          <w:rFonts w:ascii="Courier New" w:hAnsi="Courier New" w:cs="Courier New"/>
+        </w:rPr>
+        <w:tab/>
+        <w:t>- 93</w:t>
+      </w:r>
+    </w:p>
+    <w:p>
+      <w:pPr>
+        <w:pStyle w:val="PlainText"/>
+        <w:rPr>
+          <w:rFonts w:ascii="Courier New" w:hAnsi="Courier New" w:cs="Courier New"/>
+        </w:rPr>
+      </w:pPr>
+      <w:r>
+        <w:rPr>
+          <w:rFonts w:ascii="Courier New" w:hAnsi="Courier New" w:cs="Courier New"/>
+        </w:rPr>
+        <w:t>Rate</w:t>
+      </w:r>
+      <w:r>
+        <w:rPr>
+          <w:rFonts w:ascii="Courier New" w:hAnsi="Courier New" w:cs="Courier New"/>
+        </w:rPr>
+        <w:tab/>
+      </w:r>
+      <w:r>
+        <w:rPr>
+          <w:rFonts w:ascii="Courier New" w:hAnsi="Courier New" w:cs="Courier New"/>
+        </w:rPr>
+        <w:tab/>
+      </w:r>
+      <w:r>
+        <w:rPr>
+          <w:rFonts w:ascii="Courier New" w:hAnsi="Courier New" w:cs="Courier New"/>
+        </w:rPr>
+        <w:tab/>
+      </w:r>
+      <w:r>
+        <w:rPr>
+          <w:rFonts w:ascii="Courier New" w:hAnsi="Courier New" w:cs="Courier New"/>
+        </w:rPr>
+        <w:tab/>
+      </w:r>
+      <w:r>
+        <w:rPr>
+          <w:rFonts w:ascii="Courier New" w:hAnsi="Courier New" w:cs="Courier New"/>
+        </w:rPr>
+        <w:tab/>
+        <w:t>- 10</w:t>
+      </w:r>
+    </w:p>
+    <w:p>
+      <w:pPr>
+        <w:pStyle w:val="PlainText"/>
+        <w:rPr>
+          <w:rFonts w:ascii="Courier New" w:hAnsi="Courier New" w:cs="Courier New"/>
+        </w:rPr>
+      </w:pPr>
+      <w:r>
+        <w:rPr>
+          <w:rFonts w:ascii="Courier New" w:hAnsi="Courier New" w:cs="Courier New"/>
+        </w:rPr>
+        <w:t>Total Price</w:t>
+      </w:r>
+      <w:r>
+        <w:rPr>
+          <w:rFonts w:ascii="Courier New" w:hAnsi="Courier New" w:cs="Courier New"/>
+        </w:rPr>
+        <w:tab/>
+      </w:r>
+      <w:r>
+        <w:rPr>
+          <w:rFonts w:ascii="Courier New" w:hAnsi="Courier New" w:cs="Courier New"/>
+        </w:rPr>
+        <w:tab/>
+      </w:r>
+      <w:r>
+        <w:rPr>
+          <w:rFonts w:ascii="Courier New" w:hAnsi="Courier New" w:cs="Courier New"/>
+        </w:rPr>
+        <w:tab/>
+      </w:r>
+      <w:r>
+        <w:rPr>
+          <w:rFonts w:ascii="Courier New" w:hAnsi="Courier New" w:cs="Courier New"/>
+        </w:rPr>
+        <w:tab/>
+        <w:t>- 930.0</w:t>
+      </w:r>
+    </w:p>
+    <w:p>
+      <w:pPr>
+        <w:pStyle w:val="PlainText"/>
+        <w:rPr>
+          <w:rFonts w:ascii="Courier New" w:hAnsi="Courier New" w:cs="Courier New"/>
+          <w:color w:val="FF0000"/>
+        </w:rPr>
+      </w:pPr>
+      <w:r>
+        <w:rPr>
+          <w:rFonts w:ascii="Courier New" w:hAnsi="Courier New" w:cs="Courier New"/>
+          <w:color w:val="FF0000"/>
+        </w:rPr>
+        <w:t>Amount Received</w:t>
+      </w:r>
+      <w:r>
+        <w:rPr>
+          <w:rFonts w:ascii="Courier New" w:hAnsi="Courier New" w:cs="Courier New"/>
+          <w:color w:val="FF0000"/>
+        </w:rPr>
+        <w:tab/>
+      </w:r>
+      <w:r>
+        <w:rPr>
+          <w:rFonts w:ascii="Courier New" w:hAnsi="Courier New" w:cs="Courier New"/>
+          <w:color w:val="FF0000"/>
+        </w:rPr>
+        <w:tab/>
+      </w:r>
+      <w:r>
+        <w:rPr>
+          <w:rFonts w:ascii="Courier New" w:hAnsi="Courier New" w:cs="Courier New"/>
+          <w:color w:val="FF0000"/>
+        </w:rPr>
+        <w:tab/>
+        <w:t>- 1930</w:t>
+      </w:r>
+    </w:p>
+    <w:p>
+      <w:pPr>
+        <w:pStyle w:val="PlainText"/>
+        <w:rPr>
+          <w:rFonts w:ascii="Courier New" w:hAnsi="Courier New" w:cs="Courier New"/>
+          <w:b/>
+        </w:rPr>
+      </w:pPr>
+      <w:r>
+        <w:rPr>
+          <w:rFonts w:ascii="Courier New" w:hAnsi="Courier New" w:cs="Courier New"/>
+          <w:b/>
+        </w:rPr>
+        <w:t>Amount balance</w:t>
+      </w:r>
+      <w:r>
+        <w:rPr>
+          <w:rFonts w:ascii="Courier New" w:hAnsi="Courier New" w:cs="Courier New"/>
+          <w:b/>
+        </w:rPr>
+        <w:tab/>
+      </w:r>
+      <w:r>
+        <w:rPr>
+          <w:rFonts w:ascii="Courier New" w:hAnsi="Courier New" w:cs="Courier New"/>
+          <w:b/>
+        </w:rPr>
+        <w:tab/>
+      </w:r>
+      <w:r>
+        <w:rPr>
+          <w:rFonts w:ascii="Courier New" w:hAnsi="Courier New" w:cs="Courier New"/>
+          <w:b/>
+        </w:rPr>
+        <w:tab/>
+        <w:t>- 38514.5</w:t>
+      </w:r>
+    </w:p>
+    <w:p>
+      <w:pPr>
+        <w:pStyle w:val="PlainText"/>
+        <w:rPr>
+          <w:rFonts w:ascii="Courier New" w:hAnsi="Courier New" w:cs="Courier New"/>
+        </w:rPr>
+      </w:pPr>
+      <w:r>
+        <w:rPr>
+          <w:rFonts w:ascii="Courier New" w:hAnsi="Courier New" w:cs="Courier New"/>
+        </w:rPr>
+        <w:t>Amount Received mode</w:t>
+      </w:r>
+      <w:r>
+        <w:rPr>
+          <w:rFonts w:ascii="Courier New" w:hAnsi="Courier New" w:cs="Courier New"/>
+        </w:rPr>
+        <w:tab/>
+      </w:r>
+      <w:r>
+        <w:rPr>
+          <w:rFonts w:ascii="Courier New" w:hAnsi="Courier New" w:cs="Courier New"/>
+        </w:rPr>
+        <w:tab/>
+        <w:t>- CASH</w:t>
+      </w:r>
+    </w:p>
+    <w:p>
+      <w:pPr>
+        <w:pStyle w:val="PlainText"/>
+        <w:rPr>
+          <w:rFonts w:ascii="Courier New" w:hAnsi="Courier New" w:cs="Courier New"/>
+        </w:rPr>
+      </w:pPr>
+    </w:p>
+    <w:p>
+      <w:pPr>
+        <w:pStyle w:val="PlainText"/>
+        <w:rPr>
+          <w:rFonts w:ascii="Courier New" w:hAnsi="Courier New" w:cs="Courier New"/>
+        </w:rPr>
+      </w:pPr>
+    </w:p>
+    <w:p>
+      <w:pPr>
+        <w:pStyle w:val="PlainText"/>
+        <w:rPr>
+          <w:rFonts w:ascii="Courier New" w:hAnsi="Courier New" w:cs="Courier New"/>
+        </w:rPr>
+      </w:pPr>
+      <w:r>
+        <w:rPr>
+          <w:rFonts w:ascii="Courier New" w:hAnsi="Courier New" w:cs="Courier New"/>
+        </w:rPr>
+        <w:t>SUN Apr 08</w:t>
+      </w:r>
+      <w:r>
+        <w:rPr>
+          <w:rFonts w:ascii="Courier New" w:hAnsi="Courier New" w:cs="Courier New"/>
+        </w:rPr>
+        <w:t xml:space="preserve"> 16:17:53 IST 2018</w:t>
+      </w:r>
+    </w:p>
+    <w:p>
+      <w:pPr>
+        <w:pStyle w:val="PlainText"/>
+        <w:rPr>
+          <w:rFonts w:ascii="Courier New" w:hAnsi="Courier New" w:cs="Courier New"/>
+        </w:rPr>
+      </w:pPr>
+      <w:r>
+        <w:rPr>
+          <w:rFonts w:ascii="Courier New" w:hAnsi="Courier New" w:cs="Courier New"/>
+        </w:rPr>
+        <w:t>Person Name</w:t>
+      </w:r>
+      <w:r>
+        <w:rPr>
+          <w:rFonts w:ascii="Courier New" w:hAnsi="Courier New" w:cs="Courier New"/>
+        </w:rPr>
+        <w:tab/>
+      </w:r>
+      <w:r>
+        <w:rPr>
+          <w:rFonts w:ascii="Courier New" w:hAnsi="Courier New" w:cs="Courier New"/>
+        </w:rPr>
+        <w:tab/>
+      </w:r>
+      <w:r>
+        <w:rPr>
+          <w:rFonts w:ascii="Courier New" w:hAnsi="Courier New" w:cs="Courier New"/>
+        </w:rPr>
+        <w:tab/>
+      </w:r>
+      <w:r>
+        <w:rPr>
+          <w:rFonts w:ascii="Courier New" w:hAnsi="Courier New" w:cs="Courier New"/>
+        </w:rPr>
+        <w:tab/>
+        <w:t>- BASAVA</w:t>
+      </w:r>
+    </w:p>
+    <w:p>
+      <w:pPr>
+        <w:pStyle w:val="PlainText"/>
+        <w:rPr>
+          <w:rFonts w:ascii="Courier New" w:hAnsi="Courier New" w:cs="Courier New"/>
+        </w:rPr>
+      </w:pPr>
+      <w:r>
+        <w:rPr>
+          <w:rFonts w:ascii="Courier New" w:hAnsi="Courier New" w:cs="Courier New"/>
+        </w:rPr>
+        <w:t>Bill number</w:t>
+      </w:r>
+      <w:r>
+        <w:rPr>
+          <w:rFonts w:ascii="Courier New" w:hAnsi="Courier New" w:cs="Courier New"/>
+        </w:rPr>
+        <w:tab/>
+      </w:r>
+      <w:r>
+        <w:rPr>
+          <w:rFonts w:ascii="Courier New" w:hAnsi="Courier New" w:cs="Courier New"/>
+        </w:rPr>
+        <w:tab/>
+      </w:r>
+      <w:r>
+        <w:rPr>
+          <w:rFonts w:ascii="Courier New" w:hAnsi="Courier New" w:cs="Courier New"/>
+        </w:rPr>
+        <w:tab/>
+      </w:r>
+      <w:r>
+        <w:rPr>
+          <w:rFonts w:ascii="Courier New" w:hAnsi="Courier New" w:cs="Courier New"/>
+        </w:rPr>
+        <w:tab/>
+        <w:t>- 4460</w:t>
+      </w:r>
+    </w:p>
+    <w:p>
+      <w:pPr>
+        <w:pStyle w:val="PlainText"/>
+        <w:rPr>
+          <w:rFonts w:ascii="Courier New" w:hAnsi="Courier New" w:cs="Courier New"/>
+        </w:rPr>
+      </w:pPr>
+      <w:r>
+        <w:rPr>
+          <w:rFonts w:ascii="Courier New" w:hAnsi="Courier New" w:cs="Courier New"/>
+        </w:rPr>
+        <w:t>---------------------------------------------------------------</w:t>
+      </w:r>
+    </w:p>
+    <w:p>
+      <w:pPr>
+        <w:pStyle w:val="PlainText"/>
+        <w:rPr>
+          <w:rFonts w:ascii="Courier New" w:hAnsi="Courier New" w:cs="Courier New"/>
+        </w:rPr>
+      </w:pPr>
+      <w:r>
+        <w:rPr>
+          <w:rFonts w:ascii="Courier New" w:hAnsi="Courier New" w:cs="Courier New"/>
+        </w:rPr>
+        <w:t>Item Name</w:t>
+      </w:r>
+      <w:r>
+        <w:rPr>
+          <w:rFonts w:ascii="Courier New" w:hAnsi="Courier New" w:cs="Courier New"/>
+        </w:rPr>
+        <w:tab/>
+      </w:r>
+      <w:r>
+        <w:rPr>
+          <w:rFonts w:ascii="Courier New" w:hAnsi="Courier New" w:cs="Courier New"/>
+        </w:rPr>
+        <w:tab/>
+      </w:r>
+      <w:r>
+        <w:rPr>
+          <w:rFonts w:ascii="Courier New" w:hAnsi="Courier New" w:cs="Courier New"/>
+        </w:rPr>
+        <w:tab/>
+      </w:r>
+      <w:r>
+        <w:rPr>
+          <w:rFonts w:ascii="Courier New" w:hAnsi="Courier New" w:cs="Courier New"/>
+        </w:rPr>
+        <w:tab/>
+        <w:t>- CARROT</w:t>
+      </w:r>
+    </w:p>
+    <w:p>
+      <w:pPr>
+        <w:pStyle w:val="PlainText"/>
+        <w:rPr>
+          <w:rFonts w:ascii="Courier New" w:hAnsi="Courier New" w:cs="Courier New"/>
+          <w:color w:val="FF0000"/>
+        </w:rPr>
+      </w:pPr>
+      <w:r>
+        <w:rPr>
+          <w:rFonts w:ascii="Courier New" w:hAnsi="Courier New" w:cs="Courier New"/>
+          <w:color w:val="FF0000"/>
+        </w:rPr>
+        <w:t>Amount Received</w:t>
+      </w:r>
+      <w:r>
+        <w:rPr>
+          <w:rFonts w:ascii="Courier New" w:hAnsi="Courier New" w:cs="Courier New"/>
+          <w:color w:val="FF0000"/>
+        </w:rPr>
+        <w:tab/>
+      </w:r>
+      <w:r>
+        <w:rPr>
+          <w:rFonts w:ascii="Courier New" w:hAnsi="Courier New" w:cs="Courier New"/>
+          <w:color w:val="FF0000"/>
+        </w:rPr>
+        <w:tab/>
+      </w:r>
+      <w:r>
+        <w:rPr>
+          <w:rFonts w:ascii="Courier New" w:hAnsi="Courier New" w:cs="Courier New"/>
+          <w:color w:val="FF0000"/>
+        </w:rPr>
+        <w:tab/>
+        <w:t>- 700</w:t>
+      </w:r>
+    </w:p>
+    <w:p>
+      <w:pPr>
+        <w:pStyle w:val="PlainText"/>
+        <w:rPr>
+          <w:rFonts w:ascii="Courier New" w:hAnsi="Courier New" w:cs="Courier New"/>
+        </w:rPr>
+      </w:pPr>
+      <w:r>
+        <w:rPr>
+          <w:rFonts w:ascii="Courier New" w:hAnsi="Courier New" w:cs="Courier New"/>
+        </w:rPr>
+        <w:t>Amount balance</w:t>
+      </w:r>
+      <w:r>
+        <w:rPr>
+          <w:rFonts w:ascii="Courier New" w:hAnsi="Courier New" w:cs="Courier New"/>
+        </w:rPr>
+        <w:tab/>
+      </w:r>
+      <w:r>
+        <w:rPr>
+          <w:rFonts w:ascii="Courier New" w:hAnsi="Courier New" w:cs="Courier New"/>
+        </w:rPr>
+        <w:tab/>
+      </w:r>
+      <w:r>
+        <w:rPr>
+          <w:rFonts w:ascii="Courier New" w:hAnsi="Courier New" w:cs="Courier New"/>
+        </w:rPr>
+        <w:tab/>
+        <w:t>- 37814.5</w:t>
+      </w:r>
+    </w:p>
+    <w:p>
+      <w:pPr>
+        <w:pStyle w:val="PlainText"/>
+        <w:rPr>
+          <w:rFonts w:ascii="Courier New" w:hAnsi="Courier New" w:cs="Courier New"/>
+        </w:rPr>
+      </w:pPr>
+      <w:r>
+        <w:rPr>
+          <w:rFonts w:ascii="Courier New" w:hAnsi="Courier New" w:cs="Courier New"/>
+        </w:rPr>
+        <w:t>Amount Received mode</w:t>
+      </w:r>
+      <w:r>
+        <w:rPr>
+          <w:rFonts w:ascii="Courier New" w:hAnsi="Courier New" w:cs="Courier New"/>
+        </w:rPr>
+        <w:tab/>
+      </w:r>
+      <w:r>
+        <w:rPr>
+          <w:rFonts w:ascii="Courier New" w:hAnsi="Courier New" w:cs="Courier New"/>
+        </w:rPr>
+        <w:tab/>
+        <w:t>- CASH</w:t>
+      </w:r>
+    </w:p>
+    <w:p>
+      <w:pPr>
+        <w:pStyle w:val="PlainText"/>
+        <w:rPr>
+          <w:rFonts w:ascii="Courier New" w:hAnsi="Courier New" w:cs="Courier New"/>
+        </w:rPr>
+      </w:pPr>
+    </w:p>
+    <w:p>
+      <w:pPr>
+        <w:pStyle w:val="PlainText"/>
+        <w:rPr>
+          <w:rFonts w:ascii="Courier New" w:hAnsi="Courier New" w:cs="Courier New"/>
+        </w:rPr>
+      </w:pPr>
+      <w:r>
+        <w:rPr>
+          <w:rFonts w:ascii="Courier New" w:hAnsi="Courier New" w:cs="Courier New"/>
+        </w:rPr>
+        <w:t>Item Name</w:t>
+      </w:r>
+      <w:r>
+        <w:rPr>
+          <w:rFonts w:ascii="Courier New" w:hAnsi="Courier New" w:cs="Courier New"/>
+        </w:rPr>
+        <w:tab/>
+      </w:r>
+      <w:r>
+        <w:rPr>
+          <w:rFonts w:ascii="Courier New" w:hAnsi="Courier New" w:cs="Courier New"/>
+        </w:rPr>
+        <w:tab/>
+      </w:r>
+      <w:r>
+        <w:rPr>
+          <w:rFonts w:ascii="Courier New" w:hAnsi="Courier New" w:cs="Courier New"/>
+        </w:rPr>
+        <w:tab/>
+      </w:r>
+      <w:r>
+        <w:rPr>
+          <w:rFonts w:ascii="Courier New" w:hAnsi="Courier New" w:cs="Courier New"/>
+        </w:rPr>
+        <w:tab/>
+        <w:t>- CARROT</w:t>
+      </w:r>
+    </w:p>
+    <w:p>
+      <w:pPr>
+        <w:pStyle w:val="PlainText"/>
+        <w:rPr>
+          <w:rFonts w:ascii="Courier New" w:hAnsi="Courier New" w:cs="Courier New"/>
+        </w:rPr>
+      </w:pPr>
+      <w:r>
+        <w:rPr>
+          <w:rFonts w:ascii="Courier New" w:hAnsi="Courier New" w:cs="Courier New"/>
+        </w:rPr>
+        <w:t>Number of Pockets</w:t>
+      </w:r>
+      <w:r>
+        <w:rPr>
+          <w:rFonts w:ascii="Courier New" w:hAnsi="Courier New" w:cs="Courier New"/>
+        </w:rPr>
+        <w:tab/>
+      </w:r>
+      <w:r>
+        <w:rPr>
+          <w:rFonts w:ascii="Courier New" w:hAnsi="Courier New" w:cs="Courier New"/>
+        </w:rPr>
+        <w:tab/>
+      </w:r>
+      <w:r>
+        <w:rPr>
+          <w:rFonts w:ascii="Courier New" w:hAnsi="Courier New" w:cs="Courier New"/>
+        </w:rPr>
+        <w:tab/>
+        <w:t>- 1</w:t>
+      </w:r>
+    </w:p>
+    <w:p>
+      <w:pPr>
+        <w:pStyle w:val="PlainText"/>
+        <w:rPr>
+          <w:rFonts w:ascii="Courier New" w:hAnsi="Courier New" w:cs="Courier New"/>
+        </w:rPr>
+      </w:pPr>
+      <w:r>
+        <w:rPr>
+          <w:rFonts w:ascii="Courier New" w:hAnsi="Courier New" w:cs="Courier New"/>
+        </w:rPr>
+        <w:t>Number of KGs</w:t>
+      </w:r>
+      <w:r>
+        <w:rPr>
+          <w:rFonts w:ascii="Courier New" w:hAnsi="Courier New" w:cs="Courier New"/>
+        </w:rPr>
+        <w:tab/>
+      </w:r>
+      <w:r>
+        <w:rPr>
+          <w:rFonts w:ascii="Courier New" w:hAnsi="Courier New" w:cs="Courier New"/>
+        </w:rPr>
+        <w:tab/>
+      </w:r>
+      <w:r>
+        <w:rPr>
+          <w:rFonts w:ascii="Courier New" w:hAnsi="Courier New" w:cs="Courier New"/>
+        </w:rPr>
+        <w:tab/>
+        <w:t>- 74</w:t>
+      </w:r>
+    </w:p>
+    <w:p>
+      <w:pPr>
+        <w:pStyle w:val="PlainText"/>
+        <w:rPr>
+          <w:rFonts w:ascii="Courier New" w:hAnsi="Courier New" w:cs="Courier New"/>
+        </w:rPr>
+      </w:pPr>
+      <w:r>
+        <w:rPr>
+          <w:rFonts w:ascii="Courier New" w:hAnsi="Courier New" w:cs="Courier New"/>
+        </w:rPr>
+        <w:t>Rate</w:t>
+      </w:r>
+      <w:r>
+        <w:rPr>
+          <w:rFonts w:ascii="Courier New" w:hAnsi="Courier New" w:cs="Courier New"/>
+        </w:rPr>
+        <w:tab/>
+      </w:r>
+      <w:r>
+        <w:rPr>
+          <w:rFonts w:ascii="Courier New" w:hAnsi="Courier New" w:cs="Courier New"/>
+        </w:rPr>
+        <w:tab/>
+      </w:r>
+      <w:r>
+        <w:rPr>
+          <w:rFonts w:ascii="Courier New" w:hAnsi="Courier New" w:cs="Courier New"/>
+        </w:rPr>
+        <w:tab/>
+      </w:r>
+      <w:r>
+        <w:rPr>
+          <w:rFonts w:ascii="Courier New" w:hAnsi="Courier New" w:cs="Courier New"/>
+        </w:rPr>
+        <w:tab/>
+      </w:r>
+      <w:r>
+        <w:rPr>
+          <w:rFonts w:ascii="Courier New" w:hAnsi="Courier New" w:cs="Courier New"/>
+        </w:rPr>
+        <w:tab/>
+        <w:t>- 10</w:t>
+      </w:r>
+    </w:p>
+    <w:p>
+      <w:pPr>
+        <w:pStyle w:val="PlainText"/>
+        <w:rPr>
+          <w:rFonts w:ascii="Courier New" w:hAnsi="Courier New" w:cs="Courier New"/>
+        </w:rPr>
+      </w:pPr>
+      <w:r>
+        <w:rPr>
+          <w:rFonts w:ascii="Courier New" w:hAnsi="Courier New" w:cs="Courier New"/>
+        </w:rPr>
+        <w:t>Total Price</w:t>
+      </w:r>
+      <w:r>
+        <w:rPr>
+          <w:rFonts w:ascii="Courier New" w:hAnsi="Courier New" w:cs="Courier New"/>
+        </w:rPr>
+        <w:tab/>
+      </w:r>
+      <w:r>
+        <w:rPr>
+          <w:rFonts w:ascii="Courier New" w:hAnsi="Courier New" w:cs="Courier New"/>
+        </w:rPr>
+        <w:tab/>
+      </w:r>
+      <w:r>
+        <w:rPr>
+          <w:rFonts w:ascii="Courier New" w:hAnsi="Courier New" w:cs="Courier New"/>
+        </w:rPr>
+        <w:tab/>
+      </w:r>
+      <w:r>
+        <w:rPr>
+          <w:rFonts w:ascii="Courier New" w:hAnsi="Courier New" w:cs="Courier New"/>
+        </w:rPr>
+        <w:tab/>
+        <w:t>- 740.0</w:t>
+      </w:r>
+    </w:p>
+    <w:p>
+      <w:pPr>
+        <w:pStyle w:val="PlainText"/>
+        <w:rPr>
+          <w:rFonts w:ascii="Courier New" w:hAnsi="Courier New" w:cs="Courier New"/>
+          <w:b/>
+        </w:rPr>
+      </w:pPr>
+      <w:r>
+        <w:rPr>
+          <w:rFonts w:ascii="Courier New" w:hAnsi="Courier New" w:cs="Courier New"/>
+          <w:b/>
+        </w:rPr>
+        <w:t>Amount balance</w:t>
+      </w:r>
+      <w:r>
+        <w:rPr>
+          <w:rFonts w:ascii="Courier New" w:hAnsi="Courier New" w:cs="Courier New"/>
+          <w:b/>
+        </w:rPr>
+        <w:tab/>
+      </w:r>
+      <w:r>
+        <w:rPr>
+          <w:rFonts w:ascii="Courier New" w:hAnsi="Courier New" w:cs="Courier New"/>
+          <w:b/>
+        </w:rPr>
+        <w:tab/>
+      </w:r>
+      <w:r>
+        <w:rPr>
+          <w:rFonts w:ascii="Courier New" w:hAnsi="Courier New" w:cs="Courier New"/>
+          <w:b/>
+        </w:rPr>
+        <w:tab/>
+        <w:t>- 38554.5</w:t>
+      </w:r>
+    </w:p>
+    <w:p>
+      <w:pPr>
+        <w:pStyle w:val="PlainText"/>
+        <w:rPr>
+          <w:rFonts w:ascii="Courier New" w:hAnsi="Courier New" w:cs="Courier New"/>
+        </w:rPr>
+      </w:pPr>
+    </w:p>
+    <w:p>
+      <w:pPr>
+        <w:pStyle w:val="PlainText"/>
+        <w:rPr>
+          <w:rFonts w:ascii="Courier New" w:hAnsi="Courier New" w:cs="Courier New"/>
+        </w:rPr>
+      </w:pPr>
+    </w:p>
+    <w:p>
+      <w:pPr>
+        <w:pStyle w:val="PlainText"/>
+        <w:rPr>
+          <w:rFonts w:ascii="Courier New" w:hAnsi="Courier New" w:cs="Courier New"/>
+        </w:rPr>
+      </w:pPr>
     </w:p>
     <w:p>
       <w:pPr>

--- a/customer _details/GANGAMMA/SEP/TUMKUR/BASAVA/PURCHASE DETAILS.docx
+++ b/customer _details/GANGAMMA/SEP/TUMKUR/BASAVA/PURCHASE DETAILS.docx
@@ -26847,13 +26847,7 @@
         <w:rPr>
           <w:rFonts w:ascii="Courier New" w:hAnsi="Courier New" w:cs="Courier New"/>
         </w:rPr>
-        <w:t>SUN Apr 08</w:t>
-      </w:r>
-      <w:r>
-        <w:rPr>
-          <w:rFonts w:ascii="Courier New" w:hAnsi="Courier New" w:cs="Courier New"/>
-        </w:rPr>
-        <w:t xml:space="preserve"> 16:17:53 IST 2018</w:t>
+        <w:t>SUN Apr 08 16:17:53 IST 2018</w:t>
       </w:r>
     </w:p>
     <w:p>
@@ -27319,6 +27313,326 @@
         <w:tab/>
         <w:t>- 38554.5</w:t>
       </w:r>
+    </w:p>
+    <w:p>
+      <w:pPr>
+        <w:pStyle w:val="PlainText"/>
+        <w:rPr>
+          <w:rFonts w:ascii="Courier New" w:hAnsi="Courier New" w:cs="Courier New"/>
+          <w:b/>
+        </w:rPr>
+      </w:pPr>
+    </w:p>
+    <w:p>
+      <w:pPr>
+        <w:pStyle w:val="PlainText"/>
+        <w:rPr>
+          <w:rFonts w:ascii="Courier New" w:hAnsi="Courier New" w:cs="Courier New"/>
+        </w:rPr>
+      </w:pPr>
+      <w:r>
+        <w:rPr>
+          <w:rFonts w:ascii="Courier New" w:hAnsi="Courier New" w:cs="Courier New"/>
+        </w:rPr>
+        <w:t>SAT Apr 21</w:t>
+      </w:r>
+      <w:r>
+        <w:rPr>
+          <w:rFonts w:ascii="Courier New" w:hAnsi="Courier New" w:cs="Courier New"/>
+        </w:rPr>
+        <w:t xml:space="preserve"> 11:43:02 IST 2018</w:t>
+      </w:r>
+    </w:p>
+    <w:p>
+      <w:pPr>
+        <w:pStyle w:val="PlainText"/>
+        <w:rPr>
+          <w:rFonts w:ascii="Courier New" w:hAnsi="Courier New" w:cs="Courier New"/>
+        </w:rPr>
+      </w:pPr>
+      <w:r>
+        <w:rPr>
+          <w:rFonts w:ascii="Courier New" w:hAnsi="Courier New" w:cs="Courier New"/>
+        </w:rPr>
+        <w:t>Person Name</w:t>
+      </w:r>
+      <w:r>
+        <w:rPr>
+          <w:rFonts w:ascii="Courier New" w:hAnsi="Courier New" w:cs="Courier New"/>
+        </w:rPr>
+        <w:tab/>
+      </w:r>
+      <w:r>
+        <w:rPr>
+          <w:rFonts w:ascii="Courier New" w:hAnsi="Courier New" w:cs="Courier New"/>
+        </w:rPr>
+        <w:tab/>
+      </w:r>
+      <w:r>
+        <w:rPr>
+          <w:rFonts w:ascii="Courier New" w:hAnsi="Courier New" w:cs="Courier New"/>
+        </w:rPr>
+        <w:tab/>
+      </w:r>
+      <w:r>
+        <w:rPr>
+          <w:rFonts w:ascii="Courier New" w:hAnsi="Courier New" w:cs="Courier New"/>
+        </w:rPr>
+        <w:tab/>
+        <w:t>- BASAVA</w:t>
+      </w:r>
+    </w:p>
+    <w:p>
+      <w:pPr>
+        <w:pStyle w:val="PlainText"/>
+        <w:rPr>
+          <w:rFonts w:ascii="Courier New" w:hAnsi="Courier New" w:cs="Courier New"/>
+        </w:rPr>
+      </w:pPr>
+      <w:r>
+        <w:rPr>
+          <w:rFonts w:ascii="Courier New" w:hAnsi="Courier New" w:cs="Courier New"/>
+        </w:rPr>
+        <w:t>Bill number</w:t>
+      </w:r>
+      <w:r>
+        <w:rPr>
+          <w:rFonts w:ascii="Courier New" w:hAnsi="Courier New" w:cs="Courier New"/>
+        </w:rPr>
+        <w:tab/>
+      </w:r>
+      <w:r>
+        <w:rPr>
+          <w:rFonts w:ascii="Courier New" w:hAnsi="Courier New" w:cs="Courier New"/>
+        </w:rPr>
+        <w:tab/>
+      </w:r>
+      <w:r>
+        <w:rPr>
+          <w:rFonts w:ascii="Courier New" w:hAnsi="Courier New" w:cs="Courier New"/>
+        </w:rPr>
+        <w:tab/>
+      </w:r>
+      <w:r>
+        <w:rPr>
+          <w:rFonts w:ascii="Courier New" w:hAnsi="Courier New" w:cs="Courier New"/>
+        </w:rPr>
+        <w:tab/>
+        <w:t>- 4737</w:t>
+      </w:r>
+    </w:p>
+    <w:p>
+      <w:pPr>
+        <w:pStyle w:val="PlainText"/>
+        <w:rPr>
+          <w:rFonts w:ascii="Courier New" w:hAnsi="Courier New" w:cs="Courier New"/>
+        </w:rPr>
+      </w:pPr>
+      <w:r>
+        <w:rPr>
+          <w:rFonts w:ascii="Courier New" w:hAnsi="Courier New" w:cs="Courier New"/>
+        </w:rPr>
+        <w:t>---------------------------------------------------------------</w:t>
+      </w:r>
+    </w:p>
+    <w:p>
+      <w:pPr>
+        <w:pStyle w:val="PlainText"/>
+        <w:rPr>
+          <w:rFonts w:ascii="Courier New" w:hAnsi="Courier New" w:cs="Courier New"/>
+        </w:rPr>
+      </w:pPr>
+      <w:r>
+        <w:rPr>
+          <w:rFonts w:ascii="Courier New" w:hAnsi="Courier New" w:cs="Courier New"/>
+        </w:rPr>
+        <w:t>Item Name</w:t>
+      </w:r>
+      <w:r>
+        <w:rPr>
+          <w:rFonts w:ascii="Courier New" w:hAnsi="Courier New" w:cs="Courier New"/>
+        </w:rPr>
+        <w:tab/>
+      </w:r>
+      <w:r>
+        <w:rPr>
+          <w:rFonts w:ascii="Courier New" w:hAnsi="Courier New" w:cs="Courier New"/>
+        </w:rPr>
+        <w:tab/>
+      </w:r>
+      <w:r>
+        <w:rPr>
+          <w:rFonts w:ascii="Courier New" w:hAnsi="Courier New" w:cs="Courier New"/>
+        </w:rPr>
+        <w:tab/>
+      </w:r>
+      <w:r>
+        <w:rPr>
+          <w:rFonts w:ascii="Courier New" w:hAnsi="Courier New" w:cs="Courier New"/>
+        </w:rPr>
+        <w:tab/>
+        <w:t>- CARROT</w:t>
+      </w:r>
+    </w:p>
+    <w:p>
+      <w:pPr>
+        <w:pStyle w:val="PlainText"/>
+        <w:rPr>
+          <w:rFonts w:ascii="Courier New" w:hAnsi="Courier New" w:cs="Courier New"/>
+        </w:rPr>
+      </w:pPr>
+      <w:r>
+        <w:rPr>
+          <w:rFonts w:ascii="Courier New" w:hAnsi="Courier New" w:cs="Courier New"/>
+        </w:rPr>
+        <w:t>Number of Pockets</w:t>
+      </w:r>
+      <w:r>
+        <w:rPr>
+          <w:rFonts w:ascii="Courier New" w:hAnsi="Courier New" w:cs="Courier New"/>
+        </w:rPr>
+        <w:tab/>
+      </w:r>
+      <w:r>
+        <w:rPr>
+          <w:rFonts w:ascii="Courier New" w:hAnsi="Courier New" w:cs="Courier New"/>
+        </w:rPr>
+        <w:tab/>
+      </w:r>
+      <w:r>
+        <w:rPr>
+          <w:rFonts w:ascii="Courier New" w:hAnsi="Courier New" w:cs="Courier New"/>
+        </w:rPr>
+        <w:tab/>
+        <w:t>- 1</w:t>
+      </w:r>
+    </w:p>
+    <w:p>
+      <w:pPr>
+        <w:pStyle w:val="PlainText"/>
+        <w:rPr>
+          <w:rFonts w:ascii="Courier New" w:hAnsi="Courier New" w:cs="Courier New"/>
+        </w:rPr>
+      </w:pPr>
+      <w:r>
+        <w:rPr>
+          <w:rFonts w:ascii="Courier New" w:hAnsi="Courier New" w:cs="Courier New"/>
+        </w:rPr>
+        <w:t>Number of KGs</w:t>
+      </w:r>
+      <w:r>
+        <w:rPr>
+          <w:rFonts w:ascii="Courier New" w:hAnsi="Courier New" w:cs="Courier New"/>
+        </w:rPr>
+        <w:tab/>
+      </w:r>
+      <w:r>
+        <w:rPr>
+          <w:rFonts w:ascii="Courier New" w:hAnsi="Courier New" w:cs="Courier New"/>
+        </w:rPr>
+        <w:tab/>
+      </w:r>
+      <w:r>
+        <w:rPr>
+          <w:rFonts w:ascii="Courier New" w:hAnsi="Courier New" w:cs="Courier New"/>
+        </w:rPr>
+        <w:tab/>
+        <w:t>- 91</w:t>
+      </w:r>
+    </w:p>
+    <w:p>
+      <w:pPr>
+        <w:pStyle w:val="PlainText"/>
+        <w:rPr>
+          <w:rFonts w:ascii="Courier New" w:hAnsi="Courier New" w:cs="Courier New"/>
+        </w:rPr>
+      </w:pPr>
+      <w:r>
+        <w:rPr>
+          <w:rFonts w:ascii="Courier New" w:hAnsi="Courier New" w:cs="Courier New"/>
+        </w:rPr>
+        <w:t>Total Price</w:t>
+      </w:r>
+      <w:r>
+        <w:rPr>
+          <w:rFonts w:ascii="Courier New" w:hAnsi="Courier New" w:cs="Courier New"/>
+        </w:rPr>
+        <w:tab/>
+      </w:r>
+      <w:r>
+        <w:rPr>
+          <w:rFonts w:ascii="Courier New" w:hAnsi="Courier New" w:cs="Courier New"/>
+        </w:rPr>
+        <w:tab/>
+      </w:r>
+      <w:r>
+        <w:rPr>
+          <w:rFonts w:ascii="Courier New" w:hAnsi="Courier New" w:cs="Courier New"/>
+        </w:rPr>
+        <w:tab/>
+      </w:r>
+      <w:r>
+        <w:rPr>
+          <w:rFonts w:ascii="Courier New" w:hAnsi="Courier New" w:cs="Courier New"/>
+        </w:rPr>
+        <w:tab/>
+        <w:t>- 1046.5</w:t>
+      </w:r>
+    </w:p>
+    <w:p>
+      <w:pPr>
+        <w:pStyle w:val="PlainText"/>
+        <w:rPr>
+          <w:rFonts w:ascii="Courier New" w:hAnsi="Courier New" w:cs="Courier New"/>
+          <w:b/>
+        </w:rPr>
+      </w:pPr>
+      <w:r>
+        <w:rPr>
+          <w:rFonts w:ascii="Courier New" w:hAnsi="Courier New" w:cs="Courier New"/>
+          <w:b/>
+        </w:rPr>
+        <w:t>Amount balance</w:t>
+      </w:r>
+      <w:r>
+        <w:rPr>
+          <w:rFonts w:ascii="Courier New" w:hAnsi="Courier New" w:cs="Courier New"/>
+          <w:b/>
+        </w:rPr>
+        <w:tab/>
+      </w:r>
+      <w:r>
+        <w:rPr>
+          <w:rFonts w:ascii="Courier New" w:hAnsi="Courier New" w:cs="Courier New"/>
+          <w:b/>
+        </w:rPr>
+        <w:tab/>
+      </w:r>
+      <w:r>
+        <w:rPr>
+          <w:rFonts w:ascii="Courier New" w:hAnsi="Courier New" w:cs="Courier New"/>
+          <w:b/>
+        </w:rPr>
+        <w:tab/>
+        <w:t>- 39601.0</w:t>
+      </w:r>
+    </w:p>
+    <w:p>
+      <w:pPr>
+        <w:pStyle w:val="PlainText"/>
+        <w:rPr>
+          <w:rFonts w:ascii="Courier New" w:hAnsi="Courier New" w:cs="Courier New"/>
+        </w:rPr>
+      </w:pPr>
+    </w:p>
+    <w:p>
+      <w:pPr>
+        <w:pStyle w:val="PlainText"/>
+        <w:rPr>
+          <w:rFonts w:ascii="Courier New" w:hAnsi="Courier New" w:cs="Courier New"/>
+          <w:b/>
+        </w:rPr>
+      </w:pPr>
     </w:p>
     <w:p>
       <w:pPr>

--- a/customer _details/GANGAMMA/SEP/TUMKUR/BASAVA/PURCHASE DETAILS.docx
+++ b/customer _details/GANGAMMA/SEP/TUMKUR/BASAVA/PURCHASE DETAILS.docx
@@ -27334,13 +27334,7 @@
         <w:rPr>
           <w:rFonts w:ascii="Courier New" w:hAnsi="Courier New" w:cs="Courier New"/>
         </w:rPr>
-        <w:t>SAT Apr 21</w:t>
-      </w:r>
-      <w:r>
-        <w:rPr>
-          <w:rFonts w:ascii="Courier New" w:hAnsi="Courier New" w:cs="Courier New"/>
-        </w:rPr>
-        <w:t xml:space="preserve"> 11:43:02 IST 2018</w:t>
+        <w:t>SAT Apr 21 11:43:02 IST 2018</w:t>
       </w:r>
     </w:p>
     <w:p>
@@ -27616,6 +27610,247 @@
         <w:tab/>
         <w:t>- 39601.0</w:t>
       </w:r>
+    </w:p>
+    <w:p>
+      <w:pPr>
+        <w:pStyle w:val="PlainText"/>
+        <w:rPr>
+          <w:rFonts w:ascii="Courier New" w:hAnsi="Courier New" w:cs="Courier New"/>
+          <w:b/>
+        </w:rPr>
+      </w:pPr>
+    </w:p>
+    <w:p>
+      <w:pPr>
+        <w:pStyle w:val="PlainText"/>
+        <w:rPr>
+          <w:rFonts w:ascii="Courier New" w:hAnsi="Courier New" w:cs="Courier New"/>
+        </w:rPr>
+      </w:pPr>
+      <w:r>
+        <w:rPr>
+          <w:rFonts w:ascii="Courier New" w:hAnsi="Courier New" w:cs="Courier New"/>
+        </w:rPr>
+        <w:t>SUN Apr 22</w:t>
+      </w:r>
+      <w:r>
+        <w:rPr>
+          <w:rFonts w:ascii="Courier New" w:hAnsi="Courier New" w:cs="Courier New"/>
+        </w:rPr>
+        <w:t xml:space="preserve"> 11:06:26 IST 2018</w:t>
+      </w:r>
+    </w:p>
+    <w:p>
+      <w:pPr>
+        <w:pStyle w:val="PlainText"/>
+        <w:rPr>
+          <w:rFonts w:ascii="Courier New" w:hAnsi="Courier New" w:cs="Courier New"/>
+        </w:rPr>
+      </w:pPr>
+      <w:r>
+        <w:rPr>
+          <w:rFonts w:ascii="Courier New" w:hAnsi="Courier New" w:cs="Courier New"/>
+        </w:rPr>
+        <w:t>Person Name</w:t>
+      </w:r>
+      <w:r>
+        <w:rPr>
+          <w:rFonts w:ascii="Courier New" w:hAnsi="Courier New" w:cs="Courier New"/>
+        </w:rPr>
+        <w:tab/>
+      </w:r>
+      <w:r>
+        <w:rPr>
+          <w:rFonts w:ascii="Courier New" w:hAnsi="Courier New" w:cs="Courier New"/>
+        </w:rPr>
+        <w:tab/>
+      </w:r>
+      <w:r>
+        <w:rPr>
+          <w:rFonts w:ascii="Courier New" w:hAnsi="Courier New" w:cs="Courier New"/>
+        </w:rPr>
+        <w:tab/>
+      </w:r>
+      <w:r>
+        <w:rPr>
+          <w:rFonts w:ascii="Courier New" w:hAnsi="Courier New" w:cs="Courier New"/>
+        </w:rPr>
+        <w:tab/>
+        <w:t>- BASAVA</w:t>
+      </w:r>
+    </w:p>
+    <w:p>
+      <w:pPr>
+        <w:pStyle w:val="PlainText"/>
+        <w:rPr>
+          <w:rFonts w:ascii="Courier New" w:hAnsi="Courier New" w:cs="Courier New"/>
+        </w:rPr>
+      </w:pPr>
+      <w:r>
+        <w:rPr>
+          <w:rFonts w:ascii="Courier New" w:hAnsi="Courier New" w:cs="Courier New"/>
+        </w:rPr>
+        <w:t>---------------------------------------------------------------</w:t>
+      </w:r>
+    </w:p>
+    <w:p>
+      <w:pPr>
+        <w:pStyle w:val="PlainText"/>
+        <w:rPr>
+          <w:rFonts w:ascii="Courier New" w:hAnsi="Courier New" w:cs="Courier New"/>
+        </w:rPr>
+      </w:pPr>
+      <w:r>
+        <w:rPr>
+          <w:rFonts w:ascii="Courier New" w:hAnsi="Courier New" w:cs="Courier New"/>
+        </w:rPr>
+        <w:t>Item Name</w:t>
+      </w:r>
+      <w:r>
+        <w:rPr>
+          <w:rFonts w:ascii="Courier New" w:hAnsi="Courier New" w:cs="Courier New"/>
+        </w:rPr>
+        <w:tab/>
+      </w:r>
+      <w:r>
+        <w:rPr>
+          <w:rFonts w:ascii="Courier New" w:hAnsi="Courier New" w:cs="Courier New"/>
+        </w:rPr>
+        <w:tab/>
+      </w:r>
+      <w:r>
+        <w:rPr>
+          <w:rFonts w:ascii="Courier New" w:hAnsi="Courier New" w:cs="Courier New"/>
+        </w:rPr>
+        <w:tab/>
+      </w:r>
+      <w:r>
+        <w:rPr>
+          <w:rFonts w:ascii="Courier New" w:hAnsi="Courier New" w:cs="Courier New"/>
+        </w:rPr>
+        <w:tab/>
+        <w:t>- CARROT</w:t>
+      </w:r>
+    </w:p>
+    <w:p>
+      <w:pPr>
+        <w:pStyle w:val="PlainText"/>
+        <w:rPr>
+          <w:rFonts w:ascii="Courier New" w:hAnsi="Courier New" w:cs="Courier New"/>
+          <w:color w:val="FF0000"/>
+        </w:rPr>
+      </w:pPr>
+      <w:r>
+        <w:rPr>
+          <w:rFonts w:ascii="Courier New" w:hAnsi="Courier New" w:cs="Courier New"/>
+          <w:color w:val="FF0000"/>
+        </w:rPr>
+        <w:t>Amount Received</w:t>
+      </w:r>
+      <w:r>
+        <w:rPr>
+          <w:rFonts w:ascii="Courier New" w:hAnsi="Courier New" w:cs="Courier New"/>
+          <w:color w:val="FF0000"/>
+        </w:rPr>
+        <w:tab/>
+      </w:r>
+      <w:r>
+        <w:rPr>
+          <w:rFonts w:ascii="Courier New" w:hAnsi="Courier New" w:cs="Courier New"/>
+          <w:color w:val="FF0000"/>
+        </w:rPr>
+        <w:tab/>
+      </w:r>
+      <w:r>
+        <w:rPr>
+          <w:rFonts w:ascii="Courier New" w:hAnsi="Courier New" w:cs="Courier New"/>
+          <w:color w:val="FF0000"/>
+        </w:rPr>
+        <w:tab/>
+        <w:t>- 2046</w:t>
+      </w:r>
+    </w:p>
+    <w:p>
+      <w:pPr>
+        <w:pStyle w:val="PlainText"/>
+        <w:rPr>
+          <w:rFonts w:ascii="Courier New" w:hAnsi="Courier New" w:cs="Courier New"/>
+          <w:b/>
+        </w:rPr>
+      </w:pPr>
+      <w:r>
+        <w:rPr>
+          <w:rFonts w:ascii="Courier New" w:hAnsi="Courier New" w:cs="Courier New"/>
+          <w:b/>
+        </w:rPr>
+        <w:t>Amount balance</w:t>
+      </w:r>
+      <w:r>
+        <w:rPr>
+          <w:rFonts w:ascii="Courier New" w:hAnsi="Courier New" w:cs="Courier New"/>
+          <w:b/>
+        </w:rPr>
+        <w:tab/>
+      </w:r>
+      <w:r>
+        <w:rPr>
+          <w:rFonts w:ascii="Courier New" w:hAnsi="Courier New" w:cs="Courier New"/>
+          <w:b/>
+        </w:rPr>
+        <w:tab/>
+      </w:r>
+      <w:r>
+        <w:rPr>
+          <w:rFonts w:ascii="Courier New" w:hAnsi="Courier New" w:cs="Courier New"/>
+          <w:b/>
+        </w:rPr>
+        <w:tab/>
+        <w:t>- 37555.0</w:t>
+      </w:r>
+    </w:p>
+    <w:p>
+      <w:pPr>
+        <w:pStyle w:val="PlainText"/>
+        <w:rPr>
+          <w:rFonts w:ascii="Courier New" w:hAnsi="Courier New" w:cs="Courier New"/>
+        </w:rPr>
+      </w:pPr>
+      <w:r>
+        <w:rPr>
+          <w:rFonts w:ascii="Courier New" w:hAnsi="Courier New" w:cs="Courier New"/>
+        </w:rPr>
+        <w:t>Amount Received mode</w:t>
+      </w:r>
+      <w:r>
+        <w:rPr>
+          <w:rFonts w:ascii="Courier New" w:hAnsi="Courier New" w:cs="Courier New"/>
+        </w:rPr>
+        <w:tab/>
+      </w:r>
+      <w:r>
+        <w:rPr>
+          <w:rFonts w:ascii="Courier New" w:hAnsi="Courier New" w:cs="Courier New"/>
+        </w:rPr>
+        <w:tab/>
+        <w:t>- CASH</w:t>
+      </w:r>
+    </w:p>
+    <w:p>
+      <w:pPr>
+        <w:pStyle w:val="PlainText"/>
+        <w:rPr>
+          <w:rFonts w:ascii="Courier New" w:hAnsi="Courier New" w:cs="Courier New"/>
+        </w:rPr>
+      </w:pPr>
+    </w:p>
+    <w:p>
+      <w:pPr>
+        <w:pStyle w:val="PlainText"/>
+        <w:rPr>
+          <w:rFonts w:ascii="Courier New" w:hAnsi="Courier New" w:cs="Courier New"/>
+          <w:b/>
+        </w:rPr>
+      </w:pPr>
     </w:p>
     <w:p>
       <w:pPr>

--- a/customer _details/GANGAMMA/SEP/TUMKUR/BASAVA/PURCHASE DETAILS.docx
+++ b/customer _details/GANGAMMA/SEP/TUMKUR/BASAVA/PURCHASE DETAILS.docx
@@ -27631,13 +27631,7 @@
         <w:rPr>
           <w:rFonts w:ascii="Courier New" w:hAnsi="Courier New" w:cs="Courier New"/>
         </w:rPr>
-        <w:t>SUN Apr 22</w:t>
-      </w:r>
-      <w:r>
-        <w:rPr>
-          <w:rFonts w:ascii="Courier New" w:hAnsi="Courier New" w:cs="Courier New"/>
-        </w:rPr>
-        <w:t xml:space="preserve"> 11:06:26 IST 2018</w:t>
+        <w:t>SUN Apr 22 11:06:26 IST 2018</w:t>
       </w:r>
     </w:p>
     <w:p>
@@ -27834,6 +27828,369 @@
         <w:tab/>
         <w:t>- CASH</w:t>
       </w:r>
+    </w:p>
+    <w:p>
+      <w:pPr>
+        <w:pStyle w:val="PlainText"/>
+        <w:rPr>
+          <w:rFonts w:ascii="Courier New" w:hAnsi="Courier New" w:cs="Courier New"/>
+        </w:rPr>
+      </w:pPr>
+    </w:p>
+    <w:p>
+      <w:pPr>
+        <w:pStyle w:val="PlainText"/>
+        <w:rPr>
+          <w:rFonts w:ascii="Courier New" w:hAnsi="Courier New" w:cs="Courier New"/>
+        </w:rPr>
+      </w:pPr>
+      <w:r>
+        <w:rPr>
+          <w:rFonts w:ascii="Courier New" w:hAnsi="Courier New" w:cs="Courier New"/>
+        </w:rPr>
+        <w:t>FRI Apr 27</w:t>
+      </w:r>
+      <w:r>
+        <w:rPr>
+          <w:rFonts w:ascii="Courier New" w:hAnsi="Courier New" w:cs="Courier New"/>
+        </w:rPr>
+        <w:t xml:space="preserve"> 11:32:33 IST 2018</w:t>
+      </w:r>
+    </w:p>
+    <w:p>
+      <w:pPr>
+        <w:pStyle w:val="PlainText"/>
+        <w:rPr>
+          <w:rFonts w:ascii="Courier New" w:hAnsi="Courier New" w:cs="Courier New"/>
+        </w:rPr>
+      </w:pPr>
+      <w:r>
+        <w:rPr>
+          <w:rFonts w:ascii="Courier New" w:hAnsi="Courier New" w:cs="Courier New"/>
+        </w:rPr>
+        <w:t>Person Name</w:t>
+      </w:r>
+      <w:r>
+        <w:rPr>
+          <w:rFonts w:ascii="Courier New" w:hAnsi="Courier New" w:cs="Courier New"/>
+        </w:rPr>
+        <w:tab/>
+      </w:r>
+      <w:r>
+        <w:rPr>
+          <w:rFonts w:ascii="Courier New" w:hAnsi="Courier New" w:cs="Courier New"/>
+        </w:rPr>
+        <w:tab/>
+      </w:r>
+      <w:r>
+        <w:rPr>
+          <w:rFonts w:ascii="Courier New" w:hAnsi="Courier New" w:cs="Courier New"/>
+        </w:rPr>
+        <w:tab/>
+      </w:r>
+      <w:r>
+        <w:rPr>
+          <w:rFonts w:ascii="Courier New" w:hAnsi="Courier New" w:cs="Courier New"/>
+        </w:rPr>
+        <w:tab/>
+        <w:t>- BASAVA</w:t>
+      </w:r>
+    </w:p>
+    <w:p>
+      <w:pPr>
+        <w:pStyle w:val="PlainText"/>
+        <w:rPr>
+          <w:rFonts w:ascii="Courier New" w:hAnsi="Courier New" w:cs="Courier New"/>
+        </w:rPr>
+      </w:pPr>
+      <w:r>
+        <w:rPr>
+          <w:rFonts w:ascii="Courier New" w:hAnsi="Courier New" w:cs="Courier New"/>
+        </w:rPr>
+        <w:t>Bill number</w:t>
+      </w:r>
+      <w:r>
+        <w:rPr>
+          <w:rFonts w:ascii="Courier New" w:hAnsi="Courier New" w:cs="Courier New"/>
+        </w:rPr>
+        <w:tab/>
+      </w:r>
+      <w:r>
+        <w:rPr>
+          <w:rFonts w:ascii="Courier New" w:hAnsi="Courier New" w:cs="Courier New"/>
+        </w:rPr>
+        <w:tab/>
+      </w:r>
+      <w:r>
+        <w:rPr>
+          <w:rFonts w:ascii="Courier New" w:hAnsi="Courier New" w:cs="Courier New"/>
+        </w:rPr>
+        <w:tab/>
+      </w:r>
+      <w:r>
+        <w:rPr>
+          <w:rFonts w:ascii="Courier New" w:hAnsi="Courier New" w:cs="Courier New"/>
+        </w:rPr>
+        <w:tab/>
+        <w:t>- 4853</w:t>
+      </w:r>
+    </w:p>
+    <w:p>
+      <w:pPr>
+        <w:pStyle w:val="PlainText"/>
+        <w:rPr>
+          <w:rFonts w:ascii="Courier New" w:hAnsi="Courier New" w:cs="Courier New"/>
+        </w:rPr>
+      </w:pPr>
+      <w:r>
+        <w:rPr>
+          <w:rFonts w:ascii="Courier New" w:hAnsi="Courier New" w:cs="Courier New"/>
+        </w:rPr>
+        <w:t>---------------------------------------------------------------</w:t>
+      </w:r>
+    </w:p>
+    <w:p>
+      <w:pPr>
+        <w:pStyle w:val="PlainText"/>
+        <w:rPr>
+          <w:rFonts w:ascii="Courier New" w:hAnsi="Courier New" w:cs="Courier New"/>
+        </w:rPr>
+      </w:pPr>
+      <w:r>
+        <w:rPr>
+          <w:rFonts w:ascii="Courier New" w:hAnsi="Courier New" w:cs="Courier New"/>
+        </w:rPr>
+        <w:t>Item Name</w:t>
+      </w:r>
+      <w:r>
+        <w:rPr>
+          <w:rFonts w:ascii="Courier New" w:hAnsi="Courier New" w:cs="Courier New"/>
+        </w:rPr>
+        <w:tab/>
+      </w:r>
+      <w:r>
+        <w:rPr>
+          <w:rFonts w:ascii="Courier New" w:hAnsi="Courier New" w:cs="Courier New"/>
+        </w:rPr>
+        <w:tab/>
+      </w:r>
+      <w:r>
+        <w:rPr>
+          <w:rFonts w:ascii="Courier New" w:hAnsi="Courier New" w:cs="Courier New"/>
+        </w:rPr>
+        <w:tab/>
+      </w:r>
+      <w:r>
+        <w:rPr>
+          <w:rFonts w:ascii="Courier New" w:hAnsi="Courier New" w:cs="Courier New"/>
+        </w:rPr>
+        <w:tab/>
+        <w:t>- CARROT</w:t>
+      </w:r>
+    </w:p>
+    <w:p>
+      <w:pPr>
+        <w:pStyle w:val="PlainText"/>
+        <w:rPr>
+          <w:rFonts w:ascii="Courier New" w:hAnsi="Courier New" w:cs="Courier New"/>
+        </w:rPr>
+      </w:pPr>
+      <w:r>
+        <w:rPr>
+          <w:rFonts w:ascii="Courier New" w:hAnsi="Courier New" w:cs="Courier New"/>
+        </w:rPr>
+        <w:t>Number of Pockets</w:t>
+      </w:r>
+      <w:r>
+        <w:rPr>
+          <w:rFonts w:ascii="Courier New" w:hAnsi="Courier New" w:cs="Courier New"/>
+        </w:rPr>
+        <w:tab/>
+      </w:r>
+      <w:r>
+        <w:rPr>
+          <w:rFonts w:ascii="Courier New" w:hAnsi="Courier New" w:cs="Courier New"/>
+        </w:rPr>
+        <w:tab/>
+      </w:r>
+      <w:r>
+        <w:rPr>
+          <w:rFonts w:ascii="Courier New" w:hAnsi="Courier New" w:cs="Courier New"/>
+        </w:rPr>
+        <w:tab/>
+        <w:t>- 1</w:t>
+      </w:r>
+    </w:p>
+    <w:p>
+      <w:pPr>
+        <w:pStyle w:val="PlainText"/>
+        <w:rPr>
+          <w:rFonts w:ascii="Courier New" w:hAnsi="Courier New" w:cs="Courier New"/>
+        </w:rPr>
+      </w:pPr>
+      <w:r>
+        <w:rPr>
+          <w:rFonts w:ascii="Courier New" w:hAnsi="Courier New" w:cs="Courier New"/>
+        </w:rPr>
+        <w:t>Number of KGs</w:t>
+      </w:r>
+      <w:r>
+        <w:rPr>
+          <w:rFonts w:ascii="Courier New" w:hAnsi="Courier New" w:cs="Courier New"/>
+        </w:rPr>
+        <w:tab/>
+      </w:r>
+      <w:r>
+        <w:rPr>
+          <w:rFonts w:ascii="Courier New" w:hAnsi="Courier New" w:cs="Courier New"/>
+        </w:rPr>
+        <w:tab/>
+      </w:r>
+      <w:r>
+        <w:rPr>
+          <w:rFonts w:ascii="Courier New" w:hAnsi="Courier New" w:cs="Courier New"/>
+        </w:rPr>
+        <w:tab/>
+        <w:t>- 93</w:t>
+      </w:r>
+    </w:p>
+    <w:p>
+      <w:pPr>
+        <w:pStyle w:val="PlainText"/>
+        <w:rPr>
+          <w:rFonts w:ascii="Courier New" w:hAnsi="Courier New" w:cs="Courier New"/>
+        </w:rPr>
+      </w:pPr>
+      <w:r>
+        <w:rPr>
+          <w:rFonts w:ascii="Courier New" w:hAnsi="Courier New" w:cs="Courier New"/>
+        </w:rPr>
+        <w:t>Rate</w:t>
+      </w:r>
+      <w:r>
+        <w:rPr>
+          <w:rFonts w:ascii="Courier New" w:hAnsi="Courier New" w:cs="Courier New"/>
+        </w:rPr>
+        <w:tab/>
+      </w:r>
+      <w:r>
+        <w:rPr>
+          <w:rFonts w:ascii="Courier New" w:hAnsi="Courier New" w:cs="Courier New"/>
+        </w:rPr>
+        <w:tab/>
+      </w:r>
+      <w:r>
+        <w:rPr>
+          <w:rFonts w:ascii="Courier New" w:hAnsi="Courier New" w:cs="Courier New"/>
+        </w:rPr>
+        <w:tab/>
+      </w:r>
+      <w:r>
+        <w:rPr>
+          <w:rFonts w:ascii="Courier New" w:hAnsi="Courier New" w:cs="Courier New"/>
+        </w:rPr>
+        <w:tab/>
+      </w:r>
+      <w:r>
+        <w:rPr>
+          <w:rFonts w:ascii="Courier New" w:hAnsi="Courier New" w:cs="Courier New"/>
+        </w:rPr>
+        <w:tab/>
+        <w:t>- 12</w:t>
+      </w:r>
+    </w:p>
+    <w:p>
+      <w:pPr>
+        <w:pStyle w:val="PlainText"/>
+        <w:rPr>
+          <w:rFonts w:ascii="Courier New" w:hAnsi="Courier New" w:cs="Courier New"/>
+        </w:rPr>
+      </w:pPr>
+      <w:r>
+        <w:rPr>
+          <w:rFonts w:ascii="Courier New" w:hAnsi="Courier New" w:cs="Courier New"/>
+        </w:rPr>
+        <w:t>Total Price</w:t>
+      </w:r>
+      <w:r>
+        <w:rPr>
+          <w:rFonts w:ascii="Courier New" w:hAnsi="Courier New" w:cs="Courier New"/>
+        </w:rPr>
+        <w:tab/>
+      </w:r>
+      <w:r>
+        <w:rPr>
+          <w:rFonts w:ascii="Courier New" w:hAnsi="Courier New" w:cs="Courier New"/>
+        </w:rPr>
+        <w:tab/>
+      </w:r>
+      <w:r>
+        <w:rPr>
+          <w:rFonts w:ascii="Courier New" w:hAnsi="Courier New" w:cs="Courier New"/>
+        </w:rPr>
+        <w:tab/>
+      </w:r>
+      <w:r>
+        <w:rPr>
+          <w:rFonts w:ascii="Courier New" w:hAnsi="Courier New" w:cs="Courier New"/>
+        </w:rPr>
+        <w:tab/>
+        <w:t>- 1116.0</w:t>
+      </w:r>
+    </w:p>
+    <w:p>
+      <w:pPr>
+        <w:pStyle w:val="PlainText"/>
+        <w:rPr>
+          <w:rFonts w:ascii="Courier New" w:hAnsi="Courier New" w:cs="Courier New"/>
+          <w:b/>
+        </w:rPr>
+      </w:pPr>
+      <w:r>
+        <w:rPr>
+          <w:rFonts w:ascii="Courier New" w:hAnsi="Courier New" w:cs="Courier New"/>
+          <w:b/>
+        </w:rPr>
+        <w:t>Amount balance</w:t>
+      </w:r>
+      <w:r>
+        <w:rPr>
+          <w:rFonts w:ascii="Courier New" w:hAnsi="Courier New" w:cs="Courier New"/>
+          <w:b/>
+        </w:rPr>
+        <w:tab/>
+      </w:r>
+      <w:r>
+        <w:rPr>
+          <w:rFonts w:ascii="Courier New" w:hAnsi="Courier New" w:cs="Courier New"/>
+          <w:b/>
+        </w:rPr>
+        <w:tab/>
+      </w:r>
+      <w:r>
+        <w:rPr>
+          <w:rFonts w:ascii="Courier New" w:hAnsi="Courier New" w:cs="Courier New"/>
+          <w:b/>
+        </w:rPr>
+        <w:tab/>
+        <w:t>- 38671.0</w:t>
+      </w:r>
+    </w:p>
+    <w:p>
+      <w:pPr>
+        <w:pStyle w:val="PlainText"/>
+        <w:rPr>
+          <w:rFonts w:ascii="Courier New" w:hAnsi="Courier New" w:cs="Courier New"/>
+        </w:rPr>
+      </w:pPr>
+    </w:p>
+    <w:p>
+      <w:pPr>
+        <w:pStyle w:val="PlainText"/>
+        <w:rPr>
+          <w:rFonts w:ascii="Courier New" w:hAnsi="Courier New" w:cs="Courier New"/>
+        </w:rPr>
+      </w:pPr>
     </w:p>
     <w:p>
       <w:pPr>

--- a/customer _details/GANGAMMA/SEP/TUMKUR/BASAVA/PURCHASE DETAILS.docx
+++ b/customer _details/GANGAMMA/SEP/TUMKUR/BASAVA/PURCHASE DETAILS.docx
@@ -27848,13 +27848,7 @@
         <w:rPr>
           <w:rFonts w:ascii="Courier New" w:hAnsi="Courier New" w:cs="Courier New"/>
         </w:rPr>
-        <w:t>FRI Apr 27</w:t>
-      </w:r>
-      <w:r>
-        <w:rPr>
-          <w:rFonts w:ascii="Courier New" w:hAnsi="Courier New" w:cs="Courier New"/>
-        </w:rPr>
-        <w:t xml:space="preserve"> 11:32:33 IST 2018</w:t>
+        <w:t>FRI Apr 27 11:32:33 IST 2018</w:t>
       </w:r>
     </w:p>
     <w:p>
@@ -28175,6 +28169,666 @@
         <w:tab/>
         <w:t>- 38671.0</w:t>
       </w:r>
+    </w:p>
+    <w:p>
+      <w:pPr>
+        <w:pStyle w:val="PlainText"/>
+        <w:rPr>
+          <w:rFonts w:ascii="Courier New" w:hAnsi="Courier New" w:cs="Courier New"/>
+          <w:b/>
+        </w:rPr>
+      </w:pPr>
+    </w:p>
+    <w:p>
+      <w:pPr>
+        <w:pStyle w:val="PlainText"/>
+        <w:rPr>
+          <w:rFonts w:ascii="Courier New" w:hAnsi="Courier New" w:cs="Courier New"/>
+        </w:rPr>
+      </w:pPr>
+      <w:r>
+        <w:rPr>
+          <w:rFonts w:ascii="Courier New" w:hAnsi="Courier New" w:cs="Courier New"/>
+        </w:rPr>
+        <w:t>SAT Apr 28</w:t>
+      </w:r>
+      <w:r>
+        <w:rPr>
+          <w:rFonts w:ascii="Courier New" w:hAnsi="Courier New" w:cs="Courier New"/>
+        </w:rPr>
+        <w:t xml:space="preserve"> 11:28:45 IST 2018</w:t>
+      </w:r>
+    </w:p>
+    <w:p>
+      <w:pPr>
+        <w:pStyle w:val="PlainText"/>
+        <w:rPr>
+          <w:rFonts w:ascii="Courier New" w:hAnsi="Courier New" w:cs="Courier New"/>
+        </w:rPr>
+      </w:pPr>
+      <w:r>
+        <w:rPr>
+          <w:rFonts w:ascii="Courier New" w:hAnsi="Courier New" w:cs="Courier New"/>
+        </w:rPr>
+        <w:t>Person Name</w:t>
+      </w:r>
+      <w:r>
+        <w:rPr>
+          <w:rFonts w:ascii="Courier New" w:hAnsi="Courier New" w:cs="Courier New"/>
+        </w:rPr>
+        <w:tab/>
+      </w:r>
+      <w:r>
+        <w:rPr>
+          <w:rFonts w:ascii="Courier New" w:hAnsi="Courier New" w:cs="Courier New"/>
+        </w:rPr>
+        <w:tab/>
+      </w:r>
+      <w:r>
+        <w:rPr>
+          <w:rFonts w:ascii="Courier New" w:hAnsi="Courier New" w:cs="Courier New"/>
+        </w:rPr>
+        <w:tab/>
+      </w:r>
+      <w:r>
+        <w:rPr>
+          <w:rFonts w:ascii="Courier New" w:hAnsi="Courier New" w:cs="Courier New"/>
+        </w:rPr>
+        <w:tab/>
+        <w:t>- BASAVA</w:t>
+      </w:r>
+    </w:p>
+    <w:p>
+      <w:pPr>
+        <w:pStyle w:val="PlainText"/>
+        <w:rPr>
+          <w:rFonts w:ascii="Courier New" w:hAnsi="Courier New" w:cs="Courier New"/>
+        </w:rPr>
+      </w:pPr>
+      <w:r>
+        <w:rPr>
+          <w:rFonts w:ascii="Courier New" w:hAnsi="Courier New" w:cs="Courier New"/>
+        </w:rPr>
+        <w:t>Bill number</w:t>
+      </w:r>
+      <w:r>
+        <w:rPr>
+          <w:rFonts w:ascii="Courier New" w:hAnsi="Courier New" w:cs="Courier New"/>
+        </w:rPr>
+        <w:tab/>
+      </w:r>
+      <w:r>
+        <w:rPr>
+          <w:rFonts w:ascii="Courier New" w:hAnsi="Courier New" w:cs="Courier New"/>
+        </w:rPr>
+        <w:tab/>
+      </w:r>
+      <w:r>
+        <w:rPr>
+          <w:rFonts w:ascii="Courier New" w:hAnsi="Courier New" w:cs="Courier New"/>
+        </w:rPr>
+        <w:tab/>
+      </w:r>
+      <w:r>
+        <w:rPr>
+          <w:rFonts w:ascii="Courier New" w:hAnsi="Courier New" w:cs="Courier New"/>
+        </w:rPr>
+        <w:tab/>
+        <w:t>- 4856</w:t>
+      </w:r>
+    </w:p>
+    <w:p>
+      <w:pPr>
+        <w:pStyle w:val="PlainText"/>
+        <w:rPr>
+          <w:rFonts w:ascii="Courier New" w:hAnsi="Courier New" w:cs="Courier New"/>
+        </w:rPr>
+      </w:pPr>
+      <w:r>
+        <w:rPr>
+          <w:rFonts w:ascii="Courier New" w:hAnsi="Courier New" w:cs="Courier New"/>
+        </w:rPr>
+        <w:t>---------------------------------------------------------------</w:t>
+      </w:r>
+    </w:p>
+    <w:p>
+      <w:pPr>
+        <w:pStyle w:val="PlainText"/>
+        <w:rPr>
+          <w:rFonts w:ascii="Courier New" w:hAnsi="Courier New" w:cs="Courier New"/>
+        </w:rPr>
+      </w:pPr>
+      <w:r>
+        <w:rPr>
+          <w:rFonts w:ascii="Courier New" w:hAnsi="Courier New" w:cs="Courier New"/>
+        </w:rPr>
+        <w:t>Item Name</w:t>
+      </w:r>
+      <w:r>
+        <w:rPr>
+          <w:rFonts w:ascii="Courier New" w:hAnsi="Courier New" w:cs="Courier New"/>
+        </w:rPr>
+        <w:tab/>
+      </w:r>
+      <w:r>
+        <w:rPr>
+          <w:rFonts w:ascii="Courier New" w:hAnsi="Courier New" w:cs="Courier New"/>
+        </w:rPr>
+        <w:tab/>
+      </w:r>
+      <w:r>
+        <w:rPr>
+          <w:rFonts w:ascii="Courier New" w:hAnsi="Courier New" w:cs="Courier New"/>
+        </w:rPr>
+        <w:tab/>
+      </w:r>
+      <w:r>
+        <w:rPr>
+          <w:rFonts w:ascii="Courier New" w:hAnsi="Courier New" w:cs="Courier New"/>
+        </w:rPr>
+        <w:tab/>
+        <w:t>- POTATO</w:t>
+      </w:r>
+    </w:p>
+    <w:p>
+      <w:pPr>
+        <w:pStyle w:val="PlainText"/>
+        <w:rPr>
+          <w:rFonts w:ascii="Courier New" w:hAnsi="Courier New" w:cs="Courier New"/>
+        </w:rPr>
+      </w:pPr>
+      <w:r>
+        <w:rPr>
+          <w:rFonts w:ascii="Courier New" w:hAnsi="Courier New" w:cs="Courier New"/>
+        </w:rPr>
+        <w:t>Number of Pockets</w:t>
+      </w:r>
+      <w:r>
+        <w:rPr>
+          <w:rFonts w:ascii="Courier New" w:hAnsi="Courier New" w:cs="Courier New"/>
+        </w:rPr>
+        <w:tab/>
+      </w:r>
+      <w:r>
+        <w:rPr>
+          <w:rFonts w:ascii="Courier New" w:hAnsi="Courier New" w:cs="Courier New"/>
+        </w:rPr>
+        <w:tab/>
+      </w:r>
+      <w:r>
+        <w:rPr>
+          <w:rFonts w:ascii="Courier New" w:hAnsi="Courier New" w:cs="Courier New"/>
+        </w:rPr>
+        <w:tab/>
+        <w:t>- 4</w:t>
+      </w:r>
+    </w:p>
+    <w:p>
+      <w:pPr>
+        <w:pStyle w:val="PlainText"/>
+        <w:rPr>
+          <w:rFonts w:ascii="Courier New" w:hAnsi="Courier New" w:cs="Courier New"/>
+        </w:rPr>
+      </w:pPr>
+      <w:r>
+        <w:rPr>
+          <w:rFonts w:ascii="Courier New" w:hAnsi="Courier New" w:cs="Courier New"/>
+        </w:rPr>
+        <w:t>Number of KGs</w:t>
+      </w:r>
+      <w:r>
+        <w:rPr>
+          <w:rFonts w:ascii="Courier New" w:hAnsi="Courier New" w:cs="Courier New"/>
+        </w:rPr>
+        <w:tab/>
+      </w:r>
+      <w:r>
+        <w:rPr>
+          <w:rFonts w:ascii="Courier New" w:hAnsi="Courier New" w:cs="Courier New"/>
+        </w:rPr>
+        <w:tab/>
+      </w:r>
+      <w:r>
+        <w:rPr>
+          <w:rFonts w:ascii="Courier New" w:hAnsi="Courier New" w:cs="Courier New"/>
+        </w:rPr>
+        <w:tab/>
+        <w:t>- 205</w:t>
+      </w:r>
+    </w:p>
+    <w:p>
+      <w:pPr>
+        <w:pStyle w:val="PlainText"/>
+        <w:rPr>
+          <w:rFonts w:ascii="Courier New" w:hAnsi="Courier New" w:cs="Courier New"/>
+        </w:rPr>
+      </w:pPr>
+      <w:r>
+        <w:rPr>
+          <w:rFonts w:ascii="Courier New" w:hAnsi="Courier New" w:cs="Courier New"/>
+        </w:rPr>
+        <w:t>Rate</w:t>
+      </w:r>
+      <w:r>
+        <w:rPr>
+          <w:rFonts w:ascii="Courier New" w:hAnsi="Courier New" w:cs="Courier New"/>
+        </w:rPr>
+        <w:tab/>
+      </w:r>
+      <w:r>
+        <w:rPr>
+          <w:rFonts w:ascii="Courier New" w:hAnsi="Courier New" w:cs="Courier New"/>
+        </w:rPr>
+        <w:tab/>
+      </w:r>
+      <w:r>
+        <w:rPr>
+          <w:rFonts w:ascii="Courier New" w:hAnsi="Courier New" w:cs="Courier New"/>
+        </w:rPr>
+        <w:tab/>
+      </w:r>
+      <w:r>
+        <w:rPr>
+          <w:rFonts w:ascii="Courier New" w:hAnsi="Courier New" w:cs="Courier New"/>
+        </w:rPr>
+        <w:tab/>
+      </w:r>
+      <w:r>
+        <w:rPr>
+          <w:rFonts w:ascii="Courier New" w:hAnsi="Courier New" w:cs="Courier New"/>
+        </w:rPr>
+        <w:tab/>
+        <w:t>- 23</w:t>
+      </w:r>
+    </w:p>
+    <w:p>
+      <w:pPr>
+        <w:pStyle w:val="PlainText"/>
+        <w:rPr>
+          <w:rFonts w:ascii="Courier New" w:hAnsi="Courier New" w:cs="Courier New"/>
+        </w:rPr>
+      </w:pPr>
+      <w:r>
+        <w:rPr>
+          <w:rFonts w:ascii="Courier New" w:hAnsi="Courier New" w:cs="Courier New"/>
+        </w:rPr>
+        <w:t>Total Price</w:t>
+      </w:r>
+      <w:r>
+        <w:rPr>
+          <w:rFonts w:ascii="Courier New" w:hAnsi="Courier New" w:cs="Courier New"/>
+        </w:rPr>
+        <w:tab/>
+      </w:r>
+      <w:r>
+        <w:rPr>
+          <w:rFonts w:ascii="Courier New" w:hAnsi="Courier New" w:cs="Courier New"/>
+        </w:rPr>
+        <w:tab/>
+      </w:r>
+      <w:r>
+        <w:rPr>
+          <w:rFonts w:ascii="Courier New" w:hAnsi="Courier New" w:cs="Courier New"/>
+        </w:rPr>
+        <w:tab/>
+      </w:r>
+      <w:r>
+        <w:rPr>
+          <w:rFonts w:ascii="Courier New" w:hAnsi="Courier New" w:cs="Courier New"/>
+        </w:rPr>
+        <w:tab/>
+        <w:t>- 4715.0</w:t>
+      </w:r>
+    </w:p>
+    <w:p>
+      <w:pPr>
+        <w:pStyle w:val="PlainText"/>
+        <w:rPr>
+          <w:rFonts w:ascii="Courier New" w:hAnsi="Courier New" w:cs="Courier New"/>
+          <w:color w:val="FF0000"/>
+        </w:rPr>
+      </w:pPr>
+      <w:r>
+        <w:rPr>
+          <w:rFonts w:ascii="Courier New" w:hAnsi="Courier New" w:cs="Courier New"/>
+          <w:color w:val="FF0000"/>
+        </w:rPr>
+        <w:t>Amount Received</w:t>
+      </w:r>
+      <w:r>
+        <w:rPr>
+          <w:rFonts w:ascii="Courier New" w:hAnsi="Courier New" w:cs="Courier New"/>
+          <w:color w:val="FF0000"/>
+        </w:rPr>
+        <w:tab/>
+      </w:r>
+      <w:r>
+        <w:rPr>
+          <w:rFonts w:ascii="Courier New" w:hAnsi="Courier New" w:cs="Courier New"/>
+          <w:color w:val="FF0000"/>
+        </w:rPr>
+        <w:tab/>
+      </w:r>
+      <w:r>
+        <w:rPr>
+          <w:rFonts w:ascii="Courier New" w:hAnsi="Courier New" w:cs="Courier New"/>
+          <w:color w:val="FF0000"/>
+        </w:rPr>
+        <w:tab/>
+        <w:t>- 5840</w:t>
+      </w:r>
+    </w:p>
+    <w:p>
+      <w:pPr>
+        <w:pStyle w:val="PlainText"/>
+        <w:rPr>
+          <w:rFonts w:ascii="Courier New" w:hAnsi="Courier New" w:cs="Courier New"/>
+        </w:rPr>
+      </w:pPr>
+      <w:r>
+        <w:rPr>
+          <w:rFonts w:ascii="Courier New" w:hAnsi="Courier New" w:cs="Courier New"/>
+        </w:rPr>
+        <w:t>Amount balance</w:t>
+      </w:r>
+      <w:r>
+        <w:rPr>
+          <w:rFonts w:ascii="Courier New" w:hAnsi="Courier New" w:cs="Courier New"/>
+        </w:rPr>
+        <w:tab/>
+      </w:r>
+      <w:r>
+        <w:rPr>
+          <w:rFonts w:ascii="Courier New" w:hAnsi="Courier New" w:cs="Courier New"/>
+        </w:rPr>
+        <w:tab/>
+      </w:r>
+      <w:r>
+        <w:rPr>
+          <w:rFonts w:ascii="Courier New" w:hAnsi="Courier New" w:cs="Courier New"/>
+        </w:rPr>
+        <w:tab/>
+        <w:t>- 37546.0</w:t>
+      </w:r>
+    </w:p>
+    <w:p>
+      <w:pPr>
+        <w:pStyle w:val="PlainText"/>
+        <w:rPr>
+          <w:rFonts w:ascii="Courier New" w:hAnsi="Courier New" w:cs="Courier New"/>
+        </w:rPr>
+      </w:pPr>
+      <w:r>
+        <w:rPr>
+          <w:rFonts w:ascii="Courier New" w:hAnsi="Courier New" w:cs="Courier New"/>
+        </w:rPr>
+        <w:t>Amount Received mode</w:t>
+      </w:r>
+      <w:r>
+        <w:rPr>
+          <w:rFonts w:ascii="Courier New" w:hAnsi="Courier New" w:cs="Courier New"/>
+        </w:rPr>
+        <w:tab/>
+      </w:r>
+      <w:r>
+        <w:rPr>
+          <w:rFonts w:ascii="Courier New" w:hAnsi="Courier New" w:cs="Courier New"/>
+        </w:rPr>
+        <w:tab/>
+        <w:t>- CASH</w:t>
+      </w:r>
+    </w:p>
+    <w:p>
+      <w:pPr>
+        <w:pStyle w:val="PlainText"/>
+        <w:rPr>
+          <w:rFonts w:ascii="Courier New" w:hAnsi="Courier New" w:cs="Courier New"/>
+        </w:rPr>
+      </w:pPr>
+    </w:p>
+    <w:p>
+      <w:pPr>
+        <w:pStyle w:val="PlainText"/>
+        <w:rPr>
+          <w:rFonts w:ascii="Courier New" w:hAnsi="Courier New" w:cs="Courier New"/>
+        </w:rPr>
+      </w:pPr>
+      <w:r>
+        <w:rPr>
+          <w:rFonts w:ascii="Courier New" w:hAnsi="Courier New" w:cs="Courier New"/>
+        </w:rPr>
+        <w:t>Item Name</w:t>
+      </w:r>
+      <w:r>
+        <w:rPr>
+          <w:rFonts w:ascii="Courier New" w:hAnsi="Courier New" w:cs="Courier New"/>
+        </w:rPr>
+        <w:tab/>
+      </w:r>
+      <w:r>
+        <w:rPr>
+          <w:rFonts w:ascii="Courier New" w:hAnsi="Courier New" w:cs="Courier New"/>
+        </w:rPr>
+        <w:tab/>
+      </w:r>
+      <w:r>
+        <w:rPr>
+          <w:rFonts w:ascii="Courier New" w:hAnsi="Courier New" w:cs="Courier New"/>
+        </w:rPr>
+        <w:tab/>
+      </w:r>
+      <w:r>
+        <w:rPr>
+          <w:rFonts w:ascii="Courier New" w:hAnsi="Courier New" w:cs="Courier New"/>
+        </w:rPr>
+        <w:tab/>
+        <w:t>- CARROT</w:t>
+      </w:r>
+    </w:p>
+    <w:p>
+      <w:pPr>
+        <w:pStyle w:val="PlainText"/>
+        <w:rPr>
+          <w:rFonts w:ascii="Courier New" w:hAnsi="Courier New" w:cs="Courier New"/>
+        </w:rPr>
+      </w:pPr>
+      <w:r>
+        <w:rPr>
+          <w:rFonts w:ascii="Courier New" w:hAnsi="Courier New" w:cs="Courier New"/>
+        </w:rPr>
+        <w:t>Number of Pockets</w:t>
+      </w:r>
+      <w:r>
+        <w:rPr>
+          <w:rFonts w:ascii="Courier New" w:hAnsi="Courier New" w:cs="Courier New"/>
+        </w:rPr>
+        <w:tab/>
+      </w:r>
+      <w:r>
+        <w:rPr>
+          <w:rFonts w:ascii="Courier New" w:hAnsi="Courier New" w:cs="Courier New"/>
+        </w:rPr>
+        <w:tab/>
+      </w:r>
+      <w:r>
+        <w:rPr>
+          <w:rFonts w:ascii="Courier New" w:hAnsi="Courier New" w:cs="Courier New"/>
+        </w:rPr>
+        <w:tab/>
+        <w:t>- 1</w:t>
+      </w:r>
+    </w:p>
+    <w:p>
+      <w:pPr>
+        <w:pStyle w:val="PlainText"/>
+        <w:rPr>
+          <w:rFonts w:ascii="Courier New" w:hAnsi="Courier New" w:cs="Courier New"/>
+        </w:rPr>
+      </w:pPr>
+      <w:r>
+        <w:rPr>
+          <w:rFonts w:ascii="Courier New" w:hAnsi="Courier New" w:cs="Courier New"/>
+        </w:rPr>
+        <w:t>Number of KGs</w:t>
+      </w:r>
+      <w:r>
+        <w:rPr>
+          <w:rFonts w:ascii="Courier New" w:hAnsi="Courier New" w:cs="Courier New"/>
+        </w:rPr>
+        <w:tab/>
+      </w:r>
+      <w:r>
+        <w:rPr>
+          <w:rFonts w:ascii="Courier New" w:hAnsi="Courier New" w:cs="Courier New"/>
+        </w:rPr>
+        <w:tab/>
+      </w:r>
+      <w:r>
+        <w:rPr>
+          <w:rFonts w:ascii="Courier New" w:hAnsi="Courier New" w:cs="Courier New"/>
+        </w:rPr>
+        <w:tab/>
+        <w:t>- 93</w:t>
+      </w:r>
+    </w:p>
+    <w:p>
+      <w:pPr>
+        <w:pStyle w:val="PlainText"/>
+        <w:rPr>
+          <w:rFonts w:ascii="Courier New" w:hAnsi="Courier New" w:cs="Courier New"/>
+        </w:rPr>
+      </w:pPr>
+      <w:r>
+        <w:rPr>
+          <w:rFonts w:ascii="Courier New" w:hAnsi="Courier New" w:cs="Courier New"/>
+        </w:rPr>
+        <w:t>Rate</w:t>
+      </w:r>
+      <w:r>
+        <w:rPr>
+          <w:rFonts w:ascii="Courier New" w:hAnsi="Courier New" w:cs="Courier New"/>
+        </w:rPr>
+        <w:tab/>
+      </w:r>
+      <w:r>
+        <w:rPr>
+          <w:rFonts w:ascii="Courier New" w:hAnsi="Courier New" w:cs="Courier New"/>
+        </w:rPr>
+        <w:tab/>
+      </w:r>
+      <w:r>
+        <w:rPr>
+          <w:rFonts w:ascii="Courier New" w:hAnsi="Courier New" w:cs="Courier New"/>
+        </w:rPr>
+        <w:tab/>
+      </w:r>
+      <w:r>
+        <w:rPr>
+          <w:rFonts w:ascii="Courier New" w:hAnsi="Courier New" w:cs="Courier New"/>
+        </w:rPr>
+        <w:tab/>
+      </w:r>
+      <w:r>
+        <w:rPr>
+          <w:rFonts w:ascii="Courier New" w:hAnsi="Courier New" w:cs="Courier New"/>
+        </w:rPr>
+        <w:tab/>
+        <w:t>- 10</w:t>
+      </w:r>
+    </w:p>
+    <w:p>
+      <w:pPr>
+        <w:pStyle w:val="PlainText"/>
+        <w:rPr>
+          <w:rFonts w:ascii="Courier New" w:hAnsi="Courier New" w:cs="Courier New"/>
+        </w:rPr>
+      </w:pPr>
+      <w:r>
+        <w:rPr>
+          <w:rFonts w:ascii="Courier New" w:hAnsi="Courier New" w:cs="Courier New"/>
+        </w:rPr>
+        <w:t>Total Price</w:t>
+      </w:r>
+      <w:r>
+        <w:rPr>
+          <w:rFonts w:ascii="Courier New" w:hAnsi="Courier New" w:cs="Courier New"/>
+        </w:rPr>
+        <w:tab/>
+      </w:r>
+      <w:r>
+        <w:rPr>
+          <w:rFonts w:ascii="Courier New" w:hAnsi="Courier New" w:cs="Courier New"/>
+        </w:rPr>
+        <w:tab/>
+      </w:r>
+      <w:r>
+        <w:rPr>
+          <w:rFonts w:ascii="Courier New" w:hAnsi="Courier New" w:cs="Courier New"/>
+        </w:rPr>
+        <w:tab/>
+      </w:r>
+      <w:r>
+        <w:rPr>
+          <w:rFonts w:ascii="Courier New" w:hAnsi="Courier New" w:cs="Courier New"/>
+        </w:rPr>
+        <w:tab/>
+        <w:t>- 930.0</w:t>
+      </w:r>
+    </w:p>
+    <w:p>
+      <w:pPr>
+        <w:pStyle w:val="PlainText"/>
+        <w:rPr>
+          <w:rFonts w:ascii="Courier New" w:hAnsi="Courier New" w:cs="Courier New"/>
+          <w:b/>
+        </w:rPr>
+      </w:pPr>
+      <w:r>
+        <w:rPr>
+          <w:rFonts w:ascii="Courier New" w:hAnsi="Courier New" w:cs="Courier New"/>
+          <w:b/>
+        </w:rPr>
+        <w:t>Amount balance</w:t>
+      </w:r>
+      <w:r>
+        <w:rPr>
+          <w:rFonts w:ascii="Courier New" w:hAnsi="Courier New" w:cs="Courier New"/>
+          <w:b/>
+        </w:rPr>
+        <w:tab/>
+      </w:r>
+      <w:r>
+        <w:rPr>
+          <w:rFonts w:ascii="Courier New" w:hAnsi="Courier New" w:cs="Courier New"/>
+          <w:b/>
+        </w:rPr>
+        <w:tab/>
+      </w:r>
+      <w:r>
+        <w:rPr>
+          <w:rFonts w:ascii="Courier New" w:hAnsi="Courier New" w:cs="Courier New"/>
+          <w:b/>
+        </w:rPr>
+        <w:tab/>
+        <w:t>- 38476.0</w:t>
+      </w:r>
+    </w:p>
+    <w:p>
+      <w:pPr>
+        <w:pStyle w:val="PlainText"/>
+        <w:rPr>
+          <w:rFonts w:ascii="Courier New" w:hAnsi="Courier New" w:cs="Courier New"/>
+        </w:rPr>
+      </w:pPr>
+    </w:p>
+    <w:p>
+      <w:pPr>
+        <w:pStyle w:val="PlainText"/>
+        <w:rPr>
+          <w:rFonts w:ascii="Courier New" w:hAnsi="Courier New" w:cs="Courier New"/>
+          <w:b/>
+        </w:rPr>
+      </w:pPr>
     </w:p>
     <w:p>
       <w:pPr>

--- a/customer _details/GANGAMMA/SEP/TUMKUR/BASAVA/PURCHASE DETAILS.docx
+++ b/customer _details/GANGAMMA/SEP/TUMKUR/BASAVA/PURCHASE DETAILS.docx
@@ -28190,13 +28190,7 @@
         <w:rPr>
           <w:rFonts w:ascii="Courier New" w:hAnsi="Courier New" w:cs="Courier New"/>
         </w:rPr>
-        <w:t>SAT Apr 28</w:t>
-      </w:r>
-      <w:r>
-        <w:rPr>
-          <w:rFonts w:ascii="Courier New" w:hAnsi="Courier New" w:cs="Courier New"/>
-        </w:rPr>
-        <w:t xml:space="preserve"> 11:28:45 IST 2018</w:t>
+        <w:t>SAT Apr 28 11:28:45 IST 2018</w:t>
       </w:r>
     </w:p>
     <w:p>
@@ -28812,6 +28806,516 @@
         <w:tab/>
         <w:t>- 38476.0</w:t>
       </w:r>
+    </w:p>
+    <w:p>
+      <w:pPr>
+        <w:pStyle w:val="PlainText"/>
+        <w:rPr>
+          <w:rFonts w:ascii="Courier New" w:hAnsi="Courier New" w:cs="Courier New"/>
+          <w:b/>
+        </w:rPr>
+      </w:pPr>
+    </w:p>
+    <w:p>
+      <w:pPr>
+        <w:pStyle w:val="PlainText"/>
+        <w:rPr>
+          <w:rFonts w:ascii="Courier New" w:hAnsi="Courier New" w:cs="Courier New"/>
+        </w:rPr>
+      </w:pPr>
+      <w:r>
+        <w:rPr>
+          <w:rFonts w:ascii="Courier New" w:hAnsi="Courier New" w:cs="Courier New"/>
+        </w:rPr>
+        <w:t>SUN Apr 29</w:t>
+      </w:r>
+      <w:r>
+        <w:rPr>
+          <w:rFonts w:ascii="Courier New" w:hAnsi="Courier New" w:cs="Courier New"/>
+        </w:rPr>
+        <w:t xml:space="preserve"> 11:17:34 IST 2018</w:t>
+      </w:r>
+    </w:p>
+    <w:p>
+      <w:pPr>
+        <w:pStyle w:val="PlainText"/>
+        <w:rPr>
+          <w:rFonts w:ascii="Courier New" w:hAnsi="Courier New" w:cs="Courier New"/>
+        </w:rPr>
+      </w:pPr>
+      <w:r>
+        <w:rPr>
+          <w:rFonts w:ascii="Courier New" w:hAnsi="Courier New" w:cs="Courier New"/>
+        </w:rPr>
+        <w:t>Person Name</w:t>
+      </w:r>
+      <w:r>
+        <w:rPr>
+          <w:rFonts w:ascii="Courier New" w:hAnsi="Courier New" w:cs="Courier New"/>
+        </w:rPr>
+        <w:tab/>
+      </w:r>
+      <w:r>
+        <w:rPr>
+          <w:rFonts w:ascii="Courier New" w:hAnsi="Courier New" w:cs="Courier New"/>
+        </w:rPr>
+        <w:tab/>
+      </w:r>
+      <w:r>
+        <w:rPr>
+          <w:rFonts w:ascii="Courier New" w:hAnsi="Courier New" w:cs="Courier New"/>
+        </w:rPr>
+        <w:tab/>
+      </w:r>
+      <w:r>
+        <w:rPr>
+          <w:rFonts w:ascii="Courier New" w:hAnsi="Courier New" w:cs="Courier New"/>
+        </w:rPr>
+        <w:tab/>
+        <w:t>- BASAVA</w:t>
+      </w:r>
+    </w:p>
+    <w:p>
+      <w:pPr>
+        <w:pStyle w:val="PlainText"/>
+        <w:rPr>
+          <w:rFonts w:ascii="Courier New" w:hAnsi="Courier New" w:cs="Courier New"/>
+        </w:rPr>
+      </w:pPr>
+      <w:r>
+        <w:rPr>
+          <w:rFonts w:ascii="Courier New" w:hAnsi="Courier New" w:cs="Courier New"/>
+        </w:rPr>
+        <w:t>Bill number</w:t>
+      </w:r>
+      <w:r>
+        <w:rPr>
+          <w:rFonts w:ascii="Courier New" w:hAnsi="Courier New" w:cs="Courier New"/>
+        </w:rPr>
+        <w:tab/>
+      </w:r>
+      <w:r>
+        <w:rPr>
+          <w:rFonts w:ascii="Courier New" w:hAnsi="Courier New" w:cs="Courier New"/>
+        </w:rPr>
+        <w:tab/>
+      </w:r>
+      <w:r>
+        <w:rPr>
+          <w:rFonts w:ascii="Courier New" w:hAnsi="Courier New" w:cs="Courier New"/>
+        </w:rPr>
+        <w:tab/>
+      </w:r>
+      <w:r>
+        <w:rPr>
+          <w:rFonts w:ascii="Courier New" w:hAnsi="Courier New" w:cs="Courier New"/>
+        </w:rPr>
+        <w:tab/>
+        <w:t>- 4888</w:t>
+      </w:r>
+    </w:p>
+    <w:p>
+      <w:pPr>
+        <w:pStyle w:val="PlainText"/>
+        <w:rPr>
+          <w:rFonts w:ascii="Courier New" w:hAnsi="Courier New" w:cs="Courier New"/>
+        </w:rPr>
+      </w:pPr>
+      <w:r>
+        <w:rPr>
+          <w:rFonts w:ascii="Courier New" w:hAnsi="Courier New" w:cs="Courier New"/>
+        </w:rPr>
+        <w:t>---------------------------------------------------------------</w:t>
+      </w:r>
+    </w:p>
+    <w:p>
+      <w:pPr>
+        <w:pStyle w:val="PlainText"/>
+        <w:rPr>
+          <w:rFonts w:ascii="Courier New" w:hAnsi="Courier New" w:cs="Courier New"/>
+        </w:rPr>
+      </w:pPr>
+      <w:r>
+        <w:rPr>
+          <w:rFonts w:ascii="Courier New" w:hAnsi="Courier New" w:cs="Courier New"/>
+        </w:rPr>
+        <w:t>Item Name</w:t>
+      </w:r>
+      <w:r>
+        <w:rPr>
+          <w:rFonts w:ascii="Courier New" w:hAnsi="Courier New" w:cs="Courier New"/>
+        </w:rPr>
+        <w:tab/>
+      </w:r>
+      <w:r>
+        <w:rPr>
+          <w:rFonts w:ascii="Courier New" w:hAnsi="Courier New" w:cs="Courier New"/>
+        </w:rPr>
+        <w:tab/>
+      </w:r>
+      <w:r>
+        <w:rPr>
+          <w:rFonts w:ascii="Courier New" w:hAnsi="Courier New" w:cs="Courier New"/>
+        </w:rPr>
+        <w:tab/>
+      </w:r>
+      <w:r>
+        <w:rPr>
+          <w:rFonts w:ascii="Courier New" w:hAnsi="Courier New" w:cs="Courier New"/>
+        </w:rPr>
+        <w:tab/>
+        <w:t>- CARROT</w:t>
+      </w:r>
+    </w:p>
+    <w:p>
+      <w:pPr>
+        <w:pStyle w:val="PlainText"/>
+        <w:rPr>
+          <w:rFonts w:ascii="Courier New" w:hAnsi="Courier New" w:cs="Courier New"/>
+          <w:color w:val="FF0000"/>
+        </w:rPr>
+      </w:pPr>
+      <w:r>
+        <w:rPr>
+          <w:rFonts w:ascii="Courier New" w:hAnsi="Courier New" w:cs="Courier New"/>
+          <w:color w:val="FF0000"/>
+        </w:rPr>
+        <w:t>Amount Received</w:t>
+      </w:r>
+      <w:r>
+        <w:rPr>
+          <w:rFonts w:ascii="Courier New" w:hAnsi="Courier New" w:cs="Courier New"/>
+          <w:color w:val="FF0000"/>
+        </w:rPr>
+        <w:tab/>
+      </w:r>
+      <w:r>
+        <w:rPr>
+          <w:rFonts w:ascii="Courier New" w:hAnsi="Courier New" w:cs="Courier New"/>
+          <w:color w:val="FF0000"/>
+        </w:rPr>
+        <w:tab/>
+      </w:r>
+      <w:r>
+        <w:rPr>
+          <w:rFonts w:ascii="Courier New" w:hAnsi="Courier New" w:cs="Courier New"/>
+          <w:color w:val="FF0000"/>
+        </w:rPr>
+        <w:tab/>
+        <w:t>- 1930</w:t>
+      </w:r>
+    </w:p>
+    <w:p>
+      <w:pPr>
+        <w:pStyle w:val="PlainText"/>
+        <w:rPr>
+          <w:rFonts w:ascii="Courier New" w:hAnsi="Courier New" w:cs="Courier New"/>
+        </w:rPr>
+      </w:pPr>
+      <w:r>
+        <w:rPr>
+          <w:rFonts w:ascii="Courier New" w:hAnsi="Courier New" w:cs="Courier New"/>
+        </w:rPr>
+        <w:t>Amount balance</w:t>
+      </w:r>
+      <w:r>
+        <w:rPr>
+          <w:rFonts w:ascii="Courier New" w:hAnsi="Courier New" w:cs="Courier New"/>
+        </w:rPr>
+        <w:tab/>
+      </w:r>
+      <w:r>
+        <w:rPr>
+          <w:rFonts w:ascii="Courier New" w:hAnsi="Courier New" w:cs="Courier New"/>
+        </w:rPr>
+        <w:tab/>
+      </w:r>
+      <w:r>
+        <w:rPr>
+          <w:rFonts w:ascii="Courier New" w:hAnsi="Courier New" w:cs="Courier New"/>
+        </w:rPr>
+        <w:tab/>
+        <w:t>- 36546.0</w:t>
+      </w:r>
+    </w:p>
+    <w:p>
+      <w:pPr>
+        <w:pStyle w:val="PlainText"/>
+        <w:rPr>
+          <w:rFonts w:ascii="Courier New" w:hAnsi="Courier New" w:cs="Courier New"/>
+        </w:rPr>
+      </w:pPr>
+      <w:r>
+        <w:rPr>
+          <w:rFonts w:ascii="Courier New" w:hAnsi="Courier New" w:cs="Courier New"/>
+        </w:rPr>
+        <w:t>Amount Received mode</w:t>
+      </w:r>
+      <w:r>
+        <w:rPr>
+          <w:rFonts w:ascii="Courier New" w:hAnsi="Courier New" w:cs="Courier New"/>
+        </w:rPr>
+        <w:tab/>
+      </w:r>
+      <w:r>
+        <w:rPr>
+          <w:rFonts w:ascii="Courier New" w:hAnsi="Courier New" w:cs="Courier New"/>
+        </w:rPr>
+        <w:tab/>
+        <w:t>- CASH</w:t>
+      </w:r>
+    </w:p>
+    <w:p>
+      <w:pPr>
+        <w:pStyle w:val="PlainText"/>
+        <w:rPr>
+          <w:rFonts w:ascii="Courier New" w:hAnsi="Courier New" w:cs="Courier New"/>
+        </w:rPr>
+      </w:pPr>
+    </w:p>
+    <w:p>
+      <w:pPr>
+        <w:pStyle w:val="PlainText"/>
+        <w:rPr>
+          <w:rFonts w:ascii="Courier New" w:hAnsi="Courier New" w:cs="Courier New"/>
+        </w:rPr>
+      </w:pPr>
+      <w:r>
+        <w:rPr>
+          <w:rFonts w:ascii="Courier New" w:hAnsi="Courier New" w:cs="Courier New"/>
+        </w:rPr>
+        <w:t>Item Name</w:t>
+      </w:r>
+      <w:r>
+        <w:rPr>
+          <w:rFonts w:ascii="Courier New" w:hAnsi="Courier New" w:cs="Courier New"/>
+        </w:rPr>
+        <w:tab/>
+      </w:r>
+      <w:r>
+        <w:rPr>
+          <w:rFonts w:ascii="Courier New" w:hAnsi="Courier New" w:cs="Courier New"/>
+        </w:rPr>
+        <w:tab/>
+      </w:r>
+      <w:r>
+        <w:rPr>
+          <w:rFonts w:ascii="Courier New" w:hAnsi="Courier New" w:cs="Courier New"/>
+        </w:rPr>
+        <w:tab/>
+      </w:r>
+      <w:r>
+        <w:rPr>
+          <w:rFonts w:ascii="Courier New" w:hAnsi="Courier New" w:cs="Courier New"/>
+        </w:rPr>
+        <w:tab/>
+        <w:t>- POTATO EVE</w:t>
+      </w:r>
+    </w:p>
+    <w:p>
+      <w:pPr>
+        <w:pStyle w:val="PlainText"/>
+        <w:rPr>
+          <w:rFonts w:ascii="Courier New" w:hAnsi="Courier New" w:cs="Courier New"/>
+        </w:rPr>
+      </w:pPr>
+      <w:r>
+        <w:rPr>
+          <w:rFonts w:ascii="Courier New" w:hAnsi="Courier New" w:cs="Courier New"/>
+        </w:rPr>
+        <w:t>Number of Pockets</w:t>
+      </w:r>
+      <w:r>
+        <w:rPr>
+          <w:rFonts w:ascii="Courier New" w:hAnsi="Courier New" w:cs="Courier New"/>
+        </w:rPr>
+        <w:tab/>
+      </w:r>
+      <w:r>
+        <w:rPr>
+          <w:rFonts w:ascii="Courier New" w:hAnsi="Courier New" w:cs="Courier New"/>
+        </w:rPr>
+        <w:tab/>
+      </w:r>
+      <w:r>
+        <w:rPr>
+          <w:rFonts w:ascii="Courier New" w:hAnsi="Courier New" w:cs="Courier New"/>
+        </w:rPr>
+        <w:tab/>
+        <w:t>- 3</w:t>
+      </w:r>
+    </w:p>
+    <w:p>
+      <w:pPr>
+        <w:pStyle w:val="PlainText"/>
+        <w:rPr>
+          <w:rFonts w:ascii="Courier New" w:hAnsi="Courier New" w:cs="Courier New"/>
+        </w:rPr>
+      </w:pPr>
+      <w:r>
+        <w:rPr>
+          <w:rFonts w:ascii="Courier New" w:hAnsi="Courier New" w:cs="Courier New"/>
+        </w:rPr>
+        <w:t>Number of KGs</w:t>
+      </w:r>
+      <w:r>
+        <w:rPr>
+          <w:rFonts w:ascii="Courier New" w:hAnsi="Courier New" w:cs="Courier New"/>
+        </w:rPr>
+        <w:tab/>
+      </w:r>
+      <w:r>
+        <w:rPr>
+          <w:rFonts w:ascii="Courier New" w:hAnsi="Courier New" w:cs="Courier New"/>
+        </w:rPr>
+        <w:tab/>
+      </w:r>
+      <w:r>
+        <w:rPr>
+          <w:rFonts w:ascii="Courier New" w:hAnsi="Courier New" w:cs="Courier New"/>
+        </w:rPr>
+        <w:tab/>
+        <w:t>- 160</w:t>
+      </w:r>
+    </w:p>
+    <w:p>
+      <w:pPr>
+        <w:pStyle w:val="PlainText"/>
+        <w:rPr>
+          <w:rFonts w:ascii="Courier New" w:hAnsi="Courier New" w:cs="Courier New"/>
+        </w:rPr>
+      </w:pPr>
+      <w:r>
+        <w:rPr>
+          <w:rFonts w:ascii="Courier New" w:hAnsi="Courier New" w:cs="Courier New"/>
+        </w:rPr>
+        <w:t>Rate</w:t>
+      </w:r>
+      <w:r>
+        <w:rPr>
+          <w:rFonts w:ascii="Courier New" w:hAnsi="Courier New" w:cs="Courier New"/>
+        </w:rPr>
+        <w:tab/>
+      </w:r>
+      <w:r>
+        <w:rPr>
+          <w:rFonts w:ascii="Courier New" w:hAnsi="Courier New" w:cs="Courier New"/>
+        </w:rPr>
+        <w:tab/>
+      </w:r>
+      <w:r>
+        <w:rPr>
+          <w:rFonts w:ascii="Courier New" w:hAnsi="Courier New" w:cs="Courier New"/>
+        </w:rPr>
+        <w:tab/>
+      </w:r>
+      <w:r>
+        <w:rPr>
+          <w:rFonts w:ascii="Courier New" w:hAnsi="Courier New" w:cs="Courier New"/>
+        </w:rPr>
+        <w:tab/>
+      </w:r>
+      <w:r>
+        <w:rPr>
+          <w:rFonts w:ascii="Courier New" w:hAnsi="Courier New" w:cs="Courier New"/>
+        </w:rPr>
+        <w:tab/>
+        <w:t>- 23</w:t>
+      </w:r>
+    </w:p>
+    <w:p>
+      <w:pPr>
+        <w:pStyle w:val="PlainText"/>
+        <w:rPr>
+          <w:rFonts w:ascii="Courier New" w:hAnsi="Courier New" w:cs="Courier New"/>
+        </w:rPr>
+      </w:pPr>
+      <w:r>
+        <w:rPr>
+          <w:rFonts w:ascii="Courier New" w:hAnsi="Courier New" w:cs="Courier New"/>
+        </w:rPr>
+        <w:t>Total Price</w:t>
+      </w:r>
+      <w:r>
+        <w:rPr>
+          <w:rFonts w:ascii="Courier New" w:hAnsi="Courier New" w:cs="Courier New"/>
+        </w:rPr>
+        <w:tab/>
+      </w:r>
+      <w:r>
+        <w:rPr>
+          <w:rFonts w:ascii="Courier New" w:hAnsi="Courier New" w:cs="Courier New"/>
+        </w:rPr>
+        <w:tab/>
+      </w:r>
+      <w:r>
+        <w:rPr>
+          <w:rFonts w:ascii="Courier New" w:hAnsi="Courier New" w:cs="Courier New"/>
+        </w:rPr>
+        <w:tab/>
+      </w:r>
+      <w:r>
+        <w:rPr>
+          <w:rFonts w:ascii="Courier New" w:hAnsi="Courier New" w:cs="Courier New"/>
+        </w:rPr>
+        <w:tab/>
+        <w:t>- 3680.0</w:t>
+      </w:r>
+    </w:p>
+    <w:p>
+      <w:pPr>
+        <w:pStyle w:val="PlainText"/>
+        <w:rPr>
+          <w:rFonts w:ascii="Courier New" w:hAnsi="Courier New" w:cs="Courier New"/>
+          <w:b/>
+        </w:rPr>
+      </w:pPr>
+      <w:r>
+        <w:rPr>
+          <w:rFonts w:ascii="Courier New" w:hAnsi="Courier New" w:cs="Courier New"/>
+          <w:b/>
+        </w:rPr>
+        <w:t>Amount balance</w:t>
+      </w:r>
+      <w:r>
+        <w:rPr>
+          <w:rFonts w:ascii="Courier New" w:hAnsi="Courier New" w:cs="Courier New"/>
+          <w:b/>
+        </w:rPr>
+        <w:tab/>
+      </w:r>
+      <w:r>
+        <w:rPr>
+          <w:rFonts w:ascii="Courier New" w:hAnsi="Courier New" w:cs="Courier New"/>
+          <w:b/>
+        </w:rPr>
+        <w:tab/>
+      </w:r>
+      <w:r>
+        <w:rPr>
+          <w:rFonts w:ascii="Courier New" w:hAnsi="Courier New" w:cs="Courier New"/>
+          <w:b/>
+        </w:rPr>
+        <w:tab/>
+        <w:t>- 40226.0</w:t>
+      </w:r>
+    </w:p>
+    <w:p>
+      <w:pPr>
+        <w:pStyle w:val="PlainText"/>
+        <w:rPr>
+          <w:rFonts w:ascii="Courier New" w:hAnsi="Courier New" w:cs="Courier New"/>
+        </w:rPr>
+      </w:pPr>
+    </w:p>
+    <w:p>
+      <w:pPr>
+        <w:pStyle w:val="PlainText"/>
+        <w:rPr>
+          <w:rFonts w:ascii="Courier New" w:hAnsi="Courier New" w:cs="Courier New"/>
+          <w:b/>
+        </w:rPr>
+      </w:pPr>
     </w:p>
     <w:p>
       <w:pPr>

--- a/customer _details/GANGAMMA/SEP/TUMKUR/BASAVA/PURCHASE DETAILS.docx
+++ b/customer _details/GANGAMMA/SEP/TUMKUR/BASAVA/PURCHASE DETAILS.docx
@@ -28827,13 +28827,7 @@
         <w:rPr>
           <w:rFonts w:ascii="Courier New" w:hAnsi="Courier New" w:cs="Courier New"/>
         </w:rPr>
-        <w:t>SUN Apr 29</w:t>
-      </w:r>
-      <w:r>
-        <w:rPr>
-          <w:rFonts w:ascii="Courier New" w:hAnsi="Courier New" w:cs="Courier New"/>
-        </w:rPr>
-        <w:t xml:space="preserve"> 11:17:34 IST 2018</w:t>
+        <w:t>SUN Apr 29 11:17:34 IST 2018</w:t>
       </w:r>
     </w:p>
     <w:p>
@@ -29299,6 +29293,516 @@
         <w:tab/>
         <w:t>- 40226.0</w:t>
       </w:r>
+    </w:p>
+    <w:p>
+      <w:pPr>
+        <w:pStyle w:val="PlainText"/>
+        <w:rPr>
+          <w:rFonts w:ascii="Courier New" w:hAnsi="Courier New" w:cs="Courier New"/>
+          <w:b/>
+        </w:rPr>
+      </w:pPr>
+    </w:p>
+    <w:p>
+      <w:pPr>
+        <w:pStyle w:val="PlainText"/>
+        <w:rPr>
+          <w:rFonts w:ascii="Courier New" w:hAnsi="Courier New" w:cs="Courier New"/>
+        </w:rPr>
+      </w:pPr>
+      <w:r>
+        <w:rPr>
+          <w:rFonts w:ascii="Courier New" w:hAnsi="Courier New" w:cs="Courier New"/>
+        </w:rPr>
+        <w:t>SAT May 05</w:t>
+      </w:r>
+      <w:r>
+        <w:rPr>
+          <w:rFonts w:ascii="Courier New" w:hAnsi="Courier New" w:cs="Courier New"/>
+        </w:rPr>
+        <w:t xml:space="preserve"> 11:08:07 IST 2018</w:t>
+      </w:r>
+    </w:p>
+    <w:p>
+      <w:pPr>
+        <w:pStyle w:val="PlainText"/>
+        <w:rPr>
+          <w:rFonts w:ascii="Courier New" w:hAnsi="Courier New" w:cs="Courier New"/>
+        </w:rPr>
+      </w:pPr>
+      <w:r>
+        <w:rPr>
+          <w:rFonts w:ascii="Courier New" w:hAnsi="Courier New" w:cs="Courier New"/>
+        </w:rPr>
+        <w:t>Person Name</w:t>
+      </w:r>
+      <w:r>
+        <w:rPr>
+          <w:rFonts w:ascii="Courier New" w:hAnsi="Courier New" w:cs="Courier New"/>
+        </w:rPr>
+        <w:tab/>
+      </w:r>
+      <w:r>
+        <w:rPr>
+          <w:rFonts w:ascii="Courier New" w:hAnsi="Courier New" w:cs="Courier New"/>
+        </w:rPr>
+        <w:tab/>
+      </w:r>
+      <w:r>
+        <w:rPr>
+          <w:rFonts w:ascii="Courier New" w:hAnsi="Courier New" w:cs="Courier New"/>
+        </w:rPr>
+        <w:tab/>
+      </w:r>
+      <w:r>
+        <w:rPr>
+          <w:rFonts w:ascii="Courier New" w:hAnsi="Courier New" w:cs="Courier New"/>
+        </w:rPr>
+        <w:tab/>
+        <w:t>- BASAVA</w:t>
+      </w:r>
+    </w:p>
+    <w:p>
+      <w:pPr>
+        <w:pStyle w:val="PlainText"/>
+        <w:rPr>
+          <w:rFonts w:ascii="Courier New" w:hAnsi="Courier New" w:cs="Courier New"/>
+        </w:rPr>
+      </w:pPr>
+      <w:r>
+        <w:rPr>
+          <w:rFonts w:ascii="Courier New" w:hAnsi="Courier New" w:cs="Courier New"/>
+        </w:rPr>
+        <w:t>Bill number</w:t>
+      </w:r>
+      <w:r>
+        <w:rPr>
+          <w:rFonts w:ascii="Courier New" w:hAnsi="Courier New" w:cs="Courier New"/>
+        </w:rPr>
+        <w:tab/>
+      </w:r>
+      <w:r>
+        <w:rPr>
+          <w:rFonts w:ascii="Courier New" w:hAnsi="Courier New" w:cs="Courier New"/>
+        </w:rPr>
+        <w:tab/>
+      </w:r>
+      <w:r>
+        <w:rPr>
+          <w:rFonts w:ascii="Courier New" w:hAnsi="Courier New" w:cs="Courier New"/>
+        </w:rPr>
+        <w:tab/>
+      </w:r>
+      <w:r>
+        <w:rPr>
+          <w:rFonts w:ascii="Courier New" w:hAnsi="Courier New" w:cs="Courier New"/>
+        </w:rPr>
+        <w:tab/>
+        <w:t>- 5012</w:t>
+      </w:r>
+    </w:p>
+    <w:p>
+      <w:pPr>
+        <w:pStyle w:val="PlainText"/>
+        <w:rPr>
+          <w:rFonts w:ascii="Courier New" w:hAnsi="Courier New" w:cs="Courier New"/>
+        </w:rPr>
+      </w:pPr>
+      <w:r>
+        <w:rPr>
+          <w:rFonts w:ascii="Courier New" w:hAnsi="Courier New" w:cs="Courier New"/>
+        </w:rPr>
+        <w:t>---------------------------------------------------------------</w:t>
+      </w:r>
+    </w:p>
+    <w:p>
+      <w:pPr>
+        <w:pStyle w:val="PlainText"/>
+        <w:rPr>
+          <w:rFonts w:ascii="Courier New" w:hAnsi="Courier New" w:cs="Courier New"/>
+        </w:rPr>
+      </w:pPr>
+      <w:r>
+        <w:rPr>
+          <w:rFonts w:ascii="Courier New" w:hAnsi="Courier New" w:cs="Courier New"/>
+        </w:rPr>
+        <w:t>Item Name</w:t>
+      </w:r>
+      <w:r>
+        <w:rPr>
+          <w:rFonts w:ascii="Courier New" w:hAnsi="Courier New" w:cs="Courier New"/>
+        </w:rPr>
+        <w:tab/>
+      </w:r>
+      <w:r>
+        <w:rPr>
+          <w:rFonts w:ascii="Courier New" w:hAnsi="Courier New" w:cs="Courier New"/>
+        </w:rPr>
+        <w:tab/>
+      </w:r>
+      <w:r>
+        <w:rPr>
+          <w:rFonts w:ascii="Courier New" w:hAnsi="Courier New" w:cs="Courier New"/>
+        </w:rPr>
+        <w:tab/>
+      </w:r>
+      <w:r>
+        <w:rPr>
+          <w:rFonts w:ascii="Courier New" w:hAnsi="Courier New" w:cs="Courier New"/>
+        </w:rPr>
+        <w:tab/>
+        <w:t>- POTATO</w:t>
+      </w:r>
+    </w:p>
+    <w:p>
+      <w:pPr>
+        <w:pStyle w:val="PlainText"/>
+        <w:rPr>
+          <w:rFonts w:ascii="Courier New" w:hAnsi="Courier New" w:cs="Courier New"/>
+          <w:color w:val="FF0000"/>
+        </w:rPr>
+      </w:pPr>
+      <w:r>
+        <w:rPr>
+          <w:rFonts w:ascii="Courier New" w:hAnsi="Courier New" w:cs="Courier New"/>
+          <w:color w:val="FF0000"/>
+        </w:rPr>
+        <w:t>Amount Received</w:t>
+      </w:r>
+      <w:r>
+        <w:rPr>
+          <w:rFonts w:ascii="Courier New" w:hAnsi="Courier New" w:cs="Courier New"/>
+          <w:color w:val="FF0000"/>
+        </w:rPr>
+        <w:tab/>
+      </w:r>
+      <w:r>
+        <w:rPr>
+          <w:rFonts w:ascii="Courier New" w:hAnsi="Courier New" w:cs="Courier New"/>
+          <w:color w:val="FF0000"/>
+        </w:rPr>
+        <w:tab/>
+      </w:r>
+      <w:r>
+        <w:rPr>
+          <w:rFonts w:ascii="Courier New" w:hAnsi="Courier New" w:cs="Courier New"/>
+          <w:color w:val="FF0000"/>
+        </w:rPr>
+        <w:tab/>
+        <w:t>- 1000</w:t>
+      </w:r>
+    </w:p>
+    <w:p>
+      <w:pPr>
+        <w:pStyle w:val="PlainText"/>
+        <w:rPr>
+          <w:rFonts w:ascii="Courier New" w:hAnsi="Courier New" w:cs="Courier New"/>
+        </w:rPr>
+      </w:pPr>
+      <w:r>
+        <w:rPr>
+          <w:rFonts w:ascii="Courier New" w:hAnsi="Courier New" w:cs="Courier New"/>
+        </w:rPr>
+        <w:t>Amount balance</w:t>
+      </w:r>
+      <w:r>
+        <w:rPr>
+          <w:rFonts w:ascii="Courier New" w:hAnsi="Courier New" w:cs="Courier New"/>
+        </w:rPr>
+        <w:tab/>
+      </w:r>
+      <w:r>
+        <w:rPr>
+          <w:rFonts w:ascii="Courier New" w:hAnsi="Courier New" w:cs="Courier New"/>
+        </w:rPr>
+        <w:tab/>
+      </w:r>
+      <w:r>
+        <w:rPr>
+          <w:rFonts w:ascii="Courier New" w:hAnsi="Courier New" w:cs="Courier New"/>
+        </w:rPr>
+        <w:tab/>
+        <w:t>- 39226.0</w:t>
+      </w:r>
+    </w:p>
+    <w:p>
+      <w:pPr>
+        <w:pStyle w:val="PlainText"/>
+        <w:rPr>
+          <w:rFonts w:ascii="Courier New" w:hAnsi="Courier New" w:cs="Courier New"/>
+        </w:rPr>
+      </w:pPr>
+      <w:r>
+        <w:rPr>
+          <w:rFonts w:ascii="Courier New" w:hAnsi="Courier New" w:cs="Courier New"/>
+        </w:rPr>
+        <w:t>Amount Received mode</w:t>
+      </w:r>
+      <w:r>
+        <w:rPr>
+          <w:rFonts w:ascii="Courier New" w:hAnsi="Courier New" w:cs="Courier New"/>
+        </w:rPr>
+        <w:tab/>
+      </w:r>
+      <w:r>
+        <w:rPr>
+          <w:rFonts w:ascii="Courier New" w:hAnsi="Courier New" w:cs="Courier New"/>
+        </w:rPr>
+        <w:tab/>
+        <w:t>- CASH</w:t>
+      </w:r>
+    </w:p>
+    <w:p>
+      <w:pPr>
+        <w:pStyle w:val="PlainText"/>
+        <w:rPr>
+          <w:rFonts w:ascii="Courier New" w:hAnsi="Courier New" w:cs="Courier New"/>
+        </w:rPr>
+      </w:pPr>
+    </w:p>
+    <w:p>
+      <w:pPr>
+        <w:pStyle w:val="PlainText"/>
+        <w:rPr>
+          <w:rFonts w:ascii="Courier New" w:hAnsi="Courier New" w:cs="Courier New"/>
+        </w:rPr>
+      </w:pPr>
+      <w:r>
+        <w:rPr>
+          <w:rFonts w:ascii="Courier New" w:hAnsi="Courier New" w:cs="Courier New"/>
+        </w:rPr>
+        <w:t>Item Name</w:t>
+      </w:r>
+      <w:r>
+        <w:rPr>
+          <w:rFonts w:ascii="Courier New" w:hAnsi="Courier New" w:cs="Courier New"/>
+        </w:rPr>
+        <w:tab/>
+      </w:r>
+      <w:r>
+        <w:rPr>
+          <w:rFonts w:ascii="Courier New" w:hAnsi="Courier New" w:cs="Courier New"/>
+        </w:rPr>
+        <w:tab/>
+      </w:r>
+      <w:r>
+        <w:rPr>
+          <w:rFonts w:ascii="Courier New" w:hAnsi="Courier New" w:cs="Courier New"/>
+        </w:rPr>
+        <w:tab/>
+      </w:r>
+      <w:r>
+        <w:rPr>
+          <w:rFonts w:ascii="Courier New" w:hAnsi="Courier New" w:cs="Courier New"/>
+        </w:rPr>
+        <w:tab/>
+        <w:t>- CARROT</w:t>
+      </w:r>
+    </w:p>
+    <w:p>
+      <w:pPr>
+        <w:pStyle w:val="PlainText"/>
+        <w:rPr>
+          <w:rFonts w:ascii="Courier New" w:hAnsi="Courier New" w:cs="Courier New"/>
+        </w:rPr>
+      </w:pPr>
+      <w:r>
+        <w:rPr>
+          <w:rFonts w:ascii="Courier New" w:hAnsi="Courier New" w:cs="Courier New"/>
+        </w:rPr>
+        <w:t>Number of Pockets</w:t>
+      </w:r>
+      <w:r>
+        <w:rPr>
+          <w:rFonts w:ascii="Courier New" w:hAnsi="Courier New" w:cs="Courier New"/>
+        </w:rPr>
+        <w:tab/>
+      </w:r>
+      <w:r>
+        <w:rPr>
+          <w:rFonts w:ascii="Courier New" w:hAnsi="Courier New" w:cs="Courier New"/>
+        </w:rPr>
+        <w:tab/>
+      </w:r>
+      <w:r>
+        <w:rPr>
+          <w:rFonts w:ascii="Courier New" w:hAnsi="Courier New" w:cs="Courier New"/>
+        </w:rPr>
+        <w:tab/>
+        <w:t>- 1</w:t>
+      </w:r>
+    </w:p>
+    <w:p>
+      <w:pPr>
+        <w:pStyle w:val="PlainText"/>
+        <w:rPr>
+          <w:rFonts w:ascii="Courier New" w:hAnsi="Courier New" w:cs="Courier New"/>
+        </w:rPr>
+      </w:pPr>
+      <w:r>
+        <w:rPr>
+          <w:rFonts w:ascii="Courier New" w:hAnsi="Courier New" w:cs="Courier New"/>
+        </w:rPr>
+        <w:t>Number of KGs</w:t>
+      </w:r>
+      <w:r>
+        <w:rPr>
+          <w:rFonts w:ascii="Courier New" w:hAnsi="Courier New" w:cs="Courier New"/>
+        </w:rPr>
+        <w:tab/>
+      </w:r>
+      <w:r>
+        <w:rPr>
+          <w:rFonts w:ascii="Courier New" w:hAnsi="Courier New" w:cs="Courier New"/>
+        </w:rPr>
+        <w:tab/>
+      </w:r>
+      <w:r>
+        <w:rPr>
+          <w:rFonts w:ascii="Courier New" w:hAnsi="Courier New" w:cs="Courier New"/>
+        </w:rPr>
+        <w:tab/>
+        <w:t>- 96</w:t>
+      </w:r>
+    </w:p>
+    <w:p>
+      <w:pPr>
+        <w:pStyle w:val="PlainText"/>
+        <w:rPr>
+          <w:rFonts w:ascii="Courier New" w:hAnsi="Courier New" w:cs="Courier New"/>
+        </w:rPr>
+      </w:pPr>
+      <w:r>
+        <w:rPr>
+          <w:rFonts w:ascii="Courier New" w:hAnsi="Courier New" w:cs="Courier New"/>
+        </w:rPr>
+        <w:t>Rate</w:t>
+      </w:r>
+      <w:r>
+        <w:rPr>
+          <w:rFonts w:ascii="Courier New" w:hAnsi="Courier New" w:cs="Courier New"/>
+        </w:rPr>
+        <w:tab/>
+      </w:r>
+      <w:r>
+        <w:rPr>
+          <w:rFonts w:ascii="Courier New" w:hAnsi="Courier New" w:cs="Courier New"/>
+        </w:rPr>
+        <w:tab/>
+      </w:r>
+      <w:r>
+        <w:rPr>
+          <w:rFonts w:ascii="Courier New" w:hAnsi="Courier New" w:cs="Courier New"/>
+        </w:rPr>
+        <w:tab/>
+      </w:r>
+      <w:r>
+        <w:rPr>
+          <w:rFonts w:ascii="Courier New" w:hAnsi="Courier New" w:cs="Courier New"/>
+        </w:rPr>
+        <w:tab/>
+      </w:r>
+      <w:r>
+        <w:rPr>
+          <w:rFonts w:ascii="Courier New" w:hAnsi="Courier New" w:cs="Courier New"/>
+        </w:rPr>
+        <w:tab/>
+        <w:t>- 10</w:t>
+      </w:r>
+    </w:p>
+    <w:p>
+      <w:pPr>
+        <w:pStyle w:val="PlainText"/>
+        <w:rPr>
+          <w:rFonts w:ascii="Courier New" w:hAnsi="Courier New" w:cs="Courier New"/>
+        </w:rPr>
+      </w:pPr>
+      <w:r>
+        <w:rPr>
+          <w:rFonts w:ascii="Courier New" w:hAnsi="Courier New" w:cs="Courier New"/>
+        </w:rPr>
+        <w:t>Total Price</w:t>
+      </w:r>
+      <w:r>
+        <w:rPr>
+          <w:rFonts w:ascii="Courier New" w:hAnsi="Courier New" w:cs="Courier New"/>
+        </w:rPr>
+        <w:tab/>
+      </w:r>
+      <w:r>
+        <w:rPr>
+          <w:rFonts w:ascii="Courier New" w:hAnsi="Courier New" w:cs="Courier New"/>
+        </w:rPr>
+        <w:tab/>
+      </w:r>
+      <w:r>
+        <w:rPr>
+          <w:rFonts w:ascii="Courier New" w:hAnsi="Courier New" w:cs="Courier New"/>
+        </w:rPr>
+        <w:tab/>
+      </w:r>
+      <w:r>
+        <w:rPr>
+          <w:rFonts w:ascii="Courier New" w:hAnsi="Courier New" w:cs="Courier New"/>
+        </w:rPr>
+        <w:tab/>
+        <w:t>- 960.0</w:t>
+      </w:r>
+    </w:p>
+    <w:p>
+      <w:pPr>
+        <w:pStyle w:val="PlainText"/>
+        <w:rPr>
+          <w:rFonts w:ascii="Courier New" w:hAnsi="Courier New" w:cs="Courier New"/>
+          <w:b/>
+        </w:rPr>
+      </w:pPr>
+      <w:r>
+        <w:rPr>
+          <w:rFonts w:ascii="Courier New" w:hAnsi="Courier New" w:cs="Courier New"/>
+          <w:b/>
+        </w:rPr>
+        <w:t>Amount balance</w:t>
+      </w:r>
+      <w:r>
+        <w:rPr>
+          <w:rFonts w:ascii="Courier New" w:hAnsi="Courier New" w:cs="Courier New"/>
+          <w:b/>
+        </w:rPr>
+        <w:tab/>
+      </w:r>
+      <w:r>
+        <w:rPr>
+          <w:rFonts w:ascii="Courier New" w:hAnsi="Courier New" w:cs="Courier New"/>
+          <w:b/>
+        </w:rPr>
+        <w:tab/>
+      </w:r>
+      <w:r>
+        <w:rPr>
+          <w:rFonts w:ascii="Courier New" w:hAnsi="Courier New" w:cs="Courier New"/>
+          <w:b/>
+        </w:rPr>
+        <w:tab/>
+        <w:t>- 40186.0</w:t>
+      </w:r>
+    </w:p>
+    <w:p>
+      <w:pPr>
+        <w:pStyle w:val="PlainText"/>
+        <w:rPr>
+          <w:rFonts w:ascii="Courier New" w:hAnsi="Courier New" w:cs="Courier New"/>
+        </w:rPr>
+      </w:pPr>
+    </w:p>
+    <w:p>
+      <w:pPr>
+        <w:pStyle w:val="PlainText"/>
+        <w:rPr>
+          <w:rFonts w:ascii="Courier New" w:hAnsi="Courier New" w:cs="Courier New"/>
+          <w:b/>
+        </w:rPr>
+      </w:pPr>
     </w:p>
     <w:p>
       <w:pPr>

--- a/customer _details/GANGAMMA/SEP/TUMKUR/BASAVA/PURCHASE DETAILS.docx
+++ b/customer _details/GANGAMMA/SEP/TUMKUR/BASAVA/PURCHASE DETAILS.docx
@@ -29314,13 +29314,7 @@
         <w:rPr>
           <w:rFonts w:ascii="Courier New" w:hAnsi="Courier New" w:cs="Courier New"/>
         </w:rPr>
-        <w:t>SAT May 05</w:t>
-      </w:r>
-      <w:r>
-        <w:rPr>
-          <w:rFonts w:ascii="Courier New" w:hAnsi="Courier New" w:cs="Courier New"/>
-        </w:rPr>
-        <w:t xml:space="preserve"> 11:08:07 IST 2018</w:t>
+        <w:t>SAT May 05 11:08:07 IST 2018</w:t>
       </w:r>
     </w:p>
     <w:p>
@@ -29786,6 +29780,259 @@
         <w:tab/>
         <w:t>- 40186.0</w:t>
       </w:r>
+    </w:p>
+    <w:p>
+      <w:pPr>
+        <w:pStyle w:val="PlainText"/>
+        <w:rPr>
+          <w:rFonts w:ascii="Courier New" w:hAnsi="Courier New" w:cs="Courier New"/>
+          <w:b/>
+        </w:rPr>
+      </w:pPr>
+    </w:p>
+    <w:p>
+      <w:pPr>
+        <w:pStyle w:val="PlainText"/>
+        <w:rPr>
+          <w:rFonts w:ascii="Courier New" w:hAnsi="Courier New" w:cs="Courier New"/>
+        </w:rPr>
+      </w:pPr>
+      <w:r>
+        <w:rPr>
+          <w:rFonts w:ascii="Courier New" w:hAnsi="Courier New" w:cs="Courier New"/>
+        </w:rPr>
+        <w:t>SUN</w:t>
+      </w:r>
+      <w:r>
+        <w:rPr>
+          <w:rFonts w:ascii="Courier New" w:hAnsi="Courier New" w:cs="Courier New"/>
+        </w:rPr>
+        <w:t xml:space="preserve"> May 0</w:t>
+      </w:r>
+      <w:r>
+        <w:rPr>
+          <w:rFonts w:ascii="Courier New" w:hAnsi="Courier New" w:cs="Courier New"/>
+        </w:rPr>
+        <w:t>6</w:t>
+      </w:r>
+      <w:r>
+        <w:rPr>
+          <w:rFonts w:ascii="Courier New" w:hAnsi="Courier New" w:cs="Courier New"/>
+        </w:rPr>
+        <w:t xml:space="preserve"> 10:47:39 IST 2018</w:t>
+      </w:r>
+    </w:p>
+    <w:p>
+      <w:pPr>
+        <w:pStyle w:val="PlainText"/>
+        <w:rPr>
+          <w:rFonts w:ascii="Courier New" w:hAnsi="Courier New" w:cs="Courier New"/>
+        </w:rPr>
+      </w:pPr>
+      <w:r>
+        <w:rPr>
+          <w:rFonts w:ascii="Courier New" w:hAnsi="Courier New" w:cs="Courier New"/>
+        </w:rPr>
+        <w:t>Person Name</w:t>
+      </w:r>
+      <w:r>
+        <w:rPr>
+          <w:rFonts w:ascii="Courier New" w:hAnsi="Courier New" w:cs="Courier New"/>
+        </w:rPr>
+        <w:tab/>
+      </w:r>
+      <w:r>
+        <w:rPr>
+          <w:rFonts w:ascii="Courier New" w:hAnsi="Courier New" w:cs="Courier New"/>
+        </w:rPr>
+        <w:tab/>
+      </w:r>
+      <w:r>
+        <w:rPr>
+          <w:rFonts w:ascii="Courier New" w:hAnsi="Courier New" w:cs="Courier New"/>
+        </w:rPr>
+        <w:tab/>
+      </w:r>
+      <w:r>
+        <w:rPr>
+          <w:rFonts w:ascii="Courier New" w:hAnsi="Courier New" w:cs="Courier New"/>
+        </w:rPr>
+        <w:tab/>
+        <w:t>- BASAVA</w:t>
+      </w:r>
+    </w:p>
+    <w:p>
+      <w:pPr>
+        <w:pStyle w:val="PlainText"/>
+        <w:rPr>
+          <w:rFonts w:ascii="Courier New" w:hAnsi="Courier New" w:cs="Courier New"/>
+        </w:rPr>
+      </w:pPr>
+      <w:r>
+        <w:rPr>
+          <w:rFonts w:ascii="Courier New" w:hAnsi="Courier New" w:cs="Courier New"/>
+        </w:rPr>
+        <w:t>---------------------------------------------------------------</w:t>
+      </w:r>
+    </w:p>
+    <w:p>
+      <w:pPr>
+        <w:pStyle w:val="PlainText"/>
+        <w:rPr>
+          <w:rFonts w:ascii="Courier New" w:hAnsi="Courier New" w:cs="Courier New"/>
+        </w:rPr>
+      </w:pPr>
+      <w:r>
+        <w:rPr>
+          <w:rFonts w:ascii="Courier New" w:hAnsi="Courier New" w:cs="Courier New"/>
+        </w:rPr>
+        <w:t>Item Name</w:t>
+      </w:r>
+      <w:r>
+        <w:rPr>
+          <w:rFonts w:ascii="Courier New" w:hAnsi="Courier New" w:cs="Courier New"/>
+        </w:rPr>
+        <w:tab/>
+      </w:r>
+      <w:r>
+        <w:rPr>
+          <w:rFonts w:ascii="Courier New" w:hAnsi="Courier New" w:cs="Courier New"/>
+        </w:rPr>
+        <w:tab/>
+      </w:r>
+      <w:r>
+        <w:rPr>
+          <w:rFonts w:ascii="Courier New" w:hAnsi="Courier New" w:cs="Courier New"/>
+        </w:rPr>
+        <w:tab/>
+      </w:r>
+      <w:r>
+        <w:rPr>
+          <w:rFonts w:ascii="Courier New" w:hAnsi="Courier New" w:cs="Courier New"/>
+        </w:rPr>
+        <w:tab/>
+        <w:t>- CARROT</w:t>
+      </w:r>
+    </w:p>
+    <w:p>
+      <w:pPr>
+        <w:pStyle w:val="PlainText"/>
+        <w:rPr>
+          <w:rFonts w:ascii="Courier New" w:hAnsi="Courier New" w:cs="Courier New"/>
+          <w:color w:val="FF0000"/>
+        </w:rPr>
+      </w:pPr>
+      <w:r>
+        <w:rPr>
+          <w:rFonts w:ascii="Courier New" w:hAnsi="Courier New" w:cs="Courier New"/>
+          <w:color w:val="FF0000"/>
+        </w:rPr>
+        <w:t>Amount Received</w:t>
+      </w:r>
+      <w:r>
+        <w:rPr>
+          <w:rFonts w:ascii="Courier New" w:hAnsi="Courier New" w:cs="Courier New"/>
+          <w:color w:val="FF0000"/>
+        </w:rPr>
+        <w:tab/>
+      </w:r>
+      <w:r>
+        <w:rPr>
+          <w:rFonts w:ascii="Courier New" w:hAnsi="Courier New" w:cs="Courier New"/>
+          <w:color w:val="FF0000"/>
+        </w:rPr>
+        <w:tab/>
+      </w:r>
+      <w:r>
+        <w:rPr>
+          <w:rFonts w:ascii="Courier New" w:hAnsi="Courier New" w:cs="Courier New"/>
+          <w:color w:val="FF0000"/>
+        </w:rPr>
+        <w:tab/>
+        <w:t>- 2960</w:t>
+      </w:r>
+    </w:p>
+    <w:p>
+      <w:pPr>
+        <w:pStyle w:val="PlainText"/>
+        <w:rPr>
+          <w:rFonts w:ascii="Courier New" w:hAnsi="Courier New" w:cs="Courier New"/>
+          <w:b/>
+        </w:rPr>
+      </w:pPr>
+      <w:r>
+        <w:rPr>
+          <w:rFonts w:ascii="Courier New" w:hAnsi="Courier New" w:cs="Courier New"/>
+          <w:b/>
+        </w:rPr>
+        <w:t>Amount balance</w:t>
+      </w:r>
+      <w:r>
+        <w:rPr>
+          <w:rFonts w:ascii="Courier New" w:hAnsi="Courier New" w:cs="Courier New"/>
+          <w:b/>
+        </w:rPr>
+        <w:tab/>
+      </w:r>
+      <w:r>
+        <w:rPr>
+          <w:rFonts w:ascii="Courier New" w:hAnsi="Courier New" w:cs="Courier New"/>
+          <w:b/>
+        </w:rPr>
+        <w:tab/>
+      </w:r>
+      <w:r>
+        <w:rPr>
+          <w:rFonts w:ascii="Courier New" w:hAnsi="Courier New" w:cs="Courier New"/>
+          <w:b/>
+        </w:rPr>
+        <w:tab/>
+        <w:t>- 37226.0</w:t>
+      </w:r>
+    </w:p>
+    <w:p>
+      <w:pPr>
+        <w:pStyle w:val="PlainText"/>
+        <w:rPr>
+          <w:rFonts w:ascii="Courier New" w:hAnsi="Courier New" w:cs="Courier New"/>
+        </w:rPr>
+      </w:pPr>
+      <w:r>
+        <w:rPr>
+          <w:rFonts w:ascii="Courier New" w:hAnsi="Courier New" w:cs="Courier New"/>
+        </w:rPr>
+        <w:t>Amount Received mode</w:t>
+      </w:r>
+      <w:r>
+        <w:rPr>
+          <w:rFonts w:ascii="Courier New" w:hAnsi="Courier New" w:cs="Courier New"/>
+        </w:rPr>
+        <w:tab/>
+      </w:r>
+      <w:r>
+        <w:rPr>
+          <w:rFonts w:ascii="Courier New" w:hAnsi="Courier New" w:cs="Courier New"/>
+        </w:rPr>
+        <w:tab/>
+        <w:t>- CASH</w:t>
+      </w:r>
+    </w:p>
+    <w:p>
+      <w:pPr>
+        <w:pStyle w:val="PlainText"/>
+        <w:rPr>
+          <w:rFonts w:ascii="Courier New" w:hAnsi="Courier New" w:cs="Courier New"/>
+        </w:rPr>
+      </w:pPr>
+    </w:p>
+    <w:p>
+      <w:pPr>
+        <w:pStyle w:val="PlainText"/>
+        <w:rPr>
+          <w:rFonts w:ascii="Courier New" w:hAnsi="Courier New" w:cs="Courier New"/>
+          <w:b/>
+        </w:rPr>
+      </w:pPr>
     </w:p>
     <w:p>
       <w:pPr>

--- a/customer _details/GANGAMMA/SEP/TUMKUR/BASAVA/PURCHASE DETAILS.docx
+++ b/customer _details/GANGAMMA/SEP/TUMKUR/BASAVA/PURCHASE DETAILS.docx
@@ -29801,25 +29801,7 @@
         <w:rPr>
           <w:rFonts w:ascii="Courier New" w:hAnsi="Courier New" w:cs="Courier New"/>
         </w:rPr>
-        <w:t>SUN</w:t>
-      </w:r>
-      <w:r>
-        <w:rPr>
-          <w:rFonts w:ascii="Courier New" w:hAnsi="Courier New" w:cs="Courier New"/>
-        </w:rPr>
-        <w:t xml:space="preserve"> May 0</w:t>
-      </w:r>
-      <w:r>
-        <w:rPr>
-          <w:rFonts w:ascii="Courier New" w:hAnsi="Courier New" w:cs="Courier New"/>
-        </w:rPr>
-        <w:t>6</w:t>
-      </w:r>
-      <w:r>
-        <w:rPr>
-          <w:rFonts w:ascii="Courier New" w:hAnsi="Courier New" w:cs="Courier New"/>
-        </w:rPr>
-        <w:t xml:space="preserve"> 10:47:39 IST 2018</w:t>
+        <w:t>SUN May 06 10:47:39 IST 2018</w:t>
       </w:r>
     </w:p>
     <w:p>
@@ -30016,6 +29998,829 @@
         <w:tab/>
         <w:t>- CASH</w:t>
       </w:r>
+    </w:p>
+    <w:p>
+      <w:pPr>
+        <w:pStyle w:val="PlainText"/>
+        <w:rPr>
+          <w:rFonts w:ascii="Courier New" w:hAnsi="Courier New" w:cs="Courier New"/>
+        </w:rPr>
+      </w:pPr>
+    </w:p>
+    <w:p>
+      <w:pPr>
+        <w:pStyle w:val="PlainText"/>
+        <w:rPr>
+          <w:rFonts w:ascii="Courier New" w:hAnsi="Courier New" w:cs="Courier New"/>
+        </w:rPr>
+      </w:pPr>
+      <w:r>
+        <w:rPr>
+          <w:rFonts w:ascii="Courier New" w:hAnsi="Courier New" w:cs="Courier New"/>
+        </w:rPr>
+        <w:t>SAT May 19</w:t>
+      </w:r>
+      <w:r>
+        <w:rPr>
+          <w:rFonts w:ascii="Courier New" w:hAnsi="Courier New" w:cs="Courier New"/>
+        </w:rPr>
+        <w:t xml:space="preserve"> 11:53:51 IST 2018</w:t>
+      </w:r>
+    </w:p>
+    <w:p>
+      <w:pPr>
+        <w:pStyle w:val="PlainText"/>
+        <w:rPr>
+          <w:rFonts w:ascii="Courier New" w:hAnsi="Courier New" w:cs="Courier New"/>
+        </w:rPr>
+      </w:pPr>
+      <w:r>
+        <w:rPr>
+          <w:rFonts w:ascii="Courier New" w:hAnsi="Courier New" w:cs="Courier New"/>
+        </w:rPr>
+        <w:t>Person Name</w:t>
+      </w:r>
+      <w:r>
+        <w:rPr>
+          <w:rFonts w:ascii="Courier New" w:hAnsi="Courier New" w:cs="Courier New"/>
+        </w:rPr>
+        <w:tab/>
+      </w:r>
+      <w:r>
+        <w:rPr>
+          <w:rFonts w:ascii="Courier New" w:hAnsi="Courier New" w:cs="Courier New"/>
+        </w:rPr>
+        <w:tab/>
+      </w:r>
+      <w:r>
+        <w:rPr>
+          <w:rFonts w:ascii="Courier New" w:hAnsi="Courier New" w:cs="Courier New"/>
+        </w:rPr>
+        <w:tab/>
+      </w:r>
+      <w:r>
+        <w:rPr>
+          <w:rFonts w:ascii="Courier New" w:hAnsi="Courier New" w:cs="Courier New"/>
+        </w:rPr>
+        <w:tab/>
+        <w:t>- BASAVA</w:t>
+      </w:r>
+    </w:p>
+    <w:p>
+      <w:pPr>
+        <w:pStyle w:val="PlainText"/>
+        <w:rPr>
+          <w:rFonts w:ascii="Courier New" w:hAnsi="Courier New" w:cs="Courier New"/>
+        </w:rPr>
+      </w:pPr>
+      <w:r>
+        <w:rPr>
+          <w:rFonts w:ascii="Courier New" w:hAnsi="Courier New" w:cs="Courier New"/>
+        </w:rPr>
+        <w:t>Bill number</w:t>
+      </w:r>
+      <w:r>
+        <w:rPr>
+          <w:rFonts w:ascii="Courier New" w:hAnsi="Courier New" w:cs="Courier New"/>
+        </w:rPr>
+        <w:tab/>
+      </w:r>
+      <w:r>
+        <w:rPr>
+          <w:rFonts w:ascii="Courier New" w:hAnsi="Courier New" w:cs="Courier New"/>
+        </w:rPr>
+        <w:tab/>
+      </w:r>
+      <w:r>
+        <w:rPr>
+          <w:rFonts w:ascii="Courier New" w:hAnsi="Courier New" w:cs="Courier New"/>
+        </w:rPr>
+        <w:tab/>
+      </w:r>
+      <w:r>
+        <w:rPr>
+          <w:rFonts w:ascii="Courier New" w:hAnsi="Courier New" w:cs="Courier New"/>
+        </w:rPr>
+        <w:tab/>
+        <w:t>- 5320</w:t>
+      </w:r>
+    </w:p>
+    <w:p>
+      <w:pPr>
+        <w:pStyle w:val="PlainText"/>
+        <w:rPr>
+          <w:rFonts w:ascii="Courier New" w:hAnsi="Courier New" w:cs="Courier New"/>
+        </w:rPr>
+      </w:pPr>
+      <w:r>
+        <w:rPr>
+          <w:rFonts w:ascii="Courier New" w:hAnsi="Courier New" w:cs="Courier New"/>
+        </w:rPr>
+        <w:t>---------------------------------------------------------------</w:t>
+      </w:r>
+    </w:p>
+    <w:p>
+      <w:pPr>
+        <w:pStyle w:val="PlainText"/>
+        <w:rPr>
+          <w:rFonts w:ascii="Courier New" w:hAnsi="Courier New" w:cs="Courier New"/>
+        </w:rPr>
+      </w:pPr>
+      <w:r>
+        <w:rPr>
+          <w:rFonts w:ascii="Courier New" w:hAnsi="Courier New" w:cs="Courier New"/>
+        </w:rPr>
+        <w:t>Item Name</w:t>
+      </w:r>
+      <w:r>
+        <w:rPr>
+          <w:rFonts w:ascii="Courier New" w:hAnsi="Courier New" w:cs="Courier New"/>
+        </w:rPr>
+        <w:tab/>
+      </w:r>
+      <w:r>
+        <w:rPr>
+          <w:rFonts w:ascii="Courier New" w:hAnsi="Courier New" w:cs="Courier New"/>
+        </w:rPr>
+        <w:tab/>
+      </w:r>
+      <w:r>
+        <w:rPr>
+          <w:rFonts w:ascii="Courier New" w:hAnsi="Courier New" w:cs="Courier New"/>
+        </w:rPr>
+        <w:tab/>
+      </w:r>
+      <w:r>
+        <w:rPr>
+          <w:rFonts w:ascii="Courier New" w:hAnsi="Courier New" w:cs="Courier New"/>
+        </w:rPr>
+        <w:tab/>
+        <w:t>- POTATO</w:t>
+      </w:r>
+    </w:p>
+    <w:p>
+      <w:pPr>
+        <w:pStyle w:val="PlainText"/>
+        <w:rPr>
+          <w:rFonts w:ascii="Courier New" w:hAnsi="Courier New" w:cs="Courier New"/>
+        </w:rPr>
+      </w:pPr>
+      <w:r>
+        <w:rPr>
+          <w:rFonts w:ascii="Courier New" w:hAnsi="Courier New" w:cs="Courier New"/>
+        </w:rPr>
+        <w:t>Number of Pockets</w:t>
+      </w:r>
+      <w:r>
+        <w:rPr>
+          <w:rFonts w:ascii="Courier New" w:hAnsi="Courier New" w:cs="Courier New"/>
+        </w:rPr>
+        <w:tab/>
+      </w:r>
+      <w:r>
+        <w:rPr>
+          <w:rFonts w:ascii="Courier New" w:hAnsi="Courier New" w:cs="Courier New"/>
+        </w:rPr>
+        <w:tab/>
+      </w:r>
+      <w:r>
+        <w:rPr>
+          <w:rFonts w:ascii="Courier New" w:hAnsi="Courier New" w:cs="Courier New"/>
+        </w:rPr>
+        <w:tab/>
+        <w:t>- 1</w:t>
+      </w:r>
+    </w:p>
+    <w:p>
+      <w:pPr>
+        <w:pStyle w:val="PlainText"/>
+        <w:rPr>
+          <w:rFonts w:ascii="Courier New" w:hAnsi="Courier New" w:cs="Courier New"/>
+        </w:rPr>
+      </w:pPr>
+      <w:r>
+        <w:rPr>
+          <w:rFonts w:ascii="Courier New" w:hAnsi="Courier New" w:cs="Courier New"/>
+        </w:rPr>
+        <w:t>Number of KGs</w:t>
+      </w:r>
+      <w:r>
+        <w:rPr>
+          <w:rFonts w:ascii="Courier New" w:hAnsi="Courier New" w:cs="Courier New"/>
+        </w:rPr>
+        <w:tab/>
+      </w:r>
+      <w:r>
+        <w:rPr>
+          <w:rFonts w:ascii="Courier New" w:hAnsi="Courier New" w:cs="Courier New"/>
+        </w:rPr>
+        <w:tab/>
+      </w:r>
+      <w:r>
+        <w:rPr>
+          <w:rFonts w:ascii="Courier New" w:hAnsi="Courier New" w:cs="Courier New"/>
+        </w:rPr>
+        <w:tab/>
+        <w:t>- 56</w:t>
+      </w:r>
+    </w:p>
+    <w:p>
+      <w:pPr>
+        <w:pStyle w:val="PlainText"/>
+        <w:rPr>
+          <w:rFonts w:ascii="Courier New" w:hAnsi="Courier New" w:cs="Courier New"/>
+        </w:rPr>
+      </w:pPr>
+      <w:r>
+        <w:rPr>
+          <w:rFonts w:ascii="Courier New" w:hAnsi="Courier New" w:cs="Courier New"/>
+        </w:rPr>
+        <w:t>Rate</w:t>
+      </w:r>
+      <w:r>
+        <w:rPr>
+          <w:rFonts w:ascii="Courier New" w:hAnsi="Courier New" w:cs="Courier New"/>
+        </w:rPr>
+        <w:tab/>
+      </w:r>
+      <w:r>
+        <w:rPr>
+          <w:rFonts w:ascii="Courier New" w:hAnsi="Courier New" w:cs="Courier New"/>
+        </w:rPr>
+        <w:tab/>
+      </w:r>
+      <w:r>
+        <w:rPr>
+          <w:rFonts w:ascii="Courier New" w:hAnsi="Courier New" w:cs="Courier New"/>
+        </w:rPr>
+        <w:tab/>
+      </w:r>
+      <w:r>
+        <w:rPr>
+          <w:rFonts w:ascii="Courier New" w:hAnsi="Courier New" w:cs="Courier New"/>
+        </w:rPr>
+        <w:tab/>
+      </w:r>
+      <w:r>
+        <w:rPr>
+          <w:rFonts w:ascii="Courier New" w:hAnsi="Courier New" w:cs="Courier New"/>
+        </w:rPr>
+        <w:tab/>
+        <w:t>- 21</w:t>
+      </w:r>
+    </w:p>
+    <w:p>
+      <w:pPr>
+        <w:pStyle w:val="PlainText"/>
+        <w:rPr>
+          <w:rFonts w:ascii="Courier New" w:hAnsi="Courier New" w:cs="Courier New"/>
+        </w:rPr>
+      </w:pPr>
+      <w:r>
+        <w:rPr>
+          <w:rFonts w:ascii="Courier New" w:hAnsi="Courier New" w:cs="Courier New"/>
+        </w:rPr>
+        <w:t>Total Price</w:t>
+      </w:r>
+      <w:r>
+        <w:rPr>
+          <w:rFonts w:ascii="Courier New" w:hAnsi="Courier New" w:cs="Courier New"/>
+        </w:rPr>
+        <w:tab/>
+      </w:r>
+      <w:r>
+        <w:rPr>
+          <w:rFonts w:ascii="Courier New" w:hAnsi="Courier New" w:cs="Courier New"/>
+        </w:rPr>
+        <w:tab/>
+      </w:r>
+      <w:r>
+        <w:rPr>
+          <w:rFonts w:ascii="Courier New" w:hAnsi="Courier New" w:cs="Courier New"/>
+        </w:rPr>
+        <w:tab/>
+      </w:r>
+      <w:r>
+        <w:rPr>
+          <w:rFonts w:ascii="Courier New" w:hAnsi="Courier New" w:cs="Courier New"/>
+        </w:rPr>
+        <w:tab/>
+        <w:t>- 1176.0</w:t>
+      </w:r>
+    </w:p>
+    <w:p>
+      <w:pPr>
+        <w:pStyle w:val="PlainText"/>
+        <w:rPr>
+          <w:rFonts w:ascii="Courier New" w:hAnsi="Courier New" w:cs="Courier New"/>
+        </w:rPr>
+      </w:pPr>
+      <w:r>
+        <w:rPr>
+          <w:rFonts w:ascii="Courier New" w:hAnsi="Courier New" w:cs="Courier New"/>
+        </w:rPr>
+        <w:t>Amount balance</w:t>
+      </w:r>
+      <w:r>
+        <w:rPr>
+          <w:rFonts w:ascii="Courier New" w:hAnsi="Courier New" w:cs="Courier New"/>
+        </w:rPr>
+        <w:tab/>
+      </w:r>
+      <w:r>
+        <w:rPr>
+          <w:rFonts w:ascii="Courier New" w:hAnsi="Courier New" w:cs="Courier New"/>
+        </w:rPr>
+        <w:tab/>
+      </w:r>
+      <w:r>
+        <w:rPr>
+          <w:rFonts w:ascii="Courier New" w:hAnsi="Courier New" w:cs="Courier New"/>
+        </w:rPr>
+        <w:tab/>
+        <w:t>- 38402.0</w:t>
+      </w:r>
+    </w:p>
+    <w:p>
+      <w:pPr>
+        <w:pStyle w:val="PlainText"/>
+        <w:rPr>
+          <w:rFonts w:ascii="Courier New" w:hAnsi="Courier New" w:cs="Courier New"/>
+        </w:rPr>
+      </w:pPr>
+    </w:p>
+    <w:p>
+      <w:pPr>
+        <w:pStyle w:val="PlainText"/>
+        <w:rPr>
+          <w:rFonts w:ascii="Courier New" w:hAnsi="Courier New" w:cs="Courier New"/>
+        </w:rPr>
+      </w:pPr>
+      <w:r>
+        <w:rPr>
+          <w:rFonts w:ascii="Courier New" w:hAnsi="Courier New" w:cs="Courier New"/>
+        </w:rPr>
+        <w:t>Item Name</w:t>
+      </w:r>
+      <w:r>
+        <w:rPr>
+          <w:rFonts w:ascii="Courier New" w:hAnsi="Courier New" w:cs="Courier New"/>
+        </w:rPr>
+        <w:tab/>
+      </w:r>
+      <w:r>
+        <w:rPr>
+          <w:rFonts w:ascii="Courier New" w:hAnsi="Courier New" w:cs="Courier New"/>
+        </w:rPr>
+        <w:tab/>
+      </w:r>
+      <w:r>
+        <w:rPr>
+          <w:rFonts w:ascii="Courier New" w:hAnsi="Courier New" w:cs="Courier New"/>
+        </w:rPr>
+        <w:tab/>
+      </w:r>
+      <w:r>
+        <w:rPr>
+          <w:rFonts w:ascii="Courier New" w:hAnsi="Courier New" w:cs="Courier New"/>
+        </w:rPr>
+        <w:tab/>
+        <w:t>- BEET</w:t>
+      </w:r>
+    </w:p>
+    <w:p>
+      <w:pPr>
+        <w:pStyle w:val="PlainText"/>
+        <w:rPr>
+          <w:rFonts w:ascii="Courier New" w:hAnsi="Courier New" w:cs="Courier New"/>
+        </w:rPr>
+      </w:pPr>
+      <w:r>
+        <w:rPr>
+          <w:rFonts w:ascii="Courier New" w:hAnsi="Courier New" w:cs="Courier New"/>
+        </w:rPr>
+        <w:t>Number of Pockets</w:t>
+      </w:r>
+      <w:r>
+        <w:rPr>
+          <w:rFonts w:ascii="Courier New" w:hAnsi="Courier New" w:cs="Courier New"/>
+        </w:rPr>
+        <w:tab/>
+      </w:r>
+      <w:r>
+        <w:rPr>
+          <w:rFonts w:ascii="Courier New" w:hAnsi="Courier New" w:cs="Courier New"/>
+        </w:rPr>
+        <w:tab/>
+      </w:r>
+      <w:r>
+        <w:rPr>
+          <w:rFonts w:ascii="Courier New" w:hAnsi="Courier New" w:cs="Courier New"/>
+        </w:rPr>
+        <w:tab/>
+        <w:t>- 1</w:t>
+      </w:r>
+    </w:p>
+    <w:p>
+      <w:pPr>
+        <w:pStyle w:val="PlainText"/>
+        <w:rPr>
+          <w:rFonts w:ascii="Courier New" w:hAnsi="Courier New" w:cs="Courier New"/>
+        </w:rPr>
+      </w:pPr>
+      <w:r>
+        <w:rPr>
+          <w:rFonts w:ascii="Courier New" w:hAnsi="Courier New" w:cs="Courier New"/>
+        </w:rPr>
+        <w:t>Number of KGs</w:t>
+      </w:r>
+      <w:r>
+        <w:rPr>
+          <w:rFonts w:ascii="Courier New" w:hAnsi="Courier New" w:cs="Courier New"/>
+        </w:rPr>
+        <w:tab/>
+      </w:r>
+      <w:r>
+        <w:rPr>
+          <w:rFonts w:ascii="Courier New" w:hAnsi="Courier New" w:cs="Courier New"/>
+        </w:rPr>
+        <w:tab/>
+      </w:r>
+      <w:r>
+        <w:rPr>
+          <w:rFonts w:ascii="Courier New" w:hAnsi="Courier New" w:cs="Courier New"/>
+        </w:rPr>
+        <w:tab/>
+        <w:t>- 55</w:t>
+      </w:r>
+    </w:p>
+    <w:p>
+      <w:pPr>
+        <w:pStyle w:val="PlainText"/>
+        <w:rPr>
+          <w:rFonts w:ascii="Courier New" w:hAnsi="Courier New" w:cs="Courier New"/>
+        </w:rPr>
+      </w:pPr>
+      <w:r>
+        <w:rPr>
+          <w:rFonts w:ascii="Courier New" w:hAnsi="Courier New" w:cs="Courier New"/>
+        </w:rPr>
+        <w:t>Rate</w:t>
+      </w:r>
+      <w:r>
+        <w:rPr>
+          <w:rFonts w:ascii="Courier New" w:hAnsi="Courier New" w:cs="Courier New"/>
+        </w:rPr>
+        <w:tab/>
+      </w:r>
+      <w:r>
+        <w:rPr>
+          <w:rFonts w:ascii="Courier New" w:hAnsi="Courier New" w:cs="Courier New"/>
+        </w:rPr>
+        <w:tab/>
+      </w:r>
+      <w:r>
+        <w:rPr>
+          <w:rFonts w:ascii="Courier New" w:hAnsi="Courier New" w:cs="Courier New"/>
+        </w:rPr>
+        <w:tab/>
+      </w:r>
+      <w:r>
+        <w:rPr>
+          <w:rFonts w:ascii="Courier New" w:hAnsi="Courier New" w:cs="Courier New"/>
+        </w:rPr>
+        <w:tab/>
+      </w:r>
+      <w:r>
+        <w:rPr>
+          <w:rFonts w:ascii="Courier New" w:hAnsi="Courier New" w:cs="Courier New"/>
+        </w:rPr>
+        <w:tab/>
+        <w:t>- 17</w:t>
+      </w:r>
+    </w:p>
+    <w:p>
+      <w:pPr>
+        <w:pStyle w:val="PlainText"/>
+        <w:rPr>
+          <w:rFonts w:ascii="Courier New" w:hAnsi="Courier New" w:cs="Courier New"/>
+        </w:rPr>
+      </w:pPr>
+      <w:r>
+        <w:rPr>
+          <w:rFonts w:ascii="Courier New" w:hAnsi="Courier New" w:cs="Courier New"/>
+        </w:rPr>
+        <w:t>Total Price</w:t>
+      </w:r>
+      <w:r>
+        <w:rPr>
+          <w:rFonts w:ascii="Courier New" w:hAnsi="Courier New" w:cs="Courier New"/>
+        </w:rPr>
+        <w:tab/>
+      </w:r>
+      <w:r>
+        <w:rPr>
+          <w:rFonts w:ascii="Courier New" w:hAnsi="Courier New" w:cs="Courier New"/>
+        </w:rPr>
+        <w:tab/>
+      </w:r>
+      <w:r>
+        <w:rPr>
+          <w:rFonts w:ascii="Courier New" w:hAnsi="Courier New" w:cs="Courier New"/>
+        </w:rPr>
+        <w:tab/>
+      </w:r>
+      <w:r>
+        <w:rPr>
+          <w:rFonts w:ascii="Courier New" w:hAnsi="Courier New" w:cs="Courier New"/>
+        </w:rPr>
+        <w:tab/>
+        <w:t>- 935.0</w:t>
+      </w:r>
+    </w:p>
+    <w:p>
+      <w:pPr>
+        <w:pStyle w:val="PlainText"/>
+        <w:rPr>
+          <w:rFonts w:ascii="Courier New" w:hAnsi="Courier New" w:cs="Courier New"/>
+        </w:rPr>
+      </w:pPr>
+      <w:r>
+        <w:rPr>
+          <w:rFonts w:ascii="Courier New" w:hAnsi="Courier New" w:cs="Courier New"/>
+        </w:rPr>
+        <w:t>Amount balance</w:t>
+      </w:r>
+      <w:r>
+        <w:rPr>
+          <w:rFonts w:ascii="Courier New" w:hAnsi="Courier New" w:cs="Courier New"/>
+        </w:rPr>
+        <w:tab/>
+      </w:r>
+      <w:r>
+        <w:rPr>
+          <w:rFonts w:ascii="Courier New" w:hAnsi="Courier New" w:cs="Courier New"/>
+        </w:rPr>
+        <w:tab/>
+      </w:r>
+      <w:r>
+        <w:rPr>
+          <w:rFonts w:ascii="Courier New" w:hAnsi="Courier New" w:cs="Courier New"/>
+        </w:rPr>
+        <w:tab/>
+        <w:t>- 39337.0</w:t>
+      </w:r>
+    </w:p>
+    <w:p>
+      <w:pPr>
+        <w:pStyle w:val="PlainText"/>
+        <w:rPr>
+          <w:rFonts w:ascii="Courier New" w:hAnsi="Courier New" w:cs="Courier New"/>
+        </w:rPr>
+      </w:pPr>
+    </w:p>
+    <w:p>
+      <w:pPr>
+        <w:pStyle w:val="PlainText"/>
+        <w:rPr>
+          <w:rFonts w:ascii="Courier New" w:hAnsi="Courier New" w:cs="Courier New"/>
+        </w:rPr>
+      </w:pPr>
+      <w:r>
+        <w:rPr>
+          <w:rFonts w:ascii="Courier New" w:hAnsi="Courier New" w:cs="Courier New"/>
+        </w:rPr>
+        <w:t>Item Name</w:t>
+      </w:r>
+      <w:r>
+        <w:rPr>
+          <w:rFonts w:ascii="Courier New" w:hAnsi="Courier New" w:cs="Courier New"/>
+        </w:rPr>
+        <w:tab/>
+      </w:r>
+      <w:r>
+        <w:rPr>
+          <w:rFonts w:ascii="Courier New" w:hAnsi="Courier New" w:cs="Courier New"/>
+        </w:rPr>
+        <w:tab/>
+      </w:r>
+      <w:r>
+        <w:rPr>
+          <w:rFonts w:ascii="Courier New" w:hAnsi="Courier New" w:cs="Courier New"/>
+        </w:rPr>
+        <w:tab/>
+      </w:r>
+      <w:r>
+        <w:rPr>
+          <w:rFonts w:ascii="Courier New" w:hAnsi="Courier New" w:cs="Courier New"/>
+        </w:rPr>
+        <w:tab/>
+        <w:t>- CARROT</w:t>
+      </w:r>
+    </w:p>
+    <w:p>
+      <w:pPr>
+        <w:pStyle w:val="PlainText"/>
+        <w:rPr>
+          <w:rFonts w:ascii="Courier New" w:hAnsi="Courier New" w:cs="Courier New"/>
+        </w:rPr>
+      </w:pPr>
+      <w:r>
+        <w:rPr>
+          <w:rFonts w:ascii="Courier New" w:hAnsi="Courier New" w:cs="Courier New"/>
+        </w:rPr>
+        <w:t>Number of Pockets</w:t>
+      </w:r>
+      <w:r>
+        <w:rPr>
+          <w:rFonts w:ascii="Courier New" w:hAnsi="Courier New" w:cs="Courier New"/>
+        </w:rPr>
+        <w:tab/>
+      </w:r>
+      <w:r>
+        <w:rPr>
+          <w:rFonts w:ascii="Courier New" w:hAnsi="Courier New" w:cs="Courier New"/>
+        </w:rPr>
+        <w:tab/>
+      </w:r>
+      <w:r>
+        <w:rPr>
+          <w:rFonts w:ascii="Courier New" w:hAnsi="Courier New" w:cs="Courier New"/>
+        </w:rPr>
+        <w:tab/>
+        <w:t>- 1</w:t>
+      </w:r>
+    </w:p>
+    <w:p>
+      <w:pPr>
+        <w:pStyle w:val="PlainText"/>
+        <w:rPr>
+          <w:rFonts w:ascii="Courier New" w:hAnsi="Courier New" w:cs="Courier New"/>
+        </w:rPr>
+      </w:pPr>
+      <w:r>
+        <w:rPr>
+          <w:rFonts w:ascii="Courier New" w:hAnsi="Courier New" w:cs="Courier New"/>
+        </w:rPr>
+        <w:t>Number of KGs</w:t>
+      </w:r>
+      <w:r>
+        <w:rPr>
+          <w:rFonts w:ascii="Courier New" w:hAnsi="Courier New" w:cs="Courier New"/>
+        </w:rPr>
+        <w:tab/>
+      </w:r>
+      <w:r>
+        <w:rPr>
+          <w:rFonts w:ascii="Courier New" w:hAnsi="Courier New" w:cs="Courier New"/>
+        </w:rPr>
+        <w:tab/>
+      </w:r>
+      <w:r>
+        <w:rPr>
+          <w:rFonts w:ascii="Courier New" w:hAnsi="Courier New" w:cs="Courier New"/>
+        </w:rPr>
+        <w:tab/>
+        <w:t>- 94</w:t>
+      </w:r>
+    </w:p>
+    <w:p>
+      <w:pPr>
+        <w:pStyle w:val="PlainText"/>
+        <w:rPr>
+          <w:rFonts w:ascii="Courier New" w:hAnsi="Courier New" w:cs="Courier New"/>
+        </w:rPr>
+      </w:pPr>
+      <w:r>
+        <w:rPr>
+          <w:rFonts w:ascii="Courier New" w:hAnsi="Courier New" w:cs="Courier New"/>
+        </w:rPr>
+        <w:t>Rate</w:t>
+      </w:r>
+      <w:r>
+        <w:rPr>
+          <w:rFonts w:ascii="Courier New" w:hAnsi="Courier New" w:cs="Courier New"/>
+        </w:rPr>
+        <w:tab/>
+      </w:r>
+      <w:r>
+        <w:rPr>
+          <w:rFonts w:ascii="Courier New" w:hAnsi="Courier New" w:cs="Courier New"/>
+        </w:rPr>
+        <w:tab/>
+      </w:r>
+      <w:r>
+        <w:rPr>
+          <w:rFonts w:ascii="Courier New" w:hAnsi="Courier New" w:cs="Courier New"/>
+        </w:rPr>
+        <w:tab/>
+      </w:r>
+      <w:r>
+        <w:rPr>
+          <w:rFonts w:ascii="Courier New" w:hAnsi="Courier New" w:cs="Courier New"/>
+        </w:rPr>
+        <w:tab/>
+      </w:r>
+      <w:r>
+        <w:rPr>
+          <w:rFonts w:ascii="Courier New" w:hAnsi="Courier New" w:cs="Courier New"/>
+        </w:rPr>
+        <w:tab/>
+        <w:t>- 14</w:t>
+      </w:r>
+    </w:p>
+    <w:p>
+      <w:pPr>
+        <w:pStyle w:val="PlainText"/>
+        <w:rPr>
+          <w:rFonts w:ascii="Courier New" w:hAnsi="Courier New" w:cs="Courier New"/>
+        </w:rPr>
+      </w:pPr>
+      <w:r>
+        <w:rPr>
+          <w:rFonts w:ascii="Courier New" w:hAnsi="Courier New" w:cs="Courier New"/>
+        </w:rPr>
+        <w:t>Total Price</w:t>
+      </w:r>
+      <w:r>
+        <w:rPr>
+          <w:rFonts w:ascii="Courier New" w:hAnsi="Courier New" w:cs="Courier New"/>
+        </w:rPr>
+        <w:tab/>
+      </w:r>
+      <w:r>
+        <w:rPr>
+          <w:rFonts w:ascii="Courier New" w:hAnsi="Courier New" w:cs="Courier New"/>
+        </w:rPr>
+        <w:tab/>
+      </w:r>
+      <w:r>
+        <w:rPr>
+          <w:rFonts w:ascii="Courier New" w:hAnsi="Courier New" w:cs="Courier New"/>
+        </w:rPr>
+        <w:tab/>
+      </w:r>
+      <w:r>
+        <w:rPr>
+          <w:rFonts w:ascii="Courier New" w:hAnsi="Courier New" w:cs="Courier New"/>
+        </w:rPr>
+        <w:tab/>
+        <w:t>- 1316.0</w:t>
+      </w:r>
+    </w:p>
+    <w:p>
+      <w:pPr>
+        <w:pStyle w:val="PlainText"/>
+        <w:rPr>
+          <w:rFonts w:ascii="Courier New" w:hAnsi="Courier New" w:cs="Courier New"/>
+          <w:b/>
+        </w:rPr>
+      </w:pPr>
+      <w:r>
+        <w:rPr>
+          <w:rFonts w:ascii="Courier New" w:hAnsi="Courier New" w:cs="Courier New"/>
+          <w:b/>
+        </w:rPr>
+        <w:t>Amount balance</w:t>
+      </w:r>
+      <w:r>
+        <w:rPr>
+          <w:rFonts w:ascii="Courier New" w:hAnsi="Courier New" w:cs="Courier New"/>
+          <w:b/>
+        </w:rPr>
+        <w:tab/>
+      </w:r>
+      <w:r>
+        <w:rPr>
+          <w:rFonts w:ascii="Courier New" w:hAnsi="Courier New" w:cs="Courier New"/>
+          <w:b/>
+        </w:rPr>
+        <w:tab/>
+      </w:r>
+      <w:r>
+        <w:rPr>
+          <w:rFonts w:ascii="Courier New" w:hAnsi="Courier New" w:cs="Courier New"/>
+          <w:b/>
+        </w:rPr>
+        <w:tab/>
+        <w:t>- 40653.0</w:t>
+      </w:r>
+    </w:p>
+    <w:p>
+      <w:pPr>
+        <w:pStyle w:val="PlainText"/>
+        <w:rPr>
+          <w:rFonts w:ascii="Courier New" w:hAnsi="Courier New" w:cs="Courier New"/>
+        </w:rPr>
+      </w:pPr>
+    </w:p>
+    <w:p>
+      <w:pPr>
+        <w:pStyle w:val="PlainText"/>
+        <w:rPr>
+          <w:rFonts w:ascii="Courier New" w:hAnsi="Courier New" w:cs="Courier New"/>
+        </w:rPr>
+      </w:pPr>
     </w:p>
     <w:p>
       <w:pPr>

--- a/customer _details/GANGAMMA/SEP/TUMKUR/BASAVA/PURCHASE DETAILS.docx
+++ b/customer _details/GANGAMMA/SEP/TUMKUR/BASAVA/PURCHASE DETAILS.docx
@@ -30018,13 +30018,7 @@
         <w:rPr>
           <w:rFonts w:ascii="Courier New" w:hAnsi="Courier New" w:cs="Courier New"/>
         </w:rPr>
-        <w:t>SAT May 19</w:t>
-      </w:r>
-      <w:r>
-        <w:rPr>
-          <w:rFonts w:ascii="Courier New" w:hAnsi="Courier New" w:cs="Courier New"/>
-        </w:rPr>
-        <w:t xml:space="preserve"> 11:53:51 IST 2018</w:t>
+        <w:t>SAT May 19 11:53:51 IST 2018</w:t>
       </w:r>
     </w:p>
     <w:p>
@@ -30805,6 +30799,247 @@
         <w:tab/>
         <w:t>- 40653.0</w:t>
       </w:r>
+    </w:p>
+    <w:p>
+      <w:pPr>
+        <w:pStyle w:val="PlainText"/>
+        <w:rPr>
+          <w:rFonts w:ascii="Courier New" w:hAnsi="Courier New" w:cs="Courier New"/>
+          <w:b/>
+        </w:rPr>
+      </w:pPr>
+    </w:p>
+    <w:p>
+      <w:pPr>
+        <w:pStyle w:val="PlainText"/>
+        <w:rPr>
+          <w:rFonts w:ascii="Courier New" w:hAnsi="Courier New" w:cs="Courier New"/>
+        </w:rPr>
+      </w:pPr>
+      <w:r>
+        <w:rPr>
+          <w:rFonts w:ascii="Courier New" w:hAnsi="Courier New" w:cs="Courier New"/>
+        </w:rPr>
+        <w:t>SUN May 20</w:t>
+      </w:r>
+      <w:r>
+        <w:rPr>
+          <w:rFonts w:ascii="Courier New" w:hAnsi="Courier New" w:cs="Courier New"/>
+        </w:rPr>
+        <w:t xml:space="preserve"> 11:33:39 IST 2018</w:t>
+      </w:r>
+    </w:p>
+    <w:p>
+      <w:pPr>
+        <w:pStyle w:val="PlainText"/>
+        <w:rPr>
+          <w:rFonts w:ascii="Courier New" w:hAnsi="Courier New" w:cs="Courier New"/>
+        </w:rPr>
+      </w:pPr>
+      <w:r>
+        <w:rPr>
+          <w:rFonts w:ascii="Courier New" w:hAnsi="Courier New" w:cs="Courier New"/>
+        </w:rPr>
+        <w:t>Person Name</w:t>
+      </w:r>
+      <w:r>
+        <w:rPr>
+          <w:rFonts w:ascii="Courier New" w:hAnsi="Courier New" w:cs="Courier New"/>
+        </w:rPr>
+        <w:tab/>
+      </w:r>
+      <w:r>
+        <w:rPr>
+          <w:rFonts w:ascii="Courier New" w:hAnsi="Courier New" w:cs="Courier New"/>
+        </w:rPr>
+        <w:tab/>
+      </w:r>
+      <w:r>
+        <w:rPr>
+          <w:rFonts w:ascii="Courier New" w:hAnsi="Courier New" w:cs="Courier New"/>
+        </w:rPr>
+        <w:tab/>
+      </w:r>
+      <w:r>
+        <w:rPr>
+          <w:rFonts w:ascii="Courier New" w:hAnsi="Courier New" w:cs="Courier New"/>
+        </w:rPr>
+        <w:tab/>
+        <w:t>- BASAVA</w:t>
+      </w:r>
+    </w:p>
+    <w:p>
+      <w:pPr>
+        <w:pStyle w:val="PlainText"/>
+        <w:rPr>
+          <w:rFonts w:ascii="Courier New" w:hAnsi="Courier New" w:cs="Courier New"/>
+        </w:rPr>
+      </w:pPr>
+      <w:r>
+        <w:rPr>
+          <w:rFonts w:ascii="Courier New" w:hAnsi="Courier New" w:cs="Courier New"/>
+        </w:rPr>
+        <w:t>---------------------------------------------------------------</w:t>
+      </w:r>
+    </w:p>
+    <w:p>
+      <w:pPr>
+        <w:pStyle w:val="PlainText"/>
+        <w:rPr>
+          <w:rFonts w:ascii="Courier New" w:hAnsi="Courier New" w:cs="Courier New"/>
+        </w:rPr>
+      </w:pPr>
+      <w:r>
+        <w:rPr>
+          <w:rFonts w:ascii="Courier New" w:hAnsi="Courier New" w:cs="Courier New"/>
+        </w:rPr>
+        <w:t>Item Name</w:t>
+      </w:r>
+      <w:r>
+        <w:rPr>
+          <w:rFonts w:ascii="Courier New" w:hAnsi="Courier New" w:cs="Courier New"/>
+        </w:rPr>
+        <w:tab/>
+      </w:r>
+      <w:r>
+        <w:rPr>
+          <w:rFonts w:ascii="Courier New" w:hAnsi="Courier New" w:cs="Courier New"/>
+        </w:rPr>
+        <w:tab/>
+      </w:r>
+      <w:r>
+        <w:rPr>
+          <w:rFonts w:ascii="Courier New" w:hAnsi="Courier New" w:cs="Courier New"/>
+        </w:rPr>
+        <w:tab/>
+      </w:r>
+      <w:r>
+        <w:rPr>
+          <w:rFonts w:ascii="Courier New" w:hAnsi="Courier New" w:cs="Courier New"/>
+        </w:rPr>
+        <w:tab/>
+        <w:t>- BEET</w:t>
+      </w:r>
+    </w:p>
+    <w:p>
+      <w:pPr>
+        <w:pStyle w:val="PlainText"/>
+        <w:rPr>
+          <w:rFonts w:ascii="Courier New" w:hAnsi="Courier New" w:cs="Courier New"/>
+          <w:color w:val="FF0000"/>
+        </w:rPr>
+      </w:pPr>
+      <w:r>
+        <w:rPr>
+          <w:rFonts w:ascii="Courier New" w:hAnsi="Courier New" w:cs="Courier New"/>
+          <w:color w:val="FF0000"/>
+        </w:rPr>
+        <w:t>Amount Received</w:t>
+      </w:r>
+      <w:r>
+        <w:rPr>
+          <w:rFonts w:ascii="Courier New" w:hAnsi="Courier New" w:cs="Courier New"/>
+          <w:color w:val="FF0000"/>
+        </w:rPr>
+        <w:tab/>
+      </w:r>
+      <w:r>
+        <w:rPr>
+          <w:rFonts w:ascii="Courier New" w:hAnsi="Courier New" w:cs="Courier New"/>
+          <w:color w:val="FF0000"/>
+        </w:rPr>
+        <w:tab/>
+      </w:r>
+      <w:r>
+        <w:rPr>
+          <w:rFonts w:ascii="Courier New" w:hAnsi="Courier New" w:cs="Courier New"/>
+          <w:color w:val="FF0000"/>
+        </w:rPr>
+        <w:tab/>
+        <w:t>- 4421</w:t>
+      </w:r>
+    </w:p>
+    <w:p>
+      <w:pPr>
+        <w:pStyle w:val="PlainText"/>
+        <w:rPr>
+          <w:rFonts w:ascii="Courier New" w:hAnsi="Courier New" w:cs="Courier New"/>
+          <w:b/>
+        </w:rPr>
+      </w:pPr>
+      <w:r>
+        <w:rPr>
+          <w:rFonts w:ascii="Courier New" w:hAnsi="Courier New" w:cs="Courier New"/>
+          <w:b/>
+        </w:rPr>
+        <w:t>Amount balance</w:t>
+      </w:r>
+      <w:r>
+        <w:rPr>
+          <w:rFonts w:ascii="Courier New" w:hAnsi="Courier New" w:cs="Courier New"/>
+          <w:b/>
+        </w:rPr>
+        <w:tab/>
+      </w:r>
+      <w:r>
+        <w:rPr>
+          <w:rFonts w:ascii="Courier New" w:hAnsi="Courier New" w:cs="Courier New"/>
+          <w:b/>
+        </w:rPr>
+        <w:tab/>
+      </w:r>
+      <w:r>
+        <w:rPr>
+          <w:rFonts w:ascii="Courier New" w:hAnsi="Courier New" w:cs="Courier New"/>
+          <w:b/>
+        </w:rPr>
+        <w:tab/>
+        <w:t>- 36232.0</w:t>
+      </w:r>
+    </w:p>
+    <w:p>
+      <w:pPr>
+        <w:pStyle w:val="PlainText"/>
+        <w:rPr>
+          <w:rFonts w:ascii="Courier New" w:hAnsi="Courier New" w:cs="Courier New"/>
+        </w:rPr>
+      </w:pPr>
+      <w:r>
+        <w:rPr>
+          <w:rFonts w:ascii="Courier New" w:hAnsi="Courier New" w:cs="Courier New"/>
+        </w:rPr>
+        <w:t>Amount Received mode</w:t>
+      </w:r>
+      <w:r>
+        <w:rPr>
+          <w:rFonts w:ascii="Courier New" w:hAnsi="Courier New" w:cs="Courier New"/>
+        </w:rPr>
+        <w:tab/>
+      </w:r>
+      <w:r>
+        <w:rPr>
+          <w:rFonts w:ascii="Courier New" w:hAnsi="Courier New" w:cs="Courier New"/>
+        </w:rPr>
+        <w:tab/>
+        <w:t>- CASH</w:t>
+      </w:r>
+    </w:p>
+    <w:p>
+      <w:pPr>
+        <w:pStyle w:val="PlainText"/>
+        <w:rPr>
+          <w:rFonts w:ascii="Courier New" w:hAnsi="Courier New" w:cs="Courier New"/>
+        </w:rPr>
+      </w:pPr>
+    </w:p>
+    <w:p>
+      <w:pPr>
+        <w:pStyle w:val="PlainText"/>
+        <w:rPr>
+          <w:rFonts w:ascii="Courier New" w:hAnsi="Courier New" w:cs="Courier New"/>
+          <w:b/>
+        </w:rPr>
+      </w:pPr>
     </w:p>
     <w:p>
       <w:pPr>

--- a/customer _details/GANGAMMA/SEP/TUMKUR/BASAVA/PURCHASE DETAILS.docx
+++ b/customer _details/GANGAMMA/SEP/TUMKUR/BASAVA/PURCHASE DETAILS.docx
@@ -30820,13 +30820,7 @@
         <w:rPr>
           <w:rFonts w:ascii="Courier New" w:hAnsi="Courier New" w:cs="Courier New"/>
         </w:rPr>
-        <w:t>SUN May 20</w:t>
-      </w:r>
-      <w:r>
-        <w:rPr>
-          <w:rFonts w:ascii="Courier New" w:hAnsi="Courier New" w:cs="Courier New"/>
-        </w:rPr>
-        <w:t xml:space="preserve"> 11:33:39 IST 2018</w:t>
+        <w:t>SUN May 20 11:33:39 IST 2018</w:t>
       </w:r>
     </w:p>
     <w:p>
@@ -31023,6 +31017,369 @@
         <w:tab/>
         <w:t>- CASH</w:t>
       </w:r>
+    </w:p>
+    <w:p>
+      <w:pPr>
+        <w:pStyle w:val="PlainText"/>
+        <w:rPr>
+          <w:rFonts w:ascii="Courier New" w:hAnsi="Courier New" w:cs="Courier New"/>
+        </w:rPr>
+      </w:pPr>
+    </w:p>
+    <w:p>
+      <w:pPr>
+        <w:pStyle w:val="PlainText"/>
+        <w:rPr>
+          <w:rFonts w:ascii="Courier New" w:hAnsi="Courier New" w:cs="Courier New"/>
+        </w:rPr>
+      </w:pPr>
+      <w:r>
+        <w:rPr>
+          <w:rFonts w:ascii="Courier New" w:hAnsi="Courier New" w:cs="Courier New"/>
+        </w:rPr>
+        <w:t>FRI May 25</w:t>
+      </w:r>
+      <w:r>
+        <w:rPr>
+          <w:rFonts w:ascii="Courier New" w:hAnsi="Courier New" w:cs="Courier New"/>
+        </w:rPr>
+        <w:t xml:space="preserve"> 11:33:45 IST 2018</w:t>
+      </w:r>
+    </w:p>
+    <w:p>
+      <w:pPr>
+        <w:pStyle w:val="PlainText"/>
+        <w:rPr>
+          <w:rFonts w:ascii="Courier New" w:hAnsi="Courier New" w:cs="Courier New"/>
+        </w:rPr>
+      </w:pPr>
+      <w:r>
+        <w:rPr>
+          <w:rFonts w:ascii="Courier New" w:hAnsi="Courier New" w:cs="Courier New"/>
+        </w:rPr>
+        <w:t>Person Name</w:t>
+      </w:r>
+      <w:r>
+        <w:rPr>
+          <w:rFonts w:ascii="Courier New" w:hAnsi="Courier New" w:cs="Courier New"/>
+        </w:rPr>
+        <w:tab/>
+      </w:r>
+      <w:r>
+        <w:rPr>
+          <w:rFonts w:ascii="Courier New" w:hAnsi="Courier New" w:cs="Courier New"/>
+        </w:rPr>
+        <w:tab/>
+      </w:r>
+      <w:r>
+        <w:rPr>
+          <w:rFonts w:ascii="Courier New" w:hAnsi="Courier New" w:cs="Courier New"/>
+        </w:rPr>
+        <w:tab/>
+      </w:r>
+      <w:r>
+        <w:rPr>
+          <w:rFonts w:ascii="Courier New" w:hAnsi="Courier New" w:cs="Courier New"/>
+        </w:rPr>
+        <w:tab/>
+        <w:t>- BASAVA</w:t>
+      </w:r>
+    </w:p>
+    <w:p>
+      <w:pPr>
+        <w:pStyle w:val="PlainText"/>
+        <w:rPr>
+          <w:rFonts w:ascii="Courier New" w:hAnsi="Courier New" w:cs="Courier New"/>
+        </w:rPr>
+      </w:pPr>
+      <w:r>
+        <w:rPr>
+          <w:rFonts w:ascii="Courier New" w:hAnsi="Courier New" w:cs="Courier New"/>
+        </w:rPr>
+        <w:t>Bill number</w:t>
+      </w:r>
+      <w:r>
+        <w:rPr>
+          <w:rFonts w:ascii="Courier New" w:hAnsi="Courier New" w:cs="Courier New"/>
+        </w:rPr>
+        <w:tab/>
+      </w:r>
+      <w:r>
+        <w:rPr>
+          <w:rFonts w:ascii="Courier New" w:hAnsi="Courier New" w:cs="Courier New"/>
+        </w:rPr>
+        <w:tab/>
+      </w:r>
+      <w:r>
+        <w:rPr>
+          <w:rFonts w:ascii="Courier New" w:hAnsi="Courier New" w:cs="Courier New"/>
+        </w:rPr>
+        <w:tab/>
+      </w:r>
+      <w:r>
+        <w:rPr>
+          <w:rFonts w:ascii="Courier New" w:hAnsi="Courier New" w:cs="Courier New"/>
+        </w:rPr>
+        <w:tab/>
+        <w:t>- 5468</w:t>
+      </w:r>
+    </w:p>
+    <w:p>
+      <w:pPr>
+        <w:pStyle w:val="PlainText"/>
+        <w:rPr>
+          <w:rFonts w:ascii="Courier New" w:hAnsi="Courier New" w:cs="Courier New"/>
+        </w:rPr>
+      </w:pPr>
+      <w:r>
+        <w:rPr>
+          <w:rFonts w:ascii="Courier New" w:hAnsi="Courier New" w:cs="Courier New"/>
+        </w:rPr>
+        <w:t>---------------------------------------------------------------</w:t>
+      </w:r>
+    </w:p>
+    <w:p>
+      <w:pPr>
+        <w:pStyle w:val="PlainText"/>
+        <w:rPr>
+          <w:rFonts w:ascii="Courier New" w:hAnsi="Courier New" w:cs="Courier New"/>
+        </w:rPr>
+      </w:pPr>
+      <w:r>
+        <w:rPr>
+          <w:rFonts w:ascii="Courier New" w:hAnsi="Courier New" w:cs="Courier New"/>
+        </w:rPr>
+        <w:t>Item Name</w:t>
+      </w:r>
+      <w:r>
+        <w:rPr>
+          <w:rFonts w:ascii="Courier New" w:hAnsi="Courier New" w:cs="Courier New"/>
+        </w:rPr>
+        <w:tab/>
+      </w:r>
+      <w:r>
+        <w:rPr>
+          <w:rFonts w:ascii="Courier New" w:hAnsi="Courier New" w:cs="Courier New"/>
+        </w:rPr>
+        <w:tab/>
+      </w:r>
+      <w:r>
+        <w:rPr>
+          <w:rFonts w:ascii="Courier New" w:hAnsi="Courier New" w:cs="Courier New"/>
+        </w:rPr>
+        <w:tab/>
+      </w:r>
+      <w:r>
+        <w:rPr>
+          <w:rFonts w:ascii="Courier New" w:hAnsi="Courier New" w:cs="Courier New"/>
+        </w:rPr>
+        <w:tab/>
+        <w:t>- CARROT</w:t>
+      </w:r>
+    </w:p>
+    <w:p>
+      <w:pPr>
+        <w:pStyle w:val="PlainText"/>
+        <w:rPr>
+          <w:rFonts w:ascii="Courier New" w:hAnsi="Courier New" w:cs="Courier New"/>
+        </w:rPr>
+      </w:pPr>
+      <w:r>
+        <w:rPr>
+          <w:rFonts w:ascii="Courier New" w:hAnsi="Courier New" w:cs="Courier New"/>
+        </w:rPr>
+        <w:t>Number of Pockets</w:t>
+      </w:r>
+      <w:r>
+        <w:rPr>
+          <w:rFonts w:ascii="Courier New" w:hAnsi="Courier New" w:cs="Courier New"/>
+        </w:rPr>
+        <w:tab/>
+      </w:r>
+      <w:r>
+        <w:rPr>
+          <w:rFonts w:ascii="Courier New" w:hAnsi="Courier New" w:cs="Courier New"/>
+        </w:rPr>
+        <w:tab/>
+      </w:r>
+      <w:r>
+        <w:rPr>
+          <w:rFonts w:ascii="Courier New" w:hAnsi="Courier New" w:cs="Courier New"/>
+        </w:rPr>
+        <w:tab/>
+        <w:t>- 1</w:t>
+      </w:r>
+    </w:p>
+    <w:p>
+      <w:pPr>
+        <w:pStyle w:val="PlainText"/>
+        <w:rPr>
+          <w:rFonts w:ascii="Courier New" w:hAnsi="Courier New" w:cs="Courier New"/>
+        </w:rPr>
+      </w:pPr>
+      <w:r>
+        <w:rPr>
+          <w:rFonts w:ascii="Courier New" w:hAnsi="Courier New" w:cs="Courier New"/>
+        </w:rPr>
+        <w:t>Number of KGs</w:t>
+      </w:r>
+      <w:r>
+        <w:rPr>
+          <w:rFonts w:ascii="Courier New" w:hAnsi="Courier New" w:cs="Courier New"/>
+        </w:rPr>
+        <w:tab/>
+      </w:r>
+      <w:r>
+        <w:rPr>
+          <w:rFonts w:ascii="Courier New" w:hAnsi="Courier New" w:cs="Courier New"/>
+        </w:rPr>
+        <w:tab/>
+      </w:r>
+      <w:r>
+        <w:rPr>
+          <w:rFonts w:ascii="Courier New" w:hAnsi="Courier New" w:cs="Courier New"/>
+        </w:rPr>
+        <w:tab/>
+        <w:t>- 95</w:t>
+      </w:r>
+    </w:p>
+    <w:p>
+      <w:pPr>
+        <w:pStyle w:val="PlainText"/>
+        <w:rPr>
+          <w:rFonts w:ascii="Courier New" w:hAnsi="Courier New" w:cs="Courier New"/>
+        </w:rPr>
+      </w:pPr>
+      <w:r>
+        <w:rPr>
+          <w:rFonts w:ascii="Courier New" w:hAnsi="Courier New" w:cs="Courier New"/>
+        </w:rPr>
+        <w:t>Rate</w:t>
+      </w:r>
+      <w:r>
+        <w:rPr>
+          <w:rFonts w:ascii="Courier New" w:hAnsi="Courier New" w:cs="Courier New"/>
+        </w:rPr>
+        <w:tab/>
+      </w:r>
+      <w:r>
+        <w:rPr>
+          <w:rFonts w:ascii="Courier New" w:hAnsi="Courier New" w:cs="Courier New"/>
+        </w:rPr>
+        <w:tab/>
+      </w:r>
+      <w:r>
+        <w:rPr>
+          <w:rFonts w:ascii="Courier New" w:hAnsi="Courier New" w:cs="Courier New"/>
+        </w:rPr>
+        <w:tab/>
+      </w:r>
+      <w:r>
+        <w:rPr>
+          <w:rFonts w:ascii="Courier New" w:hAnsi="Courier New" w:cs="Courier New"/>
+        </w:rPr>
+        <w:tab/>
+      </w:r>
+      <w:r>
+        <w:rPr>
+          <w:rFonts w:ascii="Courier New" w:hAnsi="Courier New" w:cs="Courier New"/>
+        </w:rPr>
+        <w:tab/>
+        <w:t>- 14</w:t>
+      </w:r>
+    </w:p>
+    <w:p>
+      <w:pPr>
+        <w:pStyle w:val="PlainText"/>
+        <w:rPr>
+          <w:rFonts w:ascii="Courier New" w:hAnsi="Courier New" w:cs="Courier New"/>
+        </w:rPr>
+      </w:pPr>
+      <w:r>
+        <w:rPr>
+          <w:rFonts w:ascii="Courier New" w:hAnsi="Courier New" w:cs="Courier New"/>
+        </w:rPr>
+        <w:t>Total Price</w:t>
+      </w:r>
+      <w:r>
+        <w:rPr>
+          <w:rFonts w:ascii="Courier New" w:hAnsi="Courier New" w:cs="Courier New"/>
+        </w:rPr>
+        <w:tab/>
+      </w:r>
+      <w:r>
+        <w:rPr>
+          <w:rFonts w:ascii="Courier New" w:hAnsi="Courier New" w:cs="Courier New"/>
+        </w:rPr>
+        <w:tab/>
+      </w:r>
+      <w:r>
+        <w:rPr>
+          <w:rFonts w:ascii="Courier New" w:hAnsi="Courier New" w:cs="Courier New"/>
+        </w:rPr>
+        <w:tab/>
+      </w:r>
+      <w:r>
+        <w:rPr>
+          <w:rFonts w:ascii="Courier New" w:hAnsi="Courier New" w:cs="Courier New"/>
+        </w:rPr>
+        <w:tab/>
+        <w:t>- 1330.0</w:t>
+      </w:r>
+    </w:p>
+    <w:p>
+      <w:pPr>
+        <w:pStyle w:val="PlainText"/>
+        <w:rPr>
+          <w:rFonts w:ascii="Courier New" w:hAnsi="Courier New" w:cs="Courier New"/>
+          <w:b/>
+        </w:rPr>
+      </w:pPr>
+      <w:r>
+        <w:rPr>
+          <w:rFonts w:ascii="Courier New" w:hAnsi="Courier New" w:cs="Courier New"/>
+          <w:b/>
+        </w:rPr>
+        <w:t>Amount balance</w:t>
+      </w:r>
+      <w:r>
+        <w:rPr>
+          <w:rFonts w:ascii="Courier New" w:hAnsi="Courier New" w:cs="Courier New"/>
+          <w:b/>
+        </w:rPr>
+        <w:tab/>
+      </w:r>
+      <w:r>
+        <w:rPr>
+          <w:rFonts w:ascii="Courier New" w:hAnsi="Courier New" w:cs="Courier New"/>
+          <w:b/>
+        </w:rPr>
+        <w:tab/>
+      </w:r>
+      <w:r>
+        <w:rPr>
+          <w:rFonts w:ascii="Courier New" w:hAnsi="Courier New" w:cs="Courier New"/>
+          <w:b/>
+        </w:rPr>
+        <w:tab/>
+        <w:t>- 37562.0</w:t>
+      </w:r>
+    </w:p>
+    <w:p>
+      <w:pPr>
+        <w:pStyle w:val="PlainText"/>
+        <w:rPr>
+          <w:rFonts w:ascii="Courier New" w:hAnsi="Courier New" w:cs="Courier New"/>
+        </w:rPr>
+      </w:pPr>
+    </w:p>
+    <w:p>
+      <w:pPr>
+        <w:pStyle w:val="PlainText"/>
+        <w:rPr>
+          <w:rFonts w:ascii="Courier New" w:hAnsi="Courier New" w:cs="Courier New"/>
+        </w:rPr>
+      </w:pPr>
     </w:p>
     <w:p>
       <w:pPr>

--- a/customer _details/GANGAMMA/SEP/TUMKUR/BASAVA/PURCHASE DETAILS.docx
+++ b/customer _details/GANGAMMA/SEP/TUMKUR/BASAVA/PURCHASE DETAILS.docx
@@ -31037,13 +31037,7 @@
         <w:rPr>
           <w:rFonts w:ascii="Courier New" w:hAnsi="Courier New" w:cs="Courier New"/>
         </w:rPr>
-        <w:t>FRI May 25</w:t>
-      </w:r>
-      <w:r>
-        <w:rPr>
-          <w:rFonts w:ascii="Courier New" w:hAnsi="Courier New" w:cs="Courier New"/>
-        </w:rPr>
-        <w:t xml:space="preserve"> 11:33:45 IST 2018</w:t>
+        <w:t>FRI May 25 11:33:45 IST 2018</w:t>
       </w:r>
     </w:p>
     <w:p>
@@ -31364,6 +31358,525 @@
         <w:tab/>
         <w:t>- 37562.0</w:t>
       </w:r>
+    </w:p>
+    <w:p>
+      <w:pPr>
+        <w:pStyle w:val="PlainText"/>
+        <w:rPr>
+          <w:rFonts w:ascii="Courier New" w:hAnsi="Courier New" w:cs="Courier New"/>
+          <w:b/>
+        </w:rPr>
+      </w:pPr>
+    </w:p>
+    <w:p>
+      <w:pPr>
+        <w:pStyle w:val="PlainText"/>
+        <w:rPr>
+          <w:rFonts w:ascii="Courier New" w:hAnsi="Courier New" w:cs="Courier New"/>
+          <w:b/>
+        </w:rPr>
+      </w:pPr>
+    </w:p>
+    <w:p>
+      <w:pPr>
+        <w:pStyle w:val="PlainText"/>
+        <w:rPr>
+          <w:rFonts w:ascii="Courier New" w:hAnsi="Courier New" w:cs="Courier New"/>
+        </w:rPr>
+      </w:pPr>
+      <w:r>
+        <w:rPr>
+          <w:rFonts w:ascii="Courier New" w:hAnsi="Courier New" w:cs="Courier New"/>
+        </w:rPr>
+        <w:t>SAT May 26</w:t>
+      </w:r>
+      <w:r>
+        <w:rPr>
+          <w:rFonts w:ascii="Courier New" w:hAnsi="Courier New" w:cs="Courier New"/>
+        </w:rPr>
+        <w:t xml:space="preserve"> 11:24:32 IST 2018</w:t>
+      </w:r>
+    </w:p>
+    <w:p>
+      <w:pPr>
+        <w:pStyle w:val="PlainText"/>
+        <w:rPr>
+          <w:rFonts w:ascii="Courier New" w:hAnsi="Courier New" w:cs="Courier New"/>
+        </w:rPr>
+      </w:pPr>
+      <w:r>
+        <w:rPr>
+          <w:rFonts w:ascii="Courier New" w:hAnsi="Courier New" w:cs="Courier New"/>
+        </w:rPr>
+        <w:t>Person Name</w:t>
+      </w:r>
+      <w:r>
+        <w:rPr>
+          <w:rFonts w:ascii="Courier New" w:hAnsi="Courier New" w:cs="Courier New"/>
+        </w:rPr>
+        <w:tab/>
+      </w:r>
+      <w:r>
+        <w:rPr>
+          <w:rFonts w:ascii="Courier New" w:hAnsi="Courier New" w:cs="Courier New"/>
+        </w:rPr>
+        <w:tab/>
+      </w:r>
+      <w:r>
+        <w:rPr>
+          <w:rFonts w:ascii="Courier New" w:hAnsi="Courier New" w:cs="Courier New"/>
+        </w:rPr>
+        <w:tab/>
+      </w:r>
+      <w:r>
+        <w:rPr>
+          <w:rFonts w:ascii="Courier New" w:hAnsi="Courier New" w:cs="Courier New"/>
+        </w:rPr>
+        <w:tab/>
+        <w:t>- BASAVA</w:t>
+      </w:r>
+    </w:p>
+    <w:p>
+      <w:pPr>
+        <w:pStyle w:val="PlainText"/>
+        <w:rPr>
+          <w:rFonts w:ascii="Courier New" w:hAnsi="Courier New" w:cs="Courier New"/>
+        </w:rPr>
+      </w:pPr>
+      <w:r>
+        <w:rPr>
+          <w:rFonts w:ascii="Courier New" w:hAnsi="Courier New" w:cs="Courier New"/>
+        </w:rPr>
+        <w:t>Bill number</w:t>
+      </w:r>
+      <w:r>
+        <w:rPr>
+          <w:rFonts w:ascii="Courier New" w:hAnsi="Courier New" w:cs="Courier New"/>
+        </w:rPr>
+        <w:tab/>
+      </w:r>
+      <w:r>
+        <w:rPr>
+          <w:rFonts w:ascii="Courier New" w:hAnsi="Courier New" w:cs="Courier New"/>
+        </w:rPr>
+        <w:tab/>
+      </w:r>
+      <w:r>
+        <w:rPr>
+          <w:rFonts w:ascii="Courier New" w:hAnsi="Courier New" w:cs="Courier New"/>
+        </w:rPr>
+        <w:tab/>
+      </w:r>
+      <w:r>
+        <w:rPr>
+          <w:rFonts w:ascii="Courier New" w:hAnsi="Courier New" w:cs="Courier New"/>
+        </w:rPr>
+        <w:tab/>
+        <w:t>- 5490</w:t>
+      </w:r>
+    </w:p>
+    <w:p>
+      <w:pPr>
+        <w:pStyle w:val="PlainText"/>
+        <w:rPr>
+          <w:rFonts w:ascii="Courier New" w:hAnsi="Courier New" w:cs="Courier New"/>
+        </w:rPr>
+      </w:pPr>
+      <w:r>
+        <w:rPr>
+          <w:rFonts w:ascii="Courier New" w:hAnsi="Courier New" w:cs="Courier New"/>
+        </w:rPr>
+        <w:t>---------------------------------------------------------------</w:t>
+      </w:r>
+    </w:p>
+    <w:p>
+      <w:pPr>
+        <w:pStyle w:val="PlainText"/>
+        <w:rPr>
+          <w:rFonts w:ascii="Courier New" w:hAnsi="Courier New" w:cs="Courier New"/>
+        </w:rPr>
+      </w:pPr>
+      <w:r>
+        <w:rPr>
+          <w:rFonts w:ascii="Courier New" w:hAnsi="Courier New" w:cs="Courier New"/>
+        </w:rPr>
+        <w:t>Item Name</w:t>
+      </w:r>
+      <w:r>
+        <w:rPr>
+          <w:rFonts w:ascii="Courier New" w:hAnsi="Courier New" w:cs="Courier New"/>
+        </w:rPr>
+        <w:tab/>
+      </w:r>
+      <w:r>
+        <w:rPr>
+          <w:rFonts w:ascii="Courier New" w:hAnsi="Courier New" w:cs="Courier New"/>
+        </w:rPr>
+        <w:tab/>
+      </w:r>
+      <w:r>
+        <w:rPr>
+          <w:rFonts w:ascii="Courier New" w:hAnsi="Courier New" w:cs="Courier New"/>
+        </w:rPr>
+        <w:tab/>
+      </w:r>
+      <w:r>
+        <w:rPr>
+          <w:rFonts w:ascii="Courier New" w:hAnsi="Courier New" w:cs="Courier New"/>
+        </w:rPr>
+        <w:tab/>
+        <w:t>- BEET</w:t>
+      </w:r>
+    </w:p>
+    <w:p>
+      <w:pPr>
+        <w:pStyle w:val="PlainText"/>
+        <w:rPr>
+          <w:rFonts w:ascii="Courier New" w:hAnsi="Courier New" w:cs="Courier New"/>
+          <w:color w:val="FF0000"/>
+        </w:rPr>
+      </w:pPr>
+      <w:r>
+        <w:rPr>
+          <w:rFonts w:ascii="Courier New" w:hAnsi="Courier New" w:cs="Courier New"/>
+          <w:color w:val="FF0000"/>
+        </w:rPr>
+        <w:t>Amount Received</w:t>
+      </w:r>
+      <w:r>
+        <w:rPr>
+          <w:rFonts w:ascii="Courier New" w:hAnsi="Courier New" w:cs="Courier New"/>
+          <w:color w:val="FF0000"/>
+        </w:rPr>
+        <w:tab/>
+      </w:r>
+      <w:r>
+        <w:rPr>
+          <w:rFonts w:ascii="Courier New" w:hAnsi="Courier New" w:cs="Courier New"/>
+          <w:color w:val="FF0000"/>
+        </w:rPr>
+        <w:tab/>
+      </w:r>
+      <w:r>
+        <w:rPr>
+          <w:rFonts w:ascii="Courier New" w:hAnsi="Courier New" w:cs="Courier New"/>
+          <w:color w:val="FF0000"/>
+        </w:rPr>
+        <w:tab/>
+        <w:t>- 1330</w:t>
+      </w:r>
+    </w:p>
+    <w:p>
+      <w:pPr>
+        <w:pStyle w:val="PlainText"/>
+        <w:rPr>
+          <w:rFonts w:ascii="Courier New" w:hAnsi="Courier New" w:cs="Courier New"/>
+        </w:rPr>
+      </w:pPr>
+      <w:r>
+        <w:rPr>
+          <w:rFonts w:ascii="Courier New" w:hAnsi="Courier New" w:cs="Courier New"/>
+        </w:rPr>
+        <w:t>Amount balance</w:t>
+      </w:r>
+      <w:r>
+        <w:rPr>
+          <w:rFonts w:ascii="Courier New" w:hAnsi="Courier New" w:cs="Courier New"/>
+        </w:rPr>
+        <w:tab/>
+      </w:r>
+      <w:r>
+        <w:rPr>
+          <w:rFonts w:ascii="Courier New" w:hAnsi="Courier New" w:cs="Courier New"/>
+        </w:rPr>
+        <w:tab/>
+      </w:r>
+      <w:r>
+        <w:rPr>
+          <w:rFonts w:ascii="Courier New" w:hAnsi="Courier New" w:cs="Courier New"/>
+        </w:rPr>
+        <w:tab/>
+        <w:t>- 36232.0</w:t>
+      </w:r>
+    </w:p>
+    <w:p>
+      <w:pPr>
+        <w:pStyle w:val="PlainText"/>
+        <w:rPr>
+          <w:rFonts w:ascii="Courier New" w:hAnsi="Courier New" w:cs="Courier New"/>
+        </w:rPr>
+      </w:pPr>
+      <w:r>
+        <w:rPr>
+          <w:rFonts w:ascii="Courier New" w:hAnsi="Courier New" w:cs="Courier New"/>
+        </w:rPr>
+        <w:t>Amount Received mode</w:t>
+      </w:r>
+      <w:r>
+        <w:rPr>
+          <w:rFonts w:ascii="Courier New" w:hAnsi="Courier New" w:cs="Courier New"/>
+        </w:rPr>
+        <w:tab/>
+      </w:r>
+      <w:r>
+        <w:rPr>
+          <w:rFonts w:ascii="Courier New" w:hAnsi="Courier New" w:cs="Courier New"/>
+        </w:rPr>
+        <w:tab/>
+        <w:t>- CASH</w:t>
+      </w:r>
+    </w:p>
+    <w:p>
+      <w:pPr>
+        <w:pStyle w:val="PlainText"/>
+        <w:rPr>
+          <w:rFonts w:ascii="Courier New" w:hAnsi="Courier New" w:cs="Courier New"/>
+        </w:rPr>
+      </w:pPr>
+    </w:p>
+    <w:p>
+      <w:pPr>
+        <w:pStyle w:val="PlainText"/>
+        <w:rPr>
+          <w:rFonts w:ascii="Courier New" w:hAnsi="Courier New" w:cs="Courier New"/>
+        </w:rPr>
+      </w:pPr>
+      <w:r>
+        <w:rPr>
+          <w:rFonts w:ascii="Courier New" w:hAnsi="Courier New" w:cs="Courier New"/>
+        </w:rPr>
+        <w:t>Item Name</w:t>
+      </w:r>
+      <w:r>
+        <w:rPr>
+          <w:rFonts w:ascii="Courier New" w:hAnsi="Courier New" w:cs="Courier New"/>
+        </w:rPr>
+        <w:tab/>
+      </w:r>
+      <w:r>
+        <w:rPr>
+          <w:rFonts w:ascii="Courier New" w:hAnsi="Courier New" w:cs="Courier New"/>
+        </w:rPr>
+        <w:tab/>
+      </w:r>
+      <w:r>
+        <w:rPr>
+          <w:rFonts w:ascii="Courier New" w:hAnsi="Courier New" w:cs="Courier New"/>
+        </w:rPr>
+        <w:tab/>
+      </w:r>
+      <w:r>
+        <w:rPr>
+          <w:rFonts w:ascii="Courier New" w:hAnsi="Courier New" w:cs="Courier New"/>
+        </w:rPr>
+        <w:tab/>
+        <w:t>- CARROT</w:t>
+      </w:r>
+    </w:p>
+    <w:p>
+      <w:pPr>
+        <w:pStyle w:val="PlainText"/>
+        <w:rPr>
+          <w:rFonts w:ascii="Courier New" w:hAnsi="Courier New" w:cs="Courier New"/>
+        </w:rPr>
+      </w:pPr>
+      <w:r>
+        <w:rPr>
+          <w:rFonts w:ascii="Courier New" w:hAnsi="Courier New" w:cs="Courier New"/>
+        </w:rPr>
+        <w:t>Number of Pockets</w:t>
+      </w:r>
+      <w:r>
+        <w:rPr>
+          <w:rFonts w:ascii="Courier New" w:hAnsi="Courier New" w:cs="Courier New"/>
+        </w:rPr>
+        <w:tab/>
+      </w:r>
+      <w:r>
+        <w:rPr>
+          <w:rFonts w:ascii="Courier New" w:hAnsi="Courier New" w:cs="Courier New"/>
+        </w:rPr>
+        <w:tab/>
+      </w:r>
+      <w:r>
+        <w:rPr>
+          <w:rFonts w:ascii="Courier New" w:hAnsi="Courier New" w:cs="Courier New"/>
+        </w:rPr>
+        <w:tab/>
+        <w:t>- 1</w:t>
+      </w:r>
+    </w:p>
+    <w:p>
+      <w:pPr>
+        <w:pStyle w:val="PlainText"/>
+        <w:rPr>
+          <w:rFonts w:ascii="Courier New" w:hAnsi="Courier New" w:cs="Courier New"/>
+        </w:rPr>
+      </w:pPr>
+      <w:r>
+        <w:rPr>
+          <w:rFonts w:ascii="Courier New" w:hAnsi="Courier New" w:cs="Courier New"/>
+        </w:rPr>
+        <w:t>Number of KGs</w:t>
+      </w:r>
+      <w:r>
+        <w:rPr>
+          <w:rFonts w:ascii="Courier New" w:hAnsi="Courier New" w:cs="Courier New"/>
+        </w:rPr>
+        <w:tab/>
+      </w:r>
+      <w:r>
+        <w:rPr>
+          <w:rFonts w:ascii="Courier New" w:hAnsi="Courier New" w:cs="Courier New"/>
+        </w:rPr>
+        <w:tab/>
+      </w:r>
+      <w:r>
+        <w:rPr>
+          <w:rFonts w:ascii="Courier New" w:hAnsi="Courier New" w:cs="Courier New"/>
+        </w:rPr>
+        <w:tab/>
+        <w:t>- 94</w:t>
+      </w:r>
+    </w:p>
+    <w:p>
+      <w:pPr>
+        <w:pStyle w:val="PlainText"/>
+        <w:rPr>
+          <w:rFonts w:ascii="Courier New" w:hAnsi="Courier New" w:cs="Courier New"/>
+        </w:rPr>
+      </w:pPr>
+      <w:r>
+        <w:rPr>
+          <w:rFonts w:ascii="Courier New" w:hAnsi="Courier New" w:cs="Courier New"/>
+        </w:rPr>
+        <w:t>Rate</w:t>
+      </w:r>
+      <w:r>
+        <w:rPr>
+          <w:rFonts w:ascii="Courier New" w:hAnsi="Courier New" w:cs="Courier New"/>
+        </w:rPr>
+        <w:tab/>
+      </w:r>
+      <w:r>
+        <w:rPr>
+          <w:rFonts w:ascii="Courier New" w:hAnsi="Courier New" w:cs="Courier New"/>
+        </w:rPr>
+        <w:tab/>
+      </w:r>
+      <w:r>
+        <w:rPr>
+          <w:rFonts w:ascii="Courier New" w:hAnsi="Courier New" w:cs="Courier New"/>
+        </w:rPr>
+        <w:tab/>
+      </w:r>
+      <w:r>
+        <w:rPr>
+          <w:rFonts w:ascii="Courier New" w:hAnsi="Courier New" w:cs="Courier New"/>
+        </w:rPr>
+        <w:tab/>
+      </w:r>
+      <w:r>
+        <w:rPr>
+          <w:rFonts w:ascii="Courier New" w:hAnsi="Courier New" w:cs="Courier New"/>
+        </w:rPr>
+        <w:tab/>
+        <w:t>- 14</w:t>
+      </w:r>
+    </w:p>
+    <w:p>
+      <w:pPr>
+        <w:pStyle w:val="PlainText"/>
+        <w:rPr>
+          <w:rFonts w:ascii="Courier New" w:hAnsi="Courier New" w:cs="Courier New"/>
+        </w:rPr>
+      </w:pPr>
+      <w:r>
+        <w:rPr>
+          <w:rFonts w:ascii="Courier New" w:hAnsi="Courier New" w:cs="Courier New"/>
+        </w:rPr>
+        <w:t>Total Price</w:t>
+      </w:r>
+      <w:r>
+        <w:rPr>
+          <w:rFonts w:ascii="Courier New" w:hAnsi="Courier New" w:cs="Courier New"/>
+        </w:rPr>
+        <w:tab/>
+      </w:r>
+      <w:r>
+        <w:rPr>
+          <w:rFonts w:ascii="Courier New" w:hAnsi="Courier New" w:cs="Courier New"/>
+        </w:rPr>
+        <w:tab/>
+      </w:r>
+      <w:r>
+        <w:rPr>
+          <w:rFonts w:ascii="Courier New" w:hAnsi="Courier New" w:cs="Courier New"/>
+        </w:rPr>
+        <w:tab/>
+      </w:r>
+      <w:r>
+        <w:rPr>
+          <w:rFonts w:ascii="Courier New" w:hAnsi="Courier New" w:cs="Courier New"/>
+        </w:rPr>
+        <w:tab/>
+        <w:t>- 1316.0</w:t>
+      </w:r>
+    </w:p>
+    <w:p>
+      <w:pPr>
+        <w:pStyle w:val="PlainText"/>
+        <w:rPr>
+          <w:rFonts w:ascii="Courier New" w:hAnsi="Courier New" w:cs="Courier New"/>
+          <w:b/>
+        </w:rPr>
+      </w:pPr>
+      <w:r>
+        <w:rPr>
+          <w:rFonts w:ascii="Courier New" w:hAnsi="Courier New" w:cs="Courier New"/>
+          <w:b/>
+        </w:rPr>
+        <w:t>Amount balance</w:t>
+      </w:r>
+      <w:r>
+        <w:rPr>
+          <w:rFonts w:ascii="Courier New" w:hAnsi="Courier New" w:cs="Courier New"/>
+          <w:b/>
+        </w:rPr>
+        <w:tab/>
+      </w:r>
+      <w:r>
+        <w:rPr>
+          <w:rFonts w:ascii="Courier New" w:hAnsi="Courier New" w:cs="Courier New"/>
+          <w:b/>
+        </w:rPr>
+        <w:tab/>
+      </w:r>
+      <w:r>
+        <w:rPr>
+          <w:rFonts w:ascii="Courier New" w:hAnsi="Courier New" w:cs="Courier New"/>
+          <w:b/>
+        </w:rPr>
+        <w:tab/>
+        <w:t>- 37548.0</w:t>
+      </w:r>
+    </w:p>
+    <w:p>
+      <w:pPr>
+        <w:pStyle w:val="PlainText"/>
+        <w:rPr>
+          <w:rFonts w:ascii="Courier New" w:hAnsi="Courier New" w:cs="Courier New"/>
+        </w:rPr>
+      </w:pPr>
+    </w:p>
+    <w:p>
+      <w:pPr>
+        <w:pStyle w:val="PlainText"/>
+        <w:rPr>
+          <w:rFonts w:ascii="Courier New" w:hAnsi="Courier New" w:cs="Courier New"/>
+          <w:b/>
+        </w:rPr>
+      </w:pPr>
     </w:p>
     <w:p>
       <w:pPr>

--- a/customer _details/GANGAMMA/SEP/TUMKUR/BASAVA/PURCHASE DETAILS.docx
+++ b/customer _details/GANGAMMA/SEP/TUMKUR/BASAVA/PURCHASE DETAILS.docx
@@ -31388,13 +31388,7 @@
         <w:rPr>
           <w:rFonts w:ascii="Courier New" w:hAnsi="Courier New" w:cs="Courier New"/>
         </w:rPr>
-        <w:t>SAT May 26</w:t>
-      </w:r>
-      <w:r>
-        <w:rPr>
-          <w:rFonts w:ascii="Courier New" w:hAnsi="Courier New" w:cs="Courier New"/>
-        </w:rPr>
-        <w:t xml:space="preserve"> 11:24:32 IST 2018</w:t>
+        <w:t>SAT May 26 11:24:32 IST 2018</w:t>
       </w:r>
     </w:p>
     <w:p>
@@ -31860,6 +31854,247 @@
         <w:tab/>
         <w:t>- 37548.0</w:t>
       </w:r>
+    </w:p>
+    <w:p>
+      <w:pPr>
+        <w:pStyle w:val="PlainText"/>
+        <w:rPr>
+          <w:rFonts w:ascii="Courier New" w:hAnsi="Courier New" w:cs="Courier New"/>
+          <w:b/>
+        </w:rPr>
+      </w:pPr>
+    </w:p>
+    <w:p>
+      <w:pPr>
+        <w:pStyle w:val="PlainText"/>
+        <w:rPr>
+          <w:rFonts w:ascii="Courier New" w:hAnsi="Courier New" w:cs="Courier New"/>
+        </w:rPr>
+      </w:pPr>
+      <w:r>
+        <w:rPr>
+          <w:rFonts w:ascii="Courier New" w:hAnsi="Courier New" w:cs="Courier New"/>
+        </w:rPr>
+        <w:t>SUN May 27</w:t>
+      </w:r>
+      <w:r>
+        <w:rPr>
+          <w:rFonts w:ascii="Courier New" w:hAnsi="Courier New" w:cs="Courier New"/>
+        </w:rPr>
+        <w:t xml:space="preserve"> 11:27:07 IST 2018</w:t>
+      </w:r>
+    </w:p>
+    <w:p>
+      <w:pPr>
+        <w:pStyle w:val="PlainText"/>
+        <w:rPr>
+          <w:rFonts w:ascii="Courier New" w:hAnsi="Courier New" w:cs="Courier New"/>
+        </w:rPr>
+      </w:pPr>
+      <w:r>
+        <w:rPr>
+          <w:rFonts w:ascii="Courier New" w:hAnsi="Courier New" w:cs="Courier New"/>
+        </w:rPr>
+        <w:t>Person Name</w:t>
+      </w:r>
+      <w:r>
+        <w:rPr>
+          <w:rFonts w:ascii="Courier New" w:hAnsi="Courier New" w:cs="Courier New"/>
+        </w:rPr>
+        <w:tab/>
+      </w:r>
+      <w:r>
+        <w:rPr>
+          <w:rFonts w:ascii="Courier New" w:hAnsi="Courier New" w:cs="Courier New"/>
+        </w:rPr>
+        <w:tab/>
+      </w:r>
+      <w:r>
+        <w:rPr>
+          <w:rFonts w:ascii="Courier New" w:hAnsi="Courier New" w:cs="Courier New"/>
+        </w:rPr>
+        <w:tab/>
+      </w:r>
+      <w:r>
+        <w:rPr>
+          <w:rFonts w:ascii="Courier New" w:hAnsi="Courier New" w:cs="Courier New"/>
+        </w:rPr>
+        <w:tab/>
+        <w:t>- BASAVA</w:t>
+      </w:r>
+    </w:p>
+    <w:p>
+      <w:pPr>
+        <w:pStyle w:val="PlainText"/>
+        <w:rPr>
+          <w:rFonts w:ascii="Courier New" w:hAnsi="Courier New" w:cs="Courier New"/>
+        </w:rPr>
+      </w:pPr>
+      <w:r>
+        <w:rPr>
+          <w:rFonts w:ascii="Courier New" w:hAnsi="Courier New" w:cs="Courier New"/>
+        </w:rPr>
+        <w:t>---------------------------------------------------------------</w:t>
+      </w:r>
+    </w:p>
+    <w:p>
+      <w:pPr>
+        <w:pStyle w:val="PlainText"/>
+        <w:rPr>
+          <w:rFonts w:ascii="Courier New" w:hAnsi="Courier New" w:cs="Courier New"/>
+        </w:rPr>
+      </w:pPr>
+      <w:r>
+        <w:rPr>
+          <w:rFonts w:ascii="Courier New" w:hAnsi="Courier New" w:cs="Courier New"/>
+        </w:rPr>
+        <w:t>Item Name</w:t>
+      </w:r>
+      <w:r>
+        <w:rPr>
+          <w:rFonts w:ascii="Courier New" w:hAnsi="Courier New" w:cs="Courier New"/>
+        </w:rPr>
+        <w:tab/>
+      </w:r>
+      <w:r>
+        <w:rPr>
+          <w:rFonts w:ascii="Courier New" w:hAnsi="Courier New" w:cs="Courier New"/>
+        </w:rPr>
+        <w:tab/>
+      </w:r>
+      <w:r>
+        <w:rPr>
+          <w:rFonts w:ascii="Courier New" w:hAnsi="Courier New" w:cs="Courier New"/>
+        </w:rPr>
+        <w:tab/>
+      </w:r>
+      <w:r>
+        <w:rPr>
+          <w:rFonts w:ascii="Courier New" w:hAnsi="Courier New" w:cs="Courier New"/>
+        </w:rPr>
+        <w:tab/>
+        <w:t>- BEET</w:t>
+      </w:r>
+    </w:p>
+    <w:p>
+      <w:pPr>
+        <w:pStyle w:val="PlainText"/>
+        <w:rPr>
+          <w:rFonts w:ascii="Courier New" w:hAnsi="Courier New" w:cs="Courier New"/>
+          <w:color w:val="FF0000"/>
+        </w:rPr>
+      </w:pPr>
+      <w:r>
+        <w:rPr>
+          <w:rFonts w:ascii="Courier New" w:hAnsi="Courier New" w:cs="Courier New"/>
+          <w:color w:val="FF0000"/>
+        </w:rPr>
+        <w:t>Amount Received</w:t>
+      </w:r>
+      <w:r>
+        <w:rPr>
+          <w:rFonts w:ascii="Courier New" w:hAnsi="Courier New" w:cs="Courier New"/>
+          <w:color w:val="FF0000"/>
+        </w:rPr>
+        <w:tab/>
+      </w:r>
+      <w:r>
+        <w:rPr>
+          <w:rFonts w:ascii="Courier New" w:hAnsi="Courier New" w:cs="Courier New"/>
+          <w:color w:val="FF0000"/>
+        </w:rPr>
+        <w:tab/>
+      </w:r>
+      <w:r>
+        <w:rPr>
+          <w:rFonts w:ascii="Courier New" w:hAnsi="Courier New" w:cs="Courier New"/>
+          <w:color w:val="FF0000"/>
+        </w:rPr>
+        <w:tab/>
+        <w:t>- 2316</w:t>
+      </w:r>
+    </w:p>
+    <w:p>
+      <w:pPr>
+        <w:pStyle w:val="PlainText"/>
+        <w:rPr>
+          <w:rFonts w:ascii="Courier New" w:hAnsi="Courier New" w:cs="Courier New"/>
+          <w:b/>
+        </w:rPr>
+      </w:pPr>
+      <w:r>
+        <w:rPr>
+          <w:rFonts w:ascii="Courier New" w:hAnsi="Courier New" w:cs="Courier New"/>
+          <w:b/>
+        </w:rPr>
+        <w:t>Amount balance</w:t>
+      </w:r>
+      <w:r>
+        <w:rPr>
+          <w:rFonts w:ascii="Courier New" w:hAnsi="Courier New" w:cs="Courier New"/>
+          <w:b/>
+        </w:rPr>
+        <w:tab/>
+      </w:r>
+      <w:r>
+        <w:rPr>
+          <w:rFonts w:ascii="Courier New" w:hAnsi="Courier New" w:cs="Courier New"/>
+          <w:b/>
+        </w:rPr>
+        <w:tab/>
+      </w:r>
+      <w:r>
+        <w:rPr>
+          <w:rFonts w:ascii="Courier New" w:hAnsi="Courier New" w:cs="Courier New"/>
+          <w:b/>
+        </w:rPr>
+        <w:tab/>
+        <w:t>- 35232.0</w:t>
+      </w:r>
+    </w:p>
+    <w:p>
+      <w:pPr>
+        <w:pStyle w:val="PlainText"/>
+        <w:rPr>
+          <w:rFonts w:ascii="Courier New" w:hAnsi="Courier New" w:cs="Courier New"/>
+        </w:rPr>
+      </w:pPr>
+      <w:r>
+        <w:rPr>
+          <w:rFonts w:ascii="Courier New" w:hAnsi="Courier New" w:cs="Courier New"/>
+        </w:rPr>
+        <w:t>Amount Received mode</w:t>
+      </w:r>
+      <w:r>
+        <w:rPr>
+          <w:rFonts w:ascii="Courier New" w:hAnsi="Courier New" w:cs="Courier New"/>
+        </w:rPr>
+        <w:tab/>
+      </w:r>
+      <w:r>
+        <w:rPr>
+          <w:rFonts w:ascii="Courier New" w:hAnsi="Courier New" w:cs="Courier New"/>
+        </w:rPr>
+        <w:tab/>
+        <w:t>- CASH</w:t>
+      </w:r>
+    </w:p>
+    <w:p>
+      <w:pPr>
+        <w:pStyle w:val="PlainText"/>
+        <w:rPr>
+          <w:rFonts w:ascii="Courier New" w:hAnsi="Courier New" w:cs="Courier New"/>
+        </w:rPr>
+      </w:pPr>
+    </w:p>
+    <w:p>
+      <w:pPr>
+        <w:pStyle w:val="PlainText"/>
+        <w:rPr>
+          <w:rFonts w:ascii="Courier New" w:hAnsi="Courier New" w:cs="Courier New"/>
+          <w:b/>
+        </w:rPr>
+      </w:pPr>
     </w:p>
     <w:p>
       <w:pPr>

--- a/customer _details/GANGAMMA/SEP/TUMKUR/BASAVA/PURCHASE DETAILS.docx
+++ b/customer _details/GANGAMMA/SEP/TUMKUR/BASAVA/PURCHASE DETAILS.docx
@@ -31875,13 +31875,7 @@
         <w:rPr>
           <w:rFonts w:ascii="Courier New" w:hAnsi="Courier New" w:cs="Courier New"/>
         </w:rPr>
-        <w:t>SUN May 27</w:t>
-      </w:r>
-      <w:r>
-        <w:rPr>
-          <w:rFonts w:ascii="Courier New" w:hAnsi="Courier New" w:cs="Courier New"/>
-        </w:rPr>
-        <w:t xml:space="preserve"> 11:27:07 IST 2018</w:t>
+        <w:t>SUN May 27 11:27:07 IST 2018</w:t>
       </w:r>
     </w:p>
     <w:p>
@@ -32078,6 +32072,1023 @@
         <w:tab/>
         <w:t>- CASH</w:t>
       </w:r>
+    </w:p>
+    <w:p>
+      <w:pPr>
+        <w:pStyle w:val="PlainText"/>
+        <w:rPr>
+          <w:rFonts w:ascii="Courier New" w:hAnsi="Courier New" w:cs="Courier New"/>
+        </w:rPr>
+      </w:pPr>
+    </w:p>
+    <w:p>
+      <w:pPr>
+        <w:pStyle w:val="PlainText"/>
+        <w:rPr>
+          <w:rFonts w:ascii="Courier New" w:hAnsi="Courier New" w:cs="Courier New"/>
+        </w:rPr>
+      </w:pPr>
+      <w:r>
+        <w:rPr>
+          <w:rFonts w:ascii="Courier New" w:hAnsi="Courier New" w:cs="Courier New"/>
+        </w:rPr>
+        <w:t>FRI Jun 01 11:37:58 IST 2018</w:t>
+      </w:r>
+    </w:p>
+    <w:p>
+      <w:pPr>
+        <w:pStyle w:val="PlainText"/>
+        <w:rPr>
+          <w:rFonts w:ascii="Courier New" w:hAnsi="Courier New" w:cs="Courier New"/>
+        </w:rPr>
+      </w:pPr>
+      <w:r>
+        <w:rPr>
+          <w:rFonts w:ascii="Courier New" w:hAnsi="Courier New" w:cs="Courier New"/>
+        </w:rPr>
+        <w:t>Person Name</w:t>
+      </w:r>
+      <w:r>
+        <w:rPr>
+          <w:rFonts w:ascii="Courier New" w:hAnsi="Courier New" w:cs="Courier New"/>
+        </w:rPr>
+        <w:tab/>
+      </w:r>
+      <w:r>
+        <w:rPr>
+          <w:rFonts w:ascii="Courier New" w:hAnsi="Courier New" w:cs="Courier New"/>
+        </w:rPr>
+        <w:tab/>
+      </w:r>
+      <w:r>
+        <w:rPr>
+          <w:rFonts w:ascii="Courier New" w:hAnsi="Courier New" w:cs="Courier New"/>
+        </w:rPr>
+        <w:tab/>
+      </w:r>
+      <w:r>
+        <w:rPr>
+          <w:rFonts w:ascii="Courier New" w:hAnsi="Courier New" w:cs="Courier New"/>
+        </w:rPr>
+        <w:tab/>
+        <w:t>- BASAVA</w:t>
+      </w:r>
+    </w:p>
+    <w:p>
+      <w:pPr>
+        <w:pStyle w:val="PlainText"/>
+        <w:rPr>
+          <w:rFonts w:ascii="Courier New" w:hAnsi="Courier New" w:cs="Courier New"/>
+        </w:rPr>
+      </w:pPr>
+      <w:r>
+        <w:rPr>
+          <w:rFonts w:ascii="Courier New" w:hAnsi="Courier New" w:cs="Courier New"/>
+        </w:rPr>
+        <w:t>Bill number</w:t>
+      </w:r>
+      <w:r>
+        <w:rPr>
+          <w:rFonts w:ascii="Courier New" w:hAnsi="Courier New" w:cs="Courier New"/>
+        </w:rPr>
+        <w:tab/>
+      </w:r>
+      <w:r>
+        <w:rPr>
+          <w:rFonts w:ascii="Courier New" w:hAnsi="Courier New" w:cs="Courier New"/>
+        </w:rPr>
+        <w:tab/>
+      </w:r>
+      <w:r>
+        <w:rPr>
+          <w:rFonts w:ascii="Courier New" w:hAnsi="Courier New" w:cs="Courier New"/>
+        </w:rPr>
+        <w:tab/>
+      </w:r>
+      <w:r>
+        <w:rPr>
+          <w:rFonts w:ascii="Courier New" w:hAnsi="Courier New" w:cs="Courier New"/>
+        </w:rPr>
+        <w:tab/>
+        <w:t>- 5606</w:t>
+      </w:r>
+    </w:p>
+    <w:p>
+      <w:pPr>
+        <w:pStyle w:val="PlainText"/>
+        <w:rPr>
+          <w:rFonts w:ascii="Courier New" w:hAnsi="Courier New" w:cs="Courier New"/>
+        </w:rPr>
+      </w:pPr>
+      <w:r>
+        <w:rPr>
+          <w:rFonts w:ascii="Courier New" w:hAnsi="Courier New" w:cs="Courier New"/>
+        </w:rPr>
+        <w:t>---------------------------------------------------------------</w:t>
+      </w:r>
+    </w:p>
+    <w:p>
+      <w:pPr>
+        <w:pStyle w:val="PlainText"/>
+        <w:rPr>
+          <w:rFonts w:ascii="Courier New" w:hAnsi="Courier New" w:cs="Courier New"/>
+        </w:rPr>
+      </w:pPr>
+      <w:r>
+        <w:rPr>
+          <w:rFonts w:ascii="Courier New" w:hAnsi="Courier New" w:cs="Courier New"/>
+        </w:rPr>
+        <w:t>Item Name</w:t>
+      </w:r>
+      <w:r>
+        <w:rPr>
+          <w:rFonts w:ascii="Courier New" w:hAnsi="Courier New" w:cs="Courier New"/>
+        </w:rPr>
+        <w:tab/>
+      </w:r>
+      <w:r>
+        <w:rPr>
+          <w:rFonts w:ascii="Courier New" w:hAnsi="Courier New" w:cs="Courier New"/>
+        </w:rPr>
+        <w:tab/>
+      </w:r>
+      <w:r>
+        <w:rPr>
+          <w:rFonts w:ascii="Courier New" w:hAnsi="Courier New" w:cs="Courier New"/>
+        </w:rPr>
+        <w:tab/>
+      </w:r>
+      <w:r>
+        <w:rPr>
+          <w:rFonts w:ascii="Courier New" w:hAnsi="Courier New" w:cs="Courier New"/>
+        </w:rPr>
+        <w:tab/>
+        <w:t>- CARROT</w:t>
+      </w:r>
+    </w:p>
+    <w:p>
+      <w:pPr>
+        <w:pStyle w:val="PlainText"/>
+        <w:rPr>
+          <w:rFonts w:ascii="Courier New" w:hAnsi="Courier New" w:cs="Courier New"/>
+        </w:rPr>
+      </w:pPr>
+      <w:r>
+        <w:rPr>
+          <w:rFonts w:ascii="Courier New" w:hAnsi="Courier New" w:cs="Courier New"/>
+        </w:rPr>
+        <w:t>Number of Pockets</w:t>
+      </w:r>
+      <w:r>
+        <w:rPr>
+          <w:rFonts w:ascii="Courier New" w:hAnsi="Courier New" w:cs="Courier New"/>
+        </w:rPr>
+        <w:tab/>
+      </w:r>
+      <w:r>
+        <w:rPr>
+          <w:rFonts w:ascii="Courier New" w:hAnsi="Courier New" w:cs="Courier New"/>
+        </w:rPr>
+        <w:tab/>
+      </w:r>
+      <w:r>
+        <w:rPr>
+          <w:rFonts w:ascii="Courier New" w:hAnsi="Courier New" w:cs="Courier New"/>
+        </w:rPr>
+        <w:tab/>
+        <w:t>- 1</w:t>
+      </w:r>
+    </w:p>
+    <w:p>
+      <w:pPr>
+        <w:pStyle w:val="PlainText"/>
+        <w:rPr>
+          <w:rFonts w:ascii="Courier New" w:hAnsi="Courier New" w:cs="Courier New"/>
+        </w:rPr>
+      </w:pPr>
+      <w:r>
+        <w:rPr>
+          <w:rFonts w:ascii="Courier New" w:hAnsi="Courier New" w:cs="Courier New"/>
+        </w:rPr>
+        <w:t>Number of KGs</w:t>
+      </w:r>
+      <w:r>
+        <w:rPr>
+          <w:rFonts w:ascii="Courier New" w:hAnsi="Courier New" w:cs="Courier New"/>
+        </w:rPr>
+        <w:tab/>
+      </w:r>
+      <w:r>
+        <w:rPr>
+          <w:rFonts w:ascii="Courier New" w:hAnsi="Courier New" w:cs="Courier New"/>
+        </w:rPr>
+        <w:tab/>
+      </w:r>
+      <w:r>
+        <w:rPr>
+          <w:rFonts w:ascii="Courier New" w:hAnsi="Courier New" w:cs="Courier New"/>
+        </w:rPr>
+        <w:tab/>
+        <w:t>- 92</w:t>
+      </w:r>
+    </w:p>
+    <w:p>
+      <w:pPr>
+        <w:pStyle w:val="PlainText"/>
+        <w:rPr>
+          <w:rFonts w:ascii="Courier New" w:hAnsi="Courier New" w:cs="Courier New"/>
+        </w:rPr>
+      </w:pPr>
+      <w:r>
+        <w:rPr>
+          <w:rFonts w:ascii="Courier New" w:hAnsi="Courier New" w:cs="Courier New"/>
+        </w:rPr>
+        <w:t>Rate</w:t>
+      </w:r>
+      <w:r>
+        <w:rPr>
+          <w:rFonts w:ascii="Courier New" w:hAnsi="Courier New" w:cs="Courier New"/>
+        </w:rPr>
+        <w:tab/>
+      </w:r>
+      <w:r>
+        <w:rPr>
+          <w:rFonts w:ascii="Courier New" w:hAnsi="Courier New" w:cs="Courier New"/>
+        </w:rPr>
+        <w:tab/>
+      </w:r>
+      <w:r>
+        <w:rPr>
+          <w:rFonts w:ascii="Courier New" w:hAnsi="Courier New" w:cs="Courier New"/>
+        </w:rPr>
+        <w:tab/>
+      </w:r>
+      <w:r>
+        <w:rPr>
+          <w:rFonts w:ascii="Courier New" w:hAnsi="Courier New" w:cs="Courier New"/>
+        </w:rPr>
+        <w:tab/>
+      </w:r>
+      <w:r>
+        <w:rPr>
+          <w:rFonts w:ascii="Courier New" w:hAnsi="Courier New" w:cs="Courier New"/>
+        </w:rPr>
+        <w:tab/>
+        <w:t>- 17</w:t>
+      </w:r>
+    </w:p>
+    <w:p>
+      <w:pPr>
+        <w:pStyle w:val="PlainText"/>
+        <w:rPr>
+          <w:rFonts w:ascii="Courier New" w:hAnsi="Courier New" w:cs="Courier New"/>
+        </w:rPr>
+      </w:pPr>
+      <w:r>
+        <w:rPr>
+          <w:rFonts w:ascii="Courier New" w:hAnsi="Courier New" w:cs="Courier New"/>
+        </w:rPr>
+        <w:t>Total Price</w:t>
+      </w:r>
+      <w:r>
+        <w:rPr>
+          <w:rFonts w:ascii="Courier New" w:hAnsi="Courier New" w:cs="Courier New"/>
+        </w:rPr>
+        <w:tab/>
+      </w:r>
+      <w:r>
+        <w:rPr>
+          <w:rFonts w:ascii="Courier New" w:hAnsi="Courier New" w:cs="Courier New"/>
+        </w:rPr>
+        <w:tab/>
+      </w:r>
+      <w:r>
+        <w:rPr>
+          <w:rFonts w:ascii="Courier New" w:hAnsi="Courier New" w:cs="Courier New"/>
+        </w:rPr>
+        <w:tab/>
+      </w:r>
+      <w:r>
+        <w:rPr>
+          <w:rFonts w:ascii="Courier New" w:hAnsi="Courier New" w:cs="Courier New"/>
+        </w:rPr>
+        <w:tab/>
+        <w:t>- 1564.0</w:t>
+      </w:r>
+    </w:p>
+    <w:p>
+      <w:pPr>
+        <w:pStyle w:val="PlainText"/>
+        <w:rPr>
+          <w:rFonts w:ascii="Courier New" w:hAnsi="Courier New" w:cs="Courier New"/>
+          <w:b/>
+        </w:rPr>
+      </w:pPr>
+      <w:r>
+        <w:rPr>
+          <w:rFonts w:ascii="Courier New" w:hAnsi="Courier New" w:cs="Courier New"/>
+          <w:b/>
+        </w:rPr>
+        <w:t>Amount balance</w:t>
+      </w:r>
+      <w:r>
+        <w:rPr>
+          <w:rFonts w:ascii="Courier New" w:hAnsi="Courier New" w:cs="Courier New"/>
+          <w:b/>
+        </w:rPr>
+        <w:tab/>
+      </w:r>
+      <w:r>
+        <w:rPr>
+          <w:rFonts w:ascii="Courier New" w:hAnsi="Courier New" w:cs="Courier New"/>
+          <w:b/>
+        </w:rPr>
+        <w:tab/>
+      </w:r>
+      <w:r>
+        <w:rPr>
+          <w:rFonts w:ascii="Courier New" w:hAnsi="Courier New" w:cs="Courier New"/>
+          <w:b/>
+        </w:rPr>
+        <w:tab/>
+        <w:t>- 36796.0</w:t>
+      </w:r>
+    </w:p>
+    <w:p>
+      <w:pPr>
+        <w:pStyle w:val="PlainText"/>
+        <w:rPr>
+          <w:rFonts w:ascii="Courier New" w:hAnsi="Courier New" w:cs="Courier New"/>
+          <w:b/>
+        </w:rPr>
+      </w:pPr>
+    </w:p>
+    <w:p>
+      <w:pPr>
+        <w:pStyle w:val="PlainText"/>
+        <w:rPr>
+          <w:rFonts w:ascii="Courier New" w:hAnsi="Courier New" w:cs="Courier New"/>
+        </w:rPr>
+      </w:pPr>
+      <w:r>
+        <w:rPr>
+          <w:rFonts w:ascii="Courier New" w:hAnsi="Courier New" w:cs="Courier New"/>
+        </w:rPr>
+        <w:t>SAT Jun 02</w:t>
+      </w:r>
+      <w:r>
+        <w:rPr>
+          <w:rFonts w:ascii="Courier New" w:hAnsi="Courier New" w:cs="Courier New"/>
+        </w:rPr>
+        <w:t xml:space="preserve"> 11:36:23 IST 2018</w:t>
+      </w:r>
+    </w:p>
+    <w:p>
+      <w:pPr>
+        <w:pStyle w:val="PlainText"/>
+        <w:rPr>
+          <w:rFonts w:ascii="Courier New" w:hAnsi="Courier New" w:cs="Courier New"/>
+        </w:rPr>
+      </w:pPr>
+      <w:r>
+        <w:rPr>
+          <w:rFonts w:ascii="Courier New" w:hAnsi="Courier New" w:cs="Courier New"/>
+        </w:rPr>
+        <w:t>Person Name</w:t>
+      </w:r>
+      <w:r>
+        <w:rPr>
+          <w:rFonts w:ascii="Courier New" w:hAnsi="Courier New" w:cs="Courier New"/>
+        </w:rPr>
+        <w:tab/>
+      </w:r>
+      <w:r>
+        <w:rPr>
+          <w:rFonts w:ascii="Courier New" w:hAnsi="Courier New" w:cs="Courier New"/>
+        </w:rPr>
+        <w:tab/>
+      </w:r>
+      <w:r>
+        <w:rPr>
+          <w:rFonts w:ascii="Courier New" w:hAnsi="Courier New" w:cs="Courier New"/>
+        </w:rPr>
+        <w:tab/>
+      </w:r>
+      <w:r>
+        <w:rPr>
+          <w:rFonts w:ascii="Courier New" w:hAnsi="Courier New" w:cs="Courier New"/>
+        </w:rPr>
+        <w:tab/>
+        <w:t>- BASAVA</w:t>
+      </w:r>
+    </w:p>
+    <w:p>
+      <w:pPr>
+        <w:pStyle w:val="PlainText"/>
+        <w:rPr>
+          <w:rFonts w:ascii="Courier New" w:hAnsi="Courier New" w:cs="Courier New"/>
+        </w:rPr>
+      </w:pPr>
+      <w:r>
+        <w:rPr>
+          <w:rFonts w:ascii="Courier New" w:hAnsi="Courier New" w:cs="Courier New"/>
+        </w:rPr>
+        <w:t>Bill number</w:t>
+      </w:r>
+      <w:r>
+        <w:rPr>
+          <w:rFonts w:ascii="Courier New" w:hAnsi="Courier New" w:cs="Courier New"/>
+        </w:rPr>
+        <w:tab/>
+      </w:r>
+      <w:r>
+        <w:rPr>
+          <w:rFonts w:ascii="Courier New" w:hAnsi="Courier New" w:cs="Courier New"/>
+        </w:rPr>
+        <w:tab/>
+      </w:r>
+      <w:r>
+        <w:rPr>
+          <w:rFonts w:ascii="Courier New" w:hAnsi="Courier New" w:cs="Courier New"/>
+        </w:rPr>
+        <w:tab/>
+      </w:r>
+      <w:r>
+        <w:rPr>
+          <w:rFonts w:ascii="Courier New" w:hAnsi="Courier New" w:cs="Courier New"/>
+        </w:rPr>
+        <w:tab/>
+        <w:t>- 5625</w:t>
+      </w:r>
+    </w:p>
+    <w:p>
+      <w:pPr>
+        <w:pStyle w:val="PlainText"/>
+        <w:rPr>
+          <w:rFonts w:ascii="Courier New" w:hAnsi="Courier New" w:cs="Courier New"/>
+        </w:rPr>
+      </w:pPr>
+      <w:r>
+        <w:rPr>
+          <w:rFonts w:ascii="Courier New" w:hAnsi="Courier New" w:cs="Courier New"/>
+        </w:rPr>
+        <w:t>---------------------------------------------------------------</w:t>
+      </w:r>
+    </w:p>
+    <w:p>
+      <w:pPr>
+        <w:pStyle w:val="PlainText"/>
+        <w:rPr>
+          <w:rFonts w:ascii="Courier New" w:hAnsi="Courier New" w:cs="Courier New"/>
+        </w:rPr>
+      </w:pPr>
+      <w:r>
+        <w:rPr>
+          <w:rFonts w:ascii="Courier New" w:hAnsi="Courier New" w:cs="Courier New"/>
+        </w:rPr>
+        <w:t>Item Name</w:t>
+      </w:r>
+      <w:r>
+        <w:rPr>
+          <w:rFonts w:ascii="Courier New" w:hAnsi="Courier New" w:cs="Courier New"/>
+        </w:rPr>
+        <w:tab/>
+      </w:r>
+      <w:r>
+        <w:rPr>
+          <w:rFonts w:ascii="Courier New" w:hAnsi="Courier New" w:cs="Courier New"/>
+        </w:rPr>
+        <w:tab/>
+      </w:r>
+      <w:r>
+        <w:rPr>
+          <w:rFonts w:ascii="Courier New" w:hAnsi="Courier New" w:cs="Courier New"/>
+        </w:rPr>
+        <w:tab/>
+      </w:r>
+      <w:r>
+        <w:rPr>
+          <w:rFonts w:ascii="Courier New" w:hAnsi="Courier New" w:cs="Courier New"/>
+        </w:rPr>
+        <w:tab/>
+        <w:t xml:space="preserve">- POTATO </w:t>
+      </w:r>
+    </w:p>
+    <w:p>
+      <w:pPr>
+        <w:pStyle w:val="PlainText"/>
+        <w:rPr>
+          <w:rFonts w:ascii="Courier New" w:hAnsi="Courier New" w:cs="Courier New"/>
+        </w:rPr>
+      </w:pPr>
+      <w:r>
+        <w:rPr>
+          <w:rFonts w:ascii="Courier New" w:hAnsi="Courier New" w:cs="Courier New"/>
+        </w:rPr>
+        <w:t>Number of Pockets</w:t>
+      </w:r>
+      <w:r>
+        <w:rPr>
+          <w:rFonts w:ascii="Courier New" w:hAnsi="Courier New" w:cs="Courier New"/>
+        </w:rPr>
+        <w:tab/>
+      </w:r>
+      <w:r>
+        <w:rPr>
+          <w:rFonts w:ascii="Courier New" w:hAnsi="Courier New" w:cs="Courier New"/>
+        </w:rPr>
+        <w:tab/>
+      </w:r>
+      <w:r>
+        <w:rPr>
+          <w:rFonts w:ascii="Courier New" w:hAnsi="Courier New" w:cs="Courier New"/>
+        </w:rPr>
+        <w:tab/>
+        <w:t>- 6</w:t>
+      </w:r>
+    </w:p>
+    <w:p>
+      <w:pPr>
+        <w:pStyle w:val="PlainText"/>
+        <w:rPr>
+          <w:rFonts w:ascii="Courier New" w:hAnsi="Courier New" w:cs="Courier New"/>
+        </w:rPr>
+      </w:pPr>
+      <w:r>
+        <w:rPr>
+          <w:rFonts w:ascii="Courier New" w:hAnsi="Courier New" w:cs="Courier New"/>
+        </w:rPr>
+        <w:t>Number of KGs</w:t>
+      </w:r>
+      <w:r>
+        <w:rPr>
+          <w:rFonts w:ascii="Courier New" w:hAnsi="Courier New" w:cs="Courier New"/>
+        </w:rPr>
+        <w:tab/>
+      </w:r>
+      <w:r>
+        <w:rPr>
+          <w:rFonts w:ascii="Courier New" w:hAnsi="Courier New" w:cs="Courier New"/>
+        </w:rPr>
+        <w:tab/>
+      </w:r>
+      <w:r>
+        <w:rPr>
+          <w:rFonts w:ascii="Courier New" w:hAnsi="Courier New" w:cs="Courier New"/>
+        </w:rPr>
+        <w:tab/>
+        <w:t>- 312</w:t>
+      </w:r>
+    </w:p>
+    <w:p>
+      <w:pPr>
+        <w:pStyle w:val="PlainText"/>
+        <w:rPr>
+          <w:rFonts w:ascii="Courier New" w:hAnsi="Courier New" w:cs="Courier New"/>
+        </w:rPr>
+      </w:pPr>
+      <w:r>
+        <w:rPr>
+          <w:rFonts w:ascii="Courier New" w:hAnsi="Courier New" w:cs="Courier New"/>
+        </w:rPr>
+        <w:t>Rate</w:t>
+      </w:r>
+      <w:r>
+        <w:rPr>
+          <w:rFonts w:ascii="Courier New" w:hAnsi="Courier New" w:cs="Courier New"/>
+        </w:rPr>
+        <w:tab/>
+      </w:r>
+      <w:r>
+        <w:rPr>
+          <w:rFonts w:ascii="Courier New" w:hAnsi="Courier New" w:cs="Courier New"/>
+        </w:rPr>
+        <w:tab/>
+      </w:r>
+      <w:r>
+        <w:rPr>
+          <w:rFonts w:ascii="Courier New" w:hAnsi="Courier New" w:cs="Courier New"/>
+        </w:rPr>
+        <w:tab/>
+      </w:r>
+      <w:r>
+        <w:rPr>
+          <w:rFonts w:ascii="Courier New" w:hAnsi="Courier New" w:cs="Courier New"/>
+        </w:rPr>
+        <w:tab/>
+      </w:r>
+      <w:r>
+        <w:rPr>
+          <w:rFonts w:ascii="Courier New" w:hAnsi="Courier New" w:cs="Courier New"/>
+        </w:rPr>
+        <w:tab/>
+        <w:t>- 21</w:t>
+      </w:r>
+    </w:p>
+    <w:p>
+      <w:pPr>
+        <w:pStyle w:val="PlainText"/>
+        <w:rPr>
+          <w:rFonts w:ascii="Courier New" w:hAnsi="Courier New" w:cs="Courier New"/>
+        </w:rPr>
+      </w:pPr>
+      <w:r>
+        <w:rPr>
+          <w:rFonts w:ascii="Courier New" w:hAnsi="Courier New" w:cs="Courier New"/>
+        </w:rPr>
+        <w:t>Total Price</w:t>
+      </w:r>
+      <w:r>
+        <w:rPr>
+          <w:rFonts w:ascii="Courier New" w:hAnsi="Courier New" w:cs="Courier New"/>
+        </w:rPr>
+        <w:tab/>
+      </w:r>
+      <w:r>
+        <w:rPr>
+          <w:rFonts w:ascii="Courier New" w:hAnsi="Courier New" w:cs="Courier New"/>
+        </w:rPr>
+        <w:tab/>
+      </w:r>
+      <w:r>
+        <w:rPr>
+          <w:rFonts w:ascii="Courier New" w:hAnsi="Courier New" w:cs="Courier New"/>
+        </w:rPr>
+        <w:tab/>
+      </w:r>
+      <w:r>
+        <w:rPr>
+          <w:rFonts w:ascii="Courier New" w:hAnsi="Courier New" w:cs="Courier New"/>
+        </w:rPr>
+        <w:tab/>
+        <w:t>- 6552.0</w:t>
+      </w:r>
+    </w:p>
+    <w:p>
+      <w:pPr>
+        <w:pStyle w:val="PlainText"/>
+        <w:rPr>
+          <w:rFonts w:ascii="Courier New" w:hAnsi="Courier New" w:cs="Courier New"/>
+          <w:color w:val="FF0000"/>
+        </w:rPr>
+      </w:pPr>
+      <w:r>
+        <w:rPr>
+          <w:rFonts w:ascii="Courier New" w:hAnsi="Courier New" w:cs="Courier New"/>
+          <w:color w:val="FF0000"/>
+        </w:rPr>
+        <w:t>Amount Received</w:t>
+      </w:r>
+      <w:r>
+        <w:rPr>
+          <w:rFonts w:ascii="Courier New" w:hAnsi="Courier New" w:cs="Courier New"/>
+          <w:color w:val="FF0000"/>
+        </w:rPr>
+        <w:tab/>
+      </w:r>
+      <w:r>
+        <w:rPr>
+          <w:rFonts w:ascii="Courier New" w:hAnsi="Courier New" w:cs="Courier New"/>
+          <w:color w:val="FF0000"/>
+        </w:rPr>
+        <w:tab/>
+      </w:r>
+      <w:r>
+        <w:rPr>
+          <w:rFonts w:ascii="Courier New" w:hAnsi="Courier New" w:cs="Courier New"/>
+          <w:color w:val="FF0000"/>
+        </w:rPr>
+        <w:tab/>
+        <w:t>- 6000</w:t>
+      </w:r>
+    </w:p>
+    <w:p>
+      <w:pPr>
+        <w:pStyle w:val="PlainText"/>
+        <w:rPr>
+          <w:rFonts w:ascii="Courier New" w:hAnsi="Courier New" w:cs="Courier New"/>
+        </w:rPr>
+      </w:pPr>
+      <w:r>
+        <w:rPr>
+          <w:rFonts w:ascii="Courier New" w:hAnsi="Courier New" w:cs="Courier New"/>
+        </w:rPr>
+        <w:t>Amount balance</w:t>
+      </w:r>
+      <w:r>
+        <w:rPr>
+          <w:rFonts w:ascii="Courier New" w:hAnsi="Courier New" w:cs="Courier New"/>
+        </w:rPr>
+        <w:tab/>
+      </w:r>
+      <w:r>
+        <w:rPr>
+          <w:rFonts w:ascii="Courier New" w:hAnsi="Courier New" w:cs="Courier New"/>
+        </w:rPr>
+        <w:tab/>
+      </w:r>
+      <w:r>
+        <w:rPr>
+          <w:rFonts w:ascii="Courier New" w:hAnsi="Courier New" w:cs="Courier New"/>
+        </w:rPr>
+        <w:tab/>
+        <w:t>- 37348.0</w:t>
+      </w:r>
+    </w:p>
+    <w:p>
+      <w:pPr>
+        <w:pStyle w:val="PlainText"/>
+        <w:rPr>
+          <w:rFonts w:ascii="Courier New" w:hAnsi="Courier New" w:cs="Courier New"/>
+        </w:rPr>
+      </w:pPr>
+      <w:r>
+        <w:rPr>
+          <w:rFonts w:ascii="Courier New" w:hAnsi="Courier New" w:cs="Courier New"/>
+        </w:rPr>
+        <w:t>Amount Received mode</w:t>
+      </w:r>
+      <w:r>
+        <w:rPr>
+          <w:rFonts w:ascii="Courier New" w:hAnsi="Courier New" w:cs="Courier New"/>
+        </w:rPr>
+        <w:tab/>
+      </w:r>
+      <w:r>
+        <w:rPr>
+          <w:rFonts w:ascii="Courier New" w:hAnsi="Courier New" w:cs="Courier New"/>
+        </w:rPr>
+        <w:tab/>
+        <w:t>- CASH</w:t>
+      </w:r>
+    </w:p>
+    <w:p>
+      <w:pPr>
+        <w:pStyle w:val="PlainText"/>
+        <w:rPr>
+          <w:rFonts w:ascii="Courier New" w:hAnsi="Courier New" w:cs="Courier New"/>
+        </w:rPr>
+      </w:pPr>
+    </w:p>
+    <w:p>
+      <w:pPr>
+        <w:pStyle w:val="PlainText"/>
+        <w:rPr>
+          <w:rFonts w:ascii="Courier New" w:hAnsi="Courier New" w:cs="Courier New"/>
+        </w:rPr>
+      </w:pPr>
+      <w:r>
+        <w:rPr>
+          <w:rFonts w:ascii="Courier New" w:hAnsi="Courier New" w:cs="Courier New"/>
+        </w:rPr>
+        <w:t>Item Name</w:t>
+      </w:r>
+      <w:r>
+        <w:rPr>
+          <w:rFonts w:ascii="Courier New" w:hAnsi="Courier New" w:cs="Courier New"/>
+        </w:rPr>
+        <w:tab/>
+      </w:r>
+      <w:r>
+        <w:rPr>
+          <w:rFonts w:ascii="Courier New" w:hAnsi="Courier New" w:cs="Courier New"/>
+        </w:rPr>
+        <w:tab/>
+      </w:r>
+      <w:r>
+        <w:rPr>
+          <w:rFonts w:ascii="Courier New" w:hAnsi="Courier New" w:cs="Courier New"/>
+        </w:rPr>
+        <w:tab/>
+      </w:r>
+      <w:r>
+        <w:rPr>
+          <w:rFonts w:ascii="Courier New" w:hAnsi="Courier New" w:cs="Courier New"/>
+        </w:rPr>
+        <w:tab/>
+        <w:t>- CARROT</w:t>
+      </w:r>
+    </w:p>
+    <w:p>
+      <w:pPr>
+        <w:pStyle w:val="PlainText"/>
+        <w:rPr>
+          <w:rFonts w:ascii="Courier New" w:hAnsi="Courier New" w:cs="Courier New"/>
+        </w:rPr>
+      </w:pPr>
+      <w:r>
+        <w:rPr>
+          <w:rFonts w:ascii="Courier New" w:hAnsi="Courier New" w:cs="Courier New"/>
+        </w:rPr>
+        <w:t>Number of Pockets</w:t>
+      </w:r>
+      <w:r>
+        <w:rPr>
+          <w:rFonts w:ascii="Courier New" w:hAnsi="Courier New" w:cs="Courier New"/>
+        </w:rPr>
+        <w:tab/>
+      </w:r>
+      <w:r>
+        <w:rPr>
+          <w:rFonts w:ascii="Courier New" w:hAnsi="Courier New" w:cs="Courier New"/>
+        </w:rPr>
+        <w:tab/>
+      </w:r>
+      <w:r>
+        <w:rPr>
+          <w:rFonts w:ascii="Courier New" w:hAnsi="Courier New" w:cs="Courier New"/>
+        </w:rPr>
+        <w:tab/>
+        <w:t>- 1</w:t>
+      </w:r>
+    </w:p>
+    <w:p>
+      <w:pPr>
+        <w:pStyle w:val="PlainText"/>
+        <w:rPr>
+          <w:rFonts w:ascii="Courier New" w:hAnsi="Courier New" w:cs="Courier New"/>
+        </w:rPr>
+      </w:pPr>
+      <w:r>
+        <w:rPr>
+          <w:rFonts w:ascii="Courier New" w:hAnsi="Courier New" w:cs="Courier New"/>
+        </w:rPr>
+        <w:t>Number of KGs</w:t>
+      </w:r>
+      <w:r>
+        <w:rPr>
+          <w:rFonts w:ascii="Courier New" w:hAnsi="Courier New" w:cs="Courier New"/>
+        </w:rPr>
+        <w:tab/>
+      </w:r>
+      <w:r>
+        <w:rPr>
+          <w:rFonts w:ascii="Courier New" w:hAnsi="Courier New" w:cs="Courier New"/>
+        </w:rPr>
+        <w:tab/>
+      </w:r>
+      <w:r>
+        <w:rPr>
+          <w:rFonts w:ascii="Courier New" w:hAnsi="Courier New" w:cs="Courier New"/>
+        </w:rPr>
+        <w:tab/>
+        <w:t>- 90</w:t>
+      </w:r>
+    </w:p>
+    <w:p>
+      <w:pPr>
+        <w:pStyle w:val="PlainText"/>
+        <w:rPr>
+          <w:rFonts w:ascii="Courier New" w:hAnsi="Courier New" w:cs="Courier New"/>
+        </w:rPr>
+      </w:pPr>
+      <w:r>
+        <w:rPr>
+          <w:rFonts w:ascii="Courier New" w:hAnsi="Courier New" w:cs="Courier New"/>
+        </w:rPr>
+        <w:t>Rate</w:t>
+      </w:r>
+      <w:r>
+        <w:rPr>
+          <w:rFonts w:ascii="Courier New" w:hAnsi="Courier New" w:cs="Courier New"/>
+        </w:rPr>
+        <w:tab/>
+      </w:r>
+      <w:r>
+        <w:rPr>
+          <w:rFonts w:ascii="Courier New" w:hAnsi="Courier New" w:cs="Courier New"/>
+        </w:rPr>
+        <w:tab/>
+      </w:r>
+      <w:r>
+        <w:rPr>
+          <w:rFonts w:ascii="Courier New" w:hAnsi="Courier New" w:cs="Courier New"/>
+        </w:rPr>
+        <w:tab/>
+      </w:r>
+      <w:r>
+        <w:rPr>
+          <w:rFonts w:ascii="Courier New" w:hAnsi="Courier New" w:cs="Courier New"/>
+        </w:rPr>
+        <w:tab/>
+      </w:r>
+      <w:r>
+        <w:rPr>
+          <w:rFonts w:ascii="Courier New" w:hAnsi="Courier New" w:cs="Courier New"/>
+        </w:rPr>
+        <w:tab/>
+        <w:t>- 16</w:t>
+      </w:r>
+    </w:p>
+    <w:p>
+      <w:pPr>
+        <w:pStyle w:val="PlainText"/>
+        <w:rPr>
+          <w:rFonts w:ascii="Courier New" w:hAnsi="Courier New" w:cs="Courier New"/>
+        </w:rPr>
+      </w:pPr>
+      <w:r>
+        <w:rPr>
+          <w:rFonts w:ascii="Courier New" w:hAnsi="Courier New" w:cs="Courier New"/>
+        </w:rPr>
+        <w:t>Total Price</w:t>
+      </w:r>
+      <w:r>
+        <w:rPr>
+          <w:rFonts w:ascii="Courier New" w:hAnsi="Courier New" w:cs="Courier New"/>
+        </w:rPr>
+        <w:tab/>
+      </w:r>
+      <w:r>
+        <w:rPr>
+          <w:rFonts w:ascii="Courier New" w:hAnsi="Courier New" w:cs="Courier New"/>
+        </w:rPr>
+        <w:tab/>
+      </w:r>
+      <w:r>
+        <w:rPr>
+          <w:rFonts w:ascii="Courier New" w:hAnsi="Courier New" w:cs="Courier New"/>
+        </w:rPr>
+        <w:tab/>
+      </w:r>
+      <w:r>
+        <w:rPr>
+          <w:rFonts w:ascii="Courier New" w:hAnsi="Courier New" w:cs="Courier New"/>
+        </w:rPr>
+        <w:tab/>
+        <w:t>- 1440.0</w:t>
+      </w:r>
+    </w:p>
+    <w:p>
+      <w:pPr>
+        <w:pStyle w:val="PlainText"/>
+        <w:rPr>
+          <w:rFonts w:ascii="Courier New" w:hAnsi="Courier New" w:cs="Courier New"/>
+          <w:b/>
+        </w:rPr>
+      </w:pPr>
+      <w:r>
+        <w:rPr>
+          <w:rFonts w:ascii="Courier New" w:hAnsi="Courier New" w:cs="Courier New"/>
+          <w:b/>
+        </w:rPr>
+        <w:t>Amount balance</w:t>
+      </w:r>
+      <w:r>
+        <w:rPr>
+          <w:rFonts w:ascii="Courier New" w:hAnsi="Courier New" w:cs="Courier New"/>
+          <w:b/>
+        </w:rPr>
+        <w:tab/>
+      </w:r>
+      <w:r>
+        <w:rPr>
+          <w:rFonts w:ascii="Courier New" w:hAnsi="Courier New" w:cs="Courier New"/>
+          <w:b/>
+        </w:rPr>
+        <w:tab/>
+      </w:r>
+      <w:r>
+        <w:rPr>
+          <w:rFonts w:ascii="Courier New" w:hAnsi="Courier New" w:cs="Courier New"/>
+          <w:b/>
+        </w:rPr>
+        <w:tab/>
+        <w:t>- 38788.0</w:t>
+      </w:r>
+    </w:p>
+    <w:p>
+      <w:pPr>
+        <w:pStyle w:val="PlainText"/>
+        <w:rPr>
+          <w:rFonts w:ascii="Courier New" w:hAnsi="Courier New" w:cs="Courier New"/>
+        </w:rPr>
+      </w:pPr>
+    </w:p>
+    <w:p>
+      <w:pPr>
+        <w:pStyle w:val="PlainText"/>
+        <w:rPr>
+          <w:rFonts w:ascii="Courier New" w:hAnsi="Courier New" w:cs="Courier New"/>
+          <w:b/>
+        </w:rPr>
+      </w:pPr>
+    </w:p>
+    <w:p>
+      <w:pPr>
+        <w:pStyle w:val="PlainText"/>
+        <w:rPr>
+          <w:rFonts w:ascii="Courier New" w:hAnsi="Courier New" w:cs="Courier New"/>
+        </w:rPr>
+      </w:pPr>
+    </w:p>
+    <w:p>
+      <w:pPr>
+        <w:pStyle w:val="PlainText"/>
+        <w:rPr>
+          <w:rFonts w:ascii="Courier New" w:hAnsi="Courier New" w:cs="Courier New"/>
+        </w:rPr>
+      </w:pPr>
     </w:p>
     <w:p>
       <w:pPr>

--- a/customer _details/GANGAMMA/SEP/TUMKUR/BASAVA/PURCHASE DETAILS.docx
+++ b/customer _details/GANGAMMA/SEP/TUMKUR/BASAVA/PURCHASE DETAILS.docx
@@ -32434,13 +32434,7 @@
         <w:rPr>
           <w:rFonts w:ascii="Courier New" w:hAnsi="Courier New" w:cs="Courier New"/>
         </w:rPr>
-        <w:t>SAT Jun 02</w:t>
-      </w:r>
-      <w:r>
-        <w:rPr>
-          <w:rFonts w:ascii="Courier New" w:hAnsi="Courier New" w:cs="Courier New"/>
-        </w:rPr>
-        <w:t xml:space="preserve"> 11:36:23 IST 2018</w:t>
+        <w:t>SAT Jun 02 11:36:23 IST 2018</w:t>
       </w:r>
     </w:p>
     <w:p>
@@ -33056,6 +33050,896 @@
         <w:tab/>
         <w:t>- 38788.0</w:t>
       </w:r>
+    </w:p>
+    <w:p>
+      <w:pPr>
+        <w:pStyle w:val="PlainText"/>
+        <w:rPr>
+          <w:rFonts w:ascii="Courier New" w:hAnsi="Courier New" w:cs="Courier New"/>
+          <w:b/>
+        </w:rPr>
+      </w:pPr>
+    </w:p>
+    <w:p>
+      <w:pPr>
+        <w:pStyle w:val="PlainText"/>
+        <w:rPr>
+          <w:rFonts w:ascii="Courier New" w:hAnsi="Courier New" w:cs="Courier New"/>
+        </w:rPr>
+      </w:pPr>
+      <w:r>
+        <w:rPr>
+          <w:rFonts w:ascii="Courier New" w:hAnsi="Courier New" w:cs="Courier New"/>
+        </w:rPr>
+        <w:t>SUN Jun 03</w:t>
+      </w:r>
+      <w:r>
+        <w:rPr>
+          <w:rFonts w:ascii="Courier New" w:hAnsi="Courier New" w:cs="Courier New"/>
+        </w:rPr>
+        <w:t xml:space="preserve"> 11:14:05 IST 2018</w:t>
+      </w:r>
+    </w:p>
+    <w:p>
+      <w:pPr>
+        <w:pStyle w:val="PlainText"/>
+        <w:rPr>
+          <w:rFonts w:ascii="Courier New" w:hAnsi="Courier New" w:cs="Courier New"/>
+        </w:rPr>
+      </w:pPr>
+      <w:r>
+        <w:rPr>
+          <w:rFonts w:ascii="Courier New" w:hAnsi="Courier New" w:cs="Courier New"/>
+        </w:rPr>
+        <w:t>Person Name</w:t>
+      </w:r>
+      <w:r>
+        <w:rPr>
+          <w:rFonts w:ascii="Courier New" w:hAnsi="Courier New" w:cs="Courier New"/>
+        </w:rPr>
+        <w:tab/>
+      </w:r>
+      <w:r>
+        <w:rPr>
+          <w:rFonts w:ascii="Courier New" w:hAnsi="Courier New" w:cs="Courier New"/>
+        </w:rPr>
+        <w:tab/>
+      </w:r>
+      <w:r>
+        <w:rPr>
+          <w:rFonts w:ascii="Courier New" w:hAnsi="Courier New" w:cs="Courier New"/>
+        </w:rPr>
+        <w:tab/>
+      </w:r>
+      <w:r>
+        <w:rPr>
+          <w:rFonts w:ascii="Courier New" w:hAnsi="Courier New" w:cs="Courier New"/>
+        </w:rPr>
+        <w:tab/>
+        <w:t>- BASAVA</w:t>
+      </w:r>
+    </w:p>
+    <w:p>
+      <w:pPr>
+        <w:pStyle w:val="PlainText"/>
+        <w:rPr>
+          <w:rFonts w:ascii="Courier New" w:hAnsi="Courier New" w:cs="Courier New"/>
+        </w:rPr>
+      </w:pPr>
+      <w:r>
+        <w:rPr>
+          <w:rFonts w:ascii="Courier New" w:hAnsi="Courier New" w:cs="Courier New"/>
+        </w:rPr>
+        <w:t>Bill number</w:t>
+      </w:r>
+      <w:r>
+        <w:rPr>
+          <w:rFonts w:ascii="Courier New" w:hAnsi="Courier New" w:cs="Courier New"/>
+        </w:rPr>
+        <w:tab/>
+      </w:r>
+      <w:r>
+        <w:rPr>
+          <w:rFonts w:ascii="Courier New" w:hAnsi="Courier New" w:cs="Courier New"/>
+        </w:rPr>
+        <w:tab/>
+      </w:r>
+      <w:r>
+        <w:rPr>
+          <w:rFonts w:ascii="Courier New" w:hAnsi="Courier New" w:cs="Courier New"/>
+        </w:rPr>
+        <w:tab/>
+      </w:r>
+      <w:r>
+        <w:rPr>
+          <w:rFonts w:ascii="Courier New" w:hAnsi="Courier New" w:cs="Courier New"/>
+        </w:rPr>
+        <w:tab/>
+        <w:t>- 5652</w:t>
+      </w:r>
+    </w:p>
+    <w:p>
+      <w:pPr>
+        <w:pStyle w:val="PlainText"/>
+        <w:rPr>
+          <w:rFonts w:ascii="Courier New" w:hAnsi="Courier New" w:cs="Courier New"/>
+        </w:rPr>
+      </w:pPr>
+      <w:r>
+        <w:rPr>
+          <w:rFonts w:ascii="Courier New" w:hAnsi="Courier New" w:cs="Courier New"/>
+        </w:rPr>
+        <w:t>---------------------------------------------------------------</w:t>
+      </w:r>
+    </w:p>
+    <w:p>
+      <w:pPr>
+        <w:pStyle w:val="PlainText"/>
+        <w:rPr>
+          <w:rFonts w:ascii="Courier New" w:hAnsi="Courier New" w:cs="Courier New"/>
+        </w:rPr>
+      </w:pPr>
+      <w:r>
+        <w:rPr>
+          <w:rFonts w:ascii="Courier New" w:hAnsi="Courier New" w:cs="Courier New"/>
+        </w:rPr>
+        <w:t>Item Name</w:t>
+      </w:r>
+      <w:r>
+        <w:rPr>
+          <w:rFonts w:ascii="Courier New" w:hAnsi="Courier New" w:cs="Courier New"/>
+        </w:rPr>
+        <w:tab/>
+      </w:r>
+      <w:r>
+        <w:rPr>
+          <w:rFonts w:ascii="Courier New" w:hAnsi="Courier New" w:cs="Courier New"/>
+        </w:rPr>
+        <w:tab/>
+      </w:r>
+      <w:r>
+        <w:rPr>
+          <w:rFonts w:ascii="Courier New" w:hAnsi="Courier New" w:cs="Courier New"/>
+        </w:rPr>
+        <w:tab/>
+      </w:r>
+      <w:r>
+        <w:rPr>
+          <w:rFonts w:ascii="Courier New" w:hAnsi="Courier New" w:cs="Courier New"/>
+        </w:rPr>
+        <w:tab/>
+        <w:t>- POTATO</w:t>
+      </w:r>
+    </w:p>
+    <w:p>
+      <w:pPr>
+        <w:pStyle w:val="PlainText"/>
+        <w:rPr>
+          <w:rFonts w:ascii="Courier New" w:hAnsi="Courier New" w:cs="Courier New"/>
+        </w:rPr>
+      </w:pPr>
+      <w:r>
+        <w:rPr>
+          <w:rFonts w:ascii="Courier New" w:hAnsi="Courier New" w:cs="Courier New"/>
+        </w:rPr>
+        <w:t>Number of Pockets</w:t>
+      </w:r>
+      <w:r>
+        <w:rPr>
+          <w:rFonts w:ascii="Courier New" w:hAnsi="Courier New" w:cs="Courier New"/>
+        </w:rPr>
+        <w:tab/>
+      </w:r>
+      <w:r>
+        <w:rPr>
+          <w:rFonts w:ascii="Courier New" w:hAnsi="Courier New" w:cs="Courier New"/>
+        </w:rPr>
+        <w:tab/>
+      </w:r>
+      <w:r>
+        <w:rPr>
+          <w:rFonts w:ascii="Courier New" w:hAnsi="Courier New" w:cs="Courier New"/>
+        </w:rPr>
+        <w:tab/>
+        <w:t>- 4</w:t>
+      </w:r>
+    </w:p>
+    <w:p>
+      <w:pPr>
+        <w:pStyle w:val="PlainText"/>
+        <w:rPr>
+          <w:rFonts w:ascii="Courier New" w:hAnsi="Courier New" w:cs="Courier New"/>
+        </w:rPr>
+      </w:pPr>
+      <w:r>
+        <w:rPr>
+          <w:rFonts w:ascii="Courier New" w:hAnsi="Courier New" w:cs="Courier New"/>
+        </w:rPr>
+        <w:t>Number of KGs</w:t>
+      </w:r>
+      <w:r>
+        <w:rPr>
+          <w:rFonts w:ascii="Courier New" w:hAnsi="Courier New" w:cs="Courier New"/>
+        </w:rPr>
+        <w:tab/>
+      </w:r>
+      <w:r>
+        <w:rPr>
+          <w:rFonts w:ascii="Courier New" w:hAnsi="Courier New" w:cs="Courier New"/>
+        </w:rPr>
+        <w:tab/>
+      </w:r>
+      <w:r>
+        <w:rPr>
+          <w:rFonts w:ascii="Courier New" w:hAnsi="Courier New" w:cs="Courier New"/>
+        </w:rPr>
+        <w:tab/>
+        <w:t>- 211</w:t>
+      </w:r>
+    </w:p>
+    <w:p>
+      <w:pPr>
+        <w:pStyle w:val="PlainText"/>
+        <w:rPr>
+          <w:rFonts w:ascii="Courier New" w:hAnsi="Courier New" w:cs="Courier New"/>
+        </w:rPr>
+      </w:pPr>
+      <w:r>
+        <w:rPr>
+          <w:rFonts w:ascii="Courier New" w:hAnsi="Courier New" w:cs="Courier New"/>
+        </w:rPr>
+        <w:t>Rate</w:t>
+      </w:r>
+      <w:r>
+        <w:rPr>
+          <w:rFonts w:ascii="Courier New" w:hAnsi="Courier New" w:cs="Courier New"/>
+        </w:rPr>
+        <w:tab/>
+      </w:r>
+      <w:r>
+        <w:rPr>
+          <w:rFonts w:ascii="Courier New" w:hAnsi="Courier New" w:cs="Courier New"/>
+        </w:rPr>
+        <w:tab/>
+      </w:r>
+      <w:r>
+        <w:rPr>
+          <w:rFonts w:ascii="Courier New" w:hAnsi="Courier New" w:cs="Courier New"/>
+        </w:rPr>
+        <w:tab/>
+      </w:r>
+      <w:r>
+        <w:rPr>
+          <w:rFonts w:ascii="Courier New" w:hAnsi="Courier New" w:cs="Courier New"/>
+        </w:rPr>
+        <w:tab/>
+      </w:r>
+      <w:r>
+        <w:rPr>
+          <w:rFonts w:ascii="Courier New" w:hAnsi="Courier New" w:cs="Courier New"/>
+        </w:rPr>
+        <w:tab/>
+        <w:t>- 20</w:t>
+      </w:r>
+    </w:p>
+    <w:p>
+      <w:pPr>
+        <w:pStyle w:val="PlainText"/>
+        <w:rPr>
+          <w:rFonts w:ascii="Courier New" w:hAnsi="Courier New" w:cs="Courier New"/>
+        </w:rPr>
+      </w:pPr>
+      <w:r>
+        <w:rPr>
+          <w:rFonts w:ascii="Courier New" w:hAnsi="Courier New" w:cs="Courier New"/>
+        </w:rPr>
+        <w:t>Total Price</w:t>
+      </w:r>
+      <w:r>
+        <w:rPr>
+          <w:rFonts w:ascii="Courier New" w:hAnsi="Courier New" w:cs="Courier New"/>
+        </w:rPr>
+        <w:tab/>
+      </w:r>
+      <w:r>
+        <w:rPr>
+          <w:rFonts w:ascii="Courier New" w:hAnsi="Courier New" w:cs="Courier New"/>
+        </w:rPr>
+        <w:tab/>
+      </w:r>
+      <w:r>
+        <w:rPr>
+          <w:rFonts w:ascii="Courier New" w:hAnsi="Courier New" w:cs="Courier New"/>
+        </w:rPr>
+        <w:tab/>
+      </w:r>
+      <w:r>
+        <w:rPr>
+          <w:rFonts w:ascii="Courier New" w:hAnsi="Courier New" w:cs="Courier New"/>
+        </w:rPr>
+        <w:tab/>
+        <w:t>- 4220.0</w:t>
+      </w:r>
+    </w:p>
+    <w:p>
+      <w:pPr>
+        <w:pStyle w:val="PlainText"/>
+        <w:rPr>
+          <w:rFonts w:ascii="Courier New" w:hAnsi="Courier New" w:cs="Courier New"/>
+        </w:rPr>
+      </w:pPr>
+      <w:r>
+        <w:rPr>
+          <w:rFonts w:ascii="Courier New" w:hAnsi="Courier New" w:cs="Courier New"/>
+        </w:rPr>
+        <w:t>Amount balance</w:t>
+      </w:r>
+      <w:r>
+        <w:rPr>
+          <w:rFonts w:ascii="Courier New" w:hAnsi="Courier New" w:cs="Courier New"/>
+        </w:rPr>
+        <w:tab/>
+      </w:r>
+      <w:r>
+        <w:rPr>
+          <w:rFonts w:ascii="Courier New" w:hAnsi="Courier New" w:cs="Courier New"/>
+        </w:rPr>
+        <w:tab/>
+      </w:r>
+      <w:r>
+        <w:rPr>
+          <w:rFonts w:ascii="Courier New" w:hAnsi="Courier New" w:cs="Courier New"/>
+        </w:rPr>
+        <w:tab/>
+        <w:t>- 43008.0</w:t>
+      </w:r>
+    </w:p>
+    <w:p>
+      <w:pPr>
+        <w:pStyle w:val="PlainText"/>
+        <w:rPr>
+          <w:rFonts w:ascii="Courier New" w:hAnsi="Courier New" w:cs="Courier New"/>
+        </w:rPr>
+      </w:pPr>
+    </w:p>
+    <w:p>
+      <w:pPr>
+        <w:pStyle w:val="PlainText"/>
+        <w:rPr>
+          <w:rFonts w:ascii="Courier New" w:hAnsi="Courier New" w:cs="Courier New"/>
+        </w:rPr>
+      </w:pPr>
+      <w:r>
+        <w:rPr>
+          <w:rFonts w:ascii="Courier New" w:hAnsi="Courier New" w:cs="Courier New"/>
+        </w:rPr>
+        <w:t>Item Name</w:t>
+      </w:r>
+      <w:r>
+        <w:rPr>
+          <w:rFonts w:ascii="Courier New" w:hAnsi="Courier New" w:cs="Courier New"/>
+        </w:rPr>
+        <w:tab/>
+      </w:r>
+      <w:r>
+        <w:rPr>
+          <w:rFonts w:ascii="Courier New" w:hAnsi="Courier New" w:cs="Courier New"/>
+        </w:rPr>
+        <w:tab/>
+      </w:r>
+      <w:r>
+        <w:rPr>
+          <w:rFonts w:ascii="Courier New" w:hAnsi="Courier New" w:cs="Courier New"/>
+        </w:rPr>
+        <w:tab/>
+      </w:r>
+      <w:r>
+        <w:rPr>
+          <w:rFonts w:ascii="Courier New" w:hAnsi="Courier New" w:cs="Courier New"/>
+        </w:rPr>
+        <w:tab/>
+        <w:t>- CARROT</w:t>
+      </w:r>
+    </w:p>
+    <w:p>
+      <w:pPr>
+        <w:pStyle w:val="PlainText"/>
+        <w:rPr>
+          <w:rFonts w:ascii="Courier New" w:hAnsi="Courier New" w:cs="Courier New"/>
+        </w:rPr>
+      </w:pPr>
+      <w:r>
+        <w:rPr>
+          <w:rFonts w:ascii="Courier New" w:hAnsi="Courier New" w:cs="Courier New"/>
+        </w:rPr>
+        <w:t>Number of Pockets</w:t>
+      </w:r>
+      <w:r>
+        <w:rPr>
+          <w:rFonts w:ascii="Courier New" w:hAnsi="Courier New" w:cs="Courier New"/>
+        </w:rPr>
+        <w:tab/>
+      </w:r>
+      <w:r>
+        <w:rPr>
+          <w:rFonts w:ascii="Courier New" w:hAnsi="Courier New" w:cs="Courier New"/>
+        </w:rPr>
+        <w:tab/>
+      </w:r>
+      <w:r>
+        <w:rPr>
+          <w:rFonts w:ascii="Courier New" w:hAnsi="Courier New" w:cs="Courier New"/>
+        </w:rPr>
+        <w:tab/>
+        <w:t>- 1</w:t>
+      </w:r>
+    </w:p>
+    <w:p>
+      <w:pPr>
+        <w:pStyle w:val="PlainText"/>
+        <w:rPr>
+          <w:rFonts w:ascii="Courier New" w:hAnsi="Courier New" w:cs="Courier New"/>
+        </w:rPr>
+      </w:pPr>
+      <w:r>
+        <w:rPr>
+          <w:rFonts w:ascii="Courier New" w:hAnsi="Courier New" w:cs="Courier New"/>
+        </w:rPr>
+        <w:t>Number of KGs</w:t>
+      </w:r>
+      <w:r>
+        <w:rPr>
+          <w:rFonts w:ascii="Courier New" w:hAnsi="Courier New" w:cs="Courier New"/>
+        </w:rPr>
+        <w:tab/>
+      </w:r>
+      <w:r>
+        <w:rPr>
+          <w:rFonts w:ascii="Courier New" w:hAnsi="Courier New" w:cs="Courier New"/>
+        </w:rPr>
+        <w:tab/>
+      </w:r>
+      <w:r>
+        <w:rPr>
+          <w:rFonts w:ascii="Courier New" w:hAnsi="Courier New" w:cs="Courier New"/>
+        </w:rPr>
+        <w:tab/>
+        <w:t>- 30</w:t>
+      </w:r>
+    </w:p>
+    <w:p>
+      <w:pPr>
+        <w:pStyle w:val="PlainText"/>
+        <w:rPr>
+          <w:rFonts w:ascii="Courier New" w:hAnsi="Courier New" w:cs="Courier New"/>
+        </w:rPr>
+      </w:pPr>
+      <w:r>
+        <w:rPr>
+          <w:rFonts w:ascii="Courier New" w:hAnsi="Courier New" w:cs="Courier New"/>
+        </w:rPr>
+        <w:t>Rate</w:t>
+      </w:r>
+      <w:r>
+        <w:rPr>
+          <w:rFonts w:ascii="Courier New" w:hAnsi="Courier New" w:cs="Courier New"/>
+        </w:rPr>
+        <w:tab/>
+      </w:r>
+      <w:r>
+        <w:rPr>
+          <w:rFonts w:ascii="Courier New" w:hAnsi="Courier New" w:cs="Courier New"/>
+        </w:rPr>
+        <w:tab/>
+      </w:r>
+      <w:r>
+        <w:rPr>
+          <w:rFonts w:ascii="Courier New" w:hAnsi="Courier New" w:cs="Courier New"/>
+        </w:rPr>
+        <w:tab/>
+      </w:r>
+      <w:r>
+        <w:rPr>
+          <w:rFonts w:ascii="Courier New" w:hAnsi="Courier New" w:cs="Courier New"/>
+        </w:rPr>
+        <w:tab/>
+      </w:r>
+      <w:r>
+        <w:rPr>
+          <w:rFonts w:ascii="Courier New" w:hAnsi="Courier New" w:cs="Courier New"/>
+        </w:rPr>
+        <w:tab/>
+        <w:t>- 16</w:t>
+      </w:r>
+    </w:p>
+    <w:p>
+      <w:pPr>
+        <w:pStyle w:val="PlainText"/>
+        <w:rPr>
+          <w:rFonts w:ascii="Courier New" w:hAnsi="Courier New" w:cs="Courier New"/>
+        </w:rPr>
+      </w:pPr>
+      <w:r>
+        <w:rPr>
+          <w:rFonts w:ascii="Courier New" w:hAnsi="Courier New" w:cs="Courier New"/>
+        </w:rPr>
+        <w:t>Total Price</w:t>
+      </w:r>
+      <w:r>
+        <w:rPr>
+          <w:rFonts w:ascii="Courier New" w:hAnsi="Courier New" w:cs="Courier New"/>
+        </w:rPr>
+        <w:tab/>
+      </w:r>
+      <w:r>
+        <w:rPr>
+          <w:rFonts w:ascii="Courier New" w:hAnsi="Courier New" w:cs="Courier New"/>
+        </w:rPr>
+        <w:tab/>
+      </w:r>
+      <w:r>
+        <w:rPr>
+          <w:rFonts w:ascii="Courier New" w:hAnsi="Courier New" w:cs="Courier New"/>
+        </w:rPr>
+        <w:tab/>
+      </w:r>
+      <w:r>
+        <w:rPr>
+          <w:rFonts w:ascii="Courier New" w:hAnsi="Courier New" w:cs="Courier New"/>
+        </w:rPr>
+        <w:tab/>
+        <w:t>- 480.0</w:t>
+      </w:r>
+    </w:p>
+    <w:p>
+      <w:pPr>
+        <w:pStyle w:val="PlainText"/>
+        <w:rPr>
+          <w:rFonts w:ascii="Courier New" w:hAnsi="Courier New" w:cs="Courier New"/>
+        </w:rPr>
+      </w:pPr>
+      <w:r>
+        <w:rPr>
+          <w:rFonts w:ascii="Courier New" w:hAnsi="Courier New" w:cs="Courier New"/>
+        </w:rPr>
+        <w:t>Amount balance</w:t>
+      </w:r>
+      <w:r>
+        <w:rPr>
+          <w:rFonts w:ascii="Courier New" w:hAnsi="Courier New" w:cs="Courier New"/>
+        </w:rPr>
+        <w:tab/>
+      </w:r>
+      <w:r>
+        <w:rPr>
+          <w:rFonts w:ascii="Courier New" w:hAnsi="Courier New" w:cs="Courier New"/>
+        </w:rPr>
+        <w:tab/>
+      </w:r>
+      <w:r>
+        <w:rPr>
+          <w:rFonts w:ascii="Courier New" w:hAnsi="Courier New" w:cs="Courier New"/>
+        </w:rPr>
+        <w:tab/>
+        <w:t>- 43488.0</w:t>
+      </w:r>
+    </w:p>
+    <w:p>
+      <w:pPr>
+        <w:pStyle w:val="PlainText"/>
+        <w:rPr>
+          <w:rFonts w:ascii="Courier New" w:hAnsi="Courier New" w:cs="Courier New"/>
+        </w:rPr>
+      </w:pPr>
+    </w:p>
+    <w:p>
+      <w:pPr>
+        <w:pStyle w:val="PlainText"/>
+        <w:rPr>
+          <w:rFonts w:ascii="Courier New" w:hAnsi="Courier New" w:cs="Courier New"/>
+        </w:rPr>
+      </w:pPr>
+      <w:r>
+        <w:rPr>
+          <w:rFonts w:ascii="Courier New" w:hAnsi="Courier New" w:cs="Courier New"/>
+        </w:rPr>
+        <w:t>Item Name</w:t>
+      </w:r>
+      <w:r>
+        <w:rPr>
+          <w:rFonts w:ascii="Courier New" w:hAnsi="Courier New" w:cs="Courier New"/>
+        </w:rPr>
+        <w:tab/>
+      </w:r>
+      <w:r>
+        <w:rPr>
+          <w:rFonts w:ascii="Courier New" w:hAnsi="Courier New" w:cs="Courier New"/>
+        </w:rPr>
+        <w:tab/>
+      </w:r>
+      <w:r>
+        <w:rPr>
+          <w:rFonts w:ascii="Courier New" w:hAnsi="Courier New" w:cs="Courier New"/>
+        </w:rPr>
+        <w:tab/>
+      </w:r>
+      <w:r>
+        <w:rPr>
+          <w:rFonts w:ascii="Courier New" w:hAnsi="Courier New" w:cs="Courier New"/>
+        </w:rPr>
+        <w:tab/>
+        <w:t>- BEET</w:t>
+      </w:r>
+    </w:p>
+    <w:p>
+      <w:pPr>
+        <w:pStyle w:val="PlainText"/>
+        <w:rPr>
+          <w:rFonts w:ascii="Courier New" w:hAnsi="Courier New" w:cs="Courier New"/>
+        </w:rPr>
+      </w:pPr>
+      <w:r>
+        <w:rPr>
+          <w:rFonts w:ascii="Courier New" w:hAnsi="Courier New" w:cs="Courier New"/>
+        </w:rPr>
+        <w:t>Number of Pockets</w:t>
+      </w:r>
+      <w:r>
+        <w:rPr>
+          <w:rFonts w:ascii="Courier New" w:hAnsi="Courier New" w:cs="Courier New"/>
+        </w:rPr>
+        <w:tab/>
+      </w:r>
+      <w:r>
+        <w:rPr>
+          <w:rFonts w:ascii="Courier New" w:hAnsi="Courier New" w:cs="Courier New"/>
+        </w:rPr>
+        <w:tab/>
+      </w:r>
+      <w:r>
+        <w:rPr>
+          <w:rFonts w:ascii="Courier New" w:hAnsi="Courier New" w:cs="Courier New"/>
+        </w:rPr>
+        <w:tab/>
+        <w:t>- 1</w:t>
+      </w:r>
+    </w:p>
+    <w:p>
+      <w:pPr>
+        <w:pStyle w:val="PlainText"/>
+        <w:rPr>
+          <w:rFonts w:ascii="Courier New" w:hAnsi="Courier New" w:cs="Courier New"/>
+        </w:rPr>
+      </w:pPr>
+      <w:r>
+        <w:rPr>
+          <w:rFonts w:ascii="Courier New" w:hAnsi="Courier New" w:cs="Courier New"/>
+        </w:rPr>
+        <w:t>Number of KGs</w:t>
+      </w:r>
+      <w:r>
+        <w:rPr>
+          <w:rFonts w:ascii="Courier New" w:hAnsi="Courier New" w:cs="Courier New"/>
+        </w:rPr>
+        <w:tab/>
+      </w:r>
+      <w:r>
+        <w:rPr>
+          <w:rFonts w:ascii="Courier New" w:hAnsi="Courier New" w:cs="Courier New"/>
+        </w:rPr>
+        <w:tab/>
+      </w:r>
+      <w:r>
+        <w:rPr>
+          <w:rFonts w:ascii="Courier New" w:hAnsi="Courier New" w:cs="Courier New"/>
+        </w:rPr>
+        <w:tab/>
+        <w:t>- 55</w:t>
+      </w:r>
+    </w:p>
+    <w:p>
+      <w:pPr>
+        <w:pStyle w:val="PlainText"/>
+        <w:rPr>
+          <w:rFonts w:ascii="Courier New" w:hAnsi="Courier New" w:cs="Courier New"/>
+        </w:rPr>
+      </w:pPr>
+      <w:r>
+        <w:rPr>
+          <w:rFonts w:ascii="Courier New" w:hAnsi="Courier New" w:cs="Courier New"/>
+        </w:rPr>
+        <w:t>Rate</w:t>
+      </w:r>
+      <w:r>
+        <w:rPr>
+          <w:rFonts w:ascii="Courier New" w:hAnsi="Courier New" w:cs="Courier New"/>
+        </w:rPr>
+        <w:tab/>
+      </w:r>
+      <w:r>
+        <w:rPr>
+          <w:rFonts w:ascii="Courier New" w:hAnsi="Courier New" w:cs="Courier New"/>
+        </w:rPr>
+        <w:tab/>
+      </w:r>
+      <w:r>
+        <w:rPr>
+          <w:rFonts w:ascii="Courier New" w:hAnsi="Courier New" w:cs="Courier New"/>
+        </w:rPr>
+        <w:tab/>
+      </w:r>
+      <w:r>
+        <w:rPr>
+          <w:rFonts w:ascii="Courier New" w:hAnsi="Courier New" w:cs="Courier New"/>
+        </w:rPr>
+        <w:tab/>
+      </w:r>
+      <w:r>
+        <w:rPr>
+          <w:rFonts w:ascii="Courier New" w:hAnsi="Courier New" w:cs="Courier New"/>
+        </w:rPr>
+        <w:tab/>
+        <w:t>- 16</w:t>
+      </w:r>
+    </w:p>
+    <w:p>
+      <w:pPr>
+        <w:pStyle w:val="PlainText"/>
+        <w:rPr>
+          <w:rFonts w:ascii="Courier New" w:hAnsi="Courier New" w:cs="Courier New"/>
+        </w:rPr>
+      </w:pPr>
+      <w:r>
+        <w:rPr>
+          <w:rFonts w:ascii="Courier New" w:hAnsi="Courier New" w:cs="Courier New"/>
+        </w:rPr>
+        <w:t>Total Price</w:t>
+      </w:r>
+      <w:r>
+        <w:rPr>
+          <w:rFonts w:ascii="Courier New" w:hAnsi="Courier New" w:cs="Courier New"/>
+        </w:rPr>
+        <w:tab/>
+      </w:r>
+      <w:r>
+        <w:rPr>
+          <w:rFonts w:ascii="Courier New" w:hAnsi="Courier New" w:cs="Courier New"/>
+        </w:rPr>
+        <w:tab/>
+      </w:r>
+      <w:r>
+        <w:rPr>
+          <w:rFonts w:ascii="Courier New" w:hAnsi="Courier New" w:cs="Courier New"/>
+        </w:rPr>
+        <w:tab/>
+      </w:r>
+      <w:r>
+        <w:rPr>
+          <w:rFonts w:ascii="Courier New" w:hAnsi="Courier New" w:cs="Courier New"/>
+        </w:rPr>
+        <w:tab/>
+        <w:t>- 880.0</w:t>
+      </w:r>
+    </w:p>
+    <w:p>
+      <w:pPr>
+        <w:pStyle w:val="PlainText"/>
+        <w:rPr>
+          <w:rFonts w:ascii="Courier New" w:hAnsi="Courier New" w:cs="Courier New"/>
+          <w:color w:val="FF0000"/>
+        </w:rPr>
+      </w:pPr>
+      <w:r>
+        <w:rPr>
+          <w:rFonts w:ascii="Courier New" w:hAnsi="Courier New" w:cs="Courier New"/>
+          <w:color w:val="FF0000"/>
+        </w:rPr>
+        <w:t>Amount Received</w:t>
+      </w:r>
+      <w:r>
+        <w:rPr>
+          <w:rFonts w:ascii="Courier New" w:hAnsi="Courier New" w:cs="Courier New"/>
+          <w:color w:val="FF0000"/>
+        </w:rPr>
+        <w:tab/>
+      </w:r>
+      <w:r>
+        <w:rPr>
+          <w:rFonts w:ascii="Courier New" w:hAnsi="Courier New" w:cs="Courier New"/>
+          <w:color w:val="FF0000"/>
+        </w:rPr>
+        <w:tab/>
+      </w:r>
+      <w:r>
+        <w:rPr>
+          <w:rFonts w:ascii="Courier New" w:hAnsi="Courier New" w:cs="Courier New"/>
+          <w:color w:val="FF0000"/>
+        </w:rPr>
+        <w:tab/>
+        <w:t>- 8000</w:t>
+      </w:r>
+    </w:p>
+    <w:p>
+      <w:pPr>
+        <w:pStyle w:val="PlainText"/>
+        <w:rPr>
+          <w:rFonts w:ascii="Courier New" w:hAnsi="Courier New" w:cs="Courier New"/>
+          <w:b/>
+        </w:rPr>
+      </w:pPr>
+      <w:r>
+        <w:rPr>
+          <w:rFonts w:ascii="Courier New" w:hAnsi="Courier New" w:cs="Courier New"/>
+          <w:b/>
+        </w:rPr>
+        <w:t>Amount balance</w:t>
+      </w:r>
+      <w:r>
+        <w:rPr>
+          <w:rFonts w:ascii="Courier New" w:hAnsi="Courier New" w:cs="Courier New"/>
+          <w:b/>
+        </w:rPr>
+        <w:tab/>
+      </w:r>
+      <w:r>
+        <w:rPr>
+          <w:rFonts w:ascii="Courier New" w:hAnsi="Courier New" w:cs="Courier New"/>
+          <w:b/>
+        </w:rPr>
+        <w:tab/>
+      </w:r>
+      <w:r>
+        <w:rPr>
+          <w:rFonts w:ascii="Courier New" w:hAnsi="Courier New" w:cs="Courier New"/>
+          <w:b/>
+        </w:rPr>
+        <w:tab/>
+        <w:t>- 36368.0</w:t>
+      </w:r>
+    </w:p>
+    <w:p>
+      <w:pPr>
+        <w:pStyle w:val="PlainText"/>
+        <w:rPr>
+          <w:rFonts w:ascii="Courier New" w:hAnsi="Courier New" w:cs="Courier New"/>
+        </w:rPr>
+      </w:pPr>
+      <w:r>
+        <w:rPr>
+          <w:rFonts w:ascii="Courier New" w:hAnsi="Courier New" w:cs="Courier New"/>
+        </w:rPr>
+        <w:t>Amount Received mode</w:t>
+      </w:r>
+      <w:r>
+        <w:rPr>
+          <w:rFonts w:ascii="Courier New" w:hAnsi="Courier New" w:cs="Courier New"/>
+        </w:rPr>
+        <w:tab/>
+      </w:r>
+      <w:r>
+        <w:rPr>
+          <w:rFonts w:ascii="Courier New" w:hAnsi="Courier New" w:cs="Courier New"/>
+        </w:rPr>
+        <w:tab/>
+        <w:t>- CASH</w:t>
+      </w:r>
+    </w:p>
+    <w:p>
+      <w:pPr>
+        <w:pStyle w:val="PlainText"/>
+        <w:rPr>
+          <w:rFonts w:ascii="Courier New" w:hAnsi="Courier New" w:cs="Courier New"/>
+        </w:rPr>
+      </w:pPr>
+    </w:p>
+    <w:p>
+      <w:pPr>
+        <w:pStyle w:val="PlainText"/>
+        <w:rPr>
+          <w:rFonts w:ascii="Courier New" w:hAnsi="Courier New" w:cs="Courier New"/>
+          <w:b/>
+        </w:rPr>
+      </w:pPr>
     </w:p>
     <w:p>
       <w:pPr>

--- a/customer _details/GANGAMMA/SEP/TUMKUR/BASAVA/PURCHASE DETAILS.docx
+++ b/customer _details/GANGAMMA/SEP/TUMKUR/BASAVA/PURCHASE DETAILS.docx
@@ -33071,13 +33071,7 @@
         <w:rPr>
           <w:rFonts w:ascii="Courier New" w:hAnsi="Courier New" w:cs="Courier New"/>
         </w:rPr>
-        <w:t>SUN Jun 03</w:t>
-      </w:r>
-      <w:r>
-        <w:rPr>
-          <w:rFonts w:ascii="Courier New" w:hAnsi="Courier New" w:cs="Courier New"/>
-        </w:rPr>
-        <w:t xml:space="preserve"> 11:14:05 IST 2018</w:t>
+        <w:t>SUN Jun 03 11:14:05 IST 2018</w:t>
       </w:r>
     </w:p>
     <w:p>
@@ -33923,6 +33917,369 @@
         <w:tab/>
         <w:t>- CASH</w:t>
       </w:r>
+    </w:p>
+    <w:p>
+      <w:pPr>
+        <w:pStyle w:val="PlainText"/>
+        <w:rPr>
+          <w:rFonts w:ascii="Courier New" w:hAnsi="Courier New" w:cs="Courier New"/>
+        </w:rPr>
+      </w:pPr>
+    </w:p>
+    <w:p>
+      <w:pPr>
+        <w:pStyle w:val="PlainText"/>
+        <w:rPr>
+          <w:rFonts w:ascii="Courier New" w:hAnsi="Courier New" w:cs="Courier New"/>
+        </w:rPr>
+      </w:pPr>
+      <w:r>
+        <w:rPr>
+          <w:rFonts w:ascii="Courier New" w:hAnsi="Courier New" w:cs="Courier New"/>
+        </w:rPr>
+        <w:t>FRI Jun 08</w:t>
+      </w:r>
+      <w:r>
+        <w:rPr>
+          <w:rFonts w:ascii="Courier New" w:hAnsi="Courier New" w:cs="Courier New"/>
+        </w:rPr>
+        <w:t xml:space="preserve"> 11:13:34 IST 2018</w:t>
+      </w:r>
+    </w:p>
+    <w:p>
+      <w:pPr>
+        <w:pStyle w:val="PlainText"/>
+        <w:rPr>
+          <w:rFonts w:ascii="Courier New" w:hAnsi="Courier New" w:cs="Courier New"/>
+        </w:rPr>
+      </w:pPr>
+      <w:r>
+        <w:rPr>
+          <w:rFonts w:ascii="Courier New" w:hAnsi="Courier New" w:cs="Courier New"/>
+        </w:rPr>
+        <w:t>Person Name</w:t>
+      </w:r>
+      <w:r>
+        <w:rPr>
+          <w:rFonts w:ascii="Courier New" w:hAnsi="Courier New" w:cs="Courier New"/>
+        </w:rPr>
+        <w:tab/>
+      </w:r>
+      <w:r>
+        <w:rPr>
+          <w:rFonts w:ascii="Courier New" w:hAnsi="Courier New" w:cs="Courier New"/>
+        </w:rPr>
+        <w:tab/>
+      </w:r>
+      <w:r>
+        <w:rPr>
+          <w:rFonts w:ascii="Courier New" w:hAnsi="Courier New" w:cs="Courier New"/>
+        </w:rPr>
+        <w:tab/>
+      </w:r>
+      <w:r>
+        <w:rPr>
+          <w:rFonts w:ascii="Courier New" w:hAnsi="Courier New" w:cs="Courier New"/>
+        </w:rPr>
+        <w:tab/>
+        <w:t>- BASAVA</w:t>
+      </w:r>
+    </w:p>
+    <w:p>
+      <w:pPr>
+        <w:pStyle w:val="PlainText"/>
+        <w:rPr>
+          <w:rFonts w:ascii="Courier New" w:hAnsi="Courier New" w:cs="Courier New"/>
+        </w:rPr>
+      </w:pPr>
+      <w:r>
+        <w:rPr>
+          <w:rFonts w:ascii="Courier New" w:hAnsi="Courier New" w:cs="Courier New"/>
+        </w:rPr>
+        <w:t>Bill number</w:t>
+      </w:r>
+      <w:r>
+        <w:rPr>
+          <w:rFonts w:ascii="Courier New" w:hAnsi="Courier New" w:cs="Courier New"/>
+        </w:rPr>
+        <w:tab/>
+      </w:r>
+      <w:r>
+        <w:rPr>
+          <w:rFonts w:ascii="Courier New" w:hAnsi="Courier New" w:cs="Courier New"/>
+        </w:rPr>
+        <w:tab/>
+      </w:r>
+      <w:r>
+        <w:rPr>
+          <w:rFonts w:ascii="Courier New" w:hAnsi="Courier New" w:cs="Courier New"/>
+        </w:rPr>
+        <w:tab/>
+      </w:r>
+      <w:r>
+        <w:rPr>
+          <w:rFonts w:ascii="Courier New" w:hAnsi="Courier New" w:cs="Courier New"/>
+        </w:rPr>
+        <w:tab/>
+        <w:t>- 5760</w:t>
+      </w:r>
+    </w:p>
+    <w:p>
+      <w:pPr>
+        <w:pStyle w:val="PlainText"/>
+        <w:rPr>
+          <w:rFonts w:ascii="Courier New" w:hAnsi="Courier New" w:cs="Courier New"/>
+        </w:rPr>
+      </w:pPr>
+      <w:r>
+        <w:rPr>
+          <w:rFonts w:ascii="Courier New" w:hAnsi="Courier New" w:cs="Courier New"/>
+        </w:rPr>
+        <w:t>---------------------------------------------------------------</w:t>
+      </w:r>
+    </w:p>
+    <w:p>
+      <w:pPr>
+        <w:pStyle w:val="PlainText"/>
+        <w:rPr>
+          <w:rFonts w:ascii="Courier New" w:hAnsi="Courier New" w:cs="Courier New"/>
+        </w:rPr>
+      </w:pPr>
+      <w:r>
+        <w:rPr>
+          <w:rFonts w:ascii="Courier New" w:hAnsi="Courier New" w:cs="Courier New"/>
+        </w:rPr>
+        <w:t>Item Name</w:t>
+      </w:r>
+      <w:r>
+        <w:rPr>
+          <w:rFonts w:ascii="Courier New" w:hAnsi="Courier New" w:cs="Courier New"/>
+        </w:rPr>
+        <w:tab/>
+      </w:r>
+      <w:r>
+        <w:rPr>
+          <w:rFonts w:ascii="Courier New" w:hAnsi="Courier New" w:cs="Courier New"/>
+        </w:rPr>
+        <w:tab/>
+      </w:r>
+      <w:r>
+        <w:rPr>
+          <w:rFonts w:ascii="Courier New" w:hAnsi="Courier New" w:cs="Courier New"/>
+        </w:rPr>
+        <w:tab/>
+      </w:r>
+      <w:r>
+        <w:rPr>
+          <w:rFonts w:ascii="Courier New" w:hAnsi="Courier New" w:cs="Courier New"/>
+        </w:rPr>
+        <w:tab/>
+        <w:t>- CARROT</w:t>
+      </w:r>
+    </w:p>
+    <w:p>
+      <w:pPr>
+        <w:pStyle w:val="PlainText"/>
+        <w:rPr>
+          <w:rFonts w:ascii="Courier New" w:hAnsi="Courier New" w:cs="Courier New"/>
+        </w:rPr>
+      </w:pPr>
+      <w:r>
+        <w:rPr>
+          <w:rFonts w:ascii="Courier New" w:hAnsi="Courier New" w:cs="Courier New"/>
+        </w:rPr>
+        <w:t>Number of Pockets</w:t>
+      </w:r>
+      <w:r>
+        <w:rPr>
+          <w:rFonts w:ascii="Courier New" w:hAnsi="Courier New" w:cs="Courier New"/>
+        </w:rPr>
+        <w:tab/>
+      </w:r>
+      <w:r>
+        <w:rPr>
+          <w:rFonts w:ascii="Courier New" w:hAnsi="Courier New" w:cs="Courier New"/>
+        </w:rPr>
+        <w:tab/>
+      </w:r>
+      <w:r>
+        <w:rPr>
+          <w:rFonts w:ascii="Courier New" w:hAnsi="Courier New" w:cs="Courier New"/>
+        </w:rPr>
+        <w:tab/>
+        <w:t>- 1</w:t>
+      </w:r>
+    </w:p>
+    <w:p>
+      <w:pPr>
+        <w:pStyle w:val="PlainText"/>
+        <w:rPr>
+          <w:rFonts w:ascii="Courier New" w:hAnsi="Courier New" w:cs="Courier New"/>
+        </w:rPr>
+      </w:pPr>
+      <w:r>
+        <w:rPr>
+          <w:rFonts w:ascii="Courier New" w:hAnsi="Courier New" w:cs="Courier New"/>
+        </w:rPr>
+        <w:t>Number of KGs</w:t>
+      </w:r>
+      <w:r>
+        <w:rPr>
+          <w:rFonts w:ascii="Courier New" w:hAnsi="Courier New" w:cs="Courier New"/>
+        </w:rPr>
+        <w:tab/>
+      </w:r>
+      <w:r>
+        <w:rPr>
+          <w:rFonts w:ascii="Courier New" w:hAnsi="Courier New" w:cs="Courier New"/>
+        </w:rPr>
+        <w:tab/>
+      </w:r>
+      <w:r>
+        <w:rPr>
+          <w:rFonts w:ascii="Courier New" w:hAnsi="Courier New" w:cs="Courier New"/>
+        </w:rPr>
+        <w:tab/>
+        <w:t>- 87</w:t>
+      </w:r>
+    </w:p>
+    <w:p>
+      <w:pPr>
+        <w:pStyle w:val="PlainText"/>
+        <w:rPr>
+          <w:rFonts w:ascii="Courier New" w:hAnsi="Courier New" w:cs="Courier New"/>
+        </w:rPr>
+      </w:pPr>
+      <w:r>
+        <w:rPr>
+          <w:rFonts w:ascii="Courier New" w:hAnsi="Courier New" w:cs="Courier New"/>
+        </w:rPr>
+        <w:t>Rate</w:t>
+      </w:r>
+      <w:r>
+        <w:rPr>
+          <w:rFonts w:ascii="Courier New" w:hAnsi="Courier New" w:cs="Courier New"/>
+        </w:rPr>
+        <w:tab/>
+      </w:r>
+      <w:r>
+        <w:rPr>
+          <w:rFonts w:ascii="Courier New" w:hAnsi="Courier New" w:cs="Courier New"/>
+        </w:rPr>
+        <w:tab/>
+      </w:r>
+      <w:r>
+        <w:rPr>
+          <w:rFonts w:ascii="Courier New" w:hAnsi="Courier New" w:cs="Courier New"/>
+        </w:rPr>
+        <w:tab/>
+      </w:r>
+      <w:r>
+        <w:rPr>
+          <w:rFonts w:ascii="Courier New" w:hAnsi="Courier New" w:cs="Courier New"/>
+        </w:rPr>
+        <w:tab/>
+      </w:r>
+      <w:r>
+        <w:rPr>
+          <w:rFonts w:ascii="Courier New" w:hAnsi="Courier New" w:cs="Courier New"/>
+        </w:rPr>
+        <w:tab/>
+        <w:t>- 18</w:t>
+      </w:r>
+    </w:p>
+    <w:p>
+      <w:pPr>
+        <w:pStyle w:val="PlainText"/>
+        <w:rPr>
+          <w:rFonts w:ascii="Courier New" w:hAnsi="Courier New" w:cs="Courier New"/>
+        </w:rPr>
+      </w:pPr>
+      <w:r>
+        <w:rPr>
+          <w:rFonts w:ascii="Courier New" w:hAnsi="Courier New" w:cs="Courier New"/>
+        </w:rPr>
+        <w:t>Total Price</w:t>
+      </w:r>
+      <w:r>
+        <w:rPr>
+          <w:rFonts w:ascii="Courier New" w:hAnsi="Courier New" w:cs="Courier New"/>
+        </w:rPr>
+        <w:tab/>
+      </w:r>
+      <w:r>
+        <w:rPr>
+          <w:rFonts w:ascii="Courier New" w:hAnsi="Courier New" w:cs="Courier New"/>
+        </w:rPr>
+        <w:tab/>
+      </w:r>
+      <w:r>
+        <w:rPr>
+          <w:rFonts w:ascii="Courier New" w:hAnsi="Courier New" w:cs="Courier New"/>
+        </w:rPr>
+        <w:tab/>
+      </w:r>
+      <w:r>
+        <w:rPr>
+          <w:rFonts w:ascii="Courier New" w:hAnsi="Courier New" w:cs="Courier New"/>
+        </w:rPr>
+        <w:tab/>
+        <w:t>- 1566.0</w:t>
+      </w:r>
+    </w:p>
+    <w:p>
+      <w:pPr>
+        <w:pStyle w:val="PlainText"/>
+        <w:rPr>
+          <w:rFonts w:ascii="Courier New" w:hAnsi="Courier New" w:cs="Courier New"/>
+          <w:b/>
+        </w:rPr>
+      </w:pPr>
+      <w:r>
+        <w:rPr>
+          <w:rFonts w:ascii="Courier New" w:hAnsi="Courier New" w:cs="Courier New"/>
+          <w:b/>
+        </w:rPr>
+        <w:t>Amount balance</w:t>
+      </w:r>
+      <w:r>
+        <w:rPr>
+          <w:rFonts w:ascii="Courier New" w:hAnsi="Courier New" w:cs="Courier New"/>
+          <w:b/>
+        </w:rPr>
+        <w:tab/>
+      </w:r>
+      <w:r>
+        <w:rPr>
+          <w:rFonts w:ascii="Courier New" w:hAnsi="Courier New" w:cs="Courier New"/>
+          <w:b/>
+        </w:rPr>
+        <w:tab/>
+      </w:r>
+      <w:r>
+        <w:rPr>
+          <w:rFonts w:ascii="Courier New" w:hAnsi="Courier New" w:cs="Courier New"/>
+          <w:b/>
+        </w:rPr>
+        <w:tab/>
+        <w:t>- 37934.0</w:t>
+      </w:r>
+    </w:p>
+    <w:p>
+      <w:pPr>
+        <w:pStyle w:val="PlainText"/>
+        <w:rPr>
+          <w:rFonts w:ascii="Courier New" w:hAnsi="Courier New" w:cs="Courier New"/>
+        </w:rPr>
+      </w:pPr>
+    </w:p>
+    <w:p>
+      <w:pPr>
+        <w:pStyle w:val="PlainText"/>
+        <w:rPr>
+          <w:rFonts w:ascii="Courier New" w:hAnsi="Courier New" w:cs="Courier New"/>
+        </w:rPr>
+      </w:pPr>
     </w:p>
     <w:p>
       <w:pPr>

--- a/customer _details/GANGAMMA/SEP/TUMKUR/BASAVA/PURCHASE DETAILS.docx
+++ b/customer _details/GANGAMMA/SEP/TUMKUR/BASAVA/PURCHASE DETAILS.docx
@@ -33937,13 +33937,7 @@
         <w:rPr>
           <w:rFonts w:ascii="Courier New" w:hAnsi="Courier New" w:cs="Courier New"/>
         </w:rPr>
-        <w:t>FRI Jun 08</w:t>
-      </w:r>
-      <w:r>
-        <w:rPr>
-          <w:rFonts w:ascii="Courier New" w:hAnsi="Courier New" w:cs="Courier New"/>
-        </w:rPr>
-        <w:t xml:space="preserve"> 11:13:34 IST 2018</w:t>
+        <w:t>FRI Jun 08 11:13:34 IST 2018</w:t>
       </w:r>
     </w:p>
     <w:p>
@@ -34264,6 +34258,831 @@
         <w:tab/>
         <w:t>- 37934.0</w:t>
       </w:r>
+    </w:p>
+    <w:p>
+      <w:pPr>
+        <w:pStyle w:val="PlainText"/>
+        <w:rPr>
+          <w:rFonts w:ascii="Courier New" w:hAnsi="Courier New" w:cs="Courier New"/>
+          <w:b/>
+        </w:rPr>
+      </w:pPr>
+    </w:p>
+    <w:p>
+      <w:pPr>
+        <w:pStyle w:val="PlainText"/>
+        <w:rPr>
+          <w:rFonts w:ascii="Courier New" w:hAnsi="Courier New" w:cs="Courier New"/>
+        </w:rPr>
+      </w:pPr>
+      <w:r>
+        <w:rPr>
+          <w:rFonts w:ascii="Courier New" w:hAnsi="Courier New" w:cs="Courier New"/>
+        </w:rPr>
+        <w:t>SAT Jun 09</w:t>
+      </w:r>
+      <w:r>
+        <w:rPr>
+          <w:rFonts w:ascii="Courier New" w:hAnsi="Courier New" w:cs="Courier New"/>
+        </w:rPr>
+        <w:t xml:space="preserve"> 12:12:12 IST 2018</w:t>
+      </w:r>
+    </w:p>
+    <w:p>
+      <w:pPr>
+        <w:pStyle w:val="PlainText"/>
+        <w:rPr>
+          <w:rFonts w:ascii="Courier New" w:hAnsi="Courier New" w:cs="Courier New"/>
+        </w:rPr>
+      </w:pPr>
+      <w:r>
+        <w:rPr>
+          <w:rFonts w:ascii="Courier New" w:hAnsi="Courier New" w:cs="Courier New"/>
+        </w:rPr>
+        <w:t>Person Name</w:t>
+      </w:r>
+      <w:r>
+        <w:rPr>
+          <w:rFonts w:ascii="Courier New" w:hAnsi="Courier New" w:cs="Courier New"/>
+        </w:rPr>
+        <w:tab/>
+      </w:r>
+      <w:r>
+        <w:rPr>
+          <w:rFonts w:ascii="Courier New" w:hAnsi="Courier New" w:cs="Courier New"/>
+        </w:rPr>
+        <w:tab/>
+      </w:r>
+      <w:r>
+        <w:rPr>
+          <w:rFonts w:ascii="Courier New" w:hAnsi="Courier New" w:cs="Courier New"/>
+        </w:rPr>
+        <w:tab/>
+      </w:r>
+      <w:r>
+        <w:rPr>
+          <w:rFonts w:ascii="Courier New" w:hAnsi="Courier New" w:cs="Courier New"/>
+        </w:rPr>
+        <w:tab/>
+        <w:t>- BASAVA</w:t>
+      </w:r>
+    </w:p>
+    <w:p>
+      <w:pPr>
+        <w:pStyle w:val="PlainText"/>
+        <w:rPr>
+          <w:rFonts w:ascii="Courier New" w:hAnsi="Courier New" w:cs="Courier New"/>
+        </w:rPr>
+      </w:pPr>
+      <w:r>
+        <w:rPr>
+          <w:rFonts w:ascii="Courier New" w:hAnsi="Courier New" w:cs="Courier New"/>
+        </w:rPr>
+        <w:t>Bill number</w:t>
+      </w:r>
+      <w:r>
+        <w:rPr>
+          <w:rFonts w:ascii="Courier New" w:hAnsi="Courier New" w:cs="Courier New"/>
+        </w:rPr>
+        <w:tab/>
+      </w:r>
+      <w:r>
+        <w:rPr>
+          <w:rFonts w:ascii="Courier New" w:hAnsi="Courier New" w:cs="Courier New"/>
+        </w:rPr>
+        <w:tab/>
+      </w:r>
+      <w:r>
+        <w:rPr>
+          <w:rFonts w:ascii="Courier New" w:hAnsi="Courier New" w:cs="Courier New"/>
+        </w:rPr>
+        <w:tab/>
+      </w:r>
+      <w:r>
+        <w:rPr>
+          <w:rFonts w:ascii="Courier New" w:hAnsi="Courier New" w:cs="Courier New"/>
+        </w:rPr>
+        <w:tab/>
+        <w:t>- 5783</w:t>
+      </w:r>
+    </w:p>
+    <w:p>
+      <w:pPr>
+        <w:pStyle w:val="PlainText"/>
+        <w:rPr>
+          <w:rFonts w:ascii="Courier New" w:hAnsi="Courier New" w:cs="Courier New"/>
+        </w:rPr>
+      </w:pPr>
+      <w:r>
+        <w:rPr>
+          <w:rFonts w:ascii="Courier New" w:hAnsi="Courier New" w:cs="Courier New"/>
+        </w:rPr>
+        <w:t>---------------------------------------------------------------</w:t>
+      </w:r>
+    </w:p>
+    <w:p>
+      <w:pPr>
+        <w:pStyle w:val="PlainText"/>
+        <w:rPr>
+          <w:rFonts w:ascii="Courier New" w:hAnsi="Courier New" w:cs="Courier New"/>
+        </w:rPr>
+      </w:pPr>
+      <w:r>
+        <w:rPr>
+          <w:rFonts w:ascii="Courier New" w:hAnsi="Courier New" w:cs="Courier New"/>
+        </w:rPr>
+        <w:t>Item Name</w:t>
+      </w:r>
+      <w:r>
+        <w:rPr>
+          <w:rFonts w:ascii="Courier New" w:hAnsi="Courier New" w:cs="Courier New"/>
+        </w:rPr>
+        <w:tab/>
+      </w:r>
+      <w:r>
+        <w:rPr>
+          <w:rFonts w:ascii="Courier New" w:hAnsi="Courier New" w:cs="Courier New"/>
+        </w:rPr>
+        <w:tab/>
+      </w:r>
+      <w:r>
+        <w:rPr>
+          <w:rFonts w:ascii="Courier New" w:hAnsi="Courier New" w:cs="Courier New"/>
+        </w:rPr>
+        <w:tab/>
+      </w:r>
+      <w:r>
+        <w:rPr>
+          <w:rFonts w:ascii="Courier New" w:hAnsi="Courier New" w:cs="Courier New"/>
+        </w:rPr>
+        <w:tab/>
+        <w:t>- POTATO</w:t>
+      </w:r>
+    </w:p>
+    <w:p>
+      <w:pPr>
+        <w:pStyle w:val="PlainText"/>
+        <w:rPr>
+          <w:rFonts w:ascii="Courier New" w:hAnsi="Courier New" w:cs="Courier New"/>
+        </w:rPr>
+      </w:pPr>
+      <w:r>
+        <w:rPr>
+          <w:rFonts w:ascii="Courier New" w:hAnsi="Courier New" w:cs="Courier New"/>
+        </w:rPr>
+        <w:t>Number of Pockets</w:t>
+      </w:r>
+      <w:r>
+        <w:rPr>
+          <w:rFonts w:ascii="Courier New" w:hAnsi="Courier New" w:cs="Courier New"/>
+        </w:rPr>
+        <w:tab/>
+      </w:r>
+      <w:r>
+        <w:rPr>
+          <w:rFonts w:ascii="Courier New" w:hAnsi="Courier New" w:cs="Courier New"/>
+        </w:rPr>
+        <w:tab/>
+      </w:r>
+      <w:r>
+        <w:rPr>
+          <w:rFonts w:ascii="Courier New" w:hAnsi="Courier New" w:cs="Courier New"/>
+        </w:rPr>
+        <w:tab/>
+        <w:t>- 6</w:t>
+      </w:r>
+    </w:p>
+    <w:p>
+      <w:pPr>
+        <w:pStyle w:val="PlainText"/>
+        <w:rPr>
+          <w:rFonts w:ascii="Courier New" w:hAnsi="Courier New" w:cs="Courier New"/>
+        </w:rPr>
+      </w:pPr>
+      <w:r>
+        <w:rPr>
+          <w:rFonts w:ascii="Courier New" w:hAnsi="Courier New" w:cs="Courier New"/>
+        </w:rPr>
+        <w:t>Number of KGs</w:t>
+      </w:r>
+      <w:r>
+        <w:rPr>
+          <w:rFonts w:ascii="Courier New" w:hAnsi="Courier New" w:cs="Courier New"/>
+        </w:rPr>
+        <w:tab/>
+      </w:r>
+      <w:r>
+        <w:rPr>
+          <w:rFonts w:ascii="Courier New" w:hAnsi="Courier New" w:cs="Courier New"/>
+        </w:rPr>
+        <w:tab/>
+      </w:r>
+      <w:r>
+        <w:rPr>
+          <w:rFonts w:ascii="Courier New" w:hAnsi="Courier New" w:cs="Courier New"/>
+        </w:rPr>
+        <w:tab/>
+        <w:t>- 332</w:t>
+      </w:r>
+    </w:p>
+    <w:p>
+      <w:pPr>
+        <w:pStyle w:val="PlainText"/>
+        <w:rPr>
+          <w:rFonts w:ascii="Courier New" w:hAnsi="Courier New" w:cs="Courier New"/>
+        </w:rPr>
+      </w:pPr>
+      <w:r>
+        <w:rPr>
+          <w:rFonts w:ascii="Courier New" w:hAnsi="Courier New" w:cs="Courier New"/>
+        </w:rPr>
+        <w:t>Rate</w:t>
+      </w:r>
+      <w:r>
+        <w:rPr>
+          <w:rFonts w:ascii="Courier New" w:hAnsi="Courier New" w:cs="Courier New"/>
+        </w:rPr>
+        <w:tab/>
+      </w:r>
+      <w:r>
+        <w:rPr>
+          <w:rFonts w:ascii="Courier New" w:hAnsi="Courier New" w:cs="Courier New"/>
+        </w:rPr>
+        <w:tab/>
+      </w:r>
+      <w:r>
+        <w:rPr>
+          <w:rFonts w:ascii="Courier New" w:hAnsi="Courier New" w:cs="Courier New"/>
+        </w:rPr>
+        <w:tab/>
+      </w:r>
+      <w:r>
+        <w:rPr>
+          <w:rFonts w:ascii="Courier New" w:hAnsi="Courier New" w:cs="Courier New"/>
+        </w:rPr>
+        <w:tab/>
+      </w:r>
+      <w:r>
+        <w:rPr>
+          <w:rFonts w:ascii="Courier New" w:hAnsi="Courier New" w:cs="Courier New"/>
+        </w:rPr>
+        <w:tab/>
+        <w:t>- 21</w:t>
+      </w:r>
+    </w:p>
+    <w:p>
+      <w:pPr>
+        <w:pStyle w:val="PlainText"/>
+        <w:rPr>
+          <w:rFonts w:ascii="Courier New" w:hAnsi="Courier New" w:cs="Courier New"/>
+        </w:rPr>
+      </w:pPr>
+      <w:r>
+        <w:rPr>
+          <w:rFonts w:ascii="Courier New" w:hAnsi="Courier New" w:cs="Courier New"/>
+        </w:rPr>
+        <w:t>Total Price</w:t>
+      </w:r>
+      <w:r>
+        <w:rPr>
+          <w:rFonts w:ascii="Courier New" w:hAnsi="Courier New" w:cs="Courier New"/>
+        </w:rPr>
+        <w:tab/>
+      </w:r>
+      <w:r>
+        <w:rPr>
+          <w:rFonts w:ascii="Courier New" w:hAnsi="Courier New" w:cs="Courier New"/>
+        </w:rPr>
+        <w:tab/>
+      </w:r>
+      <w:r>
+        <w:rPr>
+          <w:rFonts w:ascii="Courier New" w:hAnsi="Courier New" w:cs="Courier New"/>
+        </w:rPr>
+        <w:tab/>
+      </w:r>
+      <w:r>
+        <w:rPr>
+          <w:rFonts w:ascii="Courier New" w:hAnsi="Courier New" w:cs="Courier New"/>
+        </w:rPr>
+        <w:tab/>
+        <w:t>- 6972.0</w:t>
+      </w:r>
+    </w:p>
+    <w:p>
+      <w:pPr>
+        <w:pStyle w:val="PlainText"/>
+        <w:rPr>
+          <w:rFonts w:ascii="Courier New" w:hAnsi="Courier New" w:cs="Courier New"/>
+        </w:rPr>
+      </w:pPr>
+      <w:r>
+        <w:rPr>
+          <w:rFonts w:ascii="Courier New" w:hAnsi="Courier New" w:cs="Courier New"/>
+        </w:rPr>
+        <w:t>Amount balance</w:t>
+      </w:r>
+      <w:r>
+        <w:rPr>
+          <w:rFonts w:ascii="Courier New" w:hAnsi="Courier New" w:cs="Courier New"/>
+        </w:rPr>
+        <w:tab/>
+      </w:r>
+      <w:r>
+        <w:rPr>
+          <w:rFonts w:ascii="Courier New" w:hAnsi="Courier New" w:cs="Courier New"/>
+        </w:rPr>
+        <w:tab/>
+      </w:r>
+      <w:r>
+        <w:rPr>
+          <w:rFonts w:ascii="Courier New" w:hAnsi="Courier New" w:cs="Courier New"/>
+        </w:rPr>
+        <w:tab/>
+        <w:t>- 44906.0</w:t>
+      </w:r>
+    </w:p>
+    <w:p>
+      <w:pPr>
+        <w:pStyle w:val="PlainText"/>
+        <w:rPr>
+          <w:rFonts w:ascii="Courier New" w:hAnsi="Courier New" w:cs="Courier New"/>
+        </w:rPr>
+      </w:pPr>
+    </w:p>
+    <w:p>
+      <w:pPr>
+        <w:pStyle w:val="PlainText"/>
+        <w:rPr>
+          <w:rFonts w:ascii="Courier New" w:hAnsi="Courier New" w:cs="Courier New"/>
+        </w:rPr>
+      </w:pPr>
+      <w:r>
+        <w:rPr>
+          <w:rFonts w:ascii="Courier New" w:hAnsi="Courier New" w:cs="Courier New"/>
+        </w:rPr>
+        <w:t>Item Name</w:t>
+      </w:r>
+      <w:r>
+        <w:rPr>
+          <w:rFonts w:ascii="Courier New" w:hAnsi="Courier New" w:cs="Courier New"/>
+        </w:rPr>
+        <w:tab/>
+      </w:r>
+      <w:r>
+        <w:rPr>
+          <w:rFonts w:ascii="Courier New" w:hAnsi="Courier New" w:cs="Courier New"/>
+        </w:rPr>
+        <w:tab/>
+      </w:r>
+      <w:r>
+        <w:rPr>
+          <w:rFonts w:ascii="Courier New" w:hAnsi="Courier New" w:cs="Courier New"/>
+        </w:rPr>
+        <w:tab/>
+      </w:r>
+      <w:r>
+        <w:rPr>
+          <w:rFonts w:ascii="Courier New" w:hAnsi="Courier New" w:cs="Courier New"/>
+        </w:rPr>
+        <w:tab/>
+        <w:t>- BEET</w:t>
+      </w:r>
+    </w:p>
+    <w:p>
+      <w:pPr>
+        <w:pStyle w:val="PlainText"/>
+        <w:rPr>
+          <w:rFonts w:ascii="Courier New" w:hAnsi="Courier New" w:cs="Courier New"/>
+        </w:rPr>
+      </w:pPr>
+      <w:r>
+        <w:rPr>
+          <w:rFonts w:ascii="Courier New" w:hAnsi="Courier New" w:cs="Courier New"/>
+        </w:rPr>
+        <w:t>Number of Pockets</w:t>
+      </w:r>
+      <w:r>
+        <w:rPr>
+          <w:rFonts w:ascii="Courier New" w:hAnsi="Courier New" w:cs="Courier New"/>
+        </w:rPr>
+        <w:tab/>
+      </w:r>
+      <w:r>
+        <w:rPr>
+          <w:rFonts w:ascii="Courier New" w:hAnsi="Courier New" w:cs="Courier New"/>
+        </w:rPr>
+        <w:tab/>
+      </w:r>
+      <w:r>
+        <w:rPr>
+          <w:rFonts w:ascii="Courier New" w:hAnsi="Courier New" w:cs="Courier New"/>
+        </w:rPr>
+        <w:tab/>
+        <w:t>- 1</w:t>
+      </w:r>
+    </w:p>
+    <w:p>
+      <w:pPr>
+        <w:pStyle w:val="PlainText"/>
+        <w:rPr>
+          <w:rFonts w:ascii="Courier New" w:hAnsi="Courier New" w:cs="Courier New"/>
+        </w:rPr>
+      </w:pPr>
+      <w:r>
+        <w:rPr>
+          <w:rFonts w:ascii="Courier New" w:hAnsi="Courier New" w:cs="Courier New"/>
+        </w:rPr>
+        <w:t>Number of KGs</w:t>
+      </w:r>
+      <w:r>
+        <w:rPr>
+          <w:rFonts w:ascii="Courier New" w:hAnsi="Courier New" w:cs="Courier New"/>
+        </w:rPr>
+        <w:tab/>
+      </w:r>
+      <w:r>
+        <w:rPr>
+          <w:rFonts w:ascii="Courier New" w:hAnsi="Courier New" w:cs="Courier New"/>
+        </w:rPr>
+        <w:tab/>
+      </w:r>
+      <w:r>
+        <w:rPr>
+          <w:rFonts w:ascii="Courier New" w:hAnsi="Courier New" w:cs="Courier New"/>
+        </w:rPr>
+        <w:tab/>
+        <w:t>- 60</w:t>
+      </w:r>
+    </w:p>
+    <w:p>
+      <w:pPr>
+        <w:pStyle w:val="PlainText"/>
+        <w:rPr>
+          <w:rFonts w:ascii="Courier New" w:hAnsi="Courier New" w:cs="Courier New"/>
+        </w:rPr>
+      </w:pPr>
+      <w:r>
+        <w:rPr>
+          <w:rFonts w:ascii="Courier New" w:hAnsi="Courier New" w:cs="Courier New"/>
+        </w:rPr>
+        <w:t>Rate</w:t>
+      </w:r>
+      <w:r>
+        <w:rPr>
+          <w:rFonts w:ascii="Courier New" w:hAnsi="Courier New" w:cs="Courier New"/>
+        </w:rPr>
+        <w:tab/>
+      </w:r>
+      <w:r>
+        <w:rPr>
+          <w:rFonts w:ascii="Courier New" w:hAnsi="Courier New" w:cs="Courier New"/>
+        </w:rPr>
+        <w:tab/>
+      </w:r>
+      <w:r>
+        <w:rPr>
+          <w:rFonts w:ascii="Courier New" w:hAnsi="Courier New" w:cs="Courier New"/>
+        </w:rPr>
+        <w:tab/>
+      </w:r>
+      <w:r>
+        <w:rPr>
+          <w:rFonts w:ascii="Courier New" w:hAnsi="Courier New" w:cs="Courier New"/>
+        </w:rPr>
+        <w:tab/>
+      </w:r>
+      <w:r>
+        <w:rPr>
+          <w:rFonts w:ascii="Courier New" w:hAnsi="Courier New" w:cs="Courier New"/>
+        </w:rPr>
+        <w:tab/>
+        <w:t>- 15</w:t>
+      </w:r>
+    </w:p>
+    <w:p>
+      <w:pPr>
+        <w:pStyle w:val="PlainText"/>
+        <w:rPr>
+          <w:rFonts w:ascii="Courier New" w:hAnsi="Courier New" w:cs="Courier New"/>
+        </w:rPr>
+      </w:pPr>
+      <w:r>
+        <w:rPr>
+          <w:rFonts w:ascii="Courier New" w:hAnsi="Courier New" w:cs="Courier New"/>
+        </w:rPr>
+        <w:t>Total Price</w:t>
+      </w:r>
+      <w:r>
+        <w:rPr>
+          <w:rFonts w:ascii="Courier New" w:hAnsi="Courier New" w:cs="Courier New"/>
+        </w:rPr>
+        <w:tab/>
+      </w:r>
+      <w:r>
+        <w:rPr>
+          <w:rFonts w:ascii="Courier New" w:hAnsi="Courier New" w:cs="Courier New"/>
+        </w:rPr>
+        <w:tab/>
+      </w:r>
+      <w:r>
+        <w:rPr>
+          <w:rFonts w:ascii="Courier New" w:hAnsi="Courier New" w:cs="Courier New"/>
+        </w:rPr>
+        <w:tab/>
+      </w:r>
+      <w:r>
+        <w:rPr>
+          <w:rFonts w:ascii="Courier New" w:hAnsi="Courier New" w:cs="Courier New"/>
+        </w:rPr>
+        <w:tab/>
+        <w:t>- 900.0</w:t>
+      </w:r>
+    </w:p>
+    <w:p>
+      <w:pPr>
+        <w:pStyle w:val="PlainText"/>
+        <w:rPr>
+          <w:rFonts w:ascii="Courier New" w:hAnsi="Courier New" w:cs="Courier New"/>
+        </w:rPr>
+      </w:pPr>
+      <w:r>
+        <w:rPr>
+          <w:rFonts w:ascii="Courier New" w:hAnsi="Courier New" w:cs="Courier New"/>
+        </w:rPr>
+        <w:t>Amount balance</w:t>
+      </w:r>
+      <w:r>
+        <w:rPr>
+          <w:rFonts w:ascii="Courier New" w:hAnsi="Courier New" w:cs="Courier New"/>
+        </w:rPr>
+        <w:tab/>
+      </w:r>
+      <w:r>
+        <w:rPr>
+          <w:rFonts w:ascii="Courier New" w:hAnsi="Courier New" w:cs="Courier New"/>
+        </w:rPr>
+        <w:tab/>
+      </w:r>
+      <w:r>
+        <w:rPr>
+          <w:rFonts w:ascii="Courier New" w:hAnsi="Courier New" w:cs="Courier New"/>
+        </w:rPr>
+        <w:tab/>
+        <w:t>- 45806.0</w:t>
+      </w:r>
+    </w:p>
+    <w:p>
+      <w:pPr>
+        <w:pStyle w:val="PlainText"/>
+        <w:rPr>
+          <w:rFonts w:ascii="Courier New" w:hAnsi="Courier New" w:cs="Courier New"/>
+        </w:rPr>
+      </w:pPr>
+    </w:p>
+    <w:p>
+      <w:pPr>
+        <w:pStyle w:val="PlainText"/>
+        <w:rPr>
+          <w:rFonts w:ascii="Courier New" w:hAnsi="Courier New" w:cs="Courier New"/>
+        </w:rPr>
+      </w:pPr>
+      <w:r>
+        <w:rPr>
+          <w:rFonts w:ascii="Courier New" w:hAnsi="Courier New" w:cs="Courier New"/>
+        </w:rPr>
+        <w:t>Item Name</w:t>
+      </w:r>
+      <w:r>
+        <w:rPr>
+          <w:rFonts w:ascii="Courier New" w:hAnsi="Courier New" w:cs="Courier New"/>
+        </w:rPr>
+        <w:tab/>
+      </w:r>
+      <w:r>
+        <w:rPr>
+          <w:rFonts w:ascii="Courier New" w:hAnsi="Courier New" w:cs="Courier New"/>
+        </w:rPr>
+        <w:tab/>
+      </w:r>
+      <w:r>
+        <w:rPr>
+          <w:rFonts w:ascii="Courier New" w:hAnsi="Courier New" w:cs="Courier New"/>
+        </w:rPr>
+        <w:tab/>
+      </w:r>
+      <w:r>
+        <w:rPr>
+          <w:rFonts w:ascii="Courier New" w:hAnsi="Courier New" w:cs="Courier New"/>
+        </w:rPr>
+        <w:tab/>
+        <w:t>- CARROT</w:t>
+      </w:r>
+    </w:p>
+    <w:p>
+      <w:pPr>
+        <w:pStyle w:val="PlainText"/>
+        <w:rPr>
+          <w:rFonts w:ascii="Courier New" w:hAnsi="Courier New" w:cs="Courier New"/>
+        </w:rPr>
+      </w:pPr>
+      <w:r>
+        <w:rPr>
+          <w:rFonts w:ascii="Courier New" w:hAnsi="Courier New" w:cs="Courier New"/>
+        </w:rPr>
+        <w:t>Number of Pockets</w:t>
+      </w:r>
+      <w:r>
+        <w:rPr>
+          <w:rFonts w:ascii="Courier New" w:hAnsi="Courier New" w:cs="Courier New"/>
+        </w:rPr>
+        <w:tab/>
+      </w:r>
+      <w:r>
+        <w:rPr>
+          <w:rFonts w:ascii="Courier New" w:hAnsi="Courier New" w:cs="Courier New"/>
+        </w:rPr>
+        <w:tab/>
+      </w:r>
+      <w:r>
+        <w:rPr>
+          <w:rFonts w:ascii="Courier New" w:hAnsi="Courier New" w:cs="Courier New"/>
+        </w:rPr>
+        <w:tab/>
+        <w:t>- 1</w:t>
+      </w:r>
+    </w:p>
+    <w:p>
+      <w:pPr>
+        <w:pStyle w:val="PlainText"/>
+        <w:rPr>
+          <w:rFonts w:ascii="Courier New" w:hAnsi="Courier New" w:cs="Courier New"/>
+        </w:rPr>
+      </w:pPr>
+      <w:r>
+        <w:rPr>
+          <w:rFonts w:ascii="Courier New" w:hAnsi="Courier New" w:cs="Courier New"/>
+        </w:rPr>
+        <w:t>Number of KGs</w:t>
+      </w:r>
+      <w:r>
+        <w:rPr>
+          <w:rFonts w:ascii="Courier New" w:hAnsi="Courier New" w:cs="Courier New"/>
+        </w:rPr>
+        <w:tab/>
+      </w:r>
+      <w:r>
+        <w:rPr>
+          <w:rFonts w:ascii="Courier New" w:hAnsi="Courier New" w:cs="Courier New"/>
+        </w:rPr>
+        <w:tab/>
+      </w:r>
+      <w:r>
+        <w:rPr>
+          <w:rFonts w:ascii="Courier New" w:hAnsi="Courier New" w:cs="Courier New"/>
+        </w:rPr>
+        <w:tab/>
+        <w:t>- 83</w:t>
+      </w:r>
+    </w:p>
+    <w:p>
+      <w:pPr>
+        <w:pStyle w:val="PlainText"/>
+        <w:rPr>
+          <w:rFonts w:ascii="Courier New" w:hAnsi="Courier New" w:cs="Courier New"/>
+        </w:rPr>
+      </w:pPr>
+      <w:r>
+        <w:rPr>
+          <w:rFonts w:ascii="Courier New" w:hAnsi="Courier New" w:cs="Courier New"/>
+        </w:rPr>
+        <w:t>Rate</w:t>
+      </w:r>
+      <w:r>
+        <w:rPr>
+          <w:rFonts w:ascii="Courier New" w:hAnsi="Courier New" w:cs="Courier New"/>
+        </w:rPr>
+        <w:tab/>
+      </w:r>
+      <w:r>
+        <w:rPr>
+          <w:rFonts w:ascii="Courier New" w:hAnsi="Courier New" w:cs="Courier New"/>
+        </w:rPr>
+        <w:tab/>
+      </w:r>
+      <w:r>
+        <w:rPr>
+          <w:rFonts w:ascii="Courier New" w:hAnsi="Courier New" w:cs="Courier New"/>
+        </w:rPr>
+        <w:tab/>
+      </w:r>
+      <w:r>
+        <w:rPr>
+          <w:rFonts w:ascii="Courier New" w:hAnsi="Courier New" w:cs="Courier New"/>
+        </w:rPr>
+        <w:tab/>
+      </w:r>
+      <w:r>
+        <w:rPr>
+          <w:rFonts w:ascii="Courier New" w:hAnsi="Courier New" w:cs="Courier New"/>
+        </w:rPr>
+        <w:tab/>
+        <w:t>- 19</w:t>
+      </w:r>
+    </w:p>
+    <w:p>
+      <w:pPr>
+        <w:pStyle w:val="PlainText"/>
+        <w:rPr>
+          <w:rFonts w:ascii="Courier New" w:hAnsi="Courier New" w:cs="Courier New"/>
+        </w:rPr>
+      </w:pPr>
+      <w:r>
+        <w:rPr>
+          <w:rFonts w:ascii="Courier New" w:hAnsi="Courier New" w:cs="Courier New"/>
+        </w:rPr>
+        <w:t>Total Price</w:t>
+      </w:r>
+      <w:r>
+        <w:rPr>
+          <w:rFonts w:ascii="Courier New" w:hAnsi="Courier New" w:cs="Courier New"/>
+        </w:rPr>
+        <w:tab/>
+      </w:r>
+      <w:r>
+        <w:rPr>
+          <w:rFonts w:ascii="Courier New" w:hAnsi="Courier New" w:cs="Courier New"/>
+        </w:rPr>
+        <w:tab/>
+      </w:r>
+      <w:r>
+        <w:rPr>
+          <w:rFonts w:ascii="Courier New" w:hAnsi="Courier New" w:cs="Courier New"/>
+        </w:rPr>
+        <w:tab/>
+      </w:r>
+      <w:r>
+        <w:rPr>
+          <w:rFonts w:ascii="Courier New" w:hAnsi="Courier New" w:cs="Courier New"/>
+        </w:rPr>
+        <w:tab/>
+        <w:t>- 1577.0</w:t>
+      </w:r>
+    </w:p>
+    <w:p>
+      <w:pPr>
+        <w:pStyle w:val="PlainText"/>
+        <w:rPr>
+          <w:rFonts w:ascii="Courier New" w:hAnsi="Courier New" w:cs="Courier New"/>
+          <w:b/>
+        </w:rPr>
+      </w:pPr>
+      <w:r>
+        <w:rPr>
+          <w:rFonts w:ascii="Courier New" w:hAnsi="Courier New" w:cs="Courier New"/>
+          <w:b/>
+        </w:rPr>
+        <w:t>Amount balance</w:t>
+      </w:r>
+      <w:r>
+        <w:rPr>
+          <w:rFonts w:ascii="Courier New" w:hAnsi="Courier New" w:cs="Courier New"/>
+          <w:b/>
+        </w:rPr>
+        <w:tab/>
+      </w:r>
+      <w:r>
+        <w:rPr>
+          <w:rFonts w:ascii="Courier New" w:hAnsi="Courier New" w:cs="Courier New"/>
+          <w:b/>
+        </w:rPr>
+        <w:tab/>
+      </w:r>
+      <w:r>
+        <w:rPr>
+          <w:rFonts w:ascii="Courier New" w:hAnsi="Courier New" w:cs="Courier New"/>
+          <w:b/>
+        </w:rPr>
+        <w:tab/>
+        <w:t>- 47383.0</w:t>
+      </w:r>
+    </w:p>
+    <w:p>
+      <w:pPr>
+        <w:pStyle w:val="PlainText"/>
+        <w:rPr>
+          <w:rFonts w:ascii="Courier New" w:hAnsi="Courier New" w:cs="Courier New"/>
+        </w:rPr>
+      </w:pPr>
+    </w:p>
+    <w:p>
+      <w:pPr>
+        <w:pStyle w:val="PlainText"/>
+        <w:rPr>
+          <w:rFonts w:ascii="Courier New" w:hAnsi="Courier New" w:cs="Courier New"/>
+          <w:b/>
+        </w:rPr>
+      </w:pPr>
     </w:p>
     <w:p>
       <w:pPr>

--- a/customer _details/GANGAMMA/SEP/TUMKUR/BASAVA/PURCHASE DETAILS.docx
+++ b/customer _details/GANGAMMA/SEP/TUMKUR/BASAVA/PURCHASE DETAILS.docx
@@ -34279,13 +34279,7 @@
         <w:rPr>
           <w:rFonts w:ascii="Courier New" w:hAnsi="Courier New" w:cs="Courier New"/>
         </w:rPr>
-        <w:t>SAT Jun 09</w:t>
-      </w:r>
-      <w:r>
-        <w:rPr>
-          <w:rFonts w:ascii="Courier New" w:hAnsi="Courier New" w:cs="Courier New"/>
-        </w:rPr>
-        <w:t xml:space="preserve"> 12:12:12 IST 2018</w:t>
+        <w:t>SAT Jun 09 12:12:12 IST 2018</w:t>
       </w:r>
     </w:p>
     <w:p>
@@ -35066,6 +35060,247 @@
         <w:tab/>
         <w:t>- 47383.0</w:t>
       </w:r>
+    </w:p>
+    <w:p>
+      <w:pPr>
+        <w:pStyle w:val="PlainText"/>
+        <w:rPr>
+          <w:rFonts w:ascii="Courier New" w:hAnsi="Courier New" w:cs="Courier New"/>
+          <w:b/>
+        </w:rPr>
+      </w:pPr>
+    </w:p>
+    <w:p>
+      <w:pPr>
+        <w:pStyle w:val="PlainText"/>
+        <w:rPr>
+          <w:rFonts w:ascii="Courier New" w:hAnsi="Courier New" w:cs="Courier New"/>
+        </w:rPr>
+      </w:pPr>
+      <w:r>
+        <w:rPr>
+          <w:rFonts w:ascii="Courier New" w:hAnsi="Courier New" w:cs="Courier New"/>
+        </w:rPr>
+        <w:t>SUN Jun 10</w:t>
+      </w:r>
+      <w:r>
+        <w:rPr>
+          <w:rFonts w:ascii="Courier New" w:hAnsi="Courier New" w:cs="Courier New"/>
+        </w:rPr>
+        <w:t xml:space="preserve"> 10:19:24 IST 2018</w:t>
+      </w:r>
+    </w:p>
+    <w:p>
+      <w:pPr>
+        <w:pStyle w:val="PlainText"/>
+        <w:rPr>
+          <w:rFonts w:ascii="Courier New" w:hAnsi="Courier New" w:cs="Courier New"/>
+        </w:rPr>
+      </w:pPr>
+      <w:r>
+        <w:rPr>
+          <w:rFonts w:ascii="Courier New" w:hAnsi="Courier New" w:cs="Courier New"/>
+        </w:rPr>
+        <w:t>Person Name</w:t>
+      </w:r>
+      <w:r>
+        <w:rPr>
+          <w:rFonts w:ascii="Courier New" w:hAnsi="Courier New" w:cs="Courier New"/>
+        </w:rPr>
+        <w:tab/>
+      </w:r>
+      <w:r>
+        <w:rPr>
+          <w:rFonts w:ascii="Courier New" w:hAnsi="Courier New" w:cs="Courier New"/>
+        </w:rPr>
+        <w:tab/>
+      </w:r>
+      <w:r>
+        <w:rPr>
+          <w:rFonts w:ascii="Courier New" w:hAnsi="Courier New" w:cs="Courier New"/>
+        </w:rPr>
+        <w:tab/>
+      </w:r>
+      <w:r>
+        <w:rPr>
+          <w:rFonts w:ascii="Courier New" w:hAnsi="Courier New" w:cs="Courier New"/>
+        </w:rPr>
+        <w:tab/>
+        <w:t>- BASAVA</w:t>
+      </w:r>
+    </w:p>
+    <w:p>
+      <w:pPr>
+        <w:pStyle w:val="PlainText"/>
+        <w:rPr>
+          <w:rFonts w:ascii="Courier New" w:hAnsi="Courier New" w:cs="Courier New"/>
+        </w:rPr>
+      </w:pPr>
+      <w:r>
+        <w:rPr>
+          <w:rFonts w:ascii="Courier New" w:hAnsi="Courier New" w:cs="Courier New"/>
+        </w:rPr>
+        <w:t>---------------------------------------------------------------</w:t>
+      </w:r>
+    </w:p>
+    <w:p>
+      <w:pPr>
+        <w:pStyle w:val="PlainText"/>
+        <w:rPr>
+          <w:rFonts w:ascii="Courier New" w:hAnsi="Courier New" w:cs="Courier New"/>
+        </w:rPr>
+      </w:pPr>
+      <w:r>
+        <w:rPr>
+          <w:rFonts w:ascii="Courier New" w:hAnsi="Courier New" w:cs="Courier New"/>
+        </w:rPr>
+        <w:t>Item Name</w:t>
+      </w:r>
+      <w:r>
+        <w:rPr>
+          <w:rFonts w:ascii="Courier New" w:hAnsi="Courier New" w:cs="Courier New"/>
+        </w:rPr>
+        <w:tab/>
+      </w:r>
+      <w:r>
+        <w:rPr>
+          <w:rFonts w:ascii="Courier New" w:hAnsi="Courier New" w:cs="Courier New"/>
+        </w:rPr>
+        <w:tab/>
+      </w:r>
+      <w:r>
+        <w:rPr>
+          <w:rFonts w:ascii="Courier New" w:hAnsi="Courier New" w:cs="Courier New"/>
+        </w:rPr>
+        <w:tab/>
+      </w:r>
+      <w:r>
+        <w:rPr>
+          <w:rFonts w:ascii="Courier New" w:hAnsi="Courier New" w:cs="Courier New"/>
+        </w:rPr>
+        <w:tab/>
+        <w:t>- POTATO</w:t>
+      </w:r>
+    </w:p>
+    <w:p>
+      <w:pPr>
+        <w:pStyle w:val="PlainText"/>
+        <w:rPr>
+          <w:rFonts w:ascii="Courier New" w:hAnsi="Courier New" w:cs="Courier New"/>
+          <w:color w:val="FF0000"/>
+        </w:rPr>
+      </w:pPr>
+      <w:r>
+        <w:rPr>
+          <w:rFonts w:ascii="Courier New" w:hAnsi="Courier New" w:cs="Courier New"/>
+          <w:color w:val="FF0000"/>
+        </w:rPr>
+        <w:t>Amount Received</w:t>
+      </w:r>
+      <w:r>
+        <w:rPr>
+          <w:rFonts w:ascii="Courier New" w:hAnsi="Courier New" w:cs="Courier New"/>
+          <w:color w:val="FF0000"/>
+        </w:rPr>
+        <w:tab/>
+      </w:r>
+      <w:r>
+        <w:rPr>
+          <w:rFonts w:ascii="Courier New" w:hAnsi="Courier New" w:cs="Courier New"/>
+          <w:color w:val="FF0000"/>
+        </w:rPr>
+        <w:tab/>
+      </w:r>
+      <w:r>
+        <w:rPr>
+          <w:rFonts w:ascii="Courier New" w:hAnsi="Courier New" w:cs="Courier New"/>
+          <w:color w:val="FF0000"/>
+        </w:rPr>
+        <w:tab/>
+        <w:t>- 11505</w:t>
+      </w:r>
+    </w:p>
+    <w:p>
+      <w:pPr>
+        <w:pStyle w:val="PlainText"/>
+        <w:rPr>
+          <w:rFonts w:ascii="Courier New" w:hAnsi="Courier New" w:cs="Courier New"/>
+          <w:b/>
+        </w:rPr>
+      </w:pPr>
+      <w:r>
+        <w:rPr>
+          <w:rFonts w:ascii="Courier New" w:hAnsi="Courier New" w:cs="Courier New"/>
+          <w:b/>
+        </w:rPr>
+        <w:t>Amount balance</w:t>
+      </w:r>
+      <w:r>
+        <w:rPr>
+          <w:rFonts w:ascii="Courier New" w:hAnsi="Courier New" w:cs="Courier New"/>
+          <w:b/>
+        </w:rPr>
+        <w:tab/>
+      </w:r>
+      <w:r>
+        <w:rPr>
+          <w:rFonts w:ascii="Courier New" w:hAnsi="Courier New" w:cs="Courier New"/>
+          <w:b/>
+        </w:rPr>
+        <w:tab/>
+      </w:r>
+      <w:r>
+        <w:rPr>
+          <w:rFonts w:ascii="Courier New" w:hAnsi="Courier New" w:cs="Courier New"/>
+          <w:b/>
+        </w:rPr>
+        <w:tab/>
+        <w:t>- 35878.0</w:t>
+      </w:r>
+    </w:p>
+    <w:p>
+      <w:pPr>
+        <w:pStyle w:val="PlainText"/>
+        <w:rPr>
+          <w:rFonts w:ascii="Courier New" w:hAnsi="Courier New" w:cs="Courier New"/>
+        </w:rPr>
+      </w:pPr>
+      <w:r>
+        <w:rPr>
+          <w:rFonts w:ascii="Courier New" w:hAnsi="Courier New" w:cs="Courier New"/>
+        </w:rPr>
+        <w:t>Amount Received mode</w:t>
+      </w:r>
+      <w:r>
+        <w:rPr>
+          <w:rFonts w:ascii="Courier New" w:hAnsi="Courier New" w:cs="Courier New"/>
+        </w:rPr>
+        <w:tab/>
+      </w:r>
+      <w:r>
+        <w:rPr>
+          <w:rFonts w:ascii="Courier New" w:hAnsi="Courier New" w:cs="Courier New"/>
+        </w:rPr>
+        <w:tab/>
+        <w:t>- CASH</w:t>
+      </w:r>
+    </w:p>
+    <w:p>
+      <w:pPr>
+        <w:pStyle w:val="PlainText"/>
+        <w:rPr>
+          <w:rFonts w:ascii="Courier New" w:hAnsi="Courier New" w:cs="Courier New"/>
+        </w:rPr>
+      </w:pPr>
+    </w:p>
+    <w:p>
+      <w:pPr>
+        <w:pStyle w:val="PlainText"/>
+        <w:rPr>
+          <w:rFonts w:ascii="Courier New" w:hAnsi="Courier New" w:cs="Courier New"/>
+          <w:b/>
+        </w:rPr>
+      </w:pPr>
     </w:p>
     <w:p>
       <w:pPr>

--- a/customer _details/GANGAMMA/SEP/TUMKUR/BASAVA/PURCHASE DETAILS.docx
+++ b/customer _details/GANGAMMA/SEP/TUMKUR/BASAVA/PURCHASE DETAILS.docx
@@ -35081,13 +35081,7 @@
         <w:rPr>
           <w:rFonts w:ascii="Courier New" w:hAnsi="Courier New" w:cs="Courier New"/>
         </w:rPr>
-        <w:t>SUN Jun 10</w:t>
-      </w:r>
-      <w:r>
-        <w:rPr>
-          <w:rFonts w:ascii="Courier New" w:hAnsi="Courier New" w:cs="Courier New"/>
-        </w:rPr>
-        <w:t xml:space="preserve"> 10:19:24 IST 2018</w:t>
+        <w:t>SUN Jun 10 10:19:24 IST 2018</w:t>
       </w:r>
     </w:p>
     <w:p>
@@ -35284,6 +35278,369 @@
         <w:tab/>
         <w:t>- CASH</w:t>
       </w:r>
+    </w:p>
+    <w:p>
+      <w:pPr>
+        <w:pStyle w:val="PlainText"/>
+        <w:rPr>
+          <w:rFonts w:ascii="Courier New" w:hAnsi="Courier New" w:cs="Courier New"/>
+        </w:rPr>
+      </w:pPr>
+    </w:p>
+    <w:p>
+      <w:pPr>
+        <w:pStyle w:val="PlainText"/>
+        <w:rPr>
+          <w:rFonts w:ascii="Courier New" w:hAnsi="Courier New" w:cs="Courier New"/>
+        </w:rPr>
+      </w:pPr>
+      <w:r>
+        <w:rPr>
+          <w:rFonts w:ascii="Courier New" w:hAnsi="Courier New" w:cs="Courier New"/>
+        </w:rPr>
+        <w:t>FRI Jun 15</w:t>
+      </w:r>
+      <w:r>
+        <w:rPr>
+          <w:rFonts w:ascii="Courier New" w:hAnsi="Courier New" w:cs="Courier New"/>
+        </w:rPr>
+        <w:t xml:space="preserve"> 11:41:39 IST 2018</w:t>
+      </w:r>
+    </w:p>
+    <w:p>
+      <w:pPr>
+        <w:pStyle w:val="PlainText"/>
+        <w:rPr>
+          <w:rFonts w:ascii="Courier New" w:hAnsi="Courier New" w:cs="Courier New"/>
+        </w:rPr>
+      </w:pPr>
+      <w:r>
+        <w:rPr>
+          <w:rFonts w:ascii="Courier New" w:hAnsi="Courier New" w:cs="Courier New"/>
+        </w:rPr>
+        <w:t>Person Name</w:t>
+      </w:r>
+      <w:r>
+        <w:rPr>
+          <w:rFonts w:ascii="Courier New" w:hAnsi="Courier New" w:cs="Courier New"/>
+        </w:rPr>
+        <w:tab/>
+      </w:r>
+      <w:r>
+        <w:rPr>
+          <w:rFonts w:ascii="Courier New" w:hAnsi="Courier New" w:cs="Courier New"/>
+        </w:rPr>
+        <w:tab/>
+      </w:r>
+      <w:r>
+        <w:rPr>
+          <w:rFonts w:ascii="Courier New" w:hAnsi="Courier New" w:cs="Courier New"/>
+        </w:rPr>
+        <w:tab/>
+      </w:r>
+      <w:r>
+        <w:rPr>
+          <w:rFonts w:ascii="Courier New" w:hAnsi="Courier New" w:cs="Courier New"/>
+        </w:rPr>
+        <w:tab/>
+        <w:t>- BASAVA</w:t>
+      </w:r>
+    </w:p>
+    <w:p>
+      <w:pPr>
+        <w:pStyle w:val="PlainText"/>
+        <w:rPr>
+          <w:rFonts w:ascii="Courier New" w:hAnsi="Courier New" w:cs="Courier New"/>
+        </w:rPr>
+      </w:pPr>
+      <w:r>
+        <w:rPr>
+          <w:rFonts w:ascii="Courier New" w:hAnsi="Courier New" w:cs="Courier New"/>
+        </w:rPr>
+        <w:t>Bill number</w:t>
+      </w:r>
+      <w:r>
+        <w:rPr>
+          <w:rFonts w:ascii="Courier New" w:hAnsi="Courier New" w:cs="Courier New"/>
+        </w:rPr>
+        <w:tab/>
+      </w:r>
+      <w:r>
+        <w:rPr>
+          <w:rFonts w:ascii="Courier New" w:hAnsi="Courier New" w:cs="Courier New"/>
+        </w:rPr>
+        <w:tab/>
+      </w:r>
+      <w:r>
+        <w:rPr>
+          <w:rFonts w:ascii="Courier New" w:hAnsi="Courier New" w:cs="Courier New"/>
+        </w:rPr>
+        <w:tab/>
+      </w:r>
+      <w:r>
+        <w:rPr>
+          <w:rFonts w:ascii="Courier New" w:hAnsi="Courier New" w:cs="Courier New"/>
+        </w:rPr>
+        <w:tab/>
+        <w:t>- 5935</w:t>
+      </w:r>
+    </w:p>
+    <w:p>
+      <w:pPr>
+        <w:pStyle w:val="PlainText"/>
+        <w:rPr>
+          <w:rFonts w:ascii="Courier New" w:hAnsi="Courier New" w:cs="Courier New"/>
+        </w:rPr>
+      </w:pPr>
+      <w:r>
+        <w:rPr>
+          <w:rFonts w:ascii="Courier New" w:hAnsi="Courier New" w:cs="Courier New"/>
+        </w:rPr>
+        <w:t>---------------------------------------------------------------</w:t>
+      </w:r>
+    </w:p>
+    <w:p>
+      <w:pPr>
+        <w:pStyle w:val="PlainText"/>
+        <w:rPr>
+          <w:rFonts w:ascii="Courier New" w:hAnsi="Courier New" w:cs="Courier New"/>
+        </w:rPr>
+      </w:pPr>
+      <w:r>
+        <w:rPr>
+          <w:rFonts w:ascii="Courier New" w:hAnsi="Courier New" w:cs="Courier New"/>
+        </w:rPr>
+        <w:t>Item Name</w:t>
+      </w:r>
+      <w:r>
+        <w:rPr>
+          <w:rFonts w:ascii="Courier New" w:hAnsi="Courier New" w:cs="Courier New"/>
+        </w:rPr>
+        <w:tab/>
+      </w:r>
+      <w:r>
+        <w:rPr>
+          <w:rFonts w:ascii="Courier New" w:hAnsi="Courier New" w:cs="Courier New"/>
+        </w:rPr>
+        <w:tab/>
+      </w:r>
+      <w:r>
+        <w:rPr>
+          <w:rFonts w:ascii="Courier New" w:hAnsi="Courier New" w:cs="Courier New"/>
+        </w:rPr>
+        <w:tab/>
+      </w:r>
+      <w:r>
+        <w:rPr>
+          <w:rFonts w:ascii="Courier New" w:hAnsi="Courier New" w:cs="Courier New"/>
+        </w:rPr>
+        <w:tab/>
+        <w:t>- CARROT</w:t>
+      </w:r>
+    </w:p>
+    <w:p>
+      <w:pPr>
+        <w:pStyle w:val="PlainText"/>
+        <w:rPr>
+          <w:rFonts w:ascii="Courier New" w:hAnsi="Courier New" w:cs="Courier New"/>
+        </w:rPr>
+      </w:pPr>
+      <w:r>
+        <w:rPr>
+          <w:rFonts w:ascii="Courier New" w:hAnsi="Courier New" w:cs="Courier New"/>
+        </w:rPr>
+        <w:t>Number of Pockets</w:t>
+      </w:r>
+      <w:r>
+        <w:rPr>
+          <w:rFonts w:ascii="Courier New" w:hAnsi="Courier New" w:cs="Courier New"/>
+        </w:rPr>
+        <w:tab/>
+      </w:r>
+      <w:r>
+        <w:rPr>
+          <w:rFonts w:ascii="Courier New" w:hAnsi="Courier New" w:cs="Courier New"/>
+        </w:rPr>
+        <w:tab/>
+      </w:r>
+      <w:r>
+        <w:rPr>
+          <w:rFonts w:ascii="Courier New" w:hAnsi="Courier New" w:cs="Courier New"/>
+        </w:rPr>
+        <w:tab/>
+        <w:t>- 1</w:t>
+      </w:r>
+    </w:p>
+    <w:p>
+      <w:pPr>
+        <w:pStyle w:val="PlainText"/>
+        <w:rPr>
+          <w:rFonts w:ascii="Courier New" w:hAnsi="Courier New" w:cs="Courier New"/>
+        </w:rPr>
+      </w:pPr>
+      <w:r>
+        <w:rPr>
+          <w:rFonts w:ascii="Courier New" w:hAnsi="Courier New" w:cs="Courier New"/>
+        </w:rPr>
+        <w:t>Number of KGs</w:t>
+      </w:r>
+      <w:r>
+        <w:rPr>
+          <w:rFonts w:ascii="Courier New" w:hAnsi="Courier New" w:cs="Courier New"/>
+        </w:rPr>
+        <w:tab/>
+      </w:r>
+      <w:r>
+        <w:rPr>
+          <w:rFonts w:ascii="Courier New" w:hAnsi="Courier New" w:cs="Courier New"/>
+        </w:rPr>
+        <w:tab/>
+      </w:r>
+      <w:r>
+        <w:rPr>
+          <w:rFonts w:ascii="Courier New" w:hAnsi="Courier New" w:cs="Courier New"/>
+        </w:rPr>
+        <w:tab/>
+        <w:t>- 90</w:t>
+      </w:r>
+    </w:p>
+    <w:p>
+      <w:pPr>
+        <w:pStyle w:val="PlainText"/>
+        <w:rPr>
+          <w:rFonts w:ascii="Courier New" w:hAnsi="Courier New" w:cs="Courier New"/>
+        </w:rPr>
+      </w:pPr>
+      <w:r>
+        <w:rPr>
+          <w:rFonts w:ascii="Courier New" w:hAnsi="Courier New" w:cs="Courier New"/>
+        </w:rPr>
+        <w:t>Rate</w:t>
+      </w:r>
+      <w:r>
+        <w:rPr>
+          <w:rFonts w:ascii="Courier New" w:hAnsi="Courier New" w:cs="Courier New"/>
+        </w:rPr>
+        <w:tab/>
+      </w:r>
+      <w:r>
+        <w:rPr>
+          <w:rFonts w:ascii="Courier New" w:hAnsi="Courier New" w:cs="Courier New"/>
+        </w:rPr>
+        <w:tab/>
+      </w:r>
+      <w:r>
+        <w:rPr>
+          <w:rFonts w:ascii="Courier New" w:hAnsi="Courier New" w:cs="Courier New"/>
+        </w:rPr>
+        <w:tab/>
+      </w:r>
+      <w:r>
+        <w:rPr>
+          <w:rFonts w:ascii="Courier New" w:hAnsi="Courier New" w:cs="Courier New"/>
+        </w:rPr>
+        <w:tab/>
+      </w:r>
+      <w:r>
+        <w:rPr>
+          <w:rFonts w:ascii="Courier New" w:hAnsi="Courier New" w:cs="Courier New"/>
+        </w:rPr>
+        <w:tab/>
+        <w:t>- 22</w:t>
+      </w:r>
+    </w:p>
+    <w:p>
+      <w:pPr>
+        <w:pStyle w:val="PlainText"/>
+        <w:rPr>
+          <w:rFonts w:ascii="Courier New" w:hAnsi="Courier New" w:cs="Courier New"/>
+        </w:rPr>
+      </w:pPr>
+      <w:r>
+        <w:rPr>
+          <w:rFonts w:ascii="Courier New" w:hAnsi="Courier New" w:cs="Courier New"/>
+        </w:rPr>
+        <w:t>Total Price</w:t>
+      </w:r>
+      <w:r>
+        <w:rPr>
+          <w:rFonts w:ascii="Courier New" w:hAnsi="Courier New" w:cs="Courier New"/>
+        </w:rPr>
+        <w:tab/>
+      </w:r>
+      <w:r>
+        <w:rPr>
+          <w:rFonts w:ascii="Courier New" w:hAnsi="Courier New" w:cs="Courier New"/>
+        </w:rPr>
+        <w:tab/>
+      </w:r>
+      <w:r>
+        <w:rPr>
+          <w:rFonts w:ascii="Courier New" w:hAnsi="Courier New" w:cs="Courier New"/>
+        </w:rPr>
+        <w:tab/>
+      </w:r>
+      <w:r>
+        <w:rPr>
+          <w:rFonts w:ascii="Courier New" w:hAnsi="Courier New" w:cs="Courier New"/>
+        </w:rPr>
+        <w:tab/>
+        <w:t>- 1980.0</w:t>
+      </w:r>
+    </w:p>
+    <w:p>
+      <w:pPr>
+        <w:pStyle w:val="PlainText"/>
+        <w:rPr>
+          <w:rFonts w:ascii="Courier New" w:hAnsi="Courier New" w:cs="Courier New"/>
+          <w:b/>
+        </w:rPr>
+      </w:pPr>
+      <w:r>
+        <w:rPr>
+          <w:rFonts w:ascii="Courier New" w:hAnsi="Courier New" w:cs="Courier New"/>
+          <w:b/>
+        </w:rPr>
+        <w:t>Amount balance</w:t>
+      </w:r>
+      <w:r>
+        <w:rPr>
+          <w:rFonts w:ascii="Courier New" w:hAnsi="Courier New" w:cs="Courier New"/>
+          <w:b/>
+        </w:rPr>
+        <w:tab/>
+      </w:r>
+      <w:r>
+        <w:rPr>
+          <w:rFonts w:ascii="Courier New" w:hAnsi="Courier New" w:cs="Courier New"/>
+          <w:b/>
+        </w:rPr>
+        <w:tab/>
+      </w:r>
+      <w:r>
+        <w:rPr>
+          <w:rFonts w:ascii="Courier New" w:hAnsi="Courier New" w:cs="Courier New"/>
+          <w:b/>
+        </w:rPr>
+        <w:tab/>
+        <w:t>- 37858.0</w:t>
+      </w:r>
+    </w:p>
+    <w:p>
+      <w:pPr>
+        <w:pStyle w:val="PlainText"/>
+        <w:rPr>
+          <w:rFonts w:ascii="Courier New" w:hAnsi="Courier New" w:cs="Courier New"/>
+        </w:rPr>
+      </w:pPr>
+    </w:p>
+    <w:p>
+      <w:pPr>
+        <w:pStyle w:val="PlainText"/>
+        <w:rPr>
+          <w:rFonts w:ascii="Courier New" w:hAnsi="Courier New" w:cs="Courier New"/>
+        </w:rPr>
+      </w:pPr>
     </w:p>
     <w:p>
       <w:pPr>

--- a/customer _details/GANGAMMA/SEP/TUMKUR/BASAVA/PURCHASE DETAILS.docx
+++ b/customer _details/GANGAMMA/SEP/TUMKUR/BASAVA/PURCHASE DETAILS.docx
@@ -35298,13 +35298,7 @@
         <w:rPr>
           <w:rFonts w:ascii="Courier New" w:hAnsi="Courier New" w:cs="Courier New"/>
         </w:rPr>
-        <w:t>FRI Jun 15</w:t>
-      </w:r>
-      <w:r>
-        <w:rPr>
-          <w:rFonts w:ascii="Courier New" w:hAnsi="Courier New" w:cs="Courier New"/>
-        </w:rPr>
-        <w:t xml:space="preserve"> 11:41:39 IST 2018</w:t>
+        <w:t>FRI Jun 15 11:41:39 IST 2018</w:t>
       </w:r>
     </w:p>
     <w:p>
@@ -35625,6 +35619,516 @@
         <w:tab/>
         <w:t>- 37858.0</w:t>
       </w:r>
+    </w:p>
+    <w:p>
+      <w:pPr>
+        <w:pStyle w:val="PlainText"/>
+        <w:rPr>
+          <w:rFonts w:ascii="Courier New" w:hAnsi="Courier New" w:cs="Courier New"/>
+          <w:b/>
+        </w:rPr>
+      </w:pPr>
+    </w:p>
+    <w:p>
+      <w:pPr>
+        <w:pStyle w:val="PlainText"/>
+        <w:rPr>
+          <w:rFonts w:ascii="Courier New" w:hAnsi="Courier New" w:cs="Courier New"/>
+        </w:rPr>
+      </w:pPr>
+      <w:r>
+        <w:rPr>
+          <w:rFonts w:ascii="Courier New" w:hAnsi="Courier New" w:cs="Courier New"/>
+        </w:rPr>
+        <w:t>SAT Jun 16</w:t>
+      </w:r>
+      <w:r>
+        <w:rPr>
+          <w:rFonts w:ascii="Courier New" w:hAnsi="Courier New" w:cs="Courier New"/>
+        </w:rPr>
+        <w:t xml:space="preserve"> 11:29:23 IST 2018</w:t>
+      </w:r>
+    </w:p>
+    <w:p>
+      <w:pPr>
+        <w:pStyle w:val="PlainText"/>
+        <w:rPr>
+          <w:rFonts w:ascii="Courier New" w:hAnsi="Courier New" w:cs="Courier New"/>
+        </w:rPr>
+      </w:pPr>
+      <w:r>
+        <w:rPr>
+          <w:rFonts w:ascii="Courier New" w:hAnsi="Courier New" w:cs="Courier New"/>
+        </w:rPr>
+        <w:t>Person Name</w:t>
+      </w:r>
+      <w:r>
+        <w:rPr>
+          <w:rFonts w:ascii="Courier New" w:hAnsi="Courier New" w:cs="Courier New"/>
+        </w:rPr>
+        <w:tab/>
+      </w:r>
+      <w:r>
+        <w:rPr>
+          <w:rFonts w:ascii="Courier New" w:hAnsi="Courier New" w:cs="Courier New"/>
+        </w:rPr>
+        <w:tab/>
+      </w:r>
+      <w:r>
+        <w:rPr>
+          <w:rFonts w:ascii="Courier New" w:hAnsi="Courier New" w:cs="Courier New"/>
+        </w:rPr>
+        <w:tab/>
+      </w:r>
+      <w:r>
+        <w:rPr>
+          <w:rFonts w:ascii="Courier New" w:hAnsi="Courier New" w:cs="Courier New"/>
+        </w:rPr>
+        <w:tab/>
+        <w:t>- BASAVA</w:t>
+      </w:r>
+    </w:p>
+    <w:p>
+      <w:pPr>
+        <w:pStyle w:val="PlainText"/>
+        <w:rPr>
+          <w:rFonts w:ascii="Courier New" w:hAnsi="Courier New" w:cs="Courier New"/>
+        </w:rPr>
+      </w:pPr>
+      <w:r>
+        <w:rPr>
+          <w:rFonts w:ascii="Courier New" w:hAnsi="Courier New" w:cs="Courier New"/>
+        </w:rPr>
+        <w:t>Bill number</w:t>
+      </w:r>
+      <w:r>
+        <w:rPr>
+          <w:rFonts w:ascii="Courier New" w:hAnsi="Courier New" w:cs="Courier New"/>
+        </w:rPr>
+        <w:tab/>
+      </w:r>
+      <w:r>
+        <w:rPr>
+          <w:rFonts w:ascii="Courier New" w:hAnsi="Courier New" w:cs="Courier New"/>
+        </w:rPr>
+        <w:tab/>
+      </w:r>
+      <w:r>
+        <w:rPr>
+          <w:rFonts w:ascii="Courier New" w:hAnsi="Courier New" w:cs="Courier New"/>
+        </w:rPr>
+        <w:tab/>
+      </w:r>
+      <w:r>
+        <w:rPr>
+          <w:rFonts w:ascii="Courier New" w:hAnsi="Courier New" w:cs="Courier New"/>
+        </w:rPr>
+        <w:tab/>
+        <w:t>- 5947</w:t>
+      </w:r>
+    </w:p>
+    <w:p>
+      <w:pPr>
+        <w:pStyle w:val="PlainText"/>
+        <w:rPr>
+          <w:rFonts w:ascii="Courier New" w:hAnsi="Courier New" w:cs="Courier New"/>
+        </w:rPr>
+      </w:pPr>
+      <w:r>
+        <w:rPr>
+          <w:rFonts w:ascii="Courier New" w:hAnsi="Courier New" w:cs="Courier New"/>
+        </w:rPr>
+        <w:t>---------------------------------------------------------------</w:t>
+      </w:r>
+    </w:p>
+    <w:p>
+      <w:pPr>
+        <w:pStyle w:val="PlainText"/>
+        <w:rPr>
+          <w:rFonts w:ascii="Courier New" w:hAnsi="Courier New" w:cs="Courier New"/>
+        </w:rPr>
+      </w:pPr>
+      <w:r>
+        <w:rPr>
+          <w:rFonts w:ascii="Courier New" w:hAnsi="Courier New" w:cs="Courier New"/>
+        </w:rPr>
+        <w:t>Item Name</w:t>
+      </w:r>
+      <w:r>
+        <w:rPr>
+          <w:rFonts w:ascii="Courier New" w:hAnsi="Courier New" w:cs="Courier New"/>
+        </w:rPr>
+        <w:tab/>
+      </w:r>
+      <w:r>
+        <w:rPr>
+          <w:rFonts w:ascii="Courier New" w:hAnsi="Courier New" w:cs="Courier New"/>
+        </w:rPr>
+        <w:tab/>
+      </w:r>
+      <w:r>
+        <w:rPr>
+          <w:rFonts w:ascii="Courier New" w:hAnsi="Courier New" w:cs="Courier New"/>
+        </w:rPr>
+        <w:tab/>
+      </w:r>
+      <w:r>
+        <w:rPr>
+          <w:rFonts w:ascii="Courier New" w:hAnsi="Courier New" w:cs="Courier New"/>
+        </w:rPr>
+        <w:tab/>
+        <w:t>- BEET</w:t>
+      </w:r>
+    </w:p>
+    <w:p>
+      <w:pPr>
+        <w:pStyle w:val="PlainText"/>
+        <w:rPr>
+          <w:rFonts w:ascii="Courier New" w:hAnsi="Courier New" w:cs="Courier New"/>
+          <w:color w:val="FF0000"/>
+        </w:rPr>
+      </w:pPr>
+      <w:r>
+        <w:rPr>
+          <w:rFonts w:ascii="Courier New" w:hAnsi="Courier New" w:cs="Courier New"/>
+          <w:color w:val="FF0000"/>
+        </w:rPr>
+        <w:t>Amount Received</w:t>
+      </w:r>
+      <w:r>
+        <w:rPr>
+          <w:rFonts w:ascii="Courier New" w:hAnsi="Courier New" w:cs="Courier New"/>
+          <w:color w:val="FF0000"/>
+        </w:rPr>
+        <w:tab/>
+      </w:r>
+      <w:r>
+        <w:rPr>
+          <w:rFonts w:ascii="Courier New" w:hAnsi="Courier New" w:cs="Courier New"/>
+          <w:color w:val="FF0000"/>
+        </w:rPr>
+        <w:tab/>
+      </w:r>
+      <w:r>
+        <w:rPr>
+          <w:rFonts w:ascii="Courier New" w:hAnsi="Courier New" w:cs="Courier New"/>
+          <w:color w:val="FF0000"/>
+        </w:rPr>
+        <w:tab/>
+        <w:t>- 1980</w:t>
+      </w:r>
+    </w:p>
+    <w:p>
+      <w:pPr>
+        <w:pStyle w:val="PlainText"/>
+        <w:rPr>
+          <w:rFonts w:ascii="Courier New" w:hAnsi="Courier New" w:cs="Courier New"/>
+        </w:rPr>
+      </w:pPr>
+      <w:r>
+        <w:rPr>
+          <w:rFonts w:ascii="Courier New" w:hAnsi="Courier New" w:cs="Courier New"/>
+        </w:rPr>
+        <w:t>Amount balance</w:t>
+      </w:r>
+      <w:r>
+        <w:rPr>
+          <w:rFonts w:ascii="Courier New" w:hAnsi="Courier New" w:cs="Courier New"/>
+        </w:rPr>
+        <w:tab/>
+      </w:r>
+      <w:r>
+        <w:rPr>
+          <w:rFonts w:ascii="Courier New" w:hAnsi="Courier New" w:cs="Courier New"/>
+        </w:rPr>
+        <w:tab/>
+      </w:r>
+      <w:r>
+        <w:rPr>
+          <w:rFonts w:ascii="Courier New" w:hAnsi="Courier New" w:cs="Courier New"/>
+        </w:rPr>
+        <w:tab/>
+        <w:t>- 35878.0</w:t>
+      </w:r>
+    </w:p>
+    <w:p>
+      <w:pPr>
+        <w:pStyle w:val="PlainText"/>
+        <w:rPr>
+          <w:rFonts w:ascii="Courier New" w:hAnsi="Courier New" w:cs="Courier New"/>
+        </w:rPr>
+      </w:pPr>
+      <w:r>
+        <w:rPr>
+          <w:rFonts w:ascii="Courier New" w:hAnsi="Courier New" w:cs="Courier New"/>
+        </w:rPr>
+        <w:t>Amount Received mode</w:t>
+      </w:r>
+      <w:r>
+        <w:rPr>
+          <w:rFonts w:ascii="Courier New" w:hAnsi="Courier New" w:cs="Courier New"/>
+        </w:rPr>
+        <w:tab/>
+      </w:r>
+      <w:r>
+        <w:rPr>
+          <w:rFonts w:ascii="Courier New" w:hAnsi="Courier New" w:cs="Courier New"/>
+        </w:rPr>
+        <w:tab/>
+        <w:t>- CASH</w:t>
+      </w:r>
+    </w:p>
+    <w:p>
+      <w:pPr>
+        <w:pStyle w:val="PlainText"/>
+        <w:rPr>
+          <w:rFonts w:ascii="Courier New" w:hAnsi="Courier New" w:cs="Courier New"/>
+        </w:rPr>
+      </w:pPr>
+    </w:p>
+    <w:p>
+      <w:pPr>
+        <w:pStyle w:val="PlainText"/>
+        <w:rPr>
+          <w:rFonts w:ascii="Courier New" w:hAnsi="Courier New" w:cs="Courier New"/>
+        </w:rPr>
+      </w:pPr>
+      <w:r>
+        <w:rPr>
+          <w:rFonts w:ascii="Courier New" w:hAnsi="Courier New" w:cs="Courier New"/>
+        </w:rPr>
+        <w:t>Item Name</w:t>
+      </w:r>
+      <w:r>
+        <w:rPr>
+          <w:rFonts w:ascii="Courier New" w:hAnsi="Courier New" w:cs="Courier New"/>
+        </w:rPr>
+        <w:tab/>
+      </w:r>
+      <w:r>
+        <w:rPr>
+          <w:rFonts w:ascii="Courier New" w:hAnsi="Courier New" w:cs="Courier New"/>
+        </w:rPr>
+        <w:tab/>
+      </w:r>
+      <w:r>
+        <w:rPr>
+          <w:rFonts w:ascii="Courier New" w:hAnsi="Courier New" w:cs="Courier New"/>
+        </w:rPr>
+        <w:tab/>
+      </w:r>
+      <w:r>
+        <w:rPr>
+          <w:rFonts w:ascii="Courier New" w:hAnsi="Courier New" w:cs="Courier New"/>
+        </w:rPr>
+        <w:tab/>
+        <w:t>- CARROT</w:t>
+      </w:r>
+    </w:p>
+    <w:p>
+      <w:pPr>
+        <w:pStyle w:val="PlainText"/>
+        <w:rPr>
+          <w:rFonts w:ascii="Courier New" w:hAnsi="Courier New" w:cs="Courier New"/>
+        </w:rPr>
+      </w:pPr>
+      <w:r>
+        <w:rPr>
+          <w:rFonts w:ascii="Courier New" w:hAnsi="Courier New" w:cs="Courier New"/>
+        </w:rPr>
+        <w:t>Number of Pockets</w:t>
+      </w:r>
+      <w:r>
+        <w:rPr>
+          <w:rFonts w:ascii="Courier New" w:hAnsi="Courier New" w:cs="Courier New"/>
+        </w:rPr>
+        <w:tab/>
+      </w:r>
+      <w:r>
+        <w:rPr>
+          <w:rFonts w:ascii="Courier New" w:hAnsi="Courier New" w:cs="Courier New"/>
+        </w:rPr>
+        <w:tab/>
+      </w:r>
+      <w:r>
+        <w:rPr>
+          <w:rFonts w:ascii="Courier New" w:hAnsi="Courier New" w:cs="Courier New"/>
+        </w:rPr>
+        <w:tab/>
+        <w:t>- 1</w:t>
+      </w:r>
+    </w:p>
+    <w:p>
+      <w:pPr>
+        <w:pStyle w:val="PlainText"/>
+        <w:rPr>
+          <w:rFonts w:ascii="Courier New" w:hAnsi="Courier New" w:cs="Courier New"/>
+        </w:rPr>
+      </w:pPr>
+      <w:r>
+        <w:rPr>
+          <w:rFonts w:ascii="Courier New" w:hAnsi="Courier New" w:cs="Courier New"/>
+        </w:rPr>
+        <w:t>Number of KGs</w:t>
+      </w:r>
+      <w:r>
+        <w:rPr>
+          <w:rFonts w:ascii="Courier New" w:hAnsi="Courier New" w:cs="Courier New"/>
+        </w:rPr>
+        <w:tab/>
+      </w:r>
+      <w:r>
+        <w:rPr>
+          <w:rFonts w:ascii="Courier New" w:hAnsi="Courier New" w:cs="Courier New"/>
+        </w:rPr>
+        <w:tab/>
+      </w:r>
+      <w:r>
+        <w:rPr>
+          <w:rFonts w:ascii="Courier New" w:hAnsi="Courier New" w:cs="Courier New"/>
+        </w:rPr>
+        <w:tab/>
+        <w:t>- 93</w:t>
+      </w:r>
+    </w:p>
+    <w:p>
+      <w:pPr>
+        <w:pStyle w:val="PlainText"/>
+        <w:rPr>
+          <w:rFonts w:ascii="Courier New" w:hAnsi="Courier New" w:cs="Courier New"/>
+        </w:rPr>
+      </w:pPr>
+      <w:r>
+        <w:rPr>
+          <w:rFonts w:ascii="Courier New" w:hAnsi="Courier New" w:cs="Courier New"/>
+        </w:rPr>
+        <w:t>Rate</w:t>
+      </w:r>
+      <w:r>
+        <w:rPr>
+          <w:rFonts w:ascii="Courier New" w:hAnsi="Courier New" w:cs="Courier New"/>
+        </w:rPr>
+        <w:tab/>
+      </w:r>
+      <w:r>
+        <w:rPr>
+          <w:rFonts w:ascii="Courier New" w:hAnsi="Courier New" w:cs="Courier New"/>
+        </w:rPr>
+        <w:tab/>
+      </w:r>
+      <w:r>
+        <w:rPr>
+          <w:rFonts w:ascii="Courier New" w:hAnsi="Courier New" w:cs="Courier New"/>
+        </w:rPr>
+        <w:tab/>
+      </w:r>
+      <w:r>
+        <w:rPr>
+          <w:rFonts w:ascii="Courier New" w:hAnsi="Courier New" w:cs="Courier New"/>
+        </w:rPr>
+        <w:tab/>
+      </w:r>
+      <w:r>
+        <w:rPr>
+          <w:rFonts w:ascii="Courier New" w:hAnsi="Courier New" w:cs="Courier New"/>
+        </w:rPr>
+        <w:tab/>
+        <w:t>- 24</w:t>
+      </w:r>
+    </w:p>
+    <w:p>
+      <w:pPr>
+        <w:pStyle w:val="PlainText"/>
+        <w:rPr>
+          <w:rFonts w:ascii="Courier New" w:hAnsi="Courier New" w:cs="Courier New"/>
+        </w:rPr>
+      </w:pPr>
+      <w:r>
+        <w:rPr>
+          <w:rFonts w:ascii="Courier New" w:hAnsi="Courier New" w:cs="Courier New"/>
+        </w:rPr>
+        <w:t>Total Price</w:t>
+      </w:r>
+      <w:r>
+        <w:rPr>
+          <w:rFonts w:ascii="Courier New" w:hAnsi="Courier New" w:cs="Courier New"/>
+        </w:rPr>
+        <w:tab/>
+      </w:r>
+      <w:r>
+        <w:rPr>
+          <w:rFonts w:ascii="Courier New" w:hAnsi="Courier New" w:cs="Courier New"/>
+        </w:rPr>
+        <w:tab/>
+      </w:r>
+      <w:r>
+        <w:rPr>
+          <w:rFonts w:ascii="Courier New" w:hAnsi="Courier New" w:cs="Courier New"/>
+        </w:rPr>
+        <w:tab/>
+      </w:r>
+      <w:r>
+        <w:rPr>
+          <w:rFonts w:ascii="Courier New" w:hAnsi="Courier New" w:cs="Courier New"/>
+        </w:rPr>
+        <w:tab/>
+        <w:t>- 2232.0</w:t>
+      </w:r>
+    </w:p>
+    <w:p>
+      <w:pPr>
+        <w:pStyle w:val="PlainText"/>
+        <w:rPr>
+          <w:rFonts w:ascii="Courier New" w:hAnsi="Courier New" w:cs="Courier New"/>
+          <w:b/>
+        </w:rPr>
+      </w:pPr>
+      <w:r>
+        <w:rPr>
+          <w:rFonts w:ascii="Courier New" w:hAnsi="Courier New" w:cs="Courier New"/>
+          <w:b/>
+        </w:rPr>
+        <w:t>Amount balance</w:t>
+      </w:r>
+      <w:r>
+        <w:rPr>
+          <w:rFonts w:ascii="Courier New" w:hAnsi="Courier New" w:cs="Courier New"/>
+          <w:b/>
+        </w:rPr>
+        <w:tab/>
+      </w:r>
+      <w:r>
+        <w:rPr>
+          <w:rFonts w:ascii="Courier New" w:hAnsi="Courier New" w:cs="Courier New"/>
+          <w:b/>
+        </w:rPr>
+        <w:tab/>
+      </w:r>
+      <w:r>
+        <w:rPr>
+          <w:rFonts w:ascii="Courier New" w:hAnsi="Courier New" w:cs="Courier New"/>
+          <w:b/>
+        </w:rPr>
+        <w:tab/>
+        <w:t>- 38110.0</w:t>
+      </w:r>
+    </w:p>
+    <w:p>
+      <w:pPr>
+        <w:pStyle w:val="PlainText"/>
+        <w:rPr>
+          <w:rFonts w:ascii="Courier New" w:hAnsi="Courier New" w:cs="Courier New"/>
+        </w:rPr>
+      </w:pPr>
+    </w:p>
+    <w:p>
+      <w:pPr>
+        <w:pStyle w:val="PlainText"/>
+        <w:rPr>
+          <w:rFonts w:ascii="Courier New" w:hAnsi="Courier New" w:cs="Courier New"/>
+          <w:b/>
+        </w:rPr>
+      </w:pPr>
     </w:p>
     <w:p>
       <w:pPr>

--- a/customer _details/GANGAMMA/SEP/TUMKUR/BASAVA/PURCHASE DETAILS.docx
+++ b/customer _details/GANGAMMA/SEP/TUMKUR/BASAVA/PURCHASE DETAILS.docx
@@ -35640,13 +35640,7 @@
         <w:rPr>
           <w:rFonts w:ascii="Courier New" w:hAnsi="Courier New" w:cs="Courier New"/>
         </w:rPr>
-        <w:t>SAT Jun 16</w:t>
-      </w:r>
-      <w:r>
-        <w:rPr>
-          <w:rFonts w:ascii="Courier New" w:hAnsi="Courier New" w:cs="Courier New"/>
-        </w:rPr>
-        <w:t xml:space="preserve"> 11:29:23 IST 2018</w:t>
+        <w:t>SAT Jun 16 11:29:23 IST 2018</w:t>
       </w:r>
     </w:p>
     <w:p>
@@ -36112,6 +36106,247 @@
         <w:tab/>
         <w:t>- 38110.0</w:t>
       </w:r>
+    </w:p>
+    <w:p>
+      <w:pPr>
+        <w:pStyle w:val="PlainText"/>
+        <w:rPr>
+          <w:rFonts w:ascii="Courier New" w:hAnsi="Courier New" w:cs="Courier New"/>
+          <w:b/>
+        </w:rPr>
+      </w:pPr>
+    </w:p>
+    <w:p>
+      <w:pPr>
+        <w:pStyle w:val="PlainText"/>
+        <w:rPr>
+          <w:rFonts w:ascii="Courier New" w:hAnsi="Courier New" w:cs="Courier New"/>
+        </w:rPr>
+      </w:pPr>
+      <w:r>
+        <w:rPr>
+          <w:rFonts w:ascii="Courier New" w:hAnsi="Courier New" w:cs="Courier New"/>
+        </w:rPr>
+        <w:t>SUN Jun 17</w:t>
+      </w:r>
+      <w:r>
+        <w:rPr>
+          <w:rFonts w:ascii="Courier New" w:hAnsi="Courier New" w:cs="Courier New"/>
+        </w:rPr>
+        <w:t xml:space="preserve"> 11:14:03 IST 2018</w:t>
+      </w:r>
+    </w:p>
+    <w:p>
+      <w:pPr>
+        <w:pStyle w:val="PlainText"/>
+        <w:rPr>
+          <w:rFonts w:ascii="Courier New" w:hAnsi="Courier New" w:cs="Courier New"/>
+        </w:rPr>
+      </w:pPr>
+      <w:r>
+        <w:rPr>
+          <w:rFonts w:ascii="Courier New" w:hAnsi="Courier New" w:cs="Courier New"/>
+        </w:rPr>
+        <w:t>Person Name</w:t>
+      </w:r>
+      <w:r>
+        <w:rPr>
+          <w:rFonts w:ascii="Courier New" w:hAnsi="Courier New" w:cs="Courier New"/>
+        </w:rPr>
+        <w:tab/>
+      </w:r>
+      <w:r>
+        <w:rPr>
+          <w:rFonts w:ascii="Courier New" w:hAnsi="Courier New" w:cs="Courier New"/>
+        </w:rPr>
+        <w:tab/>
+      </w:r>
+      <w:r>
+        <w:rPr>
+          <w:rFonts w:ascii="Courier New" w:hAnsi="Courier New" w:cs="Courier New"/>
+        </w:rPr>
+        <w:tab/>
+      </w:r>
+      <w:r>
+        <w:rPr>
+          <w:rFonts w:ascii="Courier New" w:hAnsi="Courier New" w:cs="Courier New"/>
+        </w:rPr>
+        <w:tab/>
+        <w:t>- BASAVA</w:t>
+      </w:r>
+    </w:p>
+    <w:p>
+      <w:pPr>
+        <w:pStyle w:val="PlainText"/>
+        <w:rPr>
+          <w:rFonts w:ascii="Courier New" w:hAnsi="Courier New" w:cs="Courier New"/>
+        </w:rPr>
+      </w:pPr>
+      <w:r>
+        <w:rPr>
+          <w:rFonts w:ascii="Courier New" w:hAnsi="Courier New" w:cs="Courier New"/>
+        </w:rPr>
+        <w:t>---------------------------------------------------------------</w:t>
+      </w:r>
+    </w:p>
+    <w:p>
+      <w:pPr>
+        <w:pStyle w:val="PlainText"/>
+        <w:rPr>
+          <w:rFonts w:ascii="Courier New" w:hAnsi="Courier New" w:cs="Courier New"/>
+        </w:rPr>
+      </w:pPr>
+      <w:r>
+        <w:rPr>
+          <w:rFonts w:ascii="Courier New" w:hAnsi="Courier New" w:cs="Courier New"/>
+        </w:rPr>
+        <w:t>Item Name</w:t>
+      </w:r>
+      <w:r>
+        <w:rPr>
+          <w:rFonts w:ascii="Courier New" w:hAnsi="Courier New" w:cs="Courier New"/>
+        </w:rPr>
+        <w:tab/>
+      </w:r>
+      <w:r>
+        <w:rPr>
+          <w:rFonts w:ascii="Courier New" w:hAnsi="Courier New" w:cs="Courier New"/>
+        </w:rPr>
+        <w:tab/>
+      </w:r>
+      <w:r>
+        <w:rPr>
+          <w:rFonts w:ascii="Courier New" w:hAnsi="Courier New" w:cs="Courier New"/>
+        </w:rPr>
+        <w:tab/>
+      </w:r>
+      <w:r>
+        <w:rPr>
+          <w:rFonts w:ascii="Courier New" w:hAnsi="Courier New" w:cs="Courier New"/>
+        </w:rPr>
+        <w:tab/>
+        <w:t>- BEET</w:t>
+      </w:r>
+    </w:p>
+    <w:p>
+      <w:pPr>
+        <w:pStyle w:val="PlainText"/>
+        <w:rPr>
+          <w:rFonts w:ascii="Courier New" w:hAnsi="Courier New" w:cs="Courier New"/>
+          <w:color w:val="FF0000"/>
+        </w:rPr>
+      </w:pPr>
+      <w:r>
+        <w:rPr>
+          <w:rFonts w:ascii="Courier New" w:hAnsi="Courier New" w:cs="Courier New"/>
+          <w:color w:val="FF0000"/>
+        </w:rPr>
+        <w:t>Amount Received</w:t>
+      </w:r>
+      <w:r>
+        <w:rPr>
+          <w:rFonts w:ascii="Courier New" w:hAnsi="Courier New" w:cs="Courier New"/>
+          <w:color w:val="FF0000"/>
+        </w:rPr>
+        <w:tab/>
+      </w:r>
+      <w:r>
+        <w:rPr>
+          <w:rFonts w:ascii="Courier New" w:hAnsi="Courier New" w:cs="Courier New"/>
+          <w:color w:val="FF0000"/>
+        </w:rPr>
+        <w:tab/>
+      </w:r>
+      <w:r>
+        <w:rPr>
+          <w:rFonts w:ascii="Courier New" w:hAnsi="Courier New" w:cs="Courier New"/>
+          <w:color w:val="FF0000"/>
+        </w:rPr>
+        <w:tab/>
+        <w:t>- 2232</w:t>
+      </w:r>
+    </w:p>
+    <w:p>
+      <w:pPr>
+        <w:pStyle w:val="PlainText"/>
+        <w:rPr>
+          <w:rFonts w:ascii="Courier New" w:hAnsi="Courier New" w:cs="Courier New"/>
+          <w:b/>
+        </w:rPr>
+      </w:pPr>
+      <w:r>
+        <w:rPr>
+          <w:rFonts w:ascii="Courier New" w:hAnsi="Courier New" w:cs="Courier New"/>
+          <w:b/>
+        </w:rPr>
+        <w:t>Amount balance</w:t>
+      </w:r>
+      <w:r>
+        <w:rPr>
+          <w:rFonts w:ascii="Courier New" w:hAnsi="Courier New" w:cs="Courier New"/>
+          <w:b/>
+        </w:rPr>
+        <w:tab/>
+      </w:r>
+      <w:r>
+        <w:rPr>
+          <w:rFonts w:ascii="Courier New" w:hAnsi="Courier New" w:cs="Courier New"/>
+          <w:b/>
+        </w:rPr>
+        <w:tab/>
+      </w:r>
+      <w:r>
+        <w:rPr>
+          <w:rFonts w:ascii="Courier New" w:hAnsi="Courier New" w:cs="Courier New"/>
+          <w:b/>
+        </w:rPr>
+        <w:tab/>
+        <w:t>- 35878.0</w:t>
+      </w:r>
+    </w:p>
+    <w:p>
+      <w:pPr>
+        <w:pStyle w:val="PlainText"/>
+        <w:rPr>
+          <w:rFonts w:ascii="Courier New" w:hAnsi="Courier New" w:cs="Courier New"/>
+        </w:rPr>
+      </w:pPr>
+      <w:r>
+        <w:rPr>
+          <w:rFonts w:ascii="Courier New" w:hAnsi="Courier New" w:cs="Courier New"/>
+        </w:rPr>
+        <w:t>Amount Received mode</w:t>
+      </w:r>
+      <w:r>
+        <w:rPr>
+          <w:rFonts w:ascii="Courier New" w:hAnsi="Courier New" w:cs="Courier New"/>
+        </w:rPr>
+        <w:tab/>
+      </w:r>
+      <w:r>
+        <w:rPr>
+          <w:rFonts w:ascii="Courier New" w:hAnsi="Courier New" w:cs="Courier New"/>
+        </w:rPr>
+        <w:tab/>
+        <w:t>- CASH</w:t>
+      </w:r>
+    </w:p>
+    <w:p>
+      <w:pPr>
+        <w:pStyle w:val="PlainText"/>
+        <w:rPr>
+          <w:rFonts w:ascii="Courier New" w:hAnsi="Courier New" w:cs="Courier New"/>
+        </w:rPr>
+      </w:pPr>
+    </w:p>
+    <w:p>
+      <w:pPr>
+        <w:pStyle w:val="PlainText"/>
+        <w:rPr>
+          <w:rFonts w:ascii="Courier New" w:hAnsi="Courier New" w:cs="Courier New"/>
+          <w:b/>
+        </w:rPr>
+      </w:pPr>
     </w:p>
     <w:p>
       <w:pPr>

--- a/customer _details/GANGAMMA/SEP/TUMKUR/BASAVA/PURCHASE DETAILS.docx
+++ b/customer _details/GANGAMMA/SEP/TUMKUR/BASAVA/PURCHASE DETAILS.docx
@@ -36127,13 +36127,7 @@
         <w:rPr>
           <w:rFonts w:ascii="Courier New" w:hAnsi="Courier New" w:cs="Courier New"/>
         </w:rPr>
-        <w:t>SUN Jun 17</w:t>
-      </w:r>
-      <w:r>
-        <w:rPr>
-          <w:rFonts w:ascii="Courier New" w:hAnsi="Courier New" w:cs="Courier New"/>
-        </w:rPr>
-        <w:t xml:space="preserve"> 11:14:03 IST 2018</w:t>
+        <w:t>SUN Jun 17 11:14:03 IST 2018</w:t>
       </w:r>
     </w:p>
     <w:p>
@@ -36330,6 +36324,377 @@
         <w:tab/>
         <w:t>- CASH</w:t>
       </w:r>
+    </w:p>
+    <w:p>
+      <w:pPr>
+        <w:pStyle w:val="PlainText"/>
+        <w:rPr>
+          <w:rFonts w:ascii="Courier New" w:hAnsi="Courier New" w:cs="Courier New"/>
+        </w:rPr>
+      </w:pPr>
+    </w:p>
+    <w:p>
+      <w:pPr>
+        <w:pStyle w:val="PlainText"/>
+        <w:rPr>
+          <w:rFonts w:ascii="Courier New" w:hAnsi="Courier New" w:cs="Courier New"/>
+        </w:rPr>
+      </w:pPr>
+    </w:p>
+    <w:p>
+      <w:pPr>
+        <w:pStyle w:val="PlainText"/>
+        <w:rPr>
+          <w:rFonts w:ascii="Courier New" w:hAnsi="Courier New" w:cs="Courier New"/>
+        </w:rPr>
+      </w:pPr>
+      <w:r>
+        <w:rPr>
+          <w:rFonts w:ascii="Courier New" w:hAnsi="Courier New" w:cs="Courier New"/>
+        </w:rPr>
+        <w:t>SAT Jun 23</w:t>
+      </w:r>
+      <w:r>
+        <w:rPr>
+          <w:rFonts w:ascii="Courier New" w:hAnsi="Courier New" w:cs="Courier New"/>
+        </w:rPr>
+        <w:t xml:space="preserve"> 11:55:46 IST 2018</w:t>
+      </w:r>
+    </w:p>
+    <w:p>
+      <w:pPr>
+        <w:pStyle w:val="PlainText"/>
+        <w:rPr>
+          <w:rFonts w:ascii="Courier New" w:hAnsi="Courier New" w:cs="Courier New"/>
+        </w:rPr>
+      </w:pPr>
+      <w:r>
+        <w:rPr>
+          <w:rFonts w:ascii="Courier New" w:hAnsi="Courier New" w:cs="Courier New"/>
+        </w:rPr>
+        <w:t>Person Name</w:t>
+      </w:r>
+      <w:r>
+        <w:rPr>
+          <w:rFonts w:ascii="Courier New" w:hAnsi="Courier New" w:cs="Courier New"/>
+        </w:rPr>
+        <w:tab/>
+      </w:r>
+      <w:r>
+        <w:rPr>
+          <w:rFonts w:ascii="Courier New" w:hAnsi="Courier New" w:cs="Courier New"/>
+        </w:rPr>
+        <w:tab/>
+      </w:r>
+      <w:r>
+        <w:rPr>
+          <w:rFonts w:ascii="Courier New" w:hAnsi="Courier New" w:cs="Courier New"/>
+        </w:rPr>
+        <w:tab/>
+      </w:r>
+      <w:r>
+        <w:rPr>
+          <w:rFonts w:ascii="Courier New" w:hAnsi="Courier New" w:cs="Courier New"/>
+        </w:rPr>
+        <w:tab/>
+        <w:t>- BASAVA</w:t>
+      </w:r>
+    </w:p>
+    <w:p>
+      <w:pPr>
+        <w:pStyle w:val="PlainText"/>
+        <w:rPr>
+          <w:rFonts w:ascii="Courier New" w:hAnsi="Courier New" w:cs="Courier New"/>
+        </w:rPr>
+      </w:pPr>
+      <w:r>
+        <w:rPr>
+          <w:rFonts w:ascii="Courier New" w:hAnsi="Courier New" w:cs="Courier New"/>
+        </w:rPr>
+        <w:t>Bill number</w:t>
+      </w:r>
+      <w:r>
+        <w:rPr>
+          <w:rFonts w:ascii="Courier New" w:hAnsi="Courier New" w:cs="Courier New"/>
+        </w:rPr>
+        <w:tab/>
+      </w:r>
+      <w:r>
+        <w:rPr>
+          <w:rFonts w:ascii="Courier New" w:hAnsi="Courier New" w:cs="Courier New"/>
+        </w:rPr>
+        <w:tab/>
+      </w:r>
+      <w:r>
+        <w:rPr>
+          <w:rFonts w:ascii="Courier New" w:hAnsi="Courier New" w:cs="Courier New"/>
+        </w:rPr>
+        <w:tab/>
+      </w:r>
+      <w:r>
+        <w:rPr>
+          <w:rFonts w:ascii="Courier New" w:hAnsi="Courier New" w:cs="Courier New"/>
+        </w:rPr>
+        <w:tab/>
+        <w:t>- 6126</w:t>
+      </w:r>
+    </w:p>
+    <w:p>
+      <w:pPr>
+        <w:pStyle w:val="PlainText"/>
+        <w:rPr>
+          <w:rFonts w:ascii="Courier New" w:hAnsi="Courier New" w:cs="Courier New"/>
+        </w:rPr>
+      </w:pPr>
+      <w:r>
+        <w:rPr>
+          <w:rFonts w:ascii="Courier New" w:hAnsi="Courier New" w:cs="Courier New"/>
+        </w:rPr>
+        <w:t>---------------------------------------------------------------</w:t>
+      </w:r>
+    </w:p>
+    <w:p>
+      <w:pPr>
+        <w:pStyle w:val="PlainText"/>
+        <w:rPr>
+          <w:rFonts w:ascii="Courier New" w:hAnsi="Courier New" w:cs="Courier New"/>
+        </w:rPr>
+      </w:pPr>
+      <w:r>
+        <w:rPr>
+          <w:rFonts w:ascii="Courier New" w:hAnsi="Courier New" w:cs="Courier New"/>
+        </w:rPr>
+        <w:t>Item Name</w:t>
+      </w:r>
+      <w:r>
+        <w:rPr>
+          <w:rFonts w:ascii="Courier New" w:hAnsi="Courier New" w:cs="Courier New"/>
+        </w:rPr>
+        <w:tab/>
+      </w:r>
+      <w:r>
+        <w:rPr>
+          <w:rFonts w:ascii="Courier New" w:hAnsi="Courier New" w:cs="Courier New"/>
+        </w:rPr>
+        <w:tab/>
+      </w:r>
+      <w:r>
+        <w:rPr>
+          <w:rFonts w:ascii="Courier New" w:hAnsi="Courier New" w:cs="Courier New"/>
+        </w:rPr>
+        <w:tab/>
+      </w:r>
+      <w:r>
+        <w:rPr>
+          <w:rFonts w:ascii="Courier New" w:hAnsi="Courier New" w:cs="Courier New"/>
+        </w:rPr>
+        <w:tab/>
+        <w:t>- CARROT</w:t>
+      </w:r>
+    </w:p>
+    <w:p>
+      <w:pPr>
+        <w:pStyle w:val="PlainText"/>
+        <w:rPr>
+          <w:rFonts w:ascii="Courier New" w:hAnsi="Courier New" w:cs="Courier New"/>
+        </w:rPr>
+      </w:pPr>
+      <w:r>
+        <w:rPr>
+          <w:rFonts w:ascii="Courier New" w:hAnsi="Courier New" w:cs="Courier New"/>
+        </w:rPr>
+        <w:t>Number of Pockets</w:t>
+      </w:r>
+      <w:r>
+        <w:rPr>
+          <w:rFonts w:ascii="Courier New" w:hAnsi="Courier New" w:cs="Courier New"/>
+        </w:rPr>
+        <w:tab/>
+      </w:r>
+      <w:r>
+        <w:rPr>
+          <w:rFonts w:ascii="Courier New" w:hAnsi="Courier New" w:cs="Courier New"/>
+        </w:rPr>
+        <w:tab/>
+      </w:r>
+      <w:r>
+        <w:rPr>
+          <w:rFonts w:ascii="Courier New" w:hAnsi="Courier New" w:cs="Courier New"/>
+        </w:rPr>
+        <w:tab/>
+        <w:t>- 1</w:t>
+      </w:r>
+    </w:p>
+    <w:p>
+      <w:pPr>
+        <w:pStyle w:val="PlainText"/>
+        <w:rPr>
+          <w:rFonts w:ascii="Courier New" w:hAnsi="Courier New" w:cs="Courier New"/>
+        </w:rPr>
+      </w:pPr>
+      <w:r>
+        <w:rPr>
+          <w:rFonts w:ascii="Courier New" w:hAnsi="Courier New" w:cs="Courier New"/>
+        </w:rPr>
+        <w:t>Number of KGs</w:t>
+      </w:r>
+      <w:r>
+        <w:rPr>
+          <w:rFonts w:ascii="Courier New" w:hAnsi="Courier New" w:cs="Courier New"/>
+        </w:rPr>
+        <w:tab/>
+      </w:r>
+      <w:r>
+        <w:rPr>
+          <w:rFonts w:ascii="Courier New" w:hAnsi="Courier New" w:cs="Courier New"/>
+        </w:rPr>
+        <w:tab/>
+      </w:r>
+      <w:r>
+        <w:rPr>
+          <w:rFonts w:ascii="Courier New" w:hAnsi="Courier New" w:cs="Courier New"/>
+        </w:rPr>
+        <w:tab/>
+        <w:t>- 86</w:t>
+      </w:r>
+    </w:p>
+    <w:p>
+      <w:pPr>
+        <w:pStyle w:val="PlainText"/>
+        <w:rPr>
+          <w:rFonts w:ascii="Courier New" w:hAnsi="Courier New" w:cs="Courier New"/>
+        </w:rPr>
+      </w:pPr>
+      <w:r>
+        <w:rPr>
+          <w:rFonts w:ascii="Courier New" w:hAnsi="Courier New" w:cs="Courier New"/>
+        </w:rPr>
+        <w:t>Rate</w:t>
+      </w:r>
+      <w:r>
+        <w:rPr>
+          <w:rFonts w:ascii="Courier New" w:hAnsi="Courier New" w:cs="Courier New"/>
+        </w:rPr>
+        <w:tab/>
+      </w:r>
+      <w:r>
+        <w:rPr>
+          <w:rFonts w:ascii="Courier New" w:hAnsi="Courier New" w:cs="Courier New"/>
+        </w:rPr>
+        <w:tab/>
+      </w:r>
+      <w:r>
+        <w:rPr>
+          <w:rFonts w:ascii="Courier New" w:hAnsi="Courier New" w:cs="Courier New"/>
+        </w:rPr>
+        <w:tab/>
+      </w:r>
+      <w:r>
+        <w:rPr>
+          <w:rFonts w:ascii="Courier New" w:hAnsi="Courier New" w:cs="Courier New"/>
+        </w:rPr>
+        <w:tab/>
+      </w:r>
+      <w:r>
+        <w:rPr>
+          <w:rFonts w:ascii="Courier New" w:hAnsi="Courier New" w:cs="Courier New"/>
+        </w:rPr>
+        <w:tab/>
+        <w:t>- 24</w:t>
+      </w:r>
+    </w:p>
+    <w:p>
+      <w:pPr>
+        <w:pStyle w:val="PlainText"/>
+        <w:rPr>
+          <w:rFonts w:ascii="Courier New" w:hAnsi="Courier New" w:cs="Courier New"/>
+        </w:rPr>
+      </w:pPr>
+      <w:r>
+        <w:rPr>
+          <w:rFonts w:ascii="Courier New" w:hAnsi="Courier New" w:cs="Courier New"/>
+        </w:rPr>
+        <w:t>Total Price</w:t>
+      </w:r>
+      <w:r>
+        <w:rPr>
+          <w:rFonts w:ascii="Courier New" w:hAnsi="Courier New" w:cs="Courier New"/>
+        </w:rPr>
+        <w:tab/>
+      </w:r>
+      <w:r>
+        <w:rPr>
+          <w:rFonts w:ascii="Courier New" w:hAnsi="Courier New" w:cs="Courier New"/>
+        </w:rPr>
+        <w:tab/>
+      </w:r>
+      <w:r>
+        <w:rPr>
+          <w:rFonts w:ascii="Courier New" w:hAnsi="Courier New" w:cs="Courier New"/>
+        </w:rPr>
+        <w:tab/>
+      </w:r>
+      <w:r>
+        <w:rPr>
+          <w:rFonts w:ascii="Courier New" w:hAnsi="Courier New" w:cs="Courier New"/>
+        </w:rPr>
+        <w:tab/>
+        <w:t>- 2064.0</w:t>
+      </w:r>
+    </w:p>
+    <w:p>
+      <w:pPr>
+        <w:pStyle w:val="PlainText"/>
+        <w:rPr>
+          <w:rFonts w:ascii="Courier New" w:hAnsi="Courier New" w:cs="Courier New"/>
+          <w:b/>
+        </w:rPr>
+      </w:pPr>
+      <w:r>
+        <w:rPr>
+          <w:rFonts w:ascii="Courier New" w:hAnsi="Courier New" w:cs="Courier New"/>
+          <w:b/>
+        </w:rPr>
+        <w:t>Amount balance</w:t>
+      </w:r>
+      <w:r>
+        <w:rPr>
+          <w:rFonts w:ascii="Courier New" w:hAnsi="Courier New" w:cs="Courier New"/>
+          <w:b/>
+        </w:rPr>
+        <w:tab/>
+      </w:r>
+      <w:r>
+        <w:rPr>
+          <w:rFonts w:ascii="Courier New" w:hAnsi="Courier New" w:cs="Courier New"/>
+          <w:b/>
+        </w:rPr>
+        <w:tab/>
+      </w:r>
+      <w:r>
+        <w:rPr>
+          <w:rFonts w:ascii="Courier New" w:hAnsi="Courier New" w:cs="Courier New"/>
+          <w:b/>
+        </w:rPr>
+        <w:tab/>
+        <w:t>- 37942.0</w:t>
+      </w:r>
+    </w:p>
+    <w:p>
+      <w:pPr>
+        <w:pStyle w:val="PlainText"/>
+        <w:rPr>
+          <w:rFonts w:ascii="Courier New" w:hAnsi="Courier New" w:cs="Courier New"/>
+        </w:rPr>
+      </w:pPr>
+    </w:p>
+    <w:p>
+      <w:pPr>
+        <w:pStyle w:val="PlainText"/>
+        <w:rPr>
+          <w:rFonts w:ascii="Courier New" w:hAnsi="Courier New" w:cs="Courier New"/>
+        </w:rPr>
+      </w:pPr>
     </w:p>
     <w:p>
       <w:pPr>

--- a/customer _details/GANGAMMA/SEP/TUMKUR/BASAVA/PURCHASE DETAILS.docx
+++ b/customer _details/GANGAMMA/SEP/TUMKUR/BASAVA/PURCHASE DETAILS.docx
@@ -36352,13 +36352,7 @@
         <w:rPr>
           <w:rFonts w:ascii="Courier New" w:hAnsi="Courier New" w:cs="Courier New"/>
         </w:rPr>
-        <w:t>SAT Jun 23</w:t>
-      </w:r>
-      <w:r>
-        <w:rPr>
-          <w:rFonts w:ascii="Courier New" w:hAnsi="Courier New" w:cs="Courier New"/>
-        </w:rPr>
-        <w:t xml:space="preserve"> 11:55:46 IST 2018</w:t>
+        <w:t>SAT Jun 23 11:55:46 IST 2018</w:t>
       </w:r>
     </w:p>
     <w:p>
@@ -36679,6 +36673,666 @@
         <w:tab/>
         <w:t>- 37942.0</w:t>
       </w:r>
+    </w:p>
+    <w:p>
+      <w:pPr>
+        <w:pStyle w:val="PlainText"/>
+        <w:rPr>
+          <w:rFonts w:ascii="Courier New" w:hAnsi="Courier New" w:cs="Courier New"/>
+          <w:b/>
+        </w:rPr>
+      </w:pPr>
+    </w:p>
+    <w:p>
+      <w:pPr>
+        <w:pStyle w:val="PlainText"/>
+        <w:rPr>
+          <w:rFonts w:ascii="Courier New" w:hAnsi="Courier New" w:cs="Courier New"/>
+        </w:rPr>
+      </w:pPr>
+      <w:r>
+        <w:rPr>
+          <w:rFonts w:ascii="Courier New" w:hAnsi="Courier New" w:cs="Courier New"/>
+        </w:rPr>
+        <w:t>SUN Jun 24</w:t>
+      </w:r>
+      <w:r>
+        <w:rPr>
+          <w:rFonts w:ascii="Courier New" w:hAnsi="Courier New" w:cs="Courier New"/>
+        </w:rPr>
+        <w:t xml:space="preserve"> 11:26:51 IST 2018</w:t>
+      </w:r>
+    </w:p>
+    <w:p>
+      <w:pPr>
+        <w:pStyle w:val="PlainText"/>
+        <w:rPr>
+          <w:rFonts w:ascii="Courier New" w:hAnsi="Courier New" w:cs="Courier New"/>
+        </w:rPr>
+      </w:pPr>
+      <w:r>
+        <w:rPr>
+          <w:rFonts w:ascii="Courier New" w:hAnsi="Courier New" w:cs="Courier New"/>
+        </w:rPr>
+        <w:t>Person Name</w:t>
+      </w:r>
+      <w:r>
+        <w:rPr>
+          <w:rFonts w:ascii="Courier New" w:hAnsi="Courier New" w:cs="Courier New"/>
+        </w:rPr>
+        <w:tab/>
+      </w:r>
+      <w:r>
+        <w:rPr>
+          <w:rFonts w:ascii="Courier New" w:hAnsi="Courier New" w:cs="Courier New"/>
+        </w:rPr>
+        <w:tab/>
+      </w:r>
+      <w:r>
+        <w:rPr>
+          <w:rFonts w:ascii="Courier New" w:hAnsi="Courier New" w:cs="Courier New"/>
+        </w:rPr>
+        <w:tab/>
+      </w:r>
+      <w:r>
+        <w:rPr>
+          <w:rFonts w:ascii="Courier New" w:hAnsi="Courier New" w:cs="Courier New"/>
+        </w:rPr>
+        <w:tab/>
+        <w:t>- BASAVA</w:t>
+      </w:r>
+    </w:p>
+    <w:p>
+      <w:pPr>
+        <w:pStyle w:val="PlainText"/>
+        <w:rPr>
+          <w:rFonts w:ascii="Courier New" w:hAnsi="Courier New" w:cs="Courier New"/>
+        </w:rPr>
+      </w:pPr>
+      <w:r>
+        <w:rPr>
+          <w:rFonts w:ascii="Courier New" w:hAnsi="Courier New" w:cs="Courier New"/>
+        </w:rPr>
+        <w:t>Bill number</w:t>
+      </w:r>
+      <w:r>
+        <w:rPr>
+          <w:rFonts w:ascii="Courier New" w:hAnsi="Courier New" w:cs="Courier New"/>
+        </w:rPr>
+        <w:tab/>
+      </w:r>
+      <w:r>
+        <w:rPr>
+          <w:rFonts w:ascii="Courier New" w:hAnsi="Courier New" w:cs="Courier New"/>
+        </w:rPr>
+        <w:tab/>
+      </w:r>
+      <w:r>
+        <w:rPr>
+          <w:rFonts w:ascii="Courier New" w:hAnsi="Courier New" w:cs="Courier New"/>
+        </w:rPr>
+        <w:tab/>
+      </w:r>
+      <w:r>
+        <w:rPr>
+          <w:rFonts w:ascii="Courier New" w:hAnsi="Courier New" w:cs="Courier New"/>
+        </w:rPr>
+        <w:tab/>
+        <w:t>- 6141</w:t>
+      </w:r>
+    </w:p>
+    <w:p>
+      <w:pPr>
+        <w:pStyle w:val="PlainText"/>
+        <w:rPr>
+          <w:rFonts w:ascii="Courier New" w:hAnsi="Courier New" w:cs="Courier New"/>
+        </w:rPr>
+      </w:pPr>
+      <w:r>
+        <w:rPr>
+          <w:rFonts w:ascii="Courier New" w:hAnsi="Courier New" w:cs="Courier New"/>
+        </w:rPr>
+        <w:t>---------------------------------------------------------------</w:t>
+      </w:r>
+    </w:p>
+    <w:p>
+      <w:pPr>
+        <w:pStyle w:val="PlainText"/>
+        <w:rPr>
+          <w:rFonts w:ascii="Courier New" w:hAnsi="Courier New" w:cs="Courier New"/>
+        </w:rPr>
+      </w:pPr>
+      <w:r>
+        <w:rPr>
+          <w:rFonts w:ascii="Courier New" w:hAnsi="Courier New" w:cs="Courier New"/>
+        </w:rPr>
+        <w:t>Item Name</w:t>
+      </w:r>
+      <w:r>
+        <w:rPr>
+          <w:rFonts w:ascii="Courier New" w:hAnsi="Courier New" w:cs="Courier New"/>
+        </w:rPr>
+        <w:tab/>
+      </w:r>
+      <w:r>
+        <w:rPr>
+          <w:rFonts w:ascii="Courier New" w:hAnsi="Courier New" w:cs="Courier New"/>
+        </w:rPr>
+        <w:tab/>
+      </w:r>
+      <w:r>
+        <w:rPr>
+          <w:rFonts w:ascii="Courier New" w:hAnsi="Courier New" w:cs="Courier New"/>
+        </w:rPr>
+        <w:tab/>
+      </w:r>
+      <w:r>
+        <w:rPr>
+          <w:rFonts w:ascii="Courier New" w:hAnsi="Courier New" w:cs="Courier New"/>
+        </w:rPr>
+        <w:tab/>
+        <w:t>- POTATO</w:t>
+      </w:r>
+    </w:p>
+    <w:p>
+      <w:pPr>
+        <w:pStyle w:val="PlainText"/>
+        <w:rPr>
+          <w:rFonts w:ascii="Courier New" w:hAnsi="Courier New" w:cs="Courier New"/>
+        </w:rPr>
+      </w:pPr>
+      <w:r>
+        <w:rPr>
+          <w:rFonts w:ascii="Courier New" w:hAnsi="Courier New" w:cs="Courier New"/>
+        </w:rPr>
+        <w:t>Number of Pockets</w:t>
+      </w:r>
+      <w:r>
+        <w:rPr>
+          <w:rFonts w:ascii="Courier New" w:hAnsi="Courier New" w:cs="Courier New"/>
+        </w:rPr>
+        <w:tab/>
+      </w:r>
+      <w:r>
+        <w:rPr>
+          <w:rFonts w:ascii="Courier New" w:hAnsi="Courier New" w:cs="Courier New"/>
+        </w:rPr>
+        <w:tab/>
+      </w:r>
+      <w:r>
+        <w:rPr>
+          <w:rFonts w:ascii="Courier New" w:hAnsi="Courier New" w:cs="Courier New"/>
+        </w:rPr>
+        <w:tab/>
+        <w:t>- 4</w:t>
+      </w:r>
+    </w:p>
+    <w:p>
+      <w:pPr>
+        <w:pStyle w:val="PlainText"/>
+        <w:rPr>
+          <w:rFonts w:ascii="Courier New" w:hAnsi="Courier New" w:cs="Courier New"/>
+        </w:rPr>
+      </w:pPr>
+      <w:r>
+        <w:rPr>
+          <w:rFonts w:ascii="Courier New" w:hAnsi="Courier New" w:cs="Courier New"/>
+        </w:rPr>
+        <w:t>Number of KGs</w:t>
+      </w:r>
+      <w:r>
+        <w:rPr>
+          <w:rFonts w:ascii="Courier New" w:hAnsi="Courier New" w:cs="Courier New"/>
+        </w:rPr>
+        <w:tab/>
+      </w:r>
+      <w:r>
+        <w:rPr>
+          <w:rFonts w:ascii="Courier New" w:hAnsi="Courier New" w:cs="Courier New"/>
+        </w:rPr>
+        <w:tab/>
+      </w:r>
+      <w:r>
+        <w:rPr>
+          <w:rFonts w:ascii="Courier New" w:hAnsi="Courier New" w:cs="Courier New"/>
+        </w:rPr>
+        <w:tab/>
+        <w:t>- 214</w:t>
+      </w:r>
+    </w:p>
+    <w:p>
+      <w:pPr>
+        <w:pStyle w:val="PlainText"/>
+        <w:rPr>
+          <w:rFonts w:ascii="Courier New" w:hAnsi="Courier New" w:cs="Courier New"/>
+        </w:rPr>
+      </w:pPr>
+      <w:r>
+        <w:rPr>
+          <w:rFonts w:ascii="Courier New" w:hAnsi="Courier New" w:cs="Courier New"/>
+        </w:rPr>
+        <w:t>Rate</w:t>
+      </w:r>
+      <w:r>
+        <w:rPr>
+          <w:rFonts w:ascii="Courier New" w:hAnsi="Courier New" w:cs="Courier New"/>
+        </w:rPr>
+        <w:tab/>
+      </w:r>
+      <w:r>
+        <w:rPr>
+          <w:rFonts w:ascii="Courier New" w:hAnsi="Courier New" w:cs="Courier New"/>
+        </w:rPr>
+        <w:tab/>
+      </w:r>
+      <w:r>
+        <w:rPr>
+          <w:rFonts w:ascii="Courier New" w:hAnsi="Courier New" w:cs="Courier New"/>
+        </w:rPr>
+        <w:tab/>
+      </w:r>
+      <w:r>
+        <w:rPr>
+          <w:rFonts w:ascii="Courier New" w:hAnsi="Courier New" w:cs="Courier New"/>
+        </w:rPr>
+        <w:tab/>
+      </w:r>
+      <w:r>
+        <w:rPr>
+          <w:rFonts w:ascii="Courier New" w:hAnsi="Courier New" w:cs="Courier New"/>
+        </w:rPr>
+        <w:tab/>
+        <w:t>- 22</w:t>
+      </w:r>
+    </w:p>
+    <w:p>
+      <w:pPr>
+        <w:pStyle w:val="PlainText"/>
+        <w:rPr>
+          <w:rFonts w:ascii="Courier New" w:hAnsi="Courier New" w:cs="Courier New"/>
+        </w:rPr>
+      </w:pPr>
+      <w:r>
+        <w:rPr>
+          <w:rFonts w:ascii="Courier New" w:hAnsi="Courier New" w:cs="Courier New"/>
+        </w:rPr>
+        <w:t>Total Price</w:t>
+      </w:r>
+      <w:r>
+        <w:rPr>
+          <w:rFonts w:ascii="Courier New" w:hAnsi="Courier New" w:cs="Courier New"/>
+        </w:rPr>
+        <w:tab/>
+      </w:r>
+      <w:r>
+        <w:rPr>
+          <w:rFonts w:ascii="Courier New" w:hAnsi="Courier New" w:cs="Courier New"/>
+        </w:rPr>
+        <w:tab/>
+      </w:r>
+      <w:r>
+        <w:rPr>
+          <w:rFonts w:ascii="Courier New" w:hAnsi="Courier New" w:cs="Courier New"/>
+        </w:rPr>
+        <w:tab/>
+      </w:r>
+      <w:r>
+        <w:rPr>
+          <w:rFonts w:ascii="Courier New" w:hAnsi="Courier New" w:cs="Courier New"/>
+        </w:rPr>
+        <w:tab/>
+        <w:t>- 4708.0</w:t>
+      </w:r>
+    </w:p>
+    <w:p>
+      <w:pPr>
+        <w:pStyle w:val="PlainText"/>
+        <w:rPr>
+          <w:rFonts w:ascii="Courier New" w:hAnsi="Courier New" w:cs="Courier New"/>
+          <w:color w:val="FF0000"/>
+        </w:rPr>
+      </w:pPr>
+      <w:r>
+        <w:rPr>
+          <w:rFonts w:ascii="Courier New" w:hAnsi="Courier New" w:cs="Courier New"/>
+          <w:color w:val="FF0000"/>
+        </w:rPr>
+        <w:t>Amount Received</w:t>
+      </w:r>
+      <w:r>
+        <w:rPr>
+          <w:rFonts w:ascii="Courier New" w:hAnsi="Courier New" w:cs="Courier New"/>
+          <w:color w:val="FF0000"/>
+        </w:rPr>
+        <w:tab/>
+      </w:r>
+      <w:r>
+        <w:rPr>
+          <w:rFonts w:ascii="Courier New" w:hAnsi="Courier New" w:cs="Courier New"/>
+          <w:color w:val="FF0000"/>
+        </w:rPr>
+        <w:tab/>
+      </w:r>
+      <w:r>
+        <w:rPr>
+          <w:rFonts w:ascii="Courier New" w:hAnsi="Courier New" w:cs="Courier New"/>
+          <w:color w:val="FF0000"/>
+        </w:rPr>
+        <w:tab/>
+        <w:t>- 6770</w:t>
+      </w:r>
+    </w:p>
+    <w:p>
+      <w:pPr>
+        <w:pStyle w:val="PlainText"/>
+        <w:rPr>
+          <w:rFonts w:ascii="Courier New" w:hAnsi="Courier New" w:cs="Courier New"/>
+        </w:rPr>
+      </w:pPr>
+      <w:r>
+        <w:rPr>
+          <w:rFonts w:ascii="Courier New" w:hAnsi="Courier New" w:cs="Courier New"/>
+        </w:rPr>
+        <w:t>Amount balance</w:t>
+      </w:r>
+      <w:r>
+        <w:rPr>
+          <w:rFonts w:ascii="Courier New" w:hAnsi="Courier New" w:cs="Courier New"/>
+        </w:rPr>
+        <w:tab/>
+      </w:r>
+      <w:r>
+        <w:rPr>
+          <w:rFonts w:ascii="Courier New" w:hAnsi="Courier New" w:cs="Courier New"/>
+        </w:rPr>
+        <w:tab/>
+      </w:r>
+      <w:r>
+        <w:rPr>
+          <w:rFonts w:ascii="Courier New" w:hAnsi="Courier New" w:cs="Courier New"/>
+        </w:rPr>
+        <w:tab/>
+        <w:t>- 35880.0</w:t>
+      </w:r>
+    </w:p>
+    <w:p>
+      <w:pPr>
+        <w:pStyle w:val="PlainText"/>
+        <w:rPr>
+          <w:rFonts w:ascii="Courier New" w:hAnsi="Courier New" w:cs="Courier New"/>
+        </w:rPr>
+      </w:pPr>
+      <w:r>
+        <w:rPr>
+          <w:rFonts w:ascii="Courier New" w:hAnsi="Courier New" w:cs="Courier New"/>
+        </w:rPr>
+        <w:t>Amount Received mode</w:t>
+      </w:r>
+      <w:r>
+        <w:rPr>
+          <w:rFonts w:ascii="Courier New" w:hAnsi="Courier New" w:cs="Courier New"/>
+        </w:rPr>
+        <w:tab/>
+      </w:r>
+      <w:r>
+        <w:rPr>
+          <w:rFonts w:ascii="Courier New" w:hAnsi="Courier New" w:cs="Courier New"/>
+        </w:rPr>
+        <w:tab/>
+        <w:t>- CASH</w:t>
+      </w:r>
+    </w:p>
+    <w:p>
+      <w:pPr>
+        <w:pStyle w:val="PlainText"/>
+        <w:rPr>
+          <w:rFonts w:ascii="Courier New" w:hAnsi="Courier New" w:cs="Courier New"/>
+        </w:rPr>
+      </w:pPr>
+    </w:p>
+    <w:p>
+      <w:pPr>
+        <w:pStyle w:val="PlainText"/>
+        <w:rPr>
+          <w:rFonts w:ascii="Courier New" w:hAnsi="Courier New" w:cs="Courier New"/>
+        </w:rPr>
+      </w:pPr>
+      <w:r>
+        <w:rPr>
+          <w:rFonts w:ascii="Courier New" w:hAnsi="Courier New" w:cs="Courier New"/>
+        </w:rPr>
+        <w:t>Item Name</w:t>
+      </w:r>
+      <w:r>
+        <w:rPr>
+          <w:rFonts w:ascii="Courier New" w:hAnsi="Courier New" w:cs="Courier New"/>
+        </w:rPr>
+        <w:tab/>
+      </w:r>
+      <w:r>
+        <w:rPr>
+          <w:rFonts w:ascii="Courier New" w:hAnsi="Courier New" w:cs="Courier New"/>
+        </w:rPr>
+        <w:tab/>
+      </w:r>
+      <w:r>
+        <w:rPr>
+          <w:rFonts w:ascii="Courier New" w:hAnsi="Courier New" w:cs="Courier New"/>
+        </w:rPr>
+        <w:tab/>
+      </w:r>
+      <w:r>
+        <w:rPr>
+          <w:rFonts w:ascii="Courier New" w:hAnsi="Courier New" w:cs="Courier New"/>
+        </w:rPr>
+        <w:tab/>
+        <w:t>- BEET</w:t>
+      </w:r>
+    </w:p>
+    <w:p>
+      <w:pPr>
+        <w:pStyle w:val="PlainText"/>
+        <w:rPr>
+          <w:rFonts w:ascii="Courier New" w:hAnsi="Courier New" w:cs="Courier New"/>
+        </w:rPr>
+      </w:pPr>
+      <w:r>
+        <w:rPr>
+          <w:rFonts w:ascii="Courier New" w:hAnsi="Courier New" w:cs="Courier New"/>
+        </w:rPr>
+        <w:t>Number of Pockets</w:t>
+      </w:r>
+      <w:r>
+        <w:rPr>
+          <w:rFonts w:ascii="Courier New" w:hAnsi="Courier New" w:cs="Courier New"/>
+        </w:rPr>
+        <w:tab/>
+      </w:r>
+      <w:r>
+        <w:rPr>
+          <w:rFonts w:ascii="Courier New" w:hAnsi="Courier New" w:cs="Courier New"/>
+        </w:rPr>
+        <w:tab/>
+      </w:r>
+      <w:r>
+        <w:rPr>
+          <w:rFonts w:ascii="Courier New" w:hAnsi="Courier New" w:cs="Courier New"/>
+        </w:rPr>
+        <w:tab/>
+        <w:t>- 1</w:t>
+      </w:r>
+    </w:p>
+    <w:p>
+      <w:pPr>
+        <w:pStyle w:val="PlainText"/>
+        <w:rPr>
+          <w:rFonts w:ascii="Courier New" w:hAnsi="Courier New" w:cs="Courier New"/>
+        </w:rPr>
+      </w:pPr>
+      <w:r>
+        <w:rPr>
+          <w:rFonts w:ascii="Courier New" w:hAnsi="Courier New" w:cs="Courier New"/>
+        </w:rPr>
+        <w:t>Number of KGs</w:t>
+      </w:r>
+      <w:r>
+        <w:rPr>
+          <w:rFonts w:ascii="Courier New" w:hAnsi="Courier New" w:cs="Courier New"/>
+        </w:rPr>
+        <w:tab/>
+      </w:r>
+      <w:r>
+        <w:rPr>
+          <w:rFonts w:ascii="Courier New" w:hAnsi="Courier New" w:cs="Courier New"/>
+        </w:rPr>
+        <w:tab/>
+      </w:r>
+      <w:r>
+        <w:rPr>
+          <w:rFonts w:ascii="Courier New" w:hAnsi="Courier New" w:cs="Courier New"/>
+        </w:rPr>
+        <w:tab/>
+        <w:t>- 57</w:t>
+      </w:r>
+    </w:p>
+    <w:p>
+      <w:pPr>
+        <w:pStyle w:val="PlainText"/>
+        <w:rPr>
+          <w:rFonts w:ascii="Courier New" w:hAnsi="Courier New" w:cs="Courier New"/>
+        </w:rPr>
+      </w:pPr>
+      <w:r>
+        <w:rPr>
+          <w:rFonts w:ascii="Courier New" w:hAnsi="Courier New" w:cs="Courier New"/>
+        </w:rPr>
+        <w:t>Rate</w:t>
+      </w:r>
+      <w:r>
+        <w:rPr>
+          <w:rFonts w:ascii="Courier New" w:hAnsi="Courier New" w:cs="Courier New"/>
+        </w:rPr>
+        <w:tab/>
+      </w:r>
+      <w:r>
+        <w:rPr>
+          <w:rFonts w:ascii="Courier New" w:hAnsi="Courier New" w:cs="Courier New"/>
+        </w:rPr>
+        <w:tab/>
+      </w:r>
+      <w:r>
+        <w:rPr>
+          <w:rFonts w:ascii="Courier New" w:hAnsi="Courier New" w:cs="Courier New"/>
+        </w:rPr>
+        <w:tab/>
+      </w:r>
+      <w:r>
+        <w:rPr>
+          <w:rFonts w:ascii="Courier New" w:hAnsi="Courier New" w:cs="Courier New"/>
+        </w:rPr>
+        <w:tab/>
+      </w:r>
+      <w:r>
+        <w:rPr>
+          <w:rFonts w:ascii="Courier New" w:hAnsi="Courier New" w:cs="Courier New"/>
+        </w:rPr>
+        <w:tab/>
+        <w:t>- 18</w:t>
+      </w:r>
+    </w:p>
+    <w:p>
+      <w:pPr>
+        <w:pStyle w:val="PlainText"/>
+        <w:rPr>
+          <w:rFonts w:ascii="Courier New" w:hAnsi="Courier New" w:cs="Courier New"/>
+        </w:rPr>
+      </w:pPr>
+      <w:r>
+        <w:rPr>
+          <w:rFonts w:ascii="Courier New" w:hAnsi="Courier New" w:cs="Courier New"/>
+        </w:rPr>
+        <w:t>Total Price</w:t>
+      </w:r>
+      <w:r>
+        <w:rPr>
+          <w:rFonts w:ascii="Courier New" w:hAnsi="Courier New" w:cs="Courier New"/>
+        </w:rPr>
+        <w:tab/>
+      </w:r>
+      <w:r>
+        <w:rPr>
+          <w:rFonts w:ascii="Courier New" w:hAnsi="Courier New" w:cs="Courier New"/>
+        </w:rPr>
+        <w:tab/>
+      </w:r>
+      <w:r>
+        <w:rPr>
+          <w:rFonts w:ascii="Courier New" w:hAnsi="Courier New" w:cs="Courier New"/>
+        </w:rPr>
+        <w:tab/>
+      </w:r>
+      <w:r>
+        <w:rPr>
+          <w:rFonts w:ascii="Courier New" w:hAnsi="Courier New" w:cs="Courier New"/>
+        </w:rPr>
+        <w:tab/>
+        <w:t>- 1026.0</w:t>
+      </w:r>
+    </w:p>
+    <w:p>
+      <w:pPr>
+        <w:pStyle w:val="PlainText"/>
+        <w:rPr>
+          <w:rFonts w:ascii="Courier New" w:hAnsi="Courier New" w:cs="Courier New"/>
+          <w:b/>
+        </w:rPr>
+      </w:pPr>
+      <w:r>
+        <w:rPr>
+          <w:rFonts w:ascii="Courier New" w:hAnsi="Courier New" w:cs="Courier New"/>
+          <w:b/>
+        </w:rPr>
+        <w:t>Amount balance</w:t>
+      </w:r>
+      <w:r>
+        <w:rPr>
+          <w:rFonts w:ascii="Courier New" w:hAnsi="Courier New" w:cs="Courier New"/>
+          <w:b/>
+        </w:rPr>
+        <w:tab/>
+      </w:r>
+      <w:r>
+        <w:rPr>
+          <w:rFonts w:ascii="Courier New" w:hAnsi="Courier New" w:cs="Courier New"/>
+          <w:b/>
+        </w:rPr>
+        <w:tab/>
+      </w:r>
+      <w:r>
+        <w:rPr>
+          <w:rFonts w:ascii="Courier New" w:hAnsi="Courier New" w:cs="Courier New"/>
+          <w:b/>
+        </w:rPr>
+        <w:tab/>
+        <w:t>- 36906.0</w:t>
+      </w:r>
+    </w:p>
+    <w:p>
+      <w:pPr>
+        <w:pStyle w:val="PlainText"/>
+        <w:rPr>
+          <w:rFonts w:ascii="Courier New" w:hAnsi="Courier New" w:cs="Courier New"/>
+        </w:rPr>
+      </w:pPr>
+    </w:p>
+    <w:p>
+      <w:pPr>
+        <w:pStyle w:val="PlainText"/>
+        <w:rPr>
+          <w:rFonts w:ascii="Courier New" w:hAnsi="Courier New" w:cs="Courier New"/>
+          <w:b/>
+        </w:rPr>
+      </w:pPr>
     </w:p>
     <w:p>
       <w:pPr>

--- a/customer _details/GANGAMMA/SEP/TUMKUR/BASAVA/PURCHASE DETAILS.docx
+++ b/customer _details/GANGAMMA/SEP/TUMKUR/BASAVA/PURCHASE DETAILS.docx
@@ -36694,13 +36694,7 @@
         <w:rPr>
           <w:rFonts w:ascii="Courier New" w:hAnsi="Courier New" w:cs="Courier New"/>
         </w:rPr>
-        <w:t>SUN Jun 24</w:t>
-      </w:r>
-      <w:r>
-        <w:rPr>
-          <w:rFonts w:ascii="Courier New" w:hAnsi="Courier New" w:cs="Courier New"/>
-        </w:rPr>
-        <w:t xml:space="preserve"> 11:26:51 IST 2018</w:t>
+        <w:t>SUN Jun 24 11:26:51 IST 2018</w:t>
       </w:r>
     </w:p>
     <w:p>
@@ -37316,6 +37310,371 @@
         <w:tab/>
         <w:t>- 36906.0</w:t>
       </w:r>
+    </w:p>
+    <w:p>
+      <w:pPr>
+        <w:pStyle w:val="PlainText"/>
+        <w:rPr>
+          <w:rFonts w:ascii="Courier New" w:hAnsi="Courier New" w:cs="Courier New"/>
+          <w:b/>
+        </w:rPr>
+      </w:pPr>
+    </w:p>
+    <w:p>
+      <w:pPr>
+        <w:pStyle w:val="PlainText"/>
+        <w:rPr>
+          <w:rFonts w:ascii="Courier New" w:hAnsi="Courier New" w:cs="Courier New"/>
+        </w:rPr>
+      </w:pPr>
+      <w:r>
+        <w:rPr>
+          <w:rFonts w:ascii="Courier New" w:hAnsi="Courier New" w:cs="Courier New"/>
+        </w:rPr>
+        <w:t>FRI Jun 29</w:t>
+      </w:r>
+      <w:r>
+        <w:rPr>
+          <w:rFonts w:ascii="Courier New" w:hAnsi="Courier New" w:cs="Courier New"/>
+        </w:rPr>
+        <w:t xml:space="preserve"> 11:46:07 IST 2018</w:t>
+      </w:r>
+    </w:p>
+    <w:p>
+      <w:pPr>
+        <w:pStyle w:val="PlainText"/>
+        <w:rPr>
+          <w:rFonts w:ascii="Courier New" w:hAnsi="Courier New" w:cs="Courier New"/>
+        </w:rPr>
+      </w:pPr>
+      <w:r>
+        <w:rPr>
+          <w:rFonts w:ascii="Courier New" w:hAnsi="Courier New" w:cs="Courier New"/>
+        </w:rPr>
+        <w:t>Person Name</w:t>
+      </w:r>
+      <w:r>
+        <w:rPr>
+          <w:rFonts w:ascii="Courier New" w:hAnsi="Courier New" w:cs="Courier New"/>
+        </w:rPr>
+        <w:tab/>
+      </w:r>
+      <w:r>
+        <w:rPr>
+          <w:rFonts w:ascii="Courier New" w:hAnsi="Courier New" w:cs="Courier New"/>
+        </w:rPr>
+        <w:tab/>
+      </w:r>
+      <w:r>
+        <w:rPr>
+          <w:rFonts w:ascii="Courier New" w:hAnsi="Courier New" w:cs="Courier New"/>
+        </w:rPr>
+        <w:tab/>
+      </w:r>
+      <w:r>
+        <w:rPr>
+          <w:rFonts w:ascii="Courier New" w:hAnsi="Courier New" w:cs="Courier New"/>
+        </w:rPr>
+        <w:tab/>
+        <w:t>- BASAVA</w:t>
+      </w:r>
+    </w:p>
+    <w:p>
+      <w:pPr>
+        <w:pStyle w:val="PlainText"/>
+        <w:rPr>
+          <w:rFonts w:ascii="Courier New" w:hAnsi="Courier New" w:cs="Courier New"/>
+        </w:rPr>
+      </w:pPr>
+      <w:r>
+        <w:rPr>
+          <w:rFonts w:ascii="Courier New" w:hAnsi="Courier New" w:cs="Courier New"/>
+        </w:rPr>
+        <w:t>Bill number</w:t>
+      </w:r>
+      <w:r>
+        <w:rPr>
+          <w:rFonts w:ascii="Courier New" w:hAnsi="Courier New" w:cs="Courier New"/>
+        </w:rPr>
+        <w:tab/>
+      </w:r>
+      <w:r>
+        <w:rPr>
+          <w:rFonts w:ascii="Courier New" w:hAnsi="Courier New" w:cs="Courier New"/>
+        </w:rPr>
+        <w:tab/>
+      </w:r>
+      <w:r>
+        <w:rPr>
+          <w:rFonts w:ascii="Courier New" w:hAnsi="Courier New" w:cs="Courier New"/>
+        </w:rPr>
+        <w:tab/>
+      </w:r>
+      <w:r>
+        <w:rPr>
+          <w:rFonts w:ascii="Courier New" w:hAnsi="Courier New" w:cs="Courier New"/>
+        </w:rPr>
+        <w:tab/>
+        <w:t>- 6274</w:t>
+      </w:r>
+    </w:p>
+    <w:p>
+      <w:pPr>
+        <w:pStyle w:val="PlainText"/>
+        <w:rPr>
+          <w:rFonts w:ascii="Courier New" w:hAnsi="Courier New" w:cs="Courier New"/>
+        </w:rPr>
+      </w:pPr>
+      <w:r>
+        <w:rPr>
+          <w:rFonts w:ascii="Courier New" w:hAnsi="Courier New" w:cs="Courier New"/>
+        </w:rPr>
+        <w:t>---------------------------------------------------------------</w:t>
+      </w:r>
+    </w:p>
+    <w:p>
+      <w:pPr>
+        <w:pStyle w:val="PlainText"/>
+        <w:rPr>
+          <w:rFonts w:ascii="Courier New" w:hAnsi="Courier New" w:cs="Courier New"/>
+        </w:rPr>
+      </w:pPr>
+      <w:r>
+        <w:rPr>
+          <w:rFonts w:ascii="Courier New" w:hAnsi="Courier New" w:cs="Courier New"/>
+        </w:rPr>
+        <w:t>Item Name</w:t>
+      </w:r>
+      <w:r>
+        <w:rPr>
+          <w:rFonts w:ascii="Courier New" w:hAnsi="Courier New" w:cs="Courier New"/>
+        </w:rPr>
+        <w:tab/>
+      </w:r>
+      <w:r>
+        <w:rPr>
+          <w:rFonts w:ascii="Courier New" w:hAnsi="Courier New" w:cs="Courier New"/>
+        </w:rPr>
+        <w:tab/>
+      </w:r>
+      <w:r>
+        <w:rPr>
+          <w:rFonts w:ascii="Courier New" w:hAnsi="Courier New" w:cs="Courier New"/>
+        </w:rPr>
+        <w:tab/>
+      </w:r>
+      <w:r>
+        <w:rPr>
+          <w:rFonts w:ascii="Courier New" w:hAnsi="Courier New" w:cs="Courier New"/>
+        </w:rPr>
+        <w:tab/>
+        <w:t>- CARROT</w:t>
+      </w:r>
+    </w:p>
+    <w:p>
+      <w:pPr>
+        <w:pStyle w:val="PlainText"/>
+        <w:rPr>
+          <w:rFonts w:ascii="Courier New" w:hAnsi="Courier New" w:cs="Courier New"/>
+        </w:rPr>
+      </w:pPr>
+      <w:r>
+        <w:rPr>
+          <w:rFonts w:ascii="Courier New" w:hAnsi="Courier New" w:cs="Courier New"/>
+        </w:rPr>
+        <w:t>Number of Pockets</w:t>
+      </w:r>
+      <w:r>
+        <w:rPr>
+          <w:rFonts w:ascii="Courier New" w:hAnsi="Courier New" w:cs="Courier New"/>
+        </w:rPr>
+        <w:tab/>
+      </w:r>
+      <w:r>
+        <w:rPr>
+          <w:rFonts w:ascii="Courier New" w:hAnsi="Courier New" w:cs="Courier New"/>
+        </w:rPr>
+        <w:tab/>
+      </w:r>
+      <w:r>
+        <w:rPr>
+          <w:rFonts w:ascii="Courier New" w:hAnsi="Courier New" w:cs="Courier New"/>
+        </w:rPr>
+        <w:tab/>
+        <w:t>- 1</w:t>
+      </w:r>
+    </w:p>
+    <w:p>
+      <w:pPr>
+        <w:pStyle w:val="PlainText"/>
+        <w:rPr>
+          <w:rFonts w:ascii="Courier New" w:hAnsi="Courier New" w:cs="Courier New"/>
+        </w:rPr>
+      </w:pPr>
+      <w:r>
+        <w:rPr>
+          <w:rFonts w:ascii="Courier New" w:hAnsi="Courier New" w:cs="Courier New"/>
+        </w:rPr>
+        <w:t>Number of KGs</w:t>
+      </w:r>
+      <w:r>
+        <w:rPr>
+          <w:rFonts w:ascii="Courier New" w:hAnsi="Courier New" w:cs="Courier New"/>
+        </w:rPr>
+        <w:tab/>
+      </w:r>
+      <w:r>
+        <w:rPr>
+          <w:rFonts w:ascii="Courier New" w:hAnsi="Courier New" w:cs="Courier New"/>
+        </w:rPr>
+        <w:tab/>
+      </w:r>
+      <w:r>
+        <w:rPr>
+          <w:rFonts w:ascii="Courier New" w:hAnsi="Courier New" w:cs="Courier New"/>
+        </w:rPr>
+        <w:tab/>
+        <w:t>- 87</w:t>
+      </w:r>
+    </w:p>
+    <w:p>
+      <w:pPr>
+        <w:pStyle w:val="PlainText"/>
+        <w:rPr>
+          <w:rFonts w:ascii="Courier New" w:hAnsi="Courier New" w:cs="Courier New"/>
+        </w:rPr>
+      </w:pPr>
+      <w:r>
+        <w:rPr>
+          <w:rFonts w:ascii="Courier New" w:hAnsi="Courier New" w:cs="Courier New"/>
+        </w:rPr>
+        <w:t>Rate</w:t>
+      </w:r>
+      <w:r>
+        <w:rPr>
+          <w:rFonts w:ascii="Courier New" w:hAnsi="Courier New" w:cs="Courier New"/>
+        </w:rPr>
+        <w:tab/>
+      </w:r>
+      <w:r>
+        <w:rPr>
+          <w:rFonts w:ascii="Courier New" w:hAnsi="Courier New" w:cs="Courier New"/>
+        </w:rPr>
+        <w:tab/>
+      </w:r>
+      <w:r>
+        <w:rPr>
+          <w:rFonts w:ascii="Courier New" w:hAnsi="Courier New" w:cs="Courier New"/>
+        </w:rPr>
+        <w:tab/>
+      </w:r>
+      <w:r>
+        <w:rPr>
+          <w:rFonts w:ascii="Courier New" w:hAnsi="Courier New" w:cs="Courier New"/>
+        </w:rPr>
+        <w:tab/>
+      </w:r>
+      <w:r>
+        <w:rPr>
+          <w:rFonts w:ascii="Courier New" w:hAnsi="Courier New" w:cs="Courier New"/>
+        </w:rPr>
+        <w:tab/>
+        <w:t>- 24</w:t>
+      </w:r>
+    </w:p>
+    <w:p>
+      <w:pPr>
+        <w:pStyle w:val="PlainText"/>
+        <w:rPr>
+          <w:rFonts w:ascii="Courier New" w:hAnsi="Courier New" w:cs="Courier New"/>
+        </w:rPr>
+      </w:pPr>
+      <w:r>
+        <w:rPr>
+          <w:rFonts w:ascii="Courier New" w:hAnsi="Courier New" w:cs="Courier New"/>
+        </w:rPr>
+        <w:t>Total Price</w:t>
+      </w:r>
+      <w:r>
+        <w:rPr>
+          <w:rFonts w:ascii="Courier New" w:hAnsi="Courier New" w:cs="Courier New"/>
+        </w:rPr>
+        <w:tab/>
+      </w:r>
+      <w:r>
+        <w:rPr>
+          <w:rFonts w:ascii="Courier New" w:hAnsi="Courier New" w:cs="Courier New"/>
+        </w:rPr>
+        <w:tab/>
+      </w:r>
+      <w:r>
+        <w:rPr>
+          <w:rFonts w:ascii="Courier New" w:hAnsi="Courier New" w:cs="Courier New"/>
+        </w:rPr>
+        <w:tab/>
+      </w:r>
+      <w:r>
+        <w:rPr>
+          <w:rFonts w:ascii="Courier New" w:hAnsi="Courier New" w:cs="Courier New"/>
+        </w:rPr>
+        <w:tab/>
+        <w:t>- 2088.0</w:t>
+      </w:r>
+    </w:p>
+    <w:p>
+      <w:pPr>
+        <w:pStyle w:val="PlainText"/>
+        <w:rPr>
+          <w:rFonts w:ascii="Courier New" w:hAnsi="Courier New" w:cs="Courier New"/>
+          <w:b/>
+        </w:rPr>
+      </w:pPr>
+      <w:r>
+        <w:rPr>
+          <w:rFonts w:ascii="Courier New" w:hAnsi="Courier New" w:cs="Courier New"/>
+          <w:b/>
+        </w:rPr>
+        <w:t>Amount balance</w:t>
+      </w:r>
+      <w:r>
+        <w:rPr>
+          <w:rFonts w:ascii="Courier New" w:hAnsi="Courier New" w:cs="Courier New"/>
+          <w:b/>
+        </w:rPr>
+        <w:tab/>
+      </w:r>
+      <w:r>
+        <w:rPr>
+          <w:rFonts w:ascii="Courier New" w:hAnsi="Courier New" w:cs="Courier New"/>
+          <w:b/>
+        </w:rPr>
+        <w:tab/>
+      </w:r>
+      <w:r>
+        <w:rPr>
+          <w:rFonts w:ascii="Courier New" w:hAnsi="Courier New" w:cs="Courier New"/>
+          <w:b/>
+        </w:rPr>
+        <w:tab/>
+        <w:t>- 38994.0</w:t>
+      </w:r>
+    </w:p>
+    <w:p>
+      <w:pPr>
+        <w:pStyle w:val="PlainText"/>
+        <w:rPr>
+          <w:rFonts w:ascii="Courier New" w:hAnsi="Courier New" w:cs="Courier New"/>
+        </w:rPr>
+      </w:pPr>
+    </w:p>
+    <w:p>
+      <w:pPr>
+        <w:pStyle w:val="PlainText"/>
+        <w:rPr>
+          <w:rFonts w:ascii="Courier New" w:hAnsi="Courier New" w:cs="Courier New"/>
+          <w:b/>
+        </w:rPr>
+      </w:pPr>
     </w:p>
     <w:p>
       <w:pPr>

--- a/customer _details/GANGAMMA/SEP/TUMKUR/BASAVA/PURCHASE DETAILS.docx
+++ b/customer _details/GANGAMMA/SEP/TUMKUR/BASAVA/PURCHASE DETAILS.docx
@@ -37331,13 +37331,7 @@
         <w:rPr>
           <w:rFonts w:ascii="Courier New" w:hAnsi="Courier New" w:cs="Courier New"/>
         </w:rPr>
-        <w:t>FRI Jun 29</w:t>
-      </w:r>
-      <w:r>
-        <w:rPr>
-          <w:rFonts w:ascii="Courier New" w:hAnsi="Courier New" w:cs="Courier New"/>
-        </w:rPr>
-        <w:t xml:space="preserve"> 11:46:07 IST 2018</w:t>
+        <w:t>FRI Jun 29 11:46:07 IST 2018</w:t>
       </w:r>
     </w:p>
     <w:p>
@@ -37658,6 +37652,666 @@
         <w:tab/>
         <w:t>- 38994.0</w:t>
       </w:r>
+    </w:p>
+    <w:p>
+      <w:pPr>
+        <w:pStyle w:val="PlainText"/>
+        <w:rPr>
+          <w:rFonts w:ascii="Courier New" w:hAnsi="Courier New" w:cs="Courier New"/>
+          <w:b/>
+        </w:rPr>
+      </w:pPr>
+    </w:p>
+    <w:p>
+      <w:pPr>
+        <w:pStyle w:val="PlainText"/>
+        <w:rPr>
+          <w:rFonts w:ascii="Courier New" w:hAnsi="Courier New" w:cs="Courier New"/>
+        </w:rPr>
+      </w:pPr>
+      <w:r>
+        <w:rPr>
+          <w:rFonts w:ascii="Courier New" w:hAnsi="Courier New" w:cs="Courier New"/>
+        </w:rPr>
+        <w:t>Sat Jun 30</w:t>
+      </w:r>
+      <w:r>
+        <w:rPr>
+          <w:rFonts w:ascii="Courier New" w:hAnsi="Courier New" w:cs="Courier New"/>
+        </w:rPr>
+        <w:t xml:space="preserve"> 11:29:22 IST 2018</w:t>
+      </w:r>
+    </w:p>
+    <w:p>
+      <w:pPr>
+        <w:pStyle w:val="PlainText"/>
+        <w:rPr>
+          <w:rFonts w:ascii="Courier New" w:hAnsi="Courier New" w:cs="Courier New"/>
+        </w:rPr>
+      </w:pPr>
+      <w:r>
+        <w:rPr>
+          <w:rFonts w:ascii="Courier New" w:hAnsi="Courier New" w:cs="Courier New"/>
+        </w:rPr>
+        <w:t>Person Name</w:t>
+      </w:r>
+      <w:r>
+        <w:rPr>
+          <w:rFonts w:ascii="Courier New" w:hAnsi="Courier New" w:cs="Courier New"/>
+        </w:rPr>
+        <w:tab/>
+      </w:r>
+      <w:r>
+        <w:rPr>
+          <w:rFonts w:ascii="Courier New" w:hAnsi="Courier New" w:cs="Courier New"/>
+        </w:rPr>
+        <w:tab/>
+      </w:r>
+      <w:r>
+        <w:rPr>
+          <w:rFonts w:ascii="Courier New" w:hAnsi="Courier New" w:cs="Courier New"/>
+        </w:rPr>
+        <w:tab/>
+      </w:r>
+      <w:r>
+        <w:rPr>
+          <w:rFonts w:ascii="Courier New" w:hAnsi="Courier New" w:cs="Courier New"/>
+        </w:rPr>
+        <w:tab/>
+        <w:t>- BASAVA</w:t>
+      </w:r>
+    </w:p>
+    <w:p>
+      <w:pPr>
+        <w:pStyle w:val="PlainText"/>
+        <w:rPr>
+          <w:rFonts w:ascii="Courier New" w:hAnsi="Courier New" w:cs="Courier New"/>
+        </w:rPr>
+      </w:pPr>
+      <w:r>
+        <w:rPr>
+          <w:rFonts w:ascii="Courier New" w:hAnsi="Courier New" w:cs="Courier New"/>
+        </w:rPr>
+        <w:t>Bill number</w:t>
+      </w:r>
+      <w:r>
+        <w:rPr>
+          <w:rFonts w:ascii="Courier New" w:hAnsi="Courier New" w:cs="Courier New"/>
+        </w:rPr>
+        <w:tab/>
+      </w:r>
+      <w:r>
+        <w:rPr>
+          <w:rFonts w:ascii="Courier New" w:hAnsi="Courier New" w:cs="Courier New"/>
+        </w:rPr>
+        <w:tab/>
+      </w:r>
+      <w:r>
+        <w:rPr>
+          <w:rFonts w:ascii="Courier New" w:hAnsi="Courier New" w:cs="Courier New"/>
+        </w:rPr>
+        <w:tab/>
+      </w:r>
+      <w:r>
+        <w:rPr>
+          <w:rFonts w:ascii="Courier New" w:hAnsi="Courier New" w:cs="Courier New"/>
+        </w:rPr>
+        <w:tab/>
+        <w:t>- 6287</w:t>
+      </w:r>
+    </w:p>
+    <w:p>
+      <w:pPr>
+        <w:pStyle w:val="PlainText"/>
+        <w:rPr>
+          <w:rFonts w:ascii="Courier New" w:hAnsi="Courier New" w:cs="Courier New"/>
+        </w:rPr>
+      </w:pPr>
+      <w:r>
+        <w:rPr>
+          <w:rFonts w:ascii="Courier New" w:hAnsi="Courier New" w:cs="Courier New"/>
+        </w:rPr>
+        <w:t>---------------------------------------------------------------</w:t>
+      </w:r>
+    </w:p>
+    <w:p>
+      <w:pPr>
+        <w:pStyle w:val="PlainText"/>
+        <w:rPr>
+          <w:rFonts w:ascii="Courier New" w:hAnsi="Courier New" w:cs="Courier New"/>
+        </w:rPr>
+      </w:pPr>
+      <w:r>
+        <w:rPr>
+          <w:rFonts w:ascii="Courier New" w:hAnsi="Courier New" w:cs="Courier New"/>
+        </w:rPr>
+        <w:t>Item Name</w:t>
+      </w:r>
+      <w:r>
+        <w:rPr>
+          <w:rFonts w:ascii="Courier New" w:hAnsi="Courier New" w:cs="Courier New"/>
+        </w:rPr>
+        <w:tab/>
+      </w:r>
+      <w:r>
+        <w:rPr>
+          <w:rFonts w:ascii="Courier New" w:hAnsi="Courier New" w:cs="Courier New"/>
+        </w:rPr>
+        <w:tab/>
+      </w:r>
+      <w:r>
+        <w:rPr>
+          <w:rFonts w:ascii="Courier New" w:hAnsi="Courier New" w:cs="Courier New"/>
+        </w:rPr>
+        <w:tab/>
+      </w:r>
+      <w:r>
+        <w:rPr>
+          <w:rFonts w:ascii="Courier New" w:hAnsi="Courier New" w:cs="Courier New"/>
+        </w:rPr>
+        <w:tab/>
+        <w:t>- POTATO</w:t>
+      </w:r>
+    </w:p>
+    <w:p>
+      <w:pPr>
+        <w:pStyle w:val="PlainText"/>
+        <w:rPr>
+          <w:rFonts w:ascii="Courier New" w:hAnsi="Courier New" w:cs="Courier New"/>
+        </w:rPr>
+      </w:pPr>
+      <w:r>
+        <w:rPr>
+          <w:rFonts w:ascii="Courier New" w:hAnsi="Courier New" w:cs="Courier New"/>
+        </w:rPr>
+        <w:t>Number of Pockets</w:t>
+      </w:r>
+      <w:r>
+        <w:rPr>
+          <w:rFonts w:ascii="Courier New" w:hAnsi="Courier New" w:cs="Courier New"/>
+        </w:rPr>
+        <w:tab/>
+      </w:r>
+      <w:r>
+        <w:rPr>
+          <w:rFonts w:ascii="Courier New" w:hAnsi="Courier New" w:cs="Courier New"/>
+        </w:rPr>
+        <w:tab/>
+      </w:r>
+      <w:r>
+        <w:rPr>
+          <w:rFonts w:ascii="Courier New" w:hAnsi="Courier New" w:cs="Courier New"/>
+        </w:rPr>
+        <w:tab/>
+        <w:t>- 4</w:t>
+      </w:r>
+    </w:p>
+    <w:p>
+      <w:pPr>
+        <w:pStyle w:val="PlainText"/>
+        <w:rPr>
+          <w:rFonts w:ascii="Courier New" w:hAnsi="Courier New" w:cs="Courier New"/>
+        </w:rPr>
+      </w:pPr>
+      <w:r>
+        <w:rPr>
+          <w:rFonts w:ascii="Courier New" w:hAnsi="Courier New" w:cs="Courier New"/>
+        </w:rPr>
+        <w:t>Number of KGs</w:t>
+      </w:r>
+      <w:r>
+        <w:rPr>
+          <w:rFonts w:ascii="Courier New" w:hAnsi="Courier New" w:cs="Courier New"/>
+        </w:rPr>
+        <w:tab/>
+      </w:r>
+      <w:r>
+        <w:rPr>
+          <w:rFonts w:ascii="Courier New" w:hAnsi="Courier New" w:cs="Courier New"/>
+        </w:rPr>
+        <w:tab/>
+      </w:r>
+      <w:r>
+        <w:rPr>
+          <w:rFonts w:ascii="Courier New" w:hAnsi="Courier New" w:cs="Courier New"/>
+        </w:rPr>
+        <w:tab/>
+        <w:t>- 222</w:t>
+      </w:r>
+    </w:p>
+    <w:p>
+      <w:pPr>
+        <w:pStyle w:val="PlainText"/>
+        <w:rPr>
+          <w:rFonts w:ascii="Courier New" w:hAnsi="Courier New" w:cs="Courier New"/>
+        </w:rPr>
+      </w:pPr>
+      <w:r>
+        <w:rPr>
+          <w:rFonts w:ascii="Courier New" w:hAnsi="Courier New" w:cs="Courier New"/>
+        </w:rPr>
+        <w:t>Rate</w:t>
+      </w:r>
+      <w:r>
+        <w:rPr>
+          <w:rFonts w:ascii="Courier New" w:hAnsi="Courier New" w:cs="Courier New"/>
+        </w:rPr>
+        <w:tab/>
+      </w:r>
+      <w:r>
+        <w:rPr>
+          <w:rFonts w:ascii="Courier New" w:hAnsi="Courier New" w:cs="Courier New"/>
+        </w:rPr>
+        <w:tab/>
+      </w:r>
+      <w:r>
+        <w:rPr>
+          <w:rFonts w:ascii="Courier New" w:hAnsi="Courier New" w:cs="Courier New"/>
+        </w:rPr>
+        <w:tab/>
+      </w:r>
+      <w:r>
+        <w:rPr>
+          <w:rFonts w:ascii="Courier New" w:hAnsi="Courier New" w:cs="Courier New"/>
+        </w:rPr>
+        <w:tab/>
+      </w:r>
+      <w:r>
+        <w:rPr>
+          <w:rFonts w:ascii="Courier New" w:hAnsi="Courier New" w:cs="Courier New"/>
+        </w:rPr>
+        <w:tab/>
+        <w:t>- 20</w:t>
+      </w:r>
+    </w:p>
+    <w:p>
+      <w:pPr>
+        <w:pStyle w:val="PlainText"/>
+        <w:rPr>
+          <w:rFonts w:ascii="Courier New" w:hAnsi="Courier New" w:cs="Courier New"/>
+        </w:rPr>
+      </w:pPr>
+      <w:r>
+        <w:rPr>
+          <w:rFonts w:ascii="Courier New" w:hAnsi="Courier New" w:cs="Courier New"/>
+        </w:rPr>
+        <w:t>Total Price</w:t>
+      </w:r>
+      <w:r>
+        <w:rPr>
+          <w:rFonts w:ascii="Courier New" w:hAnsi="Courier New" w:cs="Courier New"/>
+        </w:rPr>
+        <w:tab/>
+      </w:r>
+      <w:r>
+        <w:rPr>
+          <w:rFonts w:ascii="Courier New" w:hAnsi="Courier New" w:cs="Courier New"/>
+        </w:rPr>
+        <w:tab/>
+      </w:r>
+      <w:r>
+        <w:rPr>
+          <w:rFonts w:ascii="Courier New" w:hAnsi="Courier New" w:cs="Courier New"/>
+        </w:rPr>
+        <w:tab/>
+      </w:r>
+      <w:r>
+        <w:rPr>
+          <w:rFonts w:ascii="Courier New" w:hAnsi="Courier New" w:cs="Courier New"/>
+        </w:rPr>
+        <w:tab/>
+        <w:t>- 4440.0</w:t>
+      </w:r>
+    </w:p>
+    <w:p>
+      <w:pPr>
+        <w:pStyle w:val="PlainText"/>
+        <w:rPr>
+          <w:rFonts w:ascii="Courier New" w:hAnsi="Courier New" w:cs="Courier New"/>
+          <w:color w:val="FF0000"/>
+        </w:rPr>
+      </w:pPr>
+      <w:r>
+        <w:rPr>
+          <w:rFonts w:ascii="Courier New" w:hAnsi="Courier New" w:cs="Courier New"/>
+          <w:color w:val="FF0000"/>
+        </w:rPr>
+        <w:t>Amount Received</w:t>
+      </w:r>
+      <w:r>
+        <w:rPr>
+          <w:rFonts w:ascii="Courier New" w:hAnsi="Courier New" w:cs="Courier New"/>
+          <w:color w:val="FF0000"/>
+        </w:rPr>
+        <w:tab/>
+      </w:r>
+      <w:r>
+        <w:rPr>
+          <w:rFonts w:ascii="Courier New" w:hAnsi="Courier New" w:cs="Courier New"/>
+          <w:color w:val="FF0000"/>
+        </w:rPr>
+        <w:tab/>
+      </w:r>
+      <w:r>
+        <w:rPr>
+          <w:rFonts w:ascii="Courier New" w:hAnsi="Courier New" w:cs="Courier New"/>
+          <w:color w:val="FF0000"/>
+        </w:rPr>
+        <w:tab/>
+        <w:t>- 5500</w:t>
+      </w:r>
+    </w:p>
+    <w:p>
+      <w:pPr>
+        <w:pStyle w:val="PlainText"/>
+        <w:rPr>
+          <w:rFonts w:ascii="Courier New" w:hAnsi="Courier New" w:cs="Courier New"/>
+          <w:b/>
+        </w:rPr>
+      </w:pPr>
+      <w:r>
+        <w:rPr>
+          <w:rFonts w:ascii="Courier New" w:hAnsi="Courier New" w:cs="Courier New"/>
+          <w:b/>
+        </w:rPr>
+        <w:t>Amount balance</w:t>
+      </w:r>
+      <w:r>
+        <w:rPr>
+          <w:rFonts w:ascii="Courier New" w:hAnsi="Courier New" w:cs="Courier New"/>
+          <w:b/>
+        </w:rPr>
+        <w:tab/>
+      </w:r>
+      <w:r>
+        <w:rPr>
+          <w:rFonts w:ascii="Courier New" w:hAnsi="Courier New" w:cs="Courier New"/>
+          <w:b/>
+        </w:rPr>
+        <w:tab/>
+      </w:r>
+      <w:r>
+        <w:rPr>
+          <w:rFonts w:ascii="Courier New" w:hAnsi="Courier New" w:cs="Courier New"/>
+          <w:b/>
+        </w:rPr>
+        <w:tab/>
+        <w:t>- 37934.0</w:t>
+      </w:r>
+    </w:p>
+    <w:p>
+      <w:pPr>
+        <w:pStyle w:val="PlainText"/>
+        <w:rPr>
+          <w:rFonts w:ascii="Courier New" w:hAnsi="Courier New" w:cs="Courier New"/>
+        </w:rPr>
+      </w:pPr>
+      <w:r>
+        <w:rPr>
+          <w:rFonts w:ascii="Courier New" w:hAnsi="Courier New" w:cs="Courier New"/>
+        </w:rPr>
+        <w:t>Amount Received mode</w:t>
+      </w:r>
+      <w:r>
+        <w:rPr>
+          <w:rFonts w:ascii="Courier New" w:hAnsi="Courier New" w:cs="Courier New"/>
+        </w:rPr>
+        <w:tab/>
+      </w:r>
+      <w:r>
+        <w:rPr>
+          <w:rFonts w:ascii="Courier New" w:hAnsi="Courier New" w:cs="Courier New"/>
+        </w:rPr>
+        <w:tab/>
+        <w:t>- CASH</w:t>
+      </w:r>
+    </w:p>
+    <w:p>
+      <w:pPr>
+        <w:pStyle w:val="PlainText"/>
+        <w:rPr>
+          <w:rFonts w:ascii="Courier New" w:hAnsi="Courier New" w:cs="Courier New"/>
+        </w:rPr>
+      </w:pPr>
+    </w:p>
+    <w:p>
+      <w:pPr>
+        <w:pStyle w:val="PlainText"/>
+        <w:rPr>
+          <w:rFonts w:ascii="Courier New" w:hAnsi="Courier New" w:cs="Courier New"/>
+        </w:rPr>
+      </w:pPr>
+      <w:r>
+        <w:rPr>
+          <w:rFonts w:ascii="Courier New" w:hAnsi="Courier New" w:cs="Courier New"/>
+        </w:rPr>
+        <w:t>Item Name</w:t>
+      </w:r>
+      <w:r>
+        <w:rPr>
+          <w:rFonts w:ascii="Courier New" w:hAnsi="Courier New" w:cs="Courier New"/>
+        </w:rPr>
+        <w:tab/>
+      </w:r>
+      <w:r>
+        <w:rPr>
+          <w:rFonts w:ascii="Courier New" w:hAnsi="Courier New" w:cs="Courier New"/>
+        </w:rPr>
+        <w:tab/>
+      </w:r>
+      <w:r>
+        <w:rPr>
+          <w:rFonts w:ascii="Courier New" w:hAnsi="Courier New" w:cs="Courier New"/>
+        </w:rPr>
+        <w:tab/>
+      </w:r>
+      <w:r>
+        <w:rPr>
+          <w:rFonts w:ascii="Courier New" w:hAnsi="Courier New" w:cs="Courier New"/>
+        </w:rPr>
+        <w:tab/>
+        <w:t>- CARROT</w:t>
+      </w:r>
+    </w:p>
+    <w:p>
+      <w:pPr>
+        <w:pStyle w:val="PlainText"/>
+        <w:rPr>
+          <w:rFonts w:ascii="Courier New" w:hAnsi="Courier New" w:cs="Courier New"/>
+        </w:rPr>
+      </w:pPr>
+      <w:r>
+        <w:rPr>
+          <w:rFonts w:ascii="Courier New" w:hAnsi="Courier New" w:cs="Courier New"/>
+        </w:rPr>
+        <w:t>Number of Pockets</w:t>
+      </w:r>
+      <w:r>
+        <w:rPr>
+          <w:rFonts w:ascii="Courier New" w:hAnsi="Courier New" w:cs="Courier New"/>
+        </w:rPr>
+        <w:tab/>
+      </w:r>
+      <w:r>
+        <w:rPr>
+          <w:rFonts w:ascii="Courier New" w:hAnsi="Courier New" w:cs="Courier New"/>
+        </w:rPr>
+        <w:tab/>
+      </w:r>
+      <w:r>
+        <w:rPr>
+          <w:rFonts w:ascii="Courier New" w:hAnsi="Courier New" w:cs="Courier New"/>
+        </w:rPr>
+        <w:tab/>
+        <w:t>- 1</w:t>
+      </w:r>
+    </w:p>
+    <w:p>
+      <w:pPr>
+        <w:pStyle w:val="PlainText"/>
+        <w:rPr>
+          <w:rFonts w:ascii="Courier New" w:hAnsi="Courier New" w:cs="Courier New"/>
+        </w:rPr>
+      </w:pPr>
+      <w:r>
+        <w:rPr>
+          <w:rFonts w:ascii="Courier New" w:hAnsi="Courier New" w:cs="Courier New"/>
+        </w:rPr>
+        <w:t>Number of KGs</w:t>
+      </w:r>
+      <w:r>
+        <w:rPr>
+          <w:rFonts w:ascii="Courier New" w:hAnsi="Courier New" w:cs="Courier New"/>
+        </w:rPr>
+        <w:tab/>
+      </w:r>
+      <w:r>
+        <w:rPr>
+          <w:rFonts w:ascii="Courier New" w:hAnsi="Courier New" w:cs="Courier New"/>
+        </w:rPr>
+        <w:tab/>
+      </w:r>
+      <w:r>
+        <w:rPr>
+          <w:rFonts w:ascii="Courier New" w:hAnsi="Courier New" w:cs="Courier New"/>
+        </w:rPr>
+        <w:tab/>
+        <w:t>- 92</w:t>
+      </w:r>
+    </w:p>
+    <w:p>
+      <w:pPr>
+        <w:pStyle w:val="PlainText"/>
+        <w:rPr>
+          <w:rFonts w:ascii="Courier New" w:hAnsi="Courier New" w:cs="Courier New"/>
+        </w:rPr>
+      </w:pPr>
+      <w:r>
+        <w:rPr>
+          <w:rFonts w:ascii="Courier New" w:hAnsi="Courier New" w:cs="Courier New"/>
+        </w:rPr>
+        <w:t>Rate</w:t>
+      </w:r>
+      <w:r>
+        <w:rPr>
+          <w:rFonts w:ascii="Courier New" w:hAnsi="Courier New" w:cs="Courier New"/>
+        </w:rPr>
+        <w:tab/>
+      </w:r>
+      <w:r>
+        <w:rPr>
+          <w:rFonts w:ascii="Courier New" w:hAnsi="Courier New" w:cs="Courier New"/>
+        </w:rPr>
+        <w:tab/>
+      </w:r>
+      <w:r>
+        <w:rPr>
+          <w:rFonts w:ascii="Courier New" w:hAnsi="Courier New" w:cs="Courier New"/>
+        </w:rPr>
+        <w:tab/>
+      </w:r>
+      <w:r>
+        <w:rPr>
+          <w:rFonts w:ascii="Courier New" w:hAnsi="Courier New" w:cs="Courier New"/>
+        </w:rPr>
+        <w:tab/>
+      </w:r>
+      <w:r>
+        <w:rPr>
+          <w:rFonts w:ascii="Courier New" w:hAnsi="Courier New" w:cs="Courier New"/>
+        </w:rPr>
+        <w:tab/>
+        <w:t>- 25</w:t>
+      </w:r>
+    </w:p>
+    <w:p>
+      <w:pPr>
+        <w:pStyle w:val="PlainText"/>
+        <w:rPr>
+          <w:rFonts w:ascii="Courier New" w:hAnsi="Courier New" w:cs="Courier New"/>
+        </w:rPr>
+      </w:pPr>
+      <w:r>
+        <w:rPr>
+          <w:rFonts w:ascii="Courier New" w:hAnsi="Courier New" w:cs="Courier New"/>
+        </w:rPr>
+        <w:t>Total Price</w:t>
+      </w:r>
+      <w:r>
+        <w:rPr>
+          <w:rFonts w:ascii="Courier New" w:hAnsi="Courier New" w:cs="Courier New"/>
+        </w:rPr>
+        <w:tab/>
+      </w:r>
+      <w:r>
+        <w:rPr>
+          <w:rFonts w:ascii="Courier New" w:hAnsi="Courier New" w:cs="Courier New"/>
+        </w:rPr>
+        <w:tab/>
+      </w:r>
+      <w:r>
+        <w:rPr>
+          <w:rFonts w:ascii="Courier New" w:hAnsi="Courier New" w:cs="Courier New"/>
+        </w:rPr>
+        <w:tab/>
+      </w:r>
+      <w:r>
+        <w:rPr>
+          <w:rFonts w:ascii="Courier New" w:hAnsi="Courier New" w:cs="Courier New"/>
+        </w:rPr>
+        <w:tab/>
+        <w:t>- 2300.0</w:t>
+      </w:r>
+    </w:p>
+    <w:p>
+      <w:pPr>
+        <w:pStyle w:val="PlainText"/>
+        <w:rPr>
+          <w:rFonts w:ascii="Courier New" w:hAnsi="Courier New" w:cs="Courier New"/>
+        </w:rPr>
+      </w:pPr>
+      <w:r>
+        <w:rPr>
+          <w:rFonts w:ascii="Courier New" w:hAnsi="Courier New" w:cs="Courier New"/>
+        </w:rPr>
+        <w:t>Amount balance</w:t>
+      </w:r>
+      <w:r>
+        <w:rPr>
+          <w:rFonts w:ascii="Courier New" w:hAnsi="Courier New" w:cs="Courier New"/>
+        </w:rPr>
+        <w:tab/>
+      </w:r>
+      <w:r>
+        <w:rPr>
+          <w:rFonts w:ascii="Courier New" w:hAnsi="Courier New" w:cs="Courier New"/>
+        </w:rPr>
+        <w:tab/>
+      </w:r>
+      <w:r>
+        <w:rPr>
+          <w:rFonts w:ascii="Courier New" w:hAnsi="Courier New" w:cs="Courier New"/>
+        </w:rPr>
+        <w:tab/>
+        <w:t>- 40234.0</w:t>
+      </w:r>
+    </w:p>
+    <w:p>
+      <w:pPr>
+        <w:pStyle w:val="PlainText"/>
+        <w:rPr>
+          <w:rFonts w:ascii="Courier New" w:hAnsi="Courier New" w:cs="Courier New"/>
+        </w:rPr>
+      </w:pPr>
+    </w:p>
+    <w:p>
+      <w:pPr>
+        <w:pStyle w:val="PlainText"/>
+        <w:rPr>
+          <w:rFonts w:ascii="Courier New" w:hAnsi="Courier New" w:cs="Courier New"/>
+          <w:b/>
+        </w:rPr>
+      </w:pPr>
     </w:p>
     <w:p>
       <w:pPr>

--- a/customer _details/GANGAMMA/SEP/TUMKUR/BASAVA/PURCHASE DETAILS.docx
+++ b/customer _details/GANGAMMA/SEP/TUMKUR/BASAVA/PURCHASE DETAILS.docx
@@ -37673,13 +37673,7 @@
         <w:rPr>
           <w:rFonts w:ascii="Courier New" w:hAnsi="Courier New" w:cs="Courier New"/>
         </w:rPr>
-        <w:t>Sat Jun 30</w:t>
-      </w:r>
-      <w:r>
-        <w:rPr>
-          <w:rFonts w:ascii="Courier New" w:hAnsi="Courier New" w:cs="Courier New"/>
-        </w:rPr>
-        <w:t xml:space="preserve"> 11:29:22 IST 2018</w:t>
+        <w:t>Sat Jun 30 11:29:22 IST 2018</w:t>
       </w:r>
     </w:p>
     <w:p>
@@ -38295,6 +38289,245 @@
         <w:tab/>
         <w:t>- 40234.0</w:t>
       </w:r>
+    </w:p>
+    <w:p>
+      <w:pPr>
+        <w:pStyle w:val="PlainText"/>
+        <w:rPr>
+          <w:rFonts w:ascii="Courier New" w:hAnsi="Courier New" w:cs="Courier New"/>
+        </w:rPr>
+      </w:pPr>
+    </w:p>
+    <w:p>
+      <w:pPr>
+        <w:pStyle w:val="PlainText"/>
+        <w:rPr>
+          <w:rFonts w:ascii="Courier New" w:hAnsi="Courier New" w:cs="Courier New"/>
+        </w:rPr>
+      </w:pPr>
+      <w:r>
+        <w:rPr>
+          <w:rFonts w:ascii="Courier New" w:hAnsi="Courier New" w:cs="Courier New"/>
+        </w:rPr>
+        <w:t>SUN Jul 01</w:t>
+      </w:r>
+      <w:r>
+        <w:rPr>
+          <w:rFonts w:ascii="Courier New" w:hAnsi="Courier New" w:cs="Courier New"/>
+        </w:rPr>
+        <w:t xml:space="preserve"> 11:25:49 IST 2018</w:t>
+      </w:r>
+    </w:p>
+    <w:p>
+      <w:pPr>
+        <w:pStyle w:val="PlainText"/>
+        <w:rPr>
+          <w:rFonts w:ascii="Courier New" w:hAnsi="Courier New" w:cs="Courier New"/>
+        </w:rPr>
+      </w:pPr>
+      <w:r>
+        <w:rPr>
+          <w:rFonts w:ascii="Courier New" w:hAnsi="Courier New" w:cs="Courier New"/>
+        </w:rPr>
+        <w:t>Person Name</w:t>
+      </w:r>
+      <w:r>
+        <w:rPr>
+          <w:rFonts w:ascii="Courier New" w:hAnsi="Courier New" w:cs="Courier New"/>
+        </w:rPr>
+        <w:tab/>
+      </w:r>
+      <w:r>
+        <w:rPr>
+          <w:rFonts w:ascii="Courier New" w:hAnsi="Courier New" w:cs="Courier New"/>
+        </w:rPr>
+        <w:tab/>
+      </w:r>
+      <w:r>
+        <w:rPr>
+          <w:rFonts w:ascii="Courier New" w:hAnsi="Courier New" w:cs="Courier New"/>
+        </w:rPr>
+        <w:tab/>
+      </w:r>
+      <w:r>
+        <w:rPr>
+          <w:rFonts w:ascii="Courier New" w:hAnsi="Courier New" w:cs="Courier New"/>
+        </w:rPr>
+        <w:tab/>
+        <w:t>- BASAVA</w:t>
+      </w:r>
+    </w:p>
+    <w:p>
+      <w:pPr>
+        <w:pStyle w:val="PlainText"/>
+        <w:rPr>
+          <w:rFonts w:ascii="Courier New" w:hAnsi="Courier New" w:cs="Courier New"/>
+        </w:rPr>
+      </w:pPr>
+      <w:r>
+        <w:rPr>
+          <w:rFonts w:ascii="Courier New" w:hAnsi="Courier New" w:cs="Courier New"/>
+        </w:rPr>
+        <w:t>---------------------------------------------------------------</w:t>
+      </w:r>
+    </w:p>
+    <w:p>
+      <w:pPr>
+        <w:pStyle w:val="PlainText"/>
+        <w:rPr>
+          <w:rFonts w:ascii="Courier New" w:hAnsi="Courier New" w:cs="Courier New"/>
+        </w:rPr>
+      </w:pPr>
+      <w:r>
+        <w:rPr>
+          <w:rFonts w:ascii="Courier New" w:hAnsi="Courier New" w:cs="Courier New"/>
+        </w:rPr>
+        <w:t>Item Name</w:t>
+      </w:r>
+      <w:r>
+        <w:rPr>
+          <w:rFonts w:ascii="Courier New" w:hAnsi="Courier New" w:cs="Courier New"/>
+        </w:rPr>
+        <w:tab/>
+      </w:r>
+      <w:r>
+        <w:rPr>
+          <w:rFonts w:ascii="Courier New" w:hAnsi="Courier New" w:cs="Courier New"/>
+        </w:rPr>
+        <w:tab/>
+      </w:r>
+      <w:r>
+        <w:rPr>
+          <w:rFonts w:ascii="Courier New" w:hAnsi="Courier New" w:cs="Courier New"/>
+        </w:rPr>
+        <w:tab/>
+      </w:r>
+      <w:r>
+        <w:rPr>
+          <w:rFonts w:ascii="Courier New" w:hAnsi="Courier New" w:cs="Courier New"/>
+        </w:rPr>
+        <w:tab/>
+        <w:t>- CARROT</w:t>
+      </w:r>
+    </w:p>
+    <w:p>
+      <w:pPr>
+        <w:pStyle w:val="PlainText"/>
+        <w:rPr>
+          <w:rFonts w:ascii="Courier New" w:hAnsi="Courier New" w:cs="Courier New"/>
+          <w:color w:val="FF0000"/>
+        </w:rPr>
+      </w:pPr>
+      <w:r>
+        <w:rPr>
+          <w:rFonts w:ascii="Courier New" w:hAnsi="Courier New" w:cs="Courier New"/>
+          <w:color w:val="FF0000"/>
+        </w:rPr>
+        <w:t>Amount Received</w:t>
+      </w:r>
+      <w:r>
+        <w:rPr>
+          <w:rFonts w:ascii="Courier New" w:hAnsi="Courier New" w:cs="Courier New"/>
+          <w:color w:val="FF0000"/>
+        </w:rPr>
+        <w:tab/>
+      </w:r>
+      <w:r>
+        <w:rPr>
+          <w:rFonts w:ascii="Courier New" w:hAnsi="Courier New" w:cs="Courier New"/>
+          <w:color w:val="FF0000"/>
+        </w:rPr>
+        <w:tab/>
+      </w:r>
+      <w:r>
+        <w:rPr>
+          <w:rFonts w:ascii="Courier New" w:hAnsi="Courier New" w:cs="Courier New"/>
+          <w:color w:val="FF0000"/>
+        </w:rPr>
+        <w:tab/>
+        <w:t>- 2300</w:t>
+      </w:r>
+    </w:p>
+    <w:p>
+      <w:pPr>
+        <w:pStyle w:val="PlainText"/>
+        <w:rPr>
+          <w:rFonts w:ascii="Courier New" w:hAnsi="Courier New" w:cs="Courier New"/>
+          <w:b/>
+        </w:rPr>
+      </w:pPr>
+      <w:r>
+        <w:rPr>
+          <w:rFonts w:ascii="Courier New" w:hAnsi="Courier New" w:cs="Courier New"/>
+          <w:b/>
+        </w:rPr>
+        <w:t>Amount balance</w:t>
+      </w:r>
+      <w:r>
+        <w:rPr>
+          <w:rFonts w:ascii="Courier New" w:hAnsi="Courier New" w:cs="Courier New"/>
+          <w:b/>
+        </w:rPr>
+        <w:tab/>
+      </w:r>
+      <w:r>
+        <w:rPr>
+          <w:rFonts w:ascii="Courier New" w:hAnsi="Courier New" w:cs="Courier New"/>
+          <w:b/>
+        </w:rPr>
+        <w:tab/>
+      </w:r>
+      <w:r>
+        <w:rPr>
+          <w:rFonts w:ascii="Courier New" w:hAnsi="Courier New" w:cs="Courier New"/>
+          <w:b/>
+        </w:rPr>
+        <w:tab/>
+        <w:t>- 37934.0</w:t>
+      </w:r>
+    </w:p>
+    <w:p>
+      <w:pPr>
+        <w:pStyle w:val="PlainText"/>
+        <w:rPr>
+          <w:rFonts w:ascii="Courier New" w:hAnsi="Courier New" w:cs="Courier New"/>
+        </w:rPr>
+      </w:pPr>
+      <w:r>
+        <w:rPr>
+          <w:rFonts w:ascii="Courier New" w:hAnsi="Courier New" w:cs="Courier New"/>
+        </w:rPr>
+        <w:t>Amount Received mode</w:t>
+      </w:r>
+      <w:r>
+        <w:rPr>
+          <w:rFonts w:ascii="Courier New" w:hAnsi="Courier New" w:cs="Courier New"/>
+        </w:rPr>
+        <w:tab/>
+      </w:r>
+      <w:r>
+        <w:rPr>
+          <w:rFonts w:ascii="Courier New" w:hAnsi="Courier New" w:cs="Courier New"/>
+        </w:rPr>
+        <w:tab/>
+        <w:t>- CASH</w:t>
+      </w:r>
+    </w:p>
+    <w:p>
+      <w:pPr>
+        <w:pStyle w:val="PlainText"/>
+        <w:rPr>
+          <w:rFonts w:ascii="Courier New" w:hAnsi="Courier New" w:cs="Courier New"/>
+        </w:rPr>
+      </w:pPr>
+    </w:p>
+    <w:p>
+      <w:pPr>
+        <w:pStyle w:val="PlainText"/>
+        <w:rPr>
+          <w:rFonts w:ascii="Courier New" w:hAnsi="Courier New" w:cs="Courier New"/>
+        </w:rPr>
+      </w:pPr>
     </w:p>
     <w:p>
       <w:pPr>

--- a/customer _details/GANGAMMA/SEP/TUMKUR/BASAVA/PURCHASE DETAILS.docx
+++ b/customer _details/GANGAMMA/SEP/TUMKUR/BASAVA/PURCHASE DETAILS.docx
@@ -38309,13 +38309,7 @@
         <w:rPr>
           <w:rFonts w:ascii="Courier New" w:hAnsi="Courier New" w:cs="Courier New"/>
         </w:rPr>
-        <w:t>SUN Jul 01</w:t>
-      </w:r>
-      <w:r>
-        <w:rPr>
-          <w:rFonts w:ascii="Courier New" w:hAnsi="Courier New" w:cs="Courier New"/>
-        </w:rPr>
-        <w:t xml:space="preserve"> 11:25:49 IST 2018</w:t>
+        <w:t>SUN Jul 01 11:25:49 IST 2018</w:t>
       </w:r>
     </w:p>
     <w:p>
@@ -38512,6 +38506,369 @@
         <w:tab/>
         <w:t>- CASH</w:t>
       </w:r>
+    </w:p>
+    <w:p>
+      <w:pPr>
+        <w:pStyle w:val="PlainText"/>
+        <w:rPr>
+          <w:rFonts w:ascii="Courier New" w:hAnsi="Courier New" w:cs="Courier New"/>
+        </w:rPr>
+      </w:pPr>
+    </w:p>
+    <w:p>
+      <w:pPr>
+        <w:pStyle w:val="PlainText"/>
+        <w:rPr>
+          <w:rFonts w:ascii="Courier New" w:hAnsi="Courier New" w:cs="Courier New"/>
+        </w:rPr>
+      </w:pPr>
+      <w:r>
+        <w:rPr>
+          <w:rFonts w:ascii="Courier New" w:hAnsi="Courier New" w:cs="Courier New"/>
+        </w:rPr>
+        <w:t>FRI Jul 06</w:t>
+      </w:r>
+      <w:r>
+        <w:rPr>
+          <w:rFonts w:ascii="Courier New" w:hAnsi="Courier New" w:cs="Courier New"/>
+        </w:rPr>
+        <w:t xml:space="preserve"> 11:45:04 IST 2018</w:t>
+      </w:r>
+    </w:p>
+    <w:p>
+      <w:pPr>
+        <w:pStyle w:val="PlainText"/>
+        <w:rPr>
+          <w:rFonts w:ascii="Courier New" w:hAnsi="Courier New" w:cs="Courier New"/>
+        </w:rPr>
+      </w:pPr>
+      <w:r>
+        <w:rPr>
+          <w:rFonts w:ascii="Courier New" w:hAnsi="Courier New" w:cs="Courier New"/>
+        </w:rPr>
+        <w:t>Person Name</w:t>
+      </w:r>
+      <w:r>
+        <w:rPr>
+          <w:rFonts w:ascii="Courier New" w:hAnsi="Courier New" w:cs="Courier New"/>
+        </w:rPr>
+        <w:tab/>
+      </w:r>
+      <w:r>
+        <w:rPr>
+          <w:rFonts w:ascii="Courier New" w:hAnsi="Courier New" w:cs="Courier New"/>
+        </w:rPr>
+        <w:tab/>
+      </w:r>
+      <w:r>
+        <w:rPr>
+          <w:rFonts w:ascii="Courier New" w:hAnsi="Courier New" w:cs="Courier New"/>
+        </w:rPr>
+        <w:tab/>
+      </w:r>
+      <w:r>
+        <w:rPr>
+          <w:rFonts w:ascii="Courier New" w:hAnsi="Courier New" w:cs="Courier New"/>
+        </w:rPr>
+        <w:tab/>
+        <w:t>- BASAVA</w:t>
+      </w:r>
+    </w:p>
+    <w:p>
+      <w:pPr>
+        <w:pStyle w:val="PlainText"/>
+        <w:rPr>
+          <w:rFonts w:ascii="Courier New" w:hAnsi="Courier New" w:cs="Courier New"/>
+        </w:rPr>
+      </w:pPr>
+      <w:r>
+        <w:rPr>
+          <w:rFonts w:ascii="Courier New" w:hAnsi="Courier New" w:cs="Courier New"/>
+        </w:rPr>
+        <w:t>Bill number</w:t>
+      </w:r>
+      <w:r>
+        <w:rPr>
+          <w:rFonts w:ascii="Courier New" w:hAnsi="Courier New" w:cs="Courier New"/>
+        </w:rPr>
+        <w:tab/>
+      </w:r>
+      <w:r>
+        <w:rPr>
+          <w:rFonts w:ascii="Courier New" w:hAnsi="Courier New" w:cs="Courier New"/>
+        </w:rPr>
+        <w:tab/>
+      </w:r>
+      <w:r>
+        <w:rPr>
+          <w:rFonts w:ascii="Courier New" w:hAnsi="Courier New" w:cs="Courier New"/>
+        </w:rPr>
+        <w:tab/>
+      </w:r>
+      <w:r>
+        <w:rPr>
+          <w:rFonts w:ascii="Courier New" w:hAnsi="Courier New" w:cs="Courier New"/>
+        </w:rPr>
+        <w:tab/>
+        <w:t>- 6439</w:t>
+      </w:r>
+    </w:p>
+    <w:p>
+      <w:pPr>
+        <w:pStyle w:val="PlainText"/>
+        <w:rPr>
+          <w:rFonts w:ascii="Courier New" w:hAnsi="Courier New" w:cs="Courier New"/>
+        </w:rPr>
+      </w:pPr>
+      <w:r>
+        <w:rPr>
+          <w:rFonts w:ascii="Courier New" w:hAnsi="Courier New" w:cs="Courier New"/>
+        </w:rPr>
+        <w:t>---------------------------------------------------------------</w:t>
+      </w:r>
+    </w:p>
+    <w:p>
+      <w:pPr>
+        <w:pStyle w:val="PlainText"/>
+        <w:rPr>
+          <w:rFonts w:ascii="Courier New" w:hAnsi="Courier New" w:cs="Courier New"/>
+        </w:rPr>
+      </w:pPr>
+      <w:r>
+        <w:rPr>
+          <w:rFonts w:ascii="Courier New" w:hAnsi="Courier New" w:cs="Courier New"/>
+        </w:rPr>
+        <w:t>Item Name</w:t>
+      </w:r>
+      <w:r>
+        <w:rPr>
+          <w:rFonts w:ascii="Courier New" w:hAnsi="Courier New" w:cs="Courier New"/>
+        </w:rPr>
+        <w:tab/>
+      </w:r>
+      <w:r>
+        <w:rPr>
+          <w:rFonts w:ascii="Courier New" w:hAnsi="Courier New" w:cs="Courier New"/>
+        </w:rPr>
+        <w:tab/>
+      </w:r>
+      <w:r>
+        <w:rPr>
+          <w:rFonts w:ascii="Courier New" w:hAnsi="Courier New" w:cs="Courier New"/>
+        </w:rPr>
+        <w:tab/>
+      </w:r>
+      <w:r>
+        <w:rPr>
+          <w:rFonts w:ascii="Courier New" w:hAnsi="Courier New" w:cs="Courier New"/>
+        </w:rPr>
+        <w:tab/>
+        <w:t>- CARROT</w:t>
+      </w:r>
+    </w:p>
+    <w:p>
+      <w:pPr>
+        <w:pStyle w:val="PlainText"/>
+        <w:rPr>
+          <w:rFonts w:ascii="Courier New" w:hAnsi="Courier New" w:cs="Courier New"/>
+        </w:rPr>
+      </w:pPr>
+      <w:r>
+        <w:rPr>
+          <w:rFonts w:ascii="Courier New" w:hAnsi="Courier New" w:cs="Courier New"/>
+        </w:rPr>
+        <w:t>Number of Pockets</w:t>
+      </w:r>
+      <w:r>
+        <w:rPr>
+          <w:rFonts w:ascii="Courier New" w:hAnsi="Courier New" w:cs="Courier New"/>
+        </w:rPr>
+        <w:tab/>
+      </w:r>
+      <w:r>
+        <w:rPr>
+          <w:rFonts w:ascii="Courier New" w:hAnsi="Courier New" w:cs="Courier New"/>
+        </w:rPr>
+        <w:tab/>
+      </w:r>
+      <w:r>
+        <w:rPr>
+          <w:rFonts w:ascii="Courier New" w:hAnsi="Courier New" w:cs="Courier New"/>
+        </w:rPr>
+        <w:tab/>
+        <w:t>- 1</w:t>
+      </w:r>
+    </w:p>
+    <w:p>
+      <w:pPr>
+        <w:pStyle w:val="PlainText"/>
+        <w:rPr>
+          <w:rFonts w:ascii="Courier New" w:hAnsi="Courier New" w:cs="Courier New"/>
+        </w:rPr>
+      </w:pPr>
+      <w:r>
+        <w:rPr>
+          <w:rFonts w:ascii="Courier New" w:hAnsi="Courier New" w:cs="Courier New"/>
+        </w:rPr>
+        <w:t>Number of KGs</w:t>
+      </w:r>
+      <w:r>
+        <w:rPr>
+          <w:rFonts w:ascii="Courier New" w:hAnsi="Courier New" w:cs="Courier New"/>
+        </w:rPr>
+        <w:tab/>
+      </w:r>
+      <w:r>
+        <w:rPr>
+          <w:rFonts w:ascii="Courier New" w:hAnsi="Courier New" w:cs="Courier New"/>
+        </w:rPr>
+        <w:tab/>
+      </w:r>
+      <w:r>
+        <w:rPr>
+          <w:rFonts w:ascii="Courier New" w:hAnsi="Courier New" w:cs="Courier New"/>
+        </w:rPr>
+        <w:tab/>
+        <w:t>- 89</w:t>
+      </w:r>
+    </w:p>
+    <w:p>
+      <w:pPr>
+        <w:pStyle w:val="PlainText"/>
+        <w:rPr>
+          <w:rFonts w:ascii="Courier New" w:hAnsi="Courier New" w:cs="Courier New"/>
+        </w:rPr>
+      </w:pPr>
+      <w:r>
+        <w:rPr>
+          <w:rFonts w:ascii="Courier New" w:hAnsi="Courier New" w:cs="Courier New"/>
+        </w:rPr>
+        <w:t>Rate</w:t>
+      </w:r>
+      <w:r>
+        <w:rPr>
+          <w:rFonts w:ascii="Courier New" w:hAnsi="Courier New" w:cs="Courier New"/>
+        </w:rPr>
+        <w:tab/>
+      </w:r>
+      <w:r>
+        <w:rPr>
+          <w:rFonts w:ascii="Courier New" w:hAnsi="Courier New" w:cs="Courier New"/>
+        </w:rPr>
+        <w:tab/>
+      </w:r>
+      <w:r>
+        <w:rPr>
+          <w:rFonts w:ascii="Courier New" w:hAnsi="Courier New" w:cs="Courier New"/>
+        </w:rPr>
+        <w:tab/>
+      </w:r>
+      <w:r>
+        <w:rPr>
+          <w:rFonts w:ascii="Courier New" w:hAnsi="Courier New" w:cs="Courier New"/>
+        </w:rPr>
+        <w:tab/>
+      </w:r>
+      <w:r>
+        <w:rPr>
+          <w:rFonts w:ascii="Courier New" w:hAnsi="Courier New" w:cs="Courier New"/>
+        </w:rPr>
+        <w:tab/>
+        <w:t>- 22</w:t>
+      </w:r>
+    </w:p>
+    <w:p>
+      <w:pPr>
+        <w:pStyle w:val="PlainText"/>
+        <w:rPr>
+          <w:rFonts w:ascii="Courier New" w:hAnsi="Courier New" w:cs="Courier New"/>
+        </w:rPr>
+      </w:pPr>
+      <w:r>
+        <w:rPr>
+          <w:rFonts w:ascii="Courier New" w:hAnsi="Courier New" w:cs="Courier New"/>
+        </w:rPr>
+        <w:t>Total Price</w:t>
+      </w:r>
+      <w:r>
+        <w:rPr>
+          <w:rFonts w:ascii="Courier New" w:hAnsi="Courier New" w:cs="Courier New"/>
+        </w:rPr>
+        <w:tab/>
+      </w:r>
+      <w:r>
+        <w:rPr>
+          <w:rFonts w:ascii="Courier New" w:hAnsi="Courier New" w:cs="Courier New"/>
+        </w:rPr>
+        <w:tab/>
+      </w:r>
+      <w:r>
+        <w:rPr>
+          <w:rFonts w:ascii="Courier New" w:hAnsi="Courier New" w:cs="Courier New"/>
+        </w:rPr>
+        <w:tab/>
+      </w:r>
+      <w:r>
+        <w:rPr>
+          <w:rFonts w:ascii="Courier New" w:hAnsi="Courier New" w:cs="Courier New"/>
+        </w:rPr>
+        <w:tab/>
+        <w:t>- 1958.0</w:t>
+      </w:r>
+    </w:p>
+    <w:p>
+      <w:pPr>
+        <w:pStyle w:val="PlainText"/>
+        <w:rPr>
+          <w:rFonts w:ascii="Courier New" w:hAnsi="Courier New" w:cs="Courier New"/>
+          <w:b/>
+        </w:rPr>
+      </w:pPr>
+      <w:r>
+        <w:rPr>
+          <w:rFonts w:ascii="Courier New" w:hAnsi="Courier New" w:cs="Courier New"/>
+          <w:b/>
+        </w:rPr>
+        <w:t>Amount balance</w:t>
+      </w:r>
+      <w:r>
+        <w:rPr>
+          <w:rFonts w:ascii="Courier New" w:hAnsi="Courier New" w:cs="Courier New"/>
+          <w:b/>
+        </w:rPr>
+        <w:tab/>
+      </w:r>
+      <w:r>
+        <w:rPr>
+          <w:rFonts w:ascii="Courier New" w:hAnsi="Courier New" w:cs="Courier New"/>
+          <w:b/>
+        </w:rPr>
+        <w:tab/>
+      </w:r>
+      <w:r>
+        <w:rPr>
+          <w:rFonts w:ascii="Courier New" w:hAnsi="Courier New" w:cs="Courier New"/>
+          <w:b/>
+        </w:rPr>
+        <w:tab/>
+        <w:t>- 39892.0</w:t>
+      </w:r>
+    </w:p>
+    <w:p>
+      <w:pPr>
+        <w:pStyle w:val="PlainText"/>
+        <w:rPr>
+          <w:rFonts w:ascii="Courier New" w:hAnsi="Courier New" w:cs="Courier New"/>
+        </w:rPr>
+      </w:pPr>
+    </w:p>
+    <w:p>
+      <w:pPr>
+        <w:pStyle w:val="PlainText"/>
+        <w:rPr>
+          <w:rFonts w:ascii="Courier New" w:hAnsi="Courier New" w:cs="Courier New"/>
+        </w:rPr>
+      </w:pPr>
     </w:p>
     <w:p>
       <w:pPr>

--- a/customer _details/GANGAMMA/SEP/TUMKUR/BASAVA/PURCHASE DETAILS.docx
+++ b/customer _details/GANGAMMA/SEP/TUMKUR/BASAVA/PURCHASE DETAILS.docx
@@ -38526,13 +38526,7 @@
         <w:rPr>
           <w:rFonts w:ascii="Courier New" w:hAnsi="Courier New" w:cs="Courier New"/>
         </w:rPr>
-        <w:t>FRI Jul 06</w:t>
-      </w:r>
-      <w:r>
-        <w:rPr>
-          <w:rFonts w:ascii="Courier New" w:hAnsi="Courier New" w:cs="Courier New"/>
-        </w:rPr>
-        <w:t xml:space="preserve"> 11:45:04 IST 2018</w:t>
+        <w:t>FRI Jul 06 11:45:04 IST 2018</w:t>
       </w:r>
     </w:p>
     <w:p>
@@ -38853,6 +38847,896 @@
         <w:tab/>
         <w:t>- 39892.0</w:t>
       </w:r>
+    </w:p>
+    <w:p>
+      <w:pPr>
+        <w:pStyle w:val="PlainText"/>
+        <w:rPr>
+          <w:rFonts w:ascii="Courier New" w:hAnsi="Courier New" w:cs="Courier New"/>
+          <w:b/>
+        </w:rPr>
+      </w:pPr>
+    </w:p>
+    <w:p>
+      <w:pPr>
+        <w:pStyle w:val="PlainText"/>
+        <w:rPr>
+          <w:rFonts w:ascii="Courier New" w:hAnsi="Courier New" w:cs="Courier New"/>
+        </w:rPr>
+      </w:pPr>
+      <w:r>
+        <w:rPr>
+          <w:rFonts w:ascii="Courier New" w:hAnsi="Courier New" w:cs="Courier New"/>
+        </w:rPr>
+        <w:t>SAT Jul 07</w:t>
+      </w:r>
+      <w:r>
+        <w:rPr>
+          <w:rFonts w:ascii="Courier New" w:hAnsi="Courier New" w:cs="Courier New"/>
+        </w:rPr>
+        <w:t xml:space="preserve"> 13:01:31 IST 2018</w:t>
+      </w:r>
+    </w:p>
+    <w:p>
+      <w:pPr>
+        <w:pStyle w:val="PlainText"/>
+        <w:rPr>
+          <w:rFonts w:ascii="Courier New" w:hAnsi="Courier New" w:cs="Courier New"/>
+        </w:rPr>
+      </w:pPr>
+      <w:r>
+        <w:rPr>
+          <w:rFonts w:ascii="Courier New" w:hAnsi="Courier New" w:cs="Courier New"/>
+        </w:rPr>
+        <w:t>Person Name</w:t>
+      </w:r>
+      <w:r>
+        <w:rPr>
+          <w:rFonts w:ascii="Courier New" w:hAnsi="Courier New" w:cs="Courier New"/>
+        </w:rPr>
+        <w:tab/>
+      </w:r>
+      <w:r>
+        <w:rPr>
+          <w:rFonts w:ascii="Courier New" w:hAnsi="Courier New" w:cs="Courier New"/>
+        </w:rPr>
+        <w:tab/>
+      </w:r>
+      <w:r>
+        <w:rPr>
+          <w:rFonts w:ascii="Courier New" w:hAnsi="Courier New" w:cs="Courier New"/>
+        </w:rPr>
+        <w:tab/>
+      </w:r>
+      <w:r>
+        <w:rPr>
+          <w:rFonts w:ascii="Courier New" w:hAnsi="Courier New" w:cs="Courier New"/>
+        </w:rPr>
+        <w:tab/>
+        <w:t>- BASAVA</w:t>
+      </w:r>
+    </w:p>
+    <w:p>
+      <w:pPr>
+        <w:pStyle w:val="PlainText"/>
+        <w:rPr>
+          <w:rFonts w:ascii="Courier New" w:hAnsi="Courier New" w:cs="Courier New"/>
+        </w:rPr>
+      </w:pPr>
+      <w:r>
+        <w:rPr>
+          <w:rFonts w:ascii="Courier New" w:hAnsi="Courier New" w:cs="Courier New"/>
+        </w:rPr>
+        <w:t>Bill number</w:t>
+      </w:r>
+      <w:r>
+        <w:rPr>
+          <w:rFonts w:ascii="Courier New" w:hAnsi="Courier New" w:cs="Courier New"/>
+        </w:rPr>
+        <w:tab/>
+      </w:r>
+      <w:r>
+        <w:rPr>
+          <w:rFonts w:ascii="Courier New" w:hAnsi="Courier New" w:cs="Courier New"/>
+        </w:rPr>
+        <w:tab/>
+      </w:r>
+      <w:r>
+        <w:rPr>
+          <w:rFonts w:ascii="Courier New" w:hAnsi="Courier New" w:cs="Courier New"/>
+        </w:rPr>
+        <w:tab/>
+      </w:r>
+      <w:r>
+        <w:rPr>
+          <w:rFonts w:ascii="Courier New" w:hAnsi="Courier New" w:cs="Courier New"/>
+        </w:rPr>
+        <w:tab/>
+        <w:t>- 6451</w:t>
+      </w:r>
+    </w:p>
+    <w:p>
+      <w:pPr>
+        <w:pStyle w:val="PlainText"/>
+        <w:rPr>
+          <w:rFonts w:ascii="Courier New" w:hAnsi="Courier New" w:cs="Courier New"/>
+        </w:rPr>
+      </w:pPr>
+      <w:r>
+        <w:rPr>
+          <w:rFonts w:ascii="Courier New" w:hAnsi="Courier New" w:cs="Courier New"/>
+        </w:rPr>
+        <w:t>---------------------------------------------------------------</w:t>
+      </w:r>
+    </w:p>
+    <w:p>
+      <w:pPr>
+        <w:pStyle w:val="PlainText"/>
+        <w:rPr>
+          <w:rFonts w:ascii="Courier New" w:hAnsi="Courier New" w:cs="Courier New"/>
+        </w:rPr>
+      </w:pPr>
+      <w:r>
+        <w:rPr>
+          <w:rFonts w:ascii="Courier New" w:hAnsi="Courier New" w:cs="Courier New"/>
+        </w:rPr>
+        <w:t>Item Name</w:t>
+      </w:r>
+      <w:r>
+        <w:rPr>
+          <w:rFonts w:ascii="Courier New" w:hAnsi="Courier New" w:cs="Courier New"/>
+        </w:rPr>
+        <w:tab/>
+      </w:r>
+      <w:r>
+        <w:rPr>
+          <w:rFonts w:ascii="Courier New" w:hAnsi="Courier New" w:cs="Courier New"/>
+        </w:rPr>
+        <w:tab/>
+      </w:r>
+      <w:r>
+        <w:rPr>
+          <w:rFonts w:ascii="Courier New" w:hAnsi="Courier New" w:cs="Courier New"/>
+        </w:rPr>
+        <w:tab/>
+      </w:r>
+      <w:r>
+        <w:rPr>
+          <w:rFonts w:ascii="Courier New" w:hAnsi="Courier New" w:cs="Courier New"/>
+        </w:rPr>
+        <w:tab/>
+        <w:t>- POTATO</w:t>
+      </w:r>
+    </w:p>
+    <w:p>
+      <w:pPr>
+        <w:pStyle w:val="PlainText"/>
+        <w:rPr>
+          <w:rFonts w:ascii="Courier New" w:hAnsi="Courier New" w:cs="Courier New"/>
+        </w:rPr>
+      </w:pPr>
+      <w:r>
+        <w:rPr>
+          <w:rFonts w:ascii="Courier New" w:hAnsi="Courier New" w:cs="Courier New"/>
+        </w:rPr>
+        <w:t>Number of Pockets</w:t>
+      </w:r>
+      <w:r>
+        <w:rPr>
+          <w:rFonts w:ascii="Courier New" w:hAnsi="Courier New" w:cs="Courier New"/>
+        </w:rPr>
+        <w:tab/>
+      </w:r>
+      <w:r>
+        <w:rPr>
+          <w:rFonts w:ascii="Courier New" w:hAnsi="Courier New" w:cs="Courier New"/>
+        </w:rPr>
+        <w:tab/>
+      </w:r>
+      <w:r>
+        <w:rPr>
+          <w:rFonts w:ascii="Courier New" w:hAnsi="Courier New" w:cs="Courier New"/>
+        </w:rPr>
+        <w:tab/>
+        <w:t>- 4</w:t>
+      </w:r>
+    </w:p>
+    <w:p>
+      <w:pPr>
+        <w:pStyle w:val="PlainText"/>
+        <w:rPr>
+          <w:rFonts w:ascii="Courier New" w:hAnsi="Courier New" w:cs="Courier New"/>
+        </w:rPr>
+      </w:pPr>
+      <w:r>
+        <w:rPr>
+          <w:rFonts w:ascii="Courier New" w:hAnsi="Courier New" w:cs="Courier New"/>
+        </w:rPr>
+        <w:t>Number of KGs</w:t>
+      </w:r>
+      <w:r>
+        <w:rPr>
+          <w:rFonts w:ascii="Courier New" w:hAnsi="Courier New" w:cs="Courier New"/>
+        </w:rPr>
+        <w:tab/>
+      </w:r>
+      <w:r>
+        <w:rPr>
+          <w:rFonts w:ascii="Courier New" w:hAnsi="Courier New" w:cs="Courier New"/>
+        </w:rPr>
+        <w:tab/>
+      </w:r>
+      <w:r>
+        <w:rPr>
+          <w:rFonts w:ascii="Courier New" w:hAnsi="Courier New" w:cs="Courier New"/>
+        </w:rPr>
+        <w:tab/>
+        <w:t>- 203</w:t>
+      </w:r>
+    </w:p>
+    <w:p>
+      <w:pPr>
+        <w:pStyle w:val="PlainText"/>
+        <w:rPr>
+          <w:rFonts w:ascii="Courier New" w:hAnsi="Courier New" w:cs="Courier New"/>
+        </w:rPr>
+      </w:pPr>
+      <w:r>
+        <w:rPr>
+          <w:rFonts w:ascii="Courier New" w:hAnsi="Courier New" w:cs="Courier New"/>
+        </w:rPr>
+        <w:t>Rate</w:t>
+      </w:r>
+      <w:r>
+        <w:rPr>
+          <w:rFonts w:ascii="Courier New" w:hAnsi="Courier New" w:cs="Courier New"/>
+        </w:rPr>
+        <w:tab/>
+      </w:r>
+      <w:r>
+        <w:rPr>
+          <w:rFonts w:ascii="Courier New" w:hAnsi="Courier New" w:cs="Courier New"/>
+        </w:rPr>
+        <w:tab/>
+      </w:r>
+      <w:r>
+        <w:rPr>
+          <w:rFonts w:ascii="Courier New" w:hAnsi="Courier New" w:cs="Courier New"/>
+        </w:rPr>
+        <w:tab/>
+      </w:r>
+      <w:r>
+        <w:rPr>
+          <w:rFonts w:ascii="Courier New" w:hAnsi="Courier New" w:cs="Courier New"/>
+        </w:rPr>
+        <w:tab/>
+      </w:r>
+      <w:r>
+        <w:rPr>
+          <w:rFonts w:ascii="Courier New" w:hAnsi="Courier New" w:cs="Courier New"/>
+        </w:rPr>
+        <w:tab/>
+        <w:t>- 20</w:t>
+      </w:r>
+    </w:p>
+    <w:p>
+      <w:pPr>
+        <w:pStyle w:val="PlainText"/>
+        <w:rPr>
+          <w:rFonts w:ascii="Courier New" w:hAnsi="Courier New" w:cs="Courier New"/>
+        </w:rPr>
+      </w:pPr>
+      <w:r>
+        <w:rPr>
+          <w:rFonts w:ascii="Courier New" w:hAnsi="Courier New" w:cs="Courier New"/>
+        </w:rPr>
+        <w:t>Total Price</w:t>
+      </w:r>
+      <w:r>
+        <w:rPr>
+          <w:rFonts w:ascii="Courier New" w:hAnsi="Courier New" w:cs="Courier New"/>
+        </w:rPr>
+        <w:tab/>
+      </w:r>
+      <w:r>
+        <w:rPr>
+          <w:rFonts w:ascii="Courier New" w:hAnsi="Courier New" w:cs="Courier New"/>
+        </w:rPr>
+        <w:tab/>
+      </w:r>
+      <w:r>
+        <w:rPr>
+          <w:rFonts w:ascii="Courier New" w:hAnsi="Courier New" w:cs="Courier New"/>
+        </w:rPr>
+        <w:tab/>
+      </w:r>
+      <w:r>
+        <w:rPr>
+          <w:rFonts w:ascii="Courier New" w:hAnsi="Courier New" w:cs="Courier New"/>
+        </w:rPr>
+        <w:tab/>
+        <w:t>- 4060.0</w:t>
+      </w:r>
+    </w:p>
+    <w:p>
+      <w:pPr>
+        <w:pStyle w:val="PlainText"/>
+        <w:rPr>
+          <w:rFonts w:ascii="Courier New" w:hAnsi="Courier New" w:cs="Courier New"/>
+          <w:color w:val="FF0000"/>
+        </w:rPr>
+      </w:pPr>
+      <w:r>
+        <w:rPr>
+          <w:rFonts w:ascii="Courier New" w:hAnsi="Courier New" w:cs="Courier New"/>
+          <w:color w:val="FF0000"/>
+        </w:rPr>
+        <w:t>Amount Received</w:t>
+      </w:r>
+      <w:r>
+        <w:rPr>
+          <w:rFonts w:ascii="Courier New" w:hAnsi="Courier New" w:cs="Courier New"/>
+          <w:color w:val="FF0000"/>
+        </w:rPr>
+        <w:tab/>
+      </w:r>
+      <w:r>
+        <w:rPr>
+          <w:rFonts w:ascii="Courier New" w:hAnsi="Courier New" w:cs="Courier New"/>
+          <w:color w:val="FF0000"/>
+        </w:rPr>
+        <w:tab/>
+      </w:r>
+      <w:r>
+        <w:rPr>
+          <w:rFonts w:ascii="Courier New" w:hAnsi="Courier New" w:cs="Courier New"/>
+          <w:color w:val="FF0000"/>
+        </w:rPr>
+        <w:tab/>
+        <w:t>- 1200</w:t>
+      </w:r>
+    </w:p>
+    <w:p>
+      <w:pPr>
+        <w:pStyle w:val="PlainText"/>
+        <w:rPr>
+          <w:rFonts w:ascii="Courier New" w:hAnsi="Courier New" w:cs="Courier New"/>
+        </w:rPr>
+      </w:pPr>
+      <w:r>
+        <w:rPr>
+          <w:rFonts w:ascii="Courier New" w:hAnsi="Courier New" w:cs="Courier New"/>
+        </w:rPr>
+        <w:t>Amount balance</w:t>
+      </w:r>
+      <w:r>
+        <w:rPr>
+          <w:rFonts w:ascii="Courier New" w:hAnsi="Courier New" w:cs="Courier New"/>
+        </w:rPr>
+        <w:tab/>
+      </w:r>
+      <w:r>
+        <w:rPr>
+          <w:rFonts w:ascii="Courier New" w:hAnsi="Courier New" w:cs="Courier New"/>
+        </w:rPr>
+        <w:tab/>
+      </w:r>
+      <w:r>
+        <w:rPr>
+          <w:rFonts w:ascii="Courier New" w:hAnsi="Courier New" w:cs="Courier New"/>
+        </w:rPr>
+        <w:tab/>
+        <w:t>- 42752.0</w:t>
+      </w:r>
+    </w:p>
+    <w:p>
+      <w:pPr>
+        <w:pStyle w:val="PlainText"/>
+        <w:rPr>
+          <w:rFonts w:ascii="Courier New" w:hAnsi="Courier New" w:cs="Courier New"/>
+        </w:rPr>
+      </w:pPr>
+      <w:r>
+        <w:rPr>
+          <w:rFonts w:ascii="Courier New" w:hAnsi="Courier New" w:cs="Courier New"/>
+        </w:rPr>
+        <w:t>Amount Received mode</w:t>
+      </w:r>
+      <w:r>
+        <w:rPr>
+          <w:rFonts w:ascii="Courier New" w:hAnsi="Courier New" w:cs="Courier New"/>
+        </w:rPr>
+        <w:tab/>
+      </w:r>
+      <w:r>
+        <w:rPr>
+          <w:rFonts w:ascii="Courier New" w:hAnsi="Courier New" w:cs="Courier New"/>
+        </w:rPr>
+        <w:tab/>
+        <w:t>- CASH</w:t>
+      </w:r>
+    </w:p>
+    <w:p>
+      <w:pPr>
+        <w:pStyle w:val="PlainText"/>
+        <w:rPr>
+          <w:rFonts w:ascii="Courier New" w:hAnsi="Courier New" w:cs="Courier New"/>
+        </w:rPr>
+      </w:pPr>
+    </w:p>
+    <w:p>
+      <w:pPr>
+        <w:pStyle w:val="PlainText"/>
+        <w:rPr>
+          <w:rFonts w:ascii="Courier New" w:hAnsi="Courier New" w:cs="Courier New"/>
+        </w:rPr>
+      </w:pPr>
+      <w:r>
+        <w:rPr>
+          <w:rFonts w:ascii="Courier New" w:hAnsi="Courier New" w:cs="Courier New"/>
+        </w:rPr>
+        <w:t>Item Name</w:t>
+      </w:r>
+      <w:r>
+        <w:rPr>
+          <w:rFonts w:ascii="Courier New" w:hAnsi="Courier New" w:cs="Courier New"/>
+        </w:rPr>
+        <w:tab/>
+      </w:r>
+      <w:r>
+        <w:rPr>
+          <w:rFonts w:ascii="Courier New" w:hAnsi="Courier New" w:cs="Courier New"/>
+        </w:rPr>
+        <w:tab/>
+      </w:r>
+      <w:r>
+        <w:rPr>
+          <w:rFonts w:ascii="Courier New" w:hAnsi="Courier New" w:cs="Courier New"/>
+        </w:rPr>
+        <w:tab/>
+      </w:r>
+      <w:r>
+        <w:rPr>
+          <w:rFonts w:ascii="Courier New" w:hAnsi="Courier New" w:cs="Courier New"/>
+        </w:rPr>
+        <w:tab/>
+        <w:t>- BEET</w:t>
+      </w:r>
+    </w:p>
+    <w:p>
+      <w:pPr>
+        <w:pStyle w:val="PlainText"/>
+        <w:rPr>
+          <w:rFonts w:ascii="Courier New" w:hAnsi="Courier New" w:cs="Courier New"/>
+        </w:rPr>
+      </w:pPr>
+      <w:r>
+        <w:rPr>
+          <w:rFonts w:ascii="Courier New" w:hAnsi="Courier New" w:cs="Courier New"/>
+        </w:rPr>
+        <w:t>Number of Pockets</w:t>
+      </w:r>
+      <w:r>
+        <w:rPr>
+          <w:rFonts w:ascii="Courier New" w:hAnsi="Courier New" w:cs="Courier New"/>
+        </w:rPr>
+        <w:tab/>
+      </w:r>
+      <w:r>
+        <w:rPr>
+          <w:rFonts w:ascii="Courier New" w:hAnsi="Courier New" w:cs="Courier New"/>
+        </w:rPr>
+        <w:tab/>
+      </w:r>
+      <w:r>
+        <w:rPr>
+          <w:rFonts w:ascii="Courier New" w:hAnsi="Courier New" w:cs="Courier New"/>
+        </w:rPr>
+        <w:tab/>
+        <w:t>- 1</w:t>
+      </w:r>
+    </w:p>
+    <w:p>
+      <w:pPr>
+        <w:pStyle w:val="PlainText"/>
+        <w:rPr>
+          <w:rFonts w:ascii="Courier New" w:hAnsi="Courier New" w:cs="Courier New"/>
+        </w:rPr>
+      </w:pPr>
+      <w:r>
+        <w:rPr>
+          <w:rFonts w:ascii="Courier New" w:hAnsi="Courier New" w:cs="Courier New"/>
+        </w:rPr>
+        <w:t>Number of KGs</w:t>
+      </w:r>
+      <w:r>
+        <w:rPr>
+          <w:rFonts w:ascii="Courier New" w:hAnsi="Courier New" w:cs="Courier New"/>
+        </w:rPr>
+        <w:tab/>
+      </w:r>
+      <w:r>
+        <w:rPr>
+          <w:rFonts w:ascii="Courier New" w:hAnsi="Courier New" w:cs="Courier New"/>
+        </w:rPr>
+        <w:tab/>
+      </w:r>
+      <w:r>
+        <w:rPr>
+          <w:rFonts w:ascii="Courier New" w:hAnsi="Courier New" w:cs="Courier New"/>
+        </w:rPr>
+        <w:tab/>
+        <w:t>- 54</w:t>
+      </w:r>
+    </w:p>
+    <w:p>
+      <w:pPr>
+        <w:pStyle w:val="PlainText"/>
+        <w:rPr>
+          <w:rFonts w:ascii="Courier New" w:hAnsi="Courier New" w:cs="Courier New"/>
+        </w:rPr>
+      </w:pPr>
+      <w:r>
+        <w:rPr>
+          <w:rFonts w:ascii="Courier New" w:hAnsi="Courier New" w:cs="Courier New"/>
+        </w:rPr>
+        <w:t>Rate</w:t>
+      </w:r>
+      <w:r>
+        <w:rPr>
+          <w:rFonts w:ascii="Courier New" w:hAnsi="Courier New" w:cs="Courier New"/>
+        </w:rPr>
+        <w:tab/>
+      </w:r>
+      <w:r>
+        <w:rPr>
+          <w:rFonts w:ascii="Courier New" w:hAnsi="Courier New" w:cs="Courier New"/>
+        </w:rPr>
+        <w:tab/>
+      </w:r>
+      <w:r>
+        <w:rPr>
+          <w:rFonts w:ascii="Courier New" w:hAnsi="Courier New" w:cs="Courier New"/>
+        </w:rPr>
+        <w:tab/>
+      </w:r>
+      <w:r>
+        <w:rPr>
+          <w:rFonts w:ascii="Courier New" w:hAnsi="Courier New" w:cs="Courier New"/>
+        </w:rPr>
+        <w:tab/>
+      </w:r>
+      <w:r>
+        <w:rPr>
+          <w:rFonts w:ascii="Courier New" w:hAnsi="Courier New" w:cs="Courier New"/>
+        </w:rPr>
+        <w:tab/>
+        <w:t>- 22</w:t>
+      </w:r>
+    </w:p>
+    <w:p>
+      <w:pPr>
+        <w:pStyle w:val="PlainText"/>
+        <w:rPr>
+          <w:rFonts w:ascii="Courier New" w:hAnsi="Courier New" w:cs="Courier New"/>
+        </w:rPr>
+      </w:pPr>
+      <w:r>
+        <w:rPr>
+          <w:rFonts w:ascii="Courier New" w:hAnsi="Courier New" w:cs="Courier New"/>
+        </w:rPr>
+        <w:t>Total Price</w:t>
+      </w:r>
+      <w:r>
+        <w:rPr>
+          <w:rFonts w:ascii="Courier New" w:hAnsi="Courier New" w:cs="Courier New"/>
+        </w:rPr>
+        <w:tab/>
+      </w:r>
+      <w:r>
+        <w:rPr>
+          <w:rFonts w:ascii="Courier New" w:hAnsi="Courier New" w:cs="Courier New"/>
+        </w:rPr>
+        <w:tab/>
+      </w:r>
+      <w:r>
+        <w:rPr>
+          <w:rFonts w:ascii="Courier New" w:hAnsi="Courier New" w:cs="Courier New"/>
+        </w:rPr>
+        <w:tab/>
+      </w:r>
+      <w:r>
+        <w:rPr>
+          <w:rFonts w:ascii="Courier New" w:hAnsi="Courier New" w:cs="Courier New"/>
+        </w:rPr>
+        <w:tab/>
+        <w:t>- 1188.0</w:t>
+      </w:r>
+    </w:p>
+    <w:p>
+      <w:pPr>
+        <w:pStyle w:val="PlainText"/>
+        <w:rPr>
+          <w:rFonts w:ascii="Courier New" w:hAnsi="Courier New" w:cs="Courier New"/>
+        </w:rPr>
+      </w:pPr>
+      <w:r>
+        <w:rPr>
+          <w:rFonts w:ascii="Courier New" w:hAnsi="Courier New" w:cs="Courier New"/>
+        </w:rPr>
+        <w:t>Amount balance</w:t>
+      </w:r>
+      <w:r>
+        <w:rPr>
+          <w:rFonts w:ascii="Courier New" w:hAnsi="Courier New" w:cs="Courier New"/>
+        </w:rPr>
+        <w:tab/>
+      </w:r>
+      <w:r>
+        <w:rPr>
+          <w:rFonts w:ascii="Courier New" w:hAnsi="Courier New" w:cs="Courier New"/>
+        </w:rPr>
+        <w:tab/>
+      </w:r>
+      <w:r>
+        <w:rPr>
+          <w:rFonts w:ascii="Courier New" w:hAnsi="Courier New" w:cs="Courier New"/>
+        </w:rPr>
+        <w:tab/>
+        <w:t>- 43940.0</w:t>
+      </w:r>
+    </w:p>
+    <w:p>
+      <w:pPr>
+        <w:pStyle w:val="PlainText"/>
+        <w:rPr>
+          <w:rFonts w:ascii="Courier New" w:hAnsi="Courier New" w:cs="Courier New"/>
+        </w:rPr>
+      </w:pPr>
+    </w:p>
+    <w:p>
+      <w:pPr>
+        <w:pStyle w:val="PlainText"/>
+        <w:rPr>
+          <w:rFonts w:ascii="Courier New" w:hAnsi="Courier New" w:cs="Courier New"/>
+        </w:rPr>
+      </w:pPr>
+      <w:r>
+        <w:rPr>
+          <w:rFonts w:ascii="Courier New" w:hAnsi="Courier New" w:cs="Courier New"/>
+        </w:rPr>
+        <w:t>Item Name</w:t>
+      </w:r>
+      <w:r>
+        <w:rPr>
+          <w:rFonts w:ascii="Courier New" w:hAnsi="Courier New" w:cs="Courier New"/>
+        </w:rPr>
+        <w:tab/>
+      </w:r>
+      <w:r>
+        <w:rPr>
+          <w:rFonts w:ascii="Courier New" w:hAnsi="Courier New" w:cs="Courier New"/>
+        </w:rPr>
+        <w:tab/>
+      </w:r>
+      <w:r>
+        <w:rPr>
+          <w:rFonts w:ascii="Courier New" w:hAnsi="Courier New" w:cs="Courier New"/>
+        </w:rPr>
+        <w:tab/>
+      </w:r>
+      <w:r>
+        <w:rPr>
+          <w:rFonts w:ascii="Courier New" w:hAnsi="Courier New" w:cs="Courier New"/>
+        </w:rPr>
+        <w:tab/>
+        <w:t>- CARROT</w:t>
+      </w:r>
+    </w:p>
+    <w:p>
+      <w:pPr>
+        <w:pStyle w:val="PlainText"/>
+        <w:rPr>
+          <w:rFonts w:ascii="Courier New" w:hAnsi="Courier New" w:cs="Courier New"/>
+        </w:rPr>
+      </w:pPr>
+      <w:r>
+        <w:rPr>
+          <w:rFonts w:ascii="Courier New" w:hAnsi="Courier New" w:cs="Courier New"/>
+        </w:rPr>
+        <w:t>Number of Pockets</w:t>
+      </w:r>
+      <w:r>
+        <w:rPr>
+          <w:rFonts w:ascii="Courier New" w:hAnsi="Courier New" w:cs="Courier New"/>
+        </w:rPr>
+        <w:tab/>
+      </w:r>
+      <w:r>
+        <w:rPr>
+          <w:rFonts w:ascii="Courier New" w:hAnsi="Courier New" w:cs="Courier New"/>
+        </w:rPr>
+        <w:tab/>
+      </w:r>
+      <w:r>
+        <w:rPr>
+          <w:rFonts w:ascii="Courier New" w:hAnsi="Courier New" w:cs="Courier New"/>
+        </w:rPr>
+        <w:tab/>
+        <w:t>- 1</w:t>
+      </w:r>
+    </w:p>
+    <w:p>
+      <w:pPr>
+        <w:pStyle w:val="PlainText"/>
+        <w:rPr>
+          <w:rFonts w:ascii="Courier New" w:hAnsi="Courier New" w:cs="Courier New"/>
+        </w:rPr>
+      </w:pPr>
+      <w:r>
+        <w:rPr>
+          <w:rFonts w:ascii="Courier New" w:hAnsi="Courier New" w:cs="Courier New"/>
+        </w:rPr>
+        <w:t>Number of KGs</w:t>
+      </w:r>
+      <w:r>
+        <w:rPr>
+          <w:rFonts w:ascii="Courier New" w:hAnsi="Courier New" w:cs="Courier New"/>
+        </w:rPr>
+        <w:tab/>
+      </w:r>
+      <w:r>
+        <w:rPr>
+          <w:rFonts w:ascii="Courier New" w:hAnsi="Courier New" w:cs="Courier New"/>
+        </w:rPr>
+        <w:tab/>
+      </w:r>
+      <w:r>
+        <w:rPr>
+          <w:rFonts w:ascii="Courier New" w:hAnsi="Courier New" w:cs="Courier New"/>
+        </w:rPr>
+        <w:tab/>
+        <w:t>- 96</w:t>
+      </w:r>
+    </w:p>
+    <w:p>
+      <w:pPr>
+        <w:pStyle w:val="PlainText"/>
+        <w:rPr>
+          <w:rFonts w:ascii="Courier New" w:hAnsi="Courier New" w:cs="Courier New"/>
+        </w:rPr>
+      </w:pPr>
+      <w:r>
+        <w:rPr>
+          <w:rFonts w:ascii="Courier New" w:hAnsi="Courier New" w:cs="Courier New"/>
+        </w:rPr>
+        <w:t>Rate</w:t>
+      </w:r>
+      <w:r>
+        <w:rPr>
+          <w:rFonts w:ascii="Courier New" w:hAnsi="Courier New" w:cs="Courier New"/>
+        </w:rPr>
+        <w:tab/>
+      </w:r>
+      <w:r>
+        <w:rPr>
+          <w:rFonts w:ascii="Courier New" w:hAnsi="Courier New" w:cs="Courier New"/>
+        </w:rPr>
+        <w:tab/>
+      </w:r>
+      <w:r>
+        <w:rPr>
+          <w:rFonts w:ascii="Courier New" w:hAnsi="Courier New" w:cs="Courier New"/>
+        </w:rPr>
+        <w:tab/>
+      </w:r>
+      <w:r>
+        <w:rPr>
+          <w:rFonts w:ascii="Courier New" w:hAnsi="Courier New" w:cs="Courier New"/>
+        </w:rPr>
+        <w:tab/>
+      </w:r>
+      <w:r>
+        <w:rPr>
+          <w:rFonts w:ascii="Courier New" w:hAnsi="Courier New" w:cs="Courier New"/>
+        </w:rPr>
+        <w:tab/>
+        <w:t>- 24</w:t>
+      </w:r>
+    </w:p>
+    <w:p>
+      <w:pPr>
+        <w:pStyle w:val="PlainText"/>
+        <w:rPr>
+          <w:rFonts w:ascii="Courier New" w:hAnsi="Courier New" w:cs="Courier New"/>
+        </w:rPr>
+      </w:pPr>
+      <w:r>
+        <w:rPr>
+          <w:rFonts w:ascii="Courier New" w:hAnsi="Courier New" w:cs="Courier New"/>
+        </w:rPr>
+        <w:t>Total Price</w:t>
+      </w:r>
+      <w:r>
+        <w:rPr>
+          <w:rFonts w:ascii="Courier New" w:hAnsi="Courier New" w:cs="Courier New"/>
+        </w:rPr>
+        <w:tab/>
+      </w:r>
+      <w:r>
+        <w:rPr>
+          <w:rFonts w:ascii="Courier New" w:hAnsi="Courier New" w:cs="Courier New"/>
+        </w:rPr>
+        <w:tab/>
+      </w:r>
+      <w:r>
+        <w:rPr>
+          <w:rFonts w:ascii="Courier New" w:hAnsi="Courier New" w:cs="Courier New"/>
+        </w:rPr>
+        <w:tab/>
+      </w:r>
+      <w:r>
+        <w:rPr>
+          <w:rFonts w:ascii="Courier New" w:hAnsi="Courier New" w:cs="Courier New"/>
+        </w:rPr>
+        <w:tab/>
+        <w:t>- 2304.0</w:t>
+      </w:r>
+    </w:p>
+    <w:p>
+      <w:pPr>
+        <w:pStyle w:val="PlainText"/>
+        <w:rPr>
+          <w:rFonts w:ascii="Courier New" w:hAnsi="Courier New" w:cs="Courier New"/>
+          <w:b/>
+        </w:rPr>
+      </w:pPr>
+      <w:r>
+        <w:rPr>
+          <w:rFonts w:ascii="Courier New" w:hAnsi="Courier New" w:cs="Courier New"/>
+          <w:b/>
+        </w:rPr>
+        <w:t>Amount balance</w:t>
+      </w:r>
+      <w:r>
+        <w:rPr>
+          <w:rFonts w:ascii="Courier New" w:hAnsi="Courier New" w:cs="Courier New"/>
+          <w:b/>
+        </w:rPr>
+        <w:tab/>
+      </w:r>
+      <w:r>
+        <w:rPr>
+          <w:rFonts w:ascii="Courier New" w:hAnsi="Courier New" w:cs="Courier New"/>
+          <w:b/>
+        </w:rPr>
+        <w:tab/>
+      </w:r>
+      <w:r>
+        <w:rPr>
+          <w:rFonts w:ascii="Courier New" w:hAnsi="Courier New" w:cs="Courier New"/>
+          <w:b/>
+        </w:rPr>
+        <w:tab/>
+        <w:t>- 46244.0</w:t>
+      </w:r>
+    </w:p>
+    <w:p>
+      <w:pPr>
+        <w:pStyle w:val="PlainText"/>
+        <w:rPr>
+          <w:rFonts w:ascii="Courier New" w:hAnsi="Courier New" w:cs="Courier New"/>
+        </w:rPr>
+      </w:pPr>
+    </w:p>
+    <w:p>
+      <w:pPr>
+        <w:pStyle w:val="PlainText"/>
+        <w:rPr>
+          <w:rFonts w:ascii="Courier New" w:hAnsi="Courier New" w:cs="Courier New"/>
+          <w:b/>
+        </w:rPr>
+      </w:pPr>
     </w:p>
     <w:p>
       <w:pPr>

--- a/customer _details/GANGAMMA/SEP/TUMKUR/BASAVA/PURCHASE DETAILS.docx
+++ b/customer _details/GANGAMMA/SEP/TUMKUR/BASAVA/PURCHASE DETAILS.docx
@@ -38868,13 +38868,7 @@
         <w:rPr>
           <w:rFonts w:ascii="Courier New" w:hAnsi="Courier New" w:cs="Courier New"/>
         </w:rPr>
-        <w:t>SAT Jul 07</w:t>
-      </w:r>
-      <w:r>
-        <w:rPr>
-          <w:rFonts w:ascii="Courier New" w:hAnsi="Courier New" w:cs="Courier New"/>
-        </w:rPr>
-        <w:t xml:space="preserve"> 13:01:31 IST 2018</w:t>
+        <w:t>SAT Jul 07 13:01:31 IST 2018</w:t>
       </w:r>
     </w:p>
     <w:p>
@@ -39720,6 +39714,896 @@
         <w:tab/>
         <w:t>- 46244.0</w:t>
       </w:r>
+    </w:p>
+    <w:p>
+      <w:pPr>
+        <w:pStyle w:val="PlainText"/>
+        <w:rPr>
+          <w:rFonts w:ascii="Courier New" w:hAnsi="Courier New" w:cs="Courier New"/>
+          <w:b/>
+        </w:rPr>
+      </w:pPr>
+    </w:p>
+    <w:p>
+      <w:pPr>
+        <w:pStyle w:val="PlainText"/>
+        <w:rPr>
+          <w:rFonts w:ascii="Courier New" w:hAnsi="Courier New" w:cs="Courier New"/>
+        </w:rPr>
+      </w:pPr>
+      <w:r>
+        <w:rPr>
+          <w:rFonts w:ascii="Courier New" w:hAnsi="Courier New" w:cs="Courier New"/>
+        </w:rPr>
+        <w:t>SUN Jul 08</w:t>
+      </w:r>
+      <w:r>
+        <w:rPr>
+          <w:rFonts w:ascii="Courier New" w:hAnsi="Courier New" w:cs="Courier New"/>
+        </w:rPr>
+        <w:t xml:space="preserve"> 11:38:00 IST 2018</w:t>
+      </w:r>
+    </w:p>
+    <w:p>
+      <w:pPr>
+        <w:pStyle w:val="PlainText"/>
+        <w:rPr>
+          <w:rFonts w:ascii="Courier New" w:hAnsi="Courier New" w:cs="Courier New"/>
+        </w:rPr>
+      </w:pPr>
+      <w:r>
+        <w:rPr>
+          <w:rFonts w:ascii="Courier New" w:hAnsi="Courier New" w:cs="Courier New"/>
+        </w:rPr>
+        <w:t>Person Name</w:t>
+      </w:r>
+      <w:r>
+        <w:rPr>
+          <w:rFonts w:ascii="Courier New" w:hAnsi="Courier New" w:cs="Courier New"/>
+        </w:rPr>
+        <w:tab/>
+      </w:r>
+      <w:r>
+        <w:rPr>
+          <w:rFonts w:ascii="Courier New" w:hAnsi="Courier New" w:cs="Courier New"/>
+        </w:rPr>
+        <w:tab/>
+      </w:r>
+      <w:r>
+        <w:rPr>
+          <w:rFonts w:ascii="Courier New" w:hAnsi="Courier New" w:cs="Courier New"/>
+        </w:rPr>
+        <w:tab/>
+      </w:r>
+      <w:r>
+        <w:rPr>
+          <w:rFonts w:ascii="Courier New" w:hAnsi="Courier New" w:cs="Courier New"/>
+        </w:rPr>
+        <w:tab/>
+        <w:t>- BASAVA</w:t>
+      </w:r>
+    </w:p>
+    <w:p>
+      <w:pPr>
+        <w:pStyle w:val="PlainText"/>
+        <w:rPr>
+          <w:rFonts w:ascii="Courier New" w:hAnsi="Courier New" w:cs="Courier New"/>
+        </w:rPr>
+      </w:pPr>
+      <w:r>
+        <w:rPr>
+          <w:rFonts w:ascii="Courier New" w:hAnsi="Courier New" w:cs="Courier New"/>
+        </w:rPr>
+        <w:t>Bill number</w:t>
+      </w:r>
+      <w:r>
+        <w:rPr>
+          <w:rFonts w:ascii="Courier New" w:hAnsi="Courier New" w:cs="Courier New"/>
+        </w:rPr>
+        <w:tab/>
+      </w:r>
+      <w:r>
+        <w:rPr>
+          <w:rFonts w:ascii="Courier New" w:hAnsi="Courier New" w:cs="Courier New"/>
+        </w:rPr>
+        <w:tab/>
+      </w:r>
+      <w:r>
+        <w:rPr>
+          <w:rFonts w:ascii="Courier New" w:hAnsi="Courier New" w:cs="Courier New"/>
+        </w:rPr>
+        <w:tab/>
+      </w:r>
+      <w:r>
+        <w:rPr>
+          <w:rFonts w:ascii="Courier New" w:hAnsi="Courier New" w:cs="Courier New"/>
+        </w:rPr>
+        <w:tab/>
+        <w:t>- 6484</w:t>
+      </w:r>
+    </w:p>
+    <w:p>
+      <w:pPr>
+        <w:pStyle w:val="PlainText"/>
+        <w:rPr>
+          <w:rFonts w:ascii="Courier New" w:hAnsi="Courier New" w:cs="Courier New"/>
+        </w:rPr>
+      </w:pPr>
+      <w:r>
+        <w:rPr>
+          <w:rFonts w:ascii="Courier New" w:hAnsi="Courier New" w:cs="Courier New"/>
+        </w:rPr>
+        <w:t>---------------------------------------------------------------</w:t>
+      </w:r>
+    </w:p>
+    <w:p>
+      <w:pPr>
+        <w:pStyle w:val="PlainText"/>
+        <w:rPr>
+          <w:rFonts w:ascii="Courier New" w:hAnsi="Courier New" w:cs="Courier New"/>
+        </w:rPr>
+      </w:pPr>
+      <w:r>
+        <w:rPr>
+          <w:rFonts w:ascii="Courier New" w:hAnsi="Courier New" w:cs="Courier New"/>
+        </w:rPr>
+        <w:t>Item Name</w:t>
+      </w:r>
+      <w:r>
+        <w:rPr>
+          <w:rFonts w:ascii="Courier New" w:hAnsi="Courier New" w:cs="Courier New"/>
+        </w:rPr>
+        <w:tab/>
+      </w:r>
+      <w:r>
+        <w:rPr>
+          <w:rFonts w:ascii="Courier New" w:hAnsi="Courier New" w:cs="Courier New"/>
+        </w:rPr>
+        <w:tab/>
+      </w:r>
+      <w:r>
+        <w:rPr>
+          <w:rFonts w:ascii="Courier New" w:hAnsi="Courier New" w:cs="Courier New"/>
+        </w:rPr>
+        <w:tab/>
+      </w:r>
+      <w:r>
+        <w:rPr>
+          <w:rFonts w:ascii="Courier New" w:hAnsi="Courier New" w:cs="Courier New"/>
+        </w:rPr>
+        <w:tab/>
+        <w:t>- POTATO</w:t>
+      </w:r>
+    </w:p>
+    <w:p>
+      <w:pPr>
+        <w:pStyle w:val="PlainText"/>
+        <w:rPr>
+          <w:rFonts w:ascii="Courier New" w:hAnsi="Courier New" w:cs="Courier New"/>
+        </w:rPr>
+      </w:pPr>
+      <w:r>
+        <w:rPr>
+          <w:rFonts w:ascii="Courier New" w:hAnsi="Courier New" w:cs="Courier New"/>
+        </w:rPr>
+        <w:t>Number of Pockets</w:t>
+      </w:r>
+      <w:r>
+        <w:rPr>
+          <w:rFonts w:ascii="Courier New" w:hAnsi="Courier New" w:cs="Courier New"/>
+        </w:rPr>
+        <w:tab/>
+      </w:r>
+      <w:r>
+        <w:rPr>
+          <w:rFonts w:ascii="Courier New" w:hAnsi="Courier New" w:cs="Courier New"/>
+        </w:rPr>
+        <w:tab/>
+      </w:r>
+      <w:r>
+        <w:rPr>
+          <w:rFonts w:ascii="Courier New" w:hAnsi="Courier New" w:cs="Courier New"/>
+        </w:rPr>
+        <w:tab/>
+        <w:t>- 4</w:t>
+      </w:r>
+    </w:p>
+    <w:p>
+      <w:pPr>
+        <w:pStyle w:val="PlainText"/>
+        <w:rPr>
+          <w:rFonts w:ascii="Courier New" w:hAnsi="Courier New" w:cs="Courier New"/>
+        </w:rPr>
+      </w:pPr>
+      <w:r>
+        <w:rPr>
+          <w:rFonts w:ascii="Courier New" w:hAnsi="Courier New" w:cs="Courier New"/>
+        </w:rPr>
+        <w:t>Number of KGs</w:t>
+      </w:r>
+      <w:r>
+        <w:rPr>
+          <w:rFonts w:ascii="Courier New" w:hAnsi="Courier New" w:cs="Courier New"/>
+        </w:rPr>
+        <w:tab/>
+      </w:r>
+      <w:r>
+        <w:rPr>
+          <w:rFonts w:ascii="Courier New" w:hAnsi="Courier New" w:cs="Courier New"/>
+        </w:rPr>
+        <w:tab/>
+      </w:r>
+      <w:r>
+        <w:rPr>
+          <w:rFonts w:ascii="Courier New" w:hAnsi="Courier New" w:cs="Courier New"/>
+        </w:rPr>
+        <w:tab/>
+        <w:t>- 269</w:t>
+      </w:r>
+    </w:p>
+    <w:p>
+      <w:pPr>
+        <w:pStyle w:val="PlainText"/>
+        <w:rPr>
+          <w:rFonts w:ascii="Courier New" w:hAnsi="Courier New" w:cs="Courier New"/>
+        </w:rPr>
+      </w:pPr>
+      <w:r>
+        <w:rPr>
+          <w:rFonts w:ascii="Courier New" w:hAnsi="Courier New" w:cs="Courier New"/>
+        </w:rPr>
+        <w:t>Rate</w:t>
+      </w:r>
+      <w:r>
+        <w:rPr>
+          <w:rFonts w:ascii="Courier New" w:hAnsi="Courier New" w:cs="Courier New"/>
+        </w:rPr>
+        <w:tab/>
+      </w:r>
+      <w:r>
+        <w:rPr>
+          <w:rFonts w:ascii="Courier New" w:hAnsi="Courier New" w:cs="Courier New"/>
+        </w:rPr>
+        <w:tab/>
+      </w:r>
+      <w:r>
+        <w:rPr>
+          <w:rFonts w:ascii="Courier New" w:hAnsi="Courier New" w:cs="Courier New"/>
+        </w:rPr>
+        <w:tab/>
+      </w:r>
+      <w:r>
+        <w:rPr>
+          <w:rFonts w:ascii="Courier New" w:hAnsi="Courier New" w:cs="Courier New"/>
+        </w:rPr>
+        <w:tab/>
+      </w:r>
+      <w:r>
+        <w:rPr>
+          <w:rFonts w:ascii="Courier New" w:hAnsi="Courier New" w:cs="Courier New"/>
+        </w:rPr>
+        <w:tab/>
+        <w:t>- 21</w:t>
+      </w:r>
+    </w:p>
+    <w:p>
+      <w:pPr>
+        <w:pStyle w:val="PlainText"/>
+        <w:rPr>
+          <w:rFonts w:ascii="Courier New" w:hAnsi="Courier New" w:cs="Courier New"/>
+        </w:rPr>
+      </w:pPr>
+      <w:r>
+        <w:rPr>
+          <w:rFonts w:ascii="Courier New" w:hAnsi="Courier New" w:cs="Courier New"/>
+        </w:rPr>
+        <w:t>Total Price</w:t>
+      </w:r>
+      <w:r>
+        <w:rPr>
+          <w:rFonts w:ascii="Courier New" w:hAnsi="Courier New" w:cs="Courier New"/>
+        </w:rPr>
+        <w:tab/>
+      </w:r>
+      <w:r>
+        <w:rPr>
+          <w:rFonts w:ascii="Courier New" w:hAnsi="Courier New" w:cs="Courier New"/>
+        </w:rPr>
+        <w:tab/>
+      </w:r>
+      <w:r>
+        <w:rPr>
+          <w:rFonts w:ascii="Courier New" w:hAnsi="Courier New" w:cs="Courier New"/>
+        </w:rPr>
+        <w:tab/>
+      </w:r>
+      <w:r>
+        <w:rPr>
+          <w:rFonts w:ascii="Courier New" w:hAnsi="Courier New" w:cs="Courier New"/>
+        </w:rPr>
+        <w:tab/>
+        <w:t>- 5649.0</w:t>
+      </w:r>
+    </w:p>
+    <w:p>
+      <w:pPr>
+        <w:pStyle w:val="PlainText"/>
+        <w:rPr>
+          <w:rFonts w:ascii="Courier New" w:hAnsi="Courier New" w:cs="Courier New"/>
+        </w:rPr>
+      </w:pPr>
+      <w:r>
+        <w:rPr>
+          <w:rFonts w:ascii="Courier New" w:hAnsi="Courier New" w:cs="Courier New"/>
+        </w:rPr>
+        <w:t>Amount balance</w:t>
+      </w:r>
+      <w:r>
+        <w:rPr>
+          <w:rFonts w:ascii="Courier New" w:hAnsi="Courier New" w:cs="Courier New"/>
+        </w:rPr>
+        <w:tab/>
+      </w:r>
+      <w:r>
+        <w:rPr>
+          <w:rFonts w:ascii="Courier New" w:hAnsi="Courier New" w:cs="Courier New"/>
+        </w:rPr>
+        <w:tab/>
+      </w:r>
+      <w:r>
+        <w:rPr>
+          <w:rFonts w:ascii="Courier New" w:hAnsi="Courier New" w:cs="Courier New"/>
+        </w:rPr>
+        <w:tab/>
+        <w:t>- 51893.0</w:t>
+      </w:r>
+    </w:p>
+    <w:p>
+      <w:pPr>
+        <w:pStyle w:val="PlainText"/>
+        <w:rPr>
+          <w:rFonts w:ascii="Courier New" w:hAnsi="Courier New" w:cs="Courier New"/>
+        </w:rPr>
+      </w:pPr>
+    </w:p>
+    <w:p>
+      <w:pPr>
+        <w:pStyle w:val="PlainText"/>
+        <w:rPr>
+          <w:rFonts w:ascii="Courier New" w:hAnsi="Courier New" w:cs="Courier New"/>
+        </w:rPr>
+      </w:pPr>
+      <w:r>
+        <w:rPr>
+          <w:rFonts w:ascii="Courier New" w:hAnsi="Courier New" w:cs="Courier New"/>
+        </w:rPr>
+        <w:t>Item Name</w:t>
+      </w:r>
+      <w:r>
+        <w:rPr>
+          <w:rFonts w:ascii="Courier New" w:hAnsi="Courier New" w:cs="Courier New"/>
+        </w:rPr>
+        <w:tab/>
+      </w:r>
+      <w:r>
+        <w:rPr>
+          <w:rFonts w:ascii="Courier New" w:hAnsi="Courier New" w:cs="Courier New"/>
+        </w:rPr>
+        <w:tab/>
+      </w:r>
+      <w:r>
+        <w:rPr>
+          <w:rFonts w:ascii="Courier New" w:hAnsi="Courier New" w:cs="Courier New"/>
+        </w:rPr>
+        <w:tab/>
+      </w:r>
+      <w:r>
+        <w:rPr>
+          <w:rFonts w:ascii="Courier New" w:hAnsi="Courier New" w:cs="Courier New"/>
+        </w:rPr>
+        <w:tab/>
+        <w:t>- CARROT</w:t>
+      </w:r>
+    </w:p>
+    <w:p>
+      <w:pPr>
+        <w:pStyle w:val="PlainText"/>
+        <w:rPr>
+          <w:rFonts w:ascii="Courier New" w:hAnsi="Courier New" w:cs="Courier New"/>
+        </w:rPr>
+      </w:pPr>
+      <w:r>
+        <w:rPr>
+          <w:rFonts w:ascii="Courier New" w:hAnsi="Courier New" w:cs="Courier New"/>
+        </w:rPr>
+        <w:t>Number of Pockets</w:t>
+      </w:r>
+      <w:r>
+        <w:rPr>
+          <w:rFonts w:ascii="Courier New" w:hAnsi="Courier New" w:cs="Courier New"/>
+        </w:rPr>
+        <w:tab/>
+      </w:r>
+      <w:r>
+        <w:rPr>
+          <w:rFonts w:ascii="Courier New" w:hAnsi="Courier New" w:cs="Courier New"/>
+        </w:rPr>
+        <w:tab/>
+      </w:r>
+      <w:r>
+        <w:rPr>
+          <w:rFonts w:ascii="Courier New" w:hAnsi="Courier New" w:cs="Courier New"/>
+        </w:rPr>
+        <w:tab/>
+        <w:t>- 1</w:t>
+      </w:r>
+    </w:p>
+    <w:p>
+      <w:pPr>
+        <w:pStyle w:val="PlainText"/>
+        <w:rPr>
+          <w:rFonts w:ascii="Courier New" w:hAnsi="Courier New" w:cs="Courier New"/>
+        </w:rPr>
+      </w:pPr>
+      <w:r>
+        <w:rPr>
+          <w:rFonts w:ascii="Courier New" w:hAnsi="Courier New" w:cs="Courier New"/>
+        </w:rPr>
+        <w:t>Number of KGs</w:t>
+      </w:r>
+      <w:r>
+        <w:rPr>
+          <w:rFonts w:ascii="Courier New" w:hAnsi="Courier New" w:cs="Courier New"/>
+        </w:rPr>
+        <w:tab/>
+      </w:r>
+      <w:r>
+        <w:rPr>
+          <w:rFonts w:ascii="Courier New" w:hAnsi="Courier New" w:cs="Courier New"/>
+        </w:rPr>
+        <w:tab/>
+      </w:r>
+      <w:r>
+        <w:rPr>
+          <w:rFonts w:ascii="Courier New" w:hAnsi="Courier New" w:cs="Courier New"/>
+        </w:rPr>
+        <w:tab/>
+        <w:t>- 30</w:t>
+      </w:r>
+    </w:p>
+    <w:p>
+      <w:pPr>
+        <w:pStyle w:val="PlainText"/>
+        <w:rPr>
+          <w:rFonts w:ascii="Courier New" w:hAnsi="Courier New" w:cs="Courier New"/>
+        </w:rPr>
+      </w:pPr>
+      <w:r>
+        <w:rPr>
+          <w:rFonts w:ascii="Courier New" w:hAnsi="Courier New" w:cs="Courier New"/>
+        </w:rPr>
+        <w:t>Rate</w:t>
+      </w:r>
+      <w:r>
+        <w:rPr>
+          <w:rFonts w:ascii="Courier New" w:hAnsi="Courier New" w:cs="Courier New"/>
+        </w:rPr>
+        <w:tab/>
+      </w:r>
+      <w:r>
+        <w:rPr>
+          <w:rFonts w:ascii="Courier New" w:hAnsi="Courier New" w:cs="Courier New"/>
+        </w:rPr>
+        <w:tab/>
+      </w:r>
+      <w:r>
+        <w:rPr>
+          <w:rFonts w:ascii="Courier New" w:hAnsi="Courier New" w:cs="Courier New"/>
+        </w:rPr>
+        <w:tab/>
+      </w:r>
+      <w:r>
+        <w:rPr>
+          <w:rFonts w:ascii="Courier New" w:hAnsi="Courier New" w:cs="Courier New"/>
+        </w:rPr>
+        <w:tab/>
+      </w:r>
+      <w:r>
+        <w:rPr>
+          <w:rFonts w:ascii="Courier New" w:hAnsi="Courier New" w:cs="Courier New"/>
+        </w:rPr>
+        <w:tab/>
+        <w:t>- 24</w:t>
+      </w:r>
+    </w:p>
+    <w:p>
+      <w:pPr>
+        <w:pStyle w:val="PlainText"/>
+        <w:rPr>
+          <w:rFonts w:ascii="Courier New" w:hAnsi="Courier New" w:cs="Courier New"/>
+        </w:rPr>
+      </w:pPr>
+      <w:r>
+        <w:rPr>
+          <w:rFonts w:ascii="Courier New" w:hAnsi="Courier New" w:cs="Courier New"/>
+        </w:rPr>
+        <w:t>Total Price</w:t>
+      </w:r>
+      <w:r>
+        <w:rPr>
+          <w:rFonts w:ascii="Courier New" w:hAnsi="Courier New" w:cs="Courier New"/>
+        </w:rPr>
+        <w:tab/>
+      </w:r>
+      <w:r>
+        <w:rPr>
+          <w:rFonts w:ascii="Courier New" w:hAnsi="Courier New" w:cs="Courier New"/>
+        </w:rPr>
+        <w:tab/>
+      </w:r>
+      <w:r>
+        <w:rPr>
+          <w:rFonts w:ascii="Courier New" w:hAnsi="Courier New" w:cs="Courier New"/>
+        </w:rPr>
+        <w:tab/>
+      </w:r>
+      <w:r>
+        <w:rPr>
+          <w:rFonts w:ascii="Courier New" w:hAnsi="Courier New" w:cs="Courier New"/>
+        </w:rPr>
+        <w:tab/>
+        <w:t>- 720.0</w:t>
+      </w:r>
+    </w:p>
+    <w:p>
+      <w:pPr>
+        <w:pStyle w:val="PlainText"/>
+        <w:rPr>
+          <w:rFonts w:ascii="Courier New" w:hAnsi="Courier New" w:cs="Courier New"/>
+        </w:rPr>
+      </w:pPr>
+      <w:r>
+        <w:rPr>
+          <w:rFonts w:ascii="Courier New" w:hAnsi="Courier New" w:cs="Courier New"/>
+        </w:rPr>
+        <w:t>Amount balance</w:t>
+      </w:r>
+      <w:r>
+        <w:rPr>
+          <w:rFonts w:ascii="Courier New" w:hAnsi="Courier New" w:cs="Courier New"/>
+        </w:rPr>
+        <w:tab/>
+      </w:r>
+      <w:r>
+        <w:rPr>
+          <w:rFonts w:ascii="Courier New" w:hAnsi="Courier New" w:cs="Courier New"/>
+        </w:rPr>
+        <w:tab/>
+      </w:r>
+      <w:r>
+        <w:rPr>
+          <w:rFonts w:ascii="Courier New" w:hAnsi="Courier New" w:cs="Courier New"/>
+        </w:rPr>
+        <w:tab/>
+        <w:t>- 52613.0</w:t>
+      </w:r>
+    </w:p>
+    <w:p>
+      <w:pPr>
+        <w:pStyle w:val="PlainText"/>
+        <w:rPr>
+          <w:rFonts w:ascii="Courier New" w:hAnsi="Courier New" w:cs="Courier New"/>
+        </w:rPr>
+      </w:pPr>
+    </w:p>
+    <w:p>
+      <w:pPr>
+        <w:pStyle w:val="PlainText"/>
+        <w:rPr>
+          <w:rFonts w:ascii="Courier New" w:hAnsi="Courier New" w:cs="Courier New"/>
+        </w:rPr>
+      </w:pPr>
+      <w:r>
+        <w:rPr>
+          <w:rFonts w:ascii="Courier New" w:hAnsi="Courier New" w:cs="Courier New"/>
+        </w:rPr>
+        <w:t>Item Name</w:t>
+      </w:r>
+      <w:r>
+        <w:rPr>
+          <w:rFonts w:ascii="Courier New" w:hAnsi="Courier New" w:cs="Courier New"/>
+        </w:rPr>
+        <w:tab/>
+      </w:r>
+      <w:r>
+        <w:rPr>
+          <w:rFonts w:ascii="Courier New" w:hAnsi="Courier New" w:cs="Courier New"/>
+        </w:rPr>
+        <w:tab/>
+      </w:r>
+      <w:r>
+        <w:rPr>
+          <w:rFonts w:ascii="Courier New" w:hAnsi="Courier New" w:cs="Courier New"/>
+        </w:rPr>
+        <w:tab/>
+      </w:r>
+      <w:r>
+        <w:rPr>
+          <w:rFonts w:ascii="Courier New" w:hAnsi="Courier New" w:cs="Courier New"/>
+        </w:rPr>
+        <w:tab/>
+        <w:t>- BEET</w:t>
+      </w:r>
+    </w:p>
+    <w:p>
+      <w:pPr>
+        <w:pStyle w:val="PlainText"/>
+        <w:rPr>
+          <w:rFonts w:ascii="Courier New" w:hAnsi="Courier New" w:cs="Courier New"/>
+        </w:rPr>
+      </w:pPr>
+      <w:r>
+        <w:rPr>
+          <w:rFonts w:ascii="Courier New" w:hAnsi="Courier New" w:cs="Courier New"/>
+        </w:rPr>
+        <w:t>Number of Pockets</w:t>
+      </w:r>
+      <w:r>
+        <w:rPr>
+          <w:rFonts w:ascii="Courier New" w:hAnsi="Courier New" w:cs="Courier New"/>
+        </w:rPr>
+        <w:tab/>
+      </w:r>
+      <w:r>
+        <w:rPr>
+          <w:rFonts w:ascii="Courier New" w:hAnsi="Courier New" w:cs="Courier New"/>
+        </w:rPr>
+        <w:tab/>
+      </w:r>
+      <w:r>
+        <w:rPr>
+          <w:rFonts w:ascii="Courier New" w:hAnsi="Courier New" w:cs="Courier New"/>
+        </w:rPr>
+        <w:tab/>
+        <w:t>- 1</w:t>
+      </w:r>
+    </w:p>
+    <w:p>
+      <w:pPr>
+        <w:pStyle w:val="PlainText"/>
+        <w:rPr>
+          <w:rFonts w:ascii="Courier New" w:hAnsi="Courier New" w:cs="Courier New"/>
+        </w:rPr>
+      </w:pPr>
+      <w:r>
+        <w:rPr>
+          <w:rFonts w:ascii="Courier New" w:hAnsi="Courier New" w:cs="Courier New"/>
+        </w:rPr>
+        <w:t>Number of KGs</w:t>
+      </w:r>
+      <w:r>
+        <w:rPr>
+          <w:rFonts w:ascii="Courier New" w:hAnsi="Courier New" w:cs="Courier New"/>
+        </w:rPr>
+        <w:tab/>
+      </w:r>
+      <w:r>
+        <w:rPr>
+          <w:rFonts w:ascii="Courier New" w:hAnsi="Courier New" w:cs="Courier New"/>
+        </w:rPr>
+        <w:tab/>
+      </w:r>
+      <w:r>
+        <w:rPr>
+          <w:rFonts w:ascii="Courier New" w:hAnsi="Courier New" w:cs="Courier New"/>
+        </w:rPr>
+        <w:tab/>
+        <w:t>- 60</w:t>
+      </w:r>
+    </w:p>
+    <w:p>
+      <w:pPr>
+        <w:pStyle w:val="PlainText"/>
+        <w:rPr>
+          <w:rFonts w:ascii="Courier New" w:hAnsi="Courier New" w:cs="Courier New"/>
+        </w:rPr>
+      </w:pPr>
+      <w:r>
+        <w:rPr>
+          <w:rFonts w:ascii="Courier New" w:hAnsi="Courier New" w:cs="Courier New"/>
+        </w:rPr>
+        <w:t>Rate</w:t>
+      </w:r>
+      <w:r>
+        <w:rPr>
+          <w:rFonts w:ascii="Courier New" w:hAnsi="Courier New" w:cs="Courier New"/>
+        </w:rPr>
+        <w:tab/>
+      </w:r>
+      <w:r>
+        <w:rPr>
+          <w:rFonts w:ascii="Courier New" w:hAnsi="Courier New" w:cs="Courier New"/>
+        </w:rPr>
+        <w:tab/>
+      </w:r>
+      <w:r>
+        <w:rPr>
+          <w:rFonts w:ascii="Courier New" w:hAnsi="Courier New" w:cs="Courier New"/>
+        </w:rPr>
+        <w:tab/>
+      </w:r>
+      <w:r>
+        <w:rPr>
+          <w:rFonts w:ascii="Courier New" w:hAnsi="Courier New" w:cs="Courier New"/>
+        </w:rPr>
+        <w:tab/>
+      </w:r>
+      <w:r>
+        <w:rPr>
+          <w:rFonts w:ascii="Courier New" w:hAnsi="Courier New" w:cs="Courier New"/>
+        </w:rPr>
+        <w:tab/>
+        <w:t>- 22</w:t>
+      </w:r>
+    </w:p>
+    <w:p>
+      <w:pPr>
+        <w:pStyle w:val="PlainText"/>
+        <w:rPr>
+          <w:rFonts w:ascii="Courier New" w:hAnsi="Courier New" w:cs="Courier New"/>
+        </w:rPr>
+      </w:pPr>
+      <w:r>
+        <w:rPr>
+          <w:rFonts w:ascii="Courier New" w:hAnsi="Courier New" w:cs="Courier New"/>
+        </w:rPr>
+        <w:t>Total Price</w:t>
+      </w:r>
+      <w:r>
+        <w:rPr>
+          <w:rFonts w:ascii="Courier New" w:hAnsi="Courier New" w:cs="Courier New"/>
+        </w:rPr>
+        <w:tab/>
+      </w:r>
+      <w:r>
+        <w:rPr>
+          <w:rFonts w:ascii="Courier New" w:hAnsi="Courier New" w:cs="Courier New"/>
+        </w:rPr>
+        <w:tab/>
+      </w:r>
+      <w:r>
+        <w:rPr>
+          <w:rFonts w:ascii="Courier New" w:hAnsi="Courier New" w:cs="Courier New"/>
+        </w:rPr>
+        <w:tab/>
+      </w:r>
+      <w:r>
+        <w:rPr>
+          <w:rFonts w:ascii="Courier New" w:hAnsi="Courier New" w:cs="Courier New"/>
+        </w:rPr>
+        <w:tab/>
+        <w:t>- 1320.0</w:t>
+      </w:r>
+    </w:p>
+    <w:p>
+      <w:pPr>
+        <w:pStyle w:val="PlainText"/>
+        <w:rPr>
+          <w:rFonts w:ascii="Courier New" w:hAnsi="Courier New" w:cs="Courier New"/>
+          <w:color w:val="FF0000"/>
+        </w:rPr>
+      </w:pPr>
+      <w:r>
+        <w:rPr>
+          <w:rFonts w:ascii="Courier New" w:hAnsi="Courier New" w:cs="Courier New"/>
+          <w:color w:val="FF0000"/>
+        </w:rPr>
+        <w:t>Amount Received</w:t>
+      </w:r>
+      <w:r>
+        <w:rPr>
+          <w:rFonts w:ascii="Courier New" w:hAnsi="Courier New" w:cs="Courier New"/>
+          <w:color w:val="FF0000"/>
+        </w:rPr>
+        <w:tab/>
+      </w:r>
+      <w:r>
+        <w:rPr>
+          <w:rFonts w:ascii="Courier New" w:hAnsi="Courier New" w:cs="Courier New"/>
+          <w:color w:val="FF0000"/>
+        </w:rPr>
+        <w:tab/>
+      </w:r>
+      <w:r>
+        <w:rPr>
+          <w:rFonts w:ascii="Courier New" w:hAnsi="Courier New" w:cs="Courier New"/>
+          <w:color w:val="FF0000"/>
+        </w:rPr>
+        <w:tab/>
+        <w:t>- 15000</w:t>
+      </w:r>
+    </w:p>
+    <w:p>
+      <w:pPr>
+        <w:pStyle w:val="PlainText"/>
+        <w:rPr>
+          <w:rFonts w:ascii="Courier New" w:hAnsi="Courier New" w:cs="Courier New"/>
+          <w:b/>
+        </w:rPr>
+      </w:pPr>
+      <w:r>
+        <w:rPr>
+          <w:rFonts w:ascii="Courier New" w:hAnsi="Courier New" w:cs="Courier New"/>
+          <w:b/>
+        </w:rPr>
+        <w:t>Amount balance</w:t>
+      </w:r>
+      <w:r>
+        <w:rPr>
+          <w:rFonts w:ascii="Courier New" w:hAnsi="Courier New" w:cs="Courier New"/>
+          <w:b/>
+        </w:rPr>
+        <w:tab/>
+      </w:r>
+      <w:r>
+        <w:rPr>
+          <w:rFonts w:ascii="Courier New" w:hAnsi="Courier New" w:cs="Courier New"/>
+          <w:b/>
+        </w:rPr>
+        <w:tab/>
+      </w:r>
+      <w:r>
+        <w:rPr>
+          <w:rFonts w:ascii="Courier New" w:hAnsi="Courier New" w:cs="Courier New"/>
+          <w:b/>
+        </w:rPr>
+        <w:tab/>
+        <w:t>- 38933.0</w:t>
+      </w:r>
+    </w:p>
+    <w:p>
+      <w:pPr>
+        <w:pStyle w:val="PlainText"/>
+        <w:rPr>
+          <w:rFonts w:ascii="Courier New" w:hAnsi="Courier New" w:cs="Courier New"/>
+        </w:rPr>
+      </w:pPr>
+      <w:r>
+        <w:rPr>
+          <w:rFonts w:ascii="Courier New" w:hAnsi="Courier New" w:cs="Courier New"/>
+        </w:rPr>
+        <w:t>Amount Received mode</w:t>
+      </w:r>
+      <w:r>
+        <w:rPr>
+          <w:rFonts w:ascii="Courier New" w:hAnsi="Courier New" w:cs="Courier New"/>
+        </w:rPr>
+        <w:tab/>
+      </w:r>
+      <w:r>
+        <w:rPr>
+          <w:rFonts w:ascii="Courier New" w:hAnsi="Courier New" w:cs="Courier New"/>
+        </w:rPr>
+        <w:tab/>
+        <w:t>- CASH</w:t>
+      </w:r>
+    </w:p>
+    <w:p>
+      <w:pPr>
+        <w:pStyle w:val="PlainText"/>
+        <w:rPr>
+          <w:rFonts w:ascii="Courier New" w:hAnsi="Courier New" w:cs="Courier New"/>
+        </w:rPr>
+      </w:pPr>
+    </w:p>
+    <w:p>
+      <w:pPr>
+        <w:pStyle w:val="PlainText"/>
+        <w:rPr>
+          <w:rFonts w:ascii="Courier New" w:hAnsi="Courier New" w:cs="Courier New"/>
+          <w:b/>
+        </w:rPr>
+      </w:pPr>
     </w:p>
     <w:p>
       <w:pPr>

--- a/customer _details/GANGAMMA/SEP/TUMKUR/BASAVA/PURCHASE DETAILS.docx
+++ b/customer _details/GANGAMMA/SEP/TUMKUR/BASAVA/PURCHASE DETAILS.docx
@@ -39735,13 +39735,7 @@
         <w:rPr>
           <w:rFonts w:ascii="Courier New" w:hAnsi="Courier New" w:cs="Courier New"/>
         </w:rPr>
-        <w:t>SUN Jul 08</w:t>
-      </w:r>
-      <w:r>
-        <w:rPr>
-          <w:rFonts w:ascii="Courier New" w:hAnsi="Courier New" w:cs="Courier New"/>
-        </w:rPr>
-        <w:t xml:space="preserve"> 11:38:00 IST 2018</w:t>
+        <w:t>SUN Jul 08 11:38:00 IST 2018</w:t>
       </w:r>
     </w:p>
     <w:p>
@@ -40587,6 +40581,369 @@
         <w:tab/>
         <w:t>- CASH</w:t>
       </w:r>
+    </w:p>
+    <w:p>
+      <w:pPr>
+        <w:pStyle w:val="PlainText"/>
+        <w:rPr>
+          <w:rFonts w:ascii="Courier New" w:hAnsi="Courier New" w:cs="Courier New"/>
+        </w:rPr>
+      </w:pPr>
+    </w:p>
+    <w:p>
+      <w:pPr>
+        <w:pStyle w:val="PlainText"/>
+        <w:rPr>
+          <w:rFonts w:ascii="Courier New" w:hAnsi="Courier New" w:cs="Courier New"/>
+        </w:rPr>
+      </w:pPr>
+      <w:r>
+        <w:rPr>
+          <w:rFonts w:ascii="Courier New" w:hAnsi="Courier New" w:cs="Courier New"/>
+        </w:rPr>
+        <w:t>FRI Jul 13</w:t>
+      </w:r>
+      <w:r>
+        <w:rPr>
+          <w:rFonts w:ascii="Courier New" w:hAnsi="Courier New" w:cs="Courier New"/>
+        </w:rPr>
+        <w:t xml:space="preserve"> 12:18:24 IST 2018</w:t>
+      </w:r>
+    </w:p>
+    <w:p>
+      <w:pPr>
+        <w:pStyle w:val="PlainText"/>
+        <w:rPr>
+          <w:rFonts w:ascii="Courier New" w:hAnsi="Courier New" w:cs="Courier New"/>
+        </w:rPr>
+      </w:pPr>
+      <w:r>
+        <w:rPr>
+          <w:rFonts w:ascii="Courier New" w:hAnsi="Courier New" w:cs="Courier New"/>
+        </w:rPr>
+        <w:t>Person Name</w:t>
+      </w:r>
+      <w:r>
+        <w:rPr>
+          <w:rFonts w:ascii="Courier New" w:hAnsi="Courier New" w:cs="Courier New"/>
+        </w:rPr>
+        <w:tab/>
+      </w:r>
+      <w:r>
+        <w:rPr>
+          <w:rFonts w:ascii="Courier New" w:hAnsi="Courier New" w:cs="Courier New"/>
+        </w:rPr>
+        <w:tab/>
+      </w:r>
+      <w:r>
+        <w:rPr>
+          <w:rFonts w:ascii="Courier New" w:hAnsi="Courier New" w:cs="Courier New"/>
+        </w:rPr>
+        <w:tab/>
+      </w:r>
+      <w:r>
+        <w:rPr>
+          <w:rFonts w:ascii="Courier New" w:hAnsi="Courier New" w:cs="Courier New"/>
+        </w:rPr>
+        <w:tab/>
+        <w:t>- BASAVA</w:t>
+      </w:r>
+    </w:p>
+    <w:p>
+      <w:pPr>
+        <w:pStyle w:val="PlainText"/>
+        <w:rPr>
+          <w:rFonts w:ascii="Courier New" w:hAnsi="Courier New" w:cs="Courier New"/>
+        </w:rPr>
+      </w:pPr>
+      <w:r>
+        <w:rPr>
+          <w:rFonts w:ascii="Courier New" w:hAnsi="Courier New" w:cs="Courier New"/>
+        </w:rPr>
+        <w:t>Bill number</w:t>
+      </w:r>
+      <w:r>
+        <w:rPr>
+          <w:rFonts w:ascii="Courier New" w:hAnsi="Courier New" w:cs="Courier New"/>
+        </w:rPr>
+        <w:tab/>
+      </w:r>
+      <w:r>
+        <w:rPr>
+          <w:rFonts w:ascii="Courier New" w:hAnsi="Courier New" w:cs="Courier New"/>
+        </w:rPr>
+        <w:tab/>
+      </w:r>
+      <w:r>
+        <w:rPr>
+          <w:rFonts w:ascii="Courier New" w:hAnsi="Courier New" w:cs="Courier New"/>
+        </w:rPr>
+        <w:tab/>
+      </w:r>
+      <w:r>
+        <w:rPr>
+          <w:rFonts w:ascii="Courier New" w:hAnsi="Courier New" w:cs="Courier New"/>
+        </w:rPr>
+        <w:tab/>
+        <w:t>- 6597</w:t>
+      </w:r>
+    </w:p>
+    <w:p>
+      <w:pPr>
+        <w:pStyle w:val="PlainText"/>
+        <w:rPr>
+          <w:rFonts w:ascii="Courier New" w:hAnsi="Courier New" w:cs="Courier New"/>
+        </w:rPr>
+      </w:pPr>
+      <w:r>
+        <w:rPr>
+          <w:rFonts w:ascii="Courier New" w:hAnsi="Courier New" w:cs="Courier New"/>
+        </w:rPr>
+        <w:t>---------------------------------------------------------------</w:t>
+      </w:r>
+    </w:p>
+    <w:p>
+      <w:pPr>
+        <w:pStyle w:val="PlainText"/>
+        <w:rPr>
+          <w:rFonts w:ascii="Courier New" w:hAnsi="Courier New" w:cs="Courier New"/>
+        </w:rPr>
+      </w:pPr>
+      <w:r>
+        <w:rPr>
+          <w:rFonts w:ascii="Courier New" w:hAnsi="Courier New" w:cs="Courier New"/>
+        </w:rPr>
+        <w:t>Item Name</w:t>
+      </w:r>
+      <w:r>
+        <w:rPr>
+          <w:rFonts w:ascii="Courier New" w:hAnsi="Courier New" w:cs="Courier New"/>
+        </w:rPr>
+        <w:tab/>
+      </w:r>
+      <w:r>
+        <w:rPr>
+          <w:rFonts w:ascii="Courier New" w:hAnsi="Courier New" w:cs="Courier New"/>
+        </w:rPr>
+        <w:tab/>
+      </w:r>
+      <w:r>
+        <w:rPr>
+          <w:rFonts w:ascii="Courier New" w:hAnsi="Courier New" w:cs="Courier New"/>
+        </w:rPr>
+        <w:tab/>
+      </w:r>
+      <w:r>
+        <w:rPr>
+          <w:rFonts w:ascii="Courier New" w:hAnsi="Courier New" w:cs="Courier New"/>
+        </w:rPr>
+        <w:tab/>
+        <w:t>- CARROT</w:t>
+      </w:r>
+    </w:p>
+    <w:p>
+      <w:pPr>
+        <w:pStyle w:val="PlainText"/>
+        <w:rPr>
+          <w:rFonts w:ascii="Courier New" w:hAnsi="Courier New" w:cs="Courier New"/>
+        </w:rPr>
+      </w:pPr>
+      <w:r>
+        <w:rPr>
+          <w:rFonts w:ascii="Courier New" w:hAnsi="Courier New" w:cs="Courier New"/>
+        </w:rPr>
+        <w:t>Number of Pockets</w:t>
+      </w:r>
+      <w:r>
+        <w:rPr>
+          <w:rFonts w:ascii="Courier New" w:hAnsi="Courier New" w:cs="Courier New"/>
+        </w:rPr>
+        <w:tab/>
+      </w:r>
+      <w:r>
+        <w:rPr>
+          <w:rFonts w:ascii="Courier New" w:hAnsi="Courier New" w:cs="Courier New"/>
+        </w:rPr>
+        <w:tab/>
+      </w:r>
+      <w:r>
+        <w:rPr>
+          <w:rFonts w:ascii="Courier New" w:hAnsi="Courier New" w:cs="Courier New"/>
+        </w:rPr>
+        <w:tab/>
+        <w:t>- 1</w:t>
+      </w:r>
+    </w:p>
+    <w:p>
+      <w:pPr>
+        <w:pStyle w:val="PlainText"/>
+        <w:rPr>
+          <w:rFonts w:ascii="Courier New" w:hAnsi="Courier New" w:cs="Courier New"/>
+        </w:rPr>
+      </w:pPr>
+      <w:r>
+        <w:rPr>
+          <w:rFonts w:ascii="Courier New" w:hAnsi="Courier New" w:cs="Courier New"/>
+        </w:rPr>
+        <w:t>Number of KGs</w:t>
+      </w:r>
+      <w:r>
+        <w:rPr>
+          <w:rFonts w:ascii="Courier New" w:hAnsi="Courier New" w:cs="Courier New"/>
+        </w:rPr>
+        <w:tab/>
+      </w:r>
+      <w:r>
+        <w:rPr>
+          <w:rFonts w:ascii="Courier New" w:hAnsi="Courier New" w:cs="Courier New"/>
+        </w:rPr>
+        <w:tab/>
+      </w:r>
+      <w:r>
+        <w:rPr>
+          <w:rFonts w:ascii="Courier New" w:hAnsi="Courier New" w:cs="Courier New"/>
+        </w:rPr>
+        <w:tab/>
+        <w:t>- 96</w:t>
+      </w:r>
+    </w:p>
+    <w:p>
+      <w:pPr>
+        <w:pStyle w:val="PlainText"/>
+        <w:rPr>
+          <w:rFonts w:ascii="Courier New" w:hAnsi="Courier New" w:cs="Courier New"/>
+        </w:rPr>
+      </w:pPr>
+      <w:r>
+        <w:rPr>
+          <w:rFonts w:ascii="Courier New" w:hAnsi="Courier New" w:cs="Courier New"/>
+        </w:rPr>
+        <w:t>Rate</w:t>
+      </w:r>
+      <w:r>
+        <w:rPr>
+          <w:rFonts w:ascii="Courier New" w:hAnsi="Courier New" w:cs="Courier New"/>
+        </w:rPr>
+        <w:tab/>
+      </w:r>
+      <w:r>
+        <w:rPr>
+          <w:rFonts w:ascii="Courier New" w:hAnsi="Courier New" w:cs="Courier New"/>
+        </w:rPr>
+        <w:tab/>
+      </w:r>
+      <w:r>
+        <w:rPr>
+          <w:rFonts w:ascii="Courier New" w:hAnsi="Courier New" w:cs="Courier New"/>
+        </w:rPr>
+        <w:tab/>
+      </w:r>
+      <w:r>
+        <w:rPr>
+          <w:rFonts w:ascii="Courier New" w:hAnsi="Courier New" w:cs="Courier New"/>
+        </w:rPr>
+        <w:tab/>
+      </w:r>
+      <w:r>
+        <w:rPr>
+          <w:rFonts w:ascii="Courier New" w:hAnsi="Courier New" w:cs="Courier New"/>
+        </w:rPr>
+        <w:tab/>
+        <w:t>- 24</w:t>
+      </w:r>
+    </w:p>
+    <w:p>
+      <w:pPr>
+        <w:pStyle w:val="PlainText"/>
+        <w:rPr>
+          <w:rFonts w:ascii="Courier New" w:hAnsi="Courier New" w:cs="Courier New"/>
+        </w:rPr>
+      </w:pPr>
+      <w:r>
+        <w:rPr>
+          <w:rFonts w:ascii="Courier New" w:hAnsi="Courier New" w:cs="Courier New"/>
+        </w:rPr>
+        <w:t>Total Price</w:t>
+      </w:r>
+      <w:r>
+        <w:rPr>
+          <w:rFonts w:ascii="Courier New" w:hAnsi="Courier New" w:cs="Courier New"/>
+        </w:rPr>
+        <w:tab/>
+      </w:r>
+      <w:r>
+        <w:rPr>
+          <w:rFonts w:ascii="Courier New" w:hAnsi="Courier New" w:cs="Courier New"/>
+        </w:rPr>
+        <w:tab/>
+      </w:r>
+      <w:r>
+        <w:rPr>
+          <w:rFonts w:ascii="Courier New" w:hAnsi="Courier New" w:cs="Courier New"/>
+        </w:rPr>
+        <w:tab/>
+      </w:r>
+      <w:r>
+        <w:rPr>
+          <w:rFonts w:ascii="Courier New" w:hAnsi="Courier New" w:cs="Courier New"/>
+        </w:rPr>
+        <w:tab/>
+        <w:t>- 2304.0</w:t>
+      </w:r>
+    </w:p>
+    <w:p>
+      <w:pPr>
+        <w:pStyle w:val="PlainText"/>
+        <w:rPr>
+          <w:rFonts w:ascii="Courier New" w:hAnsi="Courier New" w:cs="Courier New"/>
+          <w:b/>
+        </w:rPr>
+      </w:pPr>
+      <w:r>
+        <w:rPr>
+          <w:rFonts w:ascii="Courier New" w:hAnsi="Courier New" w:cs="Courier New"/>
+          <w:b/>
+        </w:rPr>
+        <w:t>Amount balance</w:t>
+      </w:r>
+      <w:r>
+        <w:rPr>
+          <w:rFonts w:ascii="Courier New" w:hAnsi="Courier New" w:cs="Courier New"/>
+          <w:b/>
+        </w:rPr>
+        <w:tab/>
+      </w:r>
+      <w:r>
+        <w:rPr>
+          <w:rFonts w:ascii="Courier New" w:hAnsi="Courier New" w:cs="Courier New"/>
+          <w:b/>
+        </w:rPr>
+        <w:tab/>
+      </w:r>
+      <w:r>
+        <w:rPr>
+          <w:rFonts w:ascii="Courier New" w:hAnsi="Courier New" w:cs="Courier New"/>
+          <w:b/>
+        </w:rPr>
+        <w:tab/>
+        <w:t>- 41237.0</w:t>
+      </w:r>
+    </w:p>
+    <w:p>
+      <w:pPr>
+        <w:pStyle w:val="PlainText"/>
+        <w:rPr>
+          <w:rFonts w:ascii="Courier New" w:hAnsi="Courier New" w:cs="Courier New"/>
+        </w:rPr>
+      </w:pPr>
+    </w:p>
+    <w:p>
+      <w:pPr>
+        <w:pStyle w:val="PlainText"/>
+        <w:rPr>
+          <w:rFonts w:ascii="Courier New" w:hAnsi="Courier New" w:cs="Courier New"/>
+        </w:rPr>
+      </w:pPr>
     </w:p>
     <w:p>
       <w:pPr>

--- a/customer _details/GANGAMMA/SEP/TUMKUR/BASAVA/PURCHASE DETAILS.docx
+++ b/customer _details/GANGAMMA/SEP/TUMKUR/BASAVA/PURCHASE DETAILS.docx
@@ -40601,13 +40601,7 @@
         <w:rPr>
           <w:rFonts w:ascii="Courier New" w:hAnsi="Courier New" w:cs="Courier New"/>
         </w:rPr>
-        <w:t>FRI Jul 13</w:t>
-      </w:r>
-      <w:r>
-        <w:rPr>
-          <w:rFonts w:ascii="Courier New" w:hAnsi="Courier New" w:cs="Courier New"/>
-        </w:rPr>
-        <w:t xml:space="preserve"> 12:18:24 IST 2018</w:t>
+        <w:t>FRI Jul 13 12:18:24 IST 2018</w:t>
       </w:r>
     </w:p>
     <w:p>
@@ -40928,6 +40922,831 @@
         <w:tab/>
         <w:t>- 41237.0</w:t>
       </w:r>
+    </w:p>
+    <w:p>
+      <w:pPr>
+        <w:pStyle w:val="PlainText"/>
+        <w:rPr>
+          <w:rFonts w:ascii="Courier New" w:hAnsi="Courier New" w:cs="Courier New"/>
+          <w:b/>
+        </w:rPr>
+      </w:pPr>
+    </w:p>
+    <w:p>
+      <w:pPr>
+        <w:pStyle w:val="PlainText"/>
+        <w:rPr>
+          <w:rFonts w:ascii="Courier New" w:hAnsi="Courier New" w:cs="Courier New"/>
+        </w:rPr>
+      </w:pPr>
+      <w:r>
+        <w:rPr>
+          <w:rFonts w:ascii="Courier New" w:hAnsi="Courier New" w:cs="Courier New"/>
+        </w:rPr>
+        <w:t>SAT Jul 14</w:t>
+      </w:r>
+      <w:r>
+        <w:rPr>
+          <w:rFonts w:ascii="Courier New" w:hAnsi="Courier New" w:cs="Courier New"/>
+        </w:rPr>
+        <w:t xml:space="preserve"> 11:19:05 IST 2018</w:t>
+      </w:r>
+    </w:p>
+    <w:p>
+      <w:pPr>
+        <w:pStyle w:val="PlainText"/>
+        <w:rPr>
+          <w:rFonts w:ascii="Courier New" w:hAnsi="Courier New" w:cs="Courier New"/>
+        </w:rPr>
+      </w:pPr>
+      <w:r>
+        <w:rPr>
+          <w:rFonts w:ascii="Courier New" w:hAnsi="Courier New" w:cs="Courier New"/>
+        </w:rPr>
+        <w:t>Person Name</w:t>
+      </w:r>
+      <w:r>
+        <w:rPr>
+          <w:rFonts w:ascii="Courier New" w:hAnsi="Courier New" w:cs="Courier New"/>
+        </w:rPr>
+        <w:tab/>
+      </w:r>
+      <w:r>
+        <w:rPr>
+          <w:rFonts w:ascii="Courier New" w:hAnsi="Courier New" w:cs="Courier New"/>
+        </w:rPr>
+        <w:tab/>
+      </w:r>
+      <w:r>
+        <w:rPr>
+          <w:rFonts w:ascii="Courier New" w:hAnsi="Courier New" w:cs="Courier New"/>
+        </w:rPr>
+        <w:tab/>
+      </w:r>
+      <w:r>
+        <w:rPr>
+          <w:rFonts w:ascii="Courier New" w:hAnsi="Courier New" w:cs="Courier New"/>
+        </w:rPr>
+        <w:tab/>
+        <w:t>- BASAVA</w:t>
+      </w:r>
+    </w:p>
+    <w:p>
+      <w:pPr>
+        <w:pStyle w:val="PlainText"/>
+        <w:rPr>
+          <w:rFonts w:ascii="Courier New" w:hAnsi="Courier New" w:cs="Courier New"/>
+        </w:rPr>
+      </w:pPr>
+      <w:r>
+        <w:rPr>
+          <w:rFonts w:ascii="Courier New" w:hAnsi="Courier New" w:cs="Courier New"/>
+        </w:rPr>
+        <w:t>Bill number</w:t>
+      </w:r>
+      <w:r>
+        <w:rPr>
+          <w:rFonts w:ascii="Courier New" w:hAnsi="Courier New" w:cs="Courier New"/>
+        </w:rPr>
+        <w:tab/>
+      </w:r>
+      <w:r>
+        <w:rPr>
+          <w:rFonts w:ascii="Courier New" w:hAnsi="Courier New" w:cs="Courier New"/>
+        </w:rPr>
+        <w:tab/>
+      </w:r>
+      <w:r>
+        <w:rPr>
+          <w:rFonts w:ascii="Courier New" w:hAnsi="Courier New" w:cs="Courier New"/>
+        </w:rPr>
+        <w:tab/>
+      </w:r>
+      <w:r>
+        <w:rPr>
+          <w:rFonts w:ascii="Courier New" w:hAnsi="Courier New" w:cs="Courier New"/>
+        </w:rPr>
+        <w:tab/>
+        <w:t>- 6611</w:t>
+      </w:r>
+    </w:p>
+    <w:p>
+      <w:pPr>
+        <w:pStyle w:val="PlainText"/>
+        <w:rPr>
+          <w:rFonts w:ascii="Courier New" w:hAnsi="Courier New" w:cs="Courier New"/>
+        </w:rPr>
+      </w:pPr>
+      <w:r>
+        <w:rPr>
+          <w:rFonts w:ascii="Courier New" w:hAnsi="Courier New" w:cs="Courier New"/>
+        </w:rPr>
+        <w:t>---------------------------------------------------------------</w:t>
+      </w:r>
+    </w:p>
+    <w:p>
+      <w:pPr>
+        <w:pStyle w:val="PlainText"/>
+        <w:rPr>
+          <w:rFonts w:ascii="Courier New" w:hAnsi="Courier New" w:cs="Courier New"/>
+        </w:rPr>
+      </w:pPr>
+      <w:r>
+        <w:rPr>
+          <w:rFonts w:ascii="Courier New" w:hAnsi="Courier New" w:cs="Courier New"/>
+        </w:rPr>
+        <w:t>Item Name</w:t>
+      </w:r>
+      <w:r>
+        <w:rPr>
+          <w:rFonts w:ascii="Courier New" w:hAnsi="Courier New" w:cs="Courier New"/>
+        </w:rPr>
+        <w:tab/>
+      </w:r>
+      <w:r>
+        <w:rPr>
+          <w:rFonts w:ascii="Courier New" w:hAnsi="Courier New" w:cs="Courier New"/>
+        </w:rPr>
+        <w:tab/>
+      </w:r>
+      <w:r>
+        <w:rPr>
+          <w:rFonts w:ascii="Courier New" w:hAnsi="Courier New" w:cs="Courier New"/>
+        </w:rPr>
+        <w:tab/>
+      </w:r>
+      <w:r>
+        <w:rPr>
+          <w:rFonts w:ascii="Courier New" w:hAnsi="Courier New" w:cs="Courier New"/>
+        </w:rPr>
+        <w:tab/>
+        <w:t>- POTATO</w:t>
+      </w:r>
+    </w:p>
+    <w:p>
+      <w:pPr>
+        <w:pStyle w:val="PlainText"/>
+        <w:rPr>
+          <w:rFonts w:ascii="Courier New" w:hAnsi="Courier New" w:cs="Courier New"/>
+        </w:rPr>
+      </w:pPr>
+      <w:r>
+        <w:rPr>
+          <w:rFonts w:ascii="Courier New" w:hAnsi="Courier New" w:cs="Courier New"/>
+        </w:rPr>
+        <w:t>Number of Pockets</w:t>
+      </w:r>
+      <w:r>
+        <w:rPr>
+          <w:rFonts w:ascii="Courier New" w:hAnsi="Courier New" w:cs="Courier New"/>
+        </w:rPr>
+        <w:tab/>
+      </w:r>
+      <w:r>
+        <w:rPr>
+          <w:rFonts w:ascii="Courier New" w:hAnsi="Courier New" w:cs="Courier New"/>
+        </w:rPr>
+        <w:tab/>
+      </w:r>
+      <w:r>
+        <w:rPr>
+          <w:rFonts w:ascii="Courier New" w:hAnsi="Courier New" w:cs="Courier New"/>
+        </w:rPr>
+        <w:tab/>
+        <w:t>- 5</w:t>
+      </w:r>
+    </w:p>
+    <w:p>
+      <w:pPr>
+        <w:pStyle w:val="PlainText"/>
+        <w:rPr>
+          <w:rFonts w:ascii="Courier New" w:hAnsi="Courier New" w:cs="Courier New"/>
+        </w:rPr>
+      </w:pPr>
+      <w:r>
+        <w:rPr>
+          <w:rFonts w:ascii="Courier New" w:hAnsi="Courier New" w:cs="Courier New"/>
+        </w:rPr>
+        <w:t>Number of KGs</w:t>
+      </w:r>
+      <w:r>
+        <w:rPr>
+          <w:rFonts w:ascii="Courier New" w:hAnsi="Courier New" w:cs="Courier New"/>
+        </w:rPr>
+        <w:tab/>
+      </w:r>
+      <w:r>
+        <w:rPr>
+          <w:rFonts w:ascii="Courier New" w:hAnsi="Courier New" w:cs="Courier New"/>
+        </w:rPr>
+        <w:tab/>
+      </w:r>
+      <w:r>
+        <w:rPr>
+          <w:rFonts w:ascii="Courier New" w:hAnsi="Courier New" w:cs="Courier New"/>
+        </w:rPr>
+        <w:tab/>
+        <w:t>- 270</w:t>
+      </w:r>
+    </w:p>
+    <w:p>
+      <w:pPr>
+        <w:pStyle w:val="PlainText"/>
+        <w:rPr>
+          <w:rFonts w:ascii="Courier New" w:hAnsi="Courier New" w:cs="Courier New"/>
+        </w:rPr>
+      </w:pPr>
+      <w:r>
+        <w:rPr>
+          <w:rFonts w:ascii="Courier New" w:hAnsi="Courier New" w:cs="Courier New"/>
+        </w:rPr>
+        <w:t>Rate</w:t>
+      </w:r>
+      <w:r>
+        <w:rPr>
+          <w:rFonts w:ascii="Courier New" w:hAnsi="Courier New" w:cs="Courier New"/>
+        </w:rPr>
+        <w:tab/>
+      </w:r>
+      <w:r>
+        <w:rPr>
+          <w:rFonts w:ascii="Courier New" w:hAnsi="Courier New" w:cs="Courier New"/>
+        </w:rPr>
+        <w:tab/>
+      </w:r>
+      <w:r>
+        <w:rPr>
+          <w:rFonts w:ascii="Courier New" w:hAnsi="Courier New" w:cs="Courier New"/>
+        </w:rPr>
+        <w:tab/>
+      </w:r>
+      <w:r>
+        <w:rPr>
+          <w:rFonts w:ascii="Courier New" w:hAnsi="Courier New" w:cs="Courier New"/>
+        </w:rPr>
+        <w:tab/>
+      </w:r>
+      <w:r>
+        <w:rPr>
+          <w:rFonts w:ascii="Courier New" w:hAnsi="Courier New" w:cs="Courier New"/>
+        </w:rPr>
+        <w:tab/>
+        <w:t>- 20</w:t>
+      </w:r>
+    </w:p>
+    <w:p>
+      <w:pPr>
+        <w:pStyle w:val="PlainText"/>
+        <w:rPr>
+          <w:rFonts w:ascii="Courier New" w:hAnsi="Courier New" w:cs="Courier New"/>
+        </w:rPr>
+      </w:pPr>
+      <w:r>
+        <w:rPr>
+          <w:rFonts w:ascii="Courier New" w:hAnsi="Courier New" w:cs="Courier New"/>
+        </w:rPr>
+        <w:t>Total Price</w:t>
+      </w:r>
+      <w:r>
+        <w:rPr>
+          <w:rFonts w:ascii="Courier New" w:hAnsi="Courier New" w:cs="Courier New"/>
+        </w:rPr>
+        <w:tab/>
+      </w:r>
+      <w:r>
+        <w:rPr>
+          <w:rFonts w:ascii="Courier New" w:hAnsi="Courier New" w:cs="Courier New"/>
+        </w:rPr>
+        <w:tab/>
+      </w:r>
+      <w:r>
+        <w:rPr>
+          <w:rFonts w:ascii="Courier New" w:hAnsi="Courier New" w:cs="Courier New"/>
+        </w:rPr>
+        <w:tab/>
+      </w:r>
+      <w:r>
+        <w:rPr>
+          <w:rFonts w:ascii="Courier New" w:hAnsi="Courier New" w:cs="Courier New"/>
+        </w:rPr>
+        <w:tab/>
+        <w:t>- 5400.0</w:t>
+      </w:r>
+    </w:p>
+    <w:p>
+      <w:pPr>
+        <w:pStyle w:val="PlainText"/>
+        <w:rPr>
+          <w:rFonts w:ascii="Courier New" w:hAnsi="Courier New" w:cs="Courier New"/>
+        </w:rPr>
+      </w:pPr>
+      <w:r>
+        <w:rPr>
+          <w:rFonts w:ascii="Courier New" w:hAnsi="Courier New" w:cs="Courier New"/>
+        </w:rPr>
+        <w:t>Amount balance</w:t>
+      </w:r>
+      <w:r>
+        <w:rPr>
+          <w:rFonts w:ascii="Courier New" w:hAnsi="Courier New" w:cs="Courier New"/>
+        </w:rPr>
+        <w:tab/>
+      </w:r>
+      <w:r>
+        <w:rPr>
+          <w:rFonts w:ascii="Courier New" w:hAnsi="Courier New" w:cs="Courier New"/>
+        </w:rPr>
+        <w:tab/>
+      </w:r>
+      <w:r>
+        <w:rPr>
+          <w:rFonts w:ascii="Courier New" w:hAnsi="Courier New" w:cs="Courier New"/>
+        </w:rPr>
+        <w:tab/>
+        <w:t>- 46637.0</w:t>
+      </w:r>
+    </w:p>
+    <w:p>
+      <w:pPr>
+        <w:pStyle w:val="PlainText"/>
+        <w:rPr>
+          <w:rFonts w:ascii="Courier New" w:hAnsi="Courier New" w:cs="Courier New"/>
+        </w:rPr>
+      </w:pPr>
+    </w:p>
+    <w:p>
+      <w:pPr>
+        <w:pStyle w:val="PlainText"/>
+        <w:rPr>
+          <w:rFonts w:ascii="Courier New" w:hAnsi="Courier New" w:cs="Courier New"/>
+        </w:rPr>
+      </w:pPr>
+      <w:r>
+        <w:rPr>
+          <w:rFonts w:ascii="Courier New" w:hAnsi="Courier New" w:cs="Courier New"/>
+        </w:rPr>
+        <w:t>Item Name</w:t>
+      </w:r>
+      <w:r>
+        <w:rPr>
+          <w:rFonts w:ascii="Courier New" w:hAnsi="Courier New" w:cs="Courier New"/>
+        </w:rPr>
+        <w:tab/>
+      </w:r>
+      <w:r>
+        <w:rPr>
+          <w:rFonts w:ascii="Courier New" w:hAnsi="Courier New" w:cs="Courier New"/>
+        </w:rPr>
+        <w:tab/>
+      </w:r>
+      <w:r>
+        <w:rPr>
+          <w:rFonts w:ascii="Courier New" w:hAnsi="Courier New" w:cs="Courier New"/>
+        </w:rPr>
+        <w:tab/>
+      </w:r>
+      <w:r>
+        <w:rPr>
+          <w:rFonts w:ascii="Courier New" w:hAnsi="Courier New" w:cs="Courier New"/>
+        </w:rPr>
+        <w:tab/>
+        <w:t>- BEET</w:t>
+      </w:r>
+    </w:p>
+    <w:p>
+      <w:pPr>
+        <w:pStyle w:val="PlainText"/>
+        <w:rPr>
+          <w:rFonts w:ascii="Courier New" w:hAnsi="Courier New" w:cs="Courier New"/>
+        </w:rPr>
+      </w:pPr>
+      <w:r>
+        <w:rPr>
+          <w:rFonts w:ascii="Courier New" w:hAnsi="Courier New" w:cs="Courier New"/>
+        </w:rPr>
+        <w:t>Number of Pockets</w:t>
+      </w:r>
+      <w:r>
+        <w:rPr>
+          <w:rFonts w:ascii="Courier New" w:hAnsi="Courier New" w:cs="Courier New"/>
+        </w:rPr>
+        <w:tab/>
+      </w:r>
+      <w:r>
+        <w:rPr>
+          <w:rFonts w:ascii="Courier New" w:hAnsi="Courier New" w:cs="Courier New"/>
+        </w:rPr>
+        <w:tab/>
+      </w:r>
+      <w:r>
+        <w:rPr>
+          <w:rFonts w:ascii="Courier New" w:hAnsi="Courier New" w:cs="Courier New"/>
+        </w:rPr>
+        <w:tab/>
+        <w:t>- 2</w:t>
+      </w:r>
+    </w:p>
+    <w:p>
+      <w:pPr>
+        <w:pStyle w:val="PlainText"/>
+        <w:rPr>
+          <w:rFonts w:ascii="Courier New" w:hAnsi="Courier New" w:cs="Courier New"/>
+        </w:rPr>
+      </w:pPr>
+      <w:r>
+        <w:rPr>
+          <w:rFonts w:ascii="Courier New" w:hAnsi="Courier New" w:cs="Courier New"/>
+        </w:rPr>
+        <w:t>Number of KGs</w:t>
+      </w:r>
+      <w:r>
+        <w:rPr>
+          <w:rFonts w:ascii="Courier New" w:hAnsi="Courier New" w:cs="Courier New"/>
+        </w:rPr>
+        <w:tab/>
+      </w:r>
+      <w:r>
+        <w:rPr>
+          <w:rFonts w:ascii="Courier New" w:hAnsi="Courier New" w:cs="Courier New"/>
+        </w:rPr>
+        <w:tab/>
+      </w:r>
+      <w:r>
+        <w:rPr>
+          <w:rFonts w:ascii="Courier New" w:hAnsi="Courier New" w:cs="Courier New"/>
+        </w:rPr>
+        <w:tab/>
+        <w:t>- 107</w:t>
+      </w:r>
+    </w:p>
+    <w:p>
+      <w:pPr>
+        <w:pStyle w:val="PlainText"/>
+        <w:rPr>
+          <w:rFonts w:ascii="Courier New" w:hAnsi="Courier New" w:cs="Courier New"/>
+        </w:rPr>
+      </w:pPr>
+      <w:r>
+        <w:rPr>
+          <w:rFonts w:ascii="Courier New" w:hAnsi="Courier New" w:cs="Courier New"/>
+        </w:rPr>
+        <w:t>Rate</w:t>
+      </w:r>
+      <w:r>
+        <w:rPr>
+          <w:rFonts w:ascii="Courier New" w:hAnsi="Courier New" w:cs="Courier New"/>
+        </w:rPr>
+        <w:tab/>
+      </w:r>
+      <w:r>
+        <w:rPr>
+          <w:rFonts w:ascii="Courier New" w:hAnsi="Courier New" w:cs="Courier New"/>
+        </w:rPr>
+        <w:tab/>
+      </w:r>
+      <w:r>
+        <w:rPr>
+          <w:rFonts w:ascii="Courier New" w:hAnsi="Courier New" w:cs="Courier New"/>
+        </w:rPr>
+        <w:tab/>
+      </w:r>
+      <w:r>
+        <w:rPr>
+          <w:rFonts w:ascii="Courier New" w:hAnsi="Courier New" w:cs="Courier New"/>
+        </w:rPr>
+        <w:tab/>
+      </w:r>
+      <w:r>
+        <w:rPr>
+          <w:rFonts w:ascii="Courier New" w:hAnsi="Courier New" w:cs="Courier New"/>
+        </w:rPr>
+        <w:tab/>
+        <w:t>- 22</w:t>
+      </w:r>
+    </w:p>
+    <w:p>
+      <w:pPr>
+        <w:pStyle w:val="PlainText"/>
+        <w:rPr>
+          <w:rFonts w:ascii="Courier New" w:hAnsi="Courier New" w:cs="Courier New"/>
+        </w:rPr>
+      </w:pPr>
+      <w:r>
+        <w:rPr>
+          <w:rFonts w:ascii="Courier New" w:hAnsi="Courier New" w:cs="Courier New"/>
+        </w:rPr>
+        <w:t>Total Price</w:t>
+      </w:r>
+      <w:r>
+        <w:rPr>
+          <w:rFonts w:ascii="Courier New" w:hAnsi="Courier New" w:cs="Courier New"/>
+        </w:rPr>
+        <w:tab/>
+      </w:r>
+      <w:r>
+        <w:rPr>
+          <w:rFonts w:ascii="Courier New" w:hAnsi="Courier New" w:cs="Courier New"/>
+        </w:rPr>
+        <w:tab/>
+      </w:r>
+      <w:r>
+        <w:rPr>
+          <w:rFonts w:ascii="Courier New" w:hAnsi="Courier New" w:cs="Courier New"/>
+        </w:rPr>
+        <w:tab/>
+      </w:r>
+      <w:r>
+        <w:rPr>
+          <w:rFonts w:ascii="Courier New" w:hAnsi="Courier New" w:cs="Courier New"/>
+        </w:rPr>
+        <w:tab/>
+        <w:t>- 2354.0</w:t>
+      </w:r>
+    </w:p>
+    <w:p>
+      <w:pPr>
+        <w:pStyle w:val="PlainText"/>
+        <w:rPr>
+          <w:rFonts w:ascii="Courier New" w:hAnsi="Courier New" w:cs="Courier New"/>
+        </w:rPr>
+      </w:pPr>
+      <w:r>
+        <w:rPr>
+          <w:rFonts w:ascii="Courier New" w:hAnsi="Courier New" w:cs="Courier New"/>
+        </w:rPr>
+        <w:t>Amount balance</w:t>
+      </w:r>
+      <w:r>
+        <w:rPr>
+          <w:rFonts w:ascii="Courier New" w:hAnsi="Courier New" w:cs="Courier New"/>
+        </w:rPr>
+        <w:tab/>
+      </w:r>
+      <w:r>
+        <w:rPr>
+          <w:rFonts w:ascii="Courier New" w:hAnsi="Courier New" w:cs="Courier New"/>
+        </w:rPr>
+        <w:tab/>
+      </w:r>
+      <w:r>
+        <w:rPr>
+          <w:rFonts w:ascii="Courier New" w:hAnsi="Courier New" w:cs="Courier New"/>
+        </w:rPr>
+        <w:tab/>
+        <w:t>- 48991.0</w:t>
+      </w:r>
+    </w:p>
+    <w:p>
+      <w:pPr>
+        <w:pStyle w:val="PlainText"/>
+        <w:rPr>
+          <w:rFonts w:ascii="Courier New" w:hAnsi="Courier New" w:cs="Courier New"/>
+        </w:rPr>
+      </w:pPr>
+    </w:p>
+    <w:p>
+      <w:pPr>
+        <w:pStyle w:val="PlainText"/>
+        <w:rPr>
+          <w:rFonts w:ascii="Courier New" w:hAnsi="Courier New" w:cs="Courier New"/>
+        </w:rPr>
+      </w:pPr>
+      <w:r>
+        <w:rPr>
+          <w:rFonts w:ascii="Courier New" w:hAnsi="Courier New" w:cs="Courier New"/>
+        </w:rPr>
+        <w:t>Item Name</w:t>
+      </w:r>
+      <w:r>
+        <w:rPr>
+          <w:rFonts w:ascii="Courier New" w:hAnsi="Courier New" w:cs="Courier New"/>
+        </w:rPr>
+        <w:tab/>
+      </w:r>
+      <w:r>
+        <w:rPr>
+          <w:rFonts w:ascii="Courier New" w:hAnsi="Courier New" w:cs="Courier New"/>
+        </w:rPr>
+        <w:tab/>
+      </w:r>
+      <w:r>
+        <w:rPr>
+          <w:rFonts w:ascii="Courier New" w:hAnsi="Courier New" w:cs="Courier New"/>
+        </w:rPr>
+        <w:tab/>
+      </w:r>
+      <w:r>
+        <w:rPr>
+          <w:rFonts w:ascii="Courier New" w:hAnsi="Courier New" w:cs="Courier New"/>
+        </w:rPr>
+        <w:tab/>
+        <w:t>- CARROT</w:t>
+      </w:r>
+    </w:p>
+    <w:p>
+      <w:pPr>
+        <w:pStyle w:val="PlainText"/>
+        <w:rPr>
+          <w:rFonts w:ascii="Courier New" w:hAnsi="Courier New" w:cs="Courier New"/>
+        </w:rPr>
+      </w:pPr>
+      <w:r>
+        <w:rPr>
+          <w:rFonts w:ascii="Courier New" w:hAnsi="Courier New" w:cs="Courier New"/>
+        </w:rPr>
+        <w:t>Number of Pockets</w:t>
+      </w:r>
+      <w:r>
+        <w:rPr>
+          <w:rFonts w:ascii="Courier New" w:hAnsi="Courier New" w:cs="Courier New"/>
+        </w:rPr>
+        <w:tab/>
+      </w:r>
+      <w:r>
+        <w:rPr>
+          <w:rFonts w:ascii="Courier New" w:hAnsi="Courier New" w:cs="Courier New"/>
+        </w:rPr>
+        <w:tab/>
+      </w:r>
+      <w:r>
+        <w:rPr>
+          <w:rFonts w:ascii="Courier New" w:hAnsi="Courier New" w:cs="Courier New"/>
+        </w:rPr>
+        <w:tab/>
+        <w:t>- 2</w:t>
+      </w:r>
+    </w:p>
+    <w:p>
+      <w:pPr>
+        <w:pStyle w:val="PlainText"/>
+        <w:rPr>
+          <w:rFonts w:ascii="Courier New" w:hAnsi="Courier New" w:cs="Courier New"/>
+        </w:rPr>
+      </w:pPr>
+      <w:r>
+        <w:rPr>
+          <w:rFonts w:ascii="Courier New" w:hAnsi="Courier New" w:cs="Courier New"/>
+        </w:rPr>
+        <w:t>Number of KGs</w:t>
+      </w:r>
+      <w:r>
+        <w:rPr>
+          <w:rFonts w:ascii="Courier New" w:hAnsi="Courier New" w:cs="Courier New"/>
+        </w:rPr>
+        <w:tab/>
+      </w:r>
+      <w:r>
+        <w:rPr>
+          <w:rFonts w:ascii="Courier New" w:hAnsi="Courier New" w:cs="Courier New"/>
+        </w:rPr>
+        <w:tab/>
+      </w:r>
+      <w:r>
+        <w:rPr>
+          <w:rFonts w:ascii="Courier New" w:hAnsi="Courier New" w:cs="Courier New"/>
+        </w:rPr>
+        <w:tab/>
+        <w:t>- 128</w:t>
+      </w:r>
+    </w:p>
+    <w:p>
+      <w:pPr>
+        <w:pStyle w:val="PlainText"/>
+        <w:rPr>
+          <w:rFonts w:ascii="Courier New" w:hAnsi="Courier New" w:cs="Courier New"/>
+        </w:rPr>
+      </w:pPr>
+      <w:r>
+        <w:rPr>
+          <w:rFonts w:ascii="Courier New" w:hAnsi="Courier New" w:cs="Courier New"/>
+        </w:rPr>
+        <w:t>Rate</w:t>
+      </w:r>
+      <w:r>
+        <w:rPr>
+          <w:rFonts w:ascii="Courier New" w:hAnsi="Courier New" w:cs="Courier New"/>
+        </w:rPr>
+        <w:tab/>
+      </w:r>
+      <w:r>
+        <w:rPr>
+          <w:rFonts w:ascii="Courier New" w:hAnsi="Courier New" w:cs="Courier New"/>
+        </w:rPr>
+        <w:tab/>
+      </w:r>
+      <w:r>
+        <w:rPr>
+          <w:rFonts w:ascii="Courier New" w:hAnsi="Courier New" w:cs="Courier New"/>
+        </w:rPr>
+        <w:tab/>
+      </w:r>
+      <w:r>
+        <w:rPr>
+          <w:rFonts w:ascii="Courier New" w:hAnsi="Courier New" w:cs="Courier New"/>
+        </w:rPr>
+        <w:tab/>
+      </w:r>
+      <w:r>
+        <w:rPr>
+          <w:rFonts w:ascii="Courier New" w:hAnsi="Courier New" w:cs="Courier New"/>
+        </w:rPr>
+        <w:tab/>
+        <w:t>- 24</w:t>
+      </w:r>
+    </w:p>
+    <w:p>
+      <w:pPr>
+        <w:pStyle w:val="PlainText"/>
+        <w:rPr>
+          <w:rFonts w:ascii="Courier New" w:hAnsi="Courier New" w:cs="Courier New"/>
+        </w:rPr>
+      </w:pPr>
+      <w:r>
+        <w:rPr>
+          <w:rFonts w:ascii="Courier New" w:hAnsi="Courier New" w:cs="Courier New"/>
+        </w:rPr>
+        <w:t>Total Price</w:t>
+      </w:r>
+      <w:r>
+        <w:rPr>
+          <w:rFonts w:ascii="Courier New" w:hAnsi="Courier New" w:cs="Courier New"/>
+        </w:rPr>
+        <w:tab/>
+      </w:r>
+      <w:r>
+        <w:rPr>
+          <w:rFonts w:ascii="Courier New" w:hAnsi="Courier New" w:cs="Courier New"/>
+        </w:rPr>
+        <w:tab/>
+      </w:r>
+      <w:r>
+        <w:rPr>
+          <w:rFonts w:ascii="Courier New" w:hAnsi="Courier New" w:cs="Courier New"/>
+        </w:rPr>
+        <w:tab/>
+      </w:r>
+      <w:r>
+        <w:rPr>
+          <w:rFonts w:ascii="Courier New" w:hAnsi="Courier New" w:cs="Courier New"/>
+        </w:rPr>
+        <w:tab/>
+        <w:t>- 3072.0</w:t>
+      </w:r>
+    </w:p>
+    <w:p>
+      <w:pPr>
+        <w:pStyle w:val="PlainText"/>
+        <w:rPr>
+          <w:rFonts w:ascii="Courier New" w:hAnsi="Courier New" w:cs="Courier New"/>
+          <w:b/>
+        </w:rPr>
+      </w:pPr>
+      <w:r>
+        <w:rPr>
+          <w:rFonts w:ascii="Courier New" w:hAnsi="Courier New" w:cs="Courier New"/>
+          <w:b/>
+        </w:rPr>
+        <w:t>Amount balance</w:t>
+      </w:r>
+      <w:r>
+        <w:rPr>
+          <w:rFonts w:ascii="Courier New" w:hAnsi="Courier New" w:cs="Courier New"/>
+          <w:b/>
+        </w:rPr>
+        <w:tab/>
+      </w:r>
+      <w:r>
+        <w:rPr>
+          <w:rFonts w:ascii="Courier New" w:hAnsi="Courier New" w:cs="Courier New"/>
+          <w:b/>
+        </w:rPr>
+        <w:tab/>
+      </w:r>
+      <w:r>
+        <w:rPr>
+          <w:rFonts w:ascii="Courier New" w:hAnsi="Courier New" w:cs="Courier New"/>
+          <w:b/>
+        </w:rPr>
+        <w:tab/>
+        <w:t>- 52063.0</w:t>
+      </w:r>
+    </w:p>
+    <w:p>
+      <w:pPr>
+        <w:pStyle w:val="PlainText"/>
+        <w:rPr>
+          <w:rFonts w:ascii="Courier New" w:hAnsi="Courier New" w:cs="Courier New"/>
+        </w:rPr>
+      </w:pPr>
+    </w:p>
+    <w:p>
+      <w:pPr>
+        <w:pStyle w:val="PlainText"/>
+        <w:rPr>
+          <w:rFonts w:ascii="Courier New" w:hAnsi="Courier New" w:cs="Courier New"/>
+          <w:b/>
+        </w:rPr>
+      </w:pPr>
     </w:p>
     <w:p>
       <w:pPr>

--- a/customer _details/GANGAMMA/SEP/TUMKUR/BASAVA/PURCHASE DETAILS.docx
+++ b/customer _details/GANGAMMA/SEP/TUMKUR/BASAVA/PURCHASE DETAILS.docx
@@ -40943,13 +40943,7 @@
         <w:rPr>
           <w:rFonts w:ascii="Courier New" w:hAnsi="Courier New" w:cs="Courier New"/>
         </w:rPr>
-        <w:t>SAT Jul 14</w:t>
-      </w:r>
-      <w:r>
-        <w:rPr>
-          <w:rFonts w:ascii="Courier New" w:hAnsi="Courier New" w:cs="Courier New"/>
-        </w:rPr>
-        <w:t xml:space="preserve"> 11:19:05 IST 2018</w:t>
+        <w:t>SAT Jul 14 11:19:05 IST 2018</w:t>
       </w:r>
     </w:p>
     <w:p>
@@ -41730,6 +41724,666 @@
         <w:tab/>
         <w:t>- 52063.0</w:t>
       </w:r>
+    </w:p>
+    <w:p>
+      <w:pPr>
+        <w:pStyle w:val="PlainText"/>
+        <w:rPr>
+          <w:rFonts w:ascii="Courier New" w:hAnsi="Courier New" w:cs="Courier New"/>
+          <w:b/>
+        </w:rPr>
+      </w:pPr>
+    </w:p>
+    <w:p>
+      <w:pPr>
+        <w:pStyle w:val="PlainText"/>
+        <w:rPr>
+          <w:rFonts w:ascii="Courier New" w:hAnsi="Courier New" w:cs="Courier New"/>
+        </w:rPr>
+      </w:pPr>
+      <w:r>
+        <w:rPr>
+          <w:rFonts w:ascii="Courier New" w:hAnsi="Courier New" w:cs="Courier New"/>
+        </w:rPr>
+        <w:t>SUN Jul 15</w:t>
+      </w:r>
+      <w:r>
+        <w:rPr>
+          <w:rFonts w:ascii="Courier New" w:hAnsi="Courier New" w:cs="Courier New"/>
+        </w:rPr>
+        <w:t xml:space="preserve"> 11:21:22 IST 2018</w:t>
+      </w:r>
+    </w:p>
+    <w:p>
+      <w:pPr>
+        <w:pStyle w:val="PlainText"/>
+        <w:rPr>
+          <w:rFonts w:ascii="Courier New" w:hAnsi="Courier New" w:cs="Courier New"/>
+        </w:rPr>
+      </w:pPr>
+      <w:r>
+        <w:rPr>
+          <w:rFonts w:ascii="Courier New" w:hAnsi="Courier New" w:cs="Courier New"/>
+        </w:rPr>
+        <w:t>Person Name</w:t>
+      </w:r>
+      <w:r>
+        <w:rPr>
+          <w:rFonts w:ascii="Courier New" w:hAnsi="Courier New" w:cs="Courier New"/>
+        </w:rPr>
+        <w:tab/>
+      </w:r>
+      <w:r>
+        <w:rPr>
+          <w:rFonts w:ascii="Courier New" w:hAnsi="Courier New" w:cs="Courier New"/>
+        </w:rPr>
+        <w:tab/>
+      </w:r>
+      <w:r>
+        <w:rPr>
+          <w:rFonts w:ascii="Courier New" w:hAnsi="Courier New" w:cs="Courier New"/>
+        </w:rPr>
+        <w:tab/>
+      </w:r>
+      <w:r>
+        <w:rPr>
+          <w:rFonts w:ascii="Courier New" w:hAnsi="Courier New" w:cs="Courier New"/>
+        </w:rPr>
+        <w:tab/>
+        <w:t>- BASAVA</w:t>
+      </w:r>
+    </w:p>
+    <w:p>
+      <w:pPr>
+        <w:pStyle w:val="PlainText"/>
+        <w:rPr>
+          <w:rFonts w:ascii="Courier New" w:hAnsi="Courier New" w:cs="Courier New"/>
+        </w:rPr>
+      </w:pPr>
+      <w:r>
+        <w:rPr>
+          <w:rFonts w:ascii="Courier New" w:hAnsi="Courier New" w:cs="Courier New"/>
+        </w:rPr>
+        <w:t>Bill number</w:t>
+      </w:r>
+      <w:r>
+        <w:rPr>
+          <w:rFonts w:ascii="Courier New" w:hAnsi="Courier New" w:cs="Courier New"/>
+        </w:rPr>
+        <w:tab/>
+      </w:r>
+      <w:r>
+        <w:rPr>
+          <w:rFonts w:ascii="Courier New" w:hAnsi="Courier New" w:cs="Courier New"/>
+        </w:rPr>
+        <w:tab/>
+      </w:r>
+      <w:r>
+        <w:rPr>
+          <w:rFonts w:ascii="Courier New" w:hAnsi="Courier New" w:cs="Courier New"/>
+        </w:rPr>
+        <w:tab/>
+      </w:r>
+      <w:r>
+        <w:rPr>
+          <w:rFonts w:ascii="Courier New" w:hAnsi="Courier New" w:cs="Courier New"/>
+        </w:rPr>
+        <w:tab/>
+        <w:t>- 6637</w:t>
+      </w:r>
+    </w:p>
+    <w:p>
+      <w:pPr>
+        <w:pStyle w:val="PlainText"/>
+        <w:rPr>
+          <w:rFonts w:ascii="Courier New" w:hAnsi="Courier New" w:cs="Courier New"/>
+        </w:rPr>
+      </w:pPr>
+      <w:r>
+        <w:rPr>
+          <w:rFonts w:ascii="Courier New" w:hAnsi="Courier New" w:cs="Courier New"/>
+        </w:rPr>
+        <w:t>---------------------------------------------------------------</w:t>
+      </w:r>
+    </w:p>
+    <w:p>
+      <w:pPr>
+        <w:pStyle w:val="PlainText"/>
+        <w:rPr>
+          <w:rFonts w:ascii="Courier New" w:hAnsi="Courier New" w:cs="Courier New"/>
+        </w:rPr>
+      </w:pPr>
+      <w:r>
+        <w:rPr>
+          <w:rFonts w:ascii="Courier New" w:hAnsi="Courier New" w:cs="Courier New"/>
+        </w:rPr>
+        <w:t>Item Name</w:t>
+      </w:r>
+      <w:r>
+        <w:rPr>
+          <w:rFonts w:ascii="Courier New" w:hAnsi="Courier New" w:cs="Courier New"/>
+        </w:rPr>
+        <w:tab/>
+      </w:r>
+      <w:r>
+        <w:rPr>
+          <w:rFonts w:ascii="Courier New" w:hAnsi="Courier New" w:cs="Courier New"/>
+        </w:rPr>
+        <w:tab/>
+      </w:r>
+      <w:r>
+        <w:rPr>
+          <w:rFonts w:ascii="Courier New" w:hAnsi="Courier New" w:cs="Courier New"/>
+        </w:rPr>
+        <w:tab/>
+      </w:r>
+      <w:r>
+        <w:rPr>
+          <w:rFonts w:ascii="Courier New" w:hAnsi="Courier New" w:cs="Courier New"/>
+        </w:rPr>
+        <w:tab/>
+        <w:t>- POTATO</w:t>
+      </w:r>
+    </w:p>
+    <w:p>
+      <w:pPr>
+        <w:pStyle w:val="PlainText"/>
+        <w:rPr>
+          <w:rFonts w:ascii="Courier New" w:hAnsi="Courier New" w:cs="Courier New"/>
+        </w:rPr>
+      </w:pPr>
+      <w:r>
+        <w:rPr>
+          <w:rFonts w:ascii="Courier New" w:hAnsi="Courier New" w:cs="Courier New"/>
+        </w:rPr>
+        <w:t>Number of Pockets</w:t>
+      </w:r>
+      <w:r>
+        <w:rPr>
+          <w:rFonts w:ascii="Courier New" w:hAnsi="Courier New" w:cs="Courier New"/>
+        </w:rPr>
+        <w:tab/>
+      </w:r>
+      <w:r>
+        <w:rPr>
+          <w:rFonts w:ascii="Courier New" w:hAnsi="Courier New" w:cs="Courier New"/>
+        </w:rPr>
+        <w:tab/>
+      </w:r>
+      <w:r>
+        <w:rPr>
+          <w:rFonts w:ascii="Courier New" w:hAnsi="Courier New" w:cs="Courier New"/>
+        </w:rPr>
+        <w:tab/>
+        <w:t>- 4</w:t>
+      </w:r>
+    </w:p>
+    <w:p>
+      <w:pPr>
+        <w:pStyle w:val="PlainText"/>
+        <w:rPr>
+          <w:rFonts w:ascii="Courier New" w:hAnsi="Courier New" w:cs="Courier New"/>
+        </w:rPr>
+      </w:pPr>
+      <w:r>
+        <w:rPr>
+          <w:rFonts w:ascii="Courier New" w:hAnsi="Courier New" w:cs="Courier New"/>
+        </w:rPr>
+        <w:t>Number of KGs</w:t>
+      </w:r>
+      <w:r>
+        <w:rPr>
+          <w:rFonts w:ascii="Courier New" w:hAnsi="Courier New" w:cs="Courier New"/>
+        </w:rPr>
+        <w:tab/>
+      </w:r>
+      <w:r>
+        <w:rPr>
+          <w:rFonts w:ascii="Courier New" w:hAnsi="Courier New" w:cs="Courier New"/>
+        </w:rPr>
+        <w:tab/>
+      </w:r>
+      <w:r>
+        <w:rPr>
+          <w:rFonts w:ascii="Courier New" w:hAnsi="Courier New" w:cs="Courier New"/>
+        </w:rPr>
+        <w:tab/>
+        <w:t>- 222</w:t>
+      </w:r>
+    </w:p>
+    <w:p>
+      <w:pPr>
+        <w:pStyle w:val="PlainText"/>
+        <w:rPr>
+          <w:rFonts w:ascii="Courier New" w:hAnsi="Courier New" w:cs="Courier New"/>
+        </w:rPr>
+      </w:pPr>
+      <w:r>
+        <w:rPr>
+          <w:rFonts w:ascii="Courier New" w:hAnsi="Courier New" w:cs="Courier New"/>
+        </w:rPr>
+        <w:t>Rate</w:t>
+      </w:r>
+      <w:r>
+        <w:rPr>
+          <w:rFonts w:ascii="Courier New" w:hAnsi="Courier New" w:cs="Courier New"/>
+        </w:rPr>
+        <w:tab/>
+      </w:r>
+      <w:r>
+        <w:rPr>
+          <w:rFonts w:ascii="Courier New" w:hAnsi="Courier New" w:cs="Courier New"/>
+        </w:rPr>
+        <w:tab/>
+      </w:r>
+      <w:r>
+        <w:rPr>
+          <w:rFonts w:ascii="Courier New" w:hAnsi="Courier New" w:cs="Courier New"/>
+        </w:rPr>
+        <w:tab/>
+      </w:r>
+      <w:r>
+        <w:rPr>
+          <w:rFonts w:ascii="Courier New" w:hAnsi="Courier New" w:cs="Courier New"/>
+        </w:rPr>
+        <w:tab/>
+      </w:r>
+      <w:r>
+        <w:rPr>
+          <w:rFonts w:ascii="Courier New" w:hAnsi="Courier New" w:cs="Courier New"/>
+        </w:rPr>
+        <w:tab/>
+        <w:t>- 20</w:t>
+      </w:r>
+    </w:p>
+    <w:p>
+      <w:pPr>
+        <w:pStyle w:val="PlainText"/>
+        <w:rPr>
+          <w:rFonts w:ascii="Courier New" w:hAnsi="Courier New" w:cs="Courier New"/>
+        </w:rPr>
+      </w:pPr>
+      <w:r>
+        <w:rPr>
+          <w:rFonts w:ascii="Courier New" w:hAnsi="Courier New" w:cs="Courier New"/>
+        </w:rPr>
+        <w:t>Total Price</w:t>
+      </w:r>
+      <w:r>
+        <w:rPr>
+          <w:rFonts w:ascii="Courier New" w:hAnsi="Courier New" w:cs="Courier New"/>
+        </w:rPr>
+        <w:tab/>
+      </w:r>
+      <w:r>
+        <w:rPr>
+          <w:rFonts w:ascii="Courier New" w:hAnsi="Courier New" w:cs="Courier New"/>
+        </w:rPr>
+        <w:tab/>
+      </w:r>
+      <w:r>
+        <w:rPr>
+          <w:rFonts w:ascii="Courier New" w:hAnsi="Courier New" w:cs="Courier New"/>
+        </w:rPr>
+        <w:tab/>
+      </w:r>
+      <w:r>
+        <w:rPr>
+          <w:rFonts w:ascii="Courier New" w:hAnsi="Courier New" w:cs="Courier New"/>
+        </w:rPr>
+        <w:tab/>
+        <w:t>- 4440.0</w:t>
+      </w:r>
+    </w:p>
+    <w:p>
+      <w:pPr>
+        <w:pStyle w:val="PlainText"/>
+        <w:rPr>
+          <w:rFonts w:ascii="Courier New" w:hAnsi="Courier New" w:cs="Courier New"/>
+        </w:rPr>
+      </w:pPr>
+      <w:r>
+        <w:rPr>
+          <w:rFonts w:ascii="Courier New" w:hAnsi="Courier New" w:cs="Courier New"/>
+        </w:rPr>
+        <w:t>Amount balance</w:t>
+      </w:r>
+      <w:r>
+        <w:rPr>
+          <w:rFonts w:ascii="Courier New" w:hAnsi="Courier New" w:cs="Courier New"/>
+        </w:rPr>
+        <w:tab/>
+      </w:r>
+      <w:r>
+        <w:rPr>
+          <w:rFonts w:ascii="Courier New" w:hAnsi="Courier New" w:cs="Courier New"/>
+        </w:rPr>
+        <w:tab/>
+      </w:r>
+      <w:r>
+        <w:rPr>
+          <w:rFonts w:ascii="Courier New" w:hAnsi="Courier New" w:cs="Courier New"/>
+        </w:rPr>
+        <w:tab/>
+        <w:t>- 56503.0</w:t>
+      </w:r>
+    </w:p>
+    <w:p>
+      <w:pPr>
+        <w:pStyle w:val="PlainText"/>
+        <w:rPr>
+          <w:rFonts w:ascii="Courier New" w:hAnsi="Courier New" w:cs="Courier New"/>
+        </w:rPr>
+      </w:pPr>
+    </w:p>
+    <w:p>
+      <w:pPr>
+        <w:pStyle w:val="PlainText"/>
+        <w:rPr>
+          <w:rFonts w:ascii="Courier New" w:hAnsi="Courier New" w:cs="Courier New"/>
+        </w:rPr>
+      </w:pPr>
+      <w:r>
+        <w:rPr>
+          <w:rFonts w:ascii="Courier New" w:hAnsi="Courier New" w:cs="Courier New"/>
+        </w:rPr>
+        <w:t>Item Name</w:t>
+      </w:r>
+      <w:r>
+        <w:rPr>
+          <w:rFonts w:ascii="Courier New" w:hAnsi="Courier New" w:cs="Courier New"/>
+        </w:rPr>
+        <w:tab/>
+      </w:r>
+      <w:r>
+        <w:rPr>
+          <w:rFonts w:ascii="Courier New" w:hAnsi="Courier New" w:cs="Courier New"/>
+        </w:rPr>
+        <w:tab/>
+      </w:r>
+      <w:r>
+        <w:rPr>
+          <w:rFonts w:ascii="Courier New" w:hAnsi="Courier New" w:cs="Courier New"/>
+        </w:rPr>
+        <w:tab/>
+      </w:r>
+      <w:r>
+        <w:rPr>
+          <w:rFonts w:ascii="Courier New" w:hAnsi="Courier New" w:cs="Courier New"/>
+        </w:rPr>
+        <w:tab/>
+        <w:t>- BEET</w:t>
+      </w:r>
+    </w:p>
+    <w:p>
+      <w:pPr>
+        <w:pStyle w:val="PlainText"/>
+        <w:rPr>
+          <w:rFonts w:ascii="Courier New" w:hAnsi="Courier New" w:cs="Courier New"/>
+        </w:rPr>
+      </w:pPr>
+      <w:r>
+        <w:rPr>
+          <w:rFonts w:ascii="Courier New" w:hAnsi="Courier New" w:cs="Courier New"/>
+        </w:rPr>
+        <w:t>Number of Pockets</w:t>
+      </w:r>
+      <w:r>
+        <w:rPr>
+          <w:rFonts w:ascii="Courier New" w:hAnsi="Courier New" w:cs="Courier New"/>
+        </w:rPr>
+        <w:tab/>
+      </w:r>
+      <w:r>
+        <w:rPr>
+          <w:rFonts w:ascii="Courier New" w:hAnsi="Courier New" w:cs="Courier New"/>
+        </w:rPr>
+        <w:tab/>
+      </w:r>
+      <w:r>
+        <w:rPr>
+          <w:rFonts w:ascii="Courier New" w:hAnsi="Courier New" w:cs="Courier New"/>
+        </w:rPr>
+        <w:tab/>
+        <w:t>- 1</w:t>
+      </w:r>
+    </w:p>
+    <w:p>
+      <w:pPr>
+        <w:pStyle w:val="PlainText"/>
+        <w:rPr>
+          <w:rFonts w:ascii="Courier New" w:hAnsi="Courier New" w:cs="Courier New"/>
+        </w:rPr>
+      </w:pPr>
+      <w:r>
+        <w:rPr>
+          <w:rFonts w:ascii="Courier New" w:hAnsi="Courier New" w:cs="Courier New"/>
+        </w:rPr>
+        <w:t>Number of KGs</w:t>
+      </w:r>
+      <w:r>
+        <w:rPr>
+          <w:rFonts w:ascii="Courier New" w:hAnsi="Courier New" w:cs="Courier New"/>
+        </w:rPr>
+        <w:tab/>
+      </w:r>
+      <w:r>
+        <w:rPr>
+          <w:rFonts w:ascii="Courier New" w:hAnsi="Courier New" w:cs="Courier New"/>
+        </w:rPr>
+        <w:tab/>
+      </w:r>
+      <w:r>
+        <w:rPr>
+          <w:rFonts w:ascii="Courier New" w:hAnsi="Courier New" w:cs="Courier New"/>
+        </w:rPr>
+        <w:tab/>
+        <w:t>- 57</w:t>
+      </w:r>
+    </w:p>
+    <w:p>
+      <w:pPr>
+        <w:pStyle w:val="PlainText"/>
+        <w:rPr>
+          <w:rFonts w:ascii="Courier New" w:hAnsi="Courier New" w:cs="Courier New"/>
+        </w:rPr>
+      </w:pPr>
+      <w:r>
+        <w:rPr>
+          <w:rFonts w:ascii="Courier New" w:hAnsi="Courier New" w:cs="Courier New"/>
+        </w:rPr>
+        <w:t>Rate</w:t>
+      </w:r>
+      <w:r>
+        <w:rPr>
+          <w:rFonts w:ascii="Courier New" w:hAnsi="Courier New" w:cs="Courier New"/>
+        </w:rPr>
+        <w:tab/>
+      </w:r>
+      <w:r>
+        <w:rPr>
+          <w:rFonts w:ascii="Courier New" w:hAnsi="Courier New" w:cs="Courier New"/>
+        </w:rPr>
+        <w:tab/>
+      </w:r>
+      <w:r>
+        <w:rPr>
+          <w:rFonts w:ascii="Courier New" w:hAnsi="Courier New" w:cs="Courier New"/>
+        </w:rPr>
+        <w:tab/>
+      </w:r>
+      <w:r>
+        <w:rPr>
+          <w:rFonts w:ascii="Courier New" w:hAnsi="Courier New" w:cs="Courier New"/>
+        </w:rPr>
+        <w:tab/>
+      </w:r>
+      <w:r>
+        <w:rPr>
+          <w:rFonts w:ascii="Courier New" w:hAnsi="Courier New" w:cs="Courier New"/>
+        </w:rPr>
+        <w:tab/>
+        <w:t>- 22</w:t>
+      </w:r>
+    </w:p>
+    <w:p>
+      <w:pPr>
+        <w:pStyle w:val="PlainText"/>
+        <w:rPr>
+          <w:rFonts w:ascii="Courier New" w:hAnsi="Courier New" w:cs="Courier New"/>
+        </w:rPr>
+      </w:pPr>
+      <w:r>
+        <w:rPr>
+          <w:rFonts w:ascii="Courier New" w:hAnsi="Courier New" w:cs="Courier New"/>
+        </w:rPr>
+        <w:t>Total Price</w:t>
+      </w:r>
+      <w:r>
+        <w:rPr>
+          <w:rFonts w:ascii="Courier New" w:hAnsi="Courier New" w:cs="Courier New"/>
+        </w:rPr>
+        <w:tab/>
+      </w:r>
+      <w:r>
+        <w:rPr>
+          <w:rFonts w:ascii="Courier New" w:hAnsi="Courier New" w:cs="Courier New"/>
+        </w:rPr>
+        <w:tab/>
+      </w:r>
+      <w:r>
+        <w:rPr>
+          <w:rFonts w:ascii="Courier New" w:hAnsi="Courier New" w:cs="Courier New"/>
+        </w:rPr>
+        <w:tab/>
+      </w:r>
+      <w:r>
+        <w:rPr>
+          <w:rFonts w:ascii="Courier New" w:hAnsi="Courier New" w:cs="Courier New"/>
+        </w:rPr>
+        <w:tab/>
+        <w:t>- 1254.0</w:t>
+      </w:r>
+    </w:p>
+    <w:p>
+      <w:pPr>
+        <w:pStyle w:val="PlainText"/>
+        <w:rPr>
+          <w:rFonts w:ascii="Courier New" w:hAnsi="Courier New" w:cs="Courier New"/>
+          <w:color w:val="FF0000"/>
+        </w:rPr>
+      </w:pPr>
+      <w:r>
+        <w:rPr>
+          <w:rFonts w:ascii="Courier New" w:hAnsi="Courier New" w:cs="Courier New"/>
+          <w:color w:val="FF0000"/>
+        </w:rPr>
+        <w:t>Amount Received</w:t>
+      </w:r>
+      <w:r>
+        <w:rPr>
+          <w:rFonts w:ascii="Courier New" w:hAnsi="Courier New" w:cs="Courier New"/>
+          <w:color w:val="FF0000"/>
+        </w:rPr>
+        <w:tab/>
+      </w:r>
+      <w:r>
+        <w:rPr>
+          <w:rFonts w:ascii="Courier New" w:hAnsi="Courier New" w:cs="Courier New"/>
+          <w:color w:val="FF0000"/>
+        </w:rPr>
+        <w:tab/>
+      </w:r>
+      <w:r>
+        <w:rPr>
+          <w:rFonts w:ascii="Courier New" w:hAnsi="Courier New" w:cs="Courier New"/>
+          <w:color w:val="FF0000"/>
+        </w:rPr>
+        <w:tab/>
+        <w:t>- 13050</w:t>
+      </w:r>
+    </w:p>
+    <w:p>
+      <w:pPr>
+        <w:pStyle w:val="PlainText"/>
+        <w:rPr>
+          <w:rFonts w:ascii="Courier New" w:hAnsi="Courier New" w:cs="Courier New"/>
+          <w:b/>
+        </w:rPr>
+      </w:pPr>
+      <w:r>
+        <w:rPr>
+          <w:rFonts w:ascii="Courier New" w:hAnsi="Courier New" w:cs="Courier New"/>
+          <w:b/>
+        </w:rPr>
+        <w:t>Amount balance</w:t>
+      </w:r>
+      <w:r>
+        <w:rPr>
+          <w:rFonts w:ascii="Courier New" w:hAnsi="Courier New" w:cs="Courier New"/>
+          <w:b/>
+        </w:rPr>
+        <w:tab/>
+      </w:r>
+      <w:r>
+        <w:rPr>
+          <w:rFonts w:ascii="Courier New" w:hAnsi="Courier New" w:cs="Courier New"/>
+          <w:b/>
+        </w:rPr>
+        <w:tab/>
+      </w:r>
+      <w:r>
+        <w:rPr>
+          <w:rFonts w:ascii="Courier New" w:hAnsi="Courier New" w:cs="Courier New"/>
+          <w:b/>
+        </w:rPr>
+        <w:tab/>
+        <w:t>- 44707.0</w:t>
+      </w:r>
+    </w:p>
+    <w:p>
+      <w:pPr>
+        <w:pStyle w:val="PlainText"/>
+        <w:rPr>
+          <w:rFonts w:ascii="Courier New" w:hAnsi="Courier New" w:cs="Courier New"/>
+        </w:rPr>
+      </w:pPr>
+      <w:r>
+        <w:rPr>
+          <w:rFonts w:ascii="Courier New" w:hAnsi="Courier New" w:cs="Courier New"/>
+        </w:rPr>
+        <w:t>Amount Received mode</w:t>
+      </w:r>
+      <w:r>
+        <w:rPr>
+          <w:rFonts w:ascii="Courier New" w:hAnsi="Courier New" w:cs="Courier New"/>
+        </w:rPr>
+        <w:tab/>
+      </w:r>
+      <w:r>
+        <w:rPr>
+          <w:rFonts w:ascii="Courier New" w:hAnsi="Courier New" w:cs="Courier New"/>
+        </w:rPr>
+        <w:tab/>
+        <w:t>- CASH</w:t>
+      </w:r>
+    </w:p>
+    <w:p>
+      <w:pPr>
+        <w:pStyle w:val="PlainText"/>
+        <w:rPr>
+          <w:rFonts w:ascii="Courier New" w:hAnsi="Courier New" w:cs="Courier New"/>
+        </w:rPr>
+      </w:pPr>
+    </w:p>
+    <w:p>
+      <w:pPr>
+        <w:pStyle w:val="PlainText"/>
+        <w:rPr>
+          <w:rFonts w:ascii="Courier New" w:hAnsi="Courier New" w:cs="Courier New"/>
+          <w:b/>
+        </w:rPr>
+      </w:pPr>
     </w:p>
     <w:p>
       <w:pPr>

--- a/customer _details/GANGAMMA/SEP/TUMKUR/BASAVA/PURCHASE DETAILS.docx
+++ b/customer _details/GANGAMMA/SEP/TUMKUR/BASAVA/PURCHASE DETAILS.docx
@@ -41745,13 +41745,7 @@
         <w:rPr>
           <w:rFonts w:ascii="Courier New" w:hAnsi="Courier New" w:cs="Courier New"/>
         </w:rPr>
-        <w:t>SUN Jul 15</w:t>
-      </w:r>
-      <w:r>
-        <w:rPr>
-          <w:rFonts w:ascii="Courier New" w:hAnsi="Courier New" w:cs="Courier New"/>
-        </w:rPr>
-        <w:t xml:space="preserve"> 11:21:22 IST 2018</w:t>
+        <w:t>SUN Jul 15 11:21:22 IST 2018</w:t>
       </w:r>
     </w:p>
     <w:p>
@@ -42367,6 +42361,369 @@
         <w:tab/>
         <w:t>- CASH</w:t>
       </w:r>
+    </w:p>
+    <w:p>
+      <w:pPr>
+        <w:pStyle w:val="PlainText"/>
+        <w:rPr>
+          <w:rFonts w:ascii="Courier New" w:hAnsi="Courier New" w:cs="Courier New"/>
+        </w:rPr>
+      </w:pPr>
+    </w:p>
+    <w:p>
+      <w:pPr>
+        <w:pStyle w:val="PlainText"/>
+        <w:rPr>
+          <w:rFonts w:ascii="Courier New" w:hAnsi="Courier New" w:cs="Courier New"/>
+        </w:rPr>
+      </w:pPr>
+      <w:r>
+        <w:rPr>
+          <w:rFonts w:ascii="Courier New" w:hAnsi="Courier New" w:cs="Courier New"/>
+        </w:rPr>
+        <w:t>FRI Jul 20</w:t>
+      </w:r>
+      <w:r>
+        <w:rPr>
+          <w:rFonts w:ascii="Courier New" w:hAnsi="Courier New" w:cs="Courier New"/>
+        </w:rPr>
+        <w:t xml:space="preserve"> 12:16:27 IST 2018</w:t>
+      </w:r>
+    </w:p>
+    <w:p>
+      <w:pPr>
+        <w:pStyle w:val="PlainText"/>
+        <w:rPr>
+          <w:rFonts w:ascii="Courier New" w:hAnsi="Courier New" w:cs="Courier New"/>
+        </w:rPr>
+      </w:pPr>
+      <w:r>
+        <w:rPr>
+          <w:rFonts w:ascii="Courier New" w:hAnsi="Courier New" w:cs="Courier New"/>
+        </w:rPr>
+        <w:t>Person Name</w:t>
+      </w:r>
+      <w:r>
+        <w:rPr>
+          <w:rFonts w:ascii="Courier New" w:hAnsi="Courier New" w:cs="Courier New"/>
+        </w:rPr>
+        <w:tab/>
+      </w:r>
+      <w:r>
+        <w:rPr>
+          <w:rFonts w:ascii="Courier New" w:hAnsi="Courier New" w:cs="Courier New"/>
+        </w:rPr>
+        <w:tab/>
+      </w:r>
+      <w:r>
+        <w:rPr>
+          <w:rFonts w:ascii="Courier New" w:hAnsi="Courier New" w:cs="Courier New"/>
+        </w:rPr>
+        <w:tab/>
+      </w:r>
+      <w:r>
+        <w:rPr>
+          <w:rFonts w:ascii="Courier New" w:hAnsi="Courier New" w:cs="Courier New"/>
+        </w:rPr>
+        <w:tab/>
+        <w:t>- BASAVA</w:t>
+      </w:r>
+    </w:p>
+    <w:p>
+      <w:pPr>
+        <w:pStyle w:val="PlainText"/>
+        <w:rPr>
+          <w:rFonts w:ascii="Courier New" w:hAnsi="Courier New" w:cs="Courier New"/>
+        </w:rPr>
+      </w:pPr>
+      <w:r>
+        <w:rPr>
+          <w:rFonts w:ascii="Courier New" w:hAnsi="Courier New" w:cs="Courier New"/>
+        </w:rPr>
+        <w:t>Bill number</w:t>
+      </w:r>
+      <w:r>
+        <w:rPr>
+          <w:rFonts w:ascii="Courier New" w:hAnsi="Courier New" w:cs="Courier New"/>
+        </w:rPr>
+        <w:tab/>
+      </w:r>
+      <w:r>
+        <w:rPr>
+          <w:rFonts w:ascii="Courier New" w:hAnsi="Courier New" w:cs="Courier New"/>
+        </w:rPr>
+        <w:tab/>
+      </w:r>
+      <w:r>
+        <w:rPr>
+          <w:rFonts w:ascii="Courier New" w:hAnsi="Courier New" w:cs="Courier New"/>
+        </w:rPr>
+        <w:tab/>
+      </w:r>
+      <w:r>
+        <w:rPr>
+          <w:rFonts w:ascii="Courier New" w:hAnsi="Courier New" w:cs="Courier New"/>
+        </w:rPr>
+        <w:tab/>
+        <w:t>- 6754</w:t>
+      </w:r>
+    </w:p>
+    <w:p>
+      <w:pPr>
+        <w:pStyle w:val="PlainText"/>
+        <w:rPr>
+          <w:rFonts w:ascii="Courier New" w:hAnsi="Courier New" w:cs="Courier New"/>
+        </w:rPr>
+      </w:pPr>
+      <w:r>
+        <w:rPr>
+          <w:rFonts w:ascii="Courier New" w:hAnsi="Courier New" w:cs="Courier New"/>
+        </w:rPr>
+        <w:t>---------------------------------------------------------------</w:t>
+      </w:r>
+    </w:p>
+    <w:p>
+      <w:pPr>
+        <w:pStyle w:val="PlainText"/>
+        <w:rPr>
+          <w:rFonts w:ascii="Courier New" w:hAnsi="Courier New" w:cs="Courier New"/>
+        </w:rPr>
+      </w:pPr>
+      <w:r>
+        <w:rPr>
+          <w:rFonts w:ascii="Courier New" w:hAnsi="Courier New" w:cs="Courier New"/>
+        </w:rPr>
+        <w:t>Item Name</w:t>
+      </w:r>
+      <w:r>
+        <w:rPr>
+          <w:rFonts w:ascii="Courier New" w:hAnsi="Courier New" w:cs="Courier New"/>
+        </w:rPr>
+        <w:tab/>
+      </w:r>
+      <w:r>
+        <w:rPr>
+          <w:rFonts w:ascii="Courier New" w:hAnsi="Courier New" w:cs="Courier New"/>
+        </w:rPr>
+        <w:tab/>
+      </w:r>
+      <w:r>
+        <w:rPr>
+          <w:rFonts w:ascii="Courier New" w:hAnsi="Courier New" w:cs="Courier New"/>
+        </w:rPr>
+        <w:tab/>
+      </w:r>
+      <w:r>
+        <w:rPr>
+          <w:rFonts w:ascii="Courier New" w:hAnsi="Courier New" w:cs="Courier New"/>
+        </w:rPr>
+        <w:tab/>
+        <w:t>- CARROT</w:t>
+      </w:r>
+    </w:p>
+    <w:p>
+      <w:pPr>
+        <w:pStyle w:val="PlainText"/>
+        <w:rPr>
+          <w:rFonts w:ascii="Courier New" w:hAnsi="Courier New" w:cs="Courier New"/>
+        </w:rPr>
+      </w:pPr>
+      <w:r>
+        <w:rPr>
+          <w:rFonts w:ascii="Courier New" w:hAnsi="Courier New" w:cs="Courier New"/>
+        </w:rPr>
+        <w:t>Number of Pockets</w:t>
+      </w:r>
+      <w:r>
+        <w:rPr>
+          <w:rFonts w:ascii="Courier New" w:hAnsi="Courier New" w:cs="Courier New"/>
+        </w:rPr>
+        <w:tab/>
+      </w:r>
+      <w:r>
+        <w:rPr>
+          <w:rFonts w:ascii="Courier New" w:hAnsi="Courier New" w:cs="Courier New"/>
+        </w:rPr>
+        <w:tab/>
+      </w:r>
+      <w:r>
+        <w:rPr>
+          <w:rFonts w:ascii="Courier New" w:hAnsi="Courier New" w:cs="Courier New"/>
+        </w:rPr>
+        <w:tab/>
+        <w:t>- 1</w:t>
+      </w:r>
+    </w:p>
+    <w:p>
+      <w:pPr>
+        <w:pStyle w:val="PlainText"/>
+        <w:rPr>
+          <w:rFonts w:ascii="Courier New" w:hAnsi="Courier New" w:cs="Courier New"/>
+        </w:rPr>
+      </w:pPr>
+      <w:r>
+        <w:rPr>
+          <w:rFonts w:ascii="Courier New" w:hAnsi="Courier New" w:cs="Courier New"/>
+        </w:rPr>
+        <w:t>Number of KGs</w:t>
+      </w:r>
+      <w:r>
+        <w:rPr>
+          <w:rFonts w:ascii="Courier New" w:hAnsi="Courier New" w:cs="Courier New"/>
+        </w:rPr>
+        <w:tab/>
+      </w:r>
+      <w:r>
+        <w:rPr>
+          <w:rFonts w:ascii="Courier New" w:hAnsi="Courier New" w:cs="Courier New"/>
+        </w:rPr>
+        <w:tab/>
+      </w:r>
+      <w:r>
+        <w:rPr>
+          <w:rFonts w:ascii="Courier New" w:hAnsi="Courier New" w:cs="Courier New"/>
+        </w:rPr>
+        <w:tab/>
+        <w:t>- 89</w:t>
+      </w:r>
+    </w:p>
+    <w:p>
+      <w:pPr>
+        <w:pStyle w:val="PlainText"/>
+        <w:rPr>
+          <w:rFonts w:ascii="Courier New" w:hAnsi="Courier New" w:cs="Courier New"/>
+        </w:rPr>
+      </w:pPr>
+      <w:r>
+        <w:rPr>
+          <w:rFonts w:ascii="Courier New" w:hAnsi="Courier New" w:cs="Courier New"/>
+        </w:rPr>
+        <w:t>Rate</w:t>
+      </w:r>
+      <w:r>
+        <w:rPr>
+          <w:rFonts w:ascii="Courier New" w:hAnsi="Courier New" w:cs="Courier New"/>
+        </w:rPr>
+        <w:tab/>
+      </w:r>
+      <w:r>
+        <w:rPr>
+          <w:rFonts w:ascii="Courier New" w:hAnsi="Courier New" w:cs="Courier New"/>
+        </w:rPr>
+        <w:tab/>
+      </w:r>
+      <w:r>
+        <w:rPr>
+          <w:rFonts w:ascii="Courier New" w:hAnsi="Courier New" w:cs="Courier New"/>
+        </w:rPr>
+        <w:tab/>
+      </w:r>
+      <w:r>
+        <w:rPr>
+          <w:rFonts w:ascii="Courier New" w:hAnsi="Courier New" w:cs="Courier New"/>
+        </w:rPr>
+        <w:tab/>
+      </w:r>
+      <w:r>
+        <w:rPr>
+          <w:rFonts w:ascii="Courier New" w:hAnsi="Courier New" w:cs="Courier New"/>
+        </w:rPr>
+        <w:tab/>
+        <w:t>- 26</w:t>
+      </w:r>
+    </w:p>
+    <w:p>
+      <w:pPr>
+        <w:pStyle w:val="PlainText"/>
+        <w:rPr>
+          <w:rFonts w:ascii="Courier New" w:hAnsi="Courier New" w:cs="Courier New"/>
+        </w:rPr>
+      </w:pPr>
+      <w:r>
+        <w:rPr>
+          <w:rFonts w:ascii="Courier New" w:hAnsi="Courier New" w:cs="Courier New"/>
+        </w:rPr>
+        <w:t>Total Price</w:t>
+      </w:r>
+      <w:r>
+        <w:rPr>
+          <w:rFonts w:ascii="Courier New" w:hAnsi="Courier New" w:cs="Courier New"/>
+        </w:rPr>
+        <w:tab/>
+      </w:r>
+      <w:r>
+        <w:rPr>
+          <w:rFonts w:ascii="Courier New" w:hAnsi="Courier New" w:cs="Courier New"/>
+        </w:rPr>
+        <w:tab/>
+      </w:r>
+      <w:r>
+        <w:rPr>
+          <w:rFonts w:ascii="Courier New" w:hAnsi="Courier New" w:cs="Courier New"/>
+        </w:rPr>
+        <w:tab/>
+      </w:r>
+      <w:r>
+        <w:rPr>
+          <w:rFonts w:ascii="Courier New" w:hAnsi="Courier New" w:cs="Courier New"/>
+        </w:rPr>
+        <w:tab/>
+        <w:t>- 2314.0</w:t>
+      </w:r>
+    </w:p>
+    <w:p>
+      <w:pPr>
+        <w:pStyle w:val="PlainText"/>
+        <w:rPr>
+          <w:rFonts w:ascii="Courier New" w:hAnsi="Courier New" w:cs="Courier New"/>
+          <w:b/>
+        </w:rPr>
+      </w:pPr>
+      <w:r>
+        <w:rPr>
+          <w:rFonts w:ascii="Courier New" w:hAnsi="Courier New" w:cs="Courier New"/>
+          <w:b/>
+        </w:rPr>
+        <w:t>Amount balance</w:t>
+      </w:r>
+      <w:r>
+        <w:rPr>
+          <w:rFonts w:ascii="Courier New" w:hAnsi="Courier New" w:cs="Courier New"/>
+          <w:b/>
+        </w:rPr>
+        <w:tab/>
+      </w:r>
+      <w:r>
+        <w:rPr>
+          <w:rFonts w:ascii="Courier New" w:hAnsi="Courier New" w:cs="Courier New"/>
+          <w:b/>
+        </w:rPr>
+        <w:tab/>
+      </w:r>
+      <w:r>
+        <w:rPr>
+          <w:rFonts w:ascii="Courier New" w:hAnsi="Courier New" w:cs="Courier New"/>
+          <w:b/>
+        </w:rPr>
+        <w:tab/>
+        <w:t>- 47021.0</w:t>
+      </w:r>
+    </w:p>
+    <w:p>
+      <w:pPr>
+        <w:pStyle w:val="PlainText"/>
+        <w:rPr>
+          <w:rFonts w:ascii="Courier New" w:hAnsi="Courier New" w:cs="Courier New"/>
+        </w:rPr>
+      </w:pPr>
+    </w:p>
+    <w:p>
+      <w:pPr>
+        <w:pStyle w:val="PlainText"/>
+        <w:rPr>
+          <w:rFonts w:ascii="Courier New" w:hAnsi="Courier New" w:cs="Courier New"/>
+        </w:rPr>
+      </w:pPr>
     </w:p>
     <w:p>
       <w:pPr>

--- a/customer _details/GANGAMMA/SEP/TUMKUR/BASAVA/PURCHASE DETAILS.docx
+++ b/customer _details/GANGAMMA/SEP/TUMKUR/BASAVA/PURCHASE DETAILS.docx
@@ -42381,13 +42381,7 @@
         <w:rPr>
           <w:rFonts w:ascii="Courier New" w:hAnsi="Courier New" w:cs="Courier New"/>
         </w:rPr>
-        <w:t>FRI Jul 20</w:t>
-      </w:r>
-      <w:r>
-        <w:rPr>
-          <w:rFonts w:ascii="Courier New" w:hAnsi="Courier New" w:cs="Courier New"/>
-        </w:rPr>
-        <w:t xml:space="preserve"> 12:16:27 IST 2018</w:t>
+        <w:t>FRI Jul 20 12:16:27 IST 2018</w:t>
       </w:r>
     </w:p>
     <w:p>
@@ -42708,6 +42702,516 @@
         <w:tab/>
         <w:t>- 47021.0</w:t>
       </w:r>
+    </w:p>
+    <w:p>
+      <w:pPr>
+        <w:pStyle w:val="PlainText"/>
+        <w:rPr>
+          <w:rFonts w:ascii="Courier New" w:hAnsi="Courier New" w:cs="Courier New"/>
+          <w:b/>
+        </w:rPr>
+      </w:pPr>
+    </w:p>
+    <w:p>
+      <w:pPr>
+        <w:pStyle w:val="PlainText"/>
+        <w:rPr>
+          <w:rFonts w:ascii="Courier New" w:hAnsi="Courier New" w:cs="Courier New"/>
+        </w:rPr>
+      </w:pPr>
+      <w:r>
+        <w:rPr>
+          <w:rFonts w:ascii="Courier New" w:hAnsi="Courier New" w:cs="Courier New"/>
+        </w:rPr>
+        <w:t>SAT Jul 21</w:t>
+      </w:r>
+      <w:r>
+        <w:rPr>
+          <w:rFonts w:ascii="Courier New" w:hAnsi="Courier New" w:cs="Courier New"/>
+        </w:rPr>
+        <w:t xml:space="preserve"> 12:25:44 IST 2018</w:t>
+      </w:r>
+    </w:p>
+    <w:p>
+      <w:pPr>
+        <w:pStyle w:val="PlainText"/>
+        <w:rPr>
+          <w:rFonts w:ascii="Courier New" w:hAnsi="Courier New" w:cs="Courier New"/>
+        </w:rPr>
+      </w:pPr>
+      <w:r>
+        <w:rPr>
+          <w:rFonts w:ascii="Courier New" w:hAnsi="Courier New" w:cs="Courier New"/>
+        </w:rPr>
+        <w:t>Person Name</w:t>
+      </w:r>
+      <w:r>
+        <w:rPr>
+          <w:rFonts w:ascii="Courier New" w:hAnsi="Courier New" w:cs="Courier New"/>
+        </w:rPr>
+        <w:tab/>
+      </w:r>
+      <w:r>
+        <w:rPr>
+          <w:rFonts w:ascii="Courier New" w:hAnsi="Courier New" w:cs="Courier New"/>
+        </w:rPr>
+        <w:tab/>
+      </w:r>
+      <w:r>
+        <w:rPr>
+          <w:rFonts w:ascii="Courier New" w:hAnsi="Courier New" w:cs="Courier New"/>
+        </w:rPr>
+        <w:tab/>
+      </w:r>
+      <w:r>
+        <w:rPr>
+          <w:rFonts w:ascii="Courier New" w:hAnsi="Courier New" w:cs="Courier New"/>
+        </w:rPr>
+        <w:tab/>
+        <w:t>- BASAVA</w:t>
+      </w:r>
+    </w:p>
+    <w:p>
+      <w:pPr>
+        <w:pStyle w:val="PlainText"/>
+        <w:rPr>
+          <w:rFonts w:ascii="Courier New" w:hAnsi="Courier New" w:cs="Courier New"/>
+        </w:rPr>
+      </w:pPr>
+      <w:r>
+        <w:rPr>
+          <w:rFonts w:ascii="Courier New" w:hAnsi="Courier New" w:cs="Courier New"/>
+        </w:rPr>
+        <w:t>Bill number</w:t>
+      </w:r>
+      <w:r>
+        <w:rPr>
+          <w:rFonts w:ascii="Courier New" w:hAnsi="Courier New" w:cs="Courier New"/>
+        </w:rPr>
+        <w:tab/>
+      </w:r>
+      <w:r>
+        <w:rPr>
+          <w:rFonts w:ascii="Courier New" w:hAnsi="Courier New" w:cs="Courier New"/>
+        </w:rPr>
+        <w:tab/>
+      </w:r>
+      <w:r>
+        <w:rPr>
+          <w:rFonts w:ascii="Courier New" w:hAnsi="Courier New" w:cs="Courier New"/>
+        </w:rPr>
+        <w:tab/>
+      </w:r>
+      <w:r>
+        <w:rPr>
+          <w:rFonts w:ascii="Courier New" w:hAnsi="Courier New" w:cs="Courier New"/>
+        </w:rPr>
+        <w:tab/>
+        <w:t>- 6776</w:t>
+      </w:r>
+    </w:p>
+    <w:p>
+      <w:pPr>
+        <w:pStyle w:val="PlainText"/>
+        <w:rPr>
+          <w:rFonts w:ascii="Courier New" w:hAnsi="Courier New" w:cs="Courier New"/>
+        </w:rPr>
+      </w:pPr>
+      <w:r>
+        <w:rPr>
+          <w:rFonts w:ascii="Courier New" w:hAnsi="Courier New" w:cs="Courier New"/>
+        </w:rPr>
+        <w:t>---------------------------------------------------------------</w:t>
+      </w:r>
+    </w:p>
+    <w:p>
+      <w:pPr>
+        <w:pStyle w:val="PlainText"/>
+        <w:rPr>
+          <w:rFonts w:ascii="Courier New" w:hAnsi="Courier New" w:cs="Courier New"/>
+        </w:rPr>
+      </w:pPr>
+      <w:r>
+        <w:rPr>
+          <w:rFonts w:ascii="Courier New" w:hAnsi="Courier New" w:cs="Courier New"/>
+        </w:rPr>
+        <w:t>Item Name</w:t>
+      </w:r>
+      <w:r>
+        <w:rPr>
+          <w:rFonts w:ascii="Courier New" w:hAnsi="Courier New" w:cs="Courier New"/>
+        </w:rPr>
+        <w:tab/>
+      </w:r>
+      <w:r>
+        <w:rPr>
+          <w:rFonts w:ascii="Courier New" w:hAnsi="Courier New" w:cs="Courier New"/>
+        </w:rPr>
+        <w:tab/>
+      </w:r>
+      <w:r>
+        <w:rPr>
+          <w:rFonts w:ascii="Courier New" w:hAnsi="Courier New" w:cs="Courier New"/>
+        </w:rPr>
+        <w:tab/>
+      </w:r>
+      <w:r>
+        <w:rPr>
+          <w:rFonts w:ascii="Courier New" w:hAnsi="Courier New" w:cs="Courier New"/>
+        </w:rPr>
+        <w:tab/>
+        <w:t>- BEET</w:t>
+      </w:r>
+    </w:p>
+    <w:p>
+      <w:pPr>
+        <w:pStyle w:val="PlainText"/>
+        <w:rPr>
+          <w:rFonts w:ascii="Courier New" w:hAnsi="Courier New" w:cs="Courier New"/>
+          <w:color w:val="FF0000"/>
+        </w:rPr>
+      </w:pPr>
+      <w:r>
+        <w:rPr>
+          <w:rFonts w:ascii="Courier New" w:hAnsi="Courier New" w:cs="Courier New"/>
+          <w:color w:val="FF0000"/>
+        </w:rPr>
+        <w:t>Amount Received</w:t>
+      </w:r>
+      <w:r>
+        <w:rPr>
+          <w:rFonts w:ascii="Courier New" w:hAnsi="Courier New" w:cs="Courier New"/>
+          <w:color w:val="FF0000"/>
+        </w:rPr>
+        <w:tab/>
+      </w:r>
+      <w:r>
+        <w:rPr>
+          <w:rFonts w:ascii="Courier New" w:hAnsi="Courier New" w:cs="Courier New"/>
+          <w:color w:val="FF0000"/>
+        </w:rPr>
+        <w:tab/>
+      </w:r>
+      <w:r>
+        <w:rPr>
+          <w:rFonts w:ascii="Courier New" w:hAnsi="Courier New" w:cs="Courier New"/>
+          <w:color w:val="FF0000"/>
+        </w:rPr>
+        <w:tab/>
+        <w:t>- 2314</w:t>
+      </w:r>
+    </w:p>
+    <w:p>
+      <w:pPr>
+        <w:pStyle w:val="PlainText"/>
+        <w:rPr>
+          <w:rFonts w:ascii="Courier New" w:hAnsi="Courier New" w:cs="Courier New"/>
+        </w:rPr>
+      </w:pPr>
+      <w:r>
+        <w:rPr>
+          <w:rFonts w:ascii="Courier New" w:hAnsi="Courier New" w:cs="Courier New"/>
+        </w:rPr>
+        <w:t>Amount balance</w:t>
+      </w:r>
+      <w:r>
+        <w:rPr>
+          <w:rFonts w:ascii="Courier New" w:hAnsi="Courier New" w:cs="Courier New"/>
+        </w:rPr>
+        <w:tab/>
+      </w:r>
+      <w:r>
+        <w:rPr>
+          <w:rFonts w:ascii="Courier New" w:hAnsi="Courier New" w:cs="Courier New"/>
+        </w:rPr>
+        <w:tab/>
+      </w:r>
+      <w:r>
+        <w:rPr>
+          <w:rFonts w:ascii="Courier New" w:hAnsi="Courier New" w:cs="Courier New"/>
+        </w:rPr>
+        <w:tab/>
+        <w:t>- 44707.0</w:t>
+      </w:r>
+    </w:p>
+    <w:p>
+      <w:pPr>
+        <w:pStyle w:val="PlainText"/>
+        <w:rPr>
+          <w:rFonts w:ascii="Courier New" w:hAnsi="Courier New" w:cs="Courier New"/>
+        </w:rPr>
+      </w:pPr>
+      <w:r>
+        <w:rPr>
+          <w:rFonts w:ascii="Courier New" w:hAnsi="Courier New" w:cs="Courier New"/>
+        </w:rPr>
+        <w:t>Amount Received mode</w:t>
+      </w:r>
+      <w:r>
+        <w:rPr>
+          <w:rFonts w:ascii="Courier New" w:hAnsi="Courier New" w:cs="Courier New"/>
+        </w:rPr>
+        <w:tab/>
+      </w:r>
+      <w:r>
+        <w:rPr>
+          <w:rFonts w:ascii="Courier New" w:hAnsi="Courier New" w:cs="Courier New"/>
+        </w:rPr>
+        <w:tab/>
+        <w:t>- CASH</w:t>
+      </w:r>
+    </w:p>
+    <w:p>
+      <w:pPr>
+        <w:pStyle w:val="PlainText"/>
+        <w:rPr>
+          <w:rFonts w:ascii="Courier New" w:hAnsi="Courier New" w:cs="Courier New"/>
+        </w:rPr>
+      </w:pPr>
+    </w:p>
+    <w:p>
+      <w:pPr>
+        <w:pStyle w:val="PlainText"/>
+        <w:rPr>
+          <w:rFonts w:ascii="Courier New" w:hAnsi="Courier New" w:cs="Courier New"/>
+        </w:rPr>
+      </w:pPr>
+      <w:r>
+        <w:rPr>
+          <w:rFonts w:ascii="Courier New" w:hAnsi="Courier New" w:cs="Courier New"/>
+        </w:rPr>
+        <w:t>Item Name</w:t>
+      </w:r>
+      <w:r>
+        <w:rPr>
+          <w:rFonts w:ascii="Courier New" w:hAnsi="Courier New" w:cs="Courier New"/>
+        </w:rPr>
+        <w:tab/>
+      </w:r>
+      <w:r>
+        <w:rPr>
+          <w:rFonts w:ascii="Courier New" w:hAnsi="Courier New" w:cs="Courier New"/>
+        </w:rPr>
+        <w:tab/>
+      </w:r>
+      <w:r>
+        <w:rPr>
+          <w:rFonts w:ascii="Courier New" w:hAnsi="Courier New" w:cs="Courier New"/>
+        </w:rPr>
+        <w:tab/>
+      </w:r>
+      <w:r>
+        <w:rPr>
+          <w:rFonts w:ascii="Courier New" w:hAnsi="Courier New" w:cs="Courier New"/>
+        </w:rPr>
+        <w:tab/>
+        <w:t>- CARROT</w:t>
+      </w:r>
+    </w:p>
+    <w:p>
+      <w:pPr>
+        <w:pStyle w:val="PlainText"/>
+        <w:rPr>
+          <w:rFonts w:ascii="Courier New" w:hAnsi="Courier New" w:cs="Courier New"/>
+        </w:rPr>
+      </w:pPr>
+      <w:r>
+        <w:rPr>
+          <w:rFonts w:ascii="Courier New" w:hAnsi="Courier New" w:cs="Courier New"/>
+        </w:rPr>
+        <w:t>Number of Pockets</w:t>
+      </w:r>
+      <w:r>
+        <w:rPr>
+          <w:rFonts w:ascii="Courier New" w:hAnsi="Courier New" w:cs="Courier New"/>
+        </w:rPr>
+        <w:tab/>
+      </w:r>
+      <w:r>
+        <w:rPr>
+          <w:rFonts w:ascii="Courier New" w:hAnsi="Courier New" w:cs="Courier New"/>
+        </w:rPr>
+        <w:tab/>
+      </w:r>
+      <w:r>
+        <w:rPr>
+          <w:rFonts w:ascii="Courier New" w:hAnsi="Courier New" w:cs="Courier New"/>
+        </w:rPr>
+        <w:tab/>
+        <w:t>- 2</w:t>
+      </w:r>
+    </w:p>
+    <w:p>
+      <w:pPr>
+        <w:pStyle w:val="PlainText"/>
+        <w:rPr>
+          <w:rFonts w:ascii="Courier New" w:hAnsi="Courier New" w:cs="Courier New"/>
+        </w:rPr>
+      </w:pPr>
+      <w:r>
+        <w:rPr>
+          <w:rFonts w:ascii="Courier New" w:hAnsi="Courier New" w:cs="Courier New"/>
+        </w:rPr>
+        <w:t>Number of KGs</w:t>
+      </w:r>
+      <w:r>
+        <w:rPr>
+          <w:rFonts w:ascii="Courier New" w:hAnsi="Courier New" w:cs="Courier New"/>
+        </w:rPr>
+        <w:tab/>
+      </w:r>
+      <w:r>
+        <w:rPr>
+          <w:rFonts w:ascii="Courier New" w:hAnsi="Courier New" w:cs="Courier New"/>
+        </w:rPr>
+        <w:tab/>
+      </w:r>
+      <w:r>
+        <w:rPr>
+          <w:rFonts w:ascii="Courier New" w:hAnsi="Courier New" w:cs="Courier New"/>
+        </w:rPr>
+        <w:tab/>
+        <w:t>- 180</w:t>
+      </w:r>
+    </w:p>
+    <w:p>
+      <w:pPr>
+        <w:pStyle w:val="PlainText"/>
+        <w:rPr>
+          <w:rFonts w:ascii="Courier New" w:hAnsi="Courier New" w:cs="Courier New"/>
+        </w:rPr>
+      </w:pPr>
+      <w:r>
+        <w:rPr>
+          <w:rFonts w:ascii="Courier New" w:hAnsi="Courier New" w:cs="Courier New"/>
+        </w:rPr>
+        <w:t>Rate</w:t>
+      </w:r>
+      <w:r>
+        <w:rPr>
+          <w:rFonts w:ascii="Courier New" w:hAnsi="Courier New" w:cs="Courier New"/>
+        </w:rPr>
+        <w:tab/>
+      </w:r>
+      <w:r>
+        <w:rPr>
+          <w:rFonts w:ascii="Courier New" w:hAnsi="Courier New" w:cs="Courier New"/>
+        </w:rPr>
+        <w:tab/>
+      </w:r>
+      <w:r>
+        <w:rPr>
+          <w:rFonts w:ascii="Courier New" w:hAnsi="Courier New" w:cs="Courier New"/>
+        </w:rPr>
+        <w:tab/>
+      </w:r>
+      <w:r>
+        <w:rPr>
+          <w:rFonts w:ascii="Courier New" w:hAnsi="Courier New" w:cs="Courier New"/>
+        </w:rPr>
+        <w:tab/>
+      </w:r>
+      <w:r>
+        <w:rPr>
+          <w:rFonts w:ascii="Courier New" w:hAnsi="Courier New" w:cs="Courier New"/>
+        </w:rPr>
+        <w:tab/>
+        <w:t>- 27</w:t>
+      </w:r>
+    </w:p>
+    <w:p>
+      <w:pPr>
+        <w:pStyle w:val="PlainText"/>
+        <w:rPr>
+          <w:rFonts w:ascii="Courier New" w:hAnsi="Courier New" w:cs="Courier New"/>
+        </w:rPr>
+      </w:pPr>
+      <w:r>
+        <w:rPr>
+          <w:rFonts w:ascii="Courier New" w:hAnsi="Courier New" w:cs="Courier New"/>
+        </w:rPr>
+        <w:t>Total Price</w:t>
+      </w:r>
+      <w:r>
+        <w:rPr>
+          <w:rFonts w:ascii="Courier New" w:hAnsi="Courier New" w:cs="Courier New"/>
+        </w:rPr>
+        <w:tab/>
+      </w:r>
+      <w:r>
+        <w:rPr>
+          <w:rFonts w:ascii="Courier New" w:hAnsi="Courier New" w:cs="Courier New"/>
+        </w:rPr>
+        <w:tab/>
+      </w:r>
+      <w:r>
+        <w:rPr>
+          <w:rFonts w:ascii="Courier New" w:hAnsi="Courier New" w:cs="Courier New"/>
+        </w:rPr>
+        <w:tab/>
+      </w:r>
+      <w:r>
+        <w:rPr>
+          <w:rFonts w:ascii="Courier New" w:hAnsi="Courier New" w:cs="Courier New"/>
+        </w:rPr>
+        <w:tab/>
+        <w:t>- 4860.0</w:t>
+      </w:r>
+    </w:p>
+    <w:p>
+      <w:pPr>
+        <w:pStyle w:val="PlainText"/>
+        <w:rPr>
+          <w:rFonts w:ascii="Courier New" w:hAnsi="Courier New" w:cs="Courier New"/>
+          <w:b/>
+        </w:rPr>
+      </w:pPr>
+      <w:r>
+        <w:rPr>
+          <w:rFonts w:ascii="Courier New" w:hAnsi="Courier New" w:cs="Courier New"/>
+          <w:b/>
+        </w:rPr>
+        <w:t>Amount balance</w:t>
+      </w:r>
+      <w:r>
+        <w:rPr>
+          <w:rFonts w:ascii="Courier New" w:hAnsi="Courier New" w:cs="Courier New"/>
+          <w:b/>
+        </w:rPr>
+        <w:tab/>
+      </w:r>
+      <w:r>
+        <w:rPr>
+          <w:rFonts w:ascii="Courier New" w:hAnsi="Courier New" w:cs="Courier New"/>
+          <w:b/>
+        </w:rPr>
+        <w:tab/>
+      </w:r>
+      <w:r>
+        <w:rPr>
+          <w:rFonts w:ascii="Courier New" w:hAnsi="Courier New" w:cs="Courier New"/>
+          <w:b/>
+        </w:rPr>
+        <w:tab/>
+        <w:t>- 49567.0</w:t>
+      </w:r>
+    </w:p>
+    <w:p>
+      <w:pPr>
+        <w:pStyle w:val="PlainText"/>
+        <w:rPr>
+          <w:rFonts w:ascii="Courier New" w:hAnsi="Courier New" w:cs="Courier New"/>
+        </w:rPr>
+      </w:pPr>
+    </w:p>
+    <w:p>
+      <w:pPr>
+        <w:pStyle w:val="PlainText"/>
+        <w:rPr>
+          <w:rFonts w:ascii="Courier New" w:hAnsi="Courier New" w:cs="Courier New"/>
+          <w:b/>
+        </w:rPr>
+      </w:pPr>
     </w:p>
     <w:p>
       <w:pPr>

--- a/customer _details/GANGAMMA/SEP/TUMKUR/BASAVA/PURCHASE DETAILS.docx
+++ b/customer _details/GANGAMMA/SEP/TUMKUR/BASAVA/PURCHASE DETAILS.docx
@@ -42723,13 +42723,7 @@
         <w:rPr>
           <w:rFonts w:ascii="Courier New" w:hAnsi="Courier New" w:cs="Courier New"/>
         </w:rPr>
-        <w:t>SAT Jul 21</w:t>
-      </w:r>
-      <w:r>
-        <w:rPr>
-          <w:rFonts w:ascii="Courier New" w:hAnsi="Courier New" w:cs="Courier New"/>
-        </w:rPr>
-        <w:t xml:space="preserve"> 12:25:44 IST 2018</w:t>
+        <w:t>SAT Jul 21 12:25:44 IST 2018</w:t>
       </w:r>
     </w:p>
     <w:p>
@@ -43195,6 +43189,247 @@
         <w:tab/>
         <w:t>- 49567.0</w:t>
       </w:r>
+    </w:p>
+    <w:p>
+      <w:pPr>
+        <w:pStyle w:val="PlainText"/>
+        <w:rPr>
+          <w:rFonts w:ascii="Courier New" w:hAnsi="Courier New" w:cs="Courier New"/>
+          <w:b/>
+        </w:rPr>
+      </w:pPr>
+    </w:p>
+    <w:p>
+      <w:pPr>
+        <w:pStyle w:val="PlainText"/>
+        <w:rPr>
+          <w:rFonts w:ascii="Courier New" w:hAnsi="Courier New" w:cs="Courier New"/>
+        </w:rPr>
+      </w:pPr>
+      <w:r>
+        <w:rPr>
+          <w:rFonts w:ascii="Courier New" w:hAnsi="Courier New" w:cs="Courier New"/>
+        </w:rPr>
+        <w:t>SUN Jul 22</w:t>
+      </w:r>
+      <w:r>
+        <w:rPr>
+          <w:rFonts w:ascii="Courier New" w:hAnsi="Courier New" w:cs="Courier New"/>
+        </w:rPr>
+        <w:t xml:space="preserve"> 11:11:11 IST 2018</w:t>
+      </w:r>
+    </w:p>
+    <w:p>
+      <w:pPr>
+        <w:pStyle w:val="PlainText"/>
+        <w:rPr>
+          <w:rFonts w:ascii="Courier New" w:hAnsi="Courier New" w:cs="Courier New"/>
+        </w:rPr>
+      </w:pPr>
+      <w:r>
+        <w:rPr>
+          <w:rFonts w:ascii="Courier New" w:hAnsi="Courier New" w:cs="Courier New"/>
+        </w:rPr>
+        <w:t>Person Name</w:t>
+      </w:r>
+      <w:r>
+        <w:rPr>
+          <w:rFonts w:ascii="Courier New" w:hAnsi="Courier New" w:cs="Courier New"/>
+        </w:rPr>
+        <w:tab/>
+      </w:r>
+      <w:r>
+        <w:rPr>
+          <w:rFonts w:ascii="Courier New" w:hAnsi="Courier New" w:cs="Courier New"/>
+        </w:rPr>
+        <w:tab/>
+      </w:r>
+      <w:r>
+        <w:rPr>
+          <w:rFonts w:ascii="Courier New" w:hAnsi="Courier New" w:cs="Courier New"/>
+        </w:rPr>
+        <w:tab/>
+      </w:r>
+      <w:r>
+        <w:rPr>
+          <w:rFonts w:ascii="Courier New" w:hAnsi="Courier New" w:cs="Courier New"/>
+        </w:rPr>
+        <w:tab/>
+        <w:t>- BASAVA</w:t>
+      </w:r>
+    </w:p>
+    <w:p>
+      <w:pPr>
+        <w:pStyle w:val="PlainText"/>
+        <w:rPr>
+          <w:rFonts w:ascii="Courier New" w:hAnsi="Courier New" w:cs="Courier New"/>
+        </w:rPr>
+      </w:pPr>
+      <w:r>
+        <w:rPr>
+          <w:rFonts w:ascii="Courier New" w:hAnsi="Courier New" w:cs="Courier New"/>
+        </w:rPr>
+        <w:t>---------------------------------------------------------------</w:t>
+      </w:r>
+    </w:p>
+    <w:p>
+      <w:pPr>
+        <w:pStyle w:val="PlainText"/>
+        <w:rPr>
+          <w:rFonts w:ascii="Courier New" w:hAnsi="Courier New" w:cs="Courier New"/>
+        </w:rPr>
+      </w:pPr>
+      <w:r>
+        <w:rPr>
+          <w:rFonts w:ascii="Courier New" w:hAnsi="Courier New" w:cs="Courier New"/>
+        </w:rPr>
+        <w:t>Item Name</w:t>
+      </w:r>
+      <w:r>
+        <w:rPr>
+          <w:rFonts w:ascii="Courier New" w:hAnsi="Courier New" w:cs="Courier New"/>
+        </w:rPr>
+        <w:tab/>
+      </w:r>
+      <w:r>
+        <w:rPr>
+          <w:rFonts w:ascii="Courier New" w:hAnsi="Courier New" w:cs="Courier New"/>
+        </w:rPr>
+        <w:tab/>
+      </w:r>
+      <w:r>
+        <w:rPr>
+          <w:rFonts w:ascii="Courier New" w:hAnsi="Courier New" w:cs="Courier New"/>
+        </w:rPr>
+        <w:tab/>
+      </w:r>
+      <w:r>
+        <w:rPr>
+          <w:rFonts w:ascii="Courier New" w:hAnsi="Courier New" w:cs="Courier New"/>
+        </w:rPr>
+        <w:tab/>
+        <w:t>- BEET</w:t>
+      </w:r>
+    </w:p>
+    <w:p>
+      <w:pPr>
+        <w:pStyle w:val="PlainText"/>
+        <w:rPr>
+          <w:rFonts w:ascii="Courier New" w:hAnsi="Courier New" w:cs="Courier New"/>
+          <w:color w:val="FF0000"/>
+        </w:rPr>
+      </w:pPr>
+      <w:r>
+        <w:rPr>
+          <w:rFonts w:ascii="Courier New" w:hAnsi="Courier New" w:cs="Courier New"/>
+          <w:color w:val="FF0000"/>
+        </w:rPr>
+        <w:t>Amount Received</w:t>
+      </w:r>
+      <w:r>
+        <w:rPr>
+          <w:rFonts w:ascii="Courier New" w:hAnsi="Courier New" w:cs="Courier New"/>
+          <w:color w:val="FF0000"/>
+        </w:rPr>
+        <w:tab/>
+      </w:r>
+      <w:r>
+        <w:rPr>
+          <w:rFonts w:ascii="Courier New" w:hAnsi="Courier New" w:cs="Courier New"/>
+          <w:color w:val="FF0000"/>
+        </w:rPr>
+        <w:tab/>
+      </w:r>
+      <w:r>
+        <w:rPr>
+          <w:rFonts w:ascii="Courier New" w:hAnsi="Courier New" w:cs="Courier New"/>
+          <w:color w:val="FF0000"/>
+        </w:rPr>
+        <w:tab/>
+        <w:t>- 4860</w:t>
+      </w:r>
+    </w:p>
+    <w:p>
+      <w:pPr>
+        <w:pStyle w:val="PlainText"/>
+        <w:rPr>
+          <w:rFonts w:ascii="Courier New" w:hAnsi="Courier New" w:cs="Courier New"/>
+          <w:b/>
+        </w:rPr>
+      </w:pPr>
+      <w:r>
+        <w:rPr>
+          <w:rFonts w:ascii="Courier New" w:hAnsi="Courier New" w:cs="Courier New"/>
+          <w:b/>
+        </w:rPr>
+        <w:t>Amount balance</w:t>
+      </w:r>
+      <w:r>
+        <w:rPr>
+          <w:rFonts w:ascii="Courier New" w:hAnsi="Courier New" w:cs="Courier New"/>
+          <w:b/>
+        </w:rPr>
+        <w:tab/>
+      </w:r>
+      <w:r>
+        <w:rPr>
+          <w:rFonts w:ascii="Courier New" w:hAnsi="Courier New" w:cs="Courier New"/>
+          <w:b/>
+        </w:rPr>
+        <w:tab/>
+      </w:r>
+      <w:r>
+        <w:rPr>
+          <w:rFonts w:ascii="Courier New" w:hAnsi="Courier New" w:cs="Courier New"/>
+          <w:b/>
+        </w:rPr>
+        <w:tab/>
+        <w:t>- 44707.0</w:t>
+      </w:r>
+    </w:p>
+    <w:p>
+      <w:pPr>
+        <w:pStyle w:val="PlainText"/>
+        <w:rPr>
+          <w:rFonts w:ascii="Courier New" w:hAnsi="Courier New" w:cs="Courier New"/>
+        </w:rPr>
+      </w:pPr>
+      <w:r>
+        <w:rPr>
+          <w:rFonts w:ascii="Courier New" w:hAnsi="Courier New" w:cs="Courier New"/>
+        </w:rPr>
+        <w:t>Amount Received mode</w:t>
+      </w:r>
+      <w:r>
+        <w:rPr>
+          <w:rFonts w:ascii="Courier New" w:hAnsi="Courier New" w:cs="Courier New"/>
+        </w:rPr>
+        <w:tab/>
+      </w:r>
+      <w:r>
+        <w:rPr>
+          <w:rFonts w:ascii="Courier New" w:hAnsi="Courier New" w:cs="Courier New"/>
+        </w:rPr>
+        <w:tab/>
+        <w:t>- CASH</w:t>
+      </w:r>
+    </w:p>
+    <w:p>
+      <w:pPr>
+        <w:pStyle w:val="PlainText"/>
+        <w:rPr>
+          <w:rFonts w:ascii="Courier New" w:hAnsi="Courier New" w:cs="Courier New"/>
+        </w:rPr>
+      </w:pPr>
+    </w:p>
+    <w:p>
+      <w:pPr>
+        <w:pStyle w:val="PlainText"/>
+        <w:rPr>
+          <w:rFonts w:ascii="Courier New" w:hAnsi="Courier New" w:cs="Courier New"/>
+          <w:b/>
+        </w:rPr>
+      </w:pPr>
     </w:p>
     <w:p>
       <w:pPr>

--- a/customer _details/GANGAMMA/SEP/TUMKUR/BASAVA/PURCHASE DETAILS.docx
+++ b/customer _details/GANGAMMA/SEP/TUMKUR/BASAVA/PURCHASE DETAILS.docx
@@ -43210,13 +43210,7 @@
         <w:rPr>
           <w:rFonts w:ascii="Courier New" w:hAnsi="Courier New" w:cs="Courier New"/>
         </w:rPr>
-        <w:t>SUN Jul 22</w:t>
-      </w:r>
-      <w:r>
-        <w:rPr>
-          <w:rFonts w:ascii="Courier New" w:hAnsi="Courier New" w:cs="Courier New"/>
-        </w:rPr>
-        <w:t xml:space="preserve"> 11:11:11 IST 2018</w:t>
+        <w:t>SUN Jul 22 11:11:11 IST 2018</w:t>
       </w:r>
     </w:p>
     <w:p>
@@ -43413,6 +43407,369 @@
         <w:tab/>
         <w:t>- CASH</w:t>
       </w:r>
+    </w:p>
+    <w:p>
+      <w:pPr>
+        <w:pStyle w:val="PlainText"/>
+        <w:rPr>
+          <w:rFonts w:ascii="Courier New" w:hAnsi="Courier New" w:cs="Courier New"/>
+        </w:rPr>
+      </w:pPr>
+    </w:p>
+    <w:p>
+      <w:pPr>
+        <w:pStyle w:val="PlainText"/>
+        <w:rPr>
+          <w:rFonts w:ascii="Courier New" w:hAnsi="Courier New" w:cs="Courier New"/>
+        </w:rPr>
+      </w:pPr>
+      <w:r>
+        <w:rPr>
+          <w:rFonts w:ascii="Courier New" w:hAnsi="Courier New" w:cs="Courier New"/>
+        </w:rPr>
+        <w:t>FRI Jul 27</w:t>
+      </w:r>
+      <w:r>
+        <w:rPr>
+          <w:rFonts w:ascii="Courier New" w:hAnsi="Courier New" w:cs="Courier New"/>
+        </w:rPr>
+        <w:t xml:space="preserve"> 11:15:02 IST 2018</w:t>
+      </w:r>
+    </w:p>
+    <w:p>
+      <w:pPr>
+        <w:pStyle w:val="PlainText"/>
+        <w:rPr>
+          <w:rFonts w:ascii="Courier New" w:hAnsi="Courier New" w:cs="Courier New"/>
+        </w:rPr>
+      </w:pPr>
+      <w:r>
+        <w:rPr>
+          <w:rFonts w:ascii="Courier New" w:hAnsi="Courier New" w:cs="Courier New"/>
+        </w:rPr>
+        <w:t>Person Name</w:t>
+      </w:r>
+      <w:r>
+        <w:rPr>
+          <w:rFonts w:ascii="Courier New" w:hAnsi="Courier New" w:cs="Courier New"/>
+        </w:rPr>
+        <w:tab/>
+      </w:r>
+      <w:r>
+        <w:rPr>
+          <w:rFonts w:ascii="Courier New" w:hAnsi="Courier New" w:cs="Courier New"/>
+        </w:rPr>
+        <w:tab/>
+      </w:r>
+      <w:r>
+        <w:rPr>
+          <w:rFonts w:ascii="Courier New" w:hAnsi="Courier New" w:cs="Courier New"/>
+        </w:rPr>
+        <w:tab/>
+      </w:r>
+      <w:r>
+        <w:rPr>
+          <w:rFonts w:ascii="Courier New" w:hAnsi="Courier New" w:cs="Courier New"/>
+        </w:rPr>
+        <w:tab/>
+        <w:t>- BASAVA</w:t>
+      </w:r>
+    </w:p>
+    <w:p>
+      <w:pPr>
+        <w:pStyle w:val="PlainText"/>
+        <w:rPr>
+          <w:rFonts w:ascii="Courier New" w:hAnsi="Courier New" w:cs="Courier New"/>
+        </w:rPr>
+      </w:pPr>
+      <w:r>
+        <w:rPr>
+          <w:rFonts w:ascii="Courier New" w:hAnsi="Courier New" w:cs="Courier New"/>
+        </w:rPr>
+        <w:t>Bill number</w:t>
+      </w:r>
+      <w:r>
+        <w:rPr>
+          <w:rFonts w:ascii="Courier New" w:hAnsi="Courier New" w:cs="Courier New"/>
+        </w:rPr>
+        <w:tab/>
+      </w:r>
+      <w:r>
+        <w:rPr>
+          <w:rFonts w:ascii="Courier New" w:hAnsi="Courier New" w:cs="Courier New"/>
+        </w:rPr>
+        <w:tab/>
+      </w:r>
+      <w:r>
+        <w:rPr>
+          <w:rFonts w:ascii="Courier New" w:hAnsi="Courier New" w:cs="Courier New"/>
+        </w:rPr>
+        <w:tab/>
+      </w:r>
+      <w:r>
+        <w:rPr>
+          <w:rFonts w:ascii="Courier New" w:hAnsi="Courier New" w:cs="Courier New"/>
+        </w:rPr>
+        <w:tab/>
+        <w:t>- 6906</w:t>
+      </w:r>
+    </w:p>
+    <w:p>
+      <w:pPr>
+        <w:pStyle w:val="PlainText"/>
+        <w:rPr>
+          <w:rFonts w:ascii="Courier New" w:hAnsi="Courier New" w:cs="Courier New"/>
+        </w:rPr>
+      </w:pPr>
+      <w:r>
+        <w:rPr>
+          <w:rFonts w:ascii="Courier New" w:hAnsi="Courier New" w:cs="Courier New"/>
+        </w:rPr>
+        <w:t>---------------------------------------------------------------</w:t>
+      </w:r>
+    </w:p>
+    <w:p>
+      <w:pPr>
+        <w:pStyle w:val="PlainText"/>
+        <w:rPr>
+          <w:rFonts w:ascii="Courier New" w:hAnsi="Courier New" w:cs="Courier New"/>
+        </w:rPr>
+      </w:pPr>
+      <w:r>
+        <w:rPr>
+          <w:rFonts w:ascii="Courier New" w:hAnsi="Courier New" w:cs="Courier New"/>
+        </w:rPr>
+        <w:t>Item Name</w:t>
+      </w:r>
+      <w:r>
+        <w:rPr>
+          <w:rFonts w:ascii="Courier New" w:hAnsi="Courier New" w:cs="Courier New"/>
+        </w:rPr>
+        <w:tab/>
+      </w:r>
+      <w:r>
+        <w:rPr>
+          <w:rFonts w:ascii="Courier New" w:hAnsi="Courier New" w:cs="Courier New"/>
+        </w:rPr>
+        <w:tab/>
+      </w:r>
+      <w:r>
+        <w:rPr>
+          <w:rFonts w:ascii="Courier New" w:hAnsi="Courier New" w:cs="Courier New"/>
+        </w:rPr>
+        <w:tab/>
+      </w:r>
+      <w:r>
+        <w:rPr>
+          <w:rFonts w:ascii="Courier New" w:hAnsi="Courier New" w:cs="Courier New"/>
+        </w:rPr>
+        <w:tab/>
+        <w:t>- CARROT</w:t>
+      </w:r>
+    </w:p>
+    <w:p>
+      <w:pPr>
+        <w:pStyle w:val="PlainText"/>
+        <w:rPr>
+          <w:rFonts w:ascii="Courier New" w:hAnsi="Courier New" w:cs="Courier New"/>
+        </w:rPr>
+      </w:pPr>
+      <w:r>
+        <w:rPr>
+          <w:rFonts w:ascii="Courier New" w:hAnsi="Courier New" w:cs="Courier New"/>
+        </w:rPr>
+        <w:t>Number of Pockets</w:t>
+      </w:r>
+      <w:r>
+        <w:rPr>
+          <w:rFonts w:ascii="Courier New" w:hAnsi="Courier New" w:cs="Courier New"/>
+        </w:rPr>
+        <w:tab/>
+      </w:r>
+      <w:r>
+        <w:rPr>
+          <w:rFonts w:ascii="Courier New" w:hAnsi="Courier New" w:cs="Courier New"/>
+        </w:rPr>
+        <w:tab/>
+      </w:r>
+      <w:r>
+        <w:rPr>
+          <w:rFonts w:ascii="Courier New" w:hAnsi="Courier New" w:cs="Courier New"/>
+        </w:rPr>
+        <w:tab/>
+        <w:t>- 1</w:t>
+      </w:r>
+    </w:p>
+    <w:p>
+      <w:pPr>
+        <w:pStyle w:val="PlainText"/>
+        <w:rPr>
+          <w:rFonts w:ascii="Courier New" w:hAnsi="Courier New" w:cs="Courier New"/>
+        </w:rPr>
+      </w:pPr>
+      <w:r>
+        <w:rPr>
+          <w:rFonts w:ascii="Courier New" w:hAnsi="Courier New" w:cs="Courier New"/>
+        </w:rPr>
+        <w:t>Number of KGs</w:t>
+      </w:r>
+      <w:r>
+        <w:rPr>
+          <w:rFonts w:ascii="Courier New" w:hAnsi="Courier New" w:cs="Courier New"/>
+        </w:rPr>
+        <w:tab/>
+      </w:r>
+      <w:r>
+        <w:rPr>
+          <w:rFonts w:ascii="Courier New" w:hAnsi="Courier New" w:cs="Courier New"/>
+        </w:rPr>
+        <w:tab/>
+      </w:r>
+      <w:r>
+        <w:rPr>
+          <w:rFonts w:ascii="Courier New" w:hAnsi="Courier New" w:cs="Courier New"/>
+        </w:rPr>
+        <w:tab/>
+        <w:t>- 100</w:t>
+      </w:r>
+    </w:p>
+    <w:p>
+      <w:pPr>
+        <w:pStyle w:val="PlainText"/>
+        <w:rPr>
+          <w:rFonts w:ascii="Courier New" w:hAnsi="Courier New" w:cs="Courier New"/>
+        </w:rPr>
+      </w:pPr>
+      <w:r>
+        <w:rPr>
+          <w:rFonts w:ascii="Courier New" w:hAnsi="Courier New" w:cs="Courier New"/>
+        </w:rPr>
+        <w:t>Rate</w:t>
+      </w:r>
+      <w:r>
+        <w:rPr>
+          <w:rFonts w:ascii="Courier New" w:hAnsi="Courier New" w:cs="Courier New"/>
+        </w:rPr>
+        <w:tab/>
+      </w:r>
+      <w:r>
+        <w:rPr>
+          <w:rFonts w:ascii="Courier New" w:hAnsi="Courier New" w:cs="Courier New"/>
+        </w:rPr>
+        <w:tab/>
+      </w:r>
+      <w:r>
+        <w:rPr>
+          <w:rFonts w:ascii="Courier New" w:hAnsi="Courier New" w:cs="Courier New"/>
+        </w:rPr>
+        <w:tab/>
+      </w:r>
+      <w:r>
+        <w:rPr>
+          <w:rFonts w:ascii="Courier New" w:hAnsi="Courier New" w:cs="Courier New"/>
+        </w:rPr>
+        <w:tab/>
+      </w:r>
+      <w:r>
+        <w:rPr>
+          <w:rFonts w:ascii="Courier New" w:hAnsi="Courier New" w:cs="Courier New"/>
+        </w:rPr>
+        <w:tab/>
+        <w:t>- 32</w:t>
+      </w:r>
+    </w:p>
+    <w:p>
+      <w:pPr>
+        <w:pStyle w:val="PlainText"/>
+        <w:rPr>
+          <w:rFonts w:ascii="Courier New" w:hAnsi="Courier New" w:cs="Courier New"/>
+        </w:rPr>
+      </w:pPr>
+      <w:r>
+        <w:rPr>
+          <w:rFonts w:ascii="Courier New" w:hAnsi="Courier New" w:cs="Courier New"/>
+        </w:rPr>
+        <w:t>Total Price</w:t>
+      </w:r>
+      <w:r>
+        <w:rPr>
+          <w:rFonts w:ascii="Courier New" w:hAnsi="Courier New" w:cs="Courier New"/>
+        </w:rPr>
+        <w:tab/>
+      </w:r>
+      <w:r>
+        <w:rPr>
+          <w:rFonts w:ascii="Courier New" w:hAnsi="Courier New" w:cs="Courier New"/>
+        </w:rPr>
+        <w:tab/>
+      </w:r>
+      <w:r>
+        <w:rPr>
+          <w:rFonts w:ascii="Courier New" w:hAnsi="Courier New" w:cs="Courier New"/>
+        </w:rPr>
+        <w:tab/>
+      </w:r>
+      <w:r>
+        <w:rPr>
+          <w:rFonts w:ascii="Courier New" w:hAnsi="Courier New" w:cs="Courier New"/>
+        </w:rPr>
+        <w:tab/>
+        <w:t>- 3200.0</w:t>
+      </w:r>
+    </w:p>
+    <w:p>
+      <w:pPr>
+        <w:pStyle w:val="PlainText"/>
+        <w:rPr>
+          <w:rFonts w:ascii="Courier New" w:hAnsi="Courier New" w:cs="Courier New"/>
+          <w:b/>
+        </w:rPr>
+      </w:pPr>
+      <w:r>
+        <w:rPr>
+          <w:rFonts w:ascii="Courier New" w:hAnsi="Courier New" w:cs="Courier New"/>
+          <w:b/>
+        </w:rPr>
+        <w:t>Amount balance</w:t>
+      </w:r>
+      <w:r>
+        <w:rPr>
+          <w:rFonts w:ascii="Courier New" w:hAnsi="Courier New" w:cs="Courier New"/>
+          <w:b/>
+        </w:rPr>
+        <w:tab/>
+      </w:r>
+      <w:r>
+        <w:rPr>
+          <w:rFonts w:ascii="Courier New" w:hAnsi="Courier New" w:cs="Courier New"/>
+          <w:b/>
+        </w:rPr>
+        <w:tab/>
+      </w:r>
+      <w:r>
+        <w:rPr>
+          <w:rFonts w:ascii="Courier New" w:hAnsi="Courier New" w:cs="Courier New"/>
+          <w:b/>
+        </w:rPr>
+        <w:tab/>
+        <w:t>- 47907.0</w:t>
+      </w:r>
+    </w:p>
+    <w:p>
+      <w:pPr>
+        <w:pStyle w:val="PlainText"/>
+        <w:rPr>
+          <w:rFonts w:ascii="Courier New" w:hAnsi="Courier New" w:cs="Courier New"/>
+        </w:rPr>
+      </w:pPr>
+    </w:p>
+    <w:p>
+      <w:pPr>
+        <w:pStyle w:val="PlainText"/>
+        <w:rPr>
+          <w:rFonts w:ascii="Courier New" w:hAnsi="Courier New" w:cs="Courier New"/>
+        </w:rPr>
+      </w:pPr>
     </w:p>
     <w:p>
       <w:pPr>

--- a/customer _details/GANGAMMA/SEP/TUMKUR/BASAVA/PURCHASE DETAILS.docx
+++ b/customer _details/GANGAMMA/SEP/TUMKUR/BASAVA/PURCHASE DETAILS.docx
@@ -43427,13 +43427,7 @@
         <w:rPr>
           <w:rFonts w:ascii="Courier New" w:hAnsi="Courier New" w:cs="Courier New"/>
         </w:rPr>
-        <w:t>FRI Jul 27</w:t>
-      </w:r>
-      <w:r>
-        <w:rPr>
-          <w:rFonts w:ascii="Courier New" w:hAnsi="Courier New" w:cs="Courier New"/>
-        </w:rPr>
-        <w:t xml:space="preserve"> 11:15:02 IST 2018</w:t>
+        <w:t>FRI Jul 27 11:15:02 IST 2018</w:t>
       </w:r>
     </w:p>
     <w:p>
@@ -43754,6 +43748,1131 @@
         <w:tab/>
         <w:t>- 47907.0</w:t>
       </w:r>
+    </w:p>
+    <w:p>
+      <w:pPr>
+        <w:pStyle w:val="PlainText"/>
+        <w:rPr>
+          <w:rFonts w:ascii="Courier New" w:hAnsi="Courier New" w:cs="Courier New"/>
+          <w:b/>
+        </w:rPr>
+      </w:pPr>
+    </w:p>
+    <w:p>
+      <w:pPr>
+        <w:pStyle w:val="PlainText"/>
+        <w:rPr>
+          <w:rFonts w:ascii="Courier New" w:hAnsi="Courier New" w:cs="Courier New"/>
+        </w:rPr>
+      </w:pPr>
+      <w:r>
+        <w:rPr>
+          <w:rFonts w:ascii="Courier New" w:hAnsi="Courier New" w:cs="Courier New"/>
+        </w:rPr>
+        <w:t>SAT Jul 28 11:39:53 IST 2018</w:t>
+      </w:r>
+    </w:p>
+    <w:p>
+      <w:pPr>
+        <w:pStyle w:val="PlainText"/>
+        <w:rPr>
+          <w:rFonts w:ascii="Courier New" w:hAnsi="Courier New" w:cs="Courier New"/>
+        </w:rPr>
+      </w:pPr>
+      <w:r>
+        <w:rPr>
+          <w:rFonts w:ascii="Courier New" w:hAnsi="Courier New" w:cs="Courier New"/>
+        </w:rPr>
+        <w:t>Person Name</w:t>
+      </w:r>
+      <w:r>
+        <w:rPr>
+          <w:rFonts w:ascii="Courier New" w:hAnsi="Courier New" w:cs="Courier New"/>
+        </w:rPr>
+        <w:tab/>
+      </w:r>
+      <w:r>
+        <w:rPr>
+          <w:rFonts w:ascii="Courier New" w:hAnsi="Courier New" w:cs="Courier New"/>
+        </w:rPr>
+        <w:tab/>
+      </w:r>
+      <w:r>
+        <w:rPr>
+          <w:rFonts w:ascii="Courier New" w:hAnsi="Courier New" w:cs="Courier New"/>
+        </w:rPr>
+        <w:tab/>
+      </w:r>
+      <w:r>
+        <w:rPr>
+          <w:rFonts w:ascii="Courier New" w:hAnsi="Courier New" w:cs="Courier New"/>
+        </w:rPr>
+        <w:tab/>
+        <w:t>- BASAVA</w:t>
+      </w:r>
+    </w:p>
+    <w:p>
+      <w:pPr>
+        <w:pStyle w:val="PlainText"/>
+        <w:rPr>
+          <w:rFonts w:ascii="Courier New" w:hAnsi="Courier New" w:cs="Courier New"/>
+        </w:rPr>
+      </w:pPr>
+      <w:r>
+        <w:rPr>
+          <w:rFonts w:ascii="Courier New" w:hAnsi="Courier New" w:cs="Courier New"/>
+        </w:rPr>
+        <w:t>Bill number</w:t>
+      </w:r>
+      <w:r>
+        <w:rPr>
+          <w:rFonts w:ascii="Courier New" w:hAnsi="Courier New" w:cs="Courier New"/>
+        </w:rPr>
+        <w:tab/>
+      </w:r>
+      <w:r>
+        <w:rPr>
+          <w:rFonts w:ascii="Courier New" w:hAnsi="Courier New" w:cs="Courier New"/>
+        </w:rPr>
+        <w:tab/>
+      </w:r>
+      <w:r>
+        <w:rPr>
+          <w:rFonts w:ascii="Courier New" w:hAnsi="Courier New" w:cs="Courier New"/>
+        </w:rPr>
+        <w:tab/>
+      </w:r>
+      <w:r>
+        <w:rPr>
+          <w:rFonts w:ascii="Courier New" w:hAnsi="Courier New" w:cs="Courier New"/>
+        </w:rPr>
+        <w:tab/>
+        <w:t>- 6919</w:t>
+      </w:r>
+    </w:p>
+    <w:p>
+      <w:pPr>
+        <w:pStyle w:val="PlainText"/>
+        <w:rPr>
+          <w:rFonts w:ascii="Courier New" w:hAnsi="Courier New" w:cs="Courier New"/>
+        </w:rPr>
+      </w:pPr>
+      <w:r>
+        <w:rPr>
+          <w:rFonts w:ascii="Courier New" w:hAnsi="Courier New" w:cs="Courier New"/>
+        </w:rPr>
+        <w:t>---------------------------------------------------------------</w:t>
+      </w:r>
+    </w:p>
+    <w:p>
+      <w:pPr>
+        <w:pStyle w:val="PlainText"/>
+        <w:rPr>
+          <w:rFonts w:ascii="Courier New" w:hAnsi="Courier New" w:cs="Courier New"/>
+        </w:rPr>
+      </w:pPr>
+      <w:r>
+        <w:rPr>
+          <w:rFonts w:ascii="Courier New" w:hAnsi="Courier New" w:cs="Courier New"/>
+        </w:rPr>
+        <w:t>Item Name</w:t>
+      </w:r>
+      <w:r>
+        <w:rPr>
+          <w:rFonts w:ascii="Courier New" w:hAnsi="Courier New" w:cs="Courier New"/>
+        </w:rPr>
+        <w:tab/>
+      </w:r>
+      <w:r>
+        <w:rPr>
+          <w:rFonts w:ascii="Courier New" w:hAnsi="Courier New" w:cs="Courier New"/>
+        </w:rPr>
+        <w:tab/>
+      </w:r>
+      <w:r>
+        <w:rPr>
+          <w:rFonts w:ascii="Courier New" w:hAnsi="Courier New" w:cs="Courier New"/>
+        </w:rPr>
+        <w:tab/>
+      </w:r>
+      <w:r>
+        <w:rPr>
+          <w:rFonts w:ascii="Courier New" w:hAnsi="Courier New" w:cs="Courier New"/>
+        </w:rPr>
+        <w:tab/>
+        <w:t>- CARROT</w:t>
+      </w:r>
+    </w:p>
+    <w:p>
+      <w:pPr>
+        <w:pStyle w:val="PlainText"/>
+        <w:rPr>
+          <w:rFonts w:ascii="Courier New" w:hAnsi="Courier New" w:cs="Courier New"/>
+        </w:rPr>
+      </w:pPr>
+      <w:r>
+        <w:rPr>
+          <w:rFonts w:ascii="Courier New" w:hAnsi="Courier New" w:cs="Courier New"/>
+        </w:rPr>
+        <w:t>Number of Pockets</w:t>
+      </w:r>
+      <w:r>
+        <w:rPr>
+          <w:rFonts w:ascii="Courier New" w:hAnsi="Courier New" w:cs="Courier New"/>
+        </w:rPr>
+        <w:tab/>
+      </w:r>
+      <w:r>
+        <w:rPr>
+          <w:rFonts w:ascii="Courier New" w:hAnsi="Courier New" w:cs="Courier New"/>
+        </w:rPr>
+        <w:tab/>
+      </w:r>
+      <w:r>
+        <w:rPr>
+          <w:rFonts w:ascii="Courier New" w:hAnsi="Courier New" w:cs="Courier New"/>
+        </w:rPr>
+        <w:tab/>
+        <w:t>- 1</w:t>
+      </w:r>
+    </w:p>
+    <w:p>
+      <w:pPr>
+        <w:pStyle w:val="PlainText"/>
+        <w:rPr>
+          <w:rFonts w:ascii="Courier New" w:hAnsi="Courier New" w:cs="Courier New"/>
+        </w:rPr>
+      </w:pPr>
+      <w:r>
+        <w:rPr>
+          <w:rFonts w:ascii="Courier New" w:hAnsi="Courier New" w:cs="Courier New"/>
+        </w:rPr>
+        <w:t>Number of KGs</w:t>
+      </w:r>
+      <w:r>
+        <w:rPr>
+          <w:rFonts w:ascii="Courier New" w:hAnsi="Courier New" w:cs="Courier New"/>
+        </w:rPr>
+        <w:tab/>
+      </w:r>
+      <w:r>
+        <w:rPr>
+          <w:rFonts w:ascii="Courier New" w:hAnsi="Courier New" w:cs="Courier New"/>
+        </w:rPr>
+        <w:tab/>
+      </w:r>
+      <w:r>
+        <w:rPr>
+          <w:rFonts w:ascii="Courier New" w:hAnsi="Courier New" w:cs="Courier New"/>
+        </w:rPr>
+        <w:tab/>
+        <w:t>- 50</w:t>
+      </w:r>
+    </w:p>
+    <w:p>
+      <w:pPr>
+        <w:pStyle w:val="PlainText"/>
+        <w:rPr>
+          <w:rFonts w:ascii="Courier New" w:hAnsi="Courier New" w:cs="Courier New"/>
+        </w:rPr>
+      </w:pPr>
+      <w:r>
+        <w:rPr>
+          <w:rFonts w:ascii="Courier New" w:hAnsi="Courier New" w:cs="Courier New"/>
+        </w:rPr>
+        <w:t>Rate</w:t>
+      </w:r>
+      <w:r>
+        <w:rPr>
+          <w:rFonts w:ascii="Courier New" w:hAnsi="Courier New" w:cs="Courier New"/>
+        </w:rPr>
+        <w:tab/>
+      </w:r>
+      <w:r>
+        <w:rPr>
+          <w:rFonts w:ascii="Courier New" w:hAnsi="Courier New" w:cs="Courier New"/>
+        </w:rPr>
+        <w:tab/>
+      </w:r>
+      <w:r>
+        <w:rPr>
+          <w:rFonts w:ascii="Courier New" w:hAnsi="Courier New" w:cs="Courier New"/>
+        </w:rPr>
+        <w:tab/>
+      </w:r>
+      <w:r>
+        <w:rPr>
+          <w:rFonts w:ascii="Courier New" w:hAnsi="Courier New" w:cs="Courier New"/>
+        </w:rPr>
+        <w:tab/>
+      </w:r>
+      <w:r>
+        <w:rPr>
+          <w:rFonts w:ascii="Courier New" w:hAnsi="Courier New" w:cs="Courier New"/>
+        </w:rPr>
+        <w:tab/>
+        <w:t>- 30</w:t>
+      </w:r>
+    </w:p>
+    <w:p>
+      <w:pPr>
+        <w:pStyle w:val="PlainText"/>
+        <w:rPr>
+          <w:rFonts w:ascii="Courier New" w:hAnsi="Courier New" w:cs="Courier New"/>
+        </w:rPr>
+      </w:pPr>
+      <w:r>
+        <w:rPr>
+          <w:rFonts w:ascii="Courier New" w:hAnsi="Courier New" w:cs="Courier New"/>
+        </w:rPr>
+        <w:t>Total Price</w:t>
+      </w:r>
+      <w:r>
+        <w:rPr>
+          <w:rFonts w:ascii="Courier New" w:hAnsi="Courier New" w:cs="Courier New"/>
+        </w:rPr>
+        <w:tab/>
+      </w:r>
+      <w:r>
+        <w:rPr>
+          <w:rFonts w:ascii="Courier New" w:hAnsi="Courier New" w:cs="Courier New"/>
+        </w:rPr>
+        <w:tab/>
+      </w:r>
+      <w:r>
+        <w:rPr>
+          <w:rFonts w:ascii="Courier New" w:hAnsi="Courier New" w:cs="Courier New"/>
+        </w:rPr>
+        <w:tab/>
+      </w:r>
+      <w:r>
+        <w:rPr>
+          <w:rFonts w:ascii="Courier New" w:hAnsi="Courier New" w:cs="Courier New"/>
+        </w:rPr>
+        <w:tab/>
+        <w:t>- 1500.0</w:t>
+      </w:r>
+    </w:p>
+    <w:p>
+      <w:pPr>
+        <w:pStyle w:val="PlainText"/>
+        <w:rPr>
+          <w:rFonts w:ascii="Courier New" w:hAnsi="Courier New" w:cs="Courier New"/>
+          <w:color w:val="FF0000"/>
+        </w:rPr>
+      </w:pPr>
+      <w:r>
+        <w:rPr>
+          <w:rFonts w:ascii="Courier New" w:hAnsi="Courier New" w:cs="Courier New"/>
+          <w:color w:val="FF0000"/>
+        </w:rPr>
+        <w:t>Amount Received</w:t>
+      </w:r>
+      <w:r>
+        <w:rPr>
+          <w:rFonts w:ascii="Courier New" w:hAnsi="Courier New" w:cs="Courier New"/>
+          <w:color w:val="FF0000"/>
+        </w:rPr>
+        <w:tab/>
+      </w:r>
+      <w:r>
+        <w:rPr>
+          <w:rFonts w:ascii="Courier New" w:hAnsi="Courier New" w:cs="Courier New"/>
+          <w:color w:val="FF0000"/>
+        </w:rPr>
+        <w:tab/>
+      </w:r>
+      <w:r>
+        <w:rPr>
+          <w:rFonts w:ascii="Courier New" w:hAnsi="Courier New" w:cs="Courier New"/>
+          <w:color w:val="FF0000"/>
+        </w:rPr>
+        <w:tab/>
+        <w:t>- 3500</w:t>
+      </w:r>
+    </w:p>
+    <w:p>
+      <w:pPr>
+        <w:pStyle w:val="PlainText"/>
+        <w:rPr>
+          <w:rFonts w:ascii="Courier New" w:hAnsi="Courier New" w:cs="Courier New"/>
+        </w:rPr>
+      </w:pPr>
+      <w:r>
+        <w:rPr>
+          <w:rFonts w:ascii="Courier New" w:hAnsi="Courier New" w:cs="Courier New"/>
+        </w:rPr>
+        <w:t>Amount balance</w:t>
+      </w:r>
+      <w:r>
+        <w:rPr>
+          <w:rFonts w:ascii="Courier New" w:hAnsi="Courier New" w:cs="Courier New"/>
+        </w:rPr>
+        <w:tab/>
+      </w:r>
+      <w:r>
+        <w:rPr>
+          <w:rFonts w:ascii="Courier New" w:hAnsi="Courier New" w:cs="Courier New"/>
+        </w:rPr>
+        <w:tab/>
+      </w:r>
+      <w:r>
+        <w:rPr>
+          <w:rFonts w:ascii="Courier New" w:hAnsi="Courier New" w:cs="Courier New"/>
+        </w:rPr>
+        <w:tab/>
+        <w:t>- 45907.0</w:t>
+      </w:r>
+    </w:p>
+    <w:p>
+      <w:pPr>
+        <w:pStyle w:val="PlainText"/>
+        <w:rPr>
+          <w:rFonts w:ascii="Courier New" w:hAnsi="Courier New" w:cs="Courier New"/>
+        </w:rPr>
+      </w:pPr>
+      <w:r>
+        <w:rPr>
+          <w:rFonts w:ascii="Courier New" w:hAnsi="Courier New" w:cs="Courier New"/>
+        </w:rPr>
+        <w:t>Amount Received mode</w:t>
+      </w:r>
+      <w:r>
+        <w:rPr>
+          <w:rFonts w:ascii="Courier New" w:hAnsi="Courier New" w:cs="Courier New"/>
+        </w:rPr>
+        <w:tab/>
+      </w:r>
+      <w:r>
+        <w:rPr>
+          <w:rFonts w:ascii="Courier New" w:hAnsi="Courier New" w:cs="Courier New"/>
+        </w:rPr>
+        <w:tab/>
+        <w:t>- CASH</w:t>
+      </w:r>
+    </w:p>
+    <w:p>
+      <w:pPr>
+        <w:pStyle w:val="PlainText"/>
+        <w:rPr>
+          <w:rFonts w:ascii="Courier New" w:hAnsi="Courier New" w:cs="Courier New"/>
+        </w:rPr>
+      </w:pPr>
+    </w:p>
+    <w:p>
+      <w:pPr>
+        <w:pStyle w:val="PlainText"/>
+        <w:rPr>
+          <w:rFonts w:ascii="Courier New" w:hAnsi="Courier New" w:cs="Courier New"/>
+        </w:rPr>
+      </w:pPr>
+      <w:r>
+        <w:rPr>
+          <w:rFonts w:ascii="Courier New" w:hAnsi="Courier New" w:cs="Courier New"/>
+        </w:rPr>
+        <w:t>Item Name</w:t>
+      </w:r>
+      <w:r>
+        <w:rPr>
+          <w:rFonts w:ascii="Courier New" w:hAnsi="Courier New" w:cs="Courier New"/>
+        </w:rPr>
+        <w:tab/>
+      </w:r>
+      <w:r>
+        <w:rPr>
+          <w:rFonts w:ascii="Courier New" w:hAnsi="Courier New" w:cs="Courier New"/>
+        </w:rPr>
+        <w:tab/>
+      </w:r>
+      <w:r>
+        <w:rPr>
+          <w:rFonts w:ascii="Courier New" w:hAnsi="Courier New" w:cs="Courier New"/>
+        </w:rPr>
+        <w:tab/>
+      </w:r>
+      <w:r>
+        <w:rPr>
+          <w:rFonts w:ascii="Courier New" w:hAnsi="Courier New" w:cs="Courier New"/>
+        </w:rPr>
+        <w:tab/>
+        <w:t>- BEET</w:t>
+      </w:r>
+    </w:p>
+    <w:p>
+      <w:pPr>
+        <w:pStyle w:val="PlainText"/>
+        <w:rPr>
+          <w:rFonts w:ascii="Courier New" w:hAnsi="Courier New" w:cs="Courier New"/>
+        </w:rPr>
+      </w:pPr>
+      <w:r>
+        <w:rPr>
+          <w:rFonts w:ascii="Courier New" w:hAnsi="Courier New" w:cs="Courier New"/>
+        </w:rPr>
+        <w:t>Number of Pockets</w:t>
+      </w:r>
+      <w:r>
+        <w:rPr>
+          <w:rFonts w:ascii="Courier New" w:hAnsi="Courier New" w:cs="Courier New"/>
+        </w:rPr>
+        <w:tab/>
+      </w:r>
+      <w:r>
+        <w:rPr>
+          <w:rFonts w:ascii="Courier New" w:hAnsi="Courier New" w:cs="Courier New"/>
+        </w:rPr>
+        <w:tab/>
+      </w:r>
+      <w:r>
+        <w:rPr>
+          <w:rFonts w:ascii="Courier New" w:hAnsi="Courier New" w:cs="Courier New"/>
+        </w:rPr>
+        <w:tab/>
+        <w:t>- 1</w:t>
+      </w:r>
+    </w:p>
+    <w:p>
+      <w:pPr>
+        <w:pStyle w:val="PlainText"/>
+        <w:rPr>
+          <w:rFonts w:ascii="Courier New" w:hAnsi="Courier New" w:cs="Courier New"/>
+        </w:rPr>
+      </w:pPr>
+      <w:r>
+        <w:rPr>
+          <w:rFonts w:ascii="Courier New" w:hAnsi="Courier New" w:cs="Courier New"/>
+        </w:rPr>
+        <w:t>Number of KGs</w:t>
+      </w:r>
+      <w:r>
+        <w:rPr>
+          <w:rFonts w:ascii="Courier New" w:hAnsi="Courier New" w:cs="Courier New"/>
+        </w:rPr>
+        <w:tab/>
+      </w:r>
+      <w:r>
+        <w:rPr>
+          <w:rFonts w:ascii="Courier New" w:hAnsi="Courier New" w:cs="Courier New"/>
+        </w:rPr>
+        <w:tab/>
+      </w:r>
+      <w:r>
+        <w:rPr>
+          <w:rFonts w:ascii="Courier New" w:hAnsi="Courier New" w:cs="Courier New"/>
+        </w:rPr>
+        <w:tab/>
+        <w:t>- 54</w:t>
+      </w:r>
+    </w:p>
+    <w:p>
+      <w:pPr>
+        <w:pStyle w:val="PlainText"/>
+        <w:rPr>
+          <w:rFonts w:ascii="Courier New" w:hAnsi="Courier New" w:cs="Courier New"/>
+        </w:rPr>
+      </w:pPr>
+      <w:r>
+        <w:rPr>
+          <w:rFonts w:ascii="Courier New" w:hAnsi="Courier New" w:cs="Courier New"/>
+        </w:rPr>
+        <w:t>Rate</w:t>
+      </w:r>
+      <w:r>
+        <w:rPr>
+          <w:rFonts w:ascii="Courier New" w:hAnsi="Courier New" w:cs="Courier New"/>
+        </w:rPr>
+        <w:tab/>
+      </w:r>
+      <w:r>
+        <w:rPr>
+          <w:rFonts w:ascii="Courier New" w:hAnsi="Courier New" w:cs="Courier New"/>
+        </w:rPr>
+        <w:tab/>
+      </w:r>
+      <w:r>
+        <w:rPr>
+          <w:rFonts w:ascii="Courier New" w:hAnsi="Courier New" w:cs="Courier New"/>
+        </w:rPr>
+        <w:tab/>
+      </w:r>
+      <w:r>
+        <w:rPr>
+          <w:rFonts w:ascii="Courier New" w:hAnsi="Courier New" w:cs="Courier New"/>
+        </w:rPr>
+        <w:tab/>
+      </w:r>
+      <w:r>
+        <w:rPr>
+          <w:rFonts w:ascii="Courier New" w:hAnsi="Courier New" w:cs="Courier New"/>
+        </w:rPr>
+        <w:tab/>
+        <w:t>- 16</w:t>
+      </w:r>
+    </w:p>
+    <w:p>
+      <w:pPr>
+        <w:pStyle w:val="PlainText"/>
+        <w:rPr>
+          <w:rFonts w:ascii="Courier New" w:hAnsi="Courier New" w:cs="Courier New"/>
+        </w:rPr>
+      </w:pPr>
+      <w:r>
+        <w:rPr>
+          <w:rFonts w:ascii="Courier New" w:hAnsi="Courier New" w:cs="Courier New"/>
+        </w:rPr>
+        <w:t>Total Price</w:t>
+      </w:r>
+      <w:r>
+        <w:rPr>
+          <w:rFonts w:ascii="Courier New" w:hAnsi="Courier New" w:cs="Courier New"/>
+        </w:rPr>
+        <w:tab/>
+      </w:r>
+      <w:r>
+        <w:rPr>
+          <w:rFonts w:ascii="Courier New" w:hAnsi="Courier New" w:cs="Courier New"/>
+        </w:rPr>
+        <w:tab/>
+      </w:r>
+      <w:r>
+        <w:rPr>
+          <w:rFonts w:ascii="Courier New" w:hAnsi="Courier New" w:cs="Courier New"/>
+        </w:rPr>
+        <w:tab/>
+      </w:r>
+      <w:r>
+        <w:rPr>
+          <w:rFonts w:ascii="Courier New" w:hAnsi="Courier New" w:cs="Courier New"/>
+        </w:rPr>
+        <w:tab/>
+        <w:t>- 864.0</w:t>
+      </w:r>
+    </w:p>
+    <w:p>
+      <w:pPr>
+        <w:pStyle w:val="PlainText"/>
+        <w:rPr>
+          <w:rFonts w:ascii="Courier New" w:hAnsi="Courier New" w:cs="Courier New"/>
+        </w:rPr>
+      </w:pPr>
+      <w:r>
+        <w:rPr>
+          <w:rFonts w:ascii="Courier New" w:hAnsi="Courier New" w:cs="Courier New"/>
+        </w:rPr>
+        <w:t>Amount balance</w:t>
+      </w:r>
+      <w:r>
+        <w:rPr>
+          <w:rFonts w:ascii="Courier New" w:hAnsi="Courier New" w:cs="Courier New"/>
+        </w:rPr>
+        <w:tab/>
+      </w:r>
+      <w:r>
+        <w:rPr>
+          <w:rFonts w:ascii="Courier New" w:hAnsi="Courier New" w:cs="Courier New"/>
+        </w:rPr>
+        <w:tab/>
+      </w:r>
+      <w:r>
+        <w:rPr>
+          <w:rFonts w:ascii="Courier New" w:hAnsi="Courier New" w:cs="Courier New"/>
+        </w:rPr>
+        <w:tab/>
+        <w:t>- 46771.0</w:t>
+      </w:r>
+    </w:p>
+    <w:p>
+      <w:pPr>
+        <w:pStyle w:val="PlainText"/>
+        <w:rPr>
+          <w:rFonts w:ascii="Courier New" w:hAnsi="Courier New" w:cs="Courier New"/>
+        </w:rPr>
+      </w:pPr>
+    </w:p>
+    <w:p>
+      <w:pPr>
+        <w:pStyle w:val="PlainText"/>
+        <w:rPr>
+          <w:rFonts w:ascii="Courier New" w:hAnsi="Courier New" w:cs="Courier New"/>
+        </w:rPr>
+      </w:pPr>
+      <w:r>
+        <w:rPr>
+          <w:rFonts w:ascii="Courier New" w:hAnsi="Courier New" w:cs="Courier New"/>
+        </w:rPr>
+        <w:t>Item Name</w:t>
+      </w:r>
+      <w:r>
+        <w:rPr>
+          <w:rFonts w:ascii="Courier New" w:hAnsi="Courier New" w:cs="Courier New"/>
+        </w:rPr>
+        <w:tab/>
+      </w:r>
+      <w:r>
+        <w:rPr>
+          <w:rFonts w:ascii="Courier New" w:hAnsi="Courier New" w:cs="Courier New"/>
+        </w:rPr>
+        <w:tab/>
+      </w:r>
+      <w:r>
+        <w:rPr>
+          <w:rFonts w:ascii="Courier New" w:hAnsi="Courier New" w:cs="Courier New"/>
+        </w:rPr>
+        <w:tab/>
+      </w:r>
+      <w:r>
+        <w:rPr>
+          <w:rFonts w:ascii="Courier New" w:hAnsi="Courier New" w:cs="Courier New"/>
+        </w:rPr>
+        <w:tab/>
+        <w:t>- CARROT</w:t>
+      </w:r>
+    </w:p>
+    <w:p>
+      <w:pPr>
+        <w:pStyle w:val="PlainText"/>
+        <w:rPr>
+          <w:rFonts w:ascii="Courier New" w:hAnsi="Courier New" w:cs="Courier New"/>
+        </w:rPr>
+      </w:pPr>
+      <w:r>
+        <w:rPr>
+          <w:rFonts w:ascii="Courier New" w:hAnsi="Courier New" w:cs="Courier New"/>
+        </w:rPr>
+        <w:t>Number of Pockets</w:t>
+      </w:r>
+      <w:r>
+        <w:rPr>
+          <w:rFonts w:ascii="Courier New" w:hAnsi="Courier New" w:cs="Courier New"/>
+        </w:rPr>
+        <w:tab/>
+      </w:r>
+      <w:r>
+        <w:rPr>
+          <w:rFonts w:ascii="Courier New" w:hAnsi="Courier New" w:cs="Courier New"/>
+        </w:rPr>
+        <w:tab/>
+      </w:r>
+      <w:r>
+        <w:rPr>
+          <w:rFonts w:ascii="Courier New" w:hAnsi="Courier New" w:cs="Courier New"/>
+        </w:rPr>
+        <w:tab/>
+        <w:t>- 1</w:t>
+      </w:r>
+    </w:p>
+    <w:p>
+      <w:pPr>
+        <w:pStyle w:val="PlainText"/>
+        <w:rPr>
+          <w:rFonts w:ascii="Courier New" w:hAnsi="Courier New" w:cs="Courier New"/>
+        </w:rPr>
+      </w:pPr>
+      <w:r>
+        <w:rPr>
+          <w:rFonts w:ascii="Courier New" w:hAnsi="Courier New" w:cs="Courier New"/>
+        </w:rPr>
+        <w:t>Number of KGs</w:t>
+      </w:r>
+      <w:r>
+        <w:rPr>
+          <w:rFonts w:ascii="Courier New" w:hAnsi="Courier New" w:cs="Courier New"/>
+        </w:rPr>
+        <w:tab/>
+      </w:r>
+      <w:r>
+        <w:rPr>
+          <w:rFonts w:ascii="Courier New" w:hAnsi="Courier New" w:cs="Courier New"/>
+        </w:rPr>
+        <w:tab/>
+      </w:r>
+      <w:r>
+        <w:rPr>
+          <w:rFonts w:ascii="Courier New" w:hAnsi="Courier New" w:cs="Courier New"/>
+        </w:rPr>
+        <w:tab/>
+        <w:t>- 98</w:t>
+      </w:r>
+    </w:p>
+    <w:p>
+      <w:pPr>
+        <w:pStyle w:val="PlainText"/>
+        <w:rPr>
+          <w:rFonts w:ascii="Courier New" w:hAnsi="Courier New" w:cs="Courier New"/>
+        </w:rPr>
+      </w:pPr>
+      <w:r>
+        <w:rPr>
+          <w:rFonts w:ascii="Courier New" w:hAnsi="Courier New" w:cs="Courier New"/>
+        </w:rPr>
+        <w:t>Rate</w:t>
+      </w:r>
+      <w:r>
+        <w:rPr>
+          <w:rFonts w:ascii="Courier New" w:hAnsi="Courier New" w:cs="Courier New"/>
+        </w:rPr>
+        <w:tab/>
+      </w:r>
+      <w:r>
+        <w:rPr>
+          <w:rFonts w:ascii="Courier New" w:hAnsi="Courier New" w:cs="Courier New"/>
+        </w:rPr>
+        <w:tab/>
+      </w:r>
+      <w:r>
+        <w:rPr>
+          <w:rFonts w:ascii="Courier New" w:hAnsi="Courier New" w:cs="Courier New"/>
+        </w:rPr>
+        <w:tab/>
+      </w:r>
+      <w:r>
+        <w:rPr>
+          <w:rFonts w:ascii="Courier New" w:hAnsi="Courier New" w:cs="Courier New"/>
+        </w:rPr>
+        <w:tab/>
+      </w:r>
+      <w:r>
+        <w:rPr>
+          <w:rFonts w:ascii="Courier New" w:hAnsi="Courier New" w:cs="Courier New"/>
+        </w:rPr>
+        <w:tab/>
+        <w:t>- 26</w:t>
+      </w:r>
+    </w:p>
+    <w:p>
+      <w:pPr>
+        <w:pStyle w:val="PlainText"/>
+        <w:rPr>
+          <w:rFonts w:ascii="Courier New" w:hAnsi="Courier New" w:cs="Courier New"/>
+        </w:rPr>
+      </w:pPr>
+      <w:r>
+        <w:rPr>
+          <w:rFonts w:ascii="Courier New" w:hAnsi="Courier New" w:cs="Courier New"/>
+        </w:rPr>
+        <w:t>Total Price</w:t>
+      </w:r>
+      <w:r>
+        <w:rPr>
+          <w:rFonts w:ascii="Courier New" w:hAnsi="Courier New" w:cs="Courier New"/>
+        </w:rPr>
+        <w:tab/>
+      </w:r>
+      <w:r>
+        <w:rPr>
+          <w:rFonts w:ascii="Courier New" w:hAnsi="Courier New" w:cs="Courier New"/>
+        </w:rPr>
+        <w:tab/>
+      </w:r>
+      <w:r>
+        <w:rPr>
+          <w:rFonts w:ascii="Courier New" w:hAnsi="Courier New" w:cs="Courier New"/>
+        </w:rPr>
+        <w:tab/>
+      </w:r>
+      <w:r>
+        <w:rPr>
+          <w:rFonts w:ascii="Courier New" w:hAnsi="Courier New" w:cs="Courier New"/>
+        </w:rPr>
+        <w:tab/>
+        <w:t>- 2548.0</w:t>
+      </w:r>
+    </w:p>
+    <w:p>
+      <w:pPr>
+        <w:pStyle w:val="PlainText"/>
+        <w:rPr>
+          <w:rFonts w:ascii="Courier New" w:hAnsi="Courier New" w:cs="Courier New"/>
+          <w:b/>
+        </w:rPr>
+      </w:pPr>
+      <w:r>
+        <w:rPr>
+          <w:rFonts w:ascii="Courier New" w:hAnsi="Courier New" w:cs="Courier New"/>
+          <w:b/>
+        </w:rPr>
+        <w:t>Amount balance</w:t>
+      </w:r>
+      <w:r>
+        <w:rPr>
+          <w:rFonts w:ascii="Courier New" w:hAnsi="Courier New" w:cs="Courier New"/>
+          <w:b/>
+        </w:rPr>
+        <w:tab/>
+      </w:r>
+      <w:r>
+        <w:rPr>
+          <w:rFonts w:ascii="Courier New" w:hAnsi="Courier New" w:cs="Courier New"/>
+          <w:b/>
+        </w:rPr>
+        <w:tab/>
+      </w:r>
+      <w:r>
+        <w:rPr>
+          <w:rFonts w:ascii="Courier New" w:hAnsi="Courier New" w:cs="Courier New"/>
+          <w:b/>
+        </w:rPr>
+        <w:tab/>
+        <w:t>- 49319.0</w:t>
+      </w:r>
+    </w:p>
+    <w:p>
+      <w:pPr>
+        <w:pStyle w:val="PlainText"/>
+        <w:rPr>
+          <w:rFonts w:ascii="Courier New" w:hAnsi="Courier New" w:cs="Courier New"/>
+          <w:b/>
+        </w:rPr>
+      </w:pPr>
+    </w:p>
+    <w:p>
+      <w:pPr>
+        <w:pStyle w:val="PlainText"/>
+        <w:rPr>
+          <w:rFonts w:ascii="Courier New" w:hAnsi="Courier New" w:cs="Courier New"/>
+        </w:rPr>
+      </w:pPr>
+      <w:r>
+        <w:rPr>
+          <w:rFonts w:ascii="Courier New" w:hAnsi="Courier New" w:cs="Courier New"/>
+        </w:rPr>
+        <w:t>SUN Jul 29</w:t>
+      </w:r>
+      <w:r>
+        <w:rPr>
+          <w:rFonts w:ascii="Courier New" w:hAnsi="Courier New" w:cs="Courier New"/>
+        </w:rPr>
+        <w:t xml:space="preserve"> 11:41:41 IST 2018</w:t>
+      </w:r>
+    </w:p>
+    <w:p>
+      <w:pPr>
+        <w:pStyle w:val="PlainText"/>
+        <w:rPr>
+          <w:rFonts w:ascii="Courier New" w:hAnsi="Courier New" w:cs="Courier New"/>
+        </w:rPr>
+      </w:pPr>
+      <w:r>
+        <w:rPr>
+          <w:rFonts w:ascii="Courier New" w:hAnsi="Courier New" w:cs="Courier New"/>
+        </w:rPr>
+        <w:t>Person Name</w:t>
+      </w:r>
+      <w:r>
+        <w:rPr>
+          <w:rFonts w:ascii="Courier New" w:hAnsi="Courier New" w:cs="Courier New"/>
+        </w:rPr>
+        <w:tab/>
+      </w:r>
+      <w:r>
+        <w:rPr>
+          <w:rFonts w:ascii="Courier New" w:hAnsi="Courier New" w:cs="Courier New"/>
+        </w:rPr>
+        <w:tab/>
+      </w:r>
+      <w:r>
+        <w:rPr>
+          <w:rFonts w:ascii="Courier New" w:hAnsi="Courier New" w:cs="Courier New"/>
+        </w:rPr>
+        <w:tab/>
+      </w:r>
+      <w:r>
+        <w:rPr>
+          <w:rFonts w:ascii="Courier New" w:hAnsi="Courier New" w:cs="Courier New"/>
+        </w:rPr>
+        <w:tab/>
+        <w:t>- BASAVA</w:t>
+      </w:r>
+    </w:p>
+    <w:p>
+      <w:pPr>
+        <w:pStyle w:val="PlainText"/>
+        <w:rPr>
+          <w:rFonts w:ascii="Courier New" w:hAnsi="Courier New" w:cs="Courier New"/>
+        </w:rPr>
+      </w:pPr>
+      <w:r>
+        <w:rPr>
+          <w:rFonts w:ascii="Courier New" w:hAnsi="Courier New" w:cs="Courier New"/>
+        </w:rPr>
+        <w:t>---------------------------------------------------------------</w:t>
+      </w:r>
+    </w:p>
+    <w:p>
+      <w:pPr>
+        <w:pStyle w:val="PlainText"/>
+        <w:rPr>
+          <w:rFonts w:ascii="Courier New" w:hAnsi="Courier New" w:cs="Courier New"/>
+        </w:rPr>
+      </w:pPr>
+      <w:r>
+        <w:rPr>
+          <w:rFonts w:ascii="Courier New" w:hAnsi="Courier New" w:cs="Courier New"/>
+        </w:rPr>
+        <w:t>Item Name</w:t>
+      </w:r>
+      <w:r>
+        <w:rPr>
+          <w:rFonts w:ascii="Courier New" w:hAnsi="Courier New" w:cs="Courier New"/>
+        </w:rPr>
+        <w:tab/>
+      </w:r>
+      <w:r>
+        <w:rPr>
+          <w:rFonts w:ascii="Courier New" w:hAnsi="Courier New" w:cs="Courier New"/>
+        </w:rPr>
+        <w:tab/>
+      </w:r>
+      <w:r>
+        <w:rPr>
+          <w:rFonts w:ascii="Courier New" w:hAnsi="Courier New" w:cs="Courier New"/>
+        </w:rPr>
+        <w:tab/>
+      </w:r>
+      <w:r>
+        <w:rPr>
+          <w:rFonts w:ascii="Courier New" w:hAnsi="Courier New" w:cs="Courier New"/>
+        </w:rPr>
+        <w:tab/>
+        <w:t>- BEET</w:t>
+      </w:r>
+    </w:p>
+    <w:p>
+      <w:pPr>
+        <w:pStyle w:val="PlainText"/>
+        <w:rPr>
+          <w:rFonts w:ascii="Courier New" w:hAnsi="Courier New" w:cs="Courier New"/>
+          <w:color w:val="FF0000"/>
+        </w:rPr>
+      </w:pPr>
+      <w:r>
+        <w:rPr>
+          <w:rFonts w:ascii="Courier New" w:hAnsi="Courier New" w:cs="Courier New"/>
+          <w:color w:val="FF0000"/>
+        </w:rPr>
+        <w:t>Amount Received</w:t>
+      </w:r>
+      <w:r>
+        <w:rPr>
+          <w:rFonts w:ascii="Courier New" w:hAnsi="Courier New" w:cs="Courier New"/>
+          <w:color w:val="FF0000"/>
+        </w:rPr>
+        <w:tab/>
+      </w:r>
+      <w:r>
+        <w:rPr>
+          <w:rFonts w:ascii="Courier New" w:hAnsi="Courier New" w:cs="Courier New"/>
+          <w:color w:val="FF0000"/>
+        </w:rPr>
+        <w:tab/>
+      </w:r>
+      <w:r>
+        <w:rPr>
+          <w:rFonts w:ascii="Courier New" w:hAnsi="Courier New" w:cs="Courier New"/>
+          <w:color w:val="FF0000"/>
+        </w:rPr>
+        <w:tab/>
+        <w:t>- 4648</w:t>
+      </w:r>
+    </w:p>
+    <w:p>
+      <w:pPr>
+        <w:pStyle w:val="PlainText"/>
+        <w:rPr>
+          <w:rFonts w:ascii="Courier New" w:hAnsi="Courier New" w:cs="Courier New"/>
+          <w:b/>
+        </w:rPr>
+      </w:pPr>
+      <w:r>
+        <w:rPr>
+          <w:rFonts w:ascii="Courier New" w:hAnsi="Courier New" w:cs="Courier New"/>
+          <w:b/>
+        </w:rPr>
+        <w:t>Amount balance</w:t>
+      </w:r>
+      <w:r>
+        <w:rPr>
+          <w:rFonts w:ascii="Courier New" w:hAnsi="Courier New" w:cs="Courier New"/>
+          <w:b/>
+        </w:rPr>
+        <w:tab/>
+      </w:r>
+      <w:r>
+        <w:rPr>
+          <w:rFonts w:ascii="Courier New" w:hAnsi="Courier New" w:cs="Courier New"/>
+          <w:b/>
+        </w:rPr>
+        <w:tab/>
+      </w:r>
+      <w:r>
+        <w:rPr>
+          <w:rFonts w:ascii="Courier New" w:hAnsi="Courier New" w:cs="Courier New"/>
+          <w:b/>
+        </w:rPr>
+        <w:tab/>
+        <w:t>- 44671.0</w:t>
+      </w:r>
+    </w:p>
+    <w:p>
+      <w:pPr>
+        <w:pStyle w:val="PlainText"/>
+        <w:rPr>
+          <w:rFonts w:ascii="Courier New" w:hAnsi="Courier New" w:cs="Courier New"/>
+        </w:rPr>
+      </w:pPr>
+      <w:r>
+        <w:rPr>
+          <w:rFonts w:ascii="Courier New" w:hAnsi="Courier New" w:cs="Courier New"/>
+        </w:rPr>
+        <w:t>Amount Received mode</w:t>
+      </w:r>
+      <w:r>
+        <w:rPr>
+          <w:rFonts w:ascii="Courier New" w:hAnsi="Courier New" w:cs="Courier New"/>
+        </w:rPr>
+        <w:tab/>
+      </w:r>
+      <w:r>
+        <w:rPr>
+          <w:rFonts w:ascii="Courier New" w:hAnsi="Courier New" w:cs="Courier New"/>
+        </w:rPr>
+        <w:tab/>
+        <w:t>- CASH</w:t>
+      </w:r>
+    </w:p>
+    <w:p>
+      <w:pPr>
+        <w:pStyle w:val="PlainText"/>
+        <w:rPr>
+          <w:rFonts w:ascii="Courier New" w:hAnsi="Courier New" w:cs="Courier New"/>
+        </w:rPr>
+      </w:pPr>
+    </w:p>
+    <w:p>
+      <w:pPr>
+        <w:pStyle w:val="PlainText"/>
+        <w:rPr>
+          <w:rFonts w:ascii="Courier New" w:hAnsi="Courier New" w:cs="Courier New"/>
+          <w:b/>
+        </w:rPr>
+      </w:pPr>
+    </w:p>
+    <w:p>
+      <w:pPr>
+        <w:pStyle w:val="PlainText"/>
+        <w:rPr>
+          <w:rFonts w:ascii="Courier New" w:hAnsi="Courier New" w:cs="Courier New"/>
+        </w:rPr>
+      </w:pPr>
+    </w:p>
+    <w:p>
+      <w:pPr>
+        <w:pStyle w:val="PlainText"/>
+        <w:rPr>
+          <w:rFonts w:ascii="Courier New" w:hAnsi="Courier New" w:cs="Courier New"/>
+          <w:b/>
+        </w:rPr>
+      </w:pPr>
     </w:p>
     <w:p>
       <w:pPr>

--- a/customer _details/GANGAMMA/SEP/TUMKUR/BASAVA/PURCHASE DETAILS.docx
+++ b/customer _details/GANGAMMA/SEP/TUMKUR/BASAVA/PURCHASE DETAILS.docx
@@ -44636,13 +44636,7 @@
         <w:rPr>
           <w:rFonts w:ascii="Courier New" w:hAnsi="Courier New" w:cs="Courier New"/>
         </w:rPr>
-        <w:t>SUN Jul 29</w:t>
-      </w:r>
-      <w:r>
-        <w:rPr>
-          <w:rFonts w:ascii="Courier New" w:hAnsi="Courier New" w:cs="Courier New"/>
-        </w:rPr>
-        <w:t xml:space="preserve"> 11:41:41 IST 2018</w:t>
+        <w:t>SUN Jul 29 11:41:41 IST 2018</w:t>
       </w:r>
     </w:p>
     <w:p>
@@ -44839,6 +44833,369 @@
         <w:tab/>
         <w:t>- CASH</w:t>
       </w:r>
+    </w:p>
+    <w:p>
+      <w:pPr>
+        <w:pStyle w:val="PlainText"/>
+        <w:rPr>
+          <w:rFonts w:ascii="Courier New" w:hAnsi="Courier New" w:cs="Courier New"/>
+        </w:rPr>
+      </w:pPr>
+    </w:p>
+    <w:p>
+      <w:pPr>
+        <w:pStyle w:val="PlainText"/>
+        <w:rPr>
+          <w:rFonts w:ascii="Courier New" w:hAnsi="Courier New" w:cs="Courier New"/>
+        </w:rPr>
+      </w:pPr>
+      <w:r>
+        <w:rPr>
+          <w:rFonts w:ascii="Courier New" w:hAnsi="Courier New" w:cs="Courier New"/>
+        </w:rPr>
+        <w:t>FRI Aug 03</w:t>
+      </w:r>
+      <w:r>
+        <w:rPr>
+          <w:rFonts w:ascii="Courier New" w:hAnsi="Courier New" w:cs="Courier New"/>
+        </w:rPr>
+        <w:t xml:space="preserve"> 12:43:54 IST 2018</w:t>
+      </w:r>
+    </w:p>
+    <w:p>
+      <w:pPr>
+        <w:pStyle w:val="PlainText"/>
+        <w:rPr>
+          <w:rFonts w:ascii="Courier New" w:hAnsi="Courier New" w:cs="Courier New"/>
+        </w:rPr>
+      </w:pPr>
+      <w:r>
+        <w:rPr>
+          <w:rFonts w:ascii="Courier New" w:hAnsi="Courier New" w:cs="Courier New"/>
+        </w:rPr>
+        <w:t>Person Name</w:t>
+      </w:r>
+      <w:r>
+        <w:rPr>
+          <w:rFonts w:ascii="Courier New" w:hAnsi="Courier New" w:cs="Courier New"/>
+        </w:rPr>
+        <w:tab/>
+      </w:r>
+      <w:r>
+        <w:rPr>
+          <w:rFonts w:ascii="Courier New" w:hAnsi="Courier New" w:cs="Courier New"/>
+        </w:rPr>
+        <w:tab/>
+      </w:r>
+      <w:r>
+        <w:rPr>
+          <w:rFonts w:ascii="Courier New" w:hAnsi="Courier New" w:cs="Courier New"/>
+        </w:rPr>
+        <w:tab/>
+      </w:r>
+      <w:r>
+        <w:rPr>
+          <w:rFonts w:ascii="Courier New" w:hAnsi="Courier New" w:cs="Courier New"/>
+        </w:rPr>
+        <w:tab/>
+        <w:t>- BASAVA</w:t>
+      </w:r>
+    </w:p>
+    <w:p>
+      <w:pPr>
+        <w:pStyle w:val="PlainText"/>
+        <w:rPr>
+          <w:rFonts w:ascii="Courier New" w:hAnsi="Courier New" w:cs="Courier New"/>
+        </w:rPr>
+      </w:pPr>
+      <w:r>
+        <w:rPr>
+          <w:rFonts w:ascii="Courier New" w:hAnsi="Courier New" w:cs="Courier New"/>
+        </w:rPr>
+        <w:t>Bill number</w:t>
+      </w:r>
+      <w:r>
+        <w:rPr>
+          <w:rFonts w:ascii="Courier New" w:hAnsi="Courier New" w:cs="Courier New"/>
+        </w:rPr>
+        <w:tab/>
+      </w:r>
+      <w:r>
+        <w:rPr>
+          <w:rFonts w:ascii="Courier New" w:hAnsi="Courier New" w:cs="Courier New"/>
+        </w:rPr>
+        <w:tab/>
+      </w:r>
+      <w:r>
+        <w:rPr>
+          <w:rFonts w:ascii="Courier New" w:hAnsi="Courier New" w:cs="Courier New"/>
+        </w:rPr>
+        <w:tab/>
+      </w:r>
+      <w:r>
+        <w:rPr>
+          <w:rFonts w:ascii="Courier New" w:hAnsi="Courier New" w:cs="Courier New"/>
+        </w:rPr>
+        <w:tab/>
+        <w:t>- 7049</w:t>
+      </w:r>
+    </w:p>
+    <w:p>
+      <w:pPr>
+        <w:pStyle w:val="PlainText"/>
+        <w:rPr>
+          <w:rFonts w:ascii="Courier New" w:hAnsi="Courier New" w:cs="Courier New"/>
+        </w:rPr>
+      </w:pPr>
+      <w:r>
+        <w:rPr>
+          <w:rFonts w:ascii="Courier New" w:hAnsi="Courier New" w:cs="Courier New"/>
+        </w:rPr>
+        <w:t>---------------------------------------------------------------</w:t>
+      </w:r>
+    </w:p>
+    <w:p>
+      <w:pPr>
+        <w:pStyle w:val="PlainText"/>
+        <w:rPr>
+          <w:rFonts w:ascii="Courier New" w:hAnsi="Courier New" w:cs="Courier New"/>
+        </w:rPr>
+      </w:pPr>
+      <w:r>
+        <w:rPr>
+          <w:rFonts w:ascii="Courier New" w:hAnsi="Courier New" w:cs="Courier New"/>
+        </w:rPr>
+        <w:t>Item Name</w:t>
+      </w:r>
+      <w:r>
+        <w:rPr>
+          <w:rFonts w:ascii="Courier New" w:hAnsi="Courier New" w:cs="Courier New"/>
+        </w:rPr>
+        <w:tab/>
+      </w:r>
+      <w:r>
+        <w:rPr>
+          <w:rFonts w:ascii="Courier New" w:hAnsi="Courier New" w:cs="Courier New"/>
+        </w:rPr>
+        <w:tab/>
+      </w:r>
+      <w:r>
+        <w:rPr>
+          <w:rFonts w:ascii="Courier New" w:hAnsi="Courier New" w:cs="Courier New"/>
+        </w:rPr>
+        <w:tab/>
+      </w:r>
+      <w:r>
+        <w:rPr>
+          <w:rFonts w:ascii="Courier New" w:hAnsi="Courier New" w:cs="Courier New"/>
+        </w:rPr>
+        <w:tab/>
+        <w:t>- CARROT</w:t>
+      </w:r>
+    </w:p>
+    <w:p>
+      <w:pPr>
+        <w:pStyle w:val="PlainText"/>
+        <w:rPr>
+          <w:rFonts w:ascii="Courier New" w:hAnsi="Courier New" w:cs="Courier New"/>
+        </w:rPr>
+      </w:pPr>
+      <w:r>
+        <w:rPr>
+          <w:rFonts w:ascii="Courier New" w:hAnsi="Courier New" w:cs="Courier New"/>
+        </w:rPr>
+        <w:t>Number of Pockets</w:t>
+      </w:r>
+      <w:r>
+        <w:rPr>
+          <w:rFonts w:ascii="Courier New" w:hAnsi="Courier New" w:cs="Courier New"/>
+        </w:rPr>
+        <w:tab/>
+      </w:r>
+      <w:r>
+        <w:rPr>
+          <w:rFonts w:ascii="Courier New" w:hAnsi="Courier New" w:cs="Courier New"/>
+        </w:rPr>
+        <w:tab/>
+      </w:r>
+      <w:r>
+        <w:rPr>
+          <w:rFonts w:ascii="Courier New" w:hAnsi="Courier New" w:cs="Courier New"/>
+        </w:rPr>
+        <w:tab/>
+        <w:t>- 1</w:t>
+      </w:r>
+    </w:p>
+    <w:p>
+      <w:pPr>
+        <w:pStyle w:val="PlainText"/>
+        <w:rPr>
+          <w:rFonts w:ascii="Courier New" w:hAnsi="Courier New" w:cs="Courier New"/>
+        </w:rPr>
+      </w:pPr>
+      <w:r>
+        <w:rPr>
+          <w:rFonts w:ascii="Courier New" w:hAnsi="Courier New" w:cs="Courier New"/>
+        </w:rPr>
+        <w:t>Number of KGs</w:t>
+      </w:r>
+      <w:r>
+        <w:rPr>
+          <w:rFonts w:ascii="Courier New" w:hAnsi="Courier New" w:cs="Courier New"/>
+        </w:rPr>
+        <w:tab/>
+      </w:r>
+      <w:r>
+        <w:rPr>
+          <w:rFonts w:ascii="Courier New" w:hAnsi="Courier New" w:cs="Courier New"/>
+        </w:rPr>
+        <w:tab/>
+      </w:r>
+      <w:r>
+        <w:rPr>
+          <w:rFonts w:ascii="Courier New" w:hAnsi="Courier New" w:cs="Courier New"/>
+        </w:rPr>
+        <w:tab/>
+        <w:t>- 99</w:t>
+      </w:r>
+    </w:p>
+    <w:p>
+      <w:pPr>
+        <w:pStyle w:val="PlainText"/>
+        <w:rPr>
+          <w:rFonts w:ascii="Courier New" w:hAnsi="Courier New" w:cs="Courier New"/>
+        </w:rPr>
+      </w:pPr>
+      <w:r>
+        <w:rPr>
+          <w:rFonts w:ascii="Courier New" w:hAnsi="Courier New" w:cs="Courier New"/>
+        </w:rPr>
+        <w:t>Rate</w:t>
+      </w:r>
+      <w:r>
+        <w:rPr>
+          <w:rFonts w:ascii="Courier New" w:hAnsi="Courier New" w:cs="Courier New"/>
+        </w:rPr>
+        <w:tab/>
+      </w:r>
+      <w:r>
+        <w:rPr>
+          <w:rFonts w:ascii="Courier New" w:hAnsi="Courier New" w:cs="Courier New"/>
+        </w:rPr>
+        <w:tab/>
+      </w:r>
+      <w:r>
+        <w:rPr>
+          <w:rFonts w:ascii="Courier New" w:hAnsi="Courier New" w:cs="Courier New"/>
+        </w:rPr>
+        <w:tab/>
+      </w:r>
+      <w:r>
+        <w:rPr>
+          <w:rFonts w:ascii="Courier New" w:hAnsi="Courier New" w:cs="Courier New"/>
+        </w:rPr>
+        <w:tab/>
+      </w:r>
+      <w:r>
+        <w:rPr>
+          <w:rFonts w:ascii="Courier New" w:hAnsi="Courier New" w:cs="Courier New"/>
+        </w:rPr>
+        <w:tab/>
+        <w:t>- 35</w:t>
+      </w:r>
+    </w:p>
+    <w:p>
+      <w:pPr>
+        <w:pStyle w:val="PlainText"/>
+        <w:rPr>
+          <w:rFonts w:ascii="Courier New" w:hAnsi="Courier New" w:cs="Courier New"/>
+        </w:rPr>
+      </w:pPr>
+      <w:r>
+        <w:rPr>
+          <w:rFonts w:ascii="Courier New" w:hAnsi="Courier New" w:cs="Courier New"/>
+        </w:rPr>
+        <w:t>Total Price</w:t>
+      </w:r>
+      <w:r>
+        <w:rPr>
+          <w:rFonts w:ascii="Courier New" w:hAnsi="Courier New" w:cs="Courier New"/>
+        </w:rPr>
+        <w:tab/>
+      </w:r>
+      <w:r>
+        <w:rPr>
+          <w:rFonts w:ascii="Courier New" w:hAnsi="Courier New" w:cs="Courier New"/>
+        </w:rPr>
+        <w:tab/>
+      </w:r>
+      <w:r>
+        <w:rPr>
+          <w:rFonts w:ascii="Courier New" w:hAnsi="Courier New" w:cs="Courier New"/>
+        </w:rPr>
+        <w:tab/>
+      </w:r>
+      <w:r>
+        <w:rPr>
+          <w:rFonts w:ascii="Courier New" w:hAnsi="Courier New" w:cs="Courier New"/>
+        </w:rPr>
+        <w:tab/>
+        <w:t>- 3465.0</w:t>
+      </w:r>
+    </w:p>
+    <w:p>
+      <w:pPr>
+        <w:pStyle w:val="PlainText"/>
+        <w:rPr>
+          <w:rFonts w:ascii="Courier New" w:hAnsi="Courier New" w:cs="Courier New"/>
+          <w:b/>
+        </w:rPr>
+      </w:pPr>
+      <w:r>
+        <w:rPr>
+          <w:rFonts w:ascii="Courier New" w:hAnsi="Courier New" w:cs="Courier New"/>
+          <w:b/>
+        </w:rPr>
+        <w:t>Amount balance</w:t>
+      </w:r>
+      <w:r>
+        <w:rPr>
+          <w:rFonts w:ascii="Courier New" w:hAnsi="Courier New" w:cs="Courier New"/>
+          <w:b/>
+        </w:rPr>
+        <w:tab/>
+      </w:r>
+      <w:r>
+        <w:rPr>
+          <w:rFonts w:ascii="Courier New" w:hAnsi="Courier New" w:cs="Courier New"/>
+          <w:b/>
+        </w:rPr>
+        <w:tab/>
+      </w:r>
+      <w:r>
+        <w:rPr>
+          <w:rFonts w:ascii="Courier New" w:hAnsi="Courier New" w:cs="Courier New"/>
+          <w:b/>
+        </w:rPr>
+        <w:tab/>
+        <w:t>- 48136.0</w:t>
+      </w:r>
+    </w:p>
+    <w:p>
+      <w:pPr>
+        <w:pStyle w:val="PlainText"/>
+        <w:rPr>
+          <w:rFonts w:ascii="Courier New" w:hAnsi="Courier New" w:cs="Courier New"/>
+        </w:rPr>
+      </w:pPr>
+    </w:p>
+    <w:p>
+      <w:pPr>
+        <w:pStyle w:val="PlainText"/>
+        <w:rPr>
+          <w:rFonts w:ascii="Courier New" w:hAnsi="Courier New" w:cs="Courier New"/>
+        </w:rPr>
+      </w:pPr>
     </w:p>
     <w:p>
       <w:pPr>

--- a/customer _details/GANGAMMA/SEP/TUMKUR/BASAVA/PURCHASE DETAILS.docx
+++ b/customer _details/GANGAMMA/SEP/TUMKUR/BASAVA/PURCHASE DETAILS.docx
@@ -44853,13 +44853,7 @@
         <w:rPr>
           <w:rFonts w:ascii="Courier New" w:hAnsi="Courier New" w:cs="Courier New"/>
         </w:rPr>
-        <w:t>FRI Aug 03</w:t>
-      </w:r>
-      <w:r>
-        <w:rPr>
-          <w:rFonts w:ascii="Courier New" w:hAnsi="Courier New" w:cs="Courier New"/>
-        </w:rPr>
-        <w:t xml:space="preserve"> 12:43:54 IST 2018</w:t>
+        <w:t>FRI Aug 03 12:43:54 IST 2018</w:t>
       </w:r>
     </w:p>
     <w:p>
@@ -45180,6 +45174,516 @@
         <w:tab/>
         <w:t>- 48136.0</w:t>
       </w:r>
+    </w:p>
+    <w:p>
+      <w:pPr>
+        <w:pStyle w:val="PlainText"/>
+        <w:rPr>
+          <w:rFonts w:ascii="Courier New" w:hAnsi="Courier New" w:cs="Courier New"/>
+          <w:b/>
+        </w:rPr>
+      </w:pPr>
+    </w:p>
+    <w:p>
+      <w:pPr>
+        <w:pStyle w:val="PlainText"/>
+        <w:rPr>
+          <w:rFonts w:ascii="Courier New" w:hAnsi="Courier New" w:cs="Courier New"/>
+        </w:rPr>
+      </w:pPr>
+      <w:r>
+        <w:rPr>
+          <w:rFonts w:ascii="Courier New" w:hAnsi="Courier New" w:cs="Courier New"/>
+        </w:rPr>
+        <w:t>SAT Aug 04</w:t>
+      </w:r>
+      <w:r>
+        <w:rPr>
+          <w:rFonts w:ascii="Courier New" w:hAnsi="Courier New" w:cs="Courier New"/>
+        </w:rPr>
+        <w:t xml:space="preserve"> 12:11:24 IST 2018</w:t>
+      </w:r>
+    </w:p>
+    <w:p>
+      <w:pPr>
+        <w:pStyle w:val="PlainText"/>
+        <w:rPr>
+          <w:rFonts w:ascii="Courier New" w:hAnsi="Courier New" w:cs="Courier New"/>
+        </w:rPr>
+      </w:pPr>
+      <w:r>
+        <w:rPr>
+          <w:rFonts w:ascii="Courier New" w:hAnsi="Courier New" w:cs="Courier New"/>
+        </w:rPr>
+        <w:t>Person Name</w:t>
+      </w:r>
+      <w:r>
+        <w:rPr>
+          <w:rFonts w:ascii="Courier New" w:hAnsi="Courier New" w:cs="Courier New"/>
+        </w:rPr>
+        <w:tab/>
+      </w:r>
+      <w:r>
+        <w:rPr>
+          <w:rFonts w:ascii="Courier New" w:hAnsi="Courier New" w:cs="Courier New"/>
+        </w:rPr>
+        <w:tab/>
+      </w:r>
+      <w:r>
+        <w:rPr>
+          <w:rFonts w:ascii="Courier New" w:hAnsi="Courier New" w:cs="Courier New"/>
+        </w:rPr>
+        <w:tab/>
+      </w:r>
+      <w:r>
+        <w:rPr>
+          <w:rFonts w:ascii="Courier New" w:hAnsi="Courier New" w:cs="Courier New"/>
+        </w:rPr>
+        <w:tab/>
+        <w:t>- BASAVA</w:t>
+      </w:r>
+    </w:p>
+    <w:p>
+      <w:pPr>
+        <w:pStyle w:val="PlainText"/>
+        <w:rPr>
+          <w:rFonts w:ascii="Courier New" w:hAnsi="Courier New" w:cs="Courier New"/>
+        </w:rPr>
+      </w:pPr>
+      <w:r>
+        <w:rPr>
+          <w:rFonts w:ascii="Courier New" w:hAnsi="Courier New" w:cs="Courier New"/>
+        </w:rPr>
+        <w:t>Bill number</w:t>
+      </w:r>
+      <w:r>
+        <w:rPr>
+          <w:rFonts w:ascii="Courier New" w:hAnsi="Courier New" w:cs="Courier New"/>
+        </w:rPr>
+        <w:tab/>
+      </w:r>
+      <w:r>
+        <w:rPr>
+          <w:rFonts w:ascii="Courier New" w:hAnsi="Courier New" w:cs="Courier New"/>
+        </w:rPr>
+        <w:tab/>
+      </w:r>
+      <w:r>
+        <w:rPr>
+          <w:rFonts w:ascii="Courier New" w:hAnsi="Courier New" w:cs="Courier New"/>
+        </w:rPr>
+        <w:tab/>
+      </w:r>
+      <w:r>
+        <w:rPr>
+          <w:rFonts w:ascii="Courier New" w:hAnsi="Courier New" w:cs="Courier New"/>
+        </w:rPr>
+        <w:tab/>
+        <w:t>- 7068</w:t>
+      </w:r>
+    </w:p>
+    <w:p>
+      <w:pPr>
+        <w:pStyle w:val="PlainText"/>
+        <w:rPr>
+          <w:rFonts w:ascii="Courier New" w:hAnsi="Courier New" w:cs="Courier New"/>
+        </w:rPr>
+      </w:pPr>
+      <w:r>
+        <w:rPr>
+          <w:rFonts w:ascii="Courier New" w:hAnsi="Courier New" w:cs="Courier New"/>
+        </w:rPr>
+        <w:t>---------------------------------------------------------------</w:t>
+      </w:r>
+    </w:p>
+    <w:p>
+      <w:pPr>
+        <w:pStyle w:val="PlainText"/>
+        <w:rPr>
+          <w:rFonts w:ascii="Courier New" w:hAnsi="Courier New" w:cs="Courier New"/>
+        </w:rPr>
+      </w:pPr>
+      <w:r>
+        <w:rPr>
+          <w:rFonts w:ascii="Courier New" w:hAnsi="Courier New" w:cs="Courier New"/>
+        </w:rPr>
+        <w:t>Item Name</w:t>
+      </w:r>
+      <w:r>
+        <w:rPr>
+          <w:rFonts w:ascii="Courier New" w:hAnsi="Courier New" w:cs="Courier New"/>
+        </w:rPr>
+        <w:tab/>
+      </w:r>
+      <w:r>
+        <w:rPr>
+          <w:rFonts w:ascii="Courier New" w:hAnsi="Courier New" w:cs="Courier New"/>
+        </w:rPr>
+        <w:tab/>
+      </w:r>
+      <w:r>
+        <w:rPr>
+          <w:rFonts w:ascii="Courier New" w:hAnsi="Courier New" w:cs="Courier New"/>
+        </w:rPr>
+        <w:tab/>
+      </w:r>
+      <w:r>
+        <w:rPr>
+          <w:rFonts w:ascii="Courier New" w:hAnsi="Courier New" w:cs="Courier New"/>
+        </w:rPr>
+        <w:tab/>
+        <w:t>- CARROT</w:t>
+      </w:r>
+    </w:p>
+    <w:p>
+      <w:pPr>
+        <w:pStyle w:val="PlainText"/>
+        <w:rPr>
+          <w:rFonts w:ascii="Courier New" w:hAnsi="Courier New" w:cs="Courier New"/>
+          <w:color w:val="FF0000"/>
+        </w:rPr>
+      </w:pPr>
+      <w:r>
+        <w:rPr>
+          <w:rFonts w:ascii="Courier New" w:hAnsi="Courier New" w:cs="Courier New"/>
+          <w:color w:val="FF0000"/>
+        </w:rPr>
+        <w:t>Amount Received</w:t>
+      </w:r>
+      <w:r>
+        <w:rPr>
+          <w:rFonts w:ascii="Courier New" w:hAnsi="Courier New" w:cs="Courier New"/>
+          <w:color w:val="FF0000"/>
+        </w:rPr>
+        <w:tab/>
+      </w:r>
+      <w:r>
+        <w:rPr>
+          <w:rFonts w:ascii="Courier New" w:hAnsi="Courier New" w:cs="Courier New"/>
+          <w:color w:val="FF0000"/>
+        </w:rPr>
+        <w:tab/>
+      </w:r>
+      <w:r>
+        <w:rPr>
+          <w:rFonts w:ascii="Courier New" w:hAnsi="Courier New" w:cs="Courier New"/>
+          <w:color w:val="FF0000"/>
+        </w:rPr>
+        <w:tab/>
+        <w:t>- 3465</w:t>
+      </w:r>
+    </w:p>
+    <w:p>
+      <w:pPr>
+        <w:pStyle w:val="PlainText"/>
+        <w:rPr>
+          <w:rFonts w:ascii="Courier New" w:hAnsi="Courier New" w:cs="Courier New"/>
+        </w:rPr>
+      </w:pPr>
+      <w:r>
+        <w:rPr>
+          <w:rFonts w:ascii="Courier New" w:hAnsi="Courier New" w:cs="Courier New"/>
+        </w:rPr>
+        <w:t>Amount balance</w:t>
+      </w:r>
+      <w:r>
+        <w:rPr>
+          <w:rFonts w:ascii="Courier New" w:hAnsi="Courier New" w:cs="Courier New"/>
+        </w:rPr>
+        <w:tab/>
+      </w:r>
+      <w:r>
+        <w:rPr>
+          <w:rFonts w:ascii="Courier New" w:hAnsi="Courier New" w:cs="Courier New"/>
+        </w:rPr>
+        <w:tab/>
+      </w:r>
+      <w:r>
+        <w:rPr>
+          <w:rFonts w:ascii="Courier New" w:hAnsi="Courier New" w:cs="Courier New"/>
+        </w:rPr>
+        <w:tab/>
+        <w:t>- 44671.0</w:t>
+      </w:r>
+    </w:p>
+    <w:p>
+      <w:pPr>
+        <w:pStyle w:val="PlainText"/>
+        <w:rPr>
+          <w:rFonts w:ascii="Courier New" w:hAnsi="Courier New" w:cs="Courier New"/>
+        </w:rPr>
+      </w:pPr>
+      <w:r>
+        <w:rPr>
+          <w:rFonts w:ascii="Courier New" w:hAnsi="Courier New" w:cs="Courier New"/>
+        </w:rPr>
+        <w:t>Amount Received mode</w:t>
+      </w:r>
+      <w:r>
+        <w:rPr>
+          <w:rFonts w:ascii="Courier New" w:hAnsi="Courier New" w:cs="Courier New"/>
+        </w:rPr>
+        <w:tab/>
+      </w:r>
+      <w:r>
+        <w:rPr>
+          <w:rFonts w:ascii="Courier New" w:hAnsi="Courier New" w:cs="Courier New"/>
+        </w:rPr>
+        <w:tab/>
+        <w:t>- CASH</w:t>
+      </w:r>
+    </w:p>
+    <w:p>
+      <w:pPr>
+        <w:pStyle w:val="PlainText"/>
+        <w:rPr>
+          <w:rFonts w:ascii="Courier New" w:hAnsi="Courier New" w:cs="Courier New"/>
+        </w:rPr>
+      </w:pPr>
+    </w:p>
+    <w:p>
+      <w:pPr>
+        <w:pStyle w:val="PlainText"/>
+        <w:rPr>
+          <w:rFonts w:ascii="Courier New" w:hAnsi="Courier New" w:cs="Courier New"/>
+        </w:rPr>
+      </w:pPr>
+      <w:r>
+        <w:rPr>
+          <w:rFonts w:ascii="Courier New" w:hAnsi="Courier New" w:cs="Courier New"/>
+        </w:rPr>
+        <w:t>Item Name</w:t>
+      </w:r>
+      <w:r>
+        <w:rPr>
+          <w:rFonts w:ascii="Courier New" w:hAnsi="Courier New" w:cs="Courier New"/>
+        </w:rPr>
+        <w:tab/>
+      </w:r>
+      <w:r>
+        <w:rPr>
+          <w:rFonts w:ascii="Courier New" w:hAnsi="Courier New" w:cs="Courier New"/>
+        </w:rPr>
+        <w:tab/>
+      </w:r>
+      <w:r>
+        <w:rPr>
+          <w:rFonts w:ascii="Courier New" w:hAnsi="Courier New" w:cs="Courier New"/>
+        </w:rPr>
+        <w:tab/>
+      </w:r>
+      <w:r>
+        <w:rPr>
+          <w:rFonts w:ascii="Courier New" w:hAnsi="Courier New" w:cs="Courier New"/>
+        </w:rPr>
+        <w:tab/>
+        <w:t>- CARROT</w:t>
+      </w:r>
+    </w:p>
+    <w:p>
+      <w:pPr>
+        <w:pStyle w:val="PlainText"/>
+        <w:rPr>
+          <w:rFonts w:ascii="Courier New" w:hAnsi="Courier New" w:cs="Courier New"/>
+        </w:rPr>
+      </w:pPr>
+      <w:r>
+        <w:rPr>
+          <w:rFonts w:ascii="Courier New" w:hAnsi="Courier New" w:cs="Courier New"/>
+        </w:rPr>
+        <w:t>Number of Pockets</w:t>
+      </w:r>
+      <w:r>
+        <w:rPr>
+          <w:rFonts w:ascii="Courier New" w:hAnsi="Courier New" w:cs="Courier New"/>
+        </w:rPr>
+        <w:tab/>
+      </w:r>
+      <w:r>
+        <w:rPr>
+          <w:rFonts w:ascii="Courier New" w:hAnsi="Courier New" w:cs="Courier New"/>
+        </w:rPr>
+        <w:tab/>
+      </w:r>
+      <w:r>
+        <w:rPr>
+          <w:rFonts w:ascii="Courier New" w:hAnsi="Courier New" w:cs="Courier New"/>
+        </w:rPr>
+        <w:tab/>
+        <w:t>- 1</w:t>
+      </w:r>
+    </w:p>
+    <w:p>
+      <w:pPr>
+        <w:pStyle w:val="PlainText"/>
+        <w:rPr>
+          <w:rFonts w:ascii="Courier New" w:hAnsi="Courier New" w:cs="Courier New"/>
+        </w:rPr>
+      </w:pPr>
+      <w:r>
+        <w:rPr>
+          <w:rFonts w:ascii="Courier New" w:hAnsi="Courier New" w:cs="Courier New"/>
+        </w:rPr>
+        <w:t>Number of KGs</w:t>
+      </w:r>
+      <w:r>
+        <w:rPr>
+          <w:rFonts w:ascii="Courier New" w:hAnsi="Courier New" w:cs="Courier New"/>
+        </w:rPr>
+        <w:tab/>
+      </w:r>
+      <w:r>
+        <w:rPr>
+          <w:rFonts w:ascii="Courier New" w:hAnsi="Courier New" w:cs="Courier New"/>
+        </w:rPr>
+        <w:tab/>
+      </w:r>
+      <w:r>
+        <w:rPr>
+          <w:rFonts w:ascii="Courier New" w:hAnsi="Courier New" w:cs="Courier New"/>
+        </w:rPr>
+        <w:tab/>
+        <w:t>- 96</w:t>
+      </w:r>
+    </w:p>
+    <w:p>
+      <w:pPr>
+        <w:pStyle w:val="PlainText"/>
+        <w:rPr>
+          <w:rFonts w:ascii="Courier New" w:hAnsi="Courier New" w:cs="Courier New"/>
+        </w:rPr>
+      </w:pPr>
+      <w:r>
+        <w:rPr>
+          <w:rFonts w:ascii="Courier New" w:hAnsi="Courier New" w:cs="Courier New"/>
+        </w:rPr>
+        <w:t>Rate</w:t>
+      </w:r>
+      <w:r>
+        <w:rPr>
+          <w:rFonts w:ascii="Courier New" w:hAnsi="Courier New" w:cs="Courier New"/>
+        </w:rPr>
+        <w:tab/>
+      </w:r>
+      <w:r>
+        <w:rPr>
+          <w:rFonts w:ascii="Courier New" w:hAnsi="Courier New" w:cs="Courier New"/>
+        </w:rPr>
+        <w:tab/>
+      </w:r>
+      <w:r>
+        <w:rPr>
+          <w:rFonts w:ascii="Courier New" w:hAnsi="Courier New" w:cs="Courier New"/>
+        </w:rPr>
+        <w:tab/>
+      </w:r>
+      <w:r>
+        <w:rPr>
+          <w:rFonts w:ascii="Courier New" w:hAnsi="Courier New" w:cs="Courier New"/>
+        </w:rPr>
+        <w:tab/>
+      </w:r>
+      <w:r>
+        <w:rPr>
+          <w:rFonts w:ascii="Courier New" w:hAnsi="Courier New" w:cs="Courier New"/>
+        </w:rPr>
+        <w:tab/>
+        <w:t>- 36</w:t>
+      </w:r>
+    </w:p>
+    <w:p>
+      <w:pPr>
+        <w:pStyle w:val="PlainText"/>
+        <w:rPr>
+          <w:rFonts w:ascii="Courier New" w:hAnsi="Courier New" w:cs="Courier New"/>
+        </w:rPr>
+      </w:pPr>
+      <w:r>
+        <w:rPr>
+          <w:rFonts w:ascii="Courier New" w:hAnsi="Courier New" w:cs="Courier New"/>
+        </w:rPr>
+        <w:t>Total Price</w:t>
+      </w:r>
+      <w:r>
+        <w:rPr>
+          <w:rFonts w:ascii="Courier New" w:hAnsi="Courier New" w:cs="Courier New"/>
+        </w:rPr>
+        <w:tab/>
+      </w:r>
+      <w:r>
+        <w:rPr>
+          <w:rFonts w:ascii="Courier New" w:hAnsi="Courier New" w:cs="Courier New"/>
+        </w:rPr>
+        <w:tab/>
+      </w:r>
+      <w:r>
+        <w:rPr>
+          <w:rFonts w:ascii="Courier New" w:hAnsi="Courier New" w:cs="Courier New"/>
+        </w:rPr>
+        <w:tab/>
+      </w:r>
+      <w:r>
+        <w:rPr>
+          <w:rFonts w:ascii="Courier New" w:hAnsi="Courier New" w:cs="Courier New"/>
+        </w:rPr>
+        <w:tab/>
+        <w:t>- 3456.0</w:t>
+      </w:r>
+    </w:p>
+    <w:p>
+      <w:pPr>
+        <w:pStyle w:val="PlainText"/>
+        <w:rPr>
+          <w:rFonts w:ascii="Courier New" w:hAnsi="Courier New" w:cs="Courier New"/>
+          <w:b/>
+        </w:rPr>
+      </w:pPr>
+      <w:r>
+        <w:rPr>
+          <w:rFonts w:ascii="Courier New" w:hAnsi="Courier New" w:cs="Courier New"/>
+          <w:b/>
+        </w:rPr>
+        <w:t>Amount balance</w:t>
+      </w:r>
+      <w:r>
+        <w:rPr>
+          <w:rFonts w:ascii="Courier New" w:hAnsi="Courier New" w:cs="Courier New"/>
+          <w:b/>
+        </w:rPr>
+        <w:tab/>
+      </w:r>
+      <w:r>
+        <w:rPr>
+          <w:rFonts w:ascii="Courier New" w:hAnsi="Courier New" w:cs="Courier New"/>
+          <w:b/>
+        </w:rPr>
+        <w:tab/>
+      </w:r>
+      <w:r>
+        <w:rPr>
+          <w:rFonts w:ascii="Courier New" w:hAnsi="Courier New" w:cs="Courier New"/>
+          <w:b/>
+        </w:rPr>
+        <w:tab/>
+        <w:t>- 48127.0</w:t>
+      </w:r>
+    </w:p>
+    <w:p>
+      <w:pPr>
+        <w:pStyle w:val="PlainText"/>
+        <w:rPr>
+          <w:rFonts w:ascii="Courier New" w:hAnsi="Courier New" w:cs="Courier New"/>
+        </w:rPr>
+      </w:pPr>
+    </w:p>
+    <w:p>
+      <w:pPr>
+        <w:pStyle w:val="PlainText"/>
+        <w:rPr>
+          <w:rFonts w:ascii="Courier New" w:hAnsi="Courier New" w:cs="Courier New"/>
+          <w:b/>
+        </w:rPr>
+      </w:pPr>
     </w:p>
     <w:p>
       <w:pPr>

--- a/customer _details/GANGAMMA/SEP/TUMKUR/BASAVA/PURCHASE DETAILS.docx
+++ b/customer _details/GANGAMMA/SEP/TUMKUR/BASAVA/PURCHASE DETAILS.docx
@@ -45195,13 +45195,7 @@
         <w:rPr>
           <w:rFonts w:ascii="Courier New" w:hAnsi="Courier New" w:cs="Courier New"/>
         </w:rPr>
-        <w:t>SAT Aug 04</w:t>
-      </w:r>
-      <w:r>
-        <w:rPr>
-          <w:rFonts w:ascii="Courier New" w:hAnsi="Courier New" w:cs="Courier New"/>
-        </w:rPr>
-        <w:t xml:space="preserve"> 12:11:24 IST 2018</w:t>
+        <w:t>SAT Aug 04 12:11:24 IST 2018</w:t>
       </w:r>
     </w:p>
     <w:p>
@@ -45667,6 +45661,247 @@
         <w:tab/>
         <w:t>- 48127.0</w:t>
       </w:r>
+    </w:p>
+    <w:p>
+      <w:pPr>
+        <w:pStyle w:val="PlainText"/>
+        <w:rPr>
+          <w:rFonts w:ascii="Courier New" w:hAnsi="Courier New" w:cs="Courier New"/>
+          <w:b/>
+        </w:rPr>
+      </w:pPr>
+    </w:p>
+    <w:p>
+      <w:pPr>
+        <w:pStyle w:val="PlainText"/>
+        <w:rPr>
+          <w:rFonts w:ascii="Courier New" w:hAnsi="Courier New" w:cs="Courier New"/>
+        </w:rPr>
+      </w:pPr>
+      <w:r>
+        <w:rPr>
+          <w:rFonts w:ascii="Courier New" w:hAnsi="Courier New" w:cs="Courier New"/>
+        </w:rPr>
+        <w:t>SUN Aug 05</w:t>
+      </w:r>
+      <w:r>
+        <w:rPr>
+          <w:rFonts w:ascii="Courier New" w:hAnsi="Courier New" w:cs="Courier New"/>
+        </w:rPr>
+        <w:t xml:space="preserve"> 11:13:33 IST 2018</w:t>
+      </w:r>
+    </w:p>
+    <w:p>
+      <w:pPr>
+        <w:pStyle w:val="PlainText"/>
+        <w:rPr>
+          <w:rFonts w:ascii="Courier New" w:hAnsi="Courier New" w:cs="Courier New"/>
+        </w:rPr>
+      </w:pPr>
+      <w:r>
+        <w:rPr>
+          <w:rFonts w:ascii="Courier New" w:hAnsi="Courier New" w:cs="Courier New"/>
+        </w:rPr>
+        <w:t>Person Name</w:t>
+      </w:r>
+      <w:r>
+        <w:rPr>
+          <w:rFonts w:ascii="Courier New" w:hAnsi="Courier New" w:cs="Courier New"/>
+        </w:rPr>
+        <w:tab/>
+      </w:r>
+      <w:r>
+        <w:rPr>
+          <w:rFonts w:ascii="Courier New" w:hAnsi="Courier New" w:cs="Courier New"/>
+        </w:rPr>
+        <w:tab/>
+      </w:r>
+      <w:r>
+        <w:rPr>
+          <w:rFonts w:ascii="Courier New" w:hAnsi="Courier New" w:cs="Courier New"/>
+        </w:rPr>
+        <w:tab/>
+      </w:r>
+      <w:r>
+        <w:rPr>
+          <w:rFonts w:ascii="Courier New" w:hAnsi="Courier New" w:cs="Courier New"/>
+        </w:rPr>
+        <w:tab/>
+        <w:t>- BASAVA</w:t>
+      </w:r>
+    </w:p>
+    <w:p>
+      <w:pPr>
+        <w:pStyle w:val="PlainText"/>
+        <w:rPr>
+          <w:rFonts w:ascii="Courier New" w:hAnsi="Courier New" w:cs="Courier New"/>
+        </w:rPr>
+      </w:pPr>
+      <w:r>
+        <w:rPr>
+          <w:rFonts w:ascii="Courier New" w:hAnsi="Courier New" w:cs="Courier New"/>
+        </w:rPr>
+        <w:t>---------------------------------------------------------------</w:t>
+      </w:r>
+    </w:p>
+    <w:p>
+      <w:pPr>
+        <w:pStyle w:val="PlainText"/>
+        <w:rPr>
+          <w:rFonts w:ascii="Courier New" w:hAnsi="Courier New" w:cs="Courier New"/>
+        </w:rPr>
+      </w:pPr>
+      <w:r>
+        <w:rPr>
+          <w:rFonts w:ascii="Courier New" w:hAnsi="Courier New" w:cs="Courier New"/>
+        </w:rPr>
+        <w:t>Item Name</w:t>
+      </w:r>
+      <w:r>
+        <w:rPr>
+          <w:rFonts w:ascii="Courier New" w:hAnsi="Courier New" w:cs="Courier New"/>
+        </w:rPr>
+        <w:tab/>
+      </w:r>
+      <w:r>
+        <w:rPr>
+          <w:rFonts w:ascii="Courier New" w:hAnsi="Courier New" w:cs="Courier New"/>
+        </w:rPr>
+        <w:tab/>
+      </w:r>
+      <w:r>
+        <w:rPr>
+          <w:rFonts w:ascii="Courier New" w:hAnsi="Courier New" w:cs="Courier New"/>
+        </w:rPr>
+        <w:tab/>
+      </w:r>
+      <w:r>
+        <w:rPr>
+          <w:rFonts w:ascii="Courier New" w:hAnsi="Courier New" w:cs="Courier New"/>
+        </w:rPr>
+        <w:tab/>
+        <w:t>- BEET</w:t>
+      </w:r>
+    </w:p>
+    <w:p>
+      <w:pPr>
+        <w:pStyle w:val="PlainText"/>
+        <w:rPr>
+          <w:rFonts w:ascii="Courier New" w:hAnsi="Courier New" w:cs="Courier New"/>
+          <w:color w:val="FF0000"/>
+        </w:rPr>
+      </w:pPr>
+      <w:r>
+        <w:rPr>
+          <w:rFonts w:ascii="Courier New" w:hAnsi="Courier New" w:cs="Courier New"/>
+          <w:color w:val="FF0000"/>
+        </w:rPr>
+        <w:t>Amount Received</w:t>
+      </w:r>
+      <w:r>
+        <w:rPr>
+          <w:rFonts w:ascii="Courier New" w:hAnsi="Courier New" w:cs="Courier New"/>
+          <w:color w:val="FF0000"/>
+        </w:rPr>
+        <w:tab/>
+      </w:r>
+      <w:r>
+        <w:rPr>
+          <w:rFonts w:ascii="Courier New" w:hAnsi="Courier New" w:cs="Courier New"/>
+          <w:color w:val="FF0000"/>
+        </w:rPr>
+        <w:tab/>
+      </w:r>
+      <w:r>
+        <w:rPr>
+          <w:rFonts w:ascii="Courier New" w:hAnsi="Courier New" w:cs="Courier New"/>
+          <w:color w:val="FF0000"/>
+        </w:rPr>
+        <w:tab/>
+        <w:t>- 3450</w:t>
+      </w:r>
+    </w:p>
+    <w:p>
+      <w:pPr>
+        <w:pStyle w:val="PlainText"/>
+        <w:rPr>
+          <w:rFonts w:ascii="Courier New" w:hAnsi="Courier New" w:cs="Courier New"/>
+          <w:b/>
+        </w:rPr>
+      </w:pPr>
+      <w:r>
+        <w:rPr>
+          <w:rFonts w:ascii="Courier New" w:hAnsi="Courier New" w:cs="Courier New"/>
+          <w:b/>
+        </w:rPr>
+        <w:t>Amount balance</w:t>
+      </w:r>
+      <w:r>
+        <w:rPr>
+          <w:rFonts w:ascii="Courier New" w:hAnsi="Courier New" w:cs="Courier New"/>
+          <w:b/>
+        </w:rPr>
+        <w:tab/>
+      </w:r>
+      <w:r>
+        <w:rPr>
+          <w:rFonts w:ascii="Courier New" w:hAnsi="Courier New" w:cs="Courier New"/>
+          <w:b/>
+        </w:rPr>
+        <w:tab/>
+      </w:r>
+      <w:r>
+        <w:rPr>
+          <w:rFonts w:ascii="Courier New" w:hAnsi="Courier New" w:cs="Courier New"/>
+          <w:b/>
+        </w:rPr>
+        <w:tab/>
+        <w:t>- 44677.0</w:t>
+      </w:r>
+    </w:p>
+    <w:p>
+      <w:pPr>
+        <w:pStyle w:val="PlainText"/>
+        <w:rPr>
+          <w:rFonts w:ascii="Courier New" w:hAnsi="Courier New" w:cs="Courier New"/>
+        </w:rPr>
+      </w:pPr>
+      <w:r>
+        <w:rPr>
+          <w:rFonts w:ascii="Courier New" w:hAnsi="Courier New" w:cs="Courier New"/>
+        </w:rPr>
+        <w:t>Amount Received mode</w:t>
+      </w:r>
+      <w:r>
+        <w:rPr>
+          <w:rFonts w:ascii="Courier New" w:hAnsi="Courier New" w:cs="Courier New"/>
+        </w:rPr>
+        <w:tab/>
+      </w:r>
+      <w:r>
+        <w:rPr>
+          <w:rFonts w:ascii="Courier New" w:hAnsi="Courier New" w:cs="Courier New"/>
+        </w:rPr>
+        <w:tab/>
+        <w:t>- CASH</w:t>
+      </w:r>
+    </w:p>
+    <w:p>
+      <w:pPr>
+        <w:pStyle w:val="PlainText"/>
+        <w:rPr>
+          <w:rFonts w:ascii="Courier New" w:hAnsi="Courier New" w:cs="Courier New"/>
+        </w:rPr>
+      </w:pPr>
+    </w:p>
+    <w:p>
+      <w:pPr>
+        <w:pStyle w:val="PlainText"/>
+        <w:rPr>
+          <w:rFonts w:ascii="Courier New" w:hAnsi="Courier New" w:cs="Courier New"/>
+          <w:b/>
+        </w:rPr>
+      </w:pPr>
     </w:p>
     <w:p>
       <w:pPr>

--- a/customer _details/GANGAMMA/SEP/TUMKUR/BASAVA/PURCHASE DETAILS.docx
+++ b/customer _details/GANGAMMA/SEP/TUMKUR/BASAVA/PURCHASE DETAILS.docx
@@ -45682,13 +45682,7 @@
         <w:rPr>
           <w:rFonts w:ascii="Courier New" w:hAnsi="Courier New" w:cs="Courier New"/>
         </w:rPr>
-        <w:t>SUN Aug 05</w:t>
-      </w:r>
-      <w:r>
-        <w:rPr>
-          <w:rFonts w:ascii="Courier New" w:hAnsi="Courier New" w:cs="Courier New"/>
-        </w:rPr>
-        <w:t xml:space="preserve"> 11:13:33 IST 2018</w:t>
+        <w:t>SUN Aug 05 11:13:33 IST 2018</w:t>
       </w:r>
     </w:p>
     <w:p>
@@ -45885,6 +45879,599 @@
         <w:tab/>
         <w:t>- CASH</w:t>
       </w:r>
+    </w:p>
+    <w:p>
+      <w:pPr>
+        <w:pStyle w:val="PlainText"/>
+        <w:rPr>
+          <w:rFonts w:ascii="Courier New" w:hAnsi="Courier New" w:cs="Courier New"/>
+        </w:rPr>
+      </w:pPr>
+    </w:p>
+    <w:p>
+      <w:pPr>
+        <w:pStyle w:val="PlainText"/>
+        <w:rPr>
+          <w:rFonts w:ascii="Courier New" w:hAnsi="Courier New" w:cs="Courier New"/>
+        </w:rPr>
+      </w:pPr>
+      <w:r>
+        <w:rPr>
+          <w:rFonts w:ascii="Courier New" w:hAnsi="Courier New" w:cs="Courier New"/>
+        </w:rPr>
+        <w:t>SAT Aug 11</w:t>
+      </w:r>
+      <w:r>
+        <w:rPr>
+          <w:rFonts w:ascii="Courier New" w:hAnsi="Courier New" w:cs="Courier New"/>
+        </w:rPr>
+        <w:t xml:space="preserve"> 12:42:01 IST 2018</w:t>
+      </w:r>
+    </w:p>
+    <w:p>
+      <w:pPr>
+        <w:pStyle w:val="PlainText"/>
+        <w:rPr>
+          <w:rFonts w:ascii="Courier New" w:hAnsi="Courier New" w:cs="Courier New"/>
+        </w:rPr>
+      </w:pPr>
+      <w:r>
+        <w:rPr>
+          <w:rFonts w:ascii="Courier New" w:hAnsi="Courier New" w:cs="Courier New"/>
+        </w:rPr>
+        <w:t>Person Name</w:t>
+      </w:r>
+      <w:r>
+        <w:rPr>
+          <w:rFonts w:ascii="Courier New" w:hAnsi="Courier New" w:cs="Courier New"/>
+        </w:rPr>
+        <w:tab/>
+      </w:r>
+      <w:r>
+        <w:rPr>
+          <w:rFonts w:ascii="Courier New" w:hAnsi="Courier New" w:cs="Courier New"/>
+        </w:rPr>
+        <w:tab/>
+      </w:r>
+      <w:r>
+        <w:rPr>
+          <w:rFonts w:ascii="Courier New" w:hAnsi="Courier New" w:cs="Courier New"/>
+        </w:rPr>
+        <w:tab/>
+      </w:r>
+      <w:r>
+        <w:rPr>
+          <w:rFonts w:ascii="Courier New" w:hAnsi="Courier New" w:cs="Courier New"/>
+        </w:rPr>
+        <w:tab/>
+        <w:t>- BASAVA</w:t>
+      </w:r>
+    </w:p>
+    <w:p>
+      <w:pPr>
+        <w:pStyle w:val="PlainText"/>
+        <w:rPr>
+          <w:rFonts w:ascii="Courier New" w:hAnsi="Courier New" w:cs="Courier New"/>
+        </w:rPr>
+      </w:pPr>
+      <w:r>
+        <w:rPr>
+          <w:rFonts w:ascii="Courier New" w:hAnsi="Courier New" w:cs="Courier New"/>
+        </w:rPr>
+        <w:t>Bill number</w:t>
+      </w:r>
+      <w:r>
+        <w:rPr>
+          <w:rFonts w:ascii="Courier New" w:hAnsi="Courier New" w:cs="Courier New"/>
+        </w:rPr>
+        <w:tab/>
+      </w:r>
+      <w:r>
+        <w:rPr>
+          <w:rFonts w:ascii="Courier New" w:hAnsi="Courier New" w:cs="Courier New"/>
+        </w:rPr>
+        <w:tab/>
+      </w:r>
+      <w:r>
+        <w:rPr>
+          <w:rFonts w:ascii="Courier New" w:hAnsi="Courier New" w:cs="Courier New"/>
+        </w:rPr>
+        <w:tab/>
+      </w:r>
+      <w:r>
+        <w:rPr>
+          <w:rFonts w:ascii="Courier New" w:hAnsi="Courier New" w:cs="Courier New"/>
+        </w:rPr>
+        <w:tab/>
+        <w:t>- 7195</w:t>
+      </w:r>
+    </w:p>
+    <w:p>
+      <w:pPr>
+        <w:pStyle w:val="PlainText"/>
+        <w:rPr>
+          <w:rFonts w:ascii="Courier New" w:hAnsi="Courier New" w:cs="Courier New"/>
+        </w:rPr>
+      </w:pPr>
+      <w:r>
+        <w:rPr>
+          <w:rFonts w:ascii="Courier New" w:hAnsi="Courier New" w:cs="Courier New"/>
+        </w:rPr>
+        <w:t>---------------------------------------------------------------</w:t>
+      </w:r>
+    </w:p>
+    <w:p>
+      <w:pPr>
+        <w:pStyle w:val="PlainText"/>
+        <w:rPr>
+          <w:rFonts w:ascii="Courier New" w:hAnsi="Courier New" w:cs="Courier New"/>
+        </w:rPr>
+      </w:pPr>
+      <w:r>
+        <w:rPr>
+          <w:rFonts w:ascii="Courier New" w:hAnsi="Courier New" w:cs="Courier New"/>
+        </w:rPr>
+        <w:t>Item Name</w:t>
+      </w:r>
+      <w:r>
+        <w:rPr>
+          <w:rFonts w:ascii="Courier New" w:hAnsi="Courier New" w:cs="Courier New"/>
+        </w:rPr>
+        <w:tab/>
+      </w:r>
+      <w:r>
+        <w:rPr>
+          <w:rFonts w:ascii="Courier New" w:hAnsi="Courier New" w:cs="Courier New"/>
+        </w:rPr>
+        <w:tab/>
+      </w:r>
+      <w:r>
+        <w:rPr>
+          <w:rFonts w:ascii="Courier New" w:hAnsi="Courier New" w:cs="Courier New"/>
+        </w:rPr>
+        <w:tab/>
+      </w:r>
+      <w:r>
+        <w:rPr>
+          <w:rFonts w:ascii="Courier New" w:hAnsi="Courier New" w:cs="Courier New"/>
+        </w:rPr>
+        <w:tab/>
+        <w:t>- POTATO</w:t>
+      </w:r>
+    </w:p>
+    <w:p>
+      <w:pPr>
+        <w:pStyle w:val="PlainText"/>
+        <w:rPr>
+          <w:rFonts w:ascii="Courier New" w:hAnsi="Courier New" w:cs="Courier New"/>
+        </w:rPr>
+      </w:pPr>
+      <w:r>
+        <w:rPr>
+          <w:rFonts w:ascii="Courier New" w:hAnsi="Courier New" w:cs="Courier New"/>
+        </w:rPr>
+        <w:t>Number of Pockets</w:t>
+      </w:r>
+      <w:r>
+        <w:rPr>
+          <w:rFonts w:ascii="Courier New" w:hAnsi="Courier New" w:cs="Courier New"/>
+        </w:rPr>
+        <w:tab/>
+      </w:r>
+      <w:r>
+        <w:rPr>
+          <w:rFonts w:ascii="Courier New" w:hAnsi="Courier New" w:cs="Courier New"/>
+        </w:rPr>
+        <w:tab/>
+      </w:r>
+      <w:r>
+        <w:rPr>
+          <w:rFonts w:ascii="Courier New" w:hAnsi="Courier New" w:cs="Courier New"/>
+        </w:rPr>
+        <w:tab/>
+        <w:t>- 2</w:t>
+      </w:r>
+    </w:p>
+    <w:p>
+      <w:pPr>
+        <w:pStyle w:val="PlainText"/>
+        <w:rPr>
+          <w:rFonts w:ascii="Courier New" w:hAnsi="Courier New" w:cs="Courier New"/>
+        </w:rPr>
+      </w:pPr>
+      <w:r>
+        <w:rPr>
+          <w:rFonts w:ascii="Courier New" w:hAnsi="Courier New" w:cs="Courier New"/>
+        </w:rPr>
+        <w:t>Number of KGs</w:t>
+      </w:r>
+      <w:r>
+        <w:rPr>
+          <w:rFonts w:ascii="Courier New" w:hAnsi="Courier New" w:cs="Courier New"/>
+        </w:rPr>
+        <w:tab/>
+      </w:r>
+      <w:r>
+        <w:rPr>
+          <w:rFonts w:ascii="Courier New" w:hAnsi="Courier New" w:cs="Courier New"/>
+        </w:rPr>
+        <w:tab/>
+      </w:r>
+      <w:r>
+        <w:rPr>
+          <w:rFonts w:ascii="Courier New" w:hAnsi="Courier New" w:cs="Courier New"/>
+        </w:rPr>
+        <w:tab/>
+        <w:t>- 104</w:t>
+      </w:r>
+    </w:p>
+    <w:p>
+      <w:pPr>
+        <w:pStyle w:val="PlainText"/>
+        <w:rPr>
+          <w:rFonts w:ascii="Courier New" w:hAnsi="Courier New" w:cs="Courier New"/>
+        </w:rPr>
+      </w:pPr>
+      <w:r>
+        <w:rPr>
+          <w:rFonts w:ascii="Courier New" w:hAnsi="Courier New" w:cs="Courier New"/>
+        </w:rPr>
+        <w:t>Rate</w:t>
+      </w:r>
+      <w:r>
+        <w:rPr>
+          <w:rFonts w:ascii="Courier New" w:hAnsi="Courier New" w:cs="Courier New"/>
+        </w:rPr>
+        <w:tab/>
+      </w:r>
+      <w:r>
+        <w:rPr>
+          <w:rFonts w:ascii="Courier New" w:hAnsi="Courier New" w:cs="Courier New"/>
+        </w:rPr>
+        <w:tab/>
+      </w:r>
+      <w:r>
+        <w:rPr>
+          <w:rFonts w:ascii="Courier New" w:hAnsi="Courier New" w:cs="Courier New"/>
+        </w:rPr>
+        <w:tab/>
+      </w:r>
+      <w:r>
+        <w:rPr>
+          <w:rFonts w:ascii="Courier New" w:hAnsi="Courier New" w:cs="Courier New"/>
+        </w:rPr>
+        <w:tab/>
+      </w:r>
+      <w:r>
+        <w:rPr>
+          <w:rFonts w:ascii="Courier New" w:hAnsi="Courier New" w:cs="Courier New"/>
+        </w:rPr>
+        <w:tab/>
+        <w:t>- 22</w:t>
+      </w:r>
+    </w:p>
+    <w:p>
+      <w:pPr>
+        <w:pStyle w:val="PlainText"/>
+        <w:rPr>
+          <w:rFonts w:ascii="Courier New" w:hAnsi="Courier New" w:cs="Courier New"/>
+        </w:rPr>
+      </w:pPr>
+      <w:r>
+        <w:rPr>
+          <w:rFonts w:ascii="Courier New" w:hAnsi="Courier New" w:cs="Courier New"/>
+        </w:rPr>
+        <w:t>Total Price</w:t>
+      </w:r>
+      <w:r>
+        <w:rPr>
+          <w:rFonts w:ascii="Courier New" w:hAnsi="Courier New" w:cs="Courier New"/>
+        </w:rPr>
+        <w:tab/>
+      </w:r>
+      <w:r>
+        <w:rPr>
+          <w:rFonts w:ascii="Courier New" w:hAnsi="Courier New" w:cs="Courier New"/>
+        </w:rPr>
+        <w:tab/>
+      </w:r>
+      <w:r>
+        <w:rPr>
+          <w:rFonts w:ascii="Courier New" w:hAnsi="Courier New" w:cs="Courier New"/>
+        </w:rPr>
+        <w:tab/>
+      </w:r>
+      <w:r>
+        <w:rPr>
+          <w:rFonts w:ascii="Courier New" w:hAnsi="Courier New" w:cs="Courier New"/>
+        </w:rPr>
+        <w:tab/>
+        <w:t>- 2288.0</w:t>
+      </w:r>
+    </w:p>
+    <w:p>
+      <w:pPr>
+        <w:pStyle w:val="PlainText"/>
+        <w:rPr>
+          <w:rFonts w:ascii="Courier New" w:hAnsi="Courier New" w:cs="Courier New"/>
+        </w:rPr>
+      </w:pPr>
+      <w:r>
+        <w:rPr>
+          <w:rFonts w:ascii="Courier New" w:hAnsi="Courier New" w:cs="Courier New"/>
+        </w:rPr>
+        <w:t>Amount balance</w:t>
+      </w:r>
+      <w:r>
+        <w:rPr>
+          <w:rFonts w:ascii="Courier New" w:hAnsi="Courier New" w:cs="Courier New"/>
+        </w:rPr>
+        <w:tab/>
+      </w:r>
+      <w:r>
+        <w:rPr>
+          <w:rFonts w:ascii="Courier New" w:hAnsi="Courier New" w:cs="Courier New"/>
+        </w:rPr>
+        <w:tab/>
+      </w:r>
+      <w:r>
+        <w:rPr>
+          <w:rFonts w:ascii="Courier New" w:hAnsi="Courier New" w:cs="Courier New"/>
+        </w:rPr>
+        <w:tab/>
+        <w:t>- 46965.0</w:t>
+      </w:r>
+    </w:p>
+    <w:p>
+      <w:pPr>
+        <w:pStyle w:val="PlainText"/>
+        <w:rPr>
+          <w:rFonts w:ascii="Courier New" w:hAnsi="Courier New" w:cs="Courier New"/>
+        </w:rPr>
+      </w:pPr>
+    </w:p>
+    <w:p>
+      <w:pPr>
+        <w:pStyle w:val="PlainText"/>
+        <w:rPr>
+          <w:rFonts w:ascii="Courier New" w:hAnsi="Courier New" w:cs="Courier New"/>
+        </w:rPr>
+      </w:pPr>
+      <w:r>
+        <w:rPr>
+          <w:rFonts w:ascii="Courier New" w:hAnsi="Courier New" w:cs="Courier New"/>
+        </w:rPr>
+        <w:t>Item Name</w:t>
+      </w:r>
+      <w:r>
+        <w:rPr>
+          <w:rFonts w:ascii="Courier New" w:hAnsi="Courier New" w:cs="Courier New"/>
+        </w:rPr>
+        <w:tab/>
+      </w:r>
+      <w:r>
+        <w:rPr>
+          <w:rFonts w:ascii="Courier New" w:hAnsi="Courier New" w:cs="Courier New"/>
+        </w:rPr>
+        <w:tab/>
+      </w:r>
+      <w:r>
+        <w:rPr>
+          <w:rFonts w:ascii="Courier New" w:hAnsi="Courier New" w:cs="Courier New"/>
+        </w:rPr>
+        <w:tab/>
+      </w:r>
+      <w:r>
+        <w:rPr>
+          <w:rFonts w:ascii="Courier New" w:hAnsi="Courier New" w:cs="Courier New"/>
+        </w:rPr>
+        <w:tab/>
+        <w:t>- CARROT</w:t>
+      </w:r>
+    </w:p>
+    <w:p>
+      <w:pPr>
+        <w:pStyle w:val="PlainText"/>
+        <w:rPr>
+          <w:rFonts w:ascii="Courier New" w:hAnsi="Courier New" w:cs="Courier New"/>
+        </w:rPr>
+      </w:pPr>
+      <w:r>
+        <w:rPr>
+          <w:rFonts w:ascii="Courier New" w:hAnsi="Courier New" w:cs="Courier New"/>
+        </w:rPr>
+        <w:t>Number of Pockets</w:t>
+      </w:r>
+      <w:r>
+        <w:rPr>
+          <w:rFonts w:ascii="Courier New" w:hAnsi="Courier New" w:cs="Courier New"/>
+        </w:rPr>
+        <w:tab/>
+      </w:r>
+      <w:r>
+        <w:rPr>
+          <w:rFonts w:ascii="Courier New" w:hAnsi="Courier New" w:cs="Courier New"/>
+        </w:rPr>
+        <w:tab/>
+      </w:r>
+      <w:r>
+        <w:rPr>
+          <w:rFonts w:ascii="Courier New" w:hAnsi="Courier New" w:cs="Courier New"/>
+        </w:rPr>
+        <w:tab/>
+        <w:t>- 1</w:t>
+      </w:r>
+    </w:p>
+    <w:p>
+      <w:pPr>
+        <w:pStyle w:val="PlainText"/>
+        <w:rPr>
+          <w:rFonts w:ascii="Courier New" w:hAnsi="Courier New" w:cs="Courier New"/>
+        </w:rPr>
+      </w:pPr>
+      <w:r>
+        <w:rPr>
+          <w:rFonts w:ascii="Courier New" w:hAnsi="Courier New" w:cs="Courier New"/>
+        </w:rPr>
+        <w:t>Number of KGs</w:t>
+      </w:r>
+      <w:r>
+        <w:rPr>
+          <w:rFonts w:ascii="Courier New" w:hAnsi="Courier New" w:cs="Courier New"/>
+        </w:rPr>
+        <w:tab/>
+      </w:r>
+      <w:r>
+        <w:rPr>
+          <w:rFonts w:ascii="Courier New" w:hAnsi="Courier New" w:cs="Courier New"/>
+        </w:rPr>
+        <w:tab/>
+      </w:r>
+      <w:r>
+        <w:rPr>
+          <w:rFonts w:ascii="Courier New" w:hAnsi="Courier New" w:cs="Courier New"/>
+        </w:rPr>
+        <w:tab/>
+        <w:t>- 90</w:t>
+      </w:r>
+    </w:p>
+    <w:p>
+      <w:pPr>
+        <w:pStyle w:val="PlainText"/>
+        <w:rPr>
+          <w:rFonts w:ascii="Courier New" w:hAnsi="Courier New" w:cs="Courier New"/>
+        </w:rPr>
+      </w:pPr>
+      <w:r>
+        <w:rPr>
+          <w:rFonts w:ascii="Courier New" w:hAnsi="Courier New" w:cs="Courier New"/>
+        </w:rPr>
+        <w:t>Rate</w:t>
+      </w:r>
+      <w:r>
+        <w:rPr>
+          <w:rFonts w:ascii="Courier New" w:hAnsi="Courier New" w:cs="Courier New"/>
+        </w:rPr>
+        <w:tab/>
+      </w:r>
+      <w:r>
+        <w:rPr>
+          <w:rFonts w:ascii="Courier New" w:hAnsi="Courier New" w:cs="Courier New"/>
+        </w:rPr>
+        <w:tab/>
+      </w:r>
+      <w:r>
+        <w:rPr>
+          <w:rFonts w:ascii="Courier New" w:hAnsi="Courier New" w:cs="Courier New"/>
+        </w:rPr>
+        <w:tab/>
+      </w:r>
+      <w:r>
+        <w:rPr>
+          <w:rFonts w:ascii="Courier New" w:hAnsi="Courier New" w:cs="Courier New"/>
+        </w:rPr>
+        <w:tab/>
+      </w:r>
+      <w:r>
+        <w:rPr>
+          <w:rFonts w:ascii="Courier New" w:hAnsi="Courier New" w:cs="Courier New"/>
+        </w:rPr>
+        <w:tab/>
+        <w:t>- 40</w:t>
+      </w:r>
+    </w:p>
+    <w:p>
+      <w:pPr>
+        <w:pStyle w:val="PlainText"/>
+        <w:rPr>
+          <w:rFonts w:ascii="Courier New" w:hAnsi="Courier New" w:cs="Courier New"/>
+        </w:rPr>
+      </w:pPr>
+      <w:r>
+        <w:rPr>
+          <w:rFonts w:ascii="Courier New" w:hAnsi="Courier New" w:cs="Courier New"/>
+        </w:rPr>
+        <w:t>Total Price</w:t>
+      </w:r>
+      <w:r>
+        <w:rPr>
+          <w:rFonts w:ascii="Courier New" w:hAnsi="Courier New" w:cs="Courier New"/>
+        </w:rPr>
+        <w:tab/>
+      </w:r>
+      <w:r>
+        <w:rPr>
+          <w:rFonts w:ascii="Courier New" w:hAnsi="Courier New" w:cs="Courier New"/>
+        </w:rPr>
+        <w:tab/>
+      </w:r>
+      <w:r>
+        <w:rPr>
+          <w:rFonts w:ascii="Courier New" w:hAnsi="Courier New" w:cs="Courier New"/>
+        </w:rPr>
+        <w:tab/>
+      </w:r>
+      <w:r>
+        <w:rPr>
+          <w:rFonts w:ascii="Courier New" w:hAnsi="Courier New" w:cs="Courier New"/>
+        </w:rPr>
+        <w:tab/>
+        <w:t>- 3600.0</w:t>
+      </w:r>
+    </w:p>
+    <w:p>
+      <w:pPr>
+        <w:pStyle w:val="PlainText"/>
+        <w:rPr>
+          <w:rFonts w:ascii="Courier New" w:hAnsi="Courier New" w:cs="Courier New"/>
+          <w:b/>
+        </w:rPr>
+      </w:pPr>
+      <w:r>
+        <w:rPr>
+          <w:rFonts w:ascii="Courier New" w:hAnsi="Courier New" w:cs="Courier New"/>
+          <w:b/>
+        </w:rPr>
+        <w:t>Amount balance</w:t>
+      </w:r>
+      <w:r>
+        <w:rPr>
+          <w:rFonts w:ascii="Courier New" w:hAnsi="Courier New" w:cs="Courier New"/>
+          <w:b/>
+        </w:rPr>
+        <w:tab/>
+      </w:r>
+      <w:r>
+        <w:rPr>
+          <w:rFonts w:ascii="Courier New" w:hAnsi="Courier New" w:cs="Courier New"/>
+          <w:b/>
+        </w:rPr>
+        <w:tab/>
+      </w:r>
+      <w:r>
+        <w:rPr>
+          <w:rFonts w:ascii="Courier New" w:hAnsi="Courier New" w:cs="Courier New"/>
+          <w:b/>
+        </w:rPr>
+        <w:tab/>
+        <w:t>- 50565.0</w:t>
+      </w:r>
+    </w:p>
+    <w:p>
+      <w:pPr>
+        <w:pStyle w:val="PlainText"/>
+        <w:rPr>
+          <w:rFonts w:ascii="Courier New" w:hAnsi="Courier New" w:cs="Courier New"/>
+        </w:rPr>
+      </w:pPr>
+    </w:p>
+    <w:p>
+      <w:pPr>
+        <w:pStyle w:val="PlainText"/>
+        <w:rPr>
+          <w:rFonts w:ascii="Courier New" w:hAnsi="Courier New" w:cs="Courier New"/>
+        </w:rPr>
+      </w:pPr>
     </w:p>
     <w:p>
       <w:pPr>

--- a/customer _details/GANGAMMA/SEP/TUMKUR/BASAVA/PURCHASE DETAILS.docx
+++ b/customer _details/GANGAMMA/SEP/TUMKUR/BASAVA/PURCHASE DETAILS.docx
@@ -45899,13 +45899,7 @@
         <w:rPr>
           <w:rFonts w:ascii="Courier New" w:hAnsi="Courier New" w:cs="Courier New"/>
         </w:rPr>
-        <w:t>SAT Aug 11</w:t>
-      </w:r>
-      <w:r>
-        <w:rPr>
-          <w:rFonts w:ascii="Courier New" w:hAnsi="Courier New" w:cs="Courier New"/>
-        </w:rPr>
-        <w:t xml:space="preserve"> 12:42:01 IST 2018</w:t>
+        <w:t>SAT Aug 11 12:42:01 IST 2018</w:t>
       </w:r>
     </w:p>
     <w:p>
@@ -46456,6 +46450,427 @@
         <w:tab/>
         <w:t>- 50565.0</w:t>
       </w:r>
+    </w:p>
+    <w:p>
+      <w:pPr>
+        <w:pStyle w:val="PlainText"/>
+        <w:rPr>
+          <w:rFonts w:ascii="Courier New" w:hAnsi="Courier New" w:cs="Courier New"/>
+        </w:rPr>
+      </w:pPr>
+      <w:r>
+        <w:rPr>
+          <w:rFonts w:ascii="Courier New" w:hAnsi="Courier New" w:cs="Courier New"/>
+        </w:rPr>
+        <w:t>SUN Aug 12</w:t>
+      </w:r>
+      <w:r>
+        <w:rPr>
+          <w:rFonts w:ascii="Courier New" w:hAnsi="Courier New" w:cs="Courier New"/>
+        </w:rPr>
+        <w:t xml:space="preserve"> 12:10:15 IST 2018</w:t>
+      </w:r>
+    </w:p>
+    <w:p>
+      <w:pPr>
+        <w:pStyle w:val="PlainText"/>
+        <w:rPr>
+          <w:rFonts w:ascii="Courier New" w:hAnsi="Courier New" w:cs="Courier New"/>
+        </w:rPr>
+      </w:pPr>
+      <w:r>
+        <w:rPr>
+          <w:rFonts w:ascii="Courier New" w:hAnsi="Courier New" w:cs="Courier New"/>
+        </w:rPr>
+        <w:t>Person Name</w:t>
+      </w:r>
+      <w:r>
+        <w:rPr>
+          <w:rFonts w:ascii="Courier New" w:hAnsi="Courier New" w:cs="Courier New"/>
+        </w:rPr>
+        <w:tab/>
+      </w:r>
+      <w:r>
+        <w:rPr>
+          <w:rFonts w:ascii="Courier New" w:hAnsi="Courier New" w:cs="Courier New"/>
+        </w:rPr>
+        <w:tab/>
+      </w:r>
+      <w:r>
+        <w:rPr>
+          <w:rFonts w:ascii="Courier New" w:hAnsi="Courier New" w:cs="Courier New"/>
+        </w:rPr>
+        <w:tab/>
+      </w:r>
+      <w:r>
+        <w:rPr>
+          <w:rFonts w:ascii="Courier New" w:hAnsi="Courier New" w:cs="Courier New"/>
+        </w:rPr>
+        <w:tab/>
+        <w:t>- BASAVA</w:t>
+      </w:r>
+    </w:p>
+    <w:p>
+      <w:pPr>
+        <w:pStyle w:val="PlainText"/>
+        <w:rPr>
+          <w:rFonts w:ascii="Courier New" w:hAnsi="Courier New" w:cs="Courier New"/>
+        </w:rPr>
+      </w:pPr>
+      <w:r>
+        <w:rPr>
+          <w:rFonts w:ascii="Courier New" w:hAnsi="Courier New" w:cs="Courier New"/>
+        </w:rPr>
+        <w:t>Bill number</w:t>
+      </w:r>
+      <w:r>
+        <w:rPr>
+          <w:rFonts w:ascii="Courier New" w:hAnsi="Courier New" w:cs="Courier New"/>
+        </w:rPr>
+        <w:tab/>
+      </w:r>
+      <w:r>
+        <w:rPr>
+          <w:rFonts w:ascii="Courier New" w:hAnsi="Courier New" w:cs="Courier New"/>
+        </w:rPr>
+        <w:tab/>
+      </w:r>
+      <w:r>
+        <w:rPr>
+          <w:rFonts w:ascii="Courier New" w:hAnsi="Courier New" w:cs="Courier New"/>
+        </w:rPr>
+        <w:tab/>
+      </w:r>
+      <w:r>
+        <w:rPr>
+          <w:rFonts w:ascii="Courier New" w:hAnsi="Courier New" w:cs="Courier New"/>
+        </w:rPr>
+        <w:tab/>
+        <w:t>- 7216</w:t>
+      </w:r>
+    </w:p>
+    <w:p>
+      <w:pPr>
+        <w:pStyle w:val="PlainText"/>
+        <w:rPr>
+          <w:rFonts w:ascii="Courier New" w:hAnsi="Courier New" w:cs="Courier New"/>
+        </w:rPr>
+      </w:pPr>
+      <w:r>
+        <w:rPr>
+          <w:rFonts w:ascii="Courier New" w:hAnsi="Courier New" w:cs="Courier New"/>
+        </w:rPr>
+        <w:t>---------------------------------------------------------------</w:t>
+      </w:r>
+    </w:p>
+    <w:p>
+      <w:pPr>
+        <w:pStyle w:val="PlainText"/>
+        <w:rPr>
+          <w:rFonts w:ascii="Courier New" w:hAnsi="Courier New" w:cs="Courier New"/>
+        </w:rPr>
+      </w:pPr>
+      <w:r>
+        <w:rPr>
+          <w:rFonts w:ascii="Courier New" w:hAnsi="Courier New" w:cs="Courier New"/>
+        </w:rPr>
+        <w:t>Item Name</w:t>
+      </w:r>
+      <w:r>
+        <w:rPr>
+          <w:rFonts w:ascii="Courier New" w:hAnsi="Courier New" w:cs="Courier New"/>
+        </w:rPr>
+        <w:tab/>
+      </w:r>
+      <w:r>
+        <w:rPr>
+          <w:rFonts w:ascii="Courier New" w:hAnsi="Courier New" w:cs="Courier New"/>
+        </w:rPr>
+        <w:tab/>
+      </w:r>
+      <w:r>
+        <w:rPr>
+          <w:rFonts w:ascii="Courier New" w:hAnsi="Courier New" w:cs="Courier New"/>
+        </w:rPr>
+        <w:tab/>
+      </w:r>
+      <w:r>
+        <w:rPr>
+          <w:rFonts w:ascii="Courier New" w:hAnsi="Courier New" w:cs="Courier New"/>
+        </w:rPr>
+        <w:tab/>
+        <w:t>- POTATO</w:t>
+      </w:r>
+    </w:p>
+    <w:p>
+      <w:pPr>
+        <w:pStyle w:val="PlainText"/>
+        <w:rPr>
+          <w:rFonts w:ascii="Courier New" w:hAnsi="Courier New" w:cs="Courier New"/>
+        </w:rPr>
+      </w:pPr>
+      <w:r>
+        <w:rPr>
+          <w:rFonts w:ascii="Courier New" w:hAnsi="Courier New" w:cs="Courier New"/>
+        </w:rPr>
+        <w:t>Number of Pockets</w:t>
+      </w:r>
+      <w:r>
+        <w:rPr>
+          <w:rFonts w:ascii="Courier New" w:hAnsi="Courier New" w:cs="Courier New"/>
+        </w:rPr>
+        <w:tab/>
+      </w:r>
+      <w:r>
+        <w:rPr>
+          <w:rFonts w:ascii="Courier New" w:hAnsi="Courier New" w:cs="Courier New"/>
+        </w:rPr>
+        <w:tab/>
+      </w:r>
+      <w:r>
+        <w:rPr>
+          <w:rFonts w:ascii="Courier New" w:hAnsi="Courier New" w:cs="Courier New"/>
+        </w:rPr>
+        <w:tab/>
+        <w:t>- 3</w:t>
+      </w:r>
+    </w:p>
+    <w:p>
+      <w:pPr>
+        <w:pStyle w:val="PlainText"/>
+        <w:rPr>
+          <w:rFonts w:ascii="Courier New" w:hAnsi="Courier New" w:cs="Courier New"/>
+        </w:rPr>
+      </w:pPr>
+      <w:r>
+        <w:rPr>
+          <w:rFonts w:ascii="Courier New" w:hAnsi="Courier New" w:cs="Courier New"/>
+        </w:rPr>
+        <w:t>Number of KGs</w:t>
+      </w:r>
+      <w:r>
+        <w:rPr>
+          <w:rFonts w:ascii="Courier New" w:hAnsi="Courier New" w:cs="Courier New"/>
+        </w:rPr>
+        <w:tab/>
+      </w:r>
+      <w:r>
+        <w:rPr>
+          <w:rFonts w:ascii="Courier New" w:hAnsi="Courier New" w:cs="Courier New"/>
+        </w:rPr>
+        <w:tab/>
+      </w:r>
+      <w:r>
+        <w:rPr>
+          <w:rFonts w:ascii="Courier New" w:hAnsi="Courier New" w:cs="Courier New"/>
+        </w:rPr>
+        <w:tab/>
+        <w:t>- 159</w:t>
+      </w:r>
+    </w:p>
+    <w:p>
+      <w:pPr>
+        <w:pStyle w:val="PlainText"/>
+        <w:rPr>
+          <w:rFonts w:ascii="Courier New" w:hAnsi="Courier New" w:cs="Courier New"/>
+        </w:rPr>
+      </w:pPr>
+      <w:r>
+        <w:rPr>
+          <w:rFonts w:ascii="Courier New" w:hAnsi="Courier New" w:cs="Courier New"/>
+        </w:rPr>
+        <w:t>Rate</w:t>
+      </w:r>
+      <w:r>
+        <w:rPr>
+          <w:rFonts w:ascii="Courier New" w:hAnsi="Courier New" w:cs="Courier New"/>
+        </w:rPr>
+        <w:tab/>
+      </w:r>
+      <w:r>
+        <w:rPr>
+          <w:rFonts w:ascii="Courier New" w:hAnsi="Courier New" w:cs="Courier New"/>
+        </w:rPr>
+        <w:tab/>
+      </w:r>
+      <w:r>
+        <w:rPr>
+          <w:rFonts w:ascii="Courier New" w:hAnsi="Courier New" w:cs="Courier New"/>
+        </w:rPr>
+        <w:tab/>
+      </w:r>
+      <w:r>
+        <w:rPr>
+          <w:rFonts w:ascii="Courier New" w:hAnsi="Courier New" w:cs="Courier New"/>
+        </w:rPr>
+        <w:tab/>
+      </w:r>
+      <w:r>
+        <w:rPr>
+          <w:rFonts w:ascii="Courier New" w:hAnsi="Courier New" w:cs="Courier New"/>
+        </w:rPr>
+        <w:tab/>
+        <w:t>- 22</w:t>
+      </w:r>
+    </w:p>
+    <w:p>
+      <w:pPr>
+        <w:pStyle w:val="PlainText"/>
+        <w:rPr>
+          <w:rFonts w:ascii="Courier New" w:hAnsi="Courier New" w:cs="Courier New"/>
+        </w:rPr>
+      </w:pPr>
+      <w:r>
+        <w:rPr>
+          <w:rFonts w:ascii="Courier New" w:hAnsi="Courier New" w:cs="Courier New"/>
+        </w:rPr>
+        <w:t>Total Price</w:t>
+      </w:r>
+      <w:r>
+        <w:rPr>
+          <w:rFonts w:ascii="Courier New" w:hAnsi="Courier New" w:cs="Courier New"/>
+        </w:rPr>
+        <w:tab/>
+      </w:r>
+      <w:r>
+        <w:rPr>
+          <w:rFonts w:ascii="Courier New" w:hAnsi="Courier New" w:cs="Courier New"/>
+        </w:rPr>
+        <w:tab/>
+      </w:r>
+      <w:r>
+        <w:rPr>
+          <w:rFonts w:ascii="Courier New" w:hAnsi="Courier New" w:cs="Courier New"/>
+        </w:rPr>
+        <w:tab/>
+      </w:r>
+      <w:r>
+        <w:rPr>
+          <w:rFonts w:ascii="Courier New" w:hAnsi="Courier New" w:cs="Courier New"/>
+        </w:rPr>
+        <w:tab/>
+        <w:t>- 3498.0</w:t>
+      </w:r>
+    </w:p>
+    <w:p>
+      <w:pPr>
+        <w:pStyle w:val="PlainText"/>
+        <w:rPr>
+          <w:rFonts w:ascii="Courier New" w:hAnsi="Courier New" w:cs="Courier New"/>
+          <w:color w:val="FF0000"/>
+        </w:rPr>
+      </w:pPr>
+      <w:r>
+        <w:rPr>
+          <w:rFonts w:ascii="Courier New" w:hAnsi="Courier New" w:cs="Courier New"/>
+          <w:color w:val="FF0000"/>
+        </w:rPr>
+        <w:t>Amount Received</w:t>
+      </w:r>
+      <w:r>
+        <w:rPr>
+          <w:rFonts w:ascii="Courier New" w:hAnsi="Courier New" w:cs="Courier New"/>
+          <w:color w:val="FF0000"/>
+        </w:rPr>
+        <w:tab/>
+      </w:r>
+      <w:r>
+        <w:rPr>
+          <w:rFonts w:ascii="Courier New" w:hAnsi="Courier New" w:cs="Courier New"/>
+          <w:color w:val="FF0000"/>
+        </w:rPr>
+        <w:tab/>
+      </w:r>
+      <w:r>
+        <w:rPr>
+          <w:rFonts w:ascii="Courier New" w:hAnsi="Courier New" w:cs="Courier New"/>
+          <w:color w:val="FF0000"/>
+        </w:rPr>
+        <w:tab/>
+        <w:t>- 7100</w:t>
+      </w:r>
+    </w:p>
+    <w:p>
+      <w:pPr>
+        <w:pStyle w:val="PlainText"/>
+        <w:rPr>
+          <w:rFonts w:ascii="Courier New" w:hAnsi="Courier New" w:cs="Courier New"/>
+          <w:b/>
+        </w:rPr>
+      </w:pPr>
+      <w:r>
+        <w:rPr>
+          <w:rFonts w:ascii="Courier New" w:hAnsi="Courier New" w:cs="Courier New"/>
+          <w:b/>
+        </w:rPr>
+        <w:t>Amount balance</w:t>
+      </w:r>
+      <w:r>
+        <w:rPr>
+          <w:rFonts w:ascii="Courier New" w:hAnsi="Courier New" w:cs="Courier New"/>
+          <w:b/>
+        </w:rPr>
+        <w:tab/>
+      </w:r>
+      <w:r>
+        <w:rPr>
+          <w:rFonts w:ascii="Courier New" w:hAnsi="Courier New" w:cs="Courier New"/>
+          <w:b/>
+        </w:rPr>
+        <w:tab/>
+      </w:r>
+      <w:r>
+        <w:rPr>
+          <w:rFonts w:ascii="Courier New" w:hAnsi="Courier New" w:cs="Courier New"/>
+          <w:b/>
+        </w:rPr>
+        <w:tab/>
+        <w:t>- 46963.0</w:t>
+      </w:r>
+    </w:p>
+    <w:p>
+      <w:pPr>
+        <w:pStyle w:val="PlainText"/>
+        <w:rPr>
+          <w:rFonts w:ascii="Courier New" w:hAnsi="Courier New" w:cs="Courier New"/>
+        </w:rPr>
+      </w:pPr>
+      <w:r>
+        <w:rPr>
+          <w:rFonts w:ascii="Courier New" w:hAnsi="Courier New" w:cs="Courier New"/>
+        </w:rPr>
+        <w:t>Amount Received mode</w:t>
+      </w:r>
+      <w:r>
+        <w:rPr>
+          <w:rFonts w:ascii="Courier New" w:hAnsi="Courier New" w:cs="Courier New"/>
+        </w:rPr>
+        <w:tab/>
+      </w:r>
+      <w:r>
+        <w:rPr>
+          <w:rFonts w:ascii="Courier New" w:hAnsi="Courier New" w:cs="Courier New"/>
+        </w:rPr>
+        <w:tab/>
+        <w:t>- CASH</w:t>
+      </w:r>
+    </w:p>
+    <w:p>
+      <w:pPr>
+        <w:pStyle w:val="PlainText"/>
+        <w:rPr>
+          <w:rFonts w:ascii="Courier New" w:hAnsi="Courier New" w:cs="Courier New"/>
+        </w:rPr>
+      </w:pPr>
+    </w:p>
+    <w:p>
+      <w:pPr>
+        <w:pStyle w:val="PlainText"/>
+        <w:rPr>
+          <w:rFonts w:ascii="Courier New" w:hAnsi="Courier New" w:cs="Courier New"/>
+          <w:b/>
+        </w:rPr>
+      </w:pPr>
     </w:p>
     <w:p>
       <w:pPr>

--- a/customer _details/GANGAMMA/SEP/TUMKUR/BASAVA/PURCHASE DETAILS.docx
+++ b/customer _details/GANGAMMA/SEP/TUMKUR/BASAVA/PURCHASE DETAILS.docx
@@ -46462,13 +46462,7 @@
         <w:rPr>
           <w:rFonts w:ascii="Courier New" w:hAnsi="Courier New" w:cs="Courier New"/>
         </w:rPr>
-        <w:t>SUN Aug 12</w:t>
-      </w:r>
-      <w:r>
-        <w:rPr>
-          <w:rFonts w:ascii="Courier New" w:hAnsi="Courier New" w:cs="Courier New"/>
-        </w:rPr>
-        <w:t xml:space="preserve"> 12:10:15 IST 2018</w:t>
+        <w:t>SUN Aug 12 12:10:15 IST 2018</w:t>
       </w:r>
     </w:p>
     <w:p>
@@ -46854,6 +46848,1088 @@
         <w:tab/>
         <w:t>- CASH</w:t>
       </w:r>
+    </w:p>
+    <w:p>
+      <w:pPr>
+        <w:pStyle w:val="PlainText"/>
+        <w:rPr>
+          <w:rFonts w:ascii="Courier New" w:hAnsi="Courier New" w:cs="Courier New"/>
+        </w:rPr>
+      </w:pPr>
+    </w:p>
+    <w:p>
+      <w:pPr>
+        <w:pStyle w:val="PlainText"/>
+        <w:rPr>
+          <w:rFonts w:ascii="Courier New" w:hAnsi="Courier New" w:cs="Courier New"/>
+        </w:rPr>
+      </w:pPr>
+      <w:r>
+        <w:rPr>
+          <w:rFonts w:ascii="Courier New" w:hAnsi="Courier New" w:cs="Courier New"/>
+        </w:rPr>
+        <w:t>SAT Aug 18 10:54:24 IST 2018</w:t>
+      </w:r>
+    </w:p>
+    <w:p>
+      <w:pPr>
+        <w:pStyle w:val="PlainText"/>
+        <w:rPr>
+          <w:rFonts w:ascii="Courier New" w:hAnsi="Courier New" w:cs="Courier New"/>
+        </w:rPr>
+      </w:pPr>
+      <w:r>
+        <w:rPr>
+          <w:rFonts w:ascii="Courier New" w:hAnsi="Courier New" w:cs="Courier New"/>
+        </w:rPr>
+        <w:t>Person Name</w:t>
+      </w:r>
+      <w:r>
+        <w:rPr>
+          <w:rFonts w:ascii="Courier New" w:hAnsi="Courier New" w:cs="Courier New"/>
+        </w:rPr>
+        <w:tab/>
+      </w:r>
+      <w:r>
+        <w:rPr>
+          <w:rFonts w:ascii="Courier New" w:hAnsi="Courier New" w:cs="Courier New"/>
+        </w:rPr>
+        <w:tab/>
+      </w:r>
+      <w:r>
+        <w:rPr>
+          <w:rFonts w:ascii="Courier New" w:hAnsi="Courier New" w:cs="Courier New"/>
+        </w:rPr>
+        <w:tab/>
+      </w:r>
+      <w:r>
+        <w:rPr>
+          <w:rFonts w:ascii="Courier New" w:hAnsi="Courier New" w:cs="Courier New"/>
+        </w:rPr>
+        <w:tab/>
+        <w:t>- BASAVA</w:t>
+      </w:r>
+    </w:p>
+    <w:p>
+      <w:pPr>
+        <w:pStyle w:val="PlainText"/>
+        <w:rPr>
+          <w:rFonts w:ascii="Courier New" w:hAnsi="Courier New" w:cs="Courier New"/>
+        </w:rPr>
+      </w:pPr>
+      <w:r>
+        <w:rPr>
+          <w:rFonts w:ascii="Courier New" w:hAnsi="Courier New" w:cs="Courier New"/>
+        </w:rPr>
+        <w:t>Bill number</w:t>
+      </w:r>
+      <w:r>
+        <w:rPr>
+          <w:rFonts w:ascii="Courier New" w:hAnsi="Courier New" w:cs="Courier New"/>
+        </w:rPr>
+        <w:tab/>
+      </w:r>
+      <w:r>
+        <w:rPr>
+          <w:rFonts w:ascii="Courier New" w:hAnsi="Courier New" w:cs="Courier New"/>
+        </w:rPr>
+        <w:tab/>
+      </w:r>
+      <w:r>
+        <w:rPr>
+          <w:rFonts w:ascii="Courier New" w:hAnsi="Courier New" w:cs="Courier New"/>
+        </w:rPr>
+        <w:tab/>
+      </w:r>
+      <w:r>
+        <w:rPr>
+          <w:rFonts w:ascii="Courier New" w:hAnsi="Courier New" w:cs="Courier New"/>
+        </w:rPr>
+        <w:tab/>
+        <w:t>- 7319</w:t>
+      </w:r>
+    </w:p>
+    <w:p>
+      <w:pPr>
+        <w:pStyle w:val="PlainText"/>
+        <w:rPr>
+          <w:rFonts w:ascii="Courier New" w:hAnsi="Courier New" w:cs="Courier New"/>
+        </w:rPr>
+      </w:pPr>
+      <w:r>
+        <w:rPr>
+          <w:rFonts w:ascii="Courier New" w:hAnsi="Courier New" w:cs="Courier New"/>
+        </w:rPr>
+        <w:t>---------------------------------------------------------------</w:t>
+      </w:r>
+    </w:p>
+    <w:p>
+      <w:pPr>
+        <w:pStyle w:val="PlainText"/>
+        <w:rPr>
+          <w:rFonts w:ascii="Courier New" w:hAnsi="Courier New" w:cs="Courier New"/>
+        </w:rPr>
+      </w:pPr>
+      <w:r>
+        <w:rPr>
+          <w:rFonts w:ascii="Courier New" w:hAnsi="Courier New" w:cs="Courier New"/>
+        </w:rPr>
+        <w:t>Item Name</w:t>
+      </w:r>
+      <w:r>
+        <w:rPr>
+          <w:rFonts w:ascii="Courier New" w:hAnsi="Courier New" w:cs="Courier New"/>
+        </w:rPr>
+        <w:tab/>
+      </w:r>
+      <w:r>
+        <w:rPr>
+          <w:rFonts w:ascii="Courier New" w:hAnsi="Courier New" w:cs="Courier New"/>
+        </w:rPr>
+        <w:tab/>
+      </w:r>
+      <w:r>
+        <w:rPr>
+          <w:rFonts w:ascii="Courier New" w:hAnsi="Courier New" w:cs="Courier New"/>
+        </w:rPr>
+        <w:tab/>
+      </w:r>
+      <w:r>
+        <w:rPr>
+          <w:rFonts w:ascii="Courier New" w:hAnsi="Courier New" w:cs="Courier New"/>
+        </w:rPr>
+        <w:tab/>
+        <w:t>- POTATO</w:t>
+      </w:r>
+    </w:p>
+    <w:p>
+      <w:pPr>
+        <w:pStyle w:val="PlainText"/>
+        <w:rPr>
+          <w:rFonts w:ascii="Courier New" w:hAnsi="Courier New" w:cs="Courier New"/>
+        </w:rPr>
+      </w:pPr>
+      <w:r>
+        <w:rPr>
+          <w:rFonts w:ascii="Courier New" w:hAnsi="Courier New" w:cs="Courier New"/>
+        </w:rPr>
+        <w:t>Number of Pockets</w:t>
+      </w:r>
+      <w:r>
+        <w:rPr>
+          <w:rFonts w:ascii="Courier New" w:hAnsi="Courier New" w:cs="Courier New"/>
+        </w:rPr>
+        <w:tab/>
+      </w:r>
+      <w:r>
+        <w:rPr>
+          <w:rFonts w:ascii="Courier New" w:hAnsi="Courier New" w:cs="Courier New"/>
+        </w:rPr>
+        <w:tab/>
+      </w:r>
+      <w:r>
+        <w:rPr>
+          <w:rFonts w:ascii="Courier New" w:hAnsi="Courier New" w:cs="Courier New"/>
+        </w:rPr>
+        <w:tab/>
+        <w:t>- 4</w:t>
+      </w:r>
+    </w:p>
+    <w:p>
+      <w:pPr>
+        <w:pStyle w:val="PlainText"/>
+        <w:rPr>
+          <w:rFonts w:ascii="Courier New" w:hAnsi="Courier New" w:cs="Courier New"/>
+        </w:rPr>
+      </w:pPr>
+      <w:r>
+        <w:rPr>
+          <w:rFonts w:ascii="Courier New" w:hAnsi="Courier New" w:cs="Courier New"/>
+        </w:rPr>
+        <w:t>Number of KGs</w:t>
+      </w:r>
+      <w:r>
+        <w:rPr>
+          <w:rFonts w:ascii="Courier New" w:hAnsi="Courier New" w:cs="Courier New"/>
+        </w:rPr>
+        <w:tab/>
+      </w:r>
+      <w:r>
+        <w:rPr>
+          <w:rFonts w:ascii="Courier New" w:hAnsi="Courier New" w:cs="Courier New"/>
+        </w:rPr>
+        <w:tab/>
+      </w:r>
+      <w:r>
+        <w:rPr>
+          <w:rFonts w:ascii="Courier New" w:hAnsi="Courier New" w:cs="Courier New"/>
+        </w:rPr>
+        <w:tab/>
+        <w:t>- 222</w:t>
+      </w:r>
+    </w:p>
+    <w:p>
+      <w:pPr>
+        <w:pStyle w:val="PlainText"/>
+        <w:rPr>
+          <w:rFonts w:ascii="Courier New" w:hAnsi="Courier New" w:cs="Courier New"/>
+        </w:rPr>
+      </w:pPr>
+      <w:r>
+        <w:rPr>
+          <w:rFonts w:ascii="Courier New" w:hAnsi="Courier New" w:cs="Courier New"/>
+        </w:rPr>
+        <w:t>Rate</w:t>
+      </w:r>
+      <w:r>
+        <w:rPr>
+          <w:rFonts w:ascii="Courier New" w:hAnsi="Courier New" w:cs="Courier New"/>
+        </w:rPr>
+        <w:tab/>
+      </w:r>
+      <w:r>
+        <w:rPr>
+          <w:rFonts w:ascii="Courier New" w:hAnsi="Courier New" w:cs="Courier New"/>
+        </w:rPr>
+        <w:tab/>
+      </w:r>
+      <w:r>
+        <w:rPr>
+          <w:rFonts w:ascii="Courier New" w:hAnsi="Courier New" w:cs="Courier New"/>
+        </w:rPr>
+        <w:tab/>
+      </w:r>
+      <w:r>
+        <w:rPr>
+          <w:rFonts w:ascii="Courier New" w:hAnsi="Courier New" w:cs="Courier New"/>
+        </w:rPr>
+        <w:tab/>
+      </w:r>
+      <w:r>
+        <w:rPr>
+          <w:rFonts w:ascii="Courier New" w:hAnsi="Courier New" w:cs="Courier New"/>
+        </w:rPr>
+        <w:tab/>
+        <w:t>- 22</w:t>
+      </w:r>
+    </w:p>
+    <w:p>
+      <w:pPr>
+        <w:pStyle w:val="PlainText"/>
+        <w:rPr>
+          <w:rFonts w:ascii="Courier New" w:hAnsi="Courier New" w:cs="Courier New"/>
+        </w:rPr>
+      </w:pPr>
+      <w:r>
+        <w:rPr>
+          <w:rFonts w:ascii="Courier New" w:hAnsi="Courier New" w:cs="Courier New"/>
+        </w:rPr>
+        <w:t>Total Price</w:t>
+      </w:r>
+      <w:r>
+        <w:rPr>
+          <w:rFonts w:ascii="Courier New" w:hAnsi="Courier New" w:cs="Courier New"/>
+        </w:rPr>
+        <w:tab/>
+      </w:r>
+      <w:r>
+        <w:rPr>
+          <w:rFonts w:ascii="Courier New" w:hAnsi="Courier New" w:cs="Courier New"/>
+        </w:rPr>
+        <w:tab/>
+      </w:r>
+      <w:r>
+        <w:rPr>
+          <w:rFonts w:ascii="Courier New" w:hAnsi="Courier New" w:cs="Courier New"/>
+        </w:rPr>
+        <w:tab/>
+      </w:r>
+      <w:r>
+        <w:rPr>
+          <w:rFonts w:ascii="Courier New" w:hAnsi="Courier New" w:cs="Courier New"/>
+        </w:rPr>
+        <w:tab/>
+        <w:t>- 4884.0</w:t>
+      </w:r>
+    </w:p>
+    <w:p>
+      <w:pPr>
+        <w:pStyle w:val="PlainText"/>
+        <w:rPr>
+          <w:rFonts w:ascii="Courier New" w:hAnsi="Courier New" w:cs="Courier New"/>
+          <w:color w:val="FF0000"/>
+        </w:rPr>
+      </w:pPr>
+      <w:r>
+        <w:rPr>
+          <w:rFonts w:ascii="Courier New" w:hAnsi="Courier New" w:cs="Courier New"/>
+          <w:color w:val="FF0000"/>
+        </w:rPr>
+        <w:t>Amount Received</w:t>
+      </w:r>
+      <w:r>
+        <w:rPr>
+          <w:rFonts w:ascii="Courier New" w:hAnsi="Courier New" w:cs="Courier New"/>
+          <w:color w:val="FF0000"/>
+        </w:rPr>
+        <w:tab/>
+      </w:r>
+      <w:r>
+        <w:rPr>
+          <w:rFonts w:ascii="Courier New" w:hAnsi="Courier New" w:cs="Courier New"/>
+          <w:color w:val="FF0000"/>
+        </w:rPr>
+        <w:tab/>
+      </w:r>
+      <w:r>
+        <w:rPr>
+          <w:rFonts w:ascii="Courier New" w:hAnsi="Courier New" w:cs="Courier New"/>
+          <w:color w:val="FF0000"/>
+        </w:rPr>
+        <w:tab/>
+        <w:t>- 2300</w:t>
+      </w:r>
+    </w:p>
+    <w:p>
+      <w:pPr>
+        <w:pStyle w:val="PlainText"/>
+        <w:rPr>
+          <w:rFonts w:ascii="Courier New" w:hAnsi="Courier New" w:cs="Courier New"/>
+        </w:rPr>
+      </w:pPr>
+      <w:r>
+        <w:rPr>
+          <w:rFonts w:ascii="Courier New" w:hAnsi="Courier New" w:cs="Courier New"/>
+        </w:rPr>
+        <w:t>Amount balance</w:t>
+      </w:r>
+      <w:r>
+        <w:rPr>
+          <w:rFonts w:ascii="Courier New" w:hAnsi="Courier New" w:cs="Courier New"/>
+        </w:rPr>
+        <w:tab/>
+      </w:r>
+      <w:r>
+        <w:rPr>
+          <w:rFonts w:ascii="Courier New" w:hAnsi="Courier New" w:cs="Courier New"/>
+        </w:rPr>
+        <w:tab/>
+      </w:r>
+      <w:r>
+        <w:rPr>
+          <w:rFonts w:ascii="Courier New" w:hAnsi="Courier New" w:cs="Courier New"/>
+        </w:rPr>
+        <w:tab/>
+        <w:t>- 49547.0</w:t>
+      </w:r>
+    </w:p>
+    <w:p>
+      <w:pPr>
+        <w:pStyle w:val="PlainText"/>
+        <w:rPr>
+          <w:rFonts w:ascii="Courier New" w:hAnsi="Courier New" w:cs="Courier New"/>
+        </w:rPr>
+      </w:pPr>
+      <w:r>
+        <w:rPr>
+          <w:rFonts w:ascii="Courier New" w:hAnsi="Courier New" w:cs="Courier New"/>
+        </w:rPr>
+        <w:t>Amount Received mode</w:t>
+      </w:r>
+      <w:r>
+        <w:rPr>
+          <w:rFonts w:ascii="Courier New" w:hAnsi="Courier New" w:cs="Courier New"/>
+        </w:rPr>
+        <w:tab/>
+      </w:r>
+      <w:r>
+        <w:rPr>
+          <w:rFonts w:ascii="Courier New" w:hAnsi="Courier New" w:cs="Courier New"/>
+        </w:rPr>
+        <w:tab/>
+        <w:t>- CASH</w:t>
+      </w:r>
+    </w:p>
+    <w:p>
+      <w:pPr>
+        <w:pStyle w:val="PlainText"/>
+        <w:rPr>
+          <w:rFonts w:ascii="Courier New" w:hAnsi="Courier New" w:cs="Courier New"/>
+        </w:rPr>
+      </w:pPr>
+    </w:p>
+    <w:p>
+      <w:pPr>
+        <w:pStyle w:val="PlainText"/>
+        <w:rPr>
+          <w:rFonts w:ascii="Courier New" w:hAnsi="Courier New" w:cs="Courier New"/>
+        </w:rPr>
+      </w:pPr>
+      <w:r>
+        <w:rPr>
+          <w:rFonts w:ascii="Courier New" w:hAnsi="Courier New" w:cs="Courier New"/>
+        </w:rPr>
+        <w:t>Item Name</w:t>
+      </w:r>
+      <w:r>
+        <w:rPr>
+          <w:rFonts w:ascii="Courier New" w:hAnsi="Courier New" w:cs="Courier New"/>
+        </w:rPr>
+        <w:tab/>
+      </w:r>
+      <w:r>
+        <w:rPr>
+          <w:rFonts w:ascii="Courier New" w:hAnsi="Courier New" w:cs="Courier New"/>
+        </w:rPr>
+        <w:tab/>
+      </w:r>
+      <w:r>
+        <w:rPr>
+          <w:rFonts w:ascii="Courier New" w:hAnsi="Courier New" w:cs="Courier New"/>
+        </w:rPr>
+        <w:tab/>
+      </w:r>
+      <w:r>
+        <w:rPr>
+          <w:rFonts w:ascii="Courier New" w:hAnsi="Courier New" w:cs="Courier New"/>
+        </w:rPr>
+        <w:tab/>
+        <w:t>- BEET</w:t>
+      </w:r>
+    </w:p>
+    <w:p>
+      <w:pPr>
+        <w:pStyle w:val="PlainText"/>
+        <w:rPr>
+          <w:rFonts w:ascii="Courier New" w:hAnsi="Courier New" w:cs="Courier New"/>
+        </w:rPr>
+      </w:pPr>
+      <w:r>
+        <w:rPr>
+          <w:rFonts w:ascii="Courier New" w:hAnsi="Courier New" w:cs="Courier New"/>
+        </w:rPr>
+        <w:t>Number of Pockets</w:t>
+      </w:r>
+      <w:r>
+        <w:rPr>
+          <w:rFonts w:ascii="Courier New" w:hAnsi="Courier New" w:cs="Courier New"/>
+        </w:rPr>
+        <w:tab/>
+      </w:r>
+      <w:r>
+        <w:rPr>
+          <w:rFonts w:ascii="Courier New" w:hAnsi="Courier New" w:cs="Courier New"/>
+        </w:rPr>
+        <w:tab/>
+      </w:r>
+      <w:r>
+        <w:rPr>
+          <w:rFonts w:ascii="Courier New" w:hAnsi="Courier New" w:cs="Courier New"/>
+        </w:rPr>
+        <w:tab/>
+        <w:t>- 1</w:t>
+      </w:r>
+    </w:p>
+    <w:p>
+      <w:pPr>
+        <w:pStyle w:val="PlainText"/>
+        <w:rPr>
+          <w:rFonts w:ascii="Courier New" w:hAnsi="Courier New" w:cs="Courier New"/>
+        </w:rPr>
+      </w:pPr>
+      <w:r>
+        <w:rPr>
+          <w:rFonts w:ascii="Courier New" w:hAnsi="Courier New" w:cs="Courier New"/>
+        </w:rPr>
+        <w:t>Number of KGs</w:t>
+      </w:r>
+      <w:r>
+        <w:rPr>
+          <w:rFonts w:ascii="Courier New" w:hAnsi="Courier New" w:cs="Courier New"/>
+        </w:rPr>
+        <w:tab/>
+      </w:r>
+      <w:r>
+        <w:rPr>
+          <w:rFonts w:ascii="Courier New" w:hAnsi="Courier New" w:cs="Courier New"/>
+        </w:rPr>
+        <w:tab/>
+      </w:r>
+      <w:r>
+        <w:rPr>
+          <w:rFonts w:ascii="Courier New" w:hAnsi="Courier New" w:cs="Courier New"/>
+        </w:rPr>
+        <w:tab/>
+        <w:t>- 57</w:t>
+      </w:r>
+    </w:p>
+    <w:p>
+      <w:pPr>
+        <w:pStyle w:val="PlainText"/>
+        <w:rPr>
+          <w:rFonts w:ascii="Courier New" w:hAnsi="Courier New" w:cs="Courier New"/>
+        </w:rPr>
+      </w:pPr>
+      <w:r>
+        <w:rPr>
+          <w:rFonts w:ascii="Courier New" w:hAnsi="Courier New" w:cs="Courier New"/>
+        </w:rPr>
+        <w:t>Rate</w:t>
+      </w:r>
+      <w:r>
+        <w:rPr>
+          <w:rFonts w:ascii="Courier New" w:hAnsi="Courier New" w:cs="Courier New"/>
+        </w:rPr>
+        <w:tab/>
+      </w:r>
+      <w:r>
+        <w:rPr>
+          <w:rFonts w:ascii="Courier New" w:hAnsi="Courier New" w:cs="Courier New"/>
+        </w:rPr>
+        <w:tab/>
+      </w:r>
+      <w:r>
+        <w:rPr>
+          <w:rFonts w:ascii="Courier New" w:hAnsi="Courier New" w:cs="Courier New"/>
+        </w:rPr>
+        <w:tab/>
+      </w:r>
+      <w:r>
+        <w:rPr>
+          <w:rFonts w:ascii="Courier New" w:hAnsi="Courier New" w:cs="Courier New"/>
+        </w:rPr>
+        <w:tab/>
+      </w:r>
+      <w:r>
+        <w:rPr>
+          <w:rFonts w:ascii="Courier New" w:hAnsi="Courier New" w:cs="Courier New"/>
+        </w:rPr>
+        <w:tab/>
+        <w:t>- 18</w:t>
+      </w:r>
+    </w:p>
+    <w:p>
+      <w:pPr>
+        <w:pStyle w:val="PlainText"/>
+        <w:rPr>
+          <w:rFonts w:ascii="Courier New" w:hAnsi="Courier New" w:cs="Courier New"/>
+        </w:rPr>
+      </w:pPr>
+      <w:r>
+        <w:rPr>
+          <w:rFonts w:ascii="Courier New" w:hAnsi="Courier New" w:cs="Courier New"/>
+        </w:rPr>
+        <w:t>Total Price</w:t>
+      </w:r>
+      <w:r>
+        <w:rPr>
+          <w:rFonts w:ascii="Courier New" w:hAnsi="Courier New" w:cs="Courier New"/>
+        </w:rPr>
+        <w:tab/>
+      </w:r>
+      <w:r>
+        <w:rPr>
+          <w:rFonts w:ascii="Courier New" w:hAnsi="Courier New" w:cs="Courier New"/>
+        </w:rPr>
+        <w:tab/>
+      </w:r>
+      <w:r>
+        <w:rPr>
+          <w:rFonts w:ascii="Courier New" w:hAnsi="Courier New" w:cs="Courier New"/>
+        </w:rPr>
+        <w:tab/>
+      </w:r>
+      <w:r>
+        <w:rPr>
+          <w:rFonts w:ascii="Courier New" w:hAnsi="Courier New" w:cs="Courier New"/>
+        </w:rPr>
+        <w:tab/>
+        <w:t>- 1026.0</w:t>
+      </w:r>
+    </w:p>
+    <w:p>
+      <w:pPr>
+        <w:pStyle w:val="PlainText"/>
+        <w:rPr>
+          <w:rFonts w:ascii="Courier New" w:hAnsi="Courier New" w:cs="Courier New"/>
+          <w:b/>
+        </w:rPr>
+      </w:pPr>
+      <w:r>
+        <w:rPr>
+          <w:rFonts w:ascii="Courier New" w:hAnsi="Courier New" w:cs="Courier New"/>
+          <w:b/>
+        </w:rPr>
+        <w:t>Amount balance</w:t>
+      </w:r>
+      <w:r>
+        <w:rPr>
+          <w:rFonts w:ascii="Courier New" w:hAnsi="Courier New" w:cs="Courier New"/>
+          <w:b/>
+        </w:rPr>
+        <w:tab/>
+      </w:r>
+      <w:r>
+        <w:rPr>
+          <w:rFonts w:ascii="Courier New" w:hAnsi="Courier New" w:cs="Courier New"/>
+          <w:b/>
+        </w:rPr>
+        <w:tab/>
+      </w:r>
+      <w:r>
+        <w:rPr>
+          <w:rFonts w:ascii="Courier New" w:hAnsi="Courier New" w:cs="Courier New"/>
+          <w:b/>
+        </w:rPr>
+        <w:tab/>
+        <w:t>- 50573.0</w:t>
+      </w:r>
+    </w:p>
+    <w:p>
+      <w:pPr>
+        <w:pStyle w:val="PlainText"/>
+        <w:rPr>
+          <w:rFonts w:ascii="Courier New" w:hAnsi="Courier New" w:cs="Courier New"/>
+          <w:b/>
+        </w:rPr>
+      </w:pPr>
+    </w:p>
+    <w:p>
+      <w:pPr>
+        <w:pStyle w:val="PlainText"/>
+        <w:rPr>
+          <w:rFonts w:ascii="Courier New" w:hAnsi="Courier New" w:cs="Courier New"/>
+        </w:rPr>
+      </w:pPr>
+      <w:r>
+        <w:rPr>
+          <w:rFonts w:ascii="Courier New" w:hAnsi="Courier New" w:cs="Courier New"/>
+        </w:rPr>
+        <w:t>SUN Aug 19</w:t>
+      </w:r>
+      <w:r>
+        <w:rPr>
+          <w:rFonts w:ascii="Courier New" w:hAnsi="Courier New" w:cs="Courier New"/>
+        </w:rPr>
+        <w:t xml:space="preserve"> 12:28:06 IST 2018</w:t>
+      </w:r>
+    </w:p>
+    <w:p>
+      <w:pPr>
+        <w:pStyle w:val="PlainText"/>
+        <w:rPr>
+          <w:rFonts w:ascii="Courier New" w:hAnsi="Courier New" w:cs="Courier New"/>
+        </w:rPr>
+      </w:pPr>
+      <w:r>
+        <w:rPr>
+          <w:rFonts w:ascii="Courier New" w:hAnsi="Courier New" w:cs="Courier New"/>
+        </w:rPr>
+        <w:t>Person Name</w:t>
+      </w:r>
+      <w:r>
+        <w:rPr>
+          <w:rFonts w:ascii="Courier New" w:hAnsi="Courier New" w:cs="Courier New"/>
+        </w:rPr>
+        <w:tab/>
+      </w:r>
+      <w:r>
+        <w:rPr>
+          <w:rFonts w:ascii="Courier New" w:hAnsi="Courier New" w:cs="Courier New"/>
+        </w:rPr>
+        <w:tab/>
+      </w:r>
+      <w:r>
+        <w:rPr>
+          <w:rFonts w:ascii="Courier New" w:hAnsi="Courier New" w:cs="Courier New"/>
+        </w:rPr>
+        <w:tab/>
+      </w:r>
+      <w:r>
+        <w:rPr>
+          <w:rFonts w:ascii="Courier New" w:hAnsi="Courier New" w:cs="Courier New"/>
+        </w:rPr>
+        <w:tab/>
+        <w:t>- BASAVA</w:t>
+      </w:r>
+    </w:p>
+    <w:p>
+      <w:pPr>
+        <w:pStyle w:val="PlainText"/>
+        <w:rPr>
+          <w:rFonts w:ascii="Courier New" w:hAnsi="Courier New" w:cs="Courier New"/>
+        </w:rPr>
+      </w:pPr>
+      <w:r>
+        <w:rPr>
+          <w:rFonts w:ascii="Courier New" w:hAnsi="Courier New" w:cs="Courier New"/>
+        </w:rPr>
+        <w:t>Bill number</w:t>
+      </w:r>
+      <w:r>
+        <w:rPr>
+          <w:rFonts w:ascii="Courier New" w:hAnsi="Courier New" w:cs="Courier New"/>
+        </w:rPr>
+        <w:tab/>
+      </w:r>
+      <w:r>
+        <w:rPr>
+          <w:rFonts w:ascii="Courier New" w:hAnsi="Courier New" w:cs="Courier New"/>
+        </w:rPr>
+        <w:tab/>
+      </w:r>
+      <w:r>
+        <w:rPr>
+          <w:rFonts w:ascii="Courier New" w:hAnsi="Courier New" w:cs="Courier New"/>
+        </w:rPr>
+        <w:tab/>
+      </w:r>
+      <w:r>
+        <w:rPr>
+          <w:rFonts w:ascii="Courier New" w:hAnsi="Courier New" w:cs="Courier New"/>
+        </w:rPr>
+        <w:tab/>
+        <w:t>- 7341</w:t>
+      </w:r>
+    </w:p>
+    <w:p>
+      <w:pPr>
+        <w:pStyle w:val="PlainText"/>
+        <w:rPr>
+          <w:rFonts w:ascii="Courier New" w:hAnsi="Courier New" w:cs="Courier New"/>
+        </w:rPr>
+      </w:pPr>
+      <w:r>
+        <w:rPr>
+          <w:rFonts w:ascii="Courier New" w:hAnsi="Courier New" w:cs="Courier New"/>
+        </w:rPr>
+        <w:t>---------------------------------------------------------------</w:t>
+      </w:r>
+    </w:p>
+    <w:p>
+      <w:pPr>
+        <w:pStyle w:val="PlainText"/>
+        <w:rPr>
+          <w:rFonts w:ascii="Courier New" w:hAnsi="Courier New" w:cs="Courier New"/>
+        </w:rPr>
+      </w:pPr>
+      <w:r>
+        <w:rPr>
+          <w:rFonts w:ascii="Courier New" w:hAnsi="Courier New" w:cs="Courier New"/>
+        </w:rPr>
+        <w:t>Item Name</w:t>
+      </w:r>
+      <w:r>
+        <w:rPr>
+          <w:rFonts w:ascii="Courier New" w:hAnsi="Courier New" w:cs="Courier New"/>
+        </w:rPr>
+        <w:tab/>
+      </w:r>
+      <w:r>
+        <w:rPr>
+          <w:rFonts w:ascii="Courier New" w:hAnsi="Courier New" w:cs="Courier New"/>
+        </w:rPr>
+        <w:tab/>
+      </w:r>
+      <w:r>
+        <w:rPr>
+          <w:rFonts w:ascii="Courier New" w:hAnsi="Courier New" w:cs="Courier New"/>
+        </w:rPr>
+        <w:tab/>
+      </w:r>
+      <w:r>
+        <w:rPr>
+          <w:rFonts w:ascii="Courier New" w:hAnsi="Courier New" w:cs="Courier New"/>
+        </w:rPr>
+        <w:tab/>
+        <w:t>- POTATO</w:t>
+      </w:r>
+    </w:p>
+    <w:p>
+      <w:pPr>
+        <w:pStyle w:val="PlainText"/>
+        <w:rPr>
+          <w:rFonts w:ascii="Courier New" w:hAnsi="Courier New" w:cs="Courier New"/>
+        </w:rPr>
+      </w:pPr>
+      <w:r>
+        <w:rPr>
+          <w:rFonts w:ascii="Courier New" w:hAnsi="Courier New" w:cs="Courier New"/>
+        </w:rPr>
+        <w:t>Number of Pockets</w:t>
+      </w:r>
+      <w:r>
+        <w:rPr>
+          <w:rFonts w:ascii="Courier New" w:hAnsi="Courier New" w:cs="Courier New"/>
+        </w:rPr>
+        <w:tab/>
+      </w:r>
+      <w:r>
+        <w:rPr>
+          <w:rFonts w:ascii="Courier New" w:hAnsi="Courier New" w:cs="Courier New"/>
+        </w:rPr>
+        <w:tab/>
+      </w:r>
+      <w:r>
+        <w:rPr>
+          <w:rFonts w:ascii="Courier New" w:hAnsi="Courier New" w:cs="Courier New"/>
+        </w:rPr>
+        <w:tab/>
+        <w:t>- 1</w:t>
+      </w:r>
+    </w:p>
+    <w:p>
+      <w:pPr>
+        <w:pStyle w:val="PlainText"/>
+        <w:rPr>
+          <w:rFonts w:ascii="Courier New" w:hAnsi="Courier New" w:cs="Courier New"/>
+        </w:rPr>
+      </w:pPr>
+      <w:r>
+        <w:rPr>
+          <w:rFonts w:ascii="Courier New" w:hAnsi="Courier New" w:cs="Courier New"/>
+        </w:rPr>
+        <w:t>Number of KGs</w:t>
+      </w:r>
+      <w:r>
+        <w:rPr>
+          <w:rFonts w:ascii="Courier New" w:hAnsi="Courier New" w:cs="Courier New"/>
+        </w:rPr>
+        <w:tab/>
+      </w:r>
+      <w:r>
+        <w:rPr>
+          <w:rFonts w:ascii="Courier New" w:hAnsi="Courier New" w:cs="Courier New"/>
+        </w:rPr>
+        <w:tab/>
+      </w:r>
+      <w:r>
+        <w:rPr>
+          <w:rFonts w:ascii="Courier New" w:hAnsi="Courier New" w:cs="Courier New"/>
+        </w:rPr>
+        <w:tab/>
+        <w:t>- 53</w:t>
+      </w:r>
+    </w:p>
+    <w:p>
+      <w:pPr>
+        <w:pStyle w:val="PlainText"/>
+        <w:rPr>
+          <w:rFonts w:ascii="Courier New" w:hAnsi="Courier New" w:cs="Courier New"/>
+        </w:rPr>
+      </w:pPr>
+      <w:r>
+        <w:rPr>
+          <w:rFonts w:ascii="Courier New" w:hAnsi="Courier New" w:cs="Courier New"/>
+        </w:rPr>
+        <w:t>Rate</w:t>
+      </w:r>
+      <w:r>
+        <w:rPr>
+          <w:rFonts w:ascii="Courier New" w:hAnsi="Courier New" w:cs="Courier New"/>
+        </w:rPr>
+        <w:tab/>
+      </w:r>
+      <w:r>
+        <w:rPr>
+          <w:rFonts w:ascii="Courier New" w:hAnsi="Courier New" w:cs="Courier New"/>
+        </w:rPr>
+        <w:tab/>
+      </w:r>
+      <w:r>
+        <w:rPr>
+          <w:rFonts w:ascii="Courier New" w:hAnsi="Courier New" w:cs="Courier New"/>
+        </w:rPr>
+        <w:tab/>
+      </w:r>
+      <w:r>
+        <w:rPr>
+          <w:rFonts w:ascii="Courier New" w:hAnsi="Courier New" w:cs="Courier New"/>
+        </w:rPr>
+        <w:tab/>
+      </w:r>
+      <w:r>
+        <w:rPr>
+          <w:rFonts w:ascii="Courier New" w:hAnsi="Courier New" w:cs="Courier New"/>
+        </w:rPr>
+        <w:tab/>
+        <w:t>- 22</w:t>
+      </w:r>
+    </w:p>
+    <w:p>
+      <w:pPr>
+        <w:pStyle w:val="PlainText"/>
+        <w:rPr>
+          <w:rFonts w:ascii="Courier New" w:hAnsi="Courier New" w:cs="Courier New"/>
+        </w:rPr>
+      </w:pPr>
+      <w:r>
+        <w:rPr>
+          <w:rFonts w:ascii="Courier New" w:hAnsi="Courier New" w:cs="Courier New"/>
+        </w:rPr>
+        <w:t>Total Price</w:t>
+      </w:r>
+      <w:r>
+        <w:rPr>
+          <w:rFonts w:ascii="Courier New" w:hAnsi="Courier New" w:cs="Courier New"/>
+        </w:rPr>
+        <w:tab/>
+      </w:r>
+      <w:r>
+        <w:rPr>
+          <w:rFonts w:ascii="Courier New" w:hAnsi="Courier New" w:cs="Courier New"/>
+        </w:rPr>
+        <w:tab/>
+      </w:r>
+      <w:r>
+        <w:rPr>
+          <w:rFonts w:ascii="Courier New" w:hAnsi="Courier New" w:cs="Courier New"/>
+        </w:rPr>
+        <w:tab/>
+      </w:r>
+      <w:r>
+        <w:rPr>
+          <w:rFonts w:ascii="Courier New" w:hAnsi="Courier New" w:cs="Courier New"/>
+        </w:rPr>
+        <w:tab/>
+        <w:t>- 1166.0</w:t>
+      </w:r>
+    </w:p>
+    <w:p>
+      <w:pPr>
+        <w:pStyle w:val="PlainText"/>
+        <w:rPr>
+          <w:rFonts w:ascii="Courier New" w:hAnsi="Courier New" w:cs="Courier New"/>
+          <w:color w:val="FF0000"/>
+        </w:rPr>
+      </w:pPr>
+      <w:r>
+        <w:rPr>
+          <w:rFonts w:ascii="Courier New" w:hAnsi="Courier New" w:cs="Courier New"/>
+          <w:color w:val="FF0000"/>
+        </w:rPr>
+        <w:t>Amount Received</w:t>
+      </w:r>
+      <w:r>
+        <w:rPr>
+          <w:rFonts w:ascii="Courier New" w:hAnsi="Courier New" w:cs="Courier New"/>
+          <w:color w:val="FF0000"/>
+        </w:rPr>
+        <w:tab/>
+      </w:r>
+      <w:r>
+        <w:rPr>
+          <w:rFonts w:ascii="Courier New" w:hAnsi="Courier New" w:cs="Courier New"/>
+          <w:color w:val="FF0000"/>
+        </w:rPr>
+        <w:tab/>
+      </w:r>
+      <w:r>
+        <w:rPr>
+          <w:rFonts w:ascii="Courier New" w:hAnsi="Courier New" w:cs="Courier New"/>
+          <w:color w:val="FF0000"/>
+        </w:rPr>
+        <w:tab/>
+        <w:t>- 5930</w:t>
+      </w:r>
+    </w:p>
+    <w:p>
+      <w:pPr>
+        <w:pStyle w:val="PlainText"/>
+        <w:rPr>
+          <w:rFonts w:ascii="Courier New" w:hAnsi="Courier New" w:cs="Courier New"/>
+          <w:b/>
+        </w:rPr>
+      </w:pPr>
+      <w:r>
+        <w:rPr>
+          <w:rFonts w:ascii="Courier New" w:hAnsi="Courier New" w:cs="Courier New"/>
+          <w:b/>
+        </w:rPr>
+        <w:t>Amount balance</w:t>
+      </w:r>
+      <w:r>
+        <w:rPr>
+          <w:rFonts w:ascii="Courier New" w:hAnsi="Courier New" w:cs="Courier New"/>
+          <w:b/>
+        </w:rPr>
+        <w:tab/>
+      </w:r>
+      <w:r>
+        <w:rPr>
+          <w:rFonts w:ascii="Courier New" w:hAnsi="Courier New" w:cs="Courier New"/>
+          <w:b/>
+        </w:rPr>
+        <w:tab/>
+      </w:r>
+      <w:r>
+        <w:rPr>
+          <w:rFonts w:ascii="Courier New" w:hAnsi="Courier New" w:cs="Courier New"/>
+          <w:b/>
+        </w:rPr>
+        <w:tab/>
+        <w:t>- 45809.0</w:t>
+      </w:r>
+    </w:p>
+    <w:p>
+      <w:pPr>
+        <w:pStyle w:val="PlainText"/>
+        <w:rPr>
+          <w:rFonts w:ascii="Courier New" w:hAnsi="Courier New" w:cs="Courier New"/>
+        </w:rPr>
+      </w:pPr>
+      <w:r>
+        <w:rPr>
+          <w:rFonts w:ascii="Courier New" w:hAnsi="Courier New" w:cs="Courier New"/>
+        </w:rPr>
+        <w:t>Amount Received mode</w:t>
+      </w:r>
+      <w:r>
+        <w:rPr>
+          <w:rFonts w:ascii="Courier New" w:hAnsi="Courier New" w:cs="Courier New"/>
+        </w:rPr>
+        <w:tab/>
+      </w:r>
+      <w:r>
+        <w:rPr>
+          <w:rFonts w:ascii="Courier New" w:hAnsi="Courier New" w:cs="Courier New"/>
+        </w:rPr>
+        <w:tab/>
+        <w:t>- CASH</w:t>
+      </w:r>
+    </w:p>
+    <w:p>
+      <w:pPr>
+        <w:pStyle w:val="PlainText"/>
+        <w:rPr>
+          <w:rFonts w:ascii="Courier New" w:hAnsi="Courier New" w:cs="Courier New"/>
+        </w:rPr>
+      </w:pPr>
+    </w:p>
+    <w:p>
+      <w:pPr>
+        <w:pStyle w:val="PlainText"/>
+        <w:rPr>
+          <w:rFonts w:ascii="Courier New" w:hAnsi="Courier New" w:cs="Courier New"/>
+          <w:b/>
+        </w:rPr>
+      </w:pPr>
+    </w:p>
+    <w:p>
+      <w:pPr>
+        <w:pStyle w:val="PlainText"/>
+        <w:rPr>
+          <w:rFonts w:ascii="Courier New" w:hAnsi="Courier New" w:cs="Courier New"/>
+        </w:rPr>
+      </w:pPr>
+    </w:p>
+    <w:p>
+      <w:pPr>
+        <w:pStyle w:val="PlainText"/>
+        <w:rPr>
+          <w:rFonts w:ascii="Courier New" w:hAnsi="Courier New" w:cs="Courier New"/>
+        </w:rPr>
+      </w:pPr>
     </w:p>
     <w:p>
       <w:pPr>

--- a/customer _details/GANGAMMA/SEP/TUMKUR/BASAVA/PURCHASE DETAILS.docx
+++ b/customer _details/GANGAMMA/SEP/TUMKUR/BASAVA/PURCHASE DETAILS.docx
@@ -47505,13 +47505,7 @@
         <w:rPr>
           <w:rFonts w:ascii="Courier New" w:hAnsi="Courier New" w:cs="Courier New"/>
         </w:rPr>
-        <w:t>SUN Aug 19</w:t>
-      </w:r>
-      <w:r>
-        <w:rPr>
-          <w:rFonts w:ascii="Courier New" w:hAnsi="Courier New" w:cs="Courier New"/>
-        </w:rPr>
-        <w:t xml:space="preserve"> 12:28:06 IST 2018</w:t>
+        <w:t>SUN Aug 19 12:28:06 IST 2018</w:t>
       </w:r>
     </w:p>
     <w:p>
@@ -47897,6 +47891,829 @@
         <w:tab/>
         <w:t>- CASH</w:t>
       </w:r>
+    </w:p>
+    <w:p>
+      <w:pPr>
+        <w:pStyle w:val="PlainText"/>
+        <w:rPr>
+          <w:rFonts w:ascii="Courier New" w:hAnsi="Courier New" w:cs="Courier New"/>
+        </w:rPr>
+      </w:pPr>
+    </w:p>
+    <w:p>
+      <w:pPr>
+        <w:pStyle w:val="PlainText"/>
+        <w:rPr>
+          <w:rFonts w:ascii="Courier New" w:hAnsi="Courier New" w:cs="Courier New"/>
+        </w:rPr>
+      </w:pPr>
+      <w:r>
+        <w:rPr>
+          <w:rFonts w:ascii="Courier New" w:hAnsi="Courier New" w:cs="Courier New"/>
+        </w:rPr>
+        <w:t>SUN Aug 26</w:t>
+      </w:r>
+      <w:r>
+        <w:rPr>
+          <w:rFonts w:ascii="Courier New" w:hAnsi="Courier New" w:cs="Courier New"/>
+        </w:rPr>
+        <w:t xml:space="preserve"> 14:24:45 IST 2018</w:t>
+      </w:r>
+    </w:p>
+    <w:p>
+      <w:pPr>
+        <w:pStyle w:val="PlainText"/>
+        <w:rPr>
+          <w:rFonts w:ascii="Courier New" w:hAnsi="Courier New" w:cs="Courier New"/>
+        </w:rPr>
+      </w:pPr>
+      <w:r>
+        <w:rPr>
+          <w:rFonts w:ascii="Courier New" w:hAnsi="Courier New" w:cs="Courier New"/>
+        </w:rPr>
+        <w:t>Person Name</w:t>
+      </w:r>
+      <w:r>
+        <w:rPr>
+          <w:rFonts w:ascii="Courier New" w:hAnsi="Courier New" w:cs="Courier New"/>
+        </w:rPr>
+        <w:tab/>
+      </w:r>
+      <w:r>
+        <w:rPr>
+          <w:rFonts w:ascii="Courier New" w:hAnsi="Courier New" w:cs="Courier New"/>
+        </w:rPr>
+        <w:tab/>
+      </w:r>
+      <w:r>
+        <w:rPr>
+          <w:rFonts w:ascii="Courier New" w:hAnsi="Courier New" w:cs="Courier New"/>
+        </w:rPr>
+        <w:tab/>
+      </w:r>
+      <w:r>
+        <w:rPr>
+          <w:rFonts w:ascii="Courier New" w:hAnsi="Courier New" w:cs="Courier New"/>
+        </w:rPr>
+        <w:tab/>
+        <w:t>- BASAVA</w:t>
+      </w:r>
+    </w:p>
+    <w:p>
+      <w:pPr>
+        <w:pStyle w:val="PlainText"/>
+        <w:rPr>
+          <w:rFonts w:ascii="Courier New" w:hAnsi="Courier New" w:cs="Courier New"/>
+        </w:rPr>
+      </w:pPr>
+      <w:r>
+        <w:rPr>
+          <w:rFonts w:ascii="Courier New" w:hAnsi="Courier New" w:cs="Courier New"/>
+        </w:rPr>
+        <w:t>Bill number</w:t>
+      </w:r>
+      <w:r>
+        <w:rPr>
+          <w:rFonts w:ascii="Courier New" w:hAnsi="Courier New" w:cs="Courier New"/>
+        </w:rPr>
+        <w:tab/>
+      </w:r>
+      <w:r>
+        <w:rPr>
+          <w:rFonts w:ascii="Courier New" w:hAnsi="Courier New" w:cs="Courier New"/>
+        </w:rPr>
+        <w:tab/>
+      </w:r>
+      <w:r>
+        <w:rPr>
+          <w:rFonts w:ascii="Courier New" w:hAnsi="Courier New" w:cs="Courier New"/>
+        </w:rPr>
+        <w:tab/>
+      </w:r>
+      <w:r>
+        <w:rPr>
+          <w:rFonts w:ascii="Courier New" w:hAnsi="Courier New" w:cs="Courier New"/>
+        </w:rPr>
+        <w:tab/>
+        <w:t>- 7451</w:t>
+      </w:r>
+    </w:p>
+    <w:p>
+      <w:pPr>
+        <w:pStyle w:val="PlainText"/>
+        <w:rPr>
+          <w:rFonts w:ascii="Courier New" w:hAnsi="Courier New" w:cs="Courier New"/>
+        </w:rPr>
+      </w:pPr>
+      <w:r>
+        <w:rPr>
+          <w:rFonts w:ascii="Courier New" w:hAnsi="Courier New" w:cs="Courier New"/>
+        </w:rPr>
+        <w:t>---------------------------------------------------------------</w:t>
+      </w:r>
+    </w:p>
+    <w:p>
+      <w:pPr>
+        <w:pStyle w:val="PlainText"/>
+        <w:rPr>
+          <w:rFonts w:ascii="Courier New" w:hAnsi="Courier New" w:cs="Courier New"/>
+        </w:rPr>
+      </w:pPr>
+      <w:r>
+        <w:rPr>
+          <w:rFonts w:ascii="Courier New" w:hAnsi="Courier New" w:cs="Courier New"/>
+        </w:rPr>
+        <w:t>Item Name</w:t>
+      </w:r>
+      <w:r>
+        <w:rPr>
+          <w:rFonts w:ascii="Courier New" w:hAnsi="Courier New" w:cs="Courier New"/>
+        </w:rPr>
+        <w:tab/>
+      </w:r>
+      <w:r>
+        <w:rPr>
+          <w:rFonts w:ascii="Courier New" w:hAnsi="Courier New" w:cs="Courier New"/>
+        </w:rPr>
+        <w:tab/>
+      </w:r>
+      <w:r>
+        <w:rPr>
+          <w:rFonts w:ascii="Courier New" w:hAnsi="Courier New" w:cs="Courier New"/>
+        </w:rPr>
+        <w:tab/>
+      </w:r>
+      <w:r>
+        <w:rPr>
+          <w:rFonts w:ascii="Courier New" w:hAnsi="Courier New" w:cs="Courier New"/>
+        </w:rPr>
+        <w:tab/>
+        <w:t>- POTATO</w:t>
+      </w:r>
+    </w:p>
+    <w:p>
+      <w:pPr>
+        <w:pStyle w:val="PlainText"/>
+        <w:rPr>
+          <w:rFonts w:ascii="Courier New" w:hAnsi="Courier New" w:cs="Courier New"/>
+        </w:rPr>
+      </w:pPr>
+      <w:r>
+        <w:rPr>
+          <w:rFonts w:ascii="Courier New" w:hAnsi="Courier New" w:cs="Courier New"/>
+        </w:rPr>
+        <w:t>Number of Pockets</w:t>
+      </w:r>
+      <w:r>
+        <w:rPr>
+          <w:rFonts w:ascii="Courier New" w:hAnsi="Courier New" w:cs="Courier New"/>
+        </w:rPr>
+        <w:tab/>
+      </w:r>
+      <w:r>
+        <w:rPr>
+          <w:rFonts w:ascii="Courier New" w:hAnsi="Courier New" w:cs="Courier New"/>
+        </w:rPr>
+        <w:tab/>
+      </w:r>
+      <w:r>
+        <w:rPr>
+          <w:rFonts w:ascii="Courier New" w:hAnsi="Courier New" w:cs="Courier New"/>
+        </w:rPr>
+        <w:tab/>
+        <w:t>- 3</w:t>
+      </w:r>
+    </w:p>
+    <w:p>
+      <w:pPr>
+        <w:pStyle w:val="PlainText"/>
+        <w:rPr>
+          <w:rFonts w:ascii="Courier New" w:hAnsi="Courier New" w:cs="Courier New"/>
+        </w:rPr>
+      </w:pPr>
+      <w:r>
+        <w:rPr>
+          <w:rFonts w:ascii="Courier New" w:hAnsi="Courier New" w:cs="Courier New"/>
+        </w:rPr>
+        <w:t>Number of KGs</w:t>
+      </w:r>
+      <w:r>
+        <w:rPr>
+          <w:rFonts w:ascii="Courier New" w:hAnsi="Courier New" w:cs="Courier New"/>
+        </w:rPr>
+        <w:tab/>
+      </w:r>
+      <w:r>
+        <w:rPr>
+          <w:rFonts w:ascii="Courier New" w:hAnsi="Courier New" w:cs="Courier New"/>
+        </w:rPr>
+        <w:tab/>
+      </w:r>
+      <w:r>
+        <w:rPr>
+          <w:rFonts w:ascii="Courier New" w:hAnsi="Courier New" w:cs="Courier New"/>
+        </w:rPr>
+        <w:tab/>
+        <w:t>- 156</w:t>
+      </w:r>
+    </w:p>
+    <w:p>
+      <w:pPr>
+        <w:pStyle w:val="PlainText"/>
+        <w:rPr>
+          <w:rFonts w:ascii="Courier New" w:hAnsi="Courier New" w:cs="Courier New"/>
+        </w:rPr>
+      </w:pPr>
+      <w:r>
+        <w:rPr>
+          <w:rFonts w:ascii="Courier New" w:hAnsi="Courier New" w:cs="Courier New"/>
+        </w:rPr>
+        <w:t>Rate</w:t>
+      </w:r>
+      <w:r>
+        <w:rPr>
+          <w:rFonts w:ascii="Courier New" w:hAnsi="Courier New" w:cs="Courier New"/>
+        </w:rPr>
+        <w:tab/>
+      </w:r>
+      <w:r>
+        <w:rPr>
+          <w:rFonts w:ascii="Courier New" w:hAnsi="Courier New" w:cs="Courier New"/>
+        </w:rPr>
+        <w:tab/>
+      </w:r>
+      <w:r>
+        <w:rPr>
+          <w:rFonts w:ascii="Courier New" w:hAnsi="Courier New" w:cs="Courier New"/>
+        </w:rPr>
+        <w:tab/>
+      </w:r>
+      <w:r>
+        <w:rPr>
+          <w:rFonts w:ascii="Courier New" w:hAnsi="Courier New" w:cs="Courier New"/>
+        </w:rPr>
+        <w:tab/>
+      </w:r>
+      <w:r>
+        <w:rPr>
+          <w:rFonts w:ascii="Courier New" w:hAnsi="Courier New" w:cs="Courier New"/>
+        </w:rPr>
+        <w:tab/>
+        <w:t>- 22</w:t>
+      </w:r>
+    </w:p>
+    <w:p>
+      <w:pPr>
+        <w:pStyle w:val="PlainText"/>
+        <w:rPr>
+          <w:rFonts w:ascii="Courier New" w:hAnsi="Courier New" w:cs="Courier New"/>
+        </w:rPr>
+      </w:pPr>
+      <w:r>
+        <w:rPr>
+          <w:rFonts w:ascii="Courier New" w:hAnsi="Courier New" w:cs="Courier New"/>
+        </w:rPr>
+        <w:t>Total Price</w:t>
+      </w:r>
+      <w:r>
+        <w:rPr>
+          <w:rFonts w:ascii="Courier New" w:hAnsi="Courier New" w:cs="Courier New"/>
+        </w:rPr>
+        <w:tab/>
+      </w:r>
+      <w:r>
+        <w:rPr>
+          <w:rFonts w:ascii="Courier New" w:hAnsi="Courier New" w:cs="Courier New"/>
+        </w:rPr>
+        <w:tab/>
+      </w:r>
+      <w:r>
+        <w:rPr>
+          <w:rFonts w:ascii="Courier New" w:hAnsi="Courier New" w:cs="Courier New"/>
+        </w:rPr>
+        <w:tab/>
+      </w:r>
+      <w:r>
+        <w:rPr>
+          <w:rFonts w:ascii="Courier New" w:hAnsi="Courier New" w:cs="Courier New"/>
+        </w:rPr>
+        <w:tab/>
+        <w:t>- 3432.0</w:t>
+      </w:r>
+    </w:p>
+    <w:p>
+      <w:pPr>
+        <w:pStyle w:val="PlainText"/>
+        <w:rPr>
+          <w:rFonts w:ascii="Courier New" w:hAnsi="Courier New" w:cs="Courier New"/>
+        </w:rPr>
+      </w:pPr>
+      <w:r>
+        <w:rPr>
+          <w:rFonts w:ascii="Courier New" w:hAnsi="Courier New" w:cs="Courier New"/>
+        </w:rPr>
+        <w:t>Amount balance</w:t>
+      </w:r>
+      <w:r>
+        <w:rPr>
+          <w:rFonts w:ascii="Courier New" w:hAnsi="Courier New" w:cs="Courier New"/>
+        </w:rPr>
+        <w:tab/>
+      </w:r>
+      <w:r>
+        <w:rPr>
+          <w:rFonts w:ascii="Courier New" w:hAnsi="Courier New" w:cs="Courier New"/>
+        </w:rPr>
+        <w:tab/>
+      </w:r>
+      <w:r>
+        <w:rPr>
+          <w:rFonts w:ascii="Courier New" w:hAnsi="Courier New" w:cs="Courier New"/>
+        </w:rPr>
+        <w:tab/>
+        <w:t>- 49241.0</w:t>
+      </w:r>
+    </w:p>
+    <w:p>
+      <w:pPr>
+        <w:pStyle w:val="PlainText"/>
+        <w:rPr>
+          <w:rFonts w:ascii="Courier New" w:hAnsi="Courier New" w:cs="Courier New"/>
+        </w:rPr>
+      </w:pPr>
+    </w:p>
+    <w:p>
+      <w:pPr>
+        <w:pStyle w:val="PlainText"/>
+        <w:rPr>
+          <w:rFonts w:ascii="Courier New" w:hAnsi="Courier New" w:cs="Courier New"/>
+        </w:rPr>
+      </w:pPr>
+      <w:r>
+        <w:rPr>
+          <w:rFonts w:ascii="Courier New" w:hAnsi="Courier New" w:cs="Courier New"/>
+        </w:rPr>
+        <w:t>Item Name</w:t>
+      </w:r>
+      <w:r>
+        <w:rPr>
+          <w:rFonts w:ascii="Courier New" w:hAnsi="Courier New" w:cs="Courier New"/>
+        </w:rPr>
+        <w:tab/>
+      </w:r>
+      <w:r>
+        <w:rPr>
+          <w:rFonts w:ascii="Courier New" w:hAnsi="Courier New" w:cs="Courier New"/>
+        </w:rPr>
+        <w:tab/>
+      </w:r>
+      <w:r>
+        <w:rPr>
+          <w:rFonts w:ascii="Courier New" w:hAnsi="Courier New" w:cs="Courier New"/>
+        </w:rPr>
+        <w:tab/>
+      </w:r>
+      <w:r>
+        <w:rPr>
+          <w:rFonts w:ascii="Courier New" w:hAnsi="Courier New" w:cs="Courier New"/>
+        </w:rPr>
+        <w:tab/>
+        <w:t>- CARROT</w:t>
+      </w:r>
+    </w:p>
+    <w:p>
+      <w:pPr>
+        <w:pStyle w:val="PlainText"/>
+        <w:rPr>
+          <w:rFonts w:ascii="Courier New" w:hAnsi="Courier New" w:cs="Courier New"/>
+        </w:rPr>
+      </w:pPr>
+      <w:r>
+        <w:rPr>
+          <w:rFonts w:ascii="Courier New" w:hAnsi="Courier New" w:cs="Courier New"/>
+        </w:rPr>
+        <w:t>Number of Pockets</w:t>
+      </w:r>
+      <w:r>
+        <w:rPr>
+          <w:rFonts w:ascii="Courier New" w:hAnsi="Courier New" w:cs="Courier New"/>
+        </w:rPr>
+        <w:tab/>
+      </w:r>
+      <w:r>
+        <w:rPr>
+          <w:rFonts w:ascii="Courier New" w:hAnsi="Courier New" w:cs="Courier New"/>
+        </w:rPr>
+        <w:tab/>
+      </w:r>
+      <w:r>
+        <w:rPr>
+          <w:rFonts w:ascii="Courier New" w:hAnsi="Courier New" w:cs="Courier New"/>
+        </w:rPr>
+        <w:tab/>
+        <w:t>- 1</w:t>
+      </w:r>
+    </w:p>
+    <w:p>
+      <w:pPr>
+        <w:pStyle w:val="PlainText"/>
+        <w:rPr>
+          <w:rFonts w:ascii="Courier New" w:hAnsi="Courier New" w:cs="Courier New"/>
+        </w:rPr>
+      </w:pPr>
+      <w:r>
+        <w:rPr>
+          <w:rFonts w:ascii="Courier New" w:hAnsi="Courier New" w:cs="Courier New"/>
+        </w:rPr>
+        <w:t>Number of KGs</w:t>
+      </w:r>
+      <w:r>
+        <w:rPr>
+          <w:rFonts w:ascii="Courier New" w:hAnsi="Courier New" w:cs="Courier New"/>
+        </w:rPr>
+        <w:tab/>
+      </w:r>
+      <w:r>
+        <w:rPr>
+          <w:rFonts w:ascii="Courier New" w:hAnsi="Courier New" w:cs="Courier New"/>
+        </w:rPr>
+        <w:tab/>
+      </w:r>
+      <w:r>
+        <w:rPr>
+          <w:rFonts w:ascii="Courier New" w:hAnsi="Courier New" w:cs="Courier New"/>
+        </w:rPr>
+        <w:tab/>
+        <w:t>- 50</w:t>
+      </w:r>
+    </w:p>
+    <w:p>
+      <w:pPr>
+        <w:pStyle w:val="PlainText"/>
+        <w:rPr>
+          <w:rFonts w:ascii="Courier New" w:hAnsi="Courier New" w:cs="Courier New"/>
+        </w:rPr>
+      </w:pPr>
+      <w:r>
+        <w:rPr>
+          <w:rFonts w:ascii="Courier New" w:hAnsi="Courier New" w:cs="Courier New"/>
+        </w:rPr>
+        <w:t>Rate</w:t>
+      </w:r>
+      <w:r>
+        <w:rPr>
+          <w:rFonts w:ascii="Courier New" w:hAnsi="Courier New" w:cs="Courier New"/>
+        </w:rPr>
+        <w:tab/>
+      </w:r>
+      <w:r>
+        <w:rPr>
+          <w:rFonts w:ascii="Courier New" w:hAnsi="Courier New" w:cs="Courier New"/>
+        </w:rPr>
+        <w:tab/>
+      </w:r>
+      <w:r>
+        <w:rPr>
+          <w:rFonts w:ascii="Courier New" w:hAnsi="Courier New" w:cs="Courier New"/>
+        </w:rPr>
+        <w:tab/>
+      </w:r>
+      <w:r>
+        <w:rPr>
+          <w:rFonts w:ascii="Courier New" w:hAnsi="Courier New" w:cs="Courier New"/>
+        </w:rPr>
+        <w:tab/>
+      </w:r>
+      <w:r>
+        <w:rPr>
+          <w:rFonts w:ascii="Courier New" w:hAnsi="Courier New" w:cs="Courier New"/>
+        </w:rPr>
+        <w:tab/>
+        <w:t>- 42</w:t>
+      </w:r>
+    </w:p>
+    <w:p>
+      <w:pPr>
+        <w:pStyle w:val="PlainText"/>
+        <w:rPr>
+          <w:rFonts w:ascii="Courier New" w:hAnsi="Courier New" w:cs="Courier New"/>
+        </w:rPr>
+      </w:pPr>
+      <w:r>
+        <w:rPr>
+          <w:rFonts w:ascii="Courier New" w:hAnsi="Courier New" w:cs="Courier New"/>
+        </w:rPr>
+        <w:t>Total Price</w:t>
+      </w:r>
+      <w:r>
+        <w:rPr>
+          <w:rFonts w:ascii="Courier New" w:hAnsi="Courier New" w:cs="Courier New"/>
+        </w:rPr>
+        <w:tab/>
+      </w:r>
+      <w:r>
+        <w:rPr>
+          <w:rFonts w:ascii="Courier New" w:hAnsi="Courier New" w:cs="Courier New"/>
+        </w:rPr>
+        <w:tab/>
+      </w:r>
+      <w:r>
+        <w:rPr>
+          <w:rFonts w:ascii="Courier New" w:hAnsi="Courier New" w:cs="Courier New"/>
+        </w:rPr>
+        <w:tab/>
+      </w:r>
+      <w:r>
+        <w:rPr>
+          <w:rFonts w:ascii="Courier New" w:hAnsi="Courier New" w:cs="Courier New"/>
+        </w:rPr>
+        <w:tab/>
+        <w:t>- 2100.0</w:t>
+      </w:r>
+    </w:p>
+    <w:p>
+      <w:pPr>
+        <w:pStyle w:val="PlainText"/>
+        <w:rPr>
+          <w:rFonts w:ascii="Courier New" w:hAnsi="Courier New" w:cs="Courier New"/>
+        </w:rPr>
+      </w:pPr>
+      <w:r>
+        <w:rPr>
+          <w:rFonts w:ascii="Courier New" w:hAnsi="Courier New" w:cs="Courier New"/>
+        </w:rPr>
+        <w:t>Amount balance</w:t>
+      </w:r>
+      <w:r>
+        <w:rPr>
+          <w:rFonts w:ascii="Courier New" w:hAnsi="Courier New" w:cs="Courier New"/>
+        </w:rPr>
+        <w:tab/>
+      </w:r>
+      <w:r>
+        <w:rPr>
+          <w:rFonts w:ascii="Courier New" w:hAnsi="Courier New" w:cs="Courier New"/>
+        </w:rPr>
+        <w:tab/>
+      </w:r>
+      <w:r>
+        <w:rPr>
+          <w:rFonts w:ascii="Courier New" w:hAnsi="Courier New" w:cs="Courier New"/>
+        </w:rPr>
+        <w:tab/>
+        <w:t>- 51341.0</w:t>
+      </w:r>
+    </w:p>
+    <w:p>
+      <w:pPr>
+        <w:pStyle w:val="PlainText"/>
+        <w:rPr>
+          <w:rFonts w:ascii="Courier New" w:hAnsi="Courier New" w:cs="Courier New"/>
+        </w:rPr>
+      </w:pPr>
+    </w:p>
+    <w:p>
+      <w:pPr>
+        <w:pStyle w:val="PlainText"/>
+        <w:rPr>
+          <w:rFonts w:ascii="Courier New" w:hAnsi="Courier New" w:cs="Courier New"/>
+        </w:rPr>
+      </w:pPr>
+      <w:r>
+        <w:rPr>
+          <w:rFonts w:ascii="Courier New" w:hAnsi="Courier New" w:cs="Courier New"/>
+        </w:rPr>
+        <w:t>Item Name</w:t>
+      </w:r>
+      <w:r>
+        <w:rPr>
+          <w:rFonts w:ascii="Courier New" w:hAnsi="Courier New" w:cs="Courier New"/>
+        </w:rPr>
+        <w:tab/>
+      </w:r>
+      <w:r>
+        <w:rPr>
+          <w:rFonts w:ascii="Courier New" w:hAnsi="Courier New" w:cs="Courier New"/>
+        </w:rPr>
+        <w:tab/>
+      </w:r>
+      <w:r>
+        <w:rPr>
+          <w:rFonts w:ascii="Courier New" w:hAnsi="Courier New" w:cs="Courier New"/>
+        </w:rPr>
+        <w:tab/>
+      </w:r>
+      <w:r>
+        <w:rPr>
+          <w:rFonts w:ascii="Courier New" w:hAnsi="Courier New" w:cs="Courier New"/>
+        </w:rPr>
+        <w:tab/>
+        <w:t>- BEET</w:t>
+      </w:r>
+    </w:p>
+    <w:p>
+      <w:pPr>
+        <w:pStyle w:val="PlainText"/>
+        <w:rPr>
+          <w:rFonts w:ascii="Courier New" w:hAnsi="Courier New" w:cs="Courier New"/>
+        </w:rPr>
+      </w:pPr>
+      <w:r>
+        <w:rPr>
+          <w:rFonts w:ascii="Courier New" w:hAnsi="Courier New" w:cs="Courier New"/>
+        </w:rPr>
+        <w:t>Number of Pockets</w:t>
+      </w:r>
+      <w:r>
+        <w:rPr>
+          <w:rFonts w:ascii="Courier New" w:hAnsi="Courier New" w:cs="Courier New"/>
+        </w:rPr>
+        <w:tab/>
+      </w:r>
+      <w:r>
+        <w:rPr>
+          <w:rFonts w:ascii="Courier New" w:hAnsi="Courier New" w:cs="Courier New"/>
+        </w:rPr>
+        <w:tab/>
+      </w:r>
+      <w:r>
+        <w:rPr>
+          <w:rFonts w:ascii="Courier New" w:hAnsi="Courier New" w:cs="Courier New"/>
+        </w:rPr>
+        <w:tab/>
+        <w:t>- 1</w:t>
+      </w:r>
+    </w:p>
+    <w:p>
+      <w:pPr>
+        <w:pStyle w:val="PlainText"/>
+        <w:rPr>
+          <w:rFonts w:ascii="Courier New" w:hAnsi="Courier New" w:cs="Courier New"/>
+        </w:rPr>
+      </w:pPr>
+      <w:r>
+        <w:rPr>
+          <w:rFonts w:ascii="Courier New" w:hAnsi="Courier New" w:cs="Courier New"/>
+        </w:rPr>
+        <w:t>Number of KGs</w:t>
+      </w:r>
+      <w:r>
+        <w:rPr>
+          <w:rFonts w:ascii="Courier New" w:hAnsi="Courier New" w:cs="Courier New"/>
+        </w:rPr>
+        <w:tab/>
+      </w:r>
+      <w:r>
+        <w:rPr>
+          <w:rFonts w:ascii="Courier New" w:hAnsi="Courier New" w:cs="Courier New"/>
+        </w:rPr>
+        <w:tab/>
+      </w:r>
+      <w:r>
+        <w:rPr>
+          <w:rFonts w:ascii="Courier New" w:hAnsi="Courier New" w:cs="Courier New"/>
+        </w:rPr>
+        <w:tab/>
+        <w:t>- 20</w:t>
+      </w:r>
+    </w:p>
+    <w:p>
+      <w:pPr>
+        <w:pStyle w:val="PlainText"/>
+        <w:rPr>
+          <w:rFonts w:ascii="Courier New" w:hAnsi="Courier New" w:cs="Courier New"/>
+        </w:rPr>
+      </w:pPr>
+      <w:r>
+        <w:rPr>
+          <w:rFonts w:ascii="Courier New" w:hAnsi="Courier New" w:cs="Courier New"/>
+        </w:rPr>
+        <w:t>Rate</w:t>
+      </w:r>
+      <w:r>
+        <w:rPr>
+          <w:rFonts w:ascii="Courier New" w:hAnsi="Courier New" w:cs="Courier New"/>
+        </w:rPr>
+        <w:tab/>
+      </w:r>
+      <w:r>
+        <w:rPr>
+          <w:rFonts w:ascii="Courier New" w:hAnsi="Courier New" w:cs="Courier New"/>
+        </w:rPr>
+        <w:tab/>
+      </w:r>
+      <w:r>
+        <w:rPr>
+          <w:rFonts w:ascii="Courier New" w:hAnsi="Courier New" w:cs="Courier New"/>
+        </w:rPr>
+        <w:tab/>
+      </w:r>
+      <w:r>
+        <w:rPr>
+          <w:rFonts w:ascii="Courier New" w:hAnsi="Courier New" w:cs="Courier New"/>
+        </w:rPr>
+        <w:tab/>
+      </w:r>
+      <w:r>
+        <w:rPr>
+          <w:rFonts w:ascii="Courier New" w:hAnsi="Courier New" w:cs="Courier New"/>
+        </w:rPr>
+        <w:tab/>
+        <w:t>- 18</w:t>
+      </w:r>
+    </w:p>
+    <w:p>
+      <w:pPr>
+        <w:pStyle w:val="PlainText"/>
+        <w:rPr>
+          <w:rFonts w:ascii="Courier New" w:hAnsi="Courier New" w:cs="Courier New"/>
+        </w:rPr>
+      </w:pPr>
+      <w:r>
+        <w:rPr>
+          <w:rFonts w:ascii="Courier New" w:hAnsi="Courier New" w:cs="Courier New"/>
+        </w:rPr>
+        <w:t>Total Price</w:t>
+      </w:r>
+      <w:r>
+        <w:rPr>
+          <w:rFonts w:ascii="Courier New" w:hAnsi="Courier New" w:cs="Courier New"/>
+        </w:rPr>
+        <w:tab/>
+      </w:r>
+      <w:r>
+        <w:rPr>
+          <w:rFonts w:ascii="Courier New" w:hAnsi="Courier New" w:cs="Courier New"/>
+        </w:rPr>
+        <w:tab/>
+      </w:r>
+      <w:r>
+        <w:rPr>
+          <w:rFonts w:ascii="Courier New" w:hAnsi="Courier New" w:cs="Courier New"/>
+        </w:rPr>
+        <w:tab/>
+      </w:r>
+      <w:r>
+        <w:rPr>
+          <w:rFonts w:ascii="Courier New" w:hAnsi="Courier New" w:cs="Courier New"/>
+        </w:rPr>
+        <w:tab/>
+        <w:t>- 360.0</w:t>
+      </w:r>
+    </w:p>
+    <w:p>
+      <w:pPr>
+        <w:pStyle w:val="PlainText"/>
+        <w:rPr>
+          <w:rFonts w:ascii="Courier New" w:hAnsi="Courier New" w:cs="Courier New"/>
+          <w:b/>
+        </w:rPr>
+      </w:pPr>
+      <w:r>
+        <w:rPr>
+          <w:rFonts w:ascii="Courier New" w:hAnsi="Courier New" w:cs="Courier New"/>
+          <w:b/>
+        </w:rPr>
+        <w:t>Amount balance</w:t>
+      </w:r>
+      <w:r>
+        <w:rPr>
+          <w:rFonts w:ascii="Courier New" w:hAnsi="Courier New" w:cs="Courier New"/>
+          <w:b/>
+        </w:rPr>
+        <w:tab/>
+      </w:r>
+      <w:r>
+        <w:rPr>
+          <w:rFonts w:ascii="Courier New" w:hAnsi="Courier New" w:cs="Courier New"/>
+          <w:b/>
+        </w:rPr>
+        <w:tab/>
+      </w:r>
+      <w:r>
+        <w:rPr>
+          <w:rFonts w:ascii="Courier New" w:hAnsi="Courier New" w:cs="Courier New"/>
+          <w:b/>
+        </w:rPr>
+        <w:tab/>
+        <w:t>- 51701.0</w:t>
+      </w:r>
+    </w:p>
+    <w:p>
+      <w:pPr>
+        <w:pStyle w:val="PlainText"/>
+        <w:rPr>
+          <w:rFonts w:ascii="Courier New" w:hAnsi="Courier New" w:cs="Courier New"/>
+        </w:rPr>
+      </w:pPr>
+    </w:p>
+    <w:p>
+      <w:pPr>
+        <w:pStyle w:val="PlainText"/>
+        <w:rPr>
+          <w:rFonts w:ascii="Courier New" w:hAnsi="Courier New" w:cs="Courier New"/>
+        </w:rPr>
+      </w:pPr>
     </w:p>
     <w:p>
       <w:pPr>

--- a/customer _details/GANGAMMA/SEP/TUMKUR/BASAVA/PURCHASE DETAILS.docx
+++ b/customer _details/GANGAMMA/SEP/TUMKUR/BASAVA/PURCHASE DETAILS.docx
@@ -47911,13 +47911,7 @@
         <w:rPr>
           <w:rFonts w:ascii="Courier New" w:hAnsi="Courier New" w:cs="Courier New"/>
         </w:rPr>
-        <w:t>SUN Aug 26</w:t>
-      </w:r>
-      <w:r>
-        <w:rPr>
-          <w:rFonts w:ascii="Courier New" w:hAnsi="Courier New" w:cs="Courier New"/>
-        </w:rPr>
-        <w:t xml:space="preserve"> 14:24:45 IST 2018</w:t>
+        <w:t>SUN Aug 26 14:24:45 IST 2018</w:t>
       </w:r>
     </w:p>
     <w:p>
@@ -48698,6 +48692,1318 @@
         <w:tab/>
         <w:t>- 51701.0</w:t>
       </w:r>
+    </w:p>
+    <w:p>
+      <w:pPr>
+        <w:pStyle w:val="PlainText"/>
+        <w:rPr>
+          <w:rFonts w:ascii="Courier New" w:hAnsi="Courier New" w:cs="Courier New"/>
+          <w:b/>
+        </w:rPr>
+      </w:pPr>
+    </w:p>
+    <w:p>
+      <w:pPr>
+        <w:pStyle w:val="PlainText"/>
+        <w:rPr>
+          <w:rFonts w:ascii="Courier New" w:hAnsi="Courier New" w:cs="Courier New"/>
+        </w:rPr>
+      </w:pPr>
+      <w:r>
+        <w:rPr>
+          <w:rFonts w:ascii="Courier New" w:hAnsi="Courier New" w:cs="Courier New"/>
+        </w:rPr>
+        <w:t>SAT Sep 01 11:51:39 IST 2018</w:t>
+      </w:r>
+    </w:p>
+    <w:p>
+      <w:pPr>
+        <w:pStyle w:val="PlainText"/>
+        <w:rPr>
+          <w:rFonts w:ascii="Courier New" w:hAnsi="Courier New" w:cs="Courier New"/>
+        </w:rPr>
+      </w:pPr>
+      <w:r>
+        <w:rPr>
+          <w:rFonts w:ascii="Courier New" w:hAnsi="Courier New" w:cs="Courier New"/>
+        </w:rPr>
+        <w:t>Person Name</w:t>
+      </w:r>
+      <w:r>
+        <w:rPr>
+          <w:rFonts w:ascii="Courier New" w:hAnsi="Courier New" w:cs="Courier New"/>
+        </w:rPr>
+        <w:tab/>
+      </w:r>
+      <w:r>
+        <w:rPr>
+          <w:rFonts w:ascii="Courier New" w:hAnsi="Courier New" w:cs="Courier New"/>
+        </w:rPr>
+        <w:tab/>
+      </w:r>
+      <w:r>
+        <w:rPr>
+          <w:rFonts w:ascii="Courier New" w:hAnsi="Courier New" w:cs="Courier New"/>
+        </w:rPr>
+        <w:tab/>
+      </w:r>
+      <w:r>
+        <w:rPr>
+          <w:rFonts w:ascii="Courier New" w:hAnsi="Courier New" w:cs="Courier New"/>
+        </w:rPr>
+        <w:tab/>
+        <w:t>- BASAVA</w:t>
+      </w:r>
+    </w:p>
+    <w:p>
+      <w:pPr>
+        <w:pStyle w:val="PlainText"/>
+        <w:rPr>
+          <w:rFonts w:ascii="Courier New" w:hAnsi="Courier New" w:cs="Courier New"/>
+        </w:rPr>
+      </w:pPr>
+      <w:r>
+        <w:rPr>
+          <w:rFonts w:ascii="Courier New" w:hAnsi="Courier New" w:cs="Courier New"/>
+        </w:rPr>
+        <w:t>Bill number</w:t>
+      </w:r>
+      <w:r>
+        <w:rPr>
+          <w:rFonts w:ascii="Courier New" w:hAnsi="Courier New" w:cs="Courier New"/>
+        </w:rPr>
+        <w:tab/>
+      </w:r>
+      <w:r>
+        <w:rPr>
+          <w:rFonts w:ascii="Courier New" w:hAnsi="Courier New" w:cs="Courier New"/>
+        </w:rPr>
+        <w:tab/>
+      </w:r>
+      <w:r>
+        <w:rPr>
+          <w:rFonts w:ascii="Courier New" w:hAnsi="Courier New" w:cs="Courier New"/>
+        </w:rPr>
+        <w:tab/>
+      </w:r>
+      <w:r>
+        <w:rPr>
+          <w:rFonts w:ascii="Courier New" w:hAnsi="Courier New" w:cs="Courier New"/>
+        </w:rPr>
+        <w:tab/>
+        <w:t>- 7530</w:t>
+      </w:r>
+    </w:p>
+    <w:p>
+      <w:pPr>
+        <w:pStyle w:val="PlainText"/>
+        <w:rPr>
+          <w:rFonts w:ascii="Courier New" w:hAnsi="Courier New" w:cs="Courier New"/>
+        </w:rPr>
+      </w:pPr>
+      <w:r>
+        <w:rPr>
+          <w:rFonts w:ascii="Courier New" w:hAnsi="Courier New" w:cs="Courier New"/>
+        </w:rPr>
+        <w:t>---------------------------------------------------------------</w:t>
+      </w:r>
+    </w:p>
+    <w:p>
+      <w:pPr>
+        <w:pStyle w:val="PlainText"/>
+        <w:rPr>
+          <w:rFonts w:ascii="Courier New" w:hAnsi="Courier New" w:cs="Courier New"/>
+        </w:rPr>
+      </w:pPr>
+      <w:r>
+        <w:rPr>
+          <w:rFonts w:ascii="Courier New" w:hAnsi="Courier New" w:cs="Courier New"/>
+        </w:rPr>
+        <w:t>Item Name</w:t>
+      </w:r>
+      <w:r>
+        <w:rPr>
+          <w:rFonts w:ascii="Courier New" w:hAnsi="Courier New" w:cs="Courier New"/>
+        </w:rPr>
+        <w:tab/>
+      </w:r>
+      <w:r>
+        <w:rPr>
+          <w:rFonts w:ascii="Courier New" w:hAnsi="Courier New" w:cs="Courier New"/>
+        </w:rPr>
+        <w:tab/>
+      </w:r>
+      <w:r>
+        <w:rPr>
+          <w:rFonts w:ascii="Courier New" w:hAnsi="Courier New" w:cs="Courier New"/>
+        </w:rPr>
+        <w:tab/>
+      </w:r>
+      <w:r>
+        <w:rPr>
+          <w:rFonts w:ascii="Courier New" w:hAnsi="Courier New" w:cs="Courier New"/>
+        </w:rPr>
+        <w:tab/>
+        <w:t>- POTATO</w:t>
+      </w:r>
+    </w:p>
+    <w:p>
+      <w:pPr>
+        <w:pStyle w:val="PlainText"/>
+        <w:rPr>
+          <w:rFonts w:ascii="Courier New" w:hAnsi="Courier New" w:cs="Courier New"/>
+        </w:rPr>
+      </w:pPr>
+      <w:r>
+        <w:rPr>
+          <w:rFonts w:ascii="Courier New" w:hAnsi="Courier New" w:cs="Courier New"/>
+        </w:rPr>
+        <w:t>Number of Pockets</w:t>
+      </w:r>
+      <w:r>
+        <w:rPr>
+          <w:rFonts w:ascii="Courier New" w:hAnsi="Courier New" w:cs="Courier New"/>
+        </w:rPr>
+        <w:tab/>
+      </w:r>
+      <w:r>
+        <w:rPr>
+          <w:rFonts w:ascii="Courier New" w:hAnsi="Courier New" w:cs="Courier New"/>
+        </w:rPr>
+        <w:tab/>
+      </w:r>
+      <w:r>
+        <w:rPr>
+          <w:rFonts w:ascii="Courier New" w:hAnsi="Courier New" w:cs="Courier New"/>
+        </w:rPr>
+        <w:tab/>
+        <w:t>- 7</w:t>
+      </w:r>
+    </w:p>
+    <w:p>
+      <w:pPr>
+        <w:pStyle w:val="PlainText"/>
+        <w:rPr>
+          <w:rFonts w:ascii="Courier New" w:hAnsi="Courier New" w:cs="Courier New"/>
+        </w:rPr>
+      </w:pPr>
+      <w:r>
+        <w:rPr>
+          <w:rFonts w:ascii="Courier New" w:hAnsi="Courier New" w:cs="Courier New"/>
+        </w:rPr>
+        <w:t>Number of KGs</w:t>
+      </w:r>
+      <w:r>
+        <w:rPr>
+          <w:rFonts w:ascii="Courier New" w:hAnsi="Courier New" w:cs="Courier New"/>
+        </w:rPr>
+        <w:tab/>
+      </w:r>
+      <w:r>
+        <w:rPr>
+          <w:rFonts w:ascii="Courier New" w:hAnsi="Courier New" w:cs="Courier New"/>
+        </w:rPr>
+        <w:tab/>
+      </w:r>
+      <w:r>
+        <w:rPr>
+          <w:rFonts w:ascii="Courier New" w:hAnsi="Courier New" w:cs="Courier New"/>
+        </w:rPr>
+        <w:tab/>
+        <w:t>- 365</w:t>
+      </w:r>
+    </w:p>
+    <w:p>
+      <w:pPr>
+        <w:pStyle w:val="PlainText"/>
+        <w:rPr>
+          <w:rFonts w:ascii="Courier New" w:hAnsi="Courier New" w:cs="Courier New"/>
+        </w:rPr>
+      </w:pPr>
+      <w:r>
+        <w:rPr>
+          <w:rFonts w:ascii="Courier New" w:hAnsi="Courier New" w:cs="Courier New"/>
+        </w:rPr>
+        <w:t>Rate</w:t>
+      </w:r>
+      <w:r>
+        <w:rPr>
+          <w:rFonts w:ascii="Courier New" w:hAnsi="Courier New" w:cs="Courier New"/>
+        </w:rPr>
+        <w:tab/>
+      </w:r>
+      <w:r>
+        <w:rPr>
+          <w:rFonts w:ascii="Courier New" w:hAnsi="Courier New" w:cs="Courier New"/>
+        </w:rPr>
+        <w:tab/>
+      </w:r>
+      <w:r>
+        <w:rPr>
+          <w:rFonts w:ascii="Courier New" w:hAnsi="Courier New" w:cs="Courier New"/>
+        </w:rPr>
+        <w:tab/>
+      </w:r>
+      <w:r>
+        <w:rPr>
+          <w:rFonts w:ascii="Courier New" w:hAnsi="Courier New" w:cs="Courier New"/>
+        </w:rPr>
+        <w:tab/>
+      </w:r>
+      <w:r>
+        <w:rPr>
+          <w:rFonts w:ascii="Courier New" w:hAnsi="Courier New" w:cs="Courier New"/>
+        </w:rPr>
+        <w:tab/>
+        <w:t>- 22</w:t>
+      </w:r>
+    </w:p>
+    <w:p>
+      <w:pPr>
+        <w:pStyle w:val="PlainText"/>
+        <w:rPr>
+          <w:rFonts w:ascii="Courier New" w:hAnsi="Courier New" w:cs="Courier New"/>
+        </w:rPr>
+      </w:pPr>
+      <w:r>
+        <w:rPr>
+          <w:rFonts w:ascii="Courier New" w:hAnsi="Courier New" w:cs="Courier New"/>
+        </w:rPr>
+        <w:t>Total Price</w:t>
+      </w:r>
+      <w:r>
+        <w:rPr>
+          <w:rFonts w:ascii="Courier New" w:hAnsi="Courier New" w:cs="Courier New"/>
+        </w:rPr>
+        <w:tab/>
+      </w:r>
+      <w:r>
+        <w:rPr>
+          <w:rFonts w:ascii="Courier New" w:hAnsi="Courier New" w:cs="Courier New"/>
+        </w:rPr>
+        <w:tab/>
+      </w:r>
+      <w:r>
+        <w:rPr>
+          <w:rFonts w:ascii="Courier New" w:hAnsi="Courier New" w:cs="Courier New"/>
+        </w:rPr>
+        <w:tab/>
+      </w:r>
+      <w:r>
+        <w:rPr>
+          <w:rFonts w:ascii="Courier New" w:hAnsi="Courier New" w:cs="Courier New"/>
+        </w:rPr>
+        <w:tab/>
+        <w:t>- 8030.0</w:t>
+      </w:r>
+    </w:p>
+    <w:p>
+      <w:pPr>
+        <w:pStyle w:val="PlainText"/>
+        <w:rPr>
+          <w:rFonts w:ascii="Courier New" w:hAnsi="Courier New" w:cs="Courier New"/>
+        </w:rPr>
+      </w:pPr>
+      <w:r>
+        <w:rPr>
+          <w:rFonts w:ascii="Courier New" w:hAnsi="Courier New" w:cs="Courier New"/>
+        </w:rPr>
+        <w:t>Amount balance</w:t>
+      </w:r>
+      <w:r>
+        <w:rPr>
+          <w:rFonts w:ascii="Courier New" w:hAnsi="Courier New" w:cs="Courier New"/>
+        </w:rPr>
+        <w:tab/>
+      </w:r>
+      <w:r>
+        <w:rPr>
+          <w:rFonts w:ascii="Courier New" w:hAnsi="Courier New" w:cs="Courier New"/>
+        </w:rPr>
+        <w:tab/>
+      </w:r>
+      <w:r>
+        <w:rPr>
+          <w:rFonts w:ascii="Courier New" w:hAnsi="Courier New" w:cs="Courier New"/>
+        </w:rPr>
+        <w:tab/>
+        <w:t>- 59731.0</w:t>
+      </w:r>
+    </w:p>
+    <w:p>
+      <w:pPr>
+        <w:pStyle w:val="PlainText"/>
+        <w:rPr>
+          <w:rFonts w:ascii="Courier New" w:hAnsi="Courier New" w:cs="Courier New"/>
+        </w:rPr>
+      </w:pPr>
+    </w:p>
+    <w:p>
+      <w:pPr>
+        <w:pStyle w:val="PlainText"/>
+        <w:rPr>
+          <w:rFonts w:ascii="Courier New" w:hAnsi="Courier New" w:cs="Courier New"/>
+        </w:rPr>
+      </w:pPr>
+      <w:r>
+        <w:rPr>
+          <w:rFonts w:ascii="Courier New" w:hAnsi="Courier New" w:cs="Courier New"/>
+        </w:rPr>
+        <w:t>Item Name</w:t>
+      </w:r>
+      <w:r>
+        <w:rPr>
+          <w:rFonts w:ascii="Courier New" w:hAnsi="Courier New" w:cs="Courier New"/>
+        </w:rPr>
+        <w:tab/>
+      </w:r>
+      <w:r>
+        <w:rPr>
+          <w:rFonts w:ascii="Courier New" w:hAnsi="Courier New" w:cs="Courier New"/>
+        </w:rPr>
+        <w:tab/>
+      </w:r>
+      <w:r>
+        <w:rPr>
+          <w:rFonts w:ascii="Courier New" w:hAnsi="Courier New" w:cs="Courier New"/>
+        </w:rPr>
+        <w:tab/>
+      </w:r>
+      <w:r>
+        <w:rPr>
+          <w:rFonts w:ascii="Courier New" w:hAnsi="Courier New" w:cs="Courier New"/>
+        </w:rPr>
+        <w:tab/>
+        <w:t>- BEET</w:t>
+      </w:r>
+    </w:p>
+    <w:p>
+      <w:pPr>
+        <w:pStyle w:val="PlainText"/>
+        <w:rPr>
+          <w:rFonts w:ascii="Courier New" w:hAnsi="Courier New" w:cs="Courier New"/>
+        </w:rPr>
+      </w:pPr>
+      <w:r>
+        <w:rPr>
+          <w:rFonts w:ascii="Courier New" w:hAnsi="Courier New" w:cs="Courier New"/>
+        </w:rPr>
+        <w:t>Number of Pockets</w:t>
+      </w:r>
+      <w:r>
+        <w:rPr>
+          <w:rFonts w:ascii="Courier New" w:hAnsi="Courier New" w:cs="Courier New"/>
+        </w:rPr>
+        <w:tab/>
+      </w:r>
+      <w:r>
+        <w:rPr>
+          <w:rFonts w:ascii="Courier New" w:hAnsi="Courier New" w:cs="Courier New"/>
+        </w:rPr>
+        <w:tab/>
+      </w:r>
+      <w:r>
+        <w:rPr>
+          <w:rFonts w:ascii="Courier New" w:hAnsi="Courier New" w:cs="Courier New"/>
+        </w:rPr>
+        <w:tab/>
+        <w:t>- 1</w:t>
+      </w:r>
+    </w:p>
+    <w:p>
+      <w:pPr>
+        <w:pStyle w:val="PlainText"/>
+        <w:rPr>
+          <w:rFonts w:ascii="Courier New" w:hAnsi="Courier New" w:cs="Courier New"/>
+        </w:rPr>
+      </w:pPr>
+      <w:r>
+        <w:rPr>
+          <w:rFonts w:ascii="Courier New" w:hAnsi="Courier New" w:cs="Courier New"/>
+        </w:rPr>
+        <w:t>Number of KGs</w:t>
+      </w:r>
+      <w:r>
+        <w:rPr>
+          <w:rFonts w:ascii="Courier New" w:hAnsi="Courier New" w:cs="Courier New"/>
+        </w:rPr>
+        <w:tab/>
+      </w:r>
+      <w:r>
+        <w:rPr>
+          <w:rFonts w:ascii="Courier New" w:hAnsi="Courier New" w:cs="Courier New"/>
+        </w:rPr>
+        <w:tab/>
+      </w:r>
+      <w:r>
+        <w:rPr>
+          <w:rFonts w:ascii="Courier New" w:hAnsi="Courier New" w:cs="Courier New"/>
+        </w:rPr>
+        <w:tab/>
+        <w:t>- 56</w:t>
+      </w:r>
+    </w:p>
+    <w:p>
+      <w:pPr>
+        <w:pStyle w:val="PlainText"/>
+        <w:rPr>
+          <w:rFonts w:ascii="Courier New" w:hAnsi="Courier New" w:cs="Courier New"/>
+        </w:rPr>
+      </w:pPr>
+      <w:r>
+        <w:rPr>
+          <w:rFonts w:ascii="Courier New" w:hAnsi="Courier New" w:cs="Courier New"/>
+        </w:rPr>
+        <w:t>Rate</w:t>
+      </w:r>
+      <w:r>
+        <w:rPr>
+          <w:rFonts w:ascii="Courier New" w:hAnsi="Courier New" w:cs="Courier New"/>
+        </w:rPr>
+        <w:tab/>
+      </w:r>
+      <w:r>
+        <w:rPr>
+          <w:rFonts w:ascii="Courier New" w:hAnsi="Courier New" w:cs="Courier New"/>
+        </w:rPr>
+        <w:tab/>
+      </w:r>
+      <w:r>
+        <w:rPr>
+          <w:rFonts w:ascii="Courier New" w:hAnsi="Courier New" w:cs="Courier New"/>
+        </w:rPr>
+        <w:tab/>
+      </w:r>
+      <w:r>
+        <w:rPr>
+          <w:rFonts w:ascii="Courier New" w:hAnsi="Courier New" w:cs="Courier New"/>
+        </w:rPr>
+        <w:tab/>
+      </w:r>
+      <w:r>
+        <w:rPr>
+          <w:rFonts w:ascii="Courier New" w:hAnsi="Courier New" w:cs="Courier New"/>
+        </w:rPr>
+        <w:tab/>
+        <w:t>- 12</w:t>
+      </w:r>
+    </w:p>
+    <w:p>
+      <w:pPr>
+        <w:pStyle w:val="PlainText"/>
+        <w:rPr>
+          <w:rFonts w:ascii="Courier New" w:hAnsi="Courier New" w:cs="Courier New"/>
+        </w:rPr>
+      </w:pPr>
+      <w:r>
+        <w:rPr>
+          <w:rFonts w:ascii="Courier New" w:hAnsi="Courier New" w:cs="Courier New"/>
+        </w:rPr>
+        <w:t>Total Price</w:t>
+      </w:r>
+      <w:r>
+        <w:rPr>
+          <w:rFonts w:ascii="Courier New" w:hAnsi="Courier New" w:cs="Courier New"/>
+        </w:rPr>
+        <w:tab/>
+      </w:r>
+      <w:r>
+        <w:rPr>
+          <w:rFonts w:ascii="Courier New" w:hAnsi="Courier New" w:cs="Courier New"/>
+        </w:rPr>
+        <w:tab/>
+      </w:r>
+      <w:r>
+        <w:rPr>
+          <w:rFonts w:ascii="Courier New" w:hAnsi="Courier New" w:cs="Courier New"/>
+        </w:rPr>
+        <w:tab/>
+      </w:r>
+      <w:r>
+        <w:rPr>
+          <w:rFonts w:ascii="Courier New" w:hAnsi="Courier New" w:cs="Courier New"/>
+        </w:rPr>
+        <w:tab/>
+        <w:t>- 672.0</w:t>
+      </w:r>
+    </w:p>
+    <w:p>
+      <w:pPr>
+        <w:pStyle w:val="PlainText"/>
+        <w:rPr>
+          <w:rFonts w:ascii="Courier New" w:hAnsi="Courier New" w:cs="Courier New"/>
+          <w:color w:val="FF0000"/>
+        </w:rPr>
+      </w:pPr>
+      <w:r>
+        <w:rPr>
+          <w:rFonts w:ascii="Courier New" w:hAnsi="Courier New" w:cs="Courier New"/>
+          <w:color w:val="FF0000"/>
+        </w:rPr>
+        <w:t>Amount Received</w:t>
+      </w:r>
+      <w:r>
+        <w:rPr>
+          <w:rFonts w:ascii="Courier New" w:hAnsi="Courier New" w:cs="Courier New"/>
+          <w:color w:val="FF0000"/>
+        </w:rPr>
+        <w:tab/>
+      </w:r>
+      <w:r>
+        <w:rPr>
+          <w:rFonts w:ascii="Courier New" w:hAnsi="Courier New" w:cs="Courier New"/>
+          <w:color w:val="FF0000"/>
+        </w:rPr>
+        <w:tab/>
+      </w:r>
+      <w:r>
+        <w:rPr>
+          <w:rFonts w:ascii="Courier New" w:hAnsi="Courier New" w:cs="Courier New"/>
+          <w:color w:val="FF0000"/>
+        </w:rPr>
+        <w:tab/>
+        <w:t>- 8500</w:t>
+      </w:r>
+    </w:p>
+    <w:p>
+      <w:pPr>
+        <w:pStyle w:val="PlainText"/>
+        <w:rPr>
+          <w:rFonts w:ascii="Courier New" w:hAnsi="Courier New" w:cs="Courier New"/>
+          <w:b/>
+        </w:rPr>
+      </w:pPr>
+      <w:r>
+        <w:rPr>
+          <w:rFonts w:ascii="Courier New" w:hAnsi="Courier New" w:cs="Courier New"/>
+          <w:b/>
+        </w:rPr>
+        <w:t>Amount balance</w:t>
+      </w:r>
+      <w:r>
+        <w:rPr>
+          <w:rFonts w:ascii="Courier New" w:hAnsi="Courier New" w:cs="Courier New"/>
+          <w:b/>
+        </w:rPr>
+        <w:tab/>
+      </w:r>
+      <w:r>
+        <w:rPr>
+          <w:rFonts w:ascii="Courier New" w:hAnsi="Courier New" w:cs="Courier New"/>
+          <w:b/>
+        </w:rPr>
+        <w:tab/>
+      </w:r>
+      <w:r>
+        <w:rPr>
+          <w:rFonts w:ascii="Courier New" w:hAnsi="Courier New" w:cs="Courier New"/>
+          <w:b/>
+        </w:rPr>
+        <w:tab/>
+        <w:t>- 51903.0</w:t>
+      </w:r>
+    </w:p>
+    <w:p>
+      <w:pPr>
+        <w:pStyle w:val="PlainText"/>
+        <w:rPr>
+          <w:rFonts w:ascii="Courier New" w:hAnsi="Courier New" w:cs="Courier New"/>
+        </w:rPr>
+      </w:pPr>
+      <w:r>
+        <w:rPr>
+          <w:rFonts w:ascii="Courier New" w:hAnsi="Courier New" w:cs="Courier New"/>
+        </w:rPr>
+        <w:t>Amount Received mode</w:t>
+      </w:r>
+      <w:r>
+        <w:rPr>
+          <w:rFonts w:ascii="Courier New" w:hAnsi="Courier New" w:cs="Courier New"/>
+        </w:rPr>
+        <w:tab/>
+      </w:r>
+      <w:r>
+        <w:rPr>
+          <w:rFonts w:ascii="Courier New" w:hAnsi="Courier New" w:cs="Courier New"/>
+        </w:rPr>
+        <w:tab/>
+        <w:t>- CASH</w:t>
+      </w:r>
+    </w:p>
+    <w:p>
+      <w:pPr>
+        <w:pStyle w:val="PlainText"/>
+        <w:rPr>
+          <w:rFonts w:ascii="Courier New" w:hAnsi="Courier New" w:cs="Courier New"/>
+        </w:rPr>
+      </w:pPr>
+    </w:p>
+    <w:p>
+      <w:pPr>
+        <w:pStyle w:val="PlainText"/>
+        <w:rPr>
+          <w:rFonts w:ascii="Courier New" w:hAnsi="Courier New" w:cs="Courier New"/>
+        </w:rPr>
+      </w:pPr>
+      <w:r>
+        <w:rPr>
+          <w:rFonts w:ascii="Courier New" w:hAnsi="Courier New" w:cs="Courier New"/>
+        </w:rPr>
+        <w:t>SUN Sep 02</w:t>
+      </w:r>
+      <w:r>
+        <w:rPr>
+          <w:rFonts w:ascii="Courier New" w:hAnsi="Courier New" w:cs="Courier New"/>
+        </w:rPr>
+        <w:t xml:space="preserve"> 11:41:01 IST 2018</w:t>
+      </w:r>
+    </w:p>
+    <w:p>
+      <w:pPr>
+        <w:pStyle w:val="PlainText"/>
+        <w:rPr>
+          <w:rFonts w:ascii="Courier New" w:hAnsi="Courier New" w:cs="Courier New"/>
+        </w:rPr>
+      </w:pPr>
+      <w:r>
+        <w:rPr>
+          <w:rFonts w:ascii="Courier New" w:hAnsi="Courier New" w:cs="Courier New"/>
+        </w:rPr>
+        <w:t>Person Name</w:t>
+      </w:r>
+      <w:r>
+        <w:rPr>
+          <w:rFonts w:ascii="Courier New" w:hAnsi="Courier New" w:cs="Courier New"/>
+        </w:rPr>
+        <w:tab/>
+      </w:r>
+      <w:r>
+        <w:rPr>
+          <w:rFonts w:ascii="Courier New" w:hAnsi="Courier New" w:cs="Courier New"/>
+        </w:rPr>
+        <w:tab/>
+      </w:r>
+      <w:r>
+        <w:rPr>
+          <w:rFonts w:ascii="Courier New" w:hAnsi="Courier New" w:cs="Courier New"/>
+        </w:rPr>
+        <w:tab/>
+      </w:r>
+      <w:r>
+        <w:rPr>
+          <w:rFonts w:ascii="Courier New" w:hAnsi="Courier New" w:cs="Courier New"/>
+        </w:rPr>
+        <w:tab/>
+        <w:t>- BASAVA</w:t>
+      </w:r>
+    </w:p>
+    <w:p>
+      <w:pPr>
+        <w:pStyle w:val="PlainText"/>
+        <w:rPr>
+          <w:rFonts w:ascii="Courier New" w:hAnsi="Courier New" w:cs="Courier New"/>
+        </w:rPr>
+      </w:pPr>
+      <w:r>
+        <w:rPr>
+          <w:rFonts w:ascii="Courier New" w:hAnsi="Courier New" w:cs="Courier New"/>
+        </w:rPr>
+        <w:t>Bill number</w:t>
+      </w:r>
+      <w:r>
+        <w:rPr>
+          <w:rFonts w:ascii="Courier New" w:hAnsi="Courier New" w:cs="Courier New"/>
+        </w:rPr>
+        <w:tab/>
+      </w:r>
+      <w:r>
+        <w:rPr>
+          <w:rFonts w:ascii="Courier New" w:hAnsi="Courier New" w:cs="Courier New"/>
+        </w:rPr>
+        <w:tab/>
+      </w:r>
+      <w:r>
+        <w:rPr>
+          <w:rFonts w:ascii="Courier New" w:hAnsi="Courier New" w:cs="Courier New"/>
+        </w:rPr>
+        <w:tab/>
+      </w:r>
+      <w:r>
+        <w:rPr>
+          <w:rFonts w:ascii="Courier New" w:hAnsi="Courier New" w:cs="Courier New"/>
+        </w:rPr>
+        <w:tab/>
+        <w:t>- 7553</w:t>
+      </w:r>
+    </w:p>
+    <w:p>
+      <w:pPr>
+        <w:pStyle w:val="PlainText"/>
+        <w:rPr>
+          <w:rFonts w:ascii="Courier New" w:hAnsi="Courier New" w:cs="Courier New"/>
+        </w:rPr>
+      </w:pPr>
+      <w:r>
+        <w:rPr>
+          <w:rFonts w:ascii="Courier New" w:hAnsi="Courier New" w:cs="Courier New"/>
+        </w:rPr>
+        <w:t>---------------------------------------------------------------</w:t>
+      </w:r>
+    </w:p>
+    <w:p>
+      <w:pPr>
+        <w:pStyle w:val="PlainText"/>
+        <w:rPr>
+          <w:rFonts w:ascii="Courier New" w:hAnsi="Courier New" w:cs="Courier New"/>
+        </w:rPr>
+      </w:pPr>
+      <w:r>
+        <w:rPr>
+          <w:rFonts w:ascii="Courier New" w:hAnsi="Courier New" w:cs="Courier New"/>
+        </w:rPr>
+        <w:t>Item Name</w:t>
+      </w:r>
+      <w:r>
+        <w:rPr>
+          <w:rFonts w:ascii="Courier New" w:hAnsi="Courier New" w:cs="Courier New"/>
+        </w:rPr>
+        <w:tab/>
+      </w:r>
+      <w:r>
+        <w:rPr>
+          <w:rFonts w:ascii="Courier New" w:hAnsi="Courier New" w:cs="Courier New"/>
+        </w:rPr>
+        <w:tab/>
+      </w:r>
+      <w:r>
+        <w:rPr>
+          <w:rFonts w:ascii="Courier New" w:hAnsi="Courier New" w:cs="Courier New"/>
+        </w:rPr>
+        <w:tab/>
+      </w:r>
+      <w:r>
+        <w:rPr>
+          <w:rFonts w:ascii="Courier New" w:hAnsi="Courier New" w:cs="Courier New"/>
+        </w:rPr>
+        <w:tab/>
+        <w:t>- POTATO</w:t>
+      </w:r>
+    </w:p>
+    <w:p>
+      <w:pPr>
+        <w:pStyle w:val="PlainText"/>
+        <w:rPr>
+          <w:rFonts w:ascii="Courier New" w:hAnsi="Courier New" w:cs="Courier New"/>
+        </w:rPr>
+      </w:pPr>
+      <w:r>
+        <w:rPr>
+          <w:rFonts w:ascii="Courier New" w:hAnsi="Courier New" w:cs="Courier New"/>
+        </w:rPr>
+        <w:t>Number of Pockets</w:t>
+      </w:r>
+      <w:r>
+        <w:rPr>
+          <w:rFonts w:ascii="Courier New" w:hAnsi="Courier New" w:cs="Courier New"/>
+        </w:rPr>
+        <w:tab/>
+      </w:r>
+      <w:r>
+        <w:rPr>
+          <w:rFonts w:ascii="Courier New" w:hAnsi="Courier New" w:cs="Courier New"/>
+        </w:rPr>
+        <w:tab/>
+      </w:r>
+      <w:r>
+        <w:rPr>
+          <w:rFonts w:ascii="Courier New" w:hAnsi="Courier New" w:cs="Courier New"/>
+        </w:rPr>
+        <w:tab/>
+        <w:t>- 3</w:t>
+      </w:r>
+    </w:p>
+    <w:p>
+      <w:pPr>
+        <w:pStyle w:val="PlainText"/>
+        <w:rPr>
+          <w:rFonts w:ascii="Courier New" w:hAnsi="Courier New" w:cs="Courier New"/>
+        </w:rPr>
+      </w:pPr>
+      <w:r>
+        <w:rPr>
+          <w:rFonts w:ascii="Courier New" w:hAnsi="Courier New" w:cs="Courier New"/>
+        </w:rPr>
+        <w:t>Number of KGs</w:t>
+      </w:r>
+      <w:r>
+        <w:rPr>
+          <w:rFonts w:ascii="Courier New" w:hAnsi="Courier New" w:cs="Courier New"/>
+        </w:rPr>
+        <w:tab/>
+      </w:r>
+      <w:r>
+        <w:rPr>
+          <w:rFonts w:ascii="Courier New" w:hAnsi="Courier New" w:cs="Courier New"/>
+        </w:rPr>
+        <w:tab/>
+      </w:r>
+      <w:r>
+        <w:rPr>
+          <w:rFonts w:ascii="Courier New" w:hAnsi="Courier New" w:cs="Courier New"/>
+        </w:rPr>
+        <w:tab/>
+        <w:t>- 162</w:t>
+      </w:r>
+    </w:p>
+    <w:p>
+      <w:pPr>
+        <w:pStyle w:val="PlainText"/>
+        <w:rPr>
+          <w:rFonts w:ascii="Courier New" w:hAnsi="Courier New" w:cs="Courier New"/>
+        </w:rPr>
+      </w:pPr>
+      <w:r>
+        <w:rPr>
+          <w:rFonts w:ascii="Courier New" w:hAnsi="Courier New" w:cs="Courier New"/>
+        </w:rPr>
+        <w:t>Rate</w:t>
+      </w:r>
+      <w:r>
+        <w:rPr>
+          <w:rFonts w:ascii="Courier New" w:hAnsi="Courier New" w:cs="Courier New"/>
+        </w:rPr>
+        <w:tab/>
+      </w:r>
+      <w:r>
+        <w:rPr>
+          <w:rFonts w:ascii="Courier New" w:hAnsi="Courier New" w:cs="Courier New"/>
+        </w:rPr>
+        <w:tab/>
+      </w:r>
+      <w:r>
+        <w:rPr>
+          <w:rFonts w:ascii="Courier New" w:hAnsi="Courier New" w:cs="Courier New"/>
+        </w:rPr>
+        <w:tab/>
+      </w:r>
+      <w:r>
+        <w:rPr>
+          <w:rFonts w:ascii="Courier New" w:hAnsi="Courier New" w:cs="Courier New"/>
+        </w:rPr>
+        <w:tab/>
+      </w:r>
+      <w:r>
+        <w:rPr>
+          <w:rFonts w:ascii="Courier New" w:hAnsi="Courier New" w:cs="Courier New"/>
+        </w:rPr>
+        <w:tab/>
+        <w:t>- 22</w:t>
+      </w:r>
+    </w:p>
+    <w:p>
+      <w:pPr>
+        <w:pStyle w:val="PlainText"/>
+        <w:rPr>
+          <w:rFonts w:ascii="Courier New" w:hAnsi="Courier New" w:cs="Courier New"/>
+        </w:rPr>
+      </w:pPr>
+      <w:r>
+        <w:rPr>
+          <w:rFonts w:ascii="Courier New" w:hAnsi="Courier New" w:cs="Courier New"/>
+        </w:rPr>
+        <w:t>Total Price</w:t>
+      </w:r>
+      <w:r>
+        <w:rPr>
+          <w:rFonts w:ascii="Courier New" w:hAnsi="Courier New" w:cs="Courier New"/>
+        </w:rPr>
+        <w:tab/>
+      </w:r>
+      <w:r>
+        <w:rPr>
+          <w:rFonts w:ascii="Courier New" w:hAnsi="Courier New" w:cs="Courier New"/>
+        </w:rPr>
+        <w:tab/>
+      </w:r>
+      <w:r>
+        <w:rPr>
+          <w:rFonts w:ascii="Courier New" w:hAnsi="Courier New" w:cs="Courier New"/>
+        </w:rPr>
+        <w:tab/>
+      </w:r>
+      <w:r>
+        <w:rPr>
+          <w:rFonts w:ascii="Courier New" w:hAnsi="Courier New" w:cs="Courier New"/>
+        </w:rPr>
+        <w:tab/>
+        <w:t>- 3564.0</w:t>
+      </w:r>
+    </w:p>
+    <w:p>
+      <w:pPr>
+        <w:pStyle w:val="PlainText"/>
+        <w:rPr>
+          <w:rFonts w:ascii="Courier New" w:hAnsi="Courier New" w:cs="Courier New"/>
+          <w:color w:val="FF0000"/>
+        </w:rPr>
+      </w:pPr>
+      <w:r>
+        <w:rPr>
+          <w:rFonts w:ascii="Courier New" w:hAnsi="Courier New" w:cs="Courier New"/>
+          <w:color w:val="FF0000"/>
+        </w:rPr>
+        <w:t>Amount Received</w:t>
+      </w:r>
+      <w:r>
+        <w:rPr>
+          <w:rFonts w:ascii="Courier New" w:hAnsi="Courier New" w:cs="Courier New"/>
+          <w:color w:val="FF0000"/>
+        </w:rPr>
+        <w:tab/>
+      </w:r>
+      <w:r>
+        <w:rPr>
+          <w:rFonts w:ascii="Courier New" w:hAnsi="Courier New" w:cs="Courier New"/>
+          <w:color w:val="FF0000"/>
+        </w:rPr>
+        <w:tab/>
+      </w:r>
+      <w:r>
+        <w:rPr>
+          <w:rFonts w:ascii="Courier New" w:hAnsi="Courier New" w:cs="Courier New"/>
+          <w:color w:val="FF0000"/>
+        </w:rPr>
+        <w:tab/>
+        <w:t>- 6368</w:t>
+      </w:r>
+    </w:p>
+    <w:p>
+      <w:pPr>
+        <w:pStyle w:val="PlainText"/>
+        <w:rPr>
+          <w:rFonts w:ascii="Courier New" w:hAnsi="Courier New" w:cs="Courier New"/>
+        </w:rPr>
+      </w:pPr>
+      <w:r>
+        <w:rPr>
+          <w:rFonts w:ascii="Courier New" w:hAnsi="Courier New" w:cs="Courier New"/>
+        </w:rPr>
+        <w:t>Amount balance</w:t>
+      </w:r>
+      <w:r>
+        <w:rPr>
+          <w:rFonts w:ascii="Courier New" w:hAnsi="Courier New" w:cs="Courier New"/>
+        </w:rPr>
+        <w:tab/>
+      </w:r>
+      <w:r>
+        <w:rPr>
+          <w:rFonts w:ascii="Courier New" w:hAnsi="Courier New" w:cs="Courier New"/>
+        </w:rPr>
+        <w:tab/>
+      </w:r>
+      <w:r>
+        <w:rPr>
+          <w:rFonts w:ascii="Courier New" w:hAnsi="Courier New" w:cs="Courier New"/>
+        </w:rPr>
+        <w:tab/>
+        <w:t>- 49099.0</w:t>
+      </w:r>
+    </w:p>
+    <w:p>
+      <w:pPr>
+        <w:pStyle w:val="PlainText"/>
+        <w:rPr>
+          <w:rFonts w:ascii="Courier New" w:hAnsi="Courier New" w:cs="Courier New"/>
+        </w:rPr>
+      </w:pPr>
+      <w:r>
+        <w:rPr>
+          <w:rFonts w:ascii="Courier New" w:hAnsi="Courier New" w:cs="Courier New"/>
+        </w:rPr>
+        <w:t>Amount Received mode</w:t>
+      </w:r>
+      <w:r>
+        <w:rPr>
+          <w:rFonts w:ascii="Courier New" w:hAnsi="Courier New" w:cs="Courier New"/>
+        </w:rPr>
+        <w:tab/>
+      </w:r>
+      <w:r>
+        <w:rPr>
+          <w:rFonts w:ascii="Courier New" w:hAnsi="Courier New" w:cs="Courier New"/>
+        </w:rPr>
+        <w:tab/>
+        <w:t>- CASH</w:t>
+      </w:r>
+    </w:p>
+    <w:p>
+      <w:pPr>
+        <w:pStyle w:val="PlainText"/>
+        <w:rPr>
+          <w:rFonts w:ascii="Courier New" w:hAnsi="Courier New" w:cs="Courier New"/>
+        </w:rPr>
+      </w:pPr>
+    </w:p>
+    <w:p>
+      <w:pPr>
+        <w:pStyle w:val="PlainText"/>
+        <w:rPr>
+          <w:rFonts w:ascii="Courier New" w:hAnsi="Courier New" w:cs="Courier New"/>
+        </w:rPr>
+      </w:pPr>
+      <w:r>
+        <w:rPr>
+          <w:rFonts w:ascii="Courier New" w:hAnsi="Courier New" w:cs="Courier New"/>
+        </w:rPr>
+        <w:t>Item Name</w:t>
+      </w:r>
+      <w:r>
+        <w:rPr>
+          <w:rFonts w:ascii="Courier New" w:hAnsi="Courier New" w:cs="Courier New"/>
+        </w:rPr>
+        <w:tab/>
+      </w:r>
+      <w:r>
+        <w:rPr>
+          <w:rFonts w:ascii="Courier New" w:hAnsi="Courier New" w:cs="Courier New"/>
+        </w:rPr>
+        <w:tab/>
+      </w:r>
+      <w:r>
+        <w:rPr>
+          <w:rFonts w:ascii="Courier New" w:hAnsi="Courier New" w:cs="Courier New"/>
+        </w:rPr>
+        <w:tab/>
+      </w:r>
+      <w:r>
+        <w:rPr>
+          <w:rFonts w:ascii="Courier New" w:hAnsi="Courier New" w:cs="Courier New"/>
+        </w:rPr>
+        <w:tab/>
+        <w:t>- CARROT</w:t>
+      </w:r>
+    </w:p>
+    <w:p>
+      <w:pPr>
+        <w:pStyle w:val="PlainText"/>
+        <w:rPr>
+          <w:rFonts w:ascii="Courier New" w:hAnsi="Courier New" w:cs="Courier New"/>
+        </w:rPr>
+      </w:pPr>
+      <w:r>
+        <w:rPr>
+          <w:rFonts w:ascii="Courier New" w:hAnsi="Courier New" w:cs="Courier New"/>
+        </w:rPr>
+        <w:t>Number of Pockets</w:t>
+      </w:r>
+      <w:r>
+        <w:rPr>
+          <w:rFonts w:ascii="Courier New" w:hAnsi="Courier New" w:cs="Courier New"/>
+        </w:rPr>
+        <w:tab/>
+      </w:r>
+      <w:r>
+        <w:rPr>
+          <w:rFonts w:ascii="Courier New" w:hAnsi="Courier New" w:cs="Courier New"/>
+        </w:rPr>
+        <w:tab/>
+      </w:r>
+      <w:r>
+        <w:rPr>
+          <w:rFonts w:ascii="Courier New" w:hAnsi="Courier New" w:cs="Courier New"/>
+        </w:rPr>
+        <w:tab/>
+        <w:t>- 1</w:t>
+      </w:r>
+    </w:p>
+    <w:p>
+      <w:pPr>
+        <w:pStyle w:val="PlainText"/>
+        <w:rPr>
+          <w:rFonts w:ascii="Courier New" w:hAnsi="Courier New" w:cs="Courier New"/>
+        </w:rPr>
+      </w:pPr>
+      <w:r>
+        <w:rPr>
+          <w:rFonts w:ascii="Courier New" w:hAnsi="Courier New" w:cs="Courier New"/>
+        </w:rPr>
+        <w:t>Number of KGs</w:t>
+      </w:r>
+      <w:r>
+        <w:rPr>
+          <w:rFonts w:ascii="Courier New" w:hAnsi="Courier New" w:cs="Courier New"/>
+        </w:rPr>
+        <w:tab/>
+      </w:r>
+      <w:r>
+        <w:rPr>
+          <w:rFonts w:ascii="Courier New" w:hAnsi="Courier New" w:cs="Courier New"/>
+        </w:rPr>
+        <w:tab/>
+      </w:r>
+      <w:r>
+        <w:rPr>
+          <w:rFonts w:ascii="Courier New" w:hAnsi="Courier New" w:cs="Courier New"/>
+        </w:rPr>
+        <w:tab/>
+        <w:t>- 20</w:t>
+      </w:r>
+    </w:p>
+    <w:p>
+      <w:pPr>
+        <w:pStyle w:val="PlainText"/>
+        <w:rPr>
+          <w:rFonts w:ascii="Courier New" w:hAnsi="Courier New" w:cs="Courier New"/>
+        </w:rPr>
+      </w:pPr>
+      <w:r>
+        <w:rPr>
+          <w:rFonts w:ascii="Courier New" w:hAnsi="Courier New" w:cs="Courier New"/>
+        </w:rPr>
+        <w:t>Rate</w:t>
+      </w:r>
+      <w:r>
+        <w:rPr>
+          <w:rFonts w:ascii="Courier New" w:hAnsi="Courier New" w:cs="Courier New"/>
+        </w:rPr>
+        <w:tab/>
+      </w:r>
+      <w:r>
+        <w:rPr>
+          <w:rFonts w:ascii="Courier New" w:hAnsi="Courier New" w:cs="Courier New"/>
+        </w:rPr>
+        <w:tab/>
+      </w:r>
+      <w:r>
+        <w:rPr>
+          <w:rFonts w:ascii="Courier New" w:hAnsi="Courier New" w:cs="Courier New"/>
+        </w:rPr>
+        <w:tab/>
+      </w:r>
+      <w:r>
+        <w:rPr>
+          <w:rFonts w:ascii="Courier New" w:hAnsi="Courier New" w:cs="Courier New"/>
+        </w:rPr>
+        <w:tab/>
+      </w:r>
+      <w:r>
+        <w:rPr>
+          <w:rFonts w:ascii="Courier New" w:hAnsi="Courier New" w:cs="Courier New"/>
+        </w:rPr>
+        <w:tab/>
+        <w:t>- 32</w:t>
+      </w:r>
+    </w:p>
+    <w:p>
+      <w:pPr>
+        <w:pStyle w:val="PlainText"/>
+        <w:rPr>
+          <w:rFonts w:ascii="Courier New" w:hAnsi="Courier New" w:cs="Courier New"/>
+        </w:rPr>
+      </w:pPr>
+      <w:r>
+        <w:rPr>
+          <w:rFonts w:ascii="Courier New" w:hAnsi="Courier New" w:cs="Courier New"/>
+        </w:rPr>
+        <w:t>Total Price</w:t>
+      </w:r>
+      <w:r>
+        <w:rPr>
+          <w:rFonts w:ascii="Courier New" w:hAnsi="Courier New" w:cs="Courier New"/>
+        </w:rPr>
+        <w:tab/>
+      </w:r>
+      <w:r>
+        <w:rPr>
+          <w:rFonts w:ascii="Courier New" w:hAnsi="Courier New" w:cs="Courier New"/>
+        </w:rPr>
+        <w:tab/>
+      </w:r>
+      <w:r>
+        <w:rPr>
+          <w:rFonts w:ascii="Courier New" w:hAnsi="Courier New" w:cs="Courier New"/>
+        </w:rPr>
+        <w:tab/>
+      </w:r>
+      <w:r>
+        <w:rPr>
+          <w:rFonts w:ascii="Courier New" w:hAnsi="Courier New" w:cs="Courier New"/>
+        </w:rPr>
+        <w:tab/>
+        <w:t>- 640.0</w:t>
+      </w:r>
+    </w:p>
+    <w:p>
+      <w:pPr>
+        <w:pStyle w:val="PlainText"/>
+        <w:rPr>
+          <w:rFonts w:ascii="Courier New" w:hAnsi="Courier New" w:cs="Courier New"/>
+          <w:b/>
+        </w:rPr>
+      </w:pPr>
+      <w:r>
+        <w:rPr>
+          <w:rFonts w:ascii="Courier New" w:hAnsi="Courier New" w:cs="Courier New"/>
+          <w:b/>
+        </w:rPr>
+        <w:t>Amount balance</w:t>
+      </w:r>
+      <w:r>
+        <w:rPr>
+          <w:rFonts w:ascii="Courier New" w:hAnsi="Courier New" w:cs="Courier New"/>
+          <w:b/>
+        </w:rPr>
+        <w:tab/>
+      </w:r>
+      <w:r>
+        <w:rPr>
+          <w:rFonts w:ascii="Courier New" w:hAnsi="Courier New" w:cs="Courier New"/>
+          <w:b/>
+        </w:rPr>
+        <w:tab/>
+      </w:r>
+      <w:r>
+        <w:rPr>
+          <w:rFonts w:ascii="Courier New" w:hAnsi="Courier New" w:cs="Courier New"/>
+          <w:b/>
+        </w:rPr>
+        <w:tab/>
+        <w:t>- 49739.0</w:t>
+      </w:r>
+    </w:p>
+    <w:p>
+      <w:pPr>
+        <w:pStyle w:val="PlainText"/>
+        <w:rPr>
+          <w:rFonts w:ascii="Courier New" w:hAnsi="Courier New" w:cs="Courier New"/>
+        </w:rPr>
+      </w:pPr>
+    </w:p>
+    <w:p>
+      <w:pPr>
+        <w:pStyle w:val="PlainText"/>
+        <w:rPr>
+          <w:rFonts w:ascii="Courier New" w:hAnsi="Courier New" w:cs="Courier New"/>
+        </w:rPr>
+      </w:pPr>
+    </w:p>
+    <w:p>
+      <w:pPr>
+        <w:pStyle w:val="PlainText"/>
+        <w:rPr>
+          <w:rFonts w:ascii="Courier New" w:hAnsi="Courier New" w:cs="Courier New"/>
+        </w:rPr>
+      </w:pPr>
+    </w:p>
+    <w:p>
+      <w:pPr>
+        <w:pStyle w:val="PlainText"/>
+        <w:rPr>
+          <w:rFonts w:ascii="Courier New" w:hAnsi="Courier New" w:cs="Courier New"/>
+          <w:b/>
+        </w:rPr>
+      </w:pPr>
     </w:p>
     <w:p>
       <w:pPr>

--- a/customer _details/GANGAMMA/SEP/TUMKUR/BASAVA/PURCHASE DETAILS.docx
+++ b/customer _details/GANGAMMA/SEP/TUMKUR/BASAVA/PURCHASE DETAILS.docx
@@ -49349,13 +49349,7 @@
         <w:rPr>
           <w:rFonts w:ascii="Courier New" w:hAnsi="Courier New" w:cs="Courier New"/>
         </w:rPr>
-        <w:t>SUN Sep 02</w:t>
-      </w:r>
-      <w:r>
-        <w:rPr>
-          <w:rFonts w:ascii="Courier New" w:hAnsi="Courier New" w:cs="Courier New"/>
-        </w:rPr>
-        <w:t xml:space="preserve"> 11:41:01 IST 2018</w:t>
+        <w:t>SUN Sep 02 11:41:01 IST 2018</w:t>
       </w:r>
     </w:p>
     <w:p>
@@ -49971,6 +49965,667 @@
         <w:tab/>
         <w:t>- 49739.0</w:t>
       </w:r>
+    </w:p>
+    <w:p>
+      <w:pPr>
+        <w:pStyle w:val="PlainText"/>
+        <w:rPr>
+          <w:rFonts w:ascii="Courier New" w:hAnsi="Courier New" w:cs="Courier New"/>
+          <w:b/>
+        </w:rPr>
+      </w:pPr>
+    </w:p>
+    <w:p>
+      <w:pPr>
+        <w:pStyle w:val="PlainText"/>
+        <w:rPr>
+          <w:rFonts w:ascii="Courier New" w:hAnsi="Courier New" w:cs="Courier New"/>
+        </w:rPr>
+      </w:pPr>
+      <w:r>
+        <w:rPr>
+          <w:rFonts w:ascii="Courier New" w:hAnsi="Courier New" w:cs="Courier New"/>
+        </w:rPr>
+        <w:t>SAT Sep 08</w:t>
+      </w:r>
+      <w:r>
+        <w:rPr>
+          <w:rFonts w:ascii="Courier New" w:hAnsi="Courier New" w:cs="Courier New"/>
+        </w:rPr>
+        <w:t xml:space="preserve"> 11:33:59 IST 2018</w:t>
+      </w:r>
+    </w:p>
+    <w:p>
+      <w:pPr>
+        <w:pStyle w:val="PlainText"/>
+        <w:rPr>
+          <w:rFonts w:ascii="Courier New" w:hAnsi="Courier New" w:cs="Courier New"/>
+        </w:rPr>
+      </w:pPr>
+      <w:r>
+        <w:rPr>
+          <w:rFonts w:ascii="Courier New" w:hAnsi="Courier New" w:cs="Courier New"/>
+        </w:rPr>
+        <w:t>Person Name</w:t>
+      </w:r>
+      <w:r>
+        <w:rPr>
+          <w:rFonts w:ascii="Courier New" w:hAnsi="Courier New" w:cs="Courier New"/>
+        </w:rPr>
+        <w:tab/>
+      </w:r>
+      <w:r>
+        <w:rPr>
+          <w:rFonts w:ascii="Courier New" w:hAnsi="Courier New" w:cs="Courier New"/>
+        </w:rPr>
+        <w:tab/>
+      </w:r>
+      <w:r>
+        <w:rPr>
+          <w:rFonts w:ascii="Courier New" w:hAnsi="Courier New" w:cs="Courier New"/>
+        </w:rPr>
+        <w:tab/>
+      </w:r>
+      <w:r>
+        <w:rPr>
+          <w:rFonts w:ascii="Courier New" w:hAnsi="Courier New" w:cs="Courier New"/>
+        </w:rPr>
+        <w:tab/>
+        <w:t>- BASAVA</w:t>
+      </w:r>
+    </w:p>
+    <w:p>
+      <w:pPr>
+        <w:pStyle w:val="PlainText"/>
+        <w:rPr>
+          <w:rFonts w:ascii="Courier New" w:hAnsi="Courier New" w:cs="Courier New"/>
+        </w:rPr>
+      </w:pPr>
+      <w:r>
+        <w:rPr>
+          <w:rFonts w:ascii="Courier New" w:hAnsi="Courier New" w:cs="Courier New"/>
+        </w:rPr>
+        <w:t>Bill number</w:t>
+      </w:r>
+      <w:r>
+        <w:rPr>
+          <w:rFonts w:ascii="Courier New" w:hAnsi="Courier New" w:cs="Courier New"/>
+        </w:rPr>
+        <w:tab/>
+      </w:r>
+      <w:r>
+        <w:rPr>
+          <w:rFonts w:ascii="Courier New" w:hAnsi="Courier New" w:cs="Courier New"/>
+        </w:rPr>
+        <w:tab/>
+      </w:r>
+      <w:r>
+        <w:rPr>
+          <w:rFonts w:ascii="Courier New" w:hAnsi="Courier New" w:cs="Courier New"/>
+        </w:rPr>
+        <w:tab/>
+      </w:r>
+      <w:r>
+        <w:rPr>
+          <w:rFonts w:ascii="Courier New" w:hAnsi="Courier New" w:cs="Courier New"/>
+        </w:rPr>
+        <w:tab/>
+        <w:t>- 7666</w:t>
+      </w:r>
+    </w:p>
+    <w:p>
+      <w:pPr>
+        <w:pStyle w:val="PlainText"/>
+        <w:rPr>
+          <w:rFonts w:ascii="Courier New" w:hAnsi="Courier New" w:cs="Courier New"/>
+        </w:rPr>
+      </w:pPr>
+      <w:r>
+        <w:rPr>
+          <w:rFonts w:ascii="Courier New" w:hAnsi="Courier New" w:cs="Courier New"/>
+        </w:rPr>
+        <w:t>---------------------------------------------------------------</w:t>
+      </w:r>
+    </w:p>
+    <w:p>
+      <w:pPr>
+        <w:pStyle w:val="PlainText"/>
+        <w:rPr>
+          <w:rFonts w:ascii="Courier New" w:hAnsi="Courier New" w:cs="Courier New"/>
+        </w:rPr>
+      </w:pPr>
+      <w:r>
+        <w:rPr>
+          <w:rFonts w:ascii="Courier New" w:hAnsi="Courier New" w:cs="Courier New"/>
+        </w:rPr>
+        <w:t>Item Name</w:t>
+      </w:r>
+      <w:r>
+        <w:rPr>
+          <w:rFonts w:ascii="Courier New" w:hAnsi="Courier New" w:cs="Courier New"/>
+        </w:rPr>
+        <w:tab/>
+      </w:r>
+      <w:r>
+        <w:rPr>
+          <w:rFonts w:ascii="Courier New" w:hAnsi="Courier New" w:cs="Courier New"/>
+        </w:rPr>
+        <w:tab/>
+      </w:r>
+      <w:r>
+        <w:rPr>
+          <w:rFonts w:ascii="Courier New" w:hAnsi="Courier New" w:cs="Courier New"/>
+        </w:rPr>
+        <w:tab/>
+      </w:r>
+      <w:r>
+        <w:rPr>
+          <w:rFonts w:ascii="Courier New" w:hAnsi="Courier New" w:cs="Courier New"/>
+        </w:rPr>
+        <w:tab/>
+        <w:t>- POTATO</w:t>
+      </w:r>
+    </w:p>
+    <w:p>
+      <w:pPr>
+        <w:pStyle w:val="PlainText"/>
+        <w:rPr>
+          <w:rFonts w:ascii="Courier New" w:hAnsi="Courier New" w:cs="Courier New"/>
+        </w:rPr>
+      </w:pPr>
+      <w:r>
+        <w:rPr>
+          <w:rFonts w:ascii="Courier New" w:hAnsi="Courier New" w:cs="Courier New"/>
+        </w:rPr>
+        <w:t>Number of Pockets</w:t>
+      </w:r>
+      <w:r>
+        <w:rPr>
+          <w:rFonts w:ascii="Courier New" w:hAnsi="Courier New" w:cs="Courier New"/>
+        </w:rPr>
+        <w:tab/>
+      </w:r>
+      <w:r>
+        <w:rPr>
+          <w:rFonts w:ascii="Courier New" w:hAnsi="Courier New" w:cs="Courier New"/>
+        </w:rPr>
+        <w:tab/>
+      </w:r>
+      <w:r>
+        <w:rPr>
+          <w:rFonts w:ascii="Courier New" w:hAnsi="Courier New" w:cs="Courier New"/>
+        </w:rPr>
+        <w:tab/>
+        <w:t>- 3</w:t>
+      </w:r>
+    </w:p>
+    <w:p>
+      <w:pPr>
+        <w:pStyle w:val="PlainText"/>
+        <w:rPr>
+          <w:rFonts w:ascii="Courier New" w:hAnsi="Courier New" w:cs="Courier New"/>
+        </w:rPr>
+      </w:pPr>
+      <w:r>
+        <w:rPr>
+          <w:rFonts w:ascii="Courier New" w:hAnsi="Courier New" w:cs="Courier New"/>
+        </w:rPr>
+        <w:t>Number of KGs</w:t>
+      </w:r>
+      <w:r>
+        <w:rPr>
+          <w:rFonts w:ascii="Courier New" w:hAnsi="Courier New" w:cs="Courier New"/>
+        </w:rPr>
+        <w:tab/>
+      </w:r>
+      <w:r>
+        <w:rPr>
+          <w:rFonts w:ascii="Courier New" w:hAnsi="Courier New" w:cs="Courier New"/>
+        </w:rPr>
+        <w:tab/>
+      </w:r>
+      <w:r>
+        <w:rPr>
+          <w:rFonts w:ascii="Courier New" w:hAnsi="Courier New" w:cs="Courier New"/>
+        </w:rPr>
+        <w:tab/>
+        <w:t>- 155</w:t>
+      </w:r>
+    </w:p>
+    <w:p>
+      <w:pPr>
+        <w:pStyle w:val="PlainText"/>
+        <w:rPr>
+          <w:rFonts w:ascii="Courier New" w:hAnsi="Courier New" w:cs="Courier New"/>
+        </w:rPr>
+      </w:pPr>
+      <w:r>
+        <w:rPr>
+          <w:rFonts w:ascii="Courier New" w:hAnsi="Courier New" w:cs="Courier New"/>
+        </w:rPr>
+        <w:t>Rate</w:t>
+      </w:r>
+      <w:r>
+        <w:rPr>
+          <w:rFonts w:ascii="Courier New" w:hAnsi="Courier New" w:cs="Courier New"/>
+        </w:rPr>
+        <w:tab/>
+      </w:r>
+      <w:r>
+        <w:rPr>
+          <w:rFonts w:ascii="Courier New" w:hAnsi="Courier New" w:cs="Courier New"/>
+        </w:rPr>
+        <w:tab/>
+      </w:r>
+      <w:r>
+        <w:rPr>
+          <w:rFonts w:ascii="Courier New" w:hAnsi="Courier New" w:cs="Courier New"/>
+        </w:rPr>
+        <w:tab/>
+      </w:r>
+      <w:r>
+        <w:rPr>
+          <w:rFonts w:ascii="Courier New" w:hAnsi="Courier New" w:cs="Courier New"/>
+        </w:rPr>
+        <w:tab/>
+      </w:r>
+      <w:r>
+        <w:rPr>
+          <w:rFonts w:ascii="Courier New" w:hAnsi="Courier New" w:cs="Courier New"/>
+        </w:rPr>
+        <w:tab/>
+        <w:t>- 24</w:t>
+      </w:r>
+    </w:p>
+    <w:p>
+      <w:pPr>
+        <w:pStyle w:val="PlainText"/>
+        <w:rPr>
+          <w:rFonts w:ascii="Courier New" w:hAnsi="Courier New" w:cs="Courier New"/>
+        </w:rPr>
+      </w:pPr>
+      <w:r>
+        <w:rPr>
+          <w:rFonts w:ascii="Courier New" w:hAnsi="Courier New" w:cs="Courier New"/>
+        </w:rPr>
+        <w:t>Total Price</w:t>
+      </w:r>
+      <w:r>
+        <w:rPr>
+          <w:rFonts w:ascii="Courier New" w:hAnsi="Courier New" w:cs="Courier New"/>
+        </w:rPr>
+        <w:tab/>
+      </w:r>
+      <w:r>
+        <w:rPr>
+          <w:rFonts w:ascii="Courier New" w:hAnsi="Courier New" w:cs="Courier New"/>
+        </w:rPr>
+        <w:tab/>
+      </w:r>
+      <w:r>
+        <w:rPr>
+          <w:rFonts w:ascii="Courier New" w:hAnsi="Courier New" w:cs="Courier New"/>
+        </w:rPr>
+        <w:tab/>
+      </w:r>
+      <w:r>
+        <w:rPr>
+          <w:rFonts w:ascii="Courier New" w:hAnsi="Courier New" w:cs="Courier New"/>
+        </w:rPr>
+        <w:tab/>
+        <w:t>- 3720.0</w:t>
+      </w:r>
+    </w:p>
+    <w:p>
+      <w:pPr>
+        <w:pStyle w:val="PlainText"/>
+        <w:rPr>
+          <w:rFonts w:ascii="Courier New" w:hAnsi="Courier New" w:cs="Courier New"/>
+          <w:color w:val="FF0000"/>
+        </w:rPr>
+      </w:pPr>
+      <w:r>
+        <w:rPr>
+          <w:rFonts w:ascii="Courier New" w:hAnsi="Courier New" w:cs="Courier New"/>
+          <w:color w:val="FF0000"/>
+        </w:rPr>
+        <w:t>Amount Received</w:t>
+      </w:r>
+      <w:r>
+        <w:rPr>
+          <w:rFonts w:ascii="Courier New" w:hAnsi="Courier New" w:cs="Courier New"/>
+          <w:color w:val="FF0000"/>
+        </w:rPr>
+        <w:tab/>
+      </w:r>
+      <w:r>
+        <w:rPr>
+          <w:rFonts w:ascii="Courier New" w:hAnsi="Courier New" w:cs="Courier New"/>
+          <w:color w:val="FF0000"/>
+        </w:rPr>
+        <w:tab/>
+      </w:r>
+      <w:r>
+        <w:rPr>
+          <w:rFonts w:ascii="Courier New" w:hAnsi="Courier New" w:cs="Courier New"/>
+          <w:color w:val="FF0000"/>
+        </w:rPr>
+        <w:tab/>
+        <w:t>- 2000</w:t>
+      </w:r>
+    </w:p>
+    <w:p>
+      <w:pPr>
+        <w:pStyle w:val="PlainText"/>
+        <w:rPr>
+          <w:rFonts w:ascii="Courier New" w:hAnsi="Courier New" w:cs="Courier New"/>
+        </w:rPr>
+      </w:pPr>
+      <w:r>
+        <w:rPr>
+          <w:rFonts w:ascii="Courier New" w:hAnsi="Courier New" w:cs="Courier New"/>
+        </w:rPr>
+        <w:t>Amount balance</w:t>
+      </w:r>
+      <w:r>
+        <w:rPr>
+          <w:rFonts w:ascii="Courier New" w:hAnsi="Courier New" w:cs="Courier New"/>
+        </w:rPr>
+        <w:tab/>
+      </w:r>
+      <w:r>
+        <w:rPr>
+          <w:rFonts w:ascii="Courier New" w:hAnsi="Courier New" w:cs="Courier New"/>
+        </w:rPr>
+        <w:tab/>
+      </w:r>
+      <w:r>
+        <w:rPr>
+          <w:rFonts w:ascii="Courier New" w:hAnsi="Courier New" w:cs="Courier New"/>
+        </w:rPr>
+        <w:tab/>
+        <w:t>- 51459.0</w:t>
+      </w:r>
+    </w:p>
+    <w:p>
+      <w:pPr>
+        <w:pStyle w:val="PlainText"/>
+        <w:rPr>
+          <w:rFonts w:ascii="Courier New" w:hAnsi="Courier New" w:cs="Courier New"/>
+        </w:rPr>
+      </w:pPr>
+      <w:r>
+        <w:rPr>
+          <w:rFonts w:ascii="Courier New" w:hAnsi="Courier New" w:cs="Courier New"/>
+        </w:rPr>
+        <w:t>Amount Received mode</w:t>
+      </w:r>
+      <w:r>
+        <w:rPr>
+          <w:rFonts w:ascii="Courier New" w:hAnsi="Courier New" w:cs="Courier New"/>
+        </w:rPr>
+        <w:tab/>
+      </w:r>
+      <w:r>
+        <w:rPr>
+          <w:rFonts w:ascii="Courier New" w:hAnsi="Courier New" w:cs="Courier New"/>
+        </w:rPr>
+        <w:tab/>
+        <w:t>- CASH</w:t>
+      </w:r>
+    </w:p>
+    <w:p>
+      <w:pPr>
+        <w:pStyle w:val="PlainText"/>
+        <w:rPr>
+          <w:rFonts w:ascii="Courier New" w:hAnsi="Courier New" w:cs="Courier New"/>
+        </w:rPr>
+      </w:pPr>
+    </w:p>
+    <w:p>
+      <w:pPr>
+        <w:pStyle w:val="PlainText"/>
+        <w:rPr>
+          <w:rFonts w:ascii="Courier New" w:hAnsi="Courier New" w:cs="Courier New"/>
+        </w:rPr>
+      </w:pPr>
+      <w:r>
+        <w:rPr>
+          <w:rFonts w:ascii="Courier New" w:hAnsi="Courier New" w:cs="Courier New"/>
+        </w:rPr>
+        <w:t>Item Name</w:t>
+      </w:r>
+      <w:r>
+        <w:rPr>
+          <w:rFonts w:ascii="Courier New" w:hAnsi="Courier New" w:cs="Courier New"/>
+        </w:rPr>
+        <w:tab/>
+      </w:r>
+      <w:r>
+        <w:rPr>
+          <w:rFonts w:ascii="Courier New" w:hAnsi="Courier New" w:cs="Courier New"/>
+        </w:rPr>
+        <w:tab/>
+      </w:r>
+      <w:r>
+        <w:rPr>
+          <w:rFonts w:ascii="Courier New" w:hAnsi="Courier New" w:cs="Courier New"/>
+        </w:rPr>
+        <w:tab/>
+      </w:r>
+      <w:r>
+        <w:rPr>
+          <w:rFonts w:ascii="Courier New" w:hAnsi="Courier New" w:cs="Courier New"/>
+        </w:rPr>
+        <w:tab/>
+        <w:t>- CARROT</w:t>
+      </w:r>
+    </w:p>
+    <w:p>
+      <w:pPr>
+        <w:pStyle w:val="PlainText"/>
+        <w:rPr>
+          <w:rFonts w:ascii="Courier New" w:hAnsi="Courier New" w:cs="Courier New"/>
+        </w:rPr>
+      </w:pPr>
+      <w:r>
+        <w:rPr>
+          <w:rFonts w:ascii="Courier New" w:hAnsi="Courier New" w:cs="Courier New"/>
+        </w:rPr>
+        <w:t>Number of Pockets</w:t>
+      </w:r>
+      <w:r>
+        <w:rPr>
+          <w:rFonts w:ascii="Courier New" w:hAnsi="Courier New" w:cs="Courier New"/>
+        </w:rPr>
+        <w:tab/>
+      </w:r>
+      <w:r>
+        <w:rPr>
+          <w:rFonts w:ascii="Courier New" w:hAnsi="Courier New" w:cs="Courier New"/>
+        </w:rPr>
+        <w:tab/>
+      </w:r>
+      <w:r>
+        <w:rPr>
+          <w:rFonts w:ascii="Courier New" w:hAnsi="Courier New" w:cs="Courier New"/>
+        </w:rPr>
+        <w:tab/>
+        <w:t>- 1</w:t>
+      </w:r>
+    </w:p>
+    <w:p>
+      <w:pPr>
+        <w:pStyle w:val="PlainText"/>
+        <w:rPr>
+          <w:rFonts w:ascii="Courier New" w:hAnsi="Courier New" w:cs="Courier New"/>
+        </w:rPr>
+      </w:pPr>
+      <w:r>
+        <w:rPr>
+          <w:rFonts w:ascii="Courier New" w:hAnsi="Courier New" w:cs="Courier New"/>
+        </w:rPr>
+        <w:t>Number of KGs</w:t>
+      </w:r>
+      <w:r>
+        <w:rPr>
+          <w:rFonts w:ascii="Courier New" w:hAnsi="Courier New" w:cs="Courier New"/>
+        </w:rPr>
+        <w:tab/>
+      </w:r>
+      <w:r>
+        <w:rPr>
+          <w:rFonts w:ascii="Courier New" w:hAnsi="Courier New" w:cs="Courier New"/>
+        </w:rPr>
+        <w:tab/>
+      </w:r>
+      <w:r>
+        <w:rPr>
+          <w:rFonts w:ascii="Courier New" w:hAnsi="Courier New" w:cs="Courier New"/>
+        </w:rPr>
+        <w:tab/>
+        <w:t>- 91</w:t>
+      </w:r>
+    </w:p>
+    <w:p>
+      <w:pPr>
+        <w:pStyle w:val="PlainText"/>
+        <w:rPr>
+          <w:rFonts w:ascii="Courier New" w:hAnsi="Courier New" w:cs="Courier New"/>
+        </w:rPr>
+      </w:pPr>
+      <w:r>
+        <w:rPr>
+          <w:rFonts w:ascii="Courier New" w:hAnsi="Courier New" w:cs="Courier New"/>
+        </w:rPr>
+        <w:t>Rate</w:t>
+      </w:r>
+      <w:r>
+        <w:rPr>
+          <w:rFonts w:ascii="Courier New" w:hAnsi="Courier New" w:cs="Courier New"/>
+        </w:rPr>
+        <w:tab/>
+      </w:r>
+      <w:r>
+        <w:rPr>
+          <w:rFonts w:ascii="Courier New" w:hAnsi="Courier New" w:cs="Courier New"/>
+        </w:rPr>
+        <w:tab/>
+      </w:r>
+      <w:r>
+        <w:rPr>
+          <w:rFonts w:ascii="Courier New" w:hAnsi="Courier New" w:cs="Courier New"/>
+        </w:rPr>
+        <w:tab/>
+      </w:r>
+      <w:r>
+        <w:rPr>
+          <w:rFonts w:ascii="Courier New" w:hAnsi="Courier New" w:cs="Courier New"/>
+        </w:rPr>
+        <w:tab/>
+      </w:r>
+      <w:r>
+        <w:rPr>
+          <w:rFonts w:ascii="Courier New" w:hAnsi="Courier New" w:cs="Courier New"/>
+        </w:rPr>
+        <w:tab/>
+        <w:t>- 25</w:t>
+      </w:r>
+    </w:p>
+    <w:p>
+      <w:pPr>
+        <w:pStyle w:val="PlainText"/>
+        <w:rPr>
+          <w:rFonts w:ascii="Courier New" w:hAnsi="Courier New" w:cs="Courier New"/>
+        </w:rPr>
+      </w:pPr>
+      <w:r>
+        <w:rPr>
+          <w:rFonts w:ascii="Courier New" w:hAnsi="Courier New" w:cs="Courier New"/>
+        </w:rPr>
+        <w:t>Total Price</w:t>
+      </w:r>
+      <w:r>
+        <w:rPr>
+          <w:rFonts w:ascii="Courier New" w:hAnsi="Courier New" w:cs="Courier New"/>
+        </w:rPr>
+        <w:tab/>
+      </w:r>
+      <w:r>
+        <w:rPr>
+          <w:rFonts w:ascii="Courier New" w:hAnsi="Courier New" w:cs="Courier New"/>
+        </w:rPr>
+        <w:tab/>
+      </w:r>
+      <w:r>
+        <w:rPr>
+          <w:rFonts w:ascii="Courier New" w:hAnsi="Courier New" w:cs="Courier New"/>
+        </w:rPr>
+        <w:tab/>
+      </w:r>
+      <w:r>
+        <w:rPr>
+          <w:rFonts w:ascii="Courier New" w:hAnsi="Courier New" w:cs="Courier New"/>
+        </w:rPr>
+        <w:tab/>
+        <w:t>- 2275.0</w:t>
+      </w:r>
+    </w:p>
+    <w:p>
+      <w:pPr>
+        <w:pStyle w:val="PlainText"/>
+        <w:rPr>
+          <w:rFonts w:ascii="Courier New" w:hAnsi="Courier New" w:cs="Courier New"/>
+          <w:b/>
+        </w:rPr>
+      </w:pPr>
+      <w:r>
+        <w:rPr>
+          <w:rFonts w:ascii="Courier New" w:hAnsi="Courier New" w:cs="Courier New"/>
+          <w:b/>
+        </w:rPr>
+        <w:t>Amount balance</w:t>
+      </w:r>
+      <w:r>
+        <w:rPr>
+          <w:rFonts w:ascii="Courier New" w:hAnsi="Courier New" w:cs="Courier New"/>
+          <w:b/>
+        </w:rPr>
+        <w:tab/>
+      </w:r>
+      <w:r>
+        <w:rPr>
+          <w:rFonts w:ascii="Courier New" w:hAnsi="Courier New" w:cs="Courier New"/>
+          <w:b/>
+        </w:rPr>
+        <w:tab/>
+      </w:r>
+      <w:r>
+        <w:rPr>
+          <w:rFonts w:ascii="Courier New" w:hAnsi="Courier New" w:cs="Courier New"/>
+          <w:b/>
+        </w:rPr>
+        <w:tab/>
+        <w:t>- 53734.0</w:t>
+      </w:r>
+    </w:p>
+    <w:p>
+      <w:pPr>
+        <w:pStyle w:val="PlainText"/>
+        <w:rPr>
+          <w:rFonts w:ascii="Courier New" w:hAnsi="Courier New" w:cs="Courier New"/>
+          <w:b/>
+        </w:rPr>
+      </w:pPr>
+    </w:p>
+    <w:p>
+      <w:pPr>
+        <w:pStyle w:val="PlainText"/>
+        <w:rPr>
+          <w:rFonts w:ascii="Courier New" w:hAnsi="Courier New" w:cs="Courier New"/>
+          <w:b/>
+        </w:rPr>
+      </w:pPr>
     </w:p>
     <w:p>
       <w:pPr>

--- a/customer _details/GANGAMMA/SEP/TUMKUR/BASAVA/PURCHASE DETAILS.docx
+++ b/customer _details/GANGAMMA/SEP/TUMKUR/BASAVA/PURCHASE DETAILS.docx
@@ -49986,13 +49986,7 @@
         <w:rPr>
           <w:rFonts w:ascii="Courier New" w:hAnsi="Courier New" w:cs="Courier New"/>
         </w:rPr>
-        <w:t>SAT Sep 08</w:t>
-      </w:r>
-      <w:r>
-        <w:rPr>
-          <w:rFonts w:ascii="Courier New" w:hAnsi="Courier New" w:cs="Courier New"/>
-        </w:rPr>
-        <w:t xml:space="preserve"> 11:33:59 IST 2018</w:t>
+        <w:t>SAT Sep 08 11:33:59 IST 2018</w:t>
       </w:r>
     </w:p>
     <w:p>
@@ -50608,6 +50602,247 @@
         <w:tab/>
         <w:t>- 53734.0</w:t>
       </w:r>
+    </w:p>
+    <w:p>
+      <w:pPr>
+        <w:pStyle w:val="PlainText"/>
+        <w:rPr>
+          <w:rFonts w:ascii="Courier New" w:hAnsi="Courier New" w:cs="Courier New"/>
+          <w:b/>
+        </w:rPr>
+      </w:pPr>
+    </w:p>
+    <w:p>
+      <w:pPr>
+        <w:pStyle w:val="PlainText"/>
+        <w:rPr>
+          <w:rFonts w:ascii="Courier New" w:hAnsi="Courier New" w:cs="Courier New"/>
+        </w:rPr>
+      </w:pPr>
+      <w:r>
+        <w:rPr>
+          <w:rFonts w:ascii="Courier New" w:hAnsi="Courier New" w:cs="Courier New"/>
+        </w:rPr>
+        <w:t>SUN Sep 09</w:t>
+      </w:r>
+      <w:r>
+        <w:rPr>
+          <w:rFonts w:ascii="Courier New" w:hAnsi="Courier New" w:cs="Courier New"/>
+        </w:rPr>
+        <w:t xml:space="preserve"> 10:57:01 IST 2018</w:t>
+      </w:r>
+    </w:p>
+    <w:p>
+      <w:pPr>
+        <w:pStyle w:val="PlainText"/>
+        <w:rPr>
+          <w:rFonts w:ascii="Courier New" w:hAnsi="Courier New" w:cs="Courier New"/>
+        </w:rPr>
+      </w:pPr>
+      <w:r>
+        <w:rPr>
+          <w:rFonts w:ascii="Courier New" w:hAnsi="Courier New" w:cs="Courier New"/>
+        </w:rPr>
+        <w:t>Person Name</w:t>
+      </w:r>
+      <w:r>
+        <w:rPr>
+          <w:rFonts w:ascii="Courier New" w:hAnsi="Courier New" w:cs="Courier New"/>
+        </w:rPr>
+        <w:tab/>
+      </w:r>
+      <w:r>
+        <w:rPr>
+          <w:rFonts w:ascii="Courier New" w:hAnsi="Courier New" w:cs="Courier New"/>
+        </w:rPr>
+        <w:tab/>
+      </w:r>
+      <w:r>
+        <w:rPr>
+          <w:rFonts w:ascii="Courier New" w:hAnsi="Courier New" w:cs="Courier New"/>
+        </w:rPr>
+        <w:tab/>
+      </w:r>
+      <w:r>
+        <w:rPr>
+          <w:rFonts w:ascii="Courier New" w:hAnsi="Courier New" w:cs="Courier New"/>
+        </w:rPr>
+        <w:tab/>
+        <w:t>- BASAVA</w:t>
+      </w:r>
+    </w:p>
+    <w:p>
+      <w:pPr>
+        <w:pStyle w:val="PlainText"/>
+        <w:rPr>
+          <w:rFonts w:ascii="Courier New" w:hAnsi="Courier New" w:cs="Courier New"/>
+        </w:rPr>
+      </w:pPr>
+      <w:r>
+        <w:rPr>
+          <w:rFonts w:ascii="Courier New" w:hAnsi="Courier New" w:cs="Courier New"/>
+        </w:rPr>
+        <w:t>---------------------------------------------------------------</w:t>
+      </w:r>
+    </w:p>
+    <w:p>
+      <w:pPr>
+        <w:pStyle w:val="PlainText"/>
+        <w:rPr>
+          <w:rFonts w:ascii="Courier New" w:hAnsi="Courier New" w:cs="Courier New"/>
+        </w:rPr>
+      </w:pPr>
+      <w:r>
+        <w:rPr>
+          <w:rFonts w:ascii="Courier New" w:hAnsi="Courier New" w:cs="Courier New"/>
+        </w:rPr>
+        <w:t>Item Name</w:t>
+      </w:r>
+      <w:r>
+        <w:rPr>
+          <w:rFonts w:ascii="Courier New" w:hAnsi="Courier New" w:cs="Courier New"/>
+        </w:rPr>
+        <w:tab/>
+      </w:r>
+      <w:r>
+        <w:rPr>
+          <w:rFonts w:ascii="Courier New" w:hAnsi="Courier New" w:cs="Courier New"/>
+        </w:rPr>
+        <w:tab/>
+      </w:r>
+      <w:r>
+        <w:rPr>
+          <w:rFonts w:ascii="Courier New" w:hAnsi="Courier New" w:cs="Courier New"/>
+        </w:rPr>
+        <w:tab/>
+      </w:r>
+      <w:r>
+        <w:rPr>
+          <w:rFonts w:ascii="Courier New" w:hAnsi="Courier New" w:cs="Courier New"/>
+        </w:rPr>
+        <w:tab/>
+        <w:t>- BEET</w:t>
+      </w:r>
+    </w:p>
+    <w:p>
+      <w:pPr>
+        <w:pStyle w:val="PlainText"/>
+        <w:rPr>
+          <w:rFonts w:ascii="Courier New" w:hAnsi="Courier New" w:cs="Courier New"/>
+          <w:color w:val="FF0000"/>
+        </w:rPr>
+      </w:pPr>
+      <w:r>
+        <w:rPr>
+          <w:rFonts w:ascii="Courier New" w:hAnsi="Courier New" w:cs="Courier New"/>
+          <w:color w:val="FF0000"/>
+        </w:rPr>
+        <w:t>Amount Received</w:t>
+      </w:r>
+      <w:r>
+        <w:rPr>
+          <w:rFonts w:ascii="Courier New" w:hAnsi="Courier New" w:cs="Courier New"/>
+          <w:color w:val="FF0000"/>
+        </w:rPr>
+        <w:tab/>
+      </w:r>
+      <w:r>
+        <w:rPr>
+          <w:rFonts w:ascii="Courier New" w:hAnsi="Courier New" w:cs="Courier New"/>
+          <w:color w:val="FF0000"/>
+        </w:rPr>
+        <w:tab/>
+      </w:r>
+      <w:r>
+        <w:rPr>
+          <w:rFonts w:ascii="Courier New" w:hAnsi="Courier New" w:cs="Courier New"/>
+          <w:color w:val="FF0000"/>
+        </w:rPr>
+        <w:tab/>
+        <w:t>- 3995</w:t>
+      </w:r>
+    </w:p>
+    <w:p>
+      <w:pPr>
+        <w:pStyle w:val="PlainText"/>
+        <w:rPr>
+          <w:rFonts w:ascii="Courier New" w:hAnsi="Courier New" w:cs="Courier New"/>
+          <w:b/>
+        </w:rPr>
+      </w:pPr>
+      <w:r>
+        <w:rPr>
+          <w:rFonts w:ascii="Courier New" w:hAnsi="Courier New" w:cs="Courier New"/>
+          <w:b/>
+        </w:rPr>
+        <w:t>Amount balance</w:t>
+      </w:r>
+      <w:r>
+        <w:rPr>
+          <w:rFonts w:ascii="Courier New" w:hAnsi="Courier New" w:cs="Courier New"/>
+          <w:b/>
+        </w:rPr>
+        <w:tab/>
+      </w:r>
+      <w:r>
+        <w:rPr>
+          <w:rFonts w:ascii="Courier New" w:hAnsi="Courier New" w:cs="Courier New"/>
+          <w:b/>
+        </w:rPr>
+        <w:tab/>
+      </w:r>
+      <w:r>
+        <w:rPr>
+          <w:rFonts w:ascii="Courier New" w:hAnsi="Courier New" w:cs="Courier New"/>
+          <w:b/>
+        </w:rPr>
+        <w:tab/>
+        <w:t>- 49739.0</w:t>
+      </w:r>
+    </w:p>
+    <w:p>
+      <w:pPr>
+        <w:pStyle w:val="PlainText"/>
+        <w:rPr>
+          <w:rFonts w:ascii="Courier New" w:hAnsi="Courier New" w:cs="Courier New"/>
+        </w:rPr>
+      </w:pPr>
+      <w:r>
+        <w:rPr>
+          <w:rFonts w:ascii="Courier New" w:hAnsi="Courier New" w:cs="Courier New"/>
+        </w:rPr>
+        <w:t>Amount Received mode</w:t>
+      </w:r>
+      <w:r>
+        <w:rPr>
+          <w:rFonts w:ascii="Courier New" w:hAnsi="Courier New" w:cs="Courier New"/>
+        </w:rPr>
+        <w:tab/>
+      </w:r>
+      <w:r>
+        <w:rPr>
+          <w:rFonts w:ascii="Courier New" w:hAnsi="Courier New" w:cs="Courier New"/>
+        </w:rPr>
+        <w:tab/>
+        <w:t>- CASH</w:t>
+      </w:r>
+    </w:p>
+    <w:p>
+      <w:pPr>
+        <w:pStyle w:val="PlainText"/>
+        <w:rPr>
+          <w:rFonts w:ascii="Courier New" w:hAnsi="Courier New" w:cs="Courier New"/>
+        </w:rPr>
+      </w:pPr>
+    </w:p>
+    <w:p>
+      <w:pPr>
+        <w:pStyle w:val="PlainText"/>
+        <w:rPr>
+          <w:rFonts w:ascii="Courier New" w:hAnsi="Courier New" w:cs="Courier New"/>
+          <w:b/>
+        </w:rPr>
+      </w:pPr>
     </w:p>
     <w:p>
       <w:pPr>

--- a/customer _details/GANGAMMA/SEP/TUMKUR/BASAVA/PURCHASE DETAILS.docx
+++ b/customer _details/GANGAMMA/SEP/TUMKUR/BASAVA/PURCHASE DETAILS.docx
@@ -50623,13 +50623,7 @@
         <w:rPr>
           <w:rFonts w:ascii="Courier New" w:hAnsi="Courier New" w:cs="Courier New"/>
         </w:rPr>
-        <w:t>SUN Sep 09</w:t>
-      </w:r>
-      <w:r>
-        <w:rPr>
-          <w:rFonts w:ascii="Courier New" w:hAnsi="Courier New" w:cs="Courier New"/>
-        </w:rPr>
-        <w:t xml:space="preserve"> 10:57:01 IST 2018</w:t>
+        <w:t>SUN Sep 09 10:57:01 IST 2018</w:t>
       </w:r>
     </w:p>
     <w:p>
@@ -50826,6 +50820,604 @@
         <w:tab/>
         <w:t>- CASH</w:t>
       </w:r>
+    </w:p>
+    <w:p>
+      <w:pPr>
+        <w:pStyle w:val="PlainText"/>
+        <w:rPr>
+          <w:rFonts w:ascii="Courier New" w:hAnsi="Courier New" w:cs="Courier New"/>
+        </w:rPr>
+      </w:pPr>
+    </w:p>
+    <w:p>
+      <w:pPr>
+        <w:pStyle w:val="PlainText"/>
+        <w:rPr>
+          <w:rFonts w:ascii="Courier New" w:hAnsi="Courier New" w:cs="Courier New"/>
+        </w:rPr>
+      </w:pPr>
+      <w:r>
+        <w:rPr>
+          <w:rFonts w:ascii="Courier New" w:hAnsi="Courier New" w:cs="Courier New"/>
+        </w:rPr>
+        <w:t>SAT Sep 22 11:34:01 IST 2018</w:t>
+      </w:r>
+    </w:p>
+    <w:p>
+      <w:pPr>
+        <w:pStyle w:val="PlainText"/>
+        <w:rPr>
+          <w:rFonts w:ascii="Courier New" w:hAnsi="Courier New" w:cs="Courier New"/>
+        </w:rPr>
+      </w:pPr>
+      <w:r>
+        <w:rPr>
+          <w:rFonts w:ascii="Courier New" w:hAnsi="Courier New" w:cs="Courier New"/>
+        </w:rPr>
+        <w:t>Person Name</w:t>
+      </w:r>
+      <w:r>
+        <w:rPr>
+          <w:rFonts w:ascii="Courier New" w:hAnsi="Courier New" w:cs="Courier New"/>
+        </w:rPr>
+        <w:tab/>
+      </w:r>
+      <w:r>
+        <w:rPr>
+          <w:rFonts w:ascii="Courier New" w:hAnsi="Courier New" w:cs="Courier New"/>
+        </w:rPr>
+        <w:tab/>
+      </w:r>
+      <w:r>
+        <w:rPr>
+          <w:rFonts w:ascii="Courier New" w:hAnsi="Courier New" w:cs="Courier New"/>
+        </w:rPr>
+        <w:tab/>
+      </w:r>
+      <w:r>
+        <w:rPr>
+          <w:rFonts w:ascii="Courier New" w:hAnsi="Courier New" w:cs="Courier New"/>
+        </w:rPr>
+        <w:tab/>
+        <w:t>- BASAVA</w:t>
+      </w:r>
+    </w:p>
+    <w:p>
+      <w:pPr>
+        <w:pStyle w:val="PlainText"/>
+        <w:rPr>
+          <w:rFonts w:ascii="Courier New" w:hAnsi="Courier New" w:cs="Courier New"/>
+        </w:rPr>
+      </w:pPr>
+      <w:r>
+        <w:rPr>
+          <w:rFonts w:ascii="Courier New" w:hAnsi="Courier New" w:cs="Courier New"/>
+        </w:rPr>
+        <w:t>Bill number</w:t>
+      </w:r>
+      <w:r>
+        <w:rPr>
+          <w:rFonts w:ascii="Courier New" w:hAnsi="Courier New" w:cs="Courier New"/>
+        </w:rPr>
+        <w:tab/>
+      </w:r>
+      <w:r>
+        <w:rPr>
+          <w:rFonts w:ascii="Courier New" w:hAnsi="Courier New" w:cs="Courier New"/>
+        </w:rPr>
+        <w:tab/>
+      </w:r>
+      <w:r>
+        <w:rPr>
+          <w:rFonts w:ascii="Courier New" w:hAnsi="Courier New" w:cs="Courier New"/>
+        </w:rPr>
+        <w:tab/>
+      </w:r>
+      <w:r>
+        <w:rPr>
+          <w:rFonts w:ascii="Courier New" w:hAnsi="Courier New" w:cs="Courier New"/>
+        </w:rPr>
+        <w:tab/>
+        <w:t>- 7955</w:t>
+      </w:r>
+    </w:p>
+    <w:p>
+      <w:pPr>
+        <w:pStyle w:val="PlainText"/>
+        <w:rPr>
+          <w:rFonts w:ascii="Courier New" w:hAnsi="Courier New" w:cs="Courier New"/>
+        </w:rPr>
+      </w:pPr>
+      <w:r>
+        <w:rPr>
+          <w:rFonts w:ascii="Courier New" w:hAnsi="Courier New" w:cs="Courier New"/>
+        </w:rPr>
+        <w:t>---------------------------------------------------------------</w:t>
+      </w:r>
+    </w:p>
+    <w:p>
+      <w:pPr>
+        <w:pStyle w:val="PlainText"/>
+        <w:rPr>
+          <w:rFonts w:ascii="Courier New" w:hAnsi="Courier New" w:cs="Courier New"/>
+        </w:rPr>
+      </w:pPr>
+      <w:r>
+        <w:rPr>
+          <w:rFonts w:ascii="Courier New" w:hAnsi="Courier New" w:cs="Courier New"/>
+        </w:rPr>
+        <w:t>Item Name</w:t>
+      </w:r>
+      <w:r>
+        <w:rPr>
+          <w:rFonts w:ascii="Courier New" w:hAnsi="Courier New" w:cs="Courier New"/>
+        </w:rPr>
+        <w:tab/>
+      </w:r>
+      <w:r>
+        <w:rPr>
+          <w:rFonts w:ascii="Courier New" w:hAnsi="Courier New" w:cs="Courier New"/>
+        </w:rPr>
+        <w:tab/>
+      </w:r>
+      <w:r>
+        <w:rPr>
+          <w:rFonts w:ascii="Courier New" w:hAnsi="Courier New" w:cs="Courier New"/>
+        </w:rPr>
+        <w:tab/>
+      </w:r>
+      <w:r>
+        <w:rPr>
+          <w:rFonts w:ascii="Courier New" w:hAnsi="Courier New" w:cs="Courier New"/>
+        </w:rPr>
+        <w:tab/>
+        <w:t>- CARROT</w:t>
+      </w:r>
+    </w:p>
+    <w:p>
+      <w:pPr>
+        <w:pStyle w:val="PlainText"/>
+        <w:rPr>
+          <w:rFonts w:ascii="Courier New" w:hAnsi="Courier New" w:cs="Courier New"/>
+        </w:rPr>
+      </w:pPr>
+      <w:r>
+        <w:rPr>
+          <w:rFonts w:ascii="Courier New" w:hAnsi="Courier New" w:cs="Courier New"/>
+        </w:rPr>
+        <w:t>Number of Pockets</w:t>
+      </w:r>
+      <w:r>
+        <w:rPr>
+          <w:rFonts w:ascii="Courier New" w:hAnsi="Courier New" w:cs="Courier New"/>
+        </w:rPr>
+        <w:tab/>
+      </w:r>
+      <w:r>
+        <w:rPr>
+          <w:rFonts w:ascii="Courier New" w:hAnsi="Courier New" w:cs="Courier New"/>
+        </w:rPr>
+        <w:tab/>
+      </w:r>
+      <w:r>
+        <w:rPr>
+          <w:rFonts w:ascii="Courier New" w:hAnsi="Courier New" w:cs="Courier New"/>
+        </w:rPr>
+        <w:tab/>
+        <w:t>- 1</w:t>
+      </w:r>
+    </w:p>
+    <w:p>
+      <w:pPr>
+        <w:pStyle w:val="PlainText"/>
+        <w:rPr>
+          <w:rFonts w:ascii="Courier New" w:hAnsi="Courier New" w:cs="Courier New"/>
+        </w:rPr>
+      </w:pPr>
+      <w:r>
+        <w:rPr>
+          <w:rFonts w:ascii="Courier New" w:hAnsi="Courier New" w:cs="Courier New"/>
+        </w:rPr>
+        <w:t>Number of KGs</w:t>
+      </w:r>
+      <w:r>
+        <w:rPr>
+          <w:rFonts w:ascii="Courier New" w:hAnsi="Courier New" w:cs="Courier New"/>
+        </w:rPr>
+        <w:tab/>
+      </w:r>
+      <w:r>
+        <w:rPr>
+          <w:rFonts w:ascii="Courier New" w:hAnsi="Courier New" w:cs="Courier New"/>
+        </w:rPr>
+        <w:tab/>
+      </w:r>
+      <w:r>
+        <w:rPr>
+          <w:rFonts w:ascii="Courier New" w:hAnsi="Courier New" w:cs="Courier New"/>
+        </w:rPr>
+        <w:tab/>
+        <w:t>- 94</w:t>
+      </w:r>
+    </w:p>
+    <w:p>
+      <w:pPr>
+        <w:pStyle w:val="PlainText"/>
+        <w:rPr>
+          <w:rFonts w:ascii="Courier New" w:hAnsi="Courier New" w:cs="Courier New"/>
+        </w:rPr>
+      </w:pPr>
+      <w:r>
+        <w:rPr>
+          <w:rFonts w:ascii="Courier New" w:hAnsi="Courier New" w:cs="Courier New"/>
+        </w:rPr>
+        <w:t>Rate</w:t>
+      </w:r>
+      <w:r>
+        <w:rPr>
+          <w:rFonts w:ascii="Courier New" w:hAnsi="Courier New" w:cs="Courier New"/>
+        </w:rPr>
+        <w:tab/>
+      </w:r>
+      <w:r>
+        <w:rPr>
+          <w:rFonts w:ascii="Courier New" w:hAnsi="Courier New" w:cs="Courier New"/>
+        </w:rPr>
+        <w:tab/>
+      </w:r>
+      <w:r>
+        <w:rPr>
+          <w:rFonts w:ascii="Courier New" w:hAnsi="Courier New" w:cs="Courier New"/>
+        </w:rPr>
+        <w:tab/>
+      </w:r>
+      <w:r>
+        <w:rPr>
+          <w:rFonts w:ascii="Courier New" w:hAnsi="Courier New" w:cs="Courier New"/>
+        </w:rPr>
+        <w:tab/>
+      </w:r>
+      <w:r>
+        <w:rPr>
+          <w:rFonts w:ascii="Courier New" w:hAnsi="Courier New" w:cs="Courier New"/>
+        </w:rPr>
+        <w:tab/>
+        <w:t>- 28</w:t>
+      </w:r>
+    </w:p>
+    <w:p>
+      <w:pPr>
+        <w:pStyle w:val="PlainText"/>
+        <w:rPr>
+          <w:rFonts w:ascii="Courier New" w:hAnsi="Courier New" w:cs="Courier New"/>
+        </w:rPr>
+      </w:pPr>
+      <w:r>
+        <w:rPr>
+          <w:rFonts w:ascii="Courier New" w:hAnsi="Courier New" w:cs="Courier New"/>
+        </w:rPr>
+        <w:t>Total Price</w:t>
+      </w:r>
+      <w:r>
+        <w:rPr>
+          <w:rFonts w:ascii="Courier New" w:hAnsi="Courier New" w:cs="Courier New"/>
+        </w:rPr>
+        <w:tab/>
+      </w:r>
+      <w:r>
+        <w:rPr>
+          <w:rFonts w:ascii="Courier New" w:hAnsi="Courier New" w:cs="Courier New"/>
+        </w:rPr>
+        <w:tab/>
+      </w:r>
+      <w:r>
+        <w:rPr>
+          <w:rFonts w:ascii="Courier New" w:hAnsi="Courier New" w:cs="Courier New"/>
+        </w:rPr>
+        <w:tab/>
+      </w:r>
+      <w:r>
+        <w:rPr>
+          <w:rFonts w:ascii="Courier New" w:hAnsi="Courier New" w:cs="Courier New"/>
+        </w:rPr>
+        <w:tab/>
+        <w:t>- 2632.0</w:t>
+      </w:r>
+    </w:p>
+    <w:p>
+      <w:pPr>
+        <w:pStyle w:val="PlainText"/>
+        <w:rPr>
+          <w:rFonts w:ascii="Courier New" w:hAnsi="Courier New" w:cs="Courier New"/>
+          <w:b/>
+        </w:rPr>
+      </w:pPr>
+      <w:r>
+        <w:rPr>
+          <w:rFonts w:ascii="Courier New" w:hAnsi="Courier New" w:cs="Courier New"/>
+          <w:b/>
+        </w:rPr>
+        <w:t>Amount balance</w:t>
+      </w:r>
+      <w:r>
+        <w:rPr>
+          <w:rFonts w:ascii="Courier New" w:hAnsi="Courier New" w:cs="Courier New"/>
+          <w:b/>
+        </w:rPr>
+        <w:tab/>
+      </w:r>
+      <w:r>
+        <w:rPr>
+          <w:rFonts w:ascii="Courier New" w:hAnsi="Courier New" w:cs="Courier New"/>
+          <w:b/>
+        </w:rPr>
+        <w:tab/>
+      </w:r>
+      <w:r>
+        <w:rPr>
+          <w:rFonts w:ascii="Courier New" w:hAnsi="Courier New" w:cs="Courier New"/>
+          <w:b/>
+        </w:rPr>
+        <w:tab/>
+        <w:t>- 52371.0</w:t>
+      </w:r>
+    </w:p>
+    <w:p>
+      <w:pPr>
+        <w:pStyle w:val="PlainText"/>
+        <w:rPr>
+          <w:rFonts w:ascii="Courier New" w:hAnsi="Courier New" w:cs="Courier New"/>
+          <w:b/>
+        </w:rPr>
+      </w:pPr>
+    </w:p>
+    <w:p>
+      <w:pPr>
+        <w:pStyle w:val="PlainText"/>
+        <w:rPr>
+          <w:rFonts w:ascii="Courier New" w:hAnsi="Courier New" w:cs="Courier New"/>
+        </w:rPr>
+      </w:pPr>
+      <w:r>
+        <w:rPr>
+          <w:rFonts w:ascii="Courier New" w:hAnsi="Courier New" w:cs="Courier New"/>
+        </w:rPr>
+        <w:t>SUN Sep 23</w:t>
+      </w:r>
+      <w:r>
+        <w:rPr>
+          <w:rFonts w:ascii="Courier New" w:hAnsi="Courier New" w:cs="Courier New"/>
+        </w:rPr>
+        <w:t xml:space="preserve"> 11:54:00 IST 2018</w:t>
+      </w:r>
+    </w:p>
+    <w:p>
+      <w:pPr>
+        <w:pStyle w:val="PlainText"/>
+        <w:rPr>
+          <w:rFonts w:ascii="Courier New" w:hAnsi="Courier New" w:cs="Courier New"/>
+        </w:rPr>
+      </w:pPr>
+      <w:r>
+        <w:rPr>
+          <w:rFonts w:ascii="Courier New" w:hAnsi="Courier New" w:cs="Courier New"/>
+        </w:rPr>
+        <w:t>Person Name</w:t>
+      </w:r>
+      <w:r>
+        <w:rPr>
+          <w:rFonts w:ascii="Courier New" w:hAnsi="Courier New" w:cs="Courier New"/>
+        </w:rPr>
+        <w:tab/>
+      </w:r>
+      <w:r>
+        <w:rPr>
+          <w:rFonts w:ascii="Courier New" w:hAnsi="Courier New" w:cs="Courier New"/>
+        </w:rPr>
+        <w:tab/>
+      </w:r>
+      <w:r>
+        <w:rPr>
+          <w:rFonts w:ascii="Courier New" w:hAnsi="Courier New" w:cs="Courier New"/>
+        </w:rPr>
+        <w:tab/>
+      </w:r>
+      <w:r>
+        <w:rPr>
+          <w:rFonts w:ascii="Courier New" w:hAnsi="Courier New" w:cs="Courier New"/>
+        </w:rPr>
+        <w:tab/>
+        <w:t>- BASAVA</w:t>
+      </w:r>
+    </w:p>
+    <w:p>
+      <w:pPr>
+        <w:pStyle w:val="PlainText"/>
+        <w:rPr>
+          <w:rFonts w:ascii="Courier New" w:hAnsi="Courier New" w:cs="Courier New"/>
+        </w:rPr>
+      </w:pPr>
+      <w:r>
+        <w:rPr>
+          <w:rFonts w:ascii="Courier New" w:hAnsi="Courier New" w:cs="Courier New"/>
+        </w:rPr>
+        <w:t>---------------------------------------------------------------</w:t>
+      </w:r>
+    </w:p>
+    <w:p>
+      <w:pPr>
+        <w:pStyle w:val="PlainText"/>
+        <w:rPr>
+          <w:rFonts w:ascii="Courier New" w:hAnsi="Courier New" w:cs="Courier New"/>
+        </w:rPr>
+      </w:pPr>
+      <w:r>
+        <w:rPr>
+          <w:rFonts w:ascii="Courier New" w:hAnsi="Courier New" w:cs="Courier New"/>
+        </w:rPr>
+        <w:t>Item Name</w:t>
+      </w:r>
+      <w:r>
+        <w:rPr>
+          <w:rFonts w:ascii="Courier New" w:hAnsi="Courier New" w:cs="Courier New"/>
+        </w:rPr>
+        <w:tab/>
+      </w:r>
+      <w:r>
+        <w:rPr>
+          <w:rFonts w:ascii="Courier New" w:hAnsi="Courier New" w:cs="Courier New"/>
+        </w:rPr>
+        <w:tab/>
+      </w:r>
+      <w:r>
+        <w:rPr>
+          <w:rFonts w:ascii="Courier New" w:hAnsi="Courier New" w:cs="Courier New"/>
+        </w:rPr>
+        <w:tab/>
+      </w:r>
+      <w:r>
+        <w:rPr>
+          <w:rFonts w:ascii="Courier New" w:hAnsi="Courier New" w:cs="Courier New"/>
+        </w:rPr>
+        <w:tab/>
+        <w:t>- BEET</w:t>
+      </w:r>
+    </w:p>
+    <w:p>
+      <w:pPr>
+        <w:pStyle w:val="PlainText"/>
+        <w:rPr>
+          <w:rFonts w:ascii="Courier New" w:hAnsi="Courier New" w:cs="Courier New"/>
+          <w:color w:val="FF0000"/>
+        </w:rPr>
+      </w:pPr>
+      <w:r>
+        <w:rPr>
+          <w:rFonts w:ascii="Courier New" w:hAnsi="Courier New" w:cs="Courier New"/>
+          <w:color w:val="FF0000"/>
+        </w:rPr>
+        <w:t>Amount Received</w:t>
+      </w:r>
+      <w:r>
+        <w:rPr>
+          <w:rFonts w:ascii="Courier New" w:hAnsi="Courier New" w:cs="Courier New"/>
+          <w:color w:val="FF0000"/>
+        </w:rPr>
+        <w:tab/>
+      </w:r>
+      <w:r>
+        <w:rPr>
+          <w:rFonts w:ascii="Courier New" w:hAnsi="Courier New" w:cs="Courier New"/>
+          <w:color w:val="FF0000"/>
+        </w:rPr>
+        <w:tab/>
+      </w:r>
+      <w:r>
+        <w:rPr>
+          <w:rFonts w:ascii="Courier New" w:hAnsi="Courier New" w:cs="Courier New"/>
+          <w:color w:val="FF0000"/>
+        </w:rPr>
+        <w:tab/>
+        <w:t>- 2632</w:t>
+      </w:r>
+    </w:p>
+    <w:p>
+      <w:pPr>
+        <w:pStyle w:val="PlainText"/>
+        <w:rPr>
+          <w:rFonts w:ascii="Courier New" w:hAnsi="Courier New" w:cs="Courier New"/>
+          <w:b/>
+        </w:rPr>
+      </w:pPr>
+      <w:r>
+        <w:rPr>
+          <w:rFonts w:ascii="Courier New" w:hAnsi="Courier New" w:cs="Courier New"/>
+          <w:b/>
+        </w:rPr>
+        <w:t>Amount balance</w:t>
+      </w:r>
+      <w:r>
+        <w:rPr>
+          <w:rFonts w:ascii="Courier New" w:hAnsi="Courier New" w:cs="Courier New"/>
+          <w:b/>
+        </w:rPr>
+        <w:tab/>
+      </w:r>
+      <w:r>
+        <w:rPr>
+          <w:rFonts w:ascii="Courier New" w:hAnsi="Courier New" w:cs="Courier New"/>
+          <w:b/>
+        </w:rPr>
+        <w:tab/>
+      </w:r>
+      <w:r>
+        <w:rPr>
+          <w:rFonts w:ascii="Courier New" w:hAnsi="Courier New" w:cs="Courier New"/>
+          <w:b/>
+        </w:rPr>
+        <w:tab/>
+        <w:t>- 49739.0</w:t>
+      </w:r>
+    </w:p>
+    <w:p>
+      <w:pPr>
+        <w:pStyle w:val="PlainText"/>
+        <w:rPr>
+          <w:rFonts w:ascii="Courier New" w:hAnsi="Courier New" w:cs="Courier New"/>
+        </w:rPr>
+      </w:pPr>
+      <w:r>
+        <w:rPr>
+          <w:rFonts w:ascii="Courier New" w:hAnsi="Courier New" w:cs="Courier New"/>
+        </w:rPr>
+        <w:t>Amount Received mode</w:t>
+      </w:r>
+      <w:r>
+        <w:rPr>
+          <w:rFonts w:ascii="Courier New" w:hAnsi="Courier New" w:cs="Courier New"/>
+        </w:rPr>
+        <w:tab/>
+      </w:r>
+      <w:r>
+        <w:rPr>
+          <w:rFonts w:ascii="Courier New" w:hAnsi="Courier New" w:cs="Courier New"/>
+        </w:rPr>
+        <w:tab/>
+        <w:t>- CASH</w:t>
+      </w:r>
+    </w:p>
+    <w:p>
+      <w:pPr>
+        <w:pStyle w:val="PlainText"/>
+        <w:rPr>
+          <w:rFonts w:ascii="Courier New" w:hAnsi="Courier New" w:cs="Courier New"/>
+        </w:rPr>
+      </w:pPr>
+    </w:p>
+    <w:p>
+      <w:pPr>
+        <w:pStyle w:val="PlainText"/>
+        <w:rPr>
+          <w:rFonts w:ascii="Courier New" w:hAnsi="Courier New" w:cs="Courier New"/>
+          <w:b/>
+        </w:rPr>
+      </w:pPr>
+    </w:p>
+    <w:p>
+      <w:pPr>
+        <w:pStyle w:val="PlainText"/>
+        <w:rPr>
+          <w:rFonts w:ascii="Courier New" w:hAnsi="Courier New" w:cs="Courier New"/>
+        </w:rPr>
+      </w:pPr>
+    </w:p>
+    <w:p>
+      <w:pPr>
+        <w:pStyle w:val="PlainText"/>
+        <w:rPr>
+          <w:rFonts w:ascii="Courier New" w:hAnsi="Courier New" w:cs="Courier New"/>
+        </w:rPr>
+      </w:pPr>
     </w:p>
     <w:p>
       <w:pPr>

--- a/customer _details/GANGAMMA/SEP/TUMKUR/BASAVA/PURCHASE DETAILS.docx
+++ b/customer _details/GANGAMMA/SEP/TUMKUR/BASAVA/PURCHASE DETAILS.docx
@@ -51182,13 +51182,7 @@
         <w:rPr>
           <w:rFonts w:ascii="Courier New" w:hAnsi="Courier New" w:cs="Courier New"/>
         </w:rPr>
-        <w:t>SUN Sep 23</w:t>
-      </w:r>
-      <w:r>
-        <w:rPr>
-          <w:rFonts w:ascii="Courier New" w:hAnsi="Courier New" w:cs="Courier New"/>
-        </w:rPr>
-        <w:t xml:space="preserve"> 11:54:00 IST 2018</w:t>
+        <w:t>SUN Sep 23 11:54:00 IST 2018</w:t>
       </w:r>
     </w:p>
     <w:p>
@@ -51385,6 +51379,599 @@
         <w:tab/>
         <w:t>- CASH</w:t>
       </w:r>
+    </w:p>
+    <w:p>
+      <w:pPr>
+        <w:pStyle w:val="PlainText"/>
+        <w:rPr>
+          <w:rFonts w:ascii="Courier New" w:hAnsi="Courier New" w:cs="Courier New"/>
+        </w:rPr>
+      </w:pPr>
+    </w:p>
+    <w:p>
+      <w:pPr>
+        <w:pStyle w:val="PlainText"/>
+        <w:rPr>
+          <w:rFonts w:ascii="Courier New" w:hAnsi="Courier New" w:cs="Courier New"/>
+        </w:rPr>
+      </w:pPr>
+      <w:r>
+        <w:rPr>
+          <w:rFonts w:ascii="Courier New" w:hAnsi="Courier New" w:cs="Courier New"/>
+        </w:rPr>
+        <w:t>SAT SEP 29</w:t>
+      </w:r>
+      <w:r>
+        <w:rPr>
+          <w:rFonts w:ascii="Courier New" w:hAnsi="Courier New" w:cs="Courier New"/>
+        </w:rPr>
+        <w:t xml:space="preserve"> 12:31:40 IST 2018</w:t>
+      </w:r>
+    </w:p>
+    <w:p>
+      <w:pPr>
+        <w:pStyle w:val="PlainText"/>
+        <w:rPr>
+          <w:rFonts w:ascii="Courier New" w:hAnsi="Courier New" w:cs="Courier New"/>
+        </w:rPr>
+      </w:pPr>
+      <w:r>
+        <w:rPr>
+          <w:rFonts w:ascii="Courier New" w:hAnsi="Courier New" w:cs="Courier New"/>
+        </w:rPr>
+        <w:t>Person Name</w:t>
+      </w:r>
+      <w:r>
+        <w:rPr>
+          <w:rFonts w:ascii="Courier New" w:hAnsi="Courier New" w:cs="Courier New"/>
+        </w:rPr>
+        <w:tab/>
+      </w:r>
+      <w:r>
+        <w:rPr>
+          <w:rFonts w:ascii="Courier New" w:hAnsi="Courier New" w:cs="Courier New"/>
+        </w:rPr>
+        <w:tab/>
+      </w:r>
+      <w:r>
+        <w:rPr>
+          <w:rFonts w:ascii="Courier New" w:hAnsi="Courier New" w:cs="Courier New"/>
+        </w:rPr>
+        <w:tab/>
+      </w:r>
+      <w:r>
+        <w:rPr>
+          <w:rFonts w:ascii="Courier New" w:hAnsi="Courier New" w:cs="Courier New"/>
+        </w:rPr>
+        <w:tab/>
+        <w:t>- BASAVA</w:t>
+      </w:r>
+    </w:p>
+    <w:p>
+      <w:pPr>
+        <w:pStyle w:val="PlainText"/>
+        <w:rPr>
+          <w:rFonts w:ascii="Courier New" w:hAnsi="Courier New" w:cs="Courier New"/>
+        </w:rPr>
+      </w:pPr>
+      <w:r>
+        <w:rPr>
+          <w:rFonts w:ascii="Courier New" w:hAnsi="Courier New" w:cs="Courier New"/>
+        </w:rPr>
+        <w:t>Bill number</w:t>
+      </w:r>
+      <w:r>
+        <w:rPr>
+          <w:rFonts w:ascii="Courier New" w:hAnsi="Courier New" w:cs="Courier New"/>
+        </w:rPr>
+        <w:tab/>
+      </w:r>
+      <w:r>
+        <w:rPr>
+          <w:rFonts w:ascii="Courier New" w:hAnsi="Courier New" w:cs="Courier New"/>
+        </w:rPr>
+        <w:tab/>
+      </w:r>
+      <w:r>
+        <w:rPr>
+          <w:rFonts w:ascii="Courier New" w:hAnsi="Courier New" w:cs="Courier New"/>
+        </w:rPr>
+        <w:tab/>
+      </w:r>
+      <w:r>
+        <w:rPr>
+          <w:rFonts w:ascii="Courier New" w:hAnsi="Courier New" w:cs="Courier New"/>
+        </w:rPr>
+        <w:tab/>
+        <w:t>- 8082</w:t>
+      </w:r>
+    </w:p>
+    <w:p>
+      <w:pPr>
+        <w:pStyle w:val="PlainText"/>
+        <w:rPr>
+          <w:rFonts w:ascii="Courier New" w:hAnsi="Courier New" w:cs="Courier New"/>
+        </w:rPr>
+      </w:pPr>
+      <w:r>
+        <w:rPr>
+          <w:rFonts w:ascii="Courier New" w:hAnsi="Courier New" w:cs="Courier New"/>
+        </w:rPr>
+        <w:t>---------------------------------------------------------------</w:t>
+      </w:r>
+    </w:p>
+    <w:p>
+      <w:pPr>
+        <w:pStyle w:val="PlainText"/>
+        <w:rPr>
+          <w:rFonts w:ascii="Courier New" w:hAnsi="Courier New" w:cs="Courier New"/>
+        </w:rPr>
+      </w:pPr>
+      <w:r>
+        <w:rPr>
+          <w:rFonts w:ascii="Courier New" w:hAnsi="Courier New" w:cs="Courier New"/>
+        </w:rPr>
+        <w:t>Item Name</w:t>
+      </w:r>
+      <w:r>
+        <w:rPr>
+          <w:rFonts w:ascii="Courier New" w:hAnsi="Courier New" w:cs="Courier New"/>
+        </w:rPr>
+        <w:tab/>
+      </w:r>
+      <w:r>
+        <w:rPr>
+          <w:rFonts w:ascii="Courier New" w:hAnsi="Courier New" w:cs="Courier New"/>
+        </w:rPr>
+        <w:tab/>
+      </w:r>
+      <w:r>
+        <w:rPr>
+          <w:rFonts w:ascii="Courier New" w:hAnsi="Courier New" w:cs="Courier New"/>
+        </w:rPr>
+        <w:tab/>
+      </w:r>
+      <w:r>
+        <w:rPr>
+          <w:rFonts w:ascii="Courier New" w:hAnsi="Courier New" w:cs="Courier New"/>
+        </w:rPr>
+        <w:tab/>
+        <w:t>- BEET</w:t>
+      </w:r>
+    </w:p>
+    <w:p>
+      <w:pPr>
+        <w:pStyle w:val="PlainText"/>
+        <w:rPr>
+          <w:rFonts w:ascii="Courier New" w:hAnsi="Courier New" w:cs="Courier New"/>
+        </w:rPr>
+      </w:pPr>
+      <w:r>
+        <w:rPr>
+          <w:rFonts w:ascii="Courier New" w:hAnsi="Courier New" w:cs="Courier New"/>
+        </w:rPr>
+        <w:t>Number of Pockets</w:t>
+      </w:r>
+      <w:r>
+        <w:rPr>
+          <w:rFonts w:ascii="Courier New" w:hAnsi="Courier New" w:cs="Courier New"/>
+        </w:rPr>
+        <w:tab/>
+      </w:r>
+      <w:r>
+        <w:rPr>
+          <w:rFonts w:ascii="Courier New" w:hAnsi="Courier New" w:cs="Courier New"/>
+        </w:rPr>
+        <w:tab/>
+      </w:r>
+      <w:r>
+        <w:rPr>
+          <w:rFonts w:ascii="Courier New" w:hAnsi="Courier New" w:cs="Courier New"/>
+        </w:rPr>
+        <w:tab/>
+        <w:t>- 1</w:t>
+      </w:r>
+    </w:p>
+    <w:p>
+      <w:pPr>
+        <w:pStyle w:val="PlainText"/>
+        <w:rPr>
+          <w:rFonts w:ascii="Courier New" w:hAnsi="Courier New" w:cs="Courier New"/>
+        </w:rPr>
+      </w:pPr>
+      <w:r>
+        <w:rPr>
+          <w:rFonts w:ascii="Courier New" w:hAnsi="Courier New" w:cs="Courier New"/>
+        </w:rPr>
+        <w:t>Number of KGs</w:t>
+      </w:r>
+      <w:r>
+        <w:rPr>
+          <w:rFonts w:ascii="Courier New" w:hAnsi="Courier New" w:cs="Courier New"/>
+        </w:rPr>
+        <w:tab/>
+      </w:r>
+      <w:r>
+        <w:rPr>
+          <w:rFonts w:ascii="Courier New" w:hAnsi="Courier New" w:cs="Courier New"/>
+        </w:rPr>
+        <w:tab/>
+      </w:r>
+      <w:r>
+        <w:rPr>
+          <w:rFonts w:ascii="Courier New" w:hAnsi="Courier New" w:cs="Courier New"/>
+        </w:rPr>
+        <w:tab/>
+        <w:t>- 55</w:t>
+      </w:r>
+    </w:p>
+    <w:p>
+      <w:pPr>
+        <w:pStyle w:val="PlainText"/>
+        <w:rPr>
+          <w:rFonts w:ascii="Courier New" w:hAnsi="Courier New" w:cs="Courier New"/>
+        </w:rPr>
+      </w:pPr>
+      <w:r>
+        <w:rPr>
+          <w:rFonts w:ascii="Courier New" w:hAnsi="Courier New" w:cs="Courier New"/>
+        </w:rPr>
+        <w:t>Rate</w:t>
+      </w:r>
+      <w:r>
+        <w:rPr>
+          <w:rFonts w:ascii="Courier New" w:hAnsi="Courier New" w:cs="Courier New"/>
+        </w:rPr>
+        <w:tab/>
+      </w:r>
+      <w:r>
+        <w:rPr>
+          <w:rFonts w:ascii="Courier New" w:hAnsi="Courier New" w:cs="Courier New"/>
+        </w:rPr>
+        <w:tab/>
+      </w:r>
+      <w:r>
+        <w:rPr>
+          <w:rFonts w:ascii="Courier New" w:hAnsi="Courier New" w:cs="Courier New"/>
+        </w:rPr>
+        <w:tab/>
+      </w:r>
+      <w:r>
+        <w:rPr>
+          <w:rFonts w:ascii="Courier New" w:hAnsi="Courier New" w:cs="Courier New"/>
+        </w:rPr>
+        <w:tab/>
+      </w:r>
+      <w:r>
+        <w:rPr>
+          <w:rFonts w:ascii="Courier New" w:hAnsi="Courier New" w:cs="Courier New"/>
+        </w:rPr>
+        <w:tab/>
+        <w:t>- 10</w:t>
+      </w:r>
+    </w:p>
+    <w:p>
+      <w:pPr>
+        <w:pStyle w:val="PlainText"/>
+        <w:rPr>
+          <w:rFonts w:ascii="Courier New" w:hAnsi="Courier New" w:cs="Courier New"/>
+        </w:rPr>
+      </w:pPr>
+      <w:r>
+        <w:rPr>
+          <w:rFonts w:ascii="Courier New" w:hAnsi="Courier New" w:cs="Courier New"/>
+        </w:rPr>
+        <w:t>Total Price</w:t>
+      </w:r>
+      <w:r>
+        <w:rPr>
+          <w:rFonts w:ascii="Courier New" w:hAnsi="Courier New" w:cs="Courier New"/>
+        </w:rPr>
+        <w:tab/>
+      </w:r>
+      <w:r>
+        <w:rPr>
+          <w:rFonts w:ascii="Courier New" w:hAnsi="Courier New" w:cs="Courier New"/>
+        </w:rPr>
+        <w:tab/>
+      </w:r>
+      <w:r>
+        <w:rPr>
+          <w:rFonts w:ascii="Courier New" w:hAnsi="Courier New" w:cs="Courier New"/>
+        </w:rPr>
+        <w:tab/>
+      </w:r>
+      <w:r>
+        <w:rPr>
+          <w:rFonts w:ascii="Courier New" w:hAnsi="Courier New" w:cs="Courier New"/>
+        </w:rPr>
+        <w:tab/>
+        <w:t>- 550.0</w:t>
+      </w:r>
+    </w:p>
+    <w:p>
+      <w:pPr>
+        <w:pStyle w:val="PlainText"/>
+        <w:rPr>
+          <w:rFonts w:ascii="Courier New" w:hAnsi="Courier New" w:cs="Courier New"/>
+        </w:rPr>
+      </w:pPr>
+      <w:r>
+        <w:rPr>
+          <w:rFonts w:ascii="Courier New" w:hAnsi="Courier New" w:cs="Courier New"/>
+        </w:rPr>
+        <w:t>Amount balance</w:t>
+      </w:r>
+      <w:r>
+        <w:rPr>
+          <w:rFonts w:ascii="Courier New" w:hAnsi="Courier New" w:cs="Courier New"/>
+        </w:rPr>
+        <w:tab/>
+      </w:r>
+      <w:r>
+        <w:rPr>
+          <w:rFonts w:ascii="Courier New" w:hAnsi="Courier New" w:cs="Courier New"/>
+        </w:rPr>
+        <w:tab/>
+      </w:r>
+      <w:r>
+        <w:rPr>
+          <w:rFonts w:ascii="Courier New" w:hAnsi="Courier New" w:cs="Courier New"/>
+        </w:rPr>
+        <w:tab/>
+        <w:t>- 50289.0</w:t>
+      </w:r>
+    </w:p>
+    <w:p>
+      <w:pPr>
+        <w:pStyle w:val="PlainText"/>
+        <w:rPr>
+          <w:rFonts w:ascii="Courier New" w:hAnsi="Courier New" w:cs="Courier New"/>
+        </w:rPr>
+      </w:pPr>
+    </w:p>
+    <w:p>
+      <w:pPr>
+        <w:pStyle w:val="PlainText"/>
+        <w:rPr>
+          <w:rFonts w:ascii="Courier New" w:hAnsi="Courier New" w:cs="Courier New"/>
+        </w:rPr>
+      </w:pPr>
+      <w:r>
+        <w:rPr>
+          <w:rFonts w:ascii="Courier New" w:hAnsi="Courier New" w:cs="Courier New"/>
+        </w:rPr>
+        <w:t>Item Name</w:t>
+      </w:r>
+      <w:r>
+        <w:rPr>
+          <w:rFonts w:ascii="Courier New" w:hAnsi="Courier New" w:cs="Courier New"/>
+        </w:rPr>
+        <w:tab/>
+      </w:r>
+      <w:r>
+        <w:rPr>
+          <w:rFonts w:ascii="Courier New" w:hAnsi="Courier New" w:cs="Courier New"/>
+        </w:rPr>
+        <w:tab/>
+      </w:r>
+      <w:r>
+        <w:rPr>
+          <w:rFonts w:ascii="Courier New" w:hAnsi="Courier New" w:cs="Courier New"/>
+        </w:rPr>
+        <w:tab/>
+      </w:r>
+      <w:r>
+        <w:rPr>
+          <w:rFonts w:ascii="Courier New" w:hAnsi="Courier New" w:cs="Courier New"/>
+        </w:rPr>
+        <w:tab/>
+        <w:t>- CARROT</w:t>
+      </w:r>
+    </w:p>
+    <w:p>
+      <w:pPr>
+        <w:pStyle w:val="PlainText"/>
+        <w:rPr>
+          <w:rFonts w:ascii="Courier New" w:hAnsi="Courier New" w:cs="Courier New"/>
+        </w:rPr>
+      </w:pPr>
+      <w:r>
+        <w:rPr>
+          <w:rFonts w:ascii="Courier New" w:hAnsi="Courier New" w:cs="Courier New"/>
+        </w:rPr>
+        <w:t>Number of Pockets</w:t>
+      </w:r>
+      <w:r>
+        <w:rPr>
+          <w:rFonts w:ascii="Courier New" w:hAnsi="Courier New" w:cs="Courier New"/>
+        </w:rPr>
+        <w:tab/>
+      </w:r>
+      <w:r>
+        <w:rPr>
+          <w:rFonts w:ascii="Courier New" w:hAnsi="Courier New" w:cs="Courier New"/>
+        </w:rPr>
+        <w:tab/>
+      </w:r>
+      <w:r>
+        <w:rPr>
+          <w:rFonts w:ascii="Courier New" w:hAnsi="Courier New" w:cs="Courier New"/>
+        </w:rPr>
+        <w:tab/>
+        <w:t>- 1</w:t>
+      </w:r>
+    </w:p>
+    <w:p>
+      <w:pPr>
+        <w:pStyle w:val="PlainText"/>
+        <w:rPr>
+          <w:rFonts w:ascii="Courier New" w:hAnsi="Courier New" w:cs="Courier New"/>
+        </w:rPr>
+      </w:pPr>
+      <w:r>
+        <w:rPr>
+          <w:rFonts w:ascii="Courier New" w:hAnsi="Courier New" w:cs="Courier New"/>
+        </w:rPr>
+        <w:t>Number of KGs</w:t>
+      </w:r>
+      <w:r>
+        <w:rPr>
+          <w:rFonts w:ascii="Courier New" w:hAnsi="Courier New" w:cs="Courier New"/>
+        </w:rPr>
+        <w:tab/>
+      </w:r>
+      <w:r>
+        <w:rPr>
+          <w:rFonts w:ascii="Courier New" w:hAnsi="Courier New" w:cs="Courier New"/>
+        </w:rPr>
+        <w:tab/>
+      </w:r>
+      <w:r>
+        <w:rPr>
+          <w:rFonts w:ascii="Courier New" w:hAnsi="Courier New" w:cs="Courier New"/>
+        </w:rPr>
+        <w:tab/>
+        <w:t>- 92</w:t>
+      </w:r>
+    </w:p>
+    <w:p>
+      <w:pPr>
+        <w:pStyle w:val="PlainText"/>
+        <w:rPr>
+          <w:rFonts w:ascii="Courier New" w:hAnsi="Courier New" w:cs="Courier New"/>
+        </w:rPr>
+      </w:pPr>
+      <w:r>
+        <w:rPr>
+          <w:rFonts w:ascii="Courier New" w:hAnsi="Courier New" w:cs="Courier New"/>
+        </w:rPr>
+        <w:t>Rate</w:t>
+      </w:r>
+      <w:r>
+        <w:rPr>
+          <w:rFonts w:ascii="Courier New" w:hAnsi="Courier New" w:cs="Courier New"/>
+        </w:rPr>
+        <w:tab/>
+      </w:r>
+      <w:r>
+        <w:rPr>
+          <w:rFonts w:ascii="Courier New" w:hAnsi="Courier New" w:cs="Courier New"/>
+        </w:rPr>
+        <w:tab/>
+      </w:r>
+      <w:r>
+        <w:rPr>
+          <w:rFonts w:ascii="Courier New" w:hAnsi="Courier New" w:cs="Courier New"/>
+        </w:rPr>
+        <w:tab/>
+      </w:r>
+      <w:r>
+        <w:rPr>
+          <w:rFonts w:ascii="Courier New" w:hAnsi="Courier New" w:cs="Courier New"/>
+        </w:rPr>
+        <w:tab/>
+      </w:r>
+      <w:r>
+        <w:rPr>
+          <w:rFonts w:ascii="Courier New" w:hAnsi="Courier New" w:cs="Courier New"/>
+        </w:rPr>
+        <w:tab/>
+        <w:t>- 24</w:t>
+      </w:r>
+    </w:p>
+    <w:p>
+      <w:pPr>
+        <w:pStyle w:val="PlainText"/>
+        <w:rPr>
+          <w:rFonts w:ascii="Courier New" w:hAnsi="Courier New" w:cs="Courier New"/>
+        </w:rPr>
+      </w:pPr>
+      <w:r>
+        <w:rPr>
+          <w:rFonts w:ascii="Courier New" w:hAnsi="Courier New" w:cs="Courier New"/>
+        </w:rPr>
+        <w:t>Total Price</w:t>
+      </w:r>
+      <w:r>
+        <w:rPr>
+          <w:rFonts w:ascii="Courier New" w:hAnsi="Courier New" w:cs="Courier New"/>
+        </w:rPr>
+        <w:tab/>
+      </w:r>
+      <w:r>
+        <w:rPr>
+          <w:rFonts w:ascii="Courier New" w:hAnsi="Courier New" w:cs="Courier New"/>
+        </w:rPr>
+        <w:tab/>
+      </w:r>
+      <w:r>
+        <w:rPr>
+          <w:rFonts w:ascii="Courier New" w:hAnsi="Courier New" w:cs="Courier New"/>
+        </w:rPr>
+        <w:tab/>
+      </w:r>
+      <w:r>
+        <w:rPr>
+          <w:rFonts w:ascii="Courier New" w:hAnsi="Courier New" w:cs="Courier New"/>
+        </w:rPr>
+        <w:tab/>
+        <w:t>- 2208.0</w:t>
+      </w:r>
+    </w:p>
+    <w:p>
+      <w:pPr>
+        <w:pStyle w:val="PlainText"/>
+        <w:rPr>
+          <w:rFonts w:ascii="Courier New" w:hAnsi="Courier New" w:cs="Courier New"/>
+          <w:b/>
+        </w:rPr>
+      </w:pPr>
+      <w:r>
+        <w:rPr>
+          <w:rFonts w:ascii="Courier New" w:hAnsi="Courier New" w:cs="Courier New"/>
+          <w:b/>
+        </w:rPr>
+        <w:t>Amount balance</w:t>
+      </w:r>
+      <w:r>
+        <w:rPr>
+          <w:rFonts w:ascii="Courier New" w:hAnsi="Courier New" w:cs="Courier New"/>
+          <w:b/>
+        </w:rPr>
+        <w:tab/>
+      </w:r>
+      <w:r>
+        <w:rPr>
+          <w:rFonts w:ascii="Courier New" w:hAnsi="Courier New" w:cs="Courier New"/>
+          <w:b/>
+        </w:rPr>
+        <w:tab/>
+      </w:r>
+      <w:r>
+        <w:rPr>
+          <w:rFonts w:ascii="Courier New" w:hAnsi="Courier New" w:cs="Courier New"/>
+          <w:b/>
+        </w:rPr>
+        <w:tab/>
+        <w:t>- 52497.0</w:t>
+      </w:r>
+    </w:p>
+    <w:p>
+      <w:pPr>
+        <w:pStyle w:val="PlainText"/>
+        <w:rPr>
+          <w:rFonts w:ascii="Courier New" w:hAnsi="Courier New" w:cs="Courier New"/>
+        </w:rPr>
+      </w:pPr>
+    </w:p>
+    <w:p>
+      <w:pPr>
+        <w:pStyle w:val="PlainText"/>
+        <w:rPr>
+          <w:rFonts w:ascii="Courier New" w:hAnsi="Courier New" w:cs="Courier New"/>
+        </w:rPr>
+      </w:pPr>
     </w:p>
     <w:p>
       <w:pPr>

--- a/customer _details/GANGAMMA/SEP/TUMKUR/BASAVA/PURCHASE DETAILS.docx
+++ b/customer _details/GANGAMMA/SEP/TUMKUR/BASAVA/PURCHASE DETAILS.docx
@@ -51399,13 +51399,7 @@
         <w:rPr>
           <w:rFonts w:ascii="Courier New" w:hAnsi="Courier New" w:cs="Courier New"/>
         </w:rPr>
-        <w:t>SAT SEP 29</w:t>
-      </w:r>
-      <w:r>
-        <w:rPr>
-          <w:rFonts w:ascii="Courier New" w:hAnsi="Courier New" w:cs="Courier New"/>
-        </w:rPr>
-        <w:t xml:space="preserve"> 12:31:40 IST 2018</w:t>
+        <w:t>SAT SEP 29 12:31:40 IST 2018</w:t>
       </w:r>
     </w:p>
     <w:p>
@@ -51956,6 +51950,247 @@
         <w:tab/>
         <w:t>- 52497.0</w:t>
       </w:r>
+    </w:p>
+    <w:p>
+      <w:pPr>
+        <w:pStyle w:val="PlainText"/>
+        <w:rPr>
+          <w:rFonts w:ascii="Courier New" w:hAnsi="Courier New" w:cs="Courier New"/>
+          <w:b/>
+        </w:rPr>
+      </w:pPr>
+    </w:p>
+    <w:p>
+      <w:pPr>
+        <w:pStyle w:val="PlainText"/>
+        <w:rPr>
+          <w:rFonts w:ascii="Courier New" w:hAnsi="Courier New" w:cs="Courier New"/>
+        </w:rPr>
+      </w:pPr>
+      <w:r>
+        <w:rPr>
+          <w:rFonts w:ascii="Courier New" w:hAnsi="Courier New" w:cs="Courier New"/>
+        </w:rPr>
+        <w:t>SUN SEP 30</w:t>
+      </w:r>
+      <w:r>
+        <w:rPr>
+          <w:rFonts w:ascii="Courier New" w:hAnsi="Courier New" w:cs="Courier New"/>
+        </w:rPr>
+        <w:t xml:space="preserve"> 16:13:22 IST 2018</w:t>
+      </w:r>
+    </w:p>
+    <w:p>
+      <w:pPr>
+        <w:pStyle w:val="PlainText"/>
+        <w:rPr>
+          <w:rFonts w:ascii="Courier New" w:hAnsi="Courier New" w:cs="Courier New"/>
+        </w:rPr>
+      </w:pPr>
+      <w:r>
+        <w:rPr>
+          <w:rFonts w:ascii="Courier New" w:hAnsi="Courier New" w:cs="Courier New"/>
+        </w:rPr>
+        <w:t>Person Name</w:t>
+      </w:r>
+      <w:r>
+        <w:rPr>
+          <w:rFonts w:ascii="Courier New" w:hAnsi="Courier New" w:cs="Courier New"/>
+        </w:rPr>
+        <w:tab/>
+      </w:r>
+      <w:r>
+        <w:rPr>
+          <w:rFonts w:ascii="Courier New" w:hAnsi="Courier New" w:cs="Courier New"/>
+        </w:rPr>
+        <w:tab/>
+      </w:r>
+      <w:r>
+        <w:rPr>
+          <w:rFonts w:ascii="Courier New" w:hAnsi="Courier New" w:cs="Courier New"/>
+        </w:rPr>
+        <w:tab/>
+      </w:r>
+      <w:r>
+        <w:rPr>
+          <w:rFonts w:ascii="Courier New" w:hAnsi="Courier New" w:cs="Courier New"/>
+        </w:rPr>
+        <w:tab/>
+        <w:t>- BASAVA</w:t>
+      </w:r>
+    </w:p>
+    <w:p>
+      <w:pPr>
+        <w:pStyle w:val="PlainText"/>
+        <w:rPr>
+          <w:rFonts w:ascii="Courier New" w:hAnsi="Courier New" w:cs="Courier New"/>
+        </w:rPr>
+      </w:pPr>
+      <w:r>
+        <w:rPr>
+          <w:rFonts w:ascii="Courier New" w:hAnsi="Courier New" w:cs="Courier New"/>
+        </w:rPr>
+        <w:t>---------------------------------------------------------------</w:t>
+      </w:r>
+    </w:p>
+    <w:p>
+      <w:pPr>
+        <w:pStyle w:val="PlainText"/>
+        <w:rPr>
+          <w:rFonts w:ascii="Courier New" w:hAnsi="Courier New" w:cs="Courier New"/>
+        </w:rPr>
+      </w:pPr>
+      <w:r>
+        <w:rPr>
+          <w:rFonts w:ascii="Courier New" w:hAnsi="Courier New" w:cs="Courier New"/>
+        </w:rPr>
+        <w:t>Item Name</w:t>
+      </w:r>
+      <w:r>
+        <w:rPr>
+          <w:rFonts w:ascii="Courier New" w:hAnsi="Courier New" w:cs="Courier New"/>
+        </w:rPr>
+        <w:tab/>
+      </w:r>
+      <w:r>
+        <w:rPr>
+          <w:rFonts w:ascii="Courier New" w:hAnsi="Courier New" w:cs="Courier New"/>
+        </w:rPr>
+        <w:tab/>
+      </w:r>
+      <w:r>
+        <w:rPr>
+          <w:rFonts w:ascii="Courier New" w:hAnsi="Courier New" w:cs="Courier New"/>
+        </w:rPr>
+        <w:tab/>
+      </w:r>
+      <w:r>
+        <w:rPr>
+          <w:rFonts w:ascii="Courier New" w:hAnsi="Courier New" w:cs="Courier New"/>
+        </w:rPr>
+        <w:tab/>
+        <w:t>- BEET</w:t>
+      </w:r>
+    </w:p>
+    <w:p>
+      <w:pPr>
+        <w:pStyle w:val="PlainText"/>
+        <w:rPr>
+          <w:rFonts w:ascii="Courier New" w:hAnsi="Courier New" w:cs="Courier New"/>
+          <w:color w:val="FF0000"/>
+        </w:rPr>
+      </w:pPr>
+      <w:r>
+        <w:rPr>
+          <w:rFonts w:ascii="Courier New" w:hAnsi="Courier New" w:cs="Courier New"/>
+          <w:color w:val="FF0000"/>
+        </w:rPr>
+        <w:t>Amount Received</w:t>
+      </w:r>
+      <w:r>
+        <w:rPr>
+          <w:rFonts w:ascii="Courier New" w:hAnsi="Courier New" w:cs="Courier New"/>
+          <w:color w:val="FF0000"/>
+        </w:rPr>
+        <w:tab/>
+      </w:r>
+      <w:r>
+        <w:rPr>
+          <w:rFonts w:ascii="Courier New" w:hAnsi="Courier New" w:cs="Courier New"/>
+          <w:color w:val="FF0000"/>
+        </w:rPr>
+        <w:tab/>
+      </w:r>
+      <w:r>
+        <w:rPr>
+          <w:rFonts w:ascii="Courier New" w:hAnsi="Courier New" w:cs="Courier New"/>
+          <w:color w:val="FF0000"/>
+        </w:rPr>
+        <w:tab/>
+        <w:t>- 2758</w:t>
+      </w:r>
+    </w:p>
+    <w:p>
+      <w:pPr>
+        <w:pStyle w:val="PlainText"/>
+        <w:rPr>
+          <w:rFonts w:ascii="Courier New" w:hAnsi="Courier New" w:cs="Courier New"/>
+          <w:b/>
+        </w:rPr>
+      </w:pPr>
+      <w:r>
+        <w:rPr>
+          <w:rFonts w:ascii="Courier New" w:hAnsi="Courier New" w:cs="Courier New"/>
+          <w:b/>
+        </w:rPr>
+        <w:t>Amount balance</w:t>
+      </w:r>
+      <w:r>
+        <w:rPr>
+          <w:rFonts w:ascii="Courier New" w:hAnsi="Courier New" w:cs="Courier New"/>
+          <w:b/>
+        </w:rPr>
+        <w:tab/>
+      </w:r>
+      <w:r>
+        <w:rPr>
+          <w:rFonts w:ascii="Courier New" w:hAnsi="Courier New" w:cs="Courier New"/>
+          <w:b/>
+        </w:rPr>
+        <w:tab/>
+      </w:r>
+      <w:r>
+        <w:rPr>
+          <w:rFonts w:ascii="Courier New" w:hAnsi="Courier New" w:cs="Courier New"/>
+          <w:b/>
+        </w:rPr>
+        <w:tab/>
+        <w:t>- 49739.0</w:t>
+      </w:r>
+    </w:p>
+    <w:p>
+      <w:pPr>
+        <w:pStyle w:val="PlainText"/>
+        <w:rPr>
+          <w:rFonts w:ascii="Courier New" w:hAnsi="Courier New" w:cs="Courier New"/>
+        </w:rPr>
+      </w:pPr>
+      <w:r>
+        <w:rPr>
+          <w:rFonts w:ascii="Courier New" w:hAnsi="Courier New" w:cs="Courier New"/>
+        </w:rPr>
+        <w:t>Amount Received mode</w:t>
+      </w:r>
+      <w:r>
+        <w:rPr>
+          <w:rFonts w:ascii="Courier New" w:hAnsi="Courier New" w:cs="Courier New"/>
+        </w:rPr>
+        <w:tab/>
+      </w:r>
+      <w:r>
+        <w:rPr>
+          <w:rFonts w:ascii="Courier New" w:hAnsi="Courier New" w:cs="Courier New"/>
+        </w:rPr>
+        <w:tab/>
+        <w:t>- CASH</w:t>
+      </w:r>
+    </w:p>
+    <w:p>
+      <w:pPr>
+        <w:pStyle w:val="PlainText"/>
+        <w:rPr>
+          <w:rFonts w:ascii="Courier New" w:hAnsi="Courier New" w:cs="Courier New"/>
+        </w:rPr>
+      </w:pPr>
+    </w:p>
+    <w:p>
+      <w:pPr>
+        <w:pStyle w:val="PlainText"/>
+        <w:rPr>
+          <w:rFonts w:ascii="Courier New" w:hAnsi="Courier New" w:cs="Courier New"/>
+          <w:b/>
+        </w:rPr>
+      </w:pPr>
     </w:p>
     <w:p>
       <w:pPr>

--- a/customer _details/GANGAMMA/SEP/TUMKUR/BASAVA/PURCHASE DETAILS.docx
+++ b/customer _details/GANGAMMA/SEP/TUMKUR/BASAVA/PURCHASE DETAILS.docx
@@ -51971,13 +51971,7 @@
         <w:rPr>
           <w:rFonts w:ascii="Courier New" w:hAnsi="Courier New" w:cs="Courier New"/>
         </w:rPr>
-        <w:t>SUN SEP 30</w:t>
-      </w:r>
-      <w:r>
-        <w:rPr>
-          <w:rFonts w:ascii="Courier New" w:hAnsi="Courier New" w:cs="Courier New"/>
-        </w:rPr>
-        <w:t xml:space="preserve"> 16:13:22 IST 2018</w:t>
+        <w:t>SUN SEP 30 16:13:22 IST 2018</w:t>
       </w:r>
     </w:p>
     <w:p>
@@ -52174,6 +52168,369 @@
         <w:tab/>
         <w:t>- CASH</w:t>
       </w:r>
+    </w:p>
+    <w:p>
+      <w:pPr>
+        <w:pStyle w:val="PlainText"/>
+        <w:rPr>
+          <w:rFonts w:ascii="Courier New" w:hAnsi="Courier New" w:cs="Courier New"/>
+        </w:rPr>
+      </w:pPr>
+    </w:p>
+    <w:p>
+      <w:pPr>
+        <w:pStyle w:val="PlainText"/>
+        <w:rPr>
+          <w:rFonts w:ascii="Courier New" w:hAnsi="Courier New" w:cs="Courier New"/>
+        </w:rPr>
+      </w:pPr>
+      <w:r>
+        <w:rPr>
+          <w:rFonts w:ascii="Courier New" w:hAnsi="Courier New" w:cs="Courier New"/>
+        </w:rPr>
+        <w:t>SAT Oct 06</w:t>
+      </w:r>
+      <w:r>
+        <w:rPr>
+          <w:rFonts w:ascii="Courier New" w:hAnsi="Courier New" w:cs="Courier New"/>
+        </w:rPr>
+        <w:t xml:space="preserve"> 12:15:29 IST 2018</w:t>
+      </w:r>
+    </w:p>
+    <w:p>
+      <w:pPr>
+        <w:pStyle w:val="PlainText"/>
+        <w:rPr>
+          <w:rFonts w:ascii="Courier New" w:hAnsi="Courier New" w:cs="Courier New"/>
+        </w:rPr>
+      </w:pPr>
+      <w:r>
+        <w:rPr>
+          <w:rFonts w:ascii="Courier New" w:hAnsi="Courier New" w:cs="Courier New"/>
+        </w:rPr>
+        <w:t>Person Name</w:t>
+      </w:r>
+      <w:r>
+        <w:rPr>
+          <w:rFonts w:ascii="Courier New" w:hAnsi="Courier New" w:cs="Courier New"/>
+        </w:rPr>
+        <w:tab/>
+      </w:r>
+      <w:r>
+        <w:rPr>
+          <w:rFonts w:ascii="Courier New" w:hAnsi="Courier New" w:cs="Courier New"/>
+        </w:rPr>
+        <w:tab/>
+      </w:r>
+      <w:r>
+        <w:rPr>
+          <w:rFonts w:ascii="Courier New" w:hAnsi="Courier New" w:cs="Courier New"/>
+        </w:rPr>
+        <w:tab/>
+      </w:r>
+      <w:r>
+        <w:rPr>
+          <w:rFonts w:ascii="Courier New" w:hAnsi="Courier New" w:cs="Courier New"/>
+        </w:rPr>
+        <w:tab/>
+        <w:t>- BASAVA</w:t>
+      </w:r>
+    </w:p>
+    <w:p>
+      <w:pPr>
+        <w:pStyle w:val="PlainText"/>
+        <w:rPr>
+          <w:rFonts w:ascii="Courier New" w:hAnsi="Courier New" w:cs="Courier New"/>
+        </w:rPr>
+      </w:pPr>
+      <w:r>
+        <w:rPr>
+          <w:rFonts w:ascii="Courier New" w:hAnsi="Courier New" w:cs="Courier New"/>
+        </w:rPr>
+        <w:t>Bill number</w:t>
+      </w:r>
+      <w:r>
+        <w:rPr>
+          <w:rFonts w:ascii="Courier New" w:hAnsi="Courier New" w:cs="Courier New"/>
+        </w:rPr>
+        <w:tab/>
+      </w:r>
+      <w:r>
+        <w:rPr>
+          <w:rFonts w:ascii="Courier New" w:hAnsi="Courier New" w:cs="Courier New"/>
+        </w:rPr>
+        <w:tab/>
+      </w:r>
+      <w:r>
+        <w:rPr>
+          <w:rFonts w:ascii="Courier New" w:hAnsi="Courier New" w:cs="Courier New"/>
+        </w:rPr>
+        <w:tab/>
+      </w:r>
+      <w:r>
+        <w:rPr>
+          <w:rFonts w:ascii="Courier New" w:hAnsi="Courier New" w:cs="Courier New"/>
+        </w:rPr>
+        <w:tab/>
+        <w:t>- 6262</w:t>
+      </w:r>
+    </w:p>
+    <w:p>
+      <w:pPr>
+        <w:pStyle w:val="PlainText"/>
+        <w:rPr>
+          <w:rFonts w:ascii="Courier New" w:hAnsi="Courier New" w:cs="Courier New"/>
+        </w:rPr>
+      </w:pPr>
+      <w:r>
+        <w:rPr>
+          <w:rFonts w:ascii="Courier New" w:hAnsi="Courier New" w:cs="Courier New"/>
+        </w:rPr>
+        <w:t>---------------------------------------------------------------</w:t>
+      </w:r>
+    </w:p>
+    <w:p>
+      <w:pPr>
+        <w:pStyle w:val="PlainText"/>
+        <w:rPr>
+          <w:rFonts w:ascii="Courier New" w:hAnsi="Courier New" w:cs="Courier New"/>
+        </w:rPr>
+      </w:pPr>
+      <w:r>
+        <w:rPr>
+          <w:rFonts w:ascii="Courier New" w:hAnsi="Courier New" w:cs="Courier New"/>
+        </w:rPr>
+        <w:t>Item Name</w:t>
+      </w:r>
+      <w:r>
+        <w:rPr>
+          <w:rFonts w:ascii="Courier New" w:hAnsi="Courier New" w:cs="Courier New"/>
+        </w:rPr>
+        <w:tab/>
+      </w:r>
+      <w:r>
+        <w:rPr>
+          <w:rFonts w:ascii="Courier New" w:hAnsi="Courier New" w:cs="Courier New"/>
+        </w:rPr>
+        <w:tab/>
+      </w:r>
+      <w:r>
+        <w:rPr>
+          <w:rFonts w:ascii="Courier New" w:hAnsi="Courier New" w:cs="Courier New"/>
+        </w:rPr>
+        <w:tab/>
+      </w:r>
+      <w:r>
+        <w:rPr>
+          <w:rFonts w:ascii="Courier New" w:hAnsi="Courier New" w:cs="Courier New"/>
+        </w:rPr>
+        <w:tab/>
+        <w:t>- CARROT</w:t>
+      </w:r>
+    </w:p>
+    <w:p>
+      <w:pPr>
+        <w:pStyle w:val="PlainText"/>
+        <w:rPr>
+          <w:rFonts w:ascii="Courier New" w:hAnsi="Courier New" w:cs="Courier New"/>
+        </w:rPr>
+      </w:pPr>
+      <w:r>
+        <w:rPr>
+          <w:rFonts w:ascii="Courier New" w:hAnsi="Courier New" w:cs="Courier New"/>
+        </w:rPr>
+        <w:t>Number of Pockets</w:t>
+      </w:r>
+      <w:r>
+        <w:rPr>
+          <w:rFonts w:ascii="Courier New" w:hAnsi="Courier New" w:cs="Courier New"/>
+        </w:rPr>
+        <w:tab/>
+      </w:r>
+      <w:r>
+        <w:rPr>
+          <w:rFonts w:ascii="Courier New" w:hAnsi="Courier New" w:cs="Courier New"/>
+        </w:rPr>
+        <w:tab/>
+      </w:r>
+      <w:r>
+        <w:rPr>
+          <w:rFonts w:ascii="Courier New" w:hAnsi="Courier New" w:cs="Courier New"/>
+        </w:rPr>
+        <w:tab/>
+        <w:t>- 1</w:t>
+      </w:r>
+    </w:p>
+    <w:p>
+      <w:pPr>
+        <w:pStyle w:val="PlainText"/>
+        <w:rPr>
+          <w:rFonts w:ascii="Courier New" w:hAnsi="Courier New" w:cs="Courier New"/>
+        </w:rPr>
+      </w:pPr>
+      <w:r>
+        <w:rPr>
+          <w:rFonts w:ascii="Courier New" w:hAnsi="Courier New" w:cs="Courier New"/>
+        </w:rPr>
+        <w:t>Number of KGs</w:t>
+      </w:r>
+      <w:r>
+        <w:rPr>
+          <w:rFonts w:ascii="Courier New" w:hAnsi="Courier New" w:cs="Courier New"/>
+        </w:rPr>
+        <w:tab/>
+      </w:r>
+      <w:r>
+        <w:rPr>
+          <w:rFonts w:ascii="Courier New" w:hAnsi="Courier New" w:cs="Courier New"/>
+        </w:rPr>
+        <w:tab/>
+      </w:r>
+      <w:r>
+        <w:rPr>
+          <w:rFonts w:ascii="Courier New" w:hAnsi="Courier New" w:cs="Courier New"/>
+        </w:rPr>
+        <w:tab/>
+        <w:t>- 98</w:t>
+      </w:r>
+    </w:p>
+    <w:p>
+      <w:pPr>
+        <w:pStyle w:val="PlainText"/>
+        <w:rPr>
+          <w:rFonts w:ascii="Courier New" w:hAnsi="Courier New" w:cs="Courier New"/>
+        </w:rPr>
+      </w:pPr>
+      <w:r>
+        <w:rPr>
+          <w:rFonts w:ascii="Courier New" w:hAnsi="Courier New" w:cs="Courier New"/>
+        </w:rPr>
+        <w:t>Rate</w:t>
+      </w:r>
+      <w:r>
+        <w:rPr>
+          <w:rFonts w:ascii="Courier New" w:hAnsi="Courier New" w:cs="Courier New"/>
+        </w:rPr>
+        <w:tab/>
+      </w:r>
+      <w:r>
+        <w:rPr>
+          <w:rFonts w:ascii="Courier New" w:hAnsi="Courier New" w:cs="Courier New"/>
+        </w:rPr>
+        <w:tab/>
+      </w:r>
+      <w:r>
+        <w:rPr>
+          <w:rFonts w:ascii="Courier New" w:hAnsi="Courier New" w:cs="Courier New"/>
+        </w:rPr>
+        <w:tab/>
+      </w:r>
+      <w:r>
+        <w:rPr>
+          <w:rFonts w:ascii="Courier New" w:hAnsi="Courier New" w:cs="Courier New"/>
+        </w:rPr>
+        <w:tab/>
+      </w:r>
+      <w:r>
+        <w:rPr>
+          <w:rFonts w:ascii="Courier New" w:hAnsi="Courier New" w:cs="Courier New"/>
+        </w:rPr>
+        <w:tab/>
+        <w:t>- 24</w:t>
+      </w:r>
+    </w:p>
+    <w:p>
+      <w:pPr>
+        <w:pStyle w:val="PlainText"/>
+        <w:rPr>
+          <w:rFonts w:ascii="Courier New" w:hAnsi="Courier New" w:cs="Courier New"/>
+        </w:rPr>
+      </w:pPr>
+      <w:r>
+        <w:rPr>
+          <w:rFonts w:ascii="Courier New" w:hAnsi="Courier New" w:cs="Courier New"/>
+        </w:rPr>
+        <w:t>Total Price</w:t>
+      </w:r>
+      <w:r>
+        <w:rPr>
+          <w:rFonts w:ascii="Courier New" w:hAnsi="Courier New" w:cs="Courier New"/>
+        </w:rPr>
+        <w:tab/>
+      </w:r>
+      <w:r>
+        <w:rPr>
+          <w:rFonts w:ascii="Courier New" w:hAnsi="Courier New" w:cs="Courier New"/>
+        </w:rPr>
+        <w:tab/>
+      </w:r>
+      <w:r>
+        <w:rPr>
+          <w:rFonts w:ascii="Courier New" w:hAnsi="Courier New" w:cs="Courier New"/>
+        </w:rPr>
+        <w:tab/>
+      </w:r>
+      <w:r>
+        <w:rPr>
+          <w:rFonts w:ascii="Courier New" w:hAnsi="Courier New" w:cs="Courier New"/>
+        </w:rPr>
+        <w:tab/>
+        <w:t>- 2352.0</w:t>
+      </w:r>
+    </w:p>
+    <w:p>
+      <w:pPr>
+        <w:pStyle w:val="PlainText"/>
+        <w:rPr>
+          <w:rFonts w:ascii="Courier New" w:hAnsi="Courier New" w:cs="Courier New"/>
+          <w:b/>
+        </w:rPr>
+      </w:pPr>
+      <w:r>
+        <w:rPr>
+          <w:rFonts w:ascii="Courier New" w:hAnsi="Courier New" w:cs="Courier New"/>
+          <w:b/>
+        </w:rPr>
+        <w:t>Amount balance</w:t>
+      </w:r>
+      <w:r>
+        <w:rPr>
+          <w:rFonts w:ascii="Courier New" w:hAnsi="Courier New" w:cs="Courier New"/>
+          <w:b/>
+        </w:rPr>
+        <w:tab/>
+      </w:r>
+      <w:r>
+        <w:rPr>
+          <w:rFonts w:ascii="Courier New" w:hAnsi="Courier New" w:cs="Courier New"/>
+          <w:b/>
+        </w:rPr>
+        <w:tab/>
+      </w:r>
+      <w:r>
+        <w:rPr>
+          <w:rFonts w:ascii="Courier New" w:hAnsi="Courier New" w:cs="Courier New"/>
+          <w:b/>
+        </w:rPr>
+        <w:tab/>
+        <w:t>- 52091.0</w:t>
+      </w:r>
+    </w:p>
+    <w:p>
+      <w:pPr>
+        <w:pStyle w:val="PlainText"/>
+        <w:rPr>
+          <w:rFonts w:ascii="Courier New" w:hAnsi="Courier New" w:cs="Courier New"/>
+        </w:rPr>
+      </w:pPr>
+    </w:p>
+    <w:p>
+      <w:pPr>
+        <w:pStyle w:val="PlainText"/>
+        <w:rPr>
+          <w:rFonts w:ascii="Courier New" w:hAnsi="Courier New" w:cs="Courier New"/>
+        </w:rPr>
+      </w:pPr>
     </w:p>
     <w:p>
       <w:pPr>

--- a/customer _details/GANGAMMA/SEP/TUMKUR/BASAVA/PURCHASE DETAILS.docx
+++ b/customer _details/GANGAMMA/SEP/TUMKUR/BASAVA/PURCHASE DETAILS.docx
@@ -52188,13 +52188,7 @@
         <w:rPr>
           <w:rFonts w:ascii="Courier New" w:hAnsi="Courier New" w:cs="Courier New"/>
         </w:rPr>
-        <w:t>SAT Oct 06</w:t>
-      </w:r>
-      <w:r>
-        <w:rPr>
-          <w:rFonts w:ascii="Courier New" w:hAnsi="Courier New" w:cs="Courier New"/>
-        </w:rPr>
-        <w:t xml:space="preserve"> 12:15:29 IST 2018</w:t>
+        <w:t>SAT Oct 06 12:15:29 IST 2018</w:t>
       </w:r>
     </w:p>
     <w:p>
@@ -52515,6 +52509,247 @@
         <w:tab/>
         <w:t>- 52091.0</w:t>
       </w:r>
+    </w:p>
+    <w:p>
+      <w:pPr>
+        <w:pStyle w:val="PlainText"/>
+        <w:rPr>
+          <w:rFonts w:ascii="Courier New" w:hAnsi="Courier New" w:cs="Courier New"/>
+          <w:b/>
+        </w:rPr>
+      </w:pPr>
+    </w:p>
+    <w:p>
+      <w:pPr>
+        <w:pStyle w:val="PlainText"/>
+        <w:rPr>
+          <w:rFonts w:ascii="Courier New" w:hAnsi="Courier New" w:cs="Courier New"/>
+        </w:rPr>
+      </w:pPr>
+      <w:r>
+        <w:rPr>
+          <w:rFonts w:ascii="Courier New" w:hAnsi="Courier New" w:cs="Courier New"/>
+        </w:rPr>
+        <w:t>SUN Oct 07</w:t>
+      </w:r>
+      <w:r>
+        <w:rPr>
+          <w:rFonts w:ascii="Courier New" w:hAnsi="Courier New" w:cs="Courier New"/>
+        </w:rPr>
+        <w:t xml:space="preserve"> 11:25:30 IST 2018</w:t>
+      </w:r>
+    </w:p>
+    <w:p>
+      <w:pPr>
+        <w:pStyle w:val="PlainText"/>
+        <w:rPr>
+          <w:rFonts w:ascii="Courier New" w:hAnsi="Courier New" w:cs="Courier New"/>
+        </w:rPr>
+      </w:pPr>
+      <w:r>
+        <w:rPr>
+          <w:rFonts w:ascii="Courier New" w:hAnsi="Courier New" w:cs="Courier New"/>
+        </w:rPr>
+        <w:t>Person Name</w:t>
+      </w:r>
+      <w:r>
+        <w:rPr>
+          <w:rFonts w:ascii="Courier New" w:hAnsi="Courier New" w:cs="Courier New"/>
+        </w:rPr>
+        <w:tab/>
+      </w:r>
+      <w:r>
+        <w:rPr>
+          <w:rFonts w:ascii="Courier New" w:hAnsi="Courier New" w:cs="Courier New"/>
+        </w:rPr>
+        <w:tab/>
+      </w:r>
+      <w:r>
+        <w:rPr>
+          <w:rFonts w:ascii="Courier New" w:hAnsi="Courier New" w:cs="Courier New"/>
+        </w:rPr>
+        <w:tab/>
+      </w:r>
+      <w:r>
+        <w:rPr>
+          <w:rFonts w:ascii="Courier New" w:hAnsi="Courier New" w:cs="Courier New"/>
+        </w:rPr>
+        <w:tab/>
+        <w:t>- BASAVA</w:t>
+      </w:r>
+    </w:p>
+    <w:p>
+      <w:pPr>
+        <w:pStyle w:val="PlainText"/>
+        <w:rPr>
+          <w:rFonts w:ascii="Courier New" w:hAnsi="Courier New" w:cs="Courier New"/>
+        </w:rPr>
+      </w:pPr>
+      <w:r>
+        <w:rPr>
+          <w:rFonts w:ascii="Courier New" w:hAnsi="Courier New" w:cs="Courier New"/>
+        </w:rPr>
+        <w:t>---------------------------------------------------------------</w:t>
+      </w:r>
+    </w:p>
+    <w:p>
+      <w:pPr>
+        <w:pStyle w:val="PlainText"/>
+        <w:rPr>
+          <w:rFonts w:ascii="Courier New" w:hAnsi="Courier New" w:cs="Courier New"/>
+        </w:rPr>
+      </w:pPr>
+      <w:r>
+        <w:rPr>
+          <w:rFonts w:ascii="Courier New" w:hAnsi="Courier New" w:cs="Courier New"/>
+        </w:rPr>
+        <w:t>Item Name</w:t>
+      </w:r>
+      <w:r>
+        <w:rPr>
+          <w:rFonts w:ascii="Courier New" w:hAnsi="Courier New" w:cs="Courier New"/>
+        </w:rPr>
+        <w:tab/>
+      </w:r>
+      <w:r>
+        <w:rPr>
+          <w:rFonts w:ascii="Courier New" w:hAnsi="Courier New" w:cs="Courier New"/>
+        </w:rPr>
+        <w:tab/>
+      </w:r>
+      <w:r>
+        <w:rPr>
+          <w:rFonts w:ascii="Courier New" w:hAnsi="Courier New" w:cs="Courier New"/>
+        </w:rPr>
+        <w:tab/>
+      </w:r>
+      <w:r>
+        <w:rPr>
+          <w:rFonts w:ascii="Courier New" w:hAnsi="Courier New" w:cs="Courier New"/>
+        </w:rPr>
+        <w:tab/>
+        <w:t>- BEET</w:t>
+      </w:r>
+    </w:p>
+    <w:p>
+      <w:pPr>
+        <w:pStyle w:val="PlainText"/>
+        <w:rPr>
+          <w:rFonts w:ascii="Courier New" w:hAnsi="Courier New" w:cs="Courier New"/>
+          <w:color w:val="FF0000"/>
+        </w:rPr>
+      </w:pPr>
+      <w:r>
+        <w:rPr>
+          <w:rFonts w:ascii="Courier New" w:hAnsi="Courier New" w:cs="Courier New"/>
+          <w:color w:val="FF0000"/>
+        </w:rPr>
+        <w:t>Amount Received</w:t>
+      </w:r>
+      <w:r>
+        <w:rPr>
+          <w:rFonts w:ascii="Courier New" w:hAnsi="Courier New" w:cs="Courier New"/>
+          <w:color w:val="FF0000"/>
+        </w:rPr>
+        <w:tab/>
+      </w:r>
+      <w:r>
+        <w:rPr>
+          <w:rFonts w:ascii="Courier New" w:hAnsi="Courier New" w:cs="Courier New"/>
+          <w:color w:val="FF0000"/>
+        </w:rPr>
+        <w:tab/>
+      </w:r>
+      <w:r>
+        <w:rPr>
+          <w:rFonts w:ascii="Courier New" w:hAnsi="Courier New" w:cs="Courier New"/>
+          <w:color w:val="FF0000"/>
+        </w:rPr>
+        <w:tab/>
+        <w:t>- 2850</w:t>
+      </w:r>
+    </w:p>
+    <w:p>
+      <w:pPr>
+        <w:pStyle w:val="PlainText"/>
+        <w:rPr>
+          <w:rFonts w:ascii="Courier New" w:hAnsi="Courier New" w:cs="Courier New"/>
+          <w:b/>
+        </w:rPr>
+      </w:pPr>
+      <w:r>
+        <w:rPr>
+          <w:rFonts w:ascii="Courier New" w:hAnsi="Courier New" w:cs="Courier New"/>
+          <w:b/>
+        </w:rPr>
+        <w:t>Amount balance</w:t>
+      </w:r>
+      <w:r>
+        <w:rPr>
+          <w:rFonts w:ascii="Courier New" w:hAnsi="Courier New" w:cs="Courier New"/>
+          <w:b/>
+        </w:rPr>
+        <w:tab/>
+      </w:r>
+      <w:r>
+        <w:rPr>
+          <w:rFonts w:ascii="Courier New" w:hAnsi="Courier New" w:cs="Courier New"/>
+          <w:b/>
+        </w:rPr>
+        <w:tab/>
+      </w:r>
+      <w:r>
+        <w:rPr>
+          <w:rFonts w:ascii="Courier New" w:hAnsi="Courier New" w:cs="Courier New"/>
+          <w:b/>
+        </w:rPr>
+        <w:tab/>
+        <w:t>- 49241.0</w:t>
+      </w:r>
+    </w:p>
+    <w:p>
+      <w:pPr>
+        <w:pStyle w:val="PlainText"/>
+        <w:rPr>
+          <w:rFonts w:ascii="Courier New" w:hAnsi="Courier New" w:cs="Courier New"/>
+        </w:rPr>
+      </w:pPr>
+      <w:r>
+        <w:rPr>
+          <w:rFonts w:ascii="Courier New" w:hAnsi="Courier New" w:cs="Courier New"/>
+        </w:rPr>
+        <w:t>Amount Received mode</w:t>
+      </w:r>
+      <w:r>
+        <w:rPr>
+          <w:rFonts w:ascii="Courier New" w:hAnsi="Courier New" w:cs="Courier New"/>
+        </w:rPr>
+        <w:tab/>
+      </w:r>
+      <w:r>
+        <w:rPr>
+          <w:rFonts w:ascii="Courier New" w:hAnsi="Courier New" w:cs="Courier New"/>
+        </w:rPr>
+        <w:tab/>
+        <w:t>- CASH</w:t>
+      </w:r>
+    </w:p>
+    <w:p>
+      <w:pPr>
+        <w:pStyle w:val="PlainText"/>
+        <w:rPr>
+          <w:rFonts w:ascii="Courier New" w:hAnsi="Courier New" w:cs="Courier New"/>
+        </w:rPr>
+      </w:pPr>
+    </w:p>
+    <w:p>
+      <w:pPr>
+        <w:pStyle w:val="PlainText"/>
+        <w:rPr>
+          <w:rFonts w:ascii="Courier New" w:hAnsi="Courier New" w:cs="Courier New"/>
+          <w:b/>
+        </w:rPr>
+      </w:pPr>
     </w:p>
     <w:p>
       <w:pPr>

--- a/customer _details/GANGAMMA/SEP/TUMKUR/BASAVA/PURCHASE DETAILS.docx
+++ b/customer _details/GANGAMMA/SEP/TUMKUR/BASAVA/PURCHASE DETAILS.docx
@@ -52530,13 +52530,7 @@
         <w:rPr>
           <w:rFonts w:ascii="Courier New" w:hAnsi="Courier New" w:cs="Courier New"/>
         </w:rPr>
-        <w:t>SUN Oct 07</w:t>
-      </w:r>
-      <w:r>
-        <w:rPr>
-          <w:rFonts w:ascii="Courier New" w:hAnsi="Courier New" w:cs="Courier New"/>
-        </w:rPr>
-        <w:t xml:space="preserve"> 11:25:30 IST 2018</w:t>
+        <w:t>SUN Oct 07 11:25:30 IST 2018</w:t>
       </w:r>
     </w:p>
     <w:p>
@@ -52733,6 +52727,369 @@
         <w:tab/>
         <w:t>- CASH</w:t>
       </w:r>
+    </w:p>
+    <w:p>
+      <w:pPr>
+        <w:pStyle w:val="PlainText"/>
+        <w:rPr>
+          <w:rFonts w:ascii="Courier New" w:hAnsi="Courier New" w:cs="Courier New"/>
+        </w:rPr>
+      </w:pPr>
+    </w:p>
+    <w:p>
+      <w:pPr>
+        <w:pStyle w:val="PlainText"/>
+        <w:rPr>
+          <w:rFonts w:ascii="Courier New" w:hAnsi="Courier New" w:cs="Courier New"/>
+        </w:rPr>
+      </w:pPr>
+    </w:p>
+    <w:p>
+      <w:pPr>
+        <w:pStyle w:val="PlainText"/>
+        <w:rPr>
+          <w:rFonts w:ascii="Courier New" w:hAnsi="Courier New" w:cs="Courier New"/>
+        </w:rPr>
+      </w:pPr>
+      <w:r>
+        <w:rPr>
+          <w:rFonts w:ascii="Courier New" w:hAnsi="Courier New" w:cs="Courier New"/>
+        </w:rPr>
+        <w:t>SAT Oct 13</w:t>
+      </w:r>
+      <w:r>
+        <w:rPr>
+          <w:rFonts w:ascii="Courier New" w:hAnsi="Courier New" w:cs="Courier New"/>
+        </w:rPr>
+        <w:t xml:space="preserve"> 13:59:13 IST 2018</w:t>
+      </w:r>
+    </w:p>
+    <w:p>
+      <w:pPr>
+        <w:pStyle w:val="PlainText"/>
+        <w:rPr>
+          <w:rFonts w:ascii="Courier New" w:hAnsi="Courier New" w:cs="Courier New"/>
+        </w:rPr>
+      </w:pPr>
+      <w:r>
+        <w:rPr>
+          <w:rFonts w:ascii="Courier New" w:hAnsi="Courier New" w:cs="Courier New"/>
+        </w:rPr>
+        <w:t>Person Name</w:t>
+      </w:r>
+      <w:r>
+        <w:rPr>
+          <w:rFonts w:ascii="Courier New" w:hAnsi="Courier New" w:cs="Courier New"/>
+        </w:rPr>
+        <w:tab/>
+      </w:r>
+      <w:r>
+        <w:rPr>
+          <w:rFonts w:ascii="Courier New" w:hAnsi="Courier New" w:cs="Courier New"/>
+        </w:rPr>
+        <w:tab/>
+      </w:r>
+      <w:r>
+        <w:rPr>
+          <w:rFonts w:ascii="Courier New" w:hAnsi="Courier New" w:cs="Courier New"/>
+        </w:rPr>
+        <w:tab/>
+      </w:r>
+      <w:r>
+        <w:rPr>
+          <w:rFonts w:ascii="Courier New" w:hAnsi="Courier New" w:cs="Courier New"/>
+        </w:rPr>
+        <w:tab/>
+        <w:t>- BASAVA</w:t>
+      </w:r>
+    </w:p>
+    <w:p>
+      <w:pPr>
+        <w:pStyle w:val="PlainText"/>
+        <w:rPr>
+          <w:rFonts w:ascii="Courier New" w:hAnsi="Courier New" w:cs="Courier New"/>
+        </w:rPr>
+      </w:pPr>
+      <w:r>
+        <w:rPr>
+          <w:rFonts w:ascii="Courier New" w:hAnsi="Courier New" w:cs="Courier New"/>
+        </w:rPr>
+        <w:t>Bill number</w:t>
+      </w:r>
+      <w:r>
+        <w:rPr>
+          <w:rFonts w:ascii="Courier New" w:hAnsi="Courier New" w:cs="Courier New"/>
+        </w:rPr>
+        <w:tab/>
+      </w:r>
+      <w:r>
+        <w:rPr>
+          <w:rFonts w:ascii="Courier New" w:hAnsi="Courier New" w:cs="Courier New"/>
+        </w:rPr>
+        <w:tab/>
+      </w:r>
+      <w:r>
+        <w:rPr>
+          <w:rFonts w:ascii="Courier New" w:hAnsi="Courier New" w:cs="Courier New"/>
+        </w:rPr>
+        <w:tab/>
+      </w:r>
+      <w:r>
+        <w:rPr>
+          <w:rFonts w:ascii="Courier New" w:hAnsi="Courier New" w:cs="Courier New"/>
+        </w:rPr>
+        <w:tab/>
+        <w:t>- 8388</w:t>
+      </w:r>
+    </w:p>
+    <w:p>
+      <w:pPr>
+        <w:pStyle w:val="PlainText"/>
+        <w:rPr>
+          <w:rFonts w:ascii="Courier New" w:hAnsi="Courier New" w:cs="Courier New"/>
+        </w:rPr>
+      </w:pPr>
+      <w:r>
+        <w:rPr>
+          <w:rFonts w:ascii="Courier New" w:hAnsi="Courier New" w:cs="Courier New"/>
+        </w:rPr>
+        <w:t>---------------------------------------------------------------</w:t>
+      </w:r>
+    </w:p>
+    <w:p>
+      <w:pPr>
+        <w:pStyle w:val="PlainText"/>
+        <w:rPr>
+          <w:rFonts w:ascii="Courier New" w:hAnsi="Courier New" w:cs="Courier New"/>
+        </w:rPr>
+      </w:pPr>
+      <w:r>
+        <w:rPr>
+          <w:rFonts w:ascii="Courier New" w:hAnsi="Courier New" w:cs="Courier New"/>
+        </w:rPr>
+        <w:t>Item Name</w:t>
+      </w:r>
+      <w:r>
+        <w:rPr>
+          <w:rFonts w:ascii="Courier New" w:hAnsi="Courier New" w:cs="Courier New"/>
+        </w:rPr>
+        <w:tab/>
+      </w:r>
+      <w:r>
+        <w:rPr>
+          <w:rFonts w:ascii="Courier New" w:hAnsi="Courier New" w:cs="Courier New"/>
+        </w:rPr>
+        <w:tab/>
+      </w:r>
+      <w:r>
+        <w:rPr>
+          <w:rFonts w:ascii="Courier New" w:hAnsi="Courier New" w:cs="Courier New"/>
+        </w:rPr>
+        <w:tab/>
+      </w:r>
+      <w:r>
+        <w:rPr>
+          <w:rFonts w:ascii="Courier New" w:hAnsi="Courier New" w:cs="Courier New"/>
+        </w:rPr>
+        <w:tab/>
+        <w:t>- CARROT</w:t>
+      </w:r>
+    </w:p>
+    <w:p>
+      <w:pPr>
+        <w:pStyle w:val="PlainText"/>
+        <w:rPr>
+          <w:rFonts w:ascii="Courier New" w:hAnsi="Courier New" w:cs="Courier New"/>
+        </w:rPr>
+      </w:pPr>
+      <w:r>
+        <w:rPr>
+          <w:rFonts w:ascii="Courier New" w:hAnsi="Courier New" w:cs="Courier New"/>
+        </w:rPr>
+        <w:t>Number of Pockets</w:t>
+      </w:r>
+      <w:r>
+        <w:rPr>
+          <w:rFonts w:ascii="Courier New" w:hAnsi="Courier New" w:cs="Courier New"/>
+        </w:rPr>
+        <w:tab/>
+      </w:r>
+      <w:r>
+        <w:rPr>
+          <w:rFonts w:ascii="Courier New" w:hAnsi="Courier New" w:cs="Courier New"/>
+        </w:rPr>
+        <w:tab/>
+      </w:r>
+      <w:r>
+        <w:rPr>
+          <w:rFonts w:ascii="Courier New" w:hAnsi="Courier New" w:cs="Courier New"/>
+        </w:rPr>
+        <w:tab/>
+        <w:t>- 1</w:t>
+      </w:r>
+    </w:p>
+    <w:p>
+      <w:pPr>
+        <w:pStyle w:val="PlainText"/>
+        <w:rPr>
+          <w:rFonts w:ascii="Courier New" w:hAnsi="Courier New" w:cs="Courier New"/>
+        </w:rPr>
+      </w:pPr>
+      <w:r>
+        <w:rPr>
+          <w:rFonts w:ascii="Courier New" w:hAnsi="Courier New" w:cs="Courier New"/>
+        </w:rPr>
+        <w:t>Number of KGs</w:t>
+      </w:r>
+      <w:r>
+        <w:rPr>
+          <w:rFonts w:ascii="Courier New" w:hAnsi="Courier New" w:cs="Courier New"/>
+        </w:rPr>
+        <w:tab/>
+      </w:r>
+      <w:r>
+        <w:rPr>
+          <w:rFonts w:ascii="Courier New" w:hAnsi="Courier New" w:cs="Courier New"/>
+        </w:rPr>
+        <w:tab/>
+      </w:r>
+      <w:r>
+        <w:rPr>
+          <w:rFonts w:ascii="Courier New" w:hAnsi="Courier New" w:cs="Courier New"/>
+        </w:rPr>
+        <w:tab/>
+        <w:t>- 95</w:t>
+      </w:r>
+    </w:p>
+    <w:p>
+      <w:pPr>
+        <w:pStyle w:val="PlainText"/>
+        <w:rPr>
+          <w:rFonts w:ascii="Courier New" w:hAnsi="Courier New" w:cs="Courier New"/>
+        </w:rPr>
+      </w:pPr>
+      <w:r>
+        <w:rPr>
+          <w:rFonts w:ascii="Courier New" w:hAnsi="Courier New" w:cs="Courier New"/>
+        </w:rPr>
+        <w:t>Rate</w:t>
+      </w:r>
+      <w:r>
+        <w:rPr>
+          <w:rFonts w:ascii="Courier New" w:hAnsi="Courier New" w:cs="Courier New"/>
+        </w:rPr>
+        <w:tab/>
+      </w:r>
+      <w:r>
+        <w:rPr>
+          <w:rFonts w:ascii="Courier New" w:hAnsi="Courier New" w:cs="Courier New"/>
+        </w:rPr>
+        <w:tab/>
+      </w:r>
+      <w:r>
+        <w:rPr>
+          <w:rFonts w:ascii="Courier New" w:hAnsi="Courier New" w:cs="Courier New"/>
+        </w:rPr>
+        <w:tab/>
+      </w:r>
+      <w:r>
+        <w:rPr>
+          <w:rFonts w:ascii="Courier New" w:hAnsi="Courier New" w:cs="Courier New"/>
+        </w:rPr>
+        <w:tab/>
+      </w:r>
+      <w:r>
+        <w:rPr>
+          <w:rFonts w:ascii="Courier New" w:hAnsi="Courier New" w:cs="Courier New"/>
+        </w:rPr>
+        <w:tab/>
+        <w:t>- 30</w:t>
+      </w:r>
+    </w:p>
+    <w:p>
+      <w:pPr>
+        <w:pStyle w:val="PlainText"/>
+        <w:rPr>
+          <w:rFonts w:ascii="Courier New" w:hAnsi="Courier New" w:cs="Courier New"/>
+        </w:rPr>
+      </w:pPr>
+      <w:r>
+        <w:rPr>
+          <w:rFonts w:ascii="Courier New" w:hAnsi="Courier New" w:cs="Courier New"/>
+        </w:rPr>
+        <w:t>Total Price</w:t>
+      </w:r>
+      <w:r>
+        <w:rPr>
+          <w:rFonts w:ascii="Courier New" w:hAnsi="Courier New" w:cs="Courier New"/>
+        </w:rPr>
+        <w:tab/>
+      </w:r>
+      <w:r>
+        <w:rPr>
+          <w:rFonts w:ascii="Courier New" w:hAnsi="Courier New" w:cs="Courier New"/>
+        </w:rPr>
+        <w:tab/>
+      </w:r>
+      <w:r>
+        <w:rPr>
+          <w:rFonts w:ascii="Courier New" w:hAnsi="Courier New" w:cs="Courier New"/>
+        </w:rPr>
+        <w:tab/>
+      </w:r>
+      <w:r>
+        <w:rPr>
+          <w:rFonts w:ascii="Courier New" w:hAnsi="Courier New" w:cs="Courier New"/>
+        </w:rPr>
+        <w:tab/>
+        <w:t>- 2850.0</w:t>
+      </w:r>
+    </w:p>
+    <w:p>
+      <w:pPr>
+        <w:pStyle w:val="PlainText"/>
+        <w:rPr>
+          <w:rFonts w:ascii="Courier New" w:hAnsi="Courier New" w:cs="Courier New"/>
+          <w:b/>
+        </w:rPr>
+      </w:pPr>
+      <w:r>
+        <w:rPr>
+          <w:rFonts w:ascii="Courier New" w:hAnsi="Courier New" w:cs="Courier New"/>
+          <w:b/>
+        </w:rPr>
+        <w:t>Amount balance</w:t>
+      </w:r>
+      <w:r>
+        <w:rPr>
+          <w:rFonts w:ascii="Courier New" w:hAnsi="Courier New" w:cs="Courier New"/>
+          <w:b/>
+        </w:rPr>
+        <w:tab/>
+      </w:r>
+      <w:r>
+        <w:rPr>
+          <w:rFonts w:ascii="Courier New" w:hAnsi="Courier New" w:cs="Courier New"/>
+          <w:b/>
+        </w:rPr>
+        <w:tab/>
+      </w:r>
+      <w:r>
+        <w:rPr>
+          <w:rFonts w:ascii="Courier New" w:hAnsi="Courier New" w:cs="Courier New"/>
+          <w:b/>
+        </w:rPr>
+        <w:tab/>
+        <w:t>- 52091.0</w:t>
+      </w:r>
+    </w:p>
+    <w:p>
+      <w:pPr>
+        <w:pStyle w:val="PlainText"/>
+        <w:rPr>
+          <w:rFonts w:ascii="Courier New" w:hAnsi="Courier New" w:cs="Courier New"/>
+        </w:rPr>
+      </w:pPr>
     </w:p>
     <w:p>
       <w:pPr>

--- a/customer _details/GANGAMMA/SEP/TUMKUR/BASAVA/PURCHASE DETAILS.docx
+++ b/customer _details/GANGAMMA/SEP/TUMKUR/BASAVA/PURCHASE DETAILS.docx
@@ -52755,13 +52755,7 @@
         <w:rPr>
           <w:rFonts w:ascii="Courier New" w:hAnsi="Courier New" w:cs="Courier New"/>
         </w:rPr>
-        <w:t>SAT Oct 13</w:t>
-      </w:r>
-      <w:r>
-        <w:rPr>
-          <w:rFonts w:ascii="Courier New" w:hAnsi="Courier New" w:cs="Courier New"/>
-        </w:rPr>
-        <w:t xml:space="preserve"> 13:59:13 IST 2018</w:t>
+        <w:t>SAT Oct 13 13:59:13 IST 2018</w:t>
       </w:r>
     </w:p>
     <w:p>
@@ -53082,6 +53076,675 @@
         <w:tab/>
         <w:t>- 52091.0</w:t>
       </w:r>
+    </w:p>
+    <w:p>
+      <w:pPr>
+        <w:pStyle w:val="PlainText"/>
+        <w:rPr>
+          <w:rFonts w:ascii="Courier New" w:hAnsi="Courier New" w:cs="Courier New"/>
+          <w:b/>
+        </w:rPr>
+      </w:pPr>
+    </w:p>
+    <w:p>
+      <w:pPr>
+        <w:pStyle w:val="PlainText"/>
+        <w:rPr>
+          <w:rFonts w:ascii="Courier New" w:hAnsi="Courier New" w:cs="Courier New"/>
+          <w:b/>
+        </w:rPr>
+      </w:pPr>
+    </w:p>
+    <w:p>
+      <w:pPr>
+        <w:pStyle w:val="PlainText"/>
+        <w:rPr>
+          <w:rFonts w:ascii="Courier New" w:hAnsi="Courier New" w:cs="Courier New"/>
+        </w:rPr>
+      </w:pPr>
+      <w:r>
+        <w:rPr>
+          <w:rFonts w:ascii="Courier New" w:hAnsi="Courier New" w:cs="Courier New"/>
+        </w:rPr>
+        <w:t>SUN Oct 14</w:t>
+      </w:r>
+      <w:r>
+        <w:rPr>
+          <w:rFonts w:ascii="Courier New" w:hAnsi="Courier New" w:cs="Courier New"/>
+        </w:rPr>
+        <w:t xml:space="preserve"> 11:52:04 IST 2018</w:t>
+      </w:r>
+    </w:p>
+    <w:p>
+      <w:pPr>
+        <w:pStyle w:val="PlainText"/>
+        <w:rPr>
+          <w:rFonts w:ascii="Courier New" w:hAnsi="Courier New" w:cs="Courier New"/>
+        </w:rPr>
+      </w:pPr>
+      <w:r>
+        <w:rPr>
+          <w:rFonts w:ascii="Courier New" w:hAnsi="Courier New" w:cs="Courier New"/>
+        </w:rPr>
+        <w:t>Person Name</w:t>
+      </w:r>
+      <w:r>
+        <w:rPr>
+          <w:rFonts w:ascii="Courier New" w:hAnsi="Courier New" w:cs="Courier New"/>
+        </w:rPr>
+        <w:tab/>
+      </w:r>
+      <w:r>
+        <w:rPr>
+          <w:rFonts w:ascii="Courier New" w:hAnsi="Courier New" w:cs="Courier New"/>
+        </w:rPr>
+        <w:tab/>
+      </w:r>
+      <w:r>
+        <w:rPr>
+          <w:rFonts w:ascii="Courier New" w:hAnsi="Courier New" w:cs="Courier New"/>
+        </w:rPr>
+        <w:tab/>
+      </w:r>
+      <w:r>
+        <w:rPr>
+          <w:rFonts w:ascii="Courier New" w:hAnsi="Courier New" w:cs="Courier New"/>
+        </w:rPr>
+        <w:tab/>
+        <w:t>- BASAVA</w:t>
+      </w:r>
+    </w:p>
+    <w:p>
+      <w:pPr>
+        <w:pStyle w:val="PlainText"/>
+        <w:rPr>
+          <w:rFonts w:ascii="Courier New" w:hAnsi="Courier New" w:cs="Courier New"/>
+        </w:rPr>
+      </w:pPr>
+      <w:r>
+        <w:rPr>
+          <w:rFonts w:ascii="Courier New" w:hAnsi="Courier New" w:cs="Courier New"/>
+        </w:rPr>
+        <w:t>Bill number</w:t>
+      </w:r>
+      <w:r>
+        <w:rPr>
+          <w:rFonts w:ascii="Courier New" w:hAnsi="Courier New" w:cs="Courier New"/>
+        </w:rPr>
+        <w:tab/>
+      </w:r>
+      <w:r>
+        <w:rPr>
+          <w:rFonts w:ascii="Courier New" w:hAnsi="Courier New" w:cs="Courier New"/>
+        </w:rPr>
+        <w:tab/>
+      </w:r>
+      <w:r>
+        <w:rPr>
+          <w:rFonts w:ascii="Courier New" w:hAnsi="Courier New" w:cs="Courier New"/>
+        </w:rPr>
+        <w:tab/>
+      </w:r>
+      <w:r>
+        <w:rPr>
+          <w:rFonts w:ascii="Courier New" w:hAnsi="Courier New" w:cs="Courier New"/>
+        </w:rPr>
+        <w:tab/>
+        <w:t>- 8394</w:t>
+      </w:r>
+    </w:p>
+    <w:p>
+      <w:pPr>
+        <w:pStyle w:val="PlainText"/>
+        <w:rPr>
+          <w:rFonts w:ascii="Courier New" w:hAnsi="Courier New" w:cs="Courier New"/>
+        </w:rPr>
+      </w:pPr>
+      <w:r>
+        <w:rPr>
+          <w:rFonts w:ascii="Courier New" w:hAnsi="Courier New" w:cs="Courier New"/>
+        </w:rPr>
+        <w:t>---------------------------------------------------------------</w:t>
+      </w:r>
+    </w:p>
+    <w:p>
+      <w:pPr>
+        <w:pStyle w:val="PlainText"/>
+        <w:rPr>
+          <w:rFonts w:ascii="Courier New" w:hAnsi="Courier New" w:cs="Courier New"/>
+        </w:rPr>
+      </w:pPr>
+      <w:r>
+        <w:rPr>
+          <w:rFonts w:ascii="Courier New" w:hAnsi="Courier New" w:cs="Courier New"/>
+        </w:rPr>
+        <w:t>Item Name</w:t>
+      </w:r>
+      <w:r>
+        <w:rPr>
+          <w:rFonts w:ascii="Courier New" w:hAnsi="Courier New" w:cs="Courier New"/>
+        </w:rPr>
+        <w:tab/>
+      </w:r>
+      <w:r>
+        <w:rPr>
+          <w:rFonts w:ascii="Courier New" w:hAnsi="Courier New" w:cs="Courier New"/>
+        </w:rPr>
+        <w:tab/>
+      </w:r>
+      <w:r>
+        <w:rPr>
+          <w:rFonts w:ascii="Courier New" w:hAnsi="Courier New" w:cs="Courier New"/>
+        </w:rPr>
+        <w:tab/>
+      </w:r>
+      <w:r>
+        <w:rPr>
+          <w:rFonts w:ascii="Courier New" w:hAnsi="Courier New" w:cs="Courier New"/>
+        </w:rPr>
+        <w:tab/>
+        <w:t>- POTATO</w:t>
+      </w:r>
+    </w:p>
+    <w:p>
+      <w:pPr>
+        <w:pStyle w:val="PlainText"/>
+        <w:rPr>
+          <w:rFonts w:ascii="Courier New" w:hAnsi="Courier New" w:cs="Courier New"/>
+        </w:rPr>
+      </w:pPr>
+      <w:r>
+        <w:rPr>
+          <w:rFonts w:ascii="Courier New" w:hAnsi="Courier New" w:cs="Courier New"/>
+        </w:rPr>
+        <w:t>Number of Pockets</w:t>
+      </w:r>
+      <w:r>
+        <w:rPr>
+          <w:rFonts w:ascii="Courier New" w:hAnsi="Courier New" w:cs="Courier New"/>
+        </w:rPr>
+        <w:tab/>
+      </w:r>
+      <w:r>
+        <w:rPr>
+          <w:rFonts w:ascii="Courier New" w:hAnsi="Courier New" w:cs="Courier New"/>
+        </w:rPr>
+        <w:tab/>
+      </w:r>
+      <w:r>
+        <w:rPr>
+          <w:rFonts w:ascii="Courier New" w:hAnsi="Courier New" w:cs="Courier New"/>
+        </w:rPr>
+        <w:tab/>
+        <w:t>- 4</w:t>
+      </w:r>
+    </w:p>
+    <w:p>
+      <w:pPr>
+        <w:pStyle w:val="PlainText"/>
+        <w:rPr>
+          <w:rFonts w:ascii="Courier New" w:hAnsi="Courier New" w:cs="Courier New"/>
+        </w:rPr>
+      </w:pPr>
+      <w:r>
+        <w:rPr>
+          <w:rFonts w:ascii="Courier New" w:hAnsi="Courier New" w:cs="Courier New"/>
+        </w:rPr>
+        <w:t>Number of KGs</w:t>
+      </w:r>
+      <w:r>
+        <w:rPr>
+          <w:rFonts w:ascii="Courier New" w:hAnsi="Courier New" w:cs="Courier New"/>
+        </w:rPr>
+        <w:tab/>
+      </w:r>
+      <w:r>
+        <w:rPr>
+          <w:rFonts w:ascii="Courier New" w:hAnsi="Courier New" w:cs="Courier New"/>
+        </w:rPr>
+        <w:tab/>
+      </w:r>
+      <w:r>
+        <w:rPr>
+          <w:rFonts w:ascii="Courier New" w:hAnsi="Courier New" w:cs="Courier New"/>
+        </w:rPr>
+        <w:tab/>
+        <w:t>- 214</w:t>
+      </w:r>
+    </w:p>
+    <w:p>
+      <w:pPr>
+        <w:pStyle w:val="PlainText"/>
+        <w:rPr>
+          <w:rFonts w:ascii="Courier New" w:hAnsi="Courier New" w:cs="Courier New"/>
+        </w:rPr>
+      </w:pPr>
+      <w:r>
+        <w:rPr>
+          <w:rFonts w:ascii="Courier New" w:hAnsi="Courier New" w:cs="Courier New"/>
+        </w:rPr>
+        <w:t>Rate</w:t>
+      </w:r>
+      <w:r>
+        <w:rPr>
+          <w:rFonts w:ascii="Courier New" w:hAnsi="Courier New" w:cs="Courier New"/>
+        </w:rPr>
+        <w:tab/>
+      </w:r>
+      <w:r>
+        <w:rPr>
+          <w:rFonts w:ascii="Courier New" w:hAnsi="Courier New" w:cs="Courier New"/>
+        </w:rPr>
+        <w:tab/>
+      </w:r>
+      <w:r>
+        <w:rPr>
+          <w:rFonts w:ascii="Courier New" w:hAnsi="Courier New" w:cs="Courier New"/>
+        </w:rPr>
+        <w:tab/>
+      </w:r>
+      <w:r>
+        <w:rPr>
+          <w:rFonts w:ascii="Courier New" w:hAnsi="Courier New" w:cs="Courier New"/>
+        </w:rPr>
+        <w:tab/>
+      </w:r>
+      <w:r>
+        <w:rPr>
+          <w:rFonts w:ascii="Courier New" w:hAnsi="Courier New" w:cs="Courier New"/>
+        </w:rPr>
+        <w:tab/>
+        <w:t>- 22</w:t>
+      </w:r>
+    </w:p>
+    <w:p>
+      <w:pPr>
+        <w:pStyle w:val="PlainText"/>
+        <w:rPr>
+          <w:rFonts w:ascii="Courier New" w:hAnsi="Courier New" w:cs="Courier New"/>
+        </w:rPr>
+      </w:pPr>
+      <w:r>
+        <w:rPr>
+          <w:rFonts w:ascii="Courier New" w:hAnsi="Courier New" w:cs="Courier New"/>
+        </w:rPr>
+        <w:t>Total Price</w:t>
+      </w:r>
+      <w:r>
+        <w:rPr>
+          <w:rFonts w:ascii="Courier New" w:hAnsi="Courier New" w:cs="Courier New"/>
+        </w:rPr>
+        <w:tab/>
+      </w:r>
+      <w:r>
+        <w:rPr>
+          <w:rFonts w:ascii="Courier New" w:hAnsi="Courier New" w:cs="Courier New"/>
+        </w:rPr>
+        <w:tab/>
+      </w:r>
+      <w:r>
+        <w:rPr>
+          <w:rFonts w:ascii="Courier New" w:hAnsi="Courier New" w:cs="Courier New"/>
+        </w:rPr>
+        <w:tab/>
+      </w:r>
+      <w:r>
+        <w:rPr>
+          <w:rFonts w:ascii="Courier New" w:hAnsi="Courier New" w:cs="Courier New"/>
+        </w:rPr>
+        <w:tab/>
+        <w:t>- 4708.0</w:t>
+      </w:r>
+    </w:p>
+    <w:p>
+      <w:pPr>
+        <w:pStyle w:val="PlainText"/>
+        <w:rPr>
+          <w:rFonts w:ascii="Courier New" w:hAnsi="Courier New" w:cs="Courier New"/>
+        </w:rPr>
+      </w:pPr>
+      <w:r>
+        <w:rPr>
+          <w:rFonts w:ascii="Courier New" w:hAnsi="Courier New" w:cs="Courier New"/>
+        </w:rPr>
+        <w:t>Amount balance</w:t>
+      </w:r>
+      <w:r>
+        <w:rPr>
+          <w:rFonts w:ascii="Courier New" w:hAnsi="Courier New" w:cs="Courier New"/>
+        </w:rPr>
+        <w:tab/>
+      </w:r>
+      <w:r>
+        <w:rPr>
+          <w:rFonts w:ascii="Courier New" w:hAnsi="Courier New" w:cs="Courier New"/>
+        </w:rPr>
+        <w:tab/>
+      </w:r>
+      <w:r>
+        <w:rPr>
+          <w:rFonts w:ascii="Courier New" w:hAnsi="Courier New" w:cs="Courier New"/>
+        </w:rPr>
+        <w:tab/>
+        <w:t>- 56799.0</w:t>
+      </w:r>
+    </w:p>
+    <w:p>
+      <w:pPr>
+        <w:pStyle w:val="PlainText"/>
+        <w:rPr>
+          <w:rFonts w:ascii="Courier New" w:hAnsi="Courier New" w:cs="Courier New"/>
+        </w:rPr>
+      </w:pPr>
+    </w:p>
+    <w:p>
+      <w:pPr>
+        <w:pStyle w:val="PlainText"/>
+        <w:rPr>
+          <w:rFonts w:ascii="Courier New" w:hAnsi="Courier New" w:cs="Courier New"/>
+        </w:rPr>
+      </w:pPr>
+      <w:r>
+        <w:rPr>
+          <w:rFonts w:ascii="Courier New" w:hAnsi="Courier New" w:cs="Courier New"/>
+        </w:rPr>
+        <w:t>Item Name</w:t>
+      </w:r>
+      <w:r>
+        <w:rPr>
+          <w:rFonts w:ascii="Courier New" w:hAnsi="Courier New" w:cs="Courier New"/>
+        </w:rPr>
+        <w:tab/>
+      </w:r>
+      <w:r>
+        <w:rPr>
+          <w:rFonts w:ascii="Courier New" w:hAnsi="Courier New" w:cs="Courier New"/>
+        </w:rPr>
+        <w:tab/>
+      </w:r>
+      <w:r>
+        <w:rPr>
+          <w:rFonts w:ascii="Courier New" w:hAnsi="Courier New" w:cs="Courier New"/>
+        </w:rPr>
+        <w:tab/>
+      </w:r>
+      <w:r>
+        <w:rPr>
+          <w:rFonts w:ascii="Courier New" w:hAnsi="Courier New" w:cs="Courier New"/>
+        </w:rPr>
+        <w:tab/>
+        <w:t>- BEET</w:t>
+      </w:r>
+    </w:p>
+    <w:p>
+      <w:pPr>
+        <w:pStyle w:val="PlainText"/>
+        <w:rPr>
+          <w:rFonts w:ascii="Courier New" w:hAnsi="Courier New" w:cs="Courier New"/>
+        </w:rPr>
+      </w:pPr>
+      <w:r>
+        <w:rPr>
+          <w:rFonts w:ascii="Courier New" w:hAnsi="Courier New" w:cs="Courier New"/>
+        </w:rPr>
+        <w:t>Number of Pockets</w:t>
+      </w:r>
+      <w:r>
+        <w:rPr>
+          <w:rFonts w:ascii="Courier New" w:hAnsi="Courier New" w:cs="Courier New"/>
+        </w:rPr>
+        <w:tab/>
+      </w:r>
+      <w:r>
+        <w:rPr>
+          <w:rFonts w:ascii="Courier New" w:hAnsi="Courier New" w:cs="Courier New"/>
+        </w:rPr>
+        <w:tab/>
+      </w:r>
+      <w:r>
+        <w:rPr>
+          <w:rFonts w:ascii="Courier New" w:hAnsi="Courier New" w:cs="Courier New"/>
+        </w:rPr>
+        <w:tab/>
+        <w:t>- 1</w:t>
+      </w:r>
+    </w:p>
+    <w:p>
+      <w:pPr>
+        <w:pStyle w:val="PlainText"/>
+        <w:rPr>
+          <w:rFonts w:ascii="Courier New" w:hAnsi="Courier New" w:cs="Courier New"/>
+        </w:rPr>
+      </w:pPr>
+      <w:r>
+        <w:rPr>
+          <w:rFonts w:ascii="Courier New" w:hAnsi="Courier New" w:cs="Courier New"/>
+        </w:rPr>
+        <w:t>Number of KGs</w:t>
+      </w:r>
+      <w:r>
+        <w:rPr>
+          <w:rFonts w:ascii="Courier New" w:hAnsi="Courier New" w:cs="Courier New"/>
+        </w:rPr>
+        <w:tab/>
+      </w:r>
+      <w:r>
+        <w:rPr>
+          <w:rFonts w:ascii="Courier New" w:hAnsi="Courier New" w:cs="Courier New"/>
+        </w:rPr>
+        <w:tab/>
+      </w:r>
+      <w:r>
+        <w:rPr>
+          <w:rFonts w:ascii="Courier New" w:hAnsi="Courier New" w:cs="Courier New"/>
+        </w:rPr>
+        <w:tab/>
+        <w:t>- 57</w:t>
+      </w:r>
+    </w:p>
+    <w:p>
+      <w:pPr>
+        <w:pStyle w:val="PlainText"/>
+        <w:rPr>
+          <w:rFonts w:ascii="Courier New" w:hAnsi="Courier New" w:cs="Courier New"/>
+        </w:rPr>
+      </w:pPr>
+      <w:r>
+        <w:rPr>
+          <w:rFonts w:ascii="Courier New" w:hAnsi="Courier New" w:cs="Courier New"/>
+        </w:rPr>
+        <w:t>Rate</w:t>
+      </w:r>
+      <w:r>
+        <w:rPr>
+          <w:rFonts w:ascii="Courier New" w:hAnsi="Courier New" w:cs="Courier New"/>
+        </w:rPr>
+        <w:tab/>
+      </w:r>
+      <w:r>
+        <w:rPr>
+          <w:rFonts w:ascii="Courier New" w:hAnsi="Courier New" w:cs="Courier New"/>
+        </w:rPr>
+        <w:tab/>
+      </w:r>
+      <w:r>
+        <w:rPr>
+          <w:rFonts w:ascii="Courier New" w:hAnsi="Courier New" w:cs="Courier New"/>
+        </w:rPr>
+        <w:tab/>
+      </w:r>
+      <w:r>
+        <w:rPr>
+          <w:rFonts w:ascii="Courier New" w:hAnsi="Courier New" w:cs="Courier New"/>
+        </w:rPr>
+        <w:tab/>
+      </w:r>
+      <w:r>
+        <w:rPr>
+          <w:rFonts w:ascii="Courier New" w:hAnsi="Courier New" w:cs="Courier New"/>
+        </w:rPr>
+        <w:tab/>
+        <w:t>- 10</w:t>
+      </w:r>
+    </w:p>
+    <w:p>
+      <w:pPr>
+        <w:pStyle w:val="PlainText"/>
+        <w:rPr>
+          <w:rFonts w:ascii="Courier New" w:hAnsi="Courier New" w:cs="Courier New"/>
+        </w:rPr>
+      </w:pPr>
+      <w:r>
+        <w:rPr>
+          <w:rFonts w:ascii="Courier New" w:hAnsi="Courier New" w:cs="Courier New"/>
+        </w:rPr>
+        <w:t>Total Price</w:t>
+      </w:r>
+      <w:r>
+        <w:rPr>
+          <w:rFonts w:ascii="Courier New" w:hAnsi="Courier New" w:cs="Courier New"/>
+        </w:rPr>
+        <w:tab/>
+      </w:r>
+      <w:r>
+        <w:rPr>
+          <w:rFonts w:ascii="Courier New" w:hAnsi="Courier New" w:cs="Courier New"/>
+        </w:rPr>
+        <w:tab/>
+      </w:r>
+      <w:r>
+        <w:rPr>
+          <w:rFonts w:ascii="Courier New" w:hAnsi="Courier New" w:cs="Courier New"/>
+        </w:rPr>
+        <w:tab/>
+      </w:r>
+      <w:r>
+        <w:rPr>
+          <w:rFonts w:ascii="Courier New" w:hAnsi="Courier New" w:cs="Courier New"/>
+        </w:rPr>
+        <w:tab/>
+        <w:t>- 570.0</w:t>
+      </w:r>
+    </w:p>
+    <w:p>
+      <w:pPr>
+        <w:pStyle w:val="PlainText"/>
+        <w:rPr>
+          <w:rFonts w:ascii="Courier New" w:hAnsi="Courier New" w:cs="Courier New"/>
+          <w:color w:val="FF0000"/>
+        </w:rPr>
+      </w:pPr>
+      <w:r>
+        <w:rPr>
+          <w:rFonts w:ascii="Courier New" w:hAnsi="Courier New" w:cs="Courier New"/>
+          <w:color w:val="FF0000"/>
+        </w:rPr>
+        <w:t>Amount Received</w:t>
+      </w:r>
+      <w:r>
+        <w:rPr>
+          <w:rFonts w:ascii="Courier New" w:hAnsi="Courier New" w:cs="Courier New"/>
+          <w:color w:val="FF0000"/>
+        </w:rPr>
+        <w:tab/>
+      </w:r>
+      <w:r>
+        <w:rPr>
+          <w:rFonts w:ascii="Courier New" w:hAnsi="Courier New" w:cs="Courier New"/>
+          <w:color w:val="FF0000"/>
+        </w:rPr>
+        <w:tab/>
+      </w:r>
+      <w:r>
+        <w:rPr>
+          <w:rFonts w:ascii="Courier New" w:hAnsi="Courier New" w:cs="Courier New"/>
+          <w:color w:val="FF0000"/>
+        </w:rPr>
+        <w:tab/>
+        <w:t>- 8630</w:t>
+      </w:r>
+    </w:p>
+    <w:p>
+      <w:pPr>
+        <w:pStyle w:val="PlainText"/>
+        <w:rPr>
+          <w:rFonts w:ascii="Courier New" w:hAnsi="Courier New" w:cs="Courier New"/>
+          <w:b/>
+        </w:rPr>
+      </w:pPr>
+      <w:r>
+        <w:rPr>
+          <w:rFonts w:ascii="Courier New" w:hAnsi="Courier New" w:cs="Courier New"/>
+          <w:b/>
+        </w:rPr>
+        <w:t>Amount balance</w:t>
+      </w:r>
+      <w:r>
+        <w:rPr>
+          <w:rFonts w:ascii="Courier New" w:hAnsi="Courier New" w:cs="Courier New"/>
+          <w:b/>
+        </w:rPr>
+        <w:tab/>
+      </w:r>
+      <w:r>
+        <w:rPr>
+          <w:rFonts w:ascii="Courier New" w:hAnsi="Courier New" w:cs="Courier New"/>
+          <w:b/>
+        </w:rPr>
+        <w:tab/>
+      </w:r>
+      <w:r>
+        <w:rPr>
+          <w:rFonts w:ascii="Courier New" w:hAnsi="Courier New" w:cs="Courier New"/>
+          <w:b/>
+        </w:rPr>
+        <w:tab/>
+        <w:t>- 48739.0</w:t>
+      </w:r>
+    </w:p>
+    <w:p>
+      <w:pPr>
+        <w:pStyle w:val="PlainText"/>
+        <w:rPr>
+          <w:rFonts w:ascii="Courier New" w:hAnsi="Courier New" w:cs="Courier New"/>
+        </w:rPr>
+      </w:pPr>
+      <w:r>
+        <w:rPr>
+          <w:rFonts w:ascii="Courier New" w:hAnsi="Courier New" w:cs="Courier New"/>
+        </w:rPr>
+        <w:t>Amount Received mode</w:t>
+      </w:r>
+      <w:r>
+        <w:rPr>
+          <w:rFonts w:ascii="Courier New" w:hAnsi="Courier New" w:cs="Courier New"/>
+        </w:rPr>
+        <w:tab/>
+      </w:r>
+      <w:r>
+        <w:rPr>
+          <w:rFonts w:ascii="Courier New" w:hAnsi="Courier New" w:cs="Courier New"/>
+        </w:rPr>
+        <w:tab/>
+        <w:t>- CASH</w:t>
+      </w:r>
+    </w:p>
+    <w:p>
+      <w:pPr>
+        <w:pStyle w:val="PlainText"/>
+        <w:rPr>
+          <w:rFonts w:ascii="Courier New" w:hAnsi="Courier New" w:cs="Courier New"/>
+        </w:rPr>
+      </w:pPr>
+    </w:p>
+    <w:p>
+      <w:pPr>
+        <w:pStyle w:val="PlainText"/>
+        <w:rPr>
+          <w:rFonts w:ascii="Courier New" w:hAnsi="Courier New" w:cs="Courier New"/>
+          <w:b/>
+        </w:rPr>
+      </w:pPr>
     </w:p>
     <w:p>
       <w:pPr>

--- a/customer _details/GANGAMMA/SEP/TUMKUR/BASAVA/PURCHASE DETAILS.docx
+++ b/customer _details/GANGAMMA/SEP/TUMKUR/BASAVA/PURCHASE DETAILS.docx
@@ -53106,13 +53106,7 @@
         <w:rPr>
           <w:rFonts w:ascii="Courier New" w:hAnsi="Courier New" w:cs="Courier New"/>
         </w:rPr>
-        <w:t>SUN Oct 14</w:t>
-      </w:r>
-      <w:r>
-        <w:rPr>
-          <w:rFonts w:ascii="Courier New" w:hAnsi="Courier New" w:cs="Courier New"/>
-        </w:rPr>
-        <w:t xml:space="preserve"> 11:52:04 IST 2018</w:t>
+        <w:t>SUN Oct 14 11:52:04 IST 2018</w:t>
       </w:r>
     </w:p>
     <w:p>
@@ -53728,6 +53722,245 @@
         <w:tab/>
         <w:t>- CASH</w:t>
       </w:r>
+    </w:p>
+    <w:p>
+      <w:pPr>
+        <w:pStyle w:val="PlainText"/>
+        <w:rPr>
+          <w:rFonts w:ascii="Courier New" w:hAnsi="Courier New" w:cs="Courier New"/>
+        </w:rPr>
+      </w:pPr>
+    </w:p>
+    <w:p>
+      <w:pPr>
+        <w:pStyle w:val="PlainText"/>
+        <w:rPr>
+          <w:rFonts w:ascii="Courier New" w:hAnsi="Courier New" w:cs="Courier New"/>
+        </w:rPr>
+      </w:pPr>
+      <w:r>
+        <w:rPr>
+          <w:rFonts w:ascii="Courier New" w:hAnsi="Courier New" w:cs="Courier New"/>
+        </w:rPr>
+        <w:t>SUN Oct 21</w:t>
+      </w:r>
+      <w:r>
+        <w:rPr>
+          <w:rFonts w:ascii="Courier New" w:hAnsi="Courier New" w:cs="Courier New"/>
+        </w:rPr>
+        <w:t xml:space="preserve"> 13:33:05 IST 2018</w:t>
+      </w:r>
+    </w:p>
+    <w:p>
+      <w:pPr>
+        <w:pStyle w:val="PlainText"/>
+        <w:rPr>
+          <w:rFonts w:ascii="Courier New" w:hAnsi="Courier New" w:cs="Courier New"/>
+        </w:rPr>
+      </w:pPr>
+      <w:r>
+        <w:rPr>
+          <w:rFonts w:ascii="Courier New" w:hAnsi="Courier New" w:cs="Courier New"/>
+        </w:rPr>
+        <w:t>Person Name</w:t>
+      </w:r>
+      <w:r>
+        <w:rPr>
+          <w:rFonts w:ascii="Courier New" w:hAnsi="Courier New" w:cs="Courier New"/>
+        </w:rPr>
+        <w:tab/>
+      </w:r>
+      <w:r>
+        <w:rPr>
+          <w:rFonts w:ascii="Courier New" w:hAnsi="Courier New" w:cs="Courier New"/>
+        </w:rPr>
+        <w:tab/>
+      </w:r>
+      <w:r>
+        <w:rPr>
+          <w:rFonts w:ascii="Courier New" w:hAnsi="Courier New" w:cs="Courier New"/>
+        </w:rPr>
+        <w:tab/>
+      </w:r>
+      <w:r>
+        <w:rPr>
+          <w:rFonts w:ascii="Courier New" w:hAnsi="Courier New" w:cs="Courier New"/>
+        </w:rPr>
+        <w:tab/>
+        <w:t>- BASAVA</w:t>
+      </w:r>
+    </w:p>
+    <w:p>
+      <w:pPr>
+        <w:pStyle w:val="PlainText"/>
+        <w:rPr>
+          <w:rFonts w:ascii="Courier New" w:hAnsi="Courier New" w:cs="Courier New"/>
+        </w:rPr>
+      </w:pPr>
+      <w:r>
+        <w:rPr>
+          <w:rFonts w:ascii="Courier New" w:hAnsi="Courier New" w:cs="Courier New"/>
+        </w:rPr>
+        <w:t>---------------------------------------------------------------</w:t>
+      </w:r>
+    </w:p>
+    <w:p>
+      <w:pPr>
+        <w:pStyle w:val="PlainText"/>
+        <w:rPr>
+          <w:rFonts w:ascii="Courier New" w:hAnsi="Courier New" w:cs="Courier New"/>
+        </w:rPr>
+      </w:pPr>
+      <w:r>
+        <w:rPr>
+          <w:rFonts w:ascii="Courier New" w:hAnsi="Courier New" w:cs="Courier New"/>
+        </w:rPr>
+        <w:t>Item Name</w:t>
+      </w:r>
+      <w:r>
+        <w:rPr>
+          <w:rFonts w:ascii="Courier New" w:hAnsi="Courier New" w:cs="Courier New"/>
+        </w:rPr>
+        <w:tab/>
+      </w:r>
+      <w:r>
+        <w:rPr>
+          <w:rFonts w:ascii="Courier New" w:hAnsi="Courier New" w:cs="Courier New"/>
+        </w:rPr>
+        <w:tab/>
+      </w:r>
+      <w:r>
+        <w:rPr>
+          <w:rFonts w:ascii="Courier New" w:hAnsi="Courier New" w:cs="Courier New"/>
+        </w:rPr>
+        <w:tab/>
+      </w:r>
+      <w:r>
+        <w:rPr>
+          <w:rFonts w:ascii="Courier New" w:hAnsi="Courier New" w:cs="Courier New"/>
+        </w:rPr>
+        <w:tab/>
+        <w:t>- BEET</w:t>
+      </w:r>
+    </w:p>
+    <w:p>
+      <w:pPr>
+        <w:pStyle w:val="PlainText"/>
+        <w:rPr>
+          <w:rFonts w:ascii="Courier New" w:hAnsi="Courier New" w:cs="Courier New"/>
+          <w:color w:val="FF0000"/>
+        </w:rPr>
+      </w:pPr>
+      <w:r>
+        <w:rPr>
+          <w:rFonts w:ascii="Courier New" w:hAnsi="Courier New" w:cs="Courier New"/>
+          <w:color w:val="FF0000"/>
+        </w:rPr>
+        <w:t>Amount Received</w:t>
+      </w:r>
+      <w:r>
+        <w:rPr>
+          <w:rFonts w:ascii="Courier New" w:hAnsi="Courier New" w:cs="Courier New"/>
+          <w:color w:val="FF0000"/>
+        </w:rPr>
+        <w:tab/>
+      </w:r>
+      <w:r>
+        <w:rPr>
+          <w:rFonts w:ascii="Courier New" w:hAnsi="Courier New" w:cs="Courier New"/>
+          <w:color w:val="FF0000"/>
+        </w:rPr>
+        <w:tab/>
+      </w:r>
+      <w:r>
+        <w:rPr>
+          <w:rFonts w:ascii="Courier New" w:hAnsi="Courier New" w:cs="Courier New"/>
+          <w:color w:val="FF0000"/>
+        </w:rPr>
+        <w:tab/>
+        <w:t>- 1000</w:t>
+      </w:r>
+    </w:p>
+    <w:p>
+      <w:pPr>
+        <w:pStyle w:val="PlainText"/>
+        <w:rPr>
+          <w:rFonts w:ascii="Courier New" w:hAnsi="Courier New" w:cs="Courier New"/>
+          <w:b/>
+        </w:rPr>
+      </w:pPr>
+      <w:r>
+        <w:rPr>
+          <w:rFonts w:ascii="Courier New" w:hAnsi="Courier New" w:cs="Courier New"/>
+          <w:b/>
+        </w:rPr>
+        <w:t>Amount balance</w:t>
+      </w:r>
+      <w:r>
+        <w:rPr>
+          <w:rFonts w:ascii="Courier New" w:hAnsi="Courier New" w:cs="Courier New"/>
+          <w:b/>
+        </w:rPr>
+        <w:tab/>
+      </w:r>
+      <w:r>
+        <w:rPr>
+          <w:rFonts w:ascii="Courier New" w:hAnsi="Courier New" w:cs="Courier New"/>
+          <w:b/>
+        </w:rPr>
+        <w:tab/>
+      </w:r>
+      <w:r>
+        <w:rPr>
+          <w:rFonts w:ascii="Courier New" w:hAnsi="Courier New" w:cs="Courier New"/>
+          <w:b/>
+        </w:rPr>
+        <w:tab/>
+        <w:t>- 47739.0</w:t>
+      </w:r>
+    </w:p>
+    <w:p>
+      <w:pPr>
+        <w:pStyle w:val="PlainText"/>
+        <w:rPr>
+          <w:rFonts w:ascii="Courier New" w:hAnsi="Courier New" w:cs="Courier New"/>
+        </w:rPr>
+      </w:pPr>
+      <w:r>
+        <w:rPr>
+          <w:rFonts w:ascii="Courier New" w:hAnsi="Courier New" w:cs="Courier New"/>
+        </w:rPr>
+        <w:t>Amount Received mode</w:t>
+      </w:r>
+      <w:r>
+        <w:rPr>
+          <w:rFonts w:ascii="Courier New" w:hAnsi="Courier New" w:cs="Courier New"/>
+        </w:rPr>
+        <w:tab/>
+      </w:r>
+      <w:r>
+        <w:rPr>
+          <w:rFonts w:ascii="Courier New" w:hAnsi="Courier New" w:cs="Courier New"/>
+        </w:rPr>
+        <w:tab/>
+        <w:t>- CASH</w:t>
+      </w:r>
+    </w:p>
+    <w:p>
+      <w:pPr>
+        <w:pStyle w:val="PlainText"/>
+        <w:rPr>
+          <w:rFonts w:ascii="Courier New" w:hAnsi="Courier New" w:cs="Courier New"/>
+        </w:rPr>
+      </w:pPr>
+    </w:p>
+    <w:p>
+      <w:pPr>
+        <w:pStyle w:val="PlainText"/>
+        <w:rPr>
+          <w:rFonts w:ascii="Courier New" w:hAnsi="Courier New" w:cs="Courier New"/>
+        </w:rPr>
+      </w:pPr>
     </w:p>
     <w:p>
       <w:pPr>

--- a/customer _details/GANGAMMA/SEP/TUMKUR/BASAVA/PURCHASE DETAILS.docx
+++ b/customer _details/GANGAMMA/SEP/TUMKUR/BASAVA/PURCHASE DETAILS.docx
@@ -53742,13 +53742,7 @@
         <w:rPr>
           <w:rFonts w:ascii="Courier New" w:hAnsi="Courier New" w:cs="Courier New"/>
         </w:rPr>
-        <w:t>SUN Oct 21</w:t>
-      </w:r>
-      <w:r>
-        <w:rPr>
-          <w:rFonts w:ascii="Courier New" w:hAnsi="Courier New" w:cs="Courier New"/>
-        </w:rPr>
-        <w:t xml:space="preserve"> 13:33:05 IST 2018</w:t>
+        <w:t>SUN Oct 21 13:33:05 IST 2018</w:t>
       </w:r>
     </w:p>
     <w:p>
@@ -53945,6 +53939,245 @@
         <w:tab/>
         <w:t>- CASH</w:t>
       </w:r>
+    </w:p>
+    <w:p>
+      <w:pPr>
+        <w:pStyle w:val="PlainText"/>
+        <w:rPr>
+          <w:rFonts w:ascii="Courier New" w:hAnsi="Courier New" w:cs="Courier New"/>
+        </w:rPr>
+      </w:pPr>
+    </w:p>
+    <w:p>
+      <w:pPr>
+        <w:pStyle w:val="PlainText"/>
+        <w:rPr>
+          <w:rFonts w:ascii="Courier New" w:hAnsi="Courier New" w:cs="Courier New"/>
+        </w:rPr>
+      </w:pPr>
+      <w:r>
+        <w:rPr>
+          <w:rFonts w:ascii="Courier New" w:hAnsi="Courier New" w:cs="Courier New"/>
+        </w:rPr>
+        <w:t>SUN Nov 04</w:t>
+      </w:r>
+      <w:r>
+        <w:rPr>
+          <w:rFonts w:ascii="Courier New" w:hAnsi="Courier New" w:cs="Courier New"/>
+        </w:rPr>
+        <w:t xml:space="preserve"> 12:26:02 IST 2018</w:t>
+      </w:r>
+    </w:p>
+    <w:p>
+      <w:pPr>
+        <w:pStyle w:val="PlainText"/>
+        <w:rPr>
+          <w:rFonts w:ascii="Courier New" w:hAnsi="Courier New" w:cs="Courier New"/>
+        </w:rPr>
+      </w:pPr>
+      <w:r>
+        <w:rPr>
+          <w:rFonts w:ascii="Courier New" w:hAnsi="Courier New" w:cs="Courier New"/>
+        </w:rPr>
+        <w:t>Person Name</w:t>
+      </w:r>
+      <w:r>
+        <w:rPr>
+          <w:rFonts w:ascii="Courier New" w:hAnsi="Courier New" w:cs="Courier New"/>
+        </w:rPr>
+        <w:tab/>
+      </w:r>
+      <w:r>
+        <w:rPr>
+          <w:rFonts w:ascii="Courier New" w:hAnsi="Courier New" w:cs="Courier New"/>
+        </w:rPr>
+        <w:tab/>
+      </w:r>
+      <w:r>
+        <w:rPr>
+          <w:rFonts w:ascii="Courier New" w:hAnsi="Courier New" w:cs="Courier New"/>
+        </w:rPr>
+        <w:tab/>
+      </w:r>
+      <w:r>
+        <w:rPr>
+          <w:rFonts w:ascii="Courier New" w:hAnsi="Courier New" w:cs="Courier New"/>
+        </w:rPr>
+        <w:tab/>
+        <w:t>- BASAVA</w:t>
+      </w:r>
+    </w:p>
+    <w:p>
+      <w:pPr>
+        <w:pStyle w:val="PlainText"/>
+        <w:rPr>
+          <w:rFonts w:ascii="Courier New" w:hAnsi="Courier New" w:cs="Courier New"/>
+        </w:rPr>
+      </w:pPr>
+      <w:r>
+        <w:rPr>
+          <w:rFonts w:ascii="Courier New" w:hAnsi="Courier New" w:cs="Courier New"/>
+        </w:rPr>
+        <w:t>---------------------------------------------------------------</w:t>
+      </w:r>
+    </w:p>
+    <w:p>
+      <w:pPr>
+        <w:pStyle w:val="PlainText"/>
+        <w:rPr>
+          <w:rFonts w:ascii="Courier New" w:hAnsi="Courier New" w:cs="Courier New"/>
+        </w:rPr>
+      </w:pPr>
+      <w:r>
+        <w:rPr>
+          <w:rFonts w:ascii="Courier New" w:hAnsi="Courier New" w:cs="Courier New"/>
+        </w:rPr>
+        <w:t>Item Name</w:t>
+      </w:r>
+      <w:r>
+        <w:rPr>
+          <w:rFonts w:ascii="Courier New" w:hAnsi="Courier New" w:cs="Courier New"/>
+        </w:rPr>
+        <w:tab/>
+      </w:r>
+      <w:r>
+        <w:rPr>
+          <w:rFonts w:ascii="Courier New" w:hAnsi="Courier New" w:cs="Courier New"/>
+        </w:rPr>
+        <w:tab/>
+      </w:r>
+      <w:r>
+        <w:rPr>
+          <w:rFonts w:ascii="Courier New" w:hAnsi="Courier New" w:cs="Courier New"/>
+        </w:rPr>
+        <w:tab/>
+      </w:r>
+      <w:r>
+        <w:rPr>
+          <w:rFonts w:ascii="Courier New" w:hAnsi="Courier New" w:cs="Courier New"/>
+        </w:rPr>
+        <w:tab/>
+        <w:t>- BEET</w:t>
+      </w:r>
+    </w:p>
+    <w:p>
+      <w:pPr>
+        <w:pStyle w:val="PlainText"/>
+        <w:rPr>
+          <w:rFonts w:ascii="Courier New" w:hAnsi="Courier New" w:cs="Courier New"/>
+          <w:color w:val="FF0000"/>
+        </w:rPr>
+      </w:pPr>
+      <w:r>
+        <w:rPr>
+          <w:rFonts w:ascii="Courier New" w:hAnsi="Courier New" w:cs="Courier New"/>
+          <w:color w:val="FF0000"/>
+        </w:rPr>
+        <w:t>Amount Received</w:t>
+      </w:r>
+      <w:r>
+        <w:rPr>
+          <w:rFonts w:ascii="Courier New" w:hAnsi="Courier New" w:cs="Courier New"/>
+          <w:color w:val="FF0000"/>
+        </w:rPr>
+        <w:tab/>
+      </w:r>
+      <w:r>
+        <w:rPr>
+          <w:rFonts w:ascii="Courier New" w:hAnsi="Courier New" w:cs="Courier New"/>
+          <w:color w:val="FF0000"/>
+        </w:rPr>
+        <w:tab/>
+      </w:r>
+      <w:r>
+        <w:rPr>
+          <w:rFonts w:ascii="Courier New" w:hAnsi="Courier New" w:cs="Courier New"/>
+          <w:color w:val="FF0000"/>
+        </w:rPr>
+        <w:tab/>
+        <w:t>- 600</w:t>
+      </w:r>
+    </w:p>
+    <w:p>
+      <w:pPr>
+        <w:pStyle w:val="PlainText"/>
+        <w:rPr>
+          <w:rFonts w:ascii="Courier New" w:hAnsi="Courier New" w:cs="Courier New"/>
+          <w:b/>
+        </w:rPr>
+      </w:pPr>
+      <w:r>
+        <w:rPr>
+          <w:rFonts w:ascii="Courier New" w:hAnsi="Courier New" w:cs="Courier New"/>
+          <w:b/>
+        </w:rPr>
+        <w:t>Amount balance</w:t>
+      </w:r>
+      <w:r>
+        <w:rPr>
+          <w:rFonts w:ascii="Courier New" w:hAnsi="Courier New" w:cs="Courier New"/>
+          <w:b/>
+        </w:rPr>
+        <w:tab/>
+      </w:r>
+      <w:r>
+        <w:rPr>
+          <w:rFonts w:ascii="Courier New" w:hAnsi="Courier New" w:cs="Courier New"/>
+          <w:b/>
+        </w:rPr>
+        <w:tab/>
+      </w:r>
+      <w:r>
+        <w:rPr>
+          <w:rFonts w:ascii="Courier New" w:hAnsi="Courier New" w:cs="Courier New"/>
+          <w:b/>
+        </w:rPr>
+        <w:tab/>
+        <w:t>- 47139.0</w:t>
+      </w:r>
+    </w:p>
+    <w:p>
+      <w:pPr>
+        <w:pStyle w:val="PlainText"/>
+        <w:rPr>
+          <w:rFonts w:ascii="Courier New" w:hAnsi="Courier New" w:cs="Courier New"/>
+        </w:rPr>
+      </w:pPr>
+      <w:r>
+        <w:rPr>
+          <w:rFonts w:ascii="Courier New" w:hAnsi="Courier New" w:cs="Courier New"/>
+        </w:rPr>
+        <w:t>Amount Received mode</w:t>
+      </w:r>
+      <w:r>
+        <w:rPr>
+          <w:rFonts w:ascii="Courier New" w:hAnsi="Courier New" w:cs="Courier New"/>
+        </w:rPr>
+        <w:tab/>
+      </w:r>
+      <w:r>
+        <w:rPr>
+          <w:rFonts w:ascii="Courier New" w:hAnsi="Courier New" w:cs="Courier New"/>
+        </w:rPr>
+        <w:tab/>
+        <w:t>- CASH</w:t>
+      </w:r>
+    </w:p>
+    <w:p>
+      <w:pPr>
+        <w:pStyle w:val="PlainText"/>
+        <w:rPr>
+          <w:rFonts w:ascii="Courier New" w:hAnsi="Courier New" w:cs="Courier New"/>
+        </w:rPr>
+      </w:pPr>
+    </w:p>
+    <w:p>
+      <w:pPr>
+        <w:pStyle w:val="PlainText"/>
+        <w:rPr>
+          <w:rFonts w:ascii="Courier New" w:hAnsi="Courier New" w:cs="Courier New"/>
+        </w:rPr>
+      </w:pPr>
     </w:p>
     <w:p>
       <w:pPr>

--- a/customer _details/GANGAMMA/SEP/TUMKUR/BASAVA/PURCHASE DETAILS.docx
+++ b/customer _details/GANGAMMA/SEP/TUMKUR/BASAVA/PURCHASE DETAILS.docx
@@ -53959,13 +53959,7 @@
         <w:rPr>
           <w:rFonts w:ascii="Courier New" w:hAnsi="Courier New" w:cs="Courier New"/>
         </w:rPr>
-        <w:t>SUN Nov 04</w:t>
-      </w:r>
-      <w:r>
-        <w:rPr>
-          <w:rFonts w:ascii="Courier New" w:hAnsi="Courier New" w:cs="Courier New"/>
-        </w:rPr>
-        <w:t xml:space="preserve"> 12:26:02 IST 2018</w:t>
+        <w:t>SUN Nov 04 12:26:02 IST 2018</w:t>
       </w:r>
     </w:p>
     <w:p>
@@ -54162,6 +54156,369 @@
         <w:tab/>
         <w:t>- CASH</w:t>
       </w:r>
+    </w:p>
+    <w:p>
+      <w:pPr>
+        <w:pStyle w:val="PlainText"/>
+        <w:rPr>
+          <w:rFonts w:ascii="Courier New" w:hAnsi="Courier New" w:cs="Courier New"/>
+        </w:rPr>
+      </w:pPr>
+    </w:p>
+    <w:p>
+      <w:pPr>
+        <w:pStyle w:val="PlainText"/>
+        <w:rPr>
+          <w:rFonts w:ascii="Courier New" w:hAnsi="Courier New" w:cs="Courier New"/>
+        </w:rPr>
+      </w:pPr>
+      <w:r>
+        <w:rPr>
+          <w:rFonts w:ascii="Courier New" w:hAnsi="Courier New" w:cs="Courier New"/>
+        </w:rPr>
+        <w:t>SAT Nov 24</w:t>
+      </w:r>
+      <w:r>
+        <w:rPr>
+          <w:rFonts w:ascii="Courier New" w:hAnsi="Courier New" w:cs="Courier New"/>
+        </w:rPr>
+        <w:t xml:space="preserve"> 11:47:35 IST 2018</w:t>
+      </w:r>
+    </w:p>
+    <w:p>
+      <w:pPr>
+        <w:pStyle w:val="PlainText"/>
+        <w:rPr>
+          <w:rFonts w:ascii="Courier New" w:hAnsi="Courier New" w:cs="Courier New"/>
+        </w:rPr>
+      </w:pPr>
+      <w:r>
+        <w:rPr>
+          <w:rFonts w:ascii="Courier New" w:hAnsi="Courier New" w:cs="Courier New"/>
+        </w:rPr>
+        <w:t>Person Name</w:t>
+      </w:r>
+      <w:r>
+        <w:rPr>
+          <w:rFonts w:ascii="Courier New" w:hAnsi="Courier New" w:cs="Courier New"/>
+        </w:rPr>
+        <w:tab/>
+      </w:r>
+      <w:r>
+        <w:rPr>
+          <w:rFonts w:ascii="Courier New" w:hAnsi="Courier New" w:cs="Courier New"/>
+        </w:rPr>
+        <w:tab/>
+      </w:r>
+      <w:r>
+        <w:rPr>
+          <w:rFonts w:ascii="Courier New" w:hAnsi="Courier New" w:cs="Courier New"/>
+        </w:rPr>
+        <w:tab/>
+      </w:r>
+      <w:r>
+        <w:rPr>
+          <w:rFonts w:ascii="Courier New" w:hAnsi="Courier New" w:cs="Courier New"/>
+        </w:rPr>
+        <w:tab/>
+        <w:t>- BASAVA</w:t>
+      </w:r>
+    </w:p>
+    <w:p>
+      <w:pPr>
+        <w:pStyle w:val="PlainText"/>
+        <w:rPr>
+          <w:rFonts w:ascii="Courier New" w:hAnsi="Courier New" w:cs="Courier New"/>
+        </w:rPr>
+      </w:pPr>
+      <w:r>
+        <w:rPr>
+          <w:rFonts w:ascii="Courier New" w:hAnsi="Courier New" w:cs="Courier New"/>
+        </w:rPr>
+        <w:t>Bill number</w:t>
+      </w:r>
+      <w:r>
+        <w:rPr>
+          <w:rFonts w:ascii="Courier New" w:hAnsi="Courier New" w:cs="Courier New"/>
+        </w:rPr>
+        <w:tab/>
+      </w:r>
+      <w:r>
+        <w:rPr>
+          <w:rFonts w:ascii="Courier New" w:hAnsi="Courier New" w:cs="Courier New"/>
+        </w:rPr>
+        <w:tab/>
+      </w:r>
+      <w:r>
+        <w:rPr>
+          <w:rFonts w:ascii="Courier New" w:hAnsi="Courier New" w:cs="Courier New"/>
+        </w:rPr>
+        <w:tab/>
+      </w:r>
+      <w:r>
+        <w:rPr>
+          <w:rFonts w:ascii="Courier New" w:hAnsi="Courier New" w:cs="Courier New"/>
+        </w:rPr>
+        <w:tab/>
+        <w:t>- 9101</w:t>
+      </w:r>
+    </w:p>
+    <w:p>
+      <w:pPr>
+        <w:pStyle w:val="PlainText"/>
+        <w:rPr>
+          <w:rFonts w:ascii="Courier New" w:hAnsi="Courier New" w:cs="Courier New"/>
+        </w:rPr>
+      </w:pPr>
+      <w:r>
+        <w:rPr>
+          <w:rFonts w:ascii="Courier New" w:hAnsi="Courier New" w:cs="Courier New"/>
+        </w:rPr>
+        <w:t>---------------------------------------------------------------</w:t>
+      </w:r>
+    </w:p>
+    <w:p>
+      <w:pPr>
+        <w:pStyle w:val="PlainText"/>
+        <w:rPr>
+          <w:rFonts w:ascii="Courier New" w:hAnsi="Courier New" w:cs="Courier New"/>
+        </w:rPr>
+      </w:pPr>
+      <w:r>
+        <w:rPr>
+          <w:rFonts w:ascii="Courier New" w:hAnsi="Courier New" w:cs="Courier New"/>
+        </w:rPr>
+        <w:t>Item Name</w:t>
+      </w:r>
+      <w:r>
+        <w:rPr>
+          <w:rFonts w:ascii="Courier New" w:hAnsi="Courier New" w:cs="Courier New"/>
+        </w:rPr>
+        <w:tab/>
+      </w:r>
+      <w:r>
+        <w:rPr>
+          <w:rFonts w:ascii="Courier New" w:hAnsi="Courier New" w:cs="Courier New"/>
+        </w:rPr>
+        <w:tab/>
+      </w:r>
+      <w:r>
+        <w:rPr>
+          <w:rFonts w:ascii="Courier New" w:hAnsi="Courier New" w:cs="Courier New"/>
+        </w:rPr>
+        <w:tab/>
+      </w:r>
+      <w:r>
+        <w:rPr>
+          <w:rFonts w:ascii="Courier New" w:hAnsi="Courier New" w:cs="Courier New"/>
+        </w:rPr>
+        <w:tab/>
+        <w:t>- CARROT</w:t>
+      </w:r>
+    </w:p>
+    <w:p>
+      <w:pPr>
+        <w:pStyle w:val="PlainText"/>
+        <w:rPr>
+          <w:rFonts w:ascii="Courier New" w:hAnsi="Courier New" w:cs="Courier New"/>
+        </w:rPr>
+      </w:pPr>
+      <w:r>
+        <w:rPr>
+          <w:rFonts w:ascii="Courier New" w:hAnsi="Courier New" w:cs="Courier New"/>
+        </w:rPr>
+        <w:t>Number of Pockets</w:t>
+      </w:r>
+      <w:r>
+        <w:rPr>
+          <w:rFonts w:ascii="Courier New" w:hAnsi="Courier New" w:cs="Courier New"/>
+        </w:rPr>
+        <w:tab/>
+      </w:r>
+      <w:r>
+        <w:rPr>
+          <w:rFonts w:ascii="Courier New" w:hAnsi="Courier New" w:cs="Courier New"/>
+        </w:rPr>
+        <w:tab/>
+      </w:r>
+      <w:r>
+        <w:rPr>
+          <w:rFonts w:ascii="Courier New" w:hAnsi="Courier New" w:cs="Courier New"/>
+        </w:rPr>
+        <w:tab/>
+        <w:t>- 1</w:t>
+      </w:r>
+    </w:p>
+    <w:p>
+      <w:pPr>
+        <w:pStyle w:val="PlainText"/>
+        <w:rPr>
+          <w:rFonts w:ascii="Courier New" w:hAnsi="Courier New" w:cs="Courier New"/>
+        </w:rPr>
+      </w:pPr>
+      <w:r>
+        <w:rPr>
+          <w:rFonts w:ascii="Courier New" w:hAnsi="Courier New" w:cs="Courier New"/>
+        </w:rPr>
+        <w:t>Number of KGs</w:t>
+      </w:r>
+      <w:r>
+        <w:rPr>
+          <w:rFonts w:ascii="Courier New" w:hAnsi="Courier New" w:cs="Courier New"/>
+        </w:rPr>
+        <w:tab/>
+      </w:r>
+      <w:r>
+        <w:rPr>
+          <w:rFonts w:ascii="Courier New" w:hAnsi="Courier New" w:cs="Courier New"/>
+        </w:rPr>
+        <w:tab/>
+      </w:r>
+      <w:r>
+        <w:rPr>
+          <w:rFonts w:ascii="Courier New" w:hAnsi="Courier New" w:cs="Courier New"/>
+        </w:rPr>
+        <w:tab/>
+        <w:t>- 106</w:t>
+      </w:r>
+    </w:p>
+    <w:p>
+      <w:pPr>
+        <w:pStyle w:val="PlainText"/>
+        <w:rPr>
+          <w:rFonts w:ascii="Courier New" w:hAnsi="Courier New" w:cs="Courier New"/>
+        </w:rPr>
+      </w:pPr>
+      <w:r>
+        <w:rPr>
+          <w:rFonts w:ascii="Courier New" w:hAnsi="Courier New" w:cs="Courier New"/>
+        </w:rPr>
+        <w:t>Rate</w:t>
+      </w:r>
+      <w:r>
+        <w:rPr>
+          <w:rFonts w:ascii="Courier New" w:hAnsi="Courier New" w:cs="Courier New"/>
+        </w:rPr>
+        <w:tab/>
+      </w:r>
+      <w:r>
+        <w:rPr>
+          <w:rFonts w:ascii="Courier New" w:hAnsi="Courier New" w:cs="Courier New"/>
+        </w:rPr>
+        <w:tab/>
+      </w:r>
+      <w:r>
+        <w:rPr>
+          <w:rFonts w:ascii="Courier New" w:hAnsi="Courier New" w:cs="Courier New"/>
+        </w:rPr>
+        <w:tab/>
+      </w:r>
+      <w:r>
+        <w:rPr>
+          <w:rFonts w:ascii="Courier New" w:hAnsi="Courier New" w:cs="Courier New"/>
+        </w:rPr>
+        <w:tab/>
+      </w:r>
+      <w:r>
+        <w:rPr>
+          <w:rFonts w:ascii="Courier New" w:hAnsi="Courier New" w:cs="Courier New"/>
+        </w:rPr>
+        <w:tab/>
+        <w:t>- 26</w:t>
+      </w:r>
+    </w:p>
+    <w:p>
+      <w:pPr>
+        <w:pStyle w:val="PlainText"/>
+        <w:rPr>
+          <w:rFonts w:ascii="Courier New" w:hAnsi="Courier New" w:cs="Courier New"/>
+        </w:rPr>
+      </w:pPr>
+      <w:r>
+        <w:rPr>
+          <w:rFonts w:ascii="Courier New" w:hAnsi="Courier New" w:cs="Courier New"/>
+        </w:rPr>
+        <w:t>Total Price</w:t>
+      </w:r>
+      <w:r>
+        <w:rPr>
+          <w:rFonts w:ascii="Courier New" w:hAnsi="Courier New" w:cs="Courier New"/>
+        </w:rPr>
+        <w:tab/>
+      </w:r>
+      <w:r>
+        <w:rPr>
+          <w:rFonts w:ascii="Courier New" w:hAnsi="Courier New" w:cs="Courier New"/>
+        </w:rPr>
+        <w:tab/>
+      </w:r>
+      <w:r>
+        <w:rPr>
+          <w:rFonts w:ascii="Courier New" w:hAnsi="Courier New" w:cs="Courier New"/>
+        </w:rPr>
+        <w:tab/>
+      </w:r>
+      <w:r>
+        <w:rPr>
+          <w:rFonts w:ascii="Courier New" w:hAnsi="Courier New" w:cs="Courier New"/>
+        </w:rPr>
+        <w:tab/>
+        <w:t>- 2756.0</w:t>
+      </w:r>
+    </w:p>
+    <w:p>
+      <w:pPr>
+        <w:pStyle w:val="PlainText"/>
+        <w:rPr>
+          <w:rFonts w:ascii="Courier New" w:hAnsi="Courier New" w:cs="Courier New"/>
+          <w:b/>
+        </w:rPr>
+      </w:pPr>
+      <w:r>
+        <w:rPr>
+          <w:rFonts w:ascii="Courier New" w:hAnsi="Courier New" w:cs="Courier New"/>
+          <w:b/>
+        </w:rPr>
+        <w:t>Amount balance</w:t>
+      </w:r>
+      <w:r>
+        <w:rPr>
+          <w:rFonts w:ascii="Courier New" w:hAnsi="Courier New" w:cs="Courier New"/>
+          <w:b/>
+        </w:rPr>
+        <w:tab/>
+      </w:r>
+      <w:r>
+        <w:rPr>
+          <w:rFonts w:ascii="Courier New" w:hAnsi="Courier New" w:cs="Courier New"/>
+          <w:b/>
+        </w:rPr>
+        <w:tab/>
+      </w:r>
+      <w:r>
+        <w:rPr>
+          <w:rFonts w:ascii="Courier New" w:hAnsi="Courier New" w:cs="Courier New"/>
+          <w:b/>
+        </w:rPr>
+        <w:tab/>
+        <w:t>- 49895.0</w:t>
+      </w:r>
+    </w:p>
+    <w:p>
+      <w:pPr>
+        <w:pStyle w:val="PlainText"/>
+        <w:rPr>
+          <w:rFonts w:ascii="Courier New" w:hAnsi="Courier New" w:cs="Courier New"/>
+        </w:rPr>
+      </w:pPr>
+    </w:p>
+    <w:p>
+      <w:pPr>
+        <w:pStyle w:val="PlainText"/>
+        <w:rPr>
+          <w:rFonts w:ascii="Courier New" w:hAnsi="Courier New" w:cs="Courier New"/>
+        </w:rPr>
+      </w:pPr>
     </w:p>
     <w:p>
       <w:pPr>

--- a/customer _details/GANGAMMA/SEP/TUMKUR/BASAVA/PURCHASE DETAILS.docx
+++ b/customer _details/GANGAMMA/SEP/TUMKUR/BASAVA/PURCHASE DETAILS.docx
@@ -54176,13 +54176,7 @@
         <w:rPr>
           <w:rFonts w:ascii="Courier New" w:hAnsi="Courier New" w:cs="Courier New"/>
         </w:rPr>
-        <w:t>SAT Nov 24</w:t>
-      </w:r>
-      <w:r>
-        <w:rPr>
-          <w:rFonts w:ascii="Courier New" w:hAnsi="Courier New" w:cs="Courier New"/>
-        </w:rPr>
-        <w:t xml:space="preserve"> 11:47:35 IST 2018</w:t>
+        <w:t>SAT Nov 24 11:47:35 IST 2018</w:t>
       </w:r>
     </w:p>
     <w:p>
@@ -54503,6 +54497,247 @@
         <w:tab/>
         <w:t>- 49895.0</w:t>
       </w:r>
+    </w:p>
+    <w:p>
+      <w:pPr>
+        <w:pStyle w:val="PlainText"/>
+        <w:rPr>
+          <w:rFonts w:ascii="Courier New" w:hAnsi="Courier New" w:cs="Courier New"/>
+          <w:b/>
+        </w:rPr>
+      </w:pPr>
+    </w:p>
+    <w:p>
+      <w:pPr>
+        <w:pStyle w:val="PlainText"/>
+        <w:rPr>
+          <w:rFonts w:ascii="Courier New" w:hAnsi="Courier New" w:cs="Courier New"/>
+        </w:rPr>
+      </w:pPr>
+      <w:r>
+        <w:rPr>
+          <w:rFonts w:ascii="Courier New" w:hAnsi="Courier New" w:cs="Courier New"/>
+        </w:rPr>
+        <w:t>SUN Nov 25</w:t>
+      </w:r>
+      <w:r>
+        <w:rPr>
+          <w:rFonts w:ascii="Courier New" w:hAnsi="Courier New" w:cs="Courier New"/>
+        </w:rPr>
+        <w:t xml:space="preserve"> 11:59:29 IST 2018</w:t>
+      </w:r>
+    </w:p>
+    <w:p>
+      <w:pPr>
+        <w:pStyle w:val="PlainText"/>
+        <w:rPr>
+          <w:rFonts w:ascii="Courier New" w:hAnsi="Courier New" w:cs="Courier New"/>
+        </w:rPr>
+      </w:pPr>
+      <w:r>
+        <w:rPr>
+          <w:rFonts w:ascii="Courier New" w:hAnsi="Courier New" w:cs="Courier New"/>
+        </w:rPr>
+        <w:t>Person Name</w:t>
+      </w:r>
+      <w:r>
+        <w:rPr>
+          <w:rFonts w:ascii="Courier New" w:hAnsi="Courier New" w:cs="Courier New"/>
+        </w:rPr>
+        <w:tab/>
+      </w:r>
+      <w:r>
+        <w:rPr>
+          <w:rFonts w:ascii="Courier New" w:hAnsi="Courier New" w:cs="Courier New"/>
+        </w:rPr>
+        <w:tab/>
+      </w:r>
+      <w:r>
+        <w:rPr>
+          <w:rFonts w:ascii="Courier New" w:hAnsi="Courier New" w:cs="Courier New"/>
+        </w:rPr>
+        <w:tab/>
+      </w:r>
+      <w:r>
+        <w:rPr>
+          <w:rFonts w:ascii="Courier New" w:hAnsi="Courier New" w:cs="Courier New"/>
+        </w:rPr>
+        <w:tab/>
+        <w:t>- BASAVA</w:t>
+      </w:r>
+    </w:p>
+    <w:p>
+      <w:pPr>
+        <w:pStyle w:val="PlainText"/>
+        <w:rPr>
+          <w:rFonts w:ascii="Courier New" w:hAnsi="Courier New" w:cs="Courier New"/>
+        </w:rPr>
+      </w:pPr>
+      <w:r>
+        <w:rPr>
+          <w:rFonts w:ascii="Courier New" w:hAnsi="Courier New" w:cs="Courier New"/>
+        </w:rPr>
+        <w:t>---------------------------------------------------------------</w:t>
+      </w:r>
+    </w:p>
+    <w:p>
+      <w:pPr>
+        <w:pStyle w:val="PlainText"/>
+        <w:rPr>
+          <w:rFonts w:ascii="Courier New" w:hAnsi="Courier New" w:cs="Courier New"/>
+        </w:rPr>
+      </w:pPr>
+      <w:r>
+        <w:rPr>
+          <w:rFonts w:ascii="Courier New" w:hAnsi="Courier New" w:cs="Courier New"/>
+        </w:rPr>
+        <w:t>Item Name</w:t>
+      </w:r>
+      <w:r>
+        <w:rPr>
+          <w:rFonts w:ascii="Courier New" w:hAnsi="Courier New" w:cs="Courier New"/>
+        </w:rPr>
+        <w:tab/>
+      </w:r>
+      <w:r>
+        <w:rPr>
+          <w:rFonts w:ascii="Courier New" w:hAnsi="Courier New" w:cs="Courier New"/>
+        </w:rPr>
+        <w:tab/>
+      </w:r>
+      <w:r>
+        <w:rPr>
+          <w:rFonts w:ascii="Courier New" w:hAnsi="Courier New" w:cs="Courier New"/>
+        </w:rPr>
+        <w:tab/>
+      </w:r>
+      <w:r>
+        <w:rPr>
+          <w:rFonts w:ascii="Courier New" w:hAnsi="Courier New" w:cs="Courier New"/>
+        </w:rPr>
+        <w:tab/>
+        <w:t>- BEET</w:t>
+      </w:r>
+    </w:p>
+    <w:p>
+      <w:pPr>
+        <w:pStyle w:val="PlainText"/>
+        <w:rPr>
+          <w:rFonts w:ascii="Courier New" w:hAnsi="Courier New" w:cs="Courier New"/>
+          <w:color w:val="FF0000"/>
+        </w:rPr>
+      </w:pPr>
+      <w:r>
+        <w:rPr>
+          <w:rFonts w:ascii="Courier New" w:hAnsi="Courier New" w:cs="Courier New"/>
+          <w:color w:val="FF0000"/>
+        </w:rPr>
+        <w:t>Amount Received</w:t>
+      </w:r>
+      <w:r>
+        <w:rPr>
+          <w:rFonts w:ascii="Courier New" w:hAnsi="Courier New" w:cs="Courier New"/>
+          <w:color w:val="FF0000"/>
+        </w:rPr>
+        <w:tab/>
+      </w:r>
+      <w:r>
+        <w:rPr>
+          <w:rFonts w:ascii="Courier New" w:hAnsi="Courier New" w:cs="Courier New"/>
+          <w:color w:val="FF0000"/>
+        </w:rPr>
+        <w:tab/>
+      </w:r>
+      <w:r>
+        <w:rPr>
+          <w:rFonts w:ascii="Courier New" w:hAnsi="Courier New" w:cs="Courier New"/>
+          <w:color w:val="FF0000"/>
+        </w:rPr>
+        <w:tab/>
+        <w:t>- 2754</w:t>
+      </w:r>
+    </w:p>
+    <w:p>
+      <w:pPr>
+        <w:pStyle w:val="PlainText"/>
+        <w:rPr>
+          <w:rFonts w:ascii="Courier New" w:hAnsi="Courier New" w:cs="Courier New"/>
+          <w:b/>
+        </w:rPr>
+      </w:pPr>
+      <w:r>
+        <w:rPr>
+          <w:rFonts w:ascii="Courier New" w:hAnsi="Courier New" w:cs="Courier New"/>
+          <w:b/>
+        </w:rPr>
+        <w:t>Amount balance</w:t>
+      </w:r>
+      <w:r>
+        <w:rPr>
+          <w:rFonts w:ascii="Courier New" w:hAnsi="Courier New" w:cs="Courier New"/>
+          <w:b/>
+        </w:rPr>
+        <w:tab/>
+      </w:r>
+      <w:r>
+        <w:rPr>
+          <w:rFonts w:ascii="Courier New" w:hAnsi="Courier New" w:cs="Courier New"/>
+          <w:b/>
+        </w:rPr>
+        <w:tab/>
+      </w:r>
+      <w:r>
+        <w:rPr>
+          <w:rFonts w:ascii="Courier New" w:hAnsi="Courier New" w:cs="Courier New"/>
+          <w:b/>
+        </w:rPr>
+        <w:tab/>
+        <w:t>- 47141.0</w:t>
+      </w:r>
+    </w:p>
+    <w:p>
+      <w:pPr>
+        <w:pStyle w:val="PlainText"/>
+        <w:rPr>
+          <w:rFonts w:ascii="Courier New" w:hAnsi="Courier New" w:cs="Courier New"/>
+        </w:rPr>
+      </w:pPr>
+      <w:r>
+        <w:rPr>
+          <w:rFonts w:ascii="Courier New" w:hAnsi="Courier New" w:cs="Courier New"/>
+        </w:rPr>
+        <w:t>Amount Received mode</w:t>
+      </w:r>
+      <w:r>
+        <w:rPr>
+          <w:rFonts w:ascii="Courier New" w:hAnsi="Courier New" w:cs="Courier New"/>
+        </w:rPr>
+        <w:tab/>
+      </w:r>
+      <w:r>
+        <w:rPr>
+          <w:rFonts w:ascii="Courier New" w:hAnsi="Courier New" w:cs="Courier New"/>
+        </w:rPr>
+        <w:tab/>
+        <w:t>- CASH</w:t>
+      </w:r>
+    </w:p>
+    <w:p>
+      <w:pPr>
+        <w:pStyle w:val="PlainText"/>
+        <w:rPr>
+          <w:rFonts w:ascii="Courier New" w:hAnsi="Courier New" w:cs="Courier New"/>
+        </w:rPr>
+      </w:pPr>
+    </w:p>
+    <w:p>
+      <w:pPr>
+        <w:pStyle w:val="PlainText"/>
+        <w:rPr>
+          <w:rFonts w:ascii="Courier New" w:hAnsi="Courier New" w:cs="Courier New"/>
+          <w:b/>
+        </w:rPr>
+      </w:pPr>
     </w:p>
     <w:p>
       <w:pPr>

--- a/customer _details/GANGAMMA/SEP/TUMKUR/BASAVA/PURCHASE DETAILS.docx
+++ b/customer _details/GANGAMMA/SEP/TUMKUR/BASAVA/PURCHASE DETAILS.docx
@@ -54518,13 +54518,7 @@
         <w:rPr>
           <w:rFonts w:ascii="Courier New" w:hAnsi="Courier New" w:cs="Courier New"/>
         </w:rPr>
-        <w:t>SUN Nov 25</w:t>
-      </w:r>
-      <w:r>
-        <w:rPr>
-          <w:rFonts w:ascii="Courier New" w:hAnsi="Courier New" w:cs="Courier New"/>
-        </w:rPr>
-        <w:t xml:space="preserve"> 11:59:29 IST 2018</w:t>
+        <w:t>SUN Nov 25 11:59:29 IST 2018</w:t>
       </w:r>
     </w:p>
     <w:p>
@@ -54721,6 +54715,369 @@
         <w:tab/>
         <w:t>- CASH</w:t>
       </w:r>
+    </w:p>
+    <w:p>
+      <w:pPr>
+        <w:pStyle w:val="PlainText"/>
+        <w:rPr>
+          <w:rFonts w:ascii="Courier New" w:hAnsi="Courier New" w:cs="Courier New"/>
+        </w:rPr>
+      </w:pPr>
+    </w:p>
+    <w:p>
+      <w:pPr>
+        <w:pStyle w:val="PlainText"/>
+        <w:rPr>
+          <w:rFonts w:ascii="Courier New" w:hAnsi="Courier New" w:cs="Courier New"/>
+        </w:rPr>
+      </w:pPr>
+      <w:r>
+        <w:rPr>
+          <w:rFonts w:ascii="Courier New" w:hAnsi="Courier New" w:cs="Courier New"/>
+        </w:rPr>
+        <w:t>SAT Dec 01</w:t>
+      </w:r>
+      <w:r>
+        <w:rPr>
+          <w:rFonts w:ascii="Courier New" w:hAnsi="Courier New" w:cs="Courier New"/>
+        </w:rPr>
+        <w:t xml:space="preserve"> 12:38:06 IST 2018</w:t>
+      </w:r>
+    </w:p>
+    <w:p>
+      <w:pPr>
+        <w:pStyle w:val="PlainText"/>
+        <w:rPr>
+          <w:rFonts w:ascii="Courier New" w:hAnsi="Courier New" w:cs="Courier New"/>
+        </w:rPr>
+      </w:pPr>
+      <w:r>
+        <w:rPr>
+          <w:rFonts w:ascii="Courier New" w:hAnsi="Courier New" w:cs="Courier New"/>
+        </w:rPr>
+        <w:t>Person Name</w:t>
+      </w:r>
+      <w:r>
+        <w:rPr>
+          <w:rFonts w:ascii="Courier New" w:hAnsi="Courier New" w:cs="Courier New"/>
+        </w:rPr>
+        <w:tab/>
+      </w:r>
+      <w:r>
+        <w:rPr>
+          <w:rFonts w:ascii="Courier New" w:hAnsi="Courier New" w:cs="Courier New"/>
+        </w:rPr>
+        <w:tab/>
+      </w:r>
+      <w:r>
+        <w:rPr>
+          <w:rFonts w:ascii="Courier New" w:hAnsi="Courier New" w:cs="Courier New"/>
+        </w:rPr>
+        <w:tab/>
+      </w:r>
+      <w:r>
+        <w:rPr>
+          <w:rFonts w:ascii="Courier New" w:hAnsi="Courier New" w:cs="Courier New"/>
+        </w:rPr>
+        <w:tab/>
+        <w:t>- BASAVA</w:t>
+      </w:r>
+    </w:p>
+    <w:p>
+      <w:pPr>
+        <w:pStyle w:val="PlainText"/>
+        <w:rPr>
+          <w:rFonts w:ascii="Courier New" w:hAnsi="Courier New" w:cs="Courier New"/>
+        </w:rPr>
+      </w:pPr>
+      <w:r>
+        <w:rPr>
+          <w:rFonts w:ascii="Courier New" w:hAnsi="Courier New" w:cs="Courier New"/>
+        </w:rPr>
+        <w:t>Bill number</w:t>
+      </w:r>
+      <w:r>
+        <w:rPr>
+          <w:rFonts w:ascii="Courier New" w:hAnsi="Courier New" w:cs="Courier New"/>
+        </w:rPr>
+        <w:tab/>
+      </w:r>
+      <w:r>
+        <w:rPr>
+          <w:rFonts w:ascii="Courier New" w:hAnsi="Courier New" w:cs="Courier New"/>
+        </w:rPr>
+        <w:tab/>
+      </w:r>
+      <w:r>
+        <w:rPr>
+          <w:rFonts w:ascii="Courier New" w:hAnsi="Courier New" w:cs="Courier New"/>
+        </w:rPr>
+        <w:tab/>
+      </w:r>
+      <w:r>
+        <w:rPr>
+          <w:rFonts w:ascii="Courier New" w:hAnsi="Courier New" w:cs="Courier New"/>
+        </w:rPr>
+        <w:tab/>
+        <w:t>- 9233</w:t>
+      </w:r>
+    </w:p>
+    <w:p>
+      <w:pPr>
+        <w:pStyle w:val="PlainText"/>
+        <w:rPr>
+          <w:rFonts w:ascii="Courier New" w:hAnsi="Courier New" w:cs="Courier New"/>
+        </w:rPr>
+      </w:pPr>
+      <w:r>
+        <w:rPr>
+          <w:rFonts w:ascii="Courier New" w:hAnsi="Courier New" w:cs="Courier New"/>
+        </w:rPr>
+        <w:t>---------------------------------------------------------------</w:t>
+      </w:r>
+    </w:p>
+    <w:p>
+      <w:pPr>
+        <w:pStyle w:val="PlainText"/>
+        <w:rPr>
+          <w:rFonts w:ascii="Courier New" w:hAnsi="Courier New" w:cs="Courier New"/>
+        </w:rPr>
+      </w:pPr>
+      <w:r>
+        <w:rPr>
+          <w:rFonts w:ascii="Courier New" w:hAnsi="Courier New" w:cs="Courier New"/>
+        </w:rPr>
+        <w:t>Item Name</w:t>
+      </w:r>
+      <w:r>
+        <w:rPr>
+          <w:rFonts w:ascii="Courier New" w:hAnsi="Courier New" w:cs="Courier New"/>
+        </w:rPr>
+        <w:tab/>
+      </w:r>
+      <w:r>
+        <w:rPr>
+          <w:rFonts w:ascii="Courier New" w:hAnsi="Courier New" w:cs="Courier New"/>
+        </w:rPr>
+        <w:tab/>
+      </w:r>
+      <w:r>
+        <w:rPr>
+          <w:rFonts w:ascii="Courier New" w:hAnsi="Courier New" w:cs="Courier New"/>
+        </w:rPr>
+        <w:tab/>
+      </w:r>
+      <w:r>
+        <w:rPr>
+          <w:rFonts w:ascii="Courier New" w:hAnsi="Courier New" w:cs="Courier New"/>
+        </w:rPr>
+        <w:tab/>
+        <w:t>- CARROT</w:t>
+      </w:r>
+    </w:p>
+    <w:p>
+      <w:pPr>
+        <w:pStyle w:val="PlainText"/>
+        <w:rPr>
+          <w:rFonts w:ascii="Courier New" w:hAnsi="Courier New" w:cs="Courier New"/>
+        </w:rPr>
+      </w:pPr>
+      <w:r>
+        <w:rPr>
+          <w:rFonts w:ascii="Courier New" w:hAnsi="Courier New" w:cs="Courier New"/>
+        </w:rPr>
+        <w:t>Number of Pockets</w:t>
+      </w:r>
+      <w:r>
+        <w:rPr>
+          <w:rFonts w:ascii="Courier New" w:hAnsi="Courier New" w:cs="Courier New"/>
+        </w:rPr>
+        <w:tab/>
+      </w:r>
+      <w:r>
+        <w:rPr>
+          <w:rFonts w:ascii="Courier New" w:hAnsi="Courier New" w:cs="Courier New"/>
+        </w:rPr>
+        <w:tab/>
+      </w:r>
+      <w:r>
+        <w:rPr>
+          <w:rFonts w:ascii="Courier New" w:hAnsi="Courier New" w:cs="Courier New"/>
+        </w:rPr>
+        <w:tab/>
+        <w:t>- 1</w:t>
+      </w:r>
+    </w:p>
+    <w:p>
+      <w:pPr>
+        <w:pStyle w:val="PlainText"/>
+        <w:rPr>
+          <w:rFonts w:ascii="Courier New" w:hAnsi="Courier New" w:cs="Courier New"/>
+        </w:rPr>
+      </w:pPr>
+      <w:r>
+        <w:rPr>
+          <w:rFonts w:ascii="Courier New" w:hAnsi="Courier New" w:cs="Courier New"/>
+        </w:rPr>
+        <w:t>Number of KGs</w:t>
+      </w:r>
+      <w:r>
+        <w:rPr>
+          <w:rFonts w:ascii="Courier New" w:hAnsi="Courier New" w:cs="Courier New"/>
+        </w:rPr>
+        <w:tab/>
+      </w:r>
+      <w:r>
+        <w:rPr>
+          <w:rFonts w:ascii="Courier New" w:hAnsi="Courier New" w:cs="Courier New"/>
+        </w:rPr>
+        <w:tab/>
+      </w:r>
+      <w:r>
+        <w:rPr>
+          <w:rFonts w:ascii="Courier New" w:hAnsi="Courier New" w:cs="Courier New"/>
+        </w:rPr>
+        <w:tab/>
+        <w:t>- 87</w:t>
+      </w:r>
+    </w:p>
+    <w:p>
+      <w:pPr>
+        <w:pStyle w:val="PlainText"/>
+        <w:rPr>
+          <w:rFonts w:ascii="Courier New" w:hAnsi="Courier New" w:cs="Courier New"/>
+        </w:rPr>
+      </w:pPr>
+      <w:r>
+        <w:rPr>
+          <w:rFonts w:ascii="Courier New" w:hAnsi="Courier New" w:cs="Courier New"/>
+        </w:rPr>
+        <w:t>Rate</w:t>
+      </w:r>
+      <w:r>
+        <w:rPr>
+          <w:rFonts w:ascii="Courier New" w:hAnsi="Courier New" w:cs="Courier New"/>
+        </w:rPr>
+        <w:tab/>
+      </w:r>
+      <w:r>
+        <w:rPr>
+          <w:rFonts w:ascii="Courier New" w:hAnsi="Courier New" w:cs="Courier New"/>
+        </w:rPr>
+        <w:tab/>
+      </w:r>
+      <w:r>
+        <w:rPr>
+          <w:rFonts w:ascii="Courier New" w:hAnsi="Courier New" w:cs="Courier New"/>
+        </w:rPr>
+        <w:tab/>
+      </w:r>
+      <w:r>
+        <w:rPr>
+          <w:rFonts w:ascii="Courier New" w:hAnsi="Courier New" w:cs="Courier New"/>
+        </w:rPr>
+        <w:tab/>
+      </w:r>
+      <w:r>
+        <w:rPr>
+          <w:rFonts w:ascii="Courier New" w:hAnsi="Courier New" w:cs="Courier New"/>
+        </w:rPr>
+        <w:tab/>
+        <w:t>- 25</w:t>
+      </w:r>
+    </w:p>
+    <w:p>
+      <w:pPr>
+        <w:pStyle w:val="PlainText"/>
+        <w:rPr>
+          <w:rFonts w:ascii="Courier New" w:hAnsi="Courier New" w:cs="Courier New"/>
+        </w:rPr>
+      </w:pPr>
+      <w:r>
+        <w:rPr>
+          <w:rFonts w:ascii="Courier New" w:hAnsi="Courier New" w:cs="Courier New"/>
+        </w:rPr>
+        <w:t>Total Price</w:t>
+      </w:r>
+      <w:r>
+        <w:rPr>
+          <w:rFonts w:ascii="Courier New" w:hAnsi="Courier New" w:cs="Courier New"/>
+        </w:rPr>
+        <w:tab/>
+      </w:r>
+      <w:r>
+        <w:rPr>
+          <w:rFonts w:ascii="Courier New" w:hAnsi="Courier New" w:cs="Courier New"/>
+        </w:rPr>
+        <w:tab/>
+      </w:r>
+      <w:r>
+        <w:rPr>
+          <w:rFonts w:ascii="Courier New" w:hAnsi="Courier New" w:cs="Courier New"/>
+        </w:rPr>
+        <w:tab/>
+      </w:r>
+      <w:r>
+        <w:rPr>
+          <w:rFonts w:ascii="Courier New" w:hAnsi="Courier New" w:cs="Courier New"/>
+        </w:rPr>
+        <w:tab/>
+        <w:t>- 2175.0</w:t>
+      </w:r>
+    </w:p>
+    <w:p>
+      <w:pPr>
+        <w:pStyle w:val="PlainText"/>
+        <w:rPr>
+          <w:rFonts w:ascii="Courier New" w:hAnsi="Courier New" w:cs="Courier New"/>
+          <w:b/>
+        </w:rPr>
+      </w:pPr>
+      <w:r>
+        <w:rPr>
+          <w:rFonts w:ascii="Courier New" w:hAnsi="Courier New" w:cs="Courier New"/>
+          <w:b/>
+        </w:rPr>
+        <w:t>Amount balance</w:t>
+      </w:r>
+      <w:r>
+        <w:rPr>
+          <w:rFonts w:ascii="Courier New" w:hAnsi="Courier New" w:cs="Courier New"/>
+          <w:b/>
+        </w:rPr>
+        <w:tab/>
+      </w:r>
+      <w:r>
+        <w:rPr>
+          <w:rFonts w:ascii="Courier New" w:hAnsi="Courier New" w:cs="Courier New"/>
+          <w:b/>
+        </w:rPr>
+        <w:tab/>
+      </w:r>
+      <w:r>
+        <w:rPr>
+          <w:rFonts w:ascii="Courier New" w:hAnsi="Courier New" w:cs="Courier New"/>
+          <w:b/>
+        </w:rPr>
+        <w:tab/>
+        <w:t>- 49316.0</w:t>
+      </w:r>
+    </w:p>
+    <w:p>
+      <w:pPr>
+        <w:pStyle w:val="PlainText"/>
+        <w:rPr>
+          <w:rFonts w:ascii="Courier New" w:hAnsi="Courier New" w:cs="Courier New"/>
+        </w:rPr>
+      </w:pPr>
+    </w:p>
+    <w:p>
+      <w:pPr>
+        <w:pStyle w:val="PlainText"/>
+        <w:rPr>
+          <w:rFonts w:ascii="Courier New" w:hAnsi="Courier New" w:cs="Courier New"/>
+        </w:rPr>
+      </w:pPr>
     </w:p>
     <w:p>
       <w:pPr>

--- a/customer _details/GANGAMMA/SEP/TUMKUR/BASAVA/PURCHASE DETAILS.docx
+++ b/customer _details/GANGAMMA/SEP/TUMKUR/BASAVA/PURCHASE DETAILS.docx
@@ -54735,13 +54735,7 @@
         <w:rPr>
           <w:rFonts w:ascii="Courier New" w:hAnsi="Courier New" w:cs="Courier New"/>
         </w:rPr>
-        <w:t>SAT Dec 01</w:t>
-      </w:r>
-      <w:r>
-        <w:rPr>
-          <w:rFonts w:ascii="Courier New" w:hAnsi="Courier New" w:cs="Courier New"/>
-        </w:rPr>
-        <w:t xml:space="preserve"> 12:38:06 IST 2018</w:t>
+        <w:t>SAT Dec 01 12:38:06 IST 2018</w:t>
       </w:r>
     </w:p>
     <w:p>
@@ -55062,6 +55056,247 @@
         <w:tab/>
         <w:t>- 49316.0</w:t>
       </w:r>
+    </w:p>
+    <w:p>
+      <w:pPr>
+        <w:pStyle w:val="PlainText"/>
+        <w:rPr>
+          <w:rFonts w:ascii="Courier New" w:hAnsi="Courier New" w:cs="Courier New"/>
+          <w:b/>
+        </w:rPr>
+      </w:pPr>
+    </w:p>
+    <w:p>
+      <w:pPr>
+        <w:pStyle w:val="PlainText"/>
+        <w:rPr>
+          <w:rFonts w:ascii="Courier New" w:hAnsi="Courier New" w:cs="Courier New"/>
+        </w:rPr>
+      </w:pPr>
+      <w:r>
+        <w:rPr>
+          <w:rFonts w:ascii="Courier New" w:hAnsi="Courier New" w:cs="Courier New"/>
+        </w:rPr>
+        <w:t>SUN Dec 02</w:t>
+      </w:r>
+      <w:r>
+        <w:rPr>
+          <w:rFonts w:ascii="Courier New" w:hAnsi="Courier New" w:cs="Courier New"/>
+        </w:rPr>
+        <w:t xml:space="preserve"> 12:25:06 IST 2018</w:t>
+      </w:r>
+    </w:p>
+    <w:p>
+      <w:pPr>
+        <w:pStyle w:val="PlainText"/>
+        <w:rPr>
+          <w:rFonts w:ascii="Courier New" w:hAnsi="Courier New" w:cs="Courier New"/>
+        </w:rPr>
+      </w:pPr>
+      <w:r>
+        <w:rPr>
+          <w:rFonts w:ascii="Courier New" w:hAnsi="Courier New" w:cs="Courier New"/>
+        </w:rPr>
+        <w:t>Person Name</w:t>
+      </w:r>
+      <w:r>
+        <w:rPr>
+          <w:rFonts w:ascii="Courier New" w:hAnsi="Courier New" w:cs="Courier New"/>
+        </w:rPr>
+        <w:tab/>
+      </w:r>
+      <w:r>
+        <w:rPr>
+          <w:rFonts w:ascii="Courier New" w:hAnsi="Courier New" w:cs="Courier New"/>
+        </w:rPr>
+        <w:tab/>
+      </w:r>
+      <w:r>
+        <w:rPr>
+          <w:rFonts w:ascii="Courier New" w:hAnsi="Courier New" w:cs="Courier New"/>
+        </w:rPr>
+        <w:tab/>
+      </w:r>
+      <w:r>
+        <w:rPr>
+          <w:rFonts w:ascii="Courier New" w:hAnsi="Courier New" w:cs="Courier New"/>
+        </w:rPr>
+        <w:tab/>
+        <w:t>- BASAVA</w:t>
+      </w:r>
+    </w:p>
+    <w:p>
+      <w:pPr>
+        <w:pStyle w:val="PlainText"/>
+        <w:rPr>
+          <w:rFonts w:ascii="Courier New" w:hAnsi="Courier New" w:cs="Courier New"/>
+        </w:rPr>
+      </w:pPr>
+      <w:r>
+        <w:rPr>
+          <w:rFonts w:ascii="Courier New" w:hAnsi="Courier New" w:cs="Courier New"/>
+        </w:rPr>
+        <w:t>---------------------------------------------------------------</w:t>
+      </w:r>
+    </w:p>
+    <w:p>
+      <w:pPr>
+        <w:pStyle w:val="PlainText"/>
+        <w:rPr>
+          <w:rFonts w:ascii="Courier New" w:hAnsi="Courier New" w:cs="Courier New"/>
+        </w:rPr>
+      </w:pPr>
+      <w:r>
+        <w:rPr>
+          <w:rFonts w:ascii="Courier New" w:hAnsi="Courier New" w:cs="Courier New"/>
+        </w:rPr>
+        <w:t>Item Name</w:t>
+      </w:r>
+      <w:r>
+        <w:rPr>
+          <w:rFonts w:ascii="Courier New" w:hAnsi="Courier New" w:cs="Courier New"/>
+        </w:rPr>
+        <w:tab/>
+      </w:r>
+      <w:r>
+        <w:rPr>
+          <w:rFonts w:ascii="Courier New" w:hAnsi="Courier New" w:cs="Courier New"/>
+        </w:rPr>
+        <w:tab/>
+      </w:r>
+      <w:r>
+        <w:rPr>
+          <w:rFonts w:ascii="Courier New" w:hAnsi="Courier New" w:cs="Courier New"/>
+        </w:rPr>
+        <w:tab/>
+      </w:r>
+      <w:r>
+        <w:rPr>
+          <w:rFonts w:ascii="Courier New" w:hAnsi="Courier New" w:cs="Courier New"/>
+        </w:rPr>
+        <w:tab/>
+        <w:t>- BEET</w:t>
+      </w:r>
+    </w:p>
+    <w:p>
+      <w:pPr>
+        <w:pStyle w:val="PlainText"/>
+        <w:rPr>
+          <w:rFonts w:ascii="Courier New" w:hAnsi="Courier New" w:cs="Courier New"/>
+          <w:color w:val="FF0000"/>
+        </w:rPr>
+      </w:pPr>
+      <w:r>
+        <w:rPr>
+          <w:rFonts w:ascii="Courier New" w:hAnsi="Courier New" w:cs="Courier New"/>
+          <w:color w:val="FF0000"/>
+        </w:rPr>
+        <w:t>Amount Received</w:t>
+      </w:r>
+      <w:r>
+        <w:rPr>
+          <w:rFonts w:ascii="Courier New" w:hAnsi="Courier New" w:cs="Courier New"/>
+          <w:color w:val="FF0000"/>
+        </w:rPr>
+        <w:tab/>
+      </w:r>
+      <w:r>
+        <w:rPr>
+          <w:rFonts w:ascii="Courier New" w:hAnsi="Courier New" w:cs="Courier New"/>
+          <w:color w:val="FF0000"/>
+        </w:rPr>
+        <w:tab/>
+      </w:r>
+      <w:r>
+        <w:rPr>
+          <w:rFonts w:ascii="Courier New" w:hAnsi="Courier New" w:cs="Courier New"/>
+          <w:color w:val="FF0000"/>
+        </w:rPr>
+        <w:tab/>
+        <w:t>- 2675</w:t>
+      </w:r>
+    </w:p>
+    <w:p>
+      <w:pPr>
+        <w:pStyle w:val="PlainText"/>
+        <w:rPr>
+          <w:rFonts w:ascii="Courier New" w:hAnsi="Courier New" w:cs="Courier New"/>
+          <w:b/>
+        </w:rPr>
+      </w:pPr>
+      <w:r>
+        <w:rPr>
+          <w:rFonts w:ascii="Courier New" w:hAnsi="Courier New" w:cs="Courier New"/>
+          <w:b/>
+        </w:rPr>
+        <w:t>Amount balance</w:t>
+      </w:r>
+      <w:r>
+        <w:rPr>
+          <w:rFonts w:ascii="Courier New" w:hAnsi="Courier New" w:cs="Courier New"/>
+          <w:b/>
+        </w:rPr>
+        <w:tab/>
+      </w:r>
+      <w:r>
+        <w:rPr>
+          <w:rFonts w:ascii="Courier New" w:hAnsi="Courier New" w:cs="Courier New"/>
+          <w:b/>
+        </w:rPr>
+        <w:tab/>
+      </w:r>
+      <w:r>
+        <w:rPr>
+          <w:rFonts w:ascii="Courier New" w:hAnsi="Courier New" w:cs="Courier New"/>
+          <w:b/>
+        </w:rPr>
+        <w:tab/>
+        <w:t>- 46641.0</w:t>
+      </w:r>
+    </w:p>
+    <w:p>
+      <w:pPr>
+        <w:pStyle w:val="PlainText"/>
+        <w:rPr>
+          <w:rFonts w:ascii="Courier New" w:hAnsi="Courier New" w:cs="Courier New"/>
+        </w:rPr>
+      </w:pPr>
+      <w:r>
+        <w:rPr>
+          <w:rFonts w:ascii="Courier New" w:hAnsi="Courier New" w:cs="Courier New"/>
+        </w:rPr>
+        <w:t>Amount Received mode</w:t>
+      </w:r>
+      <w:r>
+        <w:rPr>
+          <w:rFonts w:ascii="Courier New" w:hAnsi="Courier New" w:cs="Courier New"/>
+        </w:rPr>
+        <w:tab/>
+      </w:r>
+      <w:r>
+        <w:rPr>
+          <w:rFonts w:ascii="Courier New" w:hAnsi="Courier New" w:cs="Courier New"/>
+        </w:rPr>
+        <w:tab/>
+        <w:t>- CASH</w:t>
+      </w:r>
+    </w:p>
+    <w:p>
+      <w:pPr>
+        <w:pStyle w:val="PlainText"/>
+        <w:rPr>
+          <w:rFonts w:ascii="Courier New" w:hAnsi="Courier New" w:cs="Courier New"/>
+        </w:rPr>
+      </w:pPr>
+    </w:p>
+    <w:p>
+      <w:pPr>
+        <w:pStyle w:val="PlainText"/>
+        <w:rPr>
+          <w:rFonts w:ascii="Courier New" w:hAnsi="Courier New" w:cs="Courier New"/>
+          <w:b/>
+        </w:rPr>
+      </w:pPr>
     </w:p>
     <w:p>
       <w:pPr>

--- a/customer _details/GANGAMMA/SEP/TUMKUR/BASAVA/PURCHASE DETAILS.docx
+++ b/customer _details/GANGAMMA/SEP/TUMKUR/BASAVA/PURCHASE DETAILS.docx
@@ -55077,13 +55077,7 @@
         <w:rPr>
           <w:rFonts w:ascii="Courier New" w:hAnsi="Courier New" w:cs="Courier New"/>
         </w:rPr>
-        <w:t>SUN Dec 02</w:t>
-      </w:r>
-      <w:r>
-        <w:rPr>
-          <w:rFonts w:ascii="Courier New" w:hAnsi="Courier New" w:cs="Courier New"/>
-        </w:rPr>
-        <w:t xml:space="preserve"> 12:25:06 IST 2018</w:t>
+        <w:t>SUN Dec 02 12:25:06 IST 2018</w:t>
       </w:r>
     </w:p>
     <w:p>
@@ -55280,6 +55274,369 @@
         <w:tab/>
         <w:t>- CASH</w:t>
       </w:r>
+    </w:p>
+    <w:p>
+      <w:pPr>
+        <w:pStyle w:val="PlainText"/>
+        <w:rPr>
+          <w:rFonts w:ascii="Courier New" w:hAnsi="Courier New" w:cs="Courier New"/>
+        </w:rPr>
+      </w:pPr>
+    </w:p>
+    <w:p>
+      <w:pPr>
+        <w:pStyle w:val="PlainText"/>
+        <w:rPr>
+          <w:rFonts w:ascii="Courier New" w:hAnsi="Courier New" w:cs="Courier New"/>
+        </w:rPr>
+      </w:pPr>
+      <w:r>
+        <w:rPr>
+          <w:rFonts w:ascii="Courier New" w:hAnsi="Courier New" w:cs="Courier New"/>
+        </w:rPr>
+        <w:t>SAT Dec 15</w:t>
+      </w:r>
+      <w:r>
+        <w:rPr>
+          <w:rFonts w:ascii="Courier New" w:hAnsi="Courier New" w:cs="Courier New"/>
+        </w:rPr>
+        <w:t xml:space="preserve"> 13:03:10 IST 2018</w:t>
+      </w:r>
+    </w:p>
+    <w:p>
+      <w:pPr>
+        <w:pStyle w:val="PlainText"/>
+        <w:rPr>
+          <w:rFonts w:ascii="Courier New" w:hAnsi="Courier New" w:cs="Courier New"/>
+        </w:rPr>
+      </w:pPr>
+      <w:r>
+        <w:rPr>
+          <w:rFonts w:ascii="Courier New" w:hAnsi="Courier New" w:cs="Courier New"/>
+        </w:rPr>
+        <w:t>Person Name</w:t>
+      </w:r>
+      <w:r>
+        <w:rPr>
+          <w:rFonts w:ascii="Courier New" w:hAnsi="Courier New" w:cs="Courier New"/>
+        </w:rPr>
+        <w:tab/>
+      </w:r>
+      <w:r>
+        <w:rPr>
+          <w:rFonts w:ascii="Courier New" w:hAnsi="Courier New" w:cs="Courier New"/>
+        </w:rPr>
+        <w:tab/>
+      </w:r>
+      <w:r>
+        <w:rPr>
+          <w:rFonts w:ascii="Courier New" w:hAnsi="Courier New" w:cs="Courier New"/>
+        </w:rPr>
+        <w:tab/>
+      </w:r>
+      <w:r>
+        <w:rPr>
+          <w:rFonts w:ascii="Courier New" w:hAnsi="Courier New" w:cs="Courier New"/>
+        </w:rPr>
+        <w:tab/>
+        <w:t>- BASAVA</w:t>
+      </w:r>
+    </w:p>
+    <w:p>
+      <w:pPr>
+        <w:pStyle w:val="PlainText"/>
+        <w:rPr>
+          <w:rFonts w:ascii="Courier New" w:hAnsi="Courier New" w:cs="Courier New"/>
+        </w:rPr>
+      </w:pPr>
+      <w:r>
+        <w:rPr>
+          <w:rFonts w:ascii="Courier New" w:hAnsi="Courier New" w:cs="Courier New"/>
+        </w:rPr>
+        <w:t>Bill number</w:t>
+      </w:r>
+      <w:r>
+        <w:rPr>
+          <w:rFonts w:ascii="Courier New" w:hAnsi="Courier New" w:cs="Courier New"/>
+        </w:rPr>
+        <w:tab/>
+      </w:r>
+      <w:r>
+        <w:rPr>
+          <w:rFonts w:ascii="Courier New" w:hAnsi="Courier New" w:cs="Courier New"/>
+        </w:rPr>
+        <w:tab/>
+      </w:r>
+      <w:r>
+        <w:rPr>
+          <w:rFonts w:ascii="Courier New" w:hAnsi="Courier New" w:cs="Courier New"/>
+        </w:rPr>
+        <w:tab/>
+      </w:r>
+      <w:r>
+        <w:rPr>
+          <w:rFonts w:ascii="Courier New" w:hAnsi="Courier New" w:cs="Courier New"/>
+        </w:rPr>
+        <w:tab/>
+        <w:t>- 6537</w:t>
+      </w:r>
+    </w:p>
+    <w:p>
+      <w:pPr>
+        <w:pStyle w:val="PlainText"/>
+        <w:rPr>
+          <w:rFonts w:ascii="Courier New" w:hAnsi="Courier New" w:cs="Courier New"/>
+        </w:rPr>
+      </w:pPr>
+      <w:r>
+        <w:rPr>
+          <w:rFonts w:ascii="Courier New" w:hAnsi="Courier New" w:cs="Courier New"/>
+        </w:rPr>
+        <w:t>---------------------------------------------------------------</w:t>
+      </w:r>
+    </w:p>
+    <w:p>
+      <w:pPr>
+        <w:pStyle w:val="PlainText"/>
+        <w:rPr>
+          <w:rFonts w:ascii="Courier New" w:hAnsi="Courier New" w:cs="Courier New"/>
+        </w:rPr>
+      </w:pPr>
+      <w:r>
+        <w:rPr>
+          <w:rFonts w:ascii="Courier New" w:hAnsi="Courier New" w:cs="Courier New"/>
+        </w:rPr>
+        <w:t>Item Name</w:t>
+      </w:r>
+      <w:r>
+        <w:rPr>
+          <w:rFonts w:ascii="Courier New" w:hAnsi="Courier New" w:cs="Courier New"/>
+        </w:rPr>
+        <w:tab/>
+      </w:r>
+      <w:r>
+        <w:rPr>
+          <w:rFonts w:ascii="Courier New" w:hAnsi="Courier New" w:cs="Courier New"/>
+        </w:rPr>
+        <w:tab/>
+      </w:r>
+      <w:r>
+        <w:rPr>
+          <w:rFonts w:ascii="Courier New" w:hAnsi="Courier New" w:cs="Courier New"/>
+        </w:rPr>
+        <w:tab/>
+      </w:r>
+      <w:r>
+        <w:rPr>
+          <w:rFonts w:ascii="Courier New" w:hAnsi="Courier New" w:cs="Courier New"/>
+        </w:rPr>
+        <w:tab/>
+        <w:t>- CARROT</w:t>
+      </w:r>
+    </w:p>
+    <w:p>
+      <w:pPr>
+        <w:pStyle w:val="PlainText"/>
+        <w:rPr>
+          <w:rFonts w:ascii="Courier New" w:hAnsi="Courier New" w:cs="Courier New"/>
+        </w:rPr>
+      </w:pPr>
+      <w:r>
+        <w:rPr>
+          <w:rFonts w:ascii="Courier New" w:hAnsi="Courier New" w:cs="Courier New"/>
+        </w:rPr>
+        <w:t>Number of Pockets</w:t>
+      </w:r>
+      <w:r>
+        <w:rPr>
+          <w:rFonts w:ascii="Courier New" w:hAnsi="Courier New" w:cs="Courier New"/>
+        </w:rPr>
+        <w:tab/>
+      </w:r>
+      <w:r>
+        <w:rPr>
+          <w:rFonts w:ascii="Courier New" w:hAnsi="Courier New" w:cs="Courier New"/>
+        </w:rPr>
+        <w:tab/>
+      </w:r>
+      <w:r>
+        <w:rPr>
+          <w:rFonts w:ascii="Courier New" w:hAnsi="Courier New" w:cs="Courier New"/>
+        </w:rPr>
+        <w:tab/>
+        <w:t>- 1</w:t>
+      </w:r>
+    </w:p>
+    <w:p>
+      <w:pPr>
+        <w:pStyle w:val="PlainText"/>
+        <w:rPr>
+          <w:rFonts w:ascii="Courier New" w:hAnsi="Courier New" w:cs="Courier New"/>
+        </w:rPr>
+      </w:pPr>
+      <w:r>
+        <w:rPr>
+          <w:rFonts w:ascii="Courier New" w:hAnsi="Courier New" w:cs="Courier New"/>
+        </w:rPr>
+        <w:t>Number of KGs</w:t>
+      </w:r>
+      <w:r>
+        <w:rPr>
+          <w:rFonts w:ascii="Courier New" w:hAnsi="Courier New" w:cs="Courier New"/>
+        </w:rPr>
+        <w:tab/>
+      </w:r>
+      <w:r>
+        <w:rPr>
+          <w:rFonts w:ascii="Courier New" w:hAnsi="Courier New" w:cs="Courier New"/>
+        </w:rPr>
+        <w:tab/>
+      </w:r>
+      <w:r>
+        <w:rPr>
+          <w:rFonts w:ascii="Courier New" w:hAnsi="Courier New" w:cs="Courier New"/>
+        </w:rPr>
+        <w:tab/>
+        <w:t>- 77</w:t>
+      </w:r>
+    </w:p>
+    <w:p>
+      <w:pPr>
+        <w:pStyle w:val="PlainText"/>
+        <w:rPr>
+          <w:rFonts w:ascii="Courier New" w:hAnsi="Courier New" w:cs="Courier New"/>
+        </w:rPr>
+      </w:pPr>
+      <w:r>
+        <w:rPr>
+          <w:rFonts w:ascii="Courier New" w:hAnsi="Courier New" w:cs="Courier New"/>
+        </w:rPr>
+        <w:t>Rate</w:t>
+      </w:r>
+      <w:r>
+        <w:rPr>
+          <w:rFonts w:ascii="Courier New" w:hAnsi="Courier New" w:cs="Courier New"/>
+        </w:rPr>
+        <w:tab/>
+      </w:r>
+      <w:r>
+        <w:rPr>
+          <w:rFonts w:ascii="Courier New" w:hAnsi="Courier New" w:cs="Courier New"/>
+        </w:rPr>
+        <w:tab/>
+      </w:r>
+      <w:r>
+        <w:rPr>
+          <w:rFonts w:ascii="Courier New" w:hAnsi="Courier New" w:cs="Courier New"/>
+        </w:rPr>
+        <w:tab/>
+      </w:r>
+      <w:r>
+        <w:rPr>
+          <w:rFonts w:ascii="Courier New" w:hAnsi="Courier New" w:cs="Courier New"/>
+        </w:rPr>
+        <w:tab/>
+      </w:r>
+      <w:r>
+        <w:rPr>
+          <w:rFonts w:ascii="Courier New" w:hAnsi="Courier New" w:cs="Courier New"/>
+        </w:rPr>
+        <w:tab/>
+        <w:t>- 31</w:t>
+      </w:r>
+    </w:p>
+    <w:p>
+      <w:pPr>
+        <w:pStyle w:val="PlainText"/>
+        <w:rPr>
+          <w:rFonts w:ascii="Courier New" w:hAnsi="Courier New" w:cs="Courier New"/>
+        </w:rPr>
+      </w:pPr>
+      <w:r>
+        <w:rPr>
+          <w:rFonts w:ascii="Courier New" w:hAnsi="Courier New" w:cs="Courier New"/>
+        </w:rPr>
+        <w:t>Total Price</w:t>
+      </w:r>
+      <w:r>
+        <w:rPr>
+          <w:rFonts w:ascii="Courier New" w:hAnsi="Courier New" w:cs="Courier New"/>
+        </w:rPr>
+        <w:tab/>
+      </w:r>
+      <w:r>
+        <w:rPr>
+          <w:rFonts w:ascii="Courier New" w:hAnsi="Courier New" w:cs="Courier New"/>
+        </w:rPr>
+        <w:tab/>
+      </w:r>
+      <w:r>
+        <w:rPr>
+          <w:rFonts w:ascii="Courier New" w:hAnsi="Courier New" w:cs="Courier New"/>
+        </w:rPr>
+        <w:tab/>
+      </w:r>
+      <w:r>
+        <w:rPr>
+          <w:rFonts w:ascii="Courier New" w:hAnsi="Courier New" w:cs="Courier New"/>
+        </w:rPr>
+        <w:tab/>
+        <w:t>- 2387.0</w:t>
+      </w:r>
+    </w:p>
+    <w:p>
+      <w:pPr>
+        <w:pStyle w:val="PlainText"/>
+        <w:rPr>
+          <w:rFonts w:ascii="Courier New" w:hAnsi="Courier New" w:cs="Courier New"/>
+          <w:b/>
+        </w:rPr>
+      </w:pPr>
+      <w:r>
+        <w:rPr>
+          <w:rFonts w:ascii="Courier New" w:hAnsi="Courier New" w:cs="Courier New"/>
+          <w:b/>
+        </w:rPr>
+        <w:t>Amount balance</w:t>
+      </w:r>
+      <w:r>
+        <w:rPr>
+          <w:rFonts w:ascii="Courier New" w:hAnsi="Courier New" w:cs="Courier New"/>
+          <w:b/>
+        </w:rPr>
+        <w:tab/>
+      </w:r>
+      <w:r>
+        <w:rPr>
+          <w:rFonts w:ascii="Courier New" w:hAnsi="Courier New" w:cs="Courier New"/>
+          <w:b/>
+        </w:rPr>
+        <w:tab/>
+      </w:r>
+      <w:r>
+        <w:rPr>
+          <w:rFonts w:ascii="Courier New" w:hAnsi="Courier New" w:cs="Courier New"/>
+          <w:b/>
+        </w:rPr>
+        <w:tab/>
+        <w:t>- 49028.0</w:t>
+      </w:r>
+    </w:p>
+    <w:p>
+      <w:pPr>
+        <w:pStyle w:val="PlainText"/>
+        <w:rPr>
+          <w:rFonts w:ascii="Courier New" w:hAnsi="Courier New" w:cs="Courier New"/>
+        </w:rPr>
+      </w:pPr>
+    </w:p>
+    <w:p>
+      <w:pPr>
+        <w:pStyle w:val="PlainText"/>
+        <w:rPr>
+          <w:rFonts w:ascii="Courier New" w:hAnsi="Courier New" w:cs="Courier New"/>
+        </w:rPr>
+      </w:pPr>
     </w:p>
     <w:p>
       <w:pPr>

--- a/customer _details/GANGAMMA/SEP/TUMKUR/BASAVA/PURCHASE DETAILS.docx
+++ b/customer _details/GANGAMMA/SEP/TUMKUR/BASAVA/PURCHASE DETAILS.docx
@@ -55294,13 +55294,7 @@
         <w:rPr>
           <w:rFonts w:ascii="Courier New" w:hAnsi="Courier New" w:cs="Courier New"/>
         </w:rPr>
-        <w:t>SAT Dec 15</w:t>
-      </w:r>
-      <w:r>
-        <w:rPr>
-          <w:rFonts w:ascii="Courier New" w:hAnsi="Courier New" w:cs="Courier New"/>
-        </w:rPr>
-        <w:t xml:space="preserve"> 13:03:10 IST 2018</w:t>
+        <w:t>SAT Dec 15 13:03:10 IST 2018</w:t>
       </w:r>
     </w:p>
     <w:p>
@@ -55621,6 +55615,247 @@
         <w:tab/>
         <w:t>- 49028.0</w:t>
       </w:r>
+    </w:p>
+    <w:p>
+      <w:pPr>
+        <w:pStyle w:val="PlainText"/>
+        <w:rPr>
+          <w:rFonts w:ascii="Courier New" w:hAnsi="Courier New" w:cs="Courier New"/>
+          <w:b/>
+        </w:rPr>
+      </w:pPr>
+    </w:p>
+    <w:p>
+      <w:pPr>
+        <w:pStyle w:val="PlainText"/>
+        <w:rPr>
+          <w:rFonts w:ascii="Courier New" w:hAnsi="Courier New" w:cs="Courier New"/>
+        </w:rPr>
+      </w:pPr>
+      <w:r>
+        <w:rPr>
+          <w:rFonts w:ascii="Courier New" w:hAnsi="Courier New" w:cs="Courier New"/>
+        </w:rPr>
+        <w:t>SUN Dec 16</w:t>
+      </w:r>
+      <w:r>
+        <w:rPr>
+          <w:rFonts w:ascii="Courier New" w:hAnsi="Courier New" w:cs="Courier New"/>
+        </w:rPr>
+        <w:t xml:space="preserve"> 12:20:40 IST 2018</w:t>
+      </w:r>
+    </w:p>
+    <w:p>
+      <w:pPr>
+        <w:pStyle w:val="PlainText"/>
+        <w:rPr>
+          <w:rFonts w:ascii="Courier New" w:hAnsi="Courier New" w:cs="Courier New"/>
+        </w:rPr>
+      </w:pPr>
+      <w:r>
+        <w:rPr>
+          <w:rFonts w:ascii="Courier New" w:hAnsi="Courier New" w:cs="Courier New"/>
+        </w:rPr>
+        <w:t>Person Name</w:t>
+      </w:r>
+      <w:r>
+        <w:rPr>
+          <w:rFonts w:ascii="Courier New" w:hAnsi="Courier New" w:cs="Courier New"/>
+        </w:rPr>
+        <w:tab/>
+      </w:r>
+      <w:r>
+        <w:rPr>
+          <w:rFonts w:ascii="Courier New" w:hAnsi="Courier New" w:cs="Courier New"/>
+        </w:rPr>
+        <w:tab/>
+      </w:r>
+      <w:r>
+        <w:rPr>
+          <w:rFonts w:ascii="Courier New" w:hAnsi="Courier New" w:cs="Courier New"/>
+        </w:rPr>
+        <w:tab/>
+      </w:r>
+      <w:r>
+        <w:rPr>
+          <w:rFonts w:ascii="Courier New" w:hAnsi="Courier New" w:cs="Courier New"/>
+        </w:rPr>
+        <w:tab/>
+        <w:t>- BASAVA</w:t>
+      </w:r>
+    </w:p>
+    <w:p>
+      <w:pPr>
+        <w:pStyle w:val="PlainText"/>
+        <w:rPr>
+          <w:rFonts w:ascii="Courier New" w:hAnsi="Courier New" w:cs="Courier New"/>
+        </w:rPr>
+      </w:pPr>
+      <w:r>
+        <w:rPr>
+          <w:rFonts w:ascii="Courier New" w:hAnsi="Courier New" w:cs="Courier New"/>
+        </w:rPr>
+        <w:t>---------------------------------------------------------------</w:t>
+      </w:r>
+    </w:p>
+    <w:p>
+      <w:pPr>
+        <w:pStyle w:val="PlainText"/>
+        <w:rPr>
+          <w:rFonts w:ascii="Courier New" w:hAnsi="Courier New" w:cs="Courier New"/>
+        </w:rPr>
+      </w:pPr>
+      <w:r>
+        <w:rPr>
+          <w:rFonts w:ascii="Courier New" w:hAnsi="Courier New" w:cs="Courier New"/>
+        </w:rPr>
+        <w:t>Item Name</w:t>
+      </w:r>
+      <w:r>
+        <w:rPr>
+          <w:rFonts w:ascii="Courier New" w:hAnsi="Courier New" w:cs="Courier New"/>
+        </w:rPr>
+        <w:tab/>
+      </w:r>
+      <w:r>
+        <w:rPr>
+          <w:rFonts w:ascii="Courier New" w:hAnsi="Courier New" w:cs="Courier New"/>
+        </w:rPr>
+        <w:tab/>
+      </w:r>
+      <w:r>
+        <w:rPr>
+          <w:rFonts w:ascii="Courier New" w:hAnsi="Courier New" w:cs="Courier New"/>
+        </w:rPr>
+        <w:tab/>
+      </w:r>
+      <w:r>
+        <w:rPr>
+          <w:rFonts w:ascii="Courier New" w:hAnsi="Courier New" w:cs="Courier New"/>
+        </w:rPr>
+        <w:tab/>
+        <w:t>- BEET</w:t>
+      </w:r>
+    </w:p>
+    <w:p>
+      <w:pPr>
+        <w:pStyle w:val="PlainText"/>
+        <w:rPr>
+          <w:rFonts w:ascii="Courier New" w:hAnsi="Courier New" w:cs="Courier New"/>
+          <w:color w:val="FF0000"/>
+        </w:rPr>
+      </w:pPr>
+      <w:r>
+        <w:rPr>
+          <w:rFonts w:ascii="Courier New" w:hAnsi="Courier New" w:cs="Courier New"/>
+          <w:color w:val="FF0000"/>
+        </w:rPr>
+        <w:t>Amount Received</w:t>
+      </w:r>
+      <w:r>
+        <w:rPr>
+          <w:rFonts w:ascii="Courier New" w:hAnsi="Courier New" w:cs="Courier New"/>
+          <w:color w:val="FF0000"/>
+        </w:rPr>
+        <w:tab/>
+      </w:r>
+      <w:r>
+        <w:rPr>
+          <w:rFonts w:ascii="Courier New" w:hAnsi="Courier New" w:cs="Courier New"/>
+          <w:color w:val="FF0000"/>
+        </w:rPr>
+        <w:tab/>
+      </w:r>
+      <w:r>
+        <w:rPr>
+          <w:rFonts w:ascii="Courier New" w:hAnsi="Courier New" w:cs="Courier New"/>
+          <w:color w:val="FF0000"/>
+        </w:rPr>
+        <w:tab/>
+        <w:t>- 2887</w:t>
+      </w:r>
+    </w:p>
+    <w:p>
+      <w:pPr>
+        <w:pStyle w:val="PlainText"/>
+        <w:rPr>
+          <w:rFonts w:ascii="Courier New" w:hAnsi="Courier New" w:cs="Courier New"/>
+          <w:b/>
+        </w:rPr>
+      </w:pPr>
+      <w:r>
+        <w:rPr>
+          <w:rFonts w:ascii="Courier New" w:hAnsi="Courier New" w:cs="Courier New"/>
+          <w:b/>
+        </w:rPr>
+        <w:t>Amount balance</w:t>
+      </w:r>
+      <w:r>
+        <w:rPr>
+          <w:rFonts w:ascii="Courier New" w:hAnsi="Courier New" w:cs="Courier New"/>
+          <w:b/>
+        </w:rPr>
+        <w:tab/>
+      </w:r>
+      <w:r>
+        <w:rPr>
+          <w:rFonts w:ascii="Courier New" w:hAnsi="Courier New" w:cs="Courier New"/>
+          <w:b/>
+        </w:rPr>
+        <w:tab/>
+      </w:r>
+      <w:r>
+        <w:rPr>
+          <w:rFonts w:ascii="Courier New" w:hAnsi="Courier New" w:cs="Courier New"/>
+          <w:b/>
+        </w:rPr>
+        <w:tab/>
+        <w:t>- 46141.0</w:t>
+      </w:r>
+    </w:p>
+    <w:p>
+      <w:pPr>
+        <w:pStyle w:val="PlainText"/>
+        <w:rPr>
+          <w:rFonts w:ascii="Courier New" w:hAnsi="Courier New" w:cs="Courier New"/>
+        </w:rPr>
+      </w:pPr>
+      <w:r>
+        <w:rPr>
+          <w:rFonts w:ascii="Courier New" w:hAnsi="Courier New" w:cs="Courier New"/>
+        </w:rPr>
+        <w:t>Amount Received mode</w:t>
+      </w:r>
+      <w:r>
+        <w:rPr>
+          <w:rFonts w:ascii="Courier New" w:hAnsi="Courier New" w:cs="Courier New"/>
+        </w:rPr>
+        <w:tab/>
+      </w:r>
+      <w:r>
+        <w:rPr>
+          <w:rFonts w:ascii="Courier New" w:hAnsi="Courier New" w:cs="Courier New"/>
+        </w:rPr>
+        <w:tab/>
+        <w:t>- CASH</w:t>
+      </w:r>
+    </w:p>
+    <w:p>
+      <w:pPr>
+        <w:pStyle w:val="PlainText"/>
+        <w:rPr>
+          <w:rFonts w:ascii="Courier New" w:hAnsi="Courier New" w:cs="Courier New"/>
+        </w:rPr>
+      </w:pPr>
+    </w:p>
+    <w:p>
+      <w:pPr>
+        <w:pStyle w:val="PlainText"/>
+        <w:rPr>
+          <w:rFonts w:ascii="Courier New" w:hAnsi="Courier New" w:cs="Courier New"/>
+          <w:b/>
+        </w:rPr>
+      </w:pPr>
     </w:p>
     <w:p>
       <w:pPr>

--- a/customer _details/GANGAMMA/SEP/TUMKUR/BASAVA/PURCHASE DETAILS.docx
+++ b/customer _details/GANGAMMA/SEP/TUMKUR/BASAVA/PURCHASE DETAILS.docx
@@ -55636,13 +55636,7 @@
         <w:rPr>
           <w:rFonts w:ascii="Courier New" w:hAnsi="Courier New" w:cs="Courier New"/>
         </w:rPr>
-        <w:t>SUN Dec 16</w:t>
-      </w:r>
-      <w:r>
-        <w:rPr>
-          <w:rFonts w:ascii="Courier New" w:hAnsi="Courier New" w:cs="Courier New"/>
-        </w:rPr>
-        <w:t xml:space="preserve"> 12:20:40 IST 2018</w:t>
+        <w:t>SUN Dec 16 12:20:40 IST 2018</w:t>
       </w:r>
     </w:p>
     <w:p>
@@ -55839,6 +55833,369 @@
         <w:tab/>
         <w:t>- CASH</w:t>
       </w:r>
+    </w:p>
+    <w:p>
+      <w:pPr>
+        <w:pStyle w:val="PlainText"/>
+        <w:rPr>
+          <w:rFonts w:ascii="Courier New" w:hAnsi="Courier New" w:cs="Courier New"/>
+        </w:rPr>
+      </w:pPr>
+    </w:p>
+    <w:p>
+      <w:pPr>
+        <w:pStyle w:val="PlainText"/>
+        <w:rPr>
+          <w:rFonts w:ascii="Courier New" w:hAnsi="Courier New" w:cs="Courier New"/>
+        </w:rPr>
+      </w:pPr>
+      <w:r>
+        <w:rPr>
+          <w:rFonts w:ascii="Courier New" w:hAnsi="Courier New" w:cs="Courier New"/>
+        </w:rPr>
+        <w:t>SAT Dec 29</w:t>
+      </w:r>
+      <w:r>
+        <w:rPr>
+          <w:rFonts w:ascii="Courier New" w:hAnsi="Courier New" w:cs="Courier New"/>
+        </w:rPr>
+        <w:t xml:space="preserve"> 12:54:12 IST 2018</w:t>
+      </w:r>
+    </w:p>
+    <w:p>
+      <w:pPr>
+        <w:pStyle w:val="PlainText"/>
+        <w:rPr>
+          <w:rFonts w:ascii="Courier New" w:hAnsi="Courier New" w:cs="Courier New"/>
+        </w:rPr>
+      </w:pPr>
+      <w:r>
+        <w:rPr>
+          <w:rFonts w:ascii="Courier New" w:hAnsi="Courier New" w:cs="Courier New"/>
+        </w:rPr>
+        <w:t>Person Name</w:t>
+      </w:r>
+      <w:r>
+        <w:rPr>
+          <w:rFonts w:ascii="Courier New" w:hAnsi="Courier New" w:cs="Courier New"/>
+        </w:rPr>
+        <w:tab/>
+      </w:r>
+      <w:r>
+        <w:rPr>
+          <w:rFonts w:ascii="Courier New" w:hAnsi="Courier New" w:cs="Courier New"/>
+        </w:rPr>
+        <w:tab/>
+      </w:r>
+      <w:r>
+        <w:rPr>
+          <w:rFonts w:ascii="Courier New" w:hAnsi="Courier New" w:cs="Courier New"/>
+        </w:rPr>
+        <w:tab/>
+      </w:r>
+      <w:r>
+        <w:rPr>
+          <w:rFonts w:ascii="Courier New" w:hAnsi="Courier New" w:cs="Courier New"/>
+        </w:rPr>
+        <w:tab/>
+        <w:t>- BASAVA</w:t>
+      </w:r>
+    </w:p>
+    <w:p>
+      <w:pPr>
+        <w:pStyle w:val="PlainText"/>
+        <w:rPr>
+          <w:rFonts w:ascii="Courier New" w:hAnsi="Courier New" w:cs="Courier New"/>
+        </w:rPr>
+      </w:pPr>
+      <w:r>
+        <w:rPr>
+          <w:rFonts w:ascii="Courier New" w:hAnsi="Courier New" w:cs="Courier New"/>
+        </w:rPr>
+        <w:t>Bill number</w:t>
+      </w:r>
+      <w:r>
+        <w:rPr>
+          <w:rFonts w:ascii="Courier New" w:hAnsi="Courier New" w:cs="Courier New"/>
+        </w:rPr>
+        <w:tab/>
+      </w:r>
+      <w:r>
+        <w:rPr>
+          <w:rFonts w:ascii="Courier New" w:hAnsi="Courier New" w:cs="Courier New"/>
+        </w:rPr>
+        <w:tab/>
+      </w:r>
+      <w:r>
+        <w:rPr>
+          <w:rFonts w:ascii="Courier New" w:hAnsi="Courier New" w:cs="Courier New"/>
+        </w:rPr>
+        <w:tab/>
+      </w:r>
+      <w:r>
+        <w:rPr>
+          <w:rFonts w:ascii="Courier New" w:hAnsi="Courier New" w:cs="Courier New"/>
+        </w:rPr>
+        <w:tab/>
+        <w:t>- 9816</w:t>
+      </w:r>
+    </w:p>
+    <w:p>
+      <w:pPr>
+        <w:pStyle w:val="PlainText"/>
+        <w:rPr>
+          <w:rFonts w:ascii="Courier New" w:hAnsi="Courier New" w:cs="Courier New"/>
+        </w:rPr>
+      </w:pPr>
+      <w:r>
+        <w:rPr>
+          <w:rFonts w:ascii="Courier New" w:hAnsi="Courier New" w:cs="Courier New"/>
+        </w:rPr>
+        <w:t>---------------------------------------------------------------</w:t>
+      </w:r>
+    </w:p>
+    <w:p>
+      <w:pPr>
+        <w:pStyle w:val="PlainText"/>
+        <w:rPr>
+          <w:rFonts w:ascii="Courier New" w:hAnsi="Courier New" w:cs="Courier New"/>
+        </w:rPr>
+      </w:pPr>
+      <w:r>
+        <w:rPr>
+          <w:rFonts w:ascii="Courier New" w:hAnsi="Courier New" w:cs="Courier New"/>
+        </w:rPr>
+        <w:t>Item Name</w:t>
+      </w:r>
+      <w:r>
+        <w:rPr>
+          <w:rFonts w:ascii="Courier New" w:hAnsi="Courier New" w:cs="Courier New"/>
+        </w:rPr>
+        <w:tab/>
+      </w:r>
+      <w:r>
+        <w:rPr>
+          <w:rFonts w:ascii="Courier New" w:hAnsi="Courier New" w:cs="Courier New"/>
+        </w:rPr>
+        <w:tab/>
+      </w:r>
+      <w:r>
+        <w:rPr>
+          <w:rFonts w:ascii="Courier New" w:hAnsi="Courier New" w:cs="Courier New"/>
+        </w:rPr>
+        <w:tab/>
+      </w:r>
+      <w:r>
+        <w:rPr>
+          <w:rFonts w:ascii="Courier New" w:hAnsi="Courier New" w:cs="Courier New"/>
+        </w:rPr>
+        <w:tab/>
+        <w:t>- CARROT</w:t>
+      </w:r>
+    </w:p>
+    <w:p>
+      <w:pPr>
+        <w:pStyle w:val="PlainText"/>
+        <w:rPr>
+          <w:rFonts w:ascii="Courier New" w:hAnsi="Courier New" w:cs="Courier New"/>
+        </w:rPr>
+      </w:pPr>
+      <w:r>
+        <w:rPr>
+          <w:rFonts w:ascii="Courier New" w:hAnsi="Courier New" w:cs="Courier New"/>
+        </w:rPr>
+        <w:t>Number of Pockets</w:t>
+      </w:r>
+      <w:r>
+        <w:rPr>
+          <w:rFonts w:ascii="Courier New" w:hAnsi="Courier New" w:cs="Courier New"/>
+        </w:rPr>
+        <w:tab/>
+      </w:r>
+      <w:r>
+        <w:rPr>
+          <w:rFonts w:ascii="Courier New" w:hAnsi="Courier New" w:cs="Courier New"/>
+        </w:rPr>
+        <w:tab/>
+      </w:r>
+      <w:r>
+        <w:rPr>
+          <w:rFonts w:ascii="Courier New" w:hAnsi="Courier New" w:cs="Courier New"/>
+        </w:rPr>
+        <w:tab/>
+        <w:t>- 1</w:t>
+      </w:r>
+    </w:p>
+    <w:p>
+      <w:pPr>
+        <w:pStyle w:val="PlainText"/>
+        <w:rPr>
+          <w:rFonts w:ascii="Courier New" w:hAnsi="Courier New" w:cs="Courier New"/>
+        </w:rPr>
+      </w:pPr>
+      <w:r>
+        <w:rPr>
+          <w:rFonts w:ascii="Courier New" w:hAnsi="Courier New" w:cs="Courier New"/>
+        </w:rPr>
+        <w:t>Number of KGs</w:t>
+      </w:r>
+      <w:r>
+        <w:rPr>
+          <w:rFonts w:ascii="Courier New" w:hAnsi="Courier New" w:cs="Courier New"/>
+        </w:rPr>
+        <w:tab/>
+      </w:r>
+      <w:r>
+        <w:rPr>
+          <w:rFonts w:ascii="Courier New" w:hAnsi="Courier New" w:cs="Courier New"/>
+        </w:rPr>
+        <w:tab/>
+      </w:r>
+      <w:r>
+        <w:rPr>
+          <w:rFonts w:ascii="Courier New" w:hAnsi="Courier New" w:cs="Courier New"/>
+        </w:rPr>
+        <w:tab/>
+        <w:t>- 90</w:t>
+      </w:r>
+    </w:p>
+    <w:p>
+      <w:pPr>
+        <w:pStyle w:val="PlainText"/>
+        <w:rPr>
+          <w:rFonts w:ascii="Courier New" w:hAnsi="Courier New" w:cs="Courier New"/>
+        </w:rPr>
+      </w:pPr>
+      <w:r>
+        <w:rPr>
+          <w:rFonts w:ascii="Courier New" w:hAnsi="Courier New" w:cs="Courier New"/>
+        </w:rPr>
+        <w:t>Rate</w:t>
+      </w:r>
+      <w:r>
+        <w:rPr>
+          <w:rFonts w:ascii="Courier New" w:hAnsi="Courier New" w:cs="Courier New"/>
+        </w:rPr>
+        <w:tab/>
+      </w:r>
+      <w:r>
+        <w:rPr>
+          <w:rFonts w:ascii="Courier New" w:hAnsi="Courier New" w:cs="Courier New"/>
+        </w:rPr>
+        <w:tab/>
+      </w:r>
+      <w:r>
+        <w:rPr>
+          <w:rFonts w:ascii="Courier New" w:hAnsi="Courier New" w:cs="Courier New"/>
+        </w:rPr>
+        <w:tab/>
+      </w:r>
+      <w:r>
+        <w:rPr>
+          <w:rFonts w:ascii="Courier New" w:hAnsi="Courier New" w:cs="Courier New"/>
+        </w:rPr>
+        <w:tab/>
+      </w:r>
+      <w:r>
+        <w:rPr>
+          <w:rFonts w:ascii="Courier New" w:hAnsi="Courier New" w:cs="Courier New"/>
+        </w:rPr>
+        <w:tab/>
+        <w:t>- 25</w:t>
+      </w:r>
+    </w:p>
+    <w:p>
+      <w:pPr>
+        <w:pStyle w:val="PlainText"/>
+        <w:rPr>
+          <w:rFonts w:ascii="Courier New" w:hAnsi="Courier New" w:cs="Courier New"/>
+        </w:rPr>
+      </w:pPr>
+      <w:r>
+        <w:rPr>
+          <w:rFonts w:ascii="Courier New" w:hAnsi="Courier New" w:cs="Courier New"/>
+        </w:rPr>
+        <w:t>Total Price</w:t>
+      </w:r>
+      <w:r>
+        <w:rPr>
+          <w:rFonts w:ascii="Courier New" w:hAnsi="Courier New" w:cs="Courier New"/>
+        </w:rPr>
+        <w:tab/>
+      </w:r>
+      <w:r>
+        <w:rPr>
+          <w:rFonts w:ascii="Courier New" w:hAnsi="Courier New" w:cs="Courier New"/>
+        </w:rPr>
+        <w:tab/>
+      </w:r>
+      <w:r>
+        <w:rPr>
+          <w:rFonts w:ascii="Courier New" w:hAnsi="Courier New" w:cs="Courier New"/>
+        </w:rPr>
+        <w:tab/>
+      </w:r>
+      <w:r>
+        <w:rPr>
+          <w:rFonts w:ascii="Courier New" w:hAnsi="Courier New" w:cs="Courier New"/>
+        </w:rPr>
+        <w:tab/>
+        <w:t>- 2250.0</w:t>
+      </w:r>
+    </w:p>
+    <w:p>
+      <w:pPr>
+        <w:pStyle w:val="PlainText"/>
+        <w:rPr>
+          <w:rFonts w:ascii="Courier New" w:hAnsi="Courier New" w:cs="Courier New"/>
+          <w:b/>
+        </w:rPr>
+      </w:pPr>
+      <w:r>
+        <w:rPr>
+          <w:rFonts w:ascii="Courier New" w:hAnsi="Courier New" w:cs="Courier New"/>
+          <w:b/>
+        </w:rPr>
+        <w:t>Amount balance</w:t>
+      </w:r>
+      <w:r>
+        <w:rPr>
+          <w:rFonts w:ascii="Courier New" w:hAnsi="Courier New" w:cs="Courier New"/>
+          <w:b/>
+        </w:rPr>
+        <w:tab/>
+      </w:r>
+      <w:r>
+        <w:rPr>
+          <w:rFonts w:ascii="Courier New" w:hAnsi="Courier New" w:cs="Courier New"/>
+          <w:b/>
+        </w:rPr>
+        <w:tab/>
+      </w:r>
+      <w:r>
+        <w:rPr>
+          <w:rFonts w:ascii="Courier New" w:hAnsi="Courier New" w:cs="Courier New"/>
+          <w:b/>
+        </w:rPr>
+        <w:tab/>
+        <w:t>- 48391.0</w:t>
+      </w:r>
+    </w:p>
+    <w:p>
+      <w:pPr>
+        <w:pStyle w:val="PlainText"/>
+        <w:rPr>
+          <w:rFonts w:ascii="Courier New" w:hAnsi="Courier New" w:cs="Courier New"/>
+        </w:rPr>
+      </w:pPr>
+    </w:p>
+    <w:p>
+      <w:pPr>
+        <w:pStyle w:val="PlainText"/>
+        <w:rPr>
+          <w:rFonts w:ascii="Courier New" w:hAnsi="Courier New" w:cs="Courier New"/>
+        </w:rPr>
+      </w:pPr>
     </w:p>
     <w:p>
       <w:pPr>

--- a/customer _details/GANGAMMA/SEP/TUMKUR/BASAVA/PURCHASE DETAILS.docx
+++ b/customer _details/GANGAMMA/SEP/TUMKUR/BASAVA/PURCHASE DETAILS.docx
@@ -55853,13 +55853,7 @@
         <w:rPr>
           <w:rFonts w:ascii="Courier New" w:hAnsi="Courier New" w:cs="Courier New"/>
         </w:rPr>
-        <w:t>SAT Dec 29</w:t>
-      </w:r>
-      <w:r>
-        <w:rPr>
-          <w:rFonts w:ascii="Courier New" w:hAnsi="Courier New" w:cs="Courier New"/>
-        </w:rPr>
-        <w:t xml:space="preserve"> 12:54:12 IST 2018</w:t>
+        <w:t>SAT Dec 29 12:54:12 IST 2018</w:t>
       </w:r>
     </w:p>
     <w:p>
@@ -56180,6 +56174,247 @@
         <w:tab/>
         <w:t>- 48391.0</w:t>
       </w:r>
+    </w:p>
+    <w:p>
+      <w:pPr>
+        <w:pStyle w:val="PlainText"/>
+        <w:rPr>
+          <w:rFonts w:ascii="Courier New" w:hAnsi="Courier New" w:cs="Courier New"/>
+          <w:b/>
+        </w:rPr>
+      </w:pPr>
+    </w:p>
+    <w:p>
+      <w:pPr>
+        <w:pStyle w:val="PlainText"/>
+        <w:rPr>
+          <w:rFonts w:ascii="Courier New" w:hAnsi="Courier New" w:cs="Courier New"/>
+        </w:rPr>
+      </w:pPr>
+      <w:r>
+        <w:rPr>
+          <w:rFonts w:ascii="Courier New" w:hAnsi="Courier New" w:cs="Courier New"/>
+        </w:rPr>
+        <w:t>SUN Dec 30</w:t>
+      </w:r>
+      <w:r>
+        <w:rPr>
+          <w:rFonts w:ascii="Courier New" w:hAnsi="Courier New" w:cs="Courier New"/>
+        </w:rPr>
+        <w:t xml:space="preserve"> 12:21:33 IST 2018</w:t>
+      </w:r>
+    </w:p>
+    <w:p>
+      <w:pPr>
+        <w:pStyle w:val="PlainText"/>
+        <w:rPr>
+          <w:rFonts w:ascii="Courier New" w:hAnsi="Courier New" w:cs="Courier New"/>
+        </w:rPr>
+      </w:pPr>
+      <w:r>
+        <w:rPr>
+          <w:rFonts w:ascii="Courier New" w:hAnsi="Courier New" w:cs="Courier New"/>
+        </w:rPr>
+        <w:t>Person Name</w:t>
+      </w:r>
+      <w:r>
+        <w:rPr>
+          <w:rFonts w:ascii="Courier New" w:hAnsi="Courier New" w:cs="Courier New"/>
+        </w:rPr>
+        <w:tab/>
+      </w:r>
+      <w:r>
+        <w:rPr>
+          <w:rFonts w:ascii="Courier New" w:hAnsi="Courier New" w:cs="Courier New"/>
+        </w:rPr>
+        <w:tab/>
+      </w:r>
+      <w:r>
+        <w:rPr>
+          <w:rFonts w:ascii="Courier New" w:hAnsi="Courier New" w:cs="Courier New"/>
+        </w:rPr>
+        <w:tab/>
+      </w:r>
+      <w:r>
+        <w:rPr>
+          <w:rFonts w:ascii="Courier New" w:hAnsi="Courier New" w:cs="Courier New"/>
+        </w:rPr>
+        <w:tab/>
+        <w:t>- BASAVA</w:t>
+      </w:r>
+    </w:p>
+    <w:p>
+      <w:pPr>
+        <w:pStyle w:val="PlainText"/>
+        <w:rPr>
+          <w:rFonts w:ascii="Courier New" w:hAnsi="Courier New" w:cs="Courier New"/>
+        </w:rPr>
+      </w:pPr>
+      <w:r>
+        <w:rPr>
+          <w:rFonts w:ascii="Courier New" w:hAnsi="Courier New" w:cs="Courier New"/>
+        </w:rPr>
+        <w:t>---------------------------------------------------------------</w:t>
+      </w:r>
+    </w:p>
+    <w:p>
+      <w:pPr>
+        <w:pStyle w:val="PlainText"/>
+        <w:rPr>
+          <w:rFonts w:ascii="Courier New" w:hAnsi="Courier New" w:cs="Courier New"/>
+        </w:rPr>
+      </w:pPr>
+      <w:r>
+        <w:rPr>
+          <w:rFonts w:ascii="Courier New" w:hAnsi="Courier New" w:cs="Courier New"/>
+        </w:rPr>
+        <w:t>Item Name</w:t>
+      </w:r>
+      <w:r>
+        <w:rPr>
+          <w:rFonts w:ascii="Courier New" w:hAnsi="Courier New" w:cs="Courier New"/>
+        </w:rPr>
+        <w:tab/>
+      </w:r>
+      <w:r>
+        <w:rPr>
+          <w:rFonts w:ascii="Courier New" w:hAnsi="Courier New" w:cs="Courier New"/>
+        </w:rPr>
+        <w:tab/>
+      </w:r>
+      <w:r>
+        <w:rPr>
+          <w:rFonts w:ascii="Courier New" w:hAnsi="Courier New" w:cs="Courier New"/>
+        </w:rPr>
+        <w:tab/>
+      </w:r>
+      <w:r>
+        <w:rPr>
+          <w:rFonts w:ascii="Courier New" w:hAnsi="Courier New" w:cs="Courier New"/>
+        </w:rPr>
+        <w:tab/>
+        <w:t>- BEET</w:t>
+      </w:r>
+    </w:p>
+    <w:p>
+      <w:pPr>
+        <w:pStyle w:val="PlainText"/>
+        <w:rPr>
+          <w:rFonts w:ascii="Courier New" w:hAnsi="Courier New" w:cs="Courier New"/>
+          <w:color w:val="FF0000"/>
+        </w:rPr>
+      </w:pPr>
+      <w:r>
+        <w:rPr>
+          <w:rFonts w:ascii="Courier New" w:hAnsi="Courier New" w:cs="Courier New"/>
+          <w:color w:val="FF0000"/>
+        </w:rPr>
+        <w:t>Amount Received</w:t>
+      </w:r>
+      <w:r>
+        <w:rPr>
+          <w:rFonts w:ascii="Courier New" w:hAnsi="Courier New" w:cs="Courier New"/>
+          <w:color w:val="FF0000"/>
+        </w:rPr>
+        <w:tab/>
+      </w:r>
+      <w:r>
+        <w:rPr>
+          <w:rFonts w:ascii="Courier New" w:hAnsi="Courier New" w:cs="Courier New"/>
+          <w:color w:val="FF0000"/>
+        </w:rPr>
+        <w:tab/>
+      </w:r>
+      <w:r>
+        <w:rPr>
+          <w:rFonts w:ascii="Courier New" w:hAnsi="Courier New" w:cs="Courier New"/>
+          <w:color w:val="FF0000"/>
+        </w:rPr>
+        <w:tab/>
+        <w:t>- 2250</w:t>
+      </w:r>
+    </w:p>
+    <w:p>
+      <w:pPr>
+        <w:pStyle w:val="PlainText"/>
+        <w:rPr>
+          <w:rFonts w:ascii="Courier New" w:hAnsi="Courier New" w:cs="Courier New"/>
+          <w:b/>
+        </w:rPr>
+      </w:pPr>
+      <w:r>
+        <w:rPr>
+          <w:rFonts w:ascii="Courier New" w:hAnsi="Courier New" w:cs="Courier New"/>
+          <w:b/>
+        </w:rPr>
+        <w:t>Amount balance</w:t>
+      </w:r>
+      <w:r>
+        <w:rPr>
+          <w:rFonts w:ascii="Courier New" w:hAnsi="Courier New" w:cs="Courier New"/>
+          <w:b/>
+        </w:rPr>
+        <w:tab/>
+      </w:r>
+      <w:r>
+        <w:rPr>
+          <w:rFonts w:ascii="Courier New" w:hAnsi="Courier New" w:cs="Courier New"/>
+          <w:b/>
+        </w:rPr>
+        <w:tab/>
+      </w:r>
+      <w:r>
+        <w:rPr>
+          <w:rFonts w:ascii="Courier New" w:hAnsi="Courier New" w:cs="Courier New"/>
+          <w:b/>
+        </w:rPr>
+        <w:tab/>
+        <w:t>- 46141.0</w:t>
+      </w:r>
+    </w:p>
+    <w:p>
+      <w:pPr>
+        <w:pStyle w:val="PlainText"/>
+        <w:rPr>
+          <w:rFonts w:ascii="Courier New" w:hAnsi="Courier New" w:cs="Courier New"/>
+        </w:rPr>
+      </w:pPr>
+      <w:r>
+        <w:rPr>
+          <w:rFonts w:ascii="Courier New" w:hAnsi="Courier New" w:cs="Courier New"/>
+        </w:rPr>
+        <w:t>Amount Received mode</w:t>
+      </w:r>
+      <w:r>
+        <w:rPr>
+          <w:rFonts w:ascii="Courier New" w:hAnsi="Courier New" w:cs="Courier New"/>
+        </w:rPr>
+        <w:tab/>
+      </w:r>
+      <w:r>
+        <w:rPr>
+          <w:rFonts w:ascii="Courier New" w:hAnsi="Courier New" w:cs="Courier New"/>
+        </w:rPr>
+        <w:tab/>
+        <w:t>- CASH</w:t>
+      </w:r>
+    </w:p>
+    <w:p>
+      <w:pPr>
+        <w:pStyle w:val="PlainText"/>
+        <w:rPr>
+          <w:rFonts w:ascii="Courier New" w:hAnsi="Courier New" w:cs="Courier New"/>
+        </w:rPr>
+      </w:pPr>
+    </w:p>
+    <w:p>
+      <w:pPr>
+        <w:pStyle w:val="PlainText"/>
+        <w:rPr>
+          <w:rFonts w:ascii="Courier New" w:hAnsi="Courier New" w:cs="Courier New"/>
+          <w:b/>
+        </w:rPr>
+      </w:pPr>
     </w:p>
     <w:p>
       <w:pPr>

--- a/customer _details/GANGAMMA/SEP/TUMKUR/BASAVA/PURCHASE DETAILS.docx
+++ b/customer _details/GANGAMMA/SEP/TUMKUR/BASAVA/PURCHASE DETAILS.docx
@@ -56195,13 +56195,7 @@
         <w:rPr>
           <w:rFonts w:ascii="Courier New" w:hAnsi="Courier New" w:cs="Courier New"/>
         </w:rPr>
-        <w:t>SUN Dec 30</w:t>
-      </w:r>
-      <w:r>
-        <w:rPr>
-          <w:rFonts w:ascii="Courier New" w:hAnsi="Courier New" w:cs="Courier New"/>
-        </w:rPr>
-        <w:t xml:space="preserve"> 12:21:33 IST 2018</w:t>
+        <w:t>SUN Dec 30 12:21:33 IST 2018</w:t>
       </w:r>
     </w:p>
     <w:p>
@@ -56398,6 +56392,369 @@
         <w:tab/>
         <w:t>- CASH</w:t>
       </w:r>
+    </w:p>
+    <w:p>
+      <w:pPr>
+        <w:pStyle w:val="PlainText"/>
+        <w:rPr>
+          <w:rFonts w:ascii="Courier New" w:hAnsi="Courier New" w:cs="Courier New"/>
+        </w:rPr>
+      </w:pPr>
+    </w:p>
+    <w:p>
+      <w:pPr>
+        <w:pStyle w:val="PlainText"/>
+        <w:rPr>
+          <w:rFonts w:ascii="Courier New" w:hAnsi="Courier New" w:cs="Courier New"/>
+        </w:rPr>
+      </w:pPr>
+      <w:r>
+        <w:rPr>
+          <w:rFonts w:ascii="Courier New" w:hAnsi="Courier New" w:cs="Courier New"/>
+        </w:rPr>
+        <w:t>SAT Jan 05</w:t>
+      </w:r>
+      <w:r>
+        <w:rPr>
+          <w:rFonts w:ascii="Courier New" w:hAnsi="Courier New" w:cs="Courier New"/>
+        </w:rPr>
+        <w:t xml:space="preserve"> 12:16:19 IST 2019</w:t>
+      </w:r>
+    </w:p>
+    <w:p>
+      <w:pPr>
+        <w:pStyle w:val="PlainText"/>
+        <w:rPr>
+          <w:rFonts w:ascii="Courier New" w:hAnsi="Courier New" w:cs="Courier New"/>
+        </w:rPr>
+      </w:pPr>
+      <w:r>
+        <w:rPr>
+          <w:rFonts w:ascii="Courier New" w:hAnsi="Courier New" w:cs="Courier New"/>
+        </w:rPr>
+        <w:t>Person Name</w:t>
+      </w:r>
+      <w:r>
+        <w:rPr>
+          <w:rFonts w:ascii="Courier New" w:hAnsi="Courier New" w:cs="Courier New"/>
+        </w:rPr>
+        <w:tab/>
+      </w:r>
+      <w:r>
+        <w:rPr>
+          <w:rFonts w:ascii="Courier New" w:hAnsi="Courier New" w:cs="Courier New"/>
+        </w:rPr>
+        <w:tab/>
+      </w:r>
+      <w:r>
+        <w:rPr>
+          <w:rFonts w:ascii="Courier New" w:hAnsi="Courier New" w:cs="Courier New"/>
+        </w:rPr>
+        <w:tab/>
+      </w:r>
+      <w:r>
+        <w:rPr>
+          <w:rFonts w:ascii="Courier New" w:hAnsi="Courier New" w:cs="Courier New"/>
+        </w:rPr>
+        <w:tab/>
+        <w:t>- BASAVA</w:t>
+      </w:r>
+    </w:p>
+    <w:p>
+      <w:pPr>
+        <w:pStyle w:val="PlainText"/>
+        <w:rPr>
+          <w:rFonts w:ascii="Courier New" w:hAnsi="Courier New" w:cs="Courier New"/>
+        </w:rPr>
+      </w:pPr>
+      <w:r>
+        <w:rPr>
+          <w:rFonts w:ascii="Courier New" w:hAnsi="Courier New" w:cs="Courier New"/>
+        </w:rPr>
+        <w:t>Bill number</w:t>
+      </w:r>
+      <w:r>
+        <w:rPr>
+          <w:rFonts w:ascii="Courier New" w:hAnsi="Courier New" w:cs="Courier New"/>
+        </w:rPr>
+        <w:tab/>
+      </w:r>
+      <w:r>
+        <w:rPr>
+          <w:rFonts w:ascii="Courier New" w:hAnsi="Courier New" w:cs="Courier New"/>
+        </w:rPr>
+        <w:tab/>
+      </w:r>
+      <w:r>
+        <w:rPr>
+          <w:rFonts w:ascii="Courier New" w:hAnsi="Courier New" w:cs="Courier New"/>
+        </w:rPr>
+        <w:tab/>
+      </w:r>
+      <w:r>
+        <w:rPr>
+          <w:rFonts w:ascii="Courier New" w:hAnsi="Courier New" w:cs="Courier New"/>
+        </w:rPr>
+        <w:tab/>
+        <w:t>- 9981</w:t>
+      </w:r>
+    </w:p>
+    <w:p>
+      <w:pPr>
+        <w:pStyle w:val="PlainText"/>
+        <w:rPr>
+          <w:rFonts w:ascii="Courier New" w:hAnsi="Courier New" w:cs="Courier New"/>
+        </w:rPr>
+      </w:pPr>
+      <w:r>
+        <w:rPr>
+          <w:rFonts w:ascii="Courier New" w:hAnsi="Courier New" w:cs="Courier New"/>
+        </w:rPr>
+        <w:t>---------------------------------------------------------------</w:t>
+      </w:r>
+    </w:p>
+    <w:p>
+      <w:pPr>
+        <w:pStyle w:val="PlainText"/>
+        <w:rPr>
+          <w:rFonts w:ascii="Courier New" w:hAnsi="Courier New" w:cs="Courier New"/>
+        </w:rPr>
+      </w:pPr>
+      <w:r>
+        <w:rPr>
+          <w:rFonts w:ascii="Courier New" w:hAnsi="Courier New" w:cs="Courier New"/>
+        </w:rPr>
+        <w:t>Item Name</w:t>
+      </w:r>
+      <w:r>
+        <w:rPr>
+          <w:rFonts w:ascii="Courier New" w:hAnsi="Courier New" w:cs="Courier New"/>
+        </w:rPr>
+        <w:tab/>
+      </w:r>
+      <w:r>
+        <w:rPr>
+          <w:rFonts w:ascii="Courier New" w:hAnsi="Courier New" w:cs="Courier New"/>
+        </w:rPr>
+        <w:tab/>
+      </w:r>
+      <w:r>
+        <w:rPr>
+          <w:rFonts w:ascii="Courier New" w:hAnsi="Courier New" w:cs="Courier New"/>
+        </w:rPr>
+        <w:tab/>
+      </w:r>
+      <w:r>
+        <w:rPr>
+          <w:rFonts w:ascii="Courier New" w:hAnsi="Courier New" w:cs="Courier New"/>
+        </w:rPr>
+        <w:tab/>
+        <w:t>- CARROT</w:t>
+      </w:r>
+    </w:p>
+    <w:p>
+      <w:pPr>
+        <w:pStyle w:val="PlainText"/>
+        <w:rPr>
+          <w:rFonts w:ascii="Courier New" w:hAnsi="Courier New" w:cs="Courier New"/>
+        </w:rPr>
+      </w:pPr>
+      <w:r>
+        <w:rPr>
+          <w:rFonts w:ascii="Courier New" w:hAnsi="Courier New" w:cs="Courier New"/>
+        </w:rPr>
+        <w:t>Number of Pockets</w:t>
+      </w:r>
+      <w:r>
+        <w:rPr>
+          <w:rFonts w:ascii="Courier New" w:hAnsi="Courier New" w:cs="Courier New"/>
+        </w:rPr>
+        <w:tab/>
+      </w:r>
+      <w:r>
+        <w:rPr>
+          <w:rFonts w:ascii="Courier New" w:hAnsi="Courier New" w:cs="Courier New"/>
+        </w:rPr>
+        <w:tab/>
+      </w:r>
+      <w:r>
+        <w:rPr>
+          <w:rFonts w:ascii="Courier New" w:hAnsi="Courier New" w:cs="Courier New"/>
+        </w:rPr>
+        <w:tab/>
+        <w:t>- 1</w:t>
+      </w:r>
+    </w:p>
+    <w:p>
+      <w:pPr>
+        <w:pStyle w:val="PlainText"/>
+        <w:rPr>
+          <w:rFonts w:ascii="Courier New" w:hAnsi="Courier New" w:cs="Courier New"/>
+        </w:rPr>
+      </w:pPr>
+      <w:r>
+        <w:rPr>
+          <w:rFonts w:ascii="Courier New" w:hAnsi="Courier New" w:cs="Courier New"/>
+        </w:rPr>
+        <w:t>Number of KGs</w:t>
+      </w:r>
+      <w:r>
+        <w:rPr>
+          <w:rFonts w:ascii="Courier New" w:hAnsi="Courier New" w:cs="Courier New"/>
+        </w:rPr>
+        <w:tab/>
+      </w:r>
+      <w:r>
+        <w:rPr>
+          <w:rFonts w:ascii="Courier New" w:hAnsi="Courier New" w:cs="Courier New"/>
+        </w:rPr>
+        <w:tab/>
+      </w:r>
+      <w:r>
+        <w:rPr>
+          <w:rFonts w:ascii="Courier New" w:hAnsi="Courier New" w:cs="Courier New"/>
+        </w:rPr>
+        <w:tab/>
+        <w:t>- 104</w:t>
+      </w:r>
+    </w:p>
+    <w:p>
+      <w:pPr>
+        <w:pStyle w:val="PlainText"/>
+        <w:rPr>
+          <w:rFonts w:ascii="Courier New" w:hAnsi="Courier New" w:cs="Courier New"/>
+        </w:rPr>
+      </w:pPr>
+      <w:r>
+        <w:rPr>
+          <w:rFonts w:ascii="Courier New" w:hAnsi="Courier New" w:cs="Courier New"/>
+        </w:rPr>
+        <w:t>Rate</w:t>
+      </w:r>
+      <w:r>
+        <w:rPr>
+          <w:rFonts w:ascii="Courier New" w:hAnsi="Courier New" w:cs="Courier New"/>
+        </w:rPr>
+        <w:tab/>
+      </w:r>
+      <w:r>
+        <w:rPr>
+          <w:rFonts w:ascii="Courier New" w:hAnsi="Courier New" w:cs="Courier New"/>
+        </w:rPr>
+        <w:tab/>
+      </w:r>
+      <w:r>
+        <w:rPr>
+          <w:rFonts w:ascii="Courier New" w:hAnsi="Courier New" w:cs="Courier New"/>
+        </w:rPr>
+        <w:tab/>
+      </w:r>
+      <w:r>
+        <w:rPr>
+          <w:rFonts w:ascii="Courier New" w:hAnsi="Courier New" w:cs="Courier New"/>
+        </w:rPr>
+        <w:tab/>
+      </w:r>
+      <w:r>
+        <w:rPr>
+          <w:rFonts w:ascii="Courier New" w:hAnsi="Courier New" w:cs="Courier New"/>
+        </w:rPr>
+        <w:tab/>
+        <w:t>- 18</w:t>
+      </w:r>
+    </w:p>
+    <w:p>
+      <w:pPr>
+        <w:pStyle w:val="PlainText"/>
+        <w:rPr>
+          <w:rFonts w:ascii="Courier New" w:hAnsi="Courier New" w:cs="Courier New"/>
+        </w:rPr>
+      </w:pPr>
+      <w:r>
+        <w:rPr>
+          <w:rFonts w:ascii="Courier New" w:hAnsi="Courier New" w:cs="Courier New"/>
+        </w:rPr>
+        <w:t>Total Price</w:t>
+      </w:r>
+      <w:r>
+        <w:rPr>
+          <w:rFonts w:ascii="Courier New" w:hAnsi="Courier New" w:cs="Courier New"/>
+        </w:rPr>
+        <w:tab/>
+      </w:r>
+      <w:r>
+        <w:rPr>
+          <w:rFonts w:ascii="Courier New" w:hAnsi="Courier New" w:cs="Courier New"/>
+        </w:rPr>
+        <w:tab/>
+      </w:r>
+      <w:r>
+        <w:rPr>
+          <w:rFonts w:ascii="Courier New" w:hAnsi="Courier New" w:cs="Courier New"/>
+        </w:rPr>
+        <w:tab/>
+      </w:r>
+      <w:r>
+        <w:rPr>
+          <w:rFonts w:ascii="Courier New" w:hAnsi="Courier New" w:cs="Courier New"/>
+        </w:rPr>
+        <w:tab/>
+        <w:t>- 1872.0</w:t>
+      </w:r>
+    </w:p>
+    <w:p>
+      <w:pPr>
+        <w:pStyle w:val="PlainText"/>
+        <w:rPr>
+          <w:rFonts w:ascii="Courier New" w:hAnsi="Courier New" w:cs="Courier New"/>
+          <w:b/>
+        </w:rPr>
+      </w:pPr>
+      <w:r>
+        <w:rPr>
+          <w:rFonts w:ascii="Courier New" w:hAnsi="Courier New" w:cs="Courier New"/>
+          <w:b/>
+        </w:rPr>
+        <w:t>Amount balance</w:t>
+      </w:r>
+      <w:r>
+        <w:rPr>
+          <w:rFonts w:ascii="Courier New" w:hAnsi="Courier New" w:cs="Courier New"/>
+          <w:b/>
+        </w:rPr>
+        <w:tab/>
+      </w:r>
+      <w:r>
+        <w:rPr>
+          <w:rFonts w:ascii="Courier New" w:hAnsi="Courier New" w:cs="Courier New"/>
+          <w:b/>
+        </w:rPr>
+        <w:tab/>
+      </w:r>
+      <w:r>
+        <w:rPr>
+          <w:rFonts w:ascii="Courier New" w:hAnsi="Courier New" w:cs="Courier New"/>
+          <w:b/>
+        </w:rPr>
+        <w:tab/>
+        <w:t>- 48013.0</w:t>
+      </w:r>
+    </w:p>
+    <w:p>
+      <w:pPr>
+        <w:pStyle w:val="PlainText"/>
+        <w:rPr>
+          <w:rFonts w:ascii="Courier New" w:hAnsi="Courier New" w:cs="Courier New"/>
+        </w:rPr>
+      </w:pPr>
+    </w:p>
+    <w:p>
+      <w:pPr>
+        <w:pStyle w:val="PlainText"/>
+        <w:rPr>
+          <w:rFonts w:ascii="Courier New" w:hAnsi="Courier New" w:cs="Courier New"/>
+        </w:rPr>
+      </w:pPr>
     </w:p>
     <w:p>
       <w:pPr>

--- a/customer _details/GANGAMMA/SEP/TUMKUR/BASAVA/PURCHASE DETAILS.docx
+++ b/customer _details/GANGAMMA/SEP/TUMKUR/BASAVA/PURCHASE DETAILS.docx
@@ -56412,13 +56412,7 @@
         <w:rPr>
           <w:rFonts w:ascii="Courier New" w:hAnsi="Courier New" w:cs="Courier New"/>
         </w:rPr>
-        <w:t>SAT Jan 05</w:t>
-      </w:r>
-      <w:r>
-        <w:rPr>
-          <w:rFonts w:ascii="Courier New" w:hAnsi="Courier New" w:cs="Courier New"/>
-        </w:rPr>
-        <w:t xml:space="preserve"> 12:16:19 IST 2019</w:t>
+        <w:t>SAT Jan 05 12:16:19 IST 2019</w:t>
       </w:r>
     </w:p>
     <w:p>
@@ -56739,6 +56733,247 @@
         <w:tab/>
         <w:t>- 48013.0</w:t>
       </w:r>
+    </w:p>
+    <w:p>
+      <w:pPr>
+        <w:pStyle w:val="PlainText"/>
+        <w:rPr>
+          <w:rFonts w:ascii="Courier New" w:hAnsi="Courier New" w:cs="Courier New"/>
+          <w:b/>
+        </w:rPr>
+      </w:pPr>
+    </w:p>
+    <w:p>
+      <w:pPr>
+        <w:pStyle w:val="PlainText"/>
+        <w:rPr>
+          <w:rFonts w:ascii="Courier New" w:hAnsi="Courier New" w:cs="Courier New"/>
+        </w:rPr>
+      </w:pPr>
+      <w:r>
+        <w:rPr>
+          <w:rFonts w:ascii="Courier New" w:hAnsi="Courier New" w:cs="Courier New"/>
+        </w:rPr>
+        <w:t>SUN Jan 06</w:t>
+      </w:r>
+      <w:r>
+        <w:rPr>
+          <w:rFonts w:ascii="Courier New" w:hAnsi="Courier New" w:cs="Courier New"/>
+        </w:rPr>
+        <w:t xml:space="preserve"> 12:13:52 IST 2019</w:t>
+      </w:r>
+    </w:p>
+    <w:p>
+      <w:pPr>
+        <w:pStyle w:val="PlainText"/>
+        <w:rPr>
+          <w:rFonts w:ascii="Courier New" w:hAnsi="Courier New" w:cs="Courier New"/>
+        </w:rPr>
+      </w:pPr>
+      <w:r>
+        <w:rPr>
+          <w:rFonts w:ascii="Courier New" w:hAnsi="Courier New" w:cs="Courier New"/>
+        </w:rPr>
+        <w:t>Person Name</w:t>
+      </w:r>
+      <w:r>
+        <w:rPr>
+          <w:rFonts w:ascii="Courier New" w:hAnsi="Courier New" w:cs="Courier New"/>
+        </w:rPr>
+        <w:tab/>
+      </w:r>
+      <w:r>
+        <w:rPr>
+          <w:rFonts w:ascii="Courier New" w:hAnsi="Courier New" w:cs="Courier New"/>
+        </w:rPr>
+        <w:tab/>
+      </w:r>
+      <w:r>
+        <w:rPr>
+          <w:rFonts w:ascii="Courier New" w:hAnsi="Courier New" w:cs="Courier New"/>
+        </w:rPr>
+        <w:tab/>
+      </w:r>
+      <w:r>
+        <w:rPr>
+          <w:rFonts w:ascii="Courier New" w:hAnsi="Courier New" w:cs="Courier New"/>
+        </w:rPr>
+        <w:tab/>
+        <w:t>- BASAVA</w:t>
+      </w:r>
+    </w:p>
+    <w:p>
+      <w:pPr>
+        <w:pStyle w:val="PlainText"/>
+        <w:rPr>
+          <w:rFonts w:ascii="Courier New" w:hAnsi="Courier New" w:cs="Courier New"/>
+        </w:rPr>
+      </w:pPr>
+      <w:r>
+        <w:rPr>
+          <w:rFonts w:ascii="Courier New" w:hAnsi="Courier New" w:cs="Courier New"/>
+        </w:rPr>
+        <w:t>---------------------------------------------------------------</w:t>
+      </w:r>
+    </w:p>
+    <w:p>
+      <w:pPr>
+        <w:pStyle w:val="PlainText"/>
+        <w:rPr>
+          <w:rFonts w:ascii="Courier New" w:hAnsi="Courier New" w:cs="Courier New"/>
+        </w:rPr>
+      </w:pPr>
+      <w:r>
+        <w:rPr>
+          <w:rFonts w:ascii="Courier New" w:hAnsi="Courier New" w:cs="Courier New"/>
+        </w:rPr>
+        <w:t>Item Name</w:t>
+      </w:r>
+      <w:r>
+        <w:rPr>
+          <w:rFonts w:ascii="Courier New" w:hAnsi="Courier New" w:cs="Courier New"/>
+        </w:rPr>
+        <w:tab/>
+      </w:r>
+      <w:r>
+        <w:rPr>
+          <w:rFonts w:ascii="Courier New" w:hAnsi="Courier New" w:cs="Courier New"/>
+        </w:rPr>
+        <w:tab/>
+      </w:r>
+      <w:r>
+        <w:rPr>
+          <w:rFonts w:ascii="Courier New" w:hAnsi="Courier New" w:cs="Courier New"/>
+        </w:rPr>
+        <w:tab/>
+      </w:r>
+      <w:r>
+        <w:rPr>
+          <w:rFonts w:ascii="Courier New" w:hAnsi="Courier New" w:cs="Courier New"/>
+        </w:rPr>
+        <w:tab/>
+        <w:t>- BEET</w:t>
+      </w:r>
+    </w:p>
+    <w:p>
+      <w:pPr>
+        <w:pStyle w:val="PlainText"/>
+        <w:rPr>
+          <w:rFonts w:ascii="Courier New" w:hAnsi="Courier New" w:cs="Courier New"/>
+          <w:color w:val="FF0000"/>
+        </w:rPr>
+      </w:pPr>
+      <w:r>
+        <w:rPr>
+          <w:rFonts w:ascii="Courier New" w:hAnsi="Courier New" w:cs="Courier New"/>
+          <w:color w:val="FF0000"/>
+        </w:rPr>
+        <w:t>Amount Received</w:t>
+      </w:r>
+      <w:r>
+        <w:rPr>
+          <w:rFonts w:ascii="Courier New" w:hAnsi="Courier New" w:cs="Courier New"/>
+          <w:color w:val="FF0000"/>
+        </w:rPr>
+        <w:tab/>
+      </w:r>
+      <w:r>
+        <w:rPr>
+          <w:rFonts w:ascii="Courier New" w:hAnsi="Courier New" w:cs="Courier New"/>
+          <w:color w:val="FF0000"/>
+        </w:rPr>
+        <w:tab/>
+      </w:r>
+      <w:r>
+        <w:rPr>
+          <w:rFonts w:ascii="Courier New" w:hAnsi="Courier New" w:cs="Courier New"/>
+          <w:color w:val="FF0000"/>
+        </w:rPr>
+        <w:tab/>
+        <w:t>- 2370</w:t>
+      </w:r>
+    </w:p>
+    <w:p>
+      <w:pPr>
+        <w:pStyle w:val="PlainText"/>
+        <w:rPr>
+          <w:rFonts w:ascii="Courier New" w:hAnsi="Courier New" w:cs="Courier New"/>
+          <w:b/>
+        </w:rPr>
+      </w:pPr>
+      <w:r>
+        <w:rPr>
+          <w:rFonts w:ascii="Courier New" w:hAnsi="Courier New" w:cs="Courier New"/>
+          <w:b/>
+        </w:rPr>
+        <w:t>Amount balance</w:t>
+      </w:r>
+      <w:r>
+        <w:rPr>
+          <w:rFonts w:ascii="Courier New" w:hAnsi="Courier New" w:cs="Courier New"/>
+          <w:b/>
+        </w:rPr>
+        <w:tab/>
+      </w:r>
+      <w:r>
+        <w:rPr>
+          <w:rFonts w:ascii="Courier New" w:hAnsi="Courier New" w:cs="Courier New"/>
+          <w:b/>
+        </w:rPr>
+        <w:tab/>
+      </w:r>
+      <w:r>
+        <w:rPr>
+          <w:rFonts w:ascii="Courier New" w:hAnsi="Courier New" w:cs="Courier New"/>
+          <w:b/>
+        </w:rPr>
+        <w:tab/>
+        <w:t>- 45643.0</w:t>
+      </w:r>
+    </w:p>
+    <w:p>
+      <w:pPr>
+        <w:pStyle w:val="PlainText"/>
+        <w:rPr>
+          <w:rFonts w:ascii="Courier New" w:hAnsi="Courier New" w:cs="Courier New"/>
+        </w:rPr>
+      </w:pPr>
+      <w:r>
+        <w:rPr>
+          <w:rFonts w:ascii="Courier New" w:hAnsi="Courier New" w:cs="Courier New"/>
+        </w:rPr>
+        <w:t>Amount Received mode</w:t>
+      </w:r>
+      <w:r>
+        <w:rPr>
+          <w:rFonts w:ascii="Courier New" w:hAnsi="Courier New" w:cs="Courier New"/>
+        </w:rPr>
+        <w:tab/>
+      </w:r>
+      <w:r>
+        <w:rPr>
+          <w:rFonts w:ascii="Courier New" w:hAnsi="Courier New" w:cs="Courier New"/>
+        </w:rPr>
+        <w:tab/>
+        <w:t>- CASH</w:t>
+      </w:r>
+    </w:p>
+    <w:p>
+      <w:pPr>
+        <w:pStyle w:val="PlainText"/>
+        <w:rPr>
+          <w:rFonts w:ascii="Courier New" w:hAnsi="Courier New" w:cs="Courier New"/>
+        </w:rPr>
+      </w:pPr>
+    </w:p>
+    <w:p>
+      <w:pPr>
+        <w:pStyle w:val="PlainText"/>
+        <w:rPr>
+          <w:rFonts w:ascii="Courier New" w:hAnsi="Courier New" w:cs="Courier New"/>
+          <w:b/>
+        </w:rPr>
+      </w:pPr>
     </w:p>
     <w:p>
       <w:pPr>

--- a/customer _details/GANGAMMA/SEP/TUMKUR/BASAVA/PURCHASE DETAILS.docx
+++ b/customer _details/GANGAMMA/SEP/TUMKUR/BASAVA/PURCHASE DETAILS.docx
@@ -56754,13 +56754,7 @@
         <w:rPr>
           <w:rFonts w:ascii="Courier New" w:hAnsi="Courier New" w:cs="Courier New"/>
         </w:rPr>
-        <w:t>SUN Jan 06</w:t>
-      </w:r>
-      <w:r>
-        <w:rPr>
-          <w:rFonts w:ascii="Courier New" w:hAnsi="Courier New" w:cs="Courier New"/>
-        </w:rPr>
-        <w:t xml:space="preserve"> 12:13:52 IST 2019</w:t>
+        <w:t>SUN Jan 06 12:13:52 IST 2019</w:t>
       </w:r>
     </w:p>
     <w:p>
@@ -56957,6 +56951,245 @@
         <w:tab/>
         <w:t>- CASH</w:t>
       </w:r>
+    </w:p>
+    <w:p>
+      <w:pPr>
+        <w:pStyle w:val="PlainText"/>
+        <w:rPr>
+          <w:rFonts w:ascii="Courier New" w:hAnsi="Courier New" w:cs="Courier New"/>
+        </w:rPr>
+      </w:pPr>
+    </w:p>
+    <w:p>
+      <w:pPr>
+        <w:pStyle w:val="PlainText"/>
+        <w:rPr>
+          <w:rFonts w:ascii="Courier New" w:hAnsi="Courier New" w:cs="Courier New"/>
+        </w:rPr>
+      </w:pPr>
+      <w:r>
+        <w:rPr>
+          <w:rFonts w:ascii="Courier New" w:hAnsi="Courier New" w:cs="Courier New"/>
+        </w:rPr>
+        <w:t>SUN Jan 13</w:t>
+      </w:r>
+      <w:r>
+        <w:rPr>
+          <w:rFonts w:ascii="Courier New" w:hAnsi="Courier New" w:cs="Courier New"/>
+        </w:rPr>
+        <w:t xml:space="preserve"> 14:24:32 IST 2019</w:t>
+      </w:r>
+    </w:p>
+    <w:p>
+      <w:pPr>
+        <w:pStyle w:val="PlainText"/>
+        <w:rPr>
+          <w:rFonts w:ascii="Courier New" w:hAnsi="Courier New" w:cs="Courier New"/>
+        </w:rPr>
+      </w:pPr>
+      <w:r>
+        <w:rPr>
+          <w:rFonts w:ascii="Courier New" w:hAnsi="Courier New" w:cs="Courier New"/>
+        </w:rPr>
+        <w:t>Person Name</w:t>
+      </w:r>
+      <w:r>
+        <w:rPr>
+          <w:rFonts w:ascii="Courier New" w:hAnsi="Courier New" w:cs="Courier New"/>
+        </w:rPr>
+        <w:tab/>
+      </w:r>
+      <w:r>
+        <w:rPr>
+          <w:rFonts w:ascii="Courier New" w:hAnsi="Courier New" w:cs="Courier New"/>
+        </w:rPr>
+        <w:tab/>
+      </w:r>
+      <w:r>
+        <w:rPr>
+          <w:rFonts w:ascii="Courier New" w:hAnsi="Courier New" w:cs="Courier New"/>
+        </w:rPr>
+        <w:tab/>
+      </w:r>
+      <w:r>
+        <w:rPr>
+          <w:rFonts w:ascii="Courier New" w:hAnsi="Courier New" w:cs="Courier New"/>
+        </w:rPr>
+        <w:tab/>
+        <w:t>- BASAVA</w:t>
+      </w:r>
+    </w:p>
+    <w:p>
+      <w:pPr>
+        <w:pStyle w:val="PlainText"/>
+        <w:rPr>
+          <w:rFonts w:ascii="Courier New" w:hAnsi="Courier New" w:cs="Courier New"/>
+        </w:rPr>
+      </w:pPr>
+      <w:r>
+        <w:rPr>
+          <w:rFonts w:ascii="Courier New" w:hAnsi="Courier New" w:cs="Courier New"/>
+        </w:rPr>
+        <w:t>---------------------------------------------------------------</w:t>
+      </w:r>
+    </w:p>
+    <w:p>
+      <w:pPr>
+        <w:pStyle w:val="PlainText"/>
+        <w:rPr>
+          <w:rFonts w:ascii="Courier New" w:hAnsi="Courier New" w:cs="Courier New"/>
+        </w:rPr>
+      </w:pPr>
+      <w:r>
+        <w:rPr>
+          <w:rFonts w:ascii="Courier New" w:hAnsi="Courier New" w:cs="Courier New"/>
+        </w:rPr>
+        <w:t>Item Name</w:t>
+      </w:r>
+      <w:r>
+        <w:rPr>
+          <w:rFonts w:ascii="Courier New" w:hAnsi="Courier New" w:cs="Courier New"/>
+        </w:rPr>
+        <w:tab/>
+      </w:r>
+      <w:r>
+        <w:rPr>
+          <w:rFonts w:ascii="Courier New" w:hAnsi="Courier New" w:cs="Courier New"/>
+        </w:rPr>
+        <w:tab/>
+      </w:r>
+      <w:r>
+        <w:rPr>
+          <w:rFonts w:ascii="Courier New" w:hAnsi="Courier New" w:cs="Courier New"/>
+        </w:rPr>
+        <w:tab/>
+      </w:r>
+      <w:r>
+        <w:rPr>
+          <w:rFonts w:ascii="Courier New" w:hAnsi="Courier New" w:cs="Courier New"/>
+        </w:rPr>
+        <w:tab/>
+        <w:t>- BEET</w:t>
+      </w:r>
+    </w:p>
+    <w:p>
+      <w:pPr>
+        <w:pStyle w:val="PlainText"/>
+        <w:rPr>
+          <w:rFonts w:ascii="Courier New" w:hAnsi="Courier New" w:cs="Courier New"/>
+          <w:color w:val="FF0000"/>
+        </w:rPr>
+      </w:pPr>
+      <w:r>
+        <w:rPr>
+          <w:rFonts w:ascii="Courier New" w:hAnsi="Courier New" w:cs="Courier New"/>
+          <w:color w:val="FF0000"/>
+        </w:rPr>
+        <w:t>Amount Received</w:t>
+      </w:r>
+      <w:r>
+        <w:rPr>
+          <w:rFonts w:ascii="Courier New" w:hAnsi="Courier New" w:cs="Courier New"/>
+          <w:color w:val="FF0000"/>
+        </w:rPr>
+        <w:tab/>
+      </w:r>
+      <w:r>
+        <w:rPr>
+          <w:rFonts w:ascii="Courier New" w:hAnsi="Courier New" w:cs="Courier New"/>
+          <w:color w:val="FF0000"/>
+        </w:rPr>
+        <w:tab/>
+      </w:r>
+      <w:r>
+        <w:rPr>
+          <w:rFonts w:ascii="Courier New" w:hAnsi="Courier New" w:cs="Courier New"/>
+          <w:color w:val="FF0000"/>
+        </w:rPr>
+        <w:tab/>
+        <w:t>- 500</w:t>
+      </w:r>
+    </w:p>
+    <w:p>
+      <w:pPr>
+        <w:pStyle w:val="PlainText"/>
+        <w:rPr>
+          <w:rFonts w:ascii="Courier New" w:hAnsi="Courier New" w:cs="Courier New"/>
+          <w:b/>
+        </w:rPr>
+      </w:pPr>
+      <w:r>
+        <w:rPr>
+          <w:rFonts w:ascii="Courier New" w:hAnsi="Courier New" w:cs="Courier New"/>
+          <w:b/>
+        </w:rPr>
+        <w:t>Amount balance</w:t>
+      </w:r>
+      <w:r>
+        <w:rPr>
+          <w:rFonts w:ascii="Courier New" w:hAnsi="Courier New" w:cs="Courier New"/>
+          <w:b/>
+        </w:rPr>
+        <w:tab/>
+      </w:r>
+      <w:r>
+        <w:rPr>
+          <w:rFonts w:ascii="Courier New" w:hAnsi="Courier New" w:cs="Courier New"/>
+          <w:b/>
+        </w:rPr>
+        <w:tab/>
+      </w:r>
+      <w:r>
+        <w:rPr>
+          <w:rFonts w:ascii="Courier New" w:hAnsi="Courier New" w:cs="Courier New"/>
+          <w:b/>
+        </w:rPr>
+        <w:tab/>
+        <w:t>- 45143.0</w:t>
+      </w:r>
+    </w:p>
+    <w:p>
+      <w:pPr>
+        <w:pStyle w:val="PlainText"/>
+        <w:rPr>
+          <w:rFonts w:ascii="Courier New" w:hAnsi="Courier New" w:cs="Courier New"/>
+        </w:rPr>
+      </w:pPr>
+      <w:r>
+        <w:rPr>
+          <w:rFonts w:ascii="Courier New" w:hAnsi="Courier New" w:cs="Courier New"/>
+        </w:rPr>
+        <w:t>Amount Received mode</w:t>
+      </w:r>
+      <w:r>
+        <w:rPr>
+          <w:rFonts w:ascii="Courier New" w:hAnsi="Courier New" w:cs="Courier New"/>
+        </w:rPr>
+        <w:tab/>
+      </w:r>
+      <w:r>
+        <w:rPr>
+          <w:rFonts w:ascii="Courier New" w:hAnsi="Courier New" w:cs="Courier New"/>
+        </w:rPr>
+        <w:tab/>
+        <w:t>- CASH</w:t>
+      </w:r>
+    </w:p>
+    <w:p>
+      <w:pPr>
+        <w:pStyle w:val="PlainText"/>
+        <w:rPr>
+          <w:rFonts w:ascii="Courier New" w:hAnsi="Courier New" w:cs="Courier New"/>
+        </w:rPr>
+      </w:pPr>
+    </w:p>
+    <w:p>
+      <w:pPr>
+        <w:pStyle w:val="PlainText"/>
+        <w:rPr>
+          <w:rFonts w:ascii="Courier New" w:hAnsi="Courier New" w:cs="Courier New"/>
+        </w:rPr>
+      </w:pPr>
     </w:p>
     <w:p>
       <w:pPr>

--- a/customer _details/GANGAMMA/SEP/TUMKUR/BASAVA/PURCHASE DETAILS.docx
+++ b/customer _details/GANGAMMA/SEP/TUMKUR/BASAVA/PURCHASE DETAILS.docx
@@ -56971,13 +56971,7 @@
         <w:rPr>
           <w:rFonts w:ascii="Courier New" w:hAnsi="Courier New" w:cs="Courier New"/>
         </w:rPr>
-        <w:t>SUN Jan 13</w:t>
-      </w:r>
-      <w:r>
-        <w:rPr>
-          <w:rFonts w:ascii="Courier New" w:hAnsi="Courier New" w:cs="Courier New"/>
-        </w:rPr>
-        <w:t xml:space="preserve"> 14:24:32 IST 2019</w:t>
+        <w:t>SUN Jan 13 14:24:32 IST 2019</w:t>
       </w:r>
     </w:p>
     <w:p>
@@ -57174,6 +57168,369 @@
         <w:tab/>
         <w:t>- CASH</w:t>
       </w:r>
+    </w:p>
+    <w:p>
+      <w:pPr>
+        <w:pStyle w:val="PlainText"/>
+        <w:rPr>
+          <w:rFonts w:ascii="Courier New" w:hAnsi="Courier New" w:cs="Courier New"/>
+        </w:rPr>
+      </w:pPr>
+    </w:p>
+    <w:p>
+      <w:pPr>
+        <w:pStyle w:val="PlainText"/>
+        <w:rPr>
+          <w:rFonts w:ascii="Courier New" w:hAnsi="Courier New" w:cs="Courier New"/>
+        </w:rPr>
+      </w:pPr>
+      <w:r>
+        <w:rPr>
+          <w:rFonts w:ascii="Courier New" w:hAnsi="Courier New" w:cs="Courier New"/>
+        </w:rPr>
+        <w:t>SAT Jan 19</w:t>
+      </w:r>
+      <w:r>
+        <w:rPr>
+          <w:rFonts w:ascii="Courier New" w:hAnsi="Courier New" w:cs="Courier New"/>
+        </w:rPr>
+        <w:t xml:space="preserve"> 15:18:47 IST 2019</w:t>
+      </w:r>
+    </w:p>
+    <w:p>
+      <w:pPr>
+        <w:pStyle w:val="PlainText"/>
+        <w:rPr>
+          <w:rFonts w:ascii="Courier New" w:hAnsi="Courier New" w:cs="Courier New"/>
+        </w:rPr>
+      </w:pPr>
+      <w:r>
+        <w:rPr>
+          <w:rFonts w:ascii="Courier New" w:hAnsi="Courier New" w:cs="Courier New"/>
+        </w:rPr>
+        <w:t>Person Name</w:t>
+      </w:r>
+      <w:r>
+        <w:rPr>
+          <w:rFonts w:ascii="Courier New" w:hAnsi="Courier New" w:cs="Courier New"/>
+        </w:rPr>
+        <w:tab/>
+      </w:r>
+      <w:r>
+        <w:rPr>
+          <w:rFonts w:ascii="Courier New" w:hAnsi="Courier New" w:cs="Courier New"/>
+        </w:rPr>
+        <w:tab/>
+      </w:r>
+      <w:r>
+        <w:rPr>
+          <w:rFonts w:ascii="Courier New" w:hAnsi="Courier New" w:cs="Courier New"/>
+        </w:rPr>
+        <w:tab/>
+      </w:r>
+      <w:r>
+        <w:rPr>
+          <w:rFonts w:ascii="Courier New" w:hAnsi="Courier New" w:cs="Courier New"/>
+        </w:rPr>
+        <w:tab/>
+        <w:t>- BASAVA</w:t>
+      </w:r>
+    </w:p>
+    <w:p>
+      <w:pPr>
+        <w:pStyle w:val="PlainText"/>
+        <w:rPr>
+          <w:rFonts w:ascii="Courier New" w:hAnsi="Courier New" w:cs="Courier New"/>
+        </w:rPr>
+      </w:pPr>
+      <w:r>
+        <w:rPr>
+          <w:rFonts w:ascii="Courier New" w:hAnsi="Courier New" w:cs="Courier New"/>
+        </w:rPr>
+        <w:t>Bill number</w:t>
+      </w:r>
+      <w:r>
+        <w:rPr>
+          <w:rFonts w:ascii="Courier New" w:hAnsi="Courier New" w:cs="Courier New"/>
+        </w:rPr>
+        <w:tab/>
+      </w:r>
+      <w:r>
+        <w:rPr>
+          <w:rFonts w:ascii="Courier New" w:hAnsi="Courier New" w:cs="Courier New"/>
+        </w:rPr>
+        <w:tab/>
+      </w:r>
+      <w:r>
+        <w:rPr>
+          <w:rFonts w:ascii="Courier New" w:hAnsi="Courier New" w:cs="Courier New"/>
+        </w:rPr>
+        <w:tab/>
+      </w:r>
+      <w:r>
+        <w:rPr>
+          <w:rFonts w:ascii="Courier New" w:hAnsi="Courier New" w:cs="Courier New"/>
+        </w:rPr>
+        <w:tab/>
+        <w:t>- 10279</w:t>
+      </w:r>
+    </w:p>
+    <w:p>
+      <w:pPr>
+        <w:pStyle w:val="PlainText"/>
+        <w:rPr>
+          <w:rFonts w:ascii="Courier New" w:hAnsi="Courier New" w:cs="Courier New"/>
+        </w:rPr>
+      </w:pPr>
+      <w:r>
+        <w:rPr>
+          <w:rFonts w:ascii="Courier New" w:hAnsi="Courier New" w:cs="Courier New"/>
+        </w:rPr>
+        <w:t>---------------------------------------------------------------</w:t>
+      </w:r>
+    </w:p>
+    <w:p>
+      <w:pPr>
+        <w:pStyle w:val="PlainText"/>
+        <w:rPr>
+          <w:rFonts w:ascii="Courier New" w:hAnsi="Courier New" w:cs="Courier New"/>
+        </w:rPr>
+      </w:pPr>
+      <w:r>
+        <w:rPr>
+          <w:rFonts w:ascii="Courier New" w:hAnsi="Courier New" w:cs="Courier New"/>
+        </w:rPr>
+        <w:t>Item Name</w:t>
+      </w:r>
+      <w:r>
+        <w:rPr>
+          <w:rFonts w:ascii="Courier New" w:hAnsi="Courier New" w:cs="Courier New"/>
+        </w:rPr>
+        <w:tab/>
+      </w:r>
+      <w:r>
+        <w:rPr>
+          <w:rFonts w:ascii="Courier New" w:hAnsi="Courier New" w:cs="Courier New"/>
+        </w:rPr>
+        <w:tab/>
+      </w:r>
+      <w:r>
+        <w:rPr>
+          <w:rFonts w:ascii="Courier New" w:hAnsi="Courier New" w:cs="Courier New"/>
+        </w:rPr>
+        <w:tab/>
+      </w:r>
+      <w:r>
+        <w:rPr>
+          <w:rFonts w:ascii="Courier New" w:hAnsi="Courier New" w:cs="Courier New"/>
+        </w:rPr>
+        <w:tab/>
+        <w:t>- CARROT</w:t>
+      </w:r>
+    </w:p>
+    <w:p>
+      <w:pPr>
+        <w:pStyle w:val="PlainText"/>
+        <w:rPr>
+          <w:rFonts w:ascii="Courier New" w:hAnsi="Courier New" w:cs="Courier New"/>
+        </w:rPr>
+      </w:pPr>
+      <w:r>
+        <w:rPr>
+          <w:rFonts w:ascii="Courier New" w:hAnsi="Courier New" w:cs="Courier New"/>
+        </w:rPr>
+        <w:t>Number of Pockets</w:t>
+      </w:r>
+      <w:r>
+        <w:rPr>
+          <w:rFonts w:ascii="Courier New" w:hAnsi="Courier New" w:cs="Courier New"/>
+        </w:rPr>
+        <w:tab/>
+      </w:r>
+      <w:r>
+        <w:rPr>
+          <w:rFonts w:ascii="Courier New" w:hAnsi="Courier New" w:cs="Courier New"/>
+        </w:rPr>
+        <w:tab/>
+      </w:r>
+      <w:r>
+        <w:rPr>
+          <w:rFonts w:ascii="Courier New" w:hAnsi="Courier New" w:cs="Courier New"/>
+        </w:rPr>
+        <w:tab/>
+        <w:t>- 1</w:t>
+      </w:r>
+    </w:p>
+    <w:p>
+      <w:pPr>
+        <w:pStyle w:val="PlainText"/>
+        <w:rPr>
+          <w:rFonts w:ascii="Courier New" w:hAnsi="Courier New" w:cs="Courier New"/>
+        </w:rPr>
+      </w:pPr>
+      <w:r>
+        <w:rPr>
+          <w:rFonts w:ascii="Courier New" w:hAnsi="Courier New" w:cs="Courier New"/>
+        </w:rPr>
+        <w:t>Number of KGs</w:t>
+      </w:r>
+      <w:r>
+        <w:rPr>
+          <w:rFonts w:ascii="Courier New" w:hAnsi="Courier New" w:cs="Courier New"/>
+        </w:rPr>
+        <w:tab/>
+      </w:r>
+      <w:r>
+        <w:rPr>
+          <w:rFonts w:ascii="Courier New" w:hAnsi="Courier New" w:cs="Courier New"/>
+        </w:rPr>
+        <w:tab/>
+      </w:r>
+      <w:r>
+        <w:rPr>
+          <w:rFonts w:ascii="Courier New" w:hAnsi="Courier New" w:cs="Courier New"/>
+        </w:rPr>
+        <w:tab/>
+        <w:t>- 86</w:t>
+      </w:r>
+    </w:p>
+    <w:p>
+      <w:pPr>
+        <w:pStyle w:val="PlainText"/>
+        <w:rPr>
+          <w:rFonts w:ascii="Courier New" w:hAnsi="Courier New" w:cs="Courier New"/>
+        </w:rPr>
+      </w:pPr>
+      <w:r>
+        <w:rPr>
+          <w:rFonts w:ascii="Courier New" w:hAnsi="Courier New" w:cs="Courier New"/>
+        </w:rPr>
+        <w:t>Rate</w:t>
+      </w:r>
+      <w:r>
+        <w:rPr>
+          <w:rFonts w:ascii="Courier New" w:hAnsi="Courier New" w:cs="Courier New"/>
+        </w:rPr>
+        <w:tab/>
+      </w:r>
+      <w:r>
+        <w:rPr>
+          <w:rFonts w:ascii="Courier New" w:hAnsi="Courier New" w:cs="Courier New"/>
+        </w:rPr>
+        <w:tab/>
+      </w:r>
+      <w:r>
+        <w:rPr>
+          <w:rFonts w:ascii="Courier New" w:hAnsi="Courier New" w:cs="Courier New"/>
+        </w:rPr>
+        <w:tab/>
+      </w:r>
+      <w:r>
+        <w:rPr>
+          <w:rFonts w:ascii="Courier New" w:hAnsi="Courier New" w:cs="Courier New"/>
+        </w:rPr>
+        <w:tab/>
+      </w:r>
+      <w:r>
+        <w:rPr>
+          <w:rFonts w:ascii="Courier New" w:hAnsi="Courier New" w:cs="Courier New"/>
+        </w:rPr>
+        <w:tab/>
+        <w:t>- 15</w:t>
+      </w:r>
+    </w:p>
+    <w:p>
+      <w:pPr>
+        <w:pStyle w:val="PlainText"/>
+        <w:rPr>
+          <w:rFonts w:ascii="Courier New" w:hAnsi="Courier New" w:cs="Courier New"/>
+        </w:rPr>
+      </w:pPr>
+      <w:r>
+        <w:rPr>
+          <w:rFonts w:ascii="Courier New" w:hAnsi="Courier New" w:cs="Courier New"/>
+        </w:rPr>
+        <w:t>Total Price</w:t>
+      </w:r>
+      <w:r>
+        <w:rPr>
+          <w:rFonts w:ascii="Courier New" w:hAnsi="Courier New" w:cs="Courier New"/>
+        </w:rPr>
+        <w:tab/>
+      </w:r>
+      <w:r>
+        <w:rPr>
+          <w:rFonts w:ascii="Courier New" w:hAnsi="Courier New" w:cs="Courier New"/>
+        </w:rPr>
+        <w:tab/>
+      </w:r>
+      <w:r>
+        <w:rPr>
+          <w:rFonts w:ascii="Courier New" w:hAnsi="Courier New" w:cs="Courier New"/>
+        </w:rPr>
+        <w:tab/>
+      </w:r>
+      <w:r>
+        <w:rPr>
+          <w:rFonts w:ascii="Courier New" w:hAnsi="Courier New" w:cs="Courier New"/>
+        </w:rPr>
+        <w:tab/>
+        <w:t>- 1290.0</w:t>
+      </w:r>
+    </w:p>
+    <w:p>
+      <w:pPr>
+        <w:pStyle w:val="PlainText"/>
+        <w:rPr>
+          <w:rFonts w:ascii="Courier New" w:hAnsi="Courier New" w:cs="Courier New"/>
+          <w:b/>
+        </w:rPr>
+      </w:pPr>
+      <w:r>
+        <w:rPr>
+          <w:rFonts w:ascii="Courier New" w:hAnsi="Courier New" w:cs="Courier New"/>
+          <w:b/>
+        </w:rPr>
+        <w:t>Amount balance</w:t>
+      </w:r>
+      <w:r>
+        <w:rPr>
+          <w:rFonts w:ascii="Courier New" w:hAnsi="Courier New" w:cs="Courier New"/>
+          <w:b/>
+        </w:rPr>
+        <w:tab/>
+      </w:r>
+      <w:r>
+        <w:rPr>
+          <w:rFonts w:ascii="Courier New" w:hAnsi="Courier New" w:cs="Courier New"/>
+          <w:b/>
+        </w:rPr>
+        <w:tab/>
+      </w:r>
+      <w:r>
+        <w:rPr>
+          <w:rFonts w:ascii="Courier New" w:hAnsi="Courier New" w:cs="Courier New"/>
+          <w:b/>
+        </w:rPr>
+        <w:tab/>
+        <w:t>- 46433.0</w:t>
+      </w:r>
+    </w:p>
+    <w:p>
+      <w:pPr>
+        <w:pStyle w:val="PlainText"/>
+        <w:rPr>
+          <w:rFonts w:ascii="Courier New" w:hAnsi="Courier New" w:cs="Courier New"/>
+        </w:rPr>
+      </w:pPr>
+    </w:p>
+    <w:p>
+      <w:pPr>
+        <w:pStyle w:val="PlainText"/>
+        <w:rPr>
+          <w:rFonts w:ascii="Courier New" w:hAnsi="Courier New" w:cs="Courier New"/>
+        </w:rPr>
+      </w:pPr>
     </w:p>
     <w:p>
       <w:pPr>

--- a/customer _details/GANGAMMA/SEP/TUMKUR/BASAVA/PURCHASE DETAILS.docx
+++ b/customer _details/GANGAMMA/SEP/TUMKUR/BASAVA/PURCHASE DETAILS.docx
@@ -57188,13 +57188,7 @@
         <w:rPr>
           <w:rFonts w:ascii="Courier New" w:hAnsi="Courier New" w:cs="Courier New"/>
         </w:rPr>
-        <w:t>SAT Jan 19</w:t>
-      </w:r>
-      <w:r>
-        <w:rPr>
-          <w:rFonts w:ascii="Courier New" w:hAnsi="Courier New" w:cs="Courier New"/>
-        </w:rPr>
-        <w:t xml:space="preserve"> 15:18:47 IST 2019</w:t>
+        <w:t>SAT Jan 19 15:18:47 IST 2019</w:t>
       </w:r>
     </w:p>
     <w:p>
@@ -57515,6 +57509,251 @@
         <w:tab/>
         <w:t>- 46433.0</w:t>
       </w:r>
+    </w:p>
+    <w:p>
+      <w:pPr>
+        <w:pStyle w:val="PlainText"/>
+        <w:rPr>
+          <w:rFonts w:ascii="Courier New" w:hAnsi="Courier New" w:cs="Courier New"/>
+          <w:b/>
+        </w:rPr>
+      </w:pPr>
+    </w:p>
+    <w:p>
+      <w:pPr>
+        <w:pStyle w:val="PlainText"/>
+        <w:rPr>
+          <w:rFonts w:ascii="Courier New" w:hAnsi="Courier New" w:cs="Courier New"/>
+        </w:rPr>
+      </w:pPr>
+      <w:r>
+        <w:rPr>
+          <w:rFonts w:ascii="Courier New" w:hAnsi="Courier New" w:cs="Courier New"/>
+        </w:rPr>
+        <w:t>SUN Jan 20</w:t>
+      </w:r>
+      <w:r>
+        <w:rPr>
+          <w:rFonts w:ascii="Courier New" w:hAnsi="Courier New" w:cs="Courier New"/>
+        </w:rPr>
+        <w:t xml:space="preserve"> 13:04:17 IST 2019</w:t>
+      </w:r>
+    </w:p>
+    <w:p>
+      <w:pPr>
+        <w:pStyle w:val="PlainText"/>
+        <w:rPr>
+          <w:rFonts w:ascii="Courier New" w:hAnsi="Courier New" w:cs="Courier New"/>
+        </w:rPr>
+      </w:pPr>
+      <w:r>
+        <w:rPr>
+          <w:rFonts w:ascii="Courier New" w:hAnsi="Courier New" w:cs="Courier New"/>
+        </w:rPr>
+        <w:t>Person Name</w:t>
+      </w:r>
+      <w:r>
+        <w:rPr>
+          <w:rFonts w:ascii="Courier New" w:hAnsi="Courier New" w:cs="Courier New"/>
+        </w:rPr>
+        <w:tab/>
+      </w:r>
+      <w:r>
+        <w:rPr>
+          <w:rFonts w:ascii="Courier New" w:hAnsi="Courier New" w:cs="Courier New"/>
+        </w:rPr>
+        <w:tab/>
+      </w:r>
+      <w:r>
+        <w:rPr>
+          <w:rFonts w:ascii="Courier New" w:hAnsi="Courier New" w:cs="Courier New"/>
+        </w:rPr>
+        <w:tab/>
+      </w:r>
+      <w:r>
+        <w:rPr>
+          <w:rFonts w:ascii="Courier New" w:hAnsi="Courier New" w:cs="Courier New"/>
+        </w:rPr>
+        <w:tab/>
+        <w:t>- BASAVA</w:t>
+      </w:r>
+    </w:p>
+    <w:p>
+      <w:pPr>
+        <w:pStyle w:val="PlainText"/>
+        <w:rPr>
+          <w:rFonts w:ascii="Courier New" w:hAnsi="Courier New" w:cs="Courier New"/>
+        </w:rPr>
+      </w:pPr>
+      <w:r>
+        <w:rPr>
+          <w:rFonts w:ascii="Courier New" w:hAnsi="Courier New" w:cs="Courier New"/>
+        </w:rPr>
+        <w:t>---------------------------------------------------------------</w:t>
+      </w:r>
+    </w:p>
+    <w:p>
+      <w:pPr>
+        <w:pStyle w:val="PlainText"/>
+        <w:rPr>
+          <w:rFonts w:ascii="Courier New" w:hAnsi="Courier New" w:cs="Courier New"/>
+        </w:rPr>
+      </w:pPr>
+      <w:r>
+        <w:rPr>
+          <w:rFonts w:ascii="Courier New" w:hAnsi="Courier New" w:cs="Courier New"/>
+        </w:rPr>
+        <w:t>Item Name</w:t>
+      </w:r>
+      <w:r>
+        <w:rPr>
+          <w:rFonts w:ascii="Courier New" w:hAnsi="Courier New" w:cs="Courier New"/>
+        </w:rPr>
+        <w:tab/>
+      </w:r>
+      <w:r>
+        <w:rPr>
+          <w:rFonts w:ascii="Courier New" w:hAnsi="Courier New" w:cs="Courier New"/>
+        </w:rPr>
+        <w:tab/>
+      </w:r>
+      <w:r>
+        <w:rPr>
+          <w:rFonts w:ascii="Courier New" w:hAnsi="Courier New" w:cs="Courier New"/>
+        </w:rPr>
+        <w:tab/>
+      </w:r>
+      <w:r>
+        <w:rPr>
+          <w:rFonts w:ascii="Courier New" w:hAnsi="Courier New" w:cs="Courier New"/>
+        </w:rPr>
+        <w:tab/>
+        <w:t>- SOREKAI</w:t>
+      </w:r>
+    </w:p>
+    <w:p>
+      <w:pPr>
+        <w:pStyle w:val="PlainText"/>
+        <w:rPr>
+          <w:rFonts w:ascii="Courier New" w:hAnsi="Courier New" w:cs="Courier New"/>
+          <w:color w:val="FF0000"/>
+        </w:rPr>
+      </w:pPr>
+      <w:r>
+        <w:rPr>
+          <w:rFonts w:ascii="Courier New" w:hAnsi="Courier New" w:cs="Courier New"/>
+          <w:color w:val="FF0000"/>
+        </w:rPr>
+        <w:t>Amount Received</w:t>
+      </w:r>
+      <w:r>
+        <w:rPr>
+          <w:rFonts w:ascii="Courier New" w:hAnsi="Courier New" w:cs="Courier New"/>
+          <w:color w:val="FF0000"/>
+        </w:rPr>
+        <w:tab/>
+      </w:r>
+      <w:r>
+        <w:rPr>
+          <w:rFonts w:ascii="Courier New" w:hAnsi="Courier New" w:cs="Courier New"/>
+          <w:color w:val="FF0000"/>
+        </w:rPr>
+        <w:tab/>
+      </w:r>
+      <w:r>
+        <w:rPr>
+          <w:rFonts w:ascii="Courier New" w:hAnsi="Courier New" w:cs="Courier New"/>
+          <w:color w:val="FF0000"/>
+        </w:rPr>
+        <w:tab/>
+        <w:t>- 1790</w:t>
+      </w:r>
+    </w:p>
+    <w:p>
+      <w:pPr>
+        <w:pStyle w:val="PlainText"/>
+        <w:rPr>
+          <w:rFonts w:ascii="Courier New" w:hAnsi="Courier New" w:cs="Courier New"/>
+          <w:b/>
+        </w:rPr>
+      </w:pPr>
+      <w:r>
+        <w:rPr>
+          <w:rFonts w:ascii="Courier New" w:hAnsi="Courier New" w:cs="Courier New"/>
+          <w:b/>
+        </w:rPr>
+        <w:t>Amount balance</w:t>
+      </w:r>
+      <w:r>
+        <w:rPr>
+          <w:rFonts w:ascii="Courier New" w:hAnsi="Courier New" w:cs="Courier New"/>
+          <w:b/>
+        </w:rPr>
+        <w:tab/>
+      </w:r>
+      <w:r>
+        <w:rPr>
+          <w:rFonts w:ascii="Courier New" w:hAnsi="Courier New" w:cs="Courier New"/>
+          <w:b/>
+        </w:rPr>
+        <w:tab/>
+      </w:r>
+      <w:r>
+        <w:rPr>
+          <w:rFonts w:ascii="Courier New" w:hAnsi="Courier New" w:cs="Courier New"/>
+          <w:b/>
+        </w:rPr>
+        <w:tab/>
+        <w:t>- 44643.0</w:t>
+      </w:r>
+    </w:p>
+    <w:p>
+      <w:pPr>
+        <w:pStyle w:val="PlainText"/>
+        <w:rPr>
+          <w:rFonts w:ascii="Courier New" w:hAnsi="Courier New" w:cs="Courier New"/>
+          <w:b/>
+        </w:rPr>
+      </w:pPr>
+      <w:r>
+        <w:rPr>
+          <w:rFonts w:ascii="Courier New" w:hAnsi="Courier New" w:cs="Courier New"/>
+          <w:b/>
+        </w:rPr>
+        <w:t>Amount Received mode</w:t>
+      </w:r>
+      <w:r>
+        <w:rPr>
+          <w:rFonts w:ascii="Courier New" w:hAnsi="Courier New" w:cs="Courier New"/>
+          <w:b/>
+        </w:rPr>
+        <w:tab/>
+      </w:r>
+      <w:r>
+        <w:rPr>
+          <w:rFonts w:ascii="Courier New" w:hAnsi="Courier New" w:cs="Courier New"/>
+          <w:b/>
+        </w:rPr>
+        <w:tab/>
+        <w:t>- CASH</w:t>
+      </w:r>
+    </w:p>
+    <w:p>
+      <w:pPr>
+        <w:pStyle w:val="PlainText"/>
+        <w:rPr>
+          <w:rFonts w:ascii="Courier New" w:hAnsi="Courier New" w:cs="Courier New"/>
+        </w:rPr>
+      </w:pPr>
+    </w:p>
+    <w:p>
+      <w:pPr>
+        <w:pStyle w:val="PlainText"/>
+        <w:rPr>
+          <w:rFonts w:ascii="Courier New" w:hAnsi="Courier New" w:cs="Courier New"/>
+          <w:b/>
+        </w:rPr>
+      </w:pPr>
     </w:p>
     <w:p>
       <w:pPr>

--- a/customer _details/GANGAMMA/SEP/TUMKUR/BASAVA/PURCHASE DETAILS.docx
+++ b/customer _details/GANGAMMA/SEP/TUMKUR/BASAVA/PURCHASE DETAILS.docx
@@ -57530,13 +57530,7 @@
         <w:rPr>
           <w:rFonts w:ascii="Courier New" w:hAnsi="Courier New" w:cs="Courier New"/>
         </w:rPr>
-        <w:t>SUN Jan 20</w:t>
-      </w:r>
-      <w:r>
-        <w:rPr>
-          <w:rFonts w:ascii="Courier New" w:hAnsi="Courier New" w:cs="Courier New"/>
-        </w:rPr>
-        <w:t xml:space="preserve"> 13:04:17 IST 2019</w:t>
+        <w:t>SUN Jan 20 13:04:17 IST 2019</w:t>
       </w:r>
     </w:p>
     <w:p>
@@ -57737,6 +57731,371 @@
         <w:tab/>
         <w:t>- CASH</w:t>
       </w:r>
+    </w:p>
+    <w:p>
+      <w:pPr>
+        <w:pStyle w:val="PlainText"/>
+        <w:rPr>
+          <w:rFonts w:ascii="Courier New" w:hAnsi="Courier New" w:cs="Courier New"/>
+          <w:b/>
+        </w:rPr>
+      </w:pPr>
+    </w:p>
+    <w:p>
+      <w:pPr>
+        <w:pStyle w:val="PlainText"/>
+        <w:rPr>
+          <w:rFonts w:ascii="Courier New" w:hAnsi="Courier New" w:cs="Courier New"/>
+        </w:rPr>
+      </w:pPr>
+      <w:r>
+        <w:rPr>
+          <w:rFonts w:ascii="Courier New" w:hAnsi="Courier New" w:cs="Courier New"/>
+        </w:rPr>
+        <w:t>SAT Feb 09</w:t>
+      </w:r>
+      <w:r>
+        <w:rPr>
+          <w:rFonts w:ascii="Courier New" w:hAnsi="Courier New" w:cs="Courier New"/>
+        </w:rPr>
+        <w:t xml:space="preserve"> 12:33:03 IST 2019</w:t>
+      </w:r>
+    </w:p>
+    <w:p>
+      <w:pPr>
+        <w:pStyle w:val="PlainText"/>
+        <w:rPr>
+          <w:rFonts w:ascii="Courier New" w:hAnsi="Courier New" w:cs="Courier New"/>
+        </w:rPr>
+      </w:pPr>
+      <w:r>
+        <w:rPr>
+          <w:rFonts w:ascii="Courier New" w:hAnsi="Courier New" w:cs="Courier New"/>
+        </w:rPr>
+        <w:t>Person Name</w:t>
+      </w:r>
+      <w:r>
+        <w:rPr>
+          <w:rFonts w:ascii="Courier New" w:hAnsi="Courier New" w:cs="Courier New"/>
+        </w:rPr>
+        <w:tab/>
+      </w:r>
+      <w:r>
+        <w:rPr>
+          <w:rFonts w:ascii="Courier New" w:hAnsi="Courier New" w:cs="Courier New"/>
+        </w:rPr>
+        <w:tab/>
+      </w:r>
+      <w:r>
+        <w:rPr>
+          <w:rFonts w:ascii="Courier New" w:hAnsi="Courier New" w:cs="Courier New"/>
+        </w:rPr>
+        <w:tab/>
+      </w:r>
+      <w:r>
+        <w:rPr>
+          <w:rFonts w:ascii="Courier New" w:hAnsi="Courier New" w:cs="Courier New"/>
+        </w:rPr>
+        <w:tab/>
+        <w:t>- BASAVA</w:t>
+      </w:r>
+    </w:p>
+    <w:p>
+      <w:pPr>
+        <w:pStyle w:val="PlainText"/>
+        <w:rPr>
+          <w:rFonts w:ascii="Courier New" w:hAnsi="Courier New" w:cs="Courier New"/>
+        </w:rPr>
+      </w:pPr>
+      <w:r>
+        <w:rPr>
+          <w:rFonts w:ascii="Courier New" w:hAnsi="Courier New" w:cs="Courier New"/>
+        </w:rPr>
+        <w:t>Bill number</w:t>
+      </w:r>
+      <w:r>
+        <w:rPr>
+          <w:rFonts w:ascii="Courier New" w:hAnsi="Courier New" w:cs="Courier New"/>
+        </w:rPr>
+        <w:tab/>
+      </w:r>
+      <w:r>
+        <w:rPr>
+          <w:rFonts w:ascii="Courier New" w:hAnsi="Courier New" w:cs="Courier New"/>
+        </w:rPr>
+        <w:tab/>
+      </w:r>
+      <w:r>
+        <w:rPr>
+          <w:rFonts w:ascii="Courier New" w:hAnsi="Courier New" w:cs="Courier New"/>
+        </w:rPr>
+        <w:tab/>
+      </w:r>
+      <w:r>
+        <w:rPr>
+          <w:rFonts w:ascii="Courier New" w:hAnsi="Courier New" w:cs="Courier New"/>
+        </w:rPr>
+        <w:tab/>
+        <w:t>- 10799</w:t>
+      </w:r>
+    </w:p>
+    <w:p>
+      <w:pPr>
+        <w:pStyle w:val="PlainText"/>
+        <w:rPr>
+          <w:rFonts w:ascii="Courier New" w:hAnsi="Courier New" w:cs="Courier New"/>
+        </w:rPr>
+      </w:pPr>
+      <w:r>
+        <w:rPr>
+          <w:rFonts w:ascii="Courier New" w:hAnsi="Courier New" w:cs="Courier New"/>
+        </w:rPr>
+        <w:t>---------------------------------------------------------------</w:t>
+      </w:r>
+    </w:p>
+    <w:p>
+      <w:pPr>
+        <w:pStyle w:val="PlainText"/>
+        <w:rPr>
+          <w:rFonts w:ascii="Courier New" w:hAnsi="Courier New" w:cs="Courier New"/>
+        </w:rPr>
+      </w:pPr>
+      <w:r>
+        <w:rPr>
+          <w:rFonts w:ascii="Courier New" w:hAnsi="Courier New" w:cs="Courier New"/>
+        </w:rPr>
+        <w:t>Item Name</w:t>
+      </w:r>
+      <w:r>
+        <w:rPr>
+          <w:rFonts w:ascii="Courier New" w:hAnsi="Courier New" w:cs="Courier New"/>
+        </w:rPr>
+        <w:tab/>
+      </w:r>
+      <w:r>
+        <w:rPr>
+          <w:rFonts w:ascii="Courier New" w:hAnsi="Courier New" w:cs="Courier New"/>
+        </w:rPr>
+        <w:tab/>
+      </w:r>
+      <w:r>
+        <w:rPr>
+          <w:rFonts w:ascii="Courier New" w:hAnsi="Courier New" w:cs="Courier New"/>
+        </w:rPr>
+        <w:tab/>
+      </w:r>
+      <w:r>
+        <w:rPr>
+          <w:rFonts w:ascii="Courier New" w:hAnsi="Courier New" w:cs="Courier New"/>
+        </w:rPr>
+        <w:tab/>
+        <w:t>- CARROT</w:t>
+      </w:r>
+    </w:p>
+    <w:p>
+      <w:pPr>
+        <w:pStyle w:val="PlainText"/>
+        <w:rPr>
+          <w:rFonts w:ascii="Courier New" w:hAnsi="Courier New" w:cs="Courier New"/>
+        </w:rPr>
+      </w:pPr>
+      <w:r>
+        <w:rPr>
+          <w:rFonts w:ascii="Courier New" w:hAnsi="Courier New" w:cs="Courier New"/>
+        </w:rPr>
+        <w:t>Number of Pockets</w:t>
+      </w:r>
+      <w:r>
+        <w:rPr>
+          <w:rFonts w:ascii="Courier New" w:hAnsi="Courier New" w:cs="Courier New"/>
+        </w:rPr>
+        <w:tab/>
+      </w:r>
+      <w:r>
+        <w:rPr>
+          <w:rFonts w:ascii="Courier New" w:hAnsi="Courier New" w:cs="Courier New"/>
+        </w:rPr>
+        <w:tab/>
+      </w:r>
+      <w:r>
+        <w:rPr>
+          <w:rFonts w:ascii="Courier New" w:hAnsi="Courier New" w:cs="Courier New"/>
+        </w:rPr>
+        <w:tab/>
+        <w:t>- 1</w:t>
+      </w:r>
+    </w:p>
+    <w:p>
+      <w:pPr>
+        <w:pStyle w:val="PlainText"/>
+        <w:rPr>
+          <w:rFonts w:ascii="Courier New" w:hAnsi="Courier New" w:cs="Courier New"/>
+        </w:rPr>
+      </w:pPr>
+      <w:r>
+        <w:rPr>
+          <w:rFonts w:ascii="Courier New" w:hAnsi="Courier New" w:cs="Courier New"/>
+        </w:rPr>
+        <w:t>Number of KGs</w:t>
+      </w:r>
+      <w:r>
+        <w:rPr>
+          <w:rFonts w:ascii="Courier New" w:hAnsi="Courier New" w:cs="Courier New"/>
+        </w:rPr>
+        <w:tab/>
+      </w:r>
+      <w:r>
+        <w:rPr>
+          <w:rFonts w:ascii="Courier New" w:hAnsi="Courier New" w:cs="Courier New"/>
+        </w:rPr>
+        <w:tab/>
+      </w:r>
+      <w:r>
+        <w:rPr>
+          <w:rFonts w:ascii="Courier New" w:hAnsi="Courier New" w:cs="Courier New"/>
+        </w:rPr>
+        <w:tab/>
+        <w:t>- 80</w:t>
+      </w:r>
+    </w:p>
+    <w:p>
+      <w:pPr>
+        <w:pStyle w:val="PlainText"/>
+        <w:rPr>
+          <w:rFonts w:ascii="Courier New" w:hAnsi="Courier New" w:cs="Courier New"/>
+        </w:rPr>
+      </w:pPr>
+      <w:r>
+        <w:rPr>
+          <w:rFonts w:ascii="Courier New" w:hAnsi="Courier New" w:cs="Courier New"/>
+        </w:rPr>
+        <w:t>Rate</w:t>
+      </w:r>
+      <w:r>
+        <w:rPr>
+          <w:rFonts w:ascii="Courier New" w:hAnsi="Courier New" w:cs="Courier New"/>
+        </w:rPr>
+        <w:tab/>
+      </w:r>
+      <w:r>
+        <w:rPr>
+          <w:rFonts w:ascii="Courier New" w:hAnsi="Courier New" w:cs="Courier New"/>
+        </w:rPr>
+        <w:tab/>
+      </w:r>
+      <w:r>
+        <w:rPr>
+          <w:rFonts w:ascii="Courier New" w:hAnsi="Courier New" w:cs="Courier New"/>
+        </w:rPr>
+        <w:tab/>
+      </w:r>
+      <w:r>
+        <w:rPr>
+          <w:rFonts w:ascii="Courier New" w:hAnsi="Courier New" w:cs="Courier New"/>
+        </w:rPr>
+        <w:tab/>
+      </w:r>
+      <w:r>
+        <w:rPr>
+          <w:rFonts w:ascii="Courier New" w:hAnsi="Courier New" w:cs="Courier New"/>
+        </w:rPr>
+        <w:tab/>
+        <w:t>- 11</w:t>
+      </w:r>
+    </w:p>
+    <w:p>
+      <w:pPr>
+        <w:pStyle w:val="PlainText"/>
+        <w:rPr>
+          <w:rFonts w:ascii="Courier New" w:hAnsi="Courier New" w:cs="Courier New"/>
+        </w:rPr>
+      </w:pPr>
+      <w:r>
+        <w:rPr>
+          <w:rFonts w:ascii="Courier New" w:hAnsi="Courier New" w:cs="Courier New"/>
+        </w:rPr>
+        <w:t>Total Price</w:t>
+      </w:r>
+      <w:r>
+        <w:rPr>
+          <w:rFonts w:ascii="Courier New" w:hAnsi="Courier New" w:cs="Courier New"/>
+        </w:rPr>
+        <w:tab/>
+      </w:r>
+      <w:r>
+        <w:rPr>
+          <w:rFonts w:ascii="Courier New" w:hAnsi="Courier New" w:cs="Courier New"/>
+        </w:rPr>
+        <w:tab/>
+      </w:r>
+      <w:r>
+        <w:rPr>
+          <w:rFonts w:ascii="Courier New" w:hAnsi="Courier New" w:cs="Courier New"/>
+        </w:rPr>
+        <w:tab/>
+      </w:r>
+      <w:r>
+        <w:rPr>
+          <w:rFonts w:ascii="Courier New" w:hAnsi="Courier New" w:cs="Courier New"/>
+        </w:rPr>
+        <w:tab/>
+        <w:t>- 880.0</w:t>
+      </w:r>
+    </w:p>
+    <w:p>
+      <w:pPr>
+        <w:pStyle w:val="PlainText"/>
+        <w:rPr>
+          <w:rFonts w:ascii="Courier New" w:hAnsi="Courier New" w:cs="Courier New"/>
+          <w:b/>
+        </w:rPr>
+      </w:pPr>
+      <w:r>
+        <w:rPr>
+          <w:rFonts w:ascii="Courier New" w:hAnsi="Courier New" w:cs="Courier New"/>
+          <w:b/>
+        </w:rPr>
+        <w:t>Amount balance</w:t>
+      </w:r>
+      <w:r>
+        <w:rPr>
+          <w:rFonts w:ascii="Courier New" w:hAnsi="Courier New" w:cs="Courier New"/>
+          <w:b/>
+        </w:rPr>
+        <w:tab/>
+      </w:r>
+      <w:r>
+        <w:rPr>
+          <w:rFonts w:ascii="Courier New" w:hAnsi="Courier New" w:cs="Courier New"/>
+          <w:b/>
+        </w:rPr>
+        <w:tab/>
+      </w:r>
+      <w:r>
+        <w:rPr>
+          <w:rFonts w:ascii="Courier New" w:hAnsi="Courier New" w:cs="Courier New"/>
+          <w:b/>
+        </w:rPr>
+        <w:tab/>
+        <w:t>- 45523.0</w:t>
+      </w:r>
+    </w:p>
+    <w:p>
+      <w:pPr>
+        <w:pStyle w:val="PlainText"/>
+        <w:rPr>
+          <w:rFonts w:ascii="Courier New" w:hAnsi="Courier New" w:cs="Courier New"/>
+        </w:rPr>
+      </w:pPr>
+    </w:p>
+    <w:p>
+      <w:pPr>
+        <w:pStyle w:val="PlainText"/>
+        <w:rPr>
+          <w:rFonts w:ascii="Courier New" w:hAnsi="Courier New" w:cs="Courier New"/>
+          <w:b/>
+        </w:rPr>
+      </w:pPr>
     </w:p>
     <w:p>
       <w:pPr>

--- a/customer _details/GANGAMMA/SEP/TUMKUR/BASAVA/PURCHASE DETAILS.docx
+++ b/customer _details/GANGAMMA/SEP/TUMKUR/BASAVA/PURCHASE DETAILS.docx
@@ -57752,13 +57752,7 @@
         <w:rPr>
           <w:rFonts w:ascii="Courier New" w:hAnsi="Courier New" w:cs="Courier New"/>
         </w:rPr>
-        <w:t>SAT Feb 09</w:t>
-      </w:r>
-      <w:r>
-        <w:rPr>
-          <w:rFonts w:ascii="Courier New" w:hAnsi="Courier New" w:cs="Courier New"/>
-        </w:rPr>
-        <w:t xml:space="preserve"> 12:33:03 IST 2019</w:t>
+        <w:t>SAT Feb 09 12:33:03 IST 2019</w:t>
       </w:r>
     </w:p>
     <w:p>
@@ -58079,6 +58073,247 @@
         <w:tab/>
         <w:t>- 45523.0</w:t>
       </w:r>
+    </w:p>
+    <w:p>
+      <w:pPr>
+        <w:pStyle w:val="PlainText"/>
+        <w:rPr>
+          <w:rFonts w:ascii="Courier New" w:hAnsi="Courier New" w:cs="Courier New"/>
+          <w:b/>
+        </w:rPr>
+      </w:pPr>
+    </w:p>
+    <w:p>
+      <w:pPr>
+        <w:pStyle w:val="PlainText"/>
+        <w:rPr>
+          <w:rFonts w:ascii="Courier New" w:hAnsi="Courier New" w:cs="Courier New"/>
+        </w:rPr>
+      </w:pPr>
+      <w:r>
+        <w:rPr>
+          <w:rFonts w:ascii="Courier New" w:hAnsi="Courier New" w:cs="Courier New"/>
+        </w:rPr>
+        <w:t>SUN Feb 10</w:t>
+      </w:r>
+      <w:r>
+        <w:rPr>
+          <w:rFonts w:ascii="Courier New" w:hAnsi="Courier New" w:cs="Courier New"/>
+        </w:rPr>
+        <w:t xml:space="preserve"> 12:19:47 IST 2019</w:t>
+      </w:r>
+    </w:p>
+    <w:p>
+      <w:pPr>
+        <w:pStyle w:val="PlainText"/>
+        <w:rPr>
+          <w:rFonts w:ascii="Courier New" w:hAnsi="Courier New" w:cs="Courier New"/>
+        </w:rPr>
+      </w:pPr>
+      <w:r>
+        <w:rPr>
+          <w:rFonts w:ascii="Courier New" w:hAnsi="Courier New" w:cs="Courier New"/>
+        </w:rPr>
+        <w:t>Person Name</w:t>
+      </w:r>
+      <w:r>
+        <w:rPr>
+          <w:rFonts w:ascii="Courier New" w:hAnsi="Courier New" w:cs="Courier New"/>
+        </w:rPr>
+        <w:tab/>
+      </w:r>
+      <w:r>
+        <w:rPr>
+          <w:rFonts w:ascii="Courier New" w:hAnsi="Courier New" w:cs="Courier New"/>
+        </w:rPr>
+        <w:tab/>
+      </w:r>
+      <w:r>
+        <w:rPr>
+          <w:rFonts w:ascii="Courier New" w:hAnsi="Courier New" w:cs="Courier New"/>
+        </w:rPr>
+        <w:tab/>
+      </w:r>
+      <w:r>
+        <w:rPr>
+          <w:rFonts w:ascii="Courier New" w:hAnsi="Courier New" w:cs="Courier New"/>
+        </w:rPr>
+        <w:tab/>
+        <w:t>- BASAVA</w:t>
+      </w:r>
+    </w:p>
+    <w:p>
+      <w:pPr>
+        <w:pStyle w:val="PlainText"/>
+        <w:rPr>
+          <w:rFonts w:ascii="Courier New" w:hAnsi="Courier New" w:cs="Courier New"/>
+        </w:rPr>
+      </w:pPr>
+      <w:r>
+        <w:rPr>
+          <w:rFonts w:ascii="Courier New" w:hAnsi="Courier New" w:cs="Courier New"/>
+        </w:rPr>
+        <w:t>---------------------------------------------------------------</w:t>
+      </w:r>
+    </w:p>
+    <w:p>
+      <w:pPr>
+        <w:pStyle w:val="PlainText"/>
+        <w:rPr>
+          <w:rFonts w:ascii="Courier New" w:hAnsi="Courier New" w:cs="Courier New"/>
+        </w:rPr>
+      </w:pPr>
+      <w:r>
+        <w:rPr>
+          <w:rFonts w:ascii="Courier New" w:hAnsi="Courier New" w:cs="Courier New"/>
+        </w:rPr>
+        <w:t>Item Name</w:t>
+      </w:r>
+      <w:r>
+        <w:rPr>
+          <w:rFonts w:ascii="Courier New" w:hAnsi="Courier New" w:cs="Courier New"/>
+        </w:rPr>
+        <w:tab/>
+      </w:r>
+      <w:r>
+        <w:rPr>
+          <w:rFonts w:ascii="Courier New" w:hAnsi="Courier New" w:cs="Courier New"/>
+        </w:rPr>
+        <w:tab/>
+      </w:r>
+      <w:r>
+        <w:rPr>
+          <w:rFonts w:ascii="Courier New" w:hAnsi="Courier New" w:cs="Courier New"/>
+        </w:rPr>
+        <w:tab/>
+      </w:r>
+      <w:r>
+        <w:rPr>
+          <w:rFonts w:ascii="Courier New" w:hAnsi="Courier New" w:cs="Courier New"/>
+        </w:rPr>
+        <w:tab/>
+        <w:t>- BEET</w:t>
+      </w:r>
+    </w:p>
+    <w:p>
+      <w:pPr>
+        <w:pStyle w:val="PlainText"/>
+        <w:rPr>
+          <w:rFonts w:ascii="Courier New" w:hAnsi="Courier New" w:cs="Courier New"/>
+          <w:color w:val="FF0000"/>
+        </w:rPr>
+      </w:pPr>
+      <w:r>
+        <w:rPr>
+          <w:rFonts w:ascii="Courier New" w:hAnsi="Courier New" w:cs="Courier New"/>
+          <w:color w:val="FF0000"/>
+        </w:rPr>
+        <w:t>Amount Received</w:t>
+      </w:r>
+      <w:r>
+        <w:rPr>
+          <w:rFonts w:ascii="Courier New" w:hAnsi="Courier New" w:cs="Courier New"/>
+          <w:color w:val="FF0000"/>
+        </w:rPr>
+        <w:tab/>
+      </w:r>
+      <w:r>
+        <w:rPr>
+          <w:rFonts w:ascii="Courier New" w:hAnsi="Courier New" w:cs="Courier New"/>
+          <w:color w:val="FF0000"/>
+        </w:rPr>
+        <w:tab/>
+      </w:r>
+      <w:r>
+        <w:rPr>
+          <w:rFonts w:ascii="Courier New" w:hAnsi="Courier New" w:cs="Courier New"/>
+          <w:color w:val="FF0000"/>
+        </w:rPr>
+        <w:tab/>
+        <w:t>- 880</w:t>
+      </w:r>
+    </w:p>
+    <w:p>
+      <w:pPr>
+        <w:pStyle w:val="PlainText"/>
+        <w:rPr>
+          <w:rFonts w:ascii="Courier New" w:hAnsi="Courier New" w:cs="Courier New"/>
+          <w:b/>
+        </w:rPr>
+      </w:pPr>
+      <w:r>
+        <w:rPr>
+          <w:rFonts w:ascii="Courier New" w:hAnsi="Courier New" w:cs="Courier New"/>
+          <w:b/>
+        </w:rPr>
+        <w:t>Amount balance</w:t>
+      </w:r>
+      <w:r>
+        <w:rPr>
+          <w:rFonts w:ascii="Courier New" w:hAnsi="Courier New" w:cs="Courier New"/>
+          <w:b/>
+        </w:rPr>
+        <w:tab/>
+      </w:r>
+      <w:r>
+        <w:rPr>
+          <w:rFonts w:ascii="Courier New" w:hAnsi="Courier New" w:cs="Courier New"/>
+          <w:b/>
+        </w:rPr>
+        <w:tab/>
+      </w:r>
+      <w:r>
+        <w:rPr>
+          <w:rFonts w:ascii="Courier New" w:hAnsi="Courier New" w:cs="Courier New"/>
+          <w:b/>
+        </w:rPr>
+        <w:tab/>
+        <w:t>- 44643.0</w:t>
+      </w:r>
+    </w:p>
+    <w:p>
+      <w:pPr>
+        <w:pStyle w:val="PlainText"/>
+        <w:rPr>
+          <w:rFonts w:ascii="Courier New" w:hAnsi="Courier New" w:cs="Courier New"/>
+        </w:rPr>
+      </w:pPr>
+      <w:r>
+        <w:rPr>
+          <w:rFonts w:ascii="Courier New" w:hAnsi="Courier New" w:cs="Courier New"/>
+        </w:rPr>
+        <w:t>Amount Received mode</w:t>
+      </w:r>
+      <w:r>
+        <w:rPr>
+          <w:rFonts w:ascii="Courier New" w:hAnsi="Courier New" w:cs="Courier New"/>
+        </w:rPr>
+        <w:tab/>
+      </w:r>
+      <w:r>
+        <w:rPr>
+          <w:rFonts w:ascii="Courier New" w:hAnsi="Courier New" w:cs="Courier New"/>
+        </w:rPr>
+        <w:tab/>
+        <w:t>- CASH</w:t>
+      </w:r>
+    </w:p>
+    <w:p>
+      <w:pPr>
+        <w:pStyle w:val="PlainText"/>
+        <w:rPr>
+          <w:rFonts w:ascii="Courier New" w:hAnsi="Courier New" w:cs="Courier New"/>
+        </w:rPr>
+      </w:pPr>
+    </w:p>
+    <w:p>
+      <w:pPr>
+        <w:pStyle w:val="PlainText"/>
+        <w:rPr>
+          <w:rFonts w:ascii="Courier New" w:hAnsi="Courier New" w:cs="Courier New"/>
+          <w:b/>
+        </w:rPr>
+      </w:pPr>
     </w:p>
     <w:p>
       <w:pPr>

--- a/customer _details/GANGAMMA/SEP/TUMKUR/BASAVA/PURCHASE DETAILS.docx
+++ b/customer _details/GANGAMMA/SEP/TUMKUR/BASAVA/PURCHASE DETAILS.docx
@@ -58094,13 +58094,7 @@
         <w:rPr>
           <w:rFonts w:ascii="Courier New" w:hAnsi="Courier New" w:cs="Courier New"/>
         </w:rPr>
-        <w:t>SUN Feb 10</w:t>
-      </w:r>
-      <w:r>
-        <w:rPr>
-          <w:rFonts w:ascii="Courier New" w:hAnsi="Courier New" w:cs="Courier New"/>
-        </w:rPr>
-        <w:t xml:space="preserve"> 12:19:47 IST 2019</w:t>
+        <w:t>SUN Feb 10 12:19:47 IST 2019</w:t>
       </w:r>
     </w:p>
     <w:p>
@@ -58297,6 +58291,664 @@
         <w:tab/>
         <w:t>- CASH</w:t>
       </w:r>
+    </w:p>
+    <w:p>
+      <w:pPr>
+        <w:pStyle w:val="PlainText"/>
+        <w:rPr>
+          <w:rFonts w:ascii="Courier New" w:hAnsi="Courier New" w:cs="Courier New"/>
+        </w:rPr>
+      </w:pPr>
+    </w:p>
+    <w:p>
+      <w:pPr>
+        <w:pStyle w:val="PlainText"/>
+        <w:rPr>
+          <w:rFonts w:ascii="Courier New" w:hAnsi="Courier New" w:cs="Courier New"/>
+        </w:rPr>
+      </w:pPr>
+      <w:r>
+        <w:rPr>
+          <w:rFonts w:ascii="Courier New" w:hAnsi="Courier New" w:cs="Courier New"/>
+        </w:rPr>
+        <w:t>SAT Feb 16</w:t>
+      </w:r>
+      <w:r>
+        <w:rPr>
+          <w:rFonts w:ascii="Courier New" w:hAnsi="Courier New" w:cs="Courier New"/>
+        </w:rPr>
+        <w:t xml:space="preserve"> 11:31:15 IST 2019</w:t>
+      </w:r>
+    </w:p>
+    <w:p>
+      <w:pPr>
+        <w:pStyle w:val="PlainText"/>
+        <w:rPr>
+          <w:rFonts w:ascii="Courier New" w:hAnsi="Courier New" w:cs="Courier New"/>
+        </w:rPr>
+      </w:pPr>
+      <w:r>
+        <w:rPr>
+          <w:rFonts w:ascii="Courier New" w:hAnsi="Courier New" w:cs="Courier New"/>
+        </w:rPr>
+        <w:t>Person Name</w:t>
+      </w:r>
+      <w:r>
+        <w:rPr>
+          <w:rFonts w:ascii="Courier New" w:hAnsi="Courier New" w:cs="Courier New"/>
+        </w:rPr>
+        <w:tab/>
+      </w:r>
+      <w:r>
+        <w:rPr>
+          <w:rFonts w:ascii="Courier New" w:hAnsi="Courier New" w:cs="Courier New"/>
+        </w:rPr>
+        <w:tab/>
+      </w:r>
+      <w:r>
+        <w:rPr>
+          <w:rFonts w:ascii="Courier New" w:hAnsi="Courier New" w:cs="Courier New"/>
+        </w:rPr>
+        <w:tab/>
+      </w:r>
+      <w:r>
+        <w:rPr>
+          <w:rFonts w:ascii="Courier New" w:hAnsi="Courier New" w:cs="Courier New"/>
+        </w:rPr>
+        <w:tab/>
+        <w:t>- BASAVA</w:t>
+      </w:r>
+    </w:p>
+    <w:p>
+      <w:pPr>
+        <w:pStyle w:val="PlainText"/>
+        <w:rPr>
+          <w:rFonts w:ascii="Courier New" w:hAnsi="Courier New" w:cs="Courier New"/>
+        </w:rPr>
+      </w:pPr>
+      <w:r>
+        <w:rPr>
+          <w:rFonts w:ascii="Courier New" w:hAnsi="Courier New" w:cs="Courier New"/>
+        </w:rPr>
+        <w:t>Bill number</w:t>
+      </w:r>
+      <w:r>
+        <w:rPr>
+          <w:rFonts w:ascii="Courier New" w:hAnsi="Courier New" w:cs="Courier New"/>
+        </w:rPr>
+        <w:tab/>
+      </w:r>
+      <w:r>
+        <w:rPr>
+          <w:rFonts w:ascii="Courier New" w:hAnsi="Courier New" w:cs="Courier New"/>
+        </w:rPr>
+        <w:tab/>
+      </w:r>
+      <w:r>
+        <w:rPr>
+          <w:rFonts w:ascii="Courier New" w:hAnsi="Courier New" w:cs="Courier New"/>
+        </w:rPr>
+        <w:tab/>
+      </w:r>
+      <w:r>
+        <w:rPr>
+          <w:rFonts w:ascii="Courier New" w:hAnsi="Courier New" w:cs="Courier New"/>
+        </w:rPr>
+        <w:tab/>
+        <w:t>- 10939</w:t>
+      </w:r>
+    </w:p>
+    <w:p>
+      <w:pPr>
+        <w:pStyle w:val="PlainText"/>
+        <w:rPr>
+          <w:rFonts w:ascii="Courier New" w:hAnsi="Courier New" w:cs="Courier New"/>
+        </w:rPr>
+      </w:pPr>
+      <w:r>
+        <w:rPr>
+          <w:rFonts w:ascii="Courier New" w:hAnsi="Courier New" w:cs="Courier New"/>
+        </w:rPr>
+        <w:t>---------------------------------------------------------------</w:t>
+      </w:r>
+    </w:p>
+    <w:p>
+      <w:pPr>
+        <w:pStyle w:val="PlainText"/>
+        <w:rPr>
+          <w:rFonts w:ascii="Courier New" w:hAnsi="Courier New" w:cs="Courier New"/>
+        </w:rPr>
+      </w:pPr>
+      <w:r>
+        <w:rPr>
+          <w:rFonts w:ascii="Courier New" w:hAnsi="Courier New" w:cs="Courier New"/>
+        </w:rPr>
+        <w:t>Item Name</w:t>
+      </w:r>
+      <w:r>
+        <w:rPr>
+          <w:rFonts w:ascii="Courier New" w:hAnsi="Courier New" w:cs="Courier New"/>
+        </w:rPr>
+        <w:tab/>
+      </w:r>
+      <w:r>
+        <w:rPr>
+          <w:rFonts w:ascii="Courier New" w:hAnsi="Courier New" w:cs="Courier New"/>
+        </w:rPr>
+        <w:tab/>
+      </w:r>
+      <w:r>
+        <w:rPr>
+          <w:rFonts w:ascii="Courier New" w:hAnsi="Courier New" w:cs="Courier New"/>
+        </w:rPr>
+        <w:tab/>
+      </w:r>
+      <w:r>
+        <w:rPr>
+          <w:rFonts w:ascii="Courier New" w:hAnsi="Courier New" w:cs="Courier New"/>
+        </w:rPr>
+        <w:tab/>
+        <w:t>- POTATO</w:t>
+      </w:r>
+    </w:p>
+    <w:p>
+      <w:pPr>
+        <w:pStyle w:val="PlainText"/>
+        <w:rPr>
+          <w:rFonts w:ascii="Courier New" w:hAnsi="Courier New" w:cs="Courier New"/>
+        </w:rPr>
+      </w:pPr>
+      <w:r>
+        <w:rPr>
+          <w:rFonts w:ascii="Courier New" w:hAnsi="Courier New" w:cs="Courier New"/>
+        </w:rPr>
+        <w:t>Number of Pockets</w:t>
+      </w:r>
+      <w:r>
+        <w:rPr>
+          <w:rFonts w:ascii="Courier New" w:hAnsi="Courier New" w:cs="Courier New"/>
+        </w:rPr>
+        <w:tab/>
+      </w:r>
+      <w:r>
+        <w:rPr>
+          <w:rFonts w:ascii="Courier New" w:hAnsi="Courier New" w:cs="Courier New"/>
+        </w:rPr>
+        <w:tab/>
+      </w:r>
+      <w:r>
+        <w:rPr>
+          <w:rFonts w:ascii="Courier New" w:hAnsi="Courier New" w:cs="Courier New"/>
+        </w:rPr>
+        <w:tab/>
+        <w:t>- 6</w:t>
+      </w:r>
+    </w:p>
+    <w:p>
+      <w:pPr>
+        <w:pStyle w:val="PlainText"/>
+        <w:rPr>
+          <w:rFonts w:ascii="Courier New" w:hAnsi="Courier New" w:cs="Courier New"/>
+        </w:rPr>
+      </w:pPr>
+      <w:r>
+        <w:rPr>
+          <w:rFonts w:ascii="Courier New" w:hAnsi="Courier New" w:cs="Courier New"/>
+        </w:rPr>
+        <w:t>Number of KGs</w:t>
+      </w:r>
+      <w:r>
+        <w:rPr>
+          <w:rFonts w:ascii="Courier New" w:hAnsi="Courier New" w:cs="Courier New"/>
+        </w:rPr>
+        <w:tab/>
+      </w:r>
+      <w:r>
+        <w:rPr>
+          <w:rFonts w:ascii="Courier New" w:hAnsi="Courier New" w:cs="Courier New"/>
+        </w:rPr>
+        <w:tab/>
+      </w:r>
+      <w:r>
+        <w:rPr>
+          <w:rFonts w:ascii="Courier New" w:hAnsi="Courier New" w:cs="Courier New"/>
+        </w:rPr>
+        <w:tab/>
+        <w:t>- 321</w:t>
+      </w:r>
+    </w:p>
+    <w:p>
+      <w:pPr>
+        <w:pStyle w:val="PlainText"/>
+        <w:rPr>
+          <w:rFonts w:ascii="Courier New" w:hAnsi="Courier New" w:cs="Courier New"/>
+        </w:rPr>
+      </w:pPr>
+      <w:r>
+        <w:rPr>
+          <w:rFonts w:ascii="Courier New" w:hAnsi="Courier New" w:cs="Courier New"/>
+        </w:rPr>
+        <w:t>Rate</w:t>
+      </w:r>
+      <w:r>
+        <w:rPr>
+          <w:rFonts w:ascii="Courier New" w:hAnsi="Courier New" w:cs="Courier New"/>
+        </w:rPr>
+        <w:tab/>
+      </w:r>
+      <w:r>
+        <w:rPr>
+          <w:rFonts w:ascii="Courier New" w:hAnsi="Courier New" w:cs="Courier New"/>
+        </w:rPr>
+        <w:tab/>
+      </w:r>
+      <w:r>
+        <w:rPr>
+          <w:rFonts w:ascii="Courier New" w:hAnsi="Courier New" w:cs="Courier New"/>
+        </w:rPr>
+        <w:tab/>
+      </w:r>
+      <w:r>
+        <w:rPr>
+          <w:rFonts w:ascii="Courier New" w:hAnsi="Courier New" w:cs="Courier New"/>
+        </w:rPr>
+        <w:tab/>
+      </w:r>
+      <w:r>
+        <w:rPr>
+          <w:rFonts w:ascii="Courier New" w:hAnsi="Courier New" w:cs="Courier New"/>
+        </w:rPr>
+        <w:tab/>
+        <w:t>- 15</w:t>
+      </w:r>
+    </w:p>
+    <w:p>
+      <w:pPr>
+        <w:pStyle w:val="PlainText"/>
+        <w:rPr>
+          <w:rFonts w:ascii="Courier New" w:hAnsi="Courier New" w:cs="Courier New"/>
+        </w:rPr>
+      </w:pPr>
+      <w:r>
+        <w:rPr>
+          <w:rFonts w:ascii="Courier New" w:hAnsi="Courier New" w:cs="Courier New"/>
+        </w:rPr>
+        <w:t>Total Price</w:t>
+      </w:r>
+      <w:r>
+        <w:rPr>
+          <w:rFonts w:ascii="Courier New" w:hAnsi="Courier New" w:cs="Courier New"/>
+        </w:rPr>
+        <w:tab/>
+      </w:r>
+      <w:r>
+        <w:rPr>
+          <w:rFonts w:ascii="Courier New" w:hAnsi="Courier New" w:cs="Courier New"/>
+        </w:rPr>
+        <w:tab/>
+      </w:r>
+      <w:r>
+        <w:rPr>
+          <w:rFonts w:ascii="Courier New" w:hAnsi="Courier New" w:cs="Courier New"/>
+        </w:rPr>
+        <w:tab/>
+      </w:r>
+      <w:r>
+        <w:rPr>
+          <w:rFonts w:ascii="Courier New" w:hAnsi="Courier New" w:cs="Courier New"/>
+        </w:rPr>
+        <w:tab/>
+        <w:t>- 4815.0</w:t>
+      </w:r>
+    </w:p>
+    <w:p>
+      <w:pPr>
+        <w:pStyle w:val="PlainText"/>
+        <w:rPr>
+          <w:rFonts w:ascii="Courier New" w:hAnsi="Courier New" w:cs="Courier New"/>
+          <w:color w:val="FF0000"/>
+        </w:rPr>
+      </w:pPr>
+      <w:r>
+        <w:rPr>
+          <w:rFonts w:ascii="Courier New" w:hAnsi="Courier New" w:cs="Courier New"/>
+          <w:color w:val="FF0000"/>
+        </w:rPr>
+        <w:t>Amount Received</w:t>
+      </w:r>
+      <w:r>
+        <w:rPr>
+          <w:rFonts w:ascii="Courier New" w:hAnsi="Courier New" w:cs="Courier New"/>
+          <w:color w:val="FF0000"/>
+        </w:rPr>
+        <w:tab/>
+      </w:r>
+      <w:r>
+        <w:rPr>
+          <w:rFonts w:ascii="Courier New" w:hAnsi="Courier New" w:cs="Courier New"/>
+          <w:color w:val="FF0000"/>
+        </w:rPr>
+        <w:tab/>
+      </w:r>
+      <w:r>
+        <w:rPr>
+          <w:rFonts w:ascii="Courier New" w:hAnsi="Courier New" w:cs="Courier New"/>
+          <w:color w:val="FF0000"/>
+        </w:rPr>
+        <w:tab/>
+        <w:t>- 4020</w:t>
+      </w:r>
+    </w:p>
+    <w:p>
+      <w:pPr>
+        <w:pStyle w:val="PlainText"/>
+        <w:rPr>
+          <w:rFonts w:ascii="Courier New" w:hAnsi="Courier New" w:cs="Courier New"/>
+        </w:rPr>
+      </w:pPr>
+      <w:r>
+        <w:rPr>
+          <w:rFonts w:ascii="Courier New" w:hAnsi="Courier New" w:cs="Courier New"/>
+        </w:rPr>
+        <w:t>Amount balance</w:t>
+      </w:r>
+      <w:r>
+        <w:rPr>
+          <w:rFonts w:ascii="Courier New" w:hAnsi="Courier New" w:cs="Courier New"/>
+        </w:rPr>
+        <w:tab/>
+      </w:r>
+      <w:r>
+        <w:rPr>
+          <w:rFonts w:ascii="Courier New" w:hAnsi="Courier New" w:cs="Courier New"/>
+        </w:rPr>
+        <w:tab/>
+      </w:r>
+      <w:r>
+        <w:rPr>
+          <w:rFonts w:ascii="Courier New" w:hAnsi="Courier New" w:cs="Courier New"/>
+        </w:rPr>
+        <w:tab/>
+        <w:t>- 45438.0</w:t>
+      </w:r>
+    </w:p>
+    <w:p>
+      <w:pPr>
+        <w:pStyle w:val="PlainText"/>
+        <w:rPr>
+          <w:rFonts w:ascii="Courier New" w:hAnsi="Courier New" w:cs="Courier New"/>
+        </w:rPr>
+      </w:pPr>
+      <w:r>
+        <w:rPr>
+          <w:rFonts w:ascii="Courier New" w:hAnsi="Courier New" w:cs="Courier New"/>
+        </w:rPr>
+        <w:t>Amount Received mode</w:t>
+      </w:r>
+      <w:r>
+        <w:rPr>
+          <w:rFonts w:ascii="Courier New" w:hAnsi="Courier New" w:cs="Courier New"/>
+        </w:rPr>
+        <w:tab/>
+      </w:r>
+      <w:r>
+        <w:rPr>
+          <w:rFonts w:ascii="Courier New" w:hAnsi="Courier New" w:cs="Courier New"/>
+        </w:rPr>
+        <w:tab/>
+        <w:t>- CASH</w:t>
+      </w:r>
+    </w:p>
+    <w:p>
+      <w:pPr>
+        <w:pStyle w:val="PlainText"/>
+        <w:rPr>
+          <w:rFonts w:ascii="Courier New" w:hAnsi="Courier New" w:cs="Courier New"/>
+        </w:rPr>
+      </w:pPr>
+    </w:p>
+    <w:p>
+      <w:pPr>
+        <w:pStyle w:val="PlainText"/>
+        <w:rPr>
+          <w:rFonts w:ascii="Courier New" w:hAnsi="Courier New" w:cs="Courier New"/>
+        </w:rPr>
+      </w:pPr>
+      <w:r>
+        <w:rPr>
+          <w:rFonts w:ascii="Courier New" w:hAnsi="Courier New" w:cs="Courier New"/>
+        </w:rPr>
+        <w:t>Item Name</w:t>
+      </w:r>
+      <w:r>
+        <w:rPr>
+          <w:rFonts w:ascii="Courier New" w:hAnsi="Courier New" w:cs="Courier New"/>
+        </w:rPr>
+        <w:tab/>
+      </w:r>
+      <w:r>
+        <w:rPr>
+          <w:rFonts w:ascii="Courier New" w:hAnsi="Courier New" w:cs="Courier New"/>
+        </w:rPr>
+        <w:tab/>
+      </w:r>
+      <w:r>
+        <w:rPr>
+          <w:rFonts w:ascii="Courier New" w:hAnsi="Courier New" w:cs="Courier New"/>
+        </w:rPr>
+        <w:tab/>
+      </w:r>
+      <w:r>
+        <w:rPr>
+          <w:rFonts w:ascii="Courier New" w:hAnsi="Courier New" w:cs="Courier New"/>
+        </w:rPr>
+        <w:tab/>
+        <w:t>- CARROT</w:t>
+      </w:r>
+    </w:p>
+    <w:p>
+      <w:pPr>
+        <w:pStyle w:val="PlainText"/>
+        <w:rPr>
+          <w:rFonts w:ascii="Courier New" w:hAnsi="Courier New" w:cs="Courier New"/>
+        </w:rPr>
+      </w:pPr>
+      <w:r>
+        <w:rPr>
+          <w:rFonts w:ascii="Courier New" w:hAnsi="Courier New" w:cs="Courier New"/>
+        </w:rPr>
+        <w:t>Number of Pockets</w:t>
+      </w:r>
+      <w:r>
+        <w:rPr>
+          <w:rFonts w:ascii="Courier New" w:hAnsi="Courier New" w:cs="Courier New"/>
+        </w:rPr>
+        <w:tab/>
+      </w:r>
+      <w:r>
+        <w:rPr>
+          <w:rFonts w:ascii="Courier New" w:hAnsi="Courier New" w:cs="Courier New"/>
+        </w:rPr>
+        <w:tab/>
+      </w:r>
+      <w:r>
+        <w:rPr>
+          <w:rFonts w:ascii="Courier New" w:hAnsi="Courier New" w:cs="Courier New"/>
+        </w:rPr>
+        <w:tab/>
+        <w:t>- 1</w:t>
+      </w:r>
+    </w:p>
+    <w:p>
+      <w:pPr>
+        <w:pStyle w:val="PlainText"/>
+        <w:rPr>
+          <w:rFonts w:ascii="Courier New" w:hAnsi="Courier New" w:cs="Courier New"/>
+        </w:rPr>
+      </w:pPr>
+      <w:r>
+        <w:rPr>
+          <w:rFonts w:ascii="Courier New" w:hAnsi="Courier New" w:cs="Courier New"/>
+        </w:rPr>
+        <w:t>Number of KGs</w:t>
+      </w:r>
+      <w:r>
+        <w:rPr>
+          <w:rFonts w:ascii="Courier New" w:hAnsi="Courier New" w:cs="Courier New"/>
+        </w:rPr>
+        <w:tab/>
+      </w:r>
+      <w:r>
+        <w:rPr>
+          <w:rFonts w:ascii="Courier New" w:hAnsi="Courier New" w:cs="Courier New"/>
+        </w:rPr>
+        <w:tab/>
+      </w:r>
+      <w:r>
+        <w:rPr>
+          <w:rFonts w:ascii="Courier New" w:hAnsi="Courier New" w:cs="Courier New"/>
+        </w:rPr>
+        <w:tab/>
+        <w:t>- 101</w:t>
+      </w:r>
+    </w:p>
+    <w:p>
+      <w:pPr>
+        <w:pStyle w:val="PlainText"/>
+        <w:rPr>
+          <w:rFonts w:ascii="Courier New" w:hAnsi="Courier New" w:cs="Courier New"/>
+        </w:rPr>
+      </w:pPr>
+      <w:r>
+        <w:rPr>
+          <w:rFonts w:ascii="Courier New" w:hAnsi="Courier New" w:cs="Courier New"/>
+        </w:rPr>
+        <w:t>Rate</w:t>
+      </w:r>
+      <w:r>
+        <w:rPr>
+          <w:rFonts w:ascii="Courier New" w:hAnsi="Courier New" w:cs="Courier New"/>
+        </w:rPr>
+        <w:tab/>
+      </w:r>
+      <w:r>
+        <w:rPr>
+          <w:rFonts w:ascii="Courier New" w:hAnsi="Courier New" w:cs="Courier New"/>
+        </w:rPr>
+        <w:tab/>
+      </w:r>
+      <w:r>
+        <w:rPr>
+          <w:rFonts w:ascii="Courier New" w:hAnsi="Courier New" w:cs="Courier New"/>
+        </w:rPr>
+        <w:tab/>
+      </w:r>
+      <w:r>
+        <w:rPr>
+          <w:rFonts w:ascii="Courier New" w:hAnsi="Courier New" w:cs="Courier New"/>
+        </w:rPr>
+        <w:tab/>
+      </w:r>
+      <w:r>
+        <w:rPr>
+          <w:rFonts w:ascii="Courier New" w:hAnsi="Courier New" w:cs="Courier New"/>
+        </w:rPr>
+        <w:tab/>
+        <w:t>- 10</w:t>
+      </w:r>
+    </w:p>
+    <w:p>
+      <w:pPr>
+        <w:pStyle w:val="PlainText"/>
+        <w:rPr>
+          <w:rFonts w:ascii="Courier New" w:hAnsi="Courier New" w:cs="Courier New"/>
+        </w:rPr>
+      </w:pPr>
+      <w:r>
+        <w:rPr>
+          <w:rFonts w:ascii="Courier New" w:hAnsi="Courier New" w:cs="Courier New"/>
+        </w:rPr>
+        <w:t>Total Price</w:t>
+      </w:r>
+      <w:r>
+        <w:rPr>
+          <w:rFonts w:ascii="Courier New" w:hAnsi="Courier New" w:cs="Courier New"/>
+        </w:rPr>
+        <w:tab/>
+      </w:r>
+      <w:r>
+        <w:rPr>
+          <w:rFonts w:ascii="Courier New" w:hAnsi="Courier New" w:cs="Courier New"/>
+        </w:rPr>
+        <w:tab/>
+      </w:r>
+      <w:r>
+        <w:rPr>
+          <w:rFonts w:ascii="Courier New" w:hAnsi="Courier New" w:cs="Courier New"/>
+        </w:rPr>
+        <w:tab/>
+      </w:r>
+      <w:r>
+        <w:rPr>
+          <w:rFonts w:ascii="Courier New" w:hAnsi="Courier New" w:cs="Courier New"/>
+        </w:rPr>
+        <w:tab/>
+        <w:t>- 1010.0</w:t>
+      </w:r>
+    </w:p>
+    <w:p>
+      <w:pPr>
+        <w:pStyle w:val="PlainText"/>
+        <w:rPr>
+          <w:rFonts w:ascii="Courier New" w:hAnsi="Courier New" w:cs="Courier New"/>
+          <w:b/>
+        </w:rPr>
+      </w:pPr>
+      <w:r>
+        <w:rPr>
+          <w:rFonts w:ascii="Courier New" w:hAnsi="Courier New" w:cs="Courier New"/>
+          <w:b/>
+        </w:rPr>
+        <w:t>Amount balance</w:t>
+      </w:r>
+      <w:r>
+        <w:rPr>
+          <w:rFonts w:ascii="Courier New" w:hAnsi="Courier New" w:cs="Courier New"/>
+          <w:b/>
+        </w:rPr>
+        <w:tab/>
+      </w:r>
+      <w:r>
+        <w:rPr>
+          <w:rFonts w:ascii="Courier New" w:hAnsi="Courier New" w:cs="Courier New"/>
+          <w:b/>
+        </w:rPr>
+        <w:tab/>
+      </w:r>
+      <w:r>
+        <w:rPr>
+          <w:rFonts w:ascii="Courier New" w:hAnsi="Courier New" w:cs="Courier New"/>
+          <w:b/>
+        </w:rPr>
+        <w:tab/>
+        <w:t>- 46448.0</w:t>
+      </w:r>
+    </w:p>
+    <w:p>
+      <w:pPr>
+        <w:pStyle w:val="PlainText"/>
+        <w:rPr>
+          <w:rFonts w:ascii="Courier New" w:hAnsi="Courier New" w:cs="Courier New"/>
+        </w:rPr>
+      </w:pPr>
+    </w:p>
+    <w:p>
+      <w:pPr>
+        <w:pStyle w:val="PlainText"/>
+        <w:rPr>
+          <w:rFonts w:ascii="Courier New" w:hAnsi="Courier New" w:cs="Courier New"/>
+        </w:rPr>
+      </w:pPr>
     </w:p>
     <w:p>
       <w:pPr>

--- a/customer _details/GANGAMMA/SEP/TUMKUR/BASAVA/PURCHASE DETAILS.docx
+++ b/customer _details/GANGAMMA/SEP/TUMKUR/BASAVA/PURCHASE DETAILS.docx
@@ -58311,13 +58311,7 @@
         <w:rPr>
           <w:rFonts w:ascii="Courier New" w:hAnsi="Courier New" w:cs="Courier New"/>
         </w:rPr>
-        <w:t>SAT Feb 16</w:t>
-      </w:r>
-      <w:r>
-        <w:rPr>
-          <w:rFonts w:ascii="Courier New" w:hAnsi="Courier New" w:cs="Courier New"/>
-        </w:rPr>
-        <w:t xml:space="preserve"> 11:31:15 IST 2019</w:t>
+        <w:t>SAT Feb 16 11:31:15 IST 2019</w:t>
       </w:r>
     </w:p>
     <w:p>
@@ -58933,6 +58927,245 @@
         <w:tab/>
         <w:t>- 46448.0</w:t>
       </w:r>
+    </w:p>
+    <w:p>
+      <w:pPr>
+        <w:pStyle w:val="PlainText"/>
+        <w:rPr>
+          <w:rFonts w:ascii="Courier New" w:hAnsi="Courier New" w:cs="Courier New"/>
+        </w:rPr>
+      </w:pPr>
+    </w:p>
+    <w:p>
+      <w:pPr>
+        <w:pStyle w:val="PlainText"/>
+        <w:rPr>
+          <w:rFonts w:ascii="Courier New" w:hAnsi="Courier New" w:cs="Courier New"/>
+        </w:rPr>
+      </w:pPr>
+    </w:p>
+    <w:p>
+      <w:pPr>
+        <w:pStyle w:val="PlainText"/>
+        <w:rPr>
+          <w:rFonts w:ascii="Courier New" w:hAnsi="Courier New" w:cs="Courier New"/>
+        </w:rPr>
+      </w:pPr>
+      <w:r>
+        <w:rPr>
+          <w:rFonts w:ascii="Courier New" w:hAnsi="Courier New" w:cs="Courier New"/>
+        </w:rPr>
+        <w:t>SUN Feb 17</w:t>
+      </w:r>
+      <w:r>
+        <w:rPr>
+          <w:rFonts w:ascii="Courier New" w:hAnsi="Courier New" w:cs="Courier New"/>
+        </w:rPr>
+        <w:t xml:space="preserve"> 11:37:43 IST 2019</w:t>
+      </w:r>
+    </w:p>
+    <w:p>
+      <w:pPr>
+        <w:pStyle w:val="PlainText"/>
+        <w:rPr>
+          <w:rFonts w:ascii="Courier New" w:hAnsi="Courier New" w:cs="Courier New"/>
+        </w:rPr>
+      </w:pPr>
+      <w:r>
+        <w:rPr>
+          <w:rFonts w:ascii="Courier New" w:hAnsi="Courier New" w:cs="Courier New"/>
+        </w:rPr>
+        <w:t>Person Name</w:t>
+      </w:r>
+      <w:r>
+        <w:rPr>
+          <w:rFonts w:ascii="Courier New" w:hAnsi="Courier New" w:cs="Courier New"/>
+        </w:rPr>
+        <w:tab/>
+      </w:r>
+      <w:r>
+        <w:rPr>
+          <w:rFonts w:ascii="Courier New" w:hAnsi="Courier New" w:cs="Courier New"/>
+        </w:rPr>
+        <w:tab/>
+      </w:r>
+      <w:r>
+        <w:rPr>
+          <w:rFonts w:ascii="Courier New" w:hAnsi="Courier New" w:cs="Courier New"/>
+        </w:rPr>
+        <w:tab/>
+      </w:r>
+      <w:r>
+        <w:rPr>
+          <w:rFonts w:ascii="Courier New" w:hAnsi="Courier New" w:cs="Courier New"/>
+        </w:rPr>
+        <w:tab/>
+        <w:t>- BASAVA</w:t>
+      </w:r>
+    </w:p>
+    <w:p>
+      <w:pPr>
+        <w:pStyle w:val="PlainText"/>
+        <w:rPr>
+          <w:rFonts w:ascii="Courier New" w:hAnsi="Courier New" w:cs="Courier New"/>
+        </w:rPr>
+      </w:pPr>
+      <w:r>
+        <w:rPr>
+          <w:rFonts w:ascii="Courier New" w:hAnsi="Courier New" w:cs="Courier New"/>
+        </w:rPr>
+        <w:t>---------------------------------------------------------------</w:t>
+      </w:r>
+    </w:p>
+    <w:p>
+      <w:pPr>
+        <w:pStyle w:val="PlainText"/>
+        <w:rPr>
+          <w:rFonts w:ascii="Courier New" w:hAnsi="Courier New" w:cs="Courier New"/>
+        </w:rPr>
+      </w:pPr>
+      <w:r>
+        <w:rPr>
+          <w:rFonts w:ascii="Courier New" w:hAnsi="Courier New" w:cs="Courier New"/>
+        </w:rPr>
+        <w:t>Item Name</w:t>
+      </w:r>
+      <w:r>
+        <w:rPr>
+          <w:rFonts w:ascii="Courier New" w:hAnsi="Courier New" w:cs="Courier New"/>
+        </w:rPr>
+        <w:tab/>
+      </w:r>
+      <w:r>
+        <w:rPr>
+          <w:rFonts w:ascii="Courier New" w:hAnsi="Courier New" w:cs="Courier New"/>
+        </w:rPr>
+        <w:tab/>
+      </w:r>
+      <w:r>
+        <w:rPr>
+          <w:rFonts w:ascii="Courier New" w:hAnsi="Courier New" w:cs="Courier New"/>
+        </w:rPr>
+        <w:tab/>
+      </w:r>
+      <w:r>
+        <w:rPr>
+          <w:rFonts w:ascii="Courier New" w:hAnsi="Courier New" w:cs="Courier New"/>
+        </w:rPr>
+        <w:tab/>
+        <w:t>- BEET</w:t>
+      </w:r>
+    </w:p>
+    <w:p>
+      <w:pPr>
+        <w:pStyle w:val="PlainText"/>
+        <w:rPr>
+          <w:rFonts w:ascii="Courier New" w:hAnsi="Courier New" w:cs="Courier New"/>
+          <w:color w:val="FF0000"/>
+        </w:rPr>
+      </w:pPr>
+      <w:r>
+        <w:rPr>
+          <w:rFonts w:ascii="Courier New" w:hAnsi="Courier New" w:cs="Courier New"/>
+          <w:color w:val="FF0000"/>
+        </w:rPr>
+        <w:t>Amount Received</w:t>
+      </w:r>
+      <w:r>
+        <w:rPr>
+          <w:rFonts w:ascii="Courier New" w:hAnsi="Courier New" w:cs="Courier New"/>
+          <w:color w:val="FF0000"/>
+        </w:rPr>
+        <w:tab/>
+      </w:r>
+      <w:r>
+        <w:rPr>
+          <w:rFonts w:ascii="Courier New" w:hAnsi="Courier New" w:cs="Courier New"/>
+          <w:color w:val="FF0000"/>
+        </w:rPr>
+        <w:tab/>
+      </w:r>
+      <w:r>
+        <w:rPr>
+          <w:rFonts w:ascii="Courier New" w:hAnsi="Courier New" w:cs="Courier New"/>
+          <w:color w:val="FF0000"/>
+        </w:rPr>
+        <w:tab/>
+        <w:t>- 2310</w:t>
+      </w:r>
+    </w:p>
+    <w:p>
+      <w:pPr>
+        <w:pStyle w:val="PlainText"/>
+        <w:rPr>
+          <w:rFonts w:ascii="Courier New" w:hAnsi="Courier New" w:cs="Courier New"/>
+          <w:b/>
+        </w:rPr>
+      </w:pPr>
+      <w:r>
+        <w:rPr>
+          <w:rFonts w:ascii="Courier New" w:hAnsi="Courier New" w:cs="Courier New"/>
+          <w:b/>
+        </w:rPr>
+        <w:t>Amount balance</w:t>
+      </w:r>
+      <w:r>
+        <w:rPr>
+          <w:rFonts w:ascii="Courier New" w:hAnsi="Courier New" w:cs="Courier New"/>
+          <w:b/>
+        </w:rPr>
+        <w:tab/>
+      </w:r>
+      <w:r>
+        <w:rPr>
+          <w:rFonts w:ascii="Courier New" w:hAnsi="Courier New" w:cs="Courier New"/>
+          <w:b/>
+        </w:rPr>
+        <w:tab/>
+      </w:r>
+      <w:r>
+        <w:rPr>
+          <w:rFonts w:ascii="Courier New" w:hAnsi="Courier New" w:cs="Courier New"/>
+          <w:b/>
+        </w:rPr>
+        <w:tab/>
+        <w:t>- 44138.0</w:t>
+      </w:r>
+    </w:p>
+    <w:p>
+      <w:pPr>
+        <w:pStyle w:val="PlainText"/>
+        <w:rPr>
+          <w:rFonts w:ascii="Courier New" w:hAnsi="Courier New" w:cs="Courier New"/>
+        </w:rPr>
+      </w:pPr>
+      <w:r>
+        <w:rPr>
+          <w:rFonts w:ascii="Courier New" w:hAnsi="Courier New" w:cs="Courier New"/>
+        </w:rPr>
+        <w:t>Amount Received mode</w:t>
+      </w:r>
+      <w:r>
+        <w:rPr>
+          <w:rFonts w:ascii="Courier New" w:hAnsi="Courier New" w:cs="Courier New"/>
+        </w:rPr>
+        <w:tab/>
+      </w:r>
+      <w:r>
+        <w:rPr>
+          <w:rFonts w:ascii="Courier New" w:hAnsi="Courier New" w:cs="Courier New"/>
+        </w:rPr>
+        <w:tab/>
+        <w:t>- CASH</w:t>
+      </w:r>
+    </w:p>
+    <w:p>
+      <w:pPr>
+        <w:pStyle w:val="PlainText"/>
+        <w:rPr>
+          <w:rFonts w:ascii="Courier New" w:hAnsi="Courier New" w:cs="Courier New"/>
+        </w:rPr>
+      </w:pPr>
     </w:p>
     <w:p>
       <w:pPr>

--- a/customer _details/GANGAMMA/SEP/TUMKUR/BASAVA/PURCHASE DETAILS.docx
+++ b/customer _details/GANGAMMA/SEP/TUMKUR/BASAVA/PURCHASE DETAILS.docx
@@ -58955,13 +58955,7 @@
         <w:rPr>
           <w:rFonts w:ascii="Courier New" w:hAnsi="Courier New" w:cs="Courier New"/>
         </w:rPr>
-        <w:t>SUN Feb 17</w:t>
-      </w:r>
-      <w:r>
-        <w:rPr>
-          <w:rFonts w:ascii="Courier New" w:hAnsi="Courier New" w:cs="Courier New"/>
-        </w:rPr>
-        <w:t xml:space="preserve"> 11:37:43 IST 2019</w:t>
+        <w:t>SUN Feb 17 11:37:43 IST 2019</w:t>
       </w:r>
     </w:p>
     <w:p>
@@ -59158,6 +59152,245 @@
         <w:tab/>
         <w:t>- CASH</w:t>
       </w:r>
+    </w:p>
+    <w:p>
+      <w:pPr>
+        <w:pStyle w:val="PlainText"/>
+        <w:rPr>
+          <w:rFonts w:ascii="Courier New" w:hAnsi="Courier New" w:cs="Courier New"/>
+        </w:rPr>
+      </w:pPr>
+    </w:p>
+    <w:p>
+      <w:pPr>
+        <w:pStyle w:val="PlainText"/>
+        <w:rPr>
+          <w:rFonts w:ascii="Courier New" w:hAnsi="Courier New" w:cs="Courier New"/>
+        </w:rPr>
+      </w:pPr>
+      <w:r>
+        <w:rPr>
+          <w:rFonts w:ascii="Courier New" w:hAnsi="Courier New" w:cs="Courier New"/>
+        </w:rPr>
+        <w:t>SUN Feb 24</w:t>
+      </w:r>
+      <w:r>
+        <w:rPr>
+          <w:rFonts w:ascii="Courier New" w:hAnsi="Courier New" w:cs="Courier New"/>
+        </w:rPr>
+        <w:t xml:space="preserve"> 14:42:06 IST 2019</w:t>
+      </w:r>
+    </w:p>
+    <w:p>
+      <w:pPr>
+        <w:pStyle w:val="PlainText"/>
+        <w:rPr>
+          <w:rFonts w:ascii="Courier New" w:hAnsi="Courier New" w:cs="Courier New"/>
+        </w:rPr>
+      </w:pPr>
+      <w:r>
+        <w:rPr>
+          <w:rFonts w:ascii="Courier New" w:hAnsi="Courier New" w:cs="Courier New"/>
+        </w:rPr>
+        <w:t>Person Name</w:t>
+      </w:r>
+      <w:r>
+        <w:rPr>
+          <w:rFonts w:ascii="Courier New" w:hAnsi="Courier New" w:cs="Courier New"/>
+        </w:rPr>
+        <w:tab/>
+      </w:r>
+      <w:r>
+        <w:rPr>
+          <w:rFonts w:ascii="Courier New" w:hAnsi="Courier New" w:cs="Courier New"/>
+        </w:rPr>
+        <w:tab/>
+      </w:r>
+      <w:r>
+        <w:rPr>
+          <w:rFonts w:ascii="Courier New" w:hAnsi="Courier New" w:cs="Courier New"/>
+        </w:rPr>
+        <w:tab/>
+      </w:r>
+      <w:r>
+        <w:rPr>
+          <w:rFonts w:ascii="Courier New" w:hAnsi="Courier New" w:cs="Courier New"/>
+        </w:rPr>
+        <w:tab/>
+        <w:t>- BASAVA</w:t>
+      </w:r>
+    </w:p>
+    <w:p>
+      <w:pPr>
+        <w:pStyle w:val="PlainText"/>
+        <w:rPr>
+          <w:rFonts w:ascii="Courier New" w:hAnsi="Courier New" w:cs="Courier New"/>
+        </w:rPr>
+      </w:pPr>
+      <w:r>
+        <w:rPr>
+          <w:rFonts w:ascii="Courier New" w:hAnsi="Courier New" w:cs="Courier New"/>
+        </w:rPr>
+        <w:t>---------------------------------------------------------------</w:t>
+      </w:r>
+    </w:p>
+    <w:p>
+      <w:pPr>
+        <w:pStyle w:val="PlainText"/>
+        <w:rPr>
+          <w:rFonts w:ascii="Courier New" w:hAnsi="Courier New" w:cs="Courier New"/>
+        </w:rPr>
+      </w:pPr>
+      <w:r>
+        <w:rPr>
+          <w:rFonts w:ascii="Courier New" w:hAnsi="Courier New" w:cs="Courier New"/>
+        </w:rPr>
+        <w:t>Item Name</w:t>
+      </w:r>
+      <w:r>
+        <w:rPr>
+          <w:rFonts w:ascii="Courier New" w:hAnsi="Courier New" w:cs="Courier New"/>
+        </w:rPr>
+        <w:tab/>
+      </w:r>
+      <w:r>
+        <w:rPr>
+          <w:rFonts w:ascii="Courier New" w:hAnsi="Courier New" w:cs="Courier New"/>
+        </w:rPr>
+        <w:tab/>
+      </w:r>
+      <w:r>
+        <w:rPr>
+          <w:rFonts w:ascii="Courier New" w:hAnsi="Courier New" w:cs="Courier New"/>
+        </w:rPr>
+        <w:tab/>
+      </w:r>
+      <w:r>
+        <w:rPr>
+          <w:rFonts w:ascii="Courier New" w:hAnsi="Courier New" w:cs="Courier New"/>
+        </w:rPr>
+        <w:tab/>
+        <w:t>- BEET</w:t>
+      </w:r>
+    </w:p>
+    <w:p>
+      <w:pPr>
+        <w:pStyle w:val="PlainText"/>
+        <w:rPr>
+          <w:rFonts w:ascii="Courier New" w:hAnsi="Courier New" w:cs="Courier New"/>
+          <w:color w:val="FF0000"/>
+        </w:rPr>
+      </w:pPr>
+      <w:r>
+        <w:rPr>
+          <w:rFonts w:ascii="Courier New" w:hAnsi="Courier New" w:cs="Courier New"/>
+          <w:color w:val="FF0000"/>
+        </w:rPr>
+        <w:t>Amount Received</w:t>
+      </w:r>
+      <w:r>
+        <w:rPr>
+          <w:rFonts w:ascii="Courier New" w:hAnsi="Courier New" w:cs="Courier New"/>
+          <w:color w:val="FF0000"/>
+        </w:rPr>
+        <w:tab/>
+      </w:r>
+      <w:r>
+        <w:rPr>
+          <w:rFonts w:ascii="Courier New" w:hAnsi="Courier New" w:cs="Courier New"/>
+          <w:color w:val="FF0000"/>
+        </w:rPr>
+        <w:tab/>
+      </w:r>
+      <w:r>
+        <w:rPr>
+          <w:rFonts w:ascii="Courier New" w:hAnsi="Courier New" w:cs="Courier New"/>
+          <w:color w:val="FF0000"/>
+        </w:rPr>
+        <w:tab/>
+        <w:t>- 700</w:t>
+      </w:r>
+    </w:p>
+    <w:p>
+      <w:pPr>
+        <w:pStyle w:val="PlainText"/>
+        <w:rPr>
+          <w:rFonts w:ascii="Courier New" w:hAnsi="Courier New" w:cs="Courier New"/>
+          <w:b/>
+        </w:rPr>
+      </w:pPr>
+      <w:r>
+        <w:rPr>
+          <w:rFonts w:ascii="Courier New" w:hAnsi="Courier New" w:cs="Courier New"/>
+          <w:b/>
+        </w:rPr>
+        <w:t>Amount balance</w:t>
+      </w:r>
+      <w:r>
+        <w:rPr>
+          <w:rFonts w:ascii="Courier New" w:hAnsi="Courier New" w:cs="Courier New"/>
+          <w:b/>
+        </w:rPr>
+        <w:tab/>
+      </w:r>
+      <w:r>
+        <w:rPr>
+          <w:rFonts w:ascii="Courier New" w:hAnsi="Courier New" w:cs="Courier New"/>
+          <w:b/>
+        </w:rPr>
+        <w:tab/>
+      </w:r>
+      <w:r>
+        <w:rPr>
+          <w:rFonts w:ascii="Courier New" w:hAnsi="Courier New" w:cs="Courier New"/>
+          <w:b/>
+        </w:rPr>
+        <w:tab/>
+        <w:t>- 43438.0</w:t>
+      </w:r>
+    </w:p>
+    <w:p>
+      <w:pPr>
+        <w:pStyle w:val="PlainText"/>
+        <w:rPr>
+          <w:rFonts w:ascii="Courier New" w:hAnsi="Courier New" w:cs="Courier New"/>
+        </w:rPr>
+      </w:pPr>
+      <w:r>
+        <w:rPr>
+          <w:rFonts w:ascii="Courier New" w:hAnsi="Courier New" w:cs="Courier New"/>
+        </w:rPr>
+        <w:t>Amount Received mode</w:t>
+      </w:r>
+      <w:r>
+        <w:rPr>
+          <w:rFonts w:ascii="Courier New" w:hAnsi="Courier New" w:cs="Courier New"/>
+        </w:rPr>
+        <w:tab/>
+      </w:r>
+      <w:r>
+        <w:rPr>
+          <w:rFonts w:ascii="Courier New" w:hAnsi="Courier New" w:cs="Courier New"/>
+        </w:rPr>
+        <w:tab/>
+        <w:t>- CASH</w:t>
+      </w:r>
+    </w:p>
+    <w:p>
+      <w:pPr>
+        <w:pStyle w:val="PlainText"/>
+        <w:rPr>
+          <w:rFonts w:ascii="Courier New" w:hAnsi="Courier New" w:cs="Courier New"/>
+        </w:rPr>
+      </w:pPr>
+    </w:p>
+    <w:p>
+      <w:pPr>
+        <w:pStyle w:val="PlainText"/>
+        <w:rPr>
+          <w:rFonts w:ascii="Courier New" w:hAnsi="Courier New" w:cs="Courier New"/>
+        </w:rPr>
+      </w:pPr>
     </w:p>
     <w:p>
       <w:pPr>

--- a/customer _details/GANGAMMA/SEP/TUMKUR/BASAVA/PURCHASE DETAILS.docx
+++ b/customer _details/GANGAMMA/SEP/TUMKUR/BASAVA/PURCHASE DETAILS.docx
@@ -59172,13 +59172,7 @@
         <w:rPr>
           <w:rFonts w:ascii="Courier New" w:hAnsi="Courier New" w:cs="Courier New"/>
         </w:rPr>
-        <w:t>SUN Feb 24</w:t>
-      </w:r>
-      <w:r>
-        <w:rPr>
-          <w:rFonts w:ascii="Courier New" w:hAnsi="Courier New" w:cs="Courier New"/>
-        </w:rPr>
-        <w:t xml:space="preserve"> 14:42:06 IST 2019</w:t>
+        <w:t>SUN Feb 24 14:42:06 IST 2019</w:t>
       </w:r>
     </w:p>
     <w:p>
@@ -59375,6 +59369,1108 @@
         <w:tab/>
         <w:t>- CASH</w:t>
       </w:r>
+    </w:p>
+    <w:p>
+      <w:pPr>
+        <w:pStyle w:val="PlainText"/>
+        <w:rPr>
+          <w:rFonts w:ascii="Courier New" w:hAnsi="Courier New" w:cs="Courier New"/>
+        </w:rPr>
+      </w:pPr>
+    </w:p>
+    <w:p>
+      <w:pPr>
+        <w:pStyle w:val="PlainText"/>
+        <w:rPr>
+          <w:rFonts w:ascii="Courier New" w:hAnsi="Courier New" w:cs="Courier New"/>
+        </w:rPr>
+      </w:pPr>
+      <w:r>
+        <w:rPr>
+          <w:rFonts w:ascii="Courier New" w:hAnsi="Courier New" w:cs="Courier New"/>
+        </w:rPr>
+        <w:t>FRI Mar 01 16:06:15 IST 2019</w:t>
+      </w:r>
+    </w:p>
+    <w:p>
+      <w:pPr>
+        <w:pStyle w:val="PlainText"/>
+        <w:rPr>
+          <w:rFonts w:ascii="Courier New" w:hAnsi="Courier New" w:cs="Courier New"/>
+        </w:rPr>
+      </w:pPr>
+      <w:r>
+        <w:rPr>
+          <w:rFonts w:ascii="Courier New" w:hAnsi="Courier New" w:cs="Courier New"/>
+        </w:rPr>
+        <w:t>Person Name</w:t>
+      </w:r>
+      <w:r>
+        <w:rPr>
+          <w:rFonts w:ascii="Courier New" w:hAnsi="Courier New" w:cs="Courier New"/>
+        </w:rPr>
+        <w:tab/>
+      </w:r>
+      <w:r>
+        <w:rPr>
+          <w:rFonts w:ascii="Courier New" w:hAnsi="Courier New" w:cs="Courier New"/>
+        </w:rPr>
+        <w:tab/>
+      </w:r>
+      <w:r>
+        <w:rPr>
+          <w:rFonts w:ascii="Courier New" w:hAnsi="Courier New" w:cs="Courier New"/>
+        </w:rPr>
+        <w:tab/>
+      </w:r>
+      <w:r>
+        <w:rPr>
+          <w:rFonts w:ascii="Courier New" w:hAnsi="Courier New" w:cs="Courier New"/>
+        </w:rPr>
+        <w:tab/>
+        <w:t>- BASAVA</w:t>
+      </w:r>
+    </w:p>
+    <w:p>
+      <w:pPr>
+        <w:pStyle w:val="PlainText"/>
+        <w:rPr>
+          <w:rFonts w:ascii="Courier New" w:hAnsi="Courier New" w:cs="Courier New"/>
+        </w:rPr>
+      </w:pPr>
+      <w:r>
+        <w:rPr>
+          <w:rFonts w:ascii="Courier New" w:hAnsi="Courier New" w:cs="Courier New"/>
+        </w:rPr>
+        <w:t>Bill number</w:t>
+      </w:r>
+      <w:r>
+        <w:rPr>
+          <w:rFonts w:ascii="Courier New" w:hAnsi="Courier New" w:cs="Courier New"/>
+        </w:rPr>
+        <w:tab/>
+      </w:r>
+      <w:r>
+        <w:rPr>
+          <w:rFonts w:ascii="Courier New" w:hAnsi="Courier New" w:cs="Courier New"/>
+        </w:rPr>
+        <w:tab/>
+      </w:r>
+      <w:r>
+        <w:rPr>
+          <w:rFonts w:ascii="Courier New" w:hAnsi="Courier New" w:cs="Courier New"/>
+        </w:rPr>
+        <w:tab/>
+      </w:r>
+      <w:r>
+        <w:rPr>
+          <w:rFonts w:ascii="Courier New" w:hAnsi="Courier New" w:cs="Courier New"/>
+        </w:rPr>
+        <w:tab/>
+        <w:t>- 11256</w:t>
+      </w:r>
+    </w:p>
+    <w:p>
+      <w:pPr>
+        <w:pStyle w:val="PlainText"/>
+        <w:rPr>
+          <w:rFonts w:ascii="Courier New" w:hAnsi="Courier New" w:cs="Courier New"/>
+        </w:rPr>
+      </w:pPr>
+      <w:r>
+        <w:rPr>
+          <w:rFonts w:ascii="Courier New" w:hAnsi="Courier New" w:cs="Courier New"/>
+        </w:rPr>
+        <w:t>---------------------------------------------------------------</w:t>
+      </w:r>
+    </w:p>
+    <w:p>
+      <w:pPr>
+        <w:pStyle w:val="PlainText"/>
+        <w:rPr>
+          <w:rFonts w:ascii="Courier New" w:hAnsi="Courier New" w:cs="Courier New"/>
+        </w:rPr>
+      </w:pPr>
+      <w:r>
+        <w:rPr>
+          <w:rFonts w:ascii="Courier New" w:hAnsi="Courier New" w:cs="Courier New"/>
+        </w:rPr>
+        <w:t>Item Name</w:t>
+      </w:r>
+      <w:r>
+        <w:rPr>
+          <w:rFonts w:ascii="Courier New" w:hAnsi="Courier New" w:cs="Courier New"/>
+        </w:rPr>
+        <w:tab/>
+      </w:r>
+      <w:r>
+        <w:rPr>
+          <w:rFonts w:ascii="Courier New" w:hAnsi="Courier New" w:cs="Courier New"/>
+        </w:rPr>
+        <w:tab/>
+      </w:r>
+      <w:r>
+        <w:rPr>
+          <w:rFonts w:ascii="Courier New" w:hAnsi="Courier New" w:cs="Courier New"/>
+        </w:rPr>
+        <w:tab/>
+      </w:r>
+      <w:r>
+        <w:rPr>
+          <w:rFonts w:ascii="Courier New" w:hAnsi="Courier New" w:cs="Courier New"/>
+        </w:rPr>
+        <w:tab/>
+        <w:t>- CARROT</w:t>
+      </w:r>
+    </w:p>
+    <w:p>
+      <w:pPr>
+        <w:pStyle w:val="PlainText"/>
+        <w:rPr>
+          <w:rFonts w:ascii="Courier New" w:hAnsi="Courier New" w:cs="Courier New"/>
+        </w:rPr>
+      </w:pPr>
+      <w:r>
+        <w:rPr>
+          <w:rFonts w:ascii="Courier New" w:hAnsi="Courier New" w:cs="Courier New"/>
+        </w:rPr>
+        <w:t>Number of Pockets</w:t>
+      </w:r>
+      <w:r>
+        <w:rPr>
+          <w:rFonts w:ascii="Courier New" w:hAnsi="Courier New" w:cs="Courier New"/>
+        </w:rPr>
+        <w:tab/>
+      </w:r>
+      <w:r>
+        <w:rPr>
+          <w:rFonts w:ascii="Courier New" w:hAnsi="Courier New" w:cs="Courier New"/>
+        </w:rPr>
+        <w:tab/>
+      </w:r>
+      <w:r>
+        <w:rPr>
+          <w:rFonts w:ascii="Courier New" w:hAnsi="Courier New" w:cs="Courier New"/>
+        </w:rPr>
+        <w:tab/>
+        <w:t>- 1</w:t>
+      </w:r>
+    </w:p>
+    <w:p>
+      <w:pPr>
+        <w:pStyle w:val="PlainText"/>
+        <w:rPr>
+          <w:rFonts w:ascii="Courier New" w:hAnsi="Courier New" w:cs="Courier New"/>
+        </w:rPr>
+      </w:pPr>
+      <w:r>
+        <w:rPr>
+          <w:rFonts w:ascii="Courier New" w:hAnsi="Courier New" w:cs="Courier New"/>
+        </w:rPr>
+        <w:t>Number of KGs</w:t>
+      </w:r>
+      <w:r>
+        <w:rPr>
+          <w:rFonts w:ascii="Courier New" w:hAnsi="Courier New" w:cs="Courier New"/>
+        </w:rPr>
+        <w:tab/>
+      </w:r>
+      <w:r>
+        <w:rPr>
+          <w:rFonts w:ascii="Courier New" w:hAnsi="Courier New" w:cs="Courier New"/>
+        </w:rPr>
+        <w:tab/>
+      </w:r>
+      <w:r>
+        <w:rPr>
+          <w:rFonts w:ascii="Courier New" w:hAnsi="Courier New" w:cs="Courier New"/>
+        </w:rPr>
+        <w:tab/>
+        <w:t>- 78</w:t>
+      </w:r>
+    </w:p>
+    <w:p>
+      <w:pPr>
+        <w:pStyle w:val="PlainText"/>
+        <w:rPr>
+          <w:rFonts w:ascii="Courier New" w:hAnsi="Courier New" w:cs="Courier New"/>
+        </w:rPr>
+      </w:pPr>
+      <w:r>
+        <w:rPr>
+          <w:rFonts w:ascii="Courier New" w:hAnsi="Courier New" w:cs="Courier New"/>
+        </w:rPr>
+        <w:t>Rate</w:t>
+      </w:r>
+      <w:r>
+        <w:rPr>
+          <w:rFonts w:ascii="Courier New" w:hAnsi="Courier New" w:cs="Courier New"/>
+        </w:rPr>
+        <w:tab/>
+      </w:r>
+      <w:r>
+        <w:rPr>
+          <w:rFonts w:ascii="Courier New" w:hAnsi="Courier New" w:cs="Courier New"/>
+        </w:rPr>
+        <w:tab/>
+      </w:r>
+      <w:r>
+        <w:rPr>
+          <w:rFonts w:ascii="Courier New" w:hAnsi="Courier New" w:cs="Courier New"/>
+        </w:rPr>
+        <w:tab/>
+      </w:r>
+      <w:r>
+        <w:rPr>
+          <w:rFonts w:ascii="Courier New" w:hAnsi="Courier New" w:cs="Courier New"/>
+        </w:rPr>
+        <w:tab/>
+      </w:r>
+      <w:r>
+        <w:rPr>
+          <w:rFonts w:ascii="Courier New" w:hAnsi="Courier New" w:cs="Courier New"/>
+        </w:rPr>
+        <w:tab/>
+        <w:t>- 10</w:t>
+      </w:r>
+    </w:p>
+    <w:p>
+      <w:pPr>
+        <w:pStyle w:val="PlainText"/>
+        <w:rPr>
+          <w:rFonts w:ascii="Courier New" w:hAnsi="Courier New" w:cs="Courier New"/>
+        </w:rPr>
+      </w:pPr>
+      <w:r>
+        <w:rPr>
+          <w:rFonts w:ascii="Courier New" w:hAnsi="Courier New" w:cs="Courier New"/>
+        </w:rPr>
+        <w:t>Total Price</w:t>
+      </w:r>
+      <w:r>
+        <w:rPr>
+          <w:rFonts w:ascii="Courier New" w:hAnsi="Courier New" w:cs="Courier New"/>
+        </w:rPr>
+        <w:tab/>
+      </w:r>
+      <w:r>
+        <w:rPr>
+          <w:rFonts w:ascii="Courier New" w:hAnsi="Courier New" w:cs="Courier New"/>
+        </w:rPr>
+        <w:tab/>
+      </w:r>
+      <w:r>
+        <w:rPr>
+          <w:rFonts w:ascii="Courier New" w:hAnsi="Courier New" w:cs="Courier New"/>
+        </w:rPr>
+        <w:tab/>
+      </w:r>
+      <w:r>
+        <w:rPr>
+          <w:rFonts w:ascii="Courier New" w:hAnsi="Courier New" w:cs="Courier New"/>
+        </w:rPr>
+        <w:tab/>
+        <w:t>- 780.0</w:t>
+      </w:r>
+    </w:p>
+    <w:p>
+      <w:pPr>
+        <w:pStyle w:val="PlainText"/>
+        <w:rPr>
+          <w:rFonts w:ascii="Courier New" w:hAnsi="Courier New" w:cs="Courier New"/>
+          <w:b/>
+        </w:rPr>
+      </w:pPr>
+      <w:r>
+        <w:rPr>
+          <w:rFonts w:ascii="Courier New" w:hAnsi="Courier New" w:cs="Courier New"/>
+          <w:b/>
+        </w:rPr>
+        <w:t>Amount balance</w:t>
+      </w:r>
+      <w:r>
+        <w:rPr>
+          <w:rFonts w:ascii="Courier New" w:hAnsi="Courier New" w:cs="Courier New"/>
+          <w:b/>
+        </w:rPr>
+        <w:tab/>
+      </w:r>
+      <w:r>
+        <w:rPr>
+          <w:rFonts w:ascii="Courier New" w:hAnsi="Courier New" w:cs="Courier New"/>
+          <w:b/>
+        </w:rPr>
+        <w:tab/>
+      </w:r>
+      <w:r>
+        <w:rPr>
+          <w:rFonts w:ascii="Courier New" w:hAnsi="Courier New" w:cs="Courier New"/>
+          <w:b/>
+        </w:rPr>
+        <w:tab/>
+        <w:t>- 44218.0</w:t>
+      </w:r>
+    </w:p>
+    <w:p>
+      <w:pPr>
+        <w:pStyle w:val="PlainText"/>
+        <w:rPr>
+          <w:rFonts w:ascii="Courier New" w:hAnsi="Courier New" w:cs="Courier New"/>
+          <w:b/>
+        </w:rPr>
+      </w:pPr>
+    </w:p>
+    <w:p>
+      <w:pPr>
+        <w:pStyle w:val="PlainText"/>
+        <w:rPr>
+          <w:rFonts w:ascii="Courier New" w:hAnsi="Courier New" w:cs="Courier New"/>
+        </w:rPr>
+      </w:pPr>
+      <w:r>
+        <w:rPr>
+          <w:rFonts w:ascii="Courier New" w:hAnsi="Courier New" w:cs="Courier New"/>
+        </w:rPr>
+        <w:t>SAT Mar 02 14:54:50 IST 2019</w:t>
+      </w:r>
+    </w:p>
+    <w:p>
+      <w:pPr>
+        <w:pStyle w:val="PlainText"/>
+        <w:rPr>
+          <w:rFonts w:ascii="Courier New" w:hAnsi="Courier New" w:cs="Courier New"/>
+        </w:rPr>
+      </w:pPr>
+      <w:r>
+        <w:rPr>
+          <w:rFonts w:ascii="Courier New" w:hAnsi="Courier New" w:cs="Courier New"/>
+        </w:rPr>
+        <w:t>Person Name</w:t>
+      </w:r>
+      <w:r>
+        <w:rPr>
+          <w:rFonts w:ascii="Courier New" w:hAnsi="Courier New" w:cs="Courier New"/>
+        </w:rPr>
+        <w:tab/>
+      </w:r>
+      <w:r>
+        <w:rPr>
+          <w:rFonts w:ascii="Courier New" w:hAnsi="Courier New" w:cs="Courier New"/>
+        </w:rPr>
+        <w:tab/>
+      </w:r>
+      <w:r>
+        <w:rPr>
+          <w:rFonts w:ascii="Courier New" w:hAnsi="Courier New" w:cs="Courier New"/>
+        </w:rPr>
+        <w:tab/>
+      </w:r>
+      <w:r>
+        <w:rPr>
+          <w:rFonts w:ascii="Courier New" w:hAnsi="Courier New" w:cs="Courier New"/>
+        </w:rPr>
+        <w:tab/>
+        <w:t>- BASAVA</w:t>
+      </w:r>
+    </w:p>
+    <w:p>
+      <w:pPr>
+        <w:pStyle w:val="PlainText"/>
+        <w:rPr>
+          <w:rFonts w:ascii="Courier New" w:hAnsi="Courier New" w:cs="Courier New"/>
+        </w:rPr>
+      </w:pPr>
+      <w:r>
+        <w:rPr>
+          <w:rFonts w:ascii="Courier New" w:hAnsi="Courier New" w:cs="Courier New"/>
+        </w:rPr>
+        <w:t>Bill number</w:t>
+      </w:r>
+      <w:r>
+        <w:rPr>
+          <w:rFonts w:ascii="Courier New" w:hAnsi="Courier New" w:cs="Courier New"/>
+        </w:rPr>
+        <w:tab/>
+      </w:r>
+      <w:r>
+        <w:rPr>
+          <w:rFonts w:ascii="Courier New" w:hAnsi="Courier New" w:cs="Courier New"/>
+        </w:rPr>
+        <w:tab/>
+      </w:r>
+      <w:r>
+        <w:rPr>
+          <w:rFonts w:ascii="Courier New" w:hAnsi="Courier New" w:cs="Courier New"/>
+        </w:rPr>
+        <w:tab/>
+      </w:r>
+      <w:r>
+        <w:rPr>
+          <w:rFonts w:ascii="Courier New" w:hAnsi="Courier New" w:cs="Courier New"/>
+        </w:rPr>
+        <w:tab/>
+        <w:t>- 11291</w:t>
+      </w:r>
+    </w:p>
+    <w:p>
+      <w:pPr>
+        <w:pStyle w:val="PlainText"/>
+        <w:rPr>
+          <w:rFonts w:ascii="Courier New" w:hAnsi="Courier New" w:cs="Courier New"/>
+        </w:rPr>
+      </w:pPr>
+      <w:r>
+        <w:rPr>
+          <w:rFonts w:ascii="Courier New" w:hAnsi="Courier New" w:cs="Courier New"/>
+        </w:rPr>
+        <w:t>---------------------------------------------------------------</w:t>
+      </w:r>
+    </w:p>
+    <w:p>
+      <w:pPr>
+        <w:pStyle w:val="PlainText"/>
+        <w:rPr>
+          <w:rFonts w:ascii="Courier New" w:hAnsi="Courier New" w:cs="Courier New"/>
+        </w:rPr>
+      </w:pPr>
+      <w:r>
+        <w:rPr>
+          <w:rFonts w:ascii="Courier New" w:hAnsi="Courier New" w:cs="Courier New"/>
+        </w:rPr>
+        <w:t>Item Name</w:t>
+      </w:r>
+      <w:r>
+        <w:rPr>
+          <w:rFonts w:ascii="Courier New" w:hAnsi="Courier New" w:cs="Courier New"/>
+        </w:rPr>
+        <w:tab/>
+      </w:r>
+      <w:r>
+        <w:rPr>
+          <w:rFonts w:ascii="Courier New" w:hAnsi="Courier New" w:cs="Courier New"/>
+        </w:rPr>
+        <w:tab/>
+      </w:r>
+      <w:r>
+        <w:rPr>
+          <w:rFonts w:ascii="Courier New" w:hAnsi="Courier New" w:cs="Courier New"/>
+        </w:rPr>
+        <w:tab/>
+      </w:r>
+      <w:r>
+        <w:rPr>
+          <w:rFonts w:ascii="Courier New" w:hAnsi="Courier New" w:cs="Courier New"/>
+        </w:rPr>
+        <w:tab/>
+        <w:t>- POTATO</w:t>
+      </w:r>
+    </w:p>
+    <w:p>
+      <w:pPr>
+        <w:pStyle w:val="PlainText"/>
+        <w:rPr>
+          <w:rFonts w:ascii="Courier New" w:hAnsi="Courier New" w:cs="Courier New"/>
+          <w:color w:val="FF0000"/>
+        </w:rPr>
+      </w:pPr>
+      <w:r>
+        <w:rPr>
+          <w:rFonts w:ascii="Courier New" w:hAnsi="Courier New" w:cs="Courier New"/>
+          <w:color w:val="FF0000"/>
+        </w:rPr>
+        <w:t>Amount Received</w:t>
+      </w:r>
+      <w:r>
+        <w:rPr>
+          <w:rFonts w:ascii="Courier New" w:hAnsi="Courier New" w:cs="Courier New"/>
+          <w:color w:val="FF0000"/>
+        </w:rPr>
+        <w:tab/>
+      </w:r>
+      <w:r>
+        <w:rPr>
+          <w:rFonts w:ascii="Courier New" w:hAnsi="Courier New" w:cs="Courier New"/>
+          <w:color w:val="FF0000"/>
+        </w:rPr>
+        <w:tab/>
+      </w:r>
+      <w:r>
+        <w:rPr>
+          <w:rFonts w:ascii="Courier New" w:hAnsi="Courier New" w:cs="Courier New"/>
+          <w:color w:val="FF0000"/>
+        </w:rPr>
+        <w:tab/>
+        <w:t>- 780</w:t>
+      </w:r>
+    </w:p>
+    <w:p>
+      <w:pPr>
+        <w:pStyle w:val="PlainText"/>
+        <w:rPr>
+          <w:rFonts w:ascii="Courier New" w:hAnsi="Courier New" w:cs="Courier New"/>
+        </w:rPr>
+      </w:pPr>
+      <w:r>
+        <w:rPr>
+          <w:rFonts w:ascii="Courier New" w:hAnsi="Courier New" w:cs="Courier New"/>
+        </w:rPr>
+        <w:t>Amount balance</w:t>
+      </w:r>
+      <w:r>
+        <w:rPr>
+          <w:rFonts w:ascii="Courier New" w:hAnsi="Courier New" w:cs="Courier New"/>
+        </w:rPr>
+        <w:tab/>
+      </w:r>
+      <w:r>
+        <w:rPr>
+          <w:rFonts w:ascii="Courier New" w:hAnsi="Courier New" w:cs="Courier New"/>
+        </w:rPr>
+        <w:tab/>
+      </w:r>
+      <w:r>
+        <w:rPr>
+          <w:rFonts w:ascii="Courier New" w:hAnsi="Courier New" w:cs="Courier New"/>
+        </w:rPr>
+        <w:tab/>
+        <w:t>- 43438.0</w:t>
+      </w:r>
+    </w:p>
+    <w:p>
+      <w:pPr>
+        <w:pStyle w:val="PlainText"/>
+        <w:rPr>
+          <w:rFonts w:ascii="Courier New" w:hAnsi="Courier New" w:cs="Courier New"/>
+        </w:rPr>
+      </w:pPr>
+      <w:r>
+        <w:rPr>
+          <w:rFonts w:ascii="Courier New" w:hAnsi="Courier New" w:cs="Courier New"/>
+        </w:rPr>
+        <w:t>Amount Received mode</w:t>
+      </w:r>
+      <w:r>
+        <w:rPr>
+          <w:rFonts w:ascii="Courier New" w:hAnsi="Courier New" w:cs="Courier New"/>
+        </w:rPr>
+        <w:tab/>
+      </w:r>
+      <w:r>
+        <w:rPr>
+          <w:rFonts w:ascii="Courier New" w:hAnsi="Courier New" w:cs="Courier New"/>
+        </w:rPr>
+        <w:tab/>
+        <w:t>- CASH</w:t>
+      </w:r>
+    </w:p>
+    <w:p>
+      <w:pPr>
+        <w:pStyle w:val="PlainText"/>
+        <w:rPr>
+          <w:rFonts w:ascii="Courier New" w:hAnsi="Courier New" w:cs="Courier New"/>
+        </w:rPr>
+      </w:pPr>
+    </w:p>
+    <w:p>
+      <w:pPr>
+        <w:pStyle w:val="PlainText"/>
+        <w:rPr>
+          <w:rFonts w:ascii="Courier New" w:hAnsi="Courier New" w:cs="Courier New"/>
+        </w:rPr>
+      </w:pPr>
+      <w:r>
+        <w:rPr>
+          <w:rFonts w:ascii="Courier New" w:hAnsi="Courier New" w:cs="Courier New"/>
+        </w:rPr>
+        <w:t>Item Name</w:t>
+      </w:r>
+      <w:r>
+        <w:rPr>
+          <w:rFonts w:ascii="Courier New" w:hAnsi="Courier New" w:cs="Courier New"/>
+        </w:rPr>
+        <w:tab/>
+      </w:r>
+      <w:r>
+        <w:rPr>
+          <w:rFonts w:ascii="Courier New" w:hAnsi="Courier New" w:cs="Courier New"/>
+        </w:rPr>
+        <w:tab/>
+      </w:r>
+      <w:r>
+        <w:rPr>
+          <w:rFonts w:ascii="Courier New" w:hAnsi="Courier New" w:cs="Courier New"/>
+        </w:rPr>
+        <w:tab/>
+      </w:r>
+      <w:r>
+        <w:rPr>
+          <w:rFonts w:ascii="Courier New" w:hAnsi="Courier New" w:cs="Courier New"/>
+        </w:rPr>
+        <w:tab/>
+        <w:t>- CARROT</w:t>
+      </w:r>
+    </w:p>
+    <w:p>
+      <w:pPr>
+        <w:pStyle w:val="PlainText"/>
+        <w:rPr>
+          <w:rFonts w:ascii="Courier New" w:hAnsi="Courier New" w:cs="Courier New"/>
+        </w:rPr>
+      </w:pPr>
+      <w:r>
+        <w:rPr>
+          <w:rFonts w:ascii="Courier New" w:hAnsi="Courier New" w:cs="Courier New"/>
+        </w:rPr>
+        <w:t>Number of Pockets</w:t>
+      </w:r>
+      <w:r>
+        <w:rPr>
+          <w:rFonts w:ascii="Courier New" w:hAnsi="Courier New" w:cs="Courier New"/>
+        </w:rPr>
+        <w:tab/>
+      </w:r>
+      <w:r>
+        <w:rPr>
+          <w:rFonts w:ascii="Courier New" w:hAnsi="Courier New" w:cs="Courier New"/>
+        </w:rPr>
+        <w:tab/>
+      </w:r>
+      <w:r>
+        <w:rPr>
+          <w:rFonts w:ascii="Courier New" w:hAnsi="Courier New" w:cs="Courier New"/>
+        </w:rPr>
+        <w:tab/>
+        <w:t>- 1</w:t>
+      </w:r>
+    </w:p>
+    <w:p>
+      <w:pPr>
+        <w:pStyle w:val="PlainText"/>
+        <w:rPr>
+          <w:rFonts w:ascii="Courier New" w:hAnsi="Courier New" w:cs="Courier New"/>
+        </w:rPr>
+      </w:pPr>
+      <w:r>
+        <w:rPr>
+          <w:rFonts w:ascii="Courier New" w:hAnsi="Courier New" w:cs="Courier New"/>
+        </w:rPr>
+        <w:t>Number of KGs</w:t>
+      </w:r>
+      <w:r>
+        <w:rPr>
+          <w:rFonts w:ascii="Courier New" w:hAnsi="Courier New" w:cs="Courier New"/>
+        </w:rPr>
+        <w:tab/>
+      </w:r>
+      <w:r>
+        <w:rPr>
+          <w:rFonts w:ascii="Courier New" w:hAnsi="Courier New" w:cs="Courier New"/>
+        </w:rPr>
+        <w:tab/>
+      </w:r>
+      <w:r>
+        <w:rPr>
+          <w:rFonts w:ascii="Courier New" w:hAnsi="Courier New" w:cs="Courier New"/>
+        </w:rPr>
+        <w:tab/>
+        <w:t>- 82</w:t>
+      </w:r>
+    </w:p>
+    <w:p>
+      <w:pPr>
+        <w:pStyle w:val="PlainText"/>
+        <w:rPr>
+          <w:rFonts w:ascii="Courier New" w:hAnsi="Courier New" w:cs="Courier New"/>
+        </w:rPr>
+      </w:pPr>
+      <w:r>
+        <w:rPr>
+          <w:rFonts w:ascii="Courier New" w:hAnsi="Courier New" w:cs="Courier New"/>
+        </w:rPr>
+        <w:t>Rate</w:t>
+      </w:r>
+      <w:r>
+        <w:rPr>
+          <w:rFonts w:ascii="Courier New" w:hAnsi="Courier New" w:cs="Courier New"/>
+        </w:rPr>
+        <w:tab/>
+      </w:r>
+      <w:r>
+        <w:rPr>
+          <w:rFonts w:ascii="Courier New" w:hAnsi="Courier New" w:cs="Courier New"/>
+        </w:rPr>
+        <w:tab/>
+      </w:r>
+      <w:r>
+        <w:rPr>
+          <w:rFonts w:ascii="Courier New" w:hAnsi="Courier New" w:cs="Courier New"/>
+        </w:rPr>
+        <w:tab/>
+      </w:r>
+      <w:r>
+        <w:rPr>
+          <w:rFonts w:ascii="Courier New" w:hAnsi="Courier New" w:cs="Courier New"/>
+        </w:rPr>
+        <w:tab/>
+      </w:r>
+      <w:r>
+        <w:rPr>
+          <w:rFonts w:ascii="Courier New" w:hAnsi="Courier New" w:cs="Courier New"/>
+        </w:rPr>
+        <w:tab/>
+        <w:t>- 10</w:t>
+      </w:r>
+    </w:p>
+    <w:p>
+      <w:pPr>
+        <w:pStyle w:val="PlainText"/>
+        <w:rPr>
+          <w:rFonts w:ascii="Courier New" w:hAnsi="Courier New" w:cs="Courier New"/>
+        </w:rPr>
+      </w:pPr>
+      <w:r>
+        <w:rPr>
+          <w:rFonts w:ascii="Courier New" w:hAnsi="Courier New" w:cs="Courier New"/>
+        </w:rPr>
+        <w:t>Total Price</w:t>
+      </w:r>
+      <w:r>
+        <w:rPr>
+          <w:rFonts w:ascii="Courier New" w:hAnsi="Courier New" w:cs="Courier New"/>
+        </w:rPr>
+        <w:tab/>
+      </w:r>
+      <w:r>
+        <w:rPr>
+          <w:rFonts w:ascii="Courier New" w:hAnsi="Courier New" w:cs="Courier New"/>
+        </w:rPr>
+        <w:tab/>
+      </w:r>
+      <w:r>
+        <w:rPr>
+          <w:rFonts w:ascii="Courier New" w:hAnsi="Courier New" w:cs="Courier New"/>
+        </w:rPr>
+        <w:tab/>
+      </w:r>
+      <w:r>
+        <w:rPr>
+          <w:rFonts w:ascii="Courier New" w:hAnsi="Courier New" w:cs="Courier New"/>
+        </w:rPr>
+        <w:tab/>
+        <w:t>- 820.0</w:t>
+      </w:r>
+    </w:p>
+    <w:p>
+      <w:pPr>
+        <w:pStyle w:val="PlainText"/>
+        <w:rPr>
+          <w:rFonts w:ascii="Courier New" w:hAnsi="Courier New" w:cs="Courier New"/>
+          <w:b/>
+        </w:rPr>
+      </w:pPr>
+      <w:r>
+        <w:rPr>
+          <w:rFonts w:ascii="Courier New" w:hAnsi="Courier New" w:cs="Courier New"/>
+          <w:b/>
+        </w:rPr>
+        <w:t>Amount balance</w:t>
+      </w:r>
+      <w:r>
+        <w:rPr>
+          <w:rFonts w:ascii="Courier New" w:hAnsi="Courier New" w:cs="Courier New"/>
+          <w:b/>
+        </w:rPr>
+        <w:tab/>
+      </w:r>
+      <w:r>
+        <w:rPr>
+          <w:rFonts w:ascii="Courier New" w:hAnsi="Courier New" w:cs="Courier New"/>
+          <w:b/>
+        </w:rPr>
+        <w:tab/>
+      </w:r>
+      <w:r>
+        <w:rPr>
+          <w:rFonts w:ascii="Courier New" w:hAnsi="Courier New" w:cs="Courier New"/>
+          <w:b/>
+        </w:rPr>
+        <w:tab/>
+        <w:t>- 44258.0</w:t>
+      </w:r>
+    </w:p>
+    <w:p>
+      <w:pPr>
+        <w:pStyle w:val="PlainText"/>
+        <w:rPr>
+          <w:rFonts w:ascii="Courier New" w:hAnsi="Courier New" w:cs="Courier New"/>
+          <w:b/>
+        </w:rPr>
+      </w:pPr>
+    </w:p>
+    <w:p>
+      <w:pPr>
+        <w:pStyle w:val="PlainText"/>
+        <w:rPr>
+          <w:rFonts w:ascii="Courier New" w:hAnsi="Courier New" w:cs="Courier New"/>
+        </w:rPr>
+      </w:pPr>
+      <w:r>
+        <w:rPr>
+          <w:rFonts w:ascii="Courier New" w:hAnsi="Courier New" w:cs="Courier New"/>
+        </w:rPr>
+        <w:t>SAT Mar 03</w:t>
+      </w:r>
+      <w:r>
+        <w:rPr>
+          <w:rFonts w:ascii="Courier New" w:hAnsi="Courier New" w:cs="Courier New"/>
+        </w:rPr>
+        <w:t xml:space="preserve"> 15:51:09 IST 2019</w:t>
+      </w:r>
+    </w:p>
+    <w:p>
+      <w:pPr>
+        <w:pStyle w:val="PlainText"/>
+        <w:rPr>
+          <w:rFonts w:ascii="Courier New" w:hAnsi="Courier New" w:cs="Courier New"/>
+        </w:rPr>
+      </w:pPr>
+      <w:r>
+        <w:rPr>
+          <w:rFonts w:ascii="Courier New" w:hAnsi="Courier New" w:cs="Courier New"/>
+        </w:rPr>
+        <w:t>Person Name</w:t>
+      </w:r>
+      <w:r>
+        <w:rPr>
+          <w:rFonts w:ascii="Courier New" w:hAnsi="Courier New" w:cs="Courier New"/>
+        </w:rPr>
+        <w:tab/>
+      </w:r>
+      <w:r>
+        <w:rPr>
+          <w:rFonts w:ascii="Courier New" w:hAnsi="Courier New" w:cs="Courier New"/>
+        </w:rPr>
+        <w:tab/>
+      </w:r>
+      <w:r>
+        <w:rPr>
+          <w:rFonts w:ascii="Courier New" w:hAnsi="Courier New" w:cs="Courier New"/>
+        </w:rPr>
+        <w:tab/>
+      </w:r>
+      <w:r>
+        <w:rPr>
+          <w:rFonts w:ascii="Courier New" w:hAnsi="Courier New" w:cs="Courier New"/>
+        </w:rPr>
+        <w:tab/>
+        <w:t>- BASAVA</w:t>
+      </w:r>
+    </w:p>
+    <w:p>
+      <w:pPr>
+        <w:pStyle w:val="PlainText"/>
+        <w:rPr>
+          <w:rFonts w:ascii="Courier New" w:hAnsi="Courier New" w:cs="Courier New"/>
+        </w:rPr>
+      </w:pPr>
+      <w:r>
+        <w:rPr>
+          <w:rFonts w:ascii="Courier New" w:hAnsi="Courier New" w:cs="Courier New"/>
+        </w:rPr>
+        <w:t>---------------------------------------------------------------</w:t>
+      </w:r>
+    </w:p>
+    <w:p>
+      <w:pPr>
+        <w:pStyle w:val="PlainText"/>
+        <w:rPr>
+          <w:rFonts w:ascii="Courier New" w:hAnsi="Courier New" w:cs="Courier New"/>
+        </w:rPr>
+      </w:pPr>
+      <w:r>
+        <w:rPr>
+          <w:rFonts w:ascii="Courier New" w:hAnsi="Courier New" w:cs="Courier New"/>
+        </w:rPr>
+        <w:t>Item Name</w:t>
+      </w:r>
+      <w:r>
+        <w:rPr>
+          <w:rFonts w:ascii="Courier New" w:hAnsi="Courier New" w:cs="Courier New"/>
+        </w:rPr>
+        <w:tab/>
+      </w:r>
+      <w:r>
+        <w:rPr>
+          <w:rFonts w:ascii="Courier New" w:hAnsi="Courier New" w:cs="Courier New"/>
+        </w:rPr>
+        <w:tab/>
+      </w:r>
+      <w:r>
+        <w:rPr>
+          <w:rFonts w:ascii="Courier New" w:hAnsi="Courier New" w:cs="Courier New"/>
+        </w:rPr>
+        <w:tab/>
+      </w:r>
+      <w:r>
+        <w:rPr>
+          <w:rFonts w:ascii="Courier New" w:hAnsi="Courier New" w:cs="Courier New"/>
+        </w:rPr>
+        <w:tab/>
+        <w:t>- NAVILKOSU</w:t>
+      </w:r>
+    </w:p>
+    <w:p>
+      <w:pPr>
+        <w:pStyle w:val="PlainText"/>
+        <w:rPr>
+          <w:rFonts w:ascii="Courier New" w:hAnsi="Courier New" w:cs="Courier New"/>
+          <w:color w:val="FF0000"/>
+        </w:rPr>
+      </w:pPr>
+      <w:r>
+        <w:rPr>
+          <w:rFonts w:ascii="Courier New" w:hAnsi="Courier New" w:cs="Courier New"/>
+          <w:color w:val="FF0000"/>
+        </w:rPr>
+        <w:t>Amount Received</w:t>
+      </w:r>
+      <w:r>
+        <w:rPr>
+          <w:rFonts w:ascii="Courier New" w:hAnsi="Courier New" w:cs="Courier New"/>
+          <w:color w:val="FF0000"/>
+        </w:rPr>
+        <w:tab/>
+      </w:r>
+      <w:r>
+        <w:rPr>
+          <w:rFonts w:ascii="Courier New" w:hAnsi="Courier New" w:cs="Courier New"/>
+          <w:color w:val="FF0000"/>
+        </w:rPr>
+        <w:tab/>
+      </w:r>
+      <w:r>
+        <w:rPr>
+          <w:rFonts w:ascii="Courier New" w:hAnsi="Courier New" w:cs="Courier New"/>
+          <w:color w:val="FF0000"/>
+        </w:rPr>
+        <w:tab/>
+        <w:t>- 820</w:t>
+      </w:r>
+    </w:p>
+    <w:p>
+      <w:pPr>
+        <w:pStyle w:val="PlainText"/>
+        <w:rPr>
+          <w:rFonts w:ascii="Courier New" w:hAnsi="Courier New" w:cs="Courier New"/>
+          <w:b/>
+        </w:rPr>
+      </w:pPr>
+      <w:r>
+        <w:rPr>
+          <w:rFonts w:ascii="Courier New" w:hAnsi="Courier New" w:cs="Courier New"/>
+          <w:b/>
+        </w:rPr>
+        <w:t>Amount balance</w:t>
+      </w:r>
+      <w:r>
+        <w:rPr>
+          <w:rFonts w:ascii="Courier New" w:hAnsi="Courier New" w:cs="Courier New"/>
+          <w:b/>
+        </w:rPr>
+        <w:tab/>
+      </w:r>
+      <w:r>
+        <w:rPr>
+          <w:rFonts w:ascii="Courier New" w:hAnsi="Courier New" w:cs="Courier New"/>
+          <w:b/>
+        </w:rPr>
+        <w:tab/>
+      </w:r>
+      <w:r>
+        <w:rPr>
+          <w:rFonts w:ascii="Courier New" w:hAnsi="Courier New" w:cs="Courier New"/>
+          <w:b/>
+        </w:rPr>
+        <w:tab/>
+        <w:t>- 43438.0</w:t>
+      </w:r>
+    </w:p>
+    <w:p>
+      <w:pPr>
+        <w:pStyle w:val="PlainText"/>
+        <w:rPr>
+          <w:rFonts w:ascii="Courier New" w:hAnsi="Courier New" w:cs="Courier New"/>
+        </w:rPr>
+      </w:pPr>
+      <w:r>
+        <w:rPr>
+          <w:rFonts w:ascii="Courier New" w:hAnsi="Courier New" w:cs="Courier New"/>
+        </w:rPr>
+        <w:t>Amount Received mode</w:t>
+      </w:r>
+      <w:r>
+        <w:rPr>
+          <w:rFonts w:ascii="Courier New" w:hAnsi="Courier New" w:cs="Courier New"/>
+        </w:rPr>
+        <w:tab/>
+      </w:r>
+      <w:r>
+        <w:rPr>
+          <w:rFonts w:ascii="Courier New" w:hAnsi="Courier New" w:cs="Courier New"/>
+        </w:rPr>
+        <w:tab/>
+        <w:t>- CASH</w:t>
+      </w:r>
+    </w:p>
+    <w:p>
+      <w:pPr>
+        <w:pStyle w:val="PlainText"/>
+        <w:rPr>
+          <w:rFonts w:ascii="Courier New" w:hAnsi="Courier New" w:cs="Courier New"/>
+        </w:rPr>
+      </w:pPr>
+    </w:p>
+    <w:p>
+      <w:pPr>
+        <w:pStyle w:val="PlainText"/>
+        <w:rPr>
+          <w:rFonts w:ascii="Courier New" w:hAnsi="Courier New" w:cs="Courier New"/>
+          <w:b/>
+        </w:rPr>
+      </w:pPr>
+    </w:p>
+    <w:p>
+      <w:pPr>
+        <w:pStyle w:val="PlainText"/>
+        <w:rPr>
+          <w:rFonts w:ascii="Courier New" w:hAnsi="Courier New" w:cs="Courier New"/>
+        </w:rPr>
+      </w:pPr>
+    </w:p>
+    <w:p>
+      <w:pPr>
+        <w:pStyle w:val="PlainText"/>
+        <w:rPr>
+          <w:rFonts w:ascii="Courier New" w:hAnsi="Courier New" w:cs="Courier New"/>
+          <w:b/>
+        </w:rPr>
+      </w:pPr>
+    </w:p>
+    <w:p>
+      <w:pPr>
+        <w:pStyle w:val="PlainText"/>
+        <w:rPr>
+          <w:rFonts w:ascii="Courier New" w:hAnsi="Courier New" w:cs="Courier New"/>
+        </w:rPr>
+      </w:pPr>
+    </w:p>
+    <w:p>
+      <w:pPr>
+        <w:pStyle w:val="PlainText"/>
+        <w:rPr>
+          <w:rFonts w:ascii="Courier New" w:hAnsi="Courier New" w:cs="Courier New"/>
+        </w:rPr>
+      </w:pPr>
     </w:p>
     <w:p>
       <w:pPr>

--- a/customer _details/GANGAMMA/SEP/TUMKUR/BASAVA/PURCHASE DETAILS.docx
+++ b/customer _details/GANGAMMA/SEP/TUMKUR/BASAVA/PURCHASE DETAILS.docx
@@ -60218,13 +60218,7 @@
         <w:rPr>
           <w:rFonts w:ascii="Courier New" w:hAnsi="Courier New" w:cs="Courier New"/>
         </w:rPr>
-        <w:t>SAT Mar 03</w:t>
-      </w:r>
-      <w:r>
-        <w:rPr>
-          <w:rFonts w:ascii="Courier New" w:hAnsi="Courier New" w:cs="Courier New"/>
-        </w:rPr>
-        <w:t xml:space="preserve"> 15:51:09 IST 2019</w:t>
+        <w:t>SAT Mar 03 15:51:09 IST 2019</w:t>
       </w:r>
     </w:p>
     <w:p>
@@ -60421,6 +60415,369 @@
         <w:tab/>
         <w:t>- CASH</w:t>
       </w:r>
+    </w:p>
+    <w:p>
+      <w:pPr>
+        <w:pStyle w:val="PlainText"/>
+        <w:rPr>
+          <w:rFonts w:ascii="Courier New" w:hAnsi="Courier New" w:cs="Courier New"/>
+        </w:rPr>
+      </w:pPr>
+    </w:p>
+    <w:p>
+      <w:pPr>
+        <w:pStyle w:val="PlainText"/>
+        <w:rPr>
+          <w:rFonts w:ascii="Courier New" w:hAnsi="Courier New" w:cs="Courier New"/>
+        </w:rPr>
+      </w:pPr>
+    </w:p>
+    <w:p>
+      <w:pPr>
+        <w:pStyle w:val="PlainText"/>
+        <w:rPr>
+          <w:rFonts w:ascii="Courier New" w:hAnsi="Courier New" w:cs="Courier New"/>
+        </w:rPr>
+      </w:pPr>
+      <w:r>
+        <w:rPr>
+          <w:rFonts w:ascii="Courier New" w:hAnsi="Courier New" w:cs="Courier New"/>
+        </w:rPr>
+        <w:t>FRI Mar 08</w:t>
+      </w:r>
+      <w:r>
+        <w:rPr>
+          <w:rFonts w:ascii="Courier New" w:hAnsi="Courier New" w:cs="Courier New"/>
+        </w:rPr>
+        <w:t xml:space="preserve"> 14:32:04 IST 2019</w:t>
+      </w:r>
+    </w:p>
+    <w:p>
+      <w:pPr>
+        <w:pStyle w:val="PlainText"/>
+        <w:rPr>
+          <w:rFonts w:ascii="Courier New" w:hAnsi="Courier New" w:cs="Courier New"/>
+        </w:rPr>
+      </w:pPr>
+      <w:r>
+        <w:rPr>
+          <w:rFonts w:ascii="Courier New" w:hAnsi="Courier New" w:cs="Courier New"/>
+        </w:rPr>
+        <w:t>Person Name</w:t>
+      </w:r>
+      <w:r>
+        <w:rPr>
+          <w:rFonts w:ascii="Courier New" w:hAnsi="Courier New" w:cs="Courier New"/>
+        </w:rPr>
+        <w:tab/>
+      </w:r>
+      <w:r>
+        <w:rPr>
+          <w:rFonts w:ascii="Courier New" w:hAnsi="Courier New" w:cs="Courier New"/>
+        </w:rPr>
+        <w:tab/>
+      </w:r>
+      <w:r>
+        <w:rPr>
+          <w:rFonts w:ascii="Courier New" w:hAnsi="Courier New" w:cs="Courier New"/>
+        </w:rPr>
+        <w:tab/>
+      </w:r>
+      <w:r>
+        <w:rPr>
+          <w:rFonts w:ascii="Courier New" w:hAnsi="Courier New" w:cs="Courier New"/>
+        </w:rPr>
+        <w:tab/>
+        <w:t>- BASAVA</w:t>
+      </w:r>
+    </w:p>
+    <w:p>
+      <w:pPr>
+        <w:pStyle w:val="PlainText"/>
+        <w:rPr>
+          <w:rFonts w:ascii="Courier New" w:hAnsi="Courier New" w:cs="Courier New"/>
+        </w:rPr>
+      </w:pPr>
+      <w:r>
+        <w:rPr>
+          <w:rFonts w:ascii="Courier New" w:hAnsi="Courier New" w:cs="Courier New"/>
+        </w:rPr>
+        <w:t>Bill number</w:t>
+      </w:r>
+      <w:r>
+        <w:rPr>
+          <w:rFonts w:ascii="Courier New" w:hAnsi="Courier New" w:cs="Courier New"/>
+        </w:rPr>
+        <w:tab/>
+      </w:r>
+      <w:r>
+        <w:rPr>
+          <w:rFonts w:ascii="Courier New" w:hAnsi="Courier New" w:cs="Courier New"/>
+        </w:rPr>
+        <w:tab/>
+      </w:r>
+      <w:r>
+        <w:rPr>
+          <w:rFonts w:ascii="Courier New" w:hAnsi="Courier New" w:cs="Courier New"/>
+        </w:rPr>
+        <w:tab/>
+      </w:r>
+      <w:r>
+        <w:rPr>
+          <w:rFonts w:ascii="Courier New" w:hAnsi="Courier New" w:cs="Courier New"/>
+        </w:rPr>
+        <w:tab/>
+        <w:t>- 11425</w:t>
+      </w:r>
+    </w:p>
+    <w:p>
+      <w:pPr>
+        <w:pStyle w:val="PlainText"/>
+        <w:rPr>
+          <w:rFonts w:ascii="Courier New" w:hAnsi="Courier New" w:cs="Courier New"/>
+        </w:rPr>
+      </w:pPr>
+      <w:r>
+        <w:rPr>
+          <w:rFonts w:ascii="Courier New" w:hAnsi="Courier New" w:cs="Courier New"/>
+        </w:rPr>
+        <w:t>---------------------------------------------------------------</w:t>
+      </w:r>
+    </w:p>
+    <w:p>
+      <w:pPr>
+        <w:pStyle w:val="PlainText"/>
+        <w:rPr>
+          <w:rFonts w:ascii="Courier New" w:hAnsi="Courier New" w:cs="Courier New"/>
+        </w:rPr>
+      </w:pPr>
+      <w:r>
+        <w:rPr>
+          <w:rFonts w:ascii="Courier New" w:hAnsi="Courier New" w:cs="Courier New"/>
+        </w:rPr>
+        <w:t>Item Name</w:t>
+      </w:r>
+      <w:r>
+        <w:rPr>
+          <w:rFonts w:ascii="Courier New" w:hAnsi="Courier New" w:cs="Courier New"/>
+        </w:rPr>
+        <w:tab/>
+      </w:r>
+      <w:r>
+        <w:rPr>
+          <w:rFonts w:ascii="Courier New" w:hAnsi="Courier New" w:cs="Courier New"/>
+        </w:rPr>
+        <w:tab/>
+      </w:r>
+      <w:r>
+        <w:rPr>
+          <w:rFonts w:ascii="Courier New" w:hAnsi="Courier New" w:cs="Courier New"/>
+        </w:rPr>
+        <w:tab/>
+      </w:r>
+      <w:r>
+        <w:rPr>
+          <w:rFonts w:ascii="Courier New" w:hAnsi="Courier New" w:cs="Courier New"/>
+        </w:rPr>
+        <w:tab/>
+        <w:t>- CARROT</w:t>
+      </w:r>
+    </w:p>
+    <w:p>
+      <w:pPr>
+        <w:pStyle w:val="PlainText"/>
+        <w:rPr>
+          <w:rFonts w:ascii="Courier New" w:hAnsi="Courier New" w:cs="Courier New"/>
+        </w:rPr>
+      </w:pPr>
+      <w:r>
+        <w:rPr>
+          <w:rFonts w:ascii="Courier New" w:hAnsi="Courier New" w:cs="Courier New"/>
+        </w:rPr>
+        <w:t>Number of Pockets</w:t>
+      </w:r>
+      <w:r>
+        <w:rPr>
+          <w:rFonts w:ascii="Courier New" w:hAnsi="Courier New" w:cs="Courier New"/>
+        </w:rPr>
+        <w:tab/>
+      </w:r>
+      <w:r>
+        <w:rPr>
+          <w:rFonts w:ascii="Courier New" w:hAnsi="Courier New" w:cs="Courier New"/>
+        </w:rPr>
+        <w:tab/>
+      </w:r>
+      <w:r>
+        <w:rPr>
+          <w:rFonts w:ascii="Courier New" w:hAnsi="Courier New" w:cs="Courier New"/>
+        </w:rPr>
+        <w:tab/>
+        <w:t>- 1</w:t>
+      </w:r>
+    </w:p>
+    <w:p>
+      <w:pPr>
+        <w:pStyle w:val="PlainText"/>
+        <w:rPr>
+          <w:rFonts w:ascii="Courier New" w:hAnsi="Courier New" w:cs="Courier New"/>
+        </w:rPr>
+      </w:pPr>
+      <w:r>
+        <w:rPr>
+          <w:rFonts w:ascii="Courier New" w:hAnsi="Courier New" w:cs="Courier New"/>
+        </w:rPr>
+        <w:t>Number of KGs</w:t>
+      </w:r>
+      <w:r>
+        <w:rPr>
+          <w:rFonts w:ascii="Courier New" w:hAnsi="Courier New" w:cs="Courier New"/>
+        </w:rPr>
+        <w:tab/>
+      </w:r>
+      <w:r>
+        <w:rPr>
+          <w:rFonts w:ascii="Courier New" w:hAnsi="Courier New" w:cs="Courier New"/>
+        </w:rPr>
+        <w:tab/>
+      </w:r>
+      <w:r>
+        <w:rPr>
+          <w:rFonts w:ascii="Courier New" w:hAnsi="Courier New" w:cs="Courier New"/>
+        </w:rPr>
+        <w:tab/>
+        <w:t>- 83</w:t>
+      </w:r>
+    </w:p>
+    <w:p>
+      <w:pPr>
+        <w:pStyle w:val="PlainText"/>
+        <w:rPr>
+          <w:rFonts w:ascii="Courier New" w:hAnsi="Courier New" w:cs="Courier New"/>
+        </w:rPr>
+      </w:pPr>
+      <w:r>
+        <w:rPr>
+          <w:rFonts w:ascii="Courier New" w:hAnsi="Courier New" w:cs="Courier New"/>
+        </w:rPr>
+        <w:t>Rate</w:t>
+      </w:r>
+      <w:r>
+        <w:rPr>
+          <w:rFonts w:ascii="Courier New" w:hAnsi="Courier New" w:cs="Courier New"/>
+        </w:rPr>
+        <w:tab/>
+      </w:r>
+      <w:r>
+        <w:rPr>
+          <w:rFonts w:ascii="Courier New" w:hAnsi="Courier New" w:cs="Courier New"/>
+        </w:rPr>
+        <w:tab/>
+      </w:r>
+      <w:r>
+        <w:rPr>
+          <w:rFonts w:ascii="Courier New" w:hAnsi="Courier New" w:cs="Courier New"/>
+        </w:rPr>
+        <w:tab/>
+      </w:r>
+      <w:r>
+        <w:rPr>
+          <w:rFonts w:ascii="Courier New" w:hAnsi="Courier New" w:cs="Courier New"/>
+        </w:rPr>
+        <w:tab/>
+      </w:r>
+      <w:r>
+        <w:rPr>
+          <w:rFonts w:ascii="Courier New" w:hAnsi="Courier New" w:cs="Courier New"/>
+        </w:rPr>
+        <w:tab/>
+        <w:t>- 14</w:t>
+      </w:r>
+    </w:p>
+    <w:p>
+      <w:pPr>
+        <w:pStyle w:val="PlainText"/>
+        <w:rPr>
+          <w:rFonts w:ascii="Courier New" w:hAnsi="Courier New" w:cs="Courier New"/>
+        </w:rPr>
+      </w:pPr>
+      <w:r>
+        <w:rPr>
+          <w:rFonts w:ascii="Courier New" w:hAnsi="Courier New" w:cs="Courier New"/>
+        </w:rPr>
+        <w:t>Total Price</w:t>
+      </w:r>
+      <w:r>
+        <w:rPr>
+          <w:rFonts w:ascii="Courier New" w:hAnsi="Courier New" w:cs="Courier New"/>
+        </w:rPr>
+        <w:tab/>
+      </w:r>
+      <w:r>
+        <w:rPr>
+          <w:rFonts w:ascii="Courier New" w:hAnsi="Courier New" w:cs="Courier New"/>
+        </w:rPr>
+        <w:tab/>
+      </w:r>
+      <w:r>
+        <w:rPr>
+          <w:rFonts w:ascii="Courier New" w:hAnsi="Courier New" w:cs="Courier New"/>
+        </w:rPr>
+        <w:tab/>
+      </w:r>
+      <w:r>
+        <w:rPr>
+          <w:rFonts w:ascii="Courier New" w:hAnsi="Courier New" w:cs="Courier New"/>
+        </w:rPr>
+        <w:tab/>
+        <w:t>- 1162.0</w:t>
+      </w:r>
+    </w:p>
+    <w:p>
+      <w:pPr>
+        <w:pStyle w:val="PlainText"/>
+        <w:rPr>
+          <w:rFonts w:ascii="Courier New" w:hAnsi="Courier New" w:cs="Courier New"/>
+          <w:b/>
+        </w:rPr>
+      </w:pPr>
+      <w:r>
+        <w:rPr>
+          <w:rFonts w:ascii="Courier New" w:hAnsi="Courier New" w:cs="Courier New"/>
+          <w:b/>
+        </w:rPr>
+        <w:t>Amount balance</w:t>
+      </w:r>
+      <w:r>
+        <w:rPr>
+          <w:rFonts w:ascii="Courier New" w:hAnsi="Courier New" w:cs="Courier New"/>
+          <w:b/>
+        </w:rPr>
+        <w:tab/>
+      </w:r>
+      <w:r>
+        <w:rPr>
+          <w:rFonts w:ascii="Courier New" w:hAnsi="Courier New" w:cs="Courier New"/>
+          <w:b/>
+        </w:rPr>
+        <w:tab/>
+      </w:r>
+      <w:r>
+        <w:rPr>
+          <w:rFonts w:ascii="Courier New" w:hAnsi="Courier New" w:cs="Courier New"/>
+          <w:b/>
+        </w:rPr>
+        <w:tab/>
+        <w:t>- 44600.0</w:t>
+      </w:r>
+    </w:p>
+    <w:p>
+      <w:pPr>
+        <w:pStyle w:val="PlainText"/>
+        <w:rPr>
+          <w:rFonts w:ascii="Courier New" w:hAnsi="Courier New" w:cs="Courier New"/>
+        </w:rPr>
+      </w:pPr>
     </w:p>
     <w:p>
       <w:pPr>

--- a/customer _details/GANGAMMA/SEP/TUMKUR/BASAVA/PURCHASE DETAILS.docx
+++ b/customer _details/GANGAMMA/SEP/TUMKUR/BASAVA/PURCHASE DETAILS.docx
@@ -60443,13 +60443,7 @@
         <w:rPr>
           <w:rFonts w:ascii="Courier New" w:hAnsi="Courier New" w:cs="Courier New"/>
         </w:rPr>
-        <w:t>FRI Mar 08</w:t>
-      </w:r>
-      <w:r>
-        <w:rPr>
-          <w:rFonts w:ascii="Courier New" w:hAnsi="Courier New" w:cs="Courier New"/>
-        </w:rPr>
-        <w:t xml:space="preserve"> 14:32:04 IST 2019</w:t>
+        <w:t>FRI Mar 08 14:32:04 IST 2019</w:t>
       </w:r>
     </w:p>
     <w:p>
@@ -60770,6 +60764,247 @@
         <w:tab/>
         <w:t>- 44600.0</w:t>
       </w:r>
+    </w:p>
+    <w:p>
+      <w:pPr>
+        <w:pStyle w:val="PlainText"/>
+        <w:rPr>
+          <w:rFonts w:ascii="Courier New" w:hAnsi="Courier New" w:cs="Courier New"/>
+          <w:b/>
+        </w:rPr>
+      </w:pPr>
+    </w:p>
+    <w:p>
+      <w:pPr>
+        <w:pStyle w:val="PlainText"/>
+        <w:rPr>
+          <w:rFonts w:ascii="Courier New" w:hAnsi="Courier New" w:cs="Courier New"/>
+        </w:rPr>
+      </w:pPr>
+      <w:r>
+        <w:rPr>
+          <w:rFonts w:ascii="Courier New" w:hAnsi="Courier New" w:cs="Courier New"/>
+        </w:rPr>
+        <w:t>SAT Mar 09</w:t>
+      </w:r>
+      <w:r>
+        <w:rPr>
+          <w:rFonts w:ascii="Courier New" w:hAnsi="Courier New" w:cs="Courier New"/>
+        </w:rPr>
+        <w:t xml:space="preserve"> 14:59:42 IST 2019</w:t>
+      </w:r>
+    </w:p>
+    <w:p>
+      <w:pPr>
+        <w:pStyle w:val="PlainText"/>
+        <w:rPr>
+          <w:rFonts w:ascii="Courier New" w:hAnsi="Courier New" w:cs="Courier New"/>
+        </w:rPr>
+      </w:pPr>
+      <w:r>
+        <w:rPr>
+          <w:rFonts w:ascii="Courier New" w:hAnsi="Courier New" w:cs="Courier New"/>
+        </w:rPr>
+        <w:t>Person Name</w:t>
+      </w:r>
+      <w:r>
+        <w:rPr>
+          <w:rFonts w:ascii="Courier New" w:hAnsi="Courier New" w:cs="Courier New"/>
+        </w:rPr>
+        <w:tab/>
+      </w:r>
+      <w:r>
+        <w:rPr>
+          <w:rFonts w:ascii="Courier New" w:hAnsi="Courier New" w:cs="Courier New"/>
+        </w:rPr>
+        <w:tab/>
+      </w:r>
+      <w:r>
+        <w:rPr>
+          <w:rFonts w:ascii="Courier New" w:hAnsi="Courier New" w:cs="Courier New"/>
+        </w:rPr>
+        <w:tab/>
+      </w:r>
+      <w:r>
+        <w:rPr>
+          <w:rFonts w:ascii="Courier New" w:hAnsi="Courier New" w:cs="Courier New"/>
+        </w:rPr>
+        <w:tab/>
+        <w:t>- BASAVA</w:t>
+      </w:r>
+    </w:p>
+    <w:p>
+      <w:pPr>
+        <w:pStyle w:val="PlainText"/>
+        <w:rPr>
+          <w:rFonts w:ascii="Courier New" w:hAnsi="Courier New" w:cs="Courier New"/>
+        </w:rPr>
+      </w:pPr>
+      <w:r>
+        <w:rPr>
+          <w:rFonts w:ascii="Courier New" w:hAnsi="Courier New" w:cs="Courier New"/>
+        </w:rPr>
+        <w:t>---------------------------------------------------------------</w:t>
+      </w:r>
+    </w:p>
+    <w:p>
+      <w:pPr>
+        <w:pStyle w:val="PlainText"/>
+        <w:rPr>
+          <w:rFonts w:ascii="Courier New" w:hAnsi="Courier New" w:cs="Courier New"/>
+        </w:rPr>
+      </w:pPr>
+      <w:r>
+        <w:rPr>
+          <w:rFonts w:ascii="Courier New" w:hAnsi="Courier New" w:cs="Courier New"/>
+        </w:rPr>
+        <w:t>Item Name</w:t>
+      </w:r>
+      <w:r>
+        <w:rPr>
+          <w:rFonts w:ascii="Courier New" w:hAnsi="Courier New" w:cs="Courier New"/>
+        </w:rPr>
+        <w:tab/>
+      </w:r>
+      <w:r>
+        <w:rPr>
+          <w:rFonts w:ascii="Courier New" w:hAnsi="Courier New" w:cs="Courier New"/>
+        </w:rPr>
+        <w:tab/>
+      </w:r>
+      <w:r>
+        <w:rPr>
+          <w:rFonts w:ascii="Courier New" w:hAnsi="Courier New" w:cs="Courier New"/>
+        </w:rPr>
+        <w:tab/>
+      </w:r>
+      <w:r>
+        <w:rPr>
+          <w:rFonts w:ascii="Courier New" w:hAnsi="Courier New" w:cs="Courier New"/>
+        </w:rPr>
+        <w:tab/>
+        <w:t>- BEET</w:t>
+      </w:r>
+    </w:p>
+    <w:p>
+      <w:pPr>
+        <w:pStyle w:val="PlainText"/>
+        <w:rPr>
+          <w:rFonts w:ascii="Courier New" w:hAnsi="Courier New" w:cs="Courier New"/>
+          <w:color w:val="FF0000"/>
+        </w:rPr>
+      </w:pPr>
+      <w:r>
+        <w:rPr>
+          <w:rFonts w:ascii="Courier New" w:hAnsi="Courier New" w:cs="Courier New"/>
+          <w:color w:val="FF0000"/>
+        </w:rPr>
+        <w:t>Amount Received</w:t>
+      </w:r>
+      <w:r>
+        <w:rPr>
+          <w:rFonts w:ascii="Courier New" w:hAnsi="Courier New" w:cs="Courier New"/>
+          <w:color w:val="FF0000"/>
+        </w:rPr>
+        <w:tab/>
+      </w:r>
+      <w:r>
+        <w:rPr>
+          <w:rFonts w:ascii="Courier New" w:hAnsi="Courier New" w:cs="Courier New"/>
+          <w:color w:val="FF0000"/>
+        </w:rPr>
+        <w:tab/>
+      </w:r>
+      <w:r>
+        <w:rPr>
+          <w:rFonts w:ascii="Courier New" w:hAnsi="Courier New" w:cs="Courier New"/>
+          <w:color w:val="FF0000"/>
+        </w:rPr>
+        <w:tab/>
+        <w:t>- 1162</w:t>
+      </w:r>
+    </w:p>
+    <w:p>
+      <w:pPr>
+        <w:pStyle w:val="PlainText"/>
+        <w:rPr>
+          <w:rFonts w:ascii="Courier New" w:hAnsi="Courier New" w:cs="Courier New"/>
+          <w:b/>
+        </w:rPr>
+      </w:pPr>
+      <w:r>
+        <w:rPr>
+          <w:rFonts w:ascii="Courier New" w:hAnsi="Courier New" w:cs="Courier New"/>
+          <w:b/>
+        </w:rPr>
+        <w:t>Amount balance</w:t>
+      </w:r>
+      <w:r>
+        <w:rPr>
+          <w:rFonts w:ascii="Courier New" w:hAnsi="Courier New" w:cs="Courier New"/>
+          <w:b/>
+        </w:rPr>
+        <w:tab/>
+      </w:r>
+      <w:r>
+        <w:rPr>
+          <w:rFonts w:ascii="Courier New" w:hAnsi="Courier New" w:cs="Courier New"/>
+          <w:b/>
+        </w:rPr>
+        <w:tab/>
+      </w:r>
+      <w:r>
+        <w:rPr>
+          <w:rFonts w:ascii="Courier New" w:hAnsi="Courier New" w:cs="Courier New"/>
+          <w:b/>
+        </w:rPr>
+        <w:tab/>
+        <w:t>- 43438.0</w:t>
+      </w:r>
+    </w:p>
+    <w:p>
+      <w:pPr>
+        <w:pStyle w:val="PlainText"/>
+        <w:rPr>
+          <w:rFonts w:ascii="Courier New" w:hAnsi="Courier New" w:cs="Courier New"/>
+        </w:rPr>
+      </w:pPr>
+      <w:r>
+        <w:rPr>
+          <w:rFonts w:ascii="Courier New" w:hAnsi="Courier New" w:cs="Courier New"/>
+        </w:rPr>
+        <w:t>Amount Received mode</w:t>
+      </w:r>
+      <w:r>
+        <w:rPr>
+          <w:rFonts w:ascii="Courier New" w:hAnsi="Courier New" w:cs="Courier New"/>
+        </w:rPr>
+        <w:tab/>
+      </w:r>
+      <w:r>
+        <w:rPr>
+          <w:rFonts w:ascii="Courier New" w:hAnsi="Courier New" w:cs="Courier New"/>
+        </w:rPr>
+        <w:tab/>
+        <w:t>- CASH</w:t>
+      </w:r>
+    </w:p>
+    <w:p>
+      <w:pPr>
+        <w:pStyle w:val="PlainText"/>
+        <w:rPr>
+          <w:rFonts w:ascii="Courier New" w:hAnsi="Courier New" w:cs="Courier New"/>
+        </w:rPr>
+      </w:pPr>
+    </w:p>
+    <w:p>
+      <w:pPr>
+        <w:pStyle w:val="PlainText"/>
+        <w:rPr>
+          <w:rFonts w:ascii="Courier New" w:hAnsi="Courier New" w:cs="Courier New"/>
+          <w:b/>
+        </w:rPr>
+      </w:pPr>
     </w:p>
     <w:p>
       <w:pPr>

--- a/customer _details/GANGAMMA/SEP/TUMKUR/BASAVA/PURCHASE DETAILS.docx
+++ b/customer _details/GANGAMMA/SEP/TUMKUR/BASAVA/PURCHASE DETAILS.docx
@@ -60785,13 +60785,7 @@
         <w:rPr>
           <w:rFonts w:ascii="Courier New" w:hAnsi="Courier New" w:cs="Courier New"/>
         </w:rPr>
-        <w:t>SAT Mar 09</w:t>
-      </w:r>
-      <w:r>
-        <w:rPr>
-          <w:rFonts w:ascii="Courier New" w:hAnsi="Courier New" w:cs="Courier New"/>
-        </w:rPr>
-        <w:t xml:space="preserve"> 14:59:42 IST 2019</w:t>
+        <w:t>SAT Mar 09 14:59:42 IST 2019</w:t>
       </w:r>
     </w:p>
     <w:p>
@@ -60988,6 +60982,377 @@
         <w:tab/>
         <w:t>- CASH</w:t>
       </w:r>
+    </w:p>
+    <w:p>
+      <w:pPr>
+        <w:pStyle w:val="PlainText"/>
+        <w:rPr>
+          <w:rFonts w:ascii="Courier New" w:hAnsi="Courier New" w:cs="Courier New"/>
+        </w:rPr>
+      </w:pPr>
+    </w:p>
+    <w:p>
+      <w:pPr>
+        <w:pStyle w:val="PlainText"/>
+        <w:rPr>
+          <w:rFonts w:ascii="Courier New" w:hAnsi="Courier New" w:cs="Courier New"/>
+        </w:rPr>
+      </w:pPr>
+    </w:p>
+    <w:p>
+      <w:pPr>
+        <w:pStyle w:val="PlainText"/>
+        <w:rPr>
+          <w:rFonts w:ascii="Courier New" w:hAnsi="Courier New" w:cs="Courier New"/>
+        </w:rPr>
+      </w:pPr>
+      <w:r>
+        <w:rPr>
+          <w:rFonts w:ascii="Courier New" w:hAnsi="Courier New" w:cs="Courier New"/>
+        </w:rPr>
+        <w:t>FRI Mar 22</w:t>
+      </w:r>
+      <w:r>
+        <w:rPr>
+          <w:rFonts w:ascii="Courier New" w:hAnsi="Courier New" w:cs="Courier New"/>
+        </w:rPr>
+        <w:t xml:space="preserve"> 12:05:47 IST 2019</w:t>
+      </w:r>
+    </w:p>
+    <w:p>
+      <w:pPr>
+        <w:pStyle w:val="PlainText"/>
+        <w:rPr>
+          <w:rFonts w:ascii="Courier New" w:hAnsi="Courier New" w:cs="Courier New"/>
+        </w:rPr>
+      </w:pPr>
+      <w:r>
+        <w:rPr>
+          <w:rFonts w:ascii="Courier New" w:hAnsi="Courier New" w:cs="Courier New"/>
+        </w:rPr>
+        <w:t>Person Name</w:t>
+      </w:r>
+      <w:r>
+        <w:rPr>
+          <w:rFonts w:ascii="Courier New" w:hAnsi="Courier New" w:cs="Courier New"/>
+        </w:rPr>
+        <w:tab/>
+      </w:r>
+      <w:r>
+        <w:rPr>
+          <w:rFonts w:ascii="Courier New" w:hAnsi="Courier New" w:cs="Courier New"/>
+        </w:rPr>
+        <w:tab/>
+      </w:r>
+      <w:r>
+        <w:rPr>
+          <w:rFonts w:ascii="Courier New" w:hAnsi="Courier New" w:cs="Courier New"/>
+        </w:rPr>
+        <w:tab/>
+      </w:r>
+      <w:r>
+        <w:rPr>
+          <w:rFonts w:ascii="Courier New" w:hAnsi="Courier New" w:cs="Courier New"/>
+        </w:rPr>
+        <w:tab/>
+        <w:t>- BASAVA</w:t>
+      </w:r>
+    </w:p>
+    <w:p>
+      <w:pPr>
+        <w:pStyle w:val="PlainText"/>
+        <w:rPr>
+          <w:rFonts w:ascii="Courier New" w:hAnsi="Courier New" w:cs="Courier New"/>
+        </w:rPr>
+      </w:pPr>
+      <w:r>
+        <w:rPr>
+          <w:rFonts w:ascii="Courier New" w:hAnsi="Courier New" w:cs="Courier New"/>
+        </w:rPr>
+        <w:t>Bill number</w:t>
+      </w:r>
+      <w:r>
+        <w:rPr>
+          <w:rFonts w:ascii="Courier New" w:hAnsi="Courier New" w:cs="Courier New"/>
+        </w:rPr>
+        <w:tab/>
+      </w:r>
+      <w:r>
+        <w:rPr>
+          <w:rFonts w:ascii="Courier New" w:hAnsi="Courier New" w:cs="Courier New"/>
+        </w:rPr>
+        <w:tab/>
+      </w:r>
+      <w:r>
+        <w:rPr>
+          <w:rFonts w:ascii="Courier New" w:hAnsi="Courier New" w:cs="Courier New"/>
+        </w:rPr>
+        <w:tab/>
+      </w:r>
+      <w:r>
+        <w:rPr>
+          <w:rFonts w:ascii="Courier New" w:hAnsi="Courier New" w:cs="Courier New"/>
+        </w:rPr>
+        <w:tab/>
+        <w:t>- 11731</w:t>
+      </w:r>
+    </w:p>
+    <w:p>
+      <w:pPr>
+        <w:pStyle w:val="PlainText"/>
+        <w:rPr>
+          <w:rFonts w:ascii="Courier New" w:hAnsi="Courier New" w:cs="Courier New"/>
+        </w:rPr>
+      </w:pPr>
+      <w:r>
+        <w:rPr>
+          <w:rFonts w:ascii="Courier New" w:hAnsi="Courier New" w:cs="Courier New"/>
+        </w:rPr>
+        <w:t>---------------------------------------------------------------</w:t>
+      </w:r>
+    </w:p>
+    <w:p>
+      <w:pPr>
+        <w:pStyle w:val="PlainText"/>
+        <w:rPr>
+          <w:rFonts w:ascii="Courier New" w:hAnsi="Courier New" w:cs="Courier New"/>
+        </w:rPr>
+      </w:pPr>
+      <w:r>
+        <w:rPr>
+          <w:rFonts w:ascii="Courier New" w:hAnsi="Courier New" w:cs="Courier New"/>
+        </w:rPr>
+        <w:t>Item Name</w:t>
+      </w:r>
+      <w:r>
+        <w:rPr>
+          <w:rFonts w:ascii="Courier New" w:hAnsi="Courier New" w:cs="Courier New"/>
+        </w:rPr>
+        <w:tab/>
+      </w:r>
+      <w:r>
+        <w:rPr>
+          <w:rFonts w:ascii="Courier New" w:hAnsi="Courier New" w:cs="Courier New"/>
+        </w:rPr>
+        <w:tab/>
+      </w:r>
+      <w:r>
+        <w:rPr>
+          <w:rFonts w:ascii="Courier New" w:hAnsi="Courier New" w:cs="Courier New"/>
+        </w:rPr>
+        <w:tab/>
+      </w:r>
+      <w:r>
+        <w:rPr>
+          <w:rFonts w:ascii="Courier New" w:hAnsi="Courier New" w:cs="Courier New"/>
+        </w:rPr>
+        <w:tab/>
+        <w:t>- CARROT</w:t>
+      </w:r>
+    </w:p>
+    <w:p>
+      <w:pPr>
+        <w:pStyle w:val="PlainText"/>
+        <w:rPr>
+          <w:rFonts w:ascii="Courier New" w:hAnsi="Courier New" w:cs="Courier New"/>
+        </w:rPr>
+      </w:pPr>
+      <w:r>
+        <w:rPr>
+          <w:rFonts w:ascii="Courier New" w:hAnsi="Courier New" w:cs="Courier New"/>
+        </w:rPr>
+        <w:t>Number of Pockets</w:t>
+      </w:r>
+      <w:r>
+        <w:rPr>
+          <w:rFonts w:ascii="Courier New" w:hAnsi="Courier New" w:cs="Courier New"/>
+        </w:rPr>
+        <w:tab/>
+      </w:r>
+      <w:r>
+        <w:rPr>
+          <w:rFonts w:ascii="Courier New" w:hAnsi="Courier New" w:cs="Courier New"/>
+        </w:rPr>
+        <w:tab/>
+      </w:r>
+      <w:r>
+        <w:rPr>
+          <w:rFonts w:ascii="Courier New" w:hAnsi="Courier New" w:cs="Courier New"/>
+        </w:rPr>
+        <w:tab/>
+        <w:t>- 1</w:t>
+      </w:r>
+    </w:p>
+    <w:p>
+      <w:pPr>
+        <w:pStyle w:val="PlainText"/>
+        <w:rPr>
+          <w:rFonts w:ascii="Courier New" w:hAnsi="Courier New" w:cs="Courier New"/>
+        </w:rPr>
+      </w:pPr>
+      <w:r>
+        <w:rPr>
+          <w:rFonts w:ascii="Courier New" w:hAnsi="Courier New" w:cs="Courier New"/>
+        </w:rPr>
+        <w:t>Number of KGs</w:t>
+      </w:r>
+      <w:r>
+        <w:rPr>
+          <w:rFonts w:ascii="Courier New" w:hAnsi="Courier New" w:cs="Courier New"/>
+        </w:rPr>
+        <w:tab/>
+      </w:r>
+      <w:r>
+        <w:rPr>
+          <w:rFonts w:ascii="Courier New" w:hAnsi="Courier New" w:cs="Courier New"/>
+        </w:rPr>
+        <w:tab/>
+      </w:r>
+      <w:r>
+        <w:rPr>
+          <w:rFonts w:ascii="Courier New" w:hAnsi="Courier New" w:cs="Courier New"/>
+        </w:rPr>
+        <w:tab/>
+        <w:t>- 96</w:t>
+      </w:r>
+    </w:p>
+    <w:p>
+      <w:pPr>
+        <w:pStyle w:val="PlainText"/>
+        <w:rPr>
+          <w:rFonts w:ascii="Courier New" w:hAnsi="Courier New" w:cs="Courier New"/>
+        </w:rPr>
+      </w:pPr>
+      <w:r>
+        <w:rPr>
+          <w:rFonts w:ascii="Courier New" w:hAnsi="Courier New" w:cs="Courier New"/>
+        </w:rPr>
+        <w:t>Rate</w:t>
+      </w:r>
+      <w:r>
+        <w:rPr>
+          <w:rFonts w:ascii="Courier New" w:hAnsi="Courier New" w:cs="Courier New"/>
+        </w:rPr>
+        <w:tab/>
+      </w:r>
+      <w:r>
+        <w:rPr>
+          <w:rFonts w:ascii="Courier New" w:hAnsi="Courier New" w:cs="Courier New"/>
+        </w:rPr>
+        <w:tab/>
+      </w:r>
+      <w:r>
+        <w:rPr>
+          <w:rFonts w:ascii="Courier New" w:hAnsi="Courier New" w:cs="Courier New"/>
+        </w:rPr>
+        <w:tab/>
+      </w:r>
+      <w:r>
+        <w:rPr>
+          <w:rFonts w:ascii="Courier New" w:hAnsi="Courier New" w:cs="Courier New"/>
+        </w:rPr>
+        <w:tab/>
+      </w:r>
+      <w:r>
+        <w:rPr>
+          <w:rFonts w:ascii="Courier New" w:hAnsi="Courier New" w:cs="Courier New"/>
+        </w:rPr>
+        <w:tab/>
+        <w:t>- 18</w:t>
+      </w:r>
+    </w:p>
+    <w:p>
+      <w:pPr>
+        <w:pStyle w:val="PlainText"/>
+        <w:rPr>
+          <w:rFonts w:ascii="Courier New" w:hAnsi="Courier New" w:cs="Courier New"/>
+        </w:rPr>
+      </w:pPr>
+      <w:r>
+        <w:rPr>
+          <w:rFonts w:ascii="Courier New" w:hAnsi="Courier New" w:cs="Courier New"/>
+        </w:rPr>
+        <w:t>Total Price</w:t>
+      </w:r>
+      <w:r>
+        <w:rPr>
+          <w:rFonts w:ascii="Courier New" w:hAnsi="Courier New" w:cs="Courier New"/>
+        </w:rPr>
+        <w:tab/>
+      </w:r>
+      <w:r>
+        <w:rPr>
+          <w:rFonts w:ascii="Courier New" w:hAnsi="Courier New" w:cs="Courier New"/>
+        </w:rPr>
+        <w:tab/>
+      </w:r>
+      <w:r>
+        <w:rPr>
+          <w:rFonts w:ascii="Courier New" w:hAnsi="Courier New" w:cs="Courier New"/>
+        </w:rPr>
+        <w:tab/>
+      </w:r>
+      <w:r>
+        <w:rPr>
+          <w:rFonts w:ascii="Courier New" w:hAnsi="Courier New" w:cs="Courier New"/>
+        </w:rPr>
+        <w:tab/>
+        <w:t>- 1728.0</w:t>
+      </w:r>
+    </w:p>
+    <w:p>
+      <w:pPr>
+        <w:pStyle w:val="PlainText"/>
+        <w:rPr>
+          <w:rFonts w:ascii="Courier New" w:hAnsi="Courier New" w:cs="Courier New"/>
+          <w:b/>
+        </w:rPr>
+      </w:pPr>
+      <w:r>
+        <w:rPr>
+          <w:rFonts w:ascii="Courier New" w:hAnsi="Courier New" w:cs="Courier New"/>
+          <w:b/>
+        </w:rPr>
+        <w:t>Amount balance</w:t>
+      </w:r>
+      <w:r>
+        <w:rPr>
+          <w:rFonts w:ascii="Courier New" w:hAnsi="Courier New" w:cs="Courier New"/>
+          <w:b/>
+        </w:rPr>
+        <w:tab/>
+      </w:r>
+      <w:r>
+        <w:rPr>
+          <w:rFonts w:ascii="Courier New" w:hAnsi="Courier New" w:cs="Courier New"/>
+          <w:b/>
+        </w:rPr>
+        <w:tab/>
+      </w:r>
+      <w:r>
+        <w:rPr>
+          <w:rFonts w:ascii="Courier New" w:hAnsi="Courier New" w:cs="Courier New"/>
+          <w:b/>
+        </w:rPr>
+        <w:tab/>
+        <w:t>- 45166.0</w:t>
+      </w:r>
+    </w:p>
+    <w:p>
+      <w:pPr>
+        <w:pStyle w:val="PlainText"/>
+        <w:rPr>
+          <w:rFonts w:ascii="Courier New" w:hAnsi="Courier New" w:cs="Courier New"/>
+        </w:rPr>
+      </w:pPr>
+    </w:p>
+    <w:p>
+      <w:pPr>
+        <w:pStyle w:val="PlainText"/>
+        <w:rPr>
+          <w:rFonts w:ascii="Courier New" w:hAnsi="Courier New" w:cs="Courier New"/>
+        </w:rPr>
+      </w:pPr>
     </w:p>
     <w:p>
       <w:pPr>

--- a/customer _details/GANGAMMA/SEP/TUMKUR/BASAVA/PURCHASE DETAILS.docx
+++ b/customer _details/GANGAMMA/SEP/TUMKUR/BASAVA/PURCHASE DETAILS.docx
@@ -61010,13 +61010,7 @@
         <w:rPr>
           <w:rFonts w:ascii="Courier New" w:hAnsi="Courier New" w:cs="Courier New"/>
         </w:rPr>
-        <w:t>FRI Mar 22</w:t>
-      </w:r>
-      <w:r>
-        <w:rPr>
-          <w:rFonts w:ascii="Courier New" w:hAnsi="Courier New" w:cs="Courier New"/>
-        </w:rPr>
-        <w:t xml:space="preserve"> 12:05:47 IST 2019</w:t>
+        <w:t>FRI Mar 22 12:05:47 IST 2019</w:t>
       </w:r>
     </w:p>
     <w:p>
@@ -61337,6 +61331,436 @@
         <w:tab/>
         <w:t>- 45166.0</w:t>
       </w:r>
+    </w:p>
+    <w:p>
+      <w:pPr>
+        <w:pStyle w:val="PlainText"/>
+        <w:rPr>
+          <w:rFonts w:ascii="Courier New" w:hAnsi="Courier New" w:cs="Courier New"/>
+          <w:b/>
+        </w:rPr>
+      </w:pPr>
+    </w:p>
+    <w:p>
+      <w:pPr>
+        <w:pStyle w:val="PlainText"/>
+        <w:rPr>
+          <w:rFonts w:ascii="Courier New" w:hAnsi="Courier New" w:cs="Courier New"/>
+        </w:rPr>
+      </w:pPr>
+      <w:r>
+        <w:rPr>
+          <w:rFonts w:ascii="Courier New" w:hAnsi="Courier New" w:cs="Courier New"/>
+        </w:rPr>
+        <w:t>SAT Mar 23</w:t>
+      </w:r>
+      <w:r>
+        <w:rPr>
+          <w:rFonts w:ascii="Courier New" w:hAnsi="Courier New" w:cs="Courier New"/>
+        </w:rPr>
+        <w:t xml:space="preserve"> 14:57:33 IST 2019</w:t>
+      </w:r>
+    </w:p>
+    <w:p>
+      <w:pPr>
+        <w:pStyle w:val="PlainText"/>
+        <w:rPr>
+          <w:rFonts w:ascii="Courier New" w:hAnsi="Courier New" w:cs="Courier New"/>
+        </w:rPr>
+      </w:pPr>
+      <w:r>
+        <w:rPr>
+          <w:rFonts w:ascii="Courier New" w:hAnsi="Courier New" w:cs="Courier New"/>
+        </w:rPr>
+        <w:t>Person Name</w:t>
+      </w:r>
+      <w:r>
+        <w:rPr>
+          <w:rFonts w:ascii="Courier New" w:hAnsi="Courier New" w:cs="Courier New"/>
+        </w:rPr>
+        <w:tab/>
+      </w:r>
+      <w:r>
+        <w:rPr>
+          <w:rFonts w:ascii="Courier New" w:hAnsi="Courier New" w:cs="Courier New"/>
+        </w:rPr>
+        <w:tab/>
+      </w:r>
+      <w:r>
+        <w:rPr>
+          <w:rFonts w:ascii="Courier New" w:hAnsi="Courier New" w:cs="Courier New"/>
+        </w:rPr>
+        <w:tab/>
+      </w:r>
+      <w:r>
+        <w:rPr>
+          <w:rFonts w:ascii="Courier New" w:hAnsi="Courier New" w:cs="Courier New"/>
+        </w:rPr>
+        <w:tab/>
+        <w:t>- BASAVA</w:t>
+      </w:r>
+    </w:p>
+    <w:p>
+      <w:pPr>
+        <w:pStyle w:val="PlainText"/>
+        <w:rPr>
+          <w:rFonts w:ascii="Courier New" w:hAnsi="Courier New" w:cs="Courier New"/>
+        </w:rPr>
+      </w:pPr>
+      <w:r>
+        <w:rPr>
+          <w:rFonts w:ascii="Courier New" w:hAnsi="Courier New" w:cs="Courier New"/>
+        </w:rPr>
+        <w:t>Bill number</w:t>
+      </w:r>
+      <w:r>
+        <w:rPr>
+          <w:rFonts w:ascii="Courier New" w:hAnsi="Courier New" w:cs="Courier New"/>
+        </w:rPr>
+        <w:tab/>
+      </w:r>
+      <w:r>
+        <w:rPr>
+          <w:rFonts w:ascii="Courier New" w:hAnsi="Courier New" w:cs="Courier New"/>
+        </w:rPr>
+        <w:tab/>
+      </w:r>
+      <w:r>
+        <w:rPr>
+          <w:rFonts w:ascii="Courier New" w:hAnsi="Courier New" w:cs="Courier New"/>
+        </w:rPr>
+        <w:tab/>
+      </w:r>
+      <w:r>
+        <w:rPr>
+          <w:rFonts w:ascii="Courier New" w:hAnsi="Courier New" w:cs="Courier New"/>
+        </w:rPr>
+        <w:tab/>
+        <w:t>- 11741</w:t>
+      </w:r>
+    </w:p>
+    <w:p>
+      <w:pPr>
+        <w:pStyle w:val="PlainText"/>
+        <w:rPr>
+          <w:rFonts w:ascii="Courier New" w:hAnsi="Courier New" w:cs="Courier New"/>
+        </w:rPr>
+      </w:pPr>
+      <w:r>
+        <w:rPr>
+          <w:rFonts w:ascii="Courier New" w:hAnsi="Courier New" w:cs="Courier New"/>
+        </w:rPr>
+        <w:t>---------------------------------------------------------------</w:t>
+      </w:r>
+    </w:p>
+    <w:p>
+      <w:pPr>
+        <w:pStyle w:val="PlainText"/>
+        <w:rPr>
+          <w:rFonts w:ascii="Courier New" w:hAnsi="Courier New" w:cs="Courier New"/>
+        </w:rPr>
+      </w:pPr>
+      <w:r>
+        <w:rPr>
+          <w:rFonts w:ascii="Courier New" w:hAnsi="Courier New" w:cs="Courier New"/>
+        </w:rPr>
+        <w:t>Item Name</w:t>
+      </w:r>
+      <w:r>
+        <w:rPr>
+          <w:rFonts w:ascii="Courier New" w:hAnsi="Courier New" w:cs="Courier New"/>
+        </w:rPr>
+        <w:tab/>
+      </w:r>
+      <w:r>
+        <w:rPr>
+          <w:rFonts w:ascii="Courier New" w:hAnsi="Courier New" w:cs="Courier New"/>
+        </w:rPr>
+        <w:tab/>
+      </w:r>
+      <w:r>
+        <w:rPr>
+          <w:rFonts w:ascii="Courier New" w:hAnsi="Courier New" w:cs="Courier New"/>
+        </w:rPr>
+        <w:tab/>
+      </w:r>
+      <w:r>
+        <w:rPr>
+          <w:rFonts w:ascii="Courier New" w:hAnsi="Courier New" w:cs="Courier New"/>
+        </w:rPr>
+        <w:tab/>
+        <w:t>- POTATO</w:t>
+      </w:r>
+    </w:p>
+    <w:p>
+      <w:pPr>
+        <w:pStyle w:val="PlainText"/>
+        <w:rPr>
+          <w:rFonts w:ascii="Courier New" w:hAnsi="Courier New" w:cs="Courier New"/>
+        </w:rPr>
+      </w:pPr>
+      <w:r>
+        <w:rPr>
+          <w:rFonts w:ascii="Courier New" w:hAnsi="Courier New" w:cs="Courier New"/>
+        </w:rPr>
+        <w:t>Number of Pockets</w:t>
+      </w:r>
+      <w:r>
+        <w:rPr>
+          <w:rFonts w:ascii="Courier New" w:hAnsi="Courier New" w:cs="Courier New"/>
+        </w:rPr>
+        <w:tab/>
+      </w:r>
+      <w:r>
+        <w:rPr>
+          <w:rFonts w:ascii="Courier New" w:hAnsi="Courier New" w:cs="Courier New"/>
+        </w:rPr>
+        <w:tab/>
+      </w:r>
+      <w:r>
+        <w:rPr>
+          <w:rFonts w:ascii="Courier New" w:hAnsi="Courier New" w:cs="Courier New"/>
+        </w:rPr>
+        <w:tab/>
+        <w:t>- 5</w:t>
+      </w:r>
+    </w:p>
+    <w:p>
+      <w:pPr>
+        <w:pStyle w:val="PlainText"/>
+        <w:rPr>
+          <w:rFonts w:ascii="Courier New" w:hAnsi="Courier New" w:cs="Courier New"/>
+        </w:rPr>
+      </w:pPr>
+      <w:r>
+        <w:rPr>
+          <w:rFonts w:ascii="Courier New" w:hAnsi="Courier New" w:cs="Courier New"/>
+        </w:rPr>
+        <w:t>Number of KGs</w:t>
+      </w:r>
+      <w:r>
+        <w:rPr>
+          <w:rFonts w:ascii="Courier New" w:hAnsi="Courier New" w:cs="Courier New"/>
+        </w:rPr>
+        <w:tab/>
+      </w:r>
+      <w:r>
+        <w:rPr>
+          <w:rFonts w:ascii="Courier New" w:hAnsi="Courier New" w:cs="Courier New"/>
+        </w:rPr>
+        <w:tab/>
+      </w:r>
+      <w:r>
+        <w:rPr>
+          <w:rFonts w:ascii="Courier New" w:hAnsi="Courier New" w:cs="Courier New"/>
+        </w:rPr>
+        <w:tab/>
+        <w:t>- 251</w:t>
+      </w:r>
+    </w:p>
+    <w:p>
+      <w:pPr>
+        <w:pStyle w:val="PlainText"/>
+        <w:rPr>
+          <w:rFonts w:ascii="Courier New" w:hAnsi="Courier New" w:cs="Courier New"/>
+        </w:rPr>
+      </w:pPr>
+      <w:r>
+        <w:rPr>
+          <w:rFonts w:ascii="Courier New" w:hAnsi="Courier New" w:cs="Courier New"/>
+        </w:rPr>
+        <w:t>Rate</w:t>
+      </w:r>
+      <w:r>
+        <w:rPr>
+          <w:rFonts w:ascii="Courier New" w:hAnsi="Courier New" w:cs="Courier New"/>
+        </w:rPr>
+        <w:tab/>
+      </w:r>
+      <w:r>
+        <w:rPr>
+          <w:rFonts w:ascii="Courier New" w:hAnsi="Courier New" w:cs="Courier New"/>
+        </w:rPr>
+        <w:tab/>
+      </w:r>
+      <w:r>
+        <w:rPr>
+          <w:rFonts w:ascii="Courier New" w:hAnsi="Courier New" w:cs="Courier New"/>
+        </w:rPr>
+        <w:tab/>
+      </w:r>
+      <w:r>
+        <w:rPr>
+          <w:rFonts w:ascii="Courier New" w:hAnsi="Courier New" w:cs="Courier New"/>
+        </w:rPr>
+        <w:tab/>
+      </w:r>
+      <w:r>
+        <w:rPr>
+          <w:rFonts w:ascii="Courier New" w:hAnsi="Courier New" w:cs="Courier New"/>
+        </w:rPr>
+        <w:tab/>
+        <w:t>- 15</w:t>
+      </w:r>
+    </w:p>
+    <w:p>
+      <w:pPr>
+        <w:pStyle w:val="PlainText"/>
+        <w:rPr>
+          <w:rFonts w:ascii="Courier New" w:hAnsi="Courier New" w:cs="Courier New"/>
+        </w:rPr>
+      </w:pPr>
+      <w:r>
+        <w:rPr>
+          <w:rFonts w:ascii="Courier New" w:hAnsi="Courier New" w:cs="Courier New"/>
+        </w:rPr>
+        <w:t>Total Price</w:t>
+      </w:r>
+      <w:r>
+        <w:rPr>
+          <w:rFonts w:ascii="Courier New" w:hAnsi="Courier New" w:cs="Courier New"/>
+        </w:rPr>
+        <w:tab/>
+      </w:r>
+      <w:r>
+        <w:rPr>
+          <w:rFonts w:ascii="Courier New" w:hAnsi="Courier New" w:cs="Courier New"/>
+        </w:rPr>
+        <w:tab/>
+      </w:r>
+      <w:r>
+        <w:rPr>
+          <w:rFonts w:ascii="Courier New" w:hAnsi="Courier New" w:cs="Courier New"/>
+        </w:rPr>
+        <w:tab/>
+      </w:r>
+      <w:r>
+        <w:rPr>
+          <w:rFonts w:ascii="Courier New" w:hAnsi="Courier New" w:cs="Courier New"/>
+        </w:rPr>
+        <w:tab/>
+        <w:t>- 3765.0</w:t>
+      </w:r>
+    </w:p>
+    <w:p>
+      <w:pPr>
+        <w:pStyle w:val="PlainText"/>
+        <w:rPr>
+          <w:rFonts w:ascii="Courier New" w:hAnsi="Courier New" w:cs="Courier New"/>
+          <w:color w:val="FF0000"/>
+        </w:rPr>
+      </w:pPr>
+      <w:r>
+        <w:rPr>
+          <w:rFonts w:ascii="Courier New" w:hAnsi="Courier New" w:cs="Courier New"/>
+          <w:color w:val="FF0000"/>
+        </w:rPr>
+        <w:t>Amount Received</w:t>
+      </w:r>
+      <w:r>
+        <w:rPr>
+          <w:rFonts w:ascii="Courier New" w:hAnsi="Courier New" w:cs="Courier New"/>
+          <w:color w:val="FF0000"/>
+        </w:rPr>
+        <w:tab/>
+      </w:r>
+      <w:r>
+        <w:rPr>
+          <w:rFonts w:ascii="Courier New" w:hAnsi="Courier New" w:cs="Courier New"/>
+          <w:color w:val="FF0000"/>
+        </w:rPr>
+        <w:tab/>
+      </w:r>
+      <w:r>
+        <w:rPr>
+          <w:rFonts w:ascii="Courier New" w:hAnsi="Courier New" w:cs="Courier New"/>
+          <w:color w:val="FF0000"/>
+        </w:rPr>
+        <w:tab/>
+        <w:t>- 4000</w:t>
+      </w:r>
+    </w:p>
+    <w:p>
+      <w:pPr>
+        <w:pStyle w:val="PlainText"/>
+        <w:rPr>
+          <w:rFonts w:ascii="Courier New" w:hAnsi="Courier New" w:cs="Courier New"/>
+          <w:b/>
+        </w:rPr>
+      </w:pPr>
+      <w:r>
+        <w:rPr>
+          <w:rFonts w:ascii="Courier New" w:hAnsi="Courier New" w:cs="Courier New"/>
+          <w:b/>
+        </w:rPr>
+        <w:t>Amount balance</w:t>
+      </w:r>
+      <w:r>
+        <w:rPr>
+          <w:rFonts w:ascii="Courier New" w:hAnsi="Courier New" w:cs="Courier New"/>
+          <w:b/>
+        </w:rPr>
+        <w:tab/>
+      </w:r>
+      <w:r>
+        <w:rPr>
+          <w:rFonts w:ascii="Courier New" w:hAnsi="Courier New" w:cs="Courier New"/>
+          <w:b/>
+        </w:rPr>
+        <w:tab/>
+      </w:r>
+      <w:r>
+        <w:rPr>
+          <w:rFonts w:ascii="Courier New" w:hAnsi="Courier New" w:cs="Courier New"/>
+          <w:b/>
+        </w:rPr>
+        <w:tab/>
+        <w:t>- 44931.0</w:t>
+      </w:r>
+    </w:p>
+    <w:p>
+      <w:pPr>
+        <w:pStyle w:val="PlainText"/>
+        <w:rPr>
+          <w:rFonts w:ascii="Courier New" w:hAnsi="Courier New" w:cs="Courier New"/>
+        </w:rPr>
+      </w:pPr>
+      <w:r>
+        <w:rPr>
+          <w:rFonts w:ascii="Courier New" w:hAnsi="Courier New" w:cs="Courier New"/>
+        </w:rPr>
+        <w:t>Amount Received mode</w:t>
+      </w:r>
+      <w:r>
+        <w:rPr>
+          <w:rFonts w:ascii="Courier New" w:hAnsi="Courier New" w:cs="Courier New"/>
+        </w:rPr>
+        <w:tab/>
+      </w:r>
+      <w:r>
+        <w:rPr>
+          <w:rFonts w:ascii="Courier New" w:hAnsi="Courier New" w:cs="Courier New"/>
+        </w:rPr>
+        <w:tab/>
+        <w:t>- CASH</w:t>
+      </w:r>
+    </w:p>
+    <w:p>
+      <w:pPr>
+        <w:pStyle w:val="PlainText"/>
+        <w:rPr>
+          <w:rFonts w:ascii="Courier New" w:hAnsi="Courier New" w:cs="Courier New"/>
+        </w:rPr>
+      </w:pPr>
+    </w:p>
+    <w:p>
+      <w:pPr>
+        <w:pStyle w:val="PlainText"/>
+        <w:rPr>
+          <w:rFonts w:ascii="Courier New" w:hAnsi="Courier New" w:cs="Courier New"/>
+          <w:b/>
+        </w:rPr>
+      </w:pPr>
     </w:p>
     <w:p>
       <w:pPr>

--- a/customer _details/GANGAMMA/SEP/TUMKUR/BASAVA/PURCHASE DETAILS.docx
+++ b/customer _details/GANGAMMA/SEP/TUMKUR/BASAVA/PURCHASE DETAILS.docx
@@ -61352,13 +61352,7 @@
         <w:rPr>
           <w:rFonts w:ascii="Courier New" w:hAnsi="Courier New" w:cs="Courier New"/>
         </w:rPr>
-        <w:t>SAT Mar 23</w:t>
-      </w:r>
-      <w:r>
-        <w:rPr>
-          <w:rFonts w:ascii="Courier New" w:hAnsi="Courier New" w:cs="Courier New"/>
-        </w:rPr>
-        <w:t xml:space="preserve"> 14:57:33 IST 2019</w:t>
+        <w:t>SAT Mar 23 14:57:33 IST 2019</w:t>
       </w:r>
     </w:p>
     <w:p>
@@ -61744,6 +61738,369 @@
         <w:tab/>
         <w:t>- CASH</w:t>
       </w:r>
+    </w:p>
+    <w:p>
+      <w:pPr>
+        <w:pStyle w:val="PlainText"/>
+        <w:rPr>
+          <w:rFonts w:ascii="Courier New" w:hAnsi="Courier New" w:cs="Courier New"/>
+        </w:rPr>
+      </w:pPr>
+    </w:p>
+    <w:p>
+      <w:pPr>
+        <w:pStyle w:val="PlainText"/>
+        <w:rPr>
+          <w:rFonts w:ascii="Courier New" w:hAnsi="Courier New" w:cs="Courier New"/>
+        </w:rPr>
+      </w:pPr>
+      <w:r>
+        <w:rPr>
+          <w:rFonts w:ascii="Courier New" w:hAnsi="Courier New" w:cs="Courier New"/>
+        </w:rPr>
+        <w:t>SUN Mar 24</w:t>
+      </w:r>
+      <w:r>
+        <w:rPr>
+          <w:rFonts w:ascii="Courier New" w:hAnsi="Courier New" w:cs="Courier New"/>
+        </w:rPr>
+        <w:t xml:space="preserve"> 16:37:42 IST 2019</w:t>
+      </w:r>
+    </w:p>
+    <w:p>
+      <w:pPr>
+        <w:pStyle w:val="PlainText"/>
+        <w:rPr>
+          <w:rFonts w:ascii="Courier New" w:hAnsi="Courier New" w:cs="Courier New"/>
+        </w:rPr>
+      </w:pPr>
+      <w:r>
+        <w:rPr>
+          <w:rFonts w:ascii="Courier New" w:hAnsi="Courier New" w:cs="Courier New"/>
+        </w:rPr>
+        <w:t>Person Name</w:t>
+      </w:r>
+      <w:r>
+        <w:rPr>
+          <w:rFonts w:ascii="Courier New" w:hAnsi="Courier New" w:cs="Courier New"/>
+        </w:rPr>
+        <w:tab/>
+      </w:r>
+      <w:r>
+        <w:rPr>
+          <w:rFonts w:ascii="Courier New" w:hAnsi="Courier New" w:cs="Courier New"/>
+        </w:rPr>
+        <w:tab/>
+      </w:r>
+      <w:r>
+        <w:rPr>
+          <w:rFonts w:ascii="Courier New" w:hAnsi="Courier New" w:cs="Courier New"/>
+        </w:rPr>
+        <w:tab/>
+      </w:r>
+      <w:r>
+        <w:rPr>
+          <w:rFonts w:ascii="Courier New" w:hAnsi="Courier New" w:cs="Courier New"/>
+        </w:rPr>
+        <w:tab/>
+        <w:t>- BASAVA</w:t>
+      </w:r>
+    </w:p>
+    <w:p>
+      <w:pPr>
+        <w:pStyle w:val="PlainText"/>
+        <w:rPr>
+          <w:rFonts w:ascii="Courier New" w:hAnsi="Courier New" w:cs="Courier New"/>
+        </w:rPr>
+      </w:pPr>
+      <w:r>
+        <w:rPr>
+          <w:rFonts w:ascii="Courier New" w:hAnsi="Courier New" w:cs="Courier New"/>
+        </w:rPr>
+        <w:t>Bill number</w:t>
+      </w:r>
+      <w:r>
+        <w:rPr>
+          <w:rFonts w:ascii="Courier New" w:hAnsi="Courier New" w:cs="Courier New"/>
+        </w:rPr>
+        <w:tab/>
+      </w:r>
+      <w:r>
+        <w:rPr>
+          <w:rFonts w:ascii="Courier New" w:hAnsi="Courier New" w:cs="Courier New"/>
+        </w:rPr>
+        <w:tab/>
+      </w:r>
+      <w:r>
+        <w:rPr>
+          <w:rFonts w:ascii="Courier New" w:hAnsi="Courier New" w:cs="Courier New"/>
+        </w:rPr>
+        <w:tab/>
+      </w:r>
+      <w:r>
+        <w:rPr>
+          <w:rFonts w:ascii="Courier New" w:hAnsi="Courier New" w:cs="Courier New"/>
+        </w:rPr>
+        <w:tab/>
+        <w:t>- 11770</w:t>
+      </w:r>
+    </w:p>
+    <w:p>
+      <w:pPr>
+        <w:pStyle w:val="PlainText"/>
+        <w:rPr>
+          <w:rFonts w:ascii="Courier New" w:hAnsi="Courier New" w:cs="Courier New"/>
+        </w:rPr>
+      </w:pPr>
+      <w:r>
+        <w:rPr>
+          <w:rFonts w:ascii="Courier New" w:hAnsi="Courier New" w:cs="Courier New"/>
+        </w:rPr>
+        <w:t>---------------------------------------------------------------</w:t>
+      </w:r>
+    </w:p>
+    <w:p>
+      <w:pPr>
+        <w:pStyle w:val="PlainText"/>
+        <w:rPr>
+          <w:rFonts w:ascii="Courier New" w:hAnsi="Courier New" w:cs="Courier New"/>
+        </w:rPr>
+      </w:pPr>
+      <w:r>
+        <w:rPr>
+          <w:rFonts w:ascii="Courier New" w:hAnsi="Courier New" w:cs="Courier New"/>
+        </w:rPr>
+        <w:t>Item Name</w:t>
+      </w:r>
+      <w:r>
+        <w:rPr>
+          <w:rFonts w:ascii="Courier New" w:hAnsi="Courier New" w:cs="Courier New"/>
+        </w:rPr>
+        <w:tab/>
+      </w:r>
+      <w:r>
+        <w:rPr>
+          <w:rFonts w:ascii="Courier New" w:hAnsi="Courier New" w:cs="Courier New"/>
+        </w:rPr>
+        <w:tab/>
+      </w:r>
+      <w:r>
+        <w:rPr>
+          <w:rFonts w:ascii="Courier New" w:hAnsi="Courier New" w:cs="Courier New"/>
+        </w:rPr>
+        <w:tab/>
+      </w:r>
+      <w:r>
+        <w:rPr>
+          <w:rFonts w:ascii="Courier New" w:hAnsi="Courier New" w:cs="Courier New"/>
+        </w:rPr>
+        <w:tab/>
+        <w:t>- CARROT</w:t>
+      </w:r>
+    </w:p>
+    <w:p>
+      <w:pPr>
+        <w:pStyle w:val="PlainText"/>
+        <w:rPr>
+          <w:rFonts w:ascii="Courier New" w:hAnsi="Courier New" w:cs="Courier New"/>
+        </w:rPr>
+      </w:pPr>
+      <w:r>
+        <w:rPr>
+          <w:rFonts w:ascii="Courier New" w:hAnsi="Courier New" w:cs="Courier New"/>
+        </w:rPr>
+        <w:t>Number of Pockets</w:t>
+      </w:r>
+      <w:r>
+        <w:rPr>
+          <w:rFonts w:ascii="Courier New" w:hAnsi="Courier New" w:cs="Courier New"/>
+        </w:rPr>
+        <w:tab/>
+      </w:r>
+      <w:r>
+        <w:rPr>
+          <w:rFonts w:ascii="Courier New" w:hAnsi="Courier New" w:cs="Courier New"/>
+        </w:rPr>
+        <w:tab/>
+      </w:r>
+      <w:r>
+        <w:rPr>
+          <w:rFonts w:ascii="Courier New" w:hAnsi="Courier New" w:cs="Courier New"/>
+        </w:rPr>
+        <w:tab/>
+        <w:t>- 1</w:t>
+      </w:r>
+    </w:p>
+    <w:p>
+      <w:pPr>
+        <w:pStyle w:val="PlainText"/>
+        <w:rPr>
+          <w:rFonts w:ascii="Courier New" w:hAnsi="Courier New" w:cs="Courier New"/>
+        </w:rPr>
+      </w:pPr>
+      <w:r>
+        <w:rPr>
+          <w:rFonts w:ascii="Courier New" w:hAnsi="Courier New" w:cs="Courier New"/>
+        </w:rPr>
+        <w:t>Number of KGs</w:t>
+      </w:r>
+      <w:r>
+        <w:rPr>
+          <w:rFonts w:ascii="Courier New" w:hAnsi="Courier New" w:cs="Courier New"/>
+        </w:rPr>
+        <w:tab/>
+      </w:r>
+      <w:r>
+        <w:rPr>
+          <w:rFonts w:ascii="Courier New" w:hAnsi="Courier New" w:cs="Courier New"/>
+        </w:rPr>
+        <w:tab/>
+      </w:r>
+      <w:r>
+        <w:rPr>
+          <w:rFonts w:ascii="Courier New" w:hAnsi="Courier New" w:cs="Courier New"/>
+        </w:rPr>
+        <w:tab/>
+        <w:t>- 30</w:t>
+      </w:r>
+    </w:p>
+    <w:p>
+      <w:pPr>
+        <w:pStyle w:val="PlainText"/>
+        <w:rPr>
+          <w:rFonts w:ascii="Courier New" w:hAnsi="Courier New" w:cs="Courier New"/>
+        </w:rPr>
+      </w:pPr>
+      <w:r>
+        <w:rPr>
+          <w:rFonts w:ascii="Courier New" w:hAnsi="Courier New" w:cs="Courier New"/>
+        </w:rPr>
+        <w:t>Rate</w:t>
+      </w:r>
+      <w:r>
+        <w:rPr>
+          <w:rFonts w:ascii="Courier New" w:hAnsi="Courier New" w:cs="Courier New"/>
+        </w:rPr>
+        <w:tab/>
+      </w:r>
+      <w:r>
+        <w:rPr>
+          <w:rFonts w:ascii="Courier New" w:hAnsi="Courier New" w:cs="Courier New"/>
+        </w:rPr>
+        <w:tab/>
+      </w:r>
+      <w:r>
+        <w:rPr>
+          <w:rFonts w:ascii="Courier New" w:hAnsi="Courier New" w:cs="Courier New"/>
+        </w:rPr>
+        <w:tab/>
+      </w:r>
+      <w:r>
+        <w:rPr>
+          <w:rFonts w:ascii="Courier New" w:hAnsi="Courier New" w:cs="Courier New"/>
+        </w:rPr>
+        <w:tab/>
+      </w:r>
+      <w:r>
+        <w:rPr>
+          <w:rFonts w:ascii="Courier New" w:hAnsi="Courier New" w:cs="Courier New"/>
+        </w:rPr>
+        <w:tab/>
+        <w:t>- 16</w:t>
+      </w:r>
+    </w:p>
+    <w:p>
+      <w:pPr>
+        <w:pStyle w:val="PlainText"/>
+        <w:rPr>
+          <w:rFonts w:ascii="Courier New" w:hAnsi="Courier New" w:cs="Courier New"/>
+        </w:rPr>
+      </w:pPr>
+      <w:r>
+        <w:rPr>
+          <w:rFonts w:ascii="Courier New" w:hAnsi="Courier New" w:cs="Courier New"/>
+        </w:rPr>
+        <w:t>Total Price</w:t>
+      </w:r>
+      <w:r>
+        <w:rPr>
+          <w:rFonts w:ascii="Courier New" w:hAnsi="Courier New" w:cs="Courier New"/>
+        </w:rPr>
+        <w:tab/>
+      </w:r>
+      <w:r>
+        <w:rPr>
+          <w:rFonts w:ascii="Courier New" w:hAnsi="Courier New" w:cs="Courier New"/>
+        </w:rPr>
+        <w:tab/>
+      </w:r>
+      <w:r>
+        <w:rPr>
+          <w:rFonts w:ascii="Courier New" w:hAnsi="Courier New" w:cs="Courier New"/>
+        </w:rPr>
+        <w:tab/>
+      </w:r>
+      <w:r>
+        <w:rPr>
+          <w:rFonts w:ascii="Courier New" w:hAnsi="Courier New" w:cs="Courier New"/>
+        </w:rPr>
+        <w:tab/>
+        <w:t>- 480.0</w:t>
+      </w:r>
+    </w:p>
+    <w:p>
+      <w:pPr>
+        <w:pStyle w:val="PlainText"/>
+        <w:rPr>
+          <w:rFonts w:ascii="Courier New" w:hAnsi="Courier New" w:cs="Courier New"/>
+          <w:b/>
+        </w:rPr>
+      </w:pPr>
+      <w:r>
+        <w:rPr>
+          <w:rFonts w:ascii="Courier New" w:hAnsi="Courier New" w:cs="Courier New"/>
+          <w:b/>
+        </w:rPr>
+        <w:t>Amount balance</w:t>
+      </w:r>
+      <w:r>
+        <w:rPr>
+          <w:rFonts w:ascii="Courier New" w:hAnsi="Courier New" w:cs="Courier New"/>
+          <w:b/>
+        </w:rPr>
+        <w:tab/>
+      </w:r>
+      <w:r>
+        <w:rPr>
+          <w:rFonts w:ascii="Courier New" w:hAnsi="Courier New" w:cs="Courier New"/>
+          <w:b/>
+        </w:rPr>
+        <w:tab/>
+      </w:r>
+      <w:r>
+        <w:rPr>
+          <w:rFonts w:ascii="Courier New" w:hAnsi="Courier New" w:cs="Courier New"/>
+          <w:b/>
+        </w:rPr>
+        <w:tab/>
+        <w:t>- 45411.0</w:t>
+      </w:r>
+    </w:p>
+    <w:p>
+      <w:pPr>
+        <w:pStyle w:val="PlainText"/>
+        <w:rPr>
+          <w:rFonts w:ascii="Courier New" w:hAnsi="Courier New" w:cs="Courier New"/>
+        </w:rPr>
+      </w:pPr>
+    </w:p>
+    <w:p>
+      <w:pPr>
+        <w:pStyle w:val="PlainText"/>
+        <w:rPr>
+          <w:rFonts w:ascii="Courier New" w:hAnsi="Courier New" w:cs="Courier New"/>
+        </w:rPr>
+      </w:pPr>
     </w:p>
     <w:p>
       <w:pPr>

--- a/customer _details/GANGAMMA/SEP/TUMKUR/BASAVA/PURCHASE DETAILS.docx
+++ b/customer _details/GANGAMMA/SEP/TUMKUR/BASAVA/PURCHASE DETAILS.docx
@@ -61758,13 +61758,7 @@
         <w:rPr>
           <w:rFonts w:ascii="Courier New" w:hAnsi="Courier New" w:cs="Courier New"/>
         </w:rPr>
-        <w:t>SUN Mar 24</w:t>
-      </w:r>
-      <w:r>
-        <w:rPr>
-          <w:rFonts w:ascii="Courier New" w:hAnsi="Courier New" w:cs="Courier New"/>
-        </w:rPr>
-        <w:t xml:space="preserve"> 16:37:42 IST 2019</w:t>
+        <w:t>SUN Mar 24 16:37:42 IST 2019</w:t>
       </w:r>
     </w:p>
     <w:p>
@@ -62085,6 +62079,894 @@
         <w:tab/>
         <w:t>- 45411.0</w:t>
       </w:r>
+    </w:p>
+    <w:p>
+      <w:pPr>
+        <w:pStyle w:val="PlainText"/>
+        <w:rPr>
+          <w:rFonts w:ascii="Courier New" w:hAnsi="Courier New" w:cs="Courier New"/>
+          <w:b/>
+        </w:rPr>
+      </w:pPr>
+    </w:p>
+    <w:p>
+      <w:pPr>
+        <w:pStyle w:val="PlainText"/>
+        <w:rPr>
+          <w:rFonts w:ascii="Courier New" w:hAnsi="Courier New" w:cs="Courier New"/>
+        </w:rPr>
+      </w:pPr>
+      <w:r>
+        <w:rPr>
+          <w:rFonts w:ascii="Courier New" w:hAnsi="Courier New" w:cs="Courier New"/>
+        </w:rPr>
+        <w:t>SAT MAR 30 14:40:16 IST 2019</w:t>
+      </w:r>
+    </w:p>
+    <w:p>
+      <w:pPr>
+        <w:pStyle w:val="PlainText"/>
+        <w:rPr>
+          <w:rFonts w:ascii="Courier New" w:hAnsi="Courier New" w:cs="Courier New"/>
+        </w:rPr>
+      </w:pPr>
+      <w:r>
+        <w:rPr>
+          <w:rFonts w:ascii="Courier New" w:hAnsi="Courier New" w:cs="Courier New"/>
+        </w:rPr>
+        <w:t>Person Name</w:t>
+      </w:r>
+      <w:r>
+        <w:rPr>
+          <w:rFonts w:ascii="Courier New" w:hAnsi="Courier New" w:cs="Courier New"/>
+        </w:rPr>
+        <w:tab/>
+      </w:r>
+      <w:r>
+        <w:rPr>
+          <w:rFonts w:ascii="Courier New" w:hAnsi="Courier New" w:cs="Courier New"/>
+        </w:rPr>
+        <w:tab/>
+      </w:r>
+      <w:r>
+        <w:rPr>
+          <w:rFonts w:ascii="Courier New" w:hAnsi="Courier New" w:cs="Courier New"/>
+        </w:rPr>
+        <w:tab/>
+      </w:r>
+      <w:r>
+        <w:rPr>
+          <w:rFonts w:ascii="Courier New" w:hAnsi="Courier New" w:cs="Courier New"/>
+        </w:rPr>
+        <w:tab/>
+        <w:t>- BASAVA</w:t>
+      </w:r>
+    </w:p>
+    <w:p>
+      <w:pPr>
+        <w:pStyle w:val="PlainText"/>
+        <w:rPr>
+          <w:rFonts w:ascii="Courier New" w:hAnsi="Courier New" w:cs="Courier New"/>
+        </w:rPr>
+      </w:pPr>
+      <w:r>
+        <w:rPr>
+          <w:rFonts w:ascii="Courier New" w:hAnsi="Courier New" w:cs="Courier New"/>
+        </w:rPr>
+        <w:t>Bill number</w:t>
+      </w:r>
+      <w:r>
+        <w:rPr>
+          <w:rFonts w:ascii="Courier New" w:hAnsi="Courier New" w:cs="Courier New"/>
+        </w:rPr>
+        <w:tab/>
+      </w:r>
+      <w:r>
+        <w:rPr>
+          <w:rFonts w:ascii="Courier New" w:hAnsi="Courier New" w:cs="Courier New"/>
+        </w:rPr>
+        <w:tab/>
+      </w:r>
+      <w:r>
+        <w:rPr>
+          <w:rFonts w:ascii="Courier New" w:hAnsi="Courier New" w:cs="Courier New"/>
+        </w:rPr>
+        <w:tab/>
+      </w:r>
+      <w:r>
+        <w:rPr>
+          <w:rFonts w:ascii="Courier New" w:hAnsi="Courier New" w:cs="Courier New"/>
+        </w:rPr>
+        <w:tab/>
+        <w:t>- 11885</w:t>
+      </w:r>
+    </w:p>
+    <w:p>
+      <w:pPr>
+        <w:pStyle w:val="PlainText"/>
+        <w:rPr>
+          <w:rFonts w:ascii="Courier New" w:hAnsi="Courier New" w:cs="Courier New"/>
+        </w:rPr>
+      </w:pPr>
+      <w:r>
+        <w:rPr>
+          <w:rFonts w:ascii="Courier New" w:hAnsi="Courier New" w:cs="Courier New"/>
+        </w:rPr>
+        <w:t>---------------------------------------------------------------</w:t>
+      </w:r>
+    </w:p>
+    <w:p>
+      <w:pPr>
+        <w:pStyle w:val="PlainText"/>
+        <w:rPr>
+          <w:rFonts w:ascii="Courier New" w:hAnsi="Courier New" w:cs="Courier New"/>
+        </w:rPr>
+      </w:pPr>
+      <w:r>
+        <w:rPr>
+          <w:rFonts w:ascii="Courier New" w:hAnsi="Courier New" w:cs="Courier New"/>
+        </w:rPr>
+        <w:t>Item Name</w:t>
+      </w:r>
+      <w:r>
+        <w:rPr>
+          <w:rFonts w:ascii="Courier New" w:hAnsi="Courier New" w:cs="Courier New"/>
+        </w:rPr>
+        <w:tab/>
+      </w:r>
+      <w:r>
+        <w:rPr>
+          <w:rFonts w:ascii="Courier New" w:hAnsi="Courier New" w:cs="Courier New"/>
+        </w:rPr>
+        <w:tab/>
+      </w:r>
+      <w:r>
+        <w:rPr>
+          <w:rFonts w:ascii="Courier New" w:hAnsi="Courier New" w:cs="Courier New"/>
+        </w:rPr>
+        <w:tab/>
+      </w:r>
+      <w:r>
+        <w:rPr>
+          <w:rFonts w:ascii="Courier New" w:hAnsi="Courier New" w:cs="Courier New"/>
+        </w:rPr>
+        <w:tab/>
+        <w:t>- BEET</w:t>
+      </w:r>
+    </w:p>
+    <w:p>
+      <w:pPr>
+        <w:pStyle w:val="PlainText"/>
+        <w:rPr>
+          <w:rFonts w:ascii="Courier New" w:hAnsi="Courier New" w:cs="Courier New"/>
+        </w:rPr>
+      </w:pPr>
+      <w:r>
+        <w:rPr>
+          <w:rFonts w:ascii="Courier New" w:hAnsi="Courier New" w:cs="Courier New"/>
+        </w:rPr>
+        <w:t>Number of Pockets</w:t>
+      </w:r>
+      <w:r>
+        <w:rPr>
+          <w:rFonts w:ascii="Courier New" w:hAnsi="Courier New" w:cs="Courier New"/>
+        </w:rPr>
+        <w:tab/>
+      </w:r>
+      <w:r>
+        <w:rPr>
+          <w:rFonts w:ascii="Courier New" w:hAnsi="Courier New" w:cs="Courier New"/>
+        </w:rPr>
+        <w:tab/>
+      </w:r>
+      <w:r>
+        <w:rPr>
+          <w:rFonts w:ascii="Courier New" w:hAnsi="Courier New" w:cs="Courier New"/>
+        </w:rPr>
+        <w:tab/>
+        <w:t>- 1</w:t>
+      </w:r>
+    </w:p>
+    <w:p>
+      <w:pPr>
+        <w:pStyle w:val="PlainText"/>
+        <w:rPr>
+          <w:rFonts w:ascii="Courier New" w:hAnsi="Courier New" w:cs="Courier New"/>
+        </w:rPr>
+      </w:pPr>
+      <w:r>
+        <w:rPr>
+          <w:rFonts w:ascii="Courier New" w:hAnsi="Courier New" w:cs="Courier New"/>
+        </w:rPr>
+        <w:t>Number of KGs</w:t>
+      </w:r>
+      <w:r>
+        <w:rPr>
+          <w:rFonts w:ascii="Courier New" w:hAnsi="Courier New" w:cs="Courier New"/>
+        </w:rPr>
+        <w:tab/>
+      </w:r>
+      <w:r>
+        <w:rPr>
+          <w:rFonts w:ascii="Courier New" w:hAnsi="Courier New" w:cs="Courier New"/>
+        </w:rPr>
+        <w:tab/>
+      </w:r>
+      <w:r>
+        <w:rPr>
+          <w:rFonts w:ascii="Courier New" w:hAnsi="Courier New" w:cs="Courier New"/>
+        </w:rPr>
+        <w:tab/>
+        <w:t>- 52</w:t>
+      </w:r>
+    </w:p>
+    <w:p>
+      <w:pPr>
+        <w:pStyle w:val="PlainText"/>
+        <w:rPr>
+          <w:rFonts w:ascii="Courier New" w:hAnsi="Courier New" w:cs="Courier New"/>
+        </w:rPr>
+      </w:pPr>
+      <w:r>
+        <w:rPr>
+          <w:rFonts w:ascii="Courier New" w:hAnsi="Courier New" w:cs="Courier New"/>
+        </w:rPr>
+        <w:t>Rate</w:t>
+      </w:r>
+      <w:r>
+        <w:rPr>
+          <w:rFonts w:ascii="Courier New" w:hAnsi="Courier New" w:cs="Courier New"/>
+        </w:rPr>
+        <w:tab/>
+      </w:r>
+      <w:r>
+        <w:rPr>
+          <w:rFonts w:ascii="Courier New" w:hAnsi="Courier New" w:cs="Courier New"/>
+        </w:rPr>
+        <w:tab/>
+      </w:r>
+      <w:r>
+        <w:rPr>
+          <w:rFonts w:ascii="Courier New" w:hAnsi="Courier New" w:cs="Courier New"/>
+        </w:rPr>
+        <w:tab/>
+      </w:r>
+      <w:r>
+        <w:rPr>
+          <w:rFonts w:ascii="Courier New" w:hAnsi="Courier New" w:cs="Courier New"/>
+        </w:rPr>
+        <w:tab/>
+      </w:r>
+      <w:r>
+        <w:rPr>
+          <w:rFonts w:ascii="Courier New" w:hAnsi="Courier New" w:cs="Courier New"/>
+        </w:rPr>
+        <w:tab/>
+        <w:t>- 20</w:t>
+      </w:r>
+    </w:p>
+    <w:p>
+      <w:pPr>
+        <w:pStyle w:val="PlainText"/>
+        <w:rPr>
+          <w:rFonts w:ascii="Courier New" w:hAnsi="Courier New" w:cs="Courier New"/>
+        </w:rPr>
+      </w:pPr>
+      <w:r>
+        <w:rPr>
+          <w:rFonts w:ascii="Courier New" w:hAnsi="Courier New" w:cs="Courier New"/>
+        </w:rPr>
+        <w:t>Total Price</w:t>
+      </w:r>
+      <w:r>
+        <w:rPr>
+          <w:rFonts w:ascii="Courier New" w:hAnsi="Courier New" w:cs="Courier New"/>
+        </w:rPr>
+        <w:tab/>
+      </w:r>
+      <w:r>
+        <w:rPr>
+          <w:rFonts w:ascii="Courier New" w:hAnsi="Courier New" w:cs="Courier New"/>
+        </w:rPr>
+        <w:tab/>
+      </w:r>
+      <w:r>
+        <w:rPr>
+          <w:rFonts w:ascii="Courier New" w:hAnsi="Courier New" w:cs="Courier New"/>
+        </w:rPr>
+        <w:tab/>
+      </w:r>
+      <w:r>
+        <w:rPr>
+          <w:rFonts w:ascii="Courier New" w:hAnsi="Courier New" w:cs="Courier New"/>
+        </w:rPr>
+        <w:tab/>
+        <w:t>- 1040.0</w:t>
+      </w:r>
+    </w:p>
+    <w:p>
+      <w:pPr>
+        <w:pStyle w:val="PlainText"/>
+        <w:rPr>
+          <w:rFonts w:ascii="Courier New" w:hAnsi="Courier New" w:cs="Courier New"/>
+          <w:color w:val="FF0000"/>
+        </w:rPr>
+      </w:pPr>
+      <w:r>
+        <w:rPr>
+          <w:rFonts w:ascii="Courier New" w:hAnsi="Courier New" w:cs="Courier New"/>
+          <w:color w:val="FF0000"/>
+        </w:rPr>
+        <w:t>Amount Received</w:t>
+      </w:r>
+      <w:r>
+        <w:rPr>
+          <w:rFonts w:ascii="Courier New" w:hAnsi="Courier New" w:cs="Courier New"/>
+          <w:color w:val="FF0000"/>
+        </w:rPr>
+        <w:tab/>
+      </w:r>
+      <w:r>
+        <w:rPr>
+          <w:rFonts w:ascii="Courier New" w:hAnsi="Courier New" w:cs="Courier New"/>
+          <w:color w:val="FF0000"/>
+        </w:rPr>
+        <w:tab/>
+      </w:r>
+      <w:r>
+        <w:rPr>
+          <w:rFonts w:ascii="Courier New" w:hAnsi="Courier New" w:cs="Courier New"/>
+          <w:color w:val="FF0000"/>
+        </w:rPr>
+        <w:tab/>
+        <w:t>- 1970</w:t>
+      </w:r>
+    </w:p>
+    <w:p>
+      <w:pPr>
+        <w:pStyle w:val="PlainText"/>
+        <w:rPr>
+          <w:rFonts w:ascii="Courier New" w:hAnsi="Courier New" w:cs="Courier New"/>
+        </w:rPr>
+      </w:pPr>
+      <w:r>
+        <w:rPr>
+          <w:rFonts w:ascii="Courier New" w:hAnsi="Courier New" w:cs="Courier New"/>
+        </w:rPr>
+        <w:t>Amount balance</w:t>
+      </w:r>
+      <w:r>
+        <w:rPr>
+          <w:rFonts w:ascii="Courier New" w:hAnsi="Courier New" w:cs="Courier New"/>
+        </w:rPr>
+        <w:tab/>
+      </w:r>
+      <w:r>
+        <w:rPr>
+          <w:rFonts w:ascii="Courier New" w:hAnsi="Courier New" w:cs="Courier New"/>
+        </w:rPr>
+        <w:tab/>
+      </w:r>
+      <w:r>
+        <w:rPr>
+          <w:rFonts w:ascii="Courier New" w:hAnsi="Courier New" w:cs="Courier New"/>
+        </w:rPr>
+        <w:tab/>
+        <w:t>- 44481.0</w:t>
+      </w:r>
+    </w:p>
+    <w:p>
+      <w:pPr>
+        <w:pStyle w:val="PlainText"/>
+        <w:rPr>
+          <w:rFonts w:ascii="Courier New" w:hAnsi="Courier New" w:cs="Courier New"/>
+        </w:rPr>
+      </w:pPr>
+      <w:r>
+        <w:rPr>
+          <w:rFonts w:ascii="Courier New" w:hAnsi="Courier New" w:cs="Courier New"/>
+        </w:rPr>
+        <w:t>Amount Received mode</w:t>
+      </w:r>
+      <w:r>
+        <w:rPr>
+          <w:rFonts w:ascii="Courier New" w:hAnsi="Courier New" w:cs="Courier New"/>
+        </w:rPr>
+        <w:tab/>
+      </w:r>
+      <w:r>
+        <w:rPr>
+          <w:rFonts w:ascii="Courier New" w:hAnsi="Courier New" w:cs="Courier New"/>
+        </w:rPr>
+        <w:tab/>
+        <w:t>- CASH</w:t>
+      </w:r>
+    </w:p>
+    <w:p>
+      <w:pPr>
+        <w:pStyle w:val="PlainText"/>
+        <w:rPr>
+          <w:rFonts w:ascii="Courier New" w:hAnsi="Courier New" w:cs="Courier New"/>
+        </w:rPr>
+      </w:pPr>
+    </w:p>
+    <w:p>
+      <w:pPr>
+        <w:pStyle w:val="PlainText"/>
+        <w:rPr>
+          <w:rFonts w:ascii="Courier New" w:hAnsi="Courier New" w:cs="Courier New"/>
+        </w:rPr>
+      </w:pPr>
+      <w:r>
+        <w:rPr>
+          <w:rFonts w:ascii="Courier New" w:hAnsi="Courier New" w:cs="Courier New"/>
+        </w:rPr>
+        <w:t>Item Name</w:t>
+      </w:r>
+      <w:r>
+        <w:rPr>
+          <w:rFonts w:ascii="Courier New" w:hAnsi="Courier New" w:cs="Courier New"/>
+        </w:rPr>
+        <w:tab/>
+      </w:r>
+      <w:r>
+        <w:rPr>
+          <w:rFonts w:ascii="Courier New" w:hAnsi="Courier New" w:cs="Courier New"/>
+        </w:rPr>
+        <w:tab/>
+      </w:r>
+      <w:r>
+        <w:rPr>
+          <w:rFonts w:ascii="Courier New" w:hAnsi="Courier New" w:cs="Courier New"/>
+        </w:rPr>
+        <w:tab/>
+      </w:r>
+      <w:r>
+        <w:rPr>
+          <w:rFonts w:ascii="Courier New" w:hAnsi="Courier New" w:cs="Courier New"/>
+        </w:rPr>
+        <w:tab/>
+        <w:t>- CARROT</w:t>
+      </w:r>
+    </w:p>
+    <w:p>
+      <w:pPr>
+        <w:pStyle w:val="PlainText"/>
+        <w:rPr>
+          <w:rFonts w:ascii="Courier New" w:hAnsi="Courier New" w:cs="Courier New"/>
+        </w:rPr>
+      </w:pPr>
+      <w:r>
+        <w:rPr>
+          <w:rFonts w:ascii="Courier New" w:hAnsi="Courier New" w:cs="Courier New"/>
+        </w:rPr>
+        <w:t>Number of Pockets</w:t>
+      </w:r>
+      <w:r>
+        <w:rPr>
+          <w:rFonts w:ascii="Courier New" w:hAnsi="Courier New" w:cs="Courier New"/>
+        </w:rPr>
+        <w:tab/>
+      </w:r>
+      <w:r>
+        <w:rPr>
+          <w:rFonts w:ascii="Courier New" w:hAnsi="Courier New" w:cs="Courier New"/>
+        </w:rPr>
+        <w:tab/>
+      </w:r>
+      <w:r>
+        <w:rPr>
+          <w:rFonts w:ascii="Courier New" w:hAnsi="Courier New" w:cs="Courier New"/>
+        </w:rPr>
+        <w:tab/>
+        <w:t>- 1</w:t>
+      </w:r>
+    </w:p>
+    <w:p>
+      <w:pPr>
+        <w:pStyle w:val="PlainText"/>
+        <w:rPr>
+          <w:rFonts w:ascii="Courier New" w:hAnsi="Courier New" w:cs="Courier New"/>
+        </w:rPr>
+      </w:pPr>
+      <w:r>
+        <w:rPr>
+          <w:rFonts w:ascii="Courier New" w:hAnsi="Courier New" w:cs="Courier New"/>
+        </w:rPr>
+        <w:t>Number of KGs</w:t>
+      </w:r>
+      <w:r>
+        <w:rPr>
+          <w:rFonts w:ascii="Courier New" w:hAnsi="Courier New" w:cs="Courier New"/>
+        </w:rPr>
+        <w:tab/>
+      </w:r>
+      <w:r>
+        <w:rPr>
+          <w:rFonts w:ascii="Courier New" w:hAnsi="Courier New" w:cs="Courier New"/>
+        </w:rPr>
+        <w:tab/>
+      </w:r>
+      <w:r>
+        <w:rPr>
+          <w:rFonts w:ascii="Courier New" w:hAnsi="Courier New" w:cs="Courier New"/>
+        </w:rPr>
+        <w:tab/>
+        <w:t>- 96</w:t>
+      </w:r>
+    </w:p>
+    <w:p>
+      <w:pPr>
+        <w:pStyle w:val="PlainText"/>
+        <w:rPr>
+          <w:rFonts w:ascii="Courier New" w:hAnsi="Courier New" w:cs="Courier New"/>
+        </w:rPr>
+      </w:pPr>
+      <w:r>
+        <w:rPr>
+          <w:rFonts w:ascii="Courier New" w:hAnsi="Courier New" w:cs="Courier New"/>
+        </w:rPr>
+        <w:t>Rate</w:t>
+      </w:r>
+      <w:r>
+        <w:rPr>
+          <w:rFonts w:ascii="Courier New" w:hAnsi="Courier New" w:cs="Courier New"/>
+        </w:rPr>
+        <w:tab/>
+      </w:r>
+      <w:r>
+        <w:rPr>
+          <w:rFonts w:ascii="Courier New" w:hAnsi="Courier New" w:cs="Courier New"/>
+        </w:rPr>
+        <w:tab/>
+      </w:r>
+      <w:r>
+        <w:rPr>
+          <w:rFonts w:ascii="Courier New" w:hAnsi="Courier New" w:cs="Courier New"/>
+        </w:rPr>
+        <w:tab/>
+      </w:r>
+      <w:r>
+        <w:rPr>
+          <w:rFonts w:ascii="Courier New" w:hAnsi="Courier New" w:cs="Courier New"/>
+        </w:rPr>
+        <w:tab/>
+      </w:r>
+      <w:r>
+        <w:rPr>
+          <w:rFonts w:ascii="Courier New" w:hAnsi="Courier New" w:cs="Courier New"/>
+        </w:rPr>
+        <w:tab/>
+        <w:t>- 17</w:t>
+      </w:r>
+    </w:p>
+    <w:p>
+      <w:pPr>
+        <w:pStyle w:val="PlainText"/>
+        <w:rPr>
+          <w:rFonts w:ascii="Courier New" w:hAnsi="Courier New" w:cs="Courier New"/>
+        </w:rPr>
+      </w:pPr>
+      <w:r>
+        <w:rPr>
+          <w:rFonts w:ascii="Courier New" w:hAnsi="Courier New" w:cs="Courier New"/>
+        </w:rPr>
+        <w:t>Total Price</w:t>
+      </w:r>
+      <w:r>
+        <w:rPr>
+          <w:rFonts w:ascii="Courier New" w:hAnsi="Courier New" w:cs="Courier New"/>
+        </w:rPr>
+        <w:tab/>
+      </w:r>
+      <w:r>
+        <w:rPr>
+          <w:rFonts w:ascii="Courier New" w:hAnsi="Courier New" w:cs="Courier New"/>
+        </w:rPr>
+        <w:tab/>
+      </w:r>
+      <w:r>
+        <w:rPr>
+          <w:rFonts w:ascii="Courier New" w:hAnsi="Courier New" w:cs="Courier New"/>
+        </w:rPr>
+        <w:tab/>
+      </w:r>
+      <w:r>
+        <w:rPr>
+          <w:rFonts w:ascii="Courier New" w:hAnsi="Courier New" w:cs="Courier New"/>
+        </w:rPr>
+        <w:tab/>
+        <w:t>- 1632.0</w:t>
+      </w:r>
+    </w:p>
+    <w:p>
+      <w:pPr>
+        <w:pStyle w:val="PlainText"/>
+        <w:rPr>
+          <w:rFonts w:ascii="Courier New" w:hAnsi="Courier New" w:cs="Courier New"/>
+        </w:rPr>
+      </w:pPr>
+      <w:r>
+        <w:rPr>
+          <w:rFonts w:ascii="Courier New" w:hAnsi="Courier New" w:cs="Courier New"/>
+        </w:rPr>
+        <w:t>Amount balance</w:t>
+      </w:r>
+      <w:r>
+        <w:rPr>
+          <w:rFonts w:ascii="Courier New" w:hAnsi="Courier New" w:cs="Courier New"/>
+        </w:rPr>
+        <w:tab/>
+      </w:r>
+      <w:r>
+        <w:rPr>
+          <w:rFonts w:ascii="Courier New" w:hAnsi="Courier New" w:cs="Courier New"/>
+        </w:rPr>
+        <w:tab/>
+      </w:r>
+      <w:r>
+        <w:rPr>
+          <w:rFonts w:ascii="Courier New" w:hAnsi="Courier New" w:cs="Courier New"/>
+        </w:rPr>
+        <w:tab/>
+        <w:t>- 46113.0</w:t>
+      </w:r>
+    </w:p>
+    <w:p>
+      <w:pPr>
+        <w:pStyle w:val="PlainText"/>
+        <w:rPr>
+          <w:rFonts w:ascii="Courier New" w:hAnsi="Courier New" w:cs="Courier New"/>
+        </w:rPr>
+      </w:pPr>
+    </w:p>
+    <w:p>
+      <w:pPr>
+        <w:pStyle w:val="PlainText"/>
+        <w:rPr>
+          <w:rFonts w:ascii="Courier New" w:hAnsi="Courier New" w:cs="Courier New"/>
+        </w:rPr>
+      </w:pPr>
+      <w:r>
+        <w:rPr>
+          <w:rFonts w:ascii="Courier New" w:hAnsi="Courier New" w:cs="Courier New"/>
+        </w:rPr>
+        <w:t>SUN MAR 31</w:t>
+      </w:r>
+      <w:r>
+        <w:rPr>
+          <w:rFonts w:ascii="Courier New" w:hAnsi="Courier New" w:cs="Courier New"/>
+        </w:rPr>
+        <w:t xml:space="preserve"> 12:02:50 IST 2019</w:t>
+      </w:r>
+    </w:p>
+    <w:p>
+      <w:pPr>
+        <w:pStyle w:val="PlainText"/>
+        <w:rPr>
+          <w:rFonts w:ascii="Courier New" w:hAnsi="Courier New" w:cs="Courier New"/>
+        </w:rPr>
+      </w:pPr>
+      <w:r>
+        <w:rPr>
+          <w:rFonts w:ascii="Courier New" w:hAnsi="Courier New" w:cs="Courier New"/>
+        </w:rPr>
+        <w:t>Person Name</w:t>
+      </w:r>
+      <w:r>
+        <w:rPr>
+          <w:rFonts w:ascii="Courier New" w:hAnsi="Courier New" w:cs="Courier New"/>
+        </w:rPr>
+        <w:tab/>
+      </w:r>
+      <w:r>
+        <w:rPr>
+          <w:rFonts w:ascii="Courier New" w:hAnsi="Courier New" w:cs="Courier New"/>
+        </w:rPr>
+        <w:tab/>
+      </w:r>
+      <w:r>
+        <w:rPr>
+          <w:rFonts w:ascii="Courier New" w:hAnsi="Courier New" w:cs="Courier New"/>
+        </w:rPr>
+        <w:tab/>
+      </w:r>
+      <w:r>
+        <w:rPr>
+          <w:rFonts w:ascii="Courier New" w:hAnsi="Courier New" w:cs="Courier New"/>
+        </w:rPr>
+        <w:tab/>
+        <w:t>- BASAVA</w:t>
+      </w:r>
+    </w:p>
+    <w:p>
+      <w:pPr>
+        <w:pStyle w:val="PlainText"/>
+        <w:rPr>
+          <w:rFonts w:ascii="Courier New" w:hAnsi="Courier New" w:cs="Courier New"/>
+        </w:rPr>
+      </w:pPr>
+      <w:r>
+        <w:rPr>
+          <w:rFonts w:ascii="Courier New" w:hAnsi="Courier New" w:cs="Courier New"/>
+        </w:rPr>
+        <w:t>---------------------------------------------------------------</w:t>
+      </w:r>
+    </w:p>
+    <w:p>
+      <w:pPr>
+        <w:pStyle w:val="PlainText"/>
+        <w:rPr>
+          <w:rFonts w:ascii="Courier New" w:hAnsi="Courier New" w:cs="Courier New"/>
+        </w:rPr>
+      </w:pPr>
+      <w:r>
+        <w:rPr>
+          <w:rFonts w:ascii="Courier New" w:hAnsi="Courier New" w:cs="Courier New"/>
+        </w:rPr>
+        <w:t>Item Name</w:t>
+      </w:r>
+      <w:r>
+        <w:rPr>
+          <w:rFonts w:ascii="Courier New" w:hAnsi="Courier New" w:cs="Courier New"/>
+        </w:rPr>
+        <w:tab/>
+      </w:r>
+      <w:r>
+        <w:rPr>
+          <w:rFonts w:ascii="Courier New" w:hAnsi="Courier New" w:cs="Courier New"/>
+        </w:rPr>
+        <w:tab/>
+      </w:r>
+      <w:r>
+        <w:rPr>
+          <w:rFonts w:ascii="Courier New" w:hAnsi="Courier New" w:cs="Courier New"/>
+        </w:rPr>
+        <w:tab/>
+      </w:r>
+      <w:r>
+        <w:rPr>
+          <w:rFonts w:ascii="Courier New" w:hAnsi="Courier New" w:cs="Courier New"/>
+        </w:rPr>
+        <w:tab/>
+        <w:t>- BEET</w:t>
+      </w:r>
+    </w:p>
+    <w:p>
+      <w:pPr>
+        <w:pStyle w:val="PlainText"/>
+        <w:rPr>
+          <w:rFonts w:ascii="Courier New" w:hAnsi="Courier New" w:cs="Courier New"/>
+          <w:color w:val="FF0000"/>
+        </w:rPr>
+      </w:pPr>
+      <w:r>
+        <w:rPr>
+          <w:rFonts w:ascii="Courier New" w:hAnsi="Courier New" w:cs="Courier New"/>
+          <w:color w:val="FF0000"/>
+        </w:rPr>
+        <w:t>Amount Received</w:t>
+      </w:r>
+      <w:r>
+        <w:rPr>
+          <w:rFonts w:ascii="Courier New" w:hAnsi="Courier New" w:cs="Courier New"/>
+          <w:color w:val="FF0000"/>
+        </w:rPr>
+        <w:tab/>
+      </w:r>
+      <w:r>
+        <w:rPr>
+          <w:rFonts w:ascii="Courier New" w:hAnsi="Courier New" w:cs="Courier New"/>
+          <w:color w:val="FF0000"/>
+        </w:rPr>
+        <w:tab/>
+      </w:r>
+      <w:r>
+        <w:rPr>
+          <w:rFonts w:ascii="Courier New" w:hAnsi="Courier New" w:cs="Courier New"/>
+          <w:color w:val="FF0000"/>
+        </w:rPr>
+        <w:tab/>
+        <w:t>- 3270</w:t>
+      </w:r>
+    </w:p>
+    <w:p>
+      <w:pPr>
+        <w:pStyle w:val="PlainText"/>
+        <w:rPr>
+          <w:rFonts w:ascii="Courier New" w:hAnsi="Courier New" w:cs="Courier New"/>
+          <w:b/>
+        </w:rPr>
+      </w:pPr>
+      <w:r>
+        <w:rPr>
+          <w:rFonts w:ascii="Courier New" w:hAnsi="Courier New" w:cs="Courier New"/>
+          <w:b/>
+        </w:rPr>
+        <w:t>Amount balance</w:t>
+      </w:r>
+      <w:r>
+        <w:rPr>
+          <w:rFonts w:ascii="Courier New" w:hAnsi="Courier New" w:cs="Courier New"/>
+          <w:b/>
+        </w:rPr>
+        <w:tab/>
+      </w:r>
+      <w:r>
+        <w:rPr>
+          <w:rFonts w:ascii="Courier New" w:hAnsi="Courier New" w:cs="Courier New"/>
+          <w:b/>
+        </w:rPr>
+        <w:tab/>
+      </w:r>
+      <w:r>
+        <w:rPr>
+          <w:rFonts w:ascii="Courier New" w:hAnsi="Courier New" w:cs="Courier New"/>
+          <w:b/>
+        </w:rPr>
+        <w:tab/>
+        <w:t>- 42843.0</w:t>
+      </w:r>
+    </w:p>
+    <w:p>
+      <w:pPr>
+        <w:pStyle w:val="PlainText"/>
+        <w:rPr>
+          <w:rFonts w:ascii="Courier New" w:hAnsi="Courier New" w:cs="Courier New"/>
+        </w:rPr>
+      </w:pPr>
+      <w:r>
+        <w:rPr>
+          <w:rFonts w:ascii="Courier New" w:hAnsi="Courier New" w:cs="Courier New"/>
+        </w:rPr>
+        <w:t>Amount Received mode</w:t>
+      </w:r>
+      <w:r>
+        <w:rPr>
+          <w:rFonts w:ascii="Courier New" w:hAnsi="Courier New" w:cs="Courier New"/>
+        </w:rPr>
+        <w:tab/>
+      </w:r>
+      <w:r>
+        <w:rPr>
+          <w:rFonts w:ascii="Courier New" w:hAnsi="Courier New" w:cs="Courier New"/>
+        </w:rPr>
+        <w:tab/>
+        <w:t>- CASH</w:t>
+      </w:r>
+    </w:p>
+    <w:p>
+      <w:pPr>
+        <w:pStyle w:val="PlainText"/>
+        <w:rPr>
+          <w:rFonts w:ascii="Courier New" w:hAnsi="Courier New" w:cs="Courier New"/>
+        </w:rPr>
+      </w:pPr>
+    </w:p>
+    <w:p>
+      <w:pPr>
+        <w:pStyle w:val="PlainText"/>
+        <w:rPr>
+          <w:rFonts w:ascii="Courier New" w:hAnsi="Courier New" w:cs="Courier New"/>
+        </w:rPr>
+      </w:pPr>
+    </w:p>
+    <w:p>
+      <w:pPr>
+        <w:pStyle w:val="PlainText"/>
+        <w:rPr>
+          <w:rFonts w:ascii="Courier New" w:hAnsi="Courier New" w:cs="Courier New"/>
+        </w:rPr>
+      </w:pPr>
+    </w:p>
+    <w:p>
+      <w:pPr>
+        <w:pStyle w:val="PlainText"/>
+        <w:rPr>
+          <w:rFonts w:ascii="Courier New" w:hAnsi="Courier New" w:cs="Courier New"/>
+          <w:b/>
+        </w:rPr>
+      </w:pPr>
     </w:p>
     <w:p>
       <w:pPr>

--- a/customer _details/GANGAMMA/SEP/TUMKUR/BASAVA/PURCHASE DETAILS.docx
+++ b/customer _details/GANGAMMA/SEP/TUMKUR/BASAVA/PURCHASE DETAILS.docx
@@ -62731,13 +62731,7 @@
         <w:rPr>
           <w:rFonts w:ascii="Courier New" w:hAnsi="Courier New" w:cs="Courier New"/>
         </w:rPr>
-        <w:t>SUN MAR 31</w:t>
-      </w:r>
-      <w:r>
-        <w:rPr>
-          <w:rFonts w:ascii="Courier New" w:hAnsi="Courier New" w:cs="Courier New"/>
-        </w:rPr>
-        <w:t xml:space="preserve"> 12:02:50 IST 2019</w:t>
+        <w:t>SUN MAR 31 12:02:50 IST 2019</w:t>
       </w:r>
     </w:p>
     <w:p>
@@ -62934,6 +62928,793 @@
         <w:tab/>
         <w:t>- CASH</w:t>
       </w:r>
+    </w:p>
+    <w:p>
+      <w:pPr>
+        <w:pStyle w:val="PlainText"/>
+        <w:rPr>
+          <w:rFonts w:ascii="Courier New" w:hAnsi="Courier New" w:cs="Courier New"/>
+        </w:rPr>
+      </w:pPr>
+    </w:p>
+    <w:p>
+      <w:pPr>
+        <w:pStyle w:val="PlainText"/>
+        <w:rPr>
+          <w:rFonts w:ascii="Courier New" w:hAnsi="Courier New" w:cs="Courier New"/>
+        </w:rPr>
+      </w:pPr>
+    </w:p>
+    <w:p>
+      <w:pPr>
+        <w:pStyle w:val="PlainText"/>
+        <w:rPr>
+          <w:rFonts w:ascii="Courier New" w:hAnsi="Courier New" w:cs="Courier New"/>
+        </w:rPr>
+      </w:pPr>
+      <w:r>
+        <w:rPr>
+          <w:rFonts w:ascii="Courier New" w:hAnsi="Courier New" w:cs="Courier New"/>
+        </w:rPr>
+        <w:t>THU Apr 04 14:42:18 IST 2019</w:t>
+      </w:r>
+    </w:p>
+    <w:p>
+      <w:pPr>
+        <w:pStyle w:val="PlainText"/>
+        <w:rPr>
+          <w:rFonts w:ascii="Courier New" w:hAnsi="Courier New" w:cs="Courier New"/>
+        </w:rPr>
+      </w:pPr>
+      <w:r>
+        <w:rPr>
+          <w:rFonts w:ascii="Courier New" w:hAnsi="Courier New" w:cs="Courier New"/>
+        </w:rPr>
+        <w:t>Person Name</w:t>
+      </w:r>
+      <w:r>
+        <w:rPr>
+          <w:rFonts w:ascii="Courier New" w:hAnsi="Courier New" w:cs="Courier New"/>
+        </w:rPr>
+        <w:tab/>
+      </w:r>
+      <w:r>
+        <w:rPr>
+          <w:rFonts w:ascii="Courier New" w:hAnsi="Courier New" w:cs="Courier New"/>
+        </w:rPr>
+        <w:tab/>
+      </w:r>
+      <w:r>
+        <w:rPr>
+          <w:rFonts w:ascii="Courier New" w:hAnsi="Courier New" w:cs="Courier New"/>
+        </w:rPr>
+        <w:tab/>
+      </w:r>
+      <w:r>
+        <w:rPr>
+          <w:rFonts w:ascii="Courier New" w:hAnsi="Courier New" w:cs="Courier New"/>
+        </w:rPr>
+        <w:tab/>
+        <w:t>- BASAVA</w:t>
+      </w:r>
+    </w:p>
+    <w:p>
+      <w:pPr>
+        <w:pStyle w:val="PlainText"/>
+        <w:rPr>
+          <w:rFonts w:ascii="Courier New" w:hAnsi="Courier New" w:cs="Courier New"/>
+        </w:rPr>
+      </w:pPr>
+      <w:r>
+        <w:rPr>
+          <w:rFonts w:ascii="Courier New" w:hAnsi="Courier New" w:cs="Courier New"/>
+        </w:rPr>
+        <w:t>Bill number</w:t>
+      </w:r>
+      <w:r>
+        <w:rPr>
+          <w:rFonts w:ascii="Courier New" w:hAnsi="Courier New" w:cs="Courier New"/>
+        </w:rPr>
+        <w:tab/>
+      </w:r>
+      <w:r>
+        <w:rPr>
+          <w:rFonts w:ascii="Courier New" w:hAnsi="Courier New" w:cs="Courier New"/>
+        </w:rPr>
+        <w:tab/>
+      </w:r>
+      <w:r>
+        <w:rPr>
+          <w:rFonts w:ascii="Courier New" w:hAnsi="Courier New" w:cs="Courier New"/>
+        </w:rPr>
+        <w:tab/>
+      </w:r>
+      <w:r>
+        <w:rPr>
+          <w:rFonts w:ascii="Courier New" w:hAnsi="Courier New" w:cs="Courier New"/>
+        </w:rPr>
+        <w:tab/>
+        <w:t>- 12027</w:t>
+      </w:r>
+    </w:p>
+    <w:p>
+      <w:pPr>
+        <w:pStyle w:val="PlainText"/>
+        <w:rPr>
+          <w:rFonts w:ascii="Courier New" w:hAnsi="Courier New" w:cs="Courier New"/>
+        </w:rPr>
+      </w:pPr>
+      <w:r>
+        <w:rPr>
+          <w:rFonts w:ascii="Courier New" w:hAnsi="Courier New" w:cs="Courier New"/>
+        </w:rPr>
+        <w:t>---------------------------------------------------------------</w:t>
+      </w:r>
+    </w:p>
+    <w:p>
+      <w:pPr>
+        <w:pStyle w:val="PlainText"/>
+        <w:rPr>
+          <w:rFonts w:ascii="Courier New" w:hAnsi="Courier New" w:cs="Courier New"/>
+        </w:rPr>
+      </w:pPr>
+      <w:r>
+        <w:rPr>
+          <w:rFonts w:ascii="Courier New" w:hAnsi="Courier New" w:cs="Courier New"/>
+        </w:rPr>
+        <w:t>Item Name</w:t>
+      </w:r>
+      <w:r>
+        <w:rPr>
+          <w:rFonts w:ascii="Courier New" w:hAnsi="Courier New" w:cs="Courier New"/>
+        </w:rPr>
+        <w:tab/>
+      </w:r>
+      <w:r>
+        <w:rPr>
+          <w:rFonts w:ascii="Courier New" w:hAnsi="Courier New" w:cs="Courier New"/>
+        </w:rPr>
+        <w:tab/>
+      </w:r>
+      <w:r>
+        <w:rPr>
+          <w:rFonts w:ascii="Courier New" w:hAnsi="Courier New" w:cs="Courier New"/>
+        </w:rPr>
+        <w:tab/>
+      </w:r>
+      <w:r>
+        <w:rPr>
+          <w:rFonts w:ascii="Courier New" w:hAnsi="Courier New" w:cs="Courier New"/>
+        </w:rPr>
+        <w:tab/>
+        <w:t>- CARROT</w:t>
+      </w:r>
+    </w:p>
+    <w:p>
+      <w:pPr>
+        <w:pStyle w:val="PlainText"/>
+        <w:rPr>
+          <w:rFonts w:ascii="Courier New" w:hAnsi="Courier New" w:cs="Courier New"/>
+        </w:rPr>
+      </w:pPr>
+      <w:r>
+        <w:rPr>
+          <w:rFonts w:ascii="Courier New" w:hAnsi="Courier New" w:cs="Courier New"/>
+        </w:rPr>
+        <w:t>Number of Pockets</w:t>
+      </w:r>
+      <w:r>
+        <w:rPr>
+          <w:rFonts w:ascii="Courier New" w:hAnsi="Courier New" w:cs="Courier New"/>
+        </w:rPr>
+        <w:tab/>
+      </w:r>
+      <w:r>
+        <w:rPr>
+          <w:rFonts w:ascii="Courier New" w:hAnsi="Courier New" w:cs="Courier New"/>
+        </w:rPr>
+        <w:tab/>
+      </w:r>
+      <w:r>
+        <w:rPr>
+          <w:rFonts w:ascii="Courier New" w:hAnsi="Courier New" w:cs="Courier New"/>
+        </w:rPr>
+        <w:tab/>
+        <w:t>- 1</w:t>
+      </w:r>
+    </w:p>
+    <w:p>
+      <w:pPr>
+        <w:pStyle w:val="PlainText"/>
+        <w:rPr>
+          <w:rFonts w:ascii="Courier New" w:hAnsi="Courier New" w:cs="Courier New"/>
+        </w:rPr>
+      </w:pPr>
+      <w:r>
+        <w:rPr>
+          <w:rFonts w:ascii="Courier New" w:hAnsi="Courier New" w:cs="Courier New"/>
+        </w:rPr>
+        <w:t>Number of KGs</w:t>
+      </w:r>
+      <w:r>
+        <w:rPr>
+          <w:rFonts w:ascii="Courier New" w:hAnsi="Courier New" w:cs="Courier New"/>
+        </w:rPr>
+        <w:tab/>
+      </w:r>
+      <w:r>
+        <w:rPr>
+          <w:rFonts w:ascii="Courier New" w:hAnsi="Courier New" w:cs="Courier New"/>
+        </w:rPr>
+        <w:tab/>
+      </w:r>
+      <w:r>
+        <w:rPr>
+          <w:rFonts w:ascii="Courier New" w:hAnsi="Courier New" w:cs="Courier New"/>
+        </w:rPr>
+        <w:tab/>
+        <w:t>- 87</w:t>
+      </w:r>
+    </w:p>
+    <w:p>
+      <w:pPr>
+        <w:pStyle w:val="PlainText"/>
+        <w:rPr>
+          <w:rFonts w:ascii="Courier New" w:hAnsi="Courier New" w:cs="Courier New"/>
+        </w:rPr>
+      </w:pPr>
+      <w:r>
+        <w:rPr>
+          <w:rFonts w:ascii="Courier New" w:hAnsi="Courier New" w:cs="Courier New"/>
+        </w:rPr>
+        <w:t>Rate</w:t>
+      </w:r>
+      <w:r>
+        <w:rPr>
+          <w:rFonts w:ascii="Courier New" w:hAnsi="Courier New" w:cs="Courier New"/>
+        </w:rPr>
+        <w:tab/>
+      </w:r>
+      <w:r>
+        <w:rPr>
+          <w:rFonts w:ascii="Courier New" w:hAnsi="Courier New" w:cs="Courier New"/>
+        </w:rPr>
+        <w:tab/>
+      </w:r>
+      <w:r>
+        <w:rPr>
+          <w:rFonts w:ascii="Courier New" w:hAnsi="Courier New" w:cs="Courier New"/>
+        </w:rPr>
+        <w:tab/>
+      </w:r>
+      <w:r>
+        <w:rPr>
+          <w:rFonts w:ascii="Courier New" w:hAnsi="Courier New" w:cs="Courier New"/>
+        </w:rPr>
+        <w:tab/>
+      </w:r>
+      <w:r>
+        <w:rPr>
+          <w:rFonts w:ascii="Courier New" w:hAnsi="Courier New" w:cs="Courier New"/>
+        </w:rPr>
+        <w:tab/>
+        <w:t>- 18</w:t>
+      </w:r>
+    </w:p>
+    <w:p>
+      <w:pPr>
+        <w:pStyle w:val="PlainText"/>
+        <w:rPr>
+          <w:rFonts w:ascii="Courier New" w:hAnsi="Courier New" w:cs="Courier New"/>
+        </w:rPr>
+      </w:pPr>
+      <w:r>
+        <w:rPr>
+          <w:rFonts w:ascii="Courier New" w:hAnsi="Courier New" w:cs="Courier New"/>
+        </w:rPr>
+        <w:t>Total Price</w:t>
+      </w:r>
+      <w:r>
+        <w:rPr>
+          <w:rFonts w:ascii="Courier New" w:hAnsi="Courier New" w:cs="Courier New"/>
+        </w:rPr>
+        <w:tab/>
+      </w:r>
+      <w:r>
+        <w:rPr>
+          <w:rFonts w:ascii="Courier New" w:hAnsi="Courier New" w:cs="Courier New"/>
+        </w:rPr>
+        <w:tab/>
+      </w:r>
+      <w:r>
+        <w:rPr>
+          <w:rFonts w:ascii="Courier New" w:hAnsi="Courier New" w:cs="Courier New"/>
+        </w:rPr>
+        <w:tab/>
+      </w:r>
+      <w:r>
+        <w:rPr>
+          <w:rFonts w:ascii="Courier New" w:hAnsi="Courier New" w:cs="Courier New"/>
+        </w:rPr>
+        <w:tab/>
+        <w:t>- 1566.0</w:t>
+      </w:r>
+    </w:p>
+    <w:p>
+      <w:pPr>
+        <w:pStyle w:val="PlainText"/>
+        <w:rPr>
+          <w:rFonts w:ascii="Courier New" w:hAnsi="Courier New" w:cs="Courier New"/>
+          <w:b/>
+        </w:rPr>
+      </w:pPr>
+      <w:r>
+        <w:rPr>
+          <w:rFonts w:ascii="Courier New" w:hAnsi="Courier New" w:cs="Courier New"/>
+          <w:b/>
+        </w:rPr>
+        <w:t>Amount balance</w:t>
+      </w:r>
+      <w:r>
+        <w:rPr>
+          <w:rFonts w:ascii="Courier New" w:hAnsi="Courier New" w:cs="Courier New"/>
+          <w:b/>
+        </w:rPr>
+        <w:tab/>
+      </w:r>
+      <w:r>
+        <w:rPr>
+          <w:rFonts w:ascii="Courier New" w:hAnsi="Courier New" w:cs="Courier New"/>
+          <w:b/>
+        </w:rPr>
+        <w:tab/>
+      </w:r>
+      <w:r>
+        <w:rPr>
+          <w:rFonts w:ascii="Courier New" w:hAnsi="Courier New" w:cs="Courier New"/>
+          <w:b/>
+        </w:rPr>
+        <w:tab/>
+        <w:t>- 44409.0</w:t>
+      </w:r>
+    </w:p>
+    <w:p>
+      <w:pPr>
+        <w:pStyle w:val="PlainText"/>
+        <w:rPr>
+          <w:rFonts w:ascii="Courier New" w:hAnsi="Courier New" w:cs="Courier New"/>
+          <w:b/>
+        </w:rPr>
+      </w:pPr>
+    </w:p>
+    <w:p>
+      <w:pPr>
+        <w:pStyle w:val="PlainText"/>
+        <w:rPr>
+          <w:rFonts w:ascii="Courier New" w:hAnsi="Courier New" w:cs="Courier New"/>
+        </w:rPr>
+      </w:pPr>
+      <w:r>
+        <w:rPr>
+          <w:rFonts w:ascii="Courier New" w:hAnsi="Courier New" w:cs="Courier New"/>
+        </w:rPr>
+        <w:t>FRI Apr 05</w:t>
+      </w:r>
+      <w:r>
+        <w:rPr>
+          <w:rFonts w:ascii="Courier New" w:hAnsi="Courier New" w:cs="Courier New"/>
+        </w:rPr>
+        <w:t xml:space="preserve"> 11:10:14 IST 2019</w:t>
+      </w:r>
+    </w:p>
+    <w:p>
+      <w:pPr>
+        <w:pStyle w:val="PlainText"/>
+        <w:rPr>
+          <w:rFonts w:ascii="Courier New" w:hAnsi="Courier New" w:cs="Courier New"/>
+        </w:rPr>
+      </w:pPr>
+      <w:r>
+        <w:rPr>
+          <w:rFonts w:ascii="Courier New" w:hAnsi="Courier New" w:cs="Courier New"/>
+        </w:rPr>
+        <w:t>Person Name</w:t>
+      </w:r>
+      <w:r>
+        <w:rPr>
+          <w:rFonts w:ascii="Courier New" w:hAnsi="Courier New" w:cs="Courier New"/>
+        </w:rPr>
+        <w:tab/>
+      </w:r>
+      <w:r>
+        <w:rPr>
+          <w:rFonts w:ascii="Courier New" w:hAnsi="Courier New" w:cs="Courier New"/>
+        </w:rPr>
+        <w:tab/>
+      </w:r>
+      <w:r>
+        <w:rPr>
+          <w:rFonts w:ascii="Courier New" w:hAnsi="Courier New" w:cs="Courier New"/>
+        </w:rPr>
+        <w:tab/>
+      </w:r>
+      <w:r>
+        <w:rPr>
+          <w:rFonts w:ascii="Courier New" w:hAnsi="Courier New" w:cs="Courier New"/>
+        </w:rPr>
+        <w:tab/>
+        <w:t>- BASAVA</w:t>
+      </w:r>
+    </w:p>
+    <w:p>
+      <w:pPr>
+        <w:pStyle w:val="PlainText"/>
+        <w:rPr>
+          <w:rFonts w:ascii="Courier New" w:hAnsi="Courier New" w:cs="Courier New"/>
+        </w:rPr>
+      </w:pPr>
+      <w:r>
+        <w:rPr>
+          <w:rFonts w:ascii="Courier New" w:hAnsi="Courier New" w:cs="Courier New"/>
+        </w:rPr>
+        <w:t>Bill number</w:t>
+      </w:r>
+      <w:r>
+        <w:rPr>
+          <w:rFonts w:ascii="Courier New" w:hAnsi="Courier New" w:cs="Courier New"/>
+        </w:rPr>
+        <w:tab/>
+      </w:r>
+      <w:r>
+        <w:rPr>
+          <w:rFonts w:ascii="Courier New" w:hAnsi="Courier New" w:cs="Courier New"/>
+        </w:rPr>
+        <w:tab/>
+      </w:r>
+      <w:r>
+        <w:rPr>
+          <w:rFonts w:ascii="Courier New" w:hAnsi="Courier New" w:cs="Courier New"/>
+        </w:rPr>
+        <w:tab/>
+      </w:r>
+      <w:r>
+        <w:rPr>
+          <w:rFonts w:ascii="Courier New" w:hAnsi="Courier New" w:cs="Courier New"/>
+        </w:rPr>
+        <w:tab/>
+        <w:t>- 12040</w:t>
+      </w:r>
+    </w:p>
+    <w:p>
+      <w:pPr>
+        <w:pStyle w:val="PlainText"/>
+        <w:rPr>
+          <w:rFonts w:ascii="Courier New" w:hAnsi="Courier New" w:cs="Courier New"/>
+        </w:rPr>
+      </w:pPr>
+      <w:r>
+        <w:rPr>
+          <w:rFonts w:ascii="Courier New" w:hAnsi="Courier New" w:cs="Courier New"/>
+        </w:rPr>
+        <w:t>---------------------------------------------------------------</w:t>
+      </w:r>
+    </w:p>
+    <w:p>
+      <w:pPr>
+        <w:pStyle w:val="PlainText"/>
+        <w:rPr>
+          <w:rFonts w:ascii="Courier New" w:hAnsi="Courier New" w:cs="Courier New"/>
+        </w:rPr>
+      </w:pPr>
+      <w:r>
+        <w:rPr>
+          <w:rFonts w:ascii="Courier New" w:hAnsi="Courier New" w:cs="Courier New"/>
+        </w:rPr>
+        <w:t>Item Name</w:t>
+      </w:r>
+      <w:r>
+        <w:rPr>
+          <w:rFonts w:ascii="Courier New" w:hAnsi="Courier New" w:cs="Courier New"/>
+        </w:rPr>
+        <w:tab/>
+      </w:r>
+      <w:r>
+        <w:rPr>
+          <w:rFonts w:ascii="Courier New" w:hAnsi="Courier New" w:cs="Courier New"/>
+        </w:rPr>
+        <w:tab/>
+      </w:r>
+      <w:r>
+        <w:rPr>
+          <w:rFonts w:ascii="Courier New" w:hAnsi="Courier New" w:cs="Courier New"/>
+        </w:rPr>
+        <w:tab/>
+      </w:r>
+      <w:r>
+        <w:rPr>
+          <w:rFonts w:ascii="Courier New" w:hAnsi="Courier New" w:cs="Courier New"/>
+        </w:rPr>
+        <w:tab/>
+        <w:t>- POTATO</w:t>
+      </w:r>
+    </w:p>
+    <w:p>
+      <w:pPr>
+        <w:pStyle w:val="PlainText"/>
+        <w:rPr>
+          <w:rFonts w:ascii="Courier New" w:hAnsi="Courier New" w:cs="Courier New"/>
+        </w:rPr>
+      </w:pPr>
+      <w:r>
+        <w:rPr>
+          <w:rFonts w:ascii="Courier New" w:hAnsi="Courier New" w:cs="Courier New"/>
+        </w:rPr>
+        <w:t>Number of Pockets</w:t>
+      </w:r>
+      <w:r>
+        <w:rPr>
+          <w:rFonts w:ascii="Courier New" w:hAnsi="Courier New" w:cs="Courier New"/>
+        </w:rPr>
+        <w:tab/>
+      </w:r>
+      <w:r>
+        <w:rPr>
+          <w:rFonts w:ascii="Courier New" w:hAnsi="Courier New" w:cs="Courier New"/>
+        </w:rPr>
+        <w:tab/>
+      </w:r>
+      <w:r>
+        <w:rPr>
+          <w:rFonts w:ascii="Courier New" w:hAnsi="Courier New" w:cs="Courier New"/>
+        </w:rPr>
+        <w:tab/>
+        <w:t>- 6</w:t>
+      </w:r>
+    </w:p>
+    <w:p>
+      <w:pPr>
+        <w:pStyle w:val="PlainText"/>
+        <w:rPr>
+          <w:rFonts w:ascii="Courier New" w:hAnsi="Courier New" w:cs="Courier New"/>
+        </w:rPr>
+      </w:pPr>
+      <w:r>
+        <w:rPr>
+          <w:rFonts w:ascii="Courier New" w:hAnsi="Courier New" w:cs="Courier New"/>
+        </w:rPr>
+        <w:t>Number of KGs</w:t>
+      </w:r>
+      <w:r>
+        <w:rPr>
+          <w:rFonts w:ascii="Courier New" w:hAnsi="Courier New" w:cs="Courier New"/>
+        </w:rPr>
+        <w:tab/>
+      </w:r>
+      <w:r>
+        <w:rPr>
+          <w:rFonts w:ascii="Courier New" w:hAnsi="Courier New" w:cs="Courier New"/>
+        </w:rPr>
+        <w:tab/>
+      </w:r>
+      <w:r>
+        <w:rPr>
+          <w:rFonts w:ascii="Courier New" w:hAnsi="Courier New" w:cs="Courier New"/>
+        </w:rPr>
+        <w:tab/>
+        <w:t>- 310</w:t>
+      </w:r>
+    </w:p>
+    <w:p>
+      <w:pPr>
+        <w:pStyle w:val="PlainText"/>
+        <w:rPr>
+          <w:rFonts w:ascii="Courier New" w:hAnsi="Courier New" w:cs="Courier New"/>
+        </w:rPr>
+      </w:pPr>
+      <w:r>
+        <w:rPr>
+          <w:rFonts w:ascii="Courier New" w:hAnsi="Courier New" w:cs="Courier New"/>
+        </w:rPr>
+        <w:t>Rate</w:t>
+      </w:r>
+      <w:r>
+        <w:rPr>
+          <w:rFonts w:ascii="Courier New" w:hAnsi="Courier New" w:cs="Courier New"/>
+        </w:rPr>
+        <w:tab/>
+      </w:r>
+      <w:r>
+        <w:rPr>
+          <w:rFonts w:ascii="Courier New" w:hAnsi="Courier New" w:cs="Courier New"/>
+        </w:rPr>
+        <w:tab/>
+      </w:r>
+      <w:r>
+        <w:rPr>
+          <w:rFonts w:ascii="Courier New" w:hAnsi="Courier New" w:cs="Courier New"/>
+        </w:rPr>
+        <w:tab/>
+      </w:r>
+      <w:r>
+        <w:rPr>
+          <w:rFonts w:ascii="Courier New" w:hAnsi="Courier New" w:cs="Courier New"/>
+        </w:rPr>
+        <w:tab/>
+      </w:r>
+      <w:r>
+        <w:rPr>
+          <w:rFonts w:ascii="Courier New" w:hAnsi="Courier New" w:cs="Courier New"/>
+        </w:rPr>
+        <w:tab/>
+        <w:t>- 16</w:t>
+      </w:r>
+    </w:p>
+    <w:p>
+      <w:pPr>
+        <w:pStyle w:val="PlainText"/>
+        <w:rPr>
+          <w:rFonts w:ascii="Courier New" w:hAnsi="Courier New" w:cs="Courier New"/>
+        </w:rPr>
+      </w:pPr>
+      <w:r>
+        <w:rPr>
+          <w:rFonts w:ascii="Courier New" w:hAnsi="Courier New" w:cs="Courier New"/>
+        </w:rPr>
+        <w:t>Total Price</w:t>
+      </w:r>
+      <w:r>
+        <w:rPr>
+          <w:rFonts w:ascii="Courier New" w:hAnsi="Courier New" w:cs="Courier New"/>
+        </w:rPr>
+        <w:tab/>
+      </w:r>
+      <w:r>
+        <w:rPr>
+          <w:rFonts w:ascii="Courier New" w:hAnsi="Courier New" w:cs="Courier New"/>
+        </w:rPr>
+        <w:tab/>
+      </w:r>
+      <w:r>
+        <w:rPr>
+          <w:rFonts w:ascii="Courier New" w:hAnsi="Courier New" w:cs="Courier New"/>
+        </w:rPr>
+        <w:tab/>
+      </w:r>
+      <w:r>
+        <w:rPr>
+          <w:rFonts w:ascii="Courier New" w:hAnsi="Courier New" w:cs="Courier New"/>
+        </w:rPr>
+        <w:tab/>
+        <w:t>- 4960.0</w:t>
+      </w:r>
+    </w:p>
+    <w:p>
+      <w:pPr>
+        <w:pStyle w:val="PlainText"/>
+        <w:rPr>
+          <w:rFonts w:ascii="Courier New" w:hAnsi="Courier New" w:cs="Courier New"/>
+          <w:color w:val="FF0000"/>
+        </w:rPr>
+      </w:pPr>
+      <w:r>
+        <w:rPr>
+          <w:rFonts w:ascii="Courier New" w:hAnsi="Courier New" w:cs="Courier New"/>
+          <w:color w:val="FF0000"/>
+        </w:rPr>
+        <w:t>Amount Received</w:t>
+      </w:r>
+      <w:r>
+        <w:rPr>
+          <w:rFonts w:ascii="Courier New" w:hAnsi="Courier New" w:cs="Courier New"/>
+          <w:color w:val="FF0000"/>
+        </w:rPr>
+        <w:tab/>
+      </w:r>
+      <w:r>
+        <w:rPr>
+          <w:rFonts w:ascii="Courier New" w:hAnsi="Courier New" w:cs="Courier New"/>
+          <w:color w:val="FF0000"/>
+        </w:rPr>
+        <w:tab/>
+      </w:r>
+      <w:r>
+        <w:rPr>
+          <w:rFonts w:ascii="Courier New" w:hAnsi="Courier New" w:cs="Courier New"/>
+          <w:color w:val="FF0000"/>
+        </w:rPr>
+        <w:tab/>
+        <w:t>- 5000</w:t>
+      </w:r>
+    </w:p>
+    <w:p>
+      <w:pPr>
+        <w:pStyle w:val="PlainText"/>
+        <w:rPr>
+          <w:rFonts w:ascii="Courier New" w:hAnsi="Courier New" w:cs="Courier New"/>
+          <w:b/>
+        </w:rPr>
+      </w:pPr>
+      <w:r>
+        <w:rPr>
+          <w:rFonts w:ascii="Courier New" w:hAnsi="Courier New" w:cs="Courier New"/>
+          <w:b/>
+        </w:rPr>
+        <w:t>Amount balance</w:t>
+      </w:r>
+      <w:r>
+        <w:rPr>
+          <w:rFonts w:ascii="Courier New" w:hAnsi="Courier New" w:cs="Courier New"/>
+          <w:b/>
+        </w:rPr>
+        <w:tab/>
+      </w:r>
+      <w:r>
+        <w:rPr>
+          <w:rFonts w:ascii="Courier New" w:hAnsi="Courier New" w:cs="Courier New"/>
+          <w:b/>
+        </w:rPr>
+        <w:tab/>
+      </w:r>
+      <w:r>
+        <w:rPr>
+          <w:rFonts w:ascii="Courier New" w:hAnsi="Courier New" w:cs="Courier New"/>
+          <w:b/>
+        </w:rPr>
+        <w:tab/>
+        <w:t>- 44369.0</w:t>
+      </w:r>
+    </w:p>
+    <w:p>
+      <w:pPr>
+        <w:pStyle w:val="PlainText"/>
+        <w:rPr>
+          <w:rFonts w:ascii="Courier New" w:hAnsi="Courier New" w:cs="Courier New"/>
+        </w:rPr>
+      </w:pPr>
+      <w:r>
+        <w:rPr>
+          <w:rFonts w:ascii="Courier New" w:hAnsi="Courier New" w:cs="Courier New"/>
+        </w:rPr>
+        <w:t>Amount Received mode</w:t>
+      </w:r>
+      <w:r>
+        <w:rPr>
+          <w:rFonts w:ascii="Courier New" w:hAnsi="Courier New" w:cs="Courier New"/>
+        </w:rPr>
+        <w:tab/>
+      </w:r>
+      <w:r>
+        <w:rPr>
+          <w:rFonts w:ascii="Courier New" w:hAnsi="Courier New" w:cs="Courier New"/>
+        </w:rPr>
+        <w:tab/>
+        <w:t>- CASH</w:t>
+      </w:r>
+    </w:p>
+    <w:p>
+      <w:pPr>
+        <w:pStyle w:val="PlainText"/>
+        <w:rPr>
+          <w:rFonts w:ascii="Courier New" w:hAnsi="Courier New" w:cs="Courier New"/>
+        </w:rPr>
+      </w:pPr>
+    </w:p>
+    <w:p>
+      <w:pPr>
+        <w:pStyle w:val="PlainText"/>
+        <w:rPr>
+          <w:rFonts w:ascii="Courier New" w:hAnsi="Courier New" w:cs="Courier New"/>
+          <w:b/>
+        </w:rPr>
+      </w:pPr>
+    </w:p>
+    <w:p>
+      <w:pPr>
+        <w:pStyle w:val="PlainText"/>
+        <w:rPr>
+          <w:rFonts w:ascii="Courier New" w:hAnsi="Courier New" w:cs="Courier New"/>
+        </w:rPr>
+      </w:pPr>
     </w:p>
     <w:p>
       <w:pPr>

--- a/customer _details/GANGAMMA/SEP/TUMKUR/BASAVA/PURCHASE DETAILS.docx
+++ b/customer _details/GANGAMMA/SEP/TUMKUR/BASAVA/PURCHASE DETAILS.docx
@@ -63298,13 +63298,7 @@
         <w:rPr>
           <w:rFonts w:ascii="Courier New" w:hAnsi="Courier New" w:cs="Courier New"/>
         </w:rPr>
-        <w:t>FRI Apr 05</w:t>
-      </w:r>
-      <w:r>
-        <w:rPr>
-          <w:rFonts w:ascii="Courier New" w:hAnsi="Courier New" w:cs="Courier New"/>
-        </w:rPr>
-        <w:t xml:space="preserve"> 11:10:14 IST 2019</w:t>
+        <w:t>FRI Apr 05 11:10:14 IST 2019</w:t>
       </w:r>
     </w:p>
     <w:p>
@@ -63690,6 +63684,369 @@
         <w:tab/>
         <w:t>- CASH</w:t>
       </w:r>
+    </w:p>
+    <w:p>
+      <w:pPr>
+        <w:pStyle w:val="PlainText"/>
+        <w:rPr>
+          <w:rFonts w:ascii="Courier New" w:hAnsi="Courier New" w:cs="Courier New"/>
+        </w:rPr>
+      </w:pPr>
+    </w:p>
+    <w:p>
+      <w:pPr>
+        <w:pStyle w:val="PlainText"/>
+        <w:rPr>
+          <w:rFonts w:ascii="Courier New" w:hAnsi="Courier New" w:cs="Courier New"/>
+        </w:rPr>
+      </w:pPr>
+    </w:p>
+    <w:p>
+      <w:pPr>
+        <w:pStyle w:val="PlainText"/>
+        <w:rPr>
+          <w:rFonts w:ascii="Courier New" w:hAnsi="Courier New" w:cs="Courier New"/>
+        </w:rPr>
+      </w:pPr>
+      <w:r>
+        <w:rPr>
+          <w:rFonts w:ascii="Courier New" w:hAnsi="Courier New" w:cs="Courier New"/>
+        </w:rPr>
+        <w:t>FRI Apr 12</w:t>
+      </w:r>
+      <w:r>
+        <w:rPr>
+          <w:rFonts w:ascii="Courier New" w:hAnsi="Courier New" w:cs="Courier New"/>
+        </w:rPr>
+        <w:t xml:space="preserve"> 13:41:49 IST 2019</w:t>
+      </w:r>
+    </w:p>
+    <w:p>
+      <w:pPr>
+        <w:pStyle w:val="PlainText"/>
+        <w:rPr>
+          <w:rFonts w:ascii="Courier New" w:hAnsi="Courier New" w:cs="Courier New"/>
+        </w:rPr>
+      </w:pPr>
+      <w:r>
+        <w:rPr>
+          <w:rFonts w:ascii="Courier New" w:hAnsi="Courier New" w:cs="Courier New"/>
+        </w:rPr>
+        <w:t>Person Name</w:t>
+      </w:r>
+      <w:r>
+        <w:rPr>
+          <w:rFonts w:ascii="Courier New" w:hAnsi="Courier New" w:cs="Courier New"/>
+        </w:rPr>
+        <w:tab/>
+      </w:r>
+      <w:r>
+        <w:rPr>
+          <w:rFonts w:ascii="Courier New" w:hAnsi="Courier New" w:cs="Courier New"/>
+        </w:rPr>
+        <w:tab/>
+      </w:r>
+      <w:r>
+        <w:rPr>
+          <w:rFonts w:ascii="Courier New" w:hAnsi="Courier New" w:cs="Courier New"/>
+        </w:rPr>
+        <w:tab/>
+      </w:r>
+      <w:r>
+        <w:rPr>
+          <w:rFonts w:ascii="Courier New" w:hAnsi="Courier New" w:cs="Courier New"/>
+        </w:rPr>
+        <w:tab/>
+        <w:t>- BASAVA</w:t>
+      </w:r>
+    </w:p>
+    <w:p>
+      <w:pPr>
+        <w:pStyle w:val="PlainText"/>
+        <w:rPr>
+          <w:rFonts w:ascii="Courier New" w:hAnsi="Courier New" w:cs="Courier New"/>
+        </w:rPr>
+      </w:pPr>
+      <w:r>
+        <w:rPr>
+          <w:rFonts w:ascii="Courier New" w:hAnsi="Courier New" w:cs="Courier New"/>
+        </w:rPr>
+        <w:t>Bill number</w:t>
+      </w:r>
+      <w:r>
+        <w:rPr>
+          <w:rFonts w:ascii="Courier New" w:hAnsi="Courier New" w:cs="Courier New"/>
+        </w:rPr>
+        <w:tab/>
+      </w:r>
+      <w:r>
+        <w:rPr>
+          <w:rFonts w:ascii="Courier New" w:hAnsi="Courier New" w:cs="Courier New"/>
+        </w:rPr>
+        <w:tab/>
+      </w:r>
+      <w:r>
+        <w:rPr>
+          <w:rFonts w:ascii="Courier New" w:hAnsi="Courier New" w:cs="Courier New"/>
+        </w:rPr>
+        <w:tab/>
+      </w:r>
+      <w:r>
+        <w:rPr>
+          <w:rFonts w:ascii="Courier New" w:hAnsi="Courier New" w:cs="Courier New"/>
+        </w:rPr>
+        <w:tab/>
+        <w:t>- 12133</w:t>
+      </w:r>
+    </w:p>
+    <w:p>
+      <w:pPr>
+        <w:pStyle w:val="PlainText"/>
+        <w:rPr>
+          <w:rFonts w:ascii="Courier New" w:hAnsi="Courier New" w:cs="Courier New"/>
+        </w:rPr>
+      </w:pPr>
+      <w:r>
+        <w:rPr>
+          <w:rFonts w:ascii="Courier New" w:hAnsi="Courier New" w:cs="Courier New"/>
+        </w:rPr>
+        <w:t>---------------------------------------------------------------</w:t>
+      </w:r>
+    </w:p>
+    <w:p>
+      <w:pPr>
+        <w:pStyle w:val="PlainText"/>
+        <w:rPr>
+          <w:rFonts w:ascii="Courier New" w:hAnsi="Courier New" w:cs="Courier New"/>
+        </w:rPr>
+      </w:pPr>
+      <w:r>
+        <w:rPr>
+          <w:rFonts w:ascii="Courier New" w:hAnsi="Courier New" w:cs="Courier New"/>
+        </w:rPr>
+        <w:t>Item Name</w:t>
+      </w:r>
+      <w:r>
+        <w:rPr>
+          <w:rFonts w:ascii="Courier New" w:hAnsi="Courier New" w:cs="Courier New"/>
+        </w:rPr>
+        <w:tab/>
+      </w:r>
+      <w:r>
+        <w:rPr>
+          <w:rFonts w:ascii="Courier New" w:hAnsi="Courier New" w:cs="Courier New"/>
+        </w:rPr>
+        <w:tab/>
+      </w:r>
+      <w:r>
+        <w:rPr>
+          <w:rFonts w:ascii="Courier New" w:hAnsi="Courier New" w:cs="Courier New"/>
+        </w:rPr>
+        <w:tab/>
+      </w:r>
+      <w:r>
+        <w:rPr>
+          <w:rFonts w:ascii="Courier New" w:hAnsi="Courier New" w:cs="Courier New"/>
+        </w:rPr>
+        <w:tab/>
+        <w:t>- CARROT</w:t>
+      </w:r>
+    </w:p>
+    <w:p>
+      <w:pPr>
+        <w:pStyle w:val="PlainText"/>
+        <w:rPr>
+          <w:rFonts w:ascii="Courier New" w:hAnsi="Courier New" w:cs="Courier New"/>
+        </w:rPr>
+      </w:pPr>
+      <w:r>
+        <w:rPr>
+          <w:rFonts w:ascii="Courier New" w:hAnsi="Courier New" w:cs="Courier New"/>
+        </w:rPr>
+        <w:t>Number of Pockets</w:t>
+      </w:r>
+      <w:r>
+        <w:rPr>
+          <w:rFonts w:ascii="Courier New" w:hAnsi="Courier New" w:cs="Courier New"/>
+        </w:rPr>
+        <w:tab/>
+      </w:r>
+      <w:r>
+        <w:rPr>
+          <w:rFonts w:ascii="Courier New" w:hAnsi="Courier New" w:cs="Courier New"/>
+        </w:rPr>
+        <w:tab/>
+      </w:r>
+      <w:r>
+        <w:rPr>
+          <w:rFonts w:ascii="Courier New" w:hAnsi="Courier New" w:cs="Courier New"/>
+        </w:rPr>
+        <w:tab/>
+        <w:t>- 1</w:t>
+      </w:r>
+    </w:p>
+    <w:p>
+      <w:pPr>
+        <w:pStyle w:val="PlainText"/>
+        <w:rPr>
+          <w:rFonts w:ascii="Courier New" w:hAnsi="Courier New" w:cs="Courier New"/>
+        </w:rPr>
+      </w:pPr>
+      <w:r>
+        <w:rPr>
+          <w:rFonts w:ascii="Courier New" w:hAnsi="Courier New" w:cs="Courier New"/>
+        </w:rPr>
+        <w:t>Number of KGs</w:t>
+      </w:r>
+      <w:r>
+        <w:rPr>
+          <w:rFonts w:ascii="Courier New" w:hAnsi="Courier New" w:cs="Courier New"/>
+        </w:rPr>
+        <w:tab/>
+      </w:r>
+      <w:r>
+        <w:rPr>
+          <w:rFonts w:ascii="Courier New" w:hAnsi="Courier New" w:cs="Courier New"/>
+        </w:rPr>
+        <w:tab/>
+      </w:r>
+      <w:r>
+        <w:rPr>
+          <w:rFonts w:ascii="Courier New" w:hAnsi="Courier New" w:cs="Courier New"/>
+        </w:rPr>
+        <w:tab/>
+        <w:t>- 103</w:t>
+      </w:r>
+    </w:p>
+    <w:p>
+      <w:pPr>
+        <w:pStyle w:val="PlainText"/>
+        <w:rPr>
+          <w:rFonts w:ascii="Courier New" w:hAnsi="Courier New" w:cs="Courier New"/>
+        </w:rPr>
+      </w:pPr>
+      <w:r>
+        <w:rPr>
+          <w:rFonts w:ascii="Courier New" w:hAnsi="Courier New" w:cs="Courier New"/>
+        </w:rPr>
+        <w:t>Rate</w:t>
+      </w:r>
+      <w:r>
+        <w:rPr>
+          <w:rFonts w:ascii="Courier New" w:hAnsi="Courier New" w:cs="Courier New"/>
+        </w:rPr>
+        <w:tab/>
+      </w:r>
+      <w:r>
+        <w:rPr>
+          <w:rFonts w:ascii="Courier New" w:hAnsi="Courier New" w:cs="Courier New"/>
+        </w:rPr>
+        <w:tab/>
+      </w:r>
+      <w:r>
+        <w:rPr>
+          <w:rFonts w:ascii="Courier New" w:hAnsi="Courier New" w:cs="Courier New"/>
+        </w:rPr>
+        <w:tab/>
+      </w:r>
+      <w:r>
+        <w:rPr>
+          <w:rFonts w:ascii="Courier New" w:hAnsi="Courier New" w:cs="Courier New"/>
+        </w:rPr>
+        <w:tab/>
+      </w:r>
+      <w:r>
+        <w:rPr>
+          <w:rFonts w:ascii="Courier New" w:hAnsi="Courier New" w:cs="Courier New"/>
+        </w:rPr>
+        <w:tab/>
+        <w:t>- 22</w:t>
+      </w:r>
+    </w:p>
+    <w:p>
+      <w:pPr>
+        <w:pStyle w:val="PlainText"/>
+        <w:rPr>
+          <w:rFonts w:ascii="Courier New" w:hAnsi="Courier New" w:cs="Courier New"/>
+        </w:rPr>
+      </w:pPr>
+      <w:r>
+        <w:rPr>
+          <w:rFonts w:ascii="Courier New" w:hAnsi="Courier New" w:cs="Courier New"/>
+        </w:rPr>
+        <w:t>Total Price</w:t>
+      </w:r>
+      <w:r>
+        <w:rPr>
+          <w:rFonts w:ascii="Courier New" w:hAnsi="Courier New" w:cs="Courier New"/>
+        </w:rPr>
+        <w:tab/>
+      </w:r>
+      <w:r>
+        <w:rPr>
+          <w:rFonts w:ascii="Courier New" w:hAnsi="Courier New" w:cs="Courier New"/>
+        </w:rPr>
+        <w:tab/>
+      </w:r>
+      <w:r>
+        <w:rPr>
+          <w:rFonts w:ascii="Courier New" w:hAnsi="Courier New" w:cs="Courier New"/>
+        </w:rPr>
+        <w:tab/>
+      </w:r>
+      <w:r>
+        <w:rPr>
+          <w:rFonts w:ascii="Courier New" w:hAnsi="Courier New" w:cs="Courier New"/>
+        </w:rPr>
+        <w:tab/>
+        <w:t>- 2266.0</w:t>
+      </w:r>
+    </w:p>
+    <w:p>
+      <w:pPr>
+        <w:pStyle w:val="PlainText"/>
+        <w:rPr>
+          <w:rFonts w:ascii="Courier New" w:hAnsi="Courier New" w:cs="Courier New"/>
+          <w:b/>
+        </w:rPr>
+      </w:pPr>
+      <w:r>
+        <w:rPr>
+          <w:rFonts w:ascii="Courier New" w:hAnsi="Courier New" w:cs="Courier New"/>
+          <w:b/>
+        </w:rPr>
+        <w:t>Amount balance</w:t>
+      </w:r>
+      <w:r>
+        <w:rPr>
+          <w:rFonts w:ascii="Courier New" w:hAnsi="Courier New" w:cs="Courier New"/>
+          <w:b/>
+        </w:rPr>
+        <w:tab/>
+      </w:r>
+      <w:r>
+        <w:rPr>
+          <w:rFonts w:ascii="Courier New" w:hAnsi="Courier New" w:cs="Courier New"/>
+          <w:b/>
+        </w:rPr>
+        <w:tab/>
+      </w:r>
+      <w:r>
+        <w:rPr>
+          <w:rFonts w:ascii="Courier New" w:hAnsi="Courier New" w:cs="Courier New"/>
+          <w:b/>
+        </w:rPr>
+        <w:tab/>
+        <w:t>- 46635.0</w:t>
+      </w:r>
+    </w:p>
+    <w:p>
+      <w:pPr>
+        <w:pStyle w:val="PlainText"/>
+        <w:rPr>
+          <w:rFonts w:ascii="Courier New" w:hAnsi="Courier New" w:cs="Courier New"/>
+        </w:rPr>
+      </w:pPr>
     </w:p>
     <w:p>
       <w:pPr>

--- a/customer _details/GANGAMMA/SEP/TUMKUR/BASAVA/PURCHASE DETAILS.docx
+++ b/customer _details/GANGAMMA/SEP/TUMKUR/BASAVA/PURCHASE DETAILS.docx
@@ -63712,13 +63712,7 @@
         <w:rPr>
           <w:rFonts w:ascii="Courier New" w:hAnsi="Courier New" w:cs="Courier New"/>
         </w:rPr>
-        <w:t>FRI Apr 12</w:t>
-      </w:r>
-      <w:r>
-        <w:rPr>
-          <w:rFonts w:ascii="Courier New" w:hAnsi="Courier New" w:cs="Courier New"/>
-        </w:rPr>
-        <w:t xml:space="preserve"> 13:41:49 IST 2019</w:t>
+        <w:t>FRI Apr 12 13:41:49 IST 2019</w:t>
       </w:r>
     </w:p>
     <w:p>
@@ -64039,6 +64033,245 @@
         <w:tab/>
         <w:t>- 46635.0</w:t>
       </w:r>
+    </w:p>
+    <w:p>
+      <w:pPr>
+        <w:pStyle w:val="PlainText"/>
+        <w:rPr>
+          <w:rFonts w:ascii="Courier New" w:hAnsi="Courier New" w:cs="Courier New"/>
+        </w:rPr>
+      </w:pPr>
+    </w:p>
+    <w:p>
+      <w:pPr>
+        <w:pStyle w:val="PlainText"/>
+        <w:rPr>
+          <w:rFonts w:ascii="Courier New" w:hAnsi="Courier New" w:cs="Courier New"/>
+        </w:rPr>
+      </w:pPr>
+    </w:p>
+    <w:p>
+      <w:pPr>
+        <w:pStyle w:val="PlainText"/>
+        <w:rPr>
+          <w:rFonts w:ascii="Courier New" w:hAnsi="Courier New" w:cs="Courier New"/>
+        </w:rPr>
+      </w:pPr>
+      <w:r>
+        <w:rPr>
+          <w:rFonts w:ascii="Courier New" w:hAnsi="Courier New" w:cs="Courier New"/>
+        </w:rPr>
+        <w:t>SUN Apr 14</w:t>
+      </w:r>
+      <w:r>
+        <w:rPr>
+          <w:rFonts w:ascii="Courier New" w:hAnsi="Courier New" w:cs="Courier New"/>
+        </w:rPr>
+        <w:t xml:space="preserve"> 13:30:44 IST 2019</w:t>
+      </w:r>
+    </w:p>
+    <w:p>
+      <w:pPr>
+        <w:pStyle w:val="PlainText"/>
+        <w:rPr>
+          <w:rFonts w:ascii="Courier New" w:hAnsi="Courier New" w:cs="Courier New"/>
+        </w:rPr>
+      </w:pPr>
+      <w:r>
+        <w:rPr>
+          <w:rFonts w:ascii="Courier New" w:hAnsi="Courier New" w:cs="Courier New"/>
+        </w:rPr>
+        <w:t>Person Name</w:t>
+      </w:r>
+      <w:r>
+        <w:rPr>
+          <w:rFonts w:ascii="Courier New" w:hAnsi="Courier New" w:cs="Courier New"/>
+        </w:rPr>
+        <w:tab/>
+      </w:r>
+      <w:r>
+        <w:rPr>
+          <w:rFonts w:ascii="Courier New" w:hAnsi="Courier New" w:cs="Courier New"/>
+        </w:rPr>
+        <w:tab/>
+      </w:r>
+      <w:r>
+        <w:rPr>
+          <w:rFonts w:ascii="Courier New" w:hAnsi="Courier New" w:cs="Courier New"/>
+        </w:rPr>
+        <w:tab/>
+      </w:r>
+      <w:r>
+        <w:rPr>
+          <w:rFonts w:ascii="Courier New" w:hAnsi="Courier New" w:cs="Courier New"/>
+        </w:rPr>
+        <w:tab/>
+        <w:t>- BASAVA</w:t>
+      </w:r>
+    </w:p>
+    <w:p>
+      <w:pPr>
+        <w:pStyle w:val="PlainText"/>
+        <w:rPr>
+          <w:rFonts w:ascii="Courier New" w:hAnsi="Courier New" w:cs="Courier New"/>
+        </w:rPr>
+      </w:pPr>
+      <w:r>
+        <w:rPr>
+          <w:rFonts w:ascii="Courier New" w:hAnsi="Courier New" w:cs="Courier New"/>
+        </w:rPr>
+        <w:t>---------------------------------------------------------------</w:t>
+      </w:r>
+    </w:p>
+    <w:p>
+      <w:pPr>
+        <w:pStyle w:val="PlainText"/>
+        <w:rPr>
+          <w:rFonts w:ascii="Courier New" w:hAnsi="Courier New" w:cs="Courier New"/>
+        </w:rPr>
+      </w:pPr>
+      <w:r>
+        <w:rPr>
+          <w:rFonts w:ascii="Courier New" w:hAnsi="Courier New" w:cs="Courier New"/>
+        </w:rPr>
+        <w:t>Item Name</w:t>
+      </w:r>
+      <w:r>
+        <w:rPr>
+          <w:rFonts w:ascii="Courier New" w:hAnsi="Courier New" w:cs="Courier New"/>
+        </w:rPr>
+        <w:tab/>
+      </w:r>
+      <w:r>
+        <w:rPr>
+          <w:rFonts w:ascii="Courier New" w:hAnsi="Courier New" w:cs="Courier New"/>
+        </w:rPr>
+        <w:tab/>
+      </w:r>
+      <w:r>
+        <w:rPr>
+          <w:rFonts w:ascii="Courier New" w:hAnsi="Courier New" w:cs="Courier New"/>
+        </w:rPr>
+        <w:tab/>
+      </w:r>
+      <w:r>
+        <w:rPr>
+          <w:rFonts w:ascii="Courier New" w:hAnsi="Courier New" w:cs="Courier New"/>
+        </w:rPr>
+        <w:tab/>
+        <w:t>- BEET</w:t>
+      </w:r>
+    </w:p>
+    <w:p>
+      <w:pPr>
+        <w:pStyle w:val="PlainText"/>
+        <w:rPr>
+          <w:rFonts w:ascii="Courier New" w:hAnsi="Courier New" w:cs="Courier New"/>
+          <w:color w:val="FF0000"/>
+        </w:rPr>
+      </w:pPr>
+      <w:r>
+        <w:rPr>
+          <w:rFonts w:ascii="Courier New" w:hAnsi="Courier New" w:cs="Courier New"/>
+          <w:color w:val="FF0000"/>
+        </w:rPr>
+        <w:t>Amount Received</w:t>
+      </w:r>
+      <w:r>
+        <w:rPr>
+          <w:rFonts w:ascii="Courier New" w:hAnsi="Courier New" w:cs="Courier New"/>
+          <w:color w:val="FF0000"/>
+        </w:rPr>
+        <w:tab/>
+      </w:r>
+      <w:r>
+        <w:rPr>
+          <w:rFonts w:ascii="Courier New" w:hAnsi="Courier New" w:cs="Courier New"/>
+          <w:color w:val="FF0000"/>
+        </w:rPr>
+        <w:tab/>
+      </w:r>
+      <w:r>
+        <w:rPr>
+          <w:rFonts w:ascii="Courier New" w:hAnsi="Courier New" w:cs="Courier New"/>
+          <w:color w:val="FF0000"/>
+        </w:rPr>
+        <w:tab/>
+        <w:t>- 2766</w:t>
+      </w:r>
+    </w:p>
+    <w:p>
+      <w:pPr>
+        <w:pStyle w:val="PlainText"/>
+        <w:rPr>
+          <w:rFonts w:ascii="Courier New" w:hAnsi="Courier New" w:cs="Courier New"/>
+          <w:b/>
+        </w:rPr>
+      </w:pPr>
+      <w:r>
+        <w:rPr>
+          <w:rFonts w:ascii="Courier New" w:hAnsi="Courier New" w:cs="Courier New"/>
+          <w:b/>
+        </w:rPr>
+        <w:t>Amount balance</w:t>
+      </w:r>
+      <w:r>
+        <w:rPr>
+          <w:rFonts w:ascii="Courier New" w:hAnsi="Courier New" w:cs="Courier New"/>
+          <w:b/>
+        </w:rPr>
+        <w:tab/>
+      </w:r>
+      <w:r>
+        <w:rPr>
+          <w:rFonts w:ascii="Courier New" w:hAnsi="Courier New" w:cs="Courier New"/>
+          <w:b/>
+        </w:rPr>
+        <w:tab/>
+      </w:r>
+      <w:r>
+        <w:rPr>
+          <w:rFonts w:ascii="Courier New" w:hAnsi="Courier New" w:cs="Courier New"/>
+          <w:b/>
+        </w:rPr>
+        <w:tab/>
+        <w:t>- 43869.0</w:t>
+      </w:r>
+    </w:p>
+    <w:p>
+      <w:pPr>
+        <w:pStyle w:val="PlainText"/>
+        <w:rPr>
+          <w:rFonts w:ascii="Courier New" w:hAnsi="Courier New" w:cs="Courier New"/>
+        </w:rPr>
+      </w:pPr>
+      <w:r>
+        <w:rPr>
+          <w:rFonts w:ascii="Courier New" w:hAnsi="Courier New" w:cs="Courier New"/>
+        </w:rPr>
+        <w:t>Amount Received mode</w:t>
+      </w:r>
+      <w:r>
+        <w:rPr>
+          <w:rFonts w:ascii="Courier New" w:hAnsi="Courier New" w:cs="Courier New"/>
+        </w:rPr>
+        <w:tab/>
+      </w:r>
+      <w:r>
+        <w:rPr>
+          <w:rFonts w:ascii="Courier New" w:hAnsi="Courier New" w:cs="Courier New"/>
+        </w:rPr>
+        <w:tab/>
+        <w:t>- CASH</w:t>
+      </w:r>
+    </w:p>
+    <w:p>
+      <w:pPr>
+        <w:pStyle w:val="PlainText"/>
+        <w:rPr>
+          <w:rFonts w:ascii="Courier New" w:hAnsi="Courier New" w:cs="Courier New"/>
+        </w:rPr>
+      </w:pPr>
     </w:p>
     <w:p>
       <w:pPr>

--- a/customer _details/GANGAMMA/SEP/TUMKUR/BASAVA/PURCHASE DETAILS.docx
+++ b/customer _details/GANGAMMA/SEP/TUMKUR/BASAVA/PURCHASE DETAILS.docx
@@ -64061,13 +64061,7 @@
         <w:rPr>
           <w:rFonts w:ascii="Courier New" w:hAnsi="Courier New" w:cs="Courier New"/>
         </w:rPr>
-        <w:t>SUN Apr 14</w:t>
-      </w:r>
-      <w:r>
-        <w:rPr>
-          <w:rFonts w:ascii="Courier New" w:hAnsi="Courier New" w:cs="Courier New"/>
-        </w:rPr>
-        <w:t xml:space="preserve"> 13:30:44 IST 2019</w:t>
+        <w:t>SUN Apr 14 13:30:44 IST 2019</w:t>
       </w:r>
     </w:p>
     <w:p>
@@ -64264,6 +64258,1311 @@
         <w:tab/>
         <w:t>- CASH</w:t>
       </w:r>
+    </w:p>
+    <w:p>
+      <w:pPr>
+        <w:pStyle w:val="PlainText"/>
+        <w:rPr>
+          <w:rFonts w:ascii="Courier New" w:hAnsi="Courier New" w:cs="Courier New"/>
+        </w:rPr>
+      </w:pPr>
+      <w:r>
+        <w:rPr>
+          <w:rFonts w:ascii="Courier New" w:hAnsi="Courier New" w:cs="Courier New"/>
+        </w:rPr>
+        <w:t>SAT Apr 20 14:14:53 IST 2019</w:t>
+      </w:r>
+    </w:p>
+    <w:p>
+      <w:pPr>
+        <w:pStyle w:val="PlainText"/>
+        <w:rPr>
+          <w:rFonts w:ascii="Courier New" w:hAnsi="Courier New" w:cs="Courier New"/>
+        </w:rPr>
+      </w:pPr>
+      <w:r>
+        <w:rPr>
+          <w:rFonts w:ascii="Courier New" w:hAnsi="Courier New" w:cs="Courier New"/>
+        </w:rPr>
+        <w:t>Person Name</w:t>
+      </w:r>
+      <w:r>
+        <w:rPr>
+          <w:rFonts w:ascii="Courier New" w:hAnsi="Courier New" w:cs="Courier New"/>
+        </w:rPr>
+        <w:tab/>
+      </w:r>
+      <w:r>
+        <w:rPr>
+          <w:rFonts w:ascii="Courier New" w:hAnsi="Courier New" w:cs="Courier New"/>
+        </w:rPr>
+        <w:tab/>
+      </w:r>
+      <w:r>
+        <w:rPr>
+          <w:rFonts w:ascii="Courier New" w:hAnsi="Courier New" w:cs="Courier New"/>
+        </w:rPr>
+        <w:tab/>
+      </w:r>
+      <w:r>
+        <w:rPr>
+          <w:rFonts w:ascii="Courier New" w:hAnsi="Courier New" w:cs="Courier New"/>
+        </w:rPr>
+        <w:tab/>
+        <w:t>- BASAVA</w:t>
+      </w:r>
+    </w:p>
+    <w:p>
+      <w:pPr>
+        <w:pStyle w:val="PlainText"/>
+        <w:rPr>
+          <w:rFonts w:ascii="Courier New" w:hAnsi="Courier New" w:cs="Courier New"/>
+        </w:rPr>
+      </w:pPr>
+      <w:r>
+        <w:rPr>
+          <w:rFonts w:ascii="Courier New" w:hAnsi="Courier New" w:cs="Courier New"/>
+        </w:rPr>
+        <w:t>Bill number</w:t>
+      </w:r>
+      <w:r>
+        <w:rPr>
+          <w:rFonts w:ascii="Courier New" w:hAnsi="Courier New" w:cs="Courier New"/>
+        </w:rPr>
+        <w:tab/>
+      </w:r>
+      <w:r>
+        <w:rPr>
+          <w:rFonts w:ascii="Courier New" w:hAnsi="Courier New" w:cs="Courier New"/>
+        </w:rPr>
+        <w:tab/>
+      </w:r>
+      <w:r>
+        <w:rPr>
+          <w:rFonts w:ascii="Courier New" w:hAnsi="Courier New" w:cs="Courier New"/>
+        </w:rPr>
+        <w:tab/>
+      </w:r>
+      <w:r>
+        <w:rPr>
+          <w:rFonts w:ascii="Courier New" w:hAnsi="Courier New" w:cs="Courier New"/>
+        </w:rPr>
+        <w:tab/>
+        <w:t>- 12303</w:t>
+      </w:r>
+    </w:p>
+    <w:p>
+      <w:pPr>
+        <w:pStyle w:val="PlainText"/>
+        <w:rPr>
+          <w:rFonts w:ascii="Courier New" w:hAnsi="Courier New" w:cs="Courier New"/>
+        </w:rPr>
+      </w:pPr>
+      <w:r>
+        <w:rPr>
+          <w:rFonts w:ascii="Courier New" w:hAnsi="Courier New" w:cs="Courier New"/>
+        </w:rPr>
+        <w:t>---------------------------------------------------------------</w:t>
+      </w:r>
+    </w:p>
+    <w:p>
+      <w:pPr>
+        <w:pStyle w:val="PlainText"/>
+        <w:rPr>
+          <w:rFonts w:ascii="Courier New" w:hAnsi="Courier New" w:cs="Courier New"/>
+        </w:rPr>
+      </w:pPr>
+      <w:r>
+        <w:rPr>
+          <w:rFonts w:ascii="Courier New" w:hAnsi="Courier New" w:cs="Courier New"/>
+        </w:rPr>
+        <w:t>Item Name</w:t>
+      </w:r>
+      <w:r>
+        <w:rPr>
+          <w:rFonts w:ascii="Courier New" w:hAnsi="Courier New" w:cs="Courier New"/>
+        </w:rPr>
+        <w:tab/>
+      </w:r>
+      <w:r>
+        <w:rPr>
+          <w:rFonts w:ascii="Courier New" w:hAnsi="Courier New" w:cs="Courier New"/>
+        </w:rPr>
+        <w:tab/>
+      </w:r>
+      <w:r>
+        <w:rPr>
+          <w:rFonts w:ascii="Courier New" w:hAnsi="Courier New" w:cs="Courier New"/>
+        </w:rPr>
+        <w:tab/>
+      </w:r>
+      <w:r>
+        <w:rPr>
+          <w:rFonts w:ascii="Courier New" w:hAnsi="Courier New" w:cs="Courier New"/>
+        </w:rPr>
+        <w:tab/>
+        <w:t>- POTATO</w:t>
+      </w:r>
+    </w:p>
+    <w:p>
+      <w:pPr>
+        <w:pStyle w:val="PlainText"/>
+        <w:rPr>
+          <w:rFonts w:ascii="Courier New" w:hAnsi="Courier New" w:cs="Courier New"/>
+        </w:rPr>
+      </w:pPr>
+      <w:r>
+        <w:rPr>
+          <w:rFonts w:ascii="Courier New" w:hAnsi="Courier New" w:cs="Courier New"/>
+        </w:rPr>
+        <w:t>Number of Pockets</w:t>
+      </w:r>
+      <w:r>
+        <w:rPr>
+          <w:rFonts w:ascii="Courier New" w:hAnsi="Courier New" w:cs="Courier New"/>
+        </w:rPr>
+        <w:tab/>
+      </w:r>
+      <w:r>
+        <w:rPr>
+          <w:rFonts w:ascii="Courier New" w:hAnsi="Courier New" w:cs="Courier New"/>
+        </w:rPr>
+        <w:tab/>
+      </w:r>
+      <w:r>
+        <w:rPr>
+          <w:rFonts w:ascii="Courier New" w:hAnsi="Courier New" w:cs="Courier New"/>
+        </w:rPr>
+        <w:tab/>
+        <w:t>- 6</w:t>
+      </w:r>
+    </w:p>
+    <w:p>
+      <w:pPr>
+        <w:pStyle w:val="PlainText"/>
+        <w:rPr>
+          <w:rFonts w:ascii="Courier New" w:hAnsi="Courier New" w:cs="Courier New"/>
+        </w:rPr>
+      </w:pPr>
+      <w:r>
+        <w:rPr>
+          <w:rFonts w:ascii="Courier New" w:hAnsi="Courier New" w:cs="Courier New"/>
+        </w:rPr>
+        <w:t>Number of KGs</w:t>
+      </w:r>
+      <w:r>
+        <w:rPr>
+          <w:rFonts w:ascii="Courier New" w:hAnsi="Courier New" w:cs="Courier New"/>
+        </w:rPr>
+        <w:tab/>
+      </w:r>
+      <w:r>
+        <w:rPr>
+          <w:rFonts w:ascii="Courier New" w:hAnsi="Courier New" w:cs="Courier New"/>
+        </w:rPr>
+        <w:tab/>
+      </w:r>
+      <w:r>
+        <w:rPr>
+          <w:rFonts w:ascii="Courier New" w:hAnsi="Courier New" w:cs="Courier New"/>
+        </w:rPr>
+        <w:tab/>
+        <w:t>- 322</w:t>
+      </w:r>
+    </w:p>
+    <w:p>
+      <w:pPr>
+        <w:pStyle w:val="PlainText"/>
+        <w:rPr>
+          <w:rFonts w:ascii="Courier New" w:hAnsi="Courier New" w:cs="Courier New"/>
+        </w:rPr>
+      </w:pPr>
+      <w:r>
+        <w:rPr>
+          <w:rFonts w:ascii="Courier New" w:hAnsi="Courier New" w:cs="Courier New"/>
+        </w:rPr>
+        <w:t>Rate</w:t>
+      </w:r>
+      <w:r>
+        <w:rPr>
+          <w:rFonts w:ascii="Courier New" w:hAnsi="Courier New" w:cs="Courier New"/>
+        </w:rPr>
+        <w:tab/>
+      </w:r>
+      <w:r>
+        <w:rPr>
+          <w:rFonts w:ascii="Courier New" w:hAnsi="Courier New" w:cs="Courier New"/>
+        </w:rPr>
+        <w:tab/>
+      </w:r>
+      <w:r>
+        <w:rPr>
+          <w:rFonts w:ascii="Courier New" w:hAnsi="Courier New" w:cs="Courier New"/>
+        </w:rPr>
+        <w:tab/>
+      </w:r>
+      <w:r>
+        <w:rPr>
+          <w:rFonts w:ascii="Courier New" w:hAnsi="Courier New" w:cs="Courier New"/>
+        </w:rPr>
+        <w:tab/>
+      </w:r>
+      <w:r>
+        <w:rPr>
+          <w:rFonts w:ascii="Courier New" w:hAnsi="Courier New" w:cs="Courier New"/>
+        </w:rPr>
+        <w:tab/>
+        <w:t>- 16</w:t>
+      </w:r>
+    </w:p>
+    <w:p>
+      <w:pPr>
+        <w:pStyle w:val="PlainText"/>
+        <w:rPr>
+          <w:rFonts w:ascii="Courier New" w:hAnsi="Courier New" w:cs="Courier New"/>
+        </w:rPr>
+      </w:pPr>
+      <w:r>
+        <w:rPr>
+          <w:rFonts w:ascii="Courier New" w:hAnsi="Courier New" w:cs="Courier New"/>
+        </w:rPr>
+        <w:t>Total Price</w:t>
+      </w:r>
+      <w:r>
+        <w:rPr>
+          <w:rFonts w:ascii="Courier New" w:hAnsi="Courier New" w:cs="Courier New"/>
+        </w:rPr>
+        <w:tab/>
+      </w:r>
+      <w:r>
+        <w:rPr>
+          <w:rFonts w:ascii="Courier New" w:hAnsi="Courier New" w:cs="Courier New"/>
+        </w:rPr>
+        <w:tab/>
+      </w:r>
+      <w:r>
+        <w:rPr>
+          <w:rFonts w:ascii="Courier New" w:hAnsi="Courier New" w:cs="Courier New"/>
+        </w:rPr>
+        <w:tab/>
+      </w:r>
+      <w:r>
+        <w:rPr>
+          <w:rFonts w:ascii="Courier New" w:hAnsi="Courier New" w:cs="Courier New"/>
+        </w:rPr>
+        <w:tab/>
+        <w:t>- 5152.0</w:t>
+      </w:r>
+    </w:p>
+    <w:p>
+      <w:pPr>
+        <w:pStyle w:val="PlainText"/>
+        <w:rPr>
+          <w:rFonts w:ascii="Courier New" w:hAnsi="Courier New" w:cs="Courier New"/>
+          <w:color w:val="FF0000"/>
+        </w:rPr>
+      </w:pPr>
+      <w:r>
+        <w:rPr>
+          <w:rFonts w:ascii="Courier New" w:hAnsi="Courier New" w:cs="Courier New"/>
+          <w:color w:val="FF0000"/>
+        </w:rPr>
+        <w:t>Amount Received</w:t>
+      </w:r>
+      <w:r>
+        <w:rPr>
+          <w:rFonts w:ascii="Courier New" w:hAnsi="Courier New" w:cs="Courier New"/>
+          <w:color w:val="FF0000"/>
+        </w:rPr>
+        <w:tab/>
+      </w:r>
+      <w:r>
+        <w:rPr>
+          <w:rFonts w:ascii="Courier New" w:hAnsi="Courier New" w:cs="Courier New"/>
+          <w:color w:val="FF0000"/>
+        </w:rPr>
+        <w:tab/>
+      </w:r>
+      <w:r>
+        <w:rPr>
+          <w:rFonts w:ascii="Courier New" w:hAnsi="Courier New" w:cs="Courier New"/>
+          <w:color w:val="FF0000"/>
+        </w:rPr>
+        <w:tab/>
+        <w:t>- 3000</w:t>
+      </w:r>
+    </w:p>
+    <w:p>
+      <w:pPr>
+        <w:pStyle w:val="PlainText"/>
+        <w:rPr>
+          <w:rFonts w:ascii="Courier New" w:hAnsi="Courier New" w:cs="Courier New"/>
+        </w:rPr>
+      </w:pPr>
+      <w:r>
+        <w:rPr>
+          <w:rFonts w:ascii="Courier New" w:hAnsi="Courier New" w:cs="Courier New"/>
+        </w:rPr>
+        <w:t>Amount balance</w:t>
+      </w:r>
+      <w:r>
+        <w:rPr>
+          <w:rFonts w:ascii="Courier New" w:hAnsi="Courier New" w:cs="Courier New"/>
+        </w:rPr>
+        <w:tab/>
+      </w:r>
+      <w:r>
+        <w:rPr>
+          <w:rFonts w:ascii="Courier New" w:hAnsi="Courier New" w:cs="Courier New"/>
+        </w:rPr>
+        <w:tab/>
+      </w:r>
+      <w:r>
+        <w:rPr>
+          <w:rFonts w:ascii="Courier New" w:hAnsi="Courier New" w:cs="Courier New"/>
+        </w:rPr>
+        <w:tab/>
+        <w:t>- 46021.0</w:t>
+      </w:r>
+    </w:p>
+    <w:p>
+      <w:pPr>
+        <w:pStyle w:val="PlainText"/>
+        <w:rPr>
+          <w:rFonts w:ascii="Courier New" w:hAnsi="Courier New" w:cs="Courier New"/>
+        </w:rPr>
+      </w:pPr>
+      <w:r>
+        <w:rPr>
+          <w:rFonts w:ascii="Courier New" w:hAnsi="Courier New" w:cs="Courier New"/>
+        </w:rPr>
+        <w:t>Amount Received mode</w:t>
+      </w:r>
+      <w:r>
+        <w:rPr>
+          <w:rFonts w:ascii="Courier New" w:hAnsi="Courier New" w:cs="Courier New"/>
+        </w:rPr>
+        <w:tab/>
+      </w:r>
+      <w:r>
+        <w:rPr>
+          <w:rFonts w:ascii="Courier New" w:hAnsi="Courier New" w:cs="Courier New"/>
+        </w:rPr>
+        <w:tab/>
+        <w:t>- CASH</w:t>
+      </w:r>
+    </w:p>
+    <w:p>
+      <w:pPr>
+        <w:pStyle w:val="PlainText"/>
+        <w:rPr>
+          <w:rFonts w:ascii="Courier New" w:hAnsi="Courier New" w:cs="Courier New"/>
+        </w:rPr>
+      </w:pPr>
+    </w:p>
+    <w:p>
+      <w:pPr>
+        <w:pStyle w:val="PlainText"/>
+        <w:rPr>
+          <w:rFonts w:ascii="Courier New" w:hAnsi="Courier New" w:cs="Courier New"/>
+        </w:rPr>
+      </w:pPr>
+      <w:r>
+        <w:rPr>
+          <w:rFonts w:ascii="Courier New" w:hAnsi="Courier New" w:cs="Courier New"/>
+        </w:rPr>
+        <w:t>Item Name</w:t>
+      </w:r>
+      <w:r>
+        <w:rPr>
+          <w:rFonts w:ascii="Courier New" w:hAnsi="Courier New" w:cs="Courier New"/>
+        </w:rPr>
+        <w:tab/>
+      </w:r>
+      <w:r>
+        <w:rPr>
+          <w:rFonts w:ascii="Courier New" w:hAnsi="Courier New" w:cs="Courier New"/>
+        </w:rPr>
+        <w:tab/>
+      </w:r>
+      <w:r>
+        <w:rPr>
+          <w:rFonts w:ascii="Courier New" w:hAnsi="Courier New" w:cs="Courier New"/>
+        </w:rPr>
+        <w:tab/>
+      </w:r>
+      <w:r>
+        <w:rPr>
+          <w:rFonts w:ascii="Courier New" w:hAnsi="Courier New" w:cs="Courier New"/>
+        </w:rPr>
+        <w:tab/>
+        <w:t>- CARROT</w:t>
+      </w:r>
+    </w:p>
+    <w:p>
+      <w:pPr>
+        <w:pStyle w:val="PlainText"/>
+        <w:rPr>
+          <w:rFonts w:ascii="Courier New" w:hAnsi="Courier New" w:cs="Courier New"/>
+        </w:rPr>
+      </w:pPr>
+      <w:r>
+        <w:rPr>
+          <w:rFonts w:ascii="Courier New" w:hAnsi="Courier New" w:cs="Courier New"/>
+        </w:rPr>
+        <w:t>Number of Pockets</w:t>
+      </w:r>
+      <w:r>
+        <w:rPr>
+          <w:rFonts w:ascii="Courier New" w:hAnsi="Courier New" w:cs="Courier New"/>
+        </w:rPr>
+        <w:tab/>
+      </w:r>
+      <w:r>
+        <w:rPr>
+          <w:rFonts w:ascii="Courier New" w:hAnsi="Courier New" w:cs="Courier New"/>
+        </w:rPr>
+        <w:tab/>
+      </w:r>
+      <w:r>
+        <w:rPr>
+          <w:rFonts w:ascii="Courier New" w:hAnsi="Courier New" w:cs="Courier New"/>
+        </w:rPr>
+        <w:tab/>
+        <w:t>- 1</w:t>
+      </w:r>
+    </w:p>
+    <w:p>
+      <w:pPr>
+        <w:pStyle w:val="PlainText"/>
+        <w:rPr>
+          <w:rFonts w:ascii="Courier New" w:hAnsi="Courier New" w:cs="Courier New"/>
+        </w:rPr>
+      </w:pPr>
+      <w:r>
+        <w:rPr>
+          <w:rFonts w:ascii="Courier New" w:hAnsi="Courier New" w:cs="Courier New"/>
+        </w:rPr>
+        <w:t>Number of KGs</w:t>
+      </w:r>
+      <w:r>
+        <w:rPr>
+          <w:rFonts w:ascii="Courier New" w:hAnsi="Courier New" w:cs="Courier New"/>
+        </w:rPr>
+        <w:tab/>
+      </w:r>
+      <w:r>
+        <w:rPr>
+          <w:rFonts w:ascii="Courier New" w:hAnsi="Courier New" w:cs="Courier New"/>
+        </w:rPr>
+        <w:tab/>
+      </w:r>
+      <w:r>
+        <w:rPr>
+          <w:rFonts w:ascii="Courier New" w:hAnsi="Courier New" w:cs="Courier New"/>
+        </w:rPr>
+        <w:tab/>
+        <w:t>- 103</w:t>
+      </w:r>
+    </w:p>
+    <w:p>
+      <w:pPr>
+        <w:pStyle w:val="PlainText"/>
+        <w:rPr>
+          <w:rFonts w:ascii="Courier New" w:hAnsi="Courier New" w:cs="Courier New"/>
+        </w:rPr>
+      </w:pPr>
+      <w:r>
+        <w:rPr>
+          <w:rFonts w:ascii="Courier New" w:hAnsi="Courier New" w:cs="Courier New"/>
+        </w:rPr>
+        <w:t>Rate</w:t>
+      </w:r>
+      <w:r>
+        <w:rPr>
+          <w:rFonts w:ascii="Courier New" w:hAnsi="Courier New" w:cs="Courier New"/>
+        </w:rPr>
+        <w:tab/>
+      </w:r>
+      <w:r>
+        <w:rPr>
+          <w:rFonts w:ascii="Courier New" w:hAnsi="Courier New" w:cs="Courier New"/>
+        </w:rPr>
+        <w:tab/>
+      </w:r>
+      <w:r>
+        <w:rPr>
+          <w:rFonts w:ascii="Courier New" w:hAnsi="Courier New" w:cs="Courier New"/>
+        </w:rPr>
+        <w:tab/>
+      </w:r>
+      <w:r>
+        <w:rPr>
+          <w:rFonts w:ascii="Courier New" w:hAnsi="Courier New" w:cs="Courier New"/>
+        </w:rPr>
+        <w:tab/>
+      </w:r>
+      <w:r>
+        <w:rPr>
+          <w:rFonts w:ascii="Courier New" w:hAnsi="Courier New" w:cs="Courier New"/>
+        </w:rPr>
+        <w:tab/>
+        <w:t>- 22</w:t>
+      </w:r>
+    </w:p>
+    <w:p>
+      <w:pPr>
+        <w:pStyle w:val="PlainText"/>
+        <w:rPr>
+          <w:rFonts w:ascii="Courier New" w:hAnsi="Courier New" w:cs="Courier New"/>
+        </w:rPr>
+      </w:pPr>
+      <w:r>
+        <w:rPr>
+          <w:rFonts w:ascii="Courier New" w:hAnsi="Courier New" w:cs="Courier New"/>
+        </w:rPr>
+        <w:t>Total Price</w:t>
+      </w:r>
+      <w:r>
+        <w:rPr>
+          <w:rFonts w:ascii="Courier New" w:hAnsi="Courier New" w:cs="Courier New"/>
+        </w:rPr>
+        <w:tab/>
+      </w:r>
+      <w:r>
+        <w:rPr>
+          <w:rFonts w:ascii="Courier New" w:hAnsi="Courier New" w:cs="Courier New"/>
+        </w:rPr>
+        <w:tab/>
+      </w:r>
+      <w:r>
+        <w:rPr>
+          <w:rFonts w:ascii="Courier New" w:hAnsi="Courier New" w:cs="Courier New"/>
+        </w:rPr>
+        <w:tab/>
+      </w:r>
+      <w:r>
+        <w:rPr>
+          <w:rFonts w:ascii="Courier New" w:hAnsi="Courier New" w:cs="Courier New"/>
+        </w:rPr>
+        <w:tab/>
+        <w:t>- 2266.0</w:t>
+      </w:r>
+    </w:p>
+    <w:p>
+      <w:pPr>
+        <w:pStyle w:val="PlainText"/>
+        <w:rPr>
+          <w:rFonts w:ascii="Courier New" w:hAnsi="Courier New" w:cs="Courier New"/>
+        </w:rPr>
+      </w:pPr>
+      <w:r>
+        <w:rPr>
+          <w:rFonts w:ascii="Courier New" w:hAnsi="Courier New" w:cs="Courier New"/>
+        </w:rPr>
+        <w:t>Amount balance</w:t>
+      </w:r>
+      <w:r>
+        <w:rPr>
+          <w:rFonts w:ascii="Courier New" w:hAnsi="Courier New" w:cs="Courier New"/>
+        </w:rPr>
+        <w:tab/>
+      </w:r>
+      <w:r>
+        <w:rPr>
+          <w:rFonts w:ascii="Courier New" w:hAnsi="Courier New" w:cs="Courier New"/>
+        </w:rPr>
+        <w:tab/>
+      </w:r>
+      <w:r>
+        <w:rPr>
+          <w:rFonts w:ascii="Courier New" w:hAnsi="Courier New" w:cs="Courier New"/>
+        </w:rPr>
+        <w:tab/>
+        <w:t>- 48287.0</w:t>
+      </w:r>
+    </w:p>
+    <w:p>
+      <w:pPr>
+        <w:pStyle w:val="PlainText"/>
+        <w:rPr>
+          <w:rFonts w:ascii="Courier New" w:hAnsi="Courier New" w:cs="Courier New"/>
+        </w:rPr>
+      </w:pPr>
+    </w:p>
+    <w:p>
+      <w:pPr>
+        <w:pStyle w:val="PlainText"/>
+        <w:rPr>
+          <w:rFonts w:ascii="Courier New" w:hAnsi="Courier New" w:cs="Courier New"/>
+        </w:rPr>
+      </w:pPr>
+      <w:r>
+        <w:rPr>
+          <w:rFonts w:ascii="Courier New" w:hAnsi="Courier New" w:cs="Courier New"/>
+        </w:rPr>
+        <w:t>Item Name</w:t>
+      </w:r>
+      <w:r>
+        <w:rPr>
+          <w:rFonts w:ascii="Courier New" w:hAnsi="Courier New" w:cs="Courier New"/>
+        </w:rPr>
+        <w:tab/>
+      </w:r>
+      <w:r>
+        <w:rPr>
+          <w:rFonts w:ascii="Courier New" w:hAnsi="Courier New" w:cs="Courier New"/>
+        </w:rPr>
+        <w:tab/>
+      </w:r>
+      <w:r>
+        <w:rPr>
+          <w:rFonts w:ascii="Courier New" w:hAnsi="Courier New" w:cs="Courier New"/>
+        </w:rPr>
+        <w:tab/>
+      </w:r>
+      <w:r>
+        <w:rPr>
+          <w:rFonts w:ascii="Courier New" w:hAnsi="Courier New" w:cs="Courier New"/>
+        </w:rPr>
+        <w:tab/>
+        <w:t>- CARROT</w:t>
+      </w:r>
+    </w:p>
+    <w:p>
+      <w:pPr>
+        <w:pStyle w:val="PlainText"/>
+        <w:rPr>
+          <w:rFonts w:ascii="Courier New" w:hAnsi="Courier New" w:cs="Courier New"/>
+        </w:rPr>
+      </w:pPr>
+      <w:r>
+        <w:rPr>
+          <w:rFonts w:ascii="Courier New" w:hAnsi="Courier New" w:cs="Courier New"/>
+        </w:rPr>
+        <w:t>Number of Pockets</w:t>
+      </w:r>
+      <w:r>
+        <w:rPr>
+          <w:rFonts w:ascii="Courier New" w:hAnsi="Courier New" w:cs="Courier New"/>
+        </w:rPr>
+        <w:tab/>
+      </w:r>
+      <w:r>
+        <w:rPr>
+          <w:rFonts w:ascii="Courier New" w:hAnsi="Courier New" w:cs="Courier New"/>
+        </w:rPr>
+        <w:tab/>
+      </w:r>
+      <w:r>
+        <w:rPr>
+          <w:rFonts w:ascii="Courier New" w:hAnsi="Courier New" w:cs="Courier New"/>
+        </w:rPr>
+        <w:tab/>
+        <w:t>- 1</w:t>
+      </w:r>
+    </w:p>
+    <w:p>
+      <w:pPr>
+        <w:pStyle w:val="PlainText"/>
+        <w:rPr>
+          <w:rFonts w:ascii="Courier New" w:hAnsi="Courier New" w:cs="Courier New"/>
+        </w:rPr>
+      </w:pPr>
+      <w:r>
+        <w:rPr>
+          <w:rFonts w:ascii="Courier New" w:hAnsi="Courier New" w:cs="Courier New"/>
+        </w:rPr>
+        <w:t>Number of KGs</w:t>
+      </w:r>
+      <w:r>
+        <w:rPr>
+          <w:rFonts w:ascii="Courier New" w:hAnsi="Courier New" w:cs="Courier New"/>
+        </w:rPr>
+        <w:tab/>
+      </w:r>
+      <w:r>
+        <w:rPr>
+          <w:rFonts w:ascii="Courier New" w:hAnsi="Courier New" w:cs="Courier New"/>
+        </w:rPr>
+        <w:tab/>
+      </w:r>
+      <w:r>
+        <w:rPr>
+          <w:rFonts w:ascii="Courier New" w:hAnsi="Courier New" w:cs="Courier New"/>
+        </w:rPr>
+        <w:tab/>
+        <w:t>- 73</w:t>
+      </w:r>
+    </w:p>
+    <w:p>
+      <w:pPr>
+        <w:pStyle w:val="PlainText"/>
+        <w:rPr>
+          <w:rFonts w:ascii="Courier New" w:hAnsi="Courier New" w:cs="Courier New"/>
+        </w:rPr>
+      </w:pPr>
+      <w:r>
+        <w:rPr>
+          <w:rFonts w:ascii="Courier New" w:hAnsi="Courier New" w:cs="Courier New"/>
+        </w:rPr>
+        <w:t>Rate</w:t>
+      </w:r>
+      <w:r>
+        <w:rPr>
+          <w:rFonts w:ascii="Courier New" w:hAnsi="Courier New" w:cs="Courier New"/>
+        </w:rPr>
+        <w:tab/>
+      </w:r>
+      <w:r>
+        <w:rPr>
+          <w:rFonts w:ascii="Courier New" w:hAnsi="Courier New" w:cs="Courier New"/>
+        </w:rPr>
+        <w:tab/>
+      </w:r>
+      <w:r>
+        <w:rPr>
+          <w:rFonts w:ascii="Courier New" w:hAnsi="Courier New" w:cs="Courier New"/>
+        </w:rPr>
+        <w:tab/>
+      </w:r>
+      <w:r>
+        <w:rPr>
+          <w:rFonts w:ascii="Courier New" w:hAnsi="Courier New" w:cs="Courier New"/>
+        </w:rPr>
+        <w:tab/>
+      </w:r>
+      <w:r>
+        <w:rPr>
+          <w:rFonts w:ascii="Courier New" w:hAnsi="Courier New" w:cs="Courier New"/>
+        </w:rPr>
+        <w:tab/>
+        <w:t>- 25</w:t>
+      </w:r>
+    </w:p>
+    <w:p>
+      <w:pPr>
+        <w:pStyle w:val="PlainText"/>
+        <w:rPr>
+          <w:rFonts w:ascii="Courier New" w:hAnsi="Courier New" w:cs="Courier New"/>
+        </w:rPr>
+      </w:pPr>
+      <w:r>
+        <w:rPr>
+          <w:rFonts w:ascii="Courier New" w:hAnsi="Courier New" w:cs="Courier New"/>
+        </w:rPr>
+   